--- a/133 - RP - CURRAT.docx
+++ b/133 - RP - CURRAT.docx
@@ -1,6 +1,6 @@
 
 <file path=word/document.xml><?xml version="1.0" encoding="utf-8"?>
-<w:document xmlns:wpc="http://schemas.microsoft.com/office/word/2010/wordprocessingCanvas" xmlns:cx="http://schemas.microsoft.com/office/drawing/2014/chartex" xmlns:cx1="http://schemas.microsoft.com/office/drawing/2015/9/8/chartex" xmlns:cx2="http://schemas.microsoft.com/office/drawing/2015/10/21/chartex" xmlns:cx3="http://schemas.microsoft.com/office/drawing/2016/5/9/chartex" xmlns:cx4="http://schemas.microsoft.com/office/drawing/2016/5/10/chartex" xmlns:cx5="http://schemas.microsoft.com/office/drawing/2016/5/11/chartex" xmlns:cx6="http://schemas.microsoft.com/office/drawing/2016/5/12/chartex" xmlns:cx7="http://schemas.microsoft.com/office/drawing/2016/5/13/chartex" xmlns:cx8="http://schemas.microsoft.com/office/drawing/2016/5/14/chartex" xmlns:mc="http://schemas.openxmlformats.org/markup-compatibility/2006" xmlns:aink="http://schemas.microsoft.com/office/drawing/2016/ink" xmlns:am3d="http://schemas.microsoft.com/office/drawing/2017/model3d" xmlns:o="urn:schemas-microsoft-com:office:office" xmlns:oel="http://schemas.microsoft.com/office/2019/extlst" xmlns:r="http://schemas.openxmlformats.org/officeDocument/2006/relationships" xmlns:m="http://schemas.openxmlformats.org/officeDocument/2006/math" xmlns:v="urn:schemas-microsoft-com:vml" xmlns:wp14="http://schemas.microsoft.com/office/word/2010/wordprocessingDrawing" xmlns:wp="http://schemas.openxmlformats.org/drawingml/2006/wordprocessingDrawing" xmlns:w10="urn:schemas-microsoft-com:office:word" xmlns:w="http://schemas.openxmlformats.org/wordprocessingml/2006/main" xmlns:w14="http://schemas.microsoft.com/office/word/2010/wordml" xmlns:w15="http://schemas.microsoft.com/office/word/2012/wordml" xmlns:w16cex="http://schemas.microsoft.com/office/word/2018/wordml/cex" xmlns:w16cid="http://schemas.microsoft.com/office/word/2016/wordml/cid" xmlns:w16="http://schemas.microsoft.com/office/word/2018/wordml" xmlns:w16du="http://schemas.microsoft.com/office/word/2023/wordml/word16du" xmlns:w16sdtdh="http://schemas.microsoft.com/office/word/2020/wordml/sdtdatahash" xmlns:w16se="http://schemas.microsoft.com/office/word/2015/wordml/symex" xmlns:wpg="http://schemas.microsoft.com/office/word/2010/wordprocessingGroup" xmlns:wpi="http://schemas.microsoft.com/office/word/2010/wordprocessingInk" xmlns:wne="http://schemas.microsoft.com/office/word/2006/wordml" xmlns:wps="http://schemas.microsoft.com/office/word/2010/wordprocessingShape" mc:Ignorable="w14 w15 w16se w16cid w16 w16cex w16sdtdh w16du wp14">
+<w:document xmlns:wpc="http://schemas.microsoft.com/office/word/2010/wordprocessingCanvas" xmlns:cx="http://schemas.microsoft.com/office/drawing/2014/chartex" xmlns:cx1="http://schemas.microsoft.com/office/drawing/2015/9/8/chartex" xmlns:cx2="http://schemas.microsoft.com/office/drawing/2015/10/21/chartex" xmlns:cx3="http://schemas.microsoft.com/office/drawing/2016/5/9/chartex" xmlns:cx4="http://schemas.microsoft.com/office/drawing/2016/5/10/chartex" xmlns:cx5="http://schemas.microsoft.com/office/drawing/2016/5/11/chartex" xmlns:cx6="http://schemas.microsoft.com/office/drawing/2016/5/12/chartex" xmlns:cx7="http://schemas.microsoft.com/office/drawing/2016/5/13/chartex" xmlns:cx8="http://schemas.microsoft.com/office/drawing/2016/5/14/chartex" xmlns:mc="http://schemas.openxmlformats.org/markup-compatibility/2006" xmlns:aink="http://schemas.microsoft.com/office/drawing/2016/ink" xmlns:am3d="http://schemas.microsoft.com/office/drawing/2017/model3d" xmlns:o="urn:schemas-microsoft-com:office:office" xmlns:oel="http://schemas.microsoft.com/office/2019/extlst" xmlns:r="http://schemas.openxmlformats.org/officeDocument/2006/relationships" xmlns:m="http://schemas.openxmlformats.org/officeDocument/2006/math" xmlns:v="urn:schemas-microsoft-com:vml" xmlns:wp14="http://schemas.microsoft.com/office/word/2010/wordprocessingDrawing" xmlns:wp="http://schemas.openxmlformats.org/drawingml/2006/wordprocessingDrawing" xmlns:w10="urn:schemas-microsoft-com:office:word" xmlns:w="http://schemas.openxmlformats.org/wordprocessingml/2006/main" xmlns:w14="http://schemas.microsoft.com/office/word/2010/wordml" xmlns:w15="http://schemas.microsoft.com/office/word/2012/wordml" xmlns:w16cex="http://schemas.microsoft.com/office/word/2018/wordml/cex" xmlns:w16cid="http://schemas.microsoft.com/office/word/2016/wordml/cid" xmlns:w16="http://schemas.microsoft.com/office/word/2018/wordml" xmlns:w16sdtdh="http://schemas.microsoft.com/office/word/2020/wordml/sdtdatahash" xmlns:w16se="http://schemas.microsoft.com/office/word/2015/wordml/symex" xmlns:wpg="http://schemas.microsoft.com/office/word/2010/wordprocessingGroup" xmlns:wpi="http://schemas.microsoft.com/office/word/2010/wordprocessingInk" xmlns:wne="http://schemas.microsoft.com/office/word/2006/wordml" xmlns:wps="http://schemas.microsoft.com/office/word/2010/wordprocessingShape" mc:Ignorable="w14 w15 w16se w16cid w16 w16cex w16sdtdh wp14">
   <w:body>
     <w:p>
       <w:pPr>
@@ -88,7 +88,7 @@
         <w:rPr>
           <w:noProof/>
         </w:rPr>
-        <w:t>18.04.2024</w:t>
+        <w:t>21.04.2024</w:t>
       </w:r>
       <w:r>
         <w:fldChar w:fldCharType="end"/>
@@ -13887,6 +13887,7 @@
           <w:color w:val="000000"/>
           <w:sz w:val="18"/>
           <w:szCs w:val="18"/>
+          <w:lang w:val="en-US"/>
         </w:rPr>
       </w:pPr>
       <w:r>
@@ -13907,6 +13908,7 @@
           <w:color w:val="0000FF"/>
           <w:sz w:val="18"/>
           <w:szCs w:val="18"/>
+          <w:lang w:val="en-US"/>
         </w:rPr>
         <w:t>public</w:t>
       </w:r>
@@ -13917,6 +13919,7 @@
           <w:color w:val="000000"/>
           <w:sz w:val="18"/>
           <w:szCs w:val="18"/>
+          <w:lang w:val="en-US"/>
         </w:rPr>
         <w:t xml:space="preserve"> </w:t>
       </w:r>
@@ -13927,6 +13930,7 @@
           <w:color w:val="000000"/>
           <w:sz w:val="18"/>
           <w:szCs w:val="18"/>
+          <w:lang w:val="en-US"/>
         </w:rPr>
         <w:t>Pays</w:t>
       </w:r>
@@ -13937,6 +13941,7 @@
           <w:color w:val="000000"/>
           <w:sz w:val="18"/>
           <w:szCs w:val="18"/>
+          <w:lang w:val="en-US"/>
         </w:rPr>
         <w:t xml:space="preserve"> </w:t>
       </w:r>
@@ -13947,6 +13952,7 @@
           <w:color w:val="800000"/>
           <w:sz w:val="18"/>
           <w:szCs w:val="18"/>
+          <w:lang w:val="en-US"/>
         </w:rPr>
         <w:t>getPays</w:t>
       </w:r>
@@ -13957,6 +13963,7 @@
           <w:color w:val="000000"/>
           <w:sz w:val="18"/>
           <w:szCs w:val="18"/>
+          <w:lang w:val="en-US"/>
         </w:rPr>
         <w:t>()</w:t>
       </w:r>
@@ -13967,6 +13974,7 @@
           <w:color w:val="000000"/>
           <w:sz w:val="18"/>
           <w:szCs w:val="18"/>
+          <w:lang w:val="en-US"/>
         </w:rPr>
         <w:t xml:space="preserve"> </w:t>
       </w:r>
@@ -13977,6 +13985,7 @@
           <w:color w:val="000000"/>
           <w:sz w:val="18"/>
           <w:szCs w:val="18"/>
+          <w:lang w:val="en-US"/>
         </w:rPr>
         <w:t>{</w:t>
       </w:r>
@@ -13992,15 +14001,17 @@
           <w:color w:val="000000"/>
           <w:sz w:val="18"/>
           <w:szCs w:val="18"/>
-        </w:rPr>
-      </w:pPr>
-      <w:r>
-        <w:rPr>
-          <w:rStyle w:val="CodeHTML"/>
-          <w:rFonts w:ascii="Inconsolata" w:eastAsiaTheme="majorEastAsia" w:hAnsi="Inconsolata"/>
-          <w:color w:val="000000"/>
-          <w:sz w:val="18"/>
-          <w:szCs w:val="18"/>
+          <w:lang w:val="en-US"/>
+        </w:rPr>
+      </w:pPr>
+      <w:r>
+        <w:rPr>
+          <w:rStyle w:val="CodeHTML"/>
+          <w:rFonts w:ascii="Inconsolata" w:eastAsiaTheme="majorEastAsia" w:hAnsi="Inconsolata"/>
+          <w:color w:val="000000"/>
+          <w:sz w:val="18"/>
+          <w:szCs w:val="18"/>
+          <w:lang w:val="en-US"/>
         </w:rPr>
         <w:t xml:space="preserve">        </w:t>
       </w:r>
@@ -14011,6 +14022,7 @@
           <w:color w:val="0000FF"/>
           <w:sz w:val="18"/>
           <w:szCs w:val="18"/>
+          <w:lang w:val="en-US"/>
         </w:rPr>
         <w:t>return</w:t>
       </w:r>
@@ -14021,6 +14033,7 @@
           <w:color w:val="000000"/>
           <w:sz w:val="18"/>
           <w:szCs w:val="18"/>
+          <w:lang w:val="en-US"/>
         </w:rPr>
         <w:t xml:space="preserve"> pays</w:t>
       </w:r>
@@ -14031,6 +14044,7 @@
           <w:color w:val="000000"/>
           <w:sz w:val="18"/>
           <w:szCs w:val="18"/>
+          <w:lang w:val="en-US"/>
         </w:rPr>
         <w:t>;</w:t>
       </w:r>
@@ -14056,6 +14070,7 @@
           <w:color w:val="000000"/>
           <w:sz w:val="18"/>
           <w:szCs w:val="18"/>
+          <w:lang w:val="en-US"/>
         </w:rPr>
         <w:t xml:space="preserve">    </w:t>
       </w:r>
@@ -14082,6 +14097,7 @@
           <w:color w:val="000000"/>
           <w:sz w:val="18"/>
           <w:szCs w:val="18"/>
+          <w:lang w:val="en-US"/>
         </w:rPr>
       </w:pPr>
       <w:r>
@@ -14102,6 +14118,7 @@
           <w:color w:val="0000FF"/>
           <w:sz w:val="18"/>
           <w:szCs w:val="18"/>
+          <w:lang w:val="en-US"/>
         </w:rPr>
         <w:t>public</w:t>
       </w:r>
@@ -14112,6 +14129,7 @@
           <w:color w:val="000000"/>
           <w:sz w:val="18"/>
           <w:szCs w:val="18"/>
+          <w:lang w:val="en-US"/>
         </w:rPr>
         <w:t xml:space="preserve"> </w:t>
       </w:r>
@@ -14122,6 +14140,7 @@
           <w:color w:val="0000FF"/>
           <w:sz w:val="18"/>
           <w:szCs w:val="18"/>
+          <w:lang w:val="en-US"/>
         </w:rPr>
         <w:t>void</w:t>
       </w:r>
@@ -14132,6 +14151,7 @@
           <w:color w:val="000000"/>
           <w:sz w:val="18"/>
           <w:szCs w:val="18"/>
+          <w:lang w:val="en-US"/>
         </w:rPr>
         <w:t xml:space="preserve"> </w:t>
       </w:r>
@@ -14142,6 +14162,7 @@
           <w:color w:val="800000"/>
           <w:sz w:val="18"/>
           <w:szCs w:val="18"/>
+          <w:lang w:val="en-US"/>
         </w:rPr>
         <w:t>setPays</w:t>
       </w:r>
@@ -14152,6 +14173,7 @@
           <w:color w:val="000000"/>
           <w:sz w:val="18"/>
           <w:szCs w:val="18"/>
+          <w:lang w:val="en-US"/>
         </w:rPr>
         <w:t>(Pays</w:t>
       </w:r>
@@ -14162,6 +14184,7 @@
           <w:color w:val="000000"/>
           <w:sz w:val="18"/>
           <w:szCs w:val="18"/>
+          <w:lang w:val="en-US"/>
         </w:rPr>
         <w:t xml:space="preserve"> pays</w:t>
       </w:r>
@@ -14172,6 +14195,7 @@
           <w:color w:val="000000"/>
           <w:sz w:val="18"/>
           <w:szCs w:val="18"/>
+          <w:lang w:val="en-US"/>
         </w:rPr>
         <w:t>)</w:t>
       </w:r>
@@ -14182,6 +14206,7 @@
           <w:color w:val="000000"/>
           <w:sz w:val="18"/>
           <w:szCs w:val="18"/>
+          <w:lang w:val="en-US"/>
         </w:rPr>
         <w:t xml:space="preserve"> </w:t>
       </w:r>
@@ -14192,6 +14217,7 @@
           <w:color w:val="000000"/>
           <w:sz w:val="18"/>
           <w:szCs w:val="18"/>
+          <w:lang w:val="en-US"/>
         </w:rPr>
         <w:t>{</w:t>
       </w:r>
@@ -14216,6 +14242,7 @@
           <w:color w:val="000000"/>
           <w:sz w:val="18"/>
           <w:szCs w:val="18"/>
+          <w:lang w:val="en-US"/>
         </w:rPr>
         <w:t xml:space="preserve">        </w:t>
       </w:r>
@@ -19488,17 +19515,15 @@
           <w:color w:val="000000"/>
           <w:sz w:val="18"/>
           <w:szCs w:val="18"/>
-          <w:lang w:val="en-US"/>
-        </w:rPr>
-      </w:pPr>
-      <w:r>
-        <w:rPr>
-          <w:rStyle w:val="token"/>
-          <w:rFonts w:ascii="Inconsolata" w:hAnsi="Inconsolata"/>
-          <w:color w:val="000000"/>
-          <w:sz w:val="18"/>
-          <w:szCs w:val="18"/>
-          <w:lang w:val="en-US"/>
+        </w:rPr>
+      </w:pPr>
+      <w:r>
+        <w:rPr>
+          <w:rStyle w:val="token"/>
+          <w:rFonts w:ascii="Inconsolata" w:hAnsi="Inconsolata"/>
+          <w:color w:val="000000"/>
+          <w:sz w:val="18"/>
+          <w:szCs w:val="18"/>
         </w:rPr>
         <w:t>Integer</w:t>
       </w:r>
@@ -19509,7 +19534,6 @@
           <w:color w:val="000000"/>
           <w:sz w:val="18"/>
           <w:szCs w:val="18"/>
-          <w:lang w:val="en-US"/>
         </w:rPr>
         <w:t xml:space="preserve"> visites </w:t>
       </w:r>
@@ -19521,7 +19545,6 @@
           <w:sz w:val="18"/>
           <w:szCs w:val="18"/>
           <w:shd w:val="clear" w:color="auto" w:fill="FFFFEC"/>
-          <w:lang w:val="en-US"/>
         </w:rPr>
         <w:t>=</w:t>
       </w:r>
@@ -19532,7 +19555,6 @@
           <w:color w:val="000000"/>
           <w:sz w:val="18"/>
           <w:szCs w:val="18"/>
-          <w:lang w:val="en-US"/>
         </w:rPr>
         <w:t xml:space="preserve"> </w:t>
       </w:r>
@@ -19543,7 +19565,6 @@
           <w:color w:val="000000"/>
           <w:sz w:val="18"/>
           <w:szCs w:val="18"/>
-          <w:lang w:val="en-US"/>
         </w:rPr>
         <w:t>(Integer)</w:t>
       </w:r>
@@ -19554,7 +19575,6 @@
           <w:color w:val="000000"/>
           <w:sz w:val="18"/>
           <w:szCs w:val="18"/>
-          <w:lang w:val="en-US"/>
         </w:rPr>
         <w:t xml:space="preserve"> session</w:t>
       </w:r>
@@ -19565,7 +19585,6 @@
           <w:color w:val="000000"/>
           <w:sz w:val="18"/>
           <w:szCs w:val="18"/>
-          <w:lang w:val="en-US"/>
         </w:rPr>
         <w:t>.</w:t>
       </w:r>
@@ -19576,7 +19595,6 @@
           <w:color w:val="800000"/>
           <w:sz w:val="18"/>
           <w:szCs w:val="18"/>
-          <w:lang w:val="en-US"/>
         </w:rPr>
         <w:t>getAttribute</w:t>
       </w:r>
@@ -19587,7 +19605,6 @@
           <w:color w:val="000000"/>
           <w:sz w:val="18"/>
           <w:szCs w:val="18"/>
-          <w:lang w:val="en-US"/>
         </w:rPr>
         <w:t>(</w:t>
       </w:r>
@@ -19598,7 +19615,6 @@
           <w:color w:val="008000"/>
           <w:sz w:val="18"/>
           <w:szCs w:val="18"/>
-          <w:lang w:val="en-US"/>
         </w:rPr>
         <w:t>"visites"</w:t>
       </w:r>
@@ -19609,7 +19625,6 @@
           <w:color w:val="000000"/>
           <w:sz w:val="18"/>
           <w:szCs w:val="18"/>
-          <w:lang w:val="en-US"/>
         </w:rPr>
         <w:t>);</w:t>
       </w:r>
@@ -19625,17 +19640,15 @@
           <w:color w:val="000000"/>
           <w:sz w:val="18"/>
           <w:szCs w:val="18"/>
-          <w:lang w:val="en-US"/>
-        </w:rPr>
-      </w:pPr>
-      <w:r>
-        <w:rPr>
-          <w:rStyle w:val="CodeHTML"/>
-          <w:rFonts w:ascii="Inconsolata" w:eastAsiaTheme="majorEastAsia" w:hAnsi="Inconsolata"/>
-          <w:color w:val="000000"/>
-          <w:sz w:val="18"/>
-          <w:szCs w:val="18"/>
-          <w:lang w:val="en-US"/>
+        </w:rPr>
+      </w:pPr>
+      <w:r>
+        <w:rPr>
+          <w:rStyle w:val="CodeHTML"/>
+          <w:rFonts w:ascii="Inconsolata" w:eastAsiaTheme="majorEastAsia" w:hAnsi="Inconsolata"/>
+          <w:color w:val="000000"/>
+          <w:sz w:val="18"/>
+          <w:szCs w:val="18"/>
         </w:rPr>
         <w:t>visites</w:t>
       </w:r>
@@ -19647,7 +19660,6 @@
           <w:sz w:val="18"/>
           <w:szCs w:val="18"/>
           <w:shd w:val="clear" w:color="auto" w:fill="FFFFEC"/>
-          <w:lang w:val="en-US"/>
         </w:rPr>
         <w:t>++</w:t>
       </w:r>
@@ -19658,7 +19670,6 @@
           <w:color w:val="000000"/>
           <w:sz w:val="18"/>
           <w:szCs w:val="18"/>
-          <w:lang w:val="en-US"/>
         </w:rPr>
         <w:t>;</w:t>
       </w:r>
@@ -19674,17 +19685,15 @@
           <w:color w:val="000000"/>
           <w:sz w:val="18"/>
           <w:szCs w:val="18"/>
-          <w:lang w:val="en-US"/>
-        </w:rPr>
-      </w:pPr>
-      <w:r>
-        <w:rPr>
-          <w:rStyle w:val="CodeHTML"/>
-          <w:rFonts w:ascii="Inconsolata" w:eastAsiaTheme="majorEastAsia" w:hAnsi="Inconsolata"/>
-          <w:color w:val="000000"/>
-          <w:sz w:val="18"/>
-          <w:szCs w:val="18"/>
-          <w:lang w:val="en-US"/>
+        </w:rPr>
+      </w:pPr>
+      <w:r>
+        <w:rPr>
+          <w:rStyle w:val="CodeHTML"/>
+          <w:rFonts w:ascii="Inconsolata" w:eastAsiaTheme="majorEastAsia" w:hAnsi="Inconsolata"/>
+          <w:color w:val="000000"/>
+          <w:sz w:val="18"/>
+          <w:szCs w:val="18"/>
         </w:rPr>
         <w:t>session</w:t>
       </w:r>
@@ -19695,7 +19704,6 @@
           <w:color w:val="000000"/>
           <w:sz w:val="18"/>
           <w:szCs w:val="18"/>
-          <w:lang w:val="en-US"/>
         </w:rPr>
         <w:t>.</w:t>
       </w:r>
@@ -19706,7 +19714,6 @@
           <w:color w:val="800000"/>
           <w:sz w:val="18"/>
           <w:szCs w:val="18"/>
-          <w:lang w:val="en-US"/>
         </w:rPr>
         <w:t>setAttribute</w:t>
       </w:r>
@@ -19717,7 +19724,6 @@
           <w:color w:val="000000"/>
           <w:sz w:val="18"/>
           <w:szCs w:val="18"/>
-          <w:lang w:val="en-US"/>
         </w:rPr>
         <w:t>(</w:t>
       </w:r>
@@ -19728,7 +19734,6 @@
           <w:color w:val="008000"/>
           <w:sz w:val="18"/>
           <w:szCs w:val="18"/>
-          <w:lang w:val="en-US"/>
         </w:rPr>
         <w:t>"visites"</w:t>
       </w:r>
@@ -19739,7 +19744,6 @@
           <w:color w:val="000000"/>
           <w:sz w:val="18"/>
           <w:szCs w:val="18"/>
-          <w:lang w:val="en-US"/>
         </w:rPr>
         <w:t>,</w:t>
       </w:r>
@@ -19750,7 +19754,6 @@
           <w:color w:val="000000"/>
           <w:sz w:val="18"/>
           <w:szCs w:val="18"/>
-          <w:lang w:val="en-US"/>
         </w:rPr>
         <w:t xml:space="preserve"> visites</w:t>
       </w:r>
@@ -19761,7 +19764,6 @@
           <w:color w:val="000000"/>
           <w:sz w:val="18"/>
           <w:szCs w:val="18"/>
-          <w:lang w:val="en-US"/>
         </w:rPr>
         <w:t>);</w:t>
       </w:r>
@@ -20662,6 +20664,11 @@
     <w:p>
       <w:pPr>
         <w:pStyle w:val="TxtGauche"/>
+        <w:rPr>
+          <w:rFonts w:ascii="Calibri" w:hAnsi="Calibri" w:cs="Calibri"/>
+          <w:color w:val="0563C1" w:themeColor="hyperlink"/>
+          <w:u w:val="single"/>
+        </w:rPr>
       </w:pPr>
       <w:hyperlink r:id="rId40" w:history="1">
         <w:r>
@@ -20675,16 +20682,6 @@
     </w:p>
     <w:p>
       <w:pPr>
-        <w:pStyle w:val="Titre2"/>
-      </w:pPr>
-      <w:bookmarkStart w:id="14" w:name="_Toc164339043"/>
-      <w:r>
-        <w:t>Hébergement</w:t>
-      </w:r>
-      <w:bookmarkEnd w:id="14"/>
-    </w:p>
-    <w:p>
-      <w:pPr>
         <w:pStyle w:val="Titre1"/>
       </w:pPr>
       <w:r>
@@ -20703,179 +20700,1222 @@
     <w:p>
       <w:pPr>
         <w:pStyle w:val="TxtGauche"/>
-      </w:pPr>
-      <w:r>
         <w:rPr>
           <w:rStyle w:val="ui-provider"/>
         </w:rPr>
+      </w:pPr>
+      <w:r>
+        <w:rPr>
+          <w:rStyle w:val="ui-provider"/>
+        </w:rPr>
         <w:t>Notre projet est un quizz qui comporte des questions et 4 réponses par question dont une correcte. Le joueur doit se loger pour pouvoir jouer et en répondant juste au question son score augmente. A la fin du quizz il peut voir son score et un historique des autres scores qu’il a pu faire auparavant. Il y a aussi un mode admin pour ajouter, modifier ou supprimer des questions/réponses.</w:t>
       </w:r>
     </w:p>
     <w:p>
       <w:pPr>
+        <w:pStyle w:val="Titre2"/>
+        <w:rPr>
+          <w:rStyle w:val="ui-provider"/>
+        </w:rPr>
+      </w:pPr>
+      <w:r>
+        <w:rPr>
+          <w:rStyle w:val="ui-provider"/>
+        </w:rPr>
+        <w:t>Projet mis sur Dockerhub</w:t>
+      </w:r>
+    </w:p>
+    <w:p>
+      <w:pPr>
+        <w:pStyle w:val="TxtGauche"/>
+      </w:pPr>
+      <w:r>
+        <w:t>Voici la marche à suivre pour mettre son projet sur Dockerhub :</w:t>
+      </w:r>
+    </w:p>
+    <w:p>
+      <w:pPr>
+        <w:pStyle w:val="TxtGauche"/>
+      </w:pPr>
+      <w:r>
+        <w:t>1)</w:t>
+      </w:r>
+      <w:r>
+        <w:t xml:space="preserve"> Créer un Dockerfile dans le projet</w:t>
+      </w:r>
+    </w:p>
+    <w:p>
+      <w:pPr>
+        <w:shd w:val="clear" w:color="auto" w:fill="1E1E1E"/>
+        <w:spacing w:after="0" w:line="285" w:lineRule="atLeast"/>
+        <w:rPr>
+          <w:rFonts w:ascii="Consolas" w:eastAsia="Times New Roman" w:hAnsi="Consolas" w:cs="Times New Roman"/>
+          <w:color w:val="D4D4D4"/>
+          <w:sz w:val="21"/>
+          <w:szCs w:val="21"/>
+          <w:lang w:val="en-US" w:eastAsia="fr-CH"/>
+        </w:rPr>
+      </w:pPr>
+      <w:r>
+        <w:rPr>
+          <w:rFonts w:ascii="Consolas" w:eastAsia="Times New Roman" w:hAnsi="Consolas" w:cs="Times New Roman"/>
+          <w:color w:val="C586C0"/>
+          <w:sz w:val="21"/>
+          <w:szCs w:val="21"/>
+          <w:lang w:val="en-US" w:eastAsia="fr-CH"/>
+        </w:rPr>
+        <w:t>FROM</w:t>
+      </w:r>
+      <w:r>
+        <w:rPr>
+          <w:rFonts w:ascii="Consolas" w:eastAsia="Times New Roman" w:hAnsi="Consolas" w:cs="Times New Roman"/>
+          <w:color w:val="D4D4D4"/>
+          <w:sz w:val="21"/>
+          <w:szCs w:val="21"/>
+          <w:lang w:val="en-US" w:eastAsia="fr-CH"/>
+        </w:rPr>
+        <w:t xml:space="preserve"> </w:t>
+      </w:r>
+      <w:r>
+        <w:rPr>
+          <w:rFonts w:ascii="Consolas" w:eastAsia="Times New Roman" w:hAnsi="Consolas" w:cs="Times New Roman"/>
+          <w:color w:val="4EC9B0"/>
+          <w:sz w:val="21"/>
+          <w:szCs w:val="21"/>
+          <w:lang w:val="en-US" w:eastAsia="fr-CH"/>
+        </w:rPr>
+        <w:t>openjdk</w:t>
+      </w:r>
+      <w:r>
+        <w:rPr>
+          <w:rFonts w:ascii="Consolas" w:eastAsia="Times New Roman" w:hAnsi="Consolas" w:cs="Times New Roman"/>
+          <w:color w:val="D4D4D4"/>
+          <w:sz w:val="21"/>
+          <w:szCs w:val="21"/>
+          <w:lang w:val="en-US" w:eastAsia="fr-CH"/>
+        </w:rPr>
+        <w:t>:</w:t>
+      </w:r>
+      <w:r>
+        <w:rPr>
+          <w:rFonts w:ascii="Consolas" w:eastAsia="Times New Roman" w:hAnsi="Consolas" w:cs="Times New Roman"/>
+          <w:color w:val="9CDCFE"/>
+          <w:sz w:val="21"/>
+          <w:szCs w:val="21"/>
+          <w:lang w:val="en-US" w:eastAsia="fr-CH"/>
+        </w:rPr>
+        <w:t>17-jdk-alpine</w:t>
+      </w:r>
+    </w:p>
+    <w:p>
+      <w:pPr>
+        <w:shd w:val="clear" w:color="auto" w:fill="1E1E1E"/>
+        <w:spacing w:after="0" w:line="285" w:lineRule="atLeast"/>
+        <w:rPr>
+          <w:rFonts w:ascii="Consolas" w:eastAsia="Times New Roman" w:hAnsi="Consolas" w:cs="Times New Roman"/>
+          <w:color w:val="D4D4D4"/>
+          <w:sz w:val="21"/>
+          <w:szCs w:val="21"/>
+          <w:lang w:val="en-US" w:eastAsia="fr-CH"/>
+        </w:rPr>
+      </w:pPr>
+      <w:r>
+        <w:rPr>
+          <w:rFonts w:ascii="Consolas" w:eastAsia="Times New Roman" w:hAnsi="Consolas" w:cs="Times New Roman"/>
+          <w:color w:val="C586C0"/>
+          <w:sz w:val="21"/>
+          <w:szCs w:val="21"/>
+          <w:lang w:val="en-US" w:eastAsia="fr-CH"/>
+        </w:rPr>
+        <w:t>VOLUME</w:t>
+      </w:r>
+      <w:r>
+        <w:rPr>
+          <w:rFonts w:ascii="Consolas" w:eastAsia="Times New Roman" w:hAnsi="Consolas" w:cs="Times New Roman"/>
+          <w:color w:val="D4D4D4"/>
+          <w:sz w:val="21"/>
+          <w:szCs w:val="21"/>
+          <w:lang w:val="en-US" w:eastAsia="fr-CH"/>
+        </w:rPr>
+        <w:t xml:space="preserve"> </w:t>
+      </w:r>
+      <w:r>
+        <w:rPr>
+          <w:rFonts w:ascii="Consolas" w:eastAsia="Times New Roman" w:hAnsi="Consolas" w:cs="Times New Roman"/>
+          <w:color w:val="9CDCFE"/>
+          <w:sz w:val="21"/>
+          <w:szCs w:val="21"/>
+          <w:lang w:val="en-US" w:eastAsia="fr-CH"/>
+        </w:rPr>
+        <w:t>/tmp</w:t>
+      </w:r>
+    </w:p>
+    <w:p>
+      <w:pPr>
+        <w:shd w:val="clear" w:color="auto" w:fill="1E1E1E"/>
+        <w:spacing w:after="0" w:line="285" w:lineRule="atLeast"/>
+        <w:rPr>
+          <w:rFonts w:ascii="Consolas" w:eastAsia="Times New Roman" w:hAnsi="Consolas" w:cs="Times New Roman"/>
+          <w:color w:val="D4D4D4"/>
+          <w:sz w:val="21"/>
+          <w:szCs w:val="21"/>
+          <w:lang w:eastAsia="fr-CH"/>
+        </w:rPr>
+      </w:pPr>
+      <w:r>
+        <w:rPr>
+          <w:rFonts w:ascii="Consolas" w:eastAsia="Times New Roman" w:hAnsi="Consolas" w:cs="Times New Roman"/>
+          <w:color w:val="C586C0"/>
+          <w:sz w:val="21"/>
+          <w:szCs w:val="21"/>
+          <w:lang w:eastAsia="fr-CH"/>
+        </w:rPr>
+        <w:t>ARG</w:t>
+      </w:r>
+      <w:r>
+        <w:rPr>
+          <w:rFonts w:ascii="Consolas" w:eastAsia="Times New Roman" w:hAnsi="Consolas" w:cs="Times New Roman"/>
+          <w:color w:val="D4D4D4"/>
+          <w:sz w:val="21"/>
+          <w:szCs w:val="21"/>
+          <w:lang w:eastAsia="fr-CH"/>
+        </w:rPr>
+        <w:t xml:space="preserve"> </w:t>
+      </w:r>
+      <w:r>
+        <w:rPr>
+          <w:rFonts w:ascii="Consolas" w:eastAsia="Times New Roman" w:hAnsi="Consolas" w:cs="Times New Roman"/>
+          <w:color w:val="9CDCFE"/>
+          <w:sz w:val="21"/>
+          <w:szCs w:val="21"/>
+          <w:lang w:eastAsia="fr-CH"/>
+        </w:rPr>
+        <w:t>JAVA_OPTS</w:t>
+      </w:r>
+    </w:p>
+    <w:p>
+      <w:pPr>
+        <w:shd w:val="clear" w:color="auto" w:fill="1E1E1E"/>
+        <w:spacing w:after="0" w:line="285" w:lineRule="atLeast"/>
+        <w:rPr>
+          <w:rFonts w:ascii="Consolas" w:eastAsia="Times New Roman" w:hAnsi="Consolas" w:cs="Times New Roman"/>
+          <w:color w:val="D4D4D4"/>
+          <w:sz w:val="21"/>
+          <w:szCs w:val="21"/>
+          <w:lang w:eastAsia="fr-CH"/>
+        </w:rPr>
+      </w:pPr>
+      <w:r>
+        <w:rPr>
+          <w:rFonts w:ascii="Consolas" w:eastAsia="Times New Roman" w:hAnsi="Consolas" w:cs="Times New Roman"/>
+          <w:color w:val="C586C0"/>
+          <w:sz w:val="21"/>
+          <w:szCs w:val="21"/>
+          <w:lang w:eastAsia="fr-CH"/>
+        </w:rPr>
+        <w:t>ENV</w:t>
+      </w:r>
+      <w:r>
+        <w:rPr>
+          <w:rFonts w:ascii="Consolas" w:eastAsia="Times New Roman" w:hAnsi="Consolas" w:cs="Times New Roman"/>
+          <w:color w:val="D4D4D4"/>
+          <w:sz w:val="21"/>
+          <w:szCs w:val="21"/>
+          <w:lang w:eastAsia="fr-CH"/>
+        </w:rPr>
+        <w:t xml:space="preserve"> </w:t>
+      </w:r>
+      <w:r>
+        <w:rPr>
+          <w:rFonts w:ascii="Consolas" w:eastAsia="Times New Roman" w:hAnsi="Consolas" w:cs="Times New Roman"/>
+          <w:color w:val="9CDCFE"/>
+          <w:sz w:val="21"/>
+          <w:szCs w:val="21"/>
+          <w:lang w:eastAsia="fr-CH"/>
+        </w:rPr>
+        <w:t>JAVA_OPTS</w:t>
+      </w:r>
+      <w:r>
+        <w:rPr>
+          <w:rFonts w:ascii="Consolas" w:eastAsia="Times New Roman" w:hAnsi="Consolas" w:cs="Times New Roman"/>
+          <w:color w:val="D4D4D4"/>
+          <w:sz w:val="21"/>
+          <w:szCs w:val="21"/>
+          <w:lang w:eastAsia="fr-CH"/>
+        </w:rPr>
+        <w:t>=</w:t>
+      </w:r>
+      <w:r>
+        <w:rPr>
+          <w:rFonts w:ascii="Consolas" w:eastAsia="Times New Roman" w:hAnsi="Consolas" w:cs="Times New Roman"/>
+          <w:color w:val="9CDCFE"/>
+          <w:sz w:val="21"/>
+          <w:szCs w:val="21"/>
+          <w:lang w:eastAsia="fr-CH"/>
+        </w:rPr>
+        <w:t>$JAVA_OPTS</w:t>
+      </w:r>
+    </w:p>
+    <w:p>
+      <w:pPr>
+        <w:shd w:val="clear" w:color="auto" w:fill="1E1E1E"/>
+        <w:spacing w:after="0" w:line="285" w:lineRule="atLeast"/>
+        <w:rPr>
+          <w:rFonts w:ascii="Consolas" w:eastAsia="Times New Roman" w:hAnsi="Consolas" w:cs="Times New Roman"/>
+          <w:color w:val="D4D4D4"/>
+          <w:sz w:val="21"/>
+          <w:szCs w:val="21"/>
+          <w:lang w:val="en-US" w:eastAsia="fr-CH"/>
+        </w:rPr>
+      </w:pPr>
+      <w:r>
+        <w:rPr>
+          <w:rFonts w:ascii="Consolas" w:eastAsia="Times New Roman" w:hAnsi="Consolas" w:cs="Times New Roman"/>
+          <w:color w:val="C586C0"/>
+          <w:sz w:val="21"/>
+          <w:szCs w:val="21"/>
+          <w:lang w:val="en-US" w:eastAsia="fr-CH"/>
+        </w:rPr>
+        <w:t>COPY</w:t>
+      </w:r>
+      <w:r>
+        <w:rPr>
+          <w:rFonts w:ascii="Consolas" w:eastAsia="Times New Roman" w:hAnsi="Consolas" w:cs="Times New Roman"/>
+          <w:color w:val="D4D4D4"/>
+          <w:sz w:val="21"/>
+          <w:szCs w:val="21"/>
+          <w:lang w:val="en-US" w:eastAsia="fr-CH"/>
+        </w:rPr>
+        <w:t xml:space="preserve"> </w:t>
+      </w:r>
+      <w:r>
+        <w:rPr>
+          <w:rFonts w:ascii="Consolas" w:eastAsia="Times New Roman" w:hAnsi="Consolas" w:cs="Times New Roman"/>
+          <w:color w:val="9CDCFE"/>
+          <w:sz w:val="21"/>
+          <w:szCs w:val="21"/>
+          <w:lang w:val="en-US" w:eastAsia="fr-CH"/>
+        </w:rPr>
+        <w:t>target/rest1-0.0.1-SNAPSHOT.jar</w:t>
+      </w:r>
+      <w:r>
+        <w:rPr>
+          <w:rFonts w:ascii="Consolas" w:eastAsia="Times New Roman" w:hAnsi="Consolas" w:cs="Times New Roman"/>
+          <w:color w:val="D4D4D4"/>
+          <w:sz w:val="21"/>
+          <w:szCs w:val="21"/>
+          <w:lang w:val="en-US" w:eastAsia="fr-CH"/>
+        </w:rPr>
+        <w:t xml:space="preserve"> </w:t>
+      </w:r>
+      <w:r>
+        <w:rPr>
+          <w:rFonts w:ascii="Consolas" w:eastAsia="Times New Roman" w:hAnsi="Consolas" w:cs="Times New Roman"/>
+          <w:color w:val="9CDCFE"/>
+          <w:sz w:val="21"/>
+          <w:szCs w:val="21"/>
+          <w:lang w:val="en-US" w:eastAsia="fr-CH"/>
+        </w:rPr>
+        <w:t>rest1.jar</w:t>
+      </w:r>
+    </w:p>
+    <w:p>
+      <w:pPr>
+        <w:shd w:val="clear" w:color="auto" w:fill="1E1E1E"/>
+        <w:spacing w:after="0" w:line="285" w:lineRule="atLeast"/>
+        <w:rPr>
+          <w:rFonts w:ascii="Consolas" w:eastAsia="Times New Roman" w:hAnsi="Consolas" w:cs="Times New Roman"/>
+          <w:color w:val="D4D4D4"/>
+          <w:sz w:val="21"/>
+          <w:szCs w:val="21"/>
+          <w:lang w:eastAsia="fr-CH"/>
+        </w:rPr>
+      </w:pPr>
+      <w:r>
+        <w:rPr>
+          <w:rFonts w:ascii="Consolas" w:eastAsia="Times New Roman" w:hAnsi="Consolas" w:cs="Times New Roman"/>
+          <w:color w:val="C586C0"/>
+          <w:sz w:val="21"/>
+          <w:szCs w:val="21"/>
+          <w:lang w:eastAsia="fr-CH"/>
+        </w:rPr>
+        <w:t>EXPOSE</w:t>
+      </w:r>
+      <w:r>
+        <w:rPr>
+          <w:rFonts w:ascii="Consolas" w:eastAsia="Times New Roman" w:hAnsi="Consolas" w:cs="Times New Roman"/>
+          <w:color w:val="D4D4D4"/>
+          <w:sz w:val="21"/>
+          <w:szCs w:val="21"/>
+          <w:lang w:eastAsia="fr-CH"/>
+        </w:rPr>
+        <w:t xml:space="preserve"> </w:t>
+      </w:r>
+      <w:r>
+        <w:rPr>
+          <w:rFonts w:ascii="Consolas" w:eastAsia="Times New Roman" w:hAnsi="Consolas" w:cs="Times New Roman"/>
+          <w:color w:val="9CDCFE"/>
+          <w:sz w:val="21"/>
+          <w:szCs w:val="21"/>
+          <w:lang w:eastAsia="fr-CH"/>
+        </w:rPr>
+        <w:t>8080</w:t>
+      </w:r>
+    </w:p>
+    <w:p>
+      <w:pPr>
+        <w:shd w:val="clear" w:color="auto" w:fill="1E1E1E"/>
+        <w:spacing w:after="0" w:line="285" w:lineRule="atLeast"/>
+        <w:rPr>
+          <w:rFonts w:ascii="Consolas" w:eastAsia="Times New Roman" w:hAnsi="Consolas" w:cs="Times New Roman"/>
+          <w:color w:val="D4D4D4"/>
+          <w:sz w:val="21"/>
+          <w:szCs w:val="21"/>
+          <w:lang w:eastAsia="fr-CH"/>
+        </w:rPr>
+      </w:pPr>
+      <w:r>
+        <w:rPr>
+          <w:rFonts w:ascii="Consolas" w:eastAsia="Times New Roman" w:hAnsi="Consolas" w:cs="Times New Roman"/>
+          <w:color w:val="C586C0"/>
+          <w:sz w:val="21"/>
+          <w:szCs w:val="21"/>
+          <w:lang w:eastAsia="fr-CH"/>
+        </w:rPr>
+        <w:t>ENTRYPOINT</w:t>
+      </w:r>
+      <w:r>
+        <w:rPr>
+          <w:rFonts w:ascii="Consolas" w:eastAsia="Times New Roman" w:hAnsi="Consolas" w:cs="Times New Roman"/>
+          <w:color w:val="D4D4D4"/>
+          <w:sz w:val="21"/>
+          <w:szCs w:val="21"/>
+          <w:lang w:eastAsia="fr-CH"/>
+        </w:rPr>
+        <w:t xml:space="preserve"> </w:t>
+      </w:r>
+      <w:r>
+        <w:rPr>
+          <w:rFonts w:ascii="Consolas" w:eastAsia="Times New Roman" w:hAnsi="Consolas" w:cs="Times New Roman"/>
+          <w:color w:val="9CDCFE"/>
+          <w:sz w:val="21"/>
+          <w:szCs w:val="21"/>
+          <w:lang w:eastAsia="fr-CH"/>
+        </w:rPr>
+        <w:t>exec</w:t>
+      </w:r>
+      <w:r>
+        <w:rPr>
+          <w:rFonts w:ascii="Consolas" w:eastAsia="Times New Roman" w:hAnsi="Consolas" w:cs="Times New Roman"/>
+          <w:color w:val="D4D4D4"/>
+          <w:sz w:val="21"/>
+          <w:szCs w:val="21"/>
+          <w:lang w:eastAsia="fr-CH"/>
+        </w:rPr>
+        <w:t xml:space="preserve"> </w:t>
+      </w:r>
+      <w:r>
+        <w:rPr>
+          <w:rFonts w:ascii="Consolas" w:eastAsia="Times New Roman" w:hAnsi="Consolas" w:cs="Times New Roman"/>
+          <w:color w:val="9CDCFE"/>
+          <w:sz w:val="21"/>
+          <w:szCs w:val="21"/>
+          <w:lang w:eastAsia="fr-CH"/>
+        </w:rPr>
+        <w:t>java</w:t>
+      </w:r>
+      <w:r>
+        <w:rPr>
+          <w:rFonts w:ascii="Consolas" w:eastAsia="Times New Roman" w:hAnsi="Consolas" w:cs="Times New Roman"/>
+          <w:color w:val="D4D4D4"/>
+          <w:sz w:val="21"/>
+          <w:szCs w:val="21"/>
+          <w:lang w:eastAsia="fr-CH"/>
+        </w:rPr>
+        <w:t xml:space="preserve"> </w:t>
+      </w:r>
+      <w:r>
+        <w:rPr>
+          <w:rFonts w:ascii="Consolas" w:eastAsia="Times New Roman" w:hAnsi="Consolas" w:cs="Times New Roman"/>
+          <w:color w:val="9CDCFE"/>
+          <w:sz w:val="21"/>
+          <w:szCs w:val="21"/>
+          <w:lang w:eastAsia="fr-CH"/>
+        </w:rPr>
+        <w:t>$JAVA_OPTS</w:t>
+      </w:r>
+      <w:r>
+        <w:rPr>
+          <w:rFonts w:ascii="Consolas" w:eastAsia="Times New Roman" w:hAnsi="Consolas" w:cs="Times New Roman"/>
+          <w:color w:val="D4D4D4"/>
+          <w:sz w:val="21"/>
+          <w:szCs w:val="21"/>
+          <w:lang w:eastAsia="fr-CH"/>
+        </w:rPr>
+        <w:t xml:space="preserve"> </w:t>
+      </w:r>
+      <w:r>
+        <w:rPr>
+          <w:rFonts w:ascii="Consolas" w:eastAsia="Times New Roman" w:hAnsi="Consolas" w:cs="Times New Roman"/>
+          <w:color w:val="9CDCFE"/>
+          <w:sz w:val="21"/>
+          <w:szCs w:val="21"/>
+          <w:lang w:eastAsia="fr-CH"/>
+        </w:rPr>
+        <w:t>-jar</w:t>
+      </w:r>
+      <w:r>
+        <w:rPr>
+          <w:rFonts w:ascii="Consolas" w:eastAsia="Times New Roman" w:hAnsi="Consolas" w:cs="Times New Roman"/>
+          <w:color w:val="D4D4D4"/>
+          <w:sz w:val="21"/>
+          <w:szCs w:val="21"/>
+          <w:lang w:eastAsia="fr-CH"/>
+        </w:rPr>
+        <w:t xml:space="preserve"> </w:t>
+      </w:r>
+      <w:r>
+        <w:rPr>
+          <w:rFonts w:ascii="Consolas" w:eastAsia="Times New Roman" w:hAnsi="Consolas" w:cs="Times New Roman"/>
+          <w:color w:val="9CDCFE"/>
+          <w:sz w:val="21"/>
+          <w:szCs w:val="21"/>
+          <w:lang w:eastAsia="fr-CH"/>
+        </w:rPr>
+        <w:t>rest1.jar</w:t>
+      </w:r>
+    </w:p>
+    <w:p>
+      <w:pPr>
+        <w:shd w:val="clear" w:color="auto" w:fill="1E1E1E"/>
+        <w:spacing w:after="0" w:line="285" w:lineRule="atLeast"/>
+        <w:rPr>
+          <w:rFonts w:ascii="Consolas" w:eastAsia="Times New Roman" w:hAnsi="Consolas" w:cs="Times New Roman"/>
+          <w:color w:val="D4D4D4"/>
+          <w:sz w:val="21"/>
+          <w:szCs w:val="21"/>
+          <w:lang w:val="en-US" w:eastAsia="fr-CH"/>
+        </w:rPr>
+      </w:pPr>
+      <w:r>
+        <w:rPr>
+          <w:rFonts w:ascii="Consolas" w:eastAsia="Times New Roman" w:hAnsi="Consolas" w:cs="Times New Roman"/>
+          <w:color w:val="C586C0"/>
+          <w:sz w:val="21"/>
+          <w:szCs w:val="21"/>
+          <w:lang w:val="en-US" w:eastAsia="fr-CH"/>
+        </w:rPr>
+        <w:t>ENV</w:t>
+      </w:r>
+      <w:r>
+        <w:rPr>
+          <w:rFonts w:ascii="Consolas" w:eastAsia="Times New Roman" w:hAnsi="Consolas" w:cs="Times New Roman"/>
+          <w:color w:val="D4D4D4"/>
+          <w:sz w:val="21"/>
+          <w:szCs w:val="21"/>
+          <w:lang w:val="en-US" w:eastAsia="fr-CH"/>
+        </w:rPr>
+        <w:t xml:space="preserve"> </w:t>
+      </w:r>
+      <w:r>
+        <w:rPr>
+          <w:rFonts w:ascii="Consolas" w:eastAsia="Times New Roman" w:hAnsi="Consolas" w:cs="Times New Roman"/>
+          <w:color w:val="9CDCFE"/>
+          <w:sz w:val="21"/>
+          <w:szCs w:val="21"/>
+          <w:lang w:val="en-US" w:eastAsia="fr-CH"/>
+        </w:rPr>
+        <w:t>DATABASE_URL</w:t>
+      </w:r>
+      <w:r>
+        <w:rPr>
+          <w:rFonts w:ascii="Consolas" w:eastAsia="Times New Roman" w:hAnsi="Consolas" w:cs="Times New Roman"/>
+          <w:color w:val="D4D4D4"/>
+          <w:sz w:val="21"/>
+          <w:szCs w:val="21"/>
+          <w:lang w:val="en-US" w:eastAsia="fr-CH"/>
+        </w:rPr>
+        <w:t>=</w:t>
+      </w:r>
+      <w:r>
+        <w:rPr>
+          <w:rFonts w:ascii="Consolas" w:eastAsia="Times New Roman" w:hAnsi="Consolas" w:cs="Times New Roman"/>
+          <w:color w:val="9CDCFE"/>
+          <w:sz w:val="21"/>
+          <w:szCs w:val="21"/>
+          <w:lang w:val="en-US" w:eastAsia="fr-CH"/>
+        </w:rPr>
+        <w:t>jdbc:mysql://host.docker.internal:3306/rest1</w:t>
+      </w:r>
+    </w:p>
+    <w:p>
+      <w:pPr>
+        <w:pStyle w:val="TxtGauche"/>
+        <w:rPr>
+          <w:lang w:val="en-US"/>
+        </w:rPr>
+      </w:pPr>
+    </w:p>
+    <w:p>
+      <w:pPr>
+        <w:pStyle w:val="TxtGauche"/>
+      </w:pPr>
+      <w:r>
+        <w:t>2) Créer un compte, un r</w:t>
+      </w:r>
+      <w:r>
+        <w:t xml:space="preserve">épertoire et un token sur dockerhub </w:t>
+      </w:r>
+      <w:r>
+        <w:t>(il faut garder le token copier quelque part, car on en aura besoin)</w:t>
+      </w:r>
+    </w:p>
+    <w:p>
+      <w:pPr>
+        <w:pStyle w:val="TxtGauche"/>
+        <w:rPr>
+          <w:rFonts w:ascii="Calibri" w:hAnsi="Calibri" w:cs="Calibri"/>
+        </w:rPr>
+      </w:pPr>
+      <w:hyperlink r:id="rId41" w:history="1">
+        <w:r>
+          <w:rPr>
+            <w:rStyle w:val="Lienhypertexte"/>
+            <w:rFonts w:ascii="Calibri" w:hAnsi="Calibri" w:cs="Calibri"/>
+          </w:rPr>
+          <w:t>https://hub.docker.com</w:t>
+        </w:r>
+      </w:hyperlink>
+    </w:p>
+    <w:p>
+      <w:pPr>
+        <w:pStyle w:val="TxtGauche"/>
+        <w:rPr>
+          <w:rFonts w:ascii="Calibri" w:hAnsi="Calibri" w:cs="Calibri"/>
+        </w:rPr>
+      </w:pPr>
+      <w:hyperlink r:id="rId42" w:history="1">
+        <w:r>
+          <w:rPr>
+            <w:rStyle w:val="Lienhypertexte"/>
+            <w:rFonts w:ascii="Calibri" w:hAnsi="Calibri" w:cs="Calibri"/>
+          </w:rPr>
+          <w:t>https://hub.docker.com/settings/security</w:t>
+        </w:r>
+      </w:hyperlink>
+    </w:p>
+    <w:p>
+      <w:pPr>
+        <w:pStyle w:val="TxtGauche"/>
+      </w:pPr>
+      <w:r>
+        <w:t xml:space="preserve">3) Faire le tag et push son image sur dockerhub </w:t>
+      </w:r>
+    </w:p>
+    <w:p>
+      <w:pPr>
+        <w:pStyle w:val="TxtCode"/>
+        <w:rPr>
+          <w:lang w:val="de-CH"/>
+        </w:rPr>
+      </w:pPr>
+      <w:r>
+        <w:rPr>
+          <w:lang w:val="de-CH"/>
+        </w:rPr>
+        <w:t>docker tag</w:t>
+      </w:r>
+      <w:r>
+        <w:rPr>
+          <w:lang w:val="de-CH"/>
+        </w:rPr>
+        <w:t xml:space="preserve"> imageDocker</w:t>
+      </w:r>
+      <w:r>
+        <w:rPr>
+          <w:lang w:val="de-CH"/>
+        </w:rPr>
+        <w:t xml:space="preserve">:latest </w:t>
+      </w:r>
+      <w:r>
+        <w:rPr>
+          <w:lang w:val="de-CH"/>
+        </w:rPr>
+        <w:t>username</w:t>
+      </w:r>
+      <w:r>
+        <w:rPr>
+          <w:lang w:val="de-CH"/>
+        </w:rPr>
+        <w:t>/</w:t>
+      </w:r>
+      <w:r>
+        <w:rPr>
+          <w:lang w:val="de-CH"/>
+        </w:rPr>
+        <w:t>nomRepo</w:t>
+      </w:r>
+      <w:r>
+        <w:rPr>
+          <w:lang w:val="de-CH"/>
+        </w:rPr>
+        <w:t>:latest</w:t>
+      </w:r>
+    </w:p>
+    <w:p>
+      <w:pPr>
+        <w:pStyle w:val="TxtCode"/>
+        <w:rPr>
+          <w:lang w:val="en-US"/>
+        </w:rPr>
+      </w:pPr>
+      <w:r>
+        <w:rPr>
+          <w:lang w:val="en-US"/>
+        </w:rPr>
+        <w:t xml:space="preserve">docker push </w:t>
+      </w:r>
+      <w:r>
+        <w:rPr>
+          <w:lang w:val="en-US"/>
+        </w:rPr>
+        <w:t>username</w:t>
+      </w:r>
+      <w:r>
+        <w:rPr>
+          <w:lang w:val="en-US"/>
+        </w:rPr>
+        <w:t>/</w:t>
+      </w:r>
+      <w:r>
+        <w:rPr>
+          <w:lang w:val="en-US"/>
+        </w:rPr>
+        <w:t>nomRepo</w:t>
+      </w:r>
+      <w:r>
+        <w:rPr>
+          <w:lang w:val="en-US"/>
+        </w:rPr>
+        <w:t>:latest</w:t>
+      </w:r>
+    </w:p>
+    <w:p>
+      <w:pPr>
+        <w:pStyle w:val="TxtGauche"/>
+      </w:pPr>
+      <w:r>
+        <w:t xml:space="preserve">4) </w:t>
+      </w:r>
+      <w:r>
+        <w:t>Run l’image, il doit a</w:t>
+      </w:r>
+      <w:r>
+        <w:t>ller la chercher sur dockerhub</w:t>
+      </w:r>
+      <w:r>
+        <w:t xml:space="preserve"> (8081 est le port de mon APIRest)</w:t>
+      </w:r>
+    </w:p>
+    <w:p>
+      <w:pPr>
+        <w:pStyle w:val="TxtCode"/>
+        <w:rPr>
+          <w:lang w:val="en-US"/>
+        </w:rPr>
+      </w:pPr>
+      <w:r>
+        <w:rPr>
+          <w:lang w:val="en-US"/>
+        </w:rPr>
+        <w:t>docker run --rm -d -p 808</w:t>
+      </w:r>
+      <w:r>
+        <w:rPr>
+          <w:lang w:val="en-US"/>
+        </w:rPr>
+        <w:t>1</w:t>
+      </w:r>
+      <w:r>
+        <w:rPr>
+          <w:lang w:val="en-US"/>
+        </w:rPr>
+        <w:t xml:space="preserve">:8080/tcp </w:t>
+      </w:r>
+      <w:r>
+        <w:rPr>
+          <w:lang w:val="en-US"/>
+        </w:rPr>
+        <w:t>username</w:t>
+      </w:r>
+      <w:r>
+        <w:rPr>
+          <w:lang w:val="en-US"/>
+        </w:rPr>
+        <w:t>/</w:t>
+      </w:r>
+      <w:r>
+        <w:rPr>
+          <w:lang w:val="en-US"/>
+        </w:rPr>
+        <w:t>nomRepo</w:t>
+      </w:r>
+      <w:r>
+        <w:rPr>
+          <w:lang w:val="en-US"/>
+        </w:rPr>
+        <w:t>:latest</w:t>
+      </w:r>
+    </w:p>
+    <w:p>
+      <w:pPr>
+        <w:pStyle w:val="Titre2"/>
+      </w:pPr>
+      <w:r>
+        <w:t>Créer la DB sur l</w:t>
+      </w:r>
+      <w:r>
+        <w:t>e serveur Docker</w:t>
+      </w:r>
+    </w:p>
+    <w:p>
+      <w:pPr>
+        <w:pStyle w:val="TxtGauche"/>
+      </w:pPr>
+      <w:r>
+        <w:t>Tout d’abord, il faut créer le schéma de la DB sur Workbench et générer le script SQL (Forward Engineer).</w:t>
+      </w:r>
+    </w:p>
+    <w:p>
+      <w:pPr>
+        <w:pStyle w:val="TxtGauche"/>
+      </w:pPr>
+      <w:r>
+        <w:t>1) Se connecter au serveur Docker avec les identifiants (sur Ubuntu)</w:t>
+      </w:r>
+    </w:p>
+    <w:p>
+      <w:pPr>
+        <w:pStyle w:val="TxtCode"/>
+      </w:pPr>
+      <w:r>
+        <w:lastRenderedPageBreak/>
+        <w:t xml:space="preserve">ssh </w:t>
+      </w:r>
+      <w:r>
+        <w:t>nomAdmin</w:t>
+      </w:r>
+      <w:r>
+        <w:t>@</w:t>
+      </w:r>
+      <w:r>
+        <w:t>adresseIPServeur</w:t>
+      </w:r>
+    </w:p>
+    <w:p>
+      <w:pPr>
+        <w:pStyle w:val="TxtGauche"/>
+      </w:pPr>
+      <w:r>
+        <w:t>On peut se mettre en mode superadmin</w:t>
+      </w:r>
+    </w:p>
+    <w:p>
+      <w:pPr>
+        <w:pStyle w:val="TxtCode"/>
+      </w:pPr>
+      <w:r>
+        <w:t>sudo -i</w:t>
+      </w:r>
+    </w:p>
+    <w:p>
+      <w:pPr>
+        <w:pStyle w:val="TxtGauche"/>
+      </w:pPr>
+      <w:r>
+        <w:t xml:space="preserve">2) </w:t>
+      </w:r>
+      <w:r>
+        <w:t>Création du répertoire sur la machine locale qui contiendra les données de MySQL</w:t>
+      </w:r>
+    </w:p>
+    <w:p>
+      <w:pPr>
+        <w:pStyle w:val="TxtCode"/>
+      </w:pPr>
+      <w:r>
+        <w:t>mkdir -p /opt/mysql</w:t>
+      </w:r>
+    </w:p>
+    <w:p>
+      <w:pPr>
+        <w:pStyle w:val="TxtGauche"/>
+      </w:pPr>
+      <w:r>
+        <w:t>Démarrage du container MYSQL</w:t>
+      </w:r>
+    </w:p>
+    <w:p>
+      <w:pPr>
+        <w:pStyle w:val="TxtCode"/>
+      </w:pPr>
+      <w:r>
+        <w:t>docker run --name mysql -d -p 3306:3306 -e MYSQL_ROOT_HOST=% -e MYSQL_ROOT_PASSWORD=</w:t>
+      </w:r>
+      <w:r>
+        <w:t>emf</w:t>
+      </w:r>
+      <w:r>
+        <w:t>123</w:t>
+      </w:r>
+      <w:r>
+        <w:t xml:space="preserve"> -v /opt/mysql:/var/lib/mysql mysql/mysql-server:8.0</w:t>
+      </w:r>
+    </w:p>
+    <w:p>
+      <w:pPr>
+        <w:pStyle w:val="TxtGauche"/>
+      </w:pPr>
+      <w:r>
+        <w:t>3) Créer le fichier sql du schéma depuis le local vers le container docker</w:t>
+      </w:r>
+    </w:p>
+    <w:p>
+      <w:pPr>
+        <w:pStyle w:val="TxtCode"/>
+      </w:pPr>
+      <w:r>
+        <w:t>nano schema.sql</w:t>
+      </w:r>
+    </w:p>
+    <w:p>
+      <w:pPr>
+        <w:pStyle w:val="TxtCode"/>
+      </w:pPr>
+      <w:r>
+        <w:t>docker cp /root/schema.sql ad1f9742645e:/root/schema.sql</w:t>
+      </w:r>
+    </w:p>
+    <w:p>
+      <w:pPr>
+        <w:pStyle w:val="TxtGauche"/>
+      </w:pPr>
+      <w:r>
+        <w:t>4) Entrer dans l’image docker</w:t>
+      </w:r>
+    </w:p>
+    <w:p>
+      <w:pPr>
+        <w:pStyle w:val="TxtCode"/>
+      </w:pPr>
+      <w:r>
+        <w:t>docker exec -it ad1f9742645e bash</w:t>
+      </w:r>
+    </w:p>
+    <w:p>
+      <w:pPr>
+        <w:pStyle w:val="TxtGauche"/>
+      </w:pPr>
+      <w:r>
+        <w:t xml:space="preserve">5) </w:t>
+      </w:r>
+      <w:r>
+        <w:t>Accéder à MYSQL</w:t>
+      </w:r>
+    </w:p>
+    <w:p>
+      <w:pPr>
+        <w:pStyle w:val="TxtCode"/>
+      </w:pPr>
+      <w:r>
+        <w:t>mysql -u root -p</w:t>
+      </w:r>
+    </w:p>
+    <w:p>
+      <w:pPr>
+        <w:pStyle w:val="TxtGauche"/>
+      </w:pPr>
+      <w:r>
+        <w:t>6) Appliquer la source comme étant le script sql</w:t>
+      </w:r>
+    </w:p>
+    <w:p>
+      <w:pPr>
+        <w:pStyle w:val="TxtCode"/>
+      </w:pPr>
+      <w:r>
+        <w:t>source /root/schema2.sql</w:t>
+      </w:r>
+    </w:p>
+    <w:p>
+      <w:pPr>
+        <w:pStyle w:val="TxtGauche"/>
+      </w:pPr>
+      <w:r>
+        <w:t xml:space="preserve">7) Sélectionner la database </w:t>
+      </w:r>
+    </w:p>
+    <w:p>
+      <w:pPr>
+        <w:pStyle w:val="TxtCode"/>
+      </w:pPr>
+      <w:r>
+        <w:t>SHOW DATABASES;</w:t>
+      </w:r>
+    </w:p>
+    <w:p>
+      <w:pPr>
+        <w:pStyle w:val="TxtCode"/>
+      </w:pPr>
+      <w:r>
+        <w:t>USE nom_db</w:t>
+      </w:r>
+      <w:r>
+        <w:t> ;</w:t>
+      </w:r>
+    </w:p>
+    <w:p>
+      <w:pPr>
+        <w:pStyle w:val="TxtCode"/>
+      </w:pPr>
+      <w:r>
+        <w:t>SHOW TABLES ;</w:t>
+      </w:r>
+    </w:p>
+    <w:p>
+      <w:pPr>
+        <w:pStyle w:val="TxtGauche"/>
+      </w:pPr>
+      <w:r>
+        <w:t>8) Faire les requêtes pour mettre des données dans les tables</w:t>
+      </w:r>
+    </w:p>
+    <w:p>
+      <w:pPr>
+        <w:pStyle w:val="TxtGauche"/>
+      </w:pPr>
+      <w:r>
+        <w:t>9) Créer le conteneur Docker (sur le serveur docker)</w:t>
+      </w:r>
+      <w:r>
+        <w:t xml:space="preserve"> (8081&gt;e</w:t>
+      </w:r>
+      <w:r>
+        <w:t xml:space="preserve">st le </w:t>
+      </w:r>
+      <w:r>
+        <w:t>port</w:t>
+      </w:r>
+      <w:r>
+        <w:t xml:space="preserve"> APIRest1</w:t>
+      </w:r>
+      <w:r>
+        <w:t>)</w:t>
+      </w:r>
+    </w:p>
+    <w:p>
+      <w:pPr>
+        <w:pStyle w:val="TxtCode"/>
+        <w:rPr>
+          <w:lang w:val="en-US"/>
+        </w:rPr>
+      </w:pPr>
+      <w:r>
+        <w:rPr>
+          <w:lang w:val="en-US"/>
+        </w:rPr>
+        <w:t xml:space="preserve">docker run -p 8081:8080/tcp </w:t>
+      </w:r>
+      <w:r>
+        <w:rPr>
+          <w:lang w:val="en-US"/>
+        </w:rPr>
+        <w:t>username</w:t>
+      </w:r>
+      <w:r>
+        <w:rPr>
+          <w:lang w:val="en-US"/>
+        </w:rPr>
+        <w:t>/</w:t>
+      </w:r>
+      <w:r>
+        <w:rPr>
+          <w:lang w:val="en-US"/>
+        </w:rPr>
+        <w:t>nomRepo</w:t>
+      </w:r>
+      <w:r>
+        <w:rPr>
+          <w:lang w:val="en-US"/>
+        </w:rPr>
+        <w:t>:latest</w:t>
+      </w:r>
+    </w:p>
+    <w:p>
+      <w:pPr>
         <w:pStyle w:val="Titre1"/>
       </w:pPr>
-      <w:bookmarkStart w:id="15" w:name="_Toc164339044"/>
+      <w:bookmarkStart w:id="14" w:name="_Toc164339044"/>
       <w:r>
         <w:lastRenderedPageBreak/>
         <w:t>Bases de données</w:t>
       </w:r>
+      <w:bookmarkEnd w:id="14"/>
+    </w:p>
+    <w:p>
+      <w:pPr>
+        <w:pStyle w:val="Titre2"/>
+      </w:pPr>
+      <w:bookmarkStart w:id="15" w:name="_Toc164339045"/>
+      <w:r>
+        <w:t>Modèles WorkBench MySQL</w:t>
+      </w:r>
       <w:bookmarkEnd w:id="15"/>
     </w:p>
     <w:p>
       <w:pPr>
-        <w:pStyle w:val="Titre2"/>
-      </w:pPr>
-      <w:bookmarkStart w:id="16" w:name="_Toc164339045"/>
-      <w:r>
-        <w:t>Modèles WorkBench MySQL</w:t>
-      </w:r>
-      <w:bookmarkEnd w:id="16"/>
-    </w:p>
-    <w:p>
-      <w:pPr>
         <w:pStyle w:val="Titre1"/>
       </w:pPr>
-      <w:bookmarkStart w:id="17" w:name="_Toc164339046"/>
+      <w:bookmarkStart w:id="16" w:name="_Toc164339046"/>
       <w:r>
         <w:lastRenderedPageBreak/>
         <w:t>Implémentation des applications &lt;Le client Ap1&gt; et &lt;Le client Ap2&gt;</w:t>
       </w:r>
+      <w:bookmarkEnd w:id="16"/>
+    </w:p>
+    <w:p>
+      <w:pPr>
+        <w:pStyle w:val="Titre2"/>
+      </w:pPr>
+      <w:r>
+        <w:tab/>
+      </w:r>
+      <w:bookmarkStart w:id="17" w:name="_Toc164339047"/>
+      <w:r>
+        <w:t>Une descente de code client</w:t>
+      </w:r>
       <w:bookmarkEnd w:id="17"/>
     </w:p>
     <w:p>
       <w:pPr>
-        <w:pStyle w:val="Titre2"/>
-      </w:pPr>
-      <w:r>
-        <w:tab/>
-      </w:r>
-      <w:bookmarkStart w:id="18" w:name="_Toc164339047"/>
-      <w:r>
-        <w:t>Une descente de code client</w:t>
-      </w:r>
-      <w:bookmarkEnd w:id="18"/>
-    </w:p>
-    <w:p>
-      <w:pPr>
         <w:pStyle w:val="Titre1"/>
       </w:pPr>
-      <w:bookmarkStart w:id="19" w:name="_Toc164339048"/>
+      <w:bookmarkStart w:id="18" w:name="_Toc164339048"/>
       <w:r>
         <w:lastRenderedPageBreak/>
         <w:t>Implémentation de l'application &lt;API Gateway&gt;</w:t>
       </w:r>
+      <w:bookmarkEnd w:id="18"/>
+    </w:p>
+    <w:p>
+      <w:pPr>
+        <w:pStyle w:val="Titre2"/>
+      </w:pPr>
+      <w:bookmarkStart w:id="19" w:name="_Toc164339049"/>
+      <w:r>
+        <w:t>Une descente de code APIGateway</w:t>
+      </w:r>
       <w:bookmarkEnd w:id="19"/>
     </w:p>
     <w:p>
       <w:pPr>
-        <w:pStyle w:val="Titre2"/>
-      </w:pPr>
-      <w:bookmarkStart w:id="20" w:name="_Toc164339049"/>
-      <w:r>
-        <w:t>Une descente de code APIGateway</w:t>
-      </w:r>
-      <w:bookmarkEnd w:id="20"/>
-    </w:p>
-    <w:p>
-      <w:pPr>
         <w:pStyle w:val="Titre1"/>
       </w:pPr>
-      <w:bookmarkStart w:id="21" w:name="_Toc164339050"/>
+      <w:bookmarkStart w:id="20" w:name="_Toc164339050"/>
       <w:r>
         <w:lastRenderedPageBreak/>
         <w:t>Implémentation des applications &lt;API élève1&gt; et &lt;API élève2&gt;</w:t>
       </w:r>
+      <w:bookmarkEnd w:id="20"/>
+    </w:p>
+    <w:p>
+      <w:pPr>
+        <w:pStyle w:val="Titre2"/>
+      </w:pPr>
+      <w:r>
+        <w:tab/>
+      </w:r>
+      <w:bookmarkStart w:id="21" w:name="_Toc164339051"/>
+      <w:r>
+        <w:t>Une descente de code de l'API REST</w:t>
+      </w:r>
       <w:bookmarkEnd w:id="21"/>
     </w:p>
     <w:p>
       <w:pPr>
-        <w:pStyle w:val="Titre2"/>
-      </w:pPr>
-      <w:r>
-        <w:tab/>
-      </w:r>
-      <w:bookmarkStart w:id="22" w:name="_Toc164339051"/>
-      <w:r>
-        <w:t>Une descente de code de l'API REST</w:t>
-      </w:r>
-      <w:bookmarkEnd w:id="22"/>
-    </w:p>
-    <w:p>
-      <w:pPr>
         <w:pStyle w:val="Titre1"/>
       </w:pPr>
-      <w:bookmarkStart w:id="23" w:name="_Toc164339052"/>
+      <w:bookmarkStart w:id="22" w:name="_Toc164339052"/>
       <w:r>
         <w:lastRenderedPageBreak/>
         <w:t>Hébergement</w:t>
       </w:r>
-      <w:bookmarkEnd w:id="23"/>
+      <w:bookmarkEnd w:id="22"/>
     </w:p>
     <w:p>
       <w:pPr>
         <w:pStyle w:val="Titre1"/>
       </w:pPr>
-      <w:bookmarkStart w:id="24" w:name="_Toc164339053"/>
+      <w:bookmarkStart w:id="23" w:name="_Toc164339053"/>
       <w:r>
         <w:lastRenderedPageBreak/>
         <w:t>Installation du projet complet avec les 5 applications</w:t>
       </w:r>
-      <w:bookmarkEnd w:id="24"/>
+      <w:bookmarkEnd w:id="23"/>
     </w:p>
     <w:p>
       <w:pPr>
         <w:pStyle w:val="Titre1"/>
       </w:pPr>
-      <w:bookmarkStart w:id="25" w:name="_Toc164339054"/>
+      <w:bookmarkStart w:id="24" w:name="_Toc164339054"/>
       <w:r>
         <w:lastRenderedPageBreak/>
         <w:t>Tests de fonctionnement du projet</w:t>
       </w:r>
-      <w:bookmarkEnd w:id="25"/>
+      <w:bookmarkEnd w:id="24"/>
     </w:p>
     <w:p>
       <w:pPr>
         <w:pStyle w:val="Titre1"/>
       </w:pPr>
-      <w:bookmarkStart w:id="26" w:name="_Toc164339055"/>
+      <w:bookmarkStart w:id="25" w:name="_Toc164339055"/>
       <w:r>
         <w:lastRenderedPageBreak/>
         <w:t>Auto-évaluations et conclusions</w:t>
       </w:r>
+      <w:bookmarkEnd w:id="25"/>
+    </w:p>
+    <w:p>
+      <w:pPr>
+        <w:pStyle w:val="Titre2"/>
+      </w:pPr>
+      <w:bookmarkStart w:id="26" w:name="_Toc164339056"/>
+      <w:r>
+        <w:t>Auto-évaluation et conclusion de …</w:t>
+      </w:r>
       <w:bookmarkEnd w:id="26"/>
     </w:p>
     <w:p>
       <w:pPr>
         <w:pStyle w:val="Titre2"/>
       </w:pPr>
-      <w:bookmarkStart w:id="27" w:name="_Toc164339056"/>
+      <w:bookmarkStart w:id="27" w:name="_Toc164339057"/>
       <w:r>
         <w:t>Auto-évaluation et conclusion de …</w:t>
       </w:r>
       <w:bookmarkEnd w:id="27"/>
     </w:p>
-    <w:p>
-      <w:pPr>
-        <w:pStyle w:val="Titre2"/>
-      </w:pPr>
-      <w:bookmarkStart w:id="28" w:name="_Toc164339057"/>
-      <w:r>
-        <w:t>Auto-évaluation et conclusion de …</w:t>
-      </w:r>
-      <w:bookmarkEnd w:id="28"/>
-    </w:p>
     <w:p/>
     <w:p>
       <w:pPr>
         <w:pStyle w:val="Titre1"/>
       </w:pPr>
-      <w:bookmarkStart w:id="29" w:name="_Toc164339058"/>
+      <w:bookmarkStart w:id="28" w:name="_Toc164339058"/>
       <w:r>
         <w:lastRenderedPageBreak/>
         <w:t>Conclusion</w:t>
       </w:r>
-      <w:bookmarkEnd w:id="29"/>
+      <w:bookmarkEnd w:id="28"/>
     </w:p>
     <w:p>
       <w:pPr>
@@ -20886,7 +21926,7 @@
       </w:r>
     </w:p>
     <w:sectPr>
-      <w:headerReference w:type="default" r:id="rId41"/>
+      <w:headerReference w:type="default" r:id="rId43"/>
       <w:pgSz w:w="11906" w:h="16838"/>
       <w:pgMar w:top="1417" w:right="1417" w:bottom="1417" w:left="1417" w:header="708" w:footer="708" w:gutter="0"/>
       <w:cols w:space="708"/>
@@ -20897,7 +21937,7 @@
 </file>
 
 <file path=word/endnotes.xml><?xml version="1.0" encoding="utf-8"?>
-<w:endnotes xmlns:wpc="http://schemas.microsoft.com/office/word/2010/wordprocessingCanvas" xmlns:cx="http://schemas.microsoft.com/office/drawing/2014/chartex" xmlns:cx1="http://schemas.microsoft.com/office/drawing/2015/9/8/chartex" xmlns:cx2="http://schemas.microsoft.com/office/drawing/2015/10/21/chartex" xmlns:cx3="http://schemas.microsoft.com/office/drawing/2016/5/9/chartex" xmlns:cx4="http://schemas.microsoft.com/office/drawing/2016/5/10/chartex" xmlns:cx5="http://schemas.microsoft.com/office/drawing/2016/5/11/chartex" xmlns:cx6="http://schemas.microsoft.com/office/drawing/2016/5/12/chartex" xmlns:cx7="http://schemas.microsoft.com/office/drawing/2016/5/13/chartex" xmlns:cx8="http://schemas.microsoft.com/office/drawing/2016/5/14/chartex" xmlns:mc="http://schemas.openxmlformats.org/markup-compatibility/2006" xmlns:aink="http://schemas.microsoft.com/office/drawing/2016/ink" xmlns:am3d="http://schemas.microsoft.com/office/drawing/2017/model3d" xmlns:o="urn:schemas-microsoft-com:office:office" xmlns:oel="http://schemas.microsoft.com/office/2019/extlst" xmlns:r="http://schemas.openxmlformats.org/officeDocument/2006/relationships" xmlns:m="http://schemas.openxmlformats.org/officeDocument/2006/math" xmlns:v="urn:schemas-microsoft-com:vml" xmlns:wp14="http://schemas.microsoft.com/office/word/2010/wordprocessingDrawing" xmlns:wp="http://schemas.openxmlformats.org/drawingml/2006/wordprocessingDrawing" xmlns:w10="urn:schemas-microsoft-com:office:word" xmlns:w="http://schemas.openxmlformats.org/wordprocessingml/2006/main" xmlns:w14="http://schemas.microsoft.com/office/word/2010/wordml" xmlns:w15="http://schemas.microsoft.com/office/word/2012/wordml" xmlns:w16cex="http://schemas.microsoft.com/office/word/2018/wordml/cex" xmlns:w16cid="http://schemas.microsoft.com/office/word/2016/wordml/cid" xmlns:w16="http://schemas.microsoft.com/office/word/2018/wordml" xmlns:w16du="http://schemas.microsoft.com/office/word/2023/wordml/word16du" xmlns:w16sdtdh="http://schemas.microsoft.com/office/word/2020/wordml/sdtdatahash" xmlns:w16se="http://schemas.microsoft.com/office/word/2015/wordml/symex" xmlns:wpg="http://schemas.microsoft.com/office/word/2010/wordprocessingGroup" xmlns:wpi="http://schemas.microsoft.com/office/word/2010/wordprocessingInk" xmlns:wne="http://schemas.microsoft.com/office/word/2006/wordml" xmlns:wps="http://schemas.microsoft.com/office/word/2010/wordprocessingShape" mc:Ignorable="w14 w15 w16se w16cid w16 w16cex w16sdtdh w16du wp14">
+<w:endnotes xmlns:wpc="http://schemas.microsoft.com/office/word/2010/wordprocessingCanvas" xmlns:cx="http://schemas.microsoft.com/office/drawing/2014/chartex" xmlns:cx1="http://schemas.microsoft.com/office/drawing/2015/9/8/chartex" xmlns:cx2="http://schemas.microsoft.com/office/drawing/2015/10/21/chartex" xmlns:cx3="http://schemas.microsoft.com/office/drawing/2016/5/9/chartex" xmlns:cx4="http://schemas.microsoft.com/office/drawing/2016/5/10/chartex" xmlns:cx5="http://schemas.microsoft.com/office/drawing/2016/5/11/chartex" xmlns:cx6="http://schemas.microsoft.com/office/drawing/2016/5/12/chartex" xmlns:cx7="http://schemas.microsoft.com/office/drawing/2016/5/13/chartex" xmlns:cx8="http://schemas.microsoft.com/office/drawing/2016/5/14/chartex" xmlns:mc="http://schemas.openxmlformats.org/markup-compatibility/2006" xmlns:aink="http://schemas.microsoft.com/office/drawing/2016/ink" xmlns:am3d="http://schemas.microsoft.com/office/drawing/2017/model3d" xmlns:o="urn:schemas-microsoft-com:office:office" xmlns:oel="http://schemas.microsoft.com/office/2019/extlst" xmlns:r="http://schemas.openxmlformats.org/officeDocument/2006/relationships" xmlns:m="http://schemas.openxmlformats.org/officeDocument/2006/math" xmlns:v="urn:schemas-microsoft-com:vml" xmlns:wp14="http://schemas.microsoft.com/office/word/2010/wordprocessingDrawing" xmlns:wp="http://schemas.openxmlformats.org/drawingml/2006/wordprocessingDrawing" xmlns:w10="urn:schemas-microsoft-com:office:word" xmlns:w="http://schemas.openxmlformats.org/wordprocessingml/2006/main" xmlns:w14="http://schemas.microsoft.com/office/word/2010/wordml" xmlns:w15="http://schemas.microsoft.com/office/word/2012/wordml" xmlns:w16cex="http://schemas.microsoft.com/office/word/2018/wordml/cex" xmlns:w16cid="http://schemas.microsoft.com/office/word/2016/wordml/cid" xmlns:w16="http://schemas.microsoft.com/office/word/2018/wordml" xmlns:w16sdtdh="http://schemas.microsoft.com/office/word/2020/wordml/sdtdatahash" xmlns:w16se="http://schemas.microsoft.com/office/word/2015/wordml/symex" xmlns:wpg="http://schemas.microsoft.com/office/word/2010/wordprocessingGroup" xmlns:wpi="http://schemas.microsoft.com/office/word/2010/wordprocessingInk" xmlns:wne="http://schemas.microsoft.com/office/word/2006/wordml" xmlns:wps="http://schemas.microsoft.com/office/word/2010/wordprocessingShape" mc:Ignorable="w14 w15 w16se w16cid w16 w16cex w16sdtdh wp14">
   <w:endnote w:type="separator" w:id="-1">
     <w:p>
       <w:pPr>
@@ -20929,7 +21969,7 @@
 </file>
 
 <file path=word/footer1.xml><?xml version="1.0" encoding="utf-8"?>
-<w:ftr xmlns:wpc="http://schemas.microsoft.com/office/word/2010/wordprocessingCanvas" xmlns:cx="http://schemas.microsoft.com/office/drawing/2014/chartex" xmlns:cx1="http://schemas.microsoft.com/office/drawing/2015/9/8/chartex" xmlns:cx2="http://schemas.microsoft.com/office/drawing/2015/10/21/chartex" xmlns:cx3="http://schemas.microsoft.com/office/drawing/2016/5/9/chartex" xmlns:cx4="http://schemas.microsoft.com/office/drawing/2016/5/10/chartex" xmlns:cx5="http://schemas.microsoft.com/office/drawing/2016/5/11/chartex" xmlns:cx6="http://schemas.microsoft.com/office/drawing/2016/5/12/chartex" xmlns:cx7="http://schemas.microsoft.com/office/drawing/2016/5/13/chartex" xmlns:cx8="http://schemas.microsoft.com/office/drawing/2016/5/14/chartex" xmlns:mc="http://schemas.openxmlformats.org/markup-compatibility/2006" xmlns:aink="http://schemas.microsoft.com/office/drawing/2016/ink" xmlns:am3d="http://schemas.microsoft.com/office/drawing/2017/model3d" xmlns:o="urn:schemas-microsoft-com:office:office" xmlns:oel="http://schemas.microsoft.com/office/2019/extlst" xmlns:r="http://schemas.openxmlformats.org/officeDocument/2006/relationships" xmlns:m="http://schemas.openxmlformats.org/officeDocument/2006/math" xmlns:v="urn:schemas-microsoft-com:vml" xmlns:wp14="http://schemas.microsoft.com/office/word/2010/wordprocessingDrawing" xmlns:wp="http://schemas.openxmlformats.org/drawingml/2006/wordprocessingDrawing" xmlns:w10="urn:schemas-microsoft-com:office:word" xmlns:w="http://schemas.openxmlformats.org/wordprocessingml/2006/main" xmlns:w14="http://schemas.microsoft.com/office/word/2010/wordml" xmlns:w15="http://schemas.microsoft.com/office/word/2012/wordml" xmlns:w16cex="http://schemas.microsoft.com/office/word/2018/wordml/cex" xmlns:w16cid="http://schemas.microsoft.com/office/word/2016/wordml/cid" xmlns:w16="http://schemas.microsoft.com/office/word/2018/wordml" xmlns:w16du="http://schemas.microsoft.com/office/word/2023/wordml/word16du" xmlns:w16sdtdh="http://schemas.microsoft.com/office/word/2020/wordml/sdtdatahash" xmlns:w16se="http://schemas.microsoft.com/office/word/2015/wordml/symex" xmlns:wpg="http://schemas.microsoft.com/office/word/2010/wordprocessingGroup" xmlns:wpi="http://schemas.microsoft.com/office/word/2010/wordprocessingInk" xmlns:wne="http://schemas.microsoft.com/office/word/2006/wordml" xmlns:wps="http://schemas.microsoft.com/office/word/2010/wordprocessingShape" mc:Ignorable="w14 w15 w16se w16cid w16 w16cex w16sdtdh w16du wp14">
+<w:ftr xmlns:wpc="http://schemas.microsoft.com/office/word/2010/wordprocessingCanvas" xmlns:cx="http://schemas.microsoft.com/office/drawing/2014/chartex" xmlns:cx1="http://schemas.microsoft.com/office/drawing/2015/9/8/chartex" xmlns:cx2="http://schemas.microsoft.com/office/drawing/2015/10/21/chartex" xmlns:cx3="http://schemas.microsoft.com/office/drawing/2016/5/9/chartex" xmlns:cx4="http://schemas.microsoft.com/office/drawing/2016/5/10/chartex" xmlns:cx5="http://schemas.microsoft.com/office/drawing/2016/5/11/chartex" xmlns:cx6="http://schemas.microsoft.com/office/drawing/2016/5/12/chartex" xmlns:cx7="http://schemas.microsoft.com/office/drawing/2016/5/13/chartex" xmlns:cx8="http://schemas.microsoft.com/office/drawing/2016/5/14/chartex" xmlns:mc="http://schemas.openxmlformats.org/markup-compatibility/2006" xmlns:aink="http://schemas.microsoft.com/office/drawing/2016/ink" xmlns:am3d="http://schemas.microsoft.com/office/drawing/2017/model3d" xmlns:o="urn:schemas-microsoft-com:office:office" xmlns:oel="http://schemas.microsoft.com/office/2019/extlst" xmlns:r="http://schemas.openxmlformats.org/officeDocument/2006/relationships" xmlns:m="http://schemas.openxmlformats.org/officeDocument/2006/math" xmlns:v="urn:schemas-microsoft-com:vml" xmlns:wp14="http://schemas.microsoft.com/office/word/2010/wordprocessingDrawing" xmlns:wp="http://schemas.openxmlformats.org/drawingml/2006/wordprocessingDrawing" xmlns:w10="urn:schemas-microsoft-com:office:word" xmlns:w="http://schemas.openxmlformats.org/wordprocessingml/2006/main" xmlns:w14="http://schemas.microsoft.com/office/word/2010/wordml" xmlns:w15="http://schemas.microsoft.com/office/word/2012/wordml" xmlns:w16cex="http://schemas.microsoft.com/office/word/2018/wordml/cex" xmlns:w16cid="http://schemas.microsoft.com/office/word/2016/wordml/cid" xmlns:w16="http://schemas.microsoft.com/office/word/2018/wordml" xmlns:w16sdtdh="http://schemas.microsoft.com/office/word/2020/wordml/sdtdatahash" xmlns:w16se="http://schemas.microsoft.com/office/word/2015/wordml/symex" xmlns:wpg="http://schemas.microsoft.com/office/word/2010/wordprocessingGroup" xmlns:wpi="http://schemas.microsoft.com/office/word/2010/wordprocessingInk" xmlns:wne="http://schemas.microsoft.com/office/word/2006/wordml" xmlns:wps="http://schemas.microsoft.com/office/word/2010/wordprocessingShape" mc:Ignorable="w14 w15 w16se w16cid w16 w16cex w16sdtdh wp14">
   <w:p>
     <w:pPr>
       <w:pStyle w:val="Pieddepage"/>
@@ -20959,7 +21999,7 @@
 </file>
 
 <file path=word/footer2.xml><?xml version="1.0" encoding="utf-8"?>
-<w:ftr xmlns:wpc="http://schemas.microsoft.com/office/word/2010/wordprocessingCanvas" xmlns:cx="http://schemas.microsoft.com/office/drawing/2014/chartex" xmlns:cx1="http://schemas.microsoft.com/office/drawing/2015/9/8/chartex" xmlns:cx2="http://schemas.microsoft.com/office/drawing/2015/10/21/chartex" xmlns:cx3="http://schemas.microsoft.com/office/drawing/2016/5/9/chartex" xmlns:cx4="http://schemas.microsoft.com/office/drawing/2016/5/10/chartex" xmlns:cx5="http://schemas.microsoft.com/office/drawing/2016/5/11/chartex" xmlns:cx6="http://schemas.microsoft.com/office/drawing/2016/5/12/chartex" xmlns:cx7="http://schemas.microsoft.com/office/drawing/2016/5/13/chartex" xmlns:cx8="http://schemas.microsoft.com/office/drawing/2016/5/14/chartex" xmlns:mc="http://schemas.openxmlformats.org/markup-compatibility/2006" xmlns:aink="http://schemas.microsoft.com/office/drawing/2016/ink" xmlns:am3d="http://schemas.microsoft.com/office/drawing/2017/model3d" xmlns:o="urn:schemas-microsoft-com:office:office" xmlns:oel="http://schemas.microsoft.com/office/2019/extlst" xmlns:r="http://schemas.openxmlformats.org/officeDocument/2006/relationships" xmlns:m="http://schemas.openxmlformats.org/officeDocument/2006/math" xmlns:v="urn:schemas-microsoft-com:vml" xmlns:wp14="http://schemas.microsoft.com/office/word/2010/wordprocessingDrawing" xmlns:wp="http://schemas.openxmlformats.org/drawingml/2006/wordprocessingDrawing" xmlns:w10="urn:schemas-microsoft-com:office:word" xmlns:w="http://schemas.openxmlformats.org/wordprocessingml/2006/main" xmlns:w14="http://schemas.microsoft.com/office/word/2010/wordml" xmlns:w15="http://schemas.microsoft.com/office/word/2012/wordml" xmlns:w16cex="http://schemas.microsoft.com/office/word/2018/wordml/cex" xmlns:w16cid="http://schemas.microsoft.com/office/word/2016/wordml/cid" xmlns:w16="http://schemas.microsoft.com/office/word/2018/wordml" xmlns:w16du="http://schemas.microsoft.com/office/word/2023/wordml/word16du" xmlns:w16sdtdh="http://schemas.microsoft.com/office/word/2020/wordml/sdtdatahash" xmlns:w16se="http://schemas.microsoft.com/office/word/2015/wordml/symex" xmlns:wpg="http://schemas.microsoft.com/office/word/2010/wordprocessingGroup" xmlns:wpi="http://schemas.microsoft.com/office/word/2010/wordprocessingInk" xmlns:wne="http://schemas.microsoft.com/office/word/2006/wordml" xmlns:wps="http://schemas.microsoft.com/office/word/2010/wordprocessingShape" mc:Ignorable="w14 w15 w16se w16cid w16 w16cex w16sdtdh w16du wp14">
+<w:ftr xmlns:wpc="http://schemas.microsoft.com/office/word/2010/wordprocessingCanvas" xmlns:cx="http://schemas.microsoft.com/office/drawing/2014/chartex" xmlns:cx1="http://schemas.microsoft.com/office/drawing/2015/9/8/chartex" xmlns:cx2="http://schemas.microsoft.com/office/drawing/2015/10/21/chartex" xmlns:cx3="http://schemas.microsoft.com/office/drawing/2016/5/9/chartex" xmlns:cx4="http://schemas.microsoft.com/office/drawing/2016/5/10/chartex" xmlns:cx5="http://schemas.microsoft.com/office/drawing/2016/5/11/chartex" xmlns:cx6="http://schemas.microsoft.com/office/drawing/2016/5/12/chartex" xmlns:cx7="http://schemas.microsoft.com/office/drawing/2016/5/13/chartex" xmlns:cx8="http://schemas.microsoft.com/office/drawing/2016/5/14/chartex" xmlns:mc="http://schemas.openxmlformats.org/markup-compatibility/2006" xmlns:aink="http://schemas.microsoft.com/office/drawing/2016/ink" xmlns:am3d="http://schemas.microsoft.com/office/drawing/2017/model3d" xmlns:o="urn:schemas-microsoft-com:office:office" xmlns:oel="http://schemas.microsoft.com/office/2019/extlst" xmlns:r="http://schemas.openxmlformats.org/officeDocument/2006/relationships" xmlns:m="http://schemas.openxmlformats.org/officeDocument/2006/math" xmlns:v="urn:schemas-microsoft-com:vml" xmlns:wp14="http://schemas.microsoft.com/office/word/2010/wordprocessingDrawing" xmlns:wp="http://schemas.openxmlformats.org/drawingml/2006/wordprocessingDrawing" xmlns:w10="urn:schemas-microsoft-com:office:word" xmlns:w="http://schemas.openxmlformats.org/wordprocessingml/2006/main" xmlns:w14="http://schemas.microsoft.com/office/word/2010/wordml" xmlns:w15="http://schemas.microsoft.com/office/word/2012/wordml" xmlns:w16cex="http://schemas.microsoft.com/office/word/2018/wordml/cex" xmlns:w16cid="http://schemas.microsoft.com/office/word/2016/wordml/cid" xmlns:w16="http://schemas.microsoft.com/office/word/2018/wordml" xmlns:w16sdtdh="http://schemas.microsoft.com/office/word/2020/wordml/sdtdatahash" xmlns:w16se="http://schemas.microsoft.com/office/word/2015/wordml/symex" xmlns:wpg="http://schemas.microsoft.com/office/word/2010/wordprocessingGroup" xmlns:wpi="http://schemas.microsoft.com/office/word/2010/wordprocessingInk" xmlns:wne="http://schemas.microsoft.com/office/word/2006/wordml" xmlns:wps="http://schemas.microsoft.com/office/word/2010/wordprocessingShape" mc:Ignorable="w14 w15 w16se w16cid w16 w16cex w16sdtdh wp14">
   <w:p>
     <w:pPr>
       <w:pStyle w:val="Pieddepage"/>
@@ -20985,27 +22025,17 @@
     <w:r>
       <w:t>/</w:t>
     </w:r>
-    <w:r>
-      <w:fldChar w:fldCharType="begin"/>
-    </w:r>
-    <w:r>
-      <w:instrText xml:space="preserve"> NUMPAGES   \* MERGEFORMAT </w:instrText>
-    </w:r>
-    <w:r>
-      <w:fldChar w:fldCharType="separate"/>
-    </w:r>
-    <w:r>
-      <w:t>2</w:t>
-    </w:r>
-    <w:r>
-      <w:fldChar w:fldCharType="end"/>
-    </w:r>
+    <w:fldSimple w:instr=" NUMPAGES   \* MERGEFORMAT ">
+      <w:r>
+        <w:t>2</w:t>
+      </w:r>
+    </w:fldSimple>
   </w:p>
 </w:ftr>
 </file>
 
 <file path=word/footnotes.xml><?xml version="1.0" encoding="utf-8"?>
-<w:footnotes xmlns:wpc="http://schemas.microsoft.com/office/word/2010/wordprocessingCanvas" xmlns:cx="http://schemas.microsoft.com/office/drawing/2014/chartex" xmlns:cx1="http://schemas.microsoft.com/office/drawing/2015/9/8/chartex" xmlns:cx2="http://schemas.microsoft.com/office/drawing/2015/10/21/chartex" xmlns:cx3="http://schemas.microsoft.com/office/drawing/2016/5/9/chartex" xmlns:cx4="http://schemas.microsoft.com/office/drawing/2016/5/10/chartex" xmlns:cx5="http://schemas.microsoft.com/office/drawing/2016/5/11/chartex" xmlns:cx6="http://schemas.microsoft.com/office/drawing/2016/5/12/chartex" xmlns:cx7="http://schemas.microsoft.com/office/drawing/2016/5/13/chartex" xmlns:cx8="http://schemas.microsoft.com/office/drawing/2016/5/14/chartex" xmlns:mc="http://schemas.openxmlformats.org/markup-compatibility/2006" xmlns:aink="http://schemas.microsoft.com/office/drawing/2016/ink" xmlns:am3d="http://schemas.microsoft.com/office/drawing/2017/model3d" xmlns:o="urn:schemas-microsoft-com:office:office" xmlns:oel="http://schemas.microsoft.com/office/2019/extlst" xmlns:r="http://schemas.openxmlformats.org/officeDocument/2006/relationships" xmlns:m="http://schemas.openxmlformats.org/officeDocument/2006/math" xmlns:v="urn:schemas-microsoft-com:vml" xmlns:wp14="http://schemas.microsoft.com/office/word/2010/wordprocessingDrawing" xmlns:wp="http://schemas.openxmlformats.org/drawingml/2006/wordprocessingDrawing" xmlns:w10="urn:schemas-microsoft-com:office:word" xmlns:w="http://schemas.openxmlformats.org/wordprocessingml/2006/main" xmlns:w14="http://schemas.microsoft.com/office/word/2010/wordml" xmlns:w15="http://schemas.microsoft.com/office/word/2012/wordml" xmlns:w16cex="http://schemas.microsoft.com/office/word/2018/wordml/cex" xmlns:w16cid="http://schemas.microsoft.com/office/word/2016/wordml/cid" xmlns:w16="http://schemas.microsoft.com/office/word/2018/wordml" xmlns:w16du="http://schemas.microsoft.com/office/word/2023/wordml/word16du" xmlns:w16sdtdh="http://schemas.microsoft.com/office/word/2020/wordml/sdtdatahash" xmlns:w16se="http://schemas.microsoft.com/office/word/2015/wordml/symex" xmlns:wpg="http://schemas.microsoft.com/office/word/2010/wordprocessingGroup" xmlns:wpi="http://schemas.microsoft.com/office/word/2010/wordprocessingInk" xmlns:wne="http://schemas.microsoft.com/office/word/2006/wordml" xmlns:wps="http://schemas.microsoft.com/office/word/2010/wordprocessingShape" mc:Ignorable="w14 w15 w16se w16cid w16 w16cex w16sdtdh w16du wp14">
+<w:footnotes xmlns:wpc="http://schemas.microsoft.com/office/word/2010/wordprocessingCanvas" xmlns:cx="http://schemas.microsoft.com/office/drawing/2014/chartex" xmlns:cx1="http://schemas.microsoft.com/office/drawing/2015/9/8/chartex" xmlns:cx2="http://schemas.microsoft.com/office/drawing/2015/10/21/chartex" xmlns:cx3="http://schemas.microsoft.com/office/drawing/2016/5/9/chartex" xmlns:cx4="http://schemas.microsoft.com/office/drawing/2016/5/10/chartex" xmlns:cx5="http://schemas.microsoft.com/office/drawing/2016/5/11/chartex" xmlns:cx6="http://schemas.microsoft.com/office/drawing/2016/5/12/chartex" xmlns:cx7="http://schemas.microsoft.com/office/drawing/2016/5/13/chartex" xmlns:cx8="http://schemas.microsoft.com/office/drawing/2016/5/14/chartex" xmlns:mc="http://schemas.openxmlformats.org/markup-compatibility/2006" xmlns:aink="http://schemas.microsoft.com/office/drawing/2016/ink" xmlns:am3d="http://schemas.microsoft.com/office/drawing/2017/model3d" xmlns:o="urn:schemas-microsoft-com:office:office" xmlns:oel="http://schemas.microsoft.com/office/2019/extlst" xmlns:r="http://schemas.openxmlformats.org/officeDocument/2006/relationships" xmlns:m="http://schemas.openxmlformats.org/officeDocument/2006/math" xmlns:v="urn:schemas-microsoft-com:vml" xmlns:wp14="http://schemas.microsoft.com/office/word/2010/wordprocessingDrawing" xmlns:wp="http://schemas.openxmlformats.org/drawingml/2006/wordprocessingDrawing" xmlns:w10="urn:schemas-microsoft-com:office:word" xmlns:w="http://schemas.openxmlformats.org/wordprocessingml/2006/main" xmlns:w14="http://schemas.microsoft.com/office/word/2010/wordml" xmlns:w15="http://schemas.microsoft.com/office/word/2012/wordml" xmlns:w16cex="http://schemas.microsoft.com/office/word/2018/wordml/cex" xmlns:w16cid="http://schemas.microsoft.com/office/word/2016/wordml/cid" xmlns:w16="http://schemas.microsoft.com/office/word/2018/wordml" xmlns:w16sdtdh="http://schemas.microsoft.com/office/word/2020/wordml/sdtdatahash" xmlns:w16se="http://schemas.microsoft.com/office/word/2015/wordml/symex" xmlns:wpg="http://schemas.microsoft.com/office/word/2010/wordprocessingGroup" xmlns:wpi="http://schemas.microsoft.com/office/word/2010/wordprocessingInk" xmlns:wne="http://schemas.microsoft.com/office/word/2006/wordml" xmlns:wps="http://schemas.microsoft.com/office/word/2010/wordprocessingShape" mc:Ignorable="w14 w15 w16se w16cid w16 w16cex w16sdtdh wp14">
   <w:footnote w:type="separator" w:id="-1">
     <w:p>
       <w:pPr>
@@ -21037,7 +22067,7 @@
 </file>
 
 <file path=word/header1.xml><?xml version="1.0" encoding="utf-8"?>
-<w:hdr xmlns:wpc="http://schemas.microsoft.com/office/word/2010/wordprocessingCanvas" xmlns:cx="http://schemas.microsoft.com/office/drawing/2014/chartex" xmlns:cx1="http://schemas.microsoft.com/office/drawing/2015/9/8/chartex" xmlns:cx2="http://schemas.microsoft.com/office/drawing/2015/10/21/chartex" xmlns:cx3="http://schemas.microsoft.com/office/drawing/2016/5/9/chartex" xmlns:cx4="http://schemas.microsoft.com/office/drawing/2016/5/10/chartex" xmlns:cx5="http://schemas.microsoft.com/office/drawing/2016/5/11/chartex" xmlns:cx6="http://schemas.microsoft.com/office/drawing/2016/5/12/chartex" xmlns:cx7="http://schemas.microsoft.com/office/drawing/2016/5/13/chartex" xmlns:cx8="http://schemas.microsoft.com/office/drawing/2016/5/14/chartex" xmlns:mc="http://schemas.openxmlformats.org/markup-compatibility/2006" xmlns:aink="http://schemas.microsoft.com/office/drawing/2016/ink" xmlns:am3d="http://schemas.microsoft.com/office/drawing/2017/model3d" xmlns:o="urn:schemas-microsoft-com:office:office" xmlns:oel="http://schemas.microsoft.com/office/2019/extlst" xmlns:r="http://schemas.openxmlformats.org/officeDocument/2006/relationships" xmlns:m="http://schemas.openxmlformats.org/officeDocument/2006/math" xmlns:v="urn:schemas-microsoft-com:vml" xmlns:wp14="http://schemas.microsoft.com/office/word/2010/wordprocessingDrawing" xmlns:wp="http://schemas.openxmlformats.org/drawingml/2006/wordprocessingDrawing" xmlns:w10="urn:schemas-microsoft-com:office:word" xmlns:w="http://schemas.openxmlformats.org/wordprocessingml/2006/main" xmlns:w14="http://schemas.microsoft.com/office/word/2010/wordml" xmlns:w15="http://schemas.microsoft.com/office/word/2012/wordml" xmlns:w16cex="http://schemas.microsoft.com/office/word/2018/wordml/cex" xmlns:w16cid="http://schemas.microsoft.com/office/word/2016/wordml/cid" xmlns:w16="http://schemas.microsoft.com/office/word/2018/wordml" xmlns:w16du="http://schemas.microsoft.com/office/word/2023/wordml/word16du" xmlns:w16sdtdh="http://schemas.microsoft.com/office/word/2020/wordml/sdtdatahash" xmlns:w16se="http://schemas.microsoft.com/office/word/2015/wordml/symex" xmlns:wpg="http://schemas.microsoft.com/office/word/2010/wordprocessingGroup" xmlns:wpi="http://schemas.microsoft.com/office/word/2010/wordprocessingInk" xmlns:wne="http://schemas.microsoft.com/office/word/2006/wordml" xmlns:wps="http://schemas.microsoft.com/office/word/2010/wordprocessingShape" mc:Ignorable="w14 w15 w16se w16cid w16 w16cex w16sdtdh w16du wp14">
+<w:hdr xmlns:wpc="http://schemas.microsoft.com/office/word/2010/wordprocessingCanvas" xmlns:cx="http://schemas.microsoft.com/office/drawing/2014/chartex" xmlns:cx1="http://schemas.microsoft.com/office/drawing/2015/9/8/chartex" xmlns:cx2="http://schemas.microsoft.com/office/drawing/2015/10/21/chartex" xmlns:cx3="http://schemas.microsoft.com/office/drawing/2016/5/9/chartex" xmlns:cx4="http://schemas.microsoft.com/office/drawing/2016/5/10/chartex" xmlns:cx5="http://schemas.microsoft.com/office/drawing/2016/5/11/chartex" xmlns:cx6="http://schemas.microsoft.com/office/drawing/2016/5/12/chartex" xmlns:cx7="http://schemas.microsoft.com/office/drawing/2016/5/13/chartex" xmlns:cx8="http://schemas.microsoft.com/office/drawing/2016/5/14/chartex" xmlns:mc="http://schemas.openxmlformats.org/markup-compatibility/2006" xmlns:aink="http://schemas.microsoft.com/office/drawing/2016/ink" xmlns:am3d="http://schemas.microsoft.com/office/drawing/2017/model3d" xmlns:o="urn:schemas-microsoft-com:office:office" xmlns:oel="http://schemas.microsoft.com/office/2019/extlst" xmlns:r="http://schemas.openxmlformats.org/officeDocument/2006/relationships" xmlns:m="http://schemas.openxmlformats.org/officeDocument/2006/math" xmlns:v="urn:schemas-microsoft-com:vml" xmlns:wp14="http://schemas.microsoft.com/office/word/2010/wordprocessingDrawing" xmlns:wp="http://schemas.openxmlformats.org/drawingml/2006/wordprocessingDrawing" xmlns:w10="urn:schemas-microsoft-com:office:word" xmlns:w="http://schemas.openxmlformats.org/wordprocessingml/2006/main" xmlns:w14="http://schemas.microsoft.com/office/word/2010/wordml" xmlns:w15="http://schemas.microsoft.com/office/word/2012/wordml" xmlns:w16cex="http://schemas.microsoft.com/office/word/2018/wordml/cex" xmlns:w16cid="http://schemas.microsoft.com/office/word/2016/wordml/cid" xmlns:w16="http://schemas.microsoft.com/office/word/2018/wordml" xmlns:w16sdtdh="http://schemas.microsoft.com/office/word/2020/wordml/sdtdatahash" xmlns:w16se="http://schemas.microsoft.com/office/word/2015/wordml/symex" xmlns:wpg="http://schemas.microsoft.com/office/word/2010/wordprocessingGroup" xmlns:wpi="http://schemas.microsoft.com/office/word/2010/wordprocessingInk" xmlns:wne="http://schemas.microsoft.com/office/word/2006/wordml" xmlns:wps="http://schemas.microsoft.com/office/word/2010/wordprocessingShape" mc:Ignorable="w14 w15 w16se w16cid w16 w16cex w16sdtdh wp14">
   <w:p>
     <w:pPr>
       <w:pStyle w:val="En-tte"/>
@@ -21051,7 +22081,7 @@
 </file>
 
 <file path=word/header2.xml><?xml version="1.0" encoding="utf-8"?>
-<w:hdr xmlns:wpc="http://schemas.microsoft.com/office/word/2010/wordprocessingCanvas" xmlns:cx="http://schemas.microsoft.com/office/drawing/2014/chartex" xmlns:cx1="http://schemas.microsoft.com/office/drawing/2015/9/8/chartex" xmlns:cx2="http://schemas.microsoft.com/office/drawing/2015/10/21/chartex" xmlns:cx3="http://schemas.microsoft.com/office/drawing/2016/5/9/chartex" xmlns:cx4="http://schemas.microsoft.com/office/drawing/2016/5/10/chartex" xmlns:cx5="http://schemas.microsoft.com/office/drawing/2016/5/11/chartex" xmlns:cx6="http://schemas.microsoft.com/office/drawing/2016/5/12/chartex" xmlns:cx7="http://schemas.microsoft.com/office/drawing/2016/5/13/chartex" xmlns:cx8="http://schemas.microsoft.com/office/drawing/2016/5/14/chartex" xmlns:mc="http://schemas.openxmlformats.org/markup-compatibility/2006" xmlns:aink="http://schemas.microsoft.com/office/drawing/2016/ink" xmlns:am3d="http://schemas.microsoft.com/office/drawing/2017/model3d" xmlns:o="urn:schemas-microsoft-com:office:office" xmlns:oel="http://schemas.microsoft.com/office/2019/extlst" xmlns:r="http://schemas.openxmlformats.org/officeDocument/2006/relationships" xmlns:m="http://schemas.openxmlformats.org/officeDocument/2006/math" xmlns:v="urn:schemas-microsoft-com:vml" xmlns:wp14="http://schemas.microsoft.com/office/word/2010/wordprocessingDrawing" xmlns:wp="http://schemas.openxmlformats.org/drawingml/2006/wordprocessingDrawing" xmlns:w10="urn:schemas-microsoft-com:office:word" xmlns:w="http://schemas.openxmlformats.org/wordprocessingml/2006/main" xmlns:w14="http://schemas.microsoft.com/office/word/2010/wordml" xmlns:w15="http://schemas.microsoft.com/office/word/2012/wordml" xmlns:w16cex="http://schemas.microsoft.com/office/word/2018/wordml/cex" xmlns:w16cid="http://schemas.microsoft.com/office/word/2016/wordml/cid" xmlns:w16="http://schemas.microsoft.com/office/word/2018/wordml" xmlns:w16du="http://schemas.microsoft.com/office/word/2023/wordml/word16du" xmlns:w16sdtdh="http://schemas.microsoft.com/office/word/2020/wordml/sdtdatahash" xmlns:w16se="http://schemas.microsoft.com/office/word/2015/wordml/symex" xmlns:wpg="http://schemas.microsoft.com/office/word/2010/wordprocessingGroup" xmlns:wpi="http://schemas.microsoft.com/office/word/2010/wordprocessingInk" xmlns:wne="http://schemas.microsoft.com/office/word/2006/wordml" xmlns:wps="http://schemas.microsoft.com/office/word/2010/wordprocessingShape" mc:Ignorable="w14 w15 w16se w16cid w16 w16cex w16sdtdh w16du wp14">
+<w:hdr xmlns:wpc="http://schemas.microsoft.com/office/word/2010/wordprocessingCanvas" xmlns:cx="http://schemas.microsoft.com/office/drawing/2014/chartex" xmlns:cx1="http://schemas.microsoft.com/office/drawing/2015/9/8/chartex" xmlns:cx2="http://schemas.microsoft.com/office/drawing/2015/10/21/chartex" xmlns:cx3="http://schemas.microsoft.com/office/drawing/2016/5/9/chartex" xmlns:cx4="http://schemas.microsoft.com/office/drawing/2016/5/10/chartex" xmlns:cx5="http://schemas.microsoft.com/office/drawing/2016/5/11/chartex" xmlns:cx6="http://schemas.microsoft.com/office/drawing/2016/5/12/chartex" xmlns:cx7="http://schemas.microsoft.com/office/drawing/2016/5/13/chartex" xmlns:cx8="http://schemas.microsoft.com/office/drawing/2016/5/14/chartex" xmlns:mc="http://schemas.openxmlformats.org/markup-compatibility/2006" xmlns:aink="http://schemas.microsoft.com/office/drawing/2016/ink" xmlns:am3d="http://schemas.microsoft.com/office/drawing/2017/model3d" xmlns:o="urn:schemas-microsoft-com:office:office" xmlns:oel="http://schemas.microsoft.com/office/2019/extlst" xmlns:r="http://schemas.openxmlformats.org/officeDocument/2006/relationships" xmlns:m="http://schemas.openxmlformats.org/officeDocument/2006/math" xmlns:v="urn:schemas-microsoft-com:vml" xmlns:wp14="http://schemas.microsoft.com/office/word/2010/wordprocessingDrawing" xmlns:wp="http://schemas.openxmlformats.org/drawingml/2006/wordprocessingDrawing" xmlns:w10="urn:schemas-microsoft-com:office:word" xmlns:w="http://schemas.openxmlformats.org/wordprocessingml/2006/main" xmlns:w14="http://schemas.microsoft.com/office/word/2010/wordml" xmlns:w15="http://schemas.microsoft.com/office/word/2012/wordml" xmlns:w16cex="http://schemas.microsoft.com/office/word/2018/wordml/cex" xmlns:w16cid="http://schemas.microsoft.com/office/word/2016/wordml/cid" xmlns:w16="http://schemas.microsoft.com/office/word/2018/wordml" xmlns:w16sdtdh="http://schemas.microsoft.com/office/word/2020/wordml/sdtdatahash" xmlns:w16se="http://schemas.microsoft.com/office/word/2015/wordml/symex" xmlns:wpg="http://schemas.microsoft.com/office/word/2010/wordprocessingGroup" xmlns:wpi="http://schemas.microsoft.com/office/word/2010/wordprocessingInk" xmlns:wne="http://schemas.microsoft.com/office/word/2006/wordml" xmlns:wps="http://schemas.microsoft.com/office/word/2010/wordprocessingShape" mc:Ignorable="w14 w15 w16se w16cid w16 w16cex w16sdtdh wp14">
   <w:p>
     <w:pPr>
       <w:pStyle w:val="En-tte"/>
@@ -21060,27 +22090,14 @@
         <w:tab w:val="left" w:pos="7938"/>
       </w:tabs>
     </w:pPr>
-    <w:r>
-      <w:fldChar w:fldCharType="begin"/>
-    </w:r>
-    <w:r>
-      <w:instrText xml:space="preserve"> STYLEREF  "Titre 1"  \* MERGEFORMAT </w:instrText>
-    </w:r>
-    <w:r>
-      <w:fldChar w:fldCharType="separate"/>
-    </w:r>
-    <w:r>
-      <w:rPr>
-        <w:noProof/>
-      </w:rPr>
-      <w:t>Bases de données</w:t>
-    </w:r>
-    <w:r>
-      <w:rPr>
-        <w:noProof/>
-      </w:rPr>
-      <w:fldChar w:fldCharType="end"/>
-    </w:r>
+    <w:fldSimple w:instr=" STYLEREF  &quot;Titre 1&quot;  \* MERGEFORMAT ">
+      <w:r>
+        <w:rPr>
+          <w:noProof/>
+        </w:rPr>
+        <w:t>Bases de données</w:t>
+      </w:r>
+    </w:fldSimple>
     <w:r>
       <w:tab/>
     </w:r>
@@ -21092,7 +22109,7 @@
 </file>
 
 <file path=word/numbering.xml><?xml version="1.0" encoding="utf-8"?>
-<w:numbering xmlns:wpc="http://schemas.microsoft.com/office/word/2010/wordprocessingCanvas" xmlns:cx="http://schemas.microsoft.com/office/drawing/2014/chartex" xmlns:cx1="http://schemas.microsoft.com/office/drawing/2015/9/8/chartex" xmlns:cx2="http://schemas.microsoft.com/office/drawing/2015/10/21/chartex" xmlns:cx3="http://schemas.microsoft.com/office/drawing/2016/5/9/chartex" xmlns:cx4="http://schemas.microsoft.com/office/drawing/2016/5/10/chartex" xmlns:cx5="http://schemas.microsoft.com/office/drawing/2016/5/11/chartex" xmlns:cx6="http://schemas.microsoft.com/office/drawing/2016/5/12/chartex" xmlns:cx7="http://schemas.microsoft.com/office/drawing/2016/5/13/chartex" xmlns:cx8="http://schemas.microsoft.com/office/drawing/2016/5/14/chartex" xmlns:mc="http://schemas.openxmlformats.org/markup-compatibility/2006" xmlns:aink="http://schemas.microsoft.com/office/drawing/2016/ink" xmlns:am3d="http://schemas.microsoft.com/office/drawing/2017/model3d" xmlns:o="urn:schemas-microsoft-com:office:office" xmlns:oel="http://schemas.microsoft.com/office/2019/extlst" xmlns:r="http://schemas.openxmlformats.org/officeDocument/2006/relationships" xmlns:m="http://schemas.openxmlformats.org/officeDocument/2006/math" xmlns:v="urn:schemas-microsoft-com:vml" xmlns:wp14="http://schemas.microsoft.com/office/word/2010/wordprocessingDrawing" xmlns:wp="http://schemas.openxmlformats.org/drawingml/2006/wordprocessingDrawing" xmlns:w10="urn:schemas-microsoft-com:office:word" xmlns:w="http://schemas.openxmlformats.org/wordprocessingml/2006/main" xmlns:w14="http://schemas.microsoft.com/office/word/2010/wordml" xmlns:w15="http://schemas.microsoft.com/office/word/2012/wordml" xmlns:w16cex="http://schemas.microsoft.com/office/word/2018/wordml/cex" xmlns:w16cid="http://schemas.microsoft.com/office/word/2016/wordml/cid" xmlns:w16="http://schemas.microsoft.com/office/word/2018/wordml" xmlns:w16du="http://schemas.microsoft.com/office/word/2023/wordml/word16du" xmlns:w16sdtdh="http://schemas.microsoft.com/office/word/2020/wordml/sdtdatahash" xmlns:w16se="http://schemas.microsoft.com/office/word/2015/wordml/symex" xmlns:wpg="http://schemas.microsoft.com/office/word/2010/wordprocessingGroup" xmlns:wpi="http://schemas.microsoft.com/office/word/2010/wordprocessingInk" xmlns:wne="http://schemas.microsoft.com/office/word/2006/wordml" xmlns:wps="http://schemas.microsoft.com/office/word/2010/wordprocessingShape" mc:Ignorable="w14 w15 w16se w16cid w16 w16cex w16sdtdh w16du wp14">
+<w:numbering xmlns:wpc="http://schemas.microsoft.com/office/word/2010/wordprocessingCanvas" xmlns:cx="http://schemas.microsoft.com/office/drawing/2014/chartex" xmlns:cx1="http://schemas.microsoft.com/office/drawing/2015/9/8/chartex" xmlns:cx2="http://schemas.microsoft.com/office/drawing/2015/10/21/chartex" xmlns:cx3="http://schemas.microsoft.com/office/drawing/2016/5/9/chartex" xmlns:cx4="http://schemas.microsoft.com/office/drawing/2016/5/10/chartex" xmlns:cx5="http://schemas.microsoft.com/office/drawing/2016/5/11/chartex" xmlns:cx6="http://schemas.microsoft.com/office/drawing/2016/5/12/chartex" xmlns:cx7="http://schemas.microsoft.com/office/drawing/2016/5/13/chartex" xmlns:cx8="http://schemas.microsoft.com/office/drawing/2016/5/14/chartex" xmlns:mc="http://schemas.openxmlformats.org/markup-compatibility/2006" xmlns:aink="http://schemas.microsoft.com/office/drawing/2016/ink" xmlns:am3d="http://schemas.microsoft.com/office/drawing/2017/model3d" xmlns:o="urn:schemas-microsoft-com:office:office" xmlns:oel="http://schemas.microsoft.com/office/2019/extlst" xmlns:r="http://schemas.openxmlformats.org/officeDocument/2006/relationships" xmlns:m="http://schemas.openxmlformats.org/officeDocument/2006/math" xmlns:v="urn:schemas-microsoft-com:vml" xmlns:wp14="http://schemas.microsoft.com/office/word/2010/wordprocessingDrawing" xmlns:wp="http://schemas.openxmlformats.org/drawingml/2006/wordprocessingDrawing" xmlns:w10="urn:schemas-microsoft-com:office:word" xmlns:w="http://schemas.openxmlformats.org/wordprocessingml/2006/main" xmlns:w14="http://schemas.microsoft.com/office/word/2010/wordml" xmlns:w15="http://schemas.microsoft.com/office/word/2012/wordml" xmlns:w16cex="http://schemas.microsoft.com/office/word/2018/wordml/cex" xmlns:w16cid="http://schemas.microsoft.com/office/word/2016/wordml/cid" xmlns:w16="http://schemas.microsoft.com/office/word/2018/wordml" xmlns:w16sdtdh="http://schemas.microsoft.com/office/word/2020/wordml/sdtdatahash" xmlns:w16se="http://schemas.microsoft.com/office/word/2015/wordml/symex" xmlns:wpg="http://schemas.microsoft.com/office/word/2010/wordprocessingGroup" xmlns:wpi="http://schemas.microsoft.com/office/word/2010/wordprocessingInk" xmlns:wne="http://schemas.microsoft.com/office/word/2006/wordml" xmlns:wps="http://schemas.microsoft.com/office/word/2010/wordprocessingShape" mc:Ignorable="w14 w15 w16se w16cid w16 w16cex w16sdtdh wp14">
   <w:abstractNum w:abstractNumId="0" w15:restartNumberingAfterBreak="0">
     <w:nsid w:val="FFFFFF7C"/>
     <w:multiLevelType w:val="singleLevel"/>
@@ -22233,181 +23250,9 @@
     </w:lvl>
   </w:abstractNum>
   <w:abstractNum w:abstractNumId="21" w15:restartNumberingAfterBreak="0">
-    <w:nsid w:val="3FBA0C39"/>
-    <w:multiLevelType w:val="multilevel"/>
-    <w:tmpl w:val="100C001F"/>
-    <w:lvl w:ilvl="0">
-      <w:start w:val="1"/>
-      <w:numFmt w:val="decimal"/>
-      <w:lvlText w:val="%1."/>
-      <w:lvlJc w:val="left"/>
-      <w:pPr>
-        <w:ind w:left="360" w:hanging="360"/>
-      </w:pPr>
-    </w:lvl>
-    <w:lvl w:ilvl="1">
-      <w:start w:val="1"/>
-      <w:numFmt w:val="decimal"/>
-      <w:lvlText w:val="%1.%2."/>
-      <w:lvlJc w:val="left"/>
-      <w:pPr>
-        <w:ind w:left="792" w:hanging="432"/>
-      </w:pPr>
-    </w:lvl>
-    <w:lvl w:ilvl="2">
-      <w:start w:val="1"/>
-      <w:numFmt w:val="decimal"/>
-      <w:lvlText w:val="%1.%2.%3."/>
-      <w:lvlJc w:val="left"/>
-      <w:pPr>
-        <w:ind w:left="1224" w:hanging="504"/>
-      </w:pPr>
-    </w:lvl>
-    <w:lvl w:ilvl="3">
-      <w:start w:val="1"/>
-      <w:numFmt w:val="decimal"/>
-      <w:lvlText w:val="%1.%2.%3.%4."/>
-      <w:lvlJc w:val="left"/>
-      <w:pPr>
-        <w:ind w:left="1728" w:hanging="648"/>
-      </w:pPr>
-    </w:lvl>
-    <w:lvl w:ilvl="4">
-      <w:start w:val="1"/>
-      <w:numFmt w:val="decimal"/>
-      <w:lvlText w:val="%1.%2.%3.%4.%5."/>
-      <w:lvlJc w:val="left"/>
-      <w:pPr>
-        <w:ind w:left="2232" w:hanging="792"/>
-      </w:pPr>
-    </w:lvl>
-    <w:lvl w:ilvl="5">
-      <w:start w:val="1"/>
-      <w:numFmt w:val="decimal"/>
-      <w:lvlText w:val="%1.%2.%3.%4.%5.%6."/>
-      <w:lvlJc w:val="left"/>
-      <w:pPr>
-        <w:ind w:left="2736" w:hanging="936"/>
-      </w:pPr>
-    </w:lvl>
-    <w:lvl w:ilvl="6">
-      <w:start w:val="1"/>
-      <w:numFmt w:val="decimal"/>
-      <w:lvlText w:val="%1.%2.%3.%4.%5.%6.%7."/>
-      <w:lvlJc w:val="left"/>
-      <w:pPr>
-        <w:ind w:left="3240" w:hanging="1080"/>
-      </w:pPr>
-    </w:lvl>
-    <w:lvl w:ilvl="7">
-      <w:start w:val="1"/>
-      <w:numFmt w:val="decimal"/>
-      <w:lvlText w:val="%1.%2.%3.%4.%5.%6.%7.%8."/>
-      <w:lvlJc w:val="left"/>
-      <w:pPr>
-        <w:ind w:left="3744" w:hanging="1224"/>
-      </w:pPr>
-    </w:lvl>
-    <w:lvl w:ilvl="8">
-      <w:start w:val="1"/>
-      <w:numFmt w:val="decimal"/>
-      <w:lvlText w:val="%1.%2.%3.%4.%5.%6.%7.%8.%9."/>
-      <w:lvlJc w:val="left"/>
-      <w:pPr>
-        <w:ind w:left="4320" w:hanging="1440"/>
-      </w:pPr>
-    </w:lvl>
-  </w:abstractNum>
-  <w:abstractNum w:abstractNumId="22" w15:restartNumberingAfterBreak="0">
-    <w:nsid w:val="50C314A1"/>
+    <w:nsid w:val="3F0D0B79"/>
     <w:multiLevelType w:val="hybridMultilevel"/>
-    <w:tmpl w:val="C7627F20"/>
-    <w:lvl w:ilvl="0" w:tplc="B602E90A">
-      <w:start w:val="1"/>
-      <w:numFmt w:val="decimal"/>
-      <w:lvlText w:val="%1."/>
-      <w:lvlJc w:val="left"/>
-      <w:pPr>
-        <w:ind w:left="720" w:hanging="360"/>
-      </w:pPr>
-    </w:lvl>
-    <w:lvl w:ilvl="1" w:tplc="100C0019" w:tentative="1">
-      <w:start w:val="1"/>
-      <w:numFmt w:val="lowerLetter"/>
-      <w:lvlText w:val="%2."/>
-      <w:lvlJc w:val="left"/>
-      <w:pPr>
-        <w:ind w:left="1440" w:hanging="360"/>
-      </w:pPr>
-    </w:lvl>
-    <w:lvl w:ilvl="2" w:tplc="100C001B" w:tentative="1">
-      <w:start w:val="1"/>
-      <w:numFmt w:val="lowerRoman"/>
-      <w:lvlText w:val="%3."/>
-      <w:lvlJc w:val="right"/>
-      <w:pPr>
-        <w:ind w:left="2160" w:hanging="180"/>
-      </w:pPr>
-    </w:lvl>
-    <w:lvl w:ilvl="3" w:tplc="100C000F" w:tentative="1">
-      <w:start w:val="1"/>
-      <w:numFmt w:val="decimal"/>
-      <w:lvlText w:val="%4."/>
-      <w:lvlJc w:val="left"/>
-      <w:pPr>
-        <w:ind w:left="2880" w:hanging="360"/>
-      </w:pPr>
-    </w:lvl>
-    <w:lvl w:ilvl="4" w:tplc="100C0019" w:tentative="1">
-      <w:start w:val="1"/>
-      <w:numFmt w:val="lowerLetter"/>
-      <w:lvlText w:val="%5."/>
-      <w:lvlJc w:val="left"/>
-      <w:pPr>
-        <w:ind w:left="3600" w:hanging="360"/>
-      </w:pPr>
-    </w:lvl>
-    <w:lvl w:ilvl="5" w:tplc="100C001B" w:tentative="1">
-      <w:start w:val="1"/>
-      <w:numFmt w:val="lowerRoman"/>
-      <w:lvlText w:val="%6."/>
-      <w:lvlJc w:val="right"/>
-      <w:pPr>
-        <w:ind w:left="4320" w:hanging="180"/>
-      </w:pPr>
-    </w:lvl>
-    <w:lvl w:ilvl="6" w:tplc="100C000F" w:tentative="1">
-      <w:start w:val="1"/>
-      <w:numFmt w:val="decimal"/>
-      <w:lvlText w:val="%7."/>
-      <w:lvlJc w:val="left"/>
-      <w:pPr>
-        <w:ind w:left="5040" w:hanging="360"/>
-      </w:pPr>
-    </w:lvl>
-    <w:lvl w:ilvl="7" w:tplc="100C0019" w:tentative="1">
-      <w:start w:val="1"/>
-      <w:numFmt w:val="lowerLetter"/>
-      <w:lvlText w:val="%8."/>
-      <w:lvlJc w:val="left"/>
-      <w:pPr>
-        <w:ind w:left="5760" w:hanging="360"/>
-      </w:pPr>
-    </w:lvl>
-    <w:lvl w:ilvl="8" w:tplc="100C001B" w:tentative="1">
-      <w:start w:val="1"/>
-      <w:numFmt w:val="lowerRoman"/>
-      <w:lvlText w:val="%9."/>
-      <w:lvlJc w:val="right"/>
-      <w:pPr>
-        <w:ind w:left="6480" w:hanging="180"/>
-      </w:pPr>
-    </w:lvl>
-  </w:abstractNum>
-  <w:abstractNum w:abstractNumId="23" w15:restartNumberingAfterBreak="0">
-    <w:nsid w:val="541326E4"/>
-    <w:multiLevelType w:val="hybridMultilevel"/>
-    <w:tmpl w:val="C80CF7B2"/>
+    <w:tmpl w:val="CBD08F8E"/>
     <w:lvl w:ilvl="0" w:tplc="100C0011">
       <w:start w:val="1"/>
       <w:numFmt w:val="decimal"/>
@@ -22493,14 +23338,186 @@
       </w:pPr>
     </w:lvl>
   </w:abstractNum>
-  <w:abstractNum w:abstractNumId="24" w15:restartNumberingAfterBreak="0">
-    <w:nsid w:val="575C2D95"/>
-    <w:multiLevelType w:val="hybridMultilevel"/>
-    <w:tmpl w:val="66F68A7A"/>
-    <w:lvl w:ilvl="0" w:tplc="0A3ACD96">
+  <w:abstractNum w:abstractNumId="22" w15:restartNumberingAfterBreak="0">
+    <w:nsid w:val="3FBA0C39"/>
+    <w:multiLevelType w:val="multilevel"/>
+    <w:tmpl w:val="100C001F"/>
+    <w:lvl w:ilvl="0">
       <w:start w:val="1"/>
       <w:numFmt w:val="decimal"/>
-      <w:lvlText w:val="1.1.%1"/>
+      <w:lvlText w:val="%1."/>
+      <w:lvlJc w:val="left"/>
+      <w:pPr>
+        <w:ind w:left="360" w:hanging="360"/>
+      </w:pPr>
+    </w:lvl>
+    <w:lvl w:ilvl="1">
+      <w:start w:val="1"/>
+      <w:numFmt w:val="decimal"/>
+      <w:lvlText w:val="%1.%2."/>
+      <w:lvlJc w:val="left"/>
+      <w:pPr>
+        <w:ind w:left="792" w:hanging="432"/>
+      </w:pPr>
+    </w:lvl>
+    <w:lvl w:ilvl="2">
+      <w:start w:val="1"/>
+      <w:numFmt w:val="decimal"/>
+      <w:lvlText w:val="%1.%2.%3."/>
+      <w:lvlJc w:val="left"/>
+      <w:pPr>
+        <w:ind w:left="1224" w:hanging="504"/>
+      </w:pPr>
+    </w:lvl>
+    <w:lvl w:ilvl="3">
+      <w:start w:val="1"/>
+      <w:numFmt w:val="decimal"/>
+      <w:lvlText w:val="%1.%2.%3.%4."/>
+      <w:lvlJc w:val="left"/>
+      <w:pPr>
+        <w:ind w:left="1728" w:hanging="648"/>
+      </w:pPr>
+    </w:lvl>
+    <w:lvl w:ilvl="4">
+      <w:start w:val="1"/>
+      <w:numFmt w:val="decimal"/>
+      <w:lvlText w:val="%1.%2.%3.%4.%5."/>
+      <w:lvlJc w:val="left"/>
+      <w:pPr>
+        <w:ind w:left="2232" w:hanging="792"/>
+      </w:pPr>
+    </w:lvl>
+    <w:lvl w:ilvl="5">
+      <w:start w:val="1"/>
+      <w:numFmt w:val="decimal"/>
+      <w:lvlText w:val="%1.%2.%3.%4.%5.%6."/>
+      <w:lvlJc w:val="left"/>
+      <w:pPr>
+        <w:ind w:left="2736" w:hanging="936"/>
+      </w:pPr>
+    </w:lvl>
+    <w:lvl w:ilvl="6">
+      <w:start w:val="1"/>
+      <w:numFmt w:val="decimal"/>
+      <w:lvlText w:val="%1.%2.%3.%4.%5.%6.%7."/>
+      <w:lvlJc w:val="left"/>
+      <w:pPr>
+        <w:ind w:left="3240" w:hanging="1080"/>
+      </w:pPr>
+    </w:lvl>
+    <w:lvl w:ilvl="7">
+      <w:start w:val="1"/>
+      <w:numFmt w:val="decimal"/>
+      <w:lvlText w:val="%1.%2.%3.%4.%5.%6.%7.%8."/>
+      <w:lvlJc w:val="left"/>
+      <w:pPr>
+        <w:ind w:left="3744" w:hanging="1224"/>
+      </w:pPr>
+    </w:lvl>
+    <w:lvl w:ilvl="8">
+      <w:start w:val="1"/>
+      <w:numFmt w:val="decimal"/>
+      <w:lvlText w:val="%1.%2.%3.%4.%5.%6.%7.%8.%9."/>
+      <w:lvlJc w:val="left"/>
+      <w:pPr>
+        <w:ind w:left="4320" w:hanging="1440"/>
+      </w:pPr>
+    </w:lvl>
+  </w:abstractNum>
+  <w:abstractNum w:abstractNumId="23" w15:restartNumberingAfterBreak="0">
+    <w:nsid w:val="50C314A1"/>
+    <w:multiLevelType w:val="hybridMultilevel"/>
+    <w:tmpl w:val="C7627F20"/>
+    <w:lvl w:ilvl="0" w:tplc="B602E90A">
+      <w:start w:val="1"/>
+      <w:numFmt w:val="decimal"/>
+      <w:lvlText w:val="%1."/>
+      <w:lvlJc w:val="left"/>
+      <w:pPr>
+        <w:ind w:left="720" w:hanging="360"/>
+      </w:pPr>
+    </w:lvl>
+    <w:lvl w:ilvl="1" w:tplc="100C0019" w:tentative="1">
+      <w:start w:val="1"/>
+      <w:numFmt w:val="lowerLetter"/>
+      <w:lvlText w:val="%2."/>
+      <w:lvlJc w:val="left"/>
+      <w:pPr>
+        <w:ind w:left="1440" w:hanging="360"/>
+      </w:pPr>
+    </w:lvl>
+    <w:lvl w:ilvl="2" w:tplc="100C001B" w:tentative="1">
+      <w:start w:val="1"/>
+      <w:numFmt w:val="lowerRoman"/>
+      <w:lvlText w:val="%3."/>
+      <w:lvlJc w:val="right"/>
+      <w:pPr>
+        <w:ind w:left="2160" w:hanging="180"/>
+      </w:pPr>
+    </w:lvl>
+    <w:lvl w:ilvl="3" w:tplc="100C000F" w:tentative="1">
+      <w:start w:val="1"/>
+      <w:numFmt w:val="decimal"/>
+      <w:lvlText w:val="%4."/>
+      <w:lvlJc w:val="left"/>
+      <w:pPr>
+        <w:ind w:left="2880" w:hanging="360"/>
+      </w:pPr>
+    </w:lvl>
+    <w:lvl w:ilvl="4" w:tplc="100C0019" w:tentative="1">
+      <w:start w:val="1"/>
+      <w:numFmt w:val="lowerLetter"/>
+      <w:lvlText w:val="%5."/>
+      <w:lvlJc w:val="left"/>
+      <w:pPr>
+        <w:ind w:left="3600" w:hanging="360"/>
+      </w:pPr>
+    </w:lvl>
+    <w:lvl w:ilvl="5" w:tplc="100C001B" w:tentative="1">
+      <w:start w:val="1"/>
+      <w:numFmt w:val="lowerRoman"/>
+      <w:lvlText w:val="%6."/>
+      <w:lvlJc w:val="right"/>
+      <w:pPr>
+        <w:ind w:left="4320" w:hanging="180"/>
+      </w:pPr>
+    </w:lvl>
+    <w:lvl w:ilvl="6" w:tplc="100C000F" w:tentative="1">
+      <w:start w:val="1"/>
+      <w:numFmt w:val="decimal"/>
+      <w:lvlText w:val="%7."/>
+      <w:lvlJc w:val="left"/>
+      <w:pPr>
+        <w:ind w:left="5040" w:hanging="360"/>
+      </w:pPr>
+    </w:lvl>
+    <w:lvl w:ilvl="7" w:tplc="100C0019" w:tentative="1">
+      <w:start w:val="1"/>
+      <w:numFmt w:val="lowerLetter"/>
+      <w:lvlText w:val="%8."/>
+      <w:lvlJc w:val="left"/>
+      <w:pPr>
+        <w:ind w:left="5760" w:hanging="360"/>
+      </w:pPr>
+    </w:lvl>
+    <w:lvl w:ilvl="8" w:tplc="100C001B" w:tentative="1">
+      <w:start w:val="1"/>
+      <w:numFmt w:val="lowerRoman"/>
+      <w:lvlText w:val="%9."/>
+      <w:lvlJc w:val="right"/>
+      <w:pPr>
+        <w:ind w:left="6480" w:hanging="180"/>
+      </w:pPr>
+    </w:lvl>
+  </w:abstractNum>
+  <w:abstractNum w:abstractNumId="24" w15:restartNumberingAfterBreak="0">
+    <w:nsid w:val="541326E4"/>
+    <w:multiLevelType w:val="hybridMultilevel"/>
+    <w:tmpl w:val="C80CF7B2"/>
+    <w:lvl w:ilvl="0" w:tplc="100C0011">
+      <w:start w:val="1"/>
+      <w:numFmt w:val="decimal"/>
+      <w:lvlText w:val="%1)"/>
       <w:lvlJc w:val="left"/>
       <w:pPr>
         <w:ind w:left="720" w:hanging="360"/>
@@ -22583,6 +23600,95 @@
     </w:lvl>
   </w:abstractNum>
   <w:abstractNum w:abstractNumId="25" w15:restartNumberingAfterBreak="0">
+    <w:nsid w:val="575C2D95"/>
+    <w:multiLevelType w:val="hybridMultilevel"/>
+    <w:tmpl w:val="66F68A7A"/>
+    <w:lvl w:ilvl="0" w:tplc="0A3ACD96">
+      <w:start w:val="1"/>
+      <w:numFmt w:val="decimal"/>
+      <w:lvlText w:val="1.1.%1"/>
+      <w:lvlJc w:val="left"/>
+      <w:pPr>
+        <w:ind w:left="720" w:hanging="360"/>
+      </w:pPr>
+      <w:rPr>
+        <w:rFonts w:hint="default"/>
+      </w:rPr>
+    </w:lvl>
+    <w:lvl w:ilvl="1" w:tplc="100C0019" w:tentative="1">
+      <w:start w:val="1"/>
+      <w:numFmt w:val="lowerLetter"/>
+      <w:lvlText w:val="%2."/>
+      <w:lvlJc w:val="left"/>
+      <w:pPr>
+        <w:ind w:left="1440" w:hanging="360"/>
+      </w:pPr>
+    </w:lvl>
+    <w:lvl w:ilvl="2" w:tplc="100C001B" w:tentative="1">
+      <w:start w:val="1"/>
+      <w:numFmt w:val="lowerRoman"/>
+      <w:lvlText w:val="%3."/>
+      <w:lvlJc w:val="right"/>
+      <w:pPr>
+        <w:ind w:left="2160" w:hanging="180"/>
+      </w:pPr>
+    </w:lvl>
+    <w:lvl w:ilvl="3" w:tplc="100C000F" w:tentative="1">
+      <w:start w:val="1"/>
+      <w:numFmt w:val="decimal"/>
+      <w:lvlText w:val="%4."/>
+      <w:lvlJc w:val="left"/>
+      <w:pPr>
+        <w:ind w:left="2880" w:hanging="360"/>
+      </w:pPr>
+    </w:lvl>
+    <w:lvl w:ilvl="4" w:tplc="100C0019" w:tentative="1">
+      <w:start w:val="1"/>
+      <w:numFmt w:val="lowerLetter"/>
+      <w:lvlText w:val="%5."/>
+      <w:lvlJc w:val="left"/>
+      <w:pPr>
+        <w:ind w:left="3600" w:hanging="360"/>
+      </w:pPr>
+    </w:lvl>
+    <w:lvl w:ilvl="5" w:tplc="100C001B" w:tentative="1">
+      <w:start w:val="1"/>
+      <w:numFmt w:val="lowerRoman"/>
+      <w:lvlText w:val="%6."/>
+      <w:lvlJc w:val="right"/>
+      <w:pPr>
+        <w:ind w:left="4320" w:hanging="180"/>
+      </w:pPr>
+    </w:lvl>
+    <w:lvl w:ilvl="6" w:tplc="100C000F" w:tentative="1">
+      <w:start w:val="1"/>
+      <w:numFmt w:val="decimal"/>
+      <w:lvlText w:val="%7."/>
+      <w:lvlJc w:val="left"/>
+      <w:pPr>
+        <w:ind w:left="5040" w:hanging="360"/>
+      </w:pPr>
+    </w:lvl>
+    <w:lvl w:ilvl="7" w:tplc="100C0019" w:tentative="1">
+      <w:start w:val="1"/>
+      <w:numFmt w:val="lowerLetter"/>
+      <w:lvlText w:val="%8."/>
+      <w:lvlJc w:val="left"/>
+      <w:pPr>
+        <w:ind w:left="5760" w:hanging="360"/>
+      </w:pPr>
+    </w:lvl>
+    <w:lvl w:ilvl="8" w:tplc="100C001B" w:tentative="1">
+      <w:start w:val="1"/>
+      <w:numFmt w:val="lowerRoman"/>
+      <w:lvlText w:val="%9."/>
+      <w:lvlJc w:val="right"/>
+      <w:pPr>
+        <w:ind w:left="6480" w:hanging="180"/>
+      </w:pPr>
+    </w:lvl>
+  </w:abstractNum>
+  <w:abstractNum w:abstractNumId="26" w15:restartNumberingAfterBreak="0">
     <w:nsid w:val="631A2103"/>
     <w:multiLevelType w:val="multilevel"/>
     <w:tmpl w:val="100C001D"/>
@@ -22668,7 +23774,96 @@
       </w:pPr>
     </w:lvl>
   </w:abstractNum>
-  <w:abstractNum w:abstractNumId="26" w15:restartNumberingAfterBreak="0">
+  <w:abstractNum w:abstractNumId="27" w15:restartNumberingAfterBreak="0">
+    <w:nsid w:val="6D162FCB"/>
+    <w:multiLevelType w:val="hybridMultilevel"/>
+    <w:tmpl w:val="A246EF7A"/>
+    <w:lvl w:ilvl="0" w:tplc="100C0011">
+      <w:start w:val="1"/>
+      <w:numFmt w:val="decimal"/>
+      <w:lvlText w:val="%1)"/>
+      <w:lvlJc w:val="left"/>
+      <w:pPr>
+        <w:ind w:left="720" w:hanging="360"/>
+      </w:pPr>
+      <w:rPr>
+        <w:rFonts w:hint="default"/>
+      </w:rPr>
+    </w:lvl>
+    <w:lvl w:ilvl="1" w:tplc="100C0019" w:tentative="1">
+      <w:start w:val="1"/>
+      <w:numFmt w:val="lowerLetter"/>
+      <w:lvlText w:val="%2."/>
+      <w:lvlJc w:val="left"/>
+      <w:pPr>
+        <w:ind w:left="1440" w:hanging="360"/>
+      </w:pPr>
+    </w:lvl>
+    <w:lvl w:ilvl="2" w:tplc="100C001B" w:tentative="1">
+      <w:start w:val="1"/>
+      <w:numFmt w:val="lowerRoman"/>
+      <w:lvlText w:val="%3."/>
+      <w:lvlJc w:val="right"/>
+      <w:pPr>
+        <w:ind w:left="2160" w:hanging="180"/>
+      </w:pPr>
+    </w:lvl>
+    <w:lvl w:ilvl="3" w:tplc="100C000F" w:tentative="1">
+      <w:start w:val="1"/>
+      <w:numFmt w:val="decimal"/>
+      <w:lvlText w:val="%4."/>
+      <w:lvlJc w:val="left"/>
+      <w:pPr>
+        <w:ind w:left="2880" w:hanging="360"/>
+      </w:pPr>
+    </w:lvl>
+    <w:lvl w:ilvl="4" w:tplc="100C0019" w:tentative="1">
+      <w:start w:val="1"/>
+      <w:numFmt w:val="lowerLetter"/>
+      <w:lvlText w:val="%5."/>
+      <w:lvlJc w:val="left"/>
+      <w:pPr>
+        <w:ind w:left="3600" w:hanging="360"/>
+      </w:pPr>
+    </w:lvl>
+    <w:lvl w:ilvl="5" w:tplc="100C001B" w:tentative="1">
+      <w:start w:val="1"/>
+      <w:numFmt w:val="lowerRoman"/>
+      <w:lvlText w:val="%6."/>
+      <w:lvlJc w:val="right"/>
+      <w:pPr>
+        <w:ind w:left="4320" w:hanging="180"/>
+      </w:pPr>
+    </w:lvl>
+    <w:lvl w:ilvl="6" w:tplc="100C000F" w:tentative="1">
+      <w:start w:val="1"/>
+      <w:numFmt w:val="decimal"/>
+      <w:lvlText w:val="%7."/>
+      <w:lvlJc w:val="left"/>
+      <w:pPr>
+        <w:ind w:left="5040" w:hanging="360"/>
+      </w:pPr>
+    </w:lvl>
+    <w:lvl w:ilvl="7" w:tplc="100C0019" w:tentative="1">
+      <w:start w:val="1"/>
+      <w:numFmt w:val="lowerLetter"/>
+      <w:lvlText w:val="%8."/>
+      <w:lvlJc w:val="left"/>
+      <w:pPr>
+        <w:ind w:left="5760" w:hanging="360"/>
+      </w:pPr>
+    </w:lvl>
+    <w:lvl w:ilvl="8" w:tplc="100C001B" w:tentative="1">
+      <w:start w:val="1"/>
+      <w:numFmt w:val="lowerRoman"/>
+      <w:lvlText w:val="%9."/>
+      <w:lvlJc w:val="right"/>
+      <w:pPr>
+        <w:ind w:left="6480" w:hanging="180"/>
+      </w:pPr>
+    </w:lvl>
+  </w:abstractNum>
+  <w:abstractNum w:abstractNumId="28" w15:restartNumberingAfterBreak="0">
     <w:nsid w:val="786C12ED"/>
     <w:multiLevelType w:val="hybridMultilevel"/>
     <w:tmpl w:val="10B2FA7A"/>
@@ -22788,22 +23983,22 @@
     <w:abstractNumId w:val="4"/>
   </w:num>
   <w:num w:numId="11" w16cid:durableId="921523444">
-    <w:abstractNumId w:val="22"/>
+    <w:abstractNumId w:val="23"/>
   </w:num>
   <w:num w:numId="12" w16cid:durableId="77293585">
     <w:abstractNumId w:val="18"/>
   </w:num>
   <w:num w:numId="13" w16cid:durableId="1304191179">
-    <w:abstractNumId w:val="24"/>
+    <w:abstractNumId w:val="25"/>
   </w:num>
   <w:num w:numId="14" w16cid:durableId="640111506">
     <w:abstractNumId w:val="10"/>
   </w:num>
   <w:num w:numId="15" w16cid:durableId="1640651155">
-    <w:abstractNumId w:val="25"/>
+    <w:abstractNumId w:val="26"/>
   </w:num>
   <w:num w:numId="16" w16cid:durableId="1262685603">
-    <w:abstractNumId w:val="21"/>
+    <w:abstractNumId w:val="22"/>
   </w:num>
   <w:num w:numId="17" w16cid:durableId="693844754">
     <w:abstractNumId w:val="12"/>
@@ -22875,7 +24070,7 @@
     <w:abstractNumId w:val="15"/>
   </w:num>
   <w:num w:numId="22" w16cid:durableId="2029060726">
-    <w:abstractNumId w:val="26"/>
+    <w:abstractNumId w:val="28"/>
   </w:num>
   <w:num w:numId="23" w16cid:durableId="1173447312">
     <w:abstractNumId w:val="13"/>
@@ -22887,7 +24082,7 @@
     <w:abstractNumId w:val="20"/>
   </w:num>
   <w:num w:numId="26" w16cid:durableId="1972783925">
-    <w:abstractNumId w:val="23"/>
+    <w:abstractNumId w:val="24"/>
   </w:num>
   <w:num w:numId="27" w16cid:durableId="1504588358">
     <w:abstractNumId w:val="11"/>
@@ -22898,11 +24093,17 @@
   <w:num w:numId="29" w16cid:durableId="2083020121">
     <w:abstractNumId w:val="16"/>
   </w:num>
+  <w:num w:numId="30" w16cid:durableId="955982618">
+    <w:abstractNumId w:val="27"/>
+  </w:num>
+  <w:num w:numId="31" w16cid:durableId="617834925">
+    <w:abstractNumId w:val="21"/>
+  </w:num>
 </w:numbering>
 </file>
 
 <file path=word/styles.xml><?xml version="1.0" encoding="utf-8"?>
-<w:styles xmlns:mc="http://schemas.openxmlformats.org/markup-compatibility/2006" xmlns:r="http://schemas.openxmlformats.org/officeDocument/2006/relationships" xmlns:w="http://schemas.openxmlformats.org/wordprocessingml/2006/main" xmlns:w14="http://schemas.microsoft.com/office/word/2010/wordml" xmlns:w15="http://schemas.microsoft.com/office/word/2012/wordml" xmlns:w16cex="http://schemas.microsoft.com/office/word/2018/wordml/cex" xmlns:w16cid="http://schemas.microsoft.com/office/word/2016/wordml/cid" xmlns:w16="http://schemas.microsoft.com/office/word/2018/wordml" xmlns:w16du="http://schemas.microsoft.com/office/word/2023/wordml/word16du" xmlns:w16sdtdh="http://schemas.microsoft.com/office/word/2020/wordml/sdtdatahash" xmlns:w16se="http://schemas.microsoft.com/office/word/2015/wordml/symex" mc:Ignorable="w14 w15 w16se w16cid w16 w16cex w16sdtdh w16du">
+<w:styles xmlns:mc="http://schemas.openxmlformats.org/markup-compatibility/2006" xmlns:r="http://schemas.openxmlformats.org/officeDocument/2006/relationships" xmlns:w="http://schemas.openxmlformats.org/wordprocessingml/2006/main" xmlns:w14="http://schemas.microsoft.com/office/word/2010/wordml" xmlns:w15="http://schemas.microsoft.com/office/word/2012/wordml" xmlns:w16cex="http://schemas.microsoft.com/office/word/2018/wordml/cex" xmlns:w16cid="http://schemas.microsoft.com/office/word/2016/wordml/cid" xmlns:w16="http://schemas.microsoft.com/office/word/2018/wordml" xmlns:w16sdtdh="http://schemas.microsoft.com/office/word/2020/wordml/sdtdatahash" xmlns:w16se="http://schemas.microsoft.com/office/word/2015/wordml/symex" mc:Ignorable="w14 w15 w16se w16cid w16 w16cex w16sdtdh">
   <w:docDefaults>
     <w:rPrDefault>
       <w:rPr>
@@ -23543,7 +24744,6 @@
   <w:style w:type="character" w:default="1" w:styleId="Policepardfaut">
     <w:name w:val="Default Paragraph Font"/>
     <w:uiPriority w:val="1"/>
-    <w:semiHidden/>
     <w:unhideWhenUsed/>
   </w:style>
   <w:style w:type="table" w:default="1" w:styleId="TableauNormal">
@@ -24296,7 +25496,7 @@
 </file>
 
 <file path=word/glossary/document.xml><?xml version="1.0" encoding="utf-8"?>
-<w:glossaryDocument xmlns:wpc="http://schemas.microsoft.com/office/word/2010/wordprocessingCanvas" xmlns:cx="http://schemas.microsoft.com/office/drawing/2014/chartex" xmlns:cx1="http://schemas.microsoft.com/office/drawing/2015/9/8/chartex" xmlns:cx2="http://schemas.microsoft.com/office/drawing/2015/10/21/chartex" xmlns:cx3="http://schemas.microsoft.com/office/drawing/2016/5/9/chartex" xmlns:cx4="http://schemas.microsoft.com/office/drawing/2016/5/10/chartex" xmlns:cx5="http://schemas.microsoft.com/office/drawing/2016/5/11/chartex" xmlns:cx6="http://schemas.microsoft.com/office/drawing/2016/5/12/chartex" xmlns:cx7="http://schemas.microsoft.com/office/drawing/2016/5/13/chartex" xmlns:cx8="http://schemas.microsoft.com/office/drawing/2016/5/14/chartex" xmlns:mc="http://schemas.openxmlformats.org/markup-compatibility/2006" xmlns:aink="http://schemas.microsoft.com/office/drawing/2016/ink" xmlns:am3d="http://schemas.microsoft.com/office/drawing/2017/model3d" xmlns:o="urn:schemas-microsoft-com:office:office" xmlns:oel="http://schemas.microsoft.com/office/2019/extlst" xmlns:r="http://schemas.openxmlformats.org/officeDocument/2006/relationships" xmlns:m="http://schemas.openxmlformats.org/officeDocument/2006/math" xmlns:v="urn:schemas-microsoft-com:vml" xmlns:wp14="http://schemas.microsoft.com/office/word/2010/wordprocessingDrawing" xmlns:wp="http://schemas.openxmlformats.org/drawingml/2006/wordprocessingDrawing" xmlns:w10="urn:schemas-microsoft-com:office:word" xmlns:w="http://schemas.openxmlformats.org/wordprocessingml/2006/main" xmlns:w14="http://schemas.microsoft.com/office/word/2010/wordml" xmlns:w15="http://schemas.microsoft.com/office/word/2012/wordml" xmlns:w16cex="http://schemas.microsoft.com/office/word/2018/wordml/cex" xmlns:w16cid="http://schemas.microsoft.com/office/word/2016/wordml/cid" xmlns:w16="http://schemas.microsoft.com/office/word/2018/wordml" xmlns:w16du="http://schemas.microsoft.com/office/word/2023/wordml/word16du" xmlns:w16sdtdh="http://schemas.microsoft.com/office/word/2020/wordml/sdtdatahash" xmlns:w16se="http://schemas.microsoft.com/office/word/2015/wordml/symex" xmlns:wpg="http://schemas.microsoft.com/office/word/2010/wordprocessingGroup" xmlns:wpi="http://schemas.microsoft.com/office/word/2010/wordprocessingInk" xmlns:wne="http://schemas.microsoft.com/office/word/2006/wordml" xmlns:wps="http://schemas.microsoft.com/office/word/2010/wordprocessingShape" mc:Ignorable="w14 w15 w16se w16cid w16 w16cex w16sdtdh w16du wp14">
+<w:glossaryDocument xmlns:wpc="http://schemas.microsoft.com/office/word/2010/wordprocessingCanvas" xmlns:cx="http://schemas.microsoft.com/office/drawing/2014/chartex" xmlns:cx1="http://schemas.microsoft.com/office/drawing/2015/9/8/chartex" xmlns:cx2="http://schemas.microsoft.com/office/drawing/2015/10/21/chartex" xmlns:cx3="http://schemas.microsoft.com/office/drawing/2016/5/9/chartex" xmlns:cx4="http://schemas.microsoft.com/office/drawing/2016/5/10/chartex" xmlns:cx5="http://schemas.microsoft.com/office/drawing/2016/5/11/chartex" xmlns:cx6="http://schemas.microsoft.com/office/drawing/2016/5/12/chartex" xmlns:cx7="http://schemas.microsoft.com/office/drawing/2016/5/13/chartex" xmlns:cx8="http://schemas.microsoft.com/office/drawing/2016/5/14/chartex" xmlns:mc="http://schemas.openxmlformats.org/markup-compatibility/2006" xmlns:aink="http://schemas.microsoft.com/office/drawing/2016/ink" xmlns:am3d="http://schemas.microsoft.com/office/drawing/2017/model3d" xmlns:o="urn:schemas-microsoft-com:office:office" xmlns:oel="http://schemas.microsoft.com/office/2019/extlst" xmlns:r="http://schemas.openxmlformats.org/officeDocument/2006/relationships" xmlns:m="http://schemas.openxmlformats.org/officeDocument/2006/math" xmlns:v="urn:schemas-microsoft-com:vml" xmlns:wp14="http://schemas.microsoft.com/office/word/2010/wordprocessingDrawing" xmlns:wp="http://schemas.openxmlformats.org/drawingml/2006/wordprocessingDrawing" xmlns:w10="urn:schemas-microsoft-com:office:word" xmlns:w="http://schemas.openxmlformats.org/wordprocessingml/2006/main" xmlns:w14="http://schemas.microsoft.com/office/word/2010/wordml" xmlns:w15="http://schemas.microsoft.com/office/word/2012/wordml" xmlns:w16cex="http://schemas.microsoft.com/office/word/2018/wordml/cex" xmlns:w16cid="http://schemas.microsoft.com/office/word/2016/wordml/cid" xmlns:w16="http://schemas.microsoft.com/office/word/2018/wordml" xmlns:w16sdtdh="http://schemas.microsoft.com/office/word/2020/wordml/sdtdatahash" xmlns:w16se="http://schemas.microsoft.com/office/word/2015/wordml/symex" xmlns:wpg="http://schemas.microsoft.com/office/word/2010/wordprocessingGroup" xmlns:wpi="http://schemas.microsoft.com/office/word/2010/wordprocessingInk" xmlns:wne="http://schemas.microsoft.com/office/word/2006/wordml" xmlns:wps="http://schemas.microsoft.com/office/word/2010/wordprocessingShape" mc:Ignorable="w14 w15 w16se w16cid w16 w16cex w16sdtdh wp14">
   <w:docParts>
     <w:docPart>
       <w:docPartPr>
@@ -24390,7 +25590,7 @@
 </file>
 
 <file path=word/glossary/fontTable.xml><?xml version="1.0" encoding="utf-8"?>
-<w:fonts xmlns:mc="http://schemas.openxmlformats.org/markup-compatibility/2006" xmlns:r="http://schemas.openxmlformats.org/officeDocument/2006/relationships" xmlns:w="http://schemas.openxmlformats.org/wordprocessingml/2006/main" xmlns:w14="http://schemas.microsoft.com/office/word/2010/wordml" xmlns:w15="http://schemas.microsoft.com/office/word/2012/wordml" xmlns:w16cex="http://schemas.microsoft.com/office/word/2018/wordml/cex" xmlns:w16cid="http://schemas.microsoft.com/office/word/2016/wordml/cid" xmlns:w16="http://schemas.microsoft.com/office/word/2018/wordml" xmlns:w16du="http://schemas.microsoft.com/office/word/2023/wordml/word16du" xmlns:w16sdtdh="http://schemas.microsoft.com/office/word/2020/wordml/sdtdatahash" xmlns:w16se="http://schemas.microsoft.com/office/word/2015/wordml/symex" mc:Ignorable="w14 w15 w16se w16cid w16 w16cex w16sdtdh w16du">
+<w:fonts xmlns:mc="http://schemas.openxmlformats.org/markup-compatibility/2006" xmlns:r="http://schemas.openxmlformats.org/officeDocument/2006/relationships" xmlns:w="http://schemas.openxmlformats.org/wordprocessingml/2006/main" xmlns:w14="http://schemas.microsoft.com/office/word/2010/wordml" xmlns:w15="http://schemas.microsoft.com/office/word/2012/wordml" xmlns:w16cex="http://schemas.microsoft.com/office/word/2018/wordml/cex" xmlns:w16cid="http://schemas.microsoft.com/office/word/2016/wordml/cid" xmlns:w16="http://schemas.microsoft.com/office/word/2018/wordml" xmlns:w16sdtdh="http://schemas.microsoft.com/office/word/2020/wordml/sdtdatahash" xmlns:w16se="http://schemas.microsoft.com/office/word/2015/wordml/symex" mc:Ignorable="w14 w15 w16se w16cid w16 w16cex w16sdtdh">
   <w:font w:name="Symbol">
     <w:panose1 w:val="05050102010706020507"/>
     <w:charset w:val="02"/>
@@ -24417,14 +25617,14 @@
     <w:charset w:val="00"/>
     <w:family w:val="swiss"/>
     <w:pitch w:val="variable"/>
-    <w:sig w:usb0="E4002EFF" w:usb1="C200247B" w:usb2="00000009" w:usb3="00000000" w:csb0="000001FF" w:csb1="00000000"/>
+    <w:sig w:usb0="E4002EFF" w:usb1="C000247B" w:usb2="00000009" w:usb3="00000000" w:csb0="000001FF" w:csb1="00000000"/>
   </w:font>
   <w:font w:name="Calibri Light">
     <w:panose1 w:val="020F0302020204030204"/>
     <w:charset w:val="00"/>
     <w:family w:val="swiss"/>
     <w:pitch w:val="variable"/>
-    <w:sig w:usb0="E4002EFF" w:usb1="C200247B" w:usb2="00000009" w:usb3="00000000" w:csb0="000001FF" w:csb1="00000000"/>
+    <w:sig w:usb0="E4002EFF" w:usb1="C000247B" w:usb2="00000009" w:usb3="00000000" w:csb0="000001FF" w:csb1="00000000"/>
   </w:font>
   <w:font w:name="Courier New">
     <w:panose1 w:val="02070309020205020404"/>
@@ -24446,23 +25646,18 @@
     <w:pitch w:val="variable"/>
     <w:sig w:usb0="A00000FF" w:usb1="0000F9EB" w:usb2="00000020" w:usb3="00000000" w:csb0="00000193" w:csb1="00000000"/>
   </w:font>
-  <w:font w:name="Aptos">
+  <w:font w:name="Consolas">
+    <w:panose1 w:val="020B0609020204030204"/>
     <w:charset w:val="00"/>
-    <w:family w:val="swiss"/>
-    <w:pitch w:val="variable"/>
-    <w:sig w:usb0="20000287" w:usb1="00000003" w:usb2="00000000" w:usb3="00000000" w:csb0="0000019F" w:csb1="00000000"/>
-  </w:font>
-  <w:font w:name="Aptos Display">
-    <w:charset w:val="00"/>
-    <w:family w:val="swiss"/>
-    <w:pitch w:val="variable"/>
-    <w:sig w:usb0="20000287" w:usb1="00000003" w:usb2="00000000" w:usb3="00000000" w:csb0="0000019F" w:csb1="00000000"/>
+    <w:family w:val="modern"/>
+    <w:pitch w:val="fixed"/>
+    <w:sig w:usb0="E00006FF" w:usb1="0000FCFF" w:usb2="00000001" w:usb3="00000000" w:csb0="0000019F" w:csb1="00000000"/>
   </w:font>
 </w:fonts>
 </file>
 
 <file path=word/glossary/settings.xml><?xml version="1.0" encoding="utf-8"?>
-<w:settings xmlns:mc="http://schemas.openxmlformats.org/markup-compatibility/2006" xmlns:o="urn:schemas-microsoft-com:office:office" xmlns:r="http://schemas.openxmlformats.org/officeDocument/2006/relationships" xmlns:m="http://schemas.openxmlformats.org/officeDocument/2006/math" xmlns:v="urn:schemas-microsoft-com:vml" xmlns:w10="urn:schemas-microsoft-com:office:word" xmlns:w="http://schemas.openxmlformats.org/wordprocessingml/2006/main" xmlns:w14="http://schemas.microsoft.com/office/word/2010/wordml" xmlns:w15="http://schemas.microsoft.com/office/word/2012/wordml" xmlns:w16cex="http://schemas.microsoft.com/office/word/2018/wordml/cex" xmlns:w16cid="http://schemas.microsoft.com/office/word/2016/wordml/cid" xmlns:w16="http://schemas.microsoft.com/office/word/2018/wordml" xmlns:w16du="http://schemas.microsoft.com/office/word/2023/wordml/word16du" xmlns:w16sdtdh="http://schemas.microsoft.com/office/word/2020/wordml/sdtdatahash" xmlns:w16se="http://schemas.microsoft.com/office/word/2015/wordml/symex" xmlns:sl="http://schemas.openxmlformats.org/schemaLibrary/2006/main" mc:Ignorable="w14 w15 w16se w16cid w16 w16cex w16sdtdh w16du">
+<w:settings xmlns:mc="http://schemas.openxmlformats.org/markup-compatibility/2006" xmlns:o="urn:schemas-microsoft-com:office:office" xmlns:r="http://schemas.openxmlformats.org/officeDocument/2006/relationships" xmlns:m="http://schemas.openxmlformats.org/officeDocument/2006/math" xmlns:v="urn:schemas-microsoft-com:vml" xmlns:w10="urn:schemas-microsoft-com:office:word" xmlns:w="http://schemas.openxmlformats.org/wordprocessingml/2006/main" xmlns:w14="http://schemas.microsoft.com/office/word/2010/wordml" xmlns:w15="http://schemas.microsoft.com/office/word/2012/wordml" xmlns:w16cex="http://schemas.microsoft.com/office/word/2018/wordml/cex" xmlns:w16cid="http://schemas.microsoft.com/office/word/2016/wordml/cid" xmlns:w16="http://schemas.microsoft.com/office/word/2018/wordml" xmlns:w16sdtdh="http://schemas.microsoft.com/office/word/2020/wordml/sdtdatahash" xmlns:w16se="http://schemas.microsoft.com/office/word/2015/wordml/symex" xmlns:sl="http://schemas.openxmlformats.org/schemaLibrary/2006/main" mc:Ignorable="w14 w15 w16se w16cid w16 w16cex w16sdtdh">
   <w:view w:val="normal"/>
   <w:defaultTabStop w:val="708"/>
   <w:hyphenationZone w:val="425"/>
@@ -24481,6 +25676,7 @@
     <w:rsid w:val="0002527A"/>
     <w:rsid w:val="00125865"/>
     <w:rsid w:val="00207B74"/>
+    <w:rsid w:val="005250E1"/>
     <w:rsid w:val="007B7A74"/>
     <w:rsid w:val="00C94D55"/>
     <w:rsid w:val="00E6364C"/>
@@ -24500,14 +25696,14 @@
   </m:mathPr>
   <w:themeFontLang w:val="fr-CH"/>
   <w:clrSchemeMapping w:bg1="light1" w:t1="dark1" w:bg2="light2" w:t2="dark2" w:accent1="accent1" w:accent2="accent2" w:accent3="accent3" w:accent4="accent4" w:accent5="accent5" w:accent6="accent6" w:hyperlink="hyperlink" w:followedHyperlink="followedHyperlink"/>
-  <w:decimalSymbol w:val=","/>
+  <w:decimalSymbol w:val="."/>
   <w:listSeparator w:val=";"/>
   <w15:chartTrackingRefBased/>
 </w:settings>
 </file>
 
 <file path=word/glossary/styles.xml><?xml version="1.0" encoding="utf-8"?>
-<w:styles xmlns:mc="http://schemas.openxmlformats.org/markup-compatibility/2006" xmlns:r="http://schemas.openxmlformats.org/officeDocument/2006/relationships" xmlns:w="http://schemas.openxmlformats.org/wordprocessingml/2006/main" xmlns:w14="http://schemas.microsoft.com/office/word/2010/wordml" xmlns:w15="http://schemas.microsoft.com/office/word/2012/wordml" xmlns:w16cex="http://schemas.microsoft.com/office/word/2018/wordml/cex" xmlns:w16cid="http://schemas.microsoft.com/office/word/2016/wordml/cid" xmlns:w16="http://schemas.microsoft.com/office/word/2018/wordml" xmlns:w16du="http://schemas.microsoft.com/office/word/2023/wordml/word16du" xmlns:w16sdtdh="http://schemas.microsoft.com/office/word/2020/wordml/sdtdatahash" xmlns:w16se="http://schemas.microsoft.com/office/word/2015/wordml/symex" mc:Ignorable="w14 w15 w16se w16cid w16 w16cex w16sdtdh w16du">
+<w:styles xmlns:mc="http://schemas.openxmlformats.org/markup-compatibility/2006" xmlns:r="http://schemas.openxmlformats.org/officeDocument/2006/relationships" xmlns:w="http://schemas.openxmlformats.org/wordprocessingml/2006/main" xmlns:w14="http://schemas.microsoft.com/office/word/2010/wordml" xmlns:w15="http://schemas.microsoft.com/office/word/2012/wordml" xmlns:w16cex="http://schemas.microsoft.com/office/word/2018/wordml/cex" xmlns:w16cid="http://schemas.microsoft.com/office/word/2016/wordml/cid" xmlns:w16="http://schemas.microsoft.com/office/word/2018/wordml" xmlns:w16sdtdh="http://schemas.microsoft.com/office/word/2020/wordml/sdtdatahash" xmlns:w16se="http://schemas.microsoft.com/office/word/2015/wordml/symex" mc:Ignorable="w14 w15 w16se w16cid w16 w16cex w16sdtdh">
   <w:docDefaults>
     <w:rPrDefault>
       <w:rPr>
@@ -24956,7 +26152,7 @@
 </file>
 
 <file path=word/glossary/webSettings.xml><?xml version="1.0" encoding="utf-8"?>
-<w:webSettings xmlns:mc="http://schemas.openxmlformats.org/markup-compatibility/2006" xmlns:r="http://schemas.openxmlformats.org/officeDocument/2006/relationships" xmlns:w="http://schemas.openxmlformats.org/wordprocessingml/2006/main" xmlns:w14="http://schemas.microsoft.com/office/word/2010/wordml" xmlns:w15="http://schemas.microsoft.com/office/word/2012/wordml" xmlns:w16cex="http://schemas.microsoft.com/office/word/2018/wordml/cex" xmlns:w16cid="http://schemas.microsoft.com/office/word/2016/wordml/cid" xmlns:w16="http://schemas.microsoft.com/office/word/2018/wordml" xmlns:w16du="http://schemas.microsoft.com/office/word/2023/wordml/word16du" xmlns:w16sdtdh="http://schemas.microsoft.com/office/word/2020/wordml/sdtdatahash" xmlns:w16se="http://schemas.microsoft.com/office/word/2015/wordml/symex" mc:Ignorable="w14 w15 w16se w16cid w16 w16cex w16sdtdh w16du">
+<w:webSettings xmlns:mc="http://schemas.openxmlformats.org/markup-compatibility/2006" xmlns:r="http://schemas.openxmlformats.org/officeDocument/2006/relationships" xmlns:w="http://schemas.openxmlformats.org/wordprocessingml/2006/main" xmlns:w14="http://schemas.microsoft.com/office/word/2010/wordml" xmlns:w15="http://schemas.microsoft.com/office/word/2012/wordml" xmlns:w16cex="http://schemas.microsoft.com/office/word/2018/wordml/cex" xmlns:w16cid="http://schemas.microsoft.com/office/word/2016/wordml/cid" xmlns:w16="http://schemas.microsoft.com/office/word/2018/wordml" xmlns:w16sdtdh="http://schemas.microsoft.com/office/word/2020/wordml/sdtdatahash" xmlns:w16se="http://schemas.microsoft.com/office/word/2015/wordml/symex" mc:Ignorable="w14 w15 w16se w16cid w16 w16cex w16sdtdh">
   <w:optimizeForBrowser/>
   <w:allowPNG/>
 </w:webSettings>

--- a/133 - RP - CURRAT.docx
+++ b/133 - RP - CURRAT.docx
@@ -88,7 +88,7 @@
         <w:rPr>
           <w:noProof/>
         </w:rPr>
-        <w:t>21.04.2024</w:t>
+        <w:t>26.04.2024</w:t>
       </w:r>
       <w:r>
         <w:fldChar w:fldCharType="end"/>
@@ -365,7 +365,7 @@
       <w:r>
         <w:fldChar w:fldCharType="separate"/>
       </w:r>
-      <w:hyperlink w:anchor="_Toc164339029" w:history="1">
+      <w:hyperlink w:anchor="_Toc165041137" w:history="1">
         <w:r>
           <w:rPr>
             <w:rStyle w:val="Lienhypertexte"/>
@@ -409,7 +409,7 @@
             <w:noProof/>
             <w:webHidden/>
           </w:rPr>
-          <w:instrText xml:space="preserve"> PAGEREF _Toc164339029 \h </w:instrText>
+          <w:instrText xml:space="preserve"> PAGEREF _Toc165041137 \h </w:instrText>
         </w:r>
         <w:r>
           <w:rPr>
@@ -451,7 +451,7 @@
           <w14:ligatures w14:val="standardContextual"/>
         </w:rPr>
       </w:pPr>
-      <w:hyperlink w:anchor="_Toc164339030" w:history="1">
+      <w:hyperlink w:anchor="_Toc165041138" w:history="1">
         <w:r>
           <w:rPr>
             <w:rStyle w:val="Lienhypertexte"/>
@@ -495,7 +495,7 @@
             <w:noProof/>
             <w:webHidden/>
           </w:rPr>
-          <w:instrText xml:space="preserve"> PAGEREF _Toc164339030 \h </w:instrText>
+          <w:instrText xml:space="preserve"> PAGEREF _Toc165041138 \h </w:instrText>
         </w:r>
         <w:r>
           <w:rPr>
@@ -541,7 +541,7 @@
           <w14:ligatures w14:val="standardContextual"/>
         </w:rPr>
       </w:pPr>
-      <w:hyperlink w:anchor="_Toc164339031" w:history="1">
+      <w:hyperlink w:anchor="_Toc165041139" w:history="1">
         <w:r>
           <w:rPr>
             <w:rStyle w:val="Lienhypertexte"/>
@@ -585,7 +585,7 @@
             <w:noProof/>
             <w:webHidden/>
           </w:rPr>
-          <w:instrText xml:space="preserve"> PAGEREF _Toc164339031 \h </w:instrText>
+          <w:instrText xml:space="preserve"> PAGEREF _Toc165041139 \h </w:instrText>
         </w:r>
         <w:r>
           <w:rPr>
@@ -631,7 +631,7 @@
           <w14:ligatures w14:val="standardContextual"/>
         </w:rPr>
       </w:pPr>
-      <w:hyperlink w:anchor="_Toc164339032" w:history="1">
+      <w:hyperlink w:anchor="_Toc165041140" w:history="1">
         <w:r>
           <w:rPr>
             <w:rStyle w:val="Lienhypertexte"/>
@@ -675,7 +675,7 @@
             <w:noProof/>
             <w:webHidden/>
           </w:rPr>
-          <w:instrText xml:space="preserve"> PAGEREF _Toc164339032 \h </w:instrText>
+          <w:instrText xml:space="preserve"> PAGEREF _Toc165041140 \h </w:instrText>
         </w:r>
         <w:r>
           <w:rPr>
@@ -721,7 +721,7 @@
           <w14:ligatures w14:val="standardContextual"/>
         </w:rPr>
       </w:pPr>
-      <w:hyperlink w:anchor="_Toc164339033" w:history="1">
+      <w:hyperlink w:anchor="_Toc165041141" w:history="1">
         <w:r>
           <w:rPr>
             <w:rStyle w:val="Lienhypertexte"/>
@@ -765,7 +765,7 @@
             <w:noProof/>
             <w:webHidden/>
           </w:rPr>
-          <w:instrText xml:space="preserve"> PAGEREF _Toc164339033 \h </w:instrText>
+          <w:instrText xml:space="preserve"> PAGEREF _Toc165041141 \h </w:instrText>
         </w:r>
         <w:r>
           <w:rPr>
@@ -811,7 +811,7 @@
           <w14:ligatures w14:val="standardContextual"/>
         </w:rPr>
       </w:pPr>
-      <w:hyperlink w:anchor="_Toc164339034" w:history="1">
+      <w:hyperlink w:anchor="_Toc165041142" w:history="1">
         <w:r>
           <w:rPr>
             <w:rStyle w:val="Lienhypertexte"/>
@@ -855,7 +855,7 @@
             <w:noProof/>
             <w:webHidden/>
           </w:rPr>
-          <w:instrText xml:space="preserve"> PAGEREF _Toc164339034 \h </w:instrText>
+          <w:instrText xml:space="preserve"> PAGEREF _Toc165041142 \h </w:instrText>
         </w:r>
         <w:r>
           <w:rPr>
@@ -901,7 +901,7 @@
           <w14:ligatures w14:val="standardContextual"/>
         </w:rPr>
       </w:pPr>
-      <w:hyperlink w:anchor="_Toc164339035" w:history="1">
+      <w:hyperlink w:anchor="_Toc165041143" w:history="1">
         <w:r>
           <w:rPr>
             <w:rStyle w:val="Lienhypertexte"/>
@@ -945,7 +945,7 @@
             <w:noProof/>
             <w:webHidden/>
           </w:rPr>
-          <w:instrText xml:space="preserve"> PAGEREF _Toc164339035 \h </w:instrText>
+          <w:instrText xml:space="preserve"> PAGEREF _Toc165041143 \h </w:instrText>
         </w:r>
         <w:r>
           <w:rPr>
@@ -991,7 +991,7 @@
           <w14:ligatures w14:val="standardContextual"/>
         </w:rPr>
       </w:pPr>
-      <w:hyperlink w:anchor="_Toc164339036" w:history="1">
+      <w:hyperlink w:anchor="_Toc165041144" w:history="1">
         <w:r>
           <w:rPr>
             <w:rStyle w:val="Lienhypertexte"/>
@@ -1035,7 +1035,7 @@
             <w:noProof/>
             <w:webHidden/>
           </w:rPr>
-          <w:instrText xml:space="preserve"> PAGEREF _Toc164339036 \h </w:instrText>
+          <w:instrText xml:space="preserve"> PAGEREF _Toc165041144 \h </w:instrText>
         </w:r>
         <w:r>
           <w:rPr>
@@ -1081,7 +1081,7 @@
           <w14:ligatures w14:val="standardContextual"/>
         </w:rPr>
       </w:pPr>
-      <w:hyperlink w:anchor="_Toc164339037" w:history="1">
+      <w:hyperlink w:anchor="_Toc165041145" w:history="1">
         <w:r>
           <w:rPr>
             <w:rStyle w:val="Lienhypertexte"/>
@@ -1125,7 +1125,7 @@
             <w:noProof/>
             <w:webHidden/>
           </w:rPr>
-          <w:instrText xml:space="preserve"> PAGEREF _Toc164339037 \h </w:instrText>
+          <w:instrText xml:space="preserve"> PAGEREF _Toc165041145 \h </w:instrText>
         </w:r>
         <w:r>
           <w:rPr>
@@ -1171,7 +1171,7 @@
           <w14:ligatures w14:val="standardContextual"/>
         </w:rPr>
       </w:pPr>
-      <w:hyperlink w:anchor="_Toc164339038" w:history="1">
+      <w:hyperlink w:anchor="_Toc165041146" w:history="1">
         <w:r>
           <w:rPr>
             <w:rStyle w:val="Lienhypertexte"/>
@@ -1215,7 +1215,7 @@
             <w:noProof/>
             <w:webHidden/>
           </w:rPr>
-          <w:instrText xml:space="preserve"> PAGEREF _Toc164339038 \h </w:instrText>
+          <w:instrText xml:space="preserve"> PAGEREF _Toc165041146 \h </w:instrText>
         </w:r>
         <w:r>
           <w:rPr>
@@ -1261,7 +1261,7 @@
           <w14:ligatures w14:val="standardContextual"/>
         </w:rPr>
       </w:pPr>
-      <w:hyperlink w:anchor="_Toc164339039" w:history="1">
+      <w:hyperlink w:anchor="_Toc165041147" w:history="1">
         <w:r>
           <w:rPr>
             <w:rStyle w:val="Lienhypertexte"/>
@@ -1305,7 +1305,7 @@
             <w:noProof/>
             <w:webHidden/>
           </w:rPr>
-          <w:instrText xml:space="preserve"> PAGEREF _Toc164339039 \h </w:instrText>
+          <w:instrText xml:space="preserve"> PAGEREF _Toc165041147 \h </w:instrText>
         </w:r>
         <w:r>
           <w:rPr>
@@ -1351,7 +1351,7 @@
           <w14:ligatures w14:val="standardContextual"/>
         </w:rPr>
       </w:pPr>
-      <w:hyperlink w:anchor="_Toc164339040" w:history="1">
+      <w:hyperlink w:anchor="_Toc165041148" w:history="1">
         <w:r>
           <w:rPr>
             <w:rStyle w:val="Lienhypertexte"/>
@@ -1395,7 +1395,7 @@
             <w:noProof/>
             <w:webHidden/>
           </w:rPr>
-          <w:instrText xml:space="preserve"> PAGEREF _Toc164339040 \h </w:instrText>
+          <w:instrText xml:space="preserve"> PAGEREF _Toc165041148 \h </w:instrText>
         </w:r>
         <w:r>
           <w:rPr>
@@ -1441,7 +1441,7 @@
           <w14:ligatures w14:val="standardContextual"/>
         </w:rPr>
       </w:pPr>
-      <w:hyperlink w:anchor="_Toc164339041" w:history="1">
+      <w:hyperlink w:anchor="_Toc165041149" w:history="1">
         <w:r>
           <w:rPr>
             <w:rStyle w:val="Lienhypertexte"/>
@@ -1485,7 +1485,7 @@
             <w:noProof/>
             <w:webHidden/>
           </w:rPr>
-          <w:instrText xml:space="preserve"> PAGEREF _Toc164339041 \h </w:instrText>
+          <w:instrText xml:space="preserve"> PAGEREF _Toc165041149 \h </w:instrText>
         </w:r>
         <w:r>
           <w:rPr>
@@ -1531,7 +1531,7 @@
           <w14:ligatures w14:val="standardContextual"/>
         </w:rPr>
       </w:pPr>
-      <w:hyperlink w:anchor="_Toc164339042" w:history="1">
+      <w:hyperlink w:anchor="_Toc165041150" w:history="1">
         <w:r>
           <w:rPr>
             <w:rStyle w:val="Lienhypertexte"/>
@@ -1575,7 +1575,7 @@
             <w:noProof/>
             <w:webHidden/>
           </w:rPr>
-          <w:instrText xml:space="preserve"> PAGEREF _Toc164339042 \h </w:instrText>
+          <w:instrText xml:space="preserve"> PAGEREF _Toc165041150 \h </w:instrText>
         </w:r>
         <w:r>
           <w:rPr>
@@ -1596,6 +1596,92 @@
             <w:webHidden/>
           </w:rPr>
           <w:t>18</w:t>
+        </w:r>
+        <w:r>
+          <w:rPr>
+            <w:noProof/>
+            <w:webHidden/>
+          </w:rPr>
+          <w:fldChar w:fldCharType="end"/>
+        </w:r>
+      </w:hyperlink>
+    </w:p>
+    <w:p>
+      <w:pPr>
+        <w:pStyle w:val="TM1"/>
+        <w:rPr>
+          <w:rFonts w:asciiTheme="minorHAnsi" w:eastAsiaTheme="minorEastAsia" w:hAnsiTheme="minorHAnsi"/>
+          <w:noProof/>
+          <w:kern w:val="2"/>
+          <w:lang w:eastAsia="fr-CH"/>
+          <w14:ligatures w14:val="standardContextual"/>
+        </w:rPr>
+      </w:pPr>
+      <w:hyperlink w:anchor="_Toc165041151" w:history="1">
+        <w:r>
+          <w:rPr>
+            <w:rStyle w:val="Lienhypertexte"/>
+            <w:noProof/>
+          </w:rPr>
+          <w:t>3</w:t>
+        </w:r>
+        <w:r>
+          <w:rPr>
+            <w:rFonts w:asciiTheme="minorHAnsi" w:eastAsiaTheme="minorEastAsia" w:hAnsiTheme="minorHAnsi"/>
+            <w:noProof/>
+            <w:kern w:val="2"/>
+            <w:lang w:eastAsia="fr-CH"/>
+            <w14:ligatures w14:val="standardContextual"/>
+          </w:rPr>
+          <w:tab/>
+        </w:r>
+        <w:r>
+          <w:rPr>
+            <w:rStyle w:val="Lienhypertexte"/>
+            <w:noProof/>
+          </w:rPr>
+          <w:t>Projet</w:t>
+        </w:r>
+        <w:r>
+          <w:rPr>
+            <w:noProof/>
+            <w:webHidden/>
+          </w:rPr>
+          <w:tab/>
+        </w:r>
+        <w:r>
+          <w:rPr>
+            <w:noProof/>
+            <w:webHidden/>
+          </w:rPr>
+          <w:fldChar w:fldCharType="begin"/>
+        </w:r>
+        <w:r>
+          <w:rPr>
+            <w:noProof/>
+            <w:webHidden/>
+          </w:rPr>
+          <w:instrText xml:space="preserve"> PAGEREF _Toc165041151 \h </w:instrText>
+        </w:r>
+        <w:r>
+          <w:rPr>
+            <w:noProof/>
+            <w:webHidden/>
+          </w:rPr>
+        </w:r>
+        <w:r>
+          <w:rPr>
+            <w:noProof/>
+            <w:webHidden/>
+          </w:rPr>
+          <w:fldChar w:fldCharType="separate"/>
+        </w:r>
+        <w:r>
+          <w:rPr>
+            <w:noProof/>
+            <w:webHidden/>
+          </w:rPr>
+          <w:t>19</w:t>
         </w:r>
         <w:r>
           <w:rPr>
@@ -1621,13 +1707,13 @@
           <w14:ligatures w14:val="standardContextual"/>
         </w:rPr>
       </w:pPr>
-      <w:hyperlink w:anchor="_Toc164339043" w:history="1">
+      <w:hyperlink w:anchor="_Toc165041152" w:history="1">
         <w:r>
           <w:rPr>
             <w:rStyle w:val="Lienhypertexte"/>
             <w:noProof/>
           </w:rPr>
-          <w:t>2.9</w:t>
+          <w:t>3.1</w:t>
         </w:r>
         <w:r>
           <w:rPr>
@@ -1644,7 +1730,7 @@
             <w:rStyle w:val="Lienhypertexte"/>
             <w:noProof/>
           </w:rPr>
-          <w:t>Hébergement</w:t>
+          <w:t>Description</w:t>
         </w:r>
         <w:r>
           <w:rPr>
@@ -1665,7 +1751,7 @@
             <w:noProof/>
             <w:webHidden/>
           </w:rPr>
-          <w:instrText xml:space="preserve"> PAGEREF _Toc164339043 \h </w:instrText>
+          <w:instrText xml:space="preserve"> PAGEREF _Toc165041152 \h </w:instrText>
         </w:r>
         <w:r>
           <w:rPr>
@@ -1685,7 +1771,7 @@
             <w:noProof/>
             <w:webHidden/>
           </w:rPr>
-          <w:t>18</w:t>
+          <w:t>19</w:t>
         </w:r>
         <w:r>
           <w:rPr>
@@ -1698,7 +1784,11 @@
     </w:p>
     <w:p>
       <w:pPr>
-        <w:pStyle w:val="TM1"/>
+        <w:pStyle w:val="TM2"/>
+        <w:tabs>
+          <w:tab w:val="left" w:pos="880"/>
+          <w:tab w:val="right" w:leader="dot" w:pos="9062"/>
+        </w:tabs>
         <w:rPr>
           <w:rFonts w:asciiTheme="minorHAnsi" w:eastAsiaTheme="minorEastAsia" w:hAnsiTheme="minorHAnsi"/>
           <w:noProof/>
@@ -1707,13 +1797,13 @@
           <w14:ligatures w14:val="standardContextual"/>
         </w:rPr>
       </w:pPr>
-      <w:hyperlink w:anchor="_Toc164339044" w:history="1">
+      <w:hyperlink w:anchor="_Toc165041153" w:history="1">
         <w:r>
           <w:rPr>
             <w:rStyle w:val="Lienhypertexte"/>
             <w:noProof/>
           </w:rPr>
-          <w:t>3</w:t>
+          <w:t>3.2</w:t>
         </w:r>
         <w:r>
           <w:rPr>
@@ -1730,7 +1820,7 @@
             <w:rStyle w:val="Lienhypertexte"/>
             <w:noProof/>
           </w:rPr>
-          <w:t>Bases de données</w:t>
+          <w:t>Projet mis sur Dockerhub</w:t>
         </w:r>
         <w:r>
           <w:rPr>
@@ -1751,7 +1841,7 @@
             <w:noProof/>
             <w:webHidden/>
           </w:rPr>
-          <w:instrText xml:space="preserve"> PAGEREF _Toc164339044 \h </w:instrText>
+          <w:instrText xml:space="preserve"> PAGEREF _Toc165041153 \h </w:instrText>
         </w:r>
         <w:r>
           <w:rPr>
@@ -1797,13 +1887,13 @@
           <w14:ligatures w14:val="standardContextual"/>
         </w:rPr>
       </w:pPr>
-      <w:hyperlink w:anchor="_Toc164339045" w:history="1">
+      <w:hyperlink w:anchor="_Toc165041154" w:history="1">
         <w:r>
           <w:rPr>
             <w:rStyle w:val="Lienhypertexte"/>
             <w:noProof/>
           </w:rPr>
-          <w:t>3.1</w:t>
+          <w:t>3.3</w:t>
         </w:r>
         <w:r>
           <w:rPr>
@@ -1820,7 +1910,7 @@
             <w:rStyle w:val="Lienhypertexte"/>
             <w:noProof/>
           </w:rPr>
-          <w:t>Modèles WorkBench MySQL</w:t>
+          <w:t>Créer la DB sur le serveur Docker</w:t>
         </w:r>
         <w:r>
           <w:rPr>
@@ -1841,7 +1931,7 @@
             <w:noProof/>
             <w:webHidden/>
           </w:rPr>
-          <w:instrText xml:space="preserve"> PAGEREF _Toc164339045 \h </w:instrText>
+          <w:instrText xml:space="preserve"> PAGEREF _Toc165041154 \h </w:instrText>
         </w:r>
         <w:r>
           <w:rPr>
@@ -1874,7 +1964,11 @@
     </w:p>
     <w:p>
       <w:pPr>
-        <w:pStyle w:val="TM1"/>
+        <w:pStyle w:val="TM2"/>
+        <w:tabs>
+          <w:tab w:val="left" w:pos="880"/>
+          <w:tab w:val="right" w:leader="dot" w:pos="9062"/>
+        </w:tabs>
         <w:rPr>
           <w:rFonts w:asciiTheme="minorHAnsi" w:eastAsiaTheme="minorEastAsia" w:hAnsiTheme="minorHAnsi"/>
           <w:noProof/>
@@ -1883,13 +1977,14 @@
           <w14:ligatures w14:val="standardContextual"/>
         </w:rPr>
       </w:pPr>
-      <w:hyperlink w:anchor="_Toc164339046" w:history="1">
+      <w:hyperlink w:anchor="_Toc165041155" w:history="1">
         <w:r>
           <w:rPr>
             <w:rStyle w:val="Lienhypertexte"/>
             <w:noProof/>
-          </w:rPr>
-          <w:t>4</w:t>
+            <w:lang w:val="de-CH"/>
+          </w:rPr>
+          <w:t>3.4</w:t>
         </w:r>
         <w:r>
           <w:rPr>
@@ -1905,8 +2000,9 @@
           <w:rPr>
             <w:rStyle w:val="Lienhypertexte"/>
             <w:noProof/>
-          </w:rPr>
-          <w:t>Implémentation des applications &lt;Le client Ap1&gt; et &lt;Le client Ap2&gt;</w:t>
+            <w:lang w:val="de-CH"/>
+          </w:rPr>
+          <w:t>Heberger API Rest sur Serveur Docker (et DB)</w:t>
         </w:r>
         <w:r>
           <w:rPr>
@@ -1927,7 +2023,7 @@
             <w:noProof/>
             <w:webHidden/>
           </w:rPr>
-          <w:instrText xml:space="preserve"> PAGEREF _Toc164339046 \h </w:instrText>
+          <w:instrText xml:space="preserve"> PAGEREF _Toc165041155 \h </w:instrText>
         </w:r>
         <w:r>
           <w:rPr>
@@ -1948,6 +2044,92 @@
             <w:webHidden/>
           </w:rPr>
           <w:t>20</w:t>
+        </w:r>
+        <w:r>
+          <w:rPr>
+            <w:noProof/>
+            <w:webHidden/>
+          </w:rPr>
+          <w:fldChar w:fldCharType="end"/>
+        </w:r>
+      </w:hyperlink>
+    </w:p>
+    <w:p>
+      <w:pPr>
+        <w:pStyle w:val="TM1"/>
+        <w:rPr>
+          <w:rFonts w:asciiTheme="minorHAnsi" w:eastAsiaTheme="minorEastAsia" w:hAnsiTheme="minorHAnsi"/>
+          <w:noProof/>
+          <w:kern w:val="2"/>
+          <w:lang w:eastAsia="fr-CH"/>
+          <w14:ligatures w14:val="standardContextual"/>
+        </w:rPr>
+      </w:pPr>
+      <w:hyperlink w:anchor="_Toc165041156" w:history="1">
+        <w:r>
+          <w:rPr>
+            <w:rStyle w:val="Lienhypertexte"/>
+            <w:noProof/>
+          </w:rPr>
+          <w:t>4</w:t>
+        </w:r>
+        <w:r>
+          <w:rPr>
+            <w:rFonts w:asciiTheme="minorHAnsi" w:eastAsiaTheme="minorEastAsia" w:hAnsiTheme="minorHAnsi"/>
+            <w:noProof/>
+            <w:kern w:val="2"/>
+            <w:lang w:eastAsia="fr-CH"/>
+            <w14:ligatures w14:val="standardContextual"/>
+          </w:rPr>
+          <w:tab/>
+        </w:r>
+        <w:r>
+          <w:rPr>
+            <w:rStyle w:val="Lienhypertexte"/>
+            <w:noProof/>
+          </w:rPr>
+          <w:t>Bases de données</w:t>
+        </w:r>
+        <w:r>
+          <w:rPr>
+            <w:noProof/>
+            <w:webHidden/>
+          </w:rPr>
+          <w:tab/>
+        </w:r>
+        <w:r>
+          <w:rPr>
+            <w:noProof/>
+            <w:webHidden/>
+          </w:rPr>
+          <w:fldChar w:fldCharType="begin"/>
+        </w:r>
+        <w:r>
+          <w:rPr>
+            <w:noProof/>
+            <w:webHidden/>
+          </w:rPr>
+          <w:instrText xml:space="preserve"> PAGEREF _Toc165041156 \h </w:instrText>
+        </w:r>
+        <w:r>
+          <w:rPr>
+            <w:noProof/>
+            <w:webHidden/>
+          </w:rPr>
+        </w:r>
+        <w:r>
+          <w:rPr>
+            <w:noProof/>
+            <w:webHidden/>
+          </w:rPr>
+          <w:fldChar w:fldCharType="separate"/>
+        </w:r>
+        <w:r>
+          <w:rPr>
+            <w:noProof/>
+            <w:webHidden/>
+          </w:rPr>
+          <w:t>22</w:t>
         </w:r>
         <w:r>
           <w:rPr>
@@ -1973,7 +2155,7 @@
           <w14:ligatures w14:val="standardContextual"/>
         </w:rPr>
       </w:pPr>
-      <w:hyperlink w:anchor="_Toc164339047" w:history="1">
+      <w:hyperlink w:anchor="_Toc165041157" w:history="1">
         <w:r>
           <w:rPr>
             <w:rStyle w:val="Lienhypertexte"/>
@@ -1996,7 +2178,7 @@
             <w:rStyle w:val="Lienhypertexte"/>
             <w:noProof/>
           </w:rPr>
-          <w:t>Une descente de code client</w:t>
+          <w:t>Modèles WorkBench MySQL</w:t>
         </w:r>
         <w:r>
           <w:rPr>
@@ -2017,7 +2199,7 @@
             <w:noProof/>
             <w:webHidden/>
           </w:rPr>
-          <w:instrText xml:space="preserve"> PAGEREF _Toc164339047 \h </w:instrText>
+          <w:instrText xml:space="preserve"> PAGEREF _Toc165041157 \h </w:instrText>
         </w:r>
         <w:r>
           <w:rPr>
@@ -2037,7 +2219,7 @@
             <w:noProof/>
             <w:webHidden/>
           </w:rPr>
-          <w:t>20</w:t>
+          <w:t>22</w:t>
         </w:r>
         <w:r>
           <w:rPr>
@@ -2059,7 +2241,7 @@
           <w14:ligatures w14:val="standardContextual"/>
         </w:rPr>
       </w:pPr>
-      <w:hyperlink w:anchor="_Toc164339048" w:history="1">
+      <w:hyperlink w:anchor="_Toc165041158" w:history="1">
         <w:r>
           <w:rPr>
             <w:rStyle w:val="Lienhypertexte"/>
@@ -2082,7 +2264,7 @@
             <w:rStyle w:val="Lienhypertexte"/>
             <w:noProof/>
           </w:rPr>
-          <w:t>Implémentation de l'application &lt;API Gateway&gt;</w:t>
+          <w:t>Implémentation des applications &lt;Le client Ap1&gt; et &lt;Le client Ap2&gt;</w:t>
         </w:r>
         <w:r>
           <w:rPr>
@@ -2103,7 +2285,7 @@
             <w:noProof/>
             <w:webHidden/>
           </w:rPr>
-          <w:instrText xml:space="preserve"> PAGEREF _Toc164339048 \h </w:instrText>
+          <w:instrText xml:space="preserve"> PAGEREF _Toc165041158 \h </w:instrText>
         </w:r>
         <w:r>
           <w:rPr>
@@ -2123,7 +2305,7 @@
             <w:noProof/>
             <w:webHidden/>
           </w:rPr>
-          <w:t>21</w:t>
+          <w:t>23</w:t>
         </w:r>
         <w:r>
           <w:rPr>
@@ -2149,7 +2331,7 @@
           <w14:ligatures w14:val="standardContextual"/>
         </w:rPr>
       </w:pPr>
-      <w:hyperlink w:anchor="_Toc164339049" w:history="1">
+      <w:hyperlink w:anchor="_Toc165041159" w:history="1">
         <w:r>
           <w:rPr>
             <w:rStyle w:val="Lienhypertexte"/>
@@ -2172,7 +2354,7 @@
             <w:rStyle w:val="Lienhypertexte"/>
             <w:noProof/>
           </w:rPr>
-          <w:t>Une descente de code APIGateway</w:t>
+          <w:t>Une descente de code client</w:t>
         </w:r>
         <w:r>
           <w:rPr>
@@ -2193,7 +2375,7 @@
             <w:noProof/>
             <w:webHidden/>
           </w:rPr>
-          <w:instrText xml:space="preserve"> PAGEREF _Toc164339049 \h </w:instrText>
+          <w:instrText xml:space="preserve"> PAGEREF _Toc165041159 \h </w:instrText>
         </w:r>
         <w:r>
           <w:rPr>
@@ -2213,7 +2395,7 @@
             <w:noProof/>
             <w:webHidden/>
           </w:rPr>
-          <w:t>21</w:t>
+          <w:t>23</w:t>
         </w:r>
         <w:r>
           <w:rPr>
@@ -2235,7 +2417,7 @@
           <w14:ligatures w14:val="standardContextual"/>
         </w:rPr>
       </w:pPr>
-      <w:hyperlink w:anchor="_Toc164339050" w:history="1">
+      <w:hyperlink w:anchor="_Toc165041160" w:history="1">
         <w:r>
           <w:rPr>
             <w:rStyle w:val="Lienhypertexte"/>
@@ -2258,7 +2440,7 @@
             <w:rStyle w:val="Lienhypertexte"/>
             <w:noProof/>
           </w:rPr>
-          <w:t>Implémentation des applications &lt;API élève1&gt; et &lt;API élève2&gt;</w:t>
+          <w:t>Implémentation de l'application &lt;API Gateway&gt;</w:t>
         </w:r>
         <w:r>
           <w:rPr>
@@ -2279,7 +2461,7 @@
             <w:noProof/>
             <w:webHidden/>
           </w:rPr>
-          <w:instrText xml:space="preserve"> PAGEREF _Toc164339050 \h </w:instrText>
+          <w:instrText xml:space="preserve"> PAGEREF _Toc165041160 \h </w:instrText>
         </w:r>
         <w:r>
           <w:rPr>
@@ -2299,7 +2481,7 @@
             <w:noProof/>
             <w:webHidden/>
           </w:rPr>
-          <w:t>22</w:t>
+          <w:t>24</w:t>
         </w:r>
         <w:r>
           <w:rPr>
@@ -2325,7 +2507,7 @@
           <w14:ligatures w14:val="standardContextual"/>
         </w:rPr>
       </w:pPr>
-      <w:hyperlink w:anchor="_Toc164339051" w:history="1">
+      <w:hyperlink w:anchor="_Toc165041161" w:history="1">
         <w:r>
           <w:rPr>
             <w:rStyle w:val="Lienhypertexte"/>
@@ -2348,7 +2530,7 @@
             <w:rStyle w:val="Lienhypertexte"/>
             <w:noProof/>
           </w:rPr>
-          <w:t>Une descente de code de l'API REST</w:t>
+          <w:t>Une descente de code APIGateway</w:t>
         </w:r>
         <w:r>
           <w:rPr>
@@ -2369,7 +2551,7 @@
             <w:noProof/>
             <w:webHidden/>
           </w:rPr>
-          <w:instrText xml:space="preserve"> PAGEREF _Toc164339051 \h </w:instrText>
+          <w:instrText xml:space="preserve"> PAGEREF _Toc165041161 \h </w:instrText>
         </w:r>
         <w:r>
           <w:rPr>
@@ -2389,7 +2571,7 @@
             <w:noProof/>
             <w:webHidden/>
           </w:rPr>
-          <w:t>22</w:t>
+          <w:t>24</w:t>
         </w:r>
         <w:r>
           <w:rPr>
@@ -2411,7 +2593,7 @@
           <w14:ligatures w14:val="standardContextual"/>
         </w:rPr>
       </w:pPr>
-      <w:hyperlink w:anchor="_Toc164339052" w:history="1">
+      <w:hyperlink w:anchor="_Toc165041162" w:history="1">
         <w:r>
           <w:rPr>
             <w:rStyle w:val="Lienhypertexte"/>
@@ -2434,7 +2616,7 @@
             <w:rStyle w:val="Lienhypertexte"/>
             <w:noProof/>
           </w:rPr>
-          <w:t>Hébergement</w:t>
+          <w:t>Implémentation des applications &lt;API élève1&gt; et &lt;API élève2&gt;</w:t>
         </w:r>
         <w:r>
           <w:rPr>
@@ -2455,7 +2637,7 @@
             <w:noProof/>
             <w:webHidden/>
           </w:rPr>
-          <w:instrText xml:space="preserve"> PAGEREF _Toc164339052 \h </w:instrText>
+          <w:instrText xml:space="preserve"> PAGEREF _Toc165041162 \h </w:instrText>
         </w:r>
         <w:r>
           <w:rPr>
@@ -2475,7 +2657,7 @@
             <w:noProof/>
             <w:webHidden/>
           </w:rPr>
-          <w:t>23</w:t>
+          <w:t>25</w:t>
         </w:r>
         <w:r>
           <w:rPr>
@@ -2488,7 +2670,11 @@
     </w:p>
     <w:p>
       <w:pPr>
-        <w:pStyle w:val="TM1"/>
+        <w:pStyle w:val="TM2"/>
+        <w:tabs>
+          <w:tab w:val="left" w:pos="880"/>
+          <w:tab w:val="right" w:leader="dot" w:pos="9062"/>
+        </w:tabs>
         <w:rPr>
           <w:rFonts w:asciiTheme="minorHAnsi" w:eastAsiaTheme="minorEastAsia" w:hAnsiTheme="minorHAnsi"/>
           <w:noProof/>
@@ -2497,13 +2683,13 @@
           <w14:ligatures w14:val="standardContextual"/>
         </w:rPr>
       </w:pPr>
-      <w:hyperlink w:anchor="_Toc164339053" w:history="1">
+      <w:hyperlink w:anchor="_Toc165041163" w:history="1">
         <w:r>
           <w:rPr>
             <w:rStyle w:val="Lienhypertexte"/>
             <w:noProof/>
           </w:rPr>
-          <w:t>8</w:t>
+          <w:t>7.1</w:t>
         </w:r>
         <w:r>
           <w:rPr>
@@ -2520,7 +2706,7 @@
             <w:rStyle w:val="Lienhypertexte"/>
             <w:noProof/>
           </w:rPr>
-          <w:t>Installation du projet complet avec les 5 applications</w:t>
+          <w:t>Une descente de code de l'API REST</w:t>
         </w:r>
         <w:r>
           <w:rPr>
@@ -2541,7 +2727,7 @@
             <w:noProof/>
             <w:webHidden/>
           </w:rPr>
-          <w:instrText xml:space="preserve"> PAGEREF _Toc164339053 \h </w:instrText>
+          <w:instrText xml:space="preserve"> PAGEREF _Toc165041163 \h </w:instrText>
         </w:r>
         <w:r>
           <w:rPr>
@@ -2561,7 +2747,7 @@
             <w:noProof/>
             <w:webHidden/>
           </w:rPr>
-          <w:t>24</w:t>
+          <w:t>25</w:t>
         </w:r>
         <w:r>
           <w:rPr>
@@ -2583,13 +2769,13 @@
           <w14:ligatures w14:val="standardContextual"/>
         </w:rPr>
       </w:pPr>
-      <w:hyperlink w:anchor="_Toc164339054" w:history="1">
+      <w:hyperlink w:anchor="_Toc165041164" w:history="1">
         <w:r>
           <w:rPr>
             <w:rStyle w:val="Lienhypertexte"/>
             <w:noProof/>
           </w:rPr>
-          <w:t>9</w:t>
+          <w:t>8</w:t>
         </w:r>
         <w:r>
           <w:rPr>
@@ -2606,7 +2792,7 @@
             <w:rStyle w:val="Lienhypertexte"/>
             <w:noProof/>
           </w:rPr>
-          <w:t>Tests de fonctionnement du projet</w:t>
+          <w:t>Hébergement</w:t>
         </w:r>
         <w:r>
           <w:rPr>
@@ -2627,7 +2813,7 @@
             <w:noProof/>
             <w:webHidden/>
           </w:rPr>
-          <w:instrText xml:space="preserve"> PAGEREF _Toc164339054 \h </w:instrText>
+          <w:instrText xml:space="preserve"> PAGEREF _Toc165041164 \h </w:instrText>
         </w:r>
         <w:r>
           <w:rPr>
@@ -2647,7 +2833,7 @@
             <w:noProof/>
             <w:webHidden/>
           </w:rPr>
-          <w:t>25</w:t>
+          <w:t>26</w:t>
         </w:r>
         <w:r>
           <w:rPr>
@@ -2669,13 +2855,13 @@
           <w14:ligatures w14:val="standardContextual"/>
         </w:rPr>
       </w:pPr>
-      <w:hyperlink w:anchor="_Toc164339055" w:history="1">
+      <w:hyperlink w:anchor="_Toc165041165" w:history="1">
         <w:r>
           <w:rPr>
             <w:rStyle w:val="Lienhypertexte"/>
             <w:noProof/>
           </w:rPr>
-          <w:t>10</w:t>
+          <w:t>9</w:t>
         </w:r>
         <w:r>
           <w:rPr>
@@ -2692,6 +2878,178 @@
             <w:rStyle w:val="Lienhypertexte"/>
             <w:noProof/>
           </w:rPr>
+          <w:t>Installation du projet complet avec les 5 applications</w:t>
+        </w:r>
+        <w:r>
+          <w:rPr>
+            <w:noProof/>
+            <w:webHidden/>
+          </w:rPr>
+          <w:tab/>
+        </w:r>
+        <w:r>
+          <w:rPr>
+            <w:noProof/>
+            <w:webHidden/>
+          </w:rPr>
+          <w:fldChar w:fldCharType="begin"/>
+        </w:r>
+        <w:r>
+          <w:rPr>
+            <w:noProof/>
+            <w:webHidden/>
+          </w:rPr>
+          <w:instrText xml:space="preserve"> PAGEREF _Toc165041165 \h </w:instrText>
+        </w:r>
+        <w:r>
+          <w:rPr>
+            <w:noProof/>
+            <w:webHidden/>
+          </w:rPr>
+        </w:r>
+        <w:r>
+          <w:rPr>
+            <w:noProof/>
+            <w:webHidden/>
+          </w:rPr>
+          <w:fldChar w:fldCharType="separate"/>
+        </w:r>
+        <w:r>
+          <w:rPr>
+            <w:noProof/>
+            <w:webHidden/>
+          </w:rPr>
+          <w:t>27</w:t>
+        </w:r>
+        <w:r>
+          <w:rPr>
+            <w:noProof/>
+            <w:webHidden/>
+          </w:rPr>
+          <w:fldChar w:fldCharType="end"/>
+        </w:r>
+      </w:hyperlink>
+    </w:p>
+    <w:p>
+      <w:pPr>
+        <w:pStyle w:val="TM1"/>
+        <w:rPr>
+          <w:rFonts w:asciiTheme="minorHAnsi" w:eastAsiaTheme="minorEastAsia" w:hAnsiTheme="minorHAnsi"/>
+          <w:noProof/>
+          <w:kern w:val="2"/>
+          <w:lang w:eastAsia="fr-CH"/>
+          <w14:ligatures w14:val="standardContextual"/>
+        </w:rPr>
+      </w:pPr>
+      <w:hyperlink w:anchor="_Toc165041166" w:history="1">
+        <w:r>
+          <w:rPr>
+            <w:rStyle w:val="Lienhypertexte"/>
+            <w:noProof/>
+          </w:rPr>
+          <w:t>10</w:t>
+        </w:r>
+        <w:r>
+          <w:rPr>
+            <w:rFonts w:asciiTheme="minorHAnsi" w:eastAsiaTheme="minorEastAsia" w:hAnsiTheme="minorHAnsi"/>
+            <w:noProof/>
+            <w:kern w:val="2"/>
+            <w:lang w:eastAsia="fr-CH"/>
+            <w14:ligatures w14:val="standardContextual"/>
+          </w:rPr>
+          <w:tab/>
+        </w:r>
+        <w:r>
+          <w:rPr>
+            <w:rStyle w:val="Lienhypertexte"/>
+            <w:noProof/>
+          </w:rPr>
+          <w:t>Tests de fonctionnement du projet</w:t>
+        </w:r>
+        <w:r>
+          <w:rPr>
+            <w:noProof/>
+            <w:webHidden/>
+          </w:rPr>
+          <w:tab/>
+        </w:r>
+        <w:r>
+          <w:rPr>
+            <w:noProof/>
+            <w:webHidden/>
+          </w:rPr>
+          <w:fldChar w:fldCharType="begin"/>
+        </w:r>
+        <w:r>
+          <w:rPr>
+            <w:noProof/>
+            <w:webHidden/>
+          </w:rPr>
+          <w:instrText xml:space="preserve"> PAGEREF _Toc165041166 \h </w:instrText>
+        </w:r>
+        <w:r>
+          <w:rPr>
+            <w:noProof/>
+            <w:webHidden/>
+          </w:rPr>
+        </w:r>
+        <w:r>
+          <w:rPr>
+            <w:noProof/>
+            <w:webHidden/>
+          </w:rPr>
+          <w:fldChar w:fldCharType="separate"/>
+        </w:r>
+        <w:r>
+          <w:rPr>
+            <w:noProof/>
+            <w:webHidden/>
+          </w:rPr>
+          <w:t>28</w:t>
+        </w:r>
+        <w:r>
+          <w:rPr>
+            <w:noProof/>
+            <w:webHidden/>
+          </w:rPr>
+          <w:fldChar w:fldCharType="end"/>
+        </w:r>
+      </w:hyperlink>
+    </w:p>
+    <w:p>
+      <w:pPr>
+        <w:pStyle w:val="TM1"/>
+        <w:rPr>
+          <w:rFonts w:asciiTheme="minorHAnsi" w:eastAsiaTheme="minorEastAsia" w:hAnsiTheme="minorHAnsi"/>
+          <w:noProof/>
+          <w:kern w:val="2"/>
+          <w:lang w:eastAsia="fr-CH"/>
+          <w14:ligatures w14:val="standardContextual"/>
+        </w:rPr>
+      </w:pPr>
+      <w:hyperlink w:anchor="_Toc165041167" w:history="1">
+        <w:r>
+          <w:rPr>
+            <w:rStyle w:val="Lienhypertexte"/>
+            <w:noProof/>
+          </w:rPr>
+          <w:t>11</w:t>
+        </w:r>
+        <w:r>
+          <w:rPr>
+            <w:rFonts w:asciiTheme="minorHAnsi" w:eastAsiaTheme="minorEastAsia" w:hAnsiTheme="minorHAnsi"/>
+            <w:noProof/>
+            <w:kern w:val="2"/>
+            <w:lang w:eastAsia="fr-CH"/>
+            <w14:ligatures w14:val="standardContextual"/>
+          </w:rPr>
+          <w:tab/>
+        </w:r>
+        <w:r>
+          <w:rPr>
+            <w:rStyle w:val="Lienhypertexte"/>
+            <w:noProof/>
+          </w:rPr>
           <w:t>Auto-évaluations et conclusions</w:t>
         </w:r>
         <w:r>
@@ -2713,7 +3071,7 @@
             <w:noProof/>
             <w:webHidden/>
           </w:rPr>
-          <w:instrText xml:space="preserve"> PAGEREF _Toc164339055 \h </w:instrText>
+          <w:instrText xml:space="preserve"> PAGEREF _Toc165041167 \h </w:instrText>
         </w:r>
         <w:r>
           <w:rPr>
@@ -2733,7 +3091,7 @@
             <w:noProof/>
             <w:webHidden/>
           </w:rPr>
-          <w:t>26</w:t>
+          <w:t>29</w:t>
         </w:r>
         <w:r>
           <w:rPr>
@@ -2759,13 +3117,13 @@
           <w14:ligatures w14:val="standardContextual"/>
         </w:rPr>
       </w:pPr>
-      <w:hyperlink w:anchor="_Toc164339056" w:history="1">
+      <w:hyperlink w:anchor="_Toc165041168" w:history="1">
         <w:r>
           <w:rPr>
             <w:rStyle w:val="Lienhypertexte"/>
             <w:noProof/>
           </w:rPr>
-          <w:t>10.1</w:t>
+          <w:t>11.1</w:t>
         </w:r>
         <w:r>
           <w:rPr>
@@ -2803,7 +3161,7 @@
             <w:noProof/>
             <w:webHidden/>
           </w:rPr>
-          <w:instrText xml:space="preserve"> PAGEREF _Toc164339056 \h </w:instrText>
+          <w:instrText xml:space="preserve"> PAGEREF _Toc165041168 \h </w:instrText>
         </w:r>
         <w:r>
           <w:rPr>
@@ -2823,7 +3181,7 @@
             <w:noProof/>
             <w:webHidden/>
           </w:rPr>
-          <w:t>26</w:t>
+          <w:t>29</w:t>
         </w:r>
         <w:r>
           <w:rPr>
@@ -2849,13 +3207,13 @@
           <w14:ligatures w14:val="standardContextual"/>
         </w:rPr>
       </w:pPr>
-      <w:hyperlink w:anchor="_Toc164339057" w:history="1">
+      <w:hyperlink w:anchor="_Toc165041169" w:history="1">
         <w:r>
           <w:rPr>
             <w:rStyle w:val="Lienhypertexte"/>
             <w:noProof/>
           </w:rPr>
-          <w:t>10.2</w:t>
+          <w:t>11.2</w:t>
         </w:r>
         <w:r>
           <w:rPr>
@@ -2893,7 +3251,7 @@
             <w:noProof/>
             <w:webHidden/>
           </w:rPr>
-          <w:instrText xml:space="preserve"> PAGEREF _Toc164339057 \h </w:instrText>
+          <w:instrText xml:space="preserve"> PAGEREF _Toc165041169 \h </w:instrText>
         </w:r>
         <w:r>
           <w:rPr>
@@ -2913,7 +3271,7 @@
             <w:noProof/>
             <w:webHidden/>
           </w:rPr>
-          <w:t>26</w:t>
+          <w:t>29</w:t>
         </w:r>
         <w:r>
           <w:rPr>
@@ -2935,13 +3293,13 @@
           <w14:ligatures w14:val="standardContextual"/>
         </w:rPr>
       </w:pPr>
-      <w:hyperlink w:anchor="_Toc164339058" w:history="1">
+      <w:hyperlink w:anchor="_Toc165041170" w:history="1">
         <w:r>
           <w:rPr>
             <w:rStyle w:val="Lienhypertexte"/>
             <w:noProof/>
           </w:rPr>
-          <w:t>11</w:t>
+          <w:t>12</w:t>
         </w:r>
         <w:r>
           <w:rPr>
@@ -2979,7 +3337,7 @@
             <w:noProof/>
             <w:webHidden/>
           </w:rPr>
-          <w:instrText xml:space="preserve"> PAGEREF _Toc164339058 \h </w:instrText>
+          <w:instrText xml:space="preserve"> PAGEREF _Toc165041170 \h </w:instrText>
         </w:r>
         <w:r>
           <w:rPr>
@@ -2999,7 +3357,7 @@
             <w:noProof/>
             <w:webHidden/>
           </w:rPr>
-          <w:t>27</w:t>
+          <w:t>30</w:t>
         </w:r>
         <w:r>
           <w:rPr>
@@ -3030,7 +3388,7 @@
       <w:pPr>
         <w:pStyle w:val="Titre1"/>
       </w:pPr>
-      <w:bookmarkStart w:id="0" w:name="_Toc164339029"/>
+      <w:bookmarkStart w:id="0" w:name="_Toc165041137"/>
       <w:r>
         <w:lastRenderedPageBreak/>
         <w:t>Introduction</w:t>
@@ -3393,7 +3751,7 @@
       <w:pPr>
         <w:pStyle w:val="Titre1"/>
       </w:pPr>
-      <w:bookmarkStart w:id="1" w:name="_Toc164339030"/>
+      <w:bookmarkStart w:id="1" w:name="_Toc165041138"/>
       <w:r>
         <w:lastRenderedPageBreak/>
         <w:t>Tests technologiques selon les exercices</w:t>
@@ -3404,7 +3762,7 @@
       <w:pPr>
         <w:pStyle w:val="Titre2"/>
       </w:pPr>
-      <w:bookmarkStart w:id="2" w:name="_Toc164339031"/>
+      <w:bookmarkStart w:id="2" w:name="_Toc165041139"/>
       <w:r>
         <w:t>Installation et Hello World</w:t>
       </w:r>
@@ -3881,7 +4239,7 @@
       <w:pPr>
         <w:pStyle w:val="Titre3"/>
       </w:pPr>
-      <w:bookmarkStart w:id="3" w:name="_Toc164339032"/>
+      <w:bookmarkStart w:id="3" w:name="_Toc165041140"/>
       <w:r>
         <w:t>Questions</w:t>
       </w:r>
@@ -4173,7 +4531,7 @@
       <w:pPr>
         <w:pStyle w:val="Titre2"/>
       </w:pPr>
-      <w:bookmarkStart w:id="4" w:name="_Toc164339033"/>
+      <w:bookmarkStart w:id="4" w:name="_Toc165041141"/>
       <w:r>
         <w:lastRenderedPageBreak/>
         <w:t>Conteneurisation</w:t>
@@ -4607,7 +4965,7 @@
       <w:pPr>
         <w:pStyle w:val="Titre3"/>
       </w:pPr>
-      <w:bookmarkStart w:id="5" w:name="_Toc164339034"/>
+      <w:bookmarkStart w:id="5" w:name="_Toc165041142"/>
       <w:r>
         <w:t>Questions</w:t>
       </w:r>
@@ -4876,7 +5234,7 @@
       <w:pPr>
         <w:pStyle w:val="Titre2"/>
       </w:pPr>
-      <w:bookmarkStart w:id="6" w:name="_Toc164339035"/>
+      <w:bookmarkStart w:id="6" w:name="_Toc165041143"/>
       <w:r>
         <w:t>Création d'un projet Spring Boot</w:t>
       </w:r>
@@ -6661,7 +7019,7 @@
       <w:pPr>
         <w:pStyle w:val="Titre2"/>
       </w:pPr>
-      <w:bookmarkStart w:id="7" w:name="_Toc164339036"/>
+      <w:bookmarkStart w:id="7" w:name="_Toc165041144"/>
       <w:r>
         <w:t>Connexion à la DB JDBC</w:t>
       </w:r>
@@ -9605,7 +9963,7 @@
       <w:pPr>
         <w:pStyle w:val="Titre2"/>
       </w:pPr>
-      <w:bookmarkStart w:id="8" w:name="_Toc164339037"/>
+      <w:bookmarkStart w:id="8" w:name="_Toc165041145"/>
       <w:r>
         <w:lastRenderedPageBreak/>
         <w:t>Connexion à la DB JPA</w:t>
@@ -17205,7 +17563,7 @@
       <w:pPr>
         <w:pStyle w:val="Titre3"/>
       </w:pPr>
-      <w:bookmarkStart w:id="9" w:name="_Toc164339038"/>
+      <w:bookmarkStart w:id="9" w:name="_Toc165041146"/>
       <w:r>
         <w:t>Questions</w:t>
       </w:r>
@@ -17285,7 +17643,7 @@
       <w:pPr>
         <w:pStyle w:val="Titre2"/>
       </w:pPr>
-      <w:bookmarkStart w:id="10" w:name="_Toc164339039"/>
+      <w:bookmarkStart w:id="10" w:name="_Toc165041147"/>
       <w:r>
         <w:lastRenderedPageBreak/>
         <w:t>Connexion à la DB JPA avec DTO</w:t>
@@ -17791,7 +18149,7 @@
       <w:pPr>
         <w:pStyle w:val="Titre3"/>
       </w:pPr>
-      <w:bookmarkStart w:id="11" w:name="_Toc164339040"/>
+      <w:bookmarkStart w:id="11" w:name="_Toc165041148"/>
       <w:r>
         <w:t>Questions</w:t>
       </w:r>
@@ -17966,7 +18324,7 @@
       <w:pPr>
         <w:pStyle w:val="Titre2"/>
       </w:pPr>
-      <w:bookmarkStart w:id="12" w:name="_Toc164339041"/>
+      <w:bookmarkStart w:id="12" w:name="_Toc165041149"/>
       <w:r>
         <w:t>Gestion des sessions</w:t>
       </w:r>
@@ -20172,7 +20530,7 @@
       <w:pPr>
         <w:pStyle w:val="Titre2"/>
       </w:pPr>
-      <w:bookmarkStart w:id="13" w:name="_Toc164339042"/>
+      <w:bookmarkStart w:id="13" w:name="_Toc165041150"/>
       <w:r>
         <w:t>Documentation API avec Swagger</w:t>
       </w:r>
@@ -20684,18 +21042,22 @@
       <w:pPr>
         <w:pStyle w:val="Titre1"/>
       </w:pPr>
+      <w:bookmarkStart w:id="14" w:name="_Toc165041151"/>
       <w:r>
         <w:lastRenderedPageBreak/>
         <w:t>Projet</w:t>
       </w:r>
+      <w:bookmarkEnd w:id="14"/>
     </w:p>
     <w:p>
       <w:pPr>
         <w:pStyle w:val="Titre2"/>
       </w:pPr>
+      <w:bookmarkStart w:id="15" w:name="_Toc165041152"/>
       <w:r>
         <w:t>Description</w:t>
       </w:r>
+      <w:bookmarkEnd w:id="15"/>
     </w:p>
     <w:p>
       <w:pPr>
@@ -20718,12 +21080,14 @@
           <w:rStyle w:val="ui-provider"/>
         </w:rPr>
       </w:pPr>
+      <w:bookmarkStart w:id="16" w:name="_Toc165041153"/>
       <w:r>
         <w:rPr>
           <w:rStyle w:val="ui-provider"/>
         </w:rPr>
         <w:t>Projet mis sur Dockerhub</w:t>
       </w:r>
+      <w:bookmarkEnd w:id="16"/>
     </w:p>
     <w:p>
       <w:pPr>
@@ -21264,10 +21628,7 @@
         <w:t>2) Créer un compte, un r</w:t>
       </w:r>
       <w:r>
-        <w:t xml:space="preserve">épertoire et un token sur dockerhub </w:t>
-      </w:r>
-      <w:r>
-        <w:t>(il faut garder le token copier quelque part, car on en aura besoin)</w:t>
+        <w:t>épertoire et un token sur dockerhub (il faut garder le token copier quelque part, car on en aura besoin)</w:t>
       </w:r>
     </w:p>
     <w:p>
@@ -21471,12 +21832,14 @@
       <w:pPr>
         <w:pStyle w:val="Titre2"/>
       </w:pPr>
+      <w:bookmarkStart w:id="17" w:name="_Toc165041154"/>
       <w:r>
         <w:t>Créer la DB sur l</w:t>
       </w:r>
       <w:r>
         <w:t>e serveur Docker</w:t>
       </w:r>
+      <w:bookmarkEnd w:id="17"/>
     </w:p>
     <w:p>
       <w:pPr>
@@ -21560,10 +21923,7 @@
         <w:pStyle w:val="TxtCode"/>
       </w:pPr>
       <w:r>
-        <w:t>docker run --name mysql -d -p 3306:3306 -e MYSQL_ROOT_HOST=% -e MYSQL_ROOT_PASSWORD=</w:t>
-      </w:r>
-      <w:r>
-        <w:t>emf</w:t>
+        <w:t>docker run --name mysql -d -p 3306:3306 -e MYSQL_ROOT_HOST=% -e MYSQL_ROOT_PASSWORD=emf</w:t>
       </w:r>
       <w:r>
         <w:t>123</w:t>
@@ -21609,7 +21969,13 @@
         <w:pStyle w:val="TxtCode"/>
       </w:pPr>
       <w:r>
-        <w:t>docker exec -it ad1f9742645e bash</w:t>
+        <w:t xml:space="preserve">docker exec -it </w:t>
+      </w:r>
+      <w:r>
+        <w:t xml:space="preserve">idImage </w:t>
+      </w:r>
+      <w:r>
+        <w:t>bash</w:t>
       </w:r>
     </w:p>
     <w:p>
@@ -21692,96 +22058,460 @@
     </w:p>
     <w:p>
       <w:pPr>
+        <w:pStyle w:val="Titre2"/>
+        <w:rPr>
+          <w:lang w:val="de-CH"/>
+        </w:rPr>
+      </w:pPr>
+      <w:bookmarkStart w:id="18" w:name="_Toc165041155"/>
+      <w:r>
+        <w:rPr>
+          <w:lang w:val="de-CH"/>
+        </w:rPr>
+        <w:t>Heberger API Rest sur Serveur Docker (e</w:t>
+      </w:r>
+      <w:r>
+        <w:rPr>
+          <w:lang w:val="de-CH"/>
+        </w:rPr>
+        <w:t>t DB)</w:t>
+      </w:r>
+      <w:bookmarkEnd w:id="18"/>
+    </w:p>
+    <w:p>
+      <w:pPr>
         <w:pStyle w:val="TxtGauche"/>
       </w:pPr>
       <w:r>
-        <w:t>9) Créer le conteneur Docker (sur le serveur docker)</w:t>
-      </w:r>
-      <w:r>
-        <w:t xml:space="preserve"> (8081&gt;e</w:t>
-      </w:r>
-      <w:r>
-        <w:t xml:space="preserve">st le </w:t>
-      </w:r>
-      <w:r>
-        <w:t>port</w:t>
-      </w:r>
-      <w:r>
-        <w:t xml:space="preserve"> APIRest1</w:t>
-      </w:r>
-      <w:r>
-        <w:t>)</w:t>
+        <w:t>Dans le point précédent, n</w:t>
+      </w:r>
+      <w:r>
+        <w:t>ous avons déjà créer la database sur le serveur docker. Nous allons maintenant héberger les APIRest sur le serveur docker.</w:t>
+      </w:r>
+    </w:p>
+    <w:p>
+      <w:pPr>
+        <w:pStyle w:val="TxtGauche"/>
+      </w:pPr>
+      <w:r>
+        <w:t>1)</w:t>
+      </w:r>
+      <w:r>
+        <w:t xml:space="preserve"> Ajouter cette ligne dans le application.properties</w:t>
       </w:r>
     </w:p>
     <w:p>
       <w:pPr>
         <w:pStyle w:val="TxtCode"/>
-        <w:rPr>
-          <w:lang w:val="en-US"/>
-        </w:rPr>
-      </w:pPr>
-      <w:r>
-        <w:rPr>
-          <w:lang w:val="en-US"/>
-        </w:rPr>
-        <w:t xml:space="preserve">docker run -p 8081:8080/tcp </w:t>
-      </w:r>
-      <w:r>
-        <w:rPr>
-          <w:lang w:val="en-US"/>
+      </w:pPr>
+      <w:r>
+        <w:lastRenderedPageBreak/>
+        <w:t>spring.datasource.url=${DATABASE_URL:jdbc:mysql://localhost:3306/</w:t>
+      </w:r>
+      <w:r>
+        <w:rPr>
+          <w:shd w:val="clear" w:color="auto" w:fill="CCFFCC"/>
+        </w:rPr>
+        <w:t>dbprojet</w:t>
+      </w:r>
+      <w:r>
+        <w:t>}</w:t>
+      </w:r>
+    </w:p>
+    <w:p>
+      <w:pPr>
+        <w:pStyle w:val="TxtGauche"/>
+      </w:pPr>
+      <w:r>
+        <w:t>2) Ensuite cette ligne dans le dockerfile</w:t>
+      </w:r>
+    </w:p>
+    <w:p>
+      <w:pPr>
+        <w:shd w:val="clear" w:color="auto" w:fill="1E1E1E"/>
+        <w:spacing w:after="0" w:line="285" w:lineRule="atLeast"/>
+        <w:rPr>
+          <w:rFonts w:ascii="Consolas" w:eastAsia="Times New Roman" w:hAnsi="Consolas" w:cs="Times New Roman"/>
+          <w:color w:val="D4D4D4"/>
+          <w:sz w:val="21"/>
+          <w:szCs w:val="21"/>
+          <w:lang w:val="en-US" w:eastAsia="fr-CH"/>
+        </w:rPr>
+      </w:pPr>
+      <w:r>
+        <w:rPr>
+          <w:rFonts w:ascii="Consolas" w:eastAsia="Times New Roman" w:hAnsi="Consolas" w:cs="Times New Roman"/>
+          <w:color w:val="C586C0"/>
+          <w:sz w:val="21"/>
+          <w:szCs w:val="21"/>
+          <w:lang w:val="en-US" w:eastAsia="fr-CH"/>
+        </w:rPr>
+        <w:t>ENV</w:t>
+      </w:r>
+      <w:r>
+        <w:rPr>
+          <w:rFonts w:ascii="Consolas" w:eastAsia="Times New Roman" w:hAnsi="Consolas" w:cs="Times New Roman"/>
+          <w:color w:val="D4D4D4"/>
+          <w:sz w:val="21"/>
+          <w:szCs w:val="21"/>
+          <w:lang w:val="en-US" w:eastAsia="fr-CH"/>
+        </w:rPr>
+        <w:t xml:space="preserve"> </w:t>
+      </w:r>
+      <w:r>
+        <w:rPr>
+          <w:rFonts w:ascii="Consolas" w:eastAsia="Times New Roman" w:hAnsi="Consolas" w:cs="Times New Roman"/>
+          <w:color w:val="9CDCFE"/>
+          <w:sz w:val="21"/>
+          <w:szCs w:val="21"/>
+          <w:lang w:val="en-US" w:eastAsia="fr-CH"/>
+        </w:rPr>
+        <w:t>DATABASE_URL</w:t>
+      </w:r>
+      <w:r>
+        <w:rPr>
+          <w:rFonts w:ascii="Consolas" w:eastAsia="Times New Roman" w:hAnsi="Consolas" w:cs="Times New Roman"/>
+          <w:color w:val="D4D4D4"/>
+          <w:sz w:val="21"/>
+          <w:szCs w:val="21"/>
+          <w:lang w:val="en-US" w:eastAsia="fr-CH"/>
+        </w:rPr>
+        <w:t>=</w:t>
+      </w:r>
+      <w:r>
+        <w:rPr>
+          <w:rFonts w:ascii="Consolas" w:eastAsia="Times New Roman" w:hAnsi="Consolas" w:cs="Times New Roman"/>
+          <w:color w:val="9CDCFE"/>
+          <w:sz w:val="21"/>
+          <w:szCs w:val="21"/>
+          <w:lang w:val="en-US" w:eastAsia="fr-CH"/>
+        </w:rPr>
+        <w:t>jdbc:mysql://mysql:3306/rest1</w:t>
+      </w:r>
+    </w:p>
+    <w:p>
+      <w:pPr>
+        <w:pStyle w:val="TxtGauche"/>
+        <w:rPr>
+          <w:lang w:val="en-US"/>
+        </w:rPr>
+      </w:pPr>
+    </w:p>
+    <w:p>
+      <w:pPr>
+        <w:pStyle w:val="TxtGauche"/>
+      </w:pPr>
+      <w:r>
+        <w:t xml:space="preserve">3) </w:t>
+      </w:r>
+      <w:r>
+        <w:t>Il faut pousser son i</w:t>
+      </w:r>
+      <w:r>
+        <w:t>mage sur dockerhub à nouveau (mettre à jour)</w:t>
+      </w:r>
+    </w:p>
+    <w:p>
+      <w:pPr>
+        <w:pStyle w:val="TxtCode"/>
+        <w:rPr>
+          <w:lang w:val="de-CH"/>
+        </w:rPr>
+      </w:pPr>
+      <w:r>
+        <w:rPr>
+          <w:lang w:val="de-CH"/>
+        </w:rPr>
+        <w:t xml:space="preserve">docker tag </w:t>
+      </w:r>
+      <w:r>
+        <w:rPr>
+          <w:lang w:val="de-CH"/>
+        </w:rPr>
+        <w:t>nomImage</w:t>
+      </w:r>
+      <w:r>
+        <w:rPr>
+          <w:lang w:val="de-CH"/>
+        </w:rPr>
+        <w:t xml:space="preserve">:latest </w:t>
+      </w:r>
+      <w:r>
+        <w:rPr>
+          <w:lang w:val="de-CH"/>
         </w:rPr>
         <w:t>username</w:t>
       </w:r>
       <w:r>
         <w:rPr>
-          <w:lang w:val="en-US"/>
+          <w:lang w:val="de-CH"/>
         </w:rPr>
         <w:t>/</w:t>
       </w:r>
       <w:r>
         <w:rPr>
-          <w:lang w:val="en-US"/>
+          <w:lang w:val="de-CH"/>
         </w:rPr>
         <w:t>nomRepo</w:t>
       </w:r>
       <w:r>
         <w:rPr>
-          <w:lang w:val="en-US"/>
+          <w:lang w:val="de-CH"/>
         </w:rPr>
         <w:t>:latest</w:t>
       </w:r>
     </w:p>
     <w:p>
       <w:pPr>
+        <w:pStyle w:val="TxtCode"/>
+      </w:pPr>
+      <w:r>
+        <w:t>docker push username/nomRepo:latest</w:t>
+      </w:r>
+    </w:p>
+    <w:p>
+      <w:pPr>
+        <w:pStyle w:val="TxtGauche"/>
+      </w:pPr>
+      <w:r>
+        <w:t>4) On va se connecter au serveur docker, y créer un réseau et le lier au container mysql</w:t>
+      </w:r>
+    </w:p>
+    <w:p>
+      <w:pPr>
+        <w:pStyle w:val="TxtCode"/>
+        <w:rPr>
+          <w:lang w:val="en-US"/>
+        </w:rPr>
+      </w:pPr>
+      <w:r>
+        <w:rPr>
+          <w:lang w:val="en-US"/>
+        </w:rPr>
+        <w:t>docker network create reseauDocker</w:t>
+      </w:r>
+    </w:p>
+    <w:p>
+      <w:pPr>
+        <w:pStyle w:val="TxtCode"/>
+        <w:rPr>
+          <w:lang w:val="en-US"/>
+        </w:rPr>
+      </w:pPr>
+      <w:r>
+        <w:rPr>
+          <w:lang w:val="en-US"/>
+        </w:rPr>
+        <w:t>docker network connect reseauDocker mysql</w:t>
+      </w:r>
+    </w:p>
+    <w:p>
+      <w:pPr>
+        <w:pStyle w:val="TxtGauche"/>
+        <w:rPr>
+          <w:lang w:val="en-US"/>
+        </w:rPr>
+      </w:pPr>
+      <w:r>
+        <w:rPr>
+          <w:lang w:val="en-US"/>
+        </w:rPr>
+        <w:t>(mysql = nom container mysql)</w:t>
+      </w:r>
+    </w:p>
+    <w:p>
+      <w:pPr>
+        <w:pStyle w:val="TxtGauche"/>
+      </w:pPr>
+      <w:r>
+        <w:t xml:space="preserve">5) Supprimer </w:t>
+      </w:r>
+      <w:r>
+        <w:t xml:space="preserve">container </w:t>
+      </w:r>
+      <w:r>
+        <w:t>Rest déjà ex</w:t>
+      </w:r>
+      <w:r>
+        <w:t>istant (s’il y en a un)</w:t>
+      </w:r>
+    </w:p>
+    <w:p>
+      <w:pPr>
+        <w:pStyle w:val="TxtCode"/>
+      </w:pPr>
+      <w:r>
+        <w:t>docker ps -a</w:t>
+      </w:r>
+    </w:p>
+    <w:p>
+      <w:pPr>
+        <w:pStyle w:val="TxtCode"/>
+        <w:rPr>
+          <w:lang w:val="en-US"/>
+        </w:rPr>
+      </w:pPr>
+      <w:r>
+        <w:rPr>
+          <w:lang w:val="en-US"/>
+        </w:rPr>
+        <w:t xml:space="preserve">docker stop </w:t>
+      </w:r>
+      <w:r>
+        <w:rPr>
+          <w:lang w:val="en-US"/>
+        </w:rPr>
+        <w:t xml:space="preserve">containerid </w:t>
+      </w:r>
+      <w:r>
+        <w:rPr>
+          <w:lang w:val="en-US"/>
+        </w:rPr>
+        <w:t>/// docker rm containe</w:t>
+      </w:r>
+      <w:r>
+        <w:rPr>
+          <w:lang w:val="en-US"/>
+        </w:rPr>
+        <w:t>rid</w:t>
+      </w:r>
+    </w:p>
+    <w:p>
+      <w:pPr>
+        <w:pStyle w:val="TxtGauche"/>
+      </w:pPr>
+      <w:r>
+        <w:t>6</w:t>
+      </w:r>
+      <w:r>
+        <w:t xml:space="preserve">) Supprimer </w:t>
+      </w:r>
+      <w:r>
+        <w:t xml:space="preserve">image </w:t>
+      </w:r>
+      <w:r>
+        <w:t>Rest déjà ex</w:t>
+      </w:r>
+      <w:r>
+        <w:t>istante (s’il y en a une)</w:t>
+      </w:r>
+    </w:p>
+    <w:p>
+      <w:pPr>
+        <w:pStyle w:val="TxtCode"/>
+      </w:pPr>
+      <w:r>
+        <w:t>docker images</w:t>
+      </w:r>
+    </w:p>
+    <w:p>
+      <w:pPr>
+        <w:pStyle w:val="TxtCode"/>
+      </w:pPr>
+      <w:r>
+        <w:t>docker rmi containerid</w:t>
+      </w:r>
+    </w:p>
+    <w:p>
+      <w:pPr>
+        <w:pStyle w:val="TxtGauche"/>
+      </w:pPr>
+      <w:r>
+        <w:t>7) Lanc</w:t>
+      </w:r>
+      <w:r>
+        <w:t>er le container sur le port voulue (dans ce cas 8081)</w:t>
+      </w:r>
+    </w:p>
+    <w:p>
+      <w:pPr>
+        <w:pStyle w:val="TxtCode"/>
+        <w:rPr>
+          <w:lang w:val="en-US"/>
+        </w:rPr>
+      </w:pPr>
+      <w:r>
+        <w:rPr>
+          <w:lang w:val="en-US"/>
+        </w:rPr>
+        <w:t xml:space="preserve">docker run --network reseauDocker --name </w:t>
+      </w:r>
+      <w:r>
+        <w:rPr>
+          <w:lang w:val="en-US"/>
+        </w:rPr>
+        <w:t xml:space="preserve">nomImageACreer </w:t>
+      </w:r>
+      <w:r>
+        <w:rPr>
+          <w:lang w:val="en-US"/>
+        </w:rPr>
+        <w:t xml:space="preserve">-p 8081:8080/tcp -d </w:t>
+      </w:r>
+      <w:r>
+        <w:rPr>
+          <w:lang w:val="en-US"/>
+        </w:rPr>
+        <w:t>username</w:t>
+      </w:r>
+      <w:r>
+        <w:rPr>
+          <w:lang w:val="en-US"/>
+        </w:rPr>
+        <w:t>/</w:t>
+      </w:r>
+      <w:r>
+        <w:rPr>
+          <w:lang w:val="en-US"/>
+        </w:rPr>
+        <w:t>nomRepo</w:t>
+      </w:r>
+      <w:r>
+        <w:rPr>
+          <w:lang w:val="en-US"/>
+        </w:rPr>
+        <w:t>:latest</w:t>
+      </w:r>
+    </w:p>
+    <w:p>
+      <w:pPr>
+        <w:pStyle w:val="TxtGauche"/>
+        <w:rPr>
+          <w:lang w:val="en-US"/>
+        </w:rPr>
+      </w:pPr>
+    </w:p>
+    <w:p>
+      <w:pPr>
         <w:pStyle w:val="Titre1"/>
       </w:pPr>
-      <w:bookmarkStart w:id="14" w:name="_Toc164339044"/>
+      <w:bookmarkStart w:id="19" w:name="_Toc165041156"/>
       <w:r>
         <w:lastRenderedPageBreak/>
         <w:t>Bases de données</w:t>
       </w:r>
-      <w:bookmarkEnd w:id="14"/>
+      <w:bookmarkEnd w:id="19"/>
     </w:p>
     <w:p>
       <w:pPr>
         <w:pStyle w:val="Titre2"/>
       </w:pPr>
-      <w:bookmarkStart w:id="15" w:name="_Toc164339045"/>
+      <w:bookmarkStart w:id="20" w:name="_Toc165041157"/>
       <w:r>
         <w:t>Modèles WorkBench MySQL</w:t>
       </w:r>
-      <w:bookmarkEnd w:id="15"/>
+      <w:bookmarkEnd w:id="20"/>
     </w:p>
     <w:p>
       <w:pPr>
         <w:pStyle w:val="Titre1"/>
       </w:pPr>
-      <w:bookmarkStart w:id="16" w:name="_Toc164339046"/>
+      <w:bookmarkStart w:id="21" w:name="_Toc165041158"/>
       <w:r>
         <w:lastRenderedPageBreak/>
         <w:t>Implémentation des applications &lt;Le client Ap1&gt; et &lt;Le client Ap2&gt;</w:t>
       </w:r>
-      <w:bookmarkEnd w:id="16"/>
+      <w:bookmarkEnd w:id="21"/>
     </w:p>
     <w:p>
       <w:pPr>
@@ -21790,43 +22520,43 @@
       <w:r>
         <w:tab/>
       </w:r>
-      <w:bookmarkStart w:id="17" w:name="_Toc164339047"/>
+      <w:bookmarkStart w:id="22" w:name="_Toc165041159"/>
       <w:r>
         <w:t>Une descente de code client</w:t>
       </w:r>
-      <w:bookmarkEnd w:id="17"/>
+      <w:bookmarkEnd w:id="22"/>
     </w:p>
     <w:p>
       <w:pPr>
         <w:pStyle w:val="Titre1"/>
       </w:pPr>
-      <w:bookmarkStart w:id="18" w:name="_Toc164339048"/>
+      <w:bookmarkStart w:id="23" w:name="_Toc165041160"/>
       <w:r>
         <w:lastRenderedPageBreak/>
         <w:t>Implémentation de l'application &lt;API Gateway&gt;</w:t>
       </w:r>
-      <w:bookmarkEnd w:id="18"/>
+      <w:bookmarkEnd w:id="23"/>
     </w:p>
     <w:p>
       <w:pPr>
         <w:pStyle w:val="Titre2"/>
       </w:pPr>
-      <w:bookmarkStart w:id="19" w:name="_Toc164339049"/>
+      <w:bookmarkStart w:id="24" w:name="_Toc165041161"/>
       <w:r>
         <w:t>Une descente de code APIGateway</w:t>
       </w:r>
-      <w:bookmarkEnd w:id="19"/>
+      <w:bookmarkEnd w:id="24"/>
     </w:p>
     <w:p>
       <w:pPr>
         <w:pStyle w:val="Titre1"/>
       </w:pPr>
-      <w:bookmarkStart w:id="20" w:name="_Toc164339050"/>
+      <w:bookmarkStart w:id="25" w:name="_Toc165041162"/>
       <w:r>
         <w:lastRenderedPageBreak/>
         <w:t>Implémentation des applications &lt;API élève1&gt; et &lt;API élève2&gt;</w:t>
       </w:r>
-      <w:bookmarkEnd w:id="20"/>
+      <w:bookmarkEnd w:id="25"/>
     </w:p>
     <w:p>
       <w:pPr>
@@ -21835,87 +22565,87 @@
       <w:r>
         <w:tab/>
       </w:r>
-      <w:bookmarkStart w:id="21" w:name="_Toc164339051"/>
+      <w:bookmarkStart w:id="26" w:name="_Toc165041163"/>
       <w:r>
         <w:t>Une descente de code de l'API REST</w:t>
       </w:r>
-      <w:bookmarkEnd w:id="21"/>
+      <w:bookmarkEnd w:id="26"/>
     </w:p>
     <w:p>
       <w:pPr>
         <w:pStyle w:val="Titre1"/>
       </w:pPr>
-      <w:bookmarkStart w:id="22" w:name="_Toc164339052"/>
+      <w:bookmarkStart w:id="27" w:name="_Toc165041164"/>
       <w:r>
         <w:lastRenderedPageBreak/>
         <w:t>Hébergement</w:t>
       </w:r>
-      <w:bookmarkEnd w:id="22"/>
+      <w:bookmarkEnd w:id="27"/>
     </w:p>
     <w:p>
       <w:pPr>
         <w:pStyle w:val="Titre1"/>
       </w:pPr>
-      <w:bookmarkStart w:id="23" w:name="_Toc164339053"/>
+      <w:bookmarkStart w:id="28" w:name="_Toc165041165"/>
       <w:r>
         <w:lastRenderedPageBreak/>
         <w:t>Installation du projet complet avec les 5 applications</w:t>
       </w:r>
-      <w:bookmarkEnd w:id="23"/>
+      <w:bookmarkEnd w:id="28"/>
     </w:p>
     <w:p>
       <w:pPr>
         <w:pStyle w:val="Titre1"/>
       </w:pPr>
-      <w:bookmarkStart w:id="24" w:name="_Toc164339054"/>
+      <w:bookmarkStart w:id="29" w:name="_Toc165041166"/>
       <w:r>
         <w:lastRenderedPageBreak/>
         <w:t>Tests de fonctionnement du projet</w:t>
       </w:r>
-      <w:bookmarkEnd w:id="24"/>
+      <w:bookmarkEnd w:id="29"/>
     </w:p>
     <w:p>
       <w:pPr>
         <w:pStyle w:val="Titre1"/>
       </w:pPr>
-      <w:bookmarkStart w:id="25" w:name="_Toc164339055"/>
+      <w:bookmarkStart w:id="30" w:name="_Toc165041167"/>
       <w:r>
         <w:lastRenderedPageBreak/>
         <w:t>Auto-évaluations et conclusions</w:t>
       </w:r>
-      <w:bookmarkEnd w:id="25"/>
+      <w:bookmarkEnd w:id="30"/>
     </w:p>
     <w:p>
       <w:pPr>
         <w:pStyle w:val="Titre2"/>
       </w:pPr>
-      <w:bookmarkStart w:id="26" w:name="_Toc164339056"/>
+      <w:bookmarkStart w:id="31" w:name="_Toc165041168"/>
       <w:r>
         <w:t>Auto-évaluation et conclusion de …</w:t>
       </w:r>
-      <w:bookmarkEnd w:id="26"/>
+      <w:bookmarkEnd w:id="31"/>
     </w:p>
     <w:p>
       <w:pPr>
         <w:pStyle w:val="Titre2"/>
       </w:pPr>
-      <w:bookmarkStart w:id="27" w:name="_Toc164339057"/>
+      <w:bookmarkStart w:id="32" w:name="_Toc165041169"/>
       <w:r>
         <w:t>Auto-évaluation et conclusion de …</w:t>
       </w:r>
-      <w:bookmarkEnd w:id="27"/>
+      <w:bookmarkEnd w:id="32"/>
     </w:p>
     <w:p/>
     <w:p>
       <w:pPr>
         <w:pStyle w:val="Titre1"/>
       </w:pPr>
-      <w:bookmarkStart w:id="28" w:name="_Toc164339058"/>
+      <w:bookmarkStart w:id="33" w:name="_Toc165041170"/>
       <w:r>
         <w:lastRenderedPageBreak/>
         <w:t>Conclusion</w:t>
       </w:r>
-      <w:bookmarkEnd w:id="28"/>
+      <w:bookmarkEnd w:id="33"/>
     </w:p>
     <w:p>
       <w:pPr>
@@ -22025,11 +22755,21 @@
     <w:r>
       <w:t>/</w:t>
     </w:r>
-    <w:fldSimple w:instr=" NUMPAGES   \* MERGEFORMAT ">
-      <w:r>
-        <w:t>2</w:t>
-      </w:r>
-    </w:fldSimple>
+    <w:r>
+      <w:fldChar w:fldCharType="begin"/>
+    </w:r>
+    <w:r>
+      <w:instrText xml:space="preserve"> NUMPAGES   \* MERGEFORMAT </w:instrText>
+    </w:r>
+    <w:r>
+      <w:fldChar w:fldCharType="separate"/>
+    </w:r>
+    <w:r>
+      <w:t>2</w:t>
+    </w:r>
+    <w:r>
+      <w:fldChar w:fldCharType="end"/>
+    </w:r>
   </w:p>
 </w:ftr>
 </file>
@@ -22090,14 +22830,27 @@
         <w:tab w:val="left" w:pos="7938"/>
       </w:tabs>
     </w:pPr>
-    <w:fldSimple w:instr=" STYLEREF  &quot;Titre 1&quot;  \* MERGEFORMAT ">
-      <w:r>
-        <w:rPr>
-          <w:noProof/>
-        </w:rPr>
-        <w:t>Bases de données</w:t>
-      </w:r>
-    </w:fldSimple>
+    <w:r>
+      <w:fldChar w:fldCharType="begin"/>
+    </w:r>
+    <w:r>
+      <w:instrText xml:space="preserve"> STYLEREF  "Titre 1"  \* MERGEFORMAT </w:instrText>
+    </w:r>
+    <w:r>
+      <w:fldChar w:fldCharType="separate"/>
+    </w:r>
+    <w:r>
+      <w:rPr>
+        <w:noProof/>
+      </w:rPr>
+      <w:t>Projet</w:t>
+    </w:r>
+    <w:r>
+      <w:rPr>
+        <w:noProof/>
+      </w:rPr>
+      <w:fldChar w:fldCharType="end"/>
+    </w:r>
     <w:r>
       <w:tab/>
     </w:r>
@@ -23689,95 +24442,9 @@
     </w:lvl>
   </w:abstractNum>
   <w:abstractNum w:abstractNumId="26" w15:restartNumberingAfterBreak="0">
-    <w:nsid w:val="631A2103"/>
-    <w:multiLevelType w:val="multilevel"/>
-    <w:tmpl w:val="100C001D"/>
-    <w:lvl w:ilvl="0">
-      <w:start w:val="1"/>
-      <w:numFmt w:val="decimal"/>
-      <w:lvlText w:val="%1)"/>
-      <w:lvlJc w:val="left"/>
-      <w:pPr>
-        <w:ind w:left="360" w:hanging="360"/>
-      </w:pPr>
-    </w:lvl>
-    <w:lvl w:ilvl="1">
-      <w:start w:val="1"/>
-      <w:numFmt w:val="lowerLetter"/>
-      <w:lvlText w:val="%2)"/>
-      <w:lvlJc w:val="left"/>
-      <w:pPr>
-        <w:ind w:left="720" w:hanging="360"/>
-      </w:pPr>
-    </w:lvl>
-    <w:lvl w:ilvl="2">
-      <w:start w:val="1"/>
-      <w:numFmt w:val="lowerRoman"/>
-      <w:lvlText w:val="%3)"/>
-      <w:lvlJc w:val="left"/>
-      <w:pPr>
-        <w:ind w:left="1080" w:hanging="360"/>
-      </w:pPr>
-    </w:lvl>
-    <w:lvl w:ilvl="3">
-      <w:start w:val="1"/>
-      <w:numFmt w:val="decimal"/>
-      <w:lvlText w:val="(%4)"/>
-      <w:lvlJc w:val="left"/>
-      <w:pPr>
-        <w:ind w:left="1440" w:hanging="360"/>
-      </w:pPr>
-    </w:lvl>
-    <w:lvl w:ilvl="4">
-      <w:start w:val="1"/>
-      <w:numFmt w:val="lowerLetter"/>
-      <w:lvlText w:val="(%5)"/>
-      <w:lvlJc w:val="left"/>
-      <w:pPr>
-        <w:ind w:left="1800" w:hanging="360"/>
-      </w:pPr>
-    </w:lvl>
-    <w:lvl w:ilvl="5">
-      <w:start w:val="1"/>
-      <w:numFmt w:val="lowerRoman"/>
-      <w:lvlText w:val="(%6)"/>
-      <w:lvlJc w:val="left"/>
-      <w:pPr>
-        <w:ind w:left="2160" w:hanging="360"/>
-      </w:pPr>
-    </w:lvl>
-    <w:lvl w:ilvl="6">
-      <w:start w:val="1"/>
-      <w:numFmt w:val="decimal"/>
-      <w:lvlText w:val="%7."/>
-      <w:lvlJc w:val="left"/>
-      <w:pPr>
-        <w:ind w:left="2520" w:hanging="360"/>
-      </w:pPr>
-    </w:lvl>
-    <w:lvl w:ilvl="7">
-      <w:start w:val="1"/>
-      <w:numFmt w:val="lowerLetter"/>
-      <w:lvlText w:val="%8."/>
-      <w:lvlJc w:val="left"/>
-      <w:pPr>
-        <w:ind w:left="2880" w:hanging="360"/>
-      </w:pPr>
-    </w:lvl>
-    <w:lvl w:ilvl="8">
-      <w:start w:val="1"/>
-      <w:numFmt w:val="lowerRoman"/>
-      <w:lvlText w:val="%9."/>
-      <w:lvlJc w:val="left"/>
-      <w:pPr>
-        <w:ind w:left="3240" w:hanging="360"/>
-      </w:pPr>
-    </w:lvl>
-  </w:abstractNum>
-  <w:abstractNum w:abstractNumId="27" w15:restartNumberingAfterBreak="0">
-    <w:nsid w:val="6D162FCB"/>
+    <w:nsid w:val="626C1A20"/>
     <w:multiLevelType w:val="hybridMultilevel"/>
-    <w:tmpl w:val="A246EF7A"/>
+    <w:tmpl w:val="2B20B20E"/>
     <w:lvl w:ilvl="0" w:tplc="100C0011">
       <w:start w:val="1"/>
       <w:numFmt w:val="decimal"/>
@@ -23863,7 +24530,182 @@
       </w:pPr>
     </w:lvl>
   </w:abstractNum>
+  <w:abstractNum w:abstractNumId="27" w15:restartNumberingAfterBreak="0">
+    <w:nsid w:val="631A2103"/>
+    <w:multiLevelType w:val="multilevel"/>
+    <w:tmpl w:val="100C001D"/>
+    <w:lvl w:ilvl="0">
+      <w:start w:val="1"/>
+      <w:numFmt w:val="decimal"/>
+      <w:lvlText w:val="%1)"/>
+      <w:lvlJc w:val="left"/>
+      <w:pPr>
+        <w:ind w:left="360" w:hanging="360"/>
+      </w:pPr>
+    </w:lvl>
+    <w:lvl w:ilvl="1">
+      <w:start w:val="1"/>
+      <w:numFmt w:val="lowerLetter"/>
+      <w:lvlText w:val="%2)"/>
+      <w:lvlJc w:val="left"/>
+      <w:pPr>
+        <w:ind w:left="720" w:hanging="360"/>
+      </w:pPr>
+    </w:lvl>
+    <w:lvl w:ilvl="2">
+      <w:start w:val="1"/>
+      <w:numFmt w:val="lowerRoman"/>
+      <w:lvlText w:val="%3)"/>
+      <w:lvlJc w:val="left"/>
+      <w:pPr>
+        <w:ind w:left="1080" w:hanging="360"/>
+      </w:pPr>
+    </w:lvl>
+    <w:lvl w:ilvl="3">
+      <w:start w:val="1"/>
+      <w:numFmt w:val="decimal"/>
+      <w:lvlText w:val="(%4)"/>
+      <w:lvlJc w:val="left"/>
+      <w:pPr>
+        <w:ind w:left="1440" w:hanging="360"/>
+      </w:pPr>
+    </w:lvl>
+    <w:lvl w:ilvl="4">
+      <w:start w:val="1"/>
+      <w:numFmt w:val="lowerLetter"/>
+      <w:lvlText w:val="(%5)"/>
+      <w:lvlJc w:val="left"/>
+      <w:pPr>
+        <w:ind w:left="1800" w:hanging="360"/>
+      </w:pPr>
+    </w:lvl>
+    <w:lvl w:ilvl="5">
+      <w:start w:val="1"/>
+      <w:numFmt w:val="lowerRoman"/>
+      <w:lvlText w:val="(%6)"/>
+      <w:lvlJc w:val="left"/>
+      <w:pPr>
+        <w:ind w:left="2160" w:hanging="360"/>
+      </w:pPr>
+    </w:lvl>
+    <w:lvl w:ilvl="6">
+      <w:start w:val="1"/>
+      <w:numFmt w:val="decimal"/>
+      <w:lvlText w:val="%7."/>
+      <w:lvlJc w:val="left"/>
+      <w:pPr>
+        <w:ind w:left="2520" w:hanging="360"/>
+      </w:pPr>
+    </w:lvl>
+    <w:lvl w:ilvl="7">
+      <w:start w:val="1"/>
+      <w:numFmt w:val="lowerLetter"/>
+      <w:lvlText w:val="%8."/>
+      <w:lvlJc w:val="left"/>
+      <w:pPr>
+        <w:ind w:left="2880" w:hanging="360"/>
+      </w:pPr>
+    </w:lvl>
+    <w:lvl w:ilvl="8">
+      <w:start w:val="1"/>
+      <w:numFmt w:val="lowerRoman"/>
+      <w:lvlText w:val="%9."/>
+      <w:lvlJc w:val="left"/>
+      <w:pPr>
+        <w:ind w:left="3240" w:hanging="360"/>
+      </w:pPr>
+    </w:lvl>
+  </w:abstractNum>
   <w:abstractNum w:abstractNumId="28" w15:restartNumberingAfterBreak="0">
+    <w:nsid w:val="6D162FCB"/>
+    <w:multiLevelType w:val="hybridMultilevel"/>
+    <w:tmpl w:val="A246EF7A"/>
+    <w:lvl w:ilvl="0" w:tplc="100C0011">
+      <w:start w:val="1"/>
+      <w:numFmt w:val="decimal"/>
+      <w:lvlText w:val="%1)"/>
+      <w:lvlJc w:val="left"/>
+      <w:pPr>
+        <w:ind w:left="720" w:hanging="360"/>
+      </w:pPr>
+      <w:rPr>
+        <w:rFonts w:hint="default"/>
+      </w:rPr>
+    </w:lvl>
+    <w:lvl w:ilvl="1" w:tplc="100C0019" w:tentative="1">
+      <w:start w:val="1"/>
+      <w:numFmt w:val="lowerLetter"/>
+      <w:lvlText w:val="%2."/>
+      <w:lvlJc w:val="left"/>
+      <w:pPr>
+        <w:ind w:left="1440" w:hanging="360"/>
+      </w:pPr>
+    </w:lvl>
+    <w:lvl w:ilvl="2" w:tplc="100C001B" w:tentative="1">
+      <w:start w:val="1"/>
+      <w:numFmt w:val="lowerRoman"/>
+      <w:lvlText w:val="%3."/>
+      <w:lvlJc w:val="right"/>
+      <w:pPr>
+        <w:ind w:left="2160" w:hanging="180"/>
+      </w:pPr>
+    </w:lvl>
+    <w:lvl w:ilvl="3" w:tplc="100C000F" w:tentative="1">
+      <w:start w:val="1"/>
+      <w:numFmt w:val="decimal"/>
+      <w:lvlText w:val="%4."/>
+      <w:lvlJc w:val="left"/>
+      <w:pPr>
+        <w:ind w:left="2880" w:hanging="360"/>
+      </w:pPr>
+    </w:lvl>
+    <w:lvl w:ilvl="4" w:tplc="100C0019" w:tentative="1">
+      <w:start w:val="1"/>
+      <w:numFmt w:val="lowerLetter"/>
+      <w:lvlText w:val="%5."/>
+      <w:lvlJc w:val="left"/>
+      <w:pPr>
+        <w:ind w:left="3600" w:hanging="360"/>
+      </w:pPr>
+    </w:lvl>
+    <w:lvl w:ilvl="5" w:tplc="100C001B" w:tentative="1">
+      <w:start w:val="1"/>
+      <w:numFmt w:val="lowerRoman"/>
+      <w:lvlText w:val="%6."/>
+      <w:lvlJc w:val="right"/>
+      <w:pPr>
+        <w:ind w:left="4320" w:hanging="180"/>
+      </w:pPr>
+    </w:lvl>
+    <w:lvl w:ilvl="6" w:tplc="100C000F" w:tentative="1">
+      <w:start w:val="1"/>
+      <w:numFmt w:val="decimal"/>
+      <w:lvlText w:val="%7."/>
+      <w:lvlJc w:val="left"/>
+      <w:pPr>
+        <w:ind w:left="5040" w:hanging="360"/>
+      </w:pPr>
+    </w:lvl>
+    <w:lvl w:ilvl="7" w:tplc="100C0019" w:tentative="1">
+      <w:start w:val="1"/>
+      <w:numFmt w:val="lowerLetter"/>
+      <w:lvlText w:val="%8."/>
+      <w:lvlJc w:val="left"/>
+      <w:pPr>
+        <w:ind w:left="5760" w:hanging="360"/>
+      </w:pPr>
+    </w:lvl>
+    <w:lvl w:ilvl="8" w:tplc="100C001B" w:tentative="1">
+      <w:start w:val="1"/>
+      <w:numFmt w:val="lowerRoman"/>
+      <w:lvlText w:val="%9."/>
+      <w:lvlJc w:val="right"/>
+      <w:pPr>
+        <w:ind w:left="6480" w:hanging="180"/>
+      </w:pPr>
+    </w:lvl>
+  </w:abstractNum>
+  <w:abstractNum w:abstractNumId="29" w15:restartNumberingAfterBreak="0">
     <w:nsid w:val="786C12ED"/>
     <w:multiLevelType w:val="hybridMultilevel"/>
     <w:tmpl w:val="10B2FA7A"/>
@@ -23995,7 +24837,7 @@
     <w:abstractNumId w:val="10"/>
   </w:num>
   <w:num w:numId="15" w16cid:durableId="1640651155">
-    <w:abstractNumId w:val="26"/>
+    <w:abstractNumId w:val="27"/>
   </w:num>
   <w:num w:numId="16" w16cid:durableId="1262685603">
     <w:abstractNumId w:val="22"/>
@@ -24070,7 +24912,7 @@
     <w:abstractNumId w:val="15"/>
   </w:num>
   <w:num w:numId="22" w16cid:durableId="2029060726">
-    <w:abstractNumId w:val="28"/>
+    <w:abstractNumId w:val="29"/>
   </w:num>
   <w:num w:numId="23" w16cid:durableId="1173447312">
     <w:abstractNumId w:val="13"/>
@@ -24094,10 +24936,13 @@
     <w:abstractNumId w:val="16"/>
   </w:num>
   <w:num w:numId="30" w16cid:durableId="955982618">
-    <w:abstractNumId w:val="27"/>
+    <w:abstractNumId w:val="28"/>
   </w:num>
   <w:num w:numId="31" w16cid:durableId="617834925">
     <w:abstractNumId w:val="21"/>
+  </w:num>
+  <w:num w:numId="32" w16cid:durableId="2028169853">
+    <w:abstractNumId w:val="26"/>
   </w:num>
 </w:numbering>
 </file>
@@ -24744,6 +25589,7 @@
   <w:style w:type="character" w:default="1" w:styleId="Policepardfaut">
     <w:name w:val="Default Paragraph Font"/>
     <w:uiPriority w:val="1"/>
+    <w:semiHidden/>
     <w:unhideWhenUsed/>
   </w:style>
   <w:style w:type="table" w:default="1" w:styleId="TableauNormal">

--- a/133 - RP - CURRAT.docx
+++ b/133 - RP - CURRAT.docx
@@ -3607,7 +3607,27 @@
                 <w:szCs w:val="22"/>
                 <w:lang w:val="fr-CH"/>
               </w:rPr>
-              <w:t>Analyser la donnée, projeter la fonctionnalité et déterminer le concept de  la réalisation.</w:t>
+              <w:t xml:space="preserve">Analyser la donnée, projeter la fonctionnalité et déterminer le concept </w:t>
+            </w:r>
+            <w:proofErr w:type="gramStart"/>
+            <w:r>
+              <w:rPr>
+                <w:b w:val="0"/>
+                <w:sz w:val="22"/>
+                <w:szCs w:val="22"/>
+                <w:lang w:val="fr-CH"/>
+              </w:rPr>
+              <w:t>de  la</w:t>
+            </w:r>
+            <w:proofErr w:type="gramEnd"/>
+            <w:r>
+              <w:rPr>
+                <w:b w:val="0"/>
+                <w:sz w:val="22"/>
+                <w:szCs w:val="22"/>
+                <w:lang w:val="fr-CH"/>
+              </w:rPr>
+              <w:t xml:space="preserve"> réalisation.</w:t>
             </w:r>
           </w:p>
         </w:tc>
@@ -3735,7 +3755,27 @@
                 <w:szCs w:val="22"/>
                 <w:lang w:val="fr-CH"/>
               </w:rPr>
-              <w:t>Programmer une application Web à l’aide d’un langage de programmation  compte tenu des exigences liées à la sécurité.</w:t>
+              <w:t xml:space="preserve">Programmer une application Web à l’aide d’un langage de </w:t>
+            </w:r>
+            <w:proofErr w:type="gramStart"/>
+            <w:r>
+              <w:rPr>
+                <w:b w:val="0"/>
+                <w:sz w:val="22"/>
+                <w:szCs w:val="22"/>
+                <w:lang w:val="fr-CH"/>
+              </w:rPr>
+              <w:t>programmation  compte</w:t>
+            </w:r>
+            <w:proofErr w:type="gramEnd"/>
+            <w:r>
+              <w:rPr>
+                <w:b w:val="0"/>
+                <w:sz w:val="22"/>
+                <w:szCs w:val="22"/>
+                <w:lang w:val="fr-CH"/>
+              </w:rPr>
+              <w:t xml:space="preserve"> tenu des exigences liées à la sécurité.</w:t>
             </w:r>
           </w:p>
         </w:tc>
@@ -3871,9 +3911,19 @@
             <w:pPr>
               <w:pStyle w:val="TxtCode"/>
             </w:pPr>
+            <w:proofErr w:type="gramStart"/>
             <w:r>
-              <w:t>chmod +x mvnw</w:t>
+              <w:t>chmod</w:t>
             </w:r>
+            <w:proofErr w:type="gramEnd"/>
+            <w:r>
+              <w:t xml:space="preserve"> +x </w:t>
+            </w:r>
+            <w:proofErr w:type="spellStart"/>
+            <w:r>
+              <w:t>mvnw</w:t>
+            </w:r>
+            <w:proofErr w:type="spellEnd"/>
           </w:p>
         </w:tc>
       </w:tr>
@@ -3931,8 +3981,13 @@
         <w:pStyle w:val="TxtGauche"/>
       </w:pPr>
       <w:r>
-        <w:t>2) Installer WSL sur Windows powershell</w:t>
-      </w:r>
+        <w:t xml:space="preserve">2) Installer WSL sur Windows </w:t>
+      </w:r>
+      <w:proofErr w:type="spellStart"/>
+      <w:r>
+        <w:t>powershell</w:t>
+      </w:r>
+      <w:proofErr w:type="spellEnd"/>
       <w:r>
         <w:t xml:space="preserve"> (il faudra cr</w:t>
       </w:r>
@@ -3944,15 +3999,24 @@
       <w:pPr>
         <w:pStyle w:val="TxtCode"/>
       </w:pPr>
-      <w:r>
-        <w:t xml:space="preserve">wsl </w:t>
+      <w:proofErr w:type="spellStart"/>
+      <w:proofErr w:type="gramStart"/>
+      <w:r>
+        <w:t>wsl</w:t>
+      </w:r>
+      <w:proofErr w:type="spellEnd"/>
+      <w:proofErr w:type="gramEnd"/>
+      <w:r>
+        <w:t xml:space="preserve"> </w:t>
       </w:r>
       <w:r>
         <w:t>–</w:t>
       </w:r>
+      <w:proofErr w:type="spellStart"/>
       <w:r>
         <w:t>install</w:t>
       </w:r>
+      <w:proofErr w:type="spellEnd"/>
     </w:p>
     <w:p>
       <w:pPr>
@@ -4018,7 +4082,15 @@
         <w:pStyle w:val="TxtGauche"/>
       </w:pPr>
       <w:r>
-        <w:t>4) Se connecter avec VScode en Ubuntu</w:t>
+        <w:t xml:space="preserve">4) Se connecter avec </w:t>
+      </w:r>
+      <w:proofErr w:type="spellStart"/>
+      <w:r>
+        <w:t>VScode</w:t>
+      </w:r>
+      <w:proofErr w:type="spellEnd"/>
+      <w:r>
+        <w:t xml:space="preserve"> en Ubuntu</w:t>
       </w:r>
     </w:p>
     <w:p>
@@ -4272,8 +4344,13 @@
       <w:pPr>
         <w:pStyle w:val="TxtCode"/>
       </w:pPr>
-      <w:r>
-        <w:t xml:space="preserve">git clone </w:t>
+      <w:proofErr w:type="gramStart"/>
+      <w:r>
+        <w:t>git</w:t>
+      </w:r>
+      <w:proofErr w:type="gramEnd"/>
+      <w:r>
+        <w:t xml:space="preserve"> clone </w:t>
       </w:r>
       <w:hyperlink r:id="rId19" w:history="1">
         <w:r>
@@ -4293,10 +4370,23 @@
         <w:t>7</w:t>
       </w:r>
       <w:r>
-        <w:t>) Ouvrir le projet sur VSCode</w:t>
-      </w:r>
-      <w:r>
-        <w:t xml:space="preserve"> et installer jdk 17 sur le projet</w:t>
+        <w:t xml:space="preserve">) Ouvrir le projet sur </w:t>
+      </w:r>
+      <w:proofErr w:type="spellStart"/>
+      <w:r>
+        <w:t>VSCode</w:t>
+      </w:r>
+      <w:proofErr w:type="spellEnd"/>
+      <w:r>
+        <w:t xml:space="preserve"> et installer </w:t>
+      </w:r>
+      <w:proofErr w:type="spellStart"/>
+      <w:r>
+        <w:t>jdk</w:t>
+      </w:r>
+      <w:proofErr w:type="spellEnd"/>
+      <w:r>
+        <w:t xml:space="preserve"> 17 sur le projet</w:t>
       </w:r>
     </w:p>
     <w:p>
@@ -4306,11 +4396,19 @@
           <w:lang w:val="en-US"/>
         </w:rPr>
       </w:pPr>
-      <w:r>
-        <w:rPr>
-          <w:lang w:val="en-US"/>
-        </w:rPr>
-        <w:t>sudo apt update</w:t>
+      <w:proofErr w:type="spellStart"/>
+      <w:r>
+        <w:rPr>
+          <w:lang w:val="en-US"/>
+        </w:rPr>
+        <w:t>sudo</w:t>
+      </w:r>
+      <w:proofErr w:type="spellEnd"/>
+      <w:r>
+        <w:rPr>
+          <w:lang w:val="en-US"/>
+        </w:rPr>
+        <w:t xml:space="preserve"> apt update</w:t>
       </w:r>
     </w:p>
     <w:p>
@@ -4320,11 +4418,19 @@
           <w:lang w:val="en-US"/>
         </w:rPr>
       </w:pPr>
-      <w:r>
-        <w:rPr>
-          <w:lang w:val="en-US"/>
-        </w:rPr>
-        <w:t>sudo apt install openjdk-1</w:t>
+      <w:proofErr w:type="spellStart"/>
+      <w:r>
+        <w:rPr>
+          <w:lang w:val="en-US"/>
+        </w:rPr>
+        <w:t>sudo</w:t>
+      </w:r>
+      <w:proofErr w:type="spellEnd"/>
+      <w:r>
+        <w:rPr>
+          <w:lang w:val="en-US"/>
+        </w:rPr>
+        <w:t xml:space="preserve"> apt install openjdk-1</w:t>
       </w:r>
       <w:r>
         <w:rPr>
@@ -4414,7 +4520,23 @@
         <w:t>nael</w:t>
       </w:r>
       <w:r>
-        <w:t>42/gs-rest-service.</w:t>
+        <w:t>42/</w:t>
+      </w:r>
+      <w:proofErr w:type="spellStart"/>
+      <w:r>
+        <w:t>gs</w:t>
+      </w:r>
+      <w:proofErr w:type="spellEnd"/>
+      <w:r>
+        <w:t>-</w:t>
+      </w:r>
+      <w:proofErr w:type="spellStart"/>
+      <w:r>
+        <w:t>rest</w:t>
+      </w:r>
+      <w:proofErr w:type="spellEnd"/>
+      <w:r>
+        <w:t>-service.</w:t>
       </w:r>
     </w:p>
     <w:p>
@@ -4447,7 +4569,15 @@
         <w:t xml:space="preserve">4) </w:t>
       </w:r>
       <w:r>
-        <w:t>Le WebApplicationContext intégré de Spring a été initialisé.</w:t>
+        <w:t xml:space="preserve">Le </w:t>
+      </w:r>
+      <w:proofErr w:type="spellStart"/>
+      <w:r>
+        <w:t>WebApplicationContext</w:t>
+      </w:r>
+      <w:proofErr w:type="spellEnd"/>
+      <w:r>
+        <w:t xml:space="preserve"> intégré de Spring a été initialisé.</w:t>
       </w:r>
     </w:p>
     <w:p>
@@ -4458,7 +4588,23 @@
         <w:t xml:space="preserve">5) </w:t>
       </w:r>
       <w:r>
-        <w:t>Le DispatcherServlet ‘dispatcherServlet’ de Spring a été initialisé.</w:t>
+        <w:t xml:space="preserve">Le </w:t>
+      </w:r>
+      <w:proofErr w:type="spellStart"/>
+      <w:r>
+        <w:t>DispatcherServlet</w:t>
+      </w:r>
+      <w:proofErr w:type="spellEnd"/>
+      <w:r>
+        <w:t xml:space="preserve"> ‘</w:t>
+      </w:r>
+      <w:proofErr w:type="spellStart"/>
+      <w:r>
+        <w:t>dispatcherServlet</w:t>
+      </w:r>
+      <w:proofErr w:type="spellEnd"/>
+      <w:r>
+        <w:t>’ de Spring a été initialisé.</w:t>
       </w:r>
     </w:p>
     <w:p>
@@ -4474,7 +4620,39 @@
           <w:b/>
           <w:bCs/>
         </w:rPr>
-        <w:t>C'est quoi le build et le run de Java ? Quel outil a-t-on utiliser pour build le projet ?</w:t>
+        <w:t xml:space="preserve">C'est quoi le </w:t>
+      </w:r>
+      <w:proofErr w:type="spellStart"/>
+      <w:r>
+        <w:rPr>
+          <w:b/>
+          <w:bCs/>
+        </w:rPr>
+        <w:t>build</w:t>
+      </w:r>
+      <w:proofErr w:type="spellEnd"/>
+      <w:r>
+        <w:rPr>
+          <w:b/>
+          <w:bCs/>
+        </w:rPr>
+        <w:t xml:space="preserve"> et le run de Java ? Quel outil a-t-on utiliser pour </w:t>
+      </w:r>
+      <w:proofErr w:type="spellStart"/>
+      <w:r>
+        <w:rPr>
+          <w:b/>
+          <w:bCs/>
+        </w:rPr>
+        <w:t>build</w:t>
+      </w:r>
+      <w:proofErr w:type="spellEnd"/>
+      <w:r>
+        <w:rPr>
+          <w:b/>
+          <w:bCs/>
+        </w:rPr>
+        <w:t xml:space="preserve"> le projet ?</w:t>
       </w:r>
     </w:p>
     <w:p>
@@ -4580,11 +4758,16 @@
       <w:pPr>
         <w:pStyle w:val="TxtGauche"/>
       </w:pPr>
+      <w:proofErr w:type="spellStart"/>
       <w:r>
         <w:t>Open</w:t>
       </w:r>
       <w:r>
-        <w:t>JDK 17</w:t>
+        <w:t>JDK</w:t>
+      </w:r>
+      <w:proofErr w:type="spellEnd"/>
+      <w:r>
+        <w:t xml:space="preserve"> 17</w:t>
       </w:r>
     </w:p>
     <w:p>
@@ -4679,24 +4862,73 @@
         <w:pStyle w:val="TxtGauche"/>
       </w:pPr>
       <w:r>
-        <w:t>Il faut installer maven avec cette commande :</w:t>
+        <w:t xml:space="preserve">Il faut installer </w:t>
+      </w:r>
+      <w:proofErr w:type="spellStart"/>
+      <w:r>
+        <w:t>maven</w:t>
+      </w:r>
+      <w:proofErr w:type="spellEnd"/>
+      <w:r>
+        <w:t xml:space="preserve"> avec cette commande :</w:t>
       </w:r>
     </w:p>
     <w:p>
       <w:pPr>
         <w:pStyle w:val="TxtCode"/>
       </w:pPr>
-      <w:r>
-        <w:t>sudp apt install maven</w:t>
-      </w:r>
+      <w:proofErr w:type="spellStart"/>
+      <w:proofErr w:type="gramStart"/>
+      <w:r>
+        <w:t>sudp</w:t>
+      </w:r>
+      <w:proofErr w:type="spellEnd"/>
+      <w:proofErr w:type="gramEnd"/>
+      <w:r>
+        <w:t xml:space="preserve"> </w:t>
+      </w:r>
+      <w:proofErr w:type="spellStart"/>
+      <w:r>
+        <w:t>apt</w:t>
+      </w:r>
+      <w:proofErr w:type="spellEnd"/>
+      <w:r>
+        <w:t xml:space="preserve"> </w:t>
+      </w:r>
+      <w:proofErr w:type="spellStart"/>
+      <w:r>
+        <w:t>install</w:t>
+      </w:r>
+      <w:proofErr w:type="spellEnd"/>
+      <w:r>
+        <w:t xml:space="preserve"> </w:t>
+      </w:r>
+      <w:proofErr w:type="spellStart"/>
+      <w:r>
+        <w:t>maven</w:t>
+      </w:r>
+      <w:proofErr w:type="spellEnd"/>
     </w:p>
     <w:p>
       <w:pPr>
         <w:pStyle w:val="TxtGauche"/>
       </w:pPr>
       <w:r>
-        <w:t>Premièrement, nous allons devoir build le projet java avec maven</w:t>
-      </w:r>
+        <w:t xml:space="preserve">Premièrement, nous allons devoir </w:t>
+      </w:r>
+      <w:proofErr w:type="spellStart"/>
+      <w:r>
+        <w:t>build</w:t>
+      </w:r>
+      <w:proofErr w:type="spellEnd"/>
+      <w:r>
+        <w:t xml:space="preserve"> le projet java avec </w:t>
+      </w:r>
+      <w:proofErr w:type="spellStart"/>
+      <w:r>
+        <w:t>maven</w:t>
+      </w:r>
+      <w:proofErr w:type="spellEnd"/>
     </w:p>
     <w:p>
       <w:pPr>
@@ -4902,7 +5134,23 @@
         <w:pStyle w:val="TxtGauche"/>
       </w:pPr>
       <w:r>
-        <w:t>Création de l'image docker : Faites un clic droit sur le fichier DockerFile -&gt; "Build image".</w:t>
+        <w:t xml:space="preserve">Création de l'image docker : Faites un clic droit sur le fichier </w:t>
+      </w:r>
+      <w:proofErr w:type="spellStart"/>
+      <w:r>
+        <w:t>DockerFile</w:t>
+      </w:r>
+      <w:proofErr w:type="spellEnd"/>
+      <w:r>
+        <w:t xml:space="preserve"> -&gt; "</w:t>
+      </w:r>
+      <w:proofErr w:type="spellStart"/>
+      <w:r>
+        <w:t>Build</w:t>
+      </w:r>
+      <w:proofErr w:type="spellEnd"/>
+      <w:r>
+        <w:t xml:space="preserve"> image".</w:t>
       </w:r>
     </w:p>
     <w:p>
@@ -4972,7 +5220,15 @@
         <w:pStyle w:val="TxtGauche"/>
       </w:pPr>
       <w:r>
-        <w:t>Dans l'onglet Docker de VSCode : faite un clic droit sur l'image -&gt; "Run"</w:t>
+        <w:t xml:space="preserve">Dans l'onglet Docker de </w:t>
+      </w:r>
+      <w:proofErr w:type="spellStart"/>
+      <w:r>
+        <w:t>VSCode</w:t>
+      </w:r>
+      <w:proofErr w:type="spellEnd"/>
+      <w:r>
+        <w:t xml:space="preserve"> : faite un clic droit sur l'image -&gt; "Run"</w:t>
       </w:r>
     </w:p>
     <w:p>
@@ -5207,28 +5463,78 @@
           <w:bCs/>
         </w:rPr>
         <w:lastRenderedPageBreak/>
-        <w:t>C'est quoi le build et le run de Java ? Quel outil a-t-on utiliser pour build le projet ?</w:t>
-      </w:r>
-    </w:p>
-    <w:p>
-      <w:pPr>
-        <w:pStyle w:val="TxtGauche"/>
-      </w:pPr>
-      <w:r>
-        <w:t>Le build permet de créer un fichier jar contenant</w:t>
-      </w:r>
-      <w:r>
-        <w:t xml:space="preserve"> le code java, le serveur web et les librairies. L’outil </w:t>
-      </w:r>
+        <w:t xml:space="preserve">C'est quoi le </w:t>
+      </w:r>
+      <w:proofErr w:type="spellStart"/>
       <w:r>
         <w:rPr>
           <w:b/>
           <w:bCs/>
         </w:rPr>
+        <w:t>build</w:t>
+      </w:r>
+      <w:proofErr w:type="spellEnd"/>
+      <w:r>
+        <w:rPr>
+          <w:b/>
+          <w:bCs/>
+        </w:rPr>
+        <w:t xml:space="preserve"> et le run de Java ? Quel outil a-t-on utiliser pour </w:t>
+      </w:r>
+      <w:proofErr w:type="spellStart"/>
+      <w:r>
+        <w:rPr>
+          <w:b/>
+          <w:bCs/>
+        </w:rPr>
+        <w:t>build</w:t>
+      </w:r>
+      <w:proofErr w:type="spellEnd"/>
+      <w:r>
+        <w:rPr>
+          <w:b/>
+          <w:bCs/>
+        </w:rPr>
+        <w:t xml:space="preserve"> le projet ?</w:t>
+      </w:r>
+    </w:p>
+    <w:p>
+      <w:pPr>
+        <w:pStyle w:val="TxtGauche"/>
+      </w:pPr>
+      <w:r>
+        <w:t xml:space="preserve">Le </w:t>
+      </w:r>
+      <w:proofErr w:type="spellStart"/>
+      <w:r>
+        <w:t>build</w:t>
+      </w:r>
+      <w:proofErr w:type="spellEnd"/>
+      <w:r>
+        <w:t xml:space="preserve"> permet de créer un fichier jar contenant</w:t>
+      </w:r>
+      <w:r>
+        <w:t xml:space="preserve"> le code java, le serveur web et les librairies. L’outil </w:t>
+      </w:r>
+      <w:proofErr w:type="spellStart"/>
+      <w:r>
+        <w:rPr>
+          <w:b/>
+          <w:bCs/>
+        </w:rPr>
         <w:t>maven</w:t>
       </w:r>
-      <w:r>
-        <w:t xml:space="preserve"> est utilisé pour le build.</w:t>
+      <w:proofErr w:type="spellEnd"/>
+      <w:r>
+        <w:t xml:space="preserve"> est utilisé pour le </w:t>
+      </w:r>
+      <w:proofErr w:type="spellStart"/>
+      <w:r>
+        <w:t>build</w:t>
+      </w:r>
+      <w:proofErr w:type="spellEnd"/>
+      <w:r>
+        <w:t>.</w:t>
       </w:r>
     </w:p>
     <w:p>
@@ -5544,7 +5850,15 @@
               <w:pStyle w:val="TxtGauche"/>
             </w:pPr>
             <w:r>
-              <w:t>C’est une librarie pour optimiser certaines classes et gagner du temps</w:t>
+              <w:t xml:space="preserve">C’est une </w:t>
+            </w:r>
+            <w:proofErr w:type="spellStart"/>
+            <w:r>
+              <w:t>librarie</w:t>
+            </w:r>
+            <w:proofErr w:type="spellEnd"/>
+            <w:r>
+              <w:t xml:space="preserve"> pour optimiser certaines classes et gagner du temps</w:t>
             </w:r>
           </w:p>
         </w:tc>
@@ -5641,7 +5955,23 @@
               <w:t>Indique</w:t>
             </w:r>
             <w:r>
-              <w:t xml:space="preserve"> à Spring de considérer la classe sur laquelle elle est apposée comme étant un bean dans lequel d'autres beans peuvent être déclarés</w:t>
+              <w:t xml:space="preserve"> à Spring de considérer la classe sur laquelle elle est apposée comme étant un </w:t>
+            </w:r>
+            <w:proofErr w:type="spellStart"/>
+            <w:r>
+              <w:t>bean</w:t>
+            </w:r>
+            <w:proofErr w:type="spellEnd"/>
+            <w:r>
+              <w:t xml:space="preserve"> dans lequel d'autres </w:t>
+            </w:r>
+            <w:proofErr w:type="spellStart"/>
+            <w:r>
+              <w:t>beans</w:t>
+            </w:r>
+            <w:proofErr w:type="spellEnd"/>
+            <w:r>
+              <w:t xml:space="preserve"> peuvent être déclarés</w:t>
             </w:r>
           </w:p>
         </w:tc>
@@ -5674,7 +6004,15 @@
               <w:pStyle w:val="TxtGauche"/>
             </w:pPr>
             <w:r>
-              <w:t>Indique à Spring de scanner le package et les sous-packages passés en paramètre pour rechercher des classes qu'elle pourrait injecter comme beans dans l'application</w:t>
+              <w:t xml:space="preserve">Indique à Spring de scanner le package et les sous-packages passés en paramètre pour rechercher des classes qu'elle pourrait injecter comme </w:t>
+            </w:r>
+            <w:proofErr w:type="spellStart"/>
+            <w:r>
+              <w:t>beans</w:t>
+            </w:r>
+            <w:proofErr w:type="spellEnd"/>
+            <w:r>
+              <w:t xml:space="preserve"> dans l'application</w:t>
             </w:r>
           </w:p>
         </w:tc>
@@ -5707,7 +6045,15 @@
               <w:pStyle w:val="TxtGauche"/>
             </w:pPr>
             <w:r>
-              <w:t>Détecter et d'injecter comme bean, certaines classes contenues dans les dépendances du classpath de votre application</w:t>
+              <w:t xml:space="preserve">Détecter et d'injecter comme </w:t>
+            </w:r>
+            <w:proofErr w:type="spellStart"/>
+            <w:r>
+              <w:t>bean</w:t>
+            </w:r>
+            <w:proofErr w:type="spellEnd"/>
+            <w:r>
+              <w:t>, certaines classes contenues dans les dépendances du classpath de votre application</w:t>
             </w:r>
           </w:p>
         </w:tc>
@@ -5723,7 +6069,15 @@
         <w:pStyle w:val="TxtGauche"/>
       </w:pPr>
       <w:r>
-        <w:t>3) Créer un controller (avec PUT, GET, POST)</w:t>
+        <w:t xml:space="preserve">3) Créer un </w:t>
+      </w:r>
+      <w:proofErr w:type="spellStart"/>
+      <w:r>
+        <w:t>controller</w:t>
+      </w:r>
+      <w:proofErr w:type="spellEnd"/>
+      <w:r>
+        <w:t xml:space="preserve"> (avec PUT, GET, POST)</w:t>
       </w:r>
     </w:p>
     <w:p>
@@ -5886,7 +6240,29 @@
           <w:szCs w:val="18"/>
           <w:lang w:val="en-US" w:eastAsia="fr-CH"/>
         </w:rPr>
-        <w:t>// Handler pour GET</w:t>
+        <w:t xml:space="preserve">// Handler </w:t>
+      </w:r>
+      <w:proofErr w:type="gramStart"/>
+      <w:r>
+        <w:rPr>
+          <w:rFonts w:ascii="Inconsolata" w:eastAsia="Times New Roman" w:hAnsi="Inconsolata" w:cs="Courier New"/>
+          <w:color w:val="B0B0B0"/>
+          <w:sz w:val="18"/>
+          <w:szCs w:val="18"/>
+          <w:lang w:val="en-US" w:eastAsia="fr-CH"/>
+        </w:rPr>
+        <w:t>pour</w:t>
+      </w:r>
+      <w:proofErr w:type="gramEnd"/>
+      <w:r>
+        <w:rPr>
+          <w:rFonts w:ascii="Inconsolata" w:eastAsia="Times New Roman" w:hAnsi="Inconsolata" w:cs="Courier New"/>
+          <w:color w:val="B0B0B0"/>
+          <w:sz w:val="18"/>
+          <w:szCs w:val="18"/>
+          <w:lang w:val="en-US" w:eastAsia="fr-CH"/>
+        </w:rPr>
+        <w:t xml:space="preserve"> GET</w:t>
       </w:r>
     </w:p>
     <w:p>
@@ -6010,6 +6386,8 @@
         </w:rPr>
         <w:t xml:space="preserve"> String </w:t>
       </w:r>
+      <w:proofErr w:type="spellStart"/>
+      <w:proofErr w:type="gramStart"/>
       <w:r>
         <w:rPr>
           <w:rFonts w:ascii="Inconsolata" w:eastAsia="Times New Roman" w:hAnsi="Inconsolata" w:cs="Courier New"/>
@@ -6020,6 +6398,7 @@
         </w:rPr>
         <w:t>getExample</w:t>
       </w:r>
+      <w:proofErr w:type="spellEnd"/>
       <w:r>
         <w:rPr>
           <w:rFonts w:ascii="Inconsolata" w:eastAsia="Times New Roman" w:hAnsi="Inconsolata" w:cs="Courier New"/>
@@ -6028,7 +6407,18 @@
           <w:szCs w:val="18"/>
           <w:lang w:val="en-US" w:eastAsia="fr-CH"/>
         </w:rPr>
-        <w:t xml:space="preserve">(@RequestParam(value </w:t>
+        <w:t>(</w:t>
+      </w:r>
+      <w:proofErr w:type="gramEnd"/>
+      <w:r>
+        <w:rPr>
+          <w:rFonts w:ascii="Inconsolata" w:eastAsia="Times New Roman" w:hAnsi="Inconsolata" w:cs="Courier New"/>
+          <w:color w:val="000000"/>
+          <w:sz w:val="18"/>
+          <w:szCs w:val="18"/>
+          <w:lang w:val="en-US" w:eastAsia="fr-CH"/>
+        </w:rPr>
+        <w:t xml:space="preserve">@RequestParam(value </w:t>
       </w:r>
       <w:r>
         <w:rPr>
@@ -6069,7 +6459,29 @@
           <w:szCs w:val="18"/>
           <w:lang w:val="en-US" w:eastAsia="fr-CH"/>
         </w:rPr>
-        <w:t xml:space="preserve">, defaultValue </w:t>
+        <w:t xml:space="preserve">, </w:t>
+      </w:r>
+      <w:proofErr w:type="spellStart"/>
+      <w:r>
+        <w:rPr>
+          <w:rFonts w:ascii="Inconsolata" w:eastAsia="Times New Roman" w:hAnsi="Inconsolata" w:cs="Courier New"/>
+          <w:color w:val="000000"/>
+          <w:sz w:val="18"/>
+          <w:szCs w:val="18"/>
+          <w:lang w:val="en-US" w:eastAsia="fr-CH"/>
+        </w:rPr>
+        <w:t>defaultValue</w:t>
+      </w:r>
+      <w:proofErr w:type="spellEnd"/>
+      <w:r>
+        <w:rPr>
+          <w:rFonts w:ascii="Inconsolata" w:eastAsia="Times New Roman" w:hAnsi="Inconsolata" w:cs="Courier New"/>
+          <w:color w:val="000000"/>
+          <w:sz w:val="18"/>
+          <w:szCs w:val="18"/>
+          <w:lang w:val="en-US" w:eastAsia="fr-CH"/>
+        </w:rPr>
+        <w:t xml:space="preserve"> </w:t>
       </w:r>
       <w:r>
         <w:rPr>
@@ -6171,7 +6583,18 @@
           <w:szCs w:val="18"/>
           <w:lang w:val="en-US" w:eastAsia="fr-CH"/>
         </w:rPr>
-        <w:t xml:space="preserve"> String.</w:t>
+        <w:t xml:space="preserve"> </w:t>
+      </w:r>
+      <w:proofErr w:type="spellStart"/>
+      <w:r>
+        <w:rPr>
+          <w:rFonts w:ascii="Inconsolata" w:eastAsia="Times New Roman" w:hAnsi="Inconsolata" w:cs="Courier New"/>
+          <w:color w:val="000000"/>
+          <w:sz w:val="18"/>
+          <w:szCs w:val="18"/>
+          <w:lang w:val="en-US" w:eastAsia="fr-CH"/>
+        </w:rPr>
+        <w:t>String.</w:t>
       </w:r>
       <w:r>
         <w:rPr>
@@ -6183,6 +6606,7 @@
         </w:rPr>
         <w:t>format</w:t>
       </w:r>
+      <w:proofErr w:type="spellEnd"/>
       <w:r>
         <w:rPr>
           <w:rFonts w:ascii="Inconsolata" w:eastAsia="Times New Roman" w:hAnsi="Inconsolata" w:cs="Courier New"/>
@@ -6211,8 +6635,20 @@
           <w:szCs w:val="18"/>
           <w:lang w:val="en-US" w:eastAsia="fr-CH"/>
         </w:rPr>
-        <w:t>, name);</w:t>
-      </w:r>
+        <w:t>, name</w:t>
+      </w:r>
+      <w:proofErr w:type="gramStart"/>
+      <w:r>
+        <w:rPr>
+          <w:rFonts w:ascii="Inconsolata" w:eastAsia="Times New Roman" w:hAnsi="Inconsolata" w:cs="Courier New"/>
+          <w:color w:val="000000"/>
+          <w:sz w:val="18"/>
+          <w:szCs w:val="18"/>
+          <w:lang w:val="en-US" w:eastAsia="fr-CH"/>
+        </w:rPr>
+        <w:t>);</w:t>
+      </w:r>
+      <w:proofErr w:type="gramEnd"/>
     </w:p>
     <w:p>
       <w:pPr>
@@ -6303,7 +6739,29 @@
           <w:szCs w:val="18"/>
           <w:lang w:val="en-US" w:eastAsia="fr-CH"/>
         </w:rPr>
-        <w:t>// Handler pour POST</w:t>
+        <w:t xml:space="preserve">// Handler </w:t>
+      </w:r>
+      <w:proofErr w:type="gramStart"/>
+      <w:r>
+        <w:rPr>
+          <w:rFonts w:ascii="Inconsolata" w:eastAsia="Times New Roman" w:hAnsi="Inconsolata" w:cs="Courier New"/>
+          <w:color w:val="B0B0B0"/>
+          <w:sz w:val="18"/>
+          <w:szCs w:val="18"/>
+          <w:lang w:val="en-US" w:eastAsia="fr-CH"/>
+        </w:rPr>
+        <w:t>pour</w:t>
+      </w:r>
+      <w:proofErr w:type="gramEnd"/>
+      <w:r>
+        <w:rPr>
+          <w:rFonts w:ascii="Inconsolata" w:eastAsia="Times New Roman" w:hAnsi="Inconsolata" w:cs="Courier New"/>
+          <w:color w:val="B0B0B0"/>
+          <w:sz w:val="18"/>
+          <w:szCs w:val="18"/>
+          <w:lang w:val="en-US" w:eastAsia="fr-CH"/>
+        </w:rPr>
+        <w:t xml:space="preserve"> POST</w:t>
       </w:r>
     </w:p>
     <w:p>
@@ -6427,6 +6885,8 @@
         </w:rPr>
         <w:t xml:space="preserve"> String </w:t>
       </w:r>
+      <w:proofErr w:type="spellStart"/>
+      <w:proofErr w:type="gramStart"/>
       <w:r>
         <w:rPr>
           <w:rFonts w:ascii="Inconsolata" w:eastAsia="Times New Roman" w:hAnsi="Inconsolata" w:cs="Courier New"/>
@@ -6437,6 +6897,7 @@
         </w:rPr>
         <w:t>postExample</w:t>
       </w:r>
+      <w:proofErr w:type="spellEnd"/>
       <w:r>
         <w:rPr>
           <w:rFonts w:ascii="Inconsolata" w:eastAsia="Times New Roman" w:hAnsi="Inconsolata" w:cs="Courier New"/>
@@ -6445,7 +6906,18 @@
           <w:szCs w:val="18"/>
           <w:lang w:val="en-US" w:eastAsia="fr-CH"/>
         </w:rPr>
-        <w:t>(@RequestBody String body) {</w:t>
+        <w:t>(</w:t>
+      </w:r>
+      <w:proofErr w:type="gramEnd"/>
+      <w:r>
+        <w:rPr>
+          <w:rFonts w:ascii="Inconsolata" w:eastAsia="Times New Roman" w:hAnsi="Inconsolata" w:cs="Courier New"/>
+          <w:color w:val="000000"/>
+          <w:sz w:val="18"/>
+          <w:szCs w:val="18"/>
+          <w:lang w:val="en-US" w:eastAsia="fr-CH"/>
+        </w:rPr>
+        <w:t>@RequestBody String body) {</w:t>
       </w:r>
     </w:p>
     <w:p>
@@ -6547,8 +7019,20 @@
           <w:szCs w:val="18"/>
           <w:lang w:val="en-US" w:eastAsia="fr-CH"/>
         </w:rPr>
-        <w:t xml:space="preserve"> body;</w:t>
-      </w:r>
+        <w:t xml:space="preserve"> </w:t>
+      </w:r>
+      <w:proofErr w:type="gramStart"/>
+      <w:r>
+        <w:rPr>
+          <w:rFonts w:ascii="Inconsolata" w:eastAsia="Times New Roman" w:hAnsi="Inconsolata" w:cs="Courier New"/>
+          <w:color w:val="000000"/>
+          <w:sz w:val="18"/>
+          <w:szCs w:val="18"/>
+          <w:lang w:val="en-US" w:eastAsia="fr-CH"/>
+        </w:rPr>
+        <w:t>body;</w:t>
+      </w:r>
+      <w:proofErr w:type="gramEnd"/>
     </w:p>
     <w:p>
       <w:pPr>
@@ -6639,7 +7123,29 @@
           <w:szCs w:val="18"/>
           <w:lang w:val="en-US" w:eastAsia="fr-CH"/>
         </w:rPr>
-        <w:t>// Handler pour PUT</w:t>
+        <w:t xml:space="preserve">// Handler </w:t>
+      </w:r>
+      <w:proofErr w:type="gramStart"/>
+      <w:r>
+        <w:rPr>
+          <w:rFonts w:ascii="Inconsolata" w:eastAsia="Times New Roman" w:hAnsi="Inconsolata" w:cs="Courier New"/>
+          <w:color w:val="B0B0B0"/>
+          <w:sz w:val="18"/>
+          <w:szCs w:val="18"/>
+          <w:lang w:val="en-US" w:eastAsia="fr-CH"/>
+        </w:rPr>
+        <w:t>pour</w:t>
+      </w:r>
+      <w:proofErr w:type="gramEnd"/>
+      <w:r>
+        <w:rPr>
+          <w:rFonts w:ascii="Inconsolata" w:eastAsia="Times New Roman" w:hAnsi="Inconsolata" w:cs="Courier New"/>
+          <w:color w:val="B0B0B0"/>
+          <w:sz w:val="18"/>
+          <w:szCs w:val="18"/>
+          <w:lang w:val="en-US" w:eastAsia="fr-CH"/>
+        </w:rPr>
+        <w:t xml:space="preserve"> PUT</w:t>
       </w:r>
     </w:p>
     <w:p>
@@ -6763,6 +7269,8 @@
         </w:rPr>
         <w:t xml:space="preserve"> String </w:t>
       </w:r>
+      <w:proofErr w:type="spellStart"/>
+      <w:proofErr w:type="gramStart"/>
       <w:r>
         <w:rPr>
           <w:rFonts w:ascii="Inconsolata" w:eastAsia="Times New Roman" w:hAnsi="Inconsolata" w:cs="Courier New"/>
@@ -6773,6 +7281,7 @@
         </w:rPr>
         <w:t>putExample</w:t>
       </w:r>
+      <w:proofErr w:type="spellEnd"/>
       <w:r>
         <w:rPr>
           <w:rFonts w:ascii="Inconsolata" w:eastAsia="Times New Roman" w:hAnsi="Inconsolata" w:cs="Courier New"/>
@@ -6781,7 +7290,18 @@
           <w:szCs w:val="18"/>
           <w:lang w:val="en-US" w:eastAsia="fr-CH"/>
         </w:rPr>
-        <w:t>(@RequestBody String body) {</w:t>
+        <w:t>(</w:t>
+      </w:r>
+      <w:proofErr w:type="gramEnd"/>
+      <w:r>
+        <w:rPr>
+          <w:rFonts w:ascii="Inconsolata" w:eastAsia="Times New Roman" w:hAnsi="Inconsolata" w:cs="Courier New"/>
+          <w:color w:val="000000"/>
+          <w:sz w:val="18"/>
+          <w:szCs w:val="18"/>
+          <w:lang w:val="en-US" w:eastAsia="fr-CH"/>
+        </w:rPr>
+        <w:t>@RequestBody String body) {</w:t>
       </w:r>
     </w:p>
     <w:p>
@@ -6883,8 +7403,20 @@
           <w:szCs w:val="18"/>
           <w:lang w:val="en-US" w:eastAsia="fr-CH"/>
         </w:rPr>
-        <w:t xml:space="preserve"> body;</w:t>
-      </w:r>
+        <w:t xml:space="preserve"> </w:t>
+      </w:r>
+      <w:proofErr w:type="gramStart"/>
+      <w:r>
+        <w:rPr>
+          <w:rFonts w:ascii="Inconsolata" w:eastAsia="Times New Roman" w:hAnsi="Inconsolata" w:cs="Courier New"/>
+          <w:color w:val="000000"/>
+          <w:sz w:val="18"/>
+          <w:szCs w:val="18"/>
+          <w:lang w:val="en-US" w:eastAsia="fr-CH"/>
+        </w:rPr>
+        <w:t>body;</w:t>
+      </w:r>
+      <w:proofErr w:type="gramEnd"/>
     </w:p>
     <w:p>
       <w:pPr>
@@ -7200,36 +7732,177 @@
           <w:bCs/>
         </w:rPr>
       </w:pPr>
+      <w:proofErr w:type="spellStart"/>
+      <w:proofErr w:type="gramStart"/>
       <w:r>
         <w:rPr>
           <w:b/>
           <w:bCs/>
         </w:rPr>
-        <w:t>mkdir -p /opt/mysql</w:t>
-      </w:r>
-    </w:p>
-    <w:p>
-      <w:pPr>
-        <w:pStyle w:val="TxtCode"/>
-      </w:pPr>
-      <w:r>
-        <w:t>#Démarrage du container MySQL</w:t>
-      </w:r>
-    </w:p>
-    <w:p>
-      <w:pPr>
-        <w:pStyle w:val="TxtCode"/>
+        <w:t>mkdir</w:t>
+      </w:r>
+      <w:proofErr w:type="spellEnd"/>
+      <w:proofErr w:type="gramEnd"/>
+      <w:r>
         <w:rPr>
           <w:b/>
           <w:bCs/>
         </w:rPr>
-      </w:pPr>
+        <w:t xml:space="preserve"> -p /</w:t>
+      </w:r>
+      <w:proofErr w:type="spellStart"/>
       <w:r>
         <w:rPr>
           <w:b/>
           <w:bCs/>
         </w:rPr>
-        <w:t>docker run --name mysql -d -p 3306:3306 -e MYSQL_ROOT_HOST=% -e MYSQL_ROOT_PASSWORD=emf123 -v /opt/mysql:/var/lib/mysql mysql/mysql-server:8.0</w:t>
+        <w:t>opt</w:t>
+      </w:r>
+      <w:proofErr w:type="spellEnd"/>
+      <w:r>
+        <w:rPr>
+          <w:b/>
+          <w:bCs/>
+        </w:rPr>
+        <w:t>/</w:t>
+      </w:r>
+      <w:proofErr w:type="spellStart"/>
+      <w:r>
+        <w:rPr>
+          <w:b/>
+          <w:bCs/>
+        </w:rPr>
+        <w:t>mysql</w:t>
+      </w:r>
+      <w:proofErr w:type="spellEnd"/>
+    </w:p>
+    <w:p>
+      <w:pPr>
+        <w:pStyle w:val="TxtCode"/>
+      </w:pPr>
+      <w:r>
+        <w:t>#Démarrage du container MySQL</w:t>
+      </w:r>
+    </w:p>
+    <w:p>
+      <w:pPr>
+        <w:pStyle w:val="TxtCode"/>
+        <w:rPr>
+          <w:b/>
+          <w:bCs/>
+        </w:rPr>
+      </w:pPr>
+      <w:proofErr w:type="gramStart"/>
+      <w:r>
+        <w:rPr>
+          <w:b/>
+          <w:bCs/>
+        </w:rPr>
+        <w:t>docker</w:t>
+      </w:r>
+      <w:proofErr w:type="gramEnd"/>
+      <w:r>
+        <w:rPr>
+          <w:b/>
+          <w:bCs/>
+        </w:rPr>
+        <w:t xml:space="preserve"> run --</w:t>
+      </w:r>
+      <w:proofErr w:type="spellStart"/>
+      <w:r>
+        <w:rPr>
+          <w:b/>
+          <w:bCs/>
+        </w:rPr>
+        <w:t>name</w:t>
+      </w:r>
+      <w:proofErr w:type="spellEnd"/>
+      <w:r>
+        <w:rPr>
+          <w:b/>
+          <w:bCs/>
+        </w:rPr>
+        <w:t xml:space="preserve"> </w:t>
+      </w:r>
+      <w:proofErr w:type="spellStart"/>
+      <w:r>
+        <w:rPr>
+          <w:b/>
+          <w:bCs/>
+        </w:rPr>
+        <w:t>mysql</w:t>
+      </w:r>
+      <w:proofErr w:type="spellEnd"/>
+      <w:r>
+        <w:rPr>
+          <w:b/>
+          <w:bCs/>
+        </w:rPr>
+        <w:t xml:space="preserve"> -d -p 3306:3306 -e MYSQL_ROOT_HOST=% -e MYSQL_ROOT_PASSWORD=emf123 -v /</w:t>
+      </w:r>
+      <w:proofErr w:type="spellStart"/>
+      <w:r>
+        <w:rPr>
+          <w:b/>
+          <w:bCs/>
+        </w:rPr>
+        <w:t>opt</w:t>
+      </w:r>
+      <w:proofErr w:type="spellEnd"/>
+      <w:r>
+        <w:rPr>
+          <w:b/>
+          <w:bCs/>
+        </w:rPr>
+        <w:t>/</w:t>
+      </w:r>
+      <w:proofErr w:type="spellStart"/>
+      <w:r>
+        <w:rPr>
+          <w:b/>
+          <w:bCs/>
+        </w:rPr>
+        <w:t>mysql</w:t>
+      </w:r>
+      <w:proofErr w:type="spellEnd"/>
+      <w:r>
+        <w:rPr>
+          <w:b/>
+          <w:bCs/>
+        </w:rPr>
+        <w:t>:/var/lib/</w:t>
+      </w:r>
+      <w:proofErr w:type="spellStart"/>
+      <w:r>
+        <w:rPr>
+          <w:b/>
+          <w:bCs/>
+        </w:rPr>
+        <w:t>mysql</w:t>
+      </w:r>
+      <w:proofErr w:type="spellEnd"/>
+      <w:r>
+        <w:rPr>
+          <w:b/>
+          <w:bCs/>
+        </w:rPr>
+        <w:t xml:space="preserve"> </w:t>
+      </w:r>
+      <w:proofErr w:type="spellStart"/>
+      <w:r>
+        <w:rPr>
+          <w:b/>
+          <w:bCs/>
+        </w:rPr>
+        <w:t>mysql</w:t>
+      </w:r>
+      <w:proofErr w:type="spellEnd"/>
+      <w:r>
+        <w:rPr>
+          <w:b/>
+          <w:bCs/>
+        </w:rPr>
+        <w:t>/mysql-server:8.0</w:t>
       </w:r>
     </w:p>
     <w:p>
@@ -7326,8 +7999,18 @@
         <w:rPr>
           <w:lang w:val="en-US"/>
         </w:rPr>
-        <w:t>docker network create asgard</w:t>
-      </w:r>
+        <w:t xml:space="preserve">docker network create </w:t>
+      </w:r>
+      <w:proofErr w:type="spellStart"/>
+      <w:proofErr w:type="gramStart"/>
+      <w:r>
+        <w:rPr>
+          <w:lang w:val="en-US"/>
+        </w:rPr>
+        <w:t>asgard</w:t>
+      </w:r>
+      <w:proofErr w:type="spellEnd"/>
+      <w:proofErr w:type="gramEnd"/>
     </w:p>
     <w:p>
       <w:pPr>
@@ -7340,16 +8023,53 @@
         <w:rPr>
           <w:lang w:val="en-US"/>
         </w:rPr>
-        <w:t>docker network connect asgard mysql</w:t>
-      </w:r>
+        <w:t xml:space="preserve">docker network connect </w:t>
+      </w:r>
+      <w:proofErr w:type="spellStart"/>
+      <w:r>
+        <w:rPr>
+          <w:lang w:val="en-US"/>
+        </w:rPr>
+        <w:t>asgard</w:t>
+      </w:r>
+      <w:proofErr w:type="spellEnd"/>
+      <w:r>
+        <w:rPr>
+          <w:lang w:val="en-US"/>
+        </w:rPr>
+        <w:t xml:space="preserve"> </w:t>
+      </w:r>
+      <w:proofErr w:type="spellStart"/>
+      <w:proofErr w:type="gramStart"/>
+      <w:r>
+        <w:rPr>
+          <w:lang w:val="en-US"/>
+        </w:rPr>
+        <w:t>mysql</w:t>
+      </w:r>
+      <w:proofErr w:type="spellEnd"/>
+      <w:proofErr w:type="gramEnd"/>
     </w:p>
     <w:p>
       <w:pPr>
         <w:pStyle w:val="TxtGauche"/>
       </w:pPr>
       <w:r>
-        <w:t>Voici comment retourne l’ArrayList en format Json</w:t>
-      </w:r>
+        <w:t>Voici comment retourne l’</w:t>
+      </w:r>
+      <w:proofErr w:type="spellStart"/>
+      <w:r>
+        <w:t>ArrayList</w:t>
+      </w:r>
+      <w:proofErr w:type="spellEnd"/>
+      <w:r>
+        <w:t xml:space="preserve"> en format </w:t>
+      </w:r>
+      <w:proofErr w:type="spellStart"/>
+      <w:r>
+        <w:t>Json</w:t>
+      </w:r>
+      <w:proofErr w:type="spellEnd"/>
       <w:r>
         <w:t> :</w:t>
       </w:r>
@@ -7471,6 +8191,8 @@
         </w:rPr>
         <w:t xml:space="preserve"> </w:t>
       </w:r>
+      <w:proofErr w:type="spellStart"/>
+      <w:proofErr w:type="gramStart"/>
       <w:r>
         <w:rPr>
           <w:rStyle w:val="token"/>
@@ -7482,16 +8204,29 @@
         </w:rPr>
         <w:t>getPays</w:t>
       </w:r>
-      <w:r>
-        <w:rPr>
-          <w:rStyle w:val="token"/>
-          <w:rFonts w:ascii="Inconsolata" w:hAnsi="Inconsolata"/>
-          <w:color w:val="000000"/>
-          <w:sz w:val="18"/>
-          <w:szCs w:val="18"/>
-          <w:lang w:val="en-US"/>
-        </w:rPr>
-        <w:t>()</w:t>
+      <w:proofErr w:type="spellEnd"/>
+      <w:r>
+        <w:rPr>
+          <w:rStyle w:val="token"/>
+          <w:rFonts w:ascii="Inconsolata" w:hAnsi="Inconsolata"/>
+          <w:color w:val="000000"/>
+          <w:sz w:val="18"/>
+          <w:szCs w:val="18"/>
+          <w:lang w:val="en-US"/>
+        </w:rPr>
+        <w:t>(</w:t>
+      </w:r>
+      <w:proofErr w:type="gramEnd"/>
+      <w:r>
+        <w:rPr>
+          <w:rStyle w:val="token"/>
+          <w:rFonts w:ascii="Inconsolata" w:hAnsi="Inconsolata"/>
+          <w:color w:val="000000"/>
+          <w:sz w:val="18"/>
+          <w:szCs w:val="18"/>
+          <w:lang w:val="en-US"/>
+        </w:rPr>
+        <w:t>)</w:t>
       </w:r>
       <w:r>
         <w:rPr>
@@ -7541,16 +8276,29 @@
         </w:rPr>
         <w:t xml:space="preserve">      </w:t>
       </w:r>
-      <w:r>
-        <w:rPr>
-          <w:rStyle w:val="token"/>
-          <w:rFonts w:ascii="Inconsolata" w:hAnsi="Inconsolata"/>
-          <w:color w:val="000000"/>
-          <w:sz w:val="18"/>
-          <w:szCs w:val="18"/>
-          <w:lang w:val="en-US"/>
-        </w:rPr>
-        <w:t>ArrayList&lt;String&gt;</w:t>
+      <w:proofErr w:type="spellStart"/>
+      <w:r>
+        <w:rPr>
+          <w:rStyle w:val="token"/>
+          <w:rFonts w:ascii="Inconsolata" w:hAnsi="Inconsolata"/>
+          <w:color w:val="000000"/>
+          <w:sz w:val="18"/>
+          <w:szCs w:val="18"/>
+          <w:lang w:val="en-US"/>
+        </w:rPr>
+        <w:t>ArrayList</w:t>
+      </w:r>
+      <w:proofErr w:type="spellEnd"/>
+      <w:r>
+        <w:rPr>
+          <w:rStyle w:val="token"/>
+          <w:rFonts w:ascii="Inconsolata" w:hAnsi="Inconsolata"/>
+          <w:color w:val="000000"/>
+          <w:sz w:val="18"/>
+          <w:szCs w:val="18"/>
+          <w:lang w:val="en-US"/>
+        </w:rPr>
+        <w:t>&lt;String&gt;</w:t>
       </w:r>
       <w:r>
         <w:rPr>
@@ -7584,7 +8332,20 @@
           <w:szCs w:val="18"/>
           <w:lang w:val="en-US"/>
         </w:rPr>
-        <w:t xml:space="preserve"> wrk</w:t>
+        <w:t xml:space="preserve"> </w:t>
+      </w:r>
+      <w:proofErr w:type="spellStart"/>
+      <w:proofErr w:type="gramStart"/>
+      <w:r>
+        <w:rPr>
+          <w:rStyle w:val="CodeHTML"/>
+          <w:rFonts w:ascii="Inconsolata" w:eastAsiaTheme="majorEastAsia" w:hAnsi="Inconsolata"/>
+          <w:color w:val="000000"/>
+          <w:sz w:val="18"/>
+          <w:szCs w:val="18"/>
+          <w:lang w:val="en-US"/>
+        </w:rPr>
+        <w:t>wrk</w:t>
       </w:r>
       <w:r>
         <w:rPr>
@@ -7608,6 +8369,8 @@
         </w:rPr>
         <w:t>getPays</w:t>
       </w:r>
+      <w:proofErr w:type="spellEnd"/>
+      <w:proofErr w:type="gramEnd"/>
       <w:r>
         <w:rPr>
           <w:rStyle w:val="token"/>
@@ -7645,6 +8408,7 @@
         </w:rPr>
         <w:t xml:space="preserve">      </w:t>
       </w:r>
+      <w:proofErr w:type="spellStart"/>
       <w:r>
         <w:rPr>
           <w:rStyle w:val="token"/>
@@ -7656,6 +8420,7 @@
         </w:rPr>
         <w:t>ObjectMapper</w:t>
       </w:r>
+      <w:proofErr w:type="spellEnd"/>
       <w:r>
         <w:rPr>
           <w:rStyle w:val="CodeHTML"/>
@@ -7712,16 +8477,42 @@
         </w:rPr>
         <w:t xml:space="preserve"> </w:t>
       </w:r>
-      <w:r>
-        <w:rPr>
-          <w:rStyle w:val="token"/>
-          <w:rFonts w:ascii="Inconsolata" w:hAnsi="Inconsolata"/>
-          <w:color w:val="000000"/>
-          <w:sz w:val="18"/>
-          <w:szCs w:val="18"/>
-          <w:lang w:val="en-US"/>
-        </w:rPr>
-        <w:t>ObjectMapper();</w:t>
+      <w:proofErr w:type="spellStart"/>
+      <w:proofErr w:type="gramStart"/>
+      <w:r>
+        <w:rPr>
+          <w:rStyle w:val="token"/>
+          <w:rFonts w:ascii="Inconsolata" w:hAnsi="Inconsolata"/>
+          <w:color w:val="000000"/>
+          <w:sz w:val="18"/>
+          <w:szCs w:val="18"/>
+          <w:lang w:val="en-US"/>
+        </w:rPr>
+        <w:t>ObjectMapper</w:t>
+      </w:r>
+      <w:proofErr w:type="spellEnd"/>
+      <w:r>
+        <w:rPr>
+          <w:rStyle w:val="token"/>
+          <w:rFonts w:ascii="Inconsolata" w:hAnsi="Inconsolata"/>
+          <w:color w:val="000000"/>
+          <w:sz w:val="18"/>
+          <w:szCs w:val="18"/>
+          <w:lang w:val="en-US"/>
+        </w:rPr>
+        <w:t>(</w:t>
+      </w:r>
+      <w:proofErr w:type="gramEnd"/>
+      <w:r>
+        <w:rPr>
+          <w:rStyle w:val="token"/>
+          <w:rFonts w:ascii="Inconsolata" w:hAnsi="Inconsolata"/>
+          <w:color w:val="000000"/>
+          <w:sz w:val="18"/>
+          <w:szCs w:val="18"/>
+          <w:lang w:val="en-US"/>
+        </w:rPr>
+        <w:t>);</w:t>
       </w:r>
     </w:p>
     <w:p>
@@ -7828,7 +8619,31 @@
           <w:szCs w:val="18"/>
           <w:lang w:val="en-US"/>
         </w:rPr>
-        <w:t xml:space="preserve"> json </w:t>
+        <w:t xml:space="preserve"> </w:t>
+      </w:r>
+      <w:proofErr w:type="spellStart"/>
+      <w:r>
+        <w:rPr>
+          <w:rStyle w:val="CodeHTML"/>
+          <w:rFonts w:ascii="Inconsolata" w:eastAsiaTheme="majorEastAsia" w:hAnsi="Inconsolata"/>
+          <w:color w:val="000000"/>
+          <w:sz w:val="18"/>
+          <w:szCs w:val="18"/>
+          <w:lang w:val="en-US"/>
+        </w:rPr>
+        <w:t>json</w:t>
+      </w:r>
+      <w:proofErr w:type="spellEnd"/>
+      <w:r>
+        <w:rPr>
+          <w:rStyle w:val="CodeHTML"/>
+          <w:rFonts w:ascii="Inconsolata" w:eastAsiaTheme="majorEastAsia" w:hAnsi="Inconsolata"/>
+          <w:color w:val="000000"/>
+          <w:sz w:val="18"/>
+          <w:szCs w:val="18"/>
+          <w:lang w:val="en-US"/>
+        </w:rPr>
+        <w:t xml:space="preserve"> </w:t>
       </w:r>
       <w:r>
         <w:rPr>
@@ -7851,7 +8666,20 @@
           <w:szCs w:val="18"/>
           <w:lang w:val="en-US"/>
         </w:rPr>
-        <w:t xml:space="preserve"> mapper</w:t>
+        <w:t xml:space="preserve"> </w:t>
+      </w:r>
+      <w:proofErr w:type="spellStart"/>
+      <w:proofErr w:type="gramStart"/>
+      <w:r>
+        <w:rPr>
+          <w:rStyle w:val="CodeHTML"/>
+          <w:rFonts w:ascii="Inconsolata" w:eastAsiaTheme="majorEastAsia" w:hAnsi="Inconsolata"/>
+          <w:color w:val="000000"/>
+          <w:sz w:val="18"/>
+          <w:szCs w:val="18"/>
+          <w:lang w:val="en-US"/>
+        </w:rPr>
+        <w:t>mapper</w:t>
       </w:r>
       <w:r>
         <w:rPr>
@@ -7875,6 +8703,8 @@
         </w:rPr>
         <w:t>writeValueAsString</w:t>
       </w:r>
+      <w:proofErr w:type="spellEnd"/>
+      <w:proofErr w:type="gramEnd"/>
       <w:r>
         <w:rPr>
           <w:rStyle w:val="token"/>
@@ -7954,8 +8784,22 @@
           <w:szCs w:val="18"/>
           <w:lang w:val="en-US"/>
         </w:rPr>
-        <w:t xml:space="preserve"> json</w:t>
-      </w:r>
+        <w:t xml:space="preserve"> </w:t>
+      </w:r>
+      <w:proofErr w:type="spellStart"/>
+      <w:proofErr w:type="gramStart"/>
+      <w:r>
+        <w:rPr>
+          <w:rStyle w:val="CodeHTML"/>
+          <w:rFonts w:ascii="Inconsolata" w:eastAsiaTheme="majorEastAsia" w:hAnsi="Inconsolata"/>
+          <w:color w:val="000000"/>
+          <w:sz w:val="18"/>
+          <w:szCs w:val="18"/>
+          <w:lang w:val="en-US"/>
+        </w:rPr>
+        <w:t>json</w:t>
+      </w:r>
+      <w:proofErr w:type="spellEnd"/>
       <w:r>
         <w:rPr>
           <w:rStyle w:val="token"/>
@@ -7967,6 +8811,7 @@
         </w:rPr>
         <w:t>;</w:t>
       </w:r>
+      <w:proofErr w:type="gramEnd"/>
     </w:p>
     <w:p>
       <w:pPr>
@@ -8117,6 +8962,7 @@
         </w:rPr>
         <w:t xml:space="preserve">       </w:t>
       </w:r>
+      <w:proofErr w:type="spellStart"/>
       <w:r>
         <w:rPr>
           <w:rStyle w:val="CodeHTML"/>
@@ -8147,6 +8993,7 @@
         </w:rPr>
         <w:t>printStackTrace</w:t>
       </w:r>
+      <w:proofErr w:type="spellEnd"/>
       <w:r>
         <w:rPr>
           <w:rStyle w:val="token"/>
@@ -8181,6 +9028,7 @@
         </w:rPr>
         <w:t xml:space="preserve">       </w:t>
       </w:r>
+      <w:proofErr w:type="gramStart"/>
       <w:r>
         <w:rPr>
           <w:rStyle w:val="token"/>
@@ -8191,6 +9039,7 @@
         </w:rPr>
         <w:t>return</w:t>
       </w:r>
+      <w:proofErr w:type="gramEnd"/>
       <w:r>
         <w:rPr>
           <w:rStyle w:val="CodeHTML"/>
@@ -8299,7 +9148,28 @@
         <w:pStyle w:val="TxtGauche"/>
       </w:pPr>
       <w:r>
-        <w:t>Pour appeler la méthode getPays() du worker il faut la instancier</w:t>
+        <w:t xml:space="preserve">Pour appeler la méthode </w:t>
+      </w:r>
+      <w:proofErr w:type="spellStart"/>
+      <w:proofErr w:type="gramStart"/>
+      <w:r>
+        <w:t>getPays</w:t>
+      </w:r>
+      <w:proofErr w:type="spellEnd"/>
+      <w:r>
+        <w:t>(</w:t>
+      </w:r>
+      <w:proofErr w:type="gramEnd"/>
+      <w:r>
+        <w:t xml:space="preserve">) du </w:t>
+      </w:r>
+      <w:proofErr w:type="spellStart"/>
+      <w:r>
+        <w:t>worker</w:t>
+      </w:r>
+      <w:proofErr w:type="spellEnd"/>
+      <w:r>
+        <w:t xml:space="preserve"> il faut la instancier</w:t>
       </w:r>
       <w:r>
         <w:t> :</w:t>
@@ -8341,6 +9211,7 @@
         </w:rPr>
         <w:t xml:space="preserve"> </w:t>
       </w:r>
+      <w:proofErr w:type="spellStart"/>
       <w:r>
         <w:rPr>
           <w:rStyle w:val="token"/>
@@ -8352,17 +9223,32 @@
         </w:rPr>
         <w:t>WrkDB</w:t>
       </w:r>
-      <w:r>
-        <w:rPr>
-          <w:rStyle w:val="CodeHTML"/>
-          <w:rFonts w:ascii="Inconsolata" w:eastAsiaTheme="majorEastAsia" w:hAnsi="Inconsolata"/>
-          <w:color w:val="000000"/>
-          <w:sz w:val="18"/>
-          <w:szCs w:val="18"/>
-          <w:lang w:val="en-US"/>
-        </w:rPr>
-        <w:t xml:space="preserve"> wrk</w:t>
-      </w:r>
+      <w:proofErr w:type="spellEnd"/>
+      <w:r>
+        <w:rPr>
+          <w:rStyle w:val="CodeHTML"/>
+          <w:rFonts w:ascii="Inconsolata" w:eastAsiaTheme="majorEastAsia" w:hAnsi="Inconsolata"/>
+          <w:color w:val="000000"/>
+          <w:sz w:val="18"/>
+          <w:szCs w:val="18"/>
+          <w:lang w:val="en-US"/>
+        </w:rPr>
+        <w:t xml:space="preserve"> </w:t>
+      </w:r>
+      <w:proofErr w:type="spellStart"/>
+      <w:proofErr w:type="gramStart"/>
+      <w:r>
+        <w:rPr>
+          <w:rStyle w:val="CodeHTML"/>
+          <w:rFonts w:ascii="Inconsolata" w:eastAsiaTheme="majorEastAsia" w:hAnsi="Inconsolata"/>
+          <w:color w:val="000000"/>
+          <w:sz w:val="18"/>
+          <w:szCs w:val="18"/>
+          <w:lang w:val="en-US"/>
+        </w:rPr>
+        <w:t>wrk</w:t>
+      </w:r>
+      <w:proofErr w:type="spellEnd"/>
       <w:r>
         <w:rPr>
           <w:rStyle w:val="token"/>
@@ -8374,6 +9260,7 @@
         </w:rPr>
         <w:t>;</w:t>
       </w:r>
+      <w:proofErr w:type="gramEnd"/>
     </w:p>
     <w:p>
       <w:pPr>
@@ -8470,6 +9357,7 @@
         </w:rPr>
         <w:t xml:space="preserve"> </w:t>
       </w:r>
+      <w:proofErr w:type="gramStart"/>
       <w:r>
         <w:rPr>
           <w:rStyle w:val="token"/>
@@ -8481,6 +9369,7 @@
         </w:rPr>
         <w:t>(){</w:t>
       </w:r>
+      <w:proofErr w:type="gramEnd"/>
     </w:p>
     <w:p>
       <w:pPr>
@@ -8505,7 +9394,31 @@
           <w:szCs w:val="18"/>
           <w:lang w:val="en-US"/>
         </w:rPr>
-        <w:t xml:space="preserve">       wrk </w:t>
+        <w:t xml:space="preserve">       </w:t>
+      </w:r>
+      <w:proofErr w:type="spellStart"/>
+      <w:r>
+        <w:rPr>
+          <w:rStyle w:val="CodeHTML"/>
+          <w:rFonts w:ascii="Inconsolata" w:eastAsiaTheme="majorEastAsia" w:hAnsi="Inconsolata"/>
+          <w:color w:val="000000"/>
+          <w:sz w:val="18"/>
+          <w:szCs w:val="18"/>
+          <w:lang w:val="en-US"/>
+        </w:rPr>
+        <w:t>wrk</w:t>
+      </w:r>
+      <w:proofErr w:type="spellEnd"/>
+      <w:r>
+        <w:rPr>
+          <w:rStyle w:val="CodeHTML"/>
+          <w:rFonts w:ascii="Inconsolata" w:eastAsiaTheme="majorEastAsia" w:hAnsi="Inconsolata"/>
+          <w:color w:val="000000"/>
+          <w:sz w:val="18"/>
+          <w:szCs w:val="18"/>
+          <w:lang w:val="en-US"/>
+        </w:rPr>
+        <w:t xml:space="preserve"> </w:t>
       </w:r>
       <w:r>
         <w:rPr>
@@ -8552,17 +9465,32 @@
         </w:rPr>
         <w:t xml:space="preserve"> </w:t>
       </w:r>
-      <w:r>
-        <w:rPr>
-          <w:rStyle w:val="token"/>
-          <w:rFonts w:ascii="Inconsolata" w:hAnsi="Inconsolata"/>
-          <w:color w:val="000000"/>
-          <w:sz w:val="18"/>
-          <w:szCs w:val="18"/>
-          <w:lang w:val="en-US"/>
-        </w:rPr>
-        <w:t>WrkDB(</w:t>
-      </w:r>
+      <w:proofErr w:type="spellStart"/>
+      <w:proofErr w:type="gramStart"/>
+      <w:r>
+        <w:rPr>
+          <w:rStyle w:val="token"/>
+          <w:rFonts w:ascii="Inconsolata" w:hAnsi="Inconsolata"/>
+          <w:color w:val="000000"/>
+          <w:sz w:val="18"/>
+          <w:szCs w:val="18"/>
+          <w:lang w:val="en-US"/>
+        </w:rPr>
+        <w:t>WrkDB</w:t>
+      </w:r>
+      <w:proofErr w:type="spellEnd"/>
+      <w:r>
+        <w:rPr>
+          <w:rStyle w:val="token"/>
+          <w:rFonts w:ascii="Inconsolata" w:hAnsi="Inconsolata"/>
+          <w:color w:val="000000"/>
+          <w:sz w:val="18"/>
+          <w:szCs w:val="18"/>
+          <w:lang w:val="en-US"/>
+        </w:rPr>
+        <w:t>(</w:t>
+      </w:r>
+      <w:proofErr w:type="gramEnd"/>
       <w:r>
         <w:rPr>
           <w:rStyle w:val="token"/>
@@ -8605,7 +9533,31 @@
           <w:szCs w:val="18"/>
           <w:lang w:val="en-US"/>
         </w:rPr>
-        <w:t>"bd_kitzbuehl"</w:t>
+        <w:t>"</w:t>
+      </w:r>
+      <w:proofErr w:type="spellStart"/>
+      <w:r>
+        <w:rPr>
+          <w:rStyle w:val="token"/>
+          <w:rFonts w:ascii="Inconsolata" w:hAnsi="Inconsolata"/>
+          <w:color w:val="008000"/>
+          <w:sz w:val="18"/>
+          <w:szCs w:val="18"/>
+          <w:lang w:val="en-US"/>
+        </w:rPr>
+        <w:t>bd_kitzbuehl</w:t>
+      </w:r>
+      <w:proofErr w:type="spellEnd"/>
+      <w:r>
+        <w:rPr>
+          <w:rStyle w:val="token"/>
+          <w:rFonts w:ascii="Inconsolata" w:hAnsi="Inconsolata"/>
+          <w:color w:val="008000"/>
+          <w:sz w:val="18"/>
+          <w:szCs w:val="18"/>
+          <w:lang w:val="en-US"/>
+        </w:rPr>
+        <w:t>"</w:t>
       </w:r>
       <w:r>
         <w:rPr>
@@ -8852,7 +9804,15 @@
         <w:t xml:space="preserve">2) </w:t>
       </w:r>
       <w:r>
-        <w:t>Configurer la connexion dans le WrkDB en localhost</w:t>
+        <w:t xml:space="preserve">Configurer la connexion dans le </w:t>
+      </w:r>
+      <w:proofErr w:type="spellStart"/>
+      <w:r>
+        <w:t>WrkDB</w:t>
+      </w:r>
+      <w:proofErr w:type="spellEnd"/>
+      <w:r>
+        <w:t xml:space="preserve"> en localhost</w:t>
       </w:r>
     </w:p>
     <w:p>
@@ -8911,7 +9871,31 @@
           <w:szCs w:val="18"/>
           <w:lang w:val="en-US"/>
         </w:rPr>
-        <w:t xml:space="preserve"> url </w:t>
+        <w:t xml:space="preserve"> </w:t>
+      </w:r>
+      <w:proofErr w:type="spellStart"/>
+      <w:r>
+        <w:rPr>
+          <w:rStyle w:val="CodeHTML"/>
+          <w:rFonts w:ascii="Inconsolata" w:eastAsiaTheme="majorEastAsia" w:hAnsi="Inconsolata"/>
+          <w:color w:val="000000"/>
+          <w:sz w:val="18"/>
+          <w:szCs w:val="18"/>
+          <w:lang w:val="en-US"/>
+        </w:rPr>
+        <w:t>url</w:t>
+      </w:r>
+      <w:proofErr w:type="spellEnd"/>
+      <w:r>
+        <w:rPr>
+          <w:rStyle w:val="CodeHTML"/>
+          <w:rFonts w:ascii="Inconsolata" w:eastAsiaTheme="majorEastAsia" w:hAnsi="Inconsolata"/>
+          <w:color w:val="000000"/>
+          <w:sz w:val="18"/>
+          <w:szCs w:val="18"/>
+          <w:lang w:val="en-US"/>
+        </w:rPr>
+        <w:t xml:space="preserve"> </w:t>
       </w:r>
       <w:r>
         <w:rPr>
@@ -8945,7 +9929,44 @@
           <w:szCs w:val="18"/>
           <w:lang w:val="en-US"/>
         </w:rPr>
-        <w:t>"jdbc:mysql://localhost:"</w:t>
+        <w:t>"</w:t>
+      </w:r>
+      <w:proofErr w:type="spellStart"/>
+      <w:proofErr w:type="gramStart"/>
+      <w:r>
+        <w:rPr>
+          <w:rStyle w:val="token"/>
+          <w:rFonts w:ascii="Inconsolata" w:hAnsi="Inconsolata"/>
+          <w:color w:val="008000"/>
+          <w:sz w:val="18"/>
+          <w:szCs w:val="18"/>
+          <w:lang w:val="en-US"/>
+        </w:rPr>
+        <w:t>jdbc:mysql</w:t>
+      </w:r>
+      <w:proofErr w:type="spellEnd"/>
+      <w:r>
+        <w:rPr>
+          <w:rStyle w:val="token"/>
+          <w:rFonts w:ascii="Inconsolata" w:hAnsi="Inconsolata"/>
+          <w:color w:val="008000"/>
+          <w:sz w:val="18"/>
+          <w:szCs w:val="18"/>
+          <w:lang w:val="en-US"/>
+        </w:rPr>
+        <w:t>://localhost</w:t>
+      </w:r>
+      <w:proofErr w:type="gramEnd"/>
+      <w:r>
+        <w:rPr>
+          <w:rStyle w:val="token"/>
+          <w:rFonts w:ascii="Inconsolata" w:hAnsi="Inconsolata"/>
+          <w:color w:val="008000"/>
+          <w:sz w:val="18"/>
+          <w:szCs w:val="18"/>
+          <w:lang w:val="en-US"/>
+        </w:rPr>
+        <w:t>:"</w:t>
       </w:r>
       <w:r>
         <w:rPr>
@@ -9047,7 +10068,31 @@
           <w:szCs w:val="18"/>
           <w:lang w:val="en-US"/>
         </w:rPr>
-        <w:t xml:space="preserve"> dbName </w:t>
+        <w:t xml:space="preserve"> </w:t>
+      </w:r>
+      <w:proofErr w:type="spellStart"/>
+      <w:r>
+        <w:rPr>
+          <w:rStyle w:val="CodeHTML"/>
+          <w:rFonts w:ascii="Inconsolata" w:eastAsiaTheme="majorEastAsia" w:hAnsi="Inconsolata"/>
+          <w:color w:val="000000"/>
+          <w:sz w:val="18"/>
+          <w:szCs w:val="18"/>
+          <w:lang w:val="en-US"/>
+        </w:rPr>
+        <w:t>dbName</w:t>
+      </w:r>
+      <w:proofErr w:type="spellEnd"/>
+      <w:r>
+        <w:rPr>
+          <w:rStyle w:val="CodeHTML"/>
+          <w:rFonts w:ascii="Inconsolata" w:eastAsiaTheme="majorEastAsia" w:hAnsi="Inconsolata"/>
+          <w:color w:val="000000"/>
+          <w:sz w:val="18"/>
+          <w:szCs w:val="18"/>
+          <w:lang w:val="en-US"/>
+        </w:rPr>
+        <w:t xml:space="preserve"> </w:t>
       </w:r>
       <w:r>
         <w:rPr>
@@ -9081,7 +10126,31 @@
           <w:szCs w:val="18"/>
           <w:lang w:val="en-US"/>
         </w:rPr>
-        <w:t>"?serverTimezone=CET"</w:t>
+        <w:t>"?</w:t>
+      </w:r>
+      <w:proofErr w:type="spellStart"/>
+      <w:r>
+        <w:rPr>
+          <w:rStyle w:val="token"/>
+          <w:rFonts w:ascii="Inconsolata" w:hAnsi="Inconsolata"/>
+          <w:color w:val="008000"/>
+          <w:sz w:val="18"/>
+          <w:szCs w:val="18"/>
+          <w:lang w:val="en-US"/>
+        </w:rPr>
+        <w:t>serverTimezone</w:t>
+      </w:r>
+      <w:proofErr w:type="spellEnd"/>
+      <w:r>
+        <w:rPr>
+          <w:rStyle w:val="token"/>
+          <w:rFonts w:ascii="Inconsolata" w:hAnsi="Inconsolata"/>
+          <w:color w:val="008000"/>
+          <w:sz w:val="18"/>
+          <w:szCs w:val="18"/>
+          <w:lang w:val="en-US"/>
+        </w:rPr>
+        <w:t>=CET"</w:t>
       </w:r>
       <w:r>
         <w:rPr>
@@ -9196,7 +10265,19 @@
           <w:szCs w:val="18"/>
           <w:lang w:val="en-US"/>
         </w:rPr>
-        <w:t>"root"</w:t>
+        <w:t>"root</w:t>
+      </w:r>
+      <w:proofErr w:type="gramStart"/>
+      <w:r>
+        <w:rPr>
+          <w:rStyle w:val="token"/>
+          <w:rFonts w:ascii="Inconsolata" w:hAnsi="Inconsolata"/>
+          <w:color w:val="008000"/>
+          <w:sz w:val="18"/>
+          <w:szCs w:val="18"/>
+          <w:lang w:val="en-US"/>
+        </w:rPr>
+        <w:t>"</w:t>
       </w:r>
       <w:r>
         <w:rPr>
@@ -9209,6 +10290,7 @@
         </w:rPr>
         <w:t>;</w:t>
       </w:r>
+      <w:proofErr w:type="gramEnd"/>
     </w:p>
     <w:p>
       <w:pPr>
@@ -9279,6 +10361,7 @@
         </w:rPr>
         <w:t xml:space="preserve"> pw </w:t>
       </w:r>
+      <w:proofErr w:type="gramStart"/>
       <w:r>
         <w:rPr>
           <w:rStyle w:val="token"/>
@@ -9311,7 +10394,19 @@
           <w:szCs w:val="18"/>
           <w:lang w:val="en-US"/>
         </w:rPr>
-        <w:t>"emf123"</w:t>
+        <w:t>"</w:t>
+      </w:r>
+      <w:proofErr w:type="gramEnd"/>
+      <w:r>
+        <w:rPr>
+          <w:rStyle w:val="token"/>
+          <w:rFonts w:ascii="Inconsolata" w:hAnsi="Inconsolata"/>
+          <w:color w:val="008000"/>
+          <w:sz w:val="18"/>
+          <w:szCs w:val="18"/>
+          <w:lang w:val="en-US"/>
+        </w:rPr>
+        <w:t>emf123"</w:t>
       </w:r>
       <w:r>
         <w:rPr>
@@ -9361,6 +10456,7 @@
         </w:rPr>
         <w:t xml:space="preserve">        </w:t>
       </w:r>
+      <w:proofErr w:type="spellStart"/>
       <w:r>
         <w:rPr>
           <w:rStyle w:val="token"/>
@@ -9372,6 +10468,7 @@
         </w:rPr>
         <w:t>boolean</w:t>
       </w:r>
+      <w:proofErr w:type="spellEnd"/>
       <w:r>
         <w:rPr>
           <w:rStyle w:val="CodeHTML"/>
@@ -9406,6 +10503,7 @@
         </w:rPr>
         <w:t xml:space="preserve"> </w:t>
       </w:r>
+      <w:proofErr w:type="gramStart"/>
       <w:r>
         <w:rPr>
           <w:rStyle w:val="token"/>
@@ -9428,6 +10526,7 @@
         </w:rPr>
         <w:t>;</w:t>
       </w:r>
+      <w:proofErr w:type="gramEnd"/>
     </w:p>
     <w:p>
       <w:pPr>
@@ -9451,7 +10550,15 @@
         <w:t>3) Tester dans le navigateur / Postman</w:t>
       </w:r>
       <w:r>
-        <w:t xml:space="preserve"> (méthode getPays)</w:t>
+        <w:t xml:space="preserve"> (méthode </w:t>
+      </w:r>
+      <w:proofErr w:type="spellStart"/>
+      <w:r>
+        <w:t>getPays</w:t>
+      </w:r>
+      <w:proofErr w:type="spellEnd"/>
+      <w:r>
+        <w:t>)</w:t>
       </w:r>
     </w:p>
     <w:p>
@@ -9489,7 +10596,15 @@
         <w:pStyle w:val="TxtGauche"/>
       </w:pPr>
       <w:r>
-        <w:t>1) Créer le containeur docker et le lancer (build projet/image docker/run)</w:t>
+        <w:t>1) Créer le containeur docker et le lancer (</w:t>
+      </w:r>
+      <w:proofErr w:type="spellStart"/>
+      <w:r>
+        <w:t>build</w:t>
+      </w:r>
+      <w:proofErr w:type="spellEnd"/>
+      <w:r>
+        <w:t xml:space="preserve"> projet/image docker/run)</w:t>
       </w:r>
     </w:p>
     <w:p>
@@ -9497,7 +10612,15 @@
         <w:pStyle w:val="TxtGauche"/>
       </w:pPr>
       <w:r>
-        <w:t>2) Configurer la connexion dans le WrkDB avec docker</w:t>
+        <w:t xml:space="preserve">2) Configurer la connexion dans le </w:t>
+      </w:r>
+      <w:proofErr w:type="spellStart"/>
+      <w:r>
+        <w:t>WrkDB</w:t>
+      </w:r>
+      <w:proofErr w:type="spellEnd"/>
+      <w:r>
+        <w:t xml:space="preserve"> avec docker</w:t>
       </w:r>
     </w:p>
     <w:p>
@@ -9556,7 +10679,31 @@
           <w:szCs w:val="18"/>
           <w:lang w:val="en-US"/>
         </w:rPr>
-        <w:t xml:space="preserve"> url </w:t>
+        <w:t xml:space="preserve"> </w:t>
+      </w:r>
+      <w:proofErr w:type="spellStart"/>
+      <w:r>
+        <w:rPr>
+          <w:rStyle w:val="CodeHTML"/>
+          <w:rFonts w:ascii="Inconsolata" w:eastAsiaTheme="majorEastAsia" w:hAnsi="Inconsolata"/>
+          <w:color w:val="000000"/>
+          <w:sz w:val="18"/>
+          <w:szCs w:val="18"/>
+          <w:lang w:val="en-US"/>
+        </w:rPr>
+        <w:t>url</w:t>
+      </w:r>
+      <w:proofErr w:type="spellEnd"/>
+      <w:r>
+        <w:rPr>
+          <w:rStyle w:val="CodeHTML"/>
+          <w:rFonts w:ascii="Inconsolata" w:eastAsiaTheme="majorEastAsia" w:hAnsi="Inconsolata"/>
+          <w:color w:val="000000"/>
+          <w:sz w:val="18"/>
+          <w:szCs w:val="18"/>
+          <w:lang w:val="en-US"/>
+        </w:rPr>
+        <w:t xml:space="preserve"> </w:t>
       </w:r>
       <w:r>
         <w:rPr>
@@ -9590,7 +10737,57 @@
           <w:szCs w:val="18"/>
           <w:lang w:val="en-US"/>
         </w:rPr>
-        <w:t>"jdbc:mysql://host.docker.internal:"</w:t>
+        <w:t>"</w:t>
+      </w:r>
+      <w:proofErr w:type="spellStart"/>
+      <w:proofErr w:type="gramStart"/>
+      <w:r>
+        <w:rPr>
+          <w:rStyle w:val="token"/>
+          <w:rFonts w:ascii="Inconsolata" w:hAnsi="Inconsolata"/>
+          <w:color w:val="008000"/>
+          <w:sz w:val="18"/>
+          <w:szCs w:val="18"/>
+          <w:lang w:val="en-US"/>
+        </w:rPr>
+        <w:t>jdbc:mysql</w:t>
+      </w:r>
+      <w:proofErr w:type="spellEnd"/>
+      <w:r>
+        <w:rPr>
+          <w:rStyle w:val="token"/>
+          <w:rFonts w:ascii="Inconsolata" w:hAnsi="Inconsolata"/>
+          <w:color w:val="008000"/>
+          <w:sz w:val="18"/>
+          <w:szCs w:val="18"/>
+          <w:lang w:val="en-US"/>
+        </w:rPr>
+        <w:t>://</w:t>
+      </w:r>
+      <w:proofErr w:type="spellStart"/>
+      <w:r>
+        <w:rPr>
+          <w:rStyle w:val="token"/>
+          <w:rFonts w:ascii="Inconsolata" w:hAnsi="Inconsolata"/>
+          <w:color w:val="008000"/>
+          <w:sz w:val="18"/>
+          <w:szCs w:val="18"/>
+          <w:lang w:val="en-US"/>
+        </w:rPr>
+        <w:t>host.docker.internal</w:t>
+      </w:r>
+      <w:proofErr w:type="spellEnd"/>
+      <w:proofErr w:type="gramEnd"/>
+      <w:r>
+        <w:rPr>
+          <w:rStyle w:val="token"/>
+          <w:rFonts w:ascii="Inconsolata" w:hAnsi="Inconsolata"/>
+          <w:color w:val="008000"/>
+          <w:sz w:val="18"/>
+          <w:szCs w:val="18"/>
+          <w:lang w:val="en-US"/>
+        </w:rPr>
+        <w:t>:"</w:t>
       </w:r>
       <w:r>
         <w:rPr>
@@ -9692,7 +10889,31 @@
           <w:szCs w:val="18"/>
           <w:lang w:val="en-US"/>
         </w:rPr>
-        <w:t xml:space="preserve"> dbName </w:t>
+        <w:t xml:space="preserve"> </w:t>
+      </w:r>
+      <w:proofErr w:type="spellStart"/>
+      <w:r>
+        <w:rPr>
+          <w:rStyle w:val="CodeHTML"/>
+          <w:rFonts w:ascii="Inconsolata" w:eastAsiaTheme="majorEastAsia" w:hAnsi="Inconsolata"/>
+          <w:color w:val="000000"/>
+          <w:sz w:val="18"/>
+          <w:szCs w:val="18"/>
+          <w:lang w:val="en-US"/>
+        </w:rPr>
+        <w:t>dbName</w:t>
+      </w:r>
+      <w:proofErr w:type="spellEnd"/>
+      <w:r>
+        <w:rPr>
+          <w:rStyle w:val="CodeHTML"/>
+          <w:rFonts w:ascii="Inconsolata" w:eastAsiaTheme="majorEastAsia" w:hAnsi="Inconsolata"/>
+          <w:color w:val="000000"/>
+          <w:sz w:val="18"/>
+          <w:szCs w:val="18"/>
+          <w:lang w:val="en-US"/>
+        </w:rPr>
+        <w:t xml:space="preserve"> </w:t>
       </w:r>
       <w:r>
         <w:rPr>
@@ -9726,7 +10947,31 @@
           <w:szCs w:val="18"/>
           <w:lang w:val="en-US"/>
         </w:rPr>
-        <w:t>"?serverTimezone=CET"</w:t>
+        <w:t>"?</w:t>
+      </w:r>
+      <w:proofErr w:type="spellStart"/>
+      <w:r>
+        <w:rPr>
+          <w:rStyle w:val="token"/>
+          <w:rFonts w:ascii="Inconsolata" w:hAnsi="Inconsolata"/>
+          <w:color w:val="008000"/>
+          <w:sz w:val="18"/>
+          <w:szCs w:val="18"/>
+          <w:lang w:val="en-US"/>
+        </w:rPr>
+        <w:t>serverTimezone</w:t>
+      </w:r>
+      <w:proofErr w:type="spellEnd"/>
+      <w:r>
+        <w:rPr>
+          <w:rStyle w:val="token"/>
+          <w:rFonts w:ascii="Inconsolata" w:hAnsi="Inconsolata"/>
+          <w:color w:val="008000"/>
+          <w:sz w:val="18"/>
+          <w:szCs w:val="18"/>
+          <w:lang w:val="en-US"/>
+        </w:rPr>
+        <w:t>=CET"</w:t>
       </w:r>
       <w:r>
         <w:rPr>
@@ -9841,7 +11086,19 @@
           <w:szCs w:val="18"/>
           <w:lang w:val="en-US"/>
         </w:rPr>
-        <w:t>"root"</w:t>
+        <w:t>"root</w:t>
+      </w:r>
+      <w:proofErr w:type="gramStart"/>
+      <w:r>
+        <w:rPr>
+          <w:rStyle w:val="token"/>
+          <w:rFonts w:ascii="Inconsolata" w:hAnsi="Inconsolata"/>
+          <w:color w:val="008000"/>
+          <w:sz w:val="18"/>
+          <w:szCs w:val="18"/>
+          <w:lang w:val="en-US"/>
+        </w:rPr>
+        <w:t>"</w:t>
       </w:r>
       <w:r>
         <w:rPr>
@@ -9854,6 +11111,7 @@
         </w:rPr>
         <w:t>;</w:t>
       </w:r>
+      <w:proofErr w:type="gramEnd"/>
     </w:p>
     <w:p>
       <w:pPr>
@@ -9924,6 +11182,7 @@
         </w:rPr>
         <w:t xml:space="preserve"> pw </w:t>
       </w:r>
+      <w:proofErr w:type="gramStart"/>
       <w:r>
         <w:rPr>
           <w:rStyle w:val="token"/>
@@ -9956,7 +11215,19 @@
           <w:szCs w:val="18"/>
           <w:lang w:val="en-US"/>
         </w:rPr>
-        <w:t>"emf123"</w:t>
+        <w:t>"</w:t>
+      </w:r>
+      <w:proofErr w:type="gramEnd"/>
+      <w:r>
+        <w:rPr>
+          <w:rStyle w:val="token"/>
+          <w:rFonts w:ascii="Inconsolata" w:hAnsi="Inconsolata"/>
+          <w:color w:val="008000"/>
+          <w:sz w:val="18"/>
+          <w:szCs w:val="18"/>
+          <w:lang w:val="en-US"/>
+        </w:rPr>
+        <w:t>emf123"</w:t>
       </w:r>
       <w:r>
         <w:rPr>
@@ -10005,6 +11276,7 @@
         </w:rPr>
         <w:t xml:space="preserve">        </w:t>
       </w:r>
+      <w:proofErr w:type="spellStart"/>
       <w:r>
         <w:rPr>
           <w:rStyle w:val="token"/>
@@ -10016,6 +11288,7 @@
         </w:rPr>
         <w:t>boolean</w:t>
       </w:r>
+      <w:proofErr w:type="spellEnd"/>
       <w:r>
         <w:rPr>
           <w:rStyle w:val="CodeHTML"/>
@@ -10050,6 +11323,7 @@
         </w:rPr>
         <w:t xml:space="preserve"> </w:t>
       </w:r>
+      <w:proofErr w:type="gramStart"/>
       <w:r>
         <w:rPr>
           <w:rStyle w:val="token"/>
@@ -10072,6 +11346,7 @@
         </w:rPr>
         <w:t>;</w:t>
       </w:r>
+      <w:proofErr w:type="gramEnd"/>
     </w:p>
     <w:p>
       <w:pPr>
@@ -10092,7 +11367,15 @@
         <w:pStyle w:val="TxtGauche"/>
       </w:pPr>
       <w:r>
-        <w:t>3) Tester dans le navigateur / Postman (méthode getPays)</w:t>
+        <w:t xml:space="preserve">3) Tester dans le navigateur / Postman (méthode </w:t>
+      </w:r>
+      <w:proofErr w:type="spellStart"/>
+      <w:r>
+        <w:t>getPays</w:t>
+      </w:r>
+      <w:proofErr w:type="spellEnd"/>
+      <w:r>
+        <w:t>)</w:t>
       </w:r>
     </w:p>
     <w:p>
@@ -10175,8 +11458,13 @@
               <w:t>Permet</w:t>
             </w:r>
             <w:r>
-              <w:t xml:space="preserve"> de faire du RESTful, ce qui correspond à notre API pour exposer des endpoints</w:t>
+              <w:t xml:space="preserve"> de faire du RESTful, ce qui correspond à notre API pour exposer des </w:t>
             </w:r>
+            <w:proofErr w:type="spellStart"/>
+            <w:r>
+              <w:t>endpoints</w:t>
+            </w:r>
+            <w:proofErr w:type="spellEnd"/>
           </w:p>
         </w:tc>
       </w:tr>
@@ -10255,13 +11543,23 @@
             <w:pPr>
               <w:pStyle w:val="TxtGauche"/>
             </w:pPr>
+            <w:proofErr w:type="spellStart"/>
             <w:r>
               <w:rPr>
                 <w:rFonts w:ascii="Calibri" w:hAnsi="Calibri" w:cs="Calibri"/>
                 <w:b/>
                 <w:bCs/>
               </w:rPr>
-              <w:t>Mysql Driver SQL</w:t>
+              <w:t>Mysql</w:t>
+            </w:r>
+            <w:proofErr w:type="spellEnd"/>
+            <w:r>
+              <w:rPr>
+                <w:rFonts w:ascii="Calibri" w:hAnsi="Calibri" w:cs="Calibri"/>
+                <w:b/>
+                <w:bCs/>
+              </w:rPr>
+              <w:t xml:space="preserve"> Driver SQL</w:t>
             </w:r>
           </w:p>
         </w:tc>
@@ -10274,8 +11572,13 @@
               <w:pStyle w:val="TxtGauche"/>
             </w:pPr>
             <w:r>
-              <w:t>Driver pour Mysql</w:t>
+              <w:t xml:space="preserve">Driver pour </w:t>
             </w:r>
+            <w:proofErr w:type="spellStart"/>
+            <w:r>
+              <w:t>Mysql</w:t>
+            </w:r>
+            <w:proofErr w:type="spellEnd"/>
           </w:p>
         </w:tc>
       </w:tr>
@@ -10307,8 +11610,33 @@
           <w:b/>
           <w:bCs/>
         </w:rPr>
-        <w:t>src/main/resources/application.properties</w:t>
-      </w:r>
+        <w:t>src/main/</w:t>
+      </w:r>
+      <w:proofErr w:type="spellStart"/>
+      <w:r>
+        <w:rPr>
+          <w:b/>
+          <w:bCs/>
+        </w:rPr>
+        <w:t>resources</w:t>
+      </w:r>
+      <w:proofErr w:type="spellEnd"/>
+      <w:r>
+        <w:rPr>
+          <w:b/>
+          <w:bCs/>
+        </w:rPr>
+        <w:t>/</w:t>
+      </w:r>
+      <w:proofErr w:type="spellStart"/>
+      <w:r>
+        <w:rPr>
+          <w:b/>
+          <w:bCs/>
+        </w:rPr>
+        <w:t>application.properties</w:t>
+      </w:r>
+      <w:proofErr w:type="spellEnd"/>
     </w:p>
     <w:p>
       <w:pPr>
@@ -10417,6 +11745,7 @@
           <w:lang w:val="en-US"/>
         </w:rPr>
       </w:pPr>
+      <w:proofErr w:type="spellStart"/>
       <w:r>
         <w:rPr>
           <w:rStyle w:val="CodeHTML"/>
@@ -10494,6 +11823,7 @@
         </w:rPr>
         <w:t>ddl</w:t>
       </w:r>
+      <w:proofErr w:type="spellEnd"/>
       <w:r>
         <w:rPr>
           <w:rStyle w:val="token"/>
@@ -10622,6 +11952,8 @@
         </w:rPr>
         <w:t>=</w:t>
       </w:r>
+      <w:proofErr w:type="spellStart"/>
+      <w:proofErr w:type="gramStart"/>
       <w:r>
         <w:rPr>
           <w:rStyle w:val="CodeHTML"/>
@@ -10656,6 +11988,7 @@
         </w:rPr>
         <w:t>mysql</w:t>
       </w:r>
+      <w:proofErr w:type="spellEnd"/>
       <w:r>
         <w:rPr>
           <w:rStyle w:val="token"/>
@@ -10736,6 +12069,7 @@
         </w:rPr>
         <w:t>ex5</w:t>
       </w:r>
+      <w:proofErr w:type="gramEnd"/>
     </w:p>
     <w:p>
       <w:pPr>
@@ -10751,6 +12085,8 @@
           <w:lang w:val="en-US"/>
         </w:rPr>
       </w:pPr>
+      <w:proofErr w:type="spellStart"/>
+      <w:proofErr w:type="gramStart"/>
       <w:r>
         <w:rPr>
           <w:rStyle w:val="CodeHTML"/>
@@ -10784,6 +12120,7 @@
         </w:rPr>
         <w:t>datasource</w:t>
       </w:r>
+      <w:proofErr w:type="gramEnd"/>
       <w:r>
         <w:rPr>
           <w:rStyle w:val="token"/>
@@ -10806,6 +12143,7 @@
         </w:rPr>
         <w:t>username</w:t>
       </w:r>
+      <w:proofErr w:type="spellEnd"/>
       <w:r>
         <w:rPr>
           <w:rStyle w:val="token"/>
@@ -10844,6 +12182,8 @@
           <w:lang w:val="en-US"/>
         </w:rPr>
       </w:pPr>
+      <w:proofErr w:type="spellStart"/>
+      <w:proofErr w:type="gramStart"/>
       <w:r>
         <w:rPr>
           <w:rStyle w:val="CodeHTML"/>
@@ -10877,6 +12217,7 @@
         </w:rPr>
         <w:t>datasource</w:t>
       </w:r>
+      <w:proofErr w:type="gramEnd"/>
       <w:r>
         <w:rPr>
           <w:rStyle w:val="token"/>
@@ -10899,6 +12240,7 @@
         </w:rPr>
         <w:t>password</w:t>
       </w:r>
+      <w:proofErr w:type="spellEnd"/>
       <w:r>
         <w:rPr>
           <w:rStyle w:val="token"/>
@@ -10937,6 +12279,8 @@
           <w:lang w:val="en-US"/>
         </w:rPr>
       </w:pPr>
+      <w:proofErr w:type="spellStart"/>
+      <w:proofErr w:type="gramStart"/>
       <w:r>
         <w:rPr>
           <w:rStyle w:val="CodeHTML"/>
@@ -10970,6 +12314,7 @@
         </w:rPr>
         <w:t>datasource</w:t>
       </w:r>
+      <w:proofErr w:type="gramEnd"/>
       <w:r>
         <w:rPr>
           <w:rStyle w:val="token"/>
@@ -10992,6 +12337,7 @@
         </w:rPr>
         <w:t>driver</w:t>
       </w:r>
+      <w:proofErr w:type="spellEnd"/>
       <w:r>
         <w:rPr>
           <w:rStyle w:val="token"/>
@@ -11050,6 +12396,7 @@
         </w:rPr>
         <w:t>=</w:t>
       </w:r>
+      <w:proofErr w:type="spellStart"/>
       <w:r>
         <w:rPr>
           <w:rStyle w:val="token"/>
@@ -11061,6 +12408,7 @@
         </w:rPr>
         <w:t>com.mysql.cj.jdbc.Driver</w:t>
       </w:r>
+      <w:proofErr w:type="spellEnd"/>
     </w:p>
     <w:p>
       <w:pPr>
@@ -11075,6 +12423,7 @@
           <w:szCs w:val="18"/>
         </w:rPr>
       </w:pPr>
+      <w:proofErr w:type="spellStart"/>
       <w:r>
         <w:rPr>
           <w:rStyle w:val="CodeHTML"/>
@@ -11146,6 +12495,7 @@
         </w:rPr>
         <w:t>sql</w:t>
       </w:r>
+      <w:proofErr w:type="spellEnd"/>
       <w:r>
         <w:rPr>
           <w:rStyle w:val="token"/>
@@ -11157,6 +12507,7 @@
         </w:rPr>
         <w:t>=</w:t>
       </w:r>
+      <w:proofErr w:type="spellStart"/>
       <w:r>
         <w:rPr>
           <w:rStyle w:val="token"/>
@@ -11167,6 +12518,7 @@
         </w:rPr>
         <w:t>true</w:t>
       </w:r>
+      <w:proofErr w:type="spellEnd"/>
     </w:p>
     <w:p>
       <w:pPr>
@@ -11194,7 +12546,15 @@
         <w:t xml:space="preserve">3) </w:t>
       </w:r>
       <w:r>
-        <w:t>Il faut créer l’entity model</w:t>
+        <w:t>Il faut créer l’</w:t>
+      </w:r>
+      <w:proofErr w:type="spellStart"/>
+      <w:r>
+        <w:t>entity</w:t>
+      </w:r>
+      <w:proofErr w:type="spellEnd"/>
+      <w:r>
+        <w:t xml:space="preserve"> model</w:t>
       </w:r>
       <w:r>
         <w:t xml:space="preserve"> dans le fichier </w:t>
@@ -11205,7 +12565,25 @@
           <w:b/>
           <w:bCs/>
         </w:rPr>
-        <w:t>main/java/com/example/ex5/model/Skieur.java</w:t>
+        <w:t>main/java/com/</w:t>
+      </w:r>
+      <w:proofErr w:type="spellStart"/>
+      <w:r>
+        <w:rPr>
+          <w:rFonts w:ascii="Calibri" w:hAnsi="Calibri" w:cs="Calibri"/>
+          <w:b/>
+          <w:bCs/>
+        </w:rPr>
+        <w:t>example</w:t>
+      </w:r>
+      <w:proofErr w:type="spellEnd"/>
+      <w:r>
+        <w:rPr>
+          <w:rFonts w:ascii="Calibri" w:hAnsi="Calibri" w:cs="Calibri"/>
+          <w:b/>
+          <w:bCs/>
+        </w:rPr>
+        <w:t>/ex5/model/Skieur.java</w:t>
       </w:r>
     </w:p>
     <w:p>
@@ -11253,8 +12631,21 @@
           <w:szCs w:val="18"/>
           <w:lang w:val="en-US"/>
         </w:rPr>
-        <w:t>com.example.ex5.model;</w:t>
-      </w:r>
+        <w:t>com.example.ex5.</w:t>
+      </w:r>
+      <w:proofErr w:type="gramStart"/>
+      <w:r>
+        <w:rPr>
+          <w:rStyle w:val="token"/>
+          <w:rFonts w:ascii="Inconsolata" w:hAnsi="Inconsolata"/>
+          <w:color w:val="000000"/>
+          <w:sz w:val="18"/>
+          <w:szCs w:val="18"/>
+          <w:lang w:val="en-US"/>
+        </w:rPr>
+        <w:t>model;</w:t>
+      </w:r>
+      <w:proofErr w:type="gramEnd"/>
     </w:p>
     <w:p>
       <w:pPr>
@@ -11269,6 +12660,7 @@
           <w:szCs w:val="18"/>
         </w:rPr>
       </w:pPr>
+      <w:proofErr w:type="gramStart"/>
       <w:r>
         <w:rPr>
           <w:rStyle w:val="token"/>
@@ -11279,6 +12671,7 @@
         </w:rPr>
         <w:t>import</w:t>
       </w:r>
+      <w:proofErr w:type="gramEnd"/>
       <w:r>
         <w:rPr>
           <w:rStyle w:val="CodeHTML"/>
@@ -11289,15 +12682,27 @@
         </w:rPr>
         <w:t xml:space="preserve"> </w:t>
       </w:r>
-      <w:r>
-        <w:rPr>
-          <w:rStyle w:val="token"/>
-          <w:rFonts w:ascii="Inconsolata" w:hAnsi="Inconsolata"/>
-          <w:color w:val="000000"/>
-          <w:sz w:val="18"/>
-          <w:szCs w:val="18"/>
-        </w:rPr>
-        <w:t>jakarta.persistence.Column;</w:t>
+      <w:proofErr w:type="spellStart"/>
+      <w:r>
+        <w:rPr>
+          <w:rStyle w:val="token"/>
+          <w:rFonts w:ascii="Inconsolata" w:hAnsi="Inconsolata"/>
+          <w:color w:val="000000"/>
+          <w:sz w:val="18"/>
+          <w:szCs w:val="18"/>
+        </w:rPr>
+        <w:t>jakarta.persistence.Column</w:t>
+      </w:r>
+      <w:proofErr w:type="spellEnd"/>
+      <w:r>
+        <w:rPr>
+          <w:rStyle w:val="token"/>
+          <w:rFonts w:ascii="Inconsolata" w:hAnsi="Inconsolata"/>
+          <w:color w:val="000000"/>
+          <w:sz w:val="18"/>
+          <w:szCs w:val="18"/>
+        </w:rPr>
+        <w:t>;</w:t>
       </w:r>
     </w:p>
     <w:p>
@@ -11313,6 +12718,7 @@
           <w:szCs w:val="18"/>
         </w:rPr>
       </w:pPr>
+      <w:proofErr w:type="gramStart"/>
       <w:r>
         <w:rPr>
           <w:rStyle w:val="token"/>
@@ -11323,6 +12729,7 @@
         </w:rPr>
         <w:t>import</w:t>
       </w:r>
+      <w:proofErr w:type="gramEnd"/>
       <w:r>
         <w:rPr>
           <w:rStyle w:val="CodeHTML"/>
@@ -11333,15 +12740,27 @@
         </w:rPr>
         <w:t xml:space="preserve"> </w:t>
       </w:r>
-      <w:r>
-        <w:rPr>
-          <w:rStyle w:val="token"/>
-          <w:rFonts w:ascii="Inconsolata" w:hAnsi="Inconsolata"/>
-          <w:color w:val="000000"/>
-          <w:sz w:val="18"/>
-          <w:szCs w:val="18"/>
-        </w:rPr>
-        <w:t>jakarta.persistence.Entity;</w:t>
+      <w:proofErr w:type="spellStart"/>
+      <w:r>
+        <w:rPr>
+          <w:rStyle w:val="token"/>
+          <w:rFonts w:ascii="Inconsolata" w:hAnsi="Inconsolata"/>
+          <w:color w:val="000000"/>
+          <w:sz w:val="18"/>
+          <w:szCs w:val="18"/>
+        </w:rPr>
+        <w:t>jakarta.persistence.Entity</w:t>
+      </w:r>
+      <w:proofErr w:type="spellEnd"/>
+      <w:r>
+        <w:rPr>
+          <w:rStyle w:val="token"/>
+          <w:rFonts w:ascii="Inconsolata" w:hAnsi="Inconsolata"/>
+          <w:color w:val="000000"/>
+          <w:sz w:val="18"/>
+          <w:szCs w:val="18"/>
+        </w:rPr>
+        <w:t>;</w:t>
       </w:r>
     </w:p>
     <w:p>
@@ -11357,6 +12776,7 @@
           <w:szCs w:val="18"/>
         </w:rPr>
       </w:pPr>
+      <w:proofErr w:type="gramStart"/>
       <w:r>
         <w:rPr>
           <w:rStyle w:val="token"/>
@@ -11367,6 +12787,7 @@
         </w:rPr>
         <w:t>import</w:t>
       </w:r>
+      <w:proofErr w:type="gramEnd"/>
       <w:r>
         <w:rPr>
           <w:rStyle w:val="CodeHTML"/>
@@ -11377,15 +12798,27 @@
         </w:rPr>
         <w:t xml:space="preserve"> </w:t>
       </w:r>
-      <w:r>
-        <w:rPr>
-          <w:rStyle w:val="token"/>
-          <w:rFonts w:ascii="Inconsolata" w:hAnsi="Inconsolata"/>
-          <w:color w:val="000000"/>
-          <w:sz w:val="18"/>
-          <w:szCs w:val="18"/>
-        </w:rPr>
-        <w:t>jakarta.persistence.FetchType;</w:t>
+      <w:proofErr w:type="spellStart"/>
+      <w:r>
+        <w:rPr>
+          <w:rStyle w:val="token"/>
+          <w:rFonts w:ascii="Inconsolata" w:hAnsi="Inconsolata"/>
+          <w:color w:val="000000"/>
+          <w:sz w:val="18"/>
+          <w:szCs w:val="18"/>
+        </w:rPr>
+        <w:t>jakarta.persistence.FetchType</w:t>
+      </w:r>
+      <w:proofErr w:type="spellEnd"/>
+      <w:r>
+        <w:rPr>
+          <w:rStyle w:val="token"/>
+          <w:rFonts w:ascii="Inconsolata" w:hAnsi="Inconsolata"/>
+          <w:color w:val="000000"/>
+          <w:sz w:val="18"/>
+          <w:szCs w:val="18"/>
+        </w:rPr>
+        <w:t>;</w:t>
       </w:r>
     </w:p>
     <w:p>
@@ -11401,6 +12834,7 @@
           <w:szCs w:val="18"/>
         </w:rPr>
       </w:pPr>
+      <w:proofErr w:type="gramStart"/>
       <w:r>
         <w:rPr>
           <w:rStyle w:val="token"/>
@@ -11411,6 +12845,7 @@
         </w:rPr>
         <w:t>import</w:t>
       </w:r>
+      <w:proofErr w:type="gramEnd"/>
       <w:r>
         <w:rPr>
           <w:rStyle w:val="CodeHTML"/>
@@ -11421,15 +12856,27 @@
         </w:rPr>
         <w:t xml:space="preserve"> </w:t>
       </w:r>
-      <w:r>
-        <w:rPr>
-          <w:rStyle w:val="token"/>
-          <w:rFonts w:ascii="Inconsolata" w:hAnsi="Inconsolata"/>
-          <w:color w:val="000000"/>
-          <w:sz w:val="18"/>
-          <w:szCs w:val="18"/>
-        </w:rPr>
-        <w:t>jakarta.persistence.GeneratedValue;</w:t>
+      <w:proofErr w:type="spellStart"/>
+      <w:r>
+        <w:rPr>
+          <w:rStyle w:val="token"/>
+          <w:rFonts w:ascii="Inconsolata" w:hAnsi="Inconsolata"/>
+          <w:color w:val="000000"/>
+          <w:sz w:val="18"/>
+          <w:szCs w:val="18"/>
+        </w:rPr>
+        <w:t>jakarta.persistence.GeneratedValue</w:t>
+      </w:r>
+      <w:proofErr w:type="spellEnd"/>
+      <w:r>
+        <w:rPr>
+          <w:rStyle w:val="token"/>
+          <w:rFonts w:ascii="Inconsolata" w:hAnsi="Inconsolata"/>
+          <w:color w:val="000000"/>
+          <w:sz w:val="18"/>
+          <w:szCs w:val="18"/>
+        </w:rPr>
+        <w:t>;</w:t>
       </w:r>
     </w:p>
     <w:p>
@@ -11445,6 +12892,7 @@
           <w:szCs w:val="18"/>
         </w:rPr>
       </w:pPr>
+      <w:proofErr w:type="gramStart"/>
       <w:r>
         <w:rPr>
           <w:rStyle w:val="token"/>
@@ -11455,6 +12903,7 @@
         </w:rPr>
         <w:t>import</w:t>
       </w:r>
+      <w:proofErr w:type="gramEnd"/>
       <w:r>
         <w:rPr>
           <w:rStyle w:val="CodeHTML"/>
@@ -11465,15 +12914,27 @@
         </w:rPr>
         <w:t xml:space="preserve"> </w:t>
       </w:r>
-      <w:r>
-        <w:rPr>
-          <w:rStyle w:val="token"/>
-          <w:rFonts w:ascii="Inconsolata" w:hAnsi="Inconsolata"/>
-          <w:color w:val="000000"/>
-          <w:sz w:val="18"/>
-          <w:szCs w:val="18"/>
-        </w:rPr>
-        <w:t>jakarta.persistence.GenerationType;</w:t>
+      <w:proofErr w:type="spellStart"/>
+      <w:r>
+        <w:rPr>
+          <w:rStyle w:val="token"/>
+          <w:rFonts w:ascii="Inconsolata" w:hAnsi="Inconsolata"/>
+          <w:color w:val="000000"/>
+          <w:sz w:val="18"/>
+          <w:szCs w:val="18"/>
+        </w:rPr>
+        <w:t>jakarta.persistence.GenerationType</w:t>
+      </w:r>
+      <w:proofErr w:type="spellEnd"/>
+      <w:r>
+        <w:rPr>
+          <w:rStyle w:val="token"/>
+          <w:rFonts w:ascii="Inconsolata" w:hAnsi="Inconsolata"/>
+          <w:color w:val="000000"/>
+          <w:sz w:val="18"/>
+          <w:szCs w:val="18"/>
+        </w:rPr>
+        <w:t>;</w:t>
       </w:r>
     </w:p>
     <w:p>
@@ -11489,6 +12950,7 @@
           <w:szCs w:val="18"/>
         </w:rPr>
       </w:pPr>
+      <w:proofErr w:type="gramStart"/>
       <w:r>
         <w:rPr>
           <w:rStyle w:val="token"/>
@@ -11499,6 +12961,7 @@
         </w:rPr>
         <w:t>import</w:t>
       </w:r>
+      <w:proofErr w:type="gramEnd"/>
       <w:r>
         <w:rPr>
           <w:rStyle w:val="CodeHTML"/>
@@ -11509,15 +12972,27 @@
         </w:rPr>
         <w:t xml:space="preserve"> </w:t>
       </w:r>
-      <w:r>
-        <w:rPr>
-          <w:rStyle w:val="token"/>
-          <w:rFonts w:ascii="Inconsolata" w:hAnsi="Inconsolata"/>
-          <w:color w:val="000000"/>
-          <w:sz w:val="18"/>
-          <w:szCs w:val="18"/>
-        </w:rPr>
-        <w:t>jakarta.persistence.Id;</w:t>
+      <w:proofErr w:type="spellStart"/>
+      <w:r>
+        <w:rPr>
+          <w:rStyle w:val="token"/>
+          <w:rFonts w:ascii="Inconsolata" w:hAnsi="Inconsolata"/>
+          <w:color w:val="000000"/>
+          <w:sz w:val="18"/>
+          <w:szCs w:val="18"/>
+        </w:rPr>
+        <w:t>jakarta.persistence.Id</w:t>
+      </w:r>
+      <w:proofErr w:type="spellEnd"/>
+      <w:r>
+        <w:rPr>
+          <w:rStyle w:val="token"/>
+          <w:rFonts w:ascii="Inconsolata" w:hAnsi="Inconsolata"/>
+          <w:color w:val="000000"/>
+          <w:sz w:val="18"/>
+          <w:szCs w:val="18"/>
+        </w:rPr>
+        <w:t>;</w:t>
       </w:r>
     </w:p>
     <w:p>
@@ -11533,6 +13008,7 @@
           <w:szCs w:val="18"/>
         </w:rPr>
       </w:pPr>
+      <w:proofErr w:type="gramStart"/>
       <w:r>
         <w:rPr>
           <w:rStyle w:val="token"/>
@@ -11543,6 +13019,7 @@
         </w:rPr>
         <w:t>import</w:t>
       </w:r>
+      <w:proofErr w:type="gramEnd"/>
       <w:r>
         <w:rPr>
           <w:rStyle w:val="CodeHTML"/>
@@ -11553,15 +13030,27 @@
         </w:rPr>
         <w:t xml:space="preserve"> </w:t>
       </w:r>
-      <w:r>
-        <w:rPr>
-          <w:rStyle w:val="token"/>
-          <w:rFonts w:ascii="Inconsolata" w:hAnsi="Inconsolata"/>
-          <w:color w:val="000000"/>
-          <w:sz w:val="18"/>
-          <w:szCs w:val="18"/>
-        </w:rPr>
-        <w:t>jakarta.persistence.JoinColumn;</w:t>
+      <w:proofErr w:type="spellStart"/>
+      <w:r>
+        <w:rPr>
+          <w:rStyle w:val="token"/>
+          <w:rFonts w:ascii="Inconsolata" w:hAnsi="Inconsolata"/>
+          <w:color w:val="000000"/>
+          <w:sz w:val="18"/>
+          <w:szCs w:val="18"/>
+        </w:rPr>
+        <w:t>jakarta.persistence.JoinColumn</w:t>
+      </w:r>
+      <w:proofErr w:type="spellEnd"/>
+      <w:r>
+        <w:rPr>
+          <w:rStyle w:val="token"/>
+          <w:rFonts w:ascii="Inconsolata" w:hAnsi="Inconsolata"/>
+          <w:color w:val="000000"/>
+          <w:sz w:val="18"/>
+          <w:szCs w:val="18"/>
+        </w:rPr>
+        <w:t>;</w:t>
       </w:r>
     </w:p>
     <w:p>
@@ -11577,6 +13066,7 @@
           <w:szCs w:val="18"/>
         </w:rPr>
       </w:pPr>
+      <w:proofErr w:type="gramStart"/>
       <w:r>
         <w:rPr>
           <w:rStyle w:val="token"/>
@@ -11587,6 +13077,7 @@
         </w:rPr>
         <w:t>import</w:t>
       </w:r>
+      <w:proofErr w:type="gramEnd"/>
       <w:r>
         <w:rPr>
           <w:rStyle w:val="CodeHTML"/>
@@ -11597,15 +13088,27 @@
         </w:rPr>
         <w:t xml:space="preserve"> </w:t>
       </w:r>
-      <w:r>
-        <w:rPr>
-          <w:rStyle w:val="token"/>
-          <w:rFonts w:ascii="Inconsolata" w:hAnsi="Inconsolata"/>
-          <w:color w:val="000000"/>
-          <w:sz w:val="18"/>
-          <w:szCs w:val="18"/>
-        </w:rPr>
-        <w:t>jakarta.persistence.ManyToOne;</w:t>
+      <w:proofErr w:type="spellStart"/>
+      <w:r>
+        <w:rPr>
+          <w:rStyle w:val="token"/>
+          <w:rFonts w:ascii="Inconsolata" w:hAnsi="Inconsolata"/>
+          <w:color w:val="000000"/>
+          <w:sz w:val="18"/>
+          <w:szCs w:val="18"/>
+        </w:rPr>
+        <w:t>jakarta.persistence.ManyToOne</w:t>
+      </w:r>
+      <w:proofErr w:type="spellEnd"/>
+      <w:r>
+        <w:rPr>
+          <w:rStyle w:val="token"/>
+          <w:rFonts w:ascii="Inconsolata" w:hAnsi="Inconsolata"/>
+          <w:color w:val="000000"/>
+          <w:sz w:val="18"/>
+          <w:szCs w:val="18"/>
+        </w:rPr>
+        <w:t>;</w:t>
       </w:r>
     </w:p>
     <w:p>
@@ -11621,6 +13124,7 @@
           <w:szCs w:val="18"/>
         </w:rPr>
       </w:pPr>
+      <w:proofErr w:type="gramStart"/>
       <w:r>
         <w:rPr>
           <w:rStyle w:val="token"/>
@@ -11631,6 +13135,7 @@
         </w:rPr>
         <w:t>import</w:t>
       </w:r>
+      <w:proofErr w:type="gramEnd"/>
       <w:r>
         <w:rPr>
           <w:rStyle w:val="CodeHTML"/>
@@ -11641,15 +13146,27 @@
         </w:rPr>
         <w:t xml:space="preserve"> </w:t>
       </w:r>
-      <w:r>
-        <w:rPr>
-          <w:rStyle w:val="token"/>
-          <w:rFonts w:ascii="Inconsolata" w:hAnsi="Inconsolata"/>
-          <w:color w:val="000000"/>
-          <w:sz w:val="18"/>
-          <w:szCs w:val="18"/>
-        </w:rPr>
-        <w:t>jakarta.persistence.Table;</w:t>
+      <w:proofErr w:type="spellStart"/>
+      <w:r>
+        <w:rPr>
+          <w:rStyle w:val="token"/>
+          <w:rFonts w:ascii="Inconsolata" w:hAnsi="Inconsolata"/>
+          <w:color w:val="000000"/>
+          <w:sz w:val="18"/>
+          <w:szCs w:val="18"/>
+        </w:rPr>
+        <w:t>jakarta.persistence.Table</w:t>
+      </w:r>
+      <w:proofErr w:type="spellEnd"/>
+      <w:r>
+        <w:rPr>
+          <w:rStyle w:val="token"/>
+          <w:rFonts w:ascii="Inconsolata" w:hAnsi="Inconsolata"/>
+          <w:color w:val="000000"/>
+          <w:sz w:val="18"/>
+          <w:szCs w:val="18"/>
+        </w:rPr>
+        <w:t>;</w:t>
       </w:r>
     </w:p>
     <w:p>
@@ -11719,15 +13236,27 @@
         </w:rPr>
         <w:t>(</w:t>
       </w:r>
-      <w:r>
-        <w:rPr>
-          <w:rStyle w:val="CodeHTML"/>
-          <w:rFonts w:ascii="Inconsolata" w:eastAsiaTheme="majorEastAsia" w:hAnsi="Inconsolata"/>
-          <w:color w:val="000000"/>
-          <w:sz w:val="18"/>
-          <w:szCs w:val="18"/>
-        </w:rPr>
-        <w:t xml:space="preserve">name </w:t>
+      <w:proofErr w:type="spellStart"/>
+      <w:r>
+        <w:rPr>
+          <w:rStyle w:val="CodeHTML"/>
+          <w:rFonts w:ascii="Inconsolata" w:eastAsiaTheme="majorEastAsia" w:hAnsi="Inconsolata"/>
+          <w:color w:val="000000"/>
+          <w:sz w:val="18"/>
+          <w:szCs w:val="18"/>
+        </w:rPr>
+        <w:t>name</w:t>
+      </w:r>
+      <w:proofErr w:type="spellEnd"/>
+      <w:r>
+        <w:rPr>
+          <w:rStyle w:val="CodeHTML"/>
+          <w:rFonts w:ascii="Inconsolata" w:eastAsiaTheme="majorEastAsia" w:hAnsi="Inconsolata"/>
+          <w:color w:val="000000"/>
+          <w:sz w:val="18"/>
+          <w:szCs w:val="18"/>
+        </w:rPr>
+        <w:t xml:space="preserve"> </w:t>
       </w:r>
       <w:r>
         <w:rPr>
@@ -11758,7 +13287,29 @@
           <w:sz w:val="18"/>
           <w:szCs w:val="18"/>
         </w:rPr>
-        <w:t>"t_skieur"</w:t>
+        <w:t>"</w:t>
+      </w:r>
+      <w:proofErr w:type="spellStart"/>
+      <w:r>
+        <w:rPr>
+          <w:rStyle w:val="token"/>
+          <w:rFonts w:ascii="Inconsolata" w:hAnsi="Inconsolata"/>
+          <w:color w:val="008000"/>
+          <w:sz w:val="18"/>
+          <w:szCs w:val="18"/>
+        </w:rPr>
+        <w:t>t_skieur</w:t>
+      </w:r>
+      <w:proofErr w:type="spellEnd"/>
+      <w:r>
+        <w:rPr>
+          <w:rStyle w:val="token"/>
+          <w:rFonts w:ascii="Inconsolata" w:hAnsi="Inconsolata"/>
+          <w:color w:val="008000"/>
+          <w:sz w:val="18"/>
+          <w:szCs w:val="18"/>
+        </w:rPr>
+        <w:t>"</w:t>
       </w:r>
       <w:r>
         <w:rPr>
@@ -11829,6 +13380,7 @@
         </w:rPr>
         <w:t xml:space="preserve"> </w:t>
       </w:r>
+      <w:proofErr w:type="spellStart"/>
       <w:r>
         <w:rPr>
           <w:rStyle w:val="token"/>
@@ -11840,6 +13392,7 @@
         </w:rPr>
         <w:t>Skieur</w:t>
       </w:r>
+      <w:proofErr w:type="spellEnd"/>
       <w:r>
         <w:rPr>
           <w:rStyle w:val="CodeHTML"/>
@@ -11934,8 +13487,21 @@
           <w:szCs w:val="18"/>
           <w:lang w:val="en-US"/>
         </w:rPr>
-        <w:t>@Column(</w:t>
-      </w:r>
+        <w:t>@</w:t>
+      </w:r>
+      <w:proofErr w:type="gramStart"/>
+      <w:r>
+        <w:rPr>
+          <w:rStyle w:val="token"/>
+          <w:rFonts w:ascii="Inconsolata" w:hAnsi="Inconsolata"/>
+          <w:color w:val="000000"/>
+          <w:sz w:val="18"/>
+          <w:szCs w:val="18"/>
+          <w:lang w:val="en-US"/>
+        </w:rPr>
+        <w:t>Column(</w:t>
+      </w:r>
+      <w:proofErr w:type="gramEnd"/>
       <w:r>
         <w:rPr>
           <w:rStyle w:val="CodeHTML"/>
@@ -11979,7 +13545,31 @@
           <w:szCs w:val="18"/>
           <w:lang w:val="en-US"/>
         </w:rPr>
-        <w:t>"PK_Skieur"</w:t>
+        <w:t>"</w:t>
+      </w:r>
+      <w:proofErr w:type="spellStart"/>
+      <w:r>
+        <w:rPr>
+          <w:rStyle w:val="token"/>
+          <w:rFonts w:ascii="Inconsolata" w:hAnsi="Inconsolata"/>
+          <w:color w:val="008000"/>
+          <w:sz w:val="18"/>
+          <w:szCs w:val="18"/>
+          <w:lang w:val="en-US"/>
+        </w:rPr>
+        <w:t>PK_Skieur</w:t>
+      </w:r>
+      <w:proofErr w:type="spellEnd"/>
+      <w:r>
+        <w:rPr>
+          <w:rStyle w:val="token"/>
+          <w:rFonts w:ascii="Inconsolata" w:hAnsi="Inconsolata"/>
+          <w:color w:val="008000"/>
+          <w:sz w:val="18"/>
+          <w:szCs w:val="18"/>
+          <w:lang w:val="en-US"/>
+        </w:rPr>
+        <w:t>"</w:t>
       </w:r>
       <w:r>
         <w:rPr>
@@ -12083,8 +13673,21 @@
           <w:szCs w:val="18"/>
           <w:lang w:val="en-US"/>
         </w:rPr>
-        <w:t>@GeneratedValue(</w:t>
-      </w:r>
+        <w:t>@</w:t>
+      </w:r>
+      <w:proofErr w:type="gramStart"/>
+      <w:r>
+        <w:rPr>
+          <w:rStyle w:val="token"/>
+          <w:rFonts w:ascii="Inconsolata" w:hAnsi="Inconsolata"/>
+          <w:color w:val="000000"/>
+          <w:sz w:val="18"/>
+          <w:szCs w:val="18"/>
+          <w:lang w:val="en-US"/>
+        </w:rPr>
+        <w:t>GeneratedValue(</w:t>
+      </w:r>
+      <w:proofErr w:type="gramEnd"/>
       <w:r>
         <w:rPr>
           <w:rStyle w:val="CodeHTML"/>
@@ -12119,6 +13722,7 @@
         </w:rPr>
         <w:t xml:space="preserve"> </w:t>
       </w:r>
+      <w:proofErr w:type="spellStart"/>
       <w:r>
         <w:rPr>
           <w:rStyle w:val="token"/>
@@ -12141,6 +13745,7 @@
         </w:rPr>
         <w:t>AUTO</w:t>
       </w:r>
+      <w:proofErr w:type="spellEnd"/>
       <w:r>
         <w:rPr>
           <w:rStyle w:val="token"/>
@@ -12220,7 +13825,19 @@
           <w:szCs w:val="18"/>
           <w:lang w:val="en-US"/>
         </w:rPr>
-        <w:t xml:space="preserve"> id</w:t>
+        <w:t xml:space="preserve"> </w:t>
+      </w:r>
+      <w:proofErr w:type="gramStart"/>
+      <w:r>
+        <w:rPr>
+          <w:rStyle w:val="CodeHTML"/>
+          <w:rFonts w:ascii="Inconsolata" w:eastAsiaTheme="majorEastAsia" w:hAnsi="Inconsolata"/>
+          <w:color w:val="000000"/>
+          <w:sz w:val="18"/>
+          <w:szCs w:val="18"/>
+          <w:lang w:val="en-US"/>
+        </w:rPr>
+        <w:t>id</w:t>
       </w:r>
       <w:r>
         <w:rPr>
@@ -12233,6 +13850,7 @@
         </w:rPr>
         <w:t>;</w:t>
       </w:r>
+      <w:proofErr w:type="gramEnd"/>
     </w:p>
     <w:p>
       <w:pPr>
@@ -12268,8 +13886,21 @@
           <w:szCs w:val="18"/>
           <w:lang w:val="en-US"/>
         </w:rPr>
-        <w:t>@Column(</w:t>
-      </w:r>
+        <w:t>@</w:t>
+      </w:r>
+      <w:proofErr w:type="gramStart"/>
+      <w:r>
+        <w:rPr>
+          <w:rStyle w:val="token"/>
+          <w:rFonts w:ascii="Inconsolata" w:hAnsi="Inconsolata"/>
+          <w:color w:val="000000"/>
+          <w:sz w:val="18"/>
+          <w:szCs w:val="18"/>
+          <w:lang w:val="en-US"/>
+        </w:rPr>
+        <w:t>Column(</w:t>
+      </w:r>
+      <w:proofErr w:type="gramEnd"/>
       <w:r>
         <w:rPr>
           <w:rStyle w:val="CodeHTML"/>
@@ -12450,7 +14081,19 @@
           <w:szCs w:val="18"/>
           <w:lang w:val="en-US"/>
         </w:rPr>
-        <w:t xml:space="preserve"> name</w:t>
+        <w:t xml:space="preserve"> </w:t>
+      </w:r>
+      <w:proofErr w:type="gramStart"/>
+      <w:r>
+        <w:rPr>
+          <w:rStyle w:val="CodeHTML"/>
+          <w:rFonts w:ascii="Inconsolata" w:eastAsiaTheme="majorEastAsia" w:hAnsi="Inconsolata"/>
+          <w:color w:val="000000"/>
+          <w:sz w:val="18"/>
+          <w:szCs w:val="18"/>
+          <w:lang w:val="en-US"/>
+        </w:rPr>
+        <w:t>name</w:t>
       </w:r>
       <w:r>
         <w:rPr>
@@ -12463,6 +14106,7 @@
         </w:rPr>
         <w:t>;</w:t>
       </w:r>
+      <w:proofErr w:type="gramEnd"/>
     </w:p>
     <w:p>
       <w:pPr>
@@ -12498,8 +14142,21 @@
           <w:szCs w:val="18"/>
           <w:lang w:val="en-US"/>
         </w:rPr>
-        <w:t>@Column(</w:t>
-      </w:r>
+        <w:t>@</w:t>
+      </w:r>
+      <w:proofErr w:type="gramStart"/>
+      <w:r>
+        <w:rPr>
+          <w:rStyle w:val="token"/>
+          <w:rFonts w:ascii="Inconsolata" w:hAnsi="Inconsolata"/>
+          <w:color w:val="000000"/>
+          <w:sz w:val="18"/>
+          <w:szCs w:val="18"/>
+          <w:lang w:val="en-US"/>
+        </w:rPr>
+        <w:t>Column(</w:t>
+      </w:r>
+      <w:proofErr w:type="gramEnd"/>
       <w:r>
         <w:rPr>
           <w:rStyle w:val="CodeHTML"/>
@@ -12637,6 +14294,8 @@
         </w:rPr>
         <w:t xml:space="preserve">    </w:t>
       </w:r>
+      <w:proofErr w:type="spellStart"/>
+      <w:proofErr w:type="gramStart"/>
       <w:r>
         <w:rPr>
           <w:rStyle w:val="token"/>
@@ -12647,6 +14306,8 @@
         </w:rPr>
         <w:t>private</w:t>
       </w:r>
+      <w:proofErr w:type="spellEnd"/>
+      <w:proofErr w:type="gramEnd"/>
       <w:r>
         <w:rPr>
           <w:rStyle w:val="CodeHTML"/>
@@ -12752,6 +14413,7 @@
         </w:rPr>
         <w:t xml:space="preserve"> </w:t>
       </w:r>
+      <w:proofErr w:type="spellStart"/>
       <w:r>
         <w:rPr>
           <w:rStyle w:val="token"/>
@@ -12772,6 +14434,7 @@
         </w:rPr>
         <w:t>EAGER</w:t>
       </w:r>
+      <w:proofErr w:type="spellEnd"/>
       <w:r>
         <w:rPr>
           <w:rStyle w:val="token"/>
@@ -12855,7 +14518,29 @@
           <w:sz w:val="18"/>
           <w:szCs w:val="18"/>
         </w:rPr>
-        <w:t>"fk_pays"</w:t>
+        <w:t>"</w:t>
+      </w:r>
+      <w:proofErr w:type="spellStart"/>
+      <w:r>
+        <w:rPr>
+          <w:rStyle w:val="token"/>
+          <w:rFonts w:ascii="Inconsolata" w:hAnsi="Inconsolata"/>
+          <w:color w:val="008000"/>
+          <w:sz w:val="18"/>
+          <w:szCs w:val="18"/>
+        </w:rPr>
+        <w:t>fk_pays</w:t>
+      </w:r>
+      <w:proofErr w:type="spellEnd"/>
+      <w:r>
+        <w:rPr>
+          <w:rStyle w:val="token"/>
+          <w:rFonts w:ascii="Inconsolata" w:hAnsi="Inconsolata"/>
+          <w:color w:val="008000"/>
+          <w:sz w:val="18"/>
+          <w:szCs w:val="18"/>
+        </w:rPr>
+        <w:t>"</w:t>
       </w:r>
       <w:r>
         <w:rPr>
@@ -12891,6 +14576,8 @@
         </w:rPr>
         <w:t xml:space="preserve">   </w:t>
       </w:r>
+      <w:proofErr w:type="spellStart"/>
+      <w:proofErr w:type="gramStart"/>
       <w:r>
         <w:rPr>
           <w:rStyle w:val="token"/>
@@ -12901,6 +14588,8 @@
         </w:rPr>
         <w:t>private</w:t>
       </w:r>
+      <w:proofErr w:type="spellEnd"/>
+      <w:proofErr w:type="gramEnd"/>
       <w:r>
         <w:rPr>
           <w:rStyle w:val="CodeHTML"/>
@@ -12929,8 +14618,20 @@
           <w:sz w:val="18"/>
           <w:szCs w:val="18"/>
         </w:rPr>
-        <w:t xml:space="preserve"> pays</w:t>
-      </w:r>
+        <w:t xml:space="preserve"> </w:t>
+      </w:r>
+      <w:proofErr w:type="spellStart"/>
+      <w:r>
+        <w:rPr>
+          <w:rStyle w:val="CodeHTML"/>
+          <w:rFonts w:ascii="Inconsolata" w:eastAsiaTheme="majorEastAsia" w:hAnsi="Inconsolata"/>
+          <w:color w:val="000000"/>
+          <w:sz w:val="18"/>
+          <w:szCs w:val="18"/>
+        </w:rPr>
+        <w:t>pays</w:t>
+      </w:r>
+      <w:proofErr w:type="spellEnd"/>
       <w:r>
         <w:rPr>
           <w:rStyle w:val="token"/>
@@ -13010,6 +14711,8 @@
         </w:rPr>
         <w:t xml:space="preserve"> </w:t>
       </w:r>
+      <w:proofErr w:type="spellStart"/>
+      <w:proofErr w:type="gramStart"/>
       <w:r>
         <w:rPr>
           <w:rStyle w:val="token"/>
@@ -13021,16 +14724,29 @@
         </w:rPr>
         <w:t>getId</w:t>
       </w:r>
-      <w:r>
-        <w:rPr>
-          <w:rStyle w:val="token"/>
-          <w:rFonts w:ascii="Inconsolata" w:hAnsi="Inconsolata"/>
-          <w:color w:val="000000"/>
-          <w:sz w:val="18"/>
-          <w:szCs w:val="18"/>
-          <w:lang w:val="en-US"/>
-        </w:rPr>
-        <w:t>()</w:t>
+      <w:proofErr w:type="spellEnd"/>
+      <w:r>
+        <w:rPr>
+          <w:rStyle w:val="token"/>
+          <w:rFonts w:ascii="Inconsolata" w:hAnsi="Inconsolata"/>
+          <w:color w:val="000000"/>
+          <w:sz w:val="18"/>
+          <w:szCs w:val="18"/>
+          <w:lang w:val="en-US"/>
+        </w:rPr>
+        <w:t>(</w:t>
+      </w:r>
+      <w:proofErr w:type="gramEnd"/>
+      <w:r>
+        <w:rPr>
+          <w:rStyle w:val="token"/>
+          <w:rFonts w:ascii="Inconsolata" w:hAnsi="Inconsolata"/>
+          <w:color w:val="000000"/>
+          <w:sz w:val="18"/>
+          <w:szCs w:val="18"/>
+          <w:lang w:val="en-US"/>
+        </w:rPr>
+        <w:t>)</w:t>
       </w:r>
       <w:r>
         <w:rPr>
@@ -13100,7 +14816,19 @@
           <w:szCs w:val="18"/>
           <w:lang w:val="en-US"/>
         </w:rPr>
-        <w:t xml:space="preserve"> id</w:t>
+        <w:t xml:space="preserve"> </w:t>
+      </w:r>
+      <w:proofErr w:type="gramStart"/>
+      <w:r>
+        <w:rPr>
+          <w:rStyle w:val="CodeHTML"/>
+          <w:rFonts w:ascii="Inconsolata" w:eastAsiaTheme="majorEastAsia" w:hAnsi="Inconsolata"/>
+          <w:color w:val="000000"/>
+          <w:sz w:val="18"/>
+          <w:szCs w:val="18"/>
+          <w:lang w:val="en-US"/>
+        </w:rPr>
+        <w:t>id</w:t>
       </w:r>
       <w:r>
         <w:rPr>
@@ -13113,6 +14841,7 @@
         </w:rPr>
         <w:t>;</w:t>
       </w:r>
+      <w:proofErr w:type="gramEnd"/>
     </w:p>
     <w:p>
       <w:pPr>
@@ -13220,6 +14949,8 @@
         </w:rPr>
         <w:t xml:space="preserve"> </w:t>
       </w:r>
+      <w:proofErr w:type="spellStart"/>
+      <w:proofErr w:type="gramStart"/>
       <w:r>
         <w:rPr>
           <w:rStyle w:val="token"/>
@@ -13231,16 +14962,29 @@
         </w:rPr>
         <w:t>setId</w:t>
       </w:r>
-      <w:r>
-        <w:rPr>
-          <w:rStyle w:val="token"/>
-          <w:rFonts w:ascii="Inconsolata" w:hAnsi="Inconsolata"/>
-          <w:color w:val="000000"/>
-          <w:sz w:val="18"/>
-          <w:szCs w:val="18"/>
-          <w:lang w:val="en-US"/>
-        </w:rPr>
-        <w:t>(Integer</w:t>
+      <w:proofErr w:type="spellEnd"/>
+      <w:r>
+        <w:rPr>
+          <w:rStyle w:val="token"/>
+          <w:rFonts w:ascii="Inconsolata" w:hAnsi="Inconsolata"/>
+          <w:color w:val="000000"/>
+          <w:sz w:val="18"/>
+          <w:szCs w:val="18"/>
+          <w:lang w:val="en-US"/>
+        </w:rPr>
+        <w:t>(</w:t>
+      </w:r>
+      <w:proofErr w:type="gramEnd"/>
+      <w:r>
+        <w:rPr>
+          <w:rStyle w:val="token"/>
+          <w:rFonts w:ascii="Inconsolata" w:hAnsi="Inconsolata"/>
+          <w:color w:val="000000"/>
+          <w:sz w:val="18"/>
+          <w:szCs w:val="18"/>
+          <w:lang w:val="en-US"/>
+        </w:rPr>
+        <w:t>Integer</w:t>
       </w:r>
       <w:r>
         <w:rPr>
@@ -13366,7 +15110,19 @@
           <w:szCs w:val="18"/>
           <w:lang w:val="en-US"/>
         </w:rPr>
-        <w:t xml:space="preserve"> id</w:t>
+        <w:t xml:space="preserve"> </w:t>
+      </w:r>
+      <w:proofErr w:type="gramStart"/>
+      <w:r>
+        <w:rPr>
+          <w:rStyle w:val="CodeHTML"/>
+          <w:rFonts w:ascii="Inconsolata" w:eastAsiaTheme="majorEastAsia" w:hAnsi="Inconsolata"/>
+          <w:color w:val="000000"/>
+          <w:sz w:val="18"/>
+          <w:szCs w:val="18"/>
+          <w:lang w:val="en-US"/>
+        </w:rPr>
+        <w:t>id</w:t>
       </w:r>
       <w:r>
         <w:rPr>
@@ -13379,6 +15135,7 @@
         </w:rPr>
         <w:t>;</w:t>
       </w:r>
+      <w:proofErr w:type="gramEnd"/>
     </w:p>
     <w:p>
       <w:pPr>
@@ -13486,6 +15243,8 @@
         </w:rPr>
         <w:t xml:space="preserve"> </w:t>
       </w:r>
+      <w:proofErr w:type="spellStart"/>
+      <w:proofErr w:type="gramStart"/>
       <w:r>
         <w:rPr>
           <w:rStyle w:val="token"/>
@@ -13497,16 +15256,29 @@
         </w:rPr>
         <w:t>getName</w:t>
       </w:r>
-      <w:r>
-        <w:rPr>
-          <w:rStyle w:val="token"/>
-          <w:rFonts w:ascii="Inconsolata" w:hAnsi="Inconsolata"/>
-          <w:color w:val="000000"/>
-          <w:sz w:val="18"/>
-          <w:szCs w:val="18"/>
-          <w:lang w:val="en-US"/>
-        </w:rPr>
-        <w:t>()</w:t>
+      <w:proofErr w:type="spellEnd"/>
+      <w:r>
+        <w:rPr>
+          <w:rStyle w:val="token"/>
+          <w:rFonts w:ascii="Inconsolata" w:hAnsi="Inconsolata"/>
+          <w:color w:val="000000"/>
+          <w:sz w:val="18"/>
+          <w:szCs w:val="18"/>
+          <w:lang w:val="en-US"/>
+        </w:rPr>
+        <w:t>(</w:t>
+      </w:r>
+      <w:proofErr w:type="gramEnd"/>
+      <w:r>
+        <w:rPr>
+          <w:rStyle w:val="token"/>
+          <w:rFonts w:ascii="Inconsolata" w:hAnsi="Inconsolata"/>
+          <w:color w:val="000000"/>
+          <w:sz w:val="18"/>
+          <w:szCs w:val="18"/>
+          <w:lang w:val="en-US"/>
+        </w:rPr>
+        <w:t>)</w:t>
       </w:r>
       <w:r>
         <w:rPr>
@@ -13576,7 +15348,19 @@
           <w:szCs w:val="18"/>
           <w:lang w:val="en-US"/>
         </w:rPr>
-        <w:t xml:space="preserve"> name</w:t>
+        <w:t xml:space="preserve"> </w:t>
+      </w:r>
+      <w:proofErr w:type="gramStart"/>
+      <w:r>
+        <w:rPr>
+          <w:rStyle w:val="CodeHTML"/>
+          <w:rFonts w:ascii="Inconsolata" w:eastAsiaTheme="majorEastAsia" w:hAnsi="Inconsolata"/>
+          <w:color w:val="000000"/>
+          <w:sz w:val="18"/>
+          <w:szCs w:val="18"/>
+          <w:lang w:val="en-US"/>
+        </w:rPr>
+        <w:t>name</w:t>
       </w:r>
       <w:r>
         <w:rPr>
@@ -13589,6 +15373,7 @@
         </w:rPr>
         <w:t>;</w:t>
       </w:r>
+      <w:proofErr w:type="gramEnd"/>
     </w:p>
     <w:p>
       <w:pPr>
@@ -13696,6 +15481,8 @@
         </w:rPr>
         <w:t xml:space="preserve"> </w:t>
       </w:r>
+      <w:proofErr w:type="spellStart"/>
+      <w:proofErr w:type="gramStart"/>
       <w:r>
         <w:rPr>
           <w:rStyle w:val="token"/>
@@ -13707,16 +15494,29 @@
         </w:rPr>
         <w:t>setName</w:t>
       </w:r>
-      <w:r>
-        <w:rPr>
-          <w:rStyle w:val="token"/>
-          <w:rFonts w:ascii="Inconsolata" w:hAnsi="Inconsolata"/>
-          <w:color w:val="000000"/>
-          <w:sz w:val="18"/>
-          <w:szCs w:val="18"/>
-          <w:lang w:val="en-US"/>
-        </w:rPr>
-        <w:t>(String</w:t>
+      <w:proofErr w:type="spellEnd"/>
+      <w:r>
+        <w:rPr>
+          <w:rStyle w:val="token"/>
+          <w:rFonts w:ascii="Inconsolata" w:hAnsi="Inconsolata"/>
+          <w:color w:val="000000"/>
+          <w:sz w:val="18"/>
+          <w:szCs w:val="18"/>
+          <w:lang w:val="en-US"/>
+        </w:rPr>
+        <w:t>(</w:t>
+      </w:r>
+      <w:proofErr w:type="gramEnd"/>
+      <w:r>
+        <w:rPr>
+          <w:rStyle w:val="token"/>
+          <w:rFonts w:ascii="Inconsolata" w:hAnsi="Inconsolata"/>
+          <w:color w:val="000000"/>
+          <w:sz w:val="18"/>
+          <w:szCs w:val="18"/>
+          <w:lang w:val="en-US"/>
+        </w:rPr>
+        <w:t>String</w:t>
       </w:r>
       <w:r>
         <w:rPr>
@@ -13842,7 +15642,19 @@
           <w:szCs w:val="18"/>
           <w:lang w:val="en-US"/>
         </w:rPr>
-        <w:t xml:space="preserve"> name</w:t>
+        <w:t xml:space="preserve"> </w:t>
+      </w:r>
+      <w:proofErr w:type="gramStart"/>
+      <w:r>
+        <w:rPr>
+          <w:rStyle w:val="CodeHTML"/>
+          <w:rFonts w:ascii="Inconsolata" w:eastAsiaTheme="majorEastAsia" w:hAnsi="Inconsolata"/>
+          <w:color w:val="000000"/>
+          <w:sz w:val="18"/>
+          <w:szCs w:val="18"/>
+          <w:lang w:val="en-US"/>
+        </w:rPr>
+        <w:t>name</w:t>
       </w:r>
       <w:r>
         <w:rPr>
@@ -13855,6 +15667,7 @@
         </w:rPr>
         <w:t>;</w:t>
       </w:r>
+      <w:proofErr w:type="gramEnd"/>
     </w:p>
     <w:p>
       <w:pPr>
@@ -13963,6 +15776,8 @@
         </w:rPr>
         <w:t xml:space="preserve"> </w:t>
       </w:r>
+      <w:proofErr w:type="spellStart"/>
+      <w:proofErr w:type="gramStart"/>
       <w:r>
         <w:rPr>
           <w:rStyle w:val="token"/>
@@ -13974,16 +15789,29 @@
         </w:rPr>
         <w:t>getPosition</w:t>
       </w:r>
-      <w:r>
-        <w:rPr>
-          <w:rStyle w:val="token"/>
-          <w:rFonts w:ascii="Inconsolata" w:hAnsi="Inconsolata"/>
-          <w:color w:val="000000"/>
-          <w:sz w:val="18"/>
-          <w:szCs w:val="18"/>
-          <w:lang w:val="en-US"/>
-        </w:rPr>
-        <w:t>()</w:t>
+      <w:proofErr w:type="spellEnd"/>
+      <w:r>
+        <w:rPr>
+          <w:rStyle w:val="token"/>
+          <w:rFonts w:ascii="Inconsolata" w:hAnsi="Inconsolata"/>
+          <w:color w:val="000000"/>
+          <w:sz w:val="18"/>
+          <w:szCs w:val="18"/>
+          <w:lang w:val="en-US"/>
+        </w:rPr>
+        <w:t>(</w:t>
+      </w:r>
+      <w:proofErr w:type="gramEnd"/>
+      <w:r>
+        <w:rPr>
+          <w:rStyle w:val="token"/>
+          <w:rFonts w:ascii="Inconsolata" w:hAnsi="Inconsolata"/>
+          <w:color w:val="000000"/>
+          <w:sz w:val="18"/>
+          <w:szCs w:val="18"/>
+          <w:lang w:val="en-US"/>
+        </w:rPr>
+        <w:t>)</w:t>
       </w:r>
       <w:r>
         <w:rPr>
@@ -14053,7 +15881,19 @@
           <w:szCs w:val="18"/>
           <w:lang w:val="en-US"/>
         </w:rPr>
-        <w:t xml:space="preserve"> position</w:t>
+        <w:t xml:space="preserve"> </w:t>
+      </w:r>
+      <w:proofErr w:type="gramStart"/>
+      <w:r>
+        <w:rPr>
+          <w:rStyle w:val="CodeHTML"/>
+          <w:rFonts w:ascii="Inconsolata" w:eastAsiaTheme="majorEastAsia" w:hAnsi="Inconsolata"/>
+          <w:color w:val="000000"/>
+          <w:sz w:val="18"/>
+          <w:szCs w:val="18"/>
+          <w:lang w:val="en-US"/>
+        </w:rPr>
+        <w:t>position</w:t>
       </w:r>
       <w:r>
         <w:rPr>
@@ -14066,6 +15906,7 @@
         </w:rPr>
         <w:t>;</w:t>
       </w:r>
+      <w:proofErr w:type="gramEnd"/>
     </w:p>
     <w:p>
       <w:pPr>
@@ -14173,6 +16014,8 @@
         </w:rPr>
         <w:t xml:space="preserve"> </w:t>
       </w:r>
+      <w:proofErr w:type="spellStart"/>
+      <w:proofErr w:type="gramStart"/>
       <w:r>
         <w:rPr>
           <w:rStyle w:val="token"/>
@@ -14184,16 +16027,29 @@
         </w:rPr>
         <w:t>setPosition</w:t>
       </w:r>
-      <w:r>
-        <w:rPr>
-          <w:rStyle w:val="token"/>
-          <w:rFonts w:ascii="Inconsolata" w:hAnsi="Inconsolata"/>
-          <w:color w:val="000000"/>
-          <w:sz w:val="18"/>
-          <w:szCs w:val="18"/>
-          <w:lang w:val="en-US"/>
-        </w:rPr>
-        <w:t>(Integer</w:t>
+      <w:proofErr w:type="spellEnd"/>
+      <w:r>
+        <w:rPr>
+          <w:rStyle w:val="token"/>
+          <w:rFonts w:ascii="Inconsolata" w:hAnsi="Inconsolata"/>
+          <w:color w:val="000000"/>
+          <w:sz w:val="18"/>
+          <w:szCs w:val="18"/>
+          <w:lang w:val="en-US"/>
+        </w:rPr>
+        <w:t>(</w:t>
+      </w:r>
+      <w:proofErr w:type="gramEnd"/>
+      <w:r>
+        <w:rPr>
+          <w:rStyle w:val="token"/>
+          <w:rFonts w:ascii="Inconsolata" w:hAnsi="Inconsolata"/>
+          <w:color w:val="000000"/>
+          <w:sz w:val="18"/>
+          <w:szCs w:val="18"/>
+          <w:lang w:val="en-US"/>
+        </w:rPr>
+        <w:t>Integer</w:t>
       </w:r>
       <w:r>
         <w:rPr>
@@ -14265,6 +16121,8 @@
         </w:rPr>
         <w:t xml:space="preserve">        </w:t>
       </w:r>
+      <w:proofErr w:type="spellStart"/>
+      <w:proofErr w:type="gramStart"/>
       <w:r>
         <w:rPr>
           <w:rStyle w:val="token"/>
@@ -14296,7 +16154,20 @@
           <w:szCs w:val="18"/>
           <w:lang w:val="en-US"/>
         </w:rPr>
-        <w:t xml:space="preserve">position </w:t>
+        <w:t>position</w:t>
+      </w:r>
+      <w:proofErr w:type="spellEnd"/>
+      <w:proofErr w:type="gramEnd"/>
+      <w:r>
+        <w:rPr>
+          <w:rStyle w:val="CodeHTML"/>
+          <w:rFonts w:ascii="Inconsolata" w:eastAsiaTheme="majorEastAsia" w:hAnsi="Inconsolata"/>
+          <w:color w:val="000000"/>
+          <w:sz w:val="18"/>
+          <w:szCs w:val="18"/>
+          <w:lang w:val="en-US"/>
+        </w:rPr>
+        <w:t xml:space="preserve"> </w:t>
       </w:r>
       <w:r>
         <w:rPr>
@@ -14439,6 +16310,8 @@
         </w:rPr>
         <w:t xml:space="preserve"> </w:t>
       </w:r>
+      <w:proofErr w:type="spellStart"/>
+      <w:proofErr w:type="gramStart"/>
       <w:r>
         <w:rPr>
           <w:rStyle w:val="token"/>
@@ -14450,16 +16323,29 @@
         </w:rPr>
         <w:t>getPays</w:t>
       </w:r>
-      <w:r>
-        <w:rPr>
-          <w:rStyle w:val="token"/>
-          <w:rFonts w:ascii="Inconsolata" w:hAnsi="Inconsolata"/>
-          <w:color w:val="000000"/>
-          <w:sz w:val="18"/>
-          <w:szCs w:val="18"/>
-          <w:lang w:val="en-US"/>
-        </w:rPr>
-        <w:t>()</w:t>
+      <w:proofErr w:type="spellEnd"/>
+      <w:r>
+        <w:rPr>
+          <w:rStyle w:val="token"/>
+          <w:rFonts w:ascii="Inconsolata" w:hAnsi="Inconsolata"/>
+          <w:color w:val="000000"/>
+          <w:sz w:val="18"/>
+          <w:szCs w:val="18"/>
+          <w:lang w:val="en-US"/>
+        </w:rPr>
+        <w:t>(</w:t>
+      </w:r>
+      <w:proofErr w:type="gramEnd"/>
+      <w:r>
+        <w:rPr>
+          <w:rStyle w:val="token"/>
+          <w:rFonts w:ascii="Inconsolata" w:hAnsi="Inconsolata"/>
+          <w:color w:val="000000"/>
+          <w:sz w:val="18"/>
+          <w:szCs w:val="18"/>
+          <w:lang w:val="en-US"/>
+        </w:rPr>
+        <w:t>)</w:t>
       </w:r>
       <w:r>
         <w:rPr>
@@ -14529,7 +16415,19 @@
           <w:szCs w:val="18"/>
           <w:lang w:val="en-US"/>
         </w:rPr>
-        <w:t xml:space="preserve"> pays</w:t>
+        <w:t xml:space="preserve"> </w:t>
+      </w:r>
+      <w:proofErr w:type="gramStart"/>
+      <w:r>
+        <w:rPr>
+          <w:rStyle w:val="CodeHTML"/>
+          <w:rFonts w:ascii="Inconsolata" w:eastAsiaTheme="majorEastAsia" w:hAnsi="Inconsolata"/>
+          <w:color w:val="000000"/>
+          <w:sz w:val="18"/>
+          <w:szCs w:val="18"/>
+          <w:lang w:val="en-US"/>
+        </w:rPr>
+        <w:t>pays</w:t>
       </w:r>
       <w:r>
         <w:rPr>
@@ -14542,6 +16440,7 @@
         </w:rPr>
         <w:t>;</w:t>
       </w:r>
+      <w:proofErr w:type="gramEnd"/>
     </w:p>
     <w:p>
       <w:pPr>
@@ -14649,6 +16548,8 @@
         </w:rPr>
         <w:t xml:space="preserve"> </w:t>
       </w:r>
+      <w:proofErr w:type="spellStart"/>
+      <w:proofErr w:type="gramStart"/>
       <w:r>
         <w:rPr>
           <w:rStyle w:val="token"/>
@@ -14660,16 +16561,29 @@
         </w:rPr>
         <w:t>setPays</w:t>
       </w:r>
-      <w:r>
-        <w:rPr>
-          <w:rStyle w:val="token"/>
-          <w:rFonts w:ascii="Inconsolata" w:hAnsi="Inconsolata"/>
-          <w:color w:val="000000"/>
-          <w:sz w:val="18"/>
-          <w:szCs w:val="18"/>
-          <w:lang w:val="en-US"/>
-        </w:rPr>
-        <w:t>(Pays</w:t>
+      <w:proofErr w:type="spellEnd"/>
+      <w:r>
+        <w:rPr>
+          <w:rStyle w:val="token"/>
+          <w:rFonts w:ascii="Inconsolata" w:hAnsi="Inconsolata"/>
+          <w:color w:val="000000"/>
+          <w:sz w:val="18"/>
+          <w:szCs w:val="18"/>
+          <w:lang w:val="en-US"/>
+        </w:rPr>
+        <w:t>(</w:t>
+      </w:r>
+      <w:proofErr w:type="gramEnd"/>
+      <w:r>
+        <w:rPr>
+          <w:rStyle w:val="token"/>
+          <w:rFonts w:ascii="Inconsolata" w:hAnsi="Inconsolata"/>
+          <w:color w:val="000000"/>
+          <w:sz w:val="18"/>
+          <w:szCs w:val="18"/>
+          <w:lang w:val="en-US"/>
+        </w:rPr>
+        <w:t>Pays</w:t>
       </w:r>
       <w:r>
         <w:rPr>
@@ -14740,6 +16654,7 @@
         </w:rPr>
         <w:t xml:space="preserve">        </w:t>
       </w:r>
+      <w:proofErr w:type="spellStart"/>
       <w:r>
         <w:rPr>
           <w:rStyle w:val="token"/>
@@ -14768,7 +16683,18 @@
           <w:sz w:val="18"/>
           <w:szCs w:val="18"/>
         </w:rPr>
-        <w:t xml:space="preserve">pays </w:t>
+        <w:t>pays</w:t>
+      </w:r>
+      <w:proofErr w:type="spellEnd"/>
+      <w:r>
+        <w:rPr>
+          <w:rStyle w:val="CodeHTML"/>
+          <w:rFonts w:ascii="Inconsolata" w:eastAsiaTheme="majorEastAsia" w:hAnsi="Inconsolata"/>
+          <w:color w:val="000000"/>
+          <w:sz w:val="18"/>
+          <w:szCs w:val="18"/>
+        </w:rPr>
+        <w:t xml:space="preserve"> </w:t>
       </w:r>
       <w:r>
         <w:rPr>
@@ -14897,7 +16823,25 @@
           <w:b/>
           <w:bCs/>
         </w:rPr>
-        <w:t>main/java/com/example/ex5/model/SkieurRepository.java</w:t>
+        <w:t>main/java/com/</w:t>
+      </w:r>
+      <w:proofErr w:type="spellStart"/>
+      <w:r>
+        <w:rPr>
+          <w:rFonts w:ascii="Calibri" w:hAnsi="Calibri" w:cs="Calibri"/>
+          <w:b/>
+          <w:bCs/>
+        </w:rPr>
+        <w:t>example</w:t>
+      </w:r>
+      <w:proofErr w:type="spellEnd"/>
+      <w:r>
+        <w:rPr>
+          <w:rFonts w:ascii="Calibri" w:hAnsi="Calibri" w:cs="Calibri"/>
+          <w:b/>
+          <w:bCs/>
+        </w:rPr>
+        <w:t>/ex5/model/SkieurRepository.java</w:t>
       </w:r>
     </w:p>
     <w:p>
@@ -14945,8 +16889,21 @@
           <w:szCs w:val="18"/>
           <w:lang w:val="en-US"/>
         </w:rPr>
-        <w:t>com.example.ex5.model;</w:t>
-      </w:r>
+        <w:t>com.example.ex5.</w:t>
+      </w:r>
+      <w:proofErr w:type="gramStart"/>
+      <w:r>
+        <w:rPr>
+          <w:rStyle w:val="token"/>
+          <w:rFonts w:ascii="Inconsolata" w:hAnsi="Inconsolata"/>
+          <w:color w:val="000000"/>
+          <w:sz w:val="18"/>
+          <w:szCs w:val="18"/>
+          <w:lang w:val="en-US"/>
+        </w:rPr>
+        <w:t>model;</w:t>
+      </w:r>
+      <w:proofErr w:type="gramEnd"/>
     </w:p>
     <w:p>
       <w:pPr>
@@ -14984,16 +16941,42 @@
         </w:rPr>
         <w:t xml:space="preserve"> </w:t>
       </w:r>
-      <w:r>
-        <w:rPr>
-          <w:rStyle w:val="token"/>
-          <w:rFonts w:ascii="Inconsolata" w:hAnsi="Inconsolata"/>
-          <w:color w:val="000000"/>
-          <w:sz w:val="18"/>
-          <w:szCs w:val="18"/>
-          <w:lang w:val="en-US"/>
-        </w:rPr>
-        <w:t>org.springframework.data.repository.CrudRepository;</w:t>
+      <w:proofErr w:type="spellStart"/>
+      <w:proofErr w:type="gramStart"/>
+      <w:r>
+        <w:rPr>
+          <w:rStyle w:val="token"/>
+          <w:rFonts w:ascii="Inconsolata" w:hAnsi="Inconsolata"/>
+          <w:color w:val="000000"/>
+          <w:sz w:val="18"/>
+          <w:szCs w:val="18"/>
+          <w:lang w:val="en-US"/>
+        </w:rPr>
+        <w:t>org.springframework</w:t>
+      </w:r>
+      <w:proofErr w:type="gramEnd"/>
+      <w:r>
+        <w:rPr>
+          <w:rStyle w:val="token"/>
+          <w:rFonts w:ascii="Inconsolata" w:hAnsi="Inconsolata"/>
+          <w:color w:val="000000"/>
+          <w:sz w:val="18"/>
+          <w:szCs w:val="18"/>
+          <w:lang w:val="en-US"/>
+        </w:rPr>
+        <w:t>.data.repository.CrudRepository</w:t>
+      </w:r>
+      <w:proofErr w:type="spellEnd"/>
+      <w:r>
+        <w:rPr>
+          <w:rStyle w:val="token"/>
+          <w:rFonts w:ascii="Inconsolata" w:hAnsi="Inconsolata"/>
+          <w:color w:val="000000"/>
+          <w:sz w:val="18"/>
+          <w:szCs w:val="18"/>
+          <w:lang w:val="en-US"/>
+        </w:rPr>
+        <w:t>;</w:t>
       </w:r>
     </w:p>
     <w:p>
@@ -15032,16 +17015,29 @@
         </w:rPr>
         <w:t xml:space="preserve"> </w:t>
       </w:r>
-      <w:r>
-        <w:rPr>
-          <w:rStyle w:val="token"/>
-          <w:rFonts w:ascii="Inconsolata" w:hAnsi="Inconsolata"/>
-          <w:color w:val="000000"/>
-          <w:sz w:val="18"/>
-          <w:szCs w:val="18"/>
-          <w:lang w:val="en-US"/>
-        </w:rPr>
-        <w:t>com.example.ex5.model.Skieur;</w:t>
+      <w:proofErr w:type="gramStart"/>
+      <w:r>
+        <w:rPr>
+          <w:rStyle w:val="token"/>
+          <w:rFonts w:ascii="Inconsolata" w:hAnsi="Inconsolata"/>
+          <w:color w:val="000000"/>
+          <w:sz w:val="18"/>
+          <w:szCs w:val="18"/>
+          <w:lang w:val="en-US"/>
+        </w:rPr>
+        <w:t>com.example.ex5.model.Skieur</w:t>
+      </w:r>
+      <w:proofErr w:type="gramEnd"/>
+      <w:r>
+        <w:rPr>
+          <w:rStyle w:val="token"/>
+          <w:rFonts w:ascii="Inconsolata" w:hAnsi="Inconsolata"/>
+          <w:color w:val="000000"/>
+          <w:sz w:val="18"/>
+          <w:szCs w:val="18"/>
+          <w:lang w:val="en-US"/>
+        </w:rPr>
+        <w:t>;</w:t>
       </w:r>
     </w:p>
     <w:p>
@@ -15067,8 +17063,21 @@
           <w:szCs w:val="18"/>
           <w:lang w:val="en-US"/>
         </w:rPr>
-        <w:t>// This will be AUTO IMPLEMENTED by Spring into a Bean called SkieurRepository</w:t>
-      </w:r>
+        <w:t xml:space="preserve">// This will be AUTO IMPLEMENTED by Spring into a Bean called </w:t>
+      </w:r>
+      <w:proofErr w:type="spellStart"/>
+      <w:r>
+        <w:rPr>
+          <w:rStyle w:val="token"/>
+          <w:rFonts w:ascii="Inconsolata" w:hAnsi="Inconsolata"/>
+          <w:color w:val="B0B0B0"/>
+          <w:sz w:val="18"/>
+          <w:szCs w:val="18"/>
+          <w:lang w:val="en-US"/>
+        </w:rPr>
+        <w:t>SkieurRepository</w:t>
+      </w:r>
+      <w:proofErr w:type="spellEnd"/>
     </w:p>
     <w:p>
       <w:pPr>
@@ -15109,6 +17118,7 @@
           <w:szCs w:val="18"/>
         </w:rPr>
       </w:pPr>
+      <w:proofErr w:type="gramStart"/>
       <w:r>
         <w:rPr>
           <w:rStyle w:val="token"/>
@@ -15119,6 +17129,7 @@
         </w:rPr>
         <w:t>public</w:t>
       </w:r>
+      <w:proofErr w:type="gramEnd"/>
       <w:r>
         <w:rPr>
           <w:rStyle w:val="CodeHTML"/>
@@ -15149,6 +17160,7 @@
         </w:rPr>
         <w:t xml:space="preserve"> </w:t>
       </w:r>
+      <w:proofErr w:type="spellStart"/>
       <w:r>
         <w:rPr>
           <w:rStyle w:val="token"/>
@@ -15159,6 +17171,7 @@
         </w:rPr>
         <w:t>SkieurRepository</w:t>
       </w:r>
+      <w:proofErr w:type="spellEnd"/>
       <w:r>
         <w:rPr>
           <w:rStyle w:val="CodeHTML"/>
@@ -15169,6 +17182,7 @@
         </w:rPr>
         <w:t xml:space="preserve"> </w:t>
       </w:r>
+      <w:proofErr w:type="spellStart"/>
       <w:r>
         <w:rPr>
           <w:rStyle w:val="token"/>
@@ -15179,6 +17193,7 @@
         </w:rPr>
         <w:t>extends</w:t>
       </w:r>
+      <w:proofErr w:type="spellEnd"/>
       <w:r>
         <w:rPr>
           <w:rStyle w:val="CodeHTML"/>
@@ -15189,15 +17204,27 @@
         </w:rPr>
         <w:t xml:space="preserve"> </w:t>
       </w:r>
-      <w:r>
-        <w:rPr>
-          <w:rStyle w:val="token"/>
-          <w:rFonts w:ascii="Inconsolata" w:hAnsi="Inconsolata"/>
-          <w:color w:val="000000"/>
-          <w:sz w:val="18"/>
-          <w:szCs w:val="18"/>
-        </w:rPr>
-        <w:t>CrudRepository&lt;Skieur, Integer&gt;</w:t>
+      <w:proofErr w:type="spellStart"/>
+      <w:r>
+        <w:rPr>
+          <w:rStyle w:val="token"/>
+          <w:rFonts w:ascii="Inconsolata" w:hAnsi="Inconsolata"/>
+          <w:color w:val="000000"/>
+          <w:sz w:val="18"/>
+          <w:szCs w:val="18"/>
+        </w:rPr>
+        <w:t>CrudRepository</w:t>
+      </w:r>
+      <w:proofErr w:type="spellEnd"/>
+      <w:r>
+        <w:rPr>
+          <w:rStyle w:val="token"/>
+          <w:rFonts w:ascii="Inconsolata" w:hAnsi="Inconsolata"/>
+          <w:color w:val="000000"/>
+          <w:sz w:val="18"/>
+          <w:szCs w:val="18"/>
+        </w:rPr>
+        <w:t>&lt;Skieur, Integer&gt;</w:t>
       </w:r>
       <w:r>
         <w:rPr>
@@ -15261,7 +17288,15 @@
         <w:t xml:space="preserve">5) </w:t>
       </w:r>
       <w:r>
-        <w:t>Créer un controller qui va nous permettre d’ajouter et d’aller prendre tous les skieurs</w:t>
+        <w:t xml:space="preserve">Créer un </w:t>
+      </w:r>
+      <w:proofErr w:type="spellStart"/>
+      <w:r>
+        <w:t>controller</w:t>
+      </w:r>
+      <w:proofErr w:type="spellEnd"/>
+      <w:r>
+        <w:t xml:space="preserve"> qui va nous permettre d’ajouter et d’aller prendre tous les skieurs</w:t>
       </w:r>
       <w:r>
         <w:br/>
@@ -15272,7 +17307,43 @@
           <w:b/>
           <w:bCs/>
         </w:rPr>
-        <w:t>main/java/com/example/ex5/controller/Controller.java</w:t>
+        <w:t>main/java/com/</w:t>
+      </w:r>
+      <w:proofErr w:type="spellStart"/>
+      <w:r>
+        <w:rPr>
+          <w:rFonts w:ascii="Calibri" w:hAnsi="Calibri" w:cs="Calibri"/>
+          <w:b/>
+          <w:bCs/>
+        </w:rPr>
+        <w:t>example</w:t>
+      </w:r>
+      <w:proofErr w:type="spellEnd"/>
+      <w:r>
+        <w:rPr>
+          <w:rFonts w:ascii="Calibri" w:hAnsi="Calibri" w:cs="Calibri"/>
+          <w:b/>
+          <w:bCs/>
+        </w:rPr>
+        <w:t>/ex5/</w:t>
+      </w:r>
+      <w:proofErr w:type="spellStart"/>
+      <w:r>
+        <w:rPr>
+          <w:rFonts w:ascii="Calibri" w:hAnsi="Calibri" w:cs="Calibri"/>
+          <w:b/>
+          <w:bCs/>
+        </w:rPr>
+        <w:t>controller</w:t>
+      </w:r>
+      <w:proofErr w:type="spellEnd"/>
+      <w:r>
+        <w:rPr>
+          <w:rFonts w:ascii="Calibri" w:hAnsi="Calibri" w:cs="Calibri"/>
+          <w:b/>
+          <w:bCs/>
+        </w:rPr>
+        <w:t>/Controller.java</w:t>
       </w:r>
     </w:p>
     <w:p>
@@ -15288,6 +17359,7 @@
           <w:szCs w:val="18"/>
         </w:rPr>
       </w:pPr>
+      <w:proofErr w:type="gramStart"/>
       <w:r>
         <w:rPr>
           <w:rStyle w:val="token"/>
@@ -15298,6 +17370,7 @@
         </w:rPr>
         <w:t>package</w:t>
       </w:r>
+      <w:proofErr w:type="gramEnd"/>
       <w:r>
         <w:rPr>
           <w:rStyle w:val="CodeHTML"/>
@@ -15332,6 +17405,7 @@
           <w:szCs w:val="18"/>
         </w:rPr>
       </w:pPr>
+      <w:proofErr w:type="gramStart"/>
       <w:r>
         <w:rPr>
           <w:rStyle w:val="token"/>
@@ -15342,6 +17416,7 @@
         </w:rPr>
         <w:t>import</w:t>
       </w:r>
+      <w:proofErr w:type="gramEnd"/>
       <w:r>
         <w:rPr>
           <w:rStyle w:val="CodeHTML"/>
@@ -15376,6 +17451,7 @@
           <w:szCs w:val="18"/>
         </w:rPr>
       </w:pPr>
+      <w:proofErr w:type="gramStart"/>
       <w:r>
         <w:rPr>
           <w:rStyle w:val="token"/>
@@ -15386,6 +17462,7 @@
         </w:rPr>
         <w:t>import</w:t>
       </w:r>
+      <w:proofErr w:type="gramEnd"/>
       <w:r>
         <w:rPr>
           <w:rStyle w:val="CodeHTML"/>
@@ -15420,6 +17497,7 @@
           <w:szCs w:val="18"/>
         </w:rPr>
       </w:pPr>
+      <w:proofErr w:type="gramStart"/>
       <w:r>
         <w:rPr>
           <w:rStyle w:val="token"/>
@@ -15430,6 +17508,7 @@
         </w:rPr>
         <w:t>import</w:t>
       </w:r>
+      <w:proofErr w:type="gramEnd"/>
       <w:r>
         <w:rPr>
           <w:rStyle w:val="CodeHTML"/>
@@ -15440,15 +17519,27 @@
         </w:rPr>
         <w:t xml:space="preserve"> </w:t>
       </w:r>
-      <w:r>
-        <w:rPr>
-          <w:rStyle w:val="token"/>
-          <w:rFonts w:ascii="Inconsolata" w:hAnsi="Inconsolata"/>
-          <w:color w:val="000000"/>
-          <w:sz w:val="18"/>
-          <w:szCs w:val="18"/>
-        </w:rPr>
-        <w:t>java.util.ArrayList;</w:t>
+      <w:proofErr w:type="spellStart"/>
+      <w:r>
+        <w:rPr>
+          <w:rStyle w:val="token"/>
+          <w:rFonts w:ascii="Inconsolata" w:hAnsi="Inconsolata"/>
+          <w:color w:val="000000"/>
+          <w:sz w:val="18"/>
+          <w:szCs w:val="18"/>
+        </w:rPr>
+        <w:t>java.util.ArrayList</w:t>
+      </w:r>
+      <w:proofErr w:type="spellEnd"/>
+      <w:r>
+        <w:rPr>
+          <w:rStyle w:val="token"/>
+          <w:rFonts w:ascii="Inconsolata" w:hAnsi="Inconsolata"/>
+          <w:color w:val="000000"/>
+          <w:sz w:val="18"/>
+          <w:szCs w:val="18"/>
+        </w:rPr>
+        <w:t>;</w:t>
       </w:r>
     </w:p>
     <w:p>
@@ -15487,16 +17578,42 @@
         </w:rPr>
         <w:t xml:space="preserve"> </w:t>
       </w:r>
-      <w:r>
-        <w:rPr>
-          <w:rStyle w:val="token"/>
-          <w:rFonts w:ascii="Inconsolata" w:hAnsi="Inconsolata"/>
-          <w:color w:val="000000"/>
-          <w:sz w:val="18"/>
-          <w:szCs w:val="18"/>
-          <w:lang w:val="en-US"/>
-        </w:rPr>
-        <w:t>org.springframework.beans.factory.annotation.Autowired;</w:t>
+      <w:proofErr w:type="spellStart"/>
+      <w:proofErr w:type="gramStart"/>
+      <w:r>
+        <w:rPr>
+          <w:rStyle w:val="token"/>
+          <w:rFonts w:ascii="Inconsolata" w:hAnsi="Inconsolata"/>
+          <w:color w:val="000000"/>
+          <w:sz w:val="18"/>
+          <w:szCs w:val="18"/>
+          <w:lang w:val="en-US"/>
+        </w:rPr>
+        <w:t>org.springframework</w:t>
+      </w:r>
+      <w:proofErr w:type="gramEnd"/>
+      <w:r>
+        <w:rPr>
+          <w:rStyle w:val="token"/>
+          <w:rFonts w:ascii="Inconsolata" w:hAnsi="Inconsolata"/>
+          <w:color w:val="000000"/>
+          <w:sz w:val="18"/>
+          <w:szCs w:val="18"/>
+          <w:lang w:val="en-US"/>
+        </w:rPr>
+        <w:t>.beans.factory.annotation.Autowired</w:t>
+      </w:r>
+      <w:proofErr w:type="spellEnd"/>
+      <w:r>
+        <w:rPr>
+          <w:rStyle w:val="token"/>
+          <w:rFonts w:ascii="Inconsolata" w:hAnsi="Inconsolata"/>
+          <w:color w:val="000000"/>
+          <w:sz w:val="18"/>
+          <w:szCs w:val="18"/>
+          <w:lang w:val="en-US"/>
+        </w:rPr>
+        <w:t>;</w:t>
       </w:r>
     </w:p>
     <w:p>
@@ -15535,16 +17652,42 @@
         </w:rPr>
         <w:t xml:space="preserve"> </w:t>
       </w:r>
-      <w:r>
-        <w:rPr>
-          <w:rStyle w:val="token"/>
-          <w:rFonts w:ascii="Inconsolata" w:hAnsi="Inconsolata"/>
-          <w:color w:val="000000"/>
-          <w:sz w:val="18"/>
-          <w:szCs w:val="18"/>
-          <w:lang w:val="en-US"/>
-        </w:rPr>
-        <w:t>org.springframework.web.bind.annotation.GetMapping;</w:t>
+      <w:proofErr w:type="spellStart"/>
+      <w:proofErr w:type="gramStart"/>
+      <w:r>
+        <w:rPr>
+          <w:rStyle w:val="token"/>
+          <w:rFonts w:ascii="Inconsolata" w:hAnsi="Inconsolata"/>
+          <w:color w:val="000000"/>
+          <w:sz w:val="18"/>
+          <w:szCs w:val="18"/>
+          <w:lang w:val="en-US"/>
+        </w:rPr>
+        <w:t>org.springframework.web.bind</w:t>
+      </w:r>
+      <w:proofErr w:type="gramEnd"/>
+      <w:r>
+        <w:rPr>
+          <w:rStyle w:val="token"/>
+          <w:rFonts w:ascii="Inconsolata" w:hAnsi="Inconsolata"/>
+          <w:color w:val="000000"/>
+          <w:sz w:val="18"/>
+          <w:szCs w:val="18"/>
+          <w:lang w:val="en-US"/>
+        </w:rPr>
+        <w:t>.annotation.GetMapping</w:t>
+      </w:r>
+      <w:proofErr w:type="spellEnd"/>
+      <w:r>
+        <w:rPr>
+          <w:rStyle w:val="token"/>
+          <w:rFonts w:ascii="Inconsolata" w:hAnsi="Inconsolata"/>
+          <w:color w:val="000000"/>
+          <w:sz w:val="18"/>
+          <w:szCs w:val="18"/>
+          <w:lang w:val="en-US"/>
+        </w:rPr>
+        <w:t>;</w:t>
       </w:r>
     </w:p>
     <w:p>
@@ -15583,16 +17726,42 @@
         </w:rPr>
         <w:t xml:space="preserve"> </w:t>
       </w:r>
-      <w:r>
-        <w:rPr>
-          <w:rStyle w:val="token"/>
-          <w:rFonts w:ascii="Inconsolata" w:hAnsi="Inconsolata"/>
-          <w:color w:val="000000"/>
-          <w:sz w:val="18"/>
-          <w:szCs w:val="18"/>
-          <w:lang w:val="en-US"/>
-        </w:rPr>
-        <w:t>org.springframework.web.bind.annotation.PostMapping;</w:t>
+      <w:proofErr w:type="spellStart"/>
+      <w:proofErr w:type="gramStart"/>
+      <w:r>
+        <w:rPr>
+          <w:rStyle w:val="token"/>
+          <w:rFonts w:ascii="Inconsolata" w:hAnsi="Inconsolata"/>
+          <w:color w:val="000000"/>
+          <w:sz w:val="18"/>
+          <w:szCs w:val="18"/>
+          <w:lang w:val="en-US"/>
+        </w:rPr>
+        <w:t>org.springframework.web.bind</w:t>
+      </w:r>
+      <w:proofErr w:type="gramEnd"/>
+      <w:r>
+        <w:rPr>
+          <w:rStyle w:val="token"/>
+          <w:rFonts w:ascii="Inconsolata" w:hAnsi="Inconsolata"/>
+          <w:color w:val="000000"/>
+          <w:sz w:val="18"/>
+          <w:szCs w:val="18"/>
+          <w:lang w:val="en-US"/>
+        </w:rPr>
+        <w:t>.annotation.PostMapping</w:t>
+      </w:r>
+      <w:proofErr w:type="spellEnd"/>
+      <w:r>
+        <w:rPr>
+          <w:rStyle w:val="token"/>
+          <w:rFonts w:ascii="Inconsolata" w:hAnsi="Inconsolata"/>
+          <w:color w:val="000000"/>
+          <w:sz w:val="18"/>
+          <w:szCs w:val="18"/>
+          <w:lang w:val="en-US"/>
+        </w:rPr>
+        <w:t>;</w:t>
       </w:r>
     </w:p>
     <w:p>
@@ -15631,16 +17800,42 @@
         </w:rPr>
         <w:t xml:space="preserve"> </w:t>
       </w:r>
-      <w:r>
-        <w:rPr>
-          <w:rStyle w:val="token"/>
-          <w:rFonts w:ascii="Inconsolata" w:hAnsi="Inconsolata"/>
-          <w:color w:val="000000"/>
-          <w:sz w:val="18"/>
-          <w:szCs w:val="18"/>
-          <w:lang w:val="en-US"/>
-        </w:rPr>
-        <w:t>org.springframework.web.bind.annotation.PutMapping;</w:t>
+      <w:proofErr w:type="spellStart"/>
+      <w:proofErr w:type="gramStart"/>
+      <w:r>
+        <w:rPr>
+          <w:rStyle w:val="token"/>
+          <w:rFonts w:ascii="Inconsolata" w:hAnsi="Inconsolata"/>
+          <w:color w:val="000000"/>
+          <w:sz w:val="18"/>
+          <w:szCs w:val="18"/>
+          <w:lang w:val="en-US"/>
+        </w:rPr>
+        <w:t>org.springframework.web.bind</w:t>
+      </w:r>
+      <w:proofErr w:type="gramEnd"/>
+      <w:r>
+        <w:rPr>
+          <w:rStyle w:val="token"/>
+          <w:rFonts w:ascii="Inconsolata" w:hAnsi="Inconsolata"/>
+          <w:color w:val="000000"/>
+          <w:sz w:val="18"/>
+          <w:szCs w:val="18"/>
+          <w:lang w:val="en-US"/>
+        </w:rPr>
+        <w:t>.annotation.PutMapping</w:t>
+      </w:r>
+      <w:proofErr w:type="spellEnd"/>
+      <w:r>
+        <w:rPr>
+          <w:rStyle w:val="token"/>
+          <w:rFonts w:ascii="Inconsolata" w:hAnsi="Inconsolata"/>
+          <w:color w:val="000000"/>
+          <w:sz w:val="18"/>
+          <w:szCs w:val="18"/>
+          <w:lang w:val="en-US"/>
+        </w:rPr>
+        <w:t>;</w:t>
       </w:r>
     </w:p>
     <w:p>
@@ -15679,16 +17874,42 @@
         </w:rPr>
         <w:t xml:space="preserve"> </w:t>
       </w:r>
-      <w:r>
-        <w:rPr>
-          <w:rStyle w:val="token"/>
-          <w:rFonts w:ascii="Inconsolata" w:hAnsi="Inconsolata"/>
-          <w:color w:val="000000"/>
-          <w:sz w:val="18"/>
-          <w:szCs w:val="18"/>
-          <w:lang w:val="en-US"/>
-        </w:rPr>
-        <w:t>org.springframework.web.bind.annotation.RestController;</w:t>
+      <w:proofErr w:type="spellStart"/>
+      <w:proofErr w:type="gramStart"/>
+      <w:r>
+        <w:rPr>
+          <w:rStyle w:val="token"/>
+          <w:rFonts w:ascii="Inconsolata" w:hAnsi="Inconsolata"/>
+          <w:color w:val="000000"/>
+          <w:sz w:val="18"/>
+          <w:szCs w:val="18"/>
+          <w:lang w:val="en-US"/>
+        </w:rPr>
+        <w:t>org.springframework.web.bind</w:t>
+      </w:r>
+      <w:proofErr w:type="gramEnd"/>
+      <w:r>
+        <w:rPr>
+          <w:rStyle w:val="token"/>
+          <w:rFonts w:ascii="Inconsolata" w:hAnsi="Inconsolata"/>
+          <w:color w:val="000000"/>
+          <w:sz w:val="18"/>
+          <w:szCs w:val="18"/>
+          <w:lang w:val="en-US"/>
+        </w:rPr>
+        <w:t>.annotation.RestController</w:t>
+      </w:r>
+      <w:proofErr w:type="spellEnd"/>
+      <w:r>
+        <w:rPr>
+          <w:rStyle w:val="token"/>
+          <w:rFonts w:ascii="Inconsolata" w:hAnsi="Inconsolata"/>
+          <w:color w:val="000000"/>
+          <w:sz w:val="18"/>
+          <w:szCs w:val="18"/>
+          <w:lang w:val="en-US"/>
+        </w:rPr>
+        <w:t>;</w:t>
       </w:r>
     </w:p>
     <w:p>
@@ -15727,16 +17948,42 @@
         </w:rPr>
         <w:t xml:space="preserve"> </w:t>
       </w:r>
-      <w:r>
-        <w:rPr>
-          <w:rStyle w:val="token"/>
-          <w:rFonts w:ascii="Inconsolata" w:hAnsi="Inconsolata"/>
-          <w:color w:val="000000"/>
-          <w:sz w:val="18"/>
-          <w:szCs w:val="18"/>
-          <w:lang w:val="en-US"/>
-        </w:rPr>
-        <w:t>org.springframework.web.bind.annotation.RequestBody;</w:t>
+      <w:proofErr w:type="spellStart"/>
+      <w:proofErr w:type="gramStart"/>
+      <w:r>
+        <w:rPr>
+          <w:rStyle w:val="token"/>
+          <w:rFonts w:ascii="Inconsolata" w:hAnsi="Inconsolata"/>
+          <w:color w:val="000000"/>
+          <w:sz w:val="18"/>
+          <w:szCs w:val="18"/>
+          <w:lang w:val="en-US"/>
+        </w:rPr>
+        <w:t>org.springframework.web.bind</w:t>
+      </w:r>
+      <w:proofErr w:type="gramEnd"/>
+      <w:r>
+        <w:rPr>
+          <w:rStyle w:val="token"/>
+          <w:rFonts w:ascii="Inconsolata" w:hAnsi="Inconsolata"/>
+          <w:color w:val="000000"/>
+          <w:sz w:val="18"/>
+          <w:szCs w:val="18"/>
+          <w:lang w:val="en-US"/>
+        </w:rPr>
+        <w:t>.annotation.RequestBody</w:t>
+      </w:r>
+      <w:proofErr w:type="spellEnd"/>
+      <w:r>
+        <w:rPr>
+          <w:rStyle w:val="token"/>
+          <w:rFonts w:ascii="Inconsolata" w:hAnsi="Inconsolata"/>
+          <w:color w:val="000000"/>
+          <w:sz w:val="18"/>
+          <w:szCs w:val="18"/>
+          <w:lang w:val="en-US"/>
+        </w:rPr>
+        <w:t>;</w:t>
       </w:r>
     </w:p>
     <w:p>
@@ -15775,16 +18022,42 @@
         </w:rPr>
         <w:t xml:space="preserve"> </w:t>
       </w:r>
-      <w:r>
-        <w:rPr>
-          <w:rStyle w:val="token"/>
-          <w:rFonts w:ascii="Inconsolata" w:hAnsi="Inconsolata"/>
-          <w:color w:val="000000"/>
-          <w:sz w:val="18"/>
-          <w:szCs w:val="18"/>
-          <w:lang w:val="en-US"/>
-        </w:rPr>
-        <w:t>org.springframework.web.bind.annotation.RequestParam;</w:t>
+      <w:proofErr w:type="spellStart"/>
+      <w:proofErr w:type="gramStart"/>
+      <w:r>
+        <w:rPr>
+          <w:rStyle w:val="token"/>
+          <w:rFonts w:ascii="Inconsolata" w:hAnsi="Inconsolata"/>
+          <w:color w:val="000000"/>
+          <w:sz w:val="18"/>
+          <w:szCs w:val="18"/>
+          <w:lang w:val="en-US"/>
+        </w:rPr>
+        <w:t>org.springframework.web.bind</w:t>
+      </w:r>
+      <w:proofErr w:type="gramEnd"/>
+      <w:r>
+        <w:rPr>
+          <w:rStyle w:val="token"/>
+          <w:rFonts w:ascii="Inconsolata" w:hAnsi="Inconsolata"/>
+          <w:color w:val="000000"/>
+          <w:sz w:val="18"/>
+          <w:szCs w:val="18"/>
+          <w:lang w:val="en-US"/>
+        </w:rPr>
+        <w:t>.annotation.RequestParam</w:t>
+      </w:r>
+      <w:proofErr w:type="spellEnd"/>
+      <w:r>
+        <w:rPr>
+          <w:rStyle w:val="token"/>
+          <w:rFonts w:ascii="Inconsolata" w:hAnsi="Inconsolata"/>
+          <w:color w:val="000000"/>
+          <w:sz w:val="18"/>
+          <w:szCs w:val="18"/>
+          <w:lang w:val="en-US"/>
+        </w:rPr>
+        <w:t>;</w:t>
       </w:r>
     </w:p>
     <w:p>
@@ -15823,16 +18096,42 @@
         </w:rPr>
         <w:t xml:space="preserve"> </w:t>
       </w:r>
-      <w:r>
-        <w:rPr>
-          <w:rStyle w:val="token"/>
-          <w:rFonts w:ascii="Inconsolata" w:hAnsi="Inconsolata"/>
-          <w:color w:val="000000"/>
-          <w:sz w:val="18"/>
-          <w:szCs w:val="18"/>
-          <w:lang w:val="en-US"/>
-        </w:rPr>
-        <w:t>org.springframework.web.bind.annotation.ResponseBody;</w:t>
+      <w:proofErr w:type="spellStart"/>
+      <w:proofErr w:type="gramStart"/>
+      <w:r>
+        <w:rPr>
+          <w:rStyle w:val="token"/>
+          <w:rFonts w:ascii="Inconsolata" w:hAnsi="Inconsolata"/>
+          <w:color w:val="000000"/>
+          <w:sz w:val="18"/>
+          <w:szCs w:val="18"/>
+          <w:lang w:val="en-US"/>
+        </w:rPr>
+        <w:t>org.springframework.web.bind</w:t>
+      </w:r>
+      <w:proofErr w:type="gramEnd"/>
+      <w:r>
+        <w:rPr>
+          <w:rStyle w:val="token"/>
+          <w:rFonts w:ascii="Inconsolata" w:hAnsi="Inconsolata"/>
+          <w:color w:val="000000"/>
+          <w:sz w:val="18"/>
+          <w:szCs w:val="18"/>
+          <w:lang w:val="en-US"/>
+        </w:rPr>
+        <w:t>.annotation.ResponseBody</w:t>
+      </w:r>
+      <w:proofErr w:type="spellEnd"/>
+      <w:r>
+        <w:rPr>
+          <w:rStyle w:val="token"/>
+          <w:rFonts w:ascii="Inconsolata" w:hAnsi="Inconsolata"/>
+          <w:color w:val="000000"/>
+          <w:sz w:val="18"/>
+          <w:szCs w:val="18"/>
+          <w:lang w:val="en-US"/>
+        </w:rPr>
+        <w:t>;</w:t>
       </w:r>
     </w:p>
     <w:p>
@@ -16009,7 +18308,55 @@
           <w:szCs w:val="18"/>
           <w:lang w:val="en-US"/>
         </w:rPr>
-        <w:t>// This means to get the bean called skieurRepository which is auto-generated by Spring, we will use it to handle the data</w:t>
+        <w:t xml:space="preserve">// This means to get the bean called </w:t>
+      </w:r>
+      <w:proofErr w:type="spellStart"/>
+      <w:r>
+        <w:rPr>
+          <w:rStyle w:val="token"/>
+          <w:rFonts w:ascii="Inconsolata" w:hAnsi="Inconsolata"/>
+          <w:color w:val="B0B0B0"/>
+          <w:sz w:val="18"/>
+          <w:szCs w:val="18"/>
+          <w:lang w:val="en-US"/>
+        </w:rPr>
+        <w:t>skieurRepository</w:t>
+      </w:r>
+      <w:proofErr w:type="spellEnd"/>
+      <w:r>
+        <w:rPr>
+          <w:rStyle w:val="token"/>
+          <w:rFonts w:ascii="Inconsolata" w:hAnsi="Inconsolata"/>
+          <w:color w:val="B0B0B0"/>
+          <w:sz w:val="18"/>
+          <w:szCs w:val="18"/>
+          <w:lang w:val="en-US"/>
+        </w:rPr>
+        <w:t xml:space="preserve"> which is </w:t>
+      </w:r>
+      <w:proofErr w:type="gramStart"/>
+      <w:r>
+        <w:rPr>
+          <w:rStyle w:val="token"/>
+          <w:rFonts w:ascii="Inconsolata" w:hAnsi="Inconsolata"/>
+          <w:color w:val="B0B0B0"/>
+          <w:sz w:val="18"/>
+          <w:szCs w:val="18"/>
+          <w:lang w:val="en-US"/>
+        </w:rPr>
+        <w:t>auto-generated</w:t>
+      </w:r>
+      <w:proofErr w:type="gramEnd"/>
+      <w:r>
+        <w:rPr>
+          <w:rStyle w:val="token"/>
+          <w:rFonts w:ascii="Inconsolata" w:hAnsi="Inconsolata"/>
+          <w:color w:val="B0B0B0"/>
+          <w:sz w:val="18"/>
+          <w:szCs w:val="18"/>
+          <w:lang w:val="en-US"/>
+        </w:rPr>
+        <w:t xml:space="preserve"> by Spring, we will use it to handle the data</w:t>
       </w:r>
     </w:p>
     <w:p>
@@ -16059,6 +18406,7 @@
         </w:rPr>
         <w:t xml:space="preserve"> </w:t>
       </w:r>
+      <w:proofErr w:type="spellStart"/>
       <w:r>
         <w:rPr>
           <w:rStyle w:val="token"/>
@@ -16070,17 +18418,32 @@
         </w:rPr>
         <w:t>SkieurRepository</w:t>
       </w:r>
-      <w:r>
-        <w:rPr>
-          <w:rStyle w:val="CodeHTML"/>
-          <w:rFonts w:ascii="Inconsolata" w:eastAsiaTheme="majorEastAsia" w:hAnsi="Inconsolata"/>
-          <w:color w:val="000000"/>
-          <w:sz w:val="18"/>
-          <w:szCs w:val="18"/>
-          <w:lang w:val="en-US"/>
-        </w:rPr>
-        <w:t xml:space="preserve"> skieurRepository</w:t>
-      </w:r>
+      <w:proofErr w:type="spellEnd"/>
+      <w:r>
+        <w:rPr>
+          <w:rStyle w:val="CodeHTML"/>
+          <w:rFonts w:ascii="Inconsolata" w:eastAsiaTheme="majorEastAsia" w:hAnsi="Inconsolata"/>
+          <w:color w:val="000000"/>
+          <w:sz w:val="18"/>
+          <w:szCs w:val="18"/>
+          <w:lang w:val="en-US"/>
+        </w:rPr>
+        <w:t xml:space="preserve"> </w:t>
+      </w:r>
+      <w:proofErr w:type="spellStart"/>
+      <w:proofErr w:type="gramStart"/>
+      <w:r>
+        <w:rPr>
+          <w:rStyle w:val="CodeHTML"/>
+          <w:rFonts w:ascii="Inconsolata" w:eastAsiaTheme="majorEastAsia" w:hAnsi="Inconsolata"/>
+          <w:color w:val="000000"/>
+          <w:sz w:val="18"/>
+          <w:szCs w:val="18"/>
+          <w:lang w:val="en-US"/>
+        </w:rPr>
+        <w:t>skieurRepository</w:t>
+      </w:r>
+      <w:proofErr w:type="spellEnd"/>
       <w:r>
         <w:rPr>
           <w:rStyle w:val="token"/>
@@ -16092,6 +18455,7 @@
         </w:rPr>
         <w:t>;</w:t>
       </w:r>
+      <w:proofErr w:type="gramEnd"/>
     </w:p>
     <w:p>
       <w:pPr>
@@ -16290,7 +18654,31 @@
           <w:szCs w:val="18"/>
           <w:lang w:val="en-US"/>
         </w:rPr>
-        <w:t xml:space="preserve"> addNewSkieur </w:t>
+        <w:t xml:space="preserve"> </w:t>
+      </w:r>
+      <w:proofErr w:type="spellStart"/>
+      <w:r>
+        <w:rPr>
+          <w:rStyle w:val="CodeHTML"/>
+          <w:rFonts w:ascii="Inconsolata" w:eastAsiaTheme="majorEastAsia" w:hAnsi="Inconsolata"/>
+          <w:color w:val="000000"/>
+          <w:sz w:val="18"/>
+          <w:szCs w:val="18"/>
+          <w:lang w:val="en-US"/>
+        </w:rPr>
+        <w:t>addNewSkieur</w:t>
+      </w:r>
+      <w:proofErr w:type="spellEnd"/>
+      <w:r>
+        <w:rPr>
+          <w:rStyle w:val="CodeHTML"/>
+          <w:rFonts w:ascii="Inconsolata" w:eastAsiaTheme="majorEastAsia" w:hAnsi="Inconsolata"/>
+          <w:color w:val="000000"/>
+          <w:sz w:val="18"/>
+          <w:szCs w:val="18"/>
+          <w:lang w:val="en-US"/>
+        </w:rPr>
+        <w:t xml:space="preserve"> </w:t>
       </w:r>
       <w:r>
         <w:rPr>
@@ -16535,6 +18923,7 @@
         </w:rPr>
         <w:t xml:space="preserve">        </w:t>
       </w:r>
+      <w:proofErr w:type="spellStart"/>
       <w:r>
         <w:rPr>
           <w:rStyle w:val="token"/>
@@ -16546,16 +18935,41 @@
         </w:rPr>
         <w:t>Skieur</w:t>
       </w:r>
-      <w:r>
-        <w:rPr>
-          <w:rStyle w:val="CodeHTML"/>
-          <w:rFonts w:ascii="Inconsolata" w:eastAsiaTheme="majorEastAsia" w:hAnsi="Inconsolata"/>
-          <w:color w:val="000000"/>
-          <w:sz w:val="18"/>
-          <w:szCs w:val="18"/>
-          <w:lang w:val="en-US"/>
-        </w:rPr>
-        <w:t xml:space="preserve"> newSkieur </w:t>
+      <w:proofErr w:type="spellEnd"/>
+      <w:r>
+        <w:rPr>
+          <w:rStyle w:val="CodeHTML"/>
+          <w:rFonts w:ascii="Inconsolata" w:eastAsiaTheme="majorEastAsia" w:hAnsi="Inconsolata"/>
+          <w:color w:val="000000"/>
+          <w:sz w:val="18"/>
+          <w:szCs w:val="18"/>
+          <w:lang w:val="en-US"/>
+        </w:rPr>
+        <w:t xml:space="preserve"> </w:t>
+      </w:r>
+      <w:proofErr w:type="spellStart"/>
+      <w:r>
+        <w:rPr>
+          <w:rStyle w:val="CodeHTML"/>
+          <w:rFonts w:ascii="Inconsolata" w:eastAsiaTheme="majorEastAsia" w:hAnsi="Inconsolata"/>
+          <w:color w:val="000000"/>
+          <w:sz w:val="18"/>
+          <w:szCs w:val="18"/>
+          <w:lang w:val="en-US"/>
+        </w:rPr>
+        <w:t>newSkieur</w:t>
+      </w:r>
+      <w:proofErr w:type="spellEnd"/>
+      <w:r>
+        <w:rPr>
+          <w:rStyle w:val="CodeHTML"/>
+          <w:rFonts w:ascii="Inconsolata" w:eastAsiaTheme="majorEastAsia" w:hAnsi="Inconsolata"/>
+          <w:color w:val="000000"/>
+          <w:sz w:val="18"/>
+          <w:szCs w:val="18"/>
+          <w:lang w:val="en-US"/>
+        </w:rPr>
+        <w:t xml:space="preserve"> </w:t>
       </w:r>
       <w:r>
         <w:rPr>
@@ -16602,16 +19016,42 @@
         </w:rPr>
         <w:t xml:space="preserve"> </w:t>
       </w:r>
-      <w:r>
-        <w:rPr>
-          <w:rStyle w:val="token"/>
-          <w:rFonts w:ascii="Inconsolata" w:hAnsi="Inconsolata"/>
-          <w:color w:val="000000"/>
-          <w:sz w:val="18"/>
-          <w:szCs w:val="18"/>
-          <w:lang w:val="en-US"/>
-        </w:rPr>
-        <w:t>Skieur();</w:t>
+      <w:proofErr w:type="spellStart"/>
+      <w:proofErr w:type="gramStart"/>
+      <w:r>
+        <w:rPr>
+          <w:rStyle w:val="token"/>
+          <w:rFonts w:ascii="Inconsolata" w:hAnsi="Inconsolata"/>
+          <w:color w:val="000000"/>
+          <w:sz w:val="18"/>
+          <w:szCs w:val="18"/>
+          <w:lang w:val="en-US"/>
+        </w:rPr>
+        <w:t>Skieur</w:t>
+      </w:r>
+      <w:proofErr w:type="spellEnd"/>
+      <w:r>
+        <w:rPr>
+          <w:rStyle w:val="token"/>
+          <w:rFonts w:ascii="Inconsolata" w:hAnsi="Inconsolata"/>
+          <w:color w:val="000000"/>
+          <w:sz w:val="18"/>
+          <w:szCs w:val="18"/>
+          <w:lang w:val="en-US"/>
+        </w:rPr>
+        <w:t>(</w:t>
+      </w:r>
+      <w:proofErr w:type="gramEnd"/>
+      <w:r>
+        <w:rPr>
+          <w:rStyle w:val="token"/>
+          <w:rFonts w:ascii="Inconsolata" w:hAnsi="Inconsolata"/>
+          <w:color w:val="000000"/>
+          <w:sz w:val="18"/>
+          <w:szCs w:val="18"/>
+          <w:lang w:val="en-US"/>
+        </w:rPr>
+        <w:t>);</w:t>
       </w:r>
     </w:p>
     <w:p>
@@ -16637,7 +19077,19 @@
           <w:szCs w:val="18"/>
           <w:lang w:val="en-US"/>
         </w:rPr>
-        <w:t xml:space="preserve">        newSkieur</w:t>
+        <w:t xml:space="preserve">        </w:t>
+      </w:r>
+      <w:proofErr w:type="spellStart"/>
+      <w:r>
+        <w:rPr>
+          <w:rStyle w:val="CodeHTML"/>
+          <w:rFonts w:ascii="Inconsolata" w:eastAsiaTheme="majorEastAsia" w:hAnsi="Inconsolata"/>
+          <w:color w:val="000000"/>
+          <w:sz w:val="18"/>
+          <w:szCs w:val="18"/>
+          <w:lang w:val="en-US"/>
+        </w:rPr>
+        <w:t>newSkieur</w:t>
       </w:r>
       <w:r>
         <w:rPr>
@@ -16661,6 +19113,7 @@
         </w:rPr>
         <w:t>setName</w:t>
       </w:r>
+      <w:proofErr w:type="spellEnd"/>
       <w:r>
         <w:rPr>
           <w:rStyle w:val="token"/>
@@ -16683,6 +19136,7 @@
         </w:rPr>
         <w:t>name</w:t>
       </w:r>
+      <w:proofErr w:type="gramStart"/>
       <w:r>
         <w:rPr>
           <w:rStyle w:val="token"/>
@@ -16694,6 +19148,7 @@
         </w:rPr>
         <w:t>);</w:t>
       </w:r>
+      <w:proofErr w:type="gramEnd"/>
     </w:p>
     <w:p>
       <w:pPr>
@@ -16718,7 +19173,19 @@
           <w:szCs w:val="18"/>
           <w:lang w:val="en-US"/>
         </w:rPr>
-        <w:t xml:space="preserve">        newSkieur</w:t>
+        <w:t xml:space="preserve">        </w:t>
+      </w:r>
+      <w:proofErr w:type="spellStart"/>
+      <w:r>
+        <w:rPr>
+          <w:rStyle w:val="CodeHTML"/>
+          <w:rFonts w:ascii="Inconsolata" w:eastAsiaTheme="majorEastAsia" w:hAnsi="Inconsolata"/>
+          <w:color w:val="000000"/>
+          <w:sz w:val="18"/>
+          <w:szCs w:val="18"/>
+          <w:lang w:val="en-US"/>
+        </w:rPr>
+        <w:t>newSkieur</w:t>
       </w:r>
       <w:r>
         <w:rPr>
@@ -16742,6 +19209,7 @@
         </w:rPr>
         <w:t>setPosition</w:t>
       </w:r>
+      <w:proofErr w:type="spellEnd"/>
       <w:r>
         <w:rPr>
           <w:rStyle w:val="token"/>
@@ -16764,6 +19232,7 @@
         </w:rPr>
         <w:t>position</w:t>
       </w:r>
+      <w:proofErr w:type="gramStart"/>
       <w:r>
         <w:rPr>
           <w:rStyle w:val="token"/>
@@ -16775,6 +19244,7 @@
         </w:rPr>
         <w:t>);</w:t>
       </w:r>
+      <w:proofErr w:type="gramEnd"/>
     </w:p>
     <w:p>
       <w:pPr>
@@ -16799,7 +19269,19 @@
           <w:szCs w:val="18"/>
           <w:lang w:val="en-US"/>
         </w:rPr>
-        <w:t xml:space="preserve">        skieurRepository</w:t>
+        <w:t xml:space="preserve">        </w:t>
+      </w:r>
+      <w:proofErr w:type="spellStart"/>
+      <w:r>
+        <w:rPr>
+          <w:rStyle w:val="CodeHTML"/>
+          <w:rFonts w:ascii="Inconsolata" w:eastAsiaTheme="majorEastAsia" w:hAnsi="Inconsolata"/>
+          <w:color w:val="000000"/>
+          <w:sz w:val="18"/>
+          <w:szCs w:val="18"/>
+          <w:lang w:val="en-US"/>
+        </w:rPr>
+        <w:t>skieurRepository</w:t>
       </w:r>
       <w:r>
         <w:rPr>
@@ -16823,6 +19305,7 @@
         </w:rPr>
         <w:t>save</w:t>
       </w:r>
+      <w:proofErr w:type="spellEnd"/>
       <w:r>
         <w:rPr>
           <w:rStyle w:val="token"/>
@@ -16834,6 +19317,7 @@
         </w:rPr>
         <w:t>(</w:t>
       </w:r>
+      <w:proofErr w:type="spellStart"/>
       <w:r>
         <w:rPr>
           <w:rStyle w:val="CodeHTML"/>
@@ -16845,6 +19329,8 @@
         </w:rPr>
         <w:t>newSkieur</w:t>
       </w:r>
+      <w:proofErr w:type="spellEnd"/>
+      <w:proofErr w:type="gramStart"/>
       <w:r>
         <w:rPr>
           <w:rStyle w:val="token"/>
@@ -16856,6 +19342,7 @@
         </w:rPr>
         <w:t>);</w:t>
       </w:r>
+      <w:proofErr w:type="gramEnd"/>
     </w:p>
     <w:p>
       <w:pPr>
@@ -16913,7 +19400,19 @@
           <w:szCs w:val="18"/>
           <w:lang w:val="en-US"/>
         </w:rPr>
-        <w:t>"saved"</w:t>
+        <w:t>"saved</w:t>
+      </w:r>
+      <w:proofErr w:type="gramStart"/>
+      <w:r>
+        <w:rPr>
+          <w:rStyle w:val="token"/>
+          <w:rFonts w:ascii="Inconsolata" w:hAnsi="Inconsolata"/>
+          <w:color w:val="008000"/>
+          <w:sz w:val="18"/>
+          <w:szCs w:val="18"/>
+          <w:lang w:val="en-US"/>
+        </w:rPr>
+        <w:t>"</w:t>
       </w:r>
       <w:r>
         <w:rPr>
@@ -16926,6 +19425,7 @@
         </w:rPr>
         <w:t>;</w:t>
       </w:r>
+      <w:proofErr w:type="gramEnd"/>
     </w:p>
     <w:p>
       <w:pPr>
@@ -17115,16 +19615,53 @@
         </w:rPr>
         <w:t xml:space="preserve"> </w:t>
       </w:r>
-      <w:r>
-        <w:rPr>
-          <w:rStyle w:val="token"/>
-          <w:rFonts w:ascii="Inconsolata" w:hAnsi="Inconsolata"/>
-          <w:color w:val="000000"/>
-          <w:sz w:val="18"/>
-          <w:szCs w:val="18"/>
-          <w:lang w:val="en-US"/>
-        </w:rPr>
-        <w:t>Iterable&lt;Skieur&gt;</w:t>
+      <w:proofErr w:type="spellStart"/>
+      <w:r>
+        <w:rPr>
+          <w:rStyle w:val="token"/>
+          <w:rFonts w:ascii="Inconsolata" w:hAnsi="Inconsolata"/>
+          <w:color w:val="000000"/>
+          <w:sz w:val="18"/>
+          <w:szCs w:val="18"/>
+          <w:lang w:val="en-US"/>
+        </w:rPr>
+        <w:t>Iterable</w:t>
+      </w:r>
+      <w:proofErr w:type="spellEnd"/>
+      <w:r>
+        <w:rPr>
+          <w:rStyle w:val="token"/>
+          <w:rFonts w:ascii="Inconsolata" w:hAnsi="Inconsolata"/>
+          <w:color w:val="000000"/>
+          <w:sz w:val="18"/>
+          <w:szCs w:val="18"/>
+          <w:lang w:val="en-US"/>
+        </w:rPr>
+        <w:t>&lt;</w:t>
+      </w:r>
+      <w:proofErr w:type="spellStart"/>
+      <w:r>
+        <w:rPr>
+          <w:rStyle w:val="token"/>
+          <w:rFonts w:ascii="Inconsolata" w:hAnsi="Inconsolata"/>
+          <w:color w:val="000000"/>
+          <w:sz w:val="18"/>
+          <w:szCs w:val="18"/>
+          <w:lang w:val="en-US"/>
+        </w:rPr>
+        <w:t>Skieur</w:t>
+      </w:r>
+      <w:proofErr w:type="spellEnd"/>
+      <w:r>
+        <w:rPr>
+          <w:rStyle w:val="token"/>
+          <w:rFonts w:ascii="Inconsolata" w:hAnsi="Inconsolata"/>
+          <w:color w:val="000000"/>
+          <w:sz w:val="18"/>
+          <w:szCs w:val="18"/>
+          <w:lang w:val="en-US"/>
+        </w:rPr>
+        <w:t>&gt;</w:t>
       </w:r>
       <w:r>
         <w:rPr>
@@ -17137,6 +19674,8 @@
         </w:rPr>
         <w:t xml:space="preserve"> </w:t>
       </w:r>
+      <w:proofErr w:type="spellStart"/>
+      <w:proofErr w:type="gramStart"/>
       <w:r>
         <w:rPr>
           <w:rStyle w:val="token"/>
@@ -17148,16 +19687,29 @@
         </w:rPr>
         <w:t>getAllUsers</w:t>
       </w:r>
-      <w:r>
-        <w:rPr>
-          <w:rStyle w:val="token"/>
-          <w:rFonts w:ascii="Inconsolata" w:hAnsi="Inconsolata"/>
-          <w:color w:val="000000"/>
-          <w:sz w:val="18"/>
-          <w:szCs w:val="18"/>
-          <w:lang w:val="en-US"/>
-        </w:rPr>
-        <w:t>()</w:t>
+      <w:proofErr w:type="spellEnd"/>
+      <w:r>
+        <w:rPr>
+          <w:rStyle w:val="token"/>
+          <w:rFonts w:ascii="Inconsolata" w:hAnsi="Inconsolata"/>
+          <w:color w:val="000000"/>
+          <w:sz w:val="18"/>
+          <w:szCs w:val="18"/>
+          <w:lang w:val="en-US"/>
+        </w:rPr>
+        <w:t>(</w:t>
+      </w:r>
+      <w:proofErr w:type="gramEnd"/>
+      <w:r>
+        <w:rPr>
+          <w:rStyle w:val="token"/>
+          <w:rFonts w:ascii="Inconsolata" w:hAnsi="Inconsolata"/>
+          <w:color w:val="000000"/>
+          <w:sz w:val="18"/>
+          <w:szCs w:val="18"/>
+          <w:lang w:val="en-US"/>
+        </w:rPr>
+        <w:t>)</w:t>
       </w:r>
       <w:r>
         <w:rPr>
@@ -17264,7 +19816,19 @@
           <w:szCs w:val="18"/>
           <w:lang w:val="en-US"/>
         </w:rPr>
-        <w:t xml:space="preserve"> skieurRepository</w:t>
+        <w:t xml:space="preserve"> </w:t>
+      </w:r>
+      <w:proofErr w:type="spellStart"/>
+      <w:r>
+        <w:rPr>
+          <w:rStyle w:val="CodeHTML"/>
+          <w:rFonts w:ascii="Inconsolata" w:eastAsiaTheme="majorEastAsia" w:hAnsi="Inconsolata"/>
+          <w:color w:val="000000"/>
+          <w:sz w:val="18"/>
+          <w:szCs w:val="18"/>
+          <w:lang w:val="en-US"/>
+        </w:rPr>
+        <w:t>skieurRepository</w:t>
       </w:r>
       <w:r>
         <w:rPr>
@@ -17288,17 +19852,31 @@
         </w:rPr>
         <w:t>findAll</w:t>
       </w:r>
-      <w:r>
-        <w:rPr>
-          <w:rStyle w:val="token"/>
-          <w:rFonts w:ascii="Inconsolata" w:hAnsi="Inconsolata"/>
-          <w:color w:val="000000"/>
-          <w:sz w:val="18"/>
-          <w:szCs w:val="18"/>
-          <w:lang w:val="en-US"/>
-        </w:rPr>
-        <w:t>();</w:t>
-      </w:r>
+      <w:proofErr w:type="spellEnd"/>
+      <w:r>
+        <w:rPr>
+          <w:rStyle w:val="token"/>
+          <w:rFonts w:ascii="Inconsolata" w:hAnsi="Inconsolata"/>
+          <w:color w:val="000000"/>
+          <w:sz w:val="18"/>
+          <w:szCs w:val="18"/>
+          <w:lang w:val="en-US"/>
+        </w:rPr>
+        <w:t>(</w:t>
+      </w:r>
+      <w:proofErr w:type="gramStart"/>
+      <w:r>
+        <w:rPr>
+          <w:rStyle w:val="token"/>
+          <w:rFonts w:ascii="Inconsolata" w:hAnsi="Inconsolata"/>
+          <w:color w:val="000000"/>
+          <w:sz w:val="18"/>
+          <w:szCs w:val="18"/>
+          <w:lang w:val="en-US"/>
+        </w:rPr>
+        <w:t>);</w:t>
+      </w:r>
+      <w:proofErr w:type="gramEnd"/>
     </w:p>
     <w:p>
       <w:pPr>
@@ -17387,8 +19965,30 @@
         <w:rPr>
           <w:lang w:val="en-US"/>
         </w:rPr>
-        <w:t>Tester l’ajout d’un skieur</w:t>
-      </w:r>
+        <w:t xml:space="preserve">Tester </w:t>
+      </w:r>
+      <w:proofErr w:type="spellStart"/>
+      <w:r>
+        <w:rPr>
+          <w:lang w:val="en-US"/>
+        </w:rPr>
+        <w:t>l’ajout</w:t>
+      </w:r>
+      <w:proofErr w:type="spellEnd"/>
+      <w:r>
+        <w:rPr>
+          <w:lang w:val="en-US"/>
+        </w:rPr>
+        <w:t xml:space="preserve"> d’un </w:t>
+      </w:r>
+      <w:proofErr w:type="spellStart"/>
+      <w:r>
+        <w:rPr>
+          <w:lang w:val="en-US"/>
+        </w:rPr>
+        <w:t>skieur</w:t>
+      </w:r>
+      <w:proofErr w:type="spellEnd"/>
     </w:p>
     <w:p>
       <w:pPr>
@@ -17441,7 +20041,15 @@
         <w:pStyle w:val="TxtGauche"/>
       </w:pPr>
       <w:r>
-        <w:t>(Faire de même avec les pays, le skieur aura une fk_pays qui sera afficher comme ceci dans la classe Pays.java :</w:t>
+        <w:t xml:space="preserve">(Faire de même avec les pays, le skieur aura une </w:t>
+      </w:r>
+      <w:proofErr w:type="spellStart"/>
+      <w:r>
+        <w:t>fk_pays</w:t>
+      </w:r>
+      <w:proofErr w:type="spellEnd"/>
+      <w:r>
+        <w:t xml:space="preserve"> qui sera afficher comme ceci dans la classe Pays.java :</w:t>
       </w:r>
     </w:p>
     <w:p>
@@ -17498,6 +20106,7 @@
         </w:rPr>
         <w:t xml:space="preserve"> </w:t>
       </w:r>
+      <w:proofErr w:type="spellStart"/>
       <w:r>
         <w:rPr>
           <w:rStyle w:val="token"/>
@@ -17518,6 +20127,7 @@
         </w:rPr>
         <w:t>EAGER</w:t>
       </w:r>
+      <w:proofErr w:type="spellEnd"/>
       <w:r>
         <w:rPr>
           <w:rStyle w:val="token"/>
@@ -17601,7 +20211,29 @@
           <w:sz w:val="18"/>
           <w:szCs w:val="18"/>
         </w:rPr>
-        <w:t>"fk_pays"</w:t>
+        <w:t>"</w:t>
+      </w:r>
+      <w:proofErr w:type="spellStart"/>
+      <w:r>
+        <w:rPr>
+          <w:rStyle w:val="token"/>
+          <w:rFonts w:ascii="Inconsolata" w:hAnsi="Inconsolata"/>
+          <w:color w:val="008000"/>
+          <w:sz w:val="18"/>
+          <w:szCs w:val="18"/>
+        </w:rPr>
+        <w:t>fk_pays</w:t>
+      </w:r>
+      <w:proofErr w:type="spellEnd"/>
+      <w:r>
+        <w:rPr>
+          <w:rStyle w:val="token"/>
+          <w:rFonts w:ascii="Inconsolata" w:hAnsi="Inconsolata"/>
+          <w:color w:val="008000"/>
+          <w:sz w:val="18"/>
+          <w:szCs w:val="18"/>
+        </w:rPr>
+        <w:t>"</w:t>
       </w:r>
       <w:r>
         <w:rPr>
@@ -17636,6 +20268,8 @@
         </w:rPr>
         <w:t xml:space="preserve">   </w:t>
       </w:r>
+      <w:proofErr w:type="spellStart"/>
+      <w:proofErr w:type="gramStart"/>
       <w:r>
         <w:rPr>
           <w:rStyle w:val="token"/>
@@ -17646,6 +20280,8 @@
         </w:rPr>
         <w:t>private</w:t>
       </w:r>
+      <w:proofErr w:type="spellEnd"/>
+      <w:proofErr w:type="gramEnd"/>
       <w:r>
         <w:rPr>
           <w:rStyle w:val="CodeHTML"/>
@@ -17674,8 +20310,20 @@
           <w:sz w:val="18"/>
           <w:szCs w:val="18"/>
         </w:rPr>
-        <w:t xml:space="preserve"> pays</w:t>
-      </w:r>
+        <w:t xml:space="preserve"> </w:t>
+      </w:r>
+      <w:proofErr w:type="spellStart"/>
+      <w:r>
+        <w:rPr>
+          <w:rStyle w:val="CodeHTML"/>
+          <w:rFonts w:ascii="Inconsolata" w:eastAsiaTheme="majorEastAsia" w:hAnsi="Inconsolata"/>
+          <w:color w:val="000000"/>
+          <w:sz w:val="18"/>
+          <w:szCs w:val="18"/>
+        </w:rPr>
+        <w:t>pays</w:t>
+      </w:r>
+      <w:proofErr w:type="spellEnd"/>
       <w:r>
         <w:rPr>
           <w:rStyle w:val="token"/>
@@ -17713,7 +20361,21 @@
         <w:rPr>
           <w:rStyle w:val="lev"/>
         </w:rPr>
-        <w:t>À quoi sert l'annotation @Autowired dans vos controlleur pour les Repository ?</w:t>
+        <w:t xml:space="preserve">À quoi sert l'annotation @Autowired dans vos </w:t>
+      </w:r>
+      <w:proofErr w:type="spellStart"/>
+      <w:r>
+        <w:rPr>
+          <w:rStyle w:val="lev"/>
+        </w:rPr>
+        <w:t>controlleur</w:t>
+      </w:r>
+      <w:proofErr w:type="spellEnd"/>
+      <w:r>
+        <w:rPr>
+          <w:rStyle w:val="lev"/>
+        </w:rPr>
+        <w:t xml:space="preserve"> pour les Repository ?</w:t>
       </w:r>
     </w:p>
     <w:p>
@@ -17721,7 +20383,23 @@
         <w:pStyle w:val="TxtGauche"/>
       </w:pPr>
       <w:r>
-        <w:t>L’annotation @Autowired dans Spring est utilisée pour l’injection automatique de dépendances. Elle permet à Spring de résoudre et d’injecter automatiquement les dépendances de bean collaborant dans votre bean.</w:t>
+        <w:t xml:space="preserve">L’annotation @Autowired dans Spring est utilisée pour l’injection automatique de dépendances. Elle permet à Spring de résoudre et d’injecter automatiquement les dépendances de </w:t>
+      </w:r>
+      <w:proofErr w:type="spellStart"/>
+      <w:r>
+        <w:t>bean</w:t>
+      </w:r>
+      <w:proofErr w:type="spellEnd"/>
+      <w:r>
+        <w:t xml:space="preserve"> collaborant dans votre </w:t>
+      </w:r>
+      <w:proofErr w:type="spellStart"/>
+      <w:r>
+        <w:t>bean</w:t>
+      </w:r>
+      <w:proofErr w:type="spellEnd"/>
+      <w:r>
+        <w:t>.</w:t>
       </w:r>
     </w:p>
     <w:p>
@@ -17740,7 +20418,15 @@
         <w:pStyle w:val="TxtGauche"/>
       </w:pPr>
       <w:r>
-        <w:t>L’annotation @ManyToOne est utilisée dans le contexte de JPA (Java Persistence API) pour établir une relation de plusieurs à un entre deux entités.</w:t>
+        <w:t xml:space="preserve">L’annotation @ManyToOne est utilisée dans le contexte de JPA (Java </w:t>
+      </w:r>
+      <w:proofErr w:type="spellStart"/>
+      <w:r>
+        <w:t>Persistence</w:t>
+      </w:r>
+      <w:proofErr w:type="spellEnd"/>
+      <w:r>
+        <w:t xml:space="preserve"> API) pour établir une relation de plusieurs à un entre deux entités.</w:t>
       </w:r>
     </w:p>
     <w:p>
@@ -17751,7 +20437,63 @@
         <w:rPr>
           <w:rStyle w:val="lev"/>
         </w:rPr>
-        <w:t>Sur la même ligne, quel FetchType est utilisé et pourquoi, rééssayer avec le FetchType LAZY et faites un getSkieur.</w:t>
+        <w:t xml:space="preserve">Sur la même ligne, quel </w:t>
+      </w:r>
+      <w:proofErr w:type="spellStart"/>
+      <w:r>
+        <w:rPr>
+          <w:rStyle w:val="lev"/>
+        </w:rPr>
+        <w:t>FetchType</w:t>
+      </w:r>
+      <w:proofErr w:type="spellEnd"/>
+      <w:r>
+        <w:rPr>
+          <w:rStyle w:val="lev"/>
+        </w:rPr>
+        <w:t xml:space="preserve"> est utilisé et pourquoi, </w:t>
+      </w:r>
+      <w:proofErr w:type="spellStart"/>
+      <w:r>
+        <w:rPr>
+          <w:rStyle w:val="lev"/>
+        </w:rPr>
+        <w:t>rééssayer</w:t>
+      </w:r>
+      <w:proofErr w:type="spellEnd"/>
+      <w:r>
+        <w:rPr>
+          <w:rStyle w:val="lev"/>
+        </w:rPr>
+        <w:t xml:space="preserve"> avec le </w:t>
+      </w:r>
+      <w:proofErr w:type="spellStart"/>
+      <w:r>
+        <w:rPr>
+          <w:rStyle w:val="lev"/>
+        </w:rPr>
+        <w:t>FetchType</w:t>
+      </w:r>
+      <w:proofErr w:type="spellEnd"/>
+      <w:r>
+        <w:rPr>
+          <w:rStyle w:val="lev"/>
+        </w:rPr>
+        <w:t xml:space="preserve"> LAZY et faites un </w:t>
+      </w:r>
+      <w:proofErr w:type="spellStart"/>
+      <w:r>
+        <w:rPr>
+          <w:rStyle w:val="lev"/>
+        </w:rPr>
+        <w:t>getSkieur</w:t>
+      </w:r>
+      <w:proofErr w:type="spellEnd"/>
+      <w:r>
+        <w:rPr>
+          <w:rStyle w:val="lev"/>
+        </w:rPr>
+        <w:t>.</w:t>
       </w:r>
     </w:p>
     <w:p>
@@ -17759,7 +20501,23 @@
         <w:pStyle w:val="TxtGauche"/>
       </w:pPr>
       <w:r>
-        <w:t>Dans cette ligne, le FetchType utilisé est EAGER. Cela signifie que lorsque vous chargez une entité, toutes ses associations marquées avec FetchType.EAGER sont également chargées en même temps.</w:t>
+        <w:t xml:space="preserve">Dans cette ligne, le </w:t>
+      </w:r>
+      <w:proofErr w:type="spellStart"/>
+      <w:r>
+        <w:t>FetchType</w:t>
+      </w:r>
+      <w:proofErr w:type="spellEnd"/>
+      <w:r>
+        <w:t xml:space="preserve"> utilisé est EAGER. Cela signifie que lorsque vous chargez une entité, toutes ses associations marquées avec </w:t>
+      </w:r>
+      <w:proofErr w:type="spellStart"/>
+      <w:r>
+        <w:t>FetchType.EAGER</w:t>
+      </w:r>
+      <w:proofErr w:type="spellEnd"/>
+      <w:r>
+        <w:t xml:space="preserve"> sont également chargées en même temps.</w:t>
       </w:r>
     </w:p>
     <w:p>
@@ -17767,7 +20525,15 @@
         <w:pStyle w:val="TxtGauche"/>
       </w:pPr>
       <w:r>
-        <w:t>Avec FetchType.LAZY, l’association Pays ne sera chargée que lorsque vous y accéderez pour la première fois. Cela peut améliorer les performances en évitant de charger des données inutiles</w:t>
+        <w:t xml:space="preserve">Avec </w:t>
+      </w:r>
+      <w:proofErr w:type="spellStart"/>
+      <w:r>
+        <w:t>FetchType.LAZY</w:t>
+      </w:r>
+      <w:proofErr w:type="spellEnd"/>
+      <w:r>
+        <w:t>, l’association Pays ne sera chargée que lorsque vous y accéderez pour la première fois. Cela peut améliorer les performances en évitant de charger des données inutiles</w:t>
       </w:r>
     </w:p>
     <w:p>
@@ -17821,8 +20587,17 @@
           <w:b/>
           <w:bCs/>
         </w:rPr>
-        <w:t>dans application.properties</w:t>
-      </w:r>
+        <w:t xml:space="preserve">dans </w:t>
+      </w:r>
+      <w:proofErr w:type="spellStart"/>
+      <w:r>
+        <w:rPr>
+          <w:b/>
+          <w:bCs/>
+        </w:rPr>
+        <w:t>application.properties</w:t>
+      </w:r>
+      <w:proofErr w:type="spellEnd"/>
       <w:r>
         <w:t>) :</w:t>
       </w:r>
@@ -18082,7 +20857,23 @@
           <w:b/>
           <w:bCs/>
         </w:rPr>
-        <w:t>dans le dockerfile)</w:t>
+        <w:t xml:space="preserve">dans le </w:t>
+      </w:r>
+      <w:proofErr w:type="spellStart"/>
+      <w:r>
+        <w:rPr>
+          <w:b/>
+          <w:bCs/>
+        </w:rPr>
+        <w:t>dockerfile</w:t>
+      </w:r>
+      <w:proofErr w:type="spellEnd"/>
+      <w:r>
+        <w:rPr>
+          <w:b/>
+          <w:bCs/>
+        </w:rPr>
+        <w:t>)</w:t>
       </w:r>
       <w:r>
         <w:t xml:space="preserve"> :</w:t>
@@ -18131,6 +20922,7 @@
         </w:rPr>
         <w:t>=</w:t>
       </w:r>
+      <w:proofErr w:type="spellStart"/>
       <w:r>
         <w:rPr>
           <w:rStyle w:val="CodeHTML"/>
@@ -18162,6 +20954,7 @@
         </w:rPr>
         <w:t>mysql</w:t>
       </w:r>
+      <w:proofErr w:type="spellEnd"/>
       <w:r>
         <w:rPr>
           <w:rStyle w:val="token"/>
@@ -18303,7 +21096,23 @@
           <w:b/>
           <w:bCs/>
         </w:rPr>
-        <w:t>DTO (Data Transfer Objects)</w:t>
+        <w:t xml:space="preserve">DTO (Data Transfer </w:t>
+      </w:r>
+      <w:proofErr w:type="spellStart"/>
+      <w:r>
+        <w:rPr>
+          <w:b/>
+          <w:bCs/>
+        </w:rPr>
+        <w:t>Objects</w:t>
+      </w:r>
+      <w:proofErr w:type="spellEnd"/>
+      <w:r>
+        <w:rPr>
+          <w:b/>
+          <w:bCs/>
+        </w:rPr>
+        <w:t>)</w:t>
       </w:r>
       <w:r>
         <w:t xml:space="preserve"> sont des objets simples utilisés dans la programmation logicielle pour transférer des données entre les couches d'une application sans exposer les entités de la base de données ou la logique métier directement</w:t>
@@ -18314,13 +21123,21 @@
         <w:pStyle w:val="TxtGauche"/>
       </w:pPr>
       <w:r>
-        <w:t>L'utilisation de DTO</w:t>
+        <w:t xml:space="preserve">L'utilisation de </w:t>
+      </w:r>
+      <w:proofErr w:type="spellStart"/>
+      <w:r>
+        <w:t>DTO</w:t>
       </w:r>
       <w:r>
         <w:t>’</w:t>
       </w:r>
       <w:r>
-        <w:t>s vous permet de contrôler précisément les données exposées par votre API, tout en évitant les problèmes liés au chargement paresseux et à la sérialisation des entités JPA/Hibernate. Cette approche vous donne également la flexibilité d'optimiser les performances de votre application en ne chargeant que les données nécessaires.</w:t>
+        <w:t>s</w:t>
+      </w:r>
+      <w:proofErr w:type="spellEnd"/>
+      <w:r>
+        <w:t xml:space="preserve"> vous permet de contrôler précisément les données exposées par votre API, tout en évitant les problèmes liés au chargement paresseux et à la sérialisation des entités JPA/Hibernate. Cette approche vous donne également la flexibilité d'optimiser les performances de votre application en ne chargeant que les données nécessaires.</w:t>
       </w:r>
     </w:p>
     <w:tbl>
@@ -18364,8 +21181,13 @@
               <w:pStyle w:val="TxtGauche"/>
             </w:pPr>
             <w:r>
-              <w:t>C’est le bean</w:t>
+              <w:t xml:space="preserve">C’est le </w:t>
             </w:r>
+            <w:proofErr w:type="spellStart"/>
+            <w:r>
+              <w:t>bean</w:t>
+            </w:r>
+            <w:proofErr w:type="spellEnd"/>
           </w:p>
         </w:tc>
       </w:tr>
@@ -18403,8 +21225,13 @@
               <w:t xml:space="preserve">C’est comme une </w:t>
             </w:r>
             <w:r>
-              <w:t>interface du bean</w:t>
+              <w:t xml:space="preserve">interface du </w:t>
             </w:r>
+            <w:proofErr w:type="spellStart"/>
+            <w:r>
+              <w:t>bean</w:t>
+            </w:r>
+            <w:proofErr w:type="spellEnd"/>
           </w:p>
         </w:tc>
       </w:tr>
@@ -18561,16 +21388,29 @@
         </w:rPr>
         <w:t xml:space="preserve"> </w:t>
       </w:r>
-      <w:r>
-        <w:rPr>
-          <w:rStyle w:val="token"/>
-          <w:rFonts w:ascii="Inconsolata" w:hAnsi="Inconsolata"/>
-          <w:color w:val="000000"/>
-          <w:sz w:val="18"/>
-          <w:szCs w:val="18"/>
-          <w:lang w:val="en-US"/>
-        </w:rPr>
-        <w:t>ResponseEntity&lt;String&gt;</w:t>
+      <w:proofErr w:type="spellStart"/>
+      <w:r>
+        <w:rPr>
+          <w:rStyle w:val="token"/>
+          <w:rFonts w:ascii="Inconsolata" w:hAnsi="Inconsolata"/>
+          <w:color w:val="000000"/>
+          <w:sz w:val="18"/>
+          <w:szCs w:val="18"/>
+          <w:lang w:val="en-US"/>
+        </w:rPr>
+        <w:t>ResponseEntity</w:t>
+      </w:r>
+      <w:proofErr w:type="spellEnd"/>
+      <w:r>
+        <w:rPr>
+          <w:rStyle w:val="token"/>
+          <w:rFonts w:ascii="Inconsolata" w:hAnsi="Inconsolata"/>
+          <w:color w:val="000000"/>
+          <w:sz w:val="18"/>
+          <w:szCs w:val="18"/>
+          <w:lang w:val="en-US"/>
+        </w:rPr>
+        <w:t>&lt;String&gt;</w:t>
       </w:r>
       <w:r>
         <w:rPr>
@@ -18583,6 +21423,7 @@
         </w:rPr>
         <w:t xml:space="preserve"> </w:t>
       </w:r>
+      <w:proofErr w:type="gramStart"/>
       <w:r>
         <w:rPr>
           <w:rStyle w:val="token"/>
@@ -18603,7 +21444,19 @@
           <w:szCs w:val="18"/>
           <w:lang w:val="en-US"/>
         </w:rPr>
-        <w:t>(@RequestParam</w:t>
+        <w:t>(</w:t>
+      </w:r>
+      <w:proofErr w:type="gramEnd"/>
+      <w:r>
+        <w:rPr>
+          <w:rStyle w:val="token"/>
+          <w:rFonts w:ascii="Inconsolata" w:hAnsi="Inconsolata"/>
+          <w:color w:val="000000"/>
+          <w:sz w:val="18"/>
+          <w:szCs w:val="18"/>
+          <w:lang w:val="en-US"/>
+        </w:rPr>
+        <w:t>@RequestParam</w:t>
       </w:r>
       <w:r>
         <w:rPr>
@@ -18726,6 +21579,7 @@
         </w:rPr>
         <w:t xml:space="preserve"> </w:t>
       </w:r>
+      <w:proofErr w:type="spellStart"/>
       <w:r>
         <w:rPr>
           <w:rStyle w:val="token"/>
@@ -18737,6 +21591,7 @@
         </w:rPr>
         <w:t>HttpSession</w:t>
       </w:r>
+      <w:proofErr w:type="spellEnd"/>
       <w:r>
         <w:rPr>
           <w:rStyle w:val="CodeHTML"/>
@@ -18838,7 +21693,18 @@
           <w:sz w:val="18"/>
           <w:szCs w:val="18"/>
         </w:rPr>
-        <w:t xml:space="preserve">    session</w:t>
+        <w:t xml:space="preserve">    </w:t>
+      </w:r>
+      <w:proofErr w:type="spellStart"/>
+      <w:r>
+        <w:rPr>
+          <w:rStyle w:val="CodeHTML"/>
+          <w:rFonts w:ascii="Inconsolata" w:eastAsiaTheme="majorEastAsia" w:hAnsi="Inconsolata"/>
+          <w:color w:val="000000"/>
+          <w:sz w:val="18"/>
+          <w:szCs w:val="18"/>
+        </w:rPr>
+        <w:t>session</w:t>
       </w:r>
       <w:r>
         <w:rPr>
@@ -18860,6 +21726,7 @@
         </w:rPr>
         <w:t>setAttribute</w:t>
       </w:r>
+      <w:proofErr w:type="spellEnd"/>
       <w:r>
         <w:rPr>
           <w:rStyle w:val="token"/>
@@ -18878,7 +21745,29 @@
           <w:sz w:val="18"/>
           <w:szCs w:val="18"/>
         </w:rPr>
-        <w:t>"username"</w:t>
+        <w:t>"</w:t>
+      </w:r>
+      <w:proofErr w:type="spellStart"/>
+      <w:r>
+        <w:rPr>
+          <w:rStyle w:val="token"/>
+          <w:rFonts w:ascii="Inconsolata" w:hAnsi="Inconsolata"/>
+          <w:color w:val="008000"/>
+          <w:sz w:val="18"/>
+          <w:szCs w:val="18"/>
+        </w:rPr>
+        <w:t>username</w:t>
+      </w:r>
+      <w:proofErr w:type="spellEnd"/>
+      <w:r>
+        <w:rPr>
+          <w:rStyle w:val="token"/>
+          <w:rFonts w:ascii="Inconsolata" w:hAnsi="Inconsolata"/>
+          <w:color w:val="008000"/>
+          <w:sz w:val="18"/>
+          <w:szCs w:val="18"/>
+        </w:rPr>
+        <w:t>"</w:t>
       </w:r>
       <w:r>
         <w:rPr>
@@ -18898,8 +21787,20 @@
           <w:sz w:val="18"/>
           <w:szCs w:val="18"/>
         </w:rPr>
-        <w:t xml:space="preserve"> username</w:t>
-      </w:r>
+        <w:t xml:space="preserve"> </w:t>
+      </w:r>
+      <w:proofErr w:type="spellStart"/>
+      <w:r>
+        <w:rPr>
+          <w:rStyle w:val="CodeHTML"/>
+          <w:rFonts w:ascii="Inconsolata" w:eastAsiaTheme="majorEastAsia" w:hAnsi="Inconsolata"/>
+          <w:color w:val="000000"/>
+          <w:sz w:val="18"/>
+          <w:szCs w:val="18"/>
+        </w:rPr>
+        <w:t>username</w:t>
+      </w:r>
+      <w:proofErr w:type="spellEnd"/>
       <w:r>
         <w:rPr>
           <w:rStyle w:val="token"/>
@@ -18932,7 +21833,18 @@
           <w:sz w:val="18"/>
           <w:szCs w:val="18"/>
         </w:rPr>
-        <w:t xml:space="preserve">    session</w:t>
+        <w:t xml:space="preserve">    </w:t>
+      </w:r>
+      <w:proofErr w:type="spellStart"/>
+      <w:r>
+        <w:rPr>
+          <w:rStyle w:val="CodeHTML"/>
+          <w:rFonts w:ascii="Inconsolata" w:eastAsiaTheme="majorEastAsia" w:hAnsi="Inconsolata"/>
+          <w:color w:val="000000"/>
+          <w:sz w:val="18"/>
+          <w:szCs w:val="18"/>
+        </w:rPr>
+        <w:t>session</w:t>
       </w:r>
       <w:r>
         <w:rPr>
@@ -18954,6 +21866,7 @@
         </w:rPr>
         <w:t>setAttribute</w:t>
       </w:r>
+      <w:proofErr w:type="spellEnd"/>
       <w:r>
         <w:rPr>
           <w:rStyle w:val="token"/>
@@ -19038,6 +21951,7 @@
         </w:rPr>
         <w:t xml:space="preserve">    </w:t>
       </w:r>
+      <w:proofErr w:type="gramStart"/>
       <w:r>
         <w:rPr>
           <w:rStyle w:val="token"/>
@@ -19048,6 +21962,7 @@
         </w:rPr>
         <w:t>return</w:t>
       </w:r>
+      <w:proofErr w:type="gramEnd"/>
       <w:r>
         <w:rPr>
           <w:rStyle w:val="CodeHTML"/>
@@ -19058,6 +21973,7 @@
         </w:rPr>
         <w:t xml:space="preserve"> </w:t>
       </w:r>
+      <w:proofErr w:type="spellStart"/>
       <w:r>
         <w:rPr>
           <w:rStyle w:val="token"/>
@@ -19078,6 +21994,7 @@
         </w:rPr>
         <w:t>ok</w:t>
       </w:r>
+      <w:proofErr w:type="spellEnd"/>
       <w:r>
         <w:rPr>
           <w:rStyle w:val="token"/>
@@ -19127,8 +22044,20 @@
           <w:sz w:val="18"/>
           <w:szCs w:val="18"/>
         </w:rPr>
-        <w:t xml:space="preserve"> username</w:t>
-      </w:r>
+        <w:t xml:space="preserve"> </w:t>
+      </w:r>
+      <w:proofErr w:type="spellStart"/>
+      <w:r>
+        <w:rPr>
+          <w:rStyle w:val="CodeHTML"/>
+          <w:rFonts w:ascii="Inconsolata" w:eastAsiaTheme="majorEastAsia" w:hAnsi="Inconsolata"/>
+          <w:color w:val="000000"/>
+          <w:sz w:val="18"/>
+          <w:szCs w:val="18"/>
+        </w:rPr>
+        <w:t>username</w:t>
+      </w:r>
+      <w:proofErr w:type="spellEnd"/>
       <w:r>
         <w:rPr>
           <w:rStyle w:val="token"/>
@@ -19223,15 +22152,28 @@
         <w:pStyle w:val="TxtGauche"/>
       </w:pPr>
       <w:r>
-        <w:t>Dans le code, utilisez session.invalidate() pour supprimer la session côté serveur.</w:t>
+        <w:t xml:space="preserve">Dans le code, utilisez </w:t>
+      </w:r>
+      <w:proofErr w:type="spellStart"/>
+      <w:r>
+        <w:t>session.invalidate</w:t>
+      </w:r>
+      <w:proofErr w:type="spellEnd"/>
+      <w:r>
+        <w:t>() pour supprimer la session côté serveur.</w:t>
       </w:r>
     </w:p>
     <w:p>
       <w:pPr>
         <w:pStyle w:val="TxtGauche"/>
       </w:pPr>
-      <w:r>
-        <w:t>Logout :</w:t>
+      <w:proofErr w:type="spellStart"/>
+      <w:r>
+        <w:t>Logout</w:t>
+      </w:r>
+      <w:proofErr w:type="spellEnd"/>
+      <w:r>
+        <w:t> :</w:t>
       </w:r>
     </w:p>
     <w:p>
@@ -19248,16 +22190,29 @@
           <w:lang w:val="en-US"/>
         </w:rPr>
       </w:pPr>
-      <w:r>
-        <w:rPr>
-          <w:rStyle w:val="token"/>
-          <w:rFonts w:ascii="Inconsolata" w:hAnsi="Inconsolata"/>
-          <w:color w:val="000000"/>
-          <w:sz w:val="18"/>
-          <w:szCs w:val="18"/>
-          <w:lang w:val="en-US"/>
-        </w:rPr>
-        <w:t>PostMapping(</w:t>
+      <w:proofErr w:type="spellStart"/>
+      <w:r>
+        <w:rPr>
+          <w:rStyle w:val="token"/>
+          <w:rFonts w:ascii="Inconsolata" w:hAnsi="Inconsolata"/>
+          <w:color w:val="000000"/>
+          <w:sz w:val="18"/>
+          <w:szCs w:val="18"/>
+          <w:lang w:val="en-US"/>
+        </w:rPr>
+        <w:t>PostMapping</w:t>
+      </w:r>
+      <w:proofErr w:type="spellEnd"/>
+      <w:r>
+        <w:rPr>
+          <w:rStyle w:val="token"/>
+          <w:rFonts w:ascii="Inconsolata" w:hAnsi="Inconsolata"/>
+          <w:color w:val="000000"/>
+          <w:sz w:val="18"/>
+          <w:szCs w:val="18"/>
+          <w:lang w:val="en-US"/>
+        </w:rPr>
+        <w:t>(</w:t>
       </w:r>
       <w:r>
         <w:rPr>
@@ -19318,16 +22273,29 @@
         </w:rPr>
         <w:t xml:space="preserve"> </w:t>
       </w:r>
-      <w:r>
-        <w:rPr>
-          <w:rStyle w:val="token"/>
-          <w:rFonts w:ascii="Inconsolata" w:hAnsi="Inconsolata"/>
-          <w:color w:val="000000"/>
-          <w:sz w:val="18"/>
-          <w:szCs w:val="18"/>
-          <w:lang w:val="en-US"/>
-        </w:rPr>
-        <w:t>ResponseEntity&lt;String&gt;</w:t>
+      <w:proofErr w:type="spellStart"/>
+      <w:r>
+        <w:rPr>
+          <w:rStyle w:val="token"/>
+          <w:rFonts w:ascii="Inconsolata" w:hAnsi="Inconsolata"/>
+          <w:color w:val="000000"/>
+          <w:sz w:val="18"/>
+          <w:szCs w:val="18"/>
+          <w:lang w:val="en-US"/>
+        </w:rPr>
+        <w:t>ResponseEntity</w:t>
+      </w:r>
+      <w:proofErr w:type="spellEnd"/>
+      <w:r>
+        <w:rPr>
+          <w:rStyle w:val="token"/>
+          <w:rFonts w:ascii="Inconsolata" w:hAnsi="Inconsolata"/>
+          <w:color w:val="000000"/>
+          <w:sz w:val="18"/>
+          <w:szCs w:val="18"/>
+          <w:lang w:val="en-US"/>
+        </w:rPr>
+        <w:t>&lt;String&gt;</w:t>
       </w:r>
       <w:r>
         <w:rPr>
@@ -19340,6 +22308,7 @@
         </w:rPr>
         <w:t xml:space="preserve"> </w:t>
       </w:r>
+      <w:proofErr w:type="gramStart"/>
       <w:r>
         <w:rPr>
           <w:rStyle w:val="token"/>
@@ -19360,8 +22329,22 @@
           <w:szCs w:val="18"/>
           <w:lang w:val="en-US"/>
         </w:rPr>
-        <w:t>(HttpSession</w:t>
-      </w:r>
+        <w:t>(</w:t>
+      </w:r>
+      <w:proofErr w:type="spellStart"/>
+      <w:proofErr w:type="gramEnd"/>
+      <w:r>
+        <w:rPr>
+          <w:rStyle w:val="token"/>
+          <w:rFonts w:ascii="Inconsolata" w:hAnsi="Inconsolata"/>
+          <w:color w:val="000000"/>
+          <w:sz w:val="18"/>
+          <w:szCs w:val="18"/>
+          <w:lang w:val="en-US"/>
+        </w:rPr>
+        <w:t>HttpSession</w:t>
+      </w:r>
+      <w:proofErr w:type="spellEnd"/>
       <w:r>
         <w:rPr>
           <w:rStyle w:val="CodeHTML"/>
@@ -19420,6 +22403,7 @@
           <w:szCs w:val="18"/>
         </w:rPr>
       </w:pPr>
+      <w:proofErr w:type="spellStart"/>
       <w:r>
         <w:rPr>
           <w:rStyle w:val="CodeHTML"/>
@@ -19450,6 +22434,7 @@
         </w:rPr>
         <w:t>invalidate</w:t>
       </w:r>
+      <w:proofErr w:type="spellEnd"/>
       <w:r>
         <w:rPr>
           <w:rStyle w:val="token"/>
@@ -19474,6 +22459,7 @@
           <w:szCs w:val="18"/>
         </w:rPr>
       </w:pPr>
+      <w:proofErr w:type="gramStart"/>
       <w:r>
         <w:rPr>
           <w:rStyle w:val="token"/>
@@ -19484,6 +22470,7 @@
         </w:rPr>
         <w:t>return</w:t>
       </w:r>
+      <w:proofErr w:type="gramEnd"/>
       <w:r>
         <w:rPr>
           <w:rStyle w:val="CodeHTML"/>
@@ -19494,6 +22481,7 @@
         </w:rPr>
         <w:t xml:space="preserve"> </w:t>
       </w:r>
+      <w:proofErr w:type="spellStart"/>
       <w:r>
         <w:rPr>
           <w:rStyle w:val="token"/>
@@ -19514,6 +22502,7 @@
         </w:rPr>
         <w:t>ok</w:t>
       </w:r>
+      <w:proofErr w:type="spellEnd"/>
       <w:r>
         <w:rPr>
           <w:rStyle w:val="token"/>
@@ -19647,16 +22636,29 @@
           <w:lang w:val="en-US"/>
         </w:rPr>
       </w:pPr>
-      <w:r>
-        <w:rPr>
-          <w:rStyle w:val="token"/>
-          <w:rFonts w:ascii="Inconsolata" w:hAnsi="Inconsolata"/>
-          <w:color w:val="000000"/>
-          <w:sz w:val="18"/>
-          <w:szCs w:val="18"/>
-          <w:lang w:val="en-US"/>
-        </w:rPr>
-        <w:t>GetMapping(</w:t>
+      <w:proofErr w:type="spellStart"/>
+      <w:r>
+        <w:rPr>
+          <w:rStyle w:val="token"/>
+          <w:rFonts w:ascii="Inconsolata" w:hAnsi="Inconsolata"/>
+          <w:color w:val="000000"/>
+          <w:sz w:val="18"/>
+          <w:szCs w:val="18"/>
+          <w:lang w:val="en-US"/>
+        </w:rPr>
+        <w:t>GetMapping</w:t>
+      </w:r>
+      <w:proofErr w:type="spellEnd"/>
+      <w:r>
+        <w:rPr>
+          <w:rStyle w:val="token"/>
+          <w:rFonts w:ascii="Inconsolata" w:hAnsi="Inconsolata"/>
+          <w:color w:val="000000"/>
+          <w:sz w:val="18"/>
+          <w:szCs w:val="18"/>
+          <w:lang w:val="en-US"/>
+        </w:rPr>
+        <w:t>(</w:t>
       </w:r>
       <w:r>
         <w:rPr>
@@ -19667,7 +22669,31 @@
           <w:szCs w:val="18"/>
           <w:lang w:val="en-US"/>
         </w:rPr>
-        <w:t>"/visites"</w:t>
+        <w:t>"/</w:t>
+      </w:r>
+      <w:proofErr w:type="spellStart"/>
+      <w:r>
+        <w:rPr>
+          <w:rStyle w:val="token"/>
+          <w:rFonts w:ascii="Inconsolata" w:hAnsi="Inconsolata"/>
+          <w:color w:val="008000"/>
+          <w:sz w:val="18"/>
+          <w:szCs w:val="18"/>
+          <w:lang w:val="en-US"/>
+        </w:rPr>
+        <w:t>visites</w:t>
+      </w:r>
+      <w:proofErr w:type="spellEnd"/>
+      <w:r>
+        <w:rPr>
+          <w:rStyle w:val="token"/>
+          <w:rFonts w:ascii="Inconsolata" w:hAnsi="Inconsolata"/>
+          <w:color w:val="008000"/>
+          <w:sz w:val="18"/>
+          <w:szCs w:val="18"/>
+          <w:lang w:val="en-US"/>
+        </w:rPr>
+        <w:t>"</w:t>
       </w:r>
       <w:r>
         <w:rPr>
@@ -19717,16 +22743,29 @@
         </w:rPr>
         <w:t xml:space="preserve"> </w:t>
       </w:r>
-      <w:r>
-        <w:rPr>
-          <w:rStyle w:val="token"/>
-          <w:rFonts w:ascii="Inconsolata" w:hAnsi="Inconsolata"/>
-          <w:color w:val="000000"/>
-          <w:sz w:val="18"/>
-          <w:szCs w:val="18"/>
-          <w:lang w:val="en-US"/>
-        </w:rPr>
-        <w:t>ResponseEntity&lt;String&gt;</w:t>
+      <w:proofErr w:type="spellStart"/>
+      <w:r>
+        <w:rPr>
+          <w:rStyle w:val="token"/>
+          <w:rFonts w:ascii="Inconsolata" w:hAnsi="Inconsolata"/>
+          <w:color w:val="000000"/>
+          <w:sz w:val="18"/>
+          <w:szCs w:val="18"/>
+          <w:lang w:val="en-US"/>
+        </w:rPr>
+        <w:t>ResponseEntity</w:t>
+      </w:r>
+      <w:proofErr w:type="spellEnd"/>
+      <w:r>
+        <w:rPr>
+          <w:rStyle w:val="token"/>
+          <w:rFonts w:ascii="Inconsolata" w:hAnsi="Inconsolata"/>
+          <w:color w:val="000000"/>
+          <w:sz w:val="18"/>
+          <w:szCs w:val="18"/>
+          <w:lang w:val="en-US"/>
+        </w:rPr>
+        <w:t>&lt;String&gt;</w:t>
       </w:r>
       <w:r>
         <w:rPr>
@@ -19739,6 +22778,8 @@
         </w:rPr>
         <w:t xml:space="preserve"> </w:t>
       </w:r>
+      <w:proofErr w:type="spellStart"/>
+      <w:proofErr w:type="gramStart"/>
       <w:r>
         <w:rPr>
           <w:rStyle w:val="token"/>
@@ -19750,17 +22791,32 @@
         </w:rPr>
         <w:t>visites</w:t>
       </w:r>
-      <w:r>
-        <w:rPr>
-          <w:rStyle w:val="token"/>
-          <w:rFonts w:ascii="Inconsolata" w:hAnsi="Inconsolata"/>
-          <w:color w:val="000000"/>
-          <w:sz w:val="18"/>
-          <w:szCs w:val="18"/>
-          <w:lang w:val="en-US"/>
-        </w:rPr>
-        <w:t>(HttpSession</w:t>
-      </w:r>
+      <w:proofErr w:type="spellEnd"/>
+      <w:r>
+        <w:rPr>
+          <w:rStyle w:val="token"/>
+          <w:rFonts w:ascii="Inconsolata" w:hAnsi="Inconsolata"/>
+          <w:color w:val="000000"/>
+          <w:sz w:val="18"/>
+          <w:szCs w:val="18"/>
+          <w:lang w:val="en-US"/>
+        </w:rPr>
+        <w:t>(</w:t>
+      </w:r>
+      <w:proofErr w:type="spellStart"/>
+      <w:proofErr w:type="gramEnd"/>
+      <w:r>
+        <w:rPr>
+          <w:rStyle w:val="token"/>
+          <w:rFonts w:ascii="Inconsolata" w:hAnsi="Inconsolata"/>
+          <w:color w:val="000000"/>
+          <w:sz w:val="18"/>
+          <w:szCs w:val="18"/>
+          <w:lang w:val="en-US"/>
+        </w:rPr>
+        <w:t>HttpSession</w:t>
+      </w:r>
+      <w:proofErr w:type="spellEnd"/>
       <w:r>
         <w:rPr>
           <w:rStyle w:val="CodeHTML"/>
@@ -19853,6 +22909,8 @@
         </w:rPr>
         <w:t>(</w:t>
       </w:r>
+      <w:proofErr w:type="spellStart"/>
+      <w:proofErr w:type="gramStart"/>
       <w:r>
         <w:rPr>
           <w:rStyle w:val="CodeHTML"/>
@@ -19886,6 +22944,8 @@
         </w:rPr>
         <w:t>getAttribute</w:t>
       </w:r>
+      <w:proofErr w:type="spellEnd"/>
+      <w:proofErr w:type="gramEnd"/>
       <w:r>
         <w:rPr>
           <w:rStyle w:val="token"/>
@@ -20070,7 +23130,18 @@
           <w:sz w:val="18"/>
           <w:szCs w:val="18"/>
         </w:rPr>
-        <w:t xml:space="preserve"> session</w:t>
+        <w:t xml:space="preserve"> </w:t>
+      </w:r>
+      <w:proofErr w:type="spellStart"/>
+      <w:r>
+        <w:rPr>
+          <w:rStyle w:val="CodeHTML"/>
+          <w:rFonts w:ascii="Inconsolata" w:eastAsiaTheme="majorEastAsia" w:hAnsi="Inconsolata"/>
+          <w:color w:val="000000"/>
+          <w:sz w:val="18"/>
+          <w:szCs w:val="18"/>
+        </w:rPr>
+        <w:t>session</w:t>
       </w:r>
       <w:r>
         <w:rPr>
@@ -20092,6 +23163,7 @@
         </w:rPr>
         <w:t>getAttribute</w:t>
       </w:r>
+      <w:proofErr w:type="spellEnd"/>
       <w:r>
         <w:rPr>
           <w:rStyle w:val="token"/>
@@ -20136,6 +23208,7 @@
           <w:szCs w:val="18"/>
         </w:rPr>
       </w:pPr>
+      <w:proofErr w:type="gramStart"/>
       <w:r>
         <w:rPr>
           <w:rStyle w:val="CodeHTML"/>
@@ -20146,6 +23219,7 @@
         </w:rPr>
         <w:t>visites</w:t>
       </w:r>
+      <w:proofErr w:type="gramEnd"/>
       <w:r>
         <w:rPr>
           <w:rStyle w:val="token"/>
@@ -20181,6 +23255,7 @@
           <w:szCs w:val="18"/>
         </w:rPr>
       </w:pPr>
+      <w:proofErr w:type="spellStart"/>
       <w:r>
         <w:rPr>
           <w:rStyle w:val="CodeHTML"/>
@@ -20211,6 +23286,7 @@
         </w:rPr>
         <w:t>setAttribute</w:t>
       </w:r>
+      <w:proofErr w:type="spellEnd"/>
       <w:r>
         <w:rPr>
           <w:rStyle w:val="token"/>
@@ -20275,6 +23351,7 @@
           <w:szCs w:val="18"/>
         </w:rPr>
       </w:pPr>
+      <w:proofErr w:type="gramStart"/>
       <w:r>
         <w:rPr>
           <w:rStyle w:val="token"/>
@@ -20285,6 +23362,7 @@
         </w:rPr>
         <w:t>return</w:t>
       </w:r>
+      <w:proofErr w:type="gramEnd"/>
       <w:r>
         <w:rPr>
           <w:rStyle w:val="CodeHTML"/>
@@ -20295,6 +23373,7 @@
         </w:rPr>
         <w:t xml:space="preserve"> </w:t>
       </w:r>
+      <w:proofErr w:type="spellStart"/>
       <w:r>
         <w:rPr>
           <w:rStyle w:val="token"/>
@@ -20315,6 +23394,7 @@
         </w:rPr>
         <w:t>ok</w:t>
       </w:r>
+      <w:proofErr w:type="spellEnd"/>
       <w:r>
         <w:rPr>
           <w:rStyle w:val="token"/>
@@ -20483,6 +23563,7 @@
         </w:rPr>
         <w:t xml:space="preserve"> </w:t>
       </w:r>
+      <w:proofErr w:type="spellStart"/>
       <w:r>
         <w:rPr>
           <w:rStyle w:val="token"/>
@@ -20505,16 +23586,29 @@
         </w:rPr>
         <w:t>badRequest</w:t>
       </w:r>
-      <w:r>
-        <w:rPr>
-          <w:rStyle w:val="token"/>
-          <w:rFonts w:ascii="Inconsolata" w:hAnsi="Inconsolata"/>
-          <w:color w:val="000000"/>
-          <w:sz w:val="18"/>
-          <w:szCs w:val="18"/>
-          <w:lang w:val="en-US"/>
-        </w:rPr>
-        <w:t>().</w:t>
+      <w:proofErr w:type="spellEnd"/>
+      <w:r>
+        <w:rPr>
+          <w:rStyle w:val="token"/>
+          <w:rFonts w:ascii="Inconsolata" w:hAnsi="Inconsolata"/>
+          <w:color w:val="000000"/>
+          <w:sz w:val="18"/>
+          <w:szCs w:val="18"/>
+          <w:lang w:val="en-US"/>
+        </w:rPr>
+        <w:t>(</w:t>
+      </w:r>
+      <w:proofErr w:type="gramStart"/>
+      <w:r>
+        <w:rPr>
+          <w:rStyle w:val="token"/>
+          <w:rFonts w:ascii="Inconsolata" w:hAnsi="Inconsolata"/>
+          <w:color w:val="000000"/>
+          <w:sz w:val="18"/>
+          <w:szCs w:val="18"/>
+          <w:lang w:val="en-US"/>
+        </w:rPr>
+        <w:t>).</w:t>
       </w:r>
       <w:r>
         <w:rPr>
@@ -20527,6 +23621,7 @@
         </w:rPr>
         <w:t>body</w:t>
       </w:r>
+      <w:proofErr w:type="gramEnd"/>
       <w:r>
         <w:rPr>
           <w:rStyle w:val="token"/>
@@ -20547,7 +23642,31 @@
           <w:szCs w:val="18"/>
           <w:lang w:val="en-US"/>
         </w:rPr>
-        <w:t>"Non connecté"</w:t>
+        <w:t xml:space="preserve">"Non </w:t>
+      </w:r>
+      <w:proofErr w:type="spellStart"/>
+      <w:r>
+        <w:rPr>
+          <w:rStyle w:val="token"/>
+          <w:rFonts w:ascii="Inconsolata" w:hAnsi="Inconsolata"/>
+          <w:color w:val="008000"/>
+          <w:sz w:val="18"/>
+          <w:szCs w:val="18"/>
+          <w:lang w:val="en-US"/>
+        </w:rPr>
+        <w:t>connecté</w:t>
+      </w:r>
+      <w:proofErr w:type="spellEnd"/>
+      <w:r>
+        <w:rPr>
+          <w:rStyle w:val="token"/>
+          <w:rFonts w:ascii="Inconsolata" w:hAnsi="Inconsolata"/>
+          <w:color w:val="008000"/>
+          <w:sz w:val="18"/>
+          <w:szCs w:val="18"/>
+          <w:lang w:val="en-US"/>
+        </w:rPr>
+        <w:t>"</w:t>
       </w:r>
       <w:r>
         <w:rPr>
@@ -20668,17 +23787,27 @@
       </w:pPr>
       <w:bookmarkStart w:id="13" w:name="_Toc165451669"/>
       <w:r>
-        <w:t>Documentation API avec Swagger</w:t>
+        <w:t xml:space="preserve">Documentation API avec </w:t>
+      </w:r>
+      <w:proofErr w:type="spellStart"/>
+      <w:r>
+        <w:t>Swagger</w:t>
       </w:r>
       <w:bookmarkEnd w:id="13"/>
+      <w:proofErr w:type="spellEnd"/>
     </w:p>
     <w:p>
       <w:pPr>
         <w:pStyle w:val="TxtGauche"/>
       </w:pPr>
       <w:r>
-        <w:t>La documentation d’une API est une tache lourde et ennuyante. C’est pourquoi Swagger</w:t>
-      </w:r>
+        <w:t xml:space="preserve">La documentation d’une API est une tache lourde et ennuyante. C’est pourquoi </w:t>
+      </w:r>
+      <w:proofErr w:type="spellStart"/>
+      <w:r>
+        <w:t>Swagger</w:t>
+      </w:r>
+      <w:proofErr w:type="spellEnd"/>
       <w:r>
         <w:t xml:space="preserve"> nous créer une documentation complète et ordonnée.</w:t>
       </w:r>
@@ -20761,8 +23890,33 @@
           <w:szCs w:val="18"/>
           <w:lang w:val="en-US"/>
         </w:rPr>
-        <w:t>&lt;groupId&gt;</w:t>
-      </w:r>
+        <w:t>&lt;</w:t>
+      </w:r>
+      <w:proofErr w:type="spellStart"/>
+      <w:r>
+        <w:rPr>
+          <w:rStyle w:val="token"/>
+          <w:rFonts w:ascii="Inconsolata" w:hAnsi="Inconsolata"/>
+          <w:color w:val="000000"/>
+          <w:sz w:val="18"/>
+          <w:szCs w:val="18"/>
+          <w:lang w:val="en-US"/>
+        </w:rPr>
+        <w:t>groupId</w:t>
+      </w:r>
+      <w:proofErr w:type="spellEnd"/>
+      <w:r>
+        <w:rPr>
+          <w:rStyle w:val="token"/>
+          <w:rFonts w:ascii="Inconsolata" w:hAnsi="Inconsolata"/>
+          <w:color w:val="000000"/>
+          <w:sz w:val="18"/>
+          <w:szCs w:val="18"/>
+          <w:lang w:val="en-US"/>
+        </w:rPr>
+        <w:t>&gt;</w:t>
+      </w:r>
+      <w:proofErr w:type="spellStart"/>
       <w:r>
         <w:rPr>
           <w:rStyle w:val="CodeHTML"/>
@@ -20796,6 +23950,7 @@
         </w:rPr>
         <w:t>springdoc</w:t>
       </w:r>
+      <w:proofErr w:type="spellEnd"/>
       <w:r>
         <w:rPr>
           <w:rStyle w:val="token"/>
@@ -20808,6 +23963,7 @@
         </w:rPr>
         <w:t>&lt;/</w:t>
       </w:r>
+      <w:proofErr w:type="spellStart"/>
       <w:r>
         <w:rPr>
           <w:rStyle w:val="CodeHTML"/>
@@ -20819,6 +23975,7 @@
         </w:rPr>
         <w:t>groupId</w:t>
       </w:r>
+      <w:proofErr w:type="spellEnd"/>
       <w:r>
         <w:rPr>
           <w:rStyle w:val="token"/>
@@ -20866,8 +24023,33 @@
           <w:szCs w:val="18"/>
           <w:lang w:val="en-US"/>
         </w:rPr>
-        <w:t>&lt;artifactId&gt;</w:t>
-      </w:r>
+        <w:t>&lt;</w:t>
+      </w:r>
+      <w:proofErr w:type="spellStart"/>
+      <w:r>
+        <w:rPr>
+          <w:rStyle w:val="token"/>
+          <w:rFonts w:ascii="Inconsolata" w:hAnsi="Inconsolata"/>
+          <w:color w:val="000000"/>
+          <w:sz w:val="18"/>
+          <w:szCs w:val="18"/>
+          <w:lang w:val="en-US"/>
+        </w:rPr>
+        <w:t>artifactId</w:t>
+      </w:r>
+      <w:proofErr w:type="spellEnd"/>
+      <w:r>
+        <w:rPr>
+          <w:rStyle w:val="token"/>
+          <w:rFonts w:ascii="Inconsolata" w:hAnsi="Inconsolata"/>
+          <w:color w:val="000000"/>
+          <w:sz w:val="18"/>
+          <w:szCs w:val="18"/>
+          <w:lang w:val="en-US"/>
+        </w:rPr>
+        <w:t>&gt;</w:t>
+      </w:r>
+      <w:proofErr w:type="spellStart"/>
       <w:r>
         <w:rPr>
           <w:rStyle w:val="CodeHTML"/>
@@ -20879,6 +24061,7 @@
         </w:rPr>
         <w:t>springdoc</w:t>
       </w:r>
+      <w:proofErr w:type="spellEnd"/>
       <w:r>
         <w:rPr>
           <w:rStyle w:val="token"/>
@@ -20891,6 +24074,7 @@
         </w:rPr>
         <w:t>-</w:t>
       </w:r>
+      <w:proofErr w:type="spellStart"/>
       <w:r>
         <w:rPr>
           <w:rStyle w:val="CodeHTML"/>
@@ -20902,6 +24086,7 @@
         </w:rPr>
         <w:t>openapi</w:t>
       </w:r>
+      <w:proofErr w:type="spellEnd"/>
       <w:r>
         <w:rPr>
           <w:rStyle w:val="token"/>
@@ -20937,6 +24122,7 @@
         </w:rPr>
         <w:t>-</w:t>
       </w:r>
+      <w:proofErr w:type="spellStart"/>
       <w:r>
         <w:rPr>
           <w:rStyle w:val="CodeHTML"/>
@@ -20948,6 +24134,7 @@
         </w:rPr>
         <w:t>webmvc</w:t>
       </w:r>
+      <w:proofErr w:type="spellEnd"/>
       <w:r>
         <w:rPr>
           <w:rStyle w:val="token"/>
@@ -20960,6 +24147,7 @@
         </w:rPr>
         <w:t>-</w:t>
       </w:r>
+      <w:proofErr w:type="spellStart"/>
       <w:r>
         <w:rPr>
           <w:rStyle w:val="CodeHTML"/>
@@ -20971,6 +24159,7 @@
         </w:rPr>
         <w:t>ui</w:t>
       </w:r>
+      <w:proofErr w:type="spellEnd"/>
       <w:r>
         <w:rPr>
           <w:rStyle w:val="token"/>
@@ -20983,6 +24172,7 @@
         </w:rPr>
         <w:t>&lt;/</w:t>
       </w:r>
+      <w:proofErr w:type="spellStart"/>
       <w:r>
         <w:rPr>
           <w:rStyle w:val="CodeHTML"/>
@@ -20994,6 +24184,7 @@
         </w:rPr>
         <w:t>artifactId</w:t>
       </w:r>
+      <w:proofErr w:type="spellEnd"/>
       <w:r>
         <w:rPr>
           <w:rStyle w:val="token"/>
@@ -21039,7 +24230,29 @@
           <w:sz w:val="18"/>
           <w:szCs w:val="18"/>
         </w:rPr>
-        <w:t>&lt;version&gt;</w:t>
+        <w:t>&lt;</w:t>
+      </w:r>
+      <w:proofErr w:type="gramStart"/>
+      <w:r>
+        <w:rPr>
+          <w:rStyle w:val="token"/>
+          <w:rFonts w:ascii="Inconsolata" w:hAnsi="Inconsolata"/>
+          <w:color w:val="000000"/>
+          <w:sz w:val="18"/>
+          <w:szCs w:val="18"/>
+        </w:rPr>
+        <w:t>version</w:t>
+      </w:r>
+      <w:proofErr w:type="gramEnd"/>
+      <w:r>
+        <w:rPr>
+          <w:rStyle w:val="token"/>
+          <w:rFonts w:ascii="Inconsolata" w:hAnsi="Inconsolata"/>
+          <w:color w:val="000000"/>
+          <w:sz w:val="18"/>
+          <w:szCs w:val="18"/>
+        </w:rPr>
+        <w:t>&gt;</w:t>
       </w:r>
       <w:r>
         <w:rPr>
@@ -21117,6 +24330,7 @@
         </w:rPr>
         <w:t>&lt;/</w:t>
       </w:r>
+      <w:proofErr w:type="spellStart"/>
       <w:r>
         <w:rPr>
           <w:rStyle w:val="CodeHTML"/>
@@ -21127,6 +24341,7 @@
         </w:rPr>
         <w:t>dependency</w:t>
       </w:r>
+      <w:proofErr w:type="spellEnd"/>
       <w:r>
         <w:rPr>
           <w:rStyle w:val="token"/>
@@ -21149,7 +24364,15 @@
         <w:pStyle w:val="TxtGauche"/>
       </w:pPr>
       <w:r>
-        <w:t xml:space="preserve">Ensuite, il faut build le projet, le run et </w:t>
+        <w:t xml:space="preserve">Ensuite, il faut </w:t>
+      </w:r>
+      <w:proofErr w:type="spellStart"/>
+      <w:r>
+        <w:t>build</w:t>
+      </w:r>
+      <w:proofErr w:type="spellEnd"/>
+      <w:r>
+        <w:t xml:space="preserve"> le projet, le run et </w:t>
       </w:r>
       <w:r>
         <w:t>regarder notre documentation sur cette url :</w:t>
@@ -21206,7 +24429,31 @@
         <w:rPr>
           <w:rStyle w:val="ui-provider"/>
         </w:rPr>
-        <w:t>Notre projet est un quizz qui comporte des questions et 4 réponses par question dont une correcte. Le joueur doit se loger pour pouvoir jouer et en répondant juste au question son score augmente. A la fin du quizz il peut voir son score et un historique des autres scores qu’il a pu faire auparavant. Il y a aussi un mode admin pour ajouter, modifier ou supprimer des questions/réponses.</w:t>
+        <w:t xml:space="preserve">Notre projet est un quizz qui comporte des questions et </w:t>
+      </w:r>
+      <w:r>
+        <w:rPr>
+          <w:rStyle w:val="ui-provider"/>
+        </w:rPr>
+        <w:t xml:space="preserve">4 </w:t>
+      </w:r>
+      <w:r>
+        <w:rPr>
+          <w:rStyle w:val="ui-provider"/>
+        </w:rPr>
+        <w:t>réponses par question dont une correcte. Le joueur doit se loger pour pouvoir jouer et en répondant juste au question son score augmente. A la fin du quizz il peut voir son score et un historique des autres scores qu’il a pu faire auparavant. Il y a aussi un mode admin pour ajouter</w:t>
+      </w:r>
+      <w:r>
+        <w:rPr>
+          <w:rStyle w:val="ui-provider"/>
+        </w:rPr>
+        <w:t xml:space="preserve"> </w:t>
+      </w:r>
+      <w:r>
+        <w:rPr>
+          <w:rStyle w:val="ui-provider"/>
+        </w:rPr>
+        <w:t>ou supprimer des questions/réponses.</w:t>
       </w:r>
     </w:p>
     <w:p>
@@ -21221,16 +24468,32 @@
         <w:rPr>
           <w:rStyle w:val="ui-provider"/>
         </w:rPr>
-        <w:t>Projet mis sur Dockerhub</w:t>
+        <w:t xml:space="preserve">Projet mis sur </w:t>
+      </w:r>
+      <w:proofErr w:type="spellStart"/>
+      <w:r>
+        <w:rPr>
+          <w:rStyle w:val="ui-provider"/>
+        </w:rPr>
+        <w:t>Dockerhub</w:t>
       </w:r>
       <w:bookmarkEnd w:id="16"/>
+      <w:proofErr w:type="spellEnd"/>
     </w:p>
     <w:p>
       <w:pPr>
         <w:pStyle w:val="TxtGauche"/>
       </w:pPr>
       <w:r>
-        <w:t>Voici la marche à suivre pour mettre son projet sur Dockerhub :</w:t>
+        <w:t xml:space="preserve">Voici la marche à suivre pour mettre son projet sur </w:t>
+      </w:r>
+      <w:proofErr w:type="spellStart"/>
+      <w:r>
+        <w:t>Dockerhub</w:t>
+      </w:r>
+      <w:proofErr w:type="spellEnd"/>
+      <w:r>
+        <w:t> :</w:t>
       </w:r>
     </w:p>
     <w:p>
@@ -21241,7 +24504,15 @@
         <w:t>1)</w:t>
       </w:r>
       <w:r>
-        <w:t xml:space="preserve"> Créer un Dockerfile dans le projet</w:t>
+        <w:t xml:space="preserve"> Créer un </w:t>
+      </w:r>
+      <w:proofErr w:type="spellStart"/>
+      <w:r>
+        <w:t>Dockerfile</w:t>
+      </w:r>
+      <w:proofErr w:type="spellEnd"/>
+      <w:r>
+        <w:t xml:space="preserve"> dans le projet</w:t>
       </w:r>
     </w:p>
     <w:p>
@@ -21347,8 +24618,20 @@
           <w:szCs w:val="21"/>
           <w:lang w:val="en-US" w:eastAsia="fr-CH"/>
         </w:rPr>
-        <w:t>/tmp</w:t>
-      </w:r>
+        <w:t>/</w:t>
+      </w:r>
+      <w:proofErr w:type="spellStart"/>
+      <w:r>
+        <w:rPr>
+          <w:rFonts w:ascii="Consolas" w:eastAsia="Times New Roman" w:hAnsi="Consolas" w:cs="Times New Roman"/>
+          <w:color w:val="9CDCFE"/>
+          <w:sz w:val="21"/>
+          <w:szCs w:val="21"/>
+          <w:lang w:val="en-US" w:eastAsia="fr-CH"/>
+        </w:rPr>
+        <w:t>tmp</w:t>
+      </w:r>
+      <w:proofErr w:type="spellEnd"/>
     </w:p>
     <w:p>
       <w:pPr>
@@ -21594,6 +24877,7 @@
         </w:rPr>
         <w:t xml:space="preserve"> </w:t>
       </w:r>
+      <w:proofErr w:type="spellStart"/>
       <w:r>
         <w:rPr>
           <w:rFonts w:ascii="Consolas" w:eastAsia="Times New Roman" w:hAnsi="Consolas" w:cs="Times New Roman"/>
@@ -21604,6 +24888,7 @@
         </w:rPr>
         <w:t>exec</w:t>
       </w:r>
+      <w:proofErr w:type="spellEnd"/>
       <w:r>
         <w:rPr>
           <w:rFonts w:ascii="Consolas" w:eastAsia="Times New Roman" w:hAnsi="Consolas" w:cs="Times New Roman"/>
@@ -21737,6 +25022,8 @@
         </w:rPr>
         <w:t>=</w:t>
       </w:r>
+      <w:proofErr w:type="spellStart"/>
+      <w:proofErr w:type="gramStart"/>
       <w:r>
         <w:rPr>
           <w:rFonts w:ascii="Consolas" w:eastAsia="Times New Roman" w:hAnsi="Consolas" w:cs="Times New Roman"/>
@@ -21745,8 +25032,20 @@
           <w:szCs w:val="21"/>
           <w:lang w:val="en-US" w:eastAsia="fr-CH"/>
         </w:rPr>
-        <w:t>jdbc:mysql://host.docker.internal:3306/rest1</w:t>
-      </w:r>
+        <w:t>jdbc:mysql</w:t>
+      </w:r>
+      <w:proofErr w:type="spellEnd"/>
+      <w:r>
+        <w:rPr>
+          <w:rFonts w:ascii="Consolas" w:eastAsia="Times New Roman" w:hAnsi="Consolas" w:cs="Times New Roman"/>
+          <w:color w:val="9CDCFE"/>
+          <w:sz w:val="21"/>
+          <w:szCs w:val="21"/>
+          <w:lang w:val="en-US" w:eastAsia="fr-CH"/>
+        </w:rPr>
+        <w:t>://host.docker.internal:3306/rest1</w:t>
+      </w:r>
+      <w:proofErr w:type="gramEnd"/>
     </w:p>
     <w:p>
       <w:pPr>
@@ -21764,7 +25063,31 @@
         <w:t>2) Créer un compte, un r</w:t>
       </w:r>
       <w:r>
-        <w:t>épertoire et un token sur dockerhub (il faut garder le token copier quelque part, car on en aura besoin)</w:t>
+        <w:t xml:space="preserve">épertoire et un </w:t>
+      </w:r>
+      <w:proofErr w:type="spellStart"/>
+      <w:r>
+        <w:t>token</w:t>
+      </w:r>
+      <w:proofErr w:type="spellEnd"/>
+      <w:r>
+        <w:t xml:space="preserve"> sur </w:t>
+      </w:r>
+      <w:proofErr w:type="spellStart"/>
+      <w:r>
+        <w:t>dockerhub</w:t>
+      </w:r>
+      <w:proofErr w:type="spellEnd"/>
+      <w:r>
+        <w:t xml:space="preserve"> (il faut garder le </w:t>
+      </w:r>
+      <w:proofErr w:type="spellStart"/>
+      <w:r>
+        <w:t>token</w:t>
+      </w:r>
+      <w:proofErr w:type="spellEnd"/>
+      <w:r>
+        <w:t xml:space="preserve"> copier quelque part, car on en aura besoin)</w:t>
       </w:r>
     </w:p>
     <w:p>
@@ -21806,7 +25129,15 @@
         <w:pStyle w:val="TxtGauche"/>
       </w:pPr>
       <w:r>
-        <w:t xml:space="preserve">3) Faire le tag et push son image sur dockerhub </w:t>
+        <w:t xml:space="preserve">3) Faire le tag et push son image sur </w:t>
+      </w:r>
+      <w:proofErr w:type="spellStart"/>
+      <w:r>
+        <w:t>dockerhub</w:t>
+      </w:r>
+      <w:proofErr w:type="spellEnd"/>
+      <w:r>
+        <w:t xml:space="preserve"> </w:t>
       </w:r>
     </w:p>
     <w:p>
@@ -21816,36 +25147,63 @@
           <w:lang w:val="de-CH"/>
         </w:rPr>
       </w:pPr>
+      <w:proofErr w:type="spellStart"/>
       <w:r>
         <w:rPr>
           <w:lang w:val="de-CH"/>
         </w:rPr>
-        <w:t>docker tag</w:t>
-      </w:r>
+        <w:t>docker</w:t>
+      </w:r>
+      <w:proofErr w:type="spellEnd"/>
       <w:r>
         <w:rPr>
           <w:lang w:val="de-CH"/>
         </w:rPr>
-        <w:t xml:space="preserve"> imageDocker</w:t>
+        <w:t xml:space="preserve"> tag</w:t>
       </w:r>
       <w:r>
         <w:rPr>
           <w:lang w:val="de-CH"/>
         </w:rPr>
-        <w:t xml:space="preserve">:latest </w:t>
-      </w:r>
+        <w:t xml:space="preserve"> </w:t>
+      </w:r>
+      <w:proofErr w:type="spellStart"/>
+      <w:proofErr w:type="gramStart"/>
       <w:r>
         <w:rPr>
           <w:lang w:val="de-CH"/>
         </w:rPr>
+        <w:t>imageDocker</w:t>
+      </w:r>
+      <w:r>
+        <w:rPr>
+          <w:lang w:val="de-CH"/>
+        </w:rPr>
+        <w:t>:latest</w:t>
+      </w:r>
+      <w:proofErr w:type="spellEnd"/>
+      <w:proofErr w:type="gramEnd"/>
+      <w:r>
+        <w:rPr>
+          <w:lang w:val="de-CH"/>
+        </w:rPr>
+        <w:t xml:space="preserve"> </w:t>
+      </w:r>
+      <w:proofErr w:type="spellStart"/>
+      <w:r>
+        <w:rPr>
+          <w:lang w:val="de-CH"/>
+        </w:rPr>
         <w:t>username</w:t>
       </w:r>
+      <w:proofErr w:type="spellEnd"/>
       <w:r>
         <w:rPr>
           <w:lang w:val="de-CH"/>
         </w:rPr>
         <w:t>/</w:t>
       </w:r>
+      <w:proofErr w:type="spellStart"/>
       <w:r>
         <w:rPr>
           <w:lang w:val="de-CH"/>
@@ -21858,26 +25216,36 @@
         </w:rPr>
         <w:t>:latest</w:t>
       </w:r>
+      <w:proofErr w:type="spellEnd"/>
     </w:p>
     <w:p>
       <w:pPr>
         <w:pStyle w:val="TxtCode"/>
       </w:pPr>
-      <w:r>
-        <w:t xml:space="preserve">docker push </w:t>
-      </w:r>
+      <w:proofErr w:type="gramStart"/>
+      <w:r>
+        <w:t>docker</w:t>
+      </w:r>
+      <w:proofErr w:type="gramEnd"/>
+      <w:r>
+        <w:t xml:space="preserve"> push </w:t>
+      </w:r>
+      <w:proofErr w:type="spellStart"/>
       <w:r>
         <w:t>username</w:t>
       </w:r>
+      <w:proofErr w:type="spellEnd"/>
       <w:r>
         <w:t>/</w:t>
       </w:r>
+      <w:proofErr w:type="spellStart"/>
       <w:r>
         <w:t>nomRepo</w:t>
       </w:r>
       <w:r>
         <w:t>:latest</w:t>
       </w:r>
+      <w:proofErr w:type="spellEnd"/>
     </w:p>
     <w:p>
       <w:pPr>
@@ -21890,10 +25258,23 @@
         <w:t>Run l’image, il doit a</w:t>
       </w:r>
       <w:r>
-        <w:t>ller la chercher sur dockerhub</w:t>
-      </w:r>
-      <w:r>
-        <w:t xml:space="preserve"> (8081 est le port de mon APIRest)</w:t>
+        <w:t xml:space="preserve">ller la chercher sur </w:t>
+      </w:r>
+      <w:proofErr w:type="spellStart"/>
+      <w:r>
+        <w:t>dockerhub</w:t>
+      </w:r>
+      <w:proofErr w:type="spellEnd"/>
+      <w:r>
+        <w:t xml:space="preserve"> (8081 est le port de mon </w:t>
+      </w:r>
+      <w:proofErr w:type="spellStart"/>
+      <w:r>
+        <w:t>APIRest</w:t>
+      </w:r>
+      <w:proofErr w:type="spellEnd"/>
+      <w:r>
+        <w:t>)</w:t>
       </w:r>
     </w:p>
     <w:p>
@@ -21919,7 +25300,21 @@
         <w:rPr>
           <w:lang w:val="en-US"/>
         </w:rPr>
-        <w:t xml:space="preserve">:8080/tcp </w:t>
+        <w:t>:8080/</w:t>
+      </w:r>
+      <w:proofErr w:type="spellStart"/>
+      <w:r>
+        <w:rPr>
+          <w:lang w:val="en-US"/>
+        </w:rPr>
+        <w:t>tcp</w:t>
+      </w:r>
+      <w:proofErr w:type="spellEnd"/>
+      <w:r>
+        <w:rPr>
+          <w:lang w:val="en-US"/>
+        </w:rPr>
+        <w:t xml:space="preserve"> </w:t>
       </w:r>
       <w:r>
         <w:rPr>
@@ -21933,6 +25328,8 @@
         </w:rPr>
         <w:t>/</w:t>
       </w:r>
+      <w:proofErr w:type="spellStart"/>
+      <w:proofErr w:type="gramStart"/>
       <w:r>
         <w:rPr>
           <w:lang w:val="en-US"/>
@@ -21945,6 +25342,8 @@
         </w:rPr>
         <w:t>:latest</w:t>
       </w:r>
+      <w:proofErr w:type="spellEnd"/>
+      <w:proofErr w:type="gramEnd"/>
     </w:p>
     <w:p>
       <w:pPr>
@@ -21964,7 +25363,23 @@
         <w:pStyle w:val="TxtGauche"/>
       </w:pPr>
       <w:r>
-        <w:t>Tout d’abord, il faut créer le schéma de la DB sur Workbench et générer le script SQL (Forward Engineer).</w:t>
+        <w:t>Tout d’abord, il faut créer le schéma de la DB sur Workbench et générer le script SQL (</w:t>
+      </w:r>
+      <w:proofErr w:type="spellStart"/>
+      <w:r>
+        <w:t>Forward</w:t>
+      </w:r>
+      <w:proofErr w:type="spellEnd"/>
+      <w:r>
+        <w:t xml:space="preserve"> </w:t>
+      </w:r>
+      <w:proofErr w:type="spellStart"/>
+      <w:r>
+        <w:t>Engineer</w:t>
+      </w:r>
+      <w:proofErr w:type="spellEnd"/>
+      <w:r>
+        <w:t>).</w:t>
       </w:r>
     </w:p>
     <w:p>
@@ -21979,10 +25394,18 @@
       <w:pPr>
         <w:pStyle w:val="TxtCode"/>
       </w:pPr>
+      <w:proofErr w:type="spellStart"/>
+      <w:proofErr w:type="gramStart"/>
       <w:r>
         <w:lastRenderedPageBreak/>
-        <w:t xml:space="preserve">ssh </w:t>
-      </w:r>
+        <w:t>ssh</w:t>
+      </w:r>
+      <w:proofErr w:type="spellEnd"/>
+      <w:proofErr w:type="gramEnd"/>
+      <w:r>
+        <w:t xml:space="preserve"> </w:t>
+      </w:r>
+      <w:proofErr w:type="spellStart"/>
       <w:r>
         <w:t>nomAdmin</w:t>
       </w:r>
@@ -21992,21 +25415,34 @@
       <w:r>
         <w:t>adresseIPServeur</w:t>
       </w:r>
+      <w:proofErr w:type="spellEnd"/>
     </w:p>
     <w:p>
       <w:pPr>
         <w:pStyle w:val="TxtGauche"/>
       </w:pPr>
       <w:r>
-        <w:t>On peut se mettre en mode superadmin</w:t>
-      </w:r>
+        <w:t xml:space="preserve">On peut se mettre en mode </w:t>
+      </w:r>
+      <w:proofErr w:type="spellStart"/>
+      <w:r>
+        <w:t>superadmin</w:t>
+      </w:r>
+      <w:proofErr w:type="spellEnd"/>
     </w:p>
     <w:p>
       <w:pPr>
         <w:pStyle w:val="TxtCode"/>
       </w:pPr>
-      <w:r>
-        <w:t>sudo -i</w:t>
+      <w:proofErr w:type="spellStart"/>
+      <w:proofErr w:type="gramStart"/>
+      <w:r>
+        <w:t>sudo</w:t>
+      </w:r>
+      <w:proofErr w:type="spellEnd"/>
+      <w:proofErr w:type="gramEnd"/>
+      <w:r>
+        <w:t xml:space="preserve"> -i</w:t>
       </w:r>
     </w:p>
     <w:p>
@@ -22024,9 +25460,29 @@
       <w:pPr>
         <w:pStyle w:val="TxtCode"/>
       </w:pPr>
-      <w:r>
-        <w:t>mkdir -p /opt/mysql</w:t>
-      </w:r>
+      <w:proofErr w:type="spellStart"/>
+      <w:proofErr w:type="gramStart"/>
+      <w:r>
+        <w:t>mkdir</w:t>
+      </w:r>
+      <w:proofErr w:type="spellEnd"/>
+      <w:proofErr w:type="gramEnd"/>
+      <w:r>
+        <w:t xml:space="preserve"> -p /</w:t>
+      </w:r>
+      <w:proofErr w:type="spellStart"/>
+      <w:r>
+        <w:t>opt</w:t>
+      </w:r>
+      <w:proofErr w:type="spellEnd"/>
+      <w:r>
+        <w:t>/</w:t>
+      </w:r>
+      <w:proofErr w:type="spellStart"/>
+      <w:r>
+        <w:t>mysql</w:t>
+      </w:r>
+      <w:proofErr w:type="spellEnd"/>
     </w:p>
     <w:p>
       <w:pPr>
@@ -22040,14 +25496,67 @@
       <w:pPr>
         <w:pStyle w:val="TxtCode"/>
       </w:pPr>
-      <w:r>
-        <w:t>docker run --name mysql -d -p 3306:3306 -e MYSQL_ROOT_HOST=% -e MYSQL_ROOT_PASSWORD=emf</w:t>
+      <w:proofErr w:type="gramStart"/>
+      <w:r>
+        <w:t>docker</w:t>
+      </w:r>
+      <w:proofErr w:type="gramEnd"/>
+      <w:r>
+        <w:t xml:space="preserve"> run --</w:t>
+      </w:r>
+      <w:proofErr w:type="spellStart"/>
+      <w:r>
+        <w:t>name</w:t>
+      </w:r>
+      <w:proofErr w:type="spellEnd"/>
+      <w:r>
+        <w:t xml:space="preserve"> </w:t>
+      </w:r>
+      <w:proofErr w:type="spellStart"/>
+      <w:r>
+        <w:t>mysql</w:t>
+      </w:r>
+      <w:proofErr w:type="spellEnd"/>
+      <w:r>
+        <w:t xml:space="preserve"> -d -p 3306:3306 -e MYSQL_ROOT_HOST=% -e MYSQL_ROOT_PASSWORD=emf</w:t>
       </w:r>
       <w:r>
         <w:t>123</w:t>
       </w:r>
       <w:r>
-        <w:t xml:space="preserve"> -v /opt/mysql:/var/lib/mysql mysql/mysql-server:8.0</w:t>
+        <w:t xml:space="preserve"> -v /</w:t>
+      </w:r>
+      <w:proofErr w:type="spellStart"/>
+      <w:r>
+        <w:t>opt</w:t>
+      </w:r>
+      <w:proofErr w:type="spellEnd"/>
+      <w:r>
+        <w:t>/</w:t>
+      </w:r>
+      <w:proofErr w:type="spellStart"/>
+      <w:r>
+        <w:t>mysql</w:t>
+      </w:r>
+      <w:proofErr w:type="spellEnd"/>
+      <w:r>
+        <w:t>:/var/lib/</w:t>
+      </w:r>
+      <w:proofErr w:type="spellStart"/>
+      <w:r>
+        <w:t>mysql</w:t>
+      </w:r>
+      <w:proofErr w:type="spellEnd"/>
+      <w:r>
+        <w:t xml:space="preserve"> </w:t>
+      </w:r>
+      <w:proofErr w:type="spellStart"/>
+      <w:r>
+        <w:t>mysql</w:t>
+      </w:r>
+      <w:proofErr w:type="spellEnd"/>
+      <w:r>
+        <w:t>/mysql-server:8.0</w:t>
       </w:r>
     </w:p>
     <w:p>
@@ -22055,24 +25564,68 @@
         <w:pStyle w:val="TxtGauche"/>
       </w:pPr>
       <w:r>
-        <w:t>3) Créer le fichier sql du schéma depuis le local vers le container docker</w:t>
+        <w:t xml:space="preserve">3) Créer le fichier </w:t>
+      </w:r>
+      <w:proofErr w:type="spellStart"/>
+      <w:r>
+        <w:t>sql</w:t>
+      </w:r>
+      <w:proofErr w:type="spellEnd"/>
+      <w:r>
+        <w:t xml:space="preserve"> du schéma depuis le local vers le container docker</w:t>
       </w:r>
     </w:p>
     <w:p>
       <w:pPr>
         <w:pStyle w:val="TxtCode"/>
       </w:pPr>
-      <w:r>
-        <w:t>nano schema.sql</w:t>
-      </w:r>
+      <w:proofErr w:type="gramStart"/>
+      <w:r>
+        <w:t>nano</w:t>
+      </w:r>
+      <w:proofErr w:type="gramEnd"/>
+      <w:r>
+        <w:t xml:space="preserve"> </w:t>
+      </w:r>
+      <w:proofErr w:type="spellStart"/>
+      <w:r>
+        <w:t>schema.sql</w:t>
+      </w:r>
+      <w:proofErr w:type="spellEnd"/>
     </w:p>
     <w:p>
       <w:pPr>
         <w:pStyle w:val="TxtCode"/>
       </w:pPr>
-      <w:r>
-        <w:t>docker cp /root/schema.sql ad1f9742645e:/root/schema.sql</w:t>
-      </w:r>
+      <w:proofErr w:type="gramStart"/>
+      <w:r>
+        <w:t>docker</w:t>
+      </w:r>
+      <w:proofErr w:type="gramEnd"/>
+      <w:r>
+        <w:t xml:space="preserve"> </w:t>
+      </w:r>
+      <w:proofErr w:type="spellStart"/>
+      <w:r>
+        <w:t>cp</w:t>
+      </w:r>
+      <w:proofErr w:type="spellEnd"/>
+      <w:r>
+        <w:t xml:space="preserve"> /root/</w:t>
+      </w:r>
+      <w:proofErr w:type="spellStart"/>
+      <w:r>
+        <w:t>schema.sql</w:t>
+      </w:r>
+      <w:proofErr w:type="spellEnd"/>
+      <w:r>
+        <w:t xml:space="preserve"> ad1f9742645e:/root/</w:t>
+      </w:r>
+      <w:proofErr w:type="spellStart"/>
+      <w:r>
+        <w:t>schema.sql</w:t>
+      </w:r>
+      <w:proofErr w:type="spellEnd"/>
     </w:p>
     <w:p>
       <w:pPr>
@@ -22086,15 +25639,43 @@
       <w:pPr>
         <w:pStyle w:val="TxtCode"/>
       </w:pPr>
-      <w:r>
-        <w:t xml:space="preserve">docker exec -it </w:t>
-      </w:r>
-      <w:r>
-        <w:t xml:space="preserve">idImage </w:t>
-      </w:r>
+      <w:proofErr w:type="gramStart"/>
+      <w:r>
+        <w:t>docker</w:t>
+      </w:r>
+      <w:proofErr w:type="gramEnd"/>
+      <w:r>
+        <w:t xml:space="preserve"> </w:t>
+      </w:r>
+      <w:proofErr w:type="spellStart"/>
+      <w:r>
+        <w:t>exec</w:t>
+      </w:r>
+      <w:proofErr w:type="spellEnd"/>
+      <w:r>
+        <w:t xml:space="preserve"> -</w:t>
+      </w:r>
+      <w:proofErr w:type="spellStart"/>
+      <w:r>
+        <w:t>it</w:t>
+      </w:r>
+      <w:proofErr w:type="spellEnd"/>
+      <w:r>
+        <w:t xml:space="preserve"> </w:t>
+      </w:r>
+      <w:proofErr w:type="spellStart"/>
+      <w:r>
+        <w:t>idImage</w:t>
+      </w:r>
+      <w:proofErr w:type="spellEnd"/>
+      <w:r>
+        <w:t xml:space="preserve"> </w:t>
+      </w:r>
+      <w:proofErr w:type="spellStart"/>
       <w:r>
         <w:t>bash</w:t>
       </w:r>
+      <w:proofErr w:type="spellEnd"/>
     </w:p>
     <w:p>
       <w:pPr>
@@ -22111,8 +25692,15 @@
       <w:pPr>
         <w:pStyle w:val="TxtCode"/>
       </w:pPr>
-      <w:r>
-        <w:t>mysql -u root -p</w:t>
+      <w:proofErr w:type="spellStart"/>
+      <w:proofErr w:type="gramStart"/>
+      <w:r>
+        <w:t>mysql</w:t>
+      </w:r>
+      <w:proofErr w:type="spellEnd"/>
+      <w:proofErr w:type="gramEnd"/>
+      <w:r>
+        <w:t xml:space="preserve"> -u root -p</w:t>
       </w:r>
     </w:p>
     <w:p>
@@ -22120,15 +25708,25 @@
         <w:pStyle w:val="TxtGauche"/>
       </w:pPr>
       <w:r>
-        <w:t>6) Appliquer la source comme étant le script sql</w:t>
-      </w:r>
+        <w:t xml:space="preserve">6) Appliquer la source comme étant le script </w:t>
+      </w:r>
+      <w:proofErr w:type="spellStart"/>
+      <w:r>
+        <w:t>sql</w:t>
+      </w:r>
+      <w:proofErr w:type="spellEnd"/>
     </w:p>
     <w:p>
       <w:pPr>
         <w:pStyle w:val="TxtCode"/>
       </w:pPr>
-      <w:r>
-        <w:t>source /root/schema2.sql</w:t>
+      <w:proofErr w:type="gramStart"/>
+      <w:r>
+        <w:t>source</w:t>
+      </w:r>
+      <w:proofErr w:type="gramEnd"/>
+      <w:r>
+        <w:t xml:space="preserve"> /root/schema2.sql</w:t>
       </w:r>
     </w:p>
     <w:p>
@@ -22136,7 +25734,15 @@
         <w:pStyle w:val="TxtGauche"/>
       </w:pPr>
       <w:r>
-        <w:t xml:space="preserve">7) Sélectionner la database </w:t>
+        <w:t xml:space="preserve">7) Sélectionner la </w:t>
+      </w:r>
+      <w:proofErr w:type="spellStart"/>
+      <w:r>
+        <w:t>database</w:t>
+      </w:r>
+      <w:proofErr w:type="spellEnd"/>
+      <w:r>
+        <w:t xml:space="preserve"> </w:t>
       </w:r>
     </w:p>
     <w:p>
@@ -22150,8 +25756,16 @@
         <w:rPr>
           <w:lang w:val="en-US"/>
         </w:rPr>
-        <w:t>SHOW DATABASES;</w:t>
-      </w:r>
+        <w:t xml:space="preserve">SHOW </w:t>
+      </w:r>
+      <w:proofErr w:type="gramStart"/>
+      <w:r>
+        <w:rPr>
+          <w:lang w:val="en-US"/>
+        </w:rPr>
+        <w:t>DATABASES;</w:t>
+      </w:r>
+      <w:proofErr w:type="gramEnd"/>
     </w:p>
     <w:p>
       <w:pPr>
@@ -22164,14 +25778,30 @@
         <w:rPr>
           <w:lang w:val="en-US"/>
         </w:rPr>
-        <w:t>USE nom_db</w:t>
-      </w:r>
+        <w:t xml:space="preserve">USE </w:t>
+      </w:r>
+      <w:proofErr w:type="spellStart"/>
+      <w:r>
+        <w:rPr>
+          <w:lang w:val="en-US"/>
+        </w:rPr>
+        <w:t>nom_</w:t>
+      </w:r>
+      <w:proofErr w:type="gramStart"/>
+      <w:r>
+        <w:rPr>
+          <w:lang w:val="en-US"/>
+        </w:rPr>
+        <w:t>db</w:t>
+      </w:r>
+      <w:proofErr w:type="spellEnd"/>
       <w:r>
         <w:rPr>
           <w:lang w:val="en-US"/>
         </w:rPr>
         <w:t> ;</w:t>
       </w:r>
+      <w:proofErr w:type="gramEnd"/>
     </w:p>
     <w:p>
       <w:pPr>
@@ -22191,25 +25821,323 @@
     </w:p>
     <w:p>
       <w:pPr>
+        <w:pStyle w:val="Titre1"/>
+      </w:pPr>
+      <w:bookmarkStart w:id="18" w:name="_Toc165451675"/>
+      <w:r>
+        <w:lastRenderedPageBreak/>
+        <w:t>Bases de données</w:t>
+      </w:r>
+      <w:bookmarkEnd w:id="18"/>
+    </w:p>
+    <w:p>
+      <w:pPr>
         <w:pStyle w:val="Titre2"/>
+      </w:pPr>
+      <w:bookmarkStart w:id="19" w:name="_Toc165451676"/>
+      <w:r>
+        <w:t xml:space="preserve">Modèles </w:t>
+      </w:r>
+      <w:r>
+        <w:t>Workbench</w:t>
+      </w:r>
+      <w:r>
+        <w:t xml:space="preserve"> MySQL</w:t>
+      </w:r>
+      <w:bookmarkEnd w:id="19"/>
+    </w:p>
+    <w:p>
+      <w:pPr>
+        <w:pStyle w:val="TxtGauche"/>
+      </w:pPr>
+      <w:r>
+        <w:t>Voici le modèle de ma base de données (APIRest1) :</w:t>
+      </w:r>
+    </w:p>
+    <w:p>
+      <w:pPr>
+        <w:pStyle w:val="TxtGauche"/>
+      </w:pPr>
+      <w:r>
+        <w:drawing>
+          <wp:inline distT="0" distB="0" distL="0" distR="0" wp14:anchorId="4772BD92" wp14:editId="2DE9564D">
+            <wp:extent cx="4829849" cy="1543265"/>
+            <wp:effectExtent l="0" t="0" r="8890" b="0"/>
+            <wp:docPr id="1326903271" name="Image 1" descr="Une image contenant texte, capture d’écran, Police, nombre&#10;&#10;Description générée automatiquement"/>
+            <wp:cNvGraphicFramePr>
+              <a:graphicFrameLocks xmlns:a="http://schemas.openxmlformats.org/drawingml/2006/main" noChangeAspect="1"/>
+            </wp:cNvGraphicFramePr>
+            <a:graphic xmlns:a="http://schemas.openxmlformats.org/drawingml/2006/main">
+              <a:graphicData uri="http://schemas.openxmlformats.org/drawingml/2006/picture">
+                <pic:pic xmlns:pic="http://schemas.openxmlformats.org/drawingml/2006/picture">
+                  <pic:nvPicPr>
+                    <pic:cNvPr id="1326903271" name="Image 1" descr="Une image contenant texte, capture d’écran, Police, nombre&#10;&#10;Description générée automatiquement"/>
+                    <pic:cNvPicPr/>
+                  </pic:nvPicPr>
+                  <pic:blipFill>
+                    <a:blip r:embed="rId43"/>
+                    <a:stretch>
+                      <a:fillRect/>
+                    </a:stretch>
+                  </pic:blipFill>
+                  <pic:spPr>
+                    <a:xfrm>
+                      <a:off x="0" y="0"/>
+                      <a:ext cx="4829849" cy="1543265"/>
+                    </a:xfrm>
+                    <a:prstGeom prst="rect">
+                      <a:avLst/>
+                    </a:prstGeom>
+                  </pic:spPr>
+                </pic:pic>
+              </a:graphicData>
+            </a:graphic>
+          </wp:inline>
+        </w:drawing>
+      </w:r>
+    </w:p>
+    <w:p>
+      <w:pPr>
+        <w:pStyle w:val="TxtGauche"/>
+      </w:pPr>
+      <w:r>
+        <w:t>Ma DB contient 2 tables :</w:t>
+      </w:r>
+    </w:p>
+    <w:p>
+      <w:pPr>
+        <w:pStyle w:val="TxtGauche"/>
+      </w:pPr>
+      <w:r>
+        <w:rPr>
+          <w:b/>
+          <w:bCs/>
+        </w:rPr>
+        <w:t>Réponse :</w:t>
+      </w:r>
+      <w:r>
+        <w:t xml:space="preserve"> Gère les réponses, indique si la réponse est correcte ou non et appartient à une question</w:t>
+      </w:r>
+      <w:r>
+        <w:t>.</w:t>
+      </w:r>
+    </w:p>
+    <w:p>
+      <w:pPr>
+        <w:pStyle w:val="TxtGauche"/>
+      </w:pPr>
+      <w:r>
+        <w:rPr>
+          <w:b/>
+          <w:bCs/>
+        </w:rPr>
+        <w:t>Question :</w:t>
+      </w:r>
+      <w:r>
+        <w:t xml:space="preserve"> </w:t>
+      </w:r>
+      <w:r>
+        <w:t>Gère les</w:t>
+      </w:r>
+      <w:r>
+        <w:t xml:space="preserve"> ques</w:t>
+      </w:r>
+      <w:r>
+        <w:t xml:space="preserve">tions qui ont un </w:t>
+      </w:r>
+      <w:r>
+        <w:t>énoncé</w:t>
+      </w:r>
+      <w:r>
+        <w:t>.</w:t>
+      </w:r>
+    </w:p>
+    <w:p>
+      <w:pPr>
+        <w:pStyle w:val="Titre1"/>
+      </w:pPr>
+      <w:bookmarkStart w:id="20" w:name="_Toc165451677"/>
+      <w:r>
+        <w:lastRenderedPageBreak/>
+        <w:t>Implémentation des applications &lt;Le client Ap1&gt; et &lt;Le client Ap2&gt;</w:t>
+      </w:r>
+      <w:bookmarkEnd w:id="20"/>
+    </w:p>
+    <w:p>
+      <w:pPr>
+        <w:pStyle w:val="Titre2"/>
+      </w:pPr>
+      <w:r>
+        <w:tab/>
+      </w:r>
+      <w:bookmarkStart w:id="21" w:name="_Toc165451678"/>
+      <w:r>
+        <w:t>Une descente de code client</w:t>
+      </w:r>
+      <w:bookmarkEnd w:id="21"/>
+    </w:p>
+    <w:p>
+      <w:pPr>
+        <w:pStyle w:val="Titre1"/>
+      </w:pPr>
+      <w:bookmarkStart w:id="22" w:name="_Toc165451679"/>
+      <w:r>
+        <w:lastRenderedPageBreak/>
+        <w:t>Implémentation de l'application &lt;API Gateway&gt;</w:t>
+      </w:r>
+      <w:bookmarkEnd w:id="22"/>
+    </w:p>
+    <w:p>
+      <w:pPr>
+        <w:pStyle w:val="Titre2"/>
+      </w:pPr>
+      <w:bookmarkStart w:id="23" w:name="_Toc165451680"/>
+      <w:r>
+        <w:t>Une descente de code APIGateway</w:t>
+      </w:r>
+      <w:bookmarkEnd w:id="23"/>
+    </w:p>
+    <w:p>
+      <w:pPr>
+        <w:pStyle w:val="Titre1"/>
+      </w:pPr>
+      <w:bookmarkStart w:id="24" w:name="_Toc165451681"/>
+      <w:r>
+        <w:lastRenderedPageBreak/>
+        <w:t>Implémentation des applications &lt;API élève1&gt; et &lt;API élève2&gt;</w:t>
+      </w:r>
+      <w:bookmarkEnd w:id="24"/>
+    </w:p>
+    <w:p>
+      <w:pPr>
+        <w:pStyle w:val="Titre2"/>
+      </w:pPr>
+      <w:r>
+        <w:tab/>
+      </w:r>
+      <w:bookmarkStart w:id="25" w:name="_Toc165451682"/>
+      <w:r>
+        <w:t>Une descente de code de l'API REST</w:t>
+      </w:r>
+      <w:bookmarkEnd w:id="25"/>
+    </w:p>
+    <w:p>
+      <w:pPr>
+        <w:pStyle w:val="TxtGauche"/>
+      </w:pPr>
+    </w:p>
+    <w:p>
+      <w:pPr>
+        <w:pStyle w:val="Titre1"/>
+      </w:pPr>
+      <w:bookmarkStart w:id="26" w:name="_Toc165451683"/>
+      <w:r>
+        <w:lastRenderedPageBreak/>
+        <w:t>Hébergement</w:t>
+      </w:r>
+      <w:bookmarkEnd w:id="26"/>
+    </w:p>
+    <w:p>
+      <w:pPr>
+        <w:pStyle w:val="Titre2"/>
+      </w:pPr>
+      <w:bookmarkStart w:id="27" w:name="_Toc165451674"/>
+      <w:proofErr w:type="spellStart"/>
+      <w:r>
+        <w:t>Heberger</w:t>
+      </w:r>
+      <w:proofErr w:type="spellEnd"/>
+      <w:r>
+        <w:t xml:space="preserve"> </w:t>
+      </w:r>
+      <w:bookmarkEnd w:id="27"/>
+      <w:r>
+        <w:t xml:space="preserve">API et DB </w:t>
+      </w:r>
+    </w:p>
+    <w:p>
+      <w:pPr>
+        <w:pStyle w:val="TxtGauche"/>
+      </w:pPr>
+      <w:r>
+        <w:t xml:space="preserve">Tout d’abord, il faut pousser l’image docker sur </w:t>
+      </w:r>
+      <w:proofErr w:type="spellStart"/>
+      <w:r>
+        <w:t>dockerhub</w:t>
+      </w:r>
+      <w:proofErr w:type="spellEnd"/>
+    </w:p>
+    <w:p>
+      <w:pPr>
+        <w:pStyle w:val="TxtCode"/>
         <w:rPr>
           <w:lang w:val="de-CH"/>
         </w:rPr>
       </w:pPr>
-      <w:bookmarkStart w:id="18" w:name="_Toc165451674"/>
+      <w:proofErr w:type="spellStart"/>
       <w:r>
         <w:rPr>
           <w:lang w:val="de-CH"/>
         </w:rPr>
-        <w:t>Heberger API Rest sur Serveur Docker (e</w:t>
-      </w:r>
+        <w:t>docker</w:t>
+      </w:r>
+      <w:proofErr w:type="spellEnd"/>
       <w:r>
         <w:rPr>
           <w:lang w:val="de-CH"/>
         </w:rPr>
-        <w:t>t DB)</w:t>
-      </w:r>
-      <w:bookmarkEnd w:id="18"/>
+        <w:t xml:space="preserve"> tag rest</w:t>
+      </w:r>
+      <w:proofErr w:type="gramStart"/>
+      <w:r>
+        <w:rPr>
+          <w:lang w:val="de-CH"/>
+        </w:rPr>
+        <w:t>1:latest</w:t>
+      </w:r>
+      <w:proofErr w:type="gramEnd"/>
+      <w:r>
+        <w:rPr>
+          <w:lang w:val="de-CH"/>
+        </w:rPr>
+        <w:t xml:space="preserve"> </w:t>
+      </w:r>
+      <w:proofErr w:type="spellStart"/>
+      <w:r>
+        <w:rPr>
+          <w:lang w:val="de-CH"/>
+        </w:rPr>
+        <w:t>naelcurrat</w:t>
+      </w:r>
+      <w:proofErr w:type="spellEnd"/>
+      <w:r>
+        <w:rPr>
+          <w:lang w:val="de-CH"/>
+        </w:rPr>
+        <w:t>/quizzrest1:latest</w:t>
+      </w:r>
+    </w:p>
+    <w:p>
+      <w:pPr>
+        <w:pStyle w:val="TxtCode"/>
+      </w:pPr>
+      <w:proofErr w:type="gramStart"/>
+      <w:r>
+        <w:t>docker</w:t>
+      </w:r>
+      <w:proofErr w:type="gramEnd"/>
+      <w:r>
+        <w:t xml:space="preserve"> push </w:t>
+      </w:r>
+      <w:proofErr w:type="spellStart"/>
+      <w:r>
+        <w:t>naelcurrat</w:t>
+      </w:r>
+      <w:proofErr w:type="spellEnd"/>
+      <w:r>
+        <w:t>/quizzrest1:latest</w:t>
+      </w:r>
     </w:p>
     <w:p>
       <w:pPr>
@@ -22219,7 +26147,23 @@
         <w:t>Dans le point précédent, n</w:t>
       </w:r>
       <w:r>
-        <w:t>ous avons déjà créer la database sur le serveur docker. Nous allons maintenant héberger les APIRest sur le serveur docker.</w:t>
+        <w:t xml:space="preserve">ous avons déjà créer la </w:t>
+      </w:r>
+      <w:proofErr w:type="spellStart"/>
+      <w:r>
+        <w:t>database</w:t>
+      </w:r>
+      <w:proofErr w:type="spellEnd"/>
+      <w:r>
+        <w:t xml:space="preserve"> sur le serveur docker. Nous allons maintenant héberger les </w:t>
+      </w:r>
+      <w:proofErr w:type="spellStart"/>
+      <w:r>
+        <w:t>APIRest</w:t>
+      </w:r>
+      <w:proofErr w:type="spellEnd"/>
+      <w:r>
+        <w:t xml:space="preserve"> sur le serveur docker.</w:t>
       </w:r>
     </w:p>
     <w:p>
@@ -22230,16 +26174,30 @@
         <w:t>1)</w:t>
       </w:r>
       <w:r>
-        <w:t xml:space="preserve"> Ajouter cette ligne dans le application.properties</w:t>
-      </w:r>
+        <w:t xml:space="preserve"> Ajouter cette ligne dans le </w:t>
+      </w:r>
+      <w:proofErr w:type="spellStart"/>
+      <w:proofErr w:type="gramStart"/>
+      <w:r>
+        <w:t>application.properties</w:t>
+      </w:r>
+      <w:proofErr w:type="spellEnd"/>
+      <w:proofErr w:type="gramEnd"/>
     </w:p>
     <w:p>
       <w:pPr>
         <w:pStyle w:val="TxtCode"/>
       </w:pPr>
       <w:r>
-        <w:lastRenderedPageBreak/>
-        <w:t>spring.datasource.url=${DATABASE_URL:jdbc:mysql://localhost:3306/</w:t>
+        <w:t>spring.datasource.url=${DATABASE_</w:t>
+      </w:r>
+      <w:proofErr w:type="gramStart"/>
+      <w:r>
+        <w:t>URL:jdbc</w:t>
+      </w:r>
+      <w:proofErr w:type="gramEnd"/>
+      <w:r>
+        <w:t>:mysql://localhost:3306/</w:t>
       </w:r>
       <w:r>
         <w:rPr>
@@ -22256,8 +26214,13 @@
         <w:pStyle w:val="TxtGauche"/>
       </w:pPr>
       <w:r>
-        <w:t>2) Ensuite cette ligne dans le dockerfile</w:t>
-      </w:r>
+        <w:t xml:space="preserve">2) Ensuite cette ligne dans le </w:t>
+      </w:r>
+      <w:proofErr w:type="spellStart"/>
+      <w:r>
+        <w:t>dockerfile</w:t>
+      </w:r>
+      <w:proofErr w:type="spellEnd"/>
     </w:p>
     <w:p>
       <w:pPr>
@@ -22311,6 +26274,8 @@
         </w:rPr>
         <w:t>=</w:t>
       </w:r>
+      <w:proofErr w:type="spellStart"/>
+      <w:proofErr w:type="gramStart"/>
       <w:r>
         <w:rPr>
           <w:rFonts w:ascii="Consolas" w:eastAsia="Times New Roman" w:hAnsi="Consolas" w:cs="Times New Roman"/>
@@ -22319,8 +26284,20 @@
           <w:szCs w:val="21"/>
           <w:lang w:val="en-US" w:eastAsia="fr-CH"/>
         </w:rPr>
-        <w:t>jdbc:mysql://mysql:3306/rest1</w:t>
-      </w:r>
+        <w:t>jdbc:mysql</w:t>
+      </w:r>
+      <w:proofErr w:type="spellEnd"/>
+      <w:r>
+        <w:rPr>
+          <w:rFonts w:ascii="Consolas" w:eastAsia="Times New Roman" w:hAnsi="Consolas" w:cs="Times New Roman"/>
+          <w:color w:val="9CDCFE"/>
+          <w:sz w:val="21"/>
+          <w:szCs w:val="21"/>
+          <w:lang w:val="en-US" w:eastAsia="fr-CH"/>
+        </w:rPr>
+        <w:t>://mysql:3306/rest1</w:t>
+      </w:r>
+      <w:proofErr w:type="gramEnd"/>
     </w:p>
     <w:p>
       <w:pPr>
@@ -22335,38 +26312,92 @@
         <w:pStyle w:val="TxtGauche"/>
       </w:pPr>
       <w:r>
-        <w:t xml:space="preserve">3) </w:t>
-      </w:r>
-      <w:r>
-        <w:t>Il faut pousser son i</w:t>
-      </w:r>
-      <w:r>
-        <w:t>mage sur dockerhub à nouveau (mettre à jour)</w:t>
+        <w:t>3) Il faut pousser son i</w:t>
+      </w:r>
+      <w:r>
+        <w:t xml:space="preserve">mage sur </w:t>
+      </w:r>
+      <w:proofErr w:type="spellStart"/>
+      <w:r>
+        <w:t>dockerhub</w:t>
+      </w:r>
+      <w:proofErr w:type="spellEnd"/>
+      <w:r>
+        <w:t xml:space="preserve"> à nouveau (mettre à jour)</w:t>
       </w:r>
     </w:p>
     <w:p>
       <w:pPr>
         <w:pStyle w:val="TxtCode"/>
       </w:pPr>
-      <w:r>
-        <w:t>docker tag nomImage:latest username/nomRepo:latest</w:t>
-      </w:r>
+      <w:proofErr w:type="gramStart"/>
+      <w:r>
+        <w:t>docker</w:t>
+      </w:r>
+      <w:proofErr w:type="gramEnd"/>
+      <w:r>
+        <w:t xml:space="preserve"> tag </w:t>
+      </w:r>
+      <w:proofErr w:type="spellStart"/>
+      <w:r>
+        <w:t>nomImage:latest</w:t>
+      </w:r>
+      <w:proofErr w:type="spellEnd"/>
+      <w:r>
+        <w:t xml:space="preserve"> </w:t>
+      </w:r>
+      <w:proofErr w:type="spellStart"/>
+      <w:r>
+        <w:t>username</w:t>
+      </w:r>
+      <w:proofErr w:type="spellEnd"/>
+      <w:r>
+        <w:t>/</w:t>
+      </w:r>
+      <w:proofErr w:type="spellStart"/>
+      <w:r>
+        <w:t>nomRepo:latest</w:t>
+      </w:r>
+      <w:proofErr w:type="spellEnd"/>
     </w:p>
     <w:p>
       <w:pPr>
         <w:pStyle w:val="TxtCode"/>
       </w:pPr>
-      <w:r>
-        <w:t>docker push username/nomRepo:latest</w:t>
-      </w:r>
+      <w:proofErr w:type="gramStart"/>
+      <w:r>
+        <w:t>docker</w:t>
+      </w:r>
+      <w:proofErr w:type="gramEnd"/>
+      <w:r>
+        <w:t xml:space="preserve"> push </w:t>
+      </w:r>
+      <w:proofErr w:type="spellStart"/>
+      <w:r>
+        <w:t>username</w:t>
+      </w:r>
+      <w:proofErr w:type="spellEnd"/>
+      <w:r>
+        <w:t>/</w:t>
+      </w:r>
+      <w:proofErr w:type="spellStart"/>
+      <w:r>
+        <w:t>nomRepo:latest</w:t>
+      </w:r>
+      <w:proofErr w:type="spellEnd"/>
     </w:p>
     <w:p>
       <w:pPr>
         <w:pStyle w:val="TxtGauche"/>
       </w:pPr>
       <w:r>
-        <w:t>4) On va se connecter au serveur docker, y créer un réseau et le lier au container mysql</w:t>
-      </w:r>
+        <w:t xml:space="preserve">4) On va se connecter au serveur docker, y créer un réseau et le lier au container </w:t>
+      </w:r>
+      <w:proofErr w:type="spellStart"/>
+      <w:r>
+        <w:t>mysql</w:t>
+      </w:r>
+      <w:proofErr w:type="spellEnd"/>
     </w:p>
     <w:p>
       <w:pPr>
@@ -22379,8 +26410,18 @@
         <w:rPr>
           <w:lang w:val="en-US"/>
         </w:rPr>
-        <w:t>docker network create reseauDocker</w:t>
-      </w:r>
+        <w:t xml:space="preserve">docker network create </w:t>
+      </w:r>
+      <w:proofErr w:type="spellStart"/>
+      <w:proofErr w:type="gramStart"/>
+      <w:r>
+        <w:rPr>
+          <w:lang w:val="en-US"/>
+        </w:rPr>
+        <w:t>reseauDocker</w:t>
+      </w:r>
+      <w:proofErr w:type="spellEnd"/>
+      <w:proofErr w:type="gramEnd"/>
     </w:p>
     <w:p>
       <w:pPr>
@@ -22393,15 +26434,57 @@
         <w:rPr>
           <w:lang w:val="en-US"/>
         </w:rPr>
-        <w:t>docker network connect reseauDocker mysql</w:t>
-      </w:r>
+        <w:t xml:space="preserve">docker network connect </w:t>
+      </w:r>
+      <w:proofErr w:type="spellStart"/>
+      <w:r>
+        <w:rPr>
+          <w:lang w:val="en-US"/>
+        </w:rPr>
+        <w:t>reseauDocker</w:t>
+      </w:r>
+      <w:proofErr w:type="spellEnd"/>
+      <w:r>
+        <w:rPr>
+          <w:lang w:val="en-US"/>
+        </w:rPr>
+        <w:t xml:space="preserve"> </w:t>
+      </w:r>
+      <w:proofErr w:type="spellStart"/>
+      <w:proofErr w:type="gramStart"/>
+      <w:r>
+        <w:rPr>
+          <w:lang w:val="en-US"/>
+        </w:rPr>
+        <w:t>mysql</w:t>
+      </w:r>
+      <w:proofErr w:type="spellEnd"/>
+      <w:proofErr w:type="gramEnd"/>
     </w:p>
     <w:p>
       <w:pPr>
         <w:pStyle w:val="TxtGauche"/>
       </w:pPr>
       <w:r>
-        <w:t>(mysql = nom container mysql)</w:t>
+        <w:t>(</w:t>
+      </w:r>
+      <w:proofErr w:type="spellStart"/>
+      <w:proofErr w:type="gramStart"/>
+      <w:r>
+        <w:t>mysql</w:t>
+      </w:r>
+      <w:proofErr w:type="spellEnd"/>
+      <w:proofErr w:type="gramEnd"/>
+      <w:r>
+        <w:t xml:space="preserve"> = nom container </w:t>
+      </w:r>
+      <w:proofErr w:type="spellStart"/>
+      <w:r>
+        <w:t>mysql</w:t>
+      </w:r>
+      <w:proofErr w:type="spellEnd"/>
+      <w:r>
+        <w:t>)</w:t>
       </w:r>
     </w:p>
     <w:p>
@@ -22414,8 +26497,13 @@
       <w:r>
         <w:t xml:space="preserve">container </w:t>
       </w:r>
-      <w:r>
-        <w:t>Rest déjà ex</w:t>
+      <w:proofErr w:type="spellStart"/>
+      <w:r>
+        <w:t>Rest</w:t>
+      </w:r>
+      <w:proofErr w:type="spellEnd"/>
+      <w:r>
+        <w:t xml:space="preserve"> déjà ex</w:t>
       </w:r>
       <w:r>
         <w:t>istant (s’il y en a un)</w:t>
@@ -22432,7 +26520,21 @@
         <w:rPr>
           <w:lang w:val="en-US"/>
         </w:rPr>
-        <w:t>docker ps -a</w:t>
+        <w:t xml:space="preserve">docker </w:t>
+      </w:r>
+      <w:proofErr w:type="spellStart"/>
+      <w:r>
+        <w:rPr>
+          <w:lang w:val="en-US"/>
+        </w:rPr>
+        <w:t>ps</w:t>
+      </w:r>
+      <w:proofErr w:type="spellEnd"/>
+      <w:r>
+        <w:rPr>
+          <w:lang w:val="en-US"/>
+        </w:rPr>
+        <w:t xml:space="preserve"> -a</w:t>
       </w:r>
     </w:p>
     <w:p>
@@ -22448,17 +26550,33 @@
         </w:rPr>
         <w:t xml:space="preserve">docker stop </w:t>
       </w:r>
-      <w:r>
-        <w:rPr>
-          <w:lang w:val="en-US"/>
-        </w:rPr>
-        <w:t xml:space="preserve">containerid </w:t>
-      </w:r>
-      <w:r>
-        <w:rPr>
-          <w:lang w:val="en-US"/>
-        </w:rPr>
-        <w:t>/// docker rm containe</w:t>
+      <w:proofErr w:type="spellStart"/>
+      <w:r>
+        <w:rPr>
+          <w:lang w:val="en-US"/>
+        </w:rPr>
+        <w:t>containerid</w:t>
+      </w:r>
+      <w:proofErr w:type="spellEnd"/>
+      <w:r>
+        <w:rPr>
+          <w:lang w:val="en-US"/>
+        </w:rPr>
+        <w:t xml:space="preserve"> </w:t>
+      </w:r>
+      <w:r>
+        <w:rPr>
+          <w:lang w:val="en-US"/>
+        </w:rPr>
+        <w:t xml:space="preserve">/// docker rm </w:t>
+      </w:r>
+      <w:proofErr w:type="spellStart"/>
+      <w:proofErr w:type="gramStart"/>
+      <w:r>
+        <w:rPr>
+          <w:lang w:val="en-US"/>
+        </w:rPr>
+        <w:t>containe</w:t>
       </w:r>
       <w:r>
         <w:rPr>
@@ -22466,6 +26584,8 @@
         </w:rPr>
         <w:t>rid</w:t>
       </w:r>
+      <w:proofErr w:type="spellEnd"/>
+      <w:proofErr w:type="gramEnd"/>
     </w:p>
     <w:p>
       <w:pPr>
@@ -22480,8 +26600,13 @@
       <w:r>
         <w:t xml:space="preserve">image </w:t>
       </w:r>
-      <w:r>
-        <w:t>Rest déjà ex</w:t>
+      <w:proofErr w:type="spellStart"/>
+      <w:r>
+        <w:t>Rest</w:t>
+      </w:r>
+      <w:proofErr w:type="spellEnd"/>
+      <w:r>
+        <w:t xml:space="preserve"> déjà ex</w:t>
       </w:r>
       <w:r>
         <w:t>istante (s’il y en a une)</w:t>
@@ -22491,17 +26616,40 @@
       <w:pPr>
         <w:pStyle w:val="TxtCode"/>
       </w:pPr>
-      <w:r>
-        <w:t>docker images</w:t>
+      <w:proofErr w:type="gramStart"/>
+      <w:r>
+        <w:t>docker</w:t>
+      </w:r>
+      <w:proofErr w:type="gramEnd"/>
+      <w:r>
+        <w:t xml:space="preserve"> images</w:t>
       </w:r>
     </w:p>
     <w:p>
       <w:pPr>
         <w:pStyle w:val="TxtCode"/>
       </w:pPr>
-      <w:r>
-        <w:t>docker rmi containerid</w:t>
-      </w:r>
+      <w:proofErr w:type="gramStart"/>
+      <w:r>
+        <w:t>docker</w:t>
+      </w:r>
+      <w:proofErr w:type="gramEnd"/>
+      <w:r>
+        <w:t xml:space="preserve"> </w:t>
+      </w:r>
+      <w:proofErr w:type="spellStart"/>
+      <w:r>
+        <w:t>rmi</w:t>
+      </w:r>
+      <w:proofErr w:type="spellEnd"/>
+      <w:r>
+        <w:t xml:space="preserve"> </w:t>
+      </w:r>
+      <w:proofErr w:type="spellStart"/>
+      <w:r>
+        <w:t>containerid</w:t>
+      </w:r>
+      <w:proofErr w:type="spellEnd"/>
     </w:p>
     <w:p>
       <w:pPr>
@@ -22525,19 +26673,56 @@
         <w:rPr>
           <w:lang w:val="en-US"/>
         </w:rPr>
-        <w:t xml:space="preserve">docker run --network reseauDocker --name </w:t>
-      </w:r>
-      <w:r>
-        <w:rPr>
-          <w:lang w:val="en-US"/>
-        </w:rPr>
-        <w:t xml:space="preserve">nomImageACreer </w:t>
-      </w:r>
-      <w:r>
-        <w:rPr>
-          <w:lang w:val="en-US"/>
-        </w:rPr>
-        <w:t xml:space="preserve">-p 8081:8080/tcp -d </w:t>
+        <w:lastRenderedPageBreak/>
+        <w:t xml:space="preserve">docker run --network </w:t>
+      </w:r>
+      <w:proofErr w:type="spellStart"/>
+      <w:r>
+        <w:rPr>
+          <w:lang w:val="en-US"/>
+        </w:rPr>
+        <w:t>reseauDocker</w:t>
+      </w:r>
+      <w:proofErr w:type="spellEnd"/>
+      <w:r>
+        <w:rPr>
+          <w:lang w:val="en-US"/>
+        </w:rPr>
+        <w:t xml:space="preserve"> --name </w:t>
+      </w:r>
+      <w:proofErr w:type="spellStart"/>
+      <w:r>
+        <w:rPr>
+          <w:lang w:val="en-US"/>
+        </w:rPr>
+        <w:t>nomImageACreer</w:t>
+      </w:r>
+      <w:proofErr w:type="spellEnd"/>
+      <w:r>
+        <w:rPr>
+          <w:lang w:val="en-US"/>
+        </w:rPr>
+        <w:t xml:space="preserve"> </w:t>
+      </w:r>
+      <w:r>
+        <w:rPr>
+          <w:lang w:val="en-US"/>
+        </w:rPr>
+        <w:t>-p 8081:8080/</w:t>
+      </w:r>
+      <w:proofErr w:type="spellStart"/>
+      <w:r>
+        <w:rPr>
+          <w:lang w:val="en-US"/>
+        </w:rPr>
+        <w:t>tcp</w:t>
+      </w:r>
+      <w:proofErr w:type="spellEnd"/>
+      <w:r>
+        <w:rPr>
+          <w:lang w:val="en-US"/>
+        </w:rPr>
+        <w:t xml:space="preserve"> -d </w:t>
       </w:r>
       <w:r>
         <w:rPr>
@@ -22551,6 +26736,8 @@
         </w:rPr>
         <w:t>/</w:t>
       </w:r>
+      <w:proofErr w:type="spellStart"/>
+      <w:proofErr w:type="gramStart"/>
       <w:r>
         <w:rPr>
           <w:lang w:val="en-US"/>
@@ -22563,6 +26750,8 @@
         </w:rPr>
         <w:t>:latest</w:t>
       </w:r>
+      <w:proofErr w:type="spellEnd"/>
+      <w:proofErr w:type="gramEnd"/>
     </w:p>
     <w:p>
       <w:pPr>
@@ -22575,7 +26764,7 @@
         <w:rPr>
           <w:lang w:val="en-US"/>
         </w:rPr>
-        <w:t>Lancer son infrastructure en local</w:t>
+        <w:t>Infrastructure en local</w:t>
       </w:r>
     </w:p>
     <w:p>
@@ -22589,7 +26778,7 @@
         <w:rPr>
           <w:lang w:val="en-US"/>
         </w:rPr>
-        <w:t xml:space="preserve">Lancement REST1 sur 8081 : </w:t>
+        <w:t xml:space="preserve">Lancement REST1 sur 8081: </w:t>
       </w:r>
     </w:p>
     <w:p>
@@ -22625,8 +26814,18 @@
         <w:rPr>
           <w:lang w:val="en-US"/>
         </w:rPr>
-        <w:t>Build sur DockerFile</w:t>
-      </w:r>
+        <w:t xml:space="preserve">Build sur </w:t>
+      </w:r>
+      <w:proofErr w:type="spellStart"/>
+      <w:proofErr w:type="gramStart"/>
+      <w:r>
+        <w:rPr>
+          <w:lang w:val="en-US"/>
+        </w:rPr>
+        <w:t>DockerFile</w:t>
+      </w:r>
+      <w:proofErr w:type="spellEnd"/>
+      <w:proofErr w:type="gramEnd"/>
     </w:p>
     <w:p>
       <w:pPr>
@@ -22657,7 +26856,21 @@
         <w:rPr>
           <w:lang w:val="en-US"/>
         </w:rPr>
-        <w:t xml:space="preserve">docker run --network reseauDocker --name rest1 -p </w:t>
+        <w:t xml:space="preserve">docker run --network </w:t>
+      </w:r>
+      <w:proofErr w:type="spellStart"/>
+      <w:r>
+        <w:rPr>
+          <w:lang w:val="en-US"/>
+        </w:rPr>
+        <w:t>reseauDocker</w:t>
+      </w:r>
+      <w:proofErr w:type="spellEnd"/>
+      <w:r>
+        <w:rPr>
+          <w:lang w:val="en-US"/>
+        </w:rPr>
+        <w:t xml:space="preserve"> --name rest1 -p </w:t>
       </w:r>
       <w:r>
         <w:rPr>
@@ -22671,7 +26884,21 @@
         <w:rPr>
           <w:lang w:val="en-US"/>
         </w:rPr>
-        <w:t xml:space="preserve">:8080/tcp -d </w:t>
+        <w:t>:8080/</w:t>
+      </w:r>
+      <w:proofErr w:type="spellStart"/>
+      <w:r>
+        <w:rPr>
+          <w:lang w:val="en-US"/>
+        </w:rPr>
+        <w:t>tcp</w:t>
+      </w:r>
+      <w:proofErr w:type="spellEnd"/>
+      <w:r>
+        <w:rPr>
+          <w:lang w:val="en-US"/>
+        </w:rPr>
+        <w:t xml:space="preserve"> -d </w:t>
       </w:r>
       <w:r>
         <w:rPr>
@@ -22679,7 +26906,16 @@
           <w:bCs/>
           <w:lang w:val="en-US"/>
         </w:rPr>
-        <w:t>projet133-rest1</w:t>
+        <w:t>projet133-rest</w:t>
+      </w:r>
+      <w:proofErr w:type="gramStart"/>
+      <w:r>
+        <w:rPr>
+          <w:b/>
+          <w:bCs/>
+          <w:lang w:val="en-US"/>
+        </w:rPr>
+        <w:t>1</w:t>
       </w:r>
       <w:r>
         <w:rPr>
@@ -22687,6 +26923,7 @@
         </w:rPr>
         <w:t>:latest</w:t>
       </w:r>
+      <w:proofErr w:type="gramEnd"/>
     </w:p>
     <w:p>
       <w:pPr>
@@ -22699,8 +26936,21 @@
         <w:rPr>
           <w:lang w:val="en-US"/>
         </w:rPr>
-        <w:lastRenderedPageBreak/>
-        <w:t>Lancement de l’APIGTW:</w:t>
+        <w:t xml:space="preserve">Lancement de </w:t>
+      </w:r>
+      <w:proofErr w:type="spellStart"/>
+      <w:r>
+        <w:rPr>
+          <w:lang w:val="en-US"/>
+        </w:rPr>
+        <w:t>l’APIGTW</w:t>
+      </w:r>
+      <w:proofErr w:type="spellEnd"/>
+      <w:r>
+        <w:rPr>
+          <w:lang w:val="en-US"/>
+        </w:rPr>
+        <w:t>:</w:t>
       </w:r>
     </w:p>
     <w:p>
@@ -22714,7 +26964,6 @@
           <w:lang w:val="en-US"/>
         </w:rPr>
       </w:pPr>
-      <w:bookmarkStart w:id="19" w:name="_Toc165451675"/>
       <w:r>
         <w:rPr>
           <w:lang w:val="en-US"/>
@@ -22744,106 +26993,6 @@
       <w:pPr>
         <w:pStyle w:val="Titre1"/>
       </w:pPr>
-      <w:r>
-        <w:lastRenderedPageBreak/>
-        <w:t>Bases de données</w:t>
-      </w:r>
-      <w:bookmarkEnd w:id="19"/>
-    </w:p>
-    <w:p>
-      <w:pPr>
-        <w:pStyle w:val="Titre2"/>
-      </w:pPr>
-      <w:bookmarkStart w:id="20" w:name="_Toc165451676"/>
-      <w:r>
-        <w:t>Modèles WorkBench MySQL</w:t>
-      </w:r>
-      <w:bookmarkEnd w:id="20"/>
-    </w:p>
-    <w:p>
-      <w:pPr>
-        <w:pStyle w:val="Titre1"/>
-      </w:pPr>
-      <w:bookmarkStart w:id="21" w:name="_Toc165451677"/>
-      <w:r>
-        <w:lastRenderedPageBreak/>
-        <w:t>Implémentation des applications &lt;Le client Ap1&gt; et &lt;Le client Ap2&gt;</w:t>
-      </w:r>
-      <w:bookmarkEnd w:id="21"/>
-    </w:p>
-    <w:p>
-      <w:pPr>
-        <w:pStyle w:val="Titre2"/>
-      </w:pPr>
-      <w:r>
-        <w:tab/>
-      </w:r>
-      <w:bookmarkStart w:id="22" w:name="_Toc165451678"/>
-      <w:r>
-        <w:t>Une descente de code client</w:t>
-      </w:r>
-      <w:bookmarkEnd w:id="22"/>
-    </w:p>
-    <w:p>
-      <w:pPr>
-        <w:pStyle w:val="Titre1"/>
-      </w:pPr>
-      <w:bookmarkStart w:id="23" w:name="_Toc165451679"/>
-      <w:r>
-        <w:lastRenderedPageBreak/>
-        <w:t>Implémentation de l'application &lt;API Gateway&gt;</w:t>
-      </w:r>
-      <w:bookmarkEnd w:id="23"/>
-    </w:p>
-    <w:p>
-      <w:pPr>
-        <w:pStyle w:val="Titre2"/>
-      </w:pPr>
-      <w:bookmarkStart w:id="24" w:name="_Toc165451680"/>
-      <w:r>
-        <w:t>Une descente de code APIGateway</w:t>
-      </w:r>
-      <w:bookmarkEnd w:id="24"/>
-    </w:p>
-    <w:p>
-      <w:pPr>
-        <w:pStyle w:val="Titre1"/>
-      </w:pPr>
-      <w:bookmarkStart w:id="25" w:name="_Toc165451681"/>
-      <w:r>
-        <w:lastRenderedPageBreak/>
-        <w:t>Implémentation des applications &lt;API élève1&gt; et &lt;API élève2&gt;</w:t>
-      </w:r>
-      <w:bookmarkEnd w:id="25"/>
-    </w:p>
-    <w:p>
-      <w:pPr>
-        <w:pStyle w:val="Titre2"/>
-      </w:pPr>
-      <w:r>
-        <w:tab/>
-      </w:r>
-      <w:bookmarkStart w:id="26" w:name="_Toc165451682"/>
-      <w:r>
-        <w:t>Une descente de code de l'API REST</w:t>
-      </w:r>
-      <w:bookmarkEnd w:id="26"/>
-    </w:p>
-    <w:p>
-      <w:pPr>
-        <w:pStyle w:val="Titre1"/>
-      </w:pPr>
-      <w:bookmarkStart w:id="27" w:name="_Toc165451683"/>
-      <w:r>
-        <w:lastRenderedPageBreak/>
-        <w:t>Hébergement</w:t>
-      </w:r>
-      <w:bookmarkEnd w:id="27"/>
-    </w:p>
-    <w:p>
-      <w:pPr>
-        <w:pStyle w:val="Titre1"/>
-      </w:pPr>
       <w:bookmarkStart w:id="28" w:name="_Toc165451684"/>
       <w:r>
         <w:lastRenderedPageBreak/>
@@ -22853,6 +27002,11 @@
     </w:p>
     <w:p>
       <w:pPr>
+        <w:pStyle w:val="TxtGauche"/>
+      </w:pPr>
+    </w:p>
+    <w:p>
+      <w:pPr>
         <w:pStyle w:val="Titre1"/>
       </w:pPr>
       <w:bookmarkStart w:id="29" w:name="_Toc165451685"/>
@@ -22864,6 +27018,11 @@
     </w:p>
     <w:p>
       <w:pPr>
+        <w:pStyle w:val="TxtGauche"/>
+      </w:pPr>
+    </w:p>
+    <w:p>
+      <w:pPr>
         <w:pStyle w:val="Titre1"/>
       </w:pPr>
       <w:bookmarkStart w:id="30" w:name="_Toc165451686"/>
@@ -22879,42 +27038,20 @@
       </w:pPr>
       <w:bookmarkStart w:id="31" w:name="_Toc165451687"/>
       <w:r>
-        <w:t>Auto-évaluation et conclusion de …</w:t>
+        <w:t xml:space="preserve">Auto-évaluation et conclusion de </w:t>
       </w:r>
       <w:bookmarkEnd w:id="31"/>
-    </w:p>
-    <w:p>
-      <w:pPr>
-        <w:pStyle w:val="Titre2"/>
-      </w:pPr>
-      <w:bookmarkStart w:id="32" w:name="_Toc165451688"/>
-      <w:r>
-        <w:t>Auto-évaluation et conclusion de …</w:t>
-      </w:r>
-      <w:bookmarkEnd w:id="32"/>
-    </w:p>
-    <w:p/>
-    <w:p>
-      <w:pPr>
-        <w:pStyle w:val="Titre1"/>
-      </w:pPr>
-      <w:bookmarkStart w:id="33" w:name="_Toc165451689"/>
-      <w:r>
-        <w:lastRenderedPageBreak/>
-        <w:t>Conclusion</w:t>
-      </w:r>
-      <w:bookmarkEnd w:id="33"/>
+      <w:r>
+        <w:t>Nael</w:t>
+      </w:r>
     </w:p>
     <w:p>
       <w:pPr>
         <w:pStyle w:val="TxtGauche"/>
       </w:pPr>
-      <w:r>
-        <w:t>Dans ce point nous devons expliquer nos ressentis du module (Aimé/pas Aimé) et ce que nous avons appris.</w:t>
-      </w:r>
     </w:p>
     <w:sectPr>
-      <w:headerReference w:type="default" r:id="rId43"/>
+      <w:headerReference w:type="default" r:id="rId44"/>
       <w:pgSz w:w="11906" w:h="16838"/>
       <w:pgMar w:top="1417" w:right="1417" w:bottom="1417" w:left="1417" w:header="708" w:footer="708" w:gutter="0"/>
       <w:cols w:space="708"/>
@@ -23101,7 +27238,7 @@
       <w:rPr>
         <w:noProof/>
       </w:rPr>
-      <w:t>Projet</w:t>
+      <w:t>Hébergement</w:t>
     </w:r>
     <w:r>
       <w:rPr>
@@ -26969,6 +31106,7 @@
     <w:rsid w:val="00AA32E7"/>
     <w:rsid w:val="00C94D55"/>
     <w:rsid w:val="00E6364C"/>
+    <w:rsid w:val="00FE45EC"/>
   </w:rsids>
   <m:mathPr>
     <m:mathFont m:val="Cambria Math"/>

--- a/133 - RP - CURRAT.docx
+++ b/133 - RP - CURRAT.docx
@@ -26060,90 +26060,6 @@
         <w:pStyle w:val="TxtGauche"/>
       </w:pPr>
       <w:r>
-        <w:t xml:space="preserve">Tout d’abord, il faut pousser l’image docker sur </w:t>
-      </w:r>
-      <w:proofErr w:type="spellStart"/>
-      <w:r>
-        <w:t>dockerhub</w:t>
-      </w:r>
-      <w:proofErr w:type="spellEnd"/>
-    </w:p>
-    <w:p>
-      <w:pPr>
-        <w:pStyle w:val="TxtCode"/>
-        <w:rPr>
-          <w:lang w:val="de-CH"/>
-        </w:rPr>
-      </w:pPr>
-      <w:proofErr w:type="spellStart"/>
-      <w:r>
-        <w:rPr>
-          <w:lang w:val="de-CH"/>
-        </w:rPr>
-        <w:t>docker</w:t>
-      </w:r>
-      <w:proofErr w:type="spellEnd"/>
-      <w:r>
-        <w:rPr>
-          <w:lang w:val="de-CH"/>
-        </w:rPr>
-        <w:t xml:space="preserve"> tag rest</w:t>
-      </w:r>
-      <w:proofErr w:type="gramStart"/>
-      <w:r>
-        <w:rPr>
-          <w:lang w:val="de-CH"/>
-        </w:rPr>
-        <w:t>1:latest</w:t>
-      </w:r>
-      <w:proofErr w:type="gramEnd"/>
-      <w:r>
-        <w:rPr>
-          <w:lang w:val="de-CH"/>
-        </w:rPr>
-        <w:t xml:space="preserve"> </w:t>
-      </w:r>
-      <w:proofErr w:type="spellStart"/>
-      <w:r>
-        <w:rPr>
-          <w:lang w:val="de-CH"/>
-        </w:rPr>
-        <w:t>naelcurrat</w:t>
-      </w:r>
-      <w:proofErr w:type="spellEnd"/>
-      <w:r>
-        <w:rPr>
-          <w:lang w:val="de-CH"/>
-        </w:rPr>
-        <w:t>/quizzrest1:latest</w:t>
-      </w:r>
-    </w:p>
-    <w:p>
-      <w:pPr>
-        <w:pStyle w:val="TxtCode"/>
-      </w:pPr>
-      <w:proofErr w:type="gramStart"/>
-      <w:r>
-        <w:t>docker</w:t>
-      </w:r>
-      <w:proofErr w:type="gramEnd"/>
-      <w:r>
-        <w:t xml:space="preserve"> push </w:t>
-      </w:r>
-      <w:proofErr w:type="spellStart"/>
-      <w:r>
-        <w:t>naelcurrat</w:t>
-      </w:r>
-      <w:proofErr w:type="spellEnd"/>
-      <w:r>
-        <w:t>/quizzrest1:latest</w:t>
-      </w:r>
-    </w:p>
-    <w:p>
-      <w:pPr>
-        <w:pStyle w:val="TxtGauche"/>
-      </w:pPr>
-      <w:r>
         <w:t>Dans le point précédent, n</w:t>
       </w:r>
       <w:r>
@@ -26673,7 +26589,6 @@
         <w:rPr>
           <w:lang w:val="en-US"/>
         </w:rPr>
-        <w:lastRenderedPageBreak/>
         <w:t xml:space="preserve">docker run --network </w:t>
       </w:r>
       <w:proofErr w:type="spellStart"/>
@@ -26796,6 +26711,7 @@
         <w:rPr>
           <w:lang w:val="en-US"/>
         </w:rPr>
+        <w:lastRenderedPageBreak/>
         <w:t>Build maven (package)</w:t>
       </w:r>
     </w:p>

--- a/133 - RP - CURRAT.docx
+++ b/133 - RP - CURRAT.docx
@@ -1,6 +1,6 @@
 
 <file path=word/document.xml><?xml version="1.0" encoding="utf-8"?>
-<w:document xmlns:wpc="http://schemas.microsoft.com/office/word/2010/wordprocessingCanvas" xmlns:cx="http://schemas.microsoft.com/office/drawing/2014/chartex" xmlns:cx1="http://schemas.microsoft.com/office/drawing/2015/9/8/chartex" xmlns:cx2="http://schemas.microsoft.com/office/drawing/2015/10/21/chartex" xmlns:cx3="http://schemas.microsoft.com/office/drawing/2016/5/9/chartex" xmlns:cx4="http://schemas.microsoft.com/office/drawing/2016/5/10/chartex" xmlns:cx5="http://schemas.microsoft.com/office/drawing/2016/5/11/chartex" xmlns:cx6="http://schemas.microsoft.com/office/drawing/2016/5/12/chartex" xmlns:cx7="http://schemas.microsoft.com/office/drawing/2016/5/13/chartex" xmlns:cx8="http://schemas.microsoft.com/office/drawing/2016/5/14/chartex" xmlns:mc="http://schemas.openxmlformats.org/markup-compatibility/2006" xmlns:aink="http://schemas.microsoft.com/office/drawing/2016/ink" xmlns:am3d="http://schemas.microsoft.com/office/drawing/2017/model3d" xmlns:o="urn:schemas-microsoft-com:office:office" xmlns:oel="http://schemas.microsoft.com/office/2019/extlst" xmlns:r="http://schemas.openxmlformats.org/officeDocument/2006/relationships" xmlns:m="http://schemas.openxmlformats.org/officeDocument/2006/math" xmlns:v="urn:schemas-microsoft-com:vml" xmlns:wp14="http://schemas.microsoft.com/office/word/2010/wordprocessingDrawing" xmlns:wp="http://schemas.openxmlformats.org/drawingml/2006/wordprocessingDrawing" xmlns:w10="urn:schemas-microsoft-com:office:word" xmlns:w="http://schemas.openxmlformats.org/wordprocessingml/2006/main" xmlns:w14="http://schemas.microsoft.com/office/word/2010/wordml" xmlns:w15="http://schemas.microsoft.com/office/word/2012/wordml" xmlns:w16cex="http://schemas.microsoft.com/office/word/2018/wordml/cex" xmlns:w16cid="http://schemas.microsoft.com/office/word/2016/wordml/cid" xmlns:w16="http://schemas.microsoft.com/office/word/2018/wordml" xmlns:w16sdtdh="http://schemas.microsoft.com/office/word/2020/wordml/sdtdatahash" xmlns:w16se="http://schemas.microsoft.com/office/word/2015/wordml/symex" xmlns:wpg="http://schemas.microsoft.com/office/word/2010/wordprocessingGroup" xmlns:wpi="http://schemas.microsoft.com/office/word/2010/wordprocessingInk" xmlns:wne="http://schemas.microsoft.com/office/word/2006/wordml" xmlns:wps="http://schemas.microsoft.com/office/word/2010/wordprocessingShape" mc:Ignorable="w14 w15 w16se w16cid w16 w16cex w16sdtdh wp14">
+<w:document xmlns:wpc="http://schemas.microsoft.com/office/word/2010/wordprocessingCanvas" xmlns:cx="http://schemas.microsoft.com/office/drawing/2014/chartex" xmlns:cx1="http://schemas.microsoft.com/office/drawing/2015/9/8/chartex" xmlns:cx2="http://schemas.microsoft.com/office/drawing/2015/10/21/chartex" xmlns:cx3="http://schemas.microsoft.com/office/drawing/2016/5/9/chartex" xmlns:cx4="http://schemas.microsoft.com/office/drawing/2016/5/10/chartex" xmlns:cx5="http://schemas.microsoft.com/office/drawing/2016/5/11/chartex" xmlns:cx6="http://schemas.microsoft.com/office/drawing/2016/5/12/chartex" xmlns:cx7="http://schemas.microsoft.com/office/drawing/2016/5/13/chartex" xmlns:cx8="http://schemas.microsoft.com/office/drawing/2016/5/14/chartex" xmlns:mc="http://schemas.openxmlformats.org/markup-compatibility/2006" xmlns:aink="http://schemas.microsoft.com/office/drawing/2016/ink" xmlns:am3d="http://schemas.microsoft.com/office/drawing/2017/model3d" xmlns:o="urn:schemas-microsoft-com:office:office" xmlns:oel="http://schemas.microsoft.com/office/2019/extlst" xmlns:r="http://schemas.openxmlformats.org/officeDocument/2006/relationships" xmlns:m="http://schemas.openxmlformats.org/officeDocument/2006/math" xmlns:v="urn:schemas-microsoft-com:vml" xmlns:wp14="http://schemas.microsoft.com/office/word/2010/wordprocessingDrawing" xmlns:wp="http://schemas.openxmlformats.org/drawingml/2006/wordprocessingDrawing" xmlns:w10="urn:schemas-microsoft-com:office:word" xmlns:w="http://schemas.openxmlformats.org/wordprocessingml/2006/main" xmlns:w14="http://schemas.microsoft.com/office/word/2010/wordml" xmlns:w15="http://schemas.microsoft.com/office/word/2012/wordml" xmlns:w16cex="http://schemas.microsoft.com/office/word/2018/wordml/cex" xmlns:w16cid="http://schemas.microsoft.com/office/word/2016/wordml/cid" xmlns:w16="http://schemas.microsoft.com/office/word/2018/wordml" xmlns:w16du="http://schemas.microsoft.com/office/word/2023/wordml/word16du" xmlns:w16sdtdh="http://schemas.microsoft.com/office/word/2020/wordml/sdtdatahash" xmlns:w16se="http://schemas.microsoft.com/office/word/2015/wordml/symex" xmlns:wpg="http://schemas.microsoft.com/office/word/2010/wordprocessingGroup" xmlns:wpi="http://schemas.microsoft.com/office/word/2010/wordprocessingInk" xmlns:wne="http://schemas.microsoft.com/office/word/2006/wordml" xmlns:wps="http://schemas.microsoft.com/office/word/2010/wordprocessingShape" mc:Ignorable="w14 w15 w16se w16cid w16 w16cex w16sdtdh w16du wp14">
   <w:body>
     <w:p>
       <w:pPr>
@@ -61,6 +61,9 @@
             <w:r>
               <w:t>Rapport personnel</w:t>
             </w:r>
+            <w:r>
+              <w:t xml:space="preserve"> / Doc Projet</w:t>
+            </w:r>
           </w:p>
         </w:tc>
       </w:tr>
@@ -88,7 +91,7 @@
         <w:rPr>
           <w:noProof/>
         </w:rPr>
-        <w:t>01.05.2024</w:t>
+        <w:t>05.05.2024</w:t>
       </w:r>
       <w:r>
         <w:fldChar w:fldCharType="end"/>
@@ -172,8 +175,7 @@
           <w:placeholder>
             <w:docPart w:val="3B70EB38ECEB448F9646B6B9C7A87321"/>
           </w:placeholder>
-          <w:showingPlcHdr/>
-          <w:date>
+          <w:date w:fullDate="2024-05-03T00:00:00Z">
             <w:dateFormat w:val="dd.MM.yyyy"/>
             <w:lid w:val="fr-CH"/>
             <w:storeMappedDataAs w:val="dateTime"/>
@@ -183,7 +185,7 @@
         <w:sdtEndPr/>
         <w:sdtContent>
           <w:r>
-            <w:t>Date</w:t>
+            <w:t>03.05.2024</w:t>
           </w:r>
         </w:sdtContent>
       </w:sdt>
@@ -367,7 +369,7 @@
       <w:r>
         <w:fldChar w:fldCharType="separate"/>
       </w:r>
-      <w:hyperlink w:anchor="_Toc165451656" w:history="1">
+      <w:hyperlink w:anchor="_Toc165813888" w:history="1">
         <w:r>
           <w:rPr>
             <w:rStyle w:val="Lienhypertexte"/>
@@ -413,7 +415,7 @@
             <w:noProof/>
             <w:webHidden/>
           </w:rPr>
-          <w:instrText xml:space="preserve"> PAGEREF _Toc165451656 \h </w:instrText>
+          <w:instrText xml:space="preserve"> PAGEREF _Toc165813888 \h </w:instrText>
         </w:r>
         <w:r>
           <w:rPr>
@@ -433,7 +435,7 @@
             <w:noProof/>
             <w:webHidden/>
           </w:rPr>
-          <w:t>3</w:t>
+          <w:t>4</w:t>
         </w:r>
         <w:r>
           <w:rPr>
@@ -457,7 +459,7 @@
           <w14:ligatures w14:val="standardContextual"/>
         </w:rPr>
       </w:pPr>
-      <w:hyperlink w:anchor="_Toc165451657" w:history="1">
+      <w:hyperlink w:anchor="_Toc165813889" w:history="1">
         <w:r>
           <w:rPr>
             <w:rStyle w:val="Lienhypertexte"/>
@@ -503,7 +505,7 @@
             <w:noProof/>
             <w:webHidden/>
           </w:rPr>
-          <w:instrText xml:space="preserve"> PAGEREF _Toc165451657 \h </w:instrText>
+          <w:instrText xml:space="preserve"> PAGEREF _Toc165813889 \h </w:instrText>
         </w:r>
         <w:r>
           <w:rPr>
@@ -523,7 +525,7 @@
             <w:noProof/>
             <w:webHidden/>
           </w:rPr>
-          <w:t>4</w:t>
+          <w:t>5</w:t>
         </w:r>
         <w:r>
           <w:rPr>
@@ -551,7 +553,7 @@
           <w14:ligatures w14:val="standardContextual"/>
         </w:rPr>
       </w:pPr>
-      <w:hyperlink w:anchor="_Toc165451658" w:history="1">
+      <w:hyperlink w:anchor="_Toc165813890" w:history="1">
         <w:r>
           <w:rPr>
             <w:rStyle w:val="Lienhypertexte"/>
@@ -597,7 +599,7 @@
             <w:noProof/>
             <w:webHidden/>
           </w:rPr>
-          <w:instrText xml:space="preserve"> PAGEREF _Toc165451658 \h </w:instrText>
+          <w:instrText xml:space="preserve"> PAGEREF _Toc165813890 \h </w:instrText>
         </w:r>
         <w:r>
           <w:rPr>
@@ -617,7 +619,7 @@
             <w:noProof/>
             <w:webHidden/>
           </w:rPr>
-          <w:t>4</w:t>
+          <w:t>5</w:t>
         </w:r>
         <w:r>
           <w:rPr>
@@ -645,7 +647,7 @@
           <w14:ligatures w14:val="standardContextual"/>
         </w:rPr>
       </w:pPr>
-      <w:hyperlink w:anchor="_Toc165451659" w:history="1">
+      <w:hyperlink w:anchor="_Toc165813891" w:history="1">
         <w:r>
           <w:rPr>
             <w:rStyle w:val="Lienhypertexte"/>
@@ -691,7 +693,7 @@
             <w:noProof/>
             <w:webHidden/>
           </w:rPr>
-          <w:instrText xml:space="preserve"> PAGEREF _Toc165451659 \h </w:instrText>
+          <w:instrText xml:space="preserve"> PAGEREF _Toc165813891 \h </w:instrText>
         </w:r>
         <w:r>
           <w:rPr>
@@ -711,7 +713,7 @@
             <w:noProof/>
             <w:webHidden/>
           </w:rPr>
-          <w:t>5</w:t>
+          <w:t>6</w:t>
         </w:r>
         <w:r>
           <w:rPr>
@@ -739,7 +741,7 @@
           <w14:ligatures w14:val="standardContextual"/>
         </w:rPr>
       </w:pPr>
-      <w:hyperlink w:anchor="_Toc165451660" w:history="1">
+      <w:hyperlink w:anchor="_Toc165813892" w:history="1">
         <w:r>
           <w:rPr>
             <w:rStyle w:val="Lienhypertexte"/>
@@ -785,7 +787,7 @@
             <w:noProof/>
             <w:webHidden/>
           </w:rPr>
-          <w:instrText xml:space="preserve"> PAGEREF _Toc165451660 \h </w:instrText>
+          <w:instrText xml:space="preserve"> PAGEREF _Toc165813892 \h </w:instrText>
         </w:r>
         <w:r>
           <w:rPr>
@@ -805,7 +807,7 @@
             <w:noProof/>
             <w:webHidden/>
           </w:rPr>
-          <w:t>6</w:t>
+          <w:t>7</w:t>
         </w:r>
         <w:r>
           <w:rPr>
@@ -833,7 +835,7 @@
           <w14:ligatures w14:val="standardContextual"/>
         </w:rPr>
       </w:pPr>
-      <w:hyperlink w:anchor="_Toc165451661" w:history="1">
+      <w:hyperlink w:anchor="_Toc165813893" w:history="1">
         <w:r>
           <w:rPr>
             <w:rStyle w:val="Lienhypertexte"/>
@@ -879,7 +881,7 @@
             <w:noProof/>
             <w:webHidden/>
           </w:rPr>
-          <w:instrText xml:space="preserve"> PAGEREF _Toc165451661 \h </w:instrText>
+          <w:instrText xml:space="preserve"> PAGEREF _Toc165813893 \h </w:instrText>
         </w:r>
         <w:r>
           <w:rPr>
@@ -899,7 +901,7 @@
             <w:noProof/>
             <w:webHidden/>
           </w:rPr>
-          <w:t>7</w:t>
+          <w:t>8</w:t>
         </w:r>
         <w:r>
           <w:rPr>
@@ -927,7 +929,7 @@
           <w14:ligatures w14:val="standardContextual"/>
         </w:rPr>
       </w:pPr>
-      <w:hyperlink w:anchor="_Toc165451662" w:history="1">
+      <w:hyperlink w:anchor="_Toc165813894" w:history="1">
         <w:r>
           <w:rPr>
             <w:rStyle w:val="Lienhypertexte"/>
@@ -973,7 +975,7 @@
             <w:noProof/>
             <w:webHidden/>
           </w:rPr>
-          <w:instrText xml:space="preserve"> PAGEREF _Toc165451662 \h </w:instrText>
+          <w:instrText xml:space="preserve"> PAGEREF _Toc165813894 \h </w:instrText>
         </w:r>
         <w:r>
           <w:rPr>
@@ -993,7 +995,7 @@
             <w:noProof/>
             <w:webHidden/>
           </w:rPr>
-          <w:t>8</w:t>
+          <w:t>9</w:t>
         </w:r>
         <w:r>
           <w:rPr>
@@ -1021,7 +1023,7 @@
           <w14:ligatures w14:val="standardContextual"/>
         </w:rPr>
       </w:pPr>
-      <w:hyperlink w:anchor="_Toc165451663" w:history="1">
+      <w:hyperlink w:anchor="_Toc165813895" w:history="1">
         <w:r>
           <w:rPr>
             <w:rStyle w:val="Lienhypertexte"/>
@@ -1067,7 +1069,7 @@
             <w:noProof/>
             <w:webHidden/>
           </w:rPr>
-          <w:instrText xml:space="preserve"> PAGEREF _Toc165451663 \h </w:instrText>
+          <w:instrText xml:space="preserve"> PAGEREF _Toc165813895 \h </w:instrText>
         </w:r>
         <w:r>
           <w:rPr>
@@ -1087,7 +1089,7 @@
             <w:noProof/>
             <w:webHidden/>
           </w:rPr>
-          <w:t>10</w:t>
+          <w:t>11</w:t>
         </w:r>
         <w:r>
           <w:rPr>
@@ -1115,7 +1117,7 @@
           <w14:ligatures w14:val="standardContextual"/>
         </w:rPr>
       </w:pPr>
-      <w:hyperlink w:anchor="_Toc165451664" w:history="1">
+      <w:hyperlink w:anchor="_Toc165813896" w:history="1">
         <w:r>
           <w:rPr>
             <w:rStyle w:val="Lienhypertexte"/>
@@ -1161,7 +1163,7 @@
             <w:noProof/>
             <w:webHidden/>
           </w:rPr>
-          <w:instrText xml:space="preserve"> PAGEREF _Toc165451664 \h </w:instrText>
+          <w:instrText xml:space="preserve"> PAGEREF _Toc165813896 \h </w:instrText>
         </w:r>
         <w:r>
           <w:rPr>
@@ -1181,7 +1183,7 @@
             <w:noProof/>
             <w:webHidden/>
           </w:rPr>
-          <w:t>13</w:t>
+          <w:t>14</w:t>
         </w:r>
         <w:r>
           <w:rPr>
@@ -1209,7 +1211,7 @@
           <w14:ligatures w14:val="standardContextual"/>
         </w:rPr>
       </w:pPr>
-      <w:hyperlink w:anchor="_Toc165451665" w:history="1">
+      <w:hyperlink w:anchor="_Toc165813897" w:history="1">
         <w:r>
           <w:rPr>
             <w:rStyle w:val="Lienhypertexte"/>
@@ -1255,7 +1257,7 @@
             <w:noProof/>
             <w:webHidden/>
           </w:rPr>
-          <w:instrText xml:space="preserve"> PAGEREF _Toc165451665 \h </w:instrText>
+          <w:instrText xml:space="preserve"> PAGEREF _Toc165813897 \h </w:instrText>
         </w:r>
         <w:r>
           <w:rPr>
@@ -1275,7 +1277,7 @@
             <w:noProof/>
             <w:webHidden/>
           </w:rPr>
-          <w:t>15</w:t>
+          <w:t>16</w:t>
         </w:r>
         <w:r>
           <w:rPr>
@@ -1303,7 +1305,7 @@
           <w14:ligatures w14:val="standardContextual"/>
         </w:rPr>
       </w:pPr>
-      <w:hyperlink w:anchor="_Toc165451666" w:history="1">
+      <w:hyperlink w:anchor="_Toc165813898" w:history="1">
         <w:r>
           <w:rPr>
             <w:rStyle w:val="Lienhypertexte"/>
@@ -1349,7 +1351,7 @@
             <w:noProof/>
             <w:webHidden/>
           </w:rPr>
-          <w:instrText xml:space="preserve"> PAGEREF _Toc165451666 \h </w:instrText>
+          <w:instrText xml:space="preserve"> PAGEREF _Toc165813898 \h </w:instrText>
         </w:r>
         <w:r>
           <w:rPr>
@@ -1369,7 +1371,7 @@
             <w:noProof/>
             <w:webHidden/>
           </w:rPr>
-          <w:t>16</w:t>
+          <w:t>17</w:t>
         </w:r>
         <w:r>
           <w:rPr>
@@ -1397,7 +1399,7 @@
           <w14:ligatures w14:val="standardContextual"/>
         </w:rPr>
       </w:pPr>
-      <w:hyperlink w:anchor="_Toc165451667" w:history="1">
+      <w:hyperlink w:anchor="_Toc165813899" w:history="1">
         <w:r>
           <w:rPr>
             <w:rStyle w:val="Lienhypertexte"/>
@@ -1443,7 +1445,7 @@
             <w:noProof/>
             <w:webHidden/>
           </w:rPr>
-          <w:instrText xml:space="preserve"> PAGEREF _Toc165451667 \h </w:instrText>
+          <w:instrText xml:space="preserve"> PAGEREF _Toc165813899 \h </w:instrText>
         </w:r>
         <w:r>
           <w:rPr>
@@ -1463,7 +1465,7 @@
             <w:noProof/>
             <w:webHidden/>
           </w:rPr>
-          <w:t>16</w:t>
+          <w:t>17</w:t>
         </w:r>
         <w:r>
           <w:rPr>
@@ -1491,7 +1493,7 @@
           <w14:ligatures w14:val="standardContextual"/>
         </w:rPr>
       </w:pPr>
-      <w:hyperlink w:anchor="_Toc165451668" w:history="1">
+      <w:hyperlink w:anchor="_Toc165813900" w:history="1">
         <w:r>
           <w:rPr>
             <w:rStyle w:val="Lienhypertexte"/>
@@ -1537,7 +1539,7 @@
             <w:noProof/>
             <w:webHidden/>
           </w:rPr>
-          <w:instrText xml:space="preserve"> PAGEREF _Toc165451668 \h </w:instrText>
+          <w:instrText xml:space="preserve"> PAGEREF _Toc165813900 \h </w:instrText>
         </w:r>
         <w:r>
           <w:rPr>
@@ -1557,7 +1559,7 @@
             <w:noProof/>
             <w:webHidden/>
           </w:rPr>
-          <w:t>16</w:t>
+          <w:t>17</w:t>
         </w:r>
         <w:r>
           <w:rPr>
@@ -1585,7 +1587,7 @@
           <w14:ligatures w14:val="standardContextual"/>
         </w:rPr>
       </w:pPr>
-      <w:hyperlink w:anchor="_Toc165451669" w:history="1">
+      <w:hyperlink w:anchor="_Toc165813901" w:history="1">
         <w:r>
           <w:rPr>
             <w:rStyle w:val="Lienhypertexte"/>
@@ -1631,7 +1633,7 @@
             <w:noProof/>
             <w:webHidden/>
           </w:rPr>
-          <w:instrText xml:space="preserve"> PAGEREF _Toc165451669 \h </w:instrText>
+          <w:instrText xml:space="preserve"> PAGEREF _Toc165813901 \h </w:instrText>
         </w:r>
         <w:r>
           <w:rPr>
@@ -1651,7 +1653,7 @@
             <w:noProof/>
             <w:webHidden/>
           </w:rPr>
-          <w:t>18</w:t>
+          <w:t>19</w:t>
         </w:r>
         <w:r>
           <w:rPr>
@@ -1675,7 +1677,7 @@
           <w14:ligatures w14:val="standardContextual"/>
         </w:rPr>
       </w:pPr>
-      <w:hyperlink w:anchor="_Toc165451670" w:history="1">
+      <w:hyperlink w:anchor="_Toc165813902" w:history="1">
         <w:r>
           <w:rPr>
             <w:rStyle w:val="Lienhypertexte"/>
@@ -1721,7 +1723,7 @@
             <w:noProof/>
             <w:webHidden/>
           </w:rPr>
-          <w:instrText xml:space="preserve"> PAGEREF _Toc165451670 \h </w:instrText>
+          <w:instrText xml:space="preserve"> PAGEREF _Toc165813902 \h </w:instrText>
         </w:r>
         <w:r>
           <w:rPr>
@@ -1741,7 +1743,7 @@
             <w:noProof/>
             <w:webHidden/>
           </w:rPr>
-          <w:t>19</w:t>
+          <w:t>20</w:t>
         </w:r>
         <w:r>
           <w:rPr>
@@ -1769,7 +1771,7 @@
           <w14:ligatures w14:val="standardContextual"/>
         </w:rPr>
       </w:pPr>
-      <w:hyperlink w:anchor="_Toc165451671" w:history="1">
+      <w:hyperlink w:anchor="_Toc165813903" w:history="1">
         <w:r>
           <w:rPr>
             <w:rStyle w:val="Lienhypertexte"/>
@@ -1815,7 +1817,7 @@
             <w:noProof/>
             <w:webHidden/>
           </w:rPr>
-          <w:instrText xml:space="preserve"> PAGEREF _Toc165451671 \h </w:instrText>
+          <w:instrText xml:space="preserve"> PAGEREF _Toc165813903 \h </w:instrText>
         </w:r>
         <w:r>
           <w:rPr>
@@ -1835,7 +1837,7 @@
             <w:noProof/>
             <w:webHidden/>
           </w:rPr>
-          <w:t>19</w:t>
+          <w:t>20</w:t>
         </w:r>
         <w:r>
           <w:rPr>
@@ -1863,7 +1865,7 @@
           <w14:ligatures w14:val="standardContextual"/>
         </w:rPr>
       </w:pPr>
-      <w:hyperlink w:anchor="_Toc165451672" w:history="1">
+      <w:hyperlink w:anchor="_Toc165813904" w:history="1">
         <w:r>
           <w:rPr>
             <w:rStyle w:val="Lienhypertexte"/>
@@ -1909,7 +1911,7 @@
             <w:noProof/>
             <w:webHidden/>
           </w:rPr>
-          <w:instrText xml:space="preserve"> PAGEREF _Toc165451672 \h </w:instrText>
+          <w:instrText xml:space="preserve"> PAGEREF _Toc165813904 \h </w:instrText>
         </w:r>
         <w:r>
           <w:rPr>
@@ -1929,7 +1931,7 @@
             <w:noProof/>
             <w:webHidden/>
           </w:rPr>
-          <w:t>19</w:t>
+          <w:t>20</w:t>
         </w:r>
         <w:r>
           <w:rPr>
@@ -1957,7 +1959,7 @@
           <w14:ligatures w14:val="standardContextual"/>
         </w:rPr>
       </w:pPr>
-      <w:hyperlink w:anchor="_Toc165451673" w:history="1">
+      <w:hyperlink w:anchor="_Toc165813905" w:history="1">
         <w:r>
           <w:rPr>
             <w:rStyle w:val="Lienhypertexte"/>
@@ -2003,7 +2005,7 @@
             <w:noProof/>
             <w:webHidden/>
           </w:rPr>
-          <w:instrText xml:space="preserve"> PAGEREF _Toc165451673 \h </w:instrText>
+          <w:instrText xml:space="preserve"> PAGEREF _Toc165813905 \h </w:instrText>
         </w:r>
         <w:r>
           <w:rPr>
@@ -2023,7 +2025,97 @@
             <w:noProof/>
             <w:webHidden/>
           </w:rPr>
-          <w:t>19</w:t>
+          <w:t>20</w:t>
+        </w:r>
+        <w:r>
+          <w:rPr>
+            <w:noProof/>
+            <w:webHidden/>
+          </w:rPr>
+          <w:fldChar w:fldCharType="end"/>
+        </w:r>
+      </w:hyperlink>
+    </w:p>
+    <w:p>
+      <w:pPr>
+        <w:pStyle w:val="TM1"/>
+        <w:rPr>
+          <w:rFonts w:asciiTheme="minorHAnsi" w:eastAsiaTheme="minorEastAsia" w:hAnsiTheme="minorHAnsi"/>
+          <w:noProof/>
+          <w:kern w:val="2"/>
+          <w:sz w:val="24"/>
+          <w:szCs w:val="24"/>
+          <w:lang w:eastAsia="fr-CH"/>
+          <w14:ligatures w14:val="standardContextual"/>
+        </w:rPr>
+      </w:pPr>
+      <w:hyperlink w:anchor="_Toc165813906" w:history="1">
+        <w:r>
+          <w:rPr>
+            <w:rStyle w:val="Lienhypertexte"/>
+            <w:noProof/>
+          </w:rPr>
+          <w:t>4</w:t>
+        </w:r>
+        <w:r>
+          <w:rPr>
+            <w:rFonts w:asciiTheme="minorHAnsi" w:eastAsiaTheme="minorEastAsia" w:hAnsiTheme="minorHAnsi"/>
+            <w:noProof/>
+            <w:kern w:val="2"/>
+            <w:sz w:val="24"/>
+            <w:szCs w:val="24"/>
+            <w:lang w:eastAsia="fr-CH"/>
+            <w14:ligatures w14:val="standardContextual"/>
+          </w:rPr>
+          <w:tab/>
+        </w:r>
+        <w:r>
+          <w:rPr>
+            <w:rStyle w:val="Lienhypertexte"/>
+            <w:noProof/>
+          </w:rPr>
+          <w:t>Diagrammes</w:t>
+        </w:r>
+        <w:r>
+          <w:rPr>
+            <w:noProof/>
+            <w:webHidden/>
+          </w:rPr>
+          <w:tab/>
+        </w:r>
+        <w:r>
+          <w:rPr>
+            <w:noProof/>
+            <w:webHidden/>
+          </w:rPr>
+          <w:fldChar w:fldCharType="begin"/>
+        </w:r>
+        <w:r>
+          <w:rPr>
+            <w:noProof/>
+            <w:webHidden/>
+          </w:rPr>
+          <w:instrText xml:space="preserve"> PAGEREF _Toc165813906 \h </w:instrText>
+        </w:r>
+        <w:r>
+          <w:rPr>
+            <w:noProof/>
+            <w:webHidden/>
+          </w:rPr>
+        </w:r>
+        <w:r>
+          <w:rPr>
+            <w:noProof/>
+            <w:webHidden/>
+          </w:rPr>
+          <w:fldChar w:fldCharType="separate"/>
+        </w:r>
+        <w:r>
+          <w:rPr>
+            <w:noProof/>
+            <w:webHidden/>
+          </w:rPr>
+          <w:t>22</w:t>
         </w:r>
         <w:r>
           <w:rPr>
@@ -2051,14 +2143,13 @@
           <w14:ligatures w14:val="standardContextual"/>
         </w:rPr>
       </w:pPr>
-      <w:hyperlink w:anchor="_Toc165451674" w:history="1">
+      <w:hyperlink w:anchor="_Toc165813907" w:history="1">
         <w:r>
           <w:rPr>
             <w:rStyle w:val="Lienhypertexte"/>
             <w:noProof/>
-            <w:lang w:val="de-CH"/>
-          </w:rPr>
-          <w:t>3.4</w:t>
+          </w:rPr>
+          <w:t>4.1</w:t>
         </w:r>
         <w:r>
           <w:rPr>
@@ -2076,9 +2167,8 @@
           <w:rPr>
             <w:rStyle w:val="Lienhypertexte"/>
             <w:noProof/>
-            <w:lang w:val="de-CH"/>
-          </w:rPr>
-          <w:t>Heberger API Rest sur Serveur Docker (et DB)</w:t>
+          </w:rPr>
+          <w:t>Diagramme classe conception</w:t>
         </w:r>
         <w:r>
           <w:rPr>
@@ -2099,7 +2189,7 @@
             <w:noProof/>
             <w:webHidden/>
           </w:rPr>
-          <w:instrText xml:space="preserve"> PAGEREF _Toc165451674 \h </w:instrText>
+          <w:instrText xml:space="preserve"> PAGEREF _Toc165813907 \h </w:instrText>
         </w:r>
         <w:r>
           <w:rPr>
@@ -2119,7 +2209,7 @@
             <w:noProof/>
             <w:webHidden/>
           </w:rPr>
-          <w:t>20</w:t>
+          <w:t>22</w:t>
         </w:r>
         <w:r>
           <w:rPr>
@@ -2132,7 +2222,11 @@
     </w:p>
     <w:p>
       <w:pPr>
-        <w:pStyle w:val="TM1"/>
+        <w:pStyle w:val="TM2"/>
+        <w:tabs>
+          <w:tab w:val="left" w:pos="960"/>
+          <w:tab w:val="right" w:leader="dot" w:pos="9062"/>
+        </w:tabs>
         <w:rPr>
           <w:rFonts w:asciiTheme="minorHAnsi" w:eastAsiaTheme="minorEastAsia" w:hAnsiTheme="minorHAnsi"/>
           <w:noProof/>
@@ -2143,13 +2237,13 @@
           <w14:ligatures w14:val="standardContextual"/>
         </w:rPr>
       </w:pPr>
-      <w:hyperlink w:anchor="_Toc165451675" w:history="1">
+      <w:hyperlink w:anchor="_Toc165813908" w:history="1">
         <w:r>
           <w:rPr>
             <w:rStyle w:val="Lienhypertexte"/>
             <w:noProof/>
           </w:rPr>
-          <w:t>4</w:t>
+          <w:t>4.2</w:t>
         </w:r>
         <w:r>
           <w:rPr>
@@ -2168,6 +2262,96 @@
             <w:rStyle w:val="Lienhypertexte"/>
             <w:noProof/>
           </w:rPr>
+          <w:t>Reverse code Implémentation</w:t>
+        </w:r>
+        <w:r>
+          <w:rPr>
+            <w:noProof/>
+            <w:webHidden/>
+          </w:rPr>
+          <w:tab/>
+        </w:r>
+        <w:r>
+          <w:rPr>
+            <w:noProof/>
+            <w:webHidden/>
+          </w:rPr>
+          <w:fldChar w:fldCharType="begin"/>
+        </w:r>
+        <w:r>
+          <w:rPr>
+            <w:noProof/>
+            <w:webHidden/>
+          </w:rPr>
+          <w:instrText xml:space="preserve"> PAGEREF _Toc165813908 \h </w:instrText>
+        </w:r>
+        <w:r>
+          <w:rPr>
+            <w:noProof/>
+            <w:webHidden/>
+          </w:rPr>
+        </w:r>
+        <w:r>
+          <w:rPr>
+            <w:noProof/>
+            <w:webHidden/>
+          </w:rPr>
+          <w:fldChar w:fldCharType="separate"/>
+        </w:r>
+        <w:r>
+          <w:rPr>
+            <w:noProof/>
+            <w:webHidden/>
+          </w:rPr>
+          <w:t>22</w:t>
+        </w:r>
+        <w:r>
+          <w:rPr>
+            <w:noProof/>
+            <w:webHidden/>
+          </w:rPr>
+          <w:fldChar w:fldCharType="end"/>
+        </w:r>
+      </w:hyperlink>
+    </w:p>
+    <w:p>
+      <w:pPr>
+        <w:pStyle w:val="TM1"/>
+        <w:rPr>
+          <w:rFonts w:asciiTheme="minorHAnsi" w:eastAsiaTheme="minorEastAsia" w:hAnsiTheme="minorHAnsi"/>
+          <w:noProof/>
+          <w:kern w:val="2"/>
+          <w:sz w:val="24"/>
+          <w:szCs w:val="24"/>
+          <w:lang w:eastAsia="fr-CH"/>
+          <w14:ligatures w14:val="standardContextual"/>
+        </w:rPr>
+      </w:pPr>
+      <w:hyperlink w:anchor="_Toc165813909" w:history="1">
+        <w:r>
+          <w:rPr>
+            <w:rStyle w:val="Lienhypertexte"/>
+            <w:noProof/>
+          </w:rPr>
+          <w:t>5</w:t>
+        </w:r>
+        <w:r>
+          <w:rPr>
+            <w:rFonts w:asciiTheme="minorHAnsi" w:eastAsiaTheme="minorEastAsia" w:hAnsiTheme="minorHAnsi"/>
+            <w:noProof/>
+            <w:kern w:val="2"/>
+            <w:sz w:val="24"/>
+            <w:szCs w:val="24"/>
+            <w:lang w:eastAsia="fr-CH"/>
+            <w14:ligatures w14:val="standardContextual"/>
+          </w:rPr>
+          <w:tab/>
+        </w:r>
+        <w:r>
+          <w:rPr>
+            <w:rStyle w:val="Lienhypertexte"/>
+            <w:noProof/>
+          </w:rPr>
           <w:t>Bases de données</w:t>
         </w:r>
         <w:r>
@@ -2189,7 +2373,7 @@
             <w:noProof/>
             <w:webHidden/>
           </w:rPr>
-          <w:instrText xml:space="preserve"> PAGEREF _Toc165451675 \h </w:instrText>
+          <w:instrText xml:space="preserve"> PAGEREF _Toc165813909 \h </w:instrText>
         </w:r>
         <w:r>
           <w:rPr>
@@ -2209,7 +2393,7 @@
             <w:noProof/>
             <w:webHidden/>
           </w:rPr>
-          <w:t>22</w:t>
+          <w:t>24</w:t>
         </w:r>
         <w:r>
           <w:rPr>
@@ -2237,13 +2421,13 @@
           <w14:ligatures w14:val="standardContextual"/>
         </w:rPr>
       </w:pPr>
-      <w:hyperlink w:anchor="_Toc165451676" w:history="1">
+      <w:hyperlink w:anchor="_Toc165813910" w:history="1">
         <w:r>
           <w:rPr>
             <w:rStyle w:val="Lienhypertexte"/>
             <w:noProof/>
           </w:rPr>
-          <w:t>4.1</w:t>
+          <w:t>5.1</w:t>
         </w:r>
         <w:r>
           <w:rPr>
@@ -2262,7 +2446,7 @@
             <w:rStyle w:val="Lienhypertexte"/>
             <w:noProof/>
           </w:rPr>
-          <w:t>Modèles WorkBench MySQL</w:t>
+          <w:t>Modèles Workbench MySQL</w:t>
         </w:r>
         <w:r>
           <w:rPr>
@@ -2283,7 +2467,7 @@
             <w:noProof/>
             <w:webHidden/>
           </w:rPr>
-          <w:instrText xml:space="preserve"> PAGEREF _Toc165451676 \h </w:instrText>
+          <w:instrText xml:space="preserve"> PAGEREF _Toc165813910 \h </w:instrText>
         </w:r>
         <w:r>
           <w:rPr>
@@ -2303,7 +2487,7 @@
             <w:noProof/>
             <w:webHidden/>
           </w:rPr>
-          <w:t>22</w:t>
+          <w:t>24</w:t>
         </w:r>
         <w:r>
           <w:rPr>
@@ -2327,13 +2511,13 @@
           <w14:ligatures w14:val="standardContextual"/>
         </w:rPr>
       </w:pPr>
-      <w:hyperlink w:anchor="_Toc165451677" w:history="1">
+      <w:hyperlink w:anchor="_Toc165813911" w:history="1">
         <w:r>
           <w:rPr>
             <w:rStyle w:val="Lienhypertexte"/>
             <w:noProof/>
           </w:rPr>
-          <w:t>5</w:t>
+          <w:t>6</w:t>
         </w:r>
         <w:r>
           <w:rPr>
@@ -2352,7 +2536,7 @@
             <w:rStyle w:val="Lienhypertexte"/>
             <w:noProof/>
           </w:rPr>
-          <w:t>Implémentation des applications &lt;Le client Ap1&gt; et &lt;Le client Ap2&gt;</w:t>
+          <w:t>Implémentation des applications &lt;Le client Ap1&gt;</w:t>
         </w:r>
         <w:r>
           <w:rPr>
@@ -2373,7 +2557,7 @@
             <w:noProof/>
             <w:webHidden/>
           </w:rPr>
-          <w:instrText xml:space="preserve"> PAGEREF _Toc165451677 \h </w:instrText>
+          <w:instrText xml:space="preserve"> PAGEREF _Toc165813911 \h </w:instrText>
         </w:r>
         <w:r>
           <w:rPr>
@@ -2393,7 +2577,7 @@
             <w:noProof/>
             <w:webHidden/>
           </w:rPr>
-          <w:t>23</w:t>
+          <w:t>25</w:t>
         </w:r>
         <w:r>
           <w:rPr>
@@ -2421,13 +2605,13 @@
           <w14:ligatures w14:val="standardContextual"/>
         </w:rPr>
       </w:pPr>
-      <w:hyperlink w:anchor="_Toc165451678" w:history="1">
+      <w:hyperlink w:anchor="_Toc165813912" w:history="1">
         <w:r>
           <w:rPr>
             <w:rStyle w:val="Lienhypertexte"/>
             <w:noProof/>
           </w:rPr>
-          <w:t>5.1</w:t>
+          <w:t>6.1</w:t>
         </w:r>
         <w:r>
           <w:rPr>
@@ -2467,7 +2651,7 @@
             <w:noProof/>
             <w:webHidden/>
           </w:rPr>
-          <w:instrText xml:space="preserve"> PAGEREF _Toc165451678 \h </w:instrText>
+          <w:instrText xml:space="preserve"> PAGEREF _Toc165813912 \h </w:instrText>
         </w:r>
         <w:r>
           <w:rPr>
@@ -2487,7 +2671,7 @@
             <w:noProof/>
             <w:webHidden/>
           </w:rPr>
-          <w:t>23</w:t>
+          <w:t>25</w:t>
         </w:r>
         <w:r>
           <w:rPr>
@@ -2511,13 +2695,13 @@
           <w14:ligatures w14:val="standardContextual"/>
         </w:rPr>
       </w:pPr>
-      <w:hyperlink w:anchor="_Toc165451679" w:history="1">
+      <w:hyperlink w:anchor="_Toc165813913" w:history="1">
         <w:r>
           <w:rPr>
             <w:rStyle w:val="Lienhypertexte"/>
             <w:noProof/>
           </w:rPr>
-          <w:t>6</w:t>
+          <w:t>7</w:t>
         </w:r>
         <w:r>
           <w:rPr>
@@ -2557,7 +2741,7 @@
             <w:noProof/>
             <w:webHidden/>
           </w:rPr>
-          <w:instrText xml:space="preserve"> PAGEREF _Toc165451679 \h </w:instrText>
+          <w:instrText xml:space="preserve"> PAGEREF _Toc165813913 \h </w:instrText>
         </w:r>
         <w:r>
           <w:rPr>
@@ -2577,7 +2761,7 @@
             <w:noProof/>
             <w:webHidden/>
           </w:rPr>
-          <w:t>24</w:t>
+          <w:t>26</w:t>
         </w:r>
         <w:r>
           <w:rPr>
@@ -2605,13 +2789,13 @@
           <w14:ligatures w14:val="standardContextual"/>
         </w:rPr>
       </w:pPr>
-      <w:hyperlink w:anchor="_Toc165451680" w:history="1">
+      <w:hyperlink w:anchor="_Toc165813914" w:history="1">
         <w:r>
           <w:rPr>
             <w:rStyle w:val="Lienhypertexte"/>
             <w:noProof/>
           </w:rPr>
-          <w:t>6.1</w:t>
+          <w:t>7.1</w:t>
         </w:r>
         <w:r>
           <w:rPr>
@@ -2651,7 +2835,7 @@
             <w:noProof/>
             <w:webHidden/>
           </w:rPr>
-          <w:instrText xml:space="preserve"> PAGEREF _Toc165451680 \h </w:instrText>
+          <w:instrText xml:space="preserve"> PAGEREF _Toc165813914 \h </w:instrText>
         </w:r>
         <w:r>
           <w:rPr>
@@ -2671,7 +2855,7 @@
             <w:noProof/>
             <w:webHidden/>
           </w:rPr>
-          <w:t>24</w:t>
+          <w:t>26</w:t>
         </w:r>
         <w:r>
           <w:rPr>
@@ -2684,7 +2868,11 @@
     </w:p>
     <w:p>
       <w:pPr>
-        <w:pStyle w:val="TM1"/>
+        <w:pStyle w:val="TM3"/>
+        <w:tabs>
+          <w:tab w:val="left" w:pos="1200"/>
+          <w:tab w:val="right" w:leader="dot" w:pos="9062"/>
+        </w:tabs>
         <w:rPr>
           <w:rFonts w:asciiTheme="minorHAnsi" w:eastAsiaTheme="minorEastAsia" w:hAnsiTheme="minorHAnsi"/>
           <w:noProof/>
@@ -2695,13 +2883,13 @@
           <w14:ligatures w14:val="standardContextual"/>
         </w:rPr>
       </w:pPr>
-      <w:hyperlink w:anchor="_Toc165451681" w:history="1">
+      <w:hyperlink w:anchor="_Toc165813915" w:history="1">
         <w:r>
           <w:rPr>
             <w:rStyle w:val="Lienhypertexte"/>
             <w:noProof/>
           </w:rPr>
-          <w:t>7</w:t>
+          <w:t>7.1.1</w:t>
         </w:r>
         <w:r>
           <w:rPr>
@@ -2720,7 +2908,7 @@
             <w:rStyle w:val="Lienhypertexte"/>
             <w:noProof/>
           </w:rPr>
-          <w:t>Implémentation des applications &lt;API élève1&gt; et &lt;API élève2&gt;</w:t>
+          <w:t>Service</w:t>
         </w:r>
         <w:r>
           <w:rPr>
@@ -2741,7 +2929,7 @@
             <w:noProof/>
             <w:webHidden/>
           </w:rPr>
-          <w:instrText xml:space="preserve"> PAGEREF _Toc165451681 \h </w:instrText>
+          <w:instrText xml:space="preserve"> PAGEREF _Toc165813915 \h </w:instrText>
         </w:r>
         <w:r>
           <w:rPr>
@@ -2761,7 +2949,191 @@
             <w:noProof/>
             <w:webHidden/>
           </w:rPr>
-          <w:t>25</w:t>
+          <w:t>26</w:t>
+        </w:r>
+        <w:r>
+          <w:rPr>
+            <w:noProof/>
+            <w:webHidden/>
+          </w:rPr>
+          <w:fldChar w:fldCharType="end"/>
+        </w:r>
+      </w:hyperlink>
+    </w:p>
+    <w:p>
+      <w:pPr>
+        <w:pStyle w:val="TM3"/>
+        <w:tabs>
+          <w:tab w:val="left" w:pos="1200"/>
+          <w:tab w:val="right" w:leader="dot" w:pos="9062"/>
+        </w:tabs>
+        <w:rPr>
+          <w:rFonts w:asciiTheme="minorHAnsi" w:eastAsiaTheme="minorEastAsia" w:hAnsiTheme="minorHAnsi"/>
+          <w:noProof/>
+          <w:kern w:val="2"/>
+          <w:sz w:val="24"/>
+          <w:szCs w:val="24"/>
+          <w:lang w:eastAsia="fr-CH"/>
+          <w14:ligatures w14:val="standardContextual"/>
+        </w:rPr>
+      </w:pPr>
+      <w:hyperlink w:anchor="_Toc165813916" w:history="1">
+        <w:r>
+          <w:rPr>
+            <w:rStyle w:val="Lienhypertexte"/>
+            <w:noProof/>
+          </w:rPr>
+          <w:t>7.1.2</w:t>
+        </w:r>
+        <w:r>
+          <w:rPr>
+            <w:rFonts w:asciiTheme="minorHAnsi" w:eastAsiaTheme="minorEastAsia" w:hAnsiTheme="minorHAnsi"/>
+            <w:noProof/>
+            <w:kern w:val="2"/>
+            <w:sz w:val="24"/>
+            <w:szCs w:val="24"/>
+            <w:lang w:eastAsia="fr-CH"/>
+            <w14:ligatures w14:val="standardContextual"/>
+          </w:rPr>
+          <w:tab/>
+        </w:r>
+        <w:r>
+          <w:rPr>
+            <w:rStyle w:val="Lienhypertexte"/>
+            <w:noProof/>
+          </w:rPr>
+          <w:t>Controller</w:t>
+        </w:r>
+        <w:r>
+          <w:rPr>
+            <w:noProof/>
+            <w:webHidden/>
+          </w:rPr>
+          <w:tab/>
+        </w:r>
+        <w:r>
+          <w:rPr>
+            <w:noProof/>
+            <w:webHidden/>
+          </w:rPr>
+          <w:fldChar w:fldCharType="begin"/>
+        </w:r>
+        <w:r>
+          <w:rPr>
+            <w:noProof/>
+            <w:webHidden/>
+          </w:rPr>
+          <w:instrText xml:space="preserve"> PAGEREF _Toc165813916 \h </w:instrText>
+        </w:r>
+        <w:r>
+          <w:rPr>
+            <w:noProof/>
+            <w:webHidden/>
+          </w:rPr>
+        </w:r>
+        <w:r>
+          <w:rPr>
+            <w:noProof/>
+            <w:webHidden/>
+          </w:rPr>
+          <w:fldChar w:fldCharType="separate"/>
+        </w:r>
+        <w:r>
+          <w:rPr>
+            <w:noProof/>
+            <w:webHidden/>
+          </w:rPr>
+          <w:t>26</w:t>
+        </w:r>
+        <w:r>
+          <w:rPr>
+            <w:noProof/>
+            <w:webHidden/>
+          </w:rPr>
+          <w:fldChar w:fldCharType="end"/>
+        </w:r>
+      </w:hyperlink>
+    </w:p>
+    <w:p>
+      <w:pPr>
+        <w:pStyle w:val="TM1"/>
+        <w:rPr>
+          <w:rFonts w:asciiTheme="minorHAnsi" w:eastAsiaTheme="minorEastAsia" w:hAnsiTheme="minorHAnsi"/>
+          <w:noProof/>
+          <w:kern w:val="2"/>
+          <w:sz w:val="24"/>
+          <w:szCs w:val="24"/>
+          <w:lang w:eastAsia="fr-CH"/>
+          <w14:ligatures w14:val="standardContextual"/>
+        </w:rPr>
+      </w:pPr>
+      <w:hyperlink w:anchor="_Toc165813917" w:history="1">
+        <w:r>
+          <w:rPr>
+            <w:rStyle w:val="Lienhypertexte"/>
+            <w:noProof/>
+          </w:rPr>
+          <w:t>8</w:t>
+        </w:r>
+        <w:r>
+          <w:rPr>
+            <w:rFonts w:asciiTheme="minorHAnsi" w:eastAsiaTheme="minorEastAsia" w:hAnsiTheme="minorHAnsi"/>
+            <w:noProof/>
+            <w:kern w:val="2"/>
+            <w:sz w:val="24"/>
+            <w:szCs w:val="24"/>
+            <w:lang w:eastAsia="fr-CH"/>
+            <w14:ligatures w14:val="standardContextual"/>
+          </w:rPr>
+          <w:tab/>
+        </w:r>
+        <w:r>
+          <w:rPr>
+            <w:rStyle w:val="Lienhypertexte"/>
+            <w:noProof/>
+          </w:rPr>
+          <w:t>Implémentation des applications &lt;API élève1&gt;</w:t>
+        </w:r>
+        <w:r>
+          <w:rPr>
+            <w:noProof/>
+            <w:webHidden/>
+          </w:rPr>
+          <w:tab/>
+        </w:r>
+        <w:r>
+          <w:rPr>
+            <w:noProof/>
+            <w:webHidden/>
+          </w:rPr>
+          <w:fldChar w:fldCharType="begin"/>
+        </w:r>
+        <w:r>
+          <w:rPr>
+            <w:noProof/>
+            <w:webHidden/>
+          </w:rPr>
+          <w:instrText xml:space="preserve"> PAGEREF _Toc165813917 \h </w:instrText>
+        </w:r>
+        <w:r>
+          <w:rPr>
+            <w:noProof/>
+            <w:webHidden/>
+          </w:rPr>
+        </w:r>
+        <w:r>
+          <w:rPr>
+            <w:noProof/>
+            <w:webHidden/>
+          </w:rPr>
+          <w:fldChar w:fldCharType="separate"/>
+        </w:r>
+        <w:r>
+          <w:rPr>
+            <w:noProof/>
+            <w:webHidden/>
+          </w:rPr>
+          <w:t>28</w:t>
         </w:r>
         <w:r>
           <w:rPr>
@@ -2789,13 +3161,13 @@
           <w14:ligatures w14:val="standardContextual"/>
         </w:rPr>
       </w:pPr>
-      <w:hyperlink w:anchor="_Toc165451682" w:history="1">
+      <w:hyperlink w:anchor="_Toc165813918" w:history="1">
         <w:r>
           <w:rPr>
             <w:rStyle w:val="Lienhypertexte"/>
             <w:noProof/>
           </w:rPr>
-          <w:t>7.1</w:t>
+          <w:t>8.1</w:t>
         </w:r>
         <w:r>
           <w:rPr>
@@ -2835,7 +3207,7 @@
             <w:noProof/>
             <w:webHidden/>
           </w:rPr>
-          <w:instrText xml:space="preserve"> PAGEREF _Toc165451682 \h </w:instrText>
+          <w:instrText xml:space="preserve"> PAGEREF _Toc165813918 \h </w:instrText>
         </w:r>
         <w:r>
           <w:rPr>
@@ -2855,7 +3227,7 @@
             <w:noProof/>
             <w:webHidden/>
           </w:rPr>
-          <w:t>25</w:t>
+          <w:t>28</w:t>
         </w:r>
         <w:r>
           <w:rPr>
@@ -2868,7 +3240,11 @@
     </w:p>
     <w:p>
       <w:pPr>
-        <w:pStyle w:val="TM1"/>
+        <w:pStyle w:val="TM3"/>
+        <w:tabs>
+          <w:tab w:val="left" w:pos="1200"/>
+          <w:tab w:val="right" w:leader="dot" w:pos="9062"/>
+        </w:tabs>
         <w:rPr>
           <w:rFonts w:asciiTheme="minorHAnsi" w:eastAsiaTheme="minorEastAsia" w:hAnsiTheme="minorHAnsi"/>
           <w:noProof/>
@@ -2879,13 +3255,13 @@
           <w14:ligatures w14:val="standardContextual"/>
         </w:rPr>
       </w:pPr>
-      <w:hyperlink w:anchor="_Toc165451683" w:history="1">
+      <w:hyperlink w:anchor="_Toc165813919" w:history="1">
         <w:r>
           <w:rPr>
             <w:rStyle w:val="Lienhypertexte"/>
             <w:noProof/>
           </w:rPr>
-          <w:t>8</w:t>
+          <w:t>8.1.1</w:t>
         </w:r>
         <w:r>
           <w:rPr>
@@ -2904,7 +3280,7 @@
             <w:rStyle w:val="Lienhypertexte"/>
             <w:noProof/>
           </w:rPr>
-          <w:t>Hébergement</w:t>
+          <w:t>Service</w:t>
         </w:r>
         <w:r>
           <w:rPr>
@@ -2925,7 +3301,7 @@
             <w:noProof/>
             <w:webHidden/>
           </w:rPr>
-          <w:instrText xml:space="preserve"> PAGEREF _Toc165451683 \h </w:instrText>
+          <w:instrText xml:space="preserve"> PAGEREF _Toc165813919 \h </w:instrText>
         </w:r>
         <w:r>
           <w:rPr>
@@ -2945,7 +3321,7 @@
             <w:noProof/>
             <w:webHidden/>
           </w:rPr>
-          <w:t>26</w:t>
+          <w:t>28</w:t>
         </w:r>
         <w:r>
           <w:rPr>
@@ -2958,7 +3334,11 @@
     </w:p>
     <w:p>
       <w:pPr>
-        <w:pStyle w:val="TM1"/>
+        <w:pStyle w:val="TM3"/>
+        <w:tabs>
+          <w:tab w:val="left" w:pos="1200"/>
+          <w:tab w:val="right" w:leader="dot" w:pos="9062"/>
+        </w:tabs>
         <w:rPr>
           <w:rFonts w:asciiTheme="minorHAnsi" w:eastAsiaTheme="minorEastAsia" w:hAnsiTheme="minorHAnsi"/>
           <w:noProof/>
@@ -2969,13 +3349,13 @@
           <w14:ligatures w14:val="standardContextual"/>
         </w:rPr>
       </w:pPr>
-      <w:hyperlink w:anchor="_Toc165451684" w:history="1">
+      <w:hyperlink w:anchor="_Toc165813920" w:history="1">
         <w:r>
           <w:rPr>
             <w:rStyle w:val="Lienhypertexte"/>
             <w:noProof/>
           </w:rPr>
-          <w:t>9</w:t>
+          <w:t>8.1.2</w:t>
         </w:r>
         <w:r>
           <w:rPr>
@@ -2994,7 +3374,7 @@
             <w:rStyle w:val="Lienhypertexte"/>
             <w:noProof/>
           </w:rPr>
-          <w:t>Installation du projet complet avec les 5 applications</w:t>
+          <w:t>Controller</w:t>
         </w:r>
         <w:r>
           <w:rPr>
@@ -3015,7 +3395,7 @@
             <w:noProof/>
             <w:webHidden/>
           </w:rPr>
-          <w:instrText xml:space="preserve"> PAGEREF _Toc165451684 \h </w:instrText>
+          <w:instrText xml:space="preserve"> PAGEREF _Toc165813920 \h </w:instrText>
         </w:r>
         <w:r>
           <w:rPr>
@@ -3035,7 +3415,7 @@
             <w:noProof/>
             <w:webHidden/>
           </w:rPr>
-          <w:t>27</w:t>
+          <w:t>28</w:t>
         </w:r>
         <w:r>
           <w:rPr>
@@ -3059,13 +3439,13 @@
           <w14:ligatures w14:val="standardContextual"/>
         </w:rPr>
       </w:pPr>
-      <w:hyperlink w:anchor="_Toc165451685" w:history="1">
+      <w:hyperlink w:anchor="_Toc165813921" w:history="1">
         <w:r>
           <w:rPr>
             <w:rStyle w:val="Lienhypertexte"/>
             <w:noProof/>
           </w:rPr>
-          <w:t>10</w:t>
+          <w:t>9</w:t>
         </w:r>
         <w:r>
           <w:rPr>
@@ -3084,7 +3464,7 @@
             <w:rStyle w:val="Lienhypertexte"/>
             <w:noProof/>
           </w:rPr>
-          <w:t>Tests de fonctionnement du projet</w:t>
+          <w:t>Hébergement</w:t>
         </w:r>
         <w:r>
           <w:rPr>
@@ -3105,7 +3485,7 @@
             <w:noProof/>
             <w:webHidden/>
           </w:rPr>
-          <w:instrText xml:space="preserve"> PAGEREF _Toc165451685 \h </w:instrText>
+          <w:instrText xml:space="preserve"> PAGEREF _Toc165813921 \h </w:instrText>
         </w:r>
         <w:r>
           <w:rPr>
@@ -3125,7 +3505,7 @@
             <w:noProof/>
             <w:webHidden/>
           </w:rPr>
-          <w:t>28</w:t>
+          <w:t>29</w:t>
         </w:r>
         <w:r>
           <w:rPr>
@@ -3138,7 +3518,11 @@
     </w:p>
     <w:p>
       <w:pPr>
-        <w:pStyle w:val="TM1"/>
+        <w:pStyle w:val="TM2"/>
+        <w:tabs>
+          <w:tab w:val="left" w:pos="960"/>
+          <w:tab w:val="right" w:leader="dot" w:pos="9062"/>
+        </w:tabs>
         <w:rPr>
           <w:rFonts w:asciiTheme="minorHAnsi" w:eastAsiaTheme="minorEastAsia" w:hAnsiTheme="minorHAnsi"/>
           <w:noProof/>
@@ -3149,13 +3533,13 @@
           <w14:ligatures w14:val="standardContextual"/>
         </w:rPr>
       </w:pPr>
-      <w:hyperlink w:anchor="_Toc165451686" w:history="1">
+      <w:hyperlink w:anchor="_Toc165813922" w:history="1">
         <w:r>
           <w:rPr>
             <w:rStyle w:val="Lienhypertexte"/>
             <w:noProof/>
           </w:rPr>
-          <w:t>11</w:t>
+          <w:t>9.1</w:t>
         </w:r>
         <w:r>
           <w:rPr>
@@ -3174,7 +3558,7 @@
             <w:rStyle w:val="Lienhypertexte"/>
             <w:noProof/>
           </w:rPr>
-          <w:t>Auto-évaluations et conclusions</w:t>
+          <w:t>Héberger API et DB</w:t>
         </w:r>
         <w:r>
           <w:rPr>
@@ -3195,7 +3579,7 @@
             <w:noProof/>
             <w:webHidden/>
           </w:rPr>
-          <w:instrText xml:space="preserve"> PAGEREF _Toc165451686 \h </w:instrText>
+          <w:instrText xml:space="preserve"> PAGEREF _Toc165813922 \h </w:instrText>
         </w:r>
         <w:r>
           <w:rPr>
@@ -3243,13 +3627,14 @@
           <w14:ligatures w14:val="standardContextual"/>
         </w:rPr>
       </w:pPr>
-      <w:hyperlink w:anchor="_Toc165451687" w:history="1">
+      <w:hyperlink w:anchor="_Toc165813923" w:history="1">
         <w:r>
           <w:rPr>
             <w:rStyle w:val="Lienhypertexte"/>
             <w:noProof/>
-          </w:rPr>
-          <w:t>11.1</w:t>
+            <w:lang w:val="en-US"/>
+          </w:rPr>
+          <w:t>9.2</w:t>
         </w:r>
         <w:r>
           <w:rPr>
@@ -3267,8 +3652,9 @@
           <w:rPr>
             <w:rStyle w:val="Lienhypertexte"/>
             <w:noProof/>
-          </w:rPr>
-          <w:t>Auto-évaluation et conclusion de …</w:t>
+            <w:lang w:val="en-US"/>
+          </w:rPr>
+          <w:t>Infrastructure en local</w:t>
         </w:r>
         <w:r>
           <w:rPr>
@@ -3289,7 +3675,7 @@
             <w:noProof/>
             <w:webHidden/>
           </w:rPr>
-          <w:instrText xml:space="preserve"> PAGEREF _Toc165451687 \h </w:instrText>
+          <w:instrText xml:space="preserve"> PAGEREF _Toc165813923 \h </w:instrText>
         </w:r>
         <w:r>
           <w:rPr>
@@ -3310,6 +3696,276 @@
             <w:webHidden/>
           </w:rPr>
           <w:t>29</w:t>
+        </w:r>
+        <w:r>
+          <w:rPr>
+            <w:noProof/>
+            <w:webHidden/>
+          </w:rPr>
+          <w:fldChar w:fldCharType="end"/>
+        </w:r>
+      </w:hyperlink>
+    </w:p>
+    <w:p>
+      <w:pPr>
+        <w:pStyle w:val="TM1"/>
+        <w:rPr>
+          <w:rFonts w:asciiTheme="minorHAnsi" w:eastAsiaTheme="minorEastAsia" w:hAnsiTheme="minorHAnsi"/>
+          <w:noProof/>
+          <w:kern w:val="2"/>
+          <w:sz w:val="24"/>
+          <w:szCs w:val="24"/>
+          <w:lang w:eastAsia="fr-CH"/>
+          <w14:ligatures w14:val="standardContextual"/>
+        </w:rPr>
+      </w:pPr>
+      <w:hyperlink w:anchor="_Toc165813924" w:history="1">
+        <w:r>
+          <w:rPr>
+            <w:rStyle w:val="Lienhypertexte"/>
+            <w:noProof/>
+          </w:rPr>
+          <w:t>10</w:t>
+        </w:r>
+        <w:r>
+          <w:rPr>
+            <w:rFonts w:asciiTheme="minorHAnsi" w:eastAsiaTheme="minorEastAsia" w:hAnsiTheme="minorHAnsi"/>
+            <w:noProof/>
+            <w:kern w:val="2"/>
+            <w:sz w:val="24"/>
+            <w:szCs w:val="24"/>
+            <w:lang w:eastAsia="fr-CH"/>
+            <w14:ligatures w14:val="standardContextual"/>
+          </w:rPr>
+          <w:tab/>
+        </w:r>
+        <w:r>
+          <w:rPr>
+            <w:rStyle w:val="Lienhypertexte"/>
+            <w:noProof/>
+          </w:rPr>
+          <w:t>Installation du projet complet avec les 5 applications</w:t>
+        </w:r>
+        <w:r>
+          <w:rPr>
+            <w:noProof/>
+            <w:webHidden/>
+          </w:rPr>
+          <w:tab/>
+        </w:r>
+        <w:r>
+          <w:rPr>
+            <w:noProof/>
+            <w:webHidden/>
+          </w:rPr>
+          <w:fldChar w:fldCharType="begin"/>
+        </w:r>
+        <w:r>
+          <w:rPr>
+            <w:noProof/>
+            <w:webHidden/>
+          </w:rPr>
+          <w:instrText xml:space="preserve"> PAGEREF _Toc165813924 \h </w:instrText>
+        </w:r>
+        <w:r>
+          <w:rPr>
+            <w:noProof/>
+            <w:webHidden/>
+          </w:rPr>
+        </w:r>
+        <w:r>
+          <w:rPr>
+            <w:noProof/>
+            <w:webHidden/>
+          </w:rPr>
+          <w:fldChar w:fldCharType="separate"/>
+        </w:r>
+        <w:r>
+          <w:rPr>
+            <w:noProof/>
+            <w:webHidden/>
+          </w:rPr>
+          <w:t>31</w:t>
+        </w:r>
+        <w:r>
+          <w:rPr>
+            <w:noProof/>
+            <w:webHidden/>
+          </w:rPr>
+          <w:fldChar w:fldCharType="end"/>
+        </w:r>
+      </w:hyperlink>
+    </w:p>
+    <w:p>
+      <w:pPr>
+        <w:pStyle w:val="TM1"/>
+        <w:rPr>
+          <w:rFonts w:asciiTheme="minorHAnsi" w:eastAsiaTheme="minorEastAsia" w:hAnsiTheme="minorHAnsi"/>
+          <w:noProof/>
+          <w:kern w:val="2"/>
+          <w:sz w:val="24"/>
+          <w:szCs w:val="24"/>
+          <w:lang w:eastAsia="fr-CH"/>
+          <w14:ligatures w14:val="standardContextual"/>
+        </w:rPr>
+      </w:pPr>
+      <w:hyperlink w:anchor="_Toc165813925" w:history="1">
+        <w:r>
+          <w:rPr>
+            <w:rStyle w:val="Lienhypertexte"/>
+            <w:noProof/>
+          </w:rPr>
+          <w:t>11</w:t>
+        </w:r>
+        <w:r>
+          <w:rPr>
+            <w:rFonts w:asciiTheme="minorHAnsi" w:eastAsiaTheme="minorEastAsia" w:hAnsiTheme="minorHAnsi"/>
+            <w:noProof/>
+            <w:kern w:val="2"/>
+            <w:sz w:val="24"/>
+            <w:szCs w:val="24"/>
+            <w:lang w:eastAsia="fr-CH"/>
+            <w14:ligatures w14:val="standardContextual"/>
+          </w:rPr>
+          <w:tab/>
+        </w:r>
+        <w:r>
+          <w:rPr>
+            <w:rStyle w:val="Lienhypertexte"/>
+            <w:noProof/>
+          </w:rPr>
+          <w:t>Tests de fonctionnement du projet</w:t>
+        </w:r>
+        <w:r>
+          <w:rPr>
+            <w:noProof/>
+            <w:webHidden/>
+          </w:rPr>
+          <w:tab/>
+        </w:r>
+        <w:r>
+          <w:rPr>
+            <w:noProof/>
+            <w:webHidden/>
+          </w:rPr>
+          <w:fldChar w:fldCharType="begin"/>
+        </w:r>
+        <w:r>
+          <w:rPr>
+            <w:noProof/>
+            <w:webHidden/>
+          </w:rPr>
+          <w:instrText xml:space="preserve"> PAGEREF _Toc165813925 \h </w:instrText>
+        </w:r>
+        <w:r>
+          <w:rPr>
+            <w:noProof/>
+            <w:webHidden/>
+          </w:rPr>
+        </w:r>
+        <w:r>
+          <w:rPr>
+            <w:noProof/>
+            <w:webHidden/>
+          </w:rPr>
+          <w:fldChar w:fldCharType="separate"/>
+        </w:r>
+        <w:r>
+          <w:rPr>
+            <w:noProof/>
+            <w:webHidden/>
+          </w:rPr>
+          <w:t>32</w:t>
+        </w:r>
+        <w:r>
+          <w:rPr>
+            <w:noProof/>
+            <w:webHidden/>
+          </w:rPr>
+          <w:fldChar w:fldCharType="end"/>
+        </w:r>
+      </w:hyperlink>
+    </w:p>
+    <w:p>
+      <w:pPr>
+        <w:pStyle w:val="TM1"/>
+        <w:rPr>
+          <w:rFonts w:asciiTheme="minorHAnsi" w:eastAsiaTheme="minorEastAsia" w:hAnsiTheme="minorHAnsi"/>
+          <w:noProof/>
+          <w:kern w:val="2"/>
+          <w:sz w:val="24"/>
+          <w:szCs w:val="24"/>
+          <w:lang w:eastAsia="fr-CH"/>
+          <w14:ligatures w14:val="standardContextual"/>
+        </w:rPr>
+      </w:pPr>
+      <w:hyperlink w:anchor="_Toc165813926" w:history="1">
+        <w:r>
+          <w:rPr>
+            <w:rStyle w:val="Lienhypertexte"/>
+            <w:noProof/>
+          </w:rPr>
+          <w:t>4)</w:t>
+        </w:r>
+        <w:r>
+          <w:rPr>
+            <w:rFonts w:asciiTheme="minorHAnsi" w:eastAsiaTheme="minorEastAsia" w:hAnsiTheme="minorHAnsi"/>
+            <w:noProof/>
+            <w:kern w:val="2"/>
+            <w:sz w:val="24"/>
+            <w:szCs w:val="24"/>
+            <w:lang w:eastAsia="fr-CH"/>
+            <w14:ligatures w14:val="standardContextual"/>
+          </w:rPr>
+          <w:tab/>
+        </w:r>
+        <w:r>
+          <w:rPr>
+            <w:rStyle w:val="Lienhypertexte"/>
+            <w:noProof/>
+          </w:rPr>
+          <w:t>Auto-évaluation et conclusion</w:t>
+        </w:r>
+        <w:r>
+          <w:rPr>
+            <w:noProof/>
+            <w:webHidden/>
+          </w:rPr>
+          <w:tab/>
+        </w:r>
+        <w:r>
+          <w:rPr>
+            <w:noProof/>
+            <w:webHidden/>
+          </w:rPr>
+          <w:fldChar w:fldCharType="begin"/>
+        </w:r>
+        <w:r>
+          <w:rPr>
+            <w:noProof/>
+            <w:webHidden/>
+          </w:rPr>
+          <w:instrText xml:space="preserve"> PAGEREF _Toc165813926 \h </w:instrText>
+        </w:r>
+        <w:r>
+          <w:rPr>
+            <w:noProof/>
+            <w:webHidden/>
+          </w:rPr>
+        </w:r>
+        <w:r>
+          <w:rPr>
+            <w:noProof/>
+            <w:webHidden/>
+          </w:rPr>
+          <w:fldChar w:fldCharType="separate"/>
+        </w:r>
+        <w:r>
+          <w:rPr>
+            <w:noProof/>
+            <w:webHidden/>
+          </w:rPr>
+          <w:t>33</w:t>
         </w:r>
         <w:r>
           <w:rPr>
@@ -3337,13 +3993,13 @@
           <w14:ligatures w14:val="standardContextual"/>
         </w:rPr>
       </w:pPr>
-      <w:hyperlink w:anchor="_Toc165451688" w:history="1">
+      <w:hyperlink w:anchor="_Toc165813927" w:history="1">
         <w:r>
           <w:rPr>
             <w:rStyle w:val="Lienhypertexte"/>
             <w:noProof/>
           </w:rPr>
-          <w:t>11.2</w:t>
+          <w:t>11.1</w:t>
         </w:r>
         <w:r>
           <w:rPr>
@@ -3362,7 +4018,7 @@
             <w:rStyle w:val="Lienhypertexte"/>
             <w:noProof/>
           </w:rPr>
-          <w:t>Auto-évaluation et conclusion de …</w:t>
+          <w:t>Auto-évaluation et conclusion de Nael</w:t>
         </w:r>
         <w:r>
           <w:rPr>
@@ -3383,7 +4039,7 @@
             <w:noProof/>
             <w:webHidden/>
           </w:rPr>
-          <w:instrText xml:space="preserve"> PAGEREF _Toc165451688 \h </w:instrText>
+          <w:instrText xml:space="preserve"> PAGEREF _Toc165813927 \h </w:instrText>
         </w:r>
         <w:r>
           <w:rPr>
@@ -3403,97 +4059,7 @@
             <w:noProof/>
             <w:webHidden/>
           </w:rPr>
-          <w:t>29</w:t>
-        </w:r>
-        <w:r>
-          <w:rPr>
-            <w:noProof/>
-            <w:webHidden/>
-          </w:rPr>
-          <w:fldChar w:fldCharType="end"/>
-        </w:r>
-      </w:hyperlink>
-    </w:p>
-    <w:p>
-      <w:pPr>
-        <w:pStyle w:val="TM1"/>
-        <w:rPr>
-          <w:rFonts w:asciiTheme="minorHAnsi" w:eastAsiaTheme="minorEastAsia" w:hAnsiTheme="minorHAnsi"/>
-          <w:noProof/>
-          <w:kern w:val="2"/>
-          <w:sz w:val="24"/>
-          <w:szCs w:val="24"/>
-          <w:lang w:eastAsia="fr-CH"/>
-          <w14:ligatures w14:val="standardContextual"/>
-        </w:rPr>
-      </w:pPr>
-      <w:hyperlink w:anchor="_Toc165451689" w:history="1">
-        <w:r>
-          <w:rPr>
-            <w:rStyle w:val="Lienhypertexte"/>
-            <w:noProof/>
-          </w:rPr>
-          <w:t>12</w:t>
-        </w:r>
-        <w:r>
-          <w:rPr>
-            <w:rFonts w:asciiTheme="minorHAnsi" w:eastAsiaTheme="minorEastAsia" w:hAnsiTheme="minorHAnsi"/>
-            <w:noProof/>
-            <w:kern w:val="2"/>
-            <w:sz w:val="24"/>
-            <w:szCs w:val="24"/>
-            <w:lang w:eastAsia="fr-CH"/>
-            <w14:ligatures w14:val="standardContextual"/>
-          </w:rPr>
-          <w:tab/>
-        </w:r>
-        <w:r>
-          <w:rPr>
-            <w:rStyle w:val="Lienhypertexte"/>
-            <w:noProof/>
-          </w:rPr>
-          <w:t>Conclusion</w:t>
-        </w:r>
-        <w:r>
-          <w:rPr>
-            <w:noProof/>
-            <w:webHidden/>
-          </w:rPr>
-          <w:tab/>
-        </w:r>
-        <w:r>
-          <w:rPr>
-            <w:noProof/>
-            <w:webHidden/>
-          </w:rPr>
-          <w:fldChar w:fldCharType="begin"/>
-        </w:r>
-        <w:r>
-          <w:rPr>
-            <w:noProof/>
-            <w:webHidden/>
-          </w:rPr>
-          <w:instrText xml:space="preserve"> PAGEREF _Toc165451689 \h </w:instrText>
-        </w:r>
-        <w:r>
-          <w:rPr>
-            <w:noProof/>
-            <w:webHidden/>
-          </w:rPr>
-        </w:r>
-        <w:r>
-          <w:rPr>
-            <w:noProof/>
-            <w:webHidden/>
-          </w:rPr>
-          <w:fldChar w:fldCharType="separate"/>
-        </w:r>
-        <w:r>
-          <w:rPr>
-            <w:noProof/>
-            <w:webHidden/>
-          </w:rPr>
-          <w:t>30</w:t>
+          <w:t>33</w:t>
         </w:r>
         <w:r>
           <w:rPr>
@@ -3524,7 +4090,7 @@
       <w:pPr>
         <w:pStyle w:val="Titre1"/>
       </w:pPr>
-      <w:bookmarkStart w:id="0" w:name="_Toc165451656"/>
+      <w:bookmarkStart w:id="0" w:name="_Toc165813888"/>
       <w:r>
         <w:lastRenderedPageBreak/>
         <w:t>Introduction</w:t>
@@ -3937,7 +4503,7 @@
       <w:pPr>
         <w:pStyle w:val="Titre1"/>
       </w:pPr>
-      <w:bookmarkStart w:id="1" w:name="_Toc165451657"/>
+      <w:bookmarkStart w:id="1" w:name="_Toc165813889"/>
       <w:r>
         <w:lastRenderedPageBreak/>
         <w:t>Tests technologiques selon les exercices</w:t>
@@ -3948,7 +4514,7 @@
       <w:pPr>
         <w:pStyle w:val="Titre2"/>
       </w:pPr>
-      <w:bookmarkStart w:id="2" w:name="_Toc165451658"/>
+      <w:bookmarkStart w:id="2" w:name="_Toc165813890"/>
       <w:r>
         <w:t>Installation et Hello World</w:t>
       </w:r>
@@ -4481,7 +5047,7 @@
       <w:pPr>
         <w:pStyle w:val="Titre3"/>
       </w:pPr>
-      <w:bookmarkStart w:id="3" w:name="_Toc165451659"/>
+      <w:bookmarkStart w:id="3" w:name="_Toc165813891"/>
       <w:r>
         <w:t>Questions</w:t>
       </w:r>
@@ -4850,7 +5416,7 @@
       <w:pPr>
         <w:pStyle w:val="Titre2"/>
       </w:pPr>
-      <w:bookmarkStart w:id="4" w:name="_Toc165451660"/>
+      <w:bookmarkStart w:id="4" w:name="_Toc165813892"/>
       <w:r>
         <w:lastRenderedPageBreak/>
         <w:t>Conteneurisation</w:t>
@@ -5357,7 +5923,7 @@
       <w:pPr>
         <w:pStyle w:val="Titre3"/>
       </w:pPr>
-      <w:bookmarkStart w:id="5" w:name="_Toc165451661"/>
+      <w:bookmarkStart w:id="5" w:name="_Toc165813893"/>
       <w:r>
         <w:t>Questions</w:t>
       </w:r>
@@ -5676,7 +6242,7 @@
       <w:pPr>
         <w:pStyle w:val="Titre2"/>
       </w:pPr>
-      <w:bookmarkStart w:id="6" w:name="_Toc165451662"/>
+      <w:bookmarkStart w:id="6" w:name="_Toc165813894"/>
       <w:r>
         <w:t>Création d'un projet Spring Boot</w:t>
       </w:r>
@@ -7687,7 +8253,7 @@
       <w:pPr>
         <w:pStyle w:val="Titre2"/>
       </w:pPr>
-      <w:bookmarkStart w:id="7" w:name="_Toc165451663"/>
+      <w:bookmarkStart w:id="7" w:name="_Toc165813895"/>
       <w:r>
         <w:t>Connexion à la DB JDBC</w:t>
       </w:r>
@@ -9151,26 +9717,26 @@
         <w:t xml:space="preserve">Pour appeler la méthode </w:t>
       </w:r>
       <w:proofErr w:type="spellStart"/>
+      <w:r>
+        <w:t>getPays</w:t>
+      </w:r>
+      <w:proofErr w:type="spellEnd"/>
+      <w:r>
+        <w:t xml:space="preserve">() du </w:t>
+      </w:r>
+      <w:proofErr w:type="spellStart"/>
+      <w:r>
+        <w:t>worker</w:t>
+      </w:r>
+      <w:proofErr w:type="spellEnd"/>
+      <w:r>
+        <w:t xml:space="preserve"> il faut </w:t>
+      </w:r>
       <w:proofErr w:type="gramStart"/>
       <w:r>
-        <w:t>getPays</w:t>
-      </w:r>
-      <w:proofErr w:type="spellEnd"/>
-      <w:r>
-        <w:t>(</w:t>
+        <w:t>la instancier</w:t>
       </w:r>
       <w:proofErr w:type="gramEnd"/>
-      <w:r>
-        <w:t xml:space="preserve">) du </w:t>
-      </w:r>
-      <w:proofErr w:type="spellStart"/>
-      <w:r>
-        <w:t>worker</w:t>
-      </w:r>
-      <w:proofErr w:type="spellEnd"/>
-      <w:r>
-        <w:t xml:space="preserve"> il faut la instancier</w:t>
-      </w:r>
       <w:r>
         <w:t> :</w:t>
       </w:r>
@@ -11382,7 +11948,7 @@
       <w:pPr>
         <w:pStyle w:val="Titre2"/>
       </w:pPr>
-      <w:bookmarkStart w:id="8" w:name="_Toc165451664"/>
+      <w:bookmarkStart w:id="8" w:name="_Toc165813896"/>
       <w:r>
         <w:lastRenderedPageBreak/>
         <w:t>Connexion à la DB JPA</w:t>
@@ -20347,7 +20913,7 @@
       <w:pPr>
         <w:pStyle w:val="Titre3"/>
       </w:pPr>
-      <w:bookmarkStart w:id="9" w:name="_Toc165451665"/>
+      <w:bookmarkStart w:id="9" w:name="_Toc165813897"/>
       <w:r>
         <w:t>Questions</w:t>
       </w:r>
@@ -20545,7 +21111,7 @@
       <w:pPr>
         <w:pStyle w:val="Titre2"/>
       </w:pPr>
-      <w:bookmarkStart w:id="10" w:name="_Toc165451666"/>
+      <w:bookmarkStart w:id="10" w:name="_Toc165813898"/>
       <w:r>
         <w:lastRenderedPageBreak/>
         <w:t>Connexion à la DB JPA avec DTO</w:t>
@@ -21078,7 +21644,7 @@
       <w:pPr>
         <w:pStyle w:val="Titre3"/>
       </w:pPr>
-      <w:bookmarkStart w:id="11" w:name="_Toc165451667"/>
+      <w:bookmarkStart w:id="11" w:name="_Toc165813899"/>
       <w:r>
         <w:t>Questions</w:t>
       </w:r>
@@ -21287,7 +21853,7 @@
       <w:pPr>
         <w:pStyle w:val="Titre2"/>
       </w:pPr>
-      <w:bookmarkStart w:id="12" w:name="_Toc165451668"/>
+      <w:bookmarkStart w:id="12" w:name="_Toc165813900"/>
       <w:r>
         <w:t>Gestion des sessions</w:t>
       </w:r>
@@ -23785,7 +24351,7 @@
       <w:pPr>
         <w:pStyle w:val="Titre2"/>
       </w:pPr>
-      <w:bookmarkStart w:id="13" w:name="_Toc165451669"/>
+      <w:bookmarkStart w:id="13" w:name="_Toc165813901"/>
       <w:r>
         <w:t xml:space="preserve">Documentation API avec </w:t>
       </w:r>
@@ -24401,7 +24967,7 @@
       <w:pPr>
         <w:pStyle w:val="Titre1"/>
       </w:pPr>
-      <w:bookmarkStart w:id="14" w:name="_Toc165451670"/>
+      <w:bookmarkStart w:id="14" w:name="_Toc165813902"/>
       <w:r>
         <w:lastRenderedPageBreak/>
         <w:t>Projet</w:t>
@@ -24412,7 +24978,7 @@
       <w:pPr>
         <w:pStyle w:val="Titre2"/>
       </w:pPr>
-      <w:bookmarkStart w:id="15" w:name="_Toc165451671"/>
+      <w:bookmarkStart w:id="15" w:name="_Toc165813903"/>
       <w:r>
         <w:t>Description</w:t>
       </w:r>
@@ -24463,7 +25029,7 @@
           <w:rStyle w:val="ui-provider"/>
         </w:rPr>
       </w:pPr>
-      <w:bookmarkStart w:id="16" w:name="_Toc165451672"/>
+      <w:bookmarkStart w:id="16" w:name="_Toc165813904"/>
       <w:r>
         <w:rPr>
           <w:rStyle w:val="ui-provider"/>
@@ -25349,7 +25915,7 @@
       <w:pPr>
         <w:pStyle w:val="Titre2"/>
       </w:pPr>
-      <w:bookmarkStart w:id="17" w:name="_Toc165451673"/>
+      <w:bookmarkStart w:id="17" w:name="_Toc165813905"/>
       <w:r>
         <w:t>Créer la DB sur l</w:t>
       </w:r>
@@ -25823,18 +26389,187 @@
       <w:pPr>
         <w:pStyle w:val="Titre1"/>
       </w:pPr>
-      <w:bookmarkStart w:id="18" w:name="_Toc165451675"/>
+      <w:bookmarkStart w:id="18" w:name="_Toc165813906"/>
+      <w:r>
+        <w:lastRenderedPageBreak/>
+        <w:t>Diagrammes</w:t>
+      </w:r>
+      <w:bookmarkEnd w:id="18"/>
+    </w:p>
+    <w:p>
+      <w:pPr>
+        <w:pStyle w:val="Titre2"/>
+      </w:pPr>
+      <w:bookmarkStart w:id="19" w:name="_Toc165813907"/>
+      <w:r>
+        <w:t>Diagramme classe conception</w:t>
+      </w:r>
+      <w:bookmarkEnd w:id="19"/>
+    </w:p>
+    <w:p>
+      <w:pPr>
+        <w:pStyle w:val="TxtGauche"/>
+      </w:pPr>
+      <w:r>
+        <w:t>Voici mon diagramme de conception, avant de commencer le code de mon projet :</w:t>
+      </w:r>
+    </w:p>
+    <w:p>
+      <w:pPr>
+        <w:pStyle w:val="TxtGauche"/>
+      </w:pPr>
+      <w:r>
+        <w:rPr>
+          <w:noProof/>
+        </w:rPr>
+        <w:drawing>
+          <wp:inline distT="0" distB="0" distL="0" distR="0" wp14:anchorId="16168CBD" wp14:editId="612D389B">
+            <wp:extent cx="3826634" cy="4227772"/>
+            <wp:effectExtent l="0" t="0" r="2540" b="1905"/>
+            <wp:docPr id="209155518" name="Image 1" descr="Une image contenant texte, capture d’écran, Rectangle, Parallèle&#10;&#10;Description générée automatiquement"/>
+            <wp:cNvGraphicFramePr>
+              <a:graphicFrameLocks xmlns:a="http://schemas.openxmlformats.org/drawingml/2006/main" noChangeAspect="1"/>
+            </wp:cNvGraphicFramePr>
+            <a:graphic xmlns:a="http://schemas.openxmlformats.org/drawingml/2006/main">
+              <a:graphicData uri="http://schemas.openxmlformats.org/drawingml/2006/picture">
+                <pic:pic xmlns:pic="http://schemas.openxmlformats.org/drawingml/2006/picture">
+                  <pic:nvPicPr>
+                    <pic:cNvPr id="209155518" name="Image 1" descr="Une image contenant texte, capture d’écran, Rectangle, Parallèle&#10;&#10;Description générée automatiquement"/>
+                    <pic:cNvPicPr/>
+                  </pic:nvPicPr>
+                  <pic:blipFill>
+                    <a:blip r:embed="rId43"/>
+                    <a:stretch>
+                      <a:fillRect/>
+                    </a:stretch>
+                  </pic:blipFill>
+                  <pic:spPr>
+                    <a:xfrm>
+                      <a:off x="0" y="0"/>
+                      <a:ext cx="3841684" cy="4244399"/>
+                    </a:xfrm>
+                    <a:prstGeom prst="rect">
+                      <a:avLst/>
+                    </a:prstGeom>
+                  </pic:spPr>
+                </pic:pic>
+              </a:graphicData>
+            </a:graphic>
+          </wp:inline>
+        </w:drawing>
+      </w:r>
+    </w:p>
+    <w:p>
+      <w:pPr>
+        <w:pStyle w:val="Titre2"/>
+      </w:pPr>
+      <w:bookmarkStart w:id="20" w:name="_Toc165813908"/>
+      <w:r>
+        <w:t>Reverse code Implémentation</w:t>
+      </w:r>
+      <w:bookmarkEnd w:id="20"/>
+    </w:p>
+    <w:p>
+      <w:pPr>
+        <w:pStyle w:val="TxtGauche"/>
+      </w:pPr>
+      <w:r>
+        <w:t>Voici le reverse du code de mon REST1 après l’implémentation :</w:t>
+      </w:r>
+    </w:p>
+    <w:p>
+      <w:pPr>
+        <w:pStyle w:val="TxtGauche"/>
+      </w:pPr>
+      <w:r>
+        <w:rPr>
+          <w:noProof/>
+        </w:rPr>
+        <w:lastRenderedPageBreak/>
+        <w:drawing>
+          <wp:inline distT="0" distB="0" distL="0" distR="0" wp14:anchorId="21D77B31" wp14:editId="16C8AF63">
+            <wp:extent cx="5760720" cy="3143250"/>
+            <wp:effectExtent l="0" t="0" r="0" b="0"/>
+            <wp:docPr id="994516553" name="Image 1" descr="Une image contenant texte, capture d’écran, Police, diagramme&#10;&#10;Description générée automatiquement"/>
+            <wp:cNvGraphicFramePr>
+              <a:graphicFrameLocks xmlns:a="http://schemas.openxmlformats.org/drawingml/2006/main" noChangeAspect="1"/>
+            </wp:cNvGraphicFramePr>
+            <a:graphic xmlns:a="http://schemas.openxmlformats.org/drawingml/2006/main">
+              <a:graphicData uri="http://schemas.openxmlformats.org/drawingml/2006/picture">
+                <pic:pic xmlns:pic="http://schemas.openxmlformats.org/drawingml/2006/picture">
+                  <pic:nvPicPr>
+                    <pic:cNvPr id="994516553" name="Image 1" descr="Une image contenant texte, capture d’écran, Police, diagramme&#10;&#10;Description générée automatiquement"/>
+                    <pic:cNvPicPr/>
+                  </pic:nvPicPr>
+                  <pic:blipFill>
+                    <a:blip r:embed="rId44"/>
+                    <a:stretch>
+                      <a:fillRect/>
+                    </a:stretch>
+                  </pic:blipFill>
+                  <pic:spPr>
+                    <a:xfrm>
+                      <a:off x="0" y="0"/>
+                      <a:ext cx="5760720" cy="3143250"/>
+                    </a:xfrm>
+                    <a:prstGeom prst="rect">
+                      <a:avLst/>
+                    </a:prstGeom>
+                  </pic:spPr>
+                </pic:pic>
+              </a:graphicData>
+            </a:graphic>
+          </wp:inline>
+        </w:drawing>
+      </w:r>
+    </w:p>
+    <w:p>
+      <w:pPr>
+        <w:pStyle w:val="TxtGauche"/>
+      </w:pPr>
+      <w:r>
+        <w:t xml:space="preserve">On </w:t>
+      </w:r>
+      <w:r>
+        <w:t>peut</w:t>
+      </w:r>
+      <w:r>
+        <w:t xml:space="preserve"> voir qu’il y a pas mal de différences entre les deux, mais on retrouve aussi des similitudes comme le </w:t>
+      </w:r>
+      <w:r>
+        <w:t>Controller</w:t>
+      </w:r>
+      <w:r>
+        <w:t xml:space="preserve"> et les </w:t>
+      </w:r>
+      <w:proofErr w:type="spellStart"/>
+      <w:r>
+        <w:t>B</w:t>
+      </w:r>
+      <w:r>
+        <w:t>eans</w:t>
+      </w:r>
+      <w:proofErr w:type="spellEnd"/>
+      <w:r>
+        <w:t>.</w:t>
+      </w:r>
+    </w:p>
+    <w:p>
+      <w:pPr>
+        <w:pStyle w:val="Titre1"/>
+      </w:pPr>
+      <w:bookmarkStart w:id="21" w:name="_Toc165813909"/>
       <w:r>
         <w:lastRenderedPageBreak/>
         <w:t>Bases de données</w:t>
       </w:r>
-      <w:bookmarkEnd w:id="18"/>
+      <w:bookmarkEnd w:id="21"/>
     </w:p>
     <w:p>
       <w:pPr>
         <w:pStyle w:val="Titre2"/>
       </w:pPr>
-      <w:bookmarkStart w:id="19" w:name="_Toc165451676"/>
+      <w:bookmarkStart w:id="22" w:name="_Toc165813910"/>
       <w:r>
         <w:t xml:space="preserve">Modèles </w:t>
       </w:r>
@@ -25844,7 +26579,7 @@
       <w:r>
         <w:t xml:space="preserve"> MySQL</w:t>
       </w:r>
-      <w:bookmarkEnd w:id="19"/>
+      <w:bookmarkEnd w:id="22"/>
     </w:p>
     <w:p>
       <w:pPr>
@@ -25859,6 +26594,9 @@
         <w:pStyle w:val="TxtGauche"/>
       </w:pPr>
       <w:r>
+        <w:rPr>
+          <w:noProof/>
+        </w:rPr>
         <w:drawing>
           <wp:inline distT="0" distB="0" distL="0" distR="0" wp14:anchorId="4772BD92" wp14:editId="2DE9564D">
             <wp:extent cx="4829849" cy="1543265"/>
@@ -25875,7 +26613,7 @@
                     <pic:cNvPicPr/>
                   </pic:nvPicPr>
                   <pic:blipFill>
-                    <a:blip r:embed="rId43"/>
+                    <a:blip r:embed="rId45"/>
                     <a:stretch>
                       <a:fillRect/>
                     </a:stretch>
@@ -25934,79 +26672,2866 @@
         <w:t>Question :</w:t>
       </w:r>
       <w:r>
+        <w:t xml:space="preserve"> Gère les ques</w:t>
+      </w:r>
+      <w:r>
+        <w:t xml:space="preserve">tions qui ont un </w:t>
+      </w:r>
+      <w:r>
+        <w:t>énoncé</w:t>
+      </w:r>
+      <w:r>
+        <w:t>.</w:t>
+      </w:r>
+    </w:p>
+    <w:p>
+      <w:pPr>
+        <w:pStyle w:val="Titre1"/>
+      </w:pPr>
+      <w:bookmarkStart w:id="23" w:name="_Toc165813911"/>
+      <w:r>
+        <w:lastRenderedPageBreak/>
+        <w:t>Implémentation des applications &lt;Le client Ap1&gt;</w:t>
+      </w:r>
+      <w:bookmarkEnd w:id="23"/>
+      <w:r>
         <w:t xml:space="preserve"> </w:t>
       </w:r>
-      <w:r>
-        <w:t>Gère les</w:t>
-      </w:r>
-      <w:r>
-        <w:t xml:space="preserve"> ques</w:t>
-      </w:r>
-      <w:r>
-        <w:t xml:space="preserve">tions qui ont un </w:t>
-      </w:r>
-      <w:r>
-        <w:t>énoncé</w:t>
-      </w:r>
-      <w:r>
-        <w:t>.</w:t>
+    </w:p>
+    <w:p>
+      <w:pPr>
+        <w:pStyle w:val="Titre2"/>
+      </w:pPr>
+      <w:r>
+        <w:tab/>
+      </w:r>
+      <w:bookmarkStart w:id="24" w:name="_Toc165813912"/>
+      <w:r>
+        <w:t>Une descente de code client</w:t>
+      </w:r>
+      <w:bookmarkEnd w:id="24"/>
+    </w:p>
+    <w:p>
+      <w:pPr>
+        <w:pStyle w:val="TxtGauche"/>
+      </w:pPr>
+      <w:r>
+        <w:t xml:space="preserve">Client non </w:t>
+      </w:r>
+      <w:r>
+        <w:t>réaliser.</w:t>
       </w:r>
     </w:p>
     <w:p>
       <w:pPr>
         <w:pStyle w:val="Titre1"/>
       </w:pPr>
-      <w:bookmarkStart w:id="20" w:name="_Toc165451677"/>
-      <w:r>
-        <w:lastRenderedPageBreak/>
-        <w:t>Implémentation des applications &lt;Le client Ap1&gt; et &lt;Le client Ap2&gt;</w:t>
-      </w:r>
-      <w:bookmarkEnd w:id="20"/>
-    </w:p>
-    <w:p>
-      <w:pPr>
-        <w:pStyle w:val="Titre2"/>
-      </w:pPr>
-      <w:r>
-        <w:tab/>
-      </w:r>
-      <w:bookmarkStart w:id="21" w:name="_Toc165451678"/>
-      <w:r>
-        <w:t>Une descente de code client</w:t>
-      </w:r>
-      <w:bookmarkEnd w:id="21"/>
-    </w:p>
-    <w:p>
-      <w:pPr>
-        <w:pStyle w:val="Titre1"/>
-      </w:pPr>
-      <w:bookmarkStart w:id="22" w:name="_Toc165451679"/>
+      <w:bookmarkStart w:id="25" w:name="_Toc165813913"/>
       <w:r>
         <w:lastRenderedPageBreak/>
         <w:t>Implémentation de l'application &lt;API Gateway&gt;</w:t>
       </w:r>
-      <w:bookmarkEnd w:id="22"/>
+      <w:bookmarkEnd w:id="25"/>
     </w:p>
     <w:p>
       <w:pPr>
         <w:pStyle w:val="Titre2"/>
       </w:pPr>
-      <w:bookmarkStart w:id="23" w:name="_Toc165451680"/>
-      <w:r>
-        <w:t>Une descente de code APIGateway</w:t>
-      </w:r>
-      <w:bookmarkEnd w:id="23"/>
+      <w:bookmarkStart w:id="26" w:name="_Toc165813914"/>
+      <w:r>
+        <w:t xml:space="preserve">Une descente de code </w:t>
+      </w:r>
+      <w:proofErr w:type="spellStart"/>
+      <w:r>
+        <w:t>APIGateway</w:t>
+      </w:r>
+      <w:bookmarkEnd w:id="26"/>
+      <w:proofErr w:type="spellEnd"/>
+    </w:p>
+    <w:p>
+      <w:pPr>
+        <w:pStyle w:val="Titre3"/>
+      </w:pPr>
+      <w:bookmarkStart w:id="27" w:name="_Toc165813915"/>
+      <w:r>
+        <w:t>Service</w:t>
+      </w:r>
+      <w:bookmarkEnd w:id="27"/>
+    </w:p>
+    <w:p>
+      <w:pPr>
+        <w:shd w:val="clear" w:color="auto" w:fill="1F1F1F"/>
+        <w:spacing w:after="0" w:line="285" w:lineRule="atLeast"/>
+        <w:rPr>
+          <w:rFonts w:ascii="Consolas" w:eastAsia="Times New Roman" w:hAnsi="Consolas" w:cs="Times New Roman"/>
+          <w:color w:val="CCCCCC"/>
+          <w:sz w:val="21"/>
+          <w:szCs w:val="21"/>
+          <w:lang w:eastAsia="fr-CH"/>
+        </w:rPr>
+      </w:pPr>
+      <w:r>
+        <w:rPr>
+          <w:rFonts w:ascii="Consolas" w:eastAsia="Times New Roman" w:hAnsi="Consolas" w:cs="Times New Roman"/>
+          <w:color w:val="CCCCCC"/>
+          <w:sz w:val="21"/>
+          <w:szCs w:val="21"/>
+          <w:lang w:eastAsia="fr-CH"/>
+        </w:rPr>
+        <w:t xml:space="preserve">    </w:t>
+      </w:r>
+      <w:proofErr w:type="gramStart"/>
+      <w:r>
+        <w:rPr>
+          <w:rFonts w:ascii="Consolas" w:eastAsia="Times New Roman" w:hAnsi="Consolas" w:cs="Times New Roman"/>
+          <w:color w:val="569CD6"/>
+          <w:sz w:val="21"/>
+          <w:szCs w:val="21"/>
+          <w:lang w:eastAsia="fr-CH"/>
+        </w:rPr>
+        <w:t>public</w:t>
+      </w:r>
+      <w:proofErr w:type="gramEnd"/>
+      <w:r>
+        <w:rPr>
+          <w:rFonts w:ascii="Consolas" w:eastAsia="Times New Roman" w:hAnsi="Consolas" w:cs="Times New Roman"/>
+          <w:color w:val="CCCCCC"/>
+          <w:sz w:val="21"/>
+          <w:szCs w:val="21"/>
+          <w:lang w:eastAsia="fr-CH"/>
+        </w:rPr>
+        <w:t xml:space="preserve"> </w:t>
+      </w:r>
+      <w:proofErr w:type="spellStart"/>
+      <w:r>
+        <w:rPr>
+          <w:rFonts w:ascii="Consolas" w:eastAsia="Times New Roman" w:hAnsi="Consolas" w:cs="Times New Roman"/>
+          <w:color w:val="4EC9B0"/>
+          <w:sz w:val="21"/>
+          <w:szCs w:val="21"/>
+          <w:lang w:eastAsia="fr-CH"/>
+        </w:rPr>
+        <w:t>ResponseEntity</w:t>
+      </w:r>
+      <w:proofErr w:type="spellEnd"/>
+      <w:r>
+        <w:rPr>
+          <w:rFonts w:ascii="Consolas" w:eastAsia="Times New Roman" w:hAnsi="Consolas" w:cs="Times New Roman"/>
+          <w:color w:val="CCCCCC"/>
+          <w:sz w:val="21"/>
+          <w:szCs w:val="21"/>
+          <w:lang w:eastAsia="fr-CH"/>
+        </w:rPr>
+        <w:t>&lt;</w:t>
+      </w:r>
+      <w:r>
+        <w:rPr>
+          <w:rFonts w:ascii="Consolas" w:eastAsia="Times New Roman" w:hAnsi="Consolas" w:cs="Times New Roman"/>
+          <w:color w:val="4EC9B0"/>
+          <w:sz w:val="21"/>
+          <w:szCs w:val="21"/>
+          <w:lang w:eastAsia="fr-CH"/>
+        </w:rPr>
+        <w:t>String</w:t>
+      </w:r>
+      <w:r>
+        <w:rPr>
+          <w:rFonts w:ascii="Consolas" w:eastAsia="Times New Roman" w:hAnsi="Consolas" w:cs="Times New Roman"/>
+          <w:color w:val="CCCCCC"/>
+          <w:sz w:val="21"/>
+          <w:szCs w:val="21"/>
+          <w:lang w:eastAsia="fr-CH"/>
+        </w:rPr>
+        <w:t xml:space="preserve">&gt; </w:t>
+      </w:r>
+      <w:proofErr w:type="spellStart"/>
+      <w:r>
+        <w:rPr>
+          <w:rFonts w:ascii="Consolas" w:eastAsia="Times New Roman" w:hAnsi="Consolas" w:cs="Times New Roman"/>
+          <w:color w:val="DCDCAA"/>
+          <w:sz w:val="21"/>
+          <w:szCs w:val="21"/>
+          <w:lang w:eastAsia="fr-CH"/>
+        </w:rPr>
+        <w:t>getQuestions</w:t>
+      </w:r>
+      <w:proofErr w:type="spellEnd"/>
+      <w:r>
+        <w:rPr>
+          <w:rFonts w:ascii="Consolas" w:eastAsia="Times New Roman" w:hAnsi="Consolas" w:cs="Times New Roman"/>
+          <w:color w:val="CCCCCC"/>
+          <w:sz w:val="21"/>
+          <w:szCs w:val="21"/>
+          <w:lang w:eastAsia="fr-CH"/>
+        </w:rPr>
+        <w:t>() {</w:t>
+      </w:r>
+    </w:p>
+    <w:p>
+      <w:pPr>
+        <w:shd w:val="clear" w:color="auto" w:fill="1F1F1F"/>
+        <w:spacing w:after="0" w:line="285" w:lineRule="atLeast"/>
+        <w:rPr>
+          <w:rFonts w:ascii="Consolas" w:eastAsia="Times New Roman" w:hAnsi="Consolas" w:cs="Times New Roman"/>
+          <w:color w:val="CCCCCC"/>
+          <w:sz w:val="21"/>
+          <w:szCs w:val="21"/>
+          <w:lang w:eastAsia="fr-CH"/>
+        </w:rPr>
+      </w:pPr>
+      <w:r>
+        <w:rPr>
+          <w:rFonts w:ascii="Consolas" w:eastAsia="Times New Roman" w:hAnsi="Consolas" w:cs="Times New Roman"/>
+          <w:color w:val="CCCCCC"/>
+          <w:sz w:val="21"/>
+          <w:szCs w:val="21"/>
+          <w:lang w:eastAsia="fr-CH"/>
+        </w:rPr>
+        <w:t xml:space="preserve">        </w:t>
+      </w:r>
+      <w:r>
+        <w:rPr>
+          <w:rFonts w:ascii="Consolas" w:eastAsia="Times New Roman" w:hAnsi="Consolas" w:cs="Times New Roman"/>
+          <w:color w:val="4EC9B0"/>
+          <w:sz w:val="21"/>
+          <w:szCs w:val="21"/>
+          <w:lang w:eastAsia="fr-CH"/>
+        </w:rPr>
+        <w:t>String</w:t>
+      </w:r>
+      <w:r>
+        <w:rPr>
+          <w:rFonts w:ascii="Consolas" w:eastAsia="Times New Roman" w:hAnsi="Consolas" w:cs="Times New Roman"/>
+          <w:color w:val="CCCCCC"/>
+          <w:sz w:val="21"/>
+          <w:szCs w:val="21"/>
+          <w:lang w:eastAsia="fr-CH"/>
+        </w:rPr>
+        <w:t xml:space="preserve"> </w:t>
+      </w:r>
+      <w:r>
+        <w:rPr>
+          <w:rFonts w:ascii="Consolas" w:eastAsia="Times New Roman" w:hAnsi="Consolas" w:cs="Times New Roman"/>
+          <w:color w:val="9CDCFE"/>
+          <w:sz w:val="21"/>
+          <w:szCs w:val="21"/>
+          <w:lang w:eastAsia="fr-CH"/>
+        </w:rPr>
+        <w:t>url</w:t>
+      </w:r>
+      <w:r>
+        <w:rPr>
+          <w:rFonts w:ascii="Consolas" w:eastAsia="Times New Roman" w:hAnsi="Consolas" w:cs="Times New Roman"/>
+          <w:color w:val="CCCCCC"/>
+          <w:sz w:val="21"/>
+          <w:szCs w:val="21"/>
+          <w:lang w:eastAsia="fr-CH"/>
+        </w:rPr>
+        <w:t xml:space="preserve"> </w:t>
+      </w:r>
+      <w:r>
+        <w:rPr>
+          <w:rFonts w:ascii="Consolas" w:eastAsia="Times New Roman" w:hAnsi="Consolas" w:cs="Times New Roman"/>
+          <w:color w:val="D4D4D4"/>
+          <w:sz w:val="21"/>
+          <w:szCs w:val="21"/>
+          <w:lang w:eastAsia="fr-CH"/>
+        </w:rPr>
+        <w:t>=</w:t>
+      </w:r>
+      <w:r>
+        <w:rPr>
+          <w:rFonts w:ascii="Consolas" w:eastAsia="Times New Roman" w:hAnsi="Consolas" w:cs="Times New Roman"/>
+          <w:color w:val="CCCCCC"/>
+          <w:sz w:val="21"/>
+          <w:szCs w:val="21"/>
+          <w:lang w:eastAsia="fr-CH"/>
+        </w:rPr>
+        <w:t xml:space="preserve"> </w:t>
+      </w:r>
+      <w:proofErr w:type="spellStart"/>
+      <w:r>
+        <w:rPr>
+          <w:rFonts w:ascii="Consolas" w:eastAsia="Times New Roman" w:hAnsi="Consolas" w:cs="Times New Roman"/>
+          <w:color w:val="4FC1FF"/>
+          <w:sz w:val="21"/>
+          <w:szCs w:val="21"/>
+          <w:lang w:eastAsia="fr-CH"/>
+        </w:rPr>
+        <w:t>base_url</w:t>
+      </w:r>
+      <w:proofErr w:type="spellEnd"/>
+      <w:r>
+        <w:rPr>
+          <w:rFonts w:ascii="Consolas" w:eastAsia="Times New Roman" w:hAnsi="Consolas" w:cs="Times New Roman"/>
+          <w:color w:val="CCCCCC"/>
+          <w:sz w:val="21"/>
+          <w:szCs w:val="21"/>
+          <w:lang w:eastAsia="fr-CH"/>
+        </w:rPr>
+        <w:t xml:space="preserve"> </w:t>
+      </w:r>
+      <w:r>
+        <w:rPr>
+          <w:rFonts w:ascii="Consolas" w:eastAsia="Times New Roman" w:hAnsi="Consolas" w:cs="Times New Roman"/>
+          <w:color w:val="D4D4D4"/>
+          <w:sz w:val="21"/>
+          <w:szCs w:val="21"/>
+          <w:lang w:eastAsia="fr-CH"/>
+        </w:rPr>
+        <w:t>+</w:t>
+      </w:r>
+      <w:r>
+        <w:rPr>
+          <w:rFonts w:ascii="Consolas" w:eastAsia="Times New Roman" w:hAnsi="Consolas" w:cs="Times New Roman"/>
+          <w:color w:val="CCCCCC"/>
+          <w:sz w:val="21"/>
+          <w:szCs w:val="21"/>
+          <w:lang w:eastAsia="fr-CH"/>
+        </w:rPr>
+        <w:t xml:space="preserve"> </w:t>
+      </w:r>
+      <w:r>
+        <w:rPr>
+          <w:rFonts w:ascii="Consolas" w:eastAsia="Times New Roman" w:hAnsi="Consolas" w:cs="Times New Roman"/>
+          <w:color w:val="CE9178"/>
+          <w:sz w:val="21"/>
+          <w:szCs w:val="21"/>
+          <w:lang w:eastAsia="fr-CH"/>
+        </w:rPr>
+        <w:t>"/</w:t>
+      </w:r>
+      <w:proofErr w:type="spellStart"/>
+      <w:r>
+        <w:rPr>
+          <w:rFonts w:ascii="Consolas" w:eastAsia="Times New Roman" w:hAnsi="Consolas" w:cs="Times New Roman"/>
+          <w:color w:val="CE9178"/>
+          <w:sz w:val="21"/>
+          <w:szCs w:val="21"/>
+          <w:lang w:eastAsia="fr-CH"/>
+        </w:rPr>
+        <w:t>getQuestions</w:t>
+      </w:r>
+      <w:proofErr w:type="spellEnd"/>
+      <w:r>
+        <w:rPr>
+          <w:rFonts w:ascii="Consolas" w:eastAsia="Times New Roman" w:hAnsi="Consolas" w:cs="Times New Roman"/>
+          <w:color w:val="CE9178"/>
+          <w:sz w:val="21"/>
+          <w:szCs w:val="21"/>
+          <w:lang w:eastAsia="fr-CH"/>
+        </w:rPr>
+        <w:t>"</w:t>
+      </w:r>
+      <w:r>
+        <w:rPr>
+          <w:rFonts w:ascii="Consolas" w:eastAsia="Times New Roman" w:hAnsi="Consolas" w:cs="Times New Roman"/>
+          <w:color w:val="CCCCCC"/>
+          <w:sz w:val="21"/>
+          <w:szCs w:val="21"/>
+          <w:lang w:eastAsia="fr-CH"/>
+        </w:rPr>
+        <w:t xml:space="preserve">; </w:t>
+      </w:r>
+      <w:r>
+        <w:rPr>
+          <w:rFonts w:ascii="Consolas" w:eastAsia="Times New Roman" w:hAnsi="Consolas" w:cs="Times New Roman"/>
+          <w:color w:val="6A9955"/>
+          <w:sz w:val="21"/>
+          <w:szCs w:val="21"/>
+          <w:lang w:eastAsia="fr-CH"/>
+        </w:rPr>
+        <w:t>// Ajustez selon l'API que vous appelez</w:t>
+      </w:r>
+    </w:p>
+    <w:p>
+      <w:pPr>
+        <w:shd w:val="clear" w:color="auto" w:fill="1F1F1F"/>
+        <w:spacing w:after="0" w:line="285" w:lineRule="atLeast"/>
+        <w:rPr>
+          <w:rFonts w:ascii="Consolas" w:eastAsia="Times New Roman" w:hAnsi="Consolas" w:cs="Times New Roman"/>
+          <w:color w:val="CCCCCC"/>
+          <w:sz w:val="21"/>
+          <w:szCs w:val="21"/>
+          <w:lang w:eastAsia="fr-CH"/>
+        </w:rPr>
+      </w:pPr>
+    </w:p>
+    <w:p>
+      <w:pPr>
+        <w:shd w:val="clear" w:color="auto" w:fill="1F1F1F"/>
+        <w:spacing w:after="0" w:line="285" w:lineRule="atLeast"/>
+        <w:rPr>
+          <w:rFonts w:ascii="Consolas" w:eastAsia="Times New Roman" w:hAnsi="Consolas" w:cs="Times New Roman"/>
+          <w:color w:val="CCCCCC"/>
+          <w:sz w:val="21"/>
+          <w:szCs w:val="21"/>
+          <w:lang w:eastAsia="fr-CH"/>
+        </w:rPr>
+      </w:pPr>
+      <w:r>
+        <w:rPr>
+          <w:rFonts w:ascii="Consolas" w:eastAsia="Times New Roman" w:hAnsi="Consolas" w:cs="Times New Roman"/>
+          <w:color w:val="CCCCCC"/>
+          <w:sz w:val="21"/>
+          <w:szCs w:val="21"/>
+          <w:lang w:eastAsia="fr-CH"/>
+        </w:rPr>
+        <w:t xml:space="preserve">        </w:t>
+      </w:r>
+      <w:r>
+        <w:rPr>
+          <w:rFonts w:ascii="Consolas" w:eastAsia="Times New Roman" w:hAnsi="Consolas" w:cs="Times New Roman"/>
+          <w:color w:val="6A9955"/>
+          <w:sz w:val="21"/>
+          <w:szCs w:val="21"/>
+          <w:lang w:eastAsia="fr-CH"/>
+        </w:rPr>
+        <w:t>// Effectuer l'appel API et recevoir la réponse</w:t>
+      </w:r>
+    </w:p>
+    <w:p>
+      <w:pPr>
+        <w:shd w:val="clear" w:color="auto" w:fill="1F1F1F"/>
+        <w:spacing w:after="0" w:line="285" w:lineRule="atLeast"/>
+        <w:rPr>
+          <w:rFonts w:ascii="Consolas" w:eastAsia="Times New Roman" w:hAnsi="Consolas" w:cs="Times New Roman"/>
+          <w:color w:val="CCCCCC"/>
+          <w:sz w:val="21"/>
+          <w:szCs w:val="21"/>
+          <w:lang w:eastAsia="fr-CH"/>
+        </w:rPr>
+      </w:pPr>
+      <w:r>
+        <w:rPr>
+          <w:rFonts w:ascii="Consolas" w:eastAsia="Times New Roman" w:hAnsi="Consolas" w:cs="Times New Roman"/>
+          <w:color w:val="CCCCCC"/>
+          <w:sz w:val="21"/>
+          <w:szCs w:val="21"/>
+          <w:lang w:eastAsia="fr-CH"/>
+        </w:rPr>
+        <w:t xml:space="preserve">        </w:t>
+      </w:r>
+      <w:proofErr w:type="spellStart"/>
+      <w:r>
+        <w:rPr>
+          <w:rFonts w:ascii="Consolas" w:eastAsia="Times New Roman" w:hAnsi="Consolas" w:cs="Times New Roman"/>
+          <w:color w:val="4EC9B0"/>
+          <w:sz w:val="21"/>
+          <w:szCs w:val="21"/>
+          <w:lang w:eastAsia="fr-CH"/>
+        </w:rPr>
+        <w:t>ResponseEntity</w:t>
+      </w:r>
+      <w:proofErr w:type="spellEnd"/>
+      <w:r>
+        <w:rPr>
+          <w:rFonts w:ascii="Consolas" w:eastAsia="Times New Roman" w:hAnsi="Consolas" w:cs="Times New Roman"/>
+          <w:color w:val="CCCCCC"/>
+          <w:sz w:val="21"/>
+          <w:szCs w:val="21"/>
+          <w:lang w:eastAsia="fr-CH"/>
+        </w:rPr>
+        <w:t>&lt;</w:t>
+      </w:r>
+      <w:r>
+        <w:rPr>
+          <w:rFonts w:ascii="Consolas" w:eastAsia="Times New Roman" w:hAnsi="Consolas" w:cs="Times New Roman"/>
+          <w:color w:val="4EC9B0"/>
+          <w:sz w:val="21"/>
+          <w:szCs w:val="21"/>
+          <w:lang w:eastAsia="fr-CH"/>
+        </w:rPr>
+        <w:t>String</w:t>
+      </w:r>
+      <w:r>
+        <w:rPr>
+          <w:rFonts w:ascii="Consolas" w:eastAsia="Times New Roman" w:hAnsi="Consolas" w:cs="Times New Roman"/>
+          <w:color w:val="CCCCCC"/>
+          <w:sz w:val="21"/>
+          <w:szCs w:val="21"/>
+          <w:lang w:eastAsia="fr-CH"/>
+        </w:rPr>
+        <w:t xml:space="preserve">&gt; </w:t>
+      </w:r>
+      <w:proofErr w:type="spellStart"/>
+      <w:r>
+        <w:rPr>
+          <w:rFonts w:ascii="Consolas" w:eastAsia="Times New Roman" w:hAnsi="Consolas" w:cs="Times New Roman"/>
+          <w:color w:val="9CDCFE"/>
+          <w:sz w:val="21"/>
+          <w:szCs w:val="21"/>
+          <w:lang w:eastAsia="fr-CH"/>
+        </w:rPr>
+        <w:t>response</w:t>
+      </w:r>
+      <w:proofErr w:type="spellEnd"/>
+      <w:r>
+        <w:rPr>
+          <w:rFonts w:ascii="Consolas" w:eastAsia="Times New Roman" w:hAnsi="Consolas" w:cs="Times New Roman"/>
+          <w:color w:val="CCCCCC"/>
+          <w:sz w:val="21"/>
+          <w:szCs w:val="21"/>
+          <w:lang w:eastAsia="fr-CH"/>
+        </w:rPr>
+        <w:t xml:space="preserve"> </w:t>
+      </w:r>
+      <w:r>
+        <w:rPr>
+          <w:rFonts w:ascii="Consolas" w:eastAsia="Times New Roman" w:hAnsi="Consolas" w:cs="Times New Roman"/>
+          <w:color w:val="D4D4D4"/>
+          <w:sz w:val="21"/>
+          <w:szCs w:val="21"/>
+          <w:lang w:eastAsia="fr-CH"/>
+        </w:rPr>
+        <w:t>=</w:t>
+      </w:r>
+      <w:r>
+        <w:rPr>
+          <w:rFonts w:ascii="Consolas" w:eastAsia="Times New Roman" w:hAnsi="Consolas" w:cs="Times New Roman"/>
+          <w:color w:val="CCCCCC"/>
+          <w:sz w:val="21"/>
+          <w:szCs w:val="21"/>
+          <w:lang w:eastAsia="fr-CH"/>
+        </w:rPr>
+        <w:t xml:space="preserve"> </w:t>
+      </w:r>
+      <w:proofErr w:type="spellStart"/>
+      <w:r>
+        <w:rPr>
+          <w:rFonts w:ascii="Consolas" w:eastAsia="Times New Roman" w:hAnsi="Consolas" w:cs="Times New Roman"/>
+          <w:color w:val="4FC1FF"/>
+          <w:sz w:val="21"/>
+          <w:szCs w:val="21"/>
+          <w:lang w:eastAsia="fr-CH"/>
+        </w:rPr>
+        <w:t>restTemplate</w:t>
+      </w:r>
+      <w:r>
+        <w:rPr>
+          <w:rFonts w:ascii="Consolas" w:eastAsia="Times New Roman" w:hAnsi="Consolas" w:cs="Times New Roman"/>
+          <w:color w:val="CCCCCC"/>
+          <w:sz w:val="21"/>
+          <w:szCs w:val="21"/>
+          <w:lang w:eastAsia="fr-CH"/>
+        </w:rPr>
+        <w:t>.</w:t>
+      </w:r>
+      <w:r>
+        <w:rPr>
+          <w:rFonts w:ascii="Consolas" w:eastAsia="Times New Roman" w:hAnsi="Consolas" w:cs="Times New Roman"/>
+          <w:color w:val="DCDCAA"/>
+          <w:sz w:val="21"/>
+          <w:szCs w:val="21"/>
+          <w:lang w:eastAsia="fr-CH"/>
+        </w:rPr>
+        <w:t>getForEntity</w:t>
+      </w:r>
+      <w:proofErr w:type="spellEnd"/>
+      <w:r>
+        <w:rPr>
+          <w:rFonts w:ascii="Consolas" w:eastAsia="Times New Roman" w:hAnsi="Consolas" w:cs="Times New Roman"/>
+          <w:color w:val="CCCCCC"/>
+          <w:sz w:val="21"/>
+          <w:szCs w:val="21"/>
+          <w:lang w:eastAsia="fr-CH"/>
+        </w:rPr>
+        <w:t>(</w:t>
+      </w:r>
+      <w:r>
+        <w:rPr>
+          <w:rFonts w:ascii="Consolas" w:eastAsia="Times New Roman" w:hAnsi="Consolas" w:cs="Times New Roman"/>
+          <w:color w:val="9CDCFE"/>
+          <w:sz w:val="21"/>
+          <w:szCs w:val="21"/>
+          <w:lang w:eastAsia="fr-CH"/>
+        </w:rPr>
+        <w:t>url</w:t>
+      </w:r>
+      <w:r>
+        <w:rPr>
+          <w:rFonts w:ascii="Consolas" w:eastAsia="Times New Roman" w:hAnsi="Consolas" w:cs="Times New Roman"/>
+          <w:color w:val="CCCCCC"/>
+          <w:sz w:val="21"/>
+          <w:szCs w:val="21"/>
+          <w:lang w:eastAsia="fr-CH"/>
+        </w:rPr>
+        <w:t xml:space="preserve">, </w:t>
+      </w:r>
+      <w:proofErr w:type="spellStart"/>
+      <w:r>
+        <w:rPr>
+          <w:rFonts w:ascii="Consolas" w:eastAsia="Times New Roman" w:hAnsi="Consolas" w:cs="Times New Roman"/>
+          <w:color w:val="4EC9B0"/>
+          <w:sz w:val="21"/>
+          <w:szCs w:val="21"/>
+          <w:lang w:eastAsia="fr-CH"/>
+        </w:rPr>
+        <w:t>String</w:t>
+      </w:r>
+      <w:r>
+        <w:rPr>
+          <w:rFonts w:ascii="Consolas" w:eastAsia="Times New Roman" w:hAnsi="Consolas" w:cs="Times New Roman"/>
+          <w:color w:val="CCCCCC"/>
+          <w:sz w:val="21"/>
+          <w:szCs w:val="21"/>
+          <w:lang w:eastAsia="fr-CH"/>
+        </w:rPr>
+        <w:t>.</w:t>
+      </w:r>
+      <w:r>
+        <w:rPr>
+          <w:rFonts w:ascii="Consolas" w:eastAsia="Times New Roman" w:hAnsi="Consolas" w:cs="Times New Roman"/>
+          <w:color w:val="C586C0"/>
+          <w:sz w:val="21"/>
+          <w:szCs w:val="21"/>
+          <w:lang w:eastAsia="fr-CH"/>
+        </w:rPr>
+        <w:t>class</w:t>
+      </w:r>
+      <w:proofErr w:type="spellEnd"/>
+      <w:r>
+        <w:rPr>
+          <w:rFonts w:ascii="Consolas" w:eastAsia="Times New Roman" w:hAnsi="Consolas" w:cs="Times New Roman"/>
+          <w:color w:val="CCCCCC"/>
+          <w:sz w:val="21"/>
+          <w:szCs w:val="21"/>
+          <w:lang w:eastAsia="fr-CH"/>
+        </w:rPr>
+        <w:t>);</w:t>
+      </w:r>
+    </w:p>
+    <w:p>
+      <w:pPr>
+        <w:shd w:val="clear" w:color="auto" w:fill="1F1F1F"/>
+        <w:spacing w:after="0" w:line="285" w:lineRule="atLeast"/>
+        <w:rPr>
+          <w:rFonts w:ascii="Consolas" w:eastAsia="Times New Roman" w:hAnsi="Consolas" w:cs="Times New Roman"/>
+          <w:color w:val="CCCCCC"/>
+          <w:sz w:val="21"/>
+          <w:szCs w:val="21"/>
+          <w:lang w:eastAsia="fr-CH"/>
+        </w:rPr>
+      </w:pPr>
+    </w:p>
+    <w:p>
+      <w:pPr>
+        <w:shd w:val="clear" w:color="auto" w:fill="1F1F1F"/>
+        <w:spacing w:after="0" w:line="285" w:lineRule="atLeast"/>
+        <w:rPr>
+          <w:rFonts w:ascii="Consolas" w:eastAsia="Times New Roman" w:hAnsi="Consolas" w:cs="Times New Roman"/>
+          <w:color w:val="CCCCCC"/>
+          <w:sz w:val="21"/>
+          <w:szCs w:val="21"/>
+          <w:lang w:eastAsia="fr-CH"/>
+        </w:rPr>
+      </w:pPr>
+      <w:r>
+        <w:rPr>
+          <w:rFonts w:ascii="Consolas" w:eastAsia="Times New Roman" w:hAnsi="Consolas" w:cs="Times New Roman"/>
+          <w:color w:val="CCCCCC"/>
+          <w:sz w:val="21"/>
+          <w:szCs w:val="21"/>
+          <w:lang w:eastAsia="fr-CH"/>
+        </w:rPr>
+        <w:t xml:space="preserve">        </w:t>
+      </w:r>
+      <w:r>
+        <w:rPr>
+          <w:rFonts w:ascii="Consolas" w:eastAsia="Times New Roman" w:hAnsi="Consolas" w:cs="Times New Roman"/>
+          <w:color w:val="6A9955"/>
+          <w:sz w:val="21"/>
+          <w:szCs w:val="21"/>
+          <w:lang w:eastAsia="fr-CH"/>
+        </w:rPr>
+        <w:t>// Supposons que l'API renvoie un statut 200 avec un corps contenant</w:t>
+      </w:r>
+    </w:p>
+    <w:p>
+      <w:pPr>
+        <w:shd w:val="clear" w:color="auto" w:fill="1F1F1F"/>
+        <w:spacing w:after="0" w:line="285" w:lineRule="atLeast"/>
+        <w:rPr>
+          <w:rFonts w:ascii="Consolas" w:eastAsia="Times New Roman" w:hAnsi="Consolas" w:cs="Times New Roman"/>
+          <w:color w:val="CCCCCC"/>
+          <w:sz w:val="21"/>
+          <w:szCs w:val="21"/>
+          <w:lang w:eastAsia="fr-CH"/>
+        </w:rPr>
+      </w:pPr>
+      <w:r>
+        <w:rPr>
+          <w:rFonts w:ascii="Consolas" w:eastAsia="Times New Roman" w:hAnsi="Consolas" w:cs="Times New Roman"/>
+          <w:color w:val="CCCCCC"/>
+          <w:sz w:val="21"/>
+          <w:szCs w:val="21"/>
+          <w:lang w:eastAsia="fr-CH"/>
+        </w:rPr>
+        <w:t xml:space="preserve">        </w:t>
+      </w:r>
+      <w:r>
+        <w:rPr>
+          <w:rFonts w:ascii="Consolas" w:eastAsia="Times New Roman" w:hAnsi="Consolas" w:cs="Times New Roman"/>
+          <w:color w:val="6A9955"/>
+          <w:sz w:val="21"/>
+          <w:szCs w:val="21"/>
+          <w:lang w:eastAsia="fr-CH"/>
+        </w:rPr>
+        <w:t>// {"</w:t>
+      </w:r>
+      <w:proofErr w:type="spellStart"/>
+      <w:r>
+        <w:rPr>
+          <w:rFonts w:ascii="Consolas" w:eastAsia="Times New Roman" w:hAnsi="Consolas" w:cs="Times New Roman"/>
+          <w:color w:val="6A9955"/>
+          <w:sz w:val="21"/>
+          <w:szCs w:val="21"/>
+          <w:lang w:eastAsia="fr-CH"/>
+        </w:rPr>
+        <w:t>status</w:t>
+      </w:r>
+      <w:proofErr w:type="spellEnd"/>
+      <w:r>
+        <w:rPr>
+          <w:rFonts w:ascii="Consolas" w:eastAsia="Times New Roman" w:hAnsi="Consolas" w:cs="Times New Roman"/>
+          <w:color w:val="6A9955"/>
+          <w:sz w:val="21"/>
+          <w:szCs w:val="21"/>
+          <w:lang w:eastAsia="fr-CH"/>
+        </w:rPr>
+        <w:t>":"</w:t>
+      </w:r>
+      <w:proofErr w:type="spellStart"/>
+      <w:r>
+        <w:rPr>
+          <w:rFonts w:ascii="Consolas" w:eastAsia="Times New Roman" w:hAnsi="Consolas" w:cs="Times New Roman"/>
+          <w:color w:val="6A9955"/>
+          <w:sz w:val="21"/>
+          <w:szCs w:val="21"/>
+          <w:lang w:eastAsia="fr-CH"/>
+        </w:rPr>
+        <w:t>success</w:t>
+      </w:r>
+      <w:proofErr w:type="spellEnd"/>
+      <w:r>
+        <w:rPr>
+          <w:rFonts w:ascii="Consolas" w:eastAsia="Times New Roman" w:hAnsi="Consolas" w:cs="Times New Roman"/>
+          <w:color w:val="6A9955"/>
+          <w:sz w:val="21"/>
+          <w:szCs w:val="21"/>
+          <w:lang w:eastAsia="fr-CH"/>
+        </w:rPr>
+        <w:t>", "data": [{...}]} en cas de succès</w:t>
+      </w:r>
+    </w:p>
+    <w:p>
+      <w:pPr>
+        <w:shd w:val="clear" w:color="auto" w:fill="1F1F1F"/>
+        <w:spacing w:after="0" w:line="285" w:lineRule="atLeast"/>
+        <w:rPr>
+          <w:rFonts w:ascii="Consolas" w:eastAsia="Times New Roman" w:hAnsi="Consolas" w:cs="Times New Roman"/>
+          <w:color w:val="CCCCCC"/>
+          <w:sz w:val="21"/>
+          <w:szCs w:val="21"/>
+          <w:lang w:eastAsia="fr-CH"/>
+        </w:rPr>
+      </w:pPr>
+      <w:r>
+        <w:rPr>
+          <w:rFonts w:ascii="Consolas" w:eastAsia="Times New Roman" w:hAnsi="Consolas" w:cs="Times New Roman"/>
+          <w:color w:val="CCCCCC"/>
+          <w:sz w:val="21"/>
+          <w:szCs w:val="21"/>
+          <w:lang w:eastAsia="fr-CH"/>
+        </w:rPr>
+        <w:t xml:space="preserve">        </w:t>
+      </w:r>
+      <w:proofErr w:type="gramStart"/>
+      <w:r>
+        <w:rPr>
+          <w:rFonts w:ascii="Consolas" w:eastAsia="Times New Roman" w:hAnsi="Consolas" w:cs="Times New Roman"/>
+          <w:color w:val="C586C0"/>
+          <w:sz w:val="21"/>
+          <w:szCs w:val="21"/>
+          <w:lang w:eastAsia="fr-CH"/>
+        </w:rPr>
+        <w:t>if</w:t>
+      </w:r>
+      <w:proofErr w:type="gramEnd"/>
+      <w:r>
+        <w:rPr>
+          <w:rFonts w:ascii="Consolas" w:eastAsia="Times New Roman" w:hAnsi="Consolas" w:cs="Times New Roman"/>
+          <w:color w:val="CCCCCC"/>
+          <w:sz w:val="21"/>
+          <w:szCs w:val="21"/>
+          <w:lang w:eastAsia="fr-CH"/>
+        </w:rPr>
+        <w:t xml:space="preserve"> (</w:t>
+      </w:r>
+      <w:proofErr w:type="spellStart"/>
+      <w:r>
+        <w:rPr>
+          <w:rFonts w:ascii="Consolas" w:eastAsia="Times New Roman" w:hAnsi="Consolas" w:cs="Times New Roman"/>
+          <w:color w:val="9CDCFE"/>
+          <w:sz w:val="21"/>
+          <w:szCs w:val="21"/>
+          <w:lang w:eastAsia="fr-CH"/>
+        </w:rPr>
+        <w:t>response</w:t>
+      </w:r>
+      <w:r>
+        <w:rPr>
+          <w:rFonts w:ascii="Consolas" w:eastAsia="Times New Roman" w:hAnsi="Consolas" w:cs="Times New Roman"/>
+          <w:color w:val="CCCCCC"/>
+          <w:sz w:val="21"/>
+          <w:szCs w:val="21"/>
+          <w:lang w:eastAsia="fr-CH"/>
+        </w:rPr>
+        <w:t>.</w:t>
+      </w:r>
+      <w:r>
+        <w:rPr>
+          <w:rFonts w:ascii="Consolas" w:eastAsia="Times New Roman" w:hAnsi="Consolas" w:cs="Times New Roman"/>
+          <w:color w:val="DCDCAA"/>
+          <w:sz w:val="21"/>
+          <w:szCs w:val="21"/>
+          <w:lang w:eastAsia="fr-CH"/>
+        </w:rPr>
+        <w:t>getStatusCode</w:t>
+      </w:r>
+      <w:proofErr w:type="spellEnd"/>
+      <w:r>
+        <w:rPr>
+          <w:rFonts w:ascii="Consolas" w:eastAsia="Times New Roman" w:hAnsi="Consolas" w:cs="Times New Roman"/>
+          <w:color w:val="CCCCCC"/>
+          <w:sz w:val="21"/>
+          <w:szCs w:val="21"/>
+          <w:lang w:eastAsia="fr-CH"/>
+        </w:rPr>
+        <w:t>().</w:t>
+      </w:r>
+      <w:r>
+        <w:rPr>
+          <w:rFonts w:ascii="Consolas" w:eastAsia="Times New Roman" w:hAnsi="Consolas" w:cs="Times New Roman"/>
+          <w:color w:val="DCDCAA"/>
+          <w:sz w:val="21"/>
+          <w:szCs w:val="21"/>
+          <w:lang w:eastAsia="fr-CH"/>
+        </w:rPr>
+        <w:t>is2xxSuccessful</w:t>
+      </w:r>
+      <w:r>
+        <w:rPr>
+          <w:rFonts w:ascii="Consolas" w:eastAsia="Times New Roman" w:hAnsi="Consolas" w:cs="Times New Roman"/>
+          <w:color w:val="CCCCCC"/>
+          <w:sz w:val="21"/>
+          <w:szCs w:val="21"/>
+          <w:lang w:eastAsia="fr-CH"/>
+        </w:rPr>
+        <w:t>()) {</w:t>
+      </w:r>
+    </w:p>
+    <w:p>
+      <w:pPr>
+        <w:shd w:val="clear" w:color="auto" w:fill="1F1F1F"/>
+        <w:spacing w:after="0" w:line="285" w:lineRule="atLeast"/>
+        <w:rPr>
+          <w:rFonts w:ascii="Consolas" w:eastAsia="Times New Roman" w:hAnsi="Consolas" w:cs="Times New Roman"/>
+          <w:color w:val="CCCCCC"/>
+          <w:sz w:val="21"/>
+          <w:szCs w:val="21"/>
+          <w:lang w:eastAsia="fr-CH"/>
+        </w:rPr>
+      </w:pPr>
+      <w:r>
+        <w:rPr>
+          <w:rFonts w:ascii="Consolas" w:eastAsia="Times New Roman" w:hAnsi="Consolas" w:cs="Times New Roman"/>
+          <w:color w:val="CCCCCC"/>
+          <w:sz w:val="21"/>
+          <w:szCs w:val="21"/>
+          <w:lang w:eastAsia="fr-CH"/>
+        </w:rPr>
+        <w:t xml:space="preserve">            </w:t>
+      </w:r>
+      <w:r>
+        <w:rPr>
+          <w:rFonts w:ascii="Consolas" w:eastAsia="Times New Roman" w:hAnsi="Consolas" w:cs="Times New Roman"/>
+          <w:color w:val="4EC9B0"/>
+          <w:sz w:val="21"/>
+          <w:szCs w:val="21"/>
+          <w:lang w:eastAsia="fr-CH"/>
+        </w:rPr>
+        <w:t>String</w:t>
+      </w:r>
+      <w:r>
+        <w:rPr>
+          <w:rFonts w:ascii="Consolas" w:eastAsia="Times New Roman" w:hAnsi="Consolas" w:cs="Times New Roman"/>
+          <w:color w:val="CCCCCC"/>
+          <w:sz w:val="21"/>
+          <w:szCs w:val="21"/>
+          <w:lang w:eastAsia="fr-CH"/>
+        </w:rPr>
+        <w:t xml:space="preserve"> </w:t>
+      </w:r>
+      <w:proofErr w:type="spellStart"/>
+      <w:r>
+        <w:rPr>
+          <w:rFonts w:ascii="Consolas" w:eastAsia="Times New Roman" w:hAnsi="Consolas" w:cs="Times New Roman"/>
+          <w:color w:val="9CDCFE"/>
+          <w:sz w:val="21"/>
+          <w:szCs w:val="21"/>
+          <w:lang w:eastAsia="fr-CH"/>
+        </w:rPr>
+        <w:t>responseBody</w:t>
+      </w:r>
+      <w:proofErr w:type="spellEnd"/>
+      <w:r>
+        <w:rPr>
+          <w:rFonts w:ascii="Consolas" w:eastAsia="Times New Roman" w:hAnsi="Consolas" w:cs="Times New Roman"/>
+          <w:color w:val="CCCCCC"/>
+          <w:sz w:val="21"/>
+          <w:szCs w:val="21"/>
+          <w:lang w:eastAsia="fr-CH"/>
+        </w:rPr>
+        <w:t xml:space="preserve"> </w:t>
+      </w:r>
+      <w:r>
+        <w:rPr>
+          <w:rFonts w:ascii="Consolas" w:eastAsia="Times New Roman" w:hAnsi="Consolas" w:cs="Times New Roman"/>
+          <w:color w:val="D4D4D4"/>
+          <w:sz w:val="21"/>
+          <w:szCs w:val="21"/>
+          <w:lang w:eastAsia="fr-CH"/>
+        </w:rPr>
+        <w:t>=</w:t>
+      </w:r>
+      <w:r>
+        <w:rPr>
+          <w:rFonts w:ascii="Consolas" w:eastAsia="Times New Roman" w:hAnsi="Consolas" w:cs="Times New Roman"/>
+          <w:color w:val="CCCCCC"/>
+          <w:sz w:val="21"/>
+          <w:szCs w:val="21"/>
+          <w:lang w:eastAsia="fr-CH"/>
+        </w:rPr>
+        <w:t xml:space="preserve"> </w:t>
+      </w:r>
+      <w:proofErr w:type="spellStart"/>
+      <w:r>
+        <w:rPr>
+          <w:rFonts w:ascii="Consolas" w:eastAsia="Times New Roman" w:hAnsi="Consolas" w:cs="Times New Roman"/>
+          <w:color w:val="9CDCFE"/>
+          <w:sz w:val="21"/>
+          <w:szCs w:val="21"/>
+          <w:lang w:eastAsia="fr-CH"/>
+        </w:rPr>
+        <w:t>response</w:t>
+      </w:r>
+      <w:r>
+        <w:rPr>
+          <w:rFonts w:ascii="Consolas" w:eastAsia="Times New Roman" w:hAnsi="Consolas" w:cs="Times New Roman"/>
+          <w:color w:val="CCCCCC"/>
+          <w:sz w:val="21"/>
+          <w:szCs w:val="21"/>
+          <w:lang w:eastAsia="fr-CH"/>
+        </w:rPr>
+        <w:t>.</w:t>
+      </w:r>
+      <w:r>
+        <w:rPr>
+          <w:rFonts w:ascii="Consolas" w:eastAsia="Times New Roman" w:hAnsi="Consolas" w:cs="Times New Roman"/>
+          <w:color w:val="DCDCAA"/>
+          <w:sz w:val="21"/>
+          <w:szCs w:val="21"/>
+          <w:lang w:eastAsia="fr-CH"/>
+        </w:rPr>
+        <w:t>getBody</w:t>
+      </w:r>
+      <w:proofErr w:type="spellEnd"/>
+      <w:r>
+        <w:rPr>
+          <w:rFonts w:ascii="Consolas" w:eastAsia="Times New Roman" w:hAnsi="Consolas" w:cs="Times New Roman"/>
+          <w:color w:val="CCCCCC"/>
+          <w:sz w:val="21"/>
+          <w:szCs w:val="21"/>
+          <w:lang w:eastAsia="fr-CH"/>
+        </w:rPr>
+        <w:t>();</w:t>
+      </w:r>
+    </w:p>
+    <w:p>
+      <w:pPr>
+        <w:shd w:val="clear" w:color="auto" w:fill="1F1F1F"/>
+        <w:spacing w:after="0" w:line="285" w:lineRule="atLeast"/>
+        <w:rPr>
+          <w:rFonts w:ascii="Consolas" w:eastAsia="Times New Roman" w:hAnsi="Consolas" w:cs="Times New Roman"/>
+          <w:color w:val="CCCCCC"/>
+          <w:sz w:val="21"/>
+          <w:szCs w:val="21"/>
+          <w:lang w:eastAsia="fr-CH"/>
+        </w:rPr>
+      </w:pPr>
+      <w:r>
+        <w:rPr>
+          <w:rFonts w:ascii="Consolas" w:eastAsia="Times New Roman" w:hAnsi="Consolas" w:cs="Times New Roman"/>
+          <w:color w:val="CCCCCC"/>
+          <w:sz w:val="21"/>
+          <w:szCs w:val="21"/>
+          <w:lang w:eastAsia="fr-CH"/>
+        </w:rPr>
+        <w:t xml:space="preserve">            </w:t>
+      </w:r>
+      <w:proofErr w:type="gramStart"/>
+      <w:r>
+        <w:rPr>
+          <w:rFonts w:ascii="Consolas" w:eastAsia="Times New Roman" w:hAnsi="Consolas" w:cs="Times New Roman"/>
+          <w:color w:val="C586C0"/>
+          <w:sz w:val="21"/>
+          <w:szCs w:val="21"/>
+          <w:lang w:eastAsia="fr-CH"/>
+        </w:rPr>
+        <w:t>if</w:t>
+      </w:r>
+      <w:proofErr w:type="gramEnd"/>
+      <w:r>
+        <w:rPr>
+          <w:rFonts w:ascii="Consolas" w:eastAsia="Times New Roman" w:hAnsi="Consolas" w:cs="Times New Roman"/>
+          <w:color w:val="CCCCCC"/>
+          <w:sz w:val="21"/>
+          <w:szCs w:val="21"/>
+          <w:lang w:eastAsia="fr-CH"/>
+        </w:rPr>
+        <w:t xml:space="preserve"> (</w:t>
+      </w:r>
+      <w:proofErr w:type="spellStart"/>
+      <w:r>
+        <w:rPr>
+          <w:rFonts w:ascii="Consolas" w:eastAsia="Times New Roman" w:hAnsi="Consolas" w:cs="Times New Roman"/>
+          <w:color w:val="9CDCFE"/>
+          <w:sz w:val="21"/>
+          <w:szCs w:val="21"/>
+          <w:lang w:eastAsia="fr-CH"/>
+        </w:rPr>
+        <w:t>responseBody</w:t>
+      </w:r>
+      <w:proofErr w:type="spellEnd"/>
+      <w:r>
+        <w:rPr>
+          <w:rFonts w:ascii="Consolas" w:eastAsia="Times New Roman" w:hAnsi="Consolas" w:cs="Times New Roman"/>
+          <w:color w:val="CCCCCC"/>
+          <w:sz w:val="21"/>
+          <w:szCs w:val="21"/>
+          <w:lang w:eastAsia="fr-CH"/>
+        </w:rPr>
+        <w:t xml:space="preserve"> </w:t>
+      </w:r>
+      <w:r>
+        <w:rPr>
+          <w:rFonts w:ascii="Consolas" w:eastAsia="Times New Roman" w:hAnsi="Consolas" w:cs="Times New Roman"/>
+          <w:color w:val="D4D4D4"/>
+          <w:sz w:val="21"/>
+          <w:szCs w:val="21"/>
+          <w:lang w:eastAsia="fr-CH"/>
+        </w:rPr>
+        <w:t>!=</w:t>
+      </w:r>
+      <w:r>
+        <w:rPr>
+          <w:rFonts w:ascii="Consolas" w:eastAsia="Times New Roman" w:hAnsi="Consolas" w:cs="Times New Roman"/>
+          <w:color w:val="CCCCCC"/>
+          <w:sz w:val="21"/>
+          <w:szCs w:val="21"/>
+          <w:lang w:eastAsia="fr-CH"/>
+        </w:rPr>
+        <w:t xml:space="preserve"> </w:t>
+      </w:r>
+      <w:proofErr w:type="spellStart"/>
+      <w:r>
+        <w:rPr>
+          <w:rFonts w:ascii="Consolas" w:eastAsia="Times New Roman" w:hAnsi="Consolas" w:cs="Times New Roman"/>
+          <w:color w:val="569CD6"/>
+          <w:sz w:val="21"/>
+          <w:szCs w:val="21"/>
+          <w:lang w:eastAsia="fr-CH"/>
+        </w:rPr>
+        <w:t>null</w:t>
+      </w:r>
+      <w:proofErr w:type="spellEnd"/>
+      <w:r>
+        <w:rPr>
+          <w:rFonts w:ascii="Consolas" w:eastAsia="Times New Roman" w:hAnsi="Consolas" w:cs="Times New Roman"/>
+          <w:color w:val="CCCCCC"/>
+          <w:sz w:val="21"/>
+          <w:szCs w:val="21"/>
+          <w:lang w:eastAsia="fr-CH"/>
+        </w:rPr>
+        <w:t>) {</w:t>
+      </w:r>
+    </w:p>
+    <w:p>
+      <w:pPr>
+        <w:shd w:val="clear" w:color="auto" w:fill="1F1F1F"/>
+        <w:spacing w:after="0" w:line="285" w:lineRule="atLeast"/>
+        <w:rPr>
+          <w:rFonts w:ascii="Consolas" w:eastAsia="Times New Roman" w:hAnsi="Consolas" w:cs="Times New Roman"/>
+          <w:color w:val="CCCCCC"/>
+          <w:sz w:val="21"/>
+          <w:szCs w:val="21"/>
+          <w:lang w:eastAsia="fr-CH"/>
+        </w:rPr>
+      </w:pPr>
+      <w:r>
+        <w:rPr>
+          <w:rFonts w:ascii="Consolas" w:eastAsia="Times New Roman" w:hAnsi="Consolas" w:cs="Times New Roman"/>
+          <w:color w:val="CCCCCC"/>
+          <w:sz w:val="21"/>
+          <w:szCs w:val="21"/>
+          <w:lang w:eastAsia="fr-CH"/>
+        </w:rPr>
+        <w:t xml:space="preserve">                </w:t>
+      </w:r>
+      <w:proofErr w:type="gramStart"/>
+      <w:r>
+        <w:rPr>
+          <w:rFonts w:ascii="Consolas" w:eastAsia="Times New Roman" w:hAnsi="Consolas" w:cs="Times New Roman"/>
+          <w:color w:val="C586C0"/>
+          <w:sz w:val="21"/>
+          <w:szCs w:val="21"/>
+          <w:lang w:eastAsia="fr-CH"/>
+        </w:rPr>
+        <w:t>return</w:t>
+      </w:r>
+      <w:proofErr w:type="gramEnd"/>
+      <w:r>
+        <w:rPr>
+          <w:rFonts w:ascii="Consolas" w:eastAsia="Times New Roman" w:hAnsi="Consolas" w:cs="Times New Roman"/>
+          <w:color w:val="CCCCCC"/>
+          <w:sz w:val="21"/>
+          <w:szCs w:val="21"/>
+          <w:lang w:eastAsia="fr-CH"/>
+        </w:rPr>
+        <w:t xml:space="preserve"> </w:t>
+      </w:r>
+      <w:proofErr w:type="spellStart"/>
+      <w:r>
+        <w:rPr>
+          <w:rFonts w:ascii="Consolas" w:eastAsia="Times New Roman" w:hAnsi="Consolas" w:cs="Times New Roman"/>
+          <w:color w:val="4EC9B0"/>
+          <w:sz w:val="21"/>
+          <w:szCs w:val="21"/>
+          <w:lang w:eastAsia="fr-CH"/>
+        </w:rPr>
+        <w:t>ResponseEntity</w:t>
+      </w:r>
+      <w:r>
+        <w:rPr>
+          <w:rFonts w:ascii="Consolas" w:eastAsia="Times New Roman" w:hAnsi="Consolas" w:cs="Times New Roman"/>
+          <w:color w:val="CCCCCC"/>
+          <w:sz w:val="21"/>
+          <w:szCs w:val="21"/>
+          <w:lang w:eastAsia="fr-CH"/>
+        </w:rPr>
+        <w:t>.</w:t>
+      </w:r>
+      <w:r>
+        <w:rPr>
+          <w:rFonts w:ascii="Consolas" w:eastAsia="Times New Roman" w:hAnsi="Consolas" w:cs="Times New Roman"/>
+          <w:color w:val="DCDCAA"/>
+          <w:sz w:val="21"/>
+          <w:szCs w:val="21"/>
+          <w:lang w:eastAsia="fr-CH"/>
+        </w:rPr>
+        <w:t>ok</w:t>
+      </w:r>
+      <w:proofErr w:type="spellEnd"/>
+      <w:r>
+        <w:rPr>
+          <w:rFonts w:ascii="Consolas" w:eastAsia="Times New Roman" w:hAnsi="Consolas" w:cs="Times New Roman"/>
+          <w:color w:val="CCCCCC"/>
+          <w:sz w:val="21"/>
+          <w:szCs w:val="21"/>
+          <w:lang w:eastAsia="fr-CH"/>
+        </w:rPr>
+        <w:t>(</w:t>
+      </w:r>
+      <w:proofErr w:type="spellStart"/>
+      <w:r>
+        <w:rPr>
+          <w:rFonts w:ascii="Consolas" w:eastAsia="Times New Roman" w:hAnsi="Consolas" w:cs="Times New Roman"/>
+          <w:color w:val="9CDCFE"/>
+          <w:sz w:val="21"/>
+          <w:szCs w:val="21"/>
+          <w:lang w:eastAsia="fr-CH"/>
+        </w:rPr>
+        <w:t>responseBody</w:t>
+      </w:r>
+      <w:proofErr w:type="spellEnd"/>
+      <w:r>
+        <w:rPr>
+          <w:rFonts w:ascii="Consolas" w:eastAsia="Times New Roman" w:hAnsi="Consolas" w:cs="Times New Roman"/>
+          <w:color w:val="CCCCCC"/>
+          <w:sz w:val="21"/>
+          <w:szCs w:val="21"/>
+          <w:lang w:eastAsia="fr-CH"/>
+        </w:rPr>
+        <w:t>);</w:t>
+      </w:r>
+    </w:p>
+    <w:p>
+      <w:pPr>
+        <w:shd w:val="clear" w:color="auto" w:fill="1F1F1F"/>
+        <w:spacing w:after="0" w:line="285" w:lineRule="atLeast"/>
+        <w:rPr>
+          <w:rFonts w:ascii="Consolas" w:eastAsia="Times New Roman" w:hAnsi="Consolas" w:cs="Times New Roman"/>
+          <w:color w:val="CCCCCC"/>
+          <w:sz w:val="21"/>
+          <w:szCs w:val="21"/>
+          <w:lang w:eastAsia="fr-CH"/>
+        </w:rPr>
+      </w:pPr>
+      <w:r>
+        <w:rPr>
+          <w:rFonts w:ascii="Consolas" w:eastAsia="Times New Roman" w:hAnsi="Consolas" w:cs="Times New Roman"/>
+          <w:color w:val="CCCCCC"/>
+          <w:sz w:val="21"/>
+          <w:szCs w:val="21"/>
+          <w:lang w:eastAsia="fr-CH"/>
+        </w:rPr>
+        <w:t>            }</w:t>
+      </w:r>
+    </w:p>
+    <w:p>
+      <w:pPr>
+        <w:shd w:val="clear" w:color="auto" w:fill="1F1F1F"/>
+        <w:spacing w:after="0" w:line="285" w:lineRule="atLeast"/>
+        <w:rPr>
+          <w:rFonts w:ascii="Consolas" w:eastAsia="Times New Roman" w:hAnsi="Consolas" w:cs="Times New Roman"/>
+          <w:color w:val="CCCCCC"/>
+          <w:sz w:val="21"/>
+          <w:szCs w:val="21"/>
+          <w:lang w:eastAsia="fr-CH"/>
+        </w:rPr>
+      </w:pPr>
+      <w:r>
+        <w:rPr>
+          <w:rFonts w:ascii="Consolas" w:eastAsia="Times New Roman" w:hAnsi="Consolas" w:cs="Times New Roman"/>
+          <w:color w:val="CCCCCC"/>
+          <w:sz w:val="21"/>
+          <w:szCs w:val="21"/>
+          <w:lang w:eastAsia="fr-CH"/>
+        </w:rPr>
+        <w:t>        }</w:t>
+      </w:r>
+    </w:p>
+    <w:p>
+      <w:pPr>
+        <w:shd w:val="clear" w:color="auto" w:fill="1F1F1F"/>
+        <w:spacing w:after="0" w:line="285" w:lineRule="atLeast"/>
+        <w:rPr>
+          <w:rFonts w:ascii="Consolas" w:eastAsia="Times New Roman" w:hAnsi="Consolas" w:cs="Times New Roman"/>
+          <w:color w:val="CCCCCC"/>
+          <w:sz w:val="21"/>
+          <w:szCs w:val="21"/>
+          <w:lang w:eastAsia="fr-CH"/>
+        </w:rPr>
+      </w:pPr>
+      <w:r>
+        <w:rPr>
+          <w:rFonts w:ascii="Consolas" w:eastAsia="Times New Roman" w:hAnsi="Consolas" w:cs="Times New Roman"/>
+          <w:color w:val="CCCCCC"/>
+          <w:sz w:val="21"/>
+          <w:szCs w:val="21"/>
+          <w:lang w:eastAsia="fr-CH"/>
+        </w:rPr>
+        <w:t xml:space="preserve">        </w:t>
+      </w:r>
+      <w:r>
+        <w:rPr>
+          <w:rFonts w:ascii="Consolas" w:eastAsia="Times New Roman" w:hAnsi="Consolas" w:cs="Times New Roman"/>
+          <w:color w:val="6A9955"/>
+          <w:sz w:val="21"/>
+          <w:szCs w:val="21"/>
+          <w:lang w:eastAsia="fr-CH"/>
+        </w:rPr>
+        <w:t>// Si quelque chose ne va pas, renvoyer une erreur</w:t>
+      </w:r>
+    </w:p>
+    <w:p>
+      <w:pPr>
+        <w:shd w:val="clear" w:color="auto" w:fill="1F1F1F"/>
+        <w:spacing w:after="0" w:line="285" w:lineRule="atLeast"/>
+        <w:rPr>
+          <w:rFonts w:ascii="Consolas" w:eastAsia="Times New Roman" w:hAnsi="Consolas" w:cs="Times New Roman"/>
+          <w:color w:val="CCCCCC"/>
+          <w:sz w:val="21"/>
+          <w:szCs w:val="21"/>
+          <w:lang w:eastAsia="fr-CH"/>
+        </w:rPr>
+      </w:pPr>
+      <w:r>
+        <w:rPr>
+          <w:rFonts w:ascii="Consolas" w:eastAsia="Times New Roman" w:hAnsi="Consolas" w:cs="Times New Roman"/>
+          <w:color w:val="CCCCCC"/>
+          <w:sz w:val="21"/>
+          <w:szCs w:val="21"/>
+          <w:lang w:eastAsia="fr-CH"/>
+        </w:rPr>
+        <w:t xml:space="preserve">        </w:t>
+      </w:r>
+      <w:proofErr w:type="gramStart"/>
+      <w:r>
+        <w:rPr>
+          <w:rFonts w:ascii="Consolas" w:eastAsia="Times New Roman" w:hAnsi="Consolas" w:cs="Times New Roman"/>
+          <w:color w:val="C586C0"/>
+          <w:sz w:val="21"/>
+          <w:szCs w:val="21"/>
+          <w:lang w:eastAsia="fr-CH"/>
+        </w:rPr>
+        <w:t>return</w:t>
+      </w:r>
+      <w:proofErr w:type="gramEnd"/>
+      <w:r>
+        <w:rPr>
+          <w:rFonts w:ascii="Consolas" w:eastAsia="Times New Roman" w:hAnsi="Consolas" w:cs="Times New Roman"/>
+          <w:color w:val="CCCCCC"/>
+          <w:sz w:val="21"/>
+          <w:szCs w:val="21"/>
+          <w:lang w:eastAsia="fr-CH"/>
+        </w:rPr>
+        <w:t xml:space="preserve"> </w:t>
+      </w:r>
+      <w:proofErr w:type="spellStart"/>
+      <w:r>
+        <w:rPr>
+          <w:rFonts w:ascii="Consolas" w:eastAsia="Times New Roman" w:hAnsi="Consolas" w:cs="Times New Roman"/>
+          <w:color w:val="4EC9B0"/>
+          <w:sz w:val="21"/>
+          <w:szCs w:val="21"/>
+          <w:lang w:eastAsia="fr-CH"/>
+        </w:rPr>
+        <w:t>ResponseEntity</w:t>
+      </w:r>
+      <w:r>
+        <w:rPr>
+          <w:rFonts w:ascii="Consolas" w:eastAsia="Times New Roman" w:hAnsi="Consolas" w:cs="Times New Roman"/>
+          <w:color w:val="CCCCCC"/>
+          <w:sz w:val="21"/>
+          <w:szCs w:val="21"/>
+          <w:lang w:eastAsia="fr-CH"/>
+        </w:rPr>
+        <w:t>.</w:t>
+      </w:r>
+      <w:r>
+        <w:rPr>
+          <w:rFonts w:ascii="Consolas" w:eastAsia="Times New Roman" w:hAnsi="Consolas" w:cs="Times New Roman"/>
+          <w:color w:val="DCDCAA"/>
+          <w:sz w:val="21"/>
+          <w:szCs w:val="21"/>
+          <w:lang w:eastAsia="fr-CH"/>
+        </w:rPr>
+        <w:t>status</w:t>
+      </w:r>
+      <w:proofErr w:type="spellEnd"/>
+      <w:r>
+        <w:rPr>
+          <w:rFonts w:ascii="Consolas" w:eastAsia="Times New Roman" w:hAnsi="Consolas" w:cs="Times New Roman"/>
+          <w:color w:val="CCCCCC"/>
+          <w:sz w:val="21"/>
+          <w:szCs w:val="21"/>
+          <w:lang w:eastAsia="fr-CH"/>
+        </w:rPr>
+        <w:t>(</w:t>
+      </w:r>
+      <w:proofErr w:type="spellStart"/>
+      <w:r>
+        <w:rPr>
+          <w:rFonts w:ascii="Consolas" w:eastAsia="Times New Roman" w:hAnsi="Consolas" w:cs="Times New Roman"/>
+          <w:color w:val="4EC9B0"/>
+          <w:sz w:val="21"/>
+          <w:szCs w:val="21"/>
+          <w:lang w:eastAsia="fr-CH"/>
+        </w:rPr>
+        <w:t>HttpStatus</w:t>
+      </w:r>
+      <w:r>
+        <w:rPr>
+          <w:rFonts w:ascii="Consolas" w:eastAsia="Times New Roman" w:hAnsi="Consolas" w:cs="Times New Roman"/>
+          <w:color w:val="CCCCCC"/>
+          <w:sz w:val="21"/>
+          <w:szCs w:val="21"/>
+          <w:lang w:eastAsia="fr-CH"/>
+        </w:rPr>
+        <w:t>.</w:t>
+      </w:r>
+      <w:r>
+        <w:rPr>
+          <w:rFonts w:ascii="Consolas" w:eastAsia="Times New Roman" w:hAnsi="Consolas" w:cs="Times New Roman"/>
+          <w:color w:val="4FC1FF"/>
+          <w:sz w:val="21"/>
+          <w:szCs w:val="21"/>
+          <w:lang w:eastAsia="fr-CH"/>
+        </w:rPr>
+        <w:t>INTERNAL_SERVER_ERROR</w:t>
+      </w:r>
+      <w:proofErr w:type="spellEnd"/>
+      <w:r>
+        <w:rPr>
+          <w:rFonts w:ascii="Consolas" w:eastAsia="Times New Roman" w:hAnsi="Consolas" w:cs="Times New Roman"/>
+          <w:color w:val="CCCCCC"/>
+          <w:sz w:val="21"/>
+          <w:szCs w:val="21"/>
+          <w:lang w:eastAsia="fr-CH"/>
+        </w:rPr>
+        <w:t>)</w:t>
+      </w:r>
+    </w:p>
+    <w:p>
+      <w:pPr>
+        <w:shd w:val="clear" w:color="auto" w:fill="1F1F1F"/>
+        <w:spacing w:after="0" w:line="285" w:lineRule="atLeast"/>
+        <w:rPr>
+          <w:rFonts w:ascii="Consolas" w:eastAsia="Times New Roman" w:hAnsi="Consolas" w:cs="Times New Roman"/>
+          <w:color w:val="CCCCCC"/>
+          <w:sz w:val="21"/>
+          <w:szCs w:val="21"/>
+          <w:lang w:eastAsia="fr-CH"/>
+        </w:rPr>
+      </w:pPr>
+      <w:r>
+        <w:rPr>
+          <w:rFonts w:ascii="Consolas" w:eastAsia="Times New Roman" w:hAnsi="Consolas" w:cs="Times New Roman"/>
+          <w:color w:val="CCCCCC"/>
+          <w:sz w:val="21"/>
+          <w:szCs w:val="21"/>
+          <w:lang w:eastAsia="fr-CH"/>
+        </w:rPr>
+        <w:t>                .</w:t>
+      </w:r>
+      <w:r>
+        <w:rPr>
+          <w:rFonts w:ascii="Consolas" w:eastAsia="Times New Roman" w:hAnsi="Consolas" w:cs="Times New Roman"/>
+          <w:color w:val="DCDCAA"/>
+          <w:sz w:val="21"/>
+          <w:szCs w:val="21"/>
+          <w:lang w:eastAsia="fr-CH"/>
+        </w:rPr>
+        <w:t>body</w:t>
+      </w:r>
+      <w:r>
+        <w:rPr>
+          <w:rFonts w:ascii="Consolas" w:eastAsia="Times New Roman" w:hAnsi="Consolas" w:cs="Times New Roman"/>
+          <w:color w:val="CCCCCC"/>
+          <w:sz w:val="21"/>
+          <w:szCs w:val="21"/>
+          <w:lang w:eastAsia="fr-CH"/>
+        </w:rPr>
+        <w:t>(</w:t>
+      </w:r>
+      <w:r>
+        <w:rPr>
+          <w:rFonts w:ascii="Consolas" w:eastAsia="Times New Roman" w:hAnsi="Consolas" w:cs="Times New Roman"/>
+          <w:color w:val="CE9178"/>
+          <w:sz w:val="21"/>
+          <w:szCs w:val="21"/>
+          <w:lang w:eastAsia="fr-CH"/>
+        </w:rPr>
+        <w:t>"Erreur lors de la récupération des questions"</w:t>
+      </w:r>
+      <w:r>
+        <w:rPr>
+          <w:rFonts w:ascii="Consolas" w:eastAsia="Times New Roman" w:hAnsi="Consolas" w:cs="Times New Roman"/>
+          <w:color w:val="CCCCCC"/>
+          <w:sz w:val="21"/>
+          <w:szCs w:val="21"/>
+          <w:lang w:eastAsia="fr-CH"/>
+        </w:rPr>
+        <w:t>);</w:t>
+      </w:r>
+    </w:p>
+    <w:p>
+      <w:pPr>
+        <w:shd w:val="clear" w:color="auto" w:fill="1F1F1F"/>
+        <w:spacing w:after="0" w:line="285" w:lineRule="atLeast"/>
+        <w:rPr>
+          <w:rFonts w:ascii="Consolas" w:eastAsia="Times New Roman" w:hAnsi="Consolas" w:cs="Times New Roman"/>
+          <w:color w:val="CCCCCC"/>
+          <w:sz w:val="21"/>
+          <w:szCs w:val="21"/>
+          <w:lang w:eastAsia="fr-CH"/>
+        </w:rPr>
+      </w:pPr>
+      <w:r>
+        <w:rPr>
+          <w:rFonts w:ascii="Consolas" w:eastAsia="Times New Roman" w:hAnsi="Consolas" w:cs="Times New Roman"/>
+          <w:color w:val="CCCCCC"/>
+          <w:sz w:val="21"/>
+          <w:szCs w:val="21"/>
+          <w:lang w:eastAsia="fr-CH"/>
+        </w:rPr>
+        <w:t>    }</w:t>
+      </w:r>
+    </w:p>
+    <w:p>
+      <w:pPr>
+        <w:pStyle w:val="TxtGauche"/>
+      </w:pPr>
+    </w:p>
+    <w:p>
+      <w:pPr>
+        <w:pStyle w:val="TxtGauche"/>
+      </w:pPr>
+      <w:r>
+        <w:t xml:space="preserve">Cette méthode va faire un appel au REST1 et va renvoyer une réponse pour le </w:t>
+      </w:r>
+      <w:proofErr w:type="spellStart"/>
+      <w:r>
+        <w:t>controller</w:t>
+      </w:r>
+      <w:proofErr w:type="spellEnd"/>
+      <w:r>
+        <w:t>.</w:t>
+      </w:r>
+    </w:p>
+    <w:p>
+      <w:pPr>
+        <w:pStyle w:val="Titre3"/>
+      </w:pPr>
+      <w:bookmarkStart w:id="28" w:name="_Toc165813916"/>
+      <w:r>
+        <w:t>Controller</w:t>
+      </w:r>
+      <w:bookmarkEnd w:id="28"/>
+    </w:p>
+    <w:p>
+      <w:pPr>
+        <w:shd w:val="clear" w:color="auto" w:fill="1F1F1F"/>
+        <w:spacing w:after="0" w:line="285" w:lineRule="atLeast"/>
+        <w:rPr>
+          <w:rFonts w:ascii="Consolas" w:eastAsia="Times New Roman" w:hAnsi="Consolas" w:cs="Times New Roman"/>
+          <w:color w:val="CCCCCC"/>
+          <w:sz w:val="21"/>
+          <w:szCs w:val="21"/>
+          <w:lang w:eastAsia="fr-CH"/>
+        </w:rPr>
+      </w:pPr>
+      <w:r>
+        <w:rPr>
+          <w:rFonts w:ascii="Consolas" w:eastAsia="Times New Roman" w:hAnsi="Consolas" w:cs="Times New Roman"/>
+          <w:color w:val="CCCCCC"/>
+          <w:sz w:val="21"/>
+          <w:szCs w:val="21"/>
+          <w:lang w:eastAsia="fr-CH"/>
+        </w:rPr>
+        <w:t>    @</w:t>
+      </w:r>
+      <w:r>
+        <w:rPr>
+          <w:rFonts w:ascii="Consolas" w:eastAsia="Times New Roman" w:hAnsi="Consolas" w:cs="Times New Roman"/>
+          <w:color w:val="4EC9B0"/>
+          <w:sz w:val="21"/>
+          <w:szCs w:val="21"/>
+          <w:lang w:eastAsia="fr-CH"/>
+        </w:rPr>
+        <w:t>GetMapping</w:t>
+      </w:r>
+      <w:r>
+        <w:rPr>
+          <w:rFonts w:ascii="Consolas" w:eastAsia="Times New Roman" w:hAnsi="Consolas" w:cs="Times New Roman"/>
+          <w:color w:val="CCCCCC"/>
+          <w:sz w:val="21"/>
+          <w:szCs w:val="21"/>
+          <w:lang w:eastAsia="fr-CH"/>
+        </w:rPr>
+        <w:t>(</w:t>
+      </w:r>
+      <w:r>
+        <w:rPr>
+          <w:rFonts w:ascii="Consolas" w:eastAsia="Times New Roman" w:hAnsi="Consolas" w:cs="Times New Roman"/>
+          <w:color w:val="CE9178"/>
+          <w:sz w:val="21"/>
+          <w:szCs w:val="21"/>
+          <w:lang w:eastAsia="fr-CH"/>
+        </w:rPr>
+        <w:t>"/getQuestions"</w:t>
+      </w:r>
+      <w:r>
+        <w:rPr>
+          <w:rFonts w:ascii="Consolas" w:eastAsia="Times New Roman" w:hAnsi="Consolas" w:cs="Times New Roman"/>
+          <w:color w:val="CCCCCC"/>
+          <w:sz w:val="21"/>
+          <w:szCs w:val="21"/>
+          <w:lang w:eastAsia="fr-CH"/>
+        </w:rPr>
+        <w:t>)</w:t>
+      </w:r>
+    </w:p>
+    <w:p>
+      <w:pPr>
+        <w:shd w:val="clear" w:color="auto" w:fill="1F1F1F"/>
+        <w:spacing w:after="0" w:line="285" w:lineRule="atLeast"/>
+        <w:rPr>
+          <w:rFonts w:ascii="Consolas" w:eastAsia="Times New Roman" w:hAnsi="Consolas" w:cs="Times New Roman"/>
+          <w:color w:val="CCCCCC"/>
+          <w:sz w:val="21"/>
+          <w:szCs w:val="21"/>
+          <w:lang w:eastAsia="fr-CH"/>
+        </w:rPr>
+      </w:pPr>
+      <w:r>
+        <w:rPr>
+          <w:rFonts w:ascii="Consolas" w:eastAsia="Times New Roman" w:hAnsi="Consolas" w:cs="Times New Roman"/>
+          <w:color w:val="CCCCCC"/>
+          <w:sz w:val="21"/>
+          <w:szCs w:val="21"/>
+          <w:lang w:eastAsia="fr-CH"/>
+        </w:rPr>
+        <w:t xml:space="preserve">    </w:t>
+      </w:r>
+      <w:proofErr w:type="gramStart"/>
+      <w:r>
+        <w:rPr>
+          <w:rFonts w:ascii="Consolas" w:eastAsia="Times New Roman" w:hAnsi="Consolas" w:cs="Times New Roman"/>
+          <w:color w:val="569CD6"/>
+          <w:sz w:val="21"/>
+          <w:szCs w:val="21"/>
+          <w:lang w:eastAsia="fr-CH"/>
+        </w:rPr>
+        <w:t>public</w:t>
+      </w:r>
+      <w:proofErr w:type="gramEnd"/>
+      <w:r>
+        <w:rPr>
+          <w:rFonts w:ascii="Consolas" w:eastAsia="Times New Roman" w:hAnsi="Consolas" w:cs="Times New Roman"/>
+          <w:color w:val="CCCCCC"/>
+          <w:sz w:val="21"/>
+          <w:szCs w:val="21"/>
+          <w:lang w:eastAsia="fr-CH"/>
+        </w:rPr>
+        <w:t xml:space="preserve"> </w:t>
+      </w:r>
+      <w:proofErr w:type="spellStart"/>
+      <w:r>
+        <w:rPr>
+          <w:rFonts w:ascii="Consolas" w:eastAsia="Times New Roman" w:hAnsi="Consolas" w:cs="Times New Roman"/>
+          <w:color w:val="4EC9B0"/>
+          <w:sz w:val="21"/>
+          <w:szCs w:val="21"/>
+          <w:lang w:eastAsia="fr-CH"/>
+        </w:rPr>
+        <w:t>ResponseEntity</w:t>
+      </w:r>
+      <w:proofErr w:type="spellEnd"/>
+      <w:r>
+        <w:rPr>
+          <w:rFonts w:ascii="Consolas" w:eastAsia="Times New Roman" w:hAnsi="Consolas" w:cs="Times New Roman"/>
+          <w:color w:val="CCCCCC"/>
+          <w:sz w:val="21"/>
+          <w:szCs w:val="21"/>
+          <w:lang w:eastAsia="fr-CH"/>
+        </w:rPr>
+        <w:t>&lt;</w:t>
+      </w:r>
+      <w:r>
+        <w:rPr>
+          <w:rFonts w:ascii="Consolas" w:eastAsia="Times New Roman" w:hAnsi="Consolas" w:cs="Times New Roman"/>
+          <w:color w:val="4EC9B0"/>
+          <w:sz w:val="21"/>
+          <w:szCs w:val="21"/>
+          <w:lang w:eastAsia="fr-CH"/>
+        </w:rPr>
+        <w:t>String</w:t>
+      </w:r>
+      <w:r>
+        <w:rPr>
+          <w:rFonts w:ascii="Consolas" w:eastAsia="Times New Roman" w:hAnsi="Consolas" w:cs="Times New Roman"/>
+          <w:color w:val="CCCCCC"/>
+          <w:sz w:val="21"/>
+          <w:szCs w:val="21"/>
+          <w:lang w:eastAsia="fr-CH"/>
+        </w:rPr>
+        <w:t xml:space="preserve">&gt; </w:t>
+      </w:r>
+      <w:proofErr w:type="spellStart"/>
+      <w:r>
+        <w:rPr>
+          <w:rFonts w:ascii="Consolas" w:eastAsia="Times New Roman" w:hAnsi="Consolas" w:cs="Times New Roman"/>
+          <w:color w:val="DCDCAA"/>
+          <w:sz w:val="21"/>
+          <w:szCs w:val="21"/>
+          <w:lang w:eastAsia="fr-CH"/>
+        </w:rPr>
+        <w:t>getAllQuestions</w:t>
+      </w:r>
+      <w:proofErr w:type="spellEnd"/>
+      <w:r>
+        <w:rPr>
+          <w:rFonts w:ascii="Consolas" w:eastAsia="Times New Roman" w:hAnsi="Consolas" w:cs="Times New Roman"/>
+          <w:color w:val="CCCCCC"/>
+          <w:sz w:val="21"/>
+          <w:szCs w:val="21"/>
+          <w:lang w:eastAsia="fr-CH"/>
+        </w:rPr>
+        <w:t>() {</w:t>
+      </w:r>
+    </w:p>
+    <w:p>
+      <w:pPr>
+        <w:shd w:val="clear" w:color="auto" w:fill="1F1F1F"/>
+        <w:spacing w:after="0" w:line="285" w:lineRule="atLeast"/>
+        <w:rPr>
+          <w:rFonts w:ascii="Consolas" w:eastAsia="Times New Roman" w:hAnsi="Consolas" w:cs="Times New Roman"/>
+          <w:color w:val="CCCCCC"/>
+          <w:sz w:val="21"/>
+          <w:szCs w:val="21"/>
+          <w:lang w:eastAsia="fr-CH"/>
+        </w:rPr>
+      </w:pPr>
+      <w:r>
+        <w:rPr>
+          <w:rFonts w:ascii="Consolas" w:eastAsia="Times New Roman" w:hAnsi="Consolas" w:cs="Times New Roman"/>
+          <w:color w:val="CCCCCC"/>
+          <w:sz w:val="21"/>
+          <w:szCs w:val="21"/>
+          <w:lang w:eastAsia="fr-CH"/>
+        </w:rPr>
+        <w:t xml:space="preserve">        </w:t>
+      </w:r>
+      <w:proofErr w:type="spellStart"/>
+      <w:proofErr w:type="gramStart"/>
+      <w:r>
+        <w:rPr>
+          <w:rFonts w:ascii="Consolas" w:eastAsia="Times New Roman" w:hAnsi="Consolas" w:cs="Times New Roman"/>
+          <w:color w:val="C586C0"/>
+          <w:sz w:val="21"/>
+          <w:szCs w:val="21"/>
+          <w:lang w:eastAsia="fr-CH"/>
+        </w:rPr>
+        <w:t>try</w:t>
+      </w:r>
+      <w:proofErr w:type="spellEnd"/>
+      <w:proofErr w:type="gramEnd"/>
+      <w:r>
+        <w:rPr>
+          <w:rFonts w:ascii="Consolas" w:eastAsia="Times New Roman" w:hAnsi="Consolas" w:cs="Times New Roman"/>
+          <w:color w:val="CCCCCC"/>
+          <w:sz w:val="21"/>
+          <w:szCs w:val="21"/>
+          <w:lang w:eastAsia="fr-CH"/>
+        </w:rPr>
+        <w:t xml:space="preserve"> {</w:t>
+      </w:r>
+    </w:p>
+    <w:p>
+      <w:pPr>
+        <w:shd w:val="clear" w:color="auto" w:fill="1F1F1F"/>
+        <w:spacing w:after="0" w:line="285" w:lineRule="atLeast"/>
+        <w:rPr>
+          <w:rFonts w:ascii="Consolas" w:eastAsia="Times New Roman" w:hAnsi="Consolas" w:cs="Times New Roman"/>
+          <w:color w:val="CCCCCC"/>
+          <w:sz w:val="21"/>
+          <w:szCs w:val="21"/>
+          <w:lang w:eastAsia="fr-CH"/>
+        </w:rPr>
+      </w:pPr>
+      <w:r>
+        <w:rPr>
+          <w:rFonts w:ascii="Consolas" w:eastAsia="Times New Roman" w:hAnsi="Consolas" w:cs="Times New Roman"/>
+          <w:color w:val="CCCCCC"/>
+          <w:sz w:val="21"/>
+          <w:szCs w:val="21"/>
+          <w:lang w:eastAsia="fr-CH"/>
+        </w:rPr>
+        <w:t xml:space="preserve">            </w:t>
+      </w:r>
+      <w:r>
+        <w:rPr>
+          <w:rFonts w:ascii="Consolas" w:eastAsia="Times New Roman" w:hAnsi="Consolas" w:cs="Times New Roman"/>
+          <w:color w:val="6A9955"/>
+          <w:sz w:val="21"/>
+          <w:szCs w:val="21"/>
+          <w:lang w:eastAsia="fr-CH"/>
+        </w:rPr>
+        <w:t>// Appelle la méthode du service</w:t>
+      </w:r>
+    </w:p>
+    <w:p>
+      <w:pPr>
+        <w:shd w:val="clear" w:color="auto" w:fill="1F1F1F"/>
+        <w:spacing w:after="0" w:line="285" w:lineRule="atLeast"/>
+        <w:rPr>
+          <w:rFonts w:ascii="Consolas" w:eastAsia="Times New Roman" w:hAnsi="Consolas" w:cs="Times New Roman"/>
+          <w:color w:val="CCCCCC"/>
+          <w:sz w:val="21"/>
+          <w:szCs w:val="21"/>
+          <w:lang w:eastAsia="fr-CH"/>
+        </w:rPr>
+      </w:pPr>
+      <w:r>
+        <w:rPr>
+          <w:rFonts w:ascii="Consolas" w:eastAsia="Times New Roman" w:hAnsi="Consolas" w:cs="Times New Roman"/>
+          <w:color w:val="CCCCCC"/>
+          <w:sz w:val="21"/>
+          <w:szCs w:val="21"/>
+          <w:lang w:eastAsia="fr-CH"/>
+        </w:rPr>
+        <w:t xml:space="preserve">            </w:t>
+      </w:r>
+      <w:proofErr w:type="spellStart"/>
+      <w:r>
+        <w:rPr>
+          <w:rFonts w:ascii="Consolas" w:eastAsia="Times New Roman" w:hAnsi="Consolas" w:cs="Times New Roman"/>
+          <w:color w:val="4EC9B0"/>
+          <w:sz w:val="21"/>
+          <w:szCs w:val="21"/>
+          <w:lang w:eastAsia="fr-CH"/>
+        </w:rPr>
+        <w:t>ResponseEntity</w:t>
+      </w:r>
+      <w:proofErr w:type="spellEnd"/>
+      <w:r>
+        <w:rPr>
+          <w:rFonts w:ascii="Consolas" w:eastAsia="Times New Roman" w:hAnsi="Consolas" w:cs="Times New Roman"/>
+          <w:color w:val="CCCCCC"/>
+          <w:sz w:val="21"/>
+          <w:szCs w:val="21"/>
+          <w:lang w:eastAsia="fr-CH"/>
+        </w:rPr>
+        <w:t>&lt;</w:t>
+      </w:r>
+      <w:r>
+        <w:rPr>
+          <w:rFonts w:ascii="Consolas" w:eastAsia="Times New Roman" w:hAnsi="Consolas" w:cs="Times New Roman"/>
+          <w:color w:val="4EC9B0"/>
+          <w:sz w:val="21"/>
+          <w:szCs w:val="21"/>
+          <w:lang w:eastAsia="fr-CH"/>
+        </w:rPr>
+        <w:t>String</w:t>
+      </w:r>
+      <w:r>
+        <w:rPr>
+          <w:rFonts w:ascii="Consolas" w:eastAsia="Times New Roman" w:hAnsi="Consolas" w:cs="Times New Roman"/>
+          <w:color w:val="CCCCCC"/>
+          <w:sz w:val="21"/>
+          <w:szCs w:val="21"/>
+          <w:lang w:eastAsia="fr-CH"/>
+        </w:rPr>
+        <w:t xml:space="preserve">&gt; </w:t>
+      </w:r>
+      <w:proofErr w:type="spellStart"/>
+      <w:r>
+        <w:rPr>
+          <w:rFonts w:ascii="Consolas" w:eastAsia="Times New Roman" w:hAnsi="Consolas" w:cs="Times New Roman"/>
+          <w:color w:val="9CDCFE"/>
+          <w:sz w:val="21"/>
+          <w:szCs w:val="21"/>
+          <w:lang w:eastAsia="fr-CH"/>
+        </w:rPr>
+        <w:t>response</w:t>
+      </w:r>
+      <w:proofErr w:type="spellEnd"/>
+      <w:r>
+        <w:rPr>
+          <w:rFonts w:ascii="Consolas" w:eastAsia="Times New Roman" w:hAnsi="Consolas" w:cs="Times New Roman"/>
+          <w:color w:val="CCCCCC"/>
+          <w:sz w:val="21"/>
+          <w:szCs w:val="21"/>
+          <w:lang w:eastAsia="fr-CH"/>
+        </w:rPr>
+        <w:t xml:space="preserve"> </w:t>
+      </w:r>
+      <w:r>
+        <w:rPr>
+          <w:rFonts w:ascii="Consolas" w:eastAsia="Times New Roman" w:hAnsi="Consolas" w:cs="Times New Roman"/>
+          <w:color w:val="D4D4D4"/>
+          <w:sz w:val="21"/>
+          <w:szCs w:val="21"/>
+          <w:lang w:eastAsia="fr-CH"/>
+        </w:rPr>
+        <w:t>=</w:t>
+      </w:r>
+      <w:r>
+        <w:rPr>
+          <w:rFonts w:ascii="Consolas" w:eastAsia="Times New Roman" w:hAnsi="Consolas" w:cs="Times New Roman"/>
+          <w:color w:val="CCCCCC"/>
+          <w:sz w:val="21"/>
+          <w:szCs w:val="21"/>
+          <w:lang w:eastAsia="fr-CH"/>
+        </w:rPr>
+        <w:t xml:space="preserve"> </w:t>
+      </w:r>
+      <w:r>
+        <w:rPr>
+          <w:rFonts w:ascii="Consolas" w:eastAsia="Times New Roman" w:hAnsi="Consolas" w:cs="Times New Roman"/>
+          <w:color w:val="4FC1FF"/>
+          <w:sz w:val="21"/>
+          <w:szCs w:val="21"/>
+          <w:lang w:eastAsia="fr-CH"/>
+        </w:rPr>
+        <w:t>rest1</w:t>
+      </w:r>
+      <w:r>
+        <w:rPr>
+          <w:rFonts w:ascii="Consolas" w:eastAsia="Times New Roman" w:hAnsi="Consolas" w:cs="Times New Roman"/>
+          <w:color w:val="CCCCCC"/>
+          <w:sz w:val="21"/>
+          <w:szCs w:val="21"/>
+          <w:lang w:eastAsia="fr-CH"/>
+        </w:rPr>
+        <w:t>.</w:t>
+      </w:r>
+      <w:r>
+        <w:rPr>
+          <w:rFonts w:ascii="Consolas" w:eastAsia="Times New Roman" w:hAnsi="Consolas" w:cs="Times New Roman"/>
+          <w:color w:val="DCDCAA"/>
+          <w:sz w:val="21"/>
+          <w:szCs w:val="21"/>
+          <w:lang w:eastAsia="fr-CH"/>
+        </w:rPr>
+        <w:t>getQuestions</w:t>
+      </w:r>
+      <w:r>
+        <w:rPr>
+          <w:rFonts w:ascii="Consolas" w:eastAsia="Times New Roman" w:hAnsi="Consolas" w:cs="Times New Roman"/>
+          <w:color w:val="CCCCCC"/>
+          <w:sz w:val="21"/>
+          <w:szCs w:val="21"/>
+          <w:lang w:eastAsia="fr-CH"/>
+        </w:rPr>
+        <w:t>();</w:t>
+      </w:r>
+    </w:p>
+    <w:p>
+      <w:pPr>
+        <w:shd w:val="clear" w:color="auto" w:fill="1F1F1F"/>
+        <w:spacing w:after="0" w:line="285" w:lineRule="atLeast"/>
+        <w:rPr>
+          <w:rFonts w:ascii="Consolas" w:eastAsia="Times New Roman" w:hAnsi="Consolas" w:cs="Times New Roman"/>
+          <w:color w:val="CCCCCC"/>
+          <w:sz w:val="21"/>
+          <w:szCs w:val="21"/>
+          <w:lang w:eastAsia="fr-CH"/>
+        </w:rPr>
+      </w:pPr>
+    </w:p>
+    <w:p>
+      <w:pPr>
+        <w:shd w:val="clear" w:color="auto" w:fill="1F1F1F"/>
+        <w:spacing w:after="0" w:line="285" w:lineRule="atLeast"/>
+        <w:rPr>
+          <w:rFonts w:ascii="Consolas" w:eastAsia="Times New Roman" w:hAnsi="Consolas" w:cs="Times New Roman"/>
+          <w:color w:val="CCCCCC"/>
+          <w:sz w:val="21"/>
+          <w:szCs w:val="21"/>
+          <w:lang w:eastAsia="fr-CH"/>
+        </w:rPr>
+      </w:pPr>
+      <w:r>
+        <w:rPr>
+          <w:rFonts w:ascii="Consolas" w:eastAsia="Times New Roman" w:hAnsi="Consolas" w:cs="Times New Roman"/>
+          <w:color w:val="CCCCCC"/>
+          <w:sz w:val="21"/>
+          <w:szCs w:val="21"/>
+          <w:lang w:eastAsia="fr-CH"/>
+        </w:rPr>
+        <w:t xml:space="preserve">            </w:t>
+      </w:r>
+      <w:r>
+        <w:rPr>
+          <w:rFonts w:ascii="Consolas" w:eastAsia="Times New Roman" w:hAnsi="Consolas" w:cs="Times New Roman"/>
+          <w:color w:val="6A9955"/>
+          <w:sz w:val="21"/>
+          <w:szCs w:val="21"/>
+          <w:lang w:eastAsia="fr-CH"/>
+        </w:rPr>
+        <w:t>// Vérifie si la réponse est réussie (code d'état 200)</w:t>
+      </w:r>
+    </w:p>
+    <w:p>
+      <w:pPr>
+        <w:shd w:val="clear" w:color="auto" w:fill="1F1F1F"/>
+        <w:spacing w:after="0" w:line="285" w:lineRule="atLeast"/>
+        <w:rPr>
+          <w:rFonts w:ascii="Consolas" w:eastAsia="Times New Roman" w:hAnsi="Consolas" w:cs="Times New Roman"/>
+          <w:color w:val="CCCCCC"/>
+          <w:sz w:val="21"/>
+          <w:szCs w:val="21"/>
+          <w:lang w:eastAsia="fr-CH"/>
+        </w:rPr>
+      </w:pPr>
+      <w:r>
+        <w:rPr>
+          <w:rFonts w:ascii="Consolas" w:eastAsia="Times New Roman" w:hAnsi="Consolas" w:cs="Times New Roman"/>
+          <w:color w:val="CCCCCC"/>
+          <w:sz w:val="21"/>
+          <w:szCs w:val="21"/>
+          <w:lang w:eastAsia="fr-CH"/>
+        </w:rPr>
+        <w:t xml:space="preserve">            </w:t>
+      </w:r>
+      <w:proofErr w:type="gramStart"/>
+      <w:r>
+        <w:rPr>
+          <w:rFonts w:ascii="Consolas" w:eastAsia="Times New Roman" w:hAnsi="Consolas" w:cs="Times New Roman"/>
+          <w:color w:val="C586C0"/>
+          <w:sz w:val="21"/>
+          <w:szCs w:val="21"/>
+          <w:lang w:eastAsia="fr-CH"/>
+        </w:rPr>
+        <w:t>if</w:t>
+      </w:r>
+      <w:proofErr w:type="gramEnd"/>
+      <w:r>
+        <w:rPr>
+          <w:rFonts w:ascii="Consolas" w:eastAsia="Times New Roman" w:hAnsi="Consolas" w:cs="Times New Roman"/>
+          <w:color w:val="CCCCCC"/>
+          <w:sz w:val="21"/>
+          <w:szCs w:val="21"/>
+          <w:lang w:eastAsia="fr-CH"/>
+        </w:rPr>
+        <w:t xml:space="preserve"> (</w:t>
+      </w:r>
+      <w:proofErr w:type="spellStart"/>
+      <w:r>
+        <w:rPr>
+          <w:rFonts w:ascii="Consolas" w:eastAsia="Times New Roman" w:hAnsi="Consolas" w:cs="Times New Roman"/>
+          <w:color w:val="9CDCFE"/>
+          <w:sz w:val="21"/>
+          <w:szCs w:val="21"/>
+          <w:lang w:eastAsia="fr-CH"/>
+        </w:rPr>
+        <w:t>response</w:t>
+      </w:r>
+      <w:r>
+        <w:rPr>
+          <w:rFonts w:ascii="Consolas" w:eastAsia="Times New Roman" w:hAnsi="Consolas" w:cs="Times New Roman"/>
+          <w:color w:val="CCCCCC"/>
+          <w:sz w:val="21"/>
+          <w:szCs w:val="21"/>
+          <w:lang w:eastAsia="fr-CH"/>
+        </w:rPr>
+        <w:t>.</w:t>
+      </w:r>
+      <w:r>
+        <w:rPr>
+          <w:rFonts w:ascii="Consolas" w:eastAsia="Times New Roman" w:hAnsi="Consolas" w:cs="Times New Roman"/>
+          <w:color w:val="DCDCAA"/>
+          <w:sz w:val="21"/>
+          <w:szCs w:val="21"/>
+          <w:lang w:eastAsia="fr-CH"/>
+        </w:rPr>
+        <w:t>getStatusCode</w:t>
+      </w:r>
+      <w:proofErr w:type="spellEnd"/>
+      <w:r>
+        <w:rPr>
+          <w:rFonts w:ascii="Consolas" w:eastAsia="Times New Roman" w:hAnsi="Consolas" w:cs="Times New Roman"/>
+          <w:color w:val="CCCCCC"/>
+          <w:sz w:val="21"/>
+          <w:szCs w:val="21"/>
+          <w:lang w:eastAsia="fr-CH"/>
+        </w:rPr>
+        <w:t>().</w:t>
+      </w:r>
+      <w:r>
+        <w:rPr>
+          <w:rFonts w:ascii="Consolas" w:eastAsia="Times New Roman" w:hAnsi="Consolas" w:cs="Times New Roman"/>
+          <w:color w:val="DCDCAA"/>
+          <w:sz w:val="21"/>
+          <w:szCs w:val="21"/>
+          <w:lang w:eastAsia="fr-CH"/>
+        </w:rPr>
+        <w:t>is2xxSuccessful</w:t>
+      </w:r>
+      <w:r>
+        <w:rPr>
+          <w:rFonts w:ascii="Consolas" w:eastAsia="Times New Roman" w:hAnsi="Consolas" w:cs="Times New Roman"/>
+          <w:color w:val="CCCCCC"/>
+          <w:sz w:val="21"/>
+          <w:szCs w:val="21"/>
+          <w:lang w:eastAsia="fr-CH"/>
+        </w:rPr>
+        <w:t>()) {</w:t>
+      </w:r>
+    </w:p>
+    <w:p>
+      <w:pPr>
+        <w:shd w:val="clear" w:color="auto" w:fill="1F1F1F"/>
+        <w:spacing w:after="0" w:line="285" w:lineRule="atLeast"/>
+        <w:rPr>
+          <w:rFonts w:ascii="Consolas" w:eastAsia="Times New Roman" w:hAnsi="Consolas" w:cs="Times New Roman"/>
+          <w:color w:val="CCCCCC"/>
+          <w:sz w:val="21"/>
+          <w:szCs w:val="21"/>
+          <w:lang w:eastAsia="fr-CH"/>
+        </w:rPr>
+      </w:pPr>
+      <w:r>
+        <w:rPr>
+          <w:rFonts w:ascii="Consolas" w:eastAsia="Times New Roman" w:hAnsi="Consolas" w:cs="Times New Roman"/>
+          <w:color w:val="CCCCCC"/>
+          <w:sz w:val="21"/>
+          <w:szCs w:val="21"/>
+          <w:lang w:eastAsia="fr-CH"/>
+        </w:rPr>
+        <w:t xml:space="preserve">                </w:t>
+      </w:r>
+      <w:r>
+        <w:rPr>
+          <w:rFonts w:ascii="Consolas" w:eastAsia="Times New Roman" w:hAnsi="Consolas" w:cs="Times New Roman"/>
+          <w:color w:val="6A9955"/>
+          <w:sz w:val="21"/>
+          <w:szCs w:val="21"/>
+          <w:lang w:eastAsia="fr-CH"/>
+        </w:rPr>
+        <w:t>// Retourne HTTP 200 avec le corps de la réponse en cas de succès</w:t>
+      </w:r>
+    </w:p>
+    <w:p>
+      <w:pPr>
+        <w:shd w:val="clear" w:color="auto" w:fill="1F1F1F"/>
+        <w:spacing w:after="0" w:line="285" w:lineRule="atLeast"/>
+        <w:rPr>
+          <w:rFonts w:ascii="Consolas" w:eastAsia="Times New Roman" w:hAnsi="Consolas" w:cs="Times New Roman"/>
+          <w:color w:val="CCCCCC"/>
+          <w:sz w:val="21"/>
+          <w:szCs w:val="21"/>
+          <w:lang w:eastAsia="fr-CH"/>
+        </w:rPr>
+      </w:pPr>
+      <w:r>
+        <w:rPr>
+          <w:rFonts w:ascii="Consolas" w:eastAsia="Times New Roman" w:hAnsi="Consolas" w:cs="Times New Roman"/>
+          <w:color w:val="CCCCCC"/>
+          <w:sz w:val="21"/>
+          <w:szCs w:val="21"/>
+          <w:lang w:eastAsia="fr-CH"/>
+        </w:rPr>
+        <w:t xml:space="preserve">                </w:t>
+      </w:r>
+      <w:proofErr w:type="gramStart"/>
+      <w:r>
+        <w:rPr>
+          <w:rFonts w:ascii="Consolas" w:eastAsia="Times New Roman" w:hAnsi="Consolas" w:cs="Times New Roman"/>
+          <w:color w:val="C586C0"/>
+          <w:sz w:val="21"/>
+          <w:szCs w:val="21"/>
+          <w:lang w:eastAsia="fr-CH"/>
+        </w:rPr>
+        <w:t>return</w:t>
+      </w:r>
+      <w:proofErr w:type="gramEnd"/>
+      <w:r>
+        <w:rPr>
+          <w:rFonts w:ascii="Consolas" w:eastAsia="Times New Roman" w:hAnsi="Consolas" w:cs="Times New Roman"/>
+          <w:color w:val="CCCCCC"/>
+          <w:sz w:val="21"/>
+          <w:szCs w:val="21"/>
+          <w:lang w:eastAsia="fr-CH"/>
+        </w:rPr>
+        <w:t xml:space="preserve"> </w:t>
+      </w:r>
+      <w:proofErr w:type="spellStart"/>
+      <w:r>
+        <w:rPr>
+          <w:rFonts w:ascii="Consolas" w:eastAsia="Times New Roman" w:hAnsi="Consolas" w:cs="Times New Roman"/>
+          <w:color w:val="4EC9B0"/>
+          <w:sz w:val="21"/>
+          <w:szCs w:val="21"/>
+          <w:lang w:eastAsia="fr-CH"/>
+        </w:rPr>
+        <w:t>ResponseEntity</w:t>
+      </w:r>
+      <w:r>
+        <w:rPr>
+          <w:rFonts w:ascii="Consolas" w:eastAsia="Times New Roman" w:hAnsi="Consolas" w:cs="Times New Roman"/>
+          <w:color w:val="CCCCCC"/>
+          <w:sz w:val="21"/>
+          <w:szCs w:val="21"/>
+          <w:lang w:eastAsia="fr-CH"/>
+        </w:rPr>
+        <w:t>.</w:t>
+      </w:r>
+      <w:r>
+        <w:rPr>
+          <w:rFonts w:ascii="Consolas" w:eastAsia="Times New Roman" w:hAnsi="Consolas" w:cs="Times New Roman"/>
+          <w:color w:val="DCDCAA"/>
+          <w:sz w:val="21"/>
+          <w:szCs w:val="21"/>
+          <w:lang w:eastAsia="fr-CH"/>
+        </w:rPr>
+        <w:t>ok</w:t>
+      </w:r>
+      <w:proofErr w:type="spellEnd"/>
+      <w:r>
+        <w:rPr>
+          <w:rFonts w:ascii="Consolas" w:eastAsia="Times New Roman" w:hAnsi="Consolas" w:cs="Times New Roman"/>
+          <w:color w:val="CCCCCC"/>
+          <w:sz w:val="21"/>
+          <w:szCs w:val="21"/>
+          <w:lang w:eastAsia="fr-CH"/>
+        </w:rPr>
+        <w:t>(</w:t>
+      </w:r>
+      <w:proofErr w:type="spellStart"/>
+      <w:r>
+        <w:rPr>
+          <w:rFonts w:ascii="Consolas" w:eastAsia="Times New Roman" w:hAnsi="Consolas" w:cs="Times New Roman"/>
+          <w:color w:val="9CDCFE"/>
+          <w:sz w:val="21"/>
+          <w:szCs w:val="21"/>
+          <w:lang w:eastAsia="fr-CH"/>
+        </w:rPr>
+        <w:t>response</w:t>
+      </w:r>
+      <w:r>
+        <w:rPr>
+          <w:rFonts w:ascii="Consolas" w:eastAsia="Times New Roman" w:hAnsi="Consolas" w:cs="Times New Roman"/>
+          <w:color w:val="CCCCCC"/>
+          <w:sz w:val="21"/>
+          <w:szCs w:val="21"/>
+          <w:lang w:eastAsia="fr-CH"/>
+        </w:rPr>
+        <w:t>.</w:t>
+      </w:r>
+      <w:r>
+        <w:rPr>
+          <w:rFonts w:ascii="Consolas" w:eastAsia="Times New Roman" w:hAnsi="Consolas" w:cs="Times New Roman"/>
+          <w:color w:val="DCDCAA"/>
+          <w:sz w:val="21"/>
+          <w:szCs w:val="21"/>
+          <w:lang w:eastAsia="fr-CH"/>
+        </w:rPr>
+        <w:t>getBody</w:t>
+      </w:r>
+      <w:proofErr w:type="spellEnd"/>
+      <w:r>
+        <w:rPr>
+          <w:rFonts w:ascii="Consolas" w:eastAsia="Times New Roman" w:hAnsi="Consolas" w:cs="Times New Roman"/>
+          <w:color w:val="CCCCCC"/>
+          <w:sz w:val="21"/>
+          <w:szCs w:val="21"/>
+          <w:lang w:eastAsia="fr-CH"/>
+        </w:rPr>
+        <w:t>());</w:t>
+      </w:r>
+    </w:p>
+    <w:p>
+      <w:pPr>
+        <w:shd w:val="clear" w:color="auto" w:fill="1F1F1F"/>
+        <w:spacing w:after="0" w:line="285" w:lineRule="atLeast"/>
+        <w:rPr>
+          <w:rFonts w:ascii="Consolas" w:eastAsia="Times New Roman" w:hAnsi="Consolas" w:cs="Times New Roman"/>
+          <w:color w:val="CCCCCC"/>
+          <w:sz w:val="21"/>
+          <w:szCs w:val="21"/>
+          <w:lang w:eastAsia="fr-CH"/>
+        </w:rPr>
+      </w:pPr>
+      <w:r>
+        <w:rPr>
+          <w:rFonts w:ascii="Consolas" w:eastAsia="Times New Roman" w:hAnsi="Consolas" w:cs="Times New Roman"/>
+          <w:color w:val="CCCCCC"/>
+          <w:sz w:val="21"/>
+          <w:szCs w:val="21"/>
+          <w:lang w:eastAsia="fr-CH"/>
+        </w:rPr>
+        <w:t xml:space="preserve">            } </w:t>
+      </w:r>
+      <w:proofErr w:type="spellStart"/>
+      <w:r>
+        <w:rPr>
+          <w:rFonts w:ascii="Consolas" w:eastAsia="Times New Roman" w:hAnsi="Consolas" w:cs="Times New Roman"/>
+          <w:color w:val="C586C0"/>
+          <w:sz w:val="21"/>
+          <w:szCs w:val="21"/>
+          <w:lang w:eastAsia="fr-CH"/>
+        </w:rPr>
+        <w:t>else</w:t>
+      </w:r>
+      <w:proofErr w:type="spellEnd"/>
+      <w:r>
+        <w:rPr>
+          <w:rFonts w:ascii="Consolas" w:eastAsia="Times New Roman" w:hAnsi="Consolas" w:cs="Times New Roman"/>
+          <w:color w:val="CCCCCC"/>
+          <w:sz w:val="21"/>
+          <w:szCs w:val="21"/>
+          <w:lang w:eastAsia="fr-CH"/>
+        </w:rPr>
+        <w:t xml:space="preserve"> {</w:t>
+      </w:r>
+    </w:p>
+    <w:p>
+      <w:pPr>
+        <w:shd w:val="clear" w:color="auto" w:fill="1F1F1F"/>
+        <w:spacing w:after="0" w:line="285" w:lineRule="atLeast"/>
+        <w:rPr>
+          <w:rFonts w:ascii="Consolas" w:eastAsia="Times New Roman" w:hAnsi="Consolas" w:cs="Times New Roman"/>
+          <w:color w:val="CCCCCC"/>
+          <w:sz w:val="21"/>
+          <w:szCs w:val="21"/>
+          <w:lang w:eastAsia="fr-CH"/>
+        </w:rPr>
+      </w:pPr>
+      <w:r>
+        <w:rPr>
+          <w:rFonts w:ascii="Consolas" w:eastAsia="Times New Roman" w:hAnsi="Consolas" w:cs="Times New Roman"/>
+          <w:color w:val="CCCCCC"/>
+          <w:sz w:val="21"/>
+          <w:szCs w:val="21"/>
+          <w:lang w:eastAsia="fr-CH"/>
+        </w:rPr>
+        <w:t xml:space="preserve">                </w:t>
+      </w:r>
+      <w:r>
+        <w:rPr>
+          <w:rFonts w:ascii="Consolas" w:eastAsia="Times New Roman" w:hAnsi="Consolas" w:cs="Times New Roman"/>
+          <w:color w:val="6A9955"/>
+          <w:sz w:val="21"/>
+          <w:szCs w:val="21"/>
+          <w:lang w:eastAsia="fr-CH"/>
+        </w:rPr>
+        <w:t>// Retourne HTTP 400 avec un message d'erreur en cas d'échec</w:t>
+      </w:r>
+    </w:p>
+    <w:p>
+      <w:pPr>
+        <w:shd w:val="clear" w:color="auto" w:fill="1F1F1F"/>
+        <w:spacing w:after="0" w:line="285" w:lineRule="atLeast"/>
+        <w:rPr>
+          <w:rFonts w:ascii="Consolas" w:eastAsia="Times New Roman" w:hAnsi="Consolas" w:cs="Times New Roman"/>
+          <w:color w:val="CCCCCC"/>
+          <w:sz w:val="21"/>
+          <w:szCs w:val="21"/>
+          <w:lang w:eastAsia="fr-CH"/>
+        </w:rPr>
+      </w:pPr>
+      <w:r>
+        <w:rPr>
+          <w:rFonts w:ascii="Consolas" w:eastAsia="Times New Roman" w:hAnsi="Consolas" w:cs="Times New Roman"/>
+          <w:color w:val="CCCCCC"/>
+          <w:sz w:val="21"/>
+          <w:szCs w:val="21"/>
+          <w:lang w:eastAsia="fr-CH"/>
+        </w:rPr>
+        <w:t xml:space="preserve">                </w:t>
+      </w:r>
+      <w:proofErr w:type="gramStart"/>
+      <w:r>
+        <w:rPr>
+          <w:rFonts w:ascii="Consolas" w:eastAsia="Times New Roman" w:hAnsi="Consolas" w:cs="Times New Roman"/>
+          <w:color w:val="C586C0"/>
+          <w:sz w:val="21"/>
+          <w:szCs w:val="21"/>
+          <w:lang w:eastAsia="fr-CH"/>
+        </w:rPr>
+        <w:t>return</w:t>
+      </w:r>
+      <w:proofErr w:type="gramEnd"/>
+      <w:r>
+        <w:rPr>
+          <w:rFonts w:ascii="Consolas" w:eastAsia="Times New Roman" w:hAnsi="Consolas" w:cs="Times New Roman"/>
+          <w:color w:val="CCCCCC"/>
+          <w:sz w:val="21"/>
+          <w:szCs w:val="21"/>
+          <w:lang w:eastAsia="fr-CH"/>
+        </w:rPr>
+        <w:t xml:space="preserve"> </w:t>
+      </w:r>
+      <w:proofErr w:type="spellStart"/>
+      <w:r>
+        <w:rPr>
+          <w:rFonts w:ascii="Consolas" w:eastAsia="Times New Roman" w:hAnsi="Consolas" w:cs="Times New Roman"/>
+          <w:color w:val="4EC9B0"/>
+          <w:sz w:val="21"/>
+          <w:szCs w:val="21"/>
+          <w:lang w:eastAsia="fr-CH"/>
+        </w:rPr>
+        <w:t>ResponseEntity</w:t>
+      </w:r>
+      <w:r>
+        <w:rPr>
+          <w:rFonts w:ascii="Consolas" w:eastAsia="Times New Roman" w:hAnsi="Consolas" w:cs="Times New Roman"/>
+          <w:color w:val="CCCCCC"/>
+          <w:sz w:val="21"/>
+          <w:szCs w:val="21"/>
+          <w:lang w:eastAsia="fr-CH"/>
+        </w:rPr>
+        <w:t>.</w:t>
+      </w:r>
+      <w:r>
+        <w:rPr>
+          <w:rFonts w:ascii="Consolas" w:eastAsia="Times New Roman" w:hAnsi="Consolas" w:cs="Times New Roman"/>
+          <w:color w:val="DCDCAA"/>
+          <w:sz w:val="21"/>
+          <w:szCs w:val="21"/>
+          <w:lang w:eastAsia="fr-CH"/>
+        </w:rPr>
+        <w:t>badRequest</w:t>
+      </w:r>
+      <w:proofErr w:type="spellEnd"/>
+      <w:r>
+        <w:rPr>
+          <w:rFonts w:ascii="Consolas" w:eastAsia="Times New Roman" w:hAnsi="Consolas" w:cs="Times New Roman"/>
+          <w:color w:val="CCCCCC"/>
+          <w:sz w:val="21"/>
+          <w:szCs w:val="21"/>
+          <w:lang w:eastAsia="fr-CH"/>
+        </w:rPr>
+        <w:t>().</w:t>
+      </w:r>
+      <w:r>
+        <w:rPr>
+          <w:rFonts w:ascii="Consolas" w:eastAsia="Times New Roman" w:hAnsi="Consolas" w:cs="Times New Roman"/>
+          <w:color w:val="DCDCAA"/>
+          <w:sz w:val="21"/>
+          <w:szCs w:val="21"/>
+          <w:lang w:eastAsia="fr-CH"/>
+        </w:rPr>
+        <w:t>body</w:t>
+      </w:r>
+      <w:r>
+        <w:rPr>
+          <w:rFonts w:ascii="Consolas" w:eastAsia="Times New Roman" w:hAnsi="Consolas" w:cs="Times New Roman"/>
+          <w:color w:val="CCCCCC"/>
+          <w:sz w:val="21"/>
+          <w:szCs w:val="21"/>
+          <w:lang w:eastAsia="fr-CH"/>
+        </w:rPr>
+        <w:t>(</w:t>
+      </w:r>
+      <w:r>
+        <w:rPr>
+          <w:rFonts w:ascii="Consolas" w:eastAsia="Times New Roman" w:hAnsi="Consolas" w:cs="Times New Roman"/>
+          <w:color w:val="CE9178"/>
+          <w:sz w:val="21"/>
+          <w:szCs w:val="21"/>
+          <w:lang w:eastAsia="fr-CH"/>
+        </w:rPr>
+        <w:t>"Échec de la récupération des questions"</w:t>
+      </w:r>
+      <w:r>
+        <w:rPr>
+          <w:rFonts w:ascii="Consolas" w:eastAsia="Times New Roman" w:hAnsi="Consolas" w:cs="Times New Roman"/>
+          <w:color w:val="CCCCCC"/>
+          <w:sz w:val="21"/>
+          <w:szCs w:val="21"/>
+          <w:lang w:eastAsia="fr-CH"/>
+        </w:rPr>
+        <w:t>);</w:t>
+      </w:r>
+    </w:p>
+    <w:p>
+      <w:pPr>
+        <w:shd w:val="clear" w:color="auto" w:fill="1F1F1F"/>
+        <w:spacing w:after="0" w:line="285" w:lineRule="atLeast"/>
+        <w:rPr>
+          <w:rFonts w:ascii="Consolas" w:eastAsia="Times New Roman" w:hAnsi="Consolas" w:cs="Times New Roman"/>
+          <w:color w:val="CCCCCC"/>
+          <w:sz w:val="21"/>
+          <w:szCs w:val="21"/>
+          <w:lang w:eastAsia="fr-CH"/>
+        </w:rPr>
+      </w:pPr>
+      <w:r>
+        <w:rPr>
+          <w:rFonts w:ascii="Consolas" w:eastAsia="Times New Roman" w:hAnsi="Consolas" w:cs="Times New Roman"/>
+          <w:color w:val="CCCCCC"/>
+          <w:sz w:val="21"/>
+          <w:szCs w:val="21"/>
+          <w:lang w:eastAsia="fr-CH"/>
+        </w:rPr>
+        <w:t>            }</w:t>
+      </w:r>
+    </w:p>
+    <w:p>
+      <w:pPr>
+        <w:shd w:val="clear" w:color="auto" w:fill="1F1F1F"/>
+        <w:spacing w:after="0" w:line="285" w:lineRule="atLeast"/>
+        <w:rPr>
+          <w:rFonts w:ascii="Consolas" w:eastAsia="Times New Roman" w:hAnsi="Consolas" w:cs="Times New Roman"/>
+          <w:color w:val="CCCCCC"/>
+          <w:sz w:val="21"/>
+          <w:szCs w:val="21"/>
+          <w:lang w:eastAsia="fr-CH"/>
+        </w:rPr>
+      </w:pPr>
+      <w:r>
+        <w:rPr>
+          <w:rFonts w:ascii="Consolas" w:eastAsia="Times New Roman" w:hAnsi="Consolas" w:cs="Times New Roman"/>
+          <w:color w:val="CCCCCC"/>
+          <w:sz w:val="21"/>
+          <w:szCs w:val="21"/>
+          <w:lang w:eastAsia="fr-CH"/>
+        </w:rPr>
+        <w:lastRenderedPageBreak/>
+        <w:t xml:space="preserve">        } </w:t>
+      </w:r>
+      <w:r>
+        <w:rPr>
+          <w:rFonts w:ascii="Consolas" w:eastAsia="Times New Roman" w:hAnsi="Consolas" w:cs="Times New Roman"/>
+          <w:color w:val="C586C0"/>
+          <w:sz w:val="21"/>
+          <w:szCs w:val="21"/>
+          <w:lang w:eastAsia="fr-CH"/>
+        </w:rPr>
+        <w:t>catch</w:t>
+      </w:r>
+      <w:r>
+        <w:rPr>
+          <w:rFonts w:ascii="Consolas" w:eastAsia="Times New Roman" w:hAnsi="Consolas" w:cs="Times New Roman"/>
+          <w:color w:val="CCCCCC"/>
+          <w:sz w:val="21"/>
+          <w:szCs w:val="21"/>
+          <w:lang w:eastAsia="fr-CH"/>
+        </w:rPr>
+        <w:t xml:space="preserve"> (</w:t>
+      </w:r>
+      <w:r>
+        <w:rPr>
+          <w:rFonts w:ascii="Consolas" w:eastAsia="Times New Roman" w:hAnsi="Consolas" w:cs="Times New Roman"/>
+          <w:color w:val="4EC9B0"/>
+          <w:sz w:val="21"/>
+          <w:szCs w:val="21"/>
+          <w:lang w:eastAsia="fr-CH"/>
+        </w:rPr>
+        <w:t>Exception</w:t>
+      </w:r>
+      <w:r>
+        <w:rPr>
+          <w:rFonts w:ascii="Consolas" w:eastAsia="Times New Roman" w:hAnsi="Consolas" w:cs="Times New Roman"/>
+          <w:color w:val="CCCCCC"/>
+          <w:sz w:val="21"/>
+          <w:szCs w:val="21"/>
+          <w:lang w:eastAsia="fr-CH"/>
+        </w:rPr>
+        <w:t xml:space="preserve"> </w:t>
+      </w:r>
+      <w:r>
+        <w:rPr>
+          <w:rFonts w:ascii="Consolas" w:eastAsia="Times New Roman" w:hAnsi="Consolas" w:cs="Times New Roman"/>
+          <w:color w:val="9CDCFE"/>
+          <w:sz w:val="21"/>
+          <w:szCs w:val="21"/>
+          <w:lang w:eastAsia="fr-CH"/>
+        </w:rPr>
+        <w:t>e</w:t>
+      </w:r>
+      <w:r>
+        <w:rPr>
+          <w:rFonts w:ascii="Consolas" w:eastAsia="Times New Roman" w:hAnsi="Consolas" w:cs="Times New Roman"/>
+          <w:color w:val="CCCCCC"/>
+          <w:sz w:val="21"/>
+          <w:szCs w:val="21"/>
+          <w:lang w:eastAsia="fr-CH"/>
+        </w:rPr>
+        <w:t>) {</w:t>
+      </w:r>
+    </w:p>
+    <w:p>
+      <w:pPr>
+        <w:shd w:val="clear" w:color="auto" w:fill="1F1F1F"/>
+        <w:spacing w:after="0" w:line="285" w:lineRule="atLeast"/>
+        <w:rPr>
+          <w:rFonts w:ascii="Consolas" w:eastAsia="Times New Roman" w:hAnsi="Consolas" w:cs="Times New Roman"/>
+          <w:color w:val="CCCCCC"/>
+          <w:sz w:val="21"/>
+          <w:szCs w:val="21"/>
+          <w:lang w:eastAsia="fr-CH"/>
+        </w:rPr>
+      </w:pPr>
+      <w:r>
+        <w:rPr>
+          <w:rFonts w:ascii="Consolas" w:eastAsia="Times New Roman" w:hAnsi="Consolas" w:cs="Times New Roman"/>
+          <w:color w:val="CCCCCC"/>
+          <w:sz w:val="21"/>
+          <w:szCs w:val="21"/>
+          <w:lang w:eastAsia="fr-CH"/>
+        </w:rPr>
+        <w:t xml:space="preserve">            </w:t>
+      </w:r>
+      <w:r>
+        <w:rPr>
+          <w:rFonts w:ascii="Consolas" w:eastAsia="Times New Roman" w:hAnsi="Consolas" w:cs="Times New Roman"/>
+          <w:color w:val="6A9955"/>
+          <w:sz w:val="21"/>
+          <w:szCs w:val="21"/>
+          <w:lang w:eastAsia="fr-CH"/>
+        </w:rPr>
+        <w:t>// Retourne HTTP 400 avec un message d'erreur en cas d'exception</w:t>
+      </w:r>
+    </w:p>
+    <w:p>
+      <w:pPr>
+        <w:shd w:val="clear" w:color="auto" w:fill="1F1F1F"/>
+        <w:spacing w:after="0" w:line="285" w:lineRule="atLeast"/>
+        <w:rPr>
+          <w:rFonts w:ascii="Consolas" w:eastAsia="Times New Roman" w:hAnsi="Consolas" w:cs="Times New Roman"/>
+          <w:color w:val="CCCCCC"/>
+          <w:sz w:val="21"/>
+          <w:szCs w:val="21"/>
+          <w:lang w:eastAsia="fr-CH"/>
+        </w:rPr>
+      </w:pPr>
+      <w:r>
+        <w:rPr>
+          <w:rFonts w:ascii="Consolas" w:eastAsia="Times New Roman" w:hAnsi="Consolas" w:cs="Times New Roman"/>
+          <w:color w:val="CCCCCC"/>
+          <w:sz w:val="21"/>
+          <w:szCs w:val="21"/>
+          <w:lang w:eastAsia="fr-CH"/>
+        </w:rPr>
+        <w:t xml:space="preserve">            </w:t>
+      </w:r>
+      <w:proofErr w:type="gramStart"/>
+      <w:r>
+        <w:rPr>
+          <w:rFonts w:ascii="Consolas" w:eastAsia="Times New Roman" w:hAnsi="Consolas" w:cs="Times New Roman"/>
+          <w:color w:val="C586C0"/>
+          <w:sz w:val="21"/>
+          <w:szCs w:val="21"/>
+          <w:lang w:eastAsia="fr-CH"/>
+        </w:rPr>
+        <w:t>return</w:t>
+      </w:r>
+      <w:proofErr w:type="gramEnd"/>
+      <w:r>
+        <w:rPr>
+          <w:rFonts w:ascii="Consolas" w:eastAsia="Times New Roman" w:hAnsi="Consolas" w:cs="Times New Roman"/>
+          <w:color w:val="CCCCCC"/>
+          <w:sz w:val="21"/>
+          <w:szCs w:val="21"/>
+          <w:lang w:eastAsia="fr-CH"/>
+        </w:rPr>
+        <w:t xml:space="preserve"> </w:t>
+      </w:r>
+      <w:proofErr w:type="spellStart"/>
+      <w:r>
+        <w:rPr>
+          <w:rFonts w:ascii="Consolas" w:eastAsia="Times New Roman" w:hAnsi="Consolas" w:cs="Times New Roman"/>
+          <w:color w:val="4EC9B0"/>
+          <w:sz w:val="21"/>
+          <w:szCs w:val="21"/>
+          <w:lang w:eastAsia="fr-CH"/>
+        </w:rPr>
+        <w:t>ResponseEntity</w:t>
+      </w:r>
+      <w:r>
+        <w:rPr>
+          <w:rFonts w:ascii="Consolas" w:eastAsia="Times New Roman" w:hAnsi="Consolas" w:cs="Times New Roman"/>
+          <w:color w:val="CCCCCC"/>
+          <w:sz w:val="21"/>
+          <w:szCs w:val="21"/>
+          <w:lang w:eastAsia="fr-CH"/>
+        </w:rPr>
+        <w:t>.</w:t>
+      </w:r>
+      <w:r>
+        <w:rPr>
+          <w:rFonts w:ascii="Consolas" w:eastAsia="Times New Roman" w:hAnsi="Consolas" w:cs="Times New Roman"/>
+          <w:color w:val="DCDCAA"/>
+          <w:sz w:val="21"/>
+          <w:szCs w:val="21"/>
+          <w:lang w:eastAsia="fr-CH"/>
+        </w:rPr>
+        <w:t>badRequest</w:t>
+      </w:r>
+      <w:proofErr w:type="spellEnd"/>
+      <w:r>
+        <w:rPr>
+          <w:rFonts w:ascii="Consolas" w:eastAsia="Times New Roman" w:hAnsi="Consolas" w:cs="Times New Roman"/>
+          <w:color w:val="CCCCCC"/>
+          <w:sz w:val="21"/>
+          <w:szCs w:val="21"/>
+          <w:lang w:eastAsia="fr-CH"/>
+        </w:rPr>
+        <w:t>().</w:t>
+      </w:r>
+      <w:r>
+        <w:rPr>
+          <w:rFonts w:ascii="Consolas" w:eastAsia="Times New Roman" w:hAnsi="Consolas" w:cs="Times New Roman"/>
+          <w:color w:val="DCDCAA"/>
+          <w:sz w:val="21"/>
+          <w:szCs w:val="21"/>
+          <w:lang w:eastAsia="fr-CH"/>
+        </w:rPr>
+        <w:t>body</w:t>
+      </w:r>
+      <w:r>
+        <w:rPr>
+          <w:rFonts w:ascii="Consolas" w:eastAsia="Times New Roman" w:hAnsi="Consolas" w:cs="Times New Roman"/>
+          <w:color w:val="CCCCCC"/>
+          <w:sz w:val="21"/>
+          <w:szCs w:val="21"/>
+          <w:lang w:eastAsia="fr-CH"/>
+        </w:rPr>
+        <w:t>(</w:t>
+      </w:r>
+      <w:r>
+        <w:rPr>
+          <w:rFonts w:ascii="Consolas" w:eastAsia="Times New Roman" w:hAnsi="Consolas" w:cs="Times New Roman"/>
+          <w:color w:val="CE9178"/>
+          <w:sz w:val="21"/>
+          <w:szCs w:val="21"/>
+          <w:lang w:eastAsia="fr-CH"/>
+        </w:rPr>
+        <w:t>"Erreur : "</w:t>
+      </w:r>
+      <w:r>
+        <w:rPr>
+          <w:rFonts w:ascii="Consolas" w:eastAsia="Times New Roman" w:hAnsi="Consolas" w:cs="Times New Roman"/>
+          <w:color w:val="CCCCCC"/>
+          <w:sz w:val="21"/>
+          <w:szCs w:val="21"/>
+          <w:lang w:eastAsia="fr-CH"/>
+        </w:rPr>
+        <w:t xml:space="preserve"> </w:t>
+      </w:r>
+      <w:r>
+        <w:rPr>
+          <w:rFonts w:ascii="Consolas" w:eastAsia="Times New Roman" w:hAnsi="Consolas" w:cs="Times New Roman"/>
+          <w:color w:val="D4D4D4"/>
+          <w:sz w:val="21"/>
+          <w:szCs w:val="21"/>
+          <w:lang w:eastAsia="fr-CH"/>
+        </w:rPr>
+        <w:t>+</w:t>
+      </w:r>
+      <w:r>
+        <w:rPr>
+          <w:rFonts w:ascii="Consolas" w:eastAsia="Times New Roman" w:hAnsi="Consolas" w:cs="Times New Roman"/>
+          <w:color w:val="CCCCCC"/>
+          <w:sz w:val="21"/>
+          <w:szCs w:val="21"/>
+          <w:lang w:eastAsia="fr-CH"/>
+        </w:rPr>
+        <w:t xml:space="preserve"> </w:t>
+      </w:r>
+      <w:proofErr w:type="spellStart"/>
+      <w:r>
+        <w:rPr>
+          <w:rFonts w:ascii="Consolas" w:eastAsia="Times New Roman" w:hAnsi="Consolas" w:cs="Times New Roman"/>
+          <w:color w:val="9CDCFE"/>
+          <w:sz w:val="21"/>
+          <w:szCs w:val="21"/>
+          <w:lang w:eastAsia="fr-CH"/>
+        </w:rPr>
+        <w:t>e</w:t>
+      </w:r>
+      <w:r>
+        <w:rPr>
+          <w:rFonts w:ascii="Consolas" w:eastAsia="Times New Roman" w:hAnsi="Consolas" w:cs="Times New Roman"/>
+          <w:color w:val="CCCCCC"/>
+          <w:sz w:val="21"/>
+          <w:szCs w:val="21"/>
+          <w:lang w:eastAsia="fr-CH"/>
+        </w:rPr>
+        <w:t>.</w:t>
+      </w:r>
+      <w:r>
+        <w:rPr>
+          <w:rFonts w:ascii="Consolas" w:eastAsia="Times New Roman" w:hAnsi="Consolas" w:cs="Times New Roman"/>
+          <w:color w:val="DCDCAA"/>
+          <w:sz w:val="21"/>
+          <w:szCs w:val="21"/>
+          <w:lang w:eastAsia="fr-CH"/>
+        </w:rPr>
+        <w:t>getMessage</w:t>
+      </w:r>
+      <w:proofErr w:type="spellEnd"/>
+      <w:r>
+        <w:rPr>
+          <w:rFonts w:ascii="Consolas" w:eastAsia="Times New Roman" w:hAnsi="Consolas" w:cs="Times New Roman"/>
+          <w:color w:val="CCCCCC"/>
+          <w:sz w:val="21"/>
+          <w:szCs w:val="21"/>
+          <w:lang w:eastAsia="fr-CH"/>
+        </w:rPr>
+        <w:t>());</w:t>
+      </w:r>
+    </w:p>
+    <w:p>
+      <w:pPr>
+        <w:shd w:val="clear" w:color="auto" w:fill="1F1F1F"/>
+        <w:spacing w:after="0" w:line="285" w:lineRule="atLeast"/>
+        <w:rPr>
+          <w:rFonts w:ascii="Consolas" w:eastAsia="Times New Roman" w:hAnsi="Consolas" w:cs="Times New Roman"/>
+          <w:color w:val="CCCCCC"/>
+          <w:sz w:val="21"/>
+          <w:szCs w:val="21"/>
+          <w:lang w:eastAsia="fr-CH"/>
+        </w:rPr>
+      </w:pPr>
+      <w:r>
+        <w:rPr>
+          <w:rFonts w:ascii="Consolas" w:eastAsia="Times New Roman" w:hAnsi="Consolas" w:cs="Times New Roman"/>
+          <w:color w:val="CCCCCC"/>
+          <w:sz w:val="21"/>
+          <w:szCs w:val="21"/>
+          <w:lang w:eastAsia="fr-CH"/>
+        </w:rPr>
+        <w:t>        }</w:t>
+      </w:r>
+    </w:p>
+    <w:p>
+      <w:pPr>
+        <w:shd w:val="clear" w:color="auto" w:fill="1F1F1F"/>
+        <w:spacing w:after="0" w:line="285" w:lineRule="atLeast"/>
+        <w:rPr>
+          <w:rFonts w:ascii="Consolas" w:eastAsia="Times New Roman" w:hAnsi="Consolas" w:cs="Times New Roman"/>
+          <w:color w:val="CCCCCC"/>
+          <w:sz w:val="21"/>
+          <w:szCs w:val="21"/>
+          <w:lang w:eastAsia="fr-CH"/>
+        </w:rPr>
+      </w:pPr>
+      <w:r>
+        <w:rPr>
+          <w:rFonts w:ascii="Consolas" w:eastAsia="Times New Roman" w:hAnsi="Consolas" w:cs="Times New Roman"/>
+          <w:color w:val="CCCCCC"/>
+          <w:sz w:val="21"/>
+          <w:szCs w:val="21"/>
+          <w:lang w:eastAsia="fr-CH"/>
+        </w:rPr>
+        <w:t>    }</w:t>
+      </w:r>
+    </w:p>
+    <w:p>
+      <w:pPr>
+        <w:pStyle w:val="TxtGauche"/>
+      </w:pPr>
+    </w:p>
+    <w:p>
+      <w:pPr>
+        <w:pStyle w:val="TxtGauche"/>
+      </w:pPr>
+      <w:r>
+        <w:t>On appel la méthode du service</w:t>
+      </w:r>
+      <w:r>
+        <w:t xml:space="preserve"> REST1 de l’</w:t>
+      </w:r>
+      <w:proofErr w:type="spellStart"/>
+      <w:r>
+        <w:t>APIGateway</w:t>
+      </w:r>
+      <w:proofErr w:type="spellEnd"/>
+      <w:r>
+        <w:t xml:space="preserve"> et il va rendre une réponse que le client va devoir traiter.</w:t>
+      </w:r>
     </w:p>
     <w:p>
       <w:pPr>
         <w:pStyle w:val="Titre1"/>
       </w:pPr>
-      <w:bookmarkStart w:id="24" w:name="_Toc165451681"/>
+      <w:bookmarkStart w:id="29" w:name="_Toc165813917"/>
       <w:r>
         <w:lastRenderedPageBreak/>
-        <w:t>Implémentation des applications &lt;API élève1&gt; et &lt;API élève2&gt;</w:t>
-      </w:r>
-      <w:bookmarkEnd w:id="24"/>
+        <w:t>Implémentation des applications &lt;API élève1&gt;</w:t>
+      </w:r>
+      <w:bookmarkEnd w:id="29"/>
+      <w:r>
+        <w:t xml:space="preserve"> </w:t>
+      </w:r>
     </w:p>
     <w:p>
       <w:pPr>
@@ -26015,87 +29540,2173 @@
       <w:r>
         <w:tab/>
       </w:r>
-      <w:bookmarkStart w:id="25" w:name="_Toc165451682"/>
+      <w:bookmarkStart w:id="30" w:name="_Toc165813918"/>
       <w:r>
         <w:t>Une descente de code de l'API REST</w:t>
       </w:r>
-      <w:bookmarkEnd w:id="25"/>
+      <w:bookmarkEnd w:id="30"/>
+    </w:p>
+    <w:p>
+      <w:pPr>
+        <w:pStyle w:val="Titre3"/>
+      </w:pPr>
+      <w:bookmarkStart w:id="31" w:name="_Toc165813919"/>
+      <w:r>
+        <w:t>Service</w:t>
+      </w:r>
+      <w:bookmarkEnd w:id="31"/>
     </w:p>
     <w:p>
       <w:pPr>
         <w:pStyle w:val="TxtGauche"/>
       </w:pPr>
+      <w:r>
+        <w:t xml:space="preserve">Voici ma méthode </w:t>
+      </w:r>
+      <w:proofErr w:type="spellStart"/>
+      <w:r>
+        <w:t>getAllQuestions</w:t>
+      </w:r>
+      <w:proofErr w:type="spellEnd"/>
+      <w:r>
+        <w:t xml:space="preserve"> </w:t>
+      </w:r>
+      <w:r>
+        <w:t>dans mon service :</w:t>
+      </w:r>
+    </w:p>
+    <w:p>
+      <w:pPr>
+        <w:shd w:val="clear" w:color="auto" w:fill="1F1F1F"/>
+        <w:spacing w:after="0" w:line="285" w:lineRule="atLeast"/>
+        <w:rPr>
+          <w:rFonts w:ascii="Consolas" w:eastAsia="Times New Roman" w:hAnsi="Consolas" w:cs="Times New Roman"/>
+          <w:color w:val="CCCCCC"/>
+          <w:sz w:val="21"/>
+          <w:szCs w:val="21"/>
+          <w:lang w:eastAsia="fr-CH"/>
+        </w:rPr>
+      </w:pPr>
+      <w:proofErr w:type="gramStart"/>
+      <w:r>
+        <w:rPr>
+          <w:rFonts w:ascii="Consolas" w:eastAsia="Times New Roman" w:hAnsi="Consolas" w:cs="Times New Roman"/>
+          <w:color w:val="569CD6"/>
+          <w:sz w:val="21"/>
+          <w:szCs w:val="21"/>
+          <w:lang w:eastAsia="fr-CH"/>
+        </w:rPr>
+        <w:t>public</w:t>
+      </w:r>
+      <w:proofErr w:type="gramEnd"/>
+      <w:r>
+        <w:rPr>
+          <w:rFonts w:ascii="Consolas" w:eastAsia="Times New Roman" w:hAnsi="Consolas" w:cs="Times New Roman"/>
+          <w:color w:val="CCCCCC"/>
+          <w:sz w:val="21"/>
+          <w:szCs w:val="21"/>
+          <w:lang w:eastAsia="fr-CH"/>
+        </w:rPr>
+        <w:t xml:space="preserve"> </w:t>
+      </w:r>
+      <w:r>
+        <w:rPr>
+          <w:rFonts w:ascii="Consolas" w:eastAsia="Times New Roman" w:hAnsi="Consolas" w:cs="Times New Roman"/>
+          <w:color w:val="4EC9B0"/>
+          <w:sz w:val="21"/>
+          <w:szCs w:val="21"/>
+          <w:lang w:eastAsia="fr-CH"/>
+        </w:rPr>
+        <w:t>String</w:t>
+      </w:r>
+      <w:r>
+        <w:rPr>
+          <w:rFonts w:ascii="Consolas" w:eastAsia="Times New Roman" w:hAnsi="Consolas" w:cs="Times New Roman"/>
+          <w:color w:val="CCCCCC"/>
+          <w:sz w:val="21"/>
+          <w:szCs w:val="21"/>
+          <w:lang w:eastAsia="fr-CH"/>
+        </w:rPr>
+        <w:t xml:space="preserve"> </w:t>
+      </w:r>
+      <w:proofErr w:type="spellStart"/>
+      <w:r>
+        <w:rPr>
+          <w:rFonts w:ascii="Consolas" w:eastAsia="Times New Roman" w:hAnsi="Consolas" w:cs="Times New Roman"/>
+          <w:color w:val="DCDCAA"/>
+          <w:sz w:val="21"/>
+          <w:szCs w:val="21"/>
+          <w:lang w:eastAsia="fr-CH"/>
+        </w:rPr>
+        <w:t>getAllQuestions</w:t>
+      </w:r>
+      <w:proofErr w:type="spellEnd"/>
+      <w:r>
+        <w:rPr>
+          <w:rFonts w:ascii="Consolas" w:eastAsia="Times New Roman" w:hAnsi="Consolas" w:cs="Times New Roman"/>
+          <w:color w:val="CCCCCC"/>
+          <w:sz w:val="21"/>
+          <w:szCs w:val="21"/>
+          <w:lang w:eastAsia="fr-CH"/>
+        </w:rPr>
+        <w:t>() {</w:t>
+      </w:r>
+    </w:p>
+    <w:p>
+      <w:pPr>
+        <w:shd w:val="clear" w:color="auto" w:fill="1F1F1F"/>
+        <w:spacing w:after="0" w:line="285" w:lineRule="atLeast"/>
+        <w:rPr>
+          <w:rFonts w:ascii="Consolas" w:eastAsia="Times New Roman" w:hAnsi="Consolas" w:cs="Times New Roman"/>
+          <w:color w:val="CCCCCC"/>
+          <w:sz w:val="21"/>
+          <w:szCs w:val="21"/>
+          <w:lang w:eastAsia="fr-CH"/>
+        </w:rPr>
+      </w:pPr>
+      <w:r>
+        <w:rPr>
+          <w:rFonts w:ascii="Consolas" w:eastAsia="Times New Roman" w:hAnsi="Consolas" w:cs="Times New Roman"/>
+          <w:color w:val="CCCCCC"/>
+          <w:sz w:val="21"/>
+          <w:szCs w:val="21"/>
+          <w:lang w:eastAsia="fr-CH"/>
+        </w:rPr>
+        <w:t xml:space="preserve">    </w:t>
+      </w:r>
+      <w:r>
+        <w:rPr>
+          <w:rFonts w:ascii="Consolas" w:eastAsia="Times New Roman" w:hAnsi="Consolas" w:cs="Times New Roman"/>
+          <w:color w:val="4EC9B0"/>
+          <w:sz w:val="21"/>
+          <w:szCs w:val="21"/>
+          <w:lang w:eastAsia="fr-CH"/>
+        </w:rPr>
+        <w:t>List</w:t>
+      </w:r>
+      <w:r>
+        <w:rPr>
+          <w:rFonts w:ascii="Consolas" w:eastAsia="Times New Roman" w:hAnsi="Consolas" w:cs="Times New Roman"/>
+          <w:color w:val="CCCCCC"/>
+          <w:sz w:val="21"/>
+          <w:szCs w:val="21"/>
+          <w:lang w:eastAsia="fr-CH"/>
+        </w:rPr>
+        <w:t>&lt;</w:t>
+      </w:r>
+      <w:proofErr w:type="spellStart"/>
+      <w:r>
+        <w:rPr>
+          <w:rFonts w:ascii="Consolas" w:eastAsia="Times New Roman" w:hAnsi="Consolas" w:cs="Times New Roman"/>
+          <w:color w:val="4EC9B0"/>
+          <w:sz w:val="21"/>
+          <w:szCs w:val="21"/>
+          <w:lang w:eastAsia="fr-CH"/>
+        </w:rPr>
+        <w:t>Reponse</w:t>
+      </w:r>
+      <w:proofErr w:type="spellEnd"/>
+      <w:r>
+        <w:rPr>
+          <w:rFonts w:ascii="Consolas" w:eastAsia="Times New Roman" w:hAnsi="Consolas" w:cs="Times New Roman"/>
+          <w:color w:val="CCCCCC"/>
+          <w:sz w:val="21"/>
+          <w:szCs w:val="21"/>
+          <w:lang w:eastAsia="fr-CH"/>
+        </w:rPr>
+        <w:t xml:space="preserve">&gt; </w:t>
+      </w:r>
+      <w:proofErr w:type="spellStart"/>
+      <w:r>
+        <w:rPr>
+          <w:rFonts w:ascii="Consolas" w:eastAsia="Times New Roman" w:hAnsi="Consolas" w:cs="Times New Roman"/>
+          <w:color w:val="9CDCFE"/>
+          <w:sz w:val="21"/>
+          <w:szCs w:val="21"/>
+          <w:lang w:eastAsia="fr-CH"/>
+        </w:rPr>
+        <w:t>reponses</w:t>
+      </w:r>
+      <w:proofErr w:type="spellEnd"/>
+      <w:r>
+        <w:rPr>
+          <w:rFonts w:ascii="Consolas" w:eastAsia="Times New Roman" w:hAnsi="Consolas" w:cs="Times New Roman"/>
+          <w:color w:val="CCCCCC"/>
+          <w:sz w:val="21"/>
+          <w:szCs w:val="21"/>
+          <w:lang w:eastAsia="fr-CH"/>
+        </w:rPr>
+        <w:t xml:space="preserve"> </w:t>
+      </w:r>
+      <w:r>
+        <w:rPr>
+          <w:rFonts w:ascii="Consolas" w:eastAsia="Times New Roman" w:hAnsi="Consolas" w:cs="Times New Roman"/>
+          <w:color w:val="D4D4D4"/>
+          <w:sz w:val="21"/>
+          <w:szCs w:val="21"/>
+          <w:lang w:eastAsia="fr-CH"/>
+        </w:rPr>
+        <w:t>=</w:t>
+      </w:r>
+      <w:r>
+        <w:rPr>
+          <w:rFonts w:ascii="Consolas" w:eastAsia="Times New Roman" w:hAnsi="Consolas" w:cs="Times New Roman"/>
+          <w:color w:val="CCCCCC"/>
+          <w:sz w:val="21"/>
+          <w:szCs w:val="21"/>
+          <w:lang w:eastAsia="fr-CH"/>
+        </w:rPr>
+        <w:t xml:space="preserve"> (</w:t>
+      </w:r>
+      <w:r>
+        <w:rPr>
+          <w:rFonts w:ascii="Consolas" w:eastAsia="Times New Roman" w:hAnsi="Consolas" w:cs="Times New Roman"/>
+          <w:color w:val="4EC9B0"/>
+          <w:sz w:val="21"/>
+          <w:szCs w:val="21"/>
+          <w:lang w:eastAsia="fr-CH"/>
+        </w:rPr>
+        <w:t>List</w:t>
+      </w:r>
+      <w:r>
+        <w:rPr>
+          <w:rFonts w:ascii="Consolas" w:eastAsia="Times New Roman" w:hAnsi="Consolas" w:cs="Times New Roman"/>
+          <w:color w:val="D4D4D4"/>
+          <w:sz w:val="21"/>
+          <w:szCs w:val="21"/>
+          <w:lang w:eastAsia="fr-CH"/>
+        </w:rPr>
+        <w:t>&lt;</w:t>
+      </w:r>
+      <w:proofErr w:type="spellStart"/>
+      <w:r>
+        <w:rPr>
+          <w:rFonts w:ascii="Consolas" w:eastAsia="Times New Roman" w:hAnsi="Consolas" w:cs="Times New Roman"/>
+          <w:color w:val="4EC9B0"/>
+          <w:sz w:val="21"/>
+          <w:szCs w:val="21"/>
+          <w:lang w:eastAsia="fr-CH"/>
+        </w:rPr>
+        <w:t>Reponse</w:t>
+      </w:r>
+      <w:proofErr w:type="spellEnd"/>
+      <w:r>
+        <w:rPr>
+          <w:rFonts w:ascii="Consolas" w:eastAsia="Times New Roman" w:hAnsi="Consolas" w:cs="Times New Roman"/>
+          <w:color w:val="D4D4D4"/>
+          <w:sz w:val="21"/>
+          <w:szCs w:val="21"/>
+          <w:lang w:eastAsia="fr-CH"/>
+        </w:rPr>
+        <w:t>&gt;</w:t>
+      </w:r>
+      <w:r>
+        <w:rPr>
+          <w:rFonts w:ascii="Consolas" w:eastAsia="Times New Roman" w:hAnsi="Consolas" w:cs="Times New Roman"/>
+          <w:color w:val="CCCCCC"/>
+          <w:sz w:val="21"/>
+          <w:szCs w:val="21"/>
+          <w:lang w:eastAsia="fr-CH"/>
+        </w:rPr>
+        <w:t xml:space="preserve">) </w:t>
+      </w:r>
+      <w:proofErr w:type="spellStart"/>
+      <w:r>
+        <w:rPr>
+          <w:rFonts w:ascii="Consolas" w:eastAsia="Times New Roman" w:hAnsi="Consolas" w:cs="Times New Roman"/>
+          <w:color w:val="4FC1FF"/>
+          <w:sz w:val="21"/>
+          <w:szCs w:val="21"/>
+          <w:lang w:eastAsia="fr-CH"/>
+        </w:rPr>
+        <w:t>reponseRepository</w:t>
+      </w:r>
+      <w:r>
+        <w:rPr>
+          <w:rFonts w:ascii="Consolas" w:eastAsia="Times New Roman" w:hAnsi="Consolas" w:cs="Times New Roman"/>
+          <w:color w:val="CCCCCC"/>
+          <w:sz w:val="21"/>
+          <w:szCs w:val="21"/>
+          <w:lang w:eastAsia="fr-CH"/>
+        </w:rPr>
+        <w:t>.</w:t>
+      </w:r>
+      <w:r>
+        <w:rPr>
+          <w:rFonts w:ascii="Consolas" w:eastAsia="Times New Roman" w:hAnsi="Consolas" w:cs="Times New Roman"/>
+          <w:color w:val="DCDCAA"/>
+          <w:sz w:val="21"/>
+          <w:szCs w:val="21"/>
+          <w:lang w:eastAsia="fr-CH"/>
+        </w:rPr>
+        <w:t>findAll</w:t>
+      </w:r>
+      <w:proofErr w:type="spellEnd"/>
+      <w:r>
+        <w:rPr>
+          <w:rFonts w:ascii="Consolas" w:eastAsia="Times New Roman" w:hAnsi="Consolas" w:cs="Times New Roman"/>
+          <w:color w:val="CCCCCC"/>
+          <w:sz w:val="21"/>
+          <w:szCs w:val="21"/>
+          <w:lang w:eastAsia="fr-CH"/>
+        </w:rPr>
+        <w:t>();</w:t>
+      </w:r>
+    </w:p>
+    <w:p>
+      <w:pPr>
+        <w:shd w:val="clear" w:color="auto" w:fill="1F1F1F"/>
+        <w:spacing w:after="0" w:line="285" w:lineRule="atLeast"/>
+        <w:rPr>
+          <w:rFonts w:ascii="Consolas" w:eastAsia="Times New Roman" w:hAnsi="Consolas" w:cs="Times New Roman"/>
+          <w:color w:val="CCCCCC"/>
+          <w:sz w:val="21"/>
+          <w:szCs w:val="21"/>
+          <w:lang w:eastAsia="fr-CH"/>
+        </w:rPr>
+      </w:pPr>
+      <w:r>
+        <w:rPr>
+          <w:rFonts w:ascii="Consolas" w:eastAsia="Times New Roman" w:hAnsi="Consolas" w:cs="Times New Roman"/>
+          <w:color w:val="CCCCCC"/>
+          <w:sz w:val="21"/>
+          <w:szCs w:val="21"/>
+          <w:lang w:eastAsia="fr-CH"/>
+        </w:rPr>
+        <w:t xml:space="preserve">    </w:t>
+      </w:r>
+      <w:proofErr w:type="spellStart"/>
+      <w:r>
+        <w:rPr>
+          <w:rFonts w:ascii="Consolas" w:eastAsia="Times New Roman" w:hAnsi="Consolas" w:cs="Times New Roman"/>
+          <w:color w:val="4EC9B0"/>
+          <w:sz w:val="21"/>
+          <w:szCs w:val="21"/>
+          <w:lang w:eastAsia="fr-CH"/>
+        </w:rPr>
+        <w:t>Map</w:t>
+      </w:r>
+      <w:proofErr w:type="spellEnd"/>
+      <w:r>
+        <w:rPr>
+          <w:rFonts w:ascii="Consolas" w:eastAsia="Times New Roman" w:hAnsi="Consolas" w:cs="Times New Roman"/>
+          <w:color w:val="CCCCCC"/>
+          <w:sz w:val="21"/>
+          <w:szCs w:val="21"/>
+          <w:lang w:eastAsia="fr-CH"/>
+        </w:rPr>
+        <w:t>&lt;</w:t>
+      </w:r>
+      <w:r>
+        <w:rPr>
+          <w:rFonts w:ascii="Consolas" w:eastAsia="Times New Roman" w:hAnsi="Consolas" w:cs="Times New Roman"/>
+          <w:color w:val="4EC9B0"/>
+          <w:sz w:val="21"/>
+          <w:szCs w:val="21"/>
+          <w:lang w:eastAsia="fr-CH"/>
+        </w:rPr>
+        <w:t>String</w:t>
+      </w:r>
+      <w:r>
+        <w:rPr>
+          <w:rFonts w:ascii="Consolas" w:eastAsia="Times New Roman" w:hAnsi="Consolas" w:cs="Times New Roman"/>
+          <w:color w:val="CCCCCC"/>
+          <w:sz w:val="21"/>
+          <w:szCs w:val="21"/>
+          <w:lang w:eastAsia="fr-CH"/>
+        </w:rPr>
+        <w:t xml:space="preserve">, </w:t>
+      </w:r>
+      <w:r>
+        <w:rPr>
+          <w:rFonts w:ascii="Consolas" w:eastAsia="Times New Roman" w:hAnsi="Consolas" w:cs="Times New Roman"/>
+          <w:color w:val="4EC9B0"/>
+          <w:sz w:val="21"/>
+          <w:szCs w:val="21"/>
+          <w:lang w:eastAsia="fr-CH"/>
+        </w:rPr>
+        <w:t>List</w:t>
+      </w:r>
+      <w:r>
+        <w:rPr>
+          <w:rFonts w:ascii="Consolas" w:eastAsia="Times New Roman" w:hAnsi="Consolas" w:cs="Times New Roman"/>
+          <w:color w:val="CCCCCC"/>
+          <w:sz w:val="21"/>
+          <w:szCs w:val="21"/>
+          <w:lang w:eastAsia="fr-CH"/>
+        </w:rPr>
+        <w:t>&lt;</w:t>
+      </w:r>
+      <w:r>
+        <w:rPr>
+          <w:rFonts w:ascii="Consolas" w:eastAsia="Times New Roman" w:hAnsi="Consolas" w:cs="Times New Roman"/>
+          <w:color w:val="4EC9B0"/>
+          <w:sz w:val="21"/>
+          <w:szCs w:val="21"/>
+          <w:lang w:eastAsia="fr-CH"/>
+        </w:rPr>
+        <w:t>String</w:t>
+      </w:r>
+      <w:r>
+        <w:rPr>
+          <w:rFonts w:ascii="Consolas" w:eastAsia="Times New Roman" w:hAnsi="Consolas" w:cs="Times New Roman"/>
+          <w:color w:val="CCCCCC"/>
+          <w:sz w:val="21"/>
+          <w:szCs w:val="21"/>
+          <w:lang w:eastAsia="fr-CH"/>
+        </w:rPr>
+        <w:t xml:space="preserve">&gt;&gt; </w:t>
+      </w:r>
+      <w:proofErr w:type="spellStart"/>
+      <w:r>
+        <w:rPr>
+          <w:rFonts w:ascii="Consolas" w:eastAsia="Times New Roman" w:hAnsi="Consolas" w:cs="Times New Roman"/>
+          <w:color w:val="9CDCFE"/>
+          <w:sz w:val="21"/>
+          <w:szCs w:val="21"/>
+          <w:lang w:eastAsia="fr-CH"/>
+        </w:rPr>
+        <w:t>questionReponses</w:t>
+      </w:r>
+      <w:proofErr w:type="spellEnd"/>
+      <w:r>
+        <w:rPr>
+          <w:rFonts w:ascii="Consolas" w:eastAsia="Times New Roman" w:hAnsi="Consolas" w:cs="Times New Roman"/>
+          <w:color w:val="CCCCCC"/>
+          <w:sz w:val="21"/>
+          <w:szCs w:val="21"/>
+          <w:lang w:eastAsia="fr-CH"/>
+        </w:rPr>
+        <w:t xml:space="preserve"> </w:t>
+      </w:r>
+      <w:r>
+        <w:rPr>
+          <w:rFonts w:ascii="Consolas" w:eastAsia="Times New Roman" w:hAnsi="Consolas" w:cs="Times New Roman"/>
+          <w:color w:val="D4D4D4"/>
+          <w:sz w:val="21"/>
+          <w:szCs w:val="21"/>
+          <w:lang w:eastAsia="fr-CH"/>
+        </w:rPr>
+        <w:t>=</w:t>
+      </w:r>
+      <w:r>
+        <w:rPr>
+          <w:rFonts w:ascii="Consolas" w:eastAsia="Times New Roman" w:hAnsi="Consolas" w:cs="Times New Roman"/>
+          <w:color w:val="CCCCCC"/>
+          <w:sz w:val="21"/>
+          <w:szCs w:val="21"/>
+          <w:lang w:eastAsia="fr-CH"/>
+        </w:rPr>
+        <w:t xml:space="preserve"> </w:t>
+      </w:r>
+      <w:r>
+        <w:rPr>
+          <w:rFonts w:ascii="Consolas" w:eastAsia="Times New Roman" w:hAnsi="Consolas" w:cs="Times New Roman"/>
+          <w:color w:val="C586C0"/>
+          <w:sz w:val="21"/>
+          <w:szCs w:val="21"/>
+          <w:lang w:eastAsia="fr-CH"/>
+        </w:rPr>
+        <w:t>new</w:t>
+      </w:r>
+      <w:r>
+        <w:rPr>
+          <w:rFonts w:ascii="Consolas" w:eastAsia="Times New Roman" w:hAnsi="Consolas" w:cs="Times New Roman"/>
+          <w:color w:val="CCCCCC"/>
+          <w:sz w:val="21"/>
+          <w:szCs w:val="21"/>
+          <w:lang w:eastAsia="fr-CH"/>
+        </w:rPr>
+        <w:t xml:space="preserve"> </w:t>
+      </w:r>
+      <w:proofErr w:type="spellStart"/>
+      <w:r>
+        <w:rPr>
+          <w:rFonts w:ascii="Consolas" w:eastAsia="Times New Roman" w:hAnsi="Consolas" w:cs="Times New Roman"/>
+          <w:color w:val="DCDCAA"/>
+          <w:sz w:val="21"/>
+          <w:szCs w:val="21"/>
+          <w:lang w:eastAsia="fr-CH"/>
+        </w:rPr>
+        <w:t>HashMap</w:t>
+      </w:r>
+      <w:proofErr w:type="spellEnd"/>
+      <w:r>
+        <w:rPr>
+          <w:rFonts w:ascii="Consolas" w:eastAsia="Times New Roman" w:hAnsi="Consolas" w:cs="Times New Roman"/>
+          <w:color w:val="CCCCCC"/>
+          <w:sz w:val="21"/>
+          <w:szCs w:val="21"/>
+          <w:lang w:eastAsia="fr-CH"/>
+        </w:rPr>
+        <w:t>&lt;&gt;();</w:t>
+      </w:r>
+    </w:p>
+    <w:p>
+      <w:pPr>
+        <w:shd w:val="clear" w:color="auto" w:fill="1F1F1F"/>
+        <w:spacing w:after="0" w:line="285" w:lineRule="atLeast"/>
+        <w:rPr>
+          <w:rFonts w:ascii="Consolas" w:eastAsia="Times New Roman" w:hAnsi="Consolas" w:cs="Times New Roman"/>
+          <w:color w:val="CCCCCC"/>
+          <w:sz w:val="21"/>
+          <w:szCs w:val="21"/>
+          <w:lang w:eastAsia="fr-CH"/>
+        </w:rPr>
+      </w:pPr>
+    </w:p>
+    <w:p>
+      <w:pPr>
+        <w:shd w:val="clear" w:color="auto" w:fill="1F1F1F"/>
+        <w:spacing w:after="0" w:line="285" w:lineRule="atLeast"/>
+        <w:rPr>
+          <w:rFonts w:ascii="Consolas" w:eastAsia="Times New Roman" w:hAnsi="Consolas" w:cs="Times New Roman"/>
+          <w:color w:val="CCCCCC"/>
+          <w:sz w:val="21"/>
+          <w:szCs w:val="21"/>
+          <w:lang w:eastAsia="fr-CH"/>
+        </w:rPr>
+      </w:pPr>
+      <w:r>
+        <w:rPr>
+          <w:rFonts w:ascii="Consolas" w:eastAsia="Times New Roman" w:hAnsi="Consolas" w:cs="Times New Roman"/>
+          <w:color w:val="CCCCCC"/>
+          <w:sz w:val="21"/>
+          <w:szCs w:val="21"/>
+          <w:lang w:eastAsia="fr-CH"/>
+        </w:rPr>
+        <w:t xml:space="preserve">    </w:t>
+      </w:r>
+      <w:proofErr w:type="gramStart"/>
+      <w:r>
+        <w:rPr>
+          <w:rFonts w:ascii="Consolas" w:eastAsia="Times New Roman" w:hAnsi="Consolas" w:cs="Times New Roman"/>
+          <w:color w:val="C586C0"/>
+          <w:sz w:val="21"/>
+          <w:szCs w:val="21"/>
+          <w:lang w:eastAsia="fr-CH"/>
+        </w:rPr>
+        <w:t>for</w:t>
+      </w:r>
+      <w:proofErr w:type="gramEnd"/>
+      <w:r>
+        <w:rPr>
+          <w:rFonts w:ascii="Consolas" w:eastAsia="Times New Roman" w:hAnsi="Consolas" w:cs="Times New Roman"/>
+          <w:color w:val="CCCCCC"/>
+          <w:sz w:val="21"/>
+          <w:szCs w:val="21"/>
+          <w:lang w:eastAsia="fr-CH"/>
+        </w:rPr>
+        <w:t xml:space="preserve"> (</w:t>
+      </w:r>
+      <w:proofErr w:type="spellStart"/>
+      <w:r>
+        <w:rPr>
+          <w:rFonts w:ascii="Consolas" w:eastAsia="Times New Roman" w:hAnsi="Consolas" w:cs="Times New Roman"/>
+          <w:color w:val="4EC9B0"/>
+          <w:sz w:val="21"/>
+          <w:szCs w:val="21"/>
+          <w:lang w:eastAsia="fr-CH"/>
+        </w:rPr>
+        <w:t>Reponse</w:t>
+      </w:r>
+      <w:proofErr w:type="spellEnd"/>
+      <w:r>
+        <w:rPr>
+          <w:rFonts w:ascii="Consolas" w:eastAsia="Times New Roman" w:hAnsi="Consolas" w:cs="Times New Roman"/>
+          <w:color w:val="CCCCCC"/>
+          <w:sz w:val="21"/>
+          <w:szCs w:val="21"/>
+          <w:lang w:eastAsia="fr-CH"/>
+        </w:rPr>
+        <w:t xml:space="preserve"> </w:t>
+      </w:r>
+      <w:proofErr w:type="spellStart"/>
+      <w:r>
+        <w:rPr>
+          <w:rFonts w:ascii="Consolas" w:eastAsia="Times New Roman" w:hAnsi="Consolas" w:cs="Times New Roman"/>
+          <w:color w:val="9CDCFE"/>
+          <w:sz w:val="21"/>
+          <w:szCs w:val="21"/>
+          <w:lang w:eastAsia="fr-CH"/>
+        </w:rPr>
+        <w:t>reponse</w:t>
+      </w:r>
+      <w:proofErr w:type="spellEnd"/>
+      <w:r>
+        <w:rPr>
+          <w:rFonts w:ascii="Consolas" w:eastAsia="Times New Roman" w:hAnsi="Consolas" w:cs="Times New Roman"/>
+          <w:color w:val="CCCCCC"/>
+          <w:sz w:val="21"/>
+          <w:szCs w:val="21"/>
+          <w:lang w:eastAsia="fr-CH"/>
+        </w:rPr>
+        <w:t xml:space="preserve"> </w:t>
+      </w:r>
+      <w:r>
+        <w:rPr>
+          <w:rFonts w:ascii="Consolas" w:eastAsia="Times New Roman" w:hAnsi="Consolas" w:cs="Times New Roman"/>
+          <w:color w:val="C586C0"/>
+          <w:sz w:val="21"/>
+          <w:szCs w:val="21"/>
+          <w:lang w:eastAsia="fr-CH"/>
+        </w:rPr>
+        <w:t>:</w:t>
+      </w:r>
+      <w:r>
+        <w:rPr>
+          <w:rFonts w:ascii="Consolas" w:eastAsia="Times New Roman" w:hAnsi="Consolas" w:cs="Times New Roman"/>
+          <w:color w:val="CCCCCC"/>
+          <w:sz w:val="21"/>
+          <w:szCs w:val="21"/>
+          <w:lang w:eastAsia="fr-CH"/>
+        </w:rPr>
+        <w:t xml:space="preserve"> </w:t>
+      </w:r>
+      <w:proofErr w:type="spellStart"/>
+      <w:r>
+        <w:rPr>
+          <w:rFonts w:ascii="Consolas" w:eastAsia="Times New Roman" w:hAnsi="Consolas" w:cs="Times New Roman"/>
+          <w:color w:val="9CDCFE"/>
+          <w:sz w:val="21"/>
+          <w:szCs w:val="21"/>
+          <w:lang w:eastAsia="fr-CH"/>
+        </w:rPr>
+        <w:t>reponses</w:t>
+      </w:r>
+      <w:proofErr w:type="spellEnd"/>
+      <w:r>
+        <w:rPr>
+          <w:rFonts w:ascii="Consolas" w:eastAsia="Times New Roman" w:hAnsi="Consolas" w:cs="Times New Roman"/>
+          <w:color w:val="CCCCCC"/>
+          <w:sz w:val="21"/>
+          <w:szCs w:val="21"/>
+          <w:lang w:eastAsia="fr-CH"/>
+        </w:rPr>
+        <w:t>) {</w:t>
+      </w:r>
+    </w:p>
+    <w:p>
+      <w:pPr>
+        <w:shd w:val="clear" w:color="auto" w:fill="1F1F1F"/>
+        <w:spacing w:after="0" w:line="285" w:lineRule="atLeast"/>
+        <w:rPr>
+          <w:rFonts w:ascii="Consolas" w:eastAsia="Times New Roman" w:hAnsi="Consolas" w:cs="Times New Roman"/>
+          <w:color w:val="CCCCCC"/>
+          <w:sz w:val="21"/>
+          <w:szCs w:val="21"/>
+          <w:lang w:eastAsia="fr-CH"/>
+        </w:rPr>
+      </w:pPr>
+      <w:r>
+        <w:rPr>
+          <w:rFonts w:ascii="Consolas" w:eastAsia="Times New Roman" w:hAnsi="Consolas" w:cs="Times New Roman"/>
+          <w:color w:val="CCCCCC"/>
+          <w:sz w:val="21"/>
+          <w:szCs w:val="21"/>
+          <w:lang w:eastAsia="fr-CH"/>
+        </w:rPr>
+        <w:t xml:space="preserve">        </w:t>
+      </w:r>
+      <w:r>
+        <w:rPr>
+          <w:rFonts w:ascii="Consolas" w:eastAsia="Times New Roman" w:hAnsi="Consolas" w:cs="Times New Roman"/>
+          <w:color w:val="4EC9B0"/>
+          <w:sz w:val="21"/>
+          <w:szCs w:val="21"/>
+          <w:lang w:eastAsia="fr-CH"/>
+        </w:rPr>
+        <w:t>String</w:t>
+      </w:r>
+      <w:r>
+        <w:rPr>
+          <w:rFonts w:ascii="Consolas" w:eastAsia="Times New Roman" w:hAnsi="Consolas" w:cs="Times New Roman"/>
+          <w:color w:val="CCCCCC"/>
+          <w:sz w:val="21"/>
+          <w:szCs w:val="21"/>
+          <w:lang w:eastAsia="fr-CH"/>
+        </w:rPr>
+        <w:t xml:space="preserve"> </w:t>
+      </w:r>
+      <w:r>
+        <w:rPr>
+          <w:rFonts w:ascii="Consolas" w:eastAsia="Times New Roman" w:hAnsi="Consolas" w:cs="Times New Roman"/>
+          <w:color w:val="9CDCFE"/>
+          <w:sz w:val="21"/>
+          <w:szCs w:val="21"/>
+          <w:lang w:eastAsia="fr-CH"/>
+        </w:rPr>
+        <w:t>question</w:t>
+      </w:r>
+      <w:r>
+        <w:rPr>
+          <w:rFonts w:ascii="Consolas" w:eastAsia="Times New Roman" w:hAnsi="Consolas" w:cs="Times New Roman"/>
+          <w:color w:val="CCCCCC"/>
+          <w:sz w:val="21"/>
+          <w:szCs w:val="21"/>
+          <w:lang w:eastAsia="fr-CH"/>
+        </w:rPr>
+        <w:t xml:space="preserve"> </w:t>
+      </w:r>
+      <w:r>
+        <w:rPr>
+          <w:rFonts w:ascii="Consolas" w:eastAsia="Times New Roman" w:hAnsi="Consolas" w:cs="Times New Roman"/>
+          <w:color w:val="D4D4D4"/>
+          <w:sz w:val="21"/>
+          <w:szCs w:val="21"/>
+          <w:lang w:eastAsia="fr-CH"/>
+        </w:rPr>
+        <w:t>=</w:t>
+      </w:r>
+      <w:r>
+        <w:rPr>
+          <w:rFonts w:ascii="Consolas" w:eastAsia="Times New Roman" w:hAnsi="Consolas" w:cs="Times New Roman"/>
+          <w:color w:val="CCCCCC"/>
+          <w:sz w:val="21"/>
+          <w:szCs w:val="21"/>
+          <w:lang w:eastAsia="fr-CH"/>
+        </w:rPr>
+        <w:t xml:space="preserve"> </w:t>
+      </w:r>
+      <w:proofErr w:type="spellStart"/>
+      <w:r>
+        <w:rPr>
+          <w:rFonts w:ascii="Consolas" w:eastAsia="Times New Roman" w:hAnsi="Consolas" w:cs="Times New Roman"/>
+          <w:color w:val="9CDCFE"/>
+          <w:sz w:val="21"/>
+          <w:szCs w:val="21"/>
+          <w:lang w:eastAsia="fr-CH"/>
+        </w:rPr>
+        <w:t>reponse</w:t>
+      </w:r>
+      <w:r>
+        <w:rPr>
+          <w:rFonts w:ascii="Consolas" w:eastAsia="Times New Roman" w:hAnsi="Consolas" w:cs="Times New Roman"/>
+          <w:color w:val="CCCCCC"/>
+          <w:sz w:val="21"/>
+          <w:szCs w:val="21"/>
+          <w:lang w:eastAsia="fr-CH"/>
+        </w:rPr>
+        <w:t>.</w:t>
+      </w:r>
+      <w:r>
+        <w:rPr>
+          <w:rFonts w:ascii="Consolas" w:eastAsia="Times New Roman" w:hAnsi="Consolas" w:cs="Times New Roman"/>
+          <w:color w:val="DCDCAA"/>
+          <w:sz w:val="21"/>
+          <w:szCs w:val="21"/>
+          <w:lang w:eastAsia="fr-CH"/>
+        </w:rPr>
+        <w:t>getQuestion</w:t>
+      </w:r>
+      <w:proofErr w:type="spellEnd"/>
+      <w:r>
+        <w:rPr>
+          <w:rFonts w:ascii="Consolas" w:eastAsia="Times New Roman" w:hAnsi="Consolas" w:cs="Times New Roman"/>
+          <w:color w:val="CCCCCC"/>
+          <w:sz w:val="21"/>
+          <w:szCs w:val="21"/>
+          <w:lang w:eastAsia="fr-CH"/>
+        </w:rPr>
+        <w:t>().</w:t>
+      </w:r>
+      <w:proofErr w:type="spellStart"/>
+      <w:r>
+        <w:rPr>
+          <w:rFonts w:ascii="Consolas" w:eastAsia="Times New Roman" w:hAnsi="Consolas" w:cs="Times New Roman"/>
+          <w:color w:val="DCDCAA"/>
+          <w:sz w:val="21"/>
+          <w:szCs w:val="21"/>
+          <w:lang w:eastAsia="fr-CH"/>
+        </w:rPr>
+        <w:t>getEnoncer</w:t>
+      </w:r>
+      <w:proofErr w:type="spellEnd"/>
+      <w:r>
+        <w:rPr>
+          <w:rFonts w:ascii="Consolas" w:eastAsia="Times New Roman" w:hAnsi="Consolas" w:cs="Times New Roman"/>
+          <w:color w:val="CCCCCC"/>
+          <w:sz w:val="21"/>
+          <w:szCs w:val="21"/>
+          <w:lang w:eastAsia="fr-CH"/>
+        </w:rPr>
+        <w:t>();</w:t>
+      </w:r>
+    </w:p>
+    <w:p>
+      <w:pPr>
+        <w:shd w:val="clear" w:color="auto" w:fill="1F1F1F"/>
+        <w:spacing w:after="0" w:line="285" w:lineRule="atLeast"/>
+        <w:rPr>
+          <w:rFonts w:ascii="Consolas" w:eastAsia="Times New Roman" w:hAnsi="Consolas" w:cs="Times New Roman"/>
+          <w:color w:val="CCCCCC"/>
+          <w:sz w:val="21"/>
+          <w:szCs w:val="21"/>
+          <w:lang w:eastAsia="fr-CH"/>
+        </w:rPr>
+      </w:pPr>
+      <w:r>
+        <w:rPr>
+          <w:rFonts w:ascii="Consolas" w:eastAsia="Times New Roman" w:hAnsi="Consolas" w:cs="Times New Roman"/>
+          <w:color w:val="CCCCCC"/>
+          <w:sz w:val="21"/>
+          <w:szCs w:val="21"/>
+          <w:lang w:eastAsia="fr-CH"/>
+        </w:rPr>
+        <w:t xml:space="preserve">        </w:t>
+      </w:r>
+      <w:proofErr w:type="gramStart"/>
+      <w:r>
+        <w:rPr>
+          <w:rFonts w:ascii="Consolas" w:eastAsia="Times New Roman" w:hAnsi="Consolas" w:cs="Times New Roman"/>
+          <w:color w:val="C586C0"/>
+          <w:sz w:val="21"/>
+          <w:szCs w:val="21"/>
+          <w:lang w:eastAsia="fr-CH"/>
+        </w:rPr>
+        <w:t>if</w:t>
+      </w:r>
+      <w:proofErr w:type="gramEnd"/>
+      <w:r>
+        <w:rPr>
+          <w:rFonts w:ascii="Consolas" w:eastAsia="Times New Roman" w:hAnsi="Consolas" w:cs="Times New Roman"/>
+          <w:color w:val="CCCCCC"/>
+          <w:sz w:val="21"/>
+          <w:szCs w:val="21"/>
+          <w:lang w:eastAsia="fr-CH"/>
+        </w:rPr>
+        <w:t xml:space="preserve"> (</w:t>
+      </w:r>
+      <w:r>
+        <w:rPr>
+          <w:rFonts w:ascii="Consolas" w:eastAsia="Times New Roman" w:hAnsi="Consolas" w:cs="Times New Roman"/>
+          <w:color w:val="D4D4D4"/>
+          <w:sz w:val="21"/>
+          <w:szCs w:val="21"/>
+          <w:lang w:eastAsia="fr-CH"/>
+        </w:rPr>
+        <w:t>!</w:t>
+      </w:r>
+      <w:proofErr w:type="spellStart"/>
+      <w:r>
+        <w:rPr>
+          <w:rFonts w:ascii="Consolas" w:eastAsia="Times New Roman" w:hAnsi="Consolas" w:cs="Times New Roman"/>
+          <w:color w:val="9CDCFE"/>
+          <w:sz w:val="21"/>
+          <w:szCs w:val="21"/>
+          <w:lang w:eastAsia="fr-CH"/>
+        </w:rPr>
+        <w:t>questionReponses</w:t>
+      </w:r>
+      <w:r>
+        <w:rPr>
+          <w:rFonts w:ascii="Consolas" w:eastAsia="Times New Roman" w:hAnsi="Consolas" w:cs="Times New Roman"/>
+          <w:color w:val="CCCCCC"/>
+          <w:sz w:val="21"/>
+          <w:szCs w:val="21"/>
+          <w:lang w:eastAsia="fr-CH"/>
+        </w:rPr>
+        <w:t>.</w:t>
+      </w:r>
+      <w:r>
+        <w:rPr>
+          <w:rFonts w:ascii="Consolas" w:eastAsia="Times New Roman" w:hAnsi="Consolas" w:cs="Times New Roman"/>
+          <w:color w:val="DCDCAA"/>
+          <w:sz w:val="21"/>
+          <w:szCs w:val="21"/>
+          <w:lang w:eastAsia="fr-CH"/>
+        </w:rPr>
+        <w:t>containsKey</w:t>
+      </w:r>
+      <w:proofErr w:type="spellEnd"/>
+      <w:r>
+        <w:rPr>
+          <w:rFonts w:ascii="Consolas" w:eastAsia="Times New Roman" w:hAnsi="Consolas" w:cs="Times New Roman"/>
+          <w:color w:val="CCCCCC"/>
+          <w:sz w:val="21"/>
+          <w:szCs w:val="21"/>
+          <w:lang w:eastAsia="fr-CH"/>
+        </w:rPr>
+        <w:t>(</w:t>
+      </w:r>
+      <w:r>
+        <w:rPr>
+          <w:rFonts w:ascii="Consolas" w:eastAsia="Times New Roman" w:hAnsi="Consolas" w:cs="Times New Roman"/>
+          <w:color w:val="9CDCFE"/>
+          <w:sz w:val="21"/>
+          <w:szCs w:val="21"/>
+          <w:lang w:eastAsia="fr-CH"/>
+        </w:rPr>
+        <w:t>question</w:t>
+      </w:r>
+      <w:r>
+        <w:rPr>
+          <w:rFonts w:ascii="Consolas" w:eastAsia="Times New Roman" w:hAnsi="Consolas" w:cs="Times New Roman"/>
+          <w:color w:val="CCCCCC"/>
+          <w:sz w:val="21"/>
+          <w:szCs w:val="21"/>
+          <w:lang w:eastAsia="fr-CH"/>
+        </w:rPr>
+        <w:t>)) {</w:t>
+      </w:r>
+    </w:p>
+    <w:p>
+      <w:pPr>
+        <w:shd w:val="clear" w:color="auto" w:fill="1F1F1F"/>
+        <w:spacing w:after="0" w:line="285" w:lineRule="atLeast"/>
+        <w:rPr>
+          <w:rFonts w:ascii="Consolas" w:eastAsia="Times New Roman" w:hAnsi="Consolas" w:cs="Times New Roman"/>
+          <w:color w:val="CCCCCC"/>
+          <w:sz w:val="21"/>
+          <w:szCs w:val="21"/>
+          <w:lang w:eastAsia="fr-CH"/>
+        </w:rPr>
+      </w:pPr>
+      <w:r>
+        <w:rPr>
+          <w:rFonts w:ascii="Consolas" w:eastAsia="Times New Roman" w:hAnsi="Consolas" w:cs="Times New Roman"/>
+          <w:color w:val="CCCCCC"/>
+          <w:sz w:val="21"/>
+          <w:szCs w:val="21"/>
+          <w:lang w:eastAsia="fr-CH"/>
+        </w:rPr>
+        <w:t xml:space="preserve">            </w:t>
+      </w:r>
+      <w:proofErr w:type="spellStart"/>
+      <w:r>
+        <w:rPr>
+          <w:rFonts w:ascii="Consolas" w:eastAsia="Times New Roman" w:hAnsi="Consolas" w:cs="Times New Roman"/>
+          <w:color w:val="9CDCFE"/>
+          <w:sz w:val="21"/>
+          <w:szCs w:val="21"/>
+          <w:lang w:eastAsia="fr-CH"/>
+        </w:rPr>
+        <w:t>questionReponses</w:t>
+      </w:r>
+      <w:r>
+        <w:rPr>
+          <w:rFonts w:ascii="Consolas" w:eastAsia="Times New Roman" w:hAnsi="Consolas" w:cs="Times New Roman"/>
+          <w:color w:val="CCCCCC"/>
+          <w:sz w:val="21"/>
+          <w:szCs w:val="21"/>
+          <w:lang w:eastAsia="fr-CH"/>
+        </w:rPr>
+        <w:t>.</w:t>
+      </w:r>
+      <w:r>
+        <w:rPr>
+          <w:rFonts w:ascii="Consolas" w:eastAsia="Times New Roman" w:hAnsi="Consolas" w:cs="Times New Roman"/>
+          <w:color w:val="DCDCAA"/>
+          <w:sz w:val="21"/>
+          <w:szCs w:val="21"/>
+          <w:lang w:eastAsia="fr-CH"/>
+        </w:rPr>
+        <w:t>put</w:t>
+      </w:r>
+      <w:proofErr w:type="spellEnd"/>
+      <w:r>
+        <w:rPr>
+          <w:rFonts w:ascii="Consolas" w:eastAsia="Times New Roman" w:hAnsi="Consolas" w:cs="Times New Roman"/>
+          <w:color w:val="CCCCCC"/>
+          <w:sz w:val="21"/>
+          <w:szCs w:val="21"/>
+          <w:lang w:eastAsia="fr-CH"/>
+        </w:rPr>
+        <w:t>(</w:t>
+      </w:r>
+      <w:r>
+        <w:rPr>
+          <w:rFonts w:ascii="Consolas" w:eastAsia="Times New Roman" w:hAnsi="Consolas" w:cs="Times New Roman"/>
+          <w:color w:val="9CDCFE"/>
+          <w:sz w:val="21"/>
+          <w:szCs w:val="21"/>
+          <w:lang w:eastAsia="fr-CH"/>
+        </w:rPr>
+        <w:t>question</w:t>
+      </w:r>
+      <w:r>
+        <w:rPr>
+          <w:rFonts w:ascii="Consolas" w:eastAsia="Times New Roman" w:hAnsi="Consolas" w:cs="Times New Roman"/>
+          <w:color w:val="CCCCCC"/>
+          <w:sz w:val="21"/>
+          <w:szCs w:val="21"/>
+          <w:lang w:eastAsia="fr-CH"/>
+        </w:rPr>
+        <w:t xml:space="preserve">, </w:t>
+      </w:r>
+      <w:r>
+        <w:rPr>
+          <w:rFonts w:ascii="Consolas" w:eastAsia="Times New Roman" w:hAnsi="Consolas" w:cs="Times New Roman"/>
+          <w:color w:val="C586C0"/>
+          <w:sz w:val="21"/>
+          <w:szCs w:val="21"/>
+          <w:lang w:eastAsia="fr-CH"/>
+        </w:rPr>
+        <w:t>new</w:t>
+      </w:r>
+      <w:r>
+        <w:rPr>
+          <w:rFonts w:ascii="Consolas" w:eastAsia="Times New Roman" w:hAnsi="Consolas" w:cs="Times New Roman"/>
+          <w:color w:val="CCCCCC"/>
+          <w:sz w:val="21"/>
+          <w:szCs w:val="21"/>
+          <w:lang w:eastAsia="fr-CH"/>
+        </w:rPr>
+        <w:t xml:space="preserve"> </w:t>
+      </w:r>
+      <w:proofErr w:type="spellStart"/>
+      <w:r>
+        <w:rPr>
+          <w:rFonts w:ascii="Consolas" w:eastAsia="Times New Roman" w:hAnsi="Consolas" w:cs="Times New Roman"/>
+          <w:color w:val="DCDCAA"/>
+          <w:sz w:val="21"/>
+          <w:szCs w:val="21"/>
+          <w:lang w:eastAsia="fr-CH"/>
+        </w:rPr>
+        <w:t>ArrayList</w:t>
+      </w:r>
+      <w:proofErr w:type="spellEnd"/>
+      <w:r>
+        <w:rPr>
+          <w:rFonts w:ascii="Consolas" w:eastAsia="Times New Roman" w:hAnsi="Consolas" w:cs="Times New Roman"/>
+          <w:color w:val="CCCCCC"/>
+          <w:sz w:val="21"/>
+          <w:szCs w:val="21"/>
+          <w:lang w:eastAsia="fr-CH"/>
+        </w:rPr>
+        <w:t>&lt;&gt;());</w:t>
+      </w:r>
+    </w:p>
+    <w:p>
+      <w:pPr>
+        <w:shd w:val="clear" w:color="auto" w:fill="1F1F1F"/>
+        <w:spacing w:after="0" w:line="285" w:lineRule="atLeast"/>
+        <w:rPr>
+          <w:rFonts w:ascii="Consolas" w:eastAsia="Times New Roman" w:hAnsi="Consolas" w:cs="Times New Roman"/>
+          <w:color w:val="CCCCCC"/>
+          <w:sz w:val="21"/>
+          <w:szCs w:val="21"/>
+          <w:lang w:eastAsia="fr-CH"/>
+        </w:rPr>
+      </w:pPr>
+      <w:r>
+        <w:rPr>
+          <w:rFonts w:ascii="Consolas" w:eastAsia="Times New Roman" w:hAnsi="Consolas" w:cs="Times New Roman"/>
+          <w:color w:val="CCCCCC"/>
+          <w:sz w:val="21"/>
+          <w:szCs w:val="21"/>
+          <w:lang w:eastAsia="fr-CH"/>
+        </w:rPr>
+        <w:t>        }</w:t>
+      </w:r>
+    </w:p>
+    <w:p>
+      <w:pPr>
+        <w:shd w:val="clear" w:color="auto" w:fill="1F1F1F"/>
+        <w:spacing w:after="0" w:line="285" w:lineRule="atLeast"/>
+        <w:rPr>
+          <w:rFonts w:ascii="Consolas" w:eastAsia="Times New Roman" w:hAnsi="Consolas" w:cs="Times New Roman"/>
+          <w:color w:val="CCCCCC"/>
+          <w:sz w:val="21"/>
+          <w:szCs w:val="21"/>
+          <w:lang w:eastAsia="fr-CH"/>
+        </w:rPr>
+      </w:pPr>
+      <w:r>
+        <w:rPr>
+          <w:rFonts w:ascii="Consolas" w:eastAsia="Times New Roman" w:hAnsi="Consolas" w:cs="Times New Roman"/>
+          <w:color w:val="CCCCCC"/>
+          <w:sz w:val="21"/>
+          <w:szCs w:val="21"/>
+          <w:lang w:eastAsia="fr-CH"/>
+        </w:rPr>
+        <w:t xml:space="preserve">        </w:t>
+      </w:r>
+      <w:proofErr w:type="spellStart"/>
+      <w:r>
+        <w:rPr>
+          <w:rFonts w:ascii="Consolas" w:eastAsia="Times New Roman" w:hAnsi="Consolas" w:cs="Times New Roman"/>
+          <w:color w:val="9CDCFE"/>
+          <w:sz w:val="21"/>
+          <w:szCs w:val="21"/>
+          <w:lang w:eastAsia="fr-CH"/>
+        </w:rPr>
+        <w:t>questionReponses</w:t>
+      </w:r>
+      <w:r>
+        <w:rPr>
+          <w:rFonts w:ascii="Consolas" w:eastAsia="Times New Roman" w:hAnsi="Consolas" w:cs="Times New Roman"/>
+          <w:color w:val="CCCCCC"/>
+          <w:sz w:val="21"/>
+          <w:szCs w:val="21"/>
+          <w:lang w:eastAsia="fr-CH"/>
+        </w:rPr>
+        <w:t>.</w:t>
+      </w:r>
+      <w:r>
+        <w:rPr>
+          <w:rFonts w:ascii="Consolas" w:eastAsia="Times New Roman" w:hAnsi="Consolas" w:cs="Times New Roman"/>
+          <w:color w:val="DCDCAA"/>
+          <w:sz w:val="21"/>
+          <w:szCs w:val="21"/>
+          <w:lang w:eastAsia="fr-CH"/>
+        </w:rPr>
+        <w:t>get</w:t>
+      </w:r>
+      <w:proofErr w:type="spellEnd"/>
+      <w:r>
+        <w:rPr>
+          <w:rFonts w:ascii="Consolas" w:eastAsia="Times New Roman" w:hAnsi="Consolas" w:cs="Times New Roman"/>
+          <w:color w:val="CCCCCC"/>
+          <w:sz w:val="21"/>
+          <w:szCs w:val="21"/>
+          <w:lang w:eastAsia="fr-CH"/>
+        </w:rPr>
+        <w:t>(</w:t>
+      </w:r>
+      <w:r>
+        <w:rPr>
+          <w:rFonts w:ascii="Consolas" w:eastAsia="Times New Roman" w:hAnsi="Consolas" w:cs="Times New Roman"/>
+          <w:color w:val="9CDCFE"/>
+          <w:sz w:val="21"/>
+          <w:szCs w:val="21"/>
+          <w:lang w:eastAsia="fr-CH"/>
+        </w:rPr>
+        <w:t>question</w:t>
+      </w:r>
+      <w:r>
+        <w:rPr>
+          <w:rFonts w:ascii="Consolas" w:eastAsia="Times New Roman" w:hAnsi="Consolas" w:cs="Times New Roman"/>
+          <w:color w:val="CCCCCC"/>
+          <w:sz w:val="21"/>
+          <w:szCs w:val="21"/>
+          <w:lang w:eastAsia="fr-CH"/>
+        </w:rPr>
+        <w:t>).</w:t>
+      </w:r>
+      <w:proofErr w:type="spellStart"/>
+      <w:r>
+        <w:rPr>
+          <w:rFonts w:ascii="Consolas" w:eastAsia="Times New Roman" w:hAnsi="Consolas" w:cs="Times New Roman"/>
+          <w:color w:val="DCDCAA"/>
+          <w:sz w:val="21"/>
+          <w:szCs w:val="21"/>
+          <w:lang w:eastAsia="fr-CH"/>
+        </w:rPr>
+        <w:t>add</w:t>
+      </w:r>
+      <w:proofErr w:type="spellEnd"/>
+      <w:r>
+        <w:rPr>
+          <w:rFonts w:ascii="Consolas" w:eastAsia="Times New Roman" w:hAnsi="Consolas" w:cs="Times New Roman"/>
+          <w:color w:val="CCCCCC"/>
+          <w:sz w:val="21"/>
+          <w:szCs w:val="21"/>
+          <w:lang w:eastAsia="fr-CH"/>
+        </w:rPr>
+        <w:t>(</w:t>
+      </w:r>
+      <w:proofErr w:type="spellStart"/>
+      <w:r>
+        <w:rPr>
+          <w:rFonts w:ascii="Consolas" w:eastAsia="Times New Roman" w:hAnsi="Consolas" w:cs="Times New Roman"/>
+          <w:color w:val="9CDCFE"/>
+          <w:sz w:val="21"/>
+          <w:szCs w:val="21"/>
+          <w:lang w:eastAsia="fr-CH"/>
+        </w:rPr>
+        <w:t>reponse</w:t>
+      </w:r>
+      <w:r>
+        <w:rPr>
+          <w:rFonts w:ascii="Consolas" w:eastAsia="Times New Roman" w:hAnsi="Consolas" w:cs="Times New Roman"/>
+          <w:color w:val="CCCCCC"/>
+          <w:sz w:val="21"/>
+          <w:szCs w:val="21"/>
+          <w:lang w:eastAsia="fr-CH"/>
+        </w:rPr>
+        <w:t>.</w:t>
+      </w:r>
+      <w:r>
+        <w:rPr>
+          <w:rFonts w:ascii="Consolas" w:eastAsia="Times New Roman" w:hAnsi="Consolas" w:cs="Times New Roman"/>
+          <w:color w:val="DCDCAA"/>
+          <w:sz w:val="21"/>
+          <w:szCs w:val="21"/>
+          <w:lang w:eastAsia="fr-CH"/>
+        </w:rPr>
+        <w:t>getReponse</w:t>
+      </w:r>
+      <w:proofErr w:type="spellEnd"/>
+      <w:r>
+        <w:rPr>
+          <w:rFonts w:ascii="Consolas" w:eastAsia="Times New Roman" w:hAnsi="Consolas" w:cs="Times New Roman"/>
+          <w:color w:val="CCCCCC"/>
+          <w:sz w:val="21"/>
+          <w:szCs w:val="21"/>
+          <w:lang w:eastAsia="fr-CH"/>
+        </w:rPr>
+        <w:t>());</w:t>
+      </w:r>
+    </w:p>
+    <w:p>
+      <w:pPr>
+        <w:shd w:val="clear" w:color="auto" w:fill="1F1F1F"/>
+        <w:spacing w:after="0" w:line="285" w:lineRule="atLeast"/>
+        <w:rPr>
+          <w:rFonts w:ascii="Consolas" w:eastAsia="Times New Roman" w:hAnsi="Consolas" w:cs="Times New Roman"/>
+          <w:color w:val="CCCCCC"/>
+          <w:sz w:val="21"/>
+          <w:szCs w:val="21"/>
+          <w:lang w:eastAsia="fr-CH"/>
+        </w:rPr>
+      </w:pPr>
+      <w:r>
+        <w:rPr>
+          <w:rFonts w:ascii="Consolas" w:eastAsia="Times New Roman" w:hAnsi="Consolas" w:cs="Times New Roman"/>
+          <w:color w:val="CCCCCC"/>
+          <w:sz w:val="21"/>
+          <w:szCs w:val="21"/>
+          <w:lang w:eastAsia="fr-CH"/>
+        </w:rPr>
+        <w:t>    }</w:t>
+      </w:r>
+    </w:p>
+    <w:p>
+      <w:pPr>
+        <w:shd w:val="clear" w:color="auto" w:fill="1F1F1F"/>
+        <w:spacing w:after="0" w:line="285" w:lineRule="atLeast"/>
+        <w:rPr>
+          <w:rFonts w:ascii="Consolas" w:eastAsia="Times New Roman" w:hAnsi="Consolas" w:cs="Times New Roman"/>
+          <w:color w:val="CCCCCC"/>
+          <w:sz w:val="21"/>
+          <w:szCs w:val="21"/>
+          <w:lang w:eastAsia="fr-CH"/>
+        </w:rPr>
+      </w:pPr>
+    </w:p>
+    <w:p>
+      <w:pPr>
+        <w:shd w:val="clear" w:color="auto" w:fill="1F1F1F"/>
+        <w:spacing w:after="0" w:line="285" w:lineRule="atLeast"/>
+        <w:rPr>
+          <w:rFonts w:ascii="Consolas" w:eastAsia="Times New Roman" w:hAnsi="Consolas" w:cs="Times New Roman"/>
+          <w:color w:val="CCCCCC"/>
+          <w:sz w:val="21"/>
+          <w:szCs w:val="21"/>
+          <w:lang w:eastAsia="fr-CH"/>
+        </w:rPr>
+      </w:pPr>
+      <w:r>
+        <w:rPr>
+          <w:rFonts w:ascii="Consolas" w:eastAsia="Times New Roman" w:hAnsi="Consolas" w:cs="Times New Roman"/>
+          <w:color w:val="CCCCCC"/>
+          <w:sz w:val="21"/>
+          <w:szCs w:val="21"/>
+          <w:lang w:eastAsia="fr-CH"/>
+        </w:rPr>
+        <w:t xml:space="preserve">    </w:t>
+      </w:r>
+      <w:proofErr w:type="spellStart"/>
+      <w:r>
+        <w:rPr>
+          <w:rFonts w:ascii="Consolas" w:eastAsia="Times New Roman" w:hAnsi="Consolas" w:cs="Times New Roman"/>
+          <w:color w:val="4EC9B0"/>
+          <w:sz w:val="21"/>
+          <w:szCs w:val="21"/>
+          <w:lang w:eastAsia="fr-CH"/>
+        </w:rPr>
+        <w:t>JSONObject</w:t>
+      </w:r>
+      <w:proofErr w:type="spellEnd"/>
+      <w:r>
+        <w:rPr>
+          <w:rFonts w:ascii="Consolas" w:eastAsia="Times New Roman" w:hAnsi="Consolas" w:cs="Times New Roman"/>
+          <w:color w:val="CCCCCC"/>
+          <w:sz w:val="21"/>
+          <w:szCs w:val="21"/>
+          <w:lang w:eastAsia="fr-CH"/>
+        </w:rPr>
+        <w:t xml:space="preserve"> </w:t>
+      </w:r>
+      <w:proofErr w:type="spellStart"/>
+      <w:r>
+        <w:rPr>
+          <w:rFonts w:ascii="Consolas" w:eastAsia="Times New Roman" w:hAnsi="Consolas" w:cs="Times New Roman"/>
+          <w:color w:val="9CDCFE"/>
+          <w:sz w:val="21"/>
+          <w:szCs w:val="21"/>
+          <w:lang w:eastAsia="fr-CH"/>
+        </w:rPr>
+        <w:t>json</w:t>
+      </w:r>
+      <w:proofErr w:type="spellEnd"/>
+      <w:r>
+        <w:rPr>
+          <w:rFonts w:ascii="Consolas" w:eastAsia="Times New Roman" w:hAnsi="Consolas" w:cs="Times New Roman"/>
+          <w:color w:val="CCCCCC"/>
+          <w:sz w:val="21"/>
+          <w:szCs w:val="21"/>
+          <w:lang w:eastAsia="fr-CH"/>
+        </w:rPr>
+        <w:t xml:space="preserve"> </w:t>
+      </w:r>
+      <w:r>
+        <w:rPr>
+          <w:rFonts w:ascii="Consolas" w:eastAsia="Times New Roman" w:hAnsi="Consolas" w:cs="Times New Roman"/>
+          <w:color w:val="D4D4D4"/>
+          <w:sz w:val="21"/>
+          <w:szCs w:val="21"/>
+          <w:lang w:eastAsia="fr-CH"/>
+        </w:rPr>
+        <w:t>=</w:t>
+      </w:r>
+      <w:r>
+        <w:rPr>
+          <w:rFonts w:ascii="Consolas" w:eastAsia="Times New Roman" w:hAnsi="Consolas" w:cs="Times New Roman"/>
+          <w:color w:val="CCCCCC"/>
+          <w:sz w:val="21"/>
+          <w:szCs w:val="21"/>
+          <w:lang w:eastAsia="fr-CH"/>
+        </w:rPr>
+        <w:t xml:space="preserve"> </w:t>
+      </w:r>
+      <w:r>
+        <w:rPr>
+          <w:rFonts w:ascii="Consolas" w:eastAsia="Times New Roman" w:hAnsi="Consolas" w:cs="Times New Roman"/>
+          <w:color w:val="C586C0"/>
+          <w:sz w:val="21"/>
+          <w:szCs w:val="21"/>
+          <w:lang w:eastAsia="fr-CH"/>
+        </w:rPr>
+        <w:t>new</w:t>
+      </w:r>
+      <w:r>
+        <w:rPr>
+          <w:rFonts w:ascii="Consolas" w:eastAsia="Times New Roman" w:hAnsi="Consolas" w:cs="Times New Roman"/>
+          <w:color w:val="CCCCCC"/>
+          <w:sz w:val="21"/>
+          <w:szCs w:val="21"/>
+          <w:lang w:eastAsia="fr-CH"/>
+        </w:rPr>
+        <w:t xml:space="preserve"> </w:t>
+      </w:r>
+      <w:proofErr w:type="spellStart"/>
+      <w:r>
+        <w:rPr>
+          <w:rFonts w:ascii="Consolas" w:eastAsia="Times New Roman" w:hAnsi="Consolas" w:cs="Times New Roman"/>
+          <w:color w:val="DCDCAA"/>
+          <w:sz w:val="21"/>
+          <w:szCs w:val="21"/>
+          <w:lang w:eastAsia="fr-CH"/>
+        </w:rPr>
+        <w:t>JSONObject</w:t>
+      </w:r>
+      <w:proofErr w:type="spellEnd"/>
+      <w:r>
+        <w:rPr>
+          <w:rFonts w:ascii="Consolas" w:eastAsia="Times New Roman" w:hAnsi="Consolas" w:cs="Times New Roman"/>
+          <w:color w:val="CCCCCC"/>
+          <w:sz w:val="21"/>
+          <w:szCs w:val="21"/>
+          <w:lang w:eastAsia="fr-CH"/>
+        </w:rPr>
+        <w:t>(</w:t>
+      </w:r>
+      <w:proofErr w:type="spellStart"/>
+      <w:r>
+        <w:rPr>
+          <w:rFonts w:ascii="Consolas" w:eastAsia="Times New Roman" w:hAnsi="Consolas" w:cs="Times New Roman"/>
+          <w:color w:val="9CDCFE"/>
+          <w:sz w:val="21"/>
+          <w:szCs w:val="21"/>
+          <w:lang w:eastAsia="fr-CH"/>
+        </w:rPr>
+        <w:t>questionReponses</w:t>
+      </w:r>
+      <w:proofErr w:type="spellEnd"/>
+      <w:r>
+        <w:rPr>
+          <w:rFonts w:ascii="Consolas" w:eastAsia="Times New Roman" w:hAnsi="Consolas" w:cs="Times New Roman"/>
+          <w:color w:val="CCCCCC"/>
+          <w:sz w:val="21"/>
+          <w:szCs w:val="21"/>
+          <w:lang w:eastAsia="fr-CH"/>
+        </w:rPr>
+        <w:t>);</w:t>
+      </w:r>
+    </w:p>
+    <w:p>
+      <w:pPr>
+        <w:shd w:val="clear" w:color="auto" w:fill="1F1F1F"/>
+        <w:spacing w:after="0" w:line="285" w:lineRule="atLeast"/>
+        <w:rPr>
+          <w:rFonts w:ascii="Consolas" w:eastAsia="Times New Roman" w:hAnsi="Consolas" w:cs="Times New Roman"/>
+          <w:color w:val="CCCCCC"/>
+          <w:sz w:val="21"/>
+          <w:szCs w:val="21"/>
+          <w:lang w:eastAsia="fr-CH"/>
+        </w:rPr>
+      </w:pPr>
+      <w:r>
+        <w:rPr>
+          <w:rFonts w:ascii="Consolas" w:eastAsia="Times New Roman" w:hAnsi="Consolas" w:cs="Times New Roman"/>
+          <w:color w:val="CCCCCC"/>
+          <w:sz w:val="21"/>
+          <w:szCs w:val="21"/>
+          <w:lang w:eastAsia="fr-CH"/>
+        </w:rPr>
+        <w:t xml:space="preserve">    </w:t>
+      </w:r>
+      <w:proofErr w:type="gramStart"/>
+      <w:r>
+        <w:rPr>
+          <w:rFonts w:ascii="Consolas" w:eastAsia="Times New Roman" w:hAnsi="Consolas" w:cs="Times New Roman"/>
+          <w:color w:val="C586C0"/>
+          <w:sz w:val="21"/>
+          <w:szCs w:val="21"/>
+          <w:lang w:eastAsia="fr-CH"/>
+        </w:rPr>
+        <w:t>return</w:t>
+      </w:r>
+      <w:proofErr w:type="gramEnd"/>
+      <w:r>
+        <w:rPr>
+          <w:rFonts w:ascii="Consolas" w:eastAsia="Times New Roman" w:hAnsi="Consolas" w:cs="Times New Roman"/>
+          <w:color w:val="CCCCCC"/>
+          <w:sz w:val="21"/>
+          <w:szCs w:val="21"/>
+          <w:lang w:eastAsia="fr-CH"/>
+        </w:rPr>
+        <w:t xml:space="preserve"> </w:t>
+      </w:r>
+      <w:proofErr w:type="spellStart"/>
+      <w:r>
+        <w:rPr>
+          <w:rFonts w:ascii="Consolas" w:eastAsia="Times New Roman" w:hAnsi="Consolas" w:cs="Times New Roman"/>
+          <w:color w:val="9CDCFE"/>
+          <w:sz w:val="21"/>
+          <w:szCs w:val="21"/>
+          <w:lang w:eastAsia="fr-CH"/>
+        </w:rPr>
+        <w:t>json</w:t>
+      </w:r>
+      <w:r>
+        <w:rPr>
+          <w:rFonts w:ascii="Consolas" w:eastAsia="Times New Roman" w:hAnsi="Consolas" w:cs="Times New Roman"/>
+          <w:color w:val="CCCCCC"/>
+          <w:sz w:val="21"/>
+          <w:szCs w:val="21"/>
+          <w:lang w:eastAsia="fr-CH"/>
+        </w:rPr>
+        <w:t>.</w:t>
+      </w:r>
+      <w:r>
+        <w:rPr>
+          <w:rFonts w:ascii="Consolas" w:eastAsia="Times New Roman" w:hAnsi="Consolas" w:cs="Times New Roman"/>
+          <w:color w:val="DCDCAA"/>
+          <w:sz w:val="21"/>
+          <w:szCs w:val="21"/>
+          <w:lang w:eastAsia="fr-CH"/>
+        </w:rPr>
+        <w:t>toString</w:t>
+      </w:r>
+      <w:proofErr w:type="spellEnd"/>
+      <w:r>
+        <w:rPr>
+          <w:rFonts w:ascii="Consolas" w:eastAsia="Times New Roman" w:hAnsi="Consolas" w:cs="Times New Roman"/>
+          <w:color w:val="CCCCCC"/>
+          <w:sz w:val="21"/>
+          <w:szCs w:val="21"/>
+          <w:lang w:eastAsia="fr-CH"/>
+        </w:rPr>
+        <w:t>();</w:t>
+      </w:r>
+    </w:p>
+    <w:p>
+      <w:pPr>
+        <w:shd w:val="clear" w:color="auto" w:fill="1F1F1F"/>
+        <w:spacing w:after="0" w:line="285" w:lineRule="atLeast"/>
+        <w:rPr>
+          <w:rFonts w:ascii="Consolas" w:eastAsia="Times New Roman" w:hAnsi="Consolas" w:cs="Times New Roman"/>
+          <w:color w:val="CCCCCC"/>
+          <w:sz w:val="21"/>
+          <w:szCs w:val="21"/>
+          <w:lang w:eastAsia="fr-CH"/>
+        </w:rPr>
+      </w:pPr>
+      <w:r>
+        <w:rPr>
+          <w:rFonts w:ascii="Consolas" w:eastAsia="Times New Roman" w:hAnsi="Consolas" w:cs="Times New Roman"/>
+          <w:color w:val="CCCCCC"/>
+          <w:sz w:val="21"/>
+          <w:szCs w:val="21"/>
+          <w:lang w:eastAsia="fr-CH"/>
+        </w:rPr>
+        <w:t>}</w:t>
+      </w:r>
+    </w:p>
+    <w:p>
+      <w:pPr>
+        <w:pStyle w:val="TxtGauche"/>
+      </w:pPr>
+    </w:p>
+    <w:p>
+      <w:pPr>
+        <w:pStyle w:val="TxtGauche"/>
+      </w:pPr>
+      <w:r>
+        <w:t xml:space="preserve">C’est une méthode </w:t>
+      </w:r>
+      <w:r>
+        <w:t>qui ajoute dans un MAP toutes les questions et leurs réponses, et qui retourne toutes ces données en format JSON.</w:t>
+      </w:r>
+    </w:p>
+    <w:p>
+      <w:pPr>
+        <w:pStyle w:val="Titre3"/>
+      </w:pPr>
+      <w:bookmarkStart w:id="32" w:name="_Toc165813920"/>
+      <w:r>
+        <w:t>Controller</w:t>
+      </w:r>
+      <w:bookmarkEnd w:id="32"/>
+    </w:p>
+    <w:p>
+      <w:pPr>
+        <w:pStyle w:val="TxtGauche"/>
+      </w:pPr>
+      <w:r>
+        <w:t xml:space="preserve">Voici le suivi de cette méthode dans le </w:t>
+      </w:r>
+      <w:proofErr w:type="spellStart"/>
+      <w:r>
+        <w:t>controller</w:t>
+      </w:r>
+      <w:proofErr w:type="spellEnd"/>
+      <w:r>
+        <w:t> :</w:t>
+      </w:r>
+    </w:p>
+    <w:p>
+      <w:pPr>
+        <w:shd w:val="clear" w:color="auto" w:fill="1F1F1F"/>
+        <w:spacing w:after="0" w:line="285" w:lineRule="atLeast"/>
+        <w:rPr>
+          <w:rFonts w:ascii="Consolas" w:eastAsia="Times New Roman" w:hAnsi="Consolas" w:cs="Times New Roman"/>
+          <w:color w:val="CCCCCC"/>
+          <w:sz w:val="21"/>
+          <w:szCs w:val="21"/>
+          <w:lang w:eastAsia="fr-CH"/>
+        </w:rPr>
+      </w:pPr>
+      <w:r>
+        <w:rPr>
+          <w:rFonts w:ascii="Consolas" w:eastAsia="Times New Roman" w:hAnsi="Consolas" w:cs="Times New Roman"/>
+          <w:color w:val="CCCCCC"/>
+          <w:sz w:val="21"/>
+          <w:szCs w:val="21"/>
+          <w:lang w:eastAsia="fr-CH"/>
+        </w:rPr>
+        <w:t>@</w:t>
+      </w:r>
+      <w:r>
+        <w:rPr>
+          <w:rFonts w:ascii="Consolas" w:eastAsia="Times New Roman" w:hAnsi="Consolas" w:cs="Times New Roman"/>
+          <w:color w:val="4EC9B0"/>
+          <w:sz w:val="21"/>
+          <w:szCs w:val="21"/>
+          <w:lang w:eastAsia="fr-CH"/>
+        </w:rPr>
+        <w:t>GetMapping</w:t>
+      </w:r>
+      <w:r>
+        <w:rPr>
+          <w:rFonts w:ascii="Consolas" w:eastAsia="Times New Roman" w:hAnsi="Consolas" w:cs="Times New Roman"/>
+          <w:color w:val="CCCCCC"/>
+          <w:sz w:val="21"/>
+          <w:szCs w:val="21"/>
+          <w:lang w:eastAsia="fr-CH"/>
+        </w:rPr>
+        <w:t>(</w:t>
+      </w:r>
+      <w:r>
+        <w:rPr>
+          <w:rFonts w:ascii="Consolas" w:eastAsia="Times New Roman" w:hAnsi="Consolas" w:cs="Times New Roman"/>
+          <w:color w:val="CE9178"/>
+          <w:sz w:val="21"/>
+          <w:szCs w:val="21"/>
+          <w:lang w:eastAsia="fr-CH"/>
+        </w:rPr>
+        <w:t>"/getQuestions"</w:t>
+      </w:r>
+      <w:r>
+        <w:rPr>
+          <w:rFonts w:ascii="Consolas" w:eastAsia="Times New Roman" w:hAnsi="Consolas" w:cs="Times New Roman"/>
+          <w:color w:val="CCCCCC"/>
+          <w:sz w:val="21"/>
+          <w:szCs w:val="21"/>
+          <w:lang w:eastAsia="fr-CH"/>
+        </w:rPr>
+        <w:t>)</w:t>
+      </w:r>
+    </w:p>
+    <w:p>
+      <w:pPr>
+        <w:shd w:val="clear" w:color="auto" w:fill="1F1F1F"/>
+        <w:spacing w:after="0" w:line="285" w:lineRule="atLeast"/>
+        <w:rPr>
+          <w:rFonts w:ascii="Consolas" w:eastAsia="Times New Roman" w:hAnsi="Consolas" w:cs="Times New Roman"/>
+          <w:color w:val="CCCCCC"/>
+          <w:sz w:val="21"/>
+          <w:szCs w:val="21"/>
+          <w:lang w:eastAsia="fr-CH"/>
+        </w:rPr>
+      </w:pPr>
+      <w:r>
+        <w:rPr>
+          <w:rFonts w:ascii="Consolas" w:eastAsia="Times New Roman" w:hAnsi="Consolas" w:cs="Times New Roman"/>
+          <w:color w:val="CCCCCC"/>
+          <w:sz w:val="21"/>
+          <w:szCs w:val="21"/>
+          <w:lang w:eastAsia="fr-CH"/>
+        </w:rPr>
+        <w:t xml:space="preserve">    </w:t>
+      </w:r>
+      <w:proofErr w:type="gramStart"/>
+      <w:r>
+        <w:rPr>
+          <w:rFonts w:ascii="Consolas" w:eastAsia="Times New Roman" w:hAnsi="Consolas" w:cs="Times New Roman"/>
+          <w:color w:val="569CD6"/>
+          <w:sz w:val="21"/>
+          <w:szCs w:val="21"/>
+          <w:lang w:eastAsia="fr-CH"/>
+        </w:rPr>
+        <w:t>public</w:t>
+      </w:r>
+      <w:proofErr w:type="gramEnd"/>
+      <w:r>
+        <w:rPr>
+          <w:rFonts w:ascii="Consolas" w:eastAsia="Times New Roman" w:hAnsi="Consolas" w:cs="Times New Roman"/>
+          <w:color w:val="CCCCCC"/>
+          <w:sz w:val="21"/>
+          <w:szCs w:val="21"/>
+          <w:lang w:eastAsia="fr-CH"/>
+        </w:rPr>
+        <w:t xml:space="preserve"> @</w:t>
+      </w:r>
+      <w:r>
+        <w:rPr>
+          <w:rFonts w:ascii="Consolas" w:eastAsia="Times New Roman" w:hAnsi="Consolas" w:cs="Times New Roman"/>
+          <w:color w:val="4EC9B0"/>
+          <w:sz w:val="21"/>
+          <w:szCs w:val="21"/>
+          <w:lang w:eastAsia="fr-CH"/>
+        </w:rPr>
+        <w:t>ResponseBody</w:t>
+      </w:r>
+      <w:r>
+        <w:rPr>
+          <w:rFonts w:ascii="Consolas" w:eastAsia="Times New Roman" w:hAnsi="Consolas" w:cs="Times New Roman"/>
+          <w:color w:val="CCCCCC"/>
+          <w:sz w:val="21"/>
+          <w:szCs w:val="21"/>
+          <w:lang w:eastAsia="fr-CH"/>
+        </w:rPr>
+        <w:t xml:space="preserve"> </w:t>
+      </w:r>
+      <w:r>
+        <w:rPr>
+          <w:rFonts w:ascii="Consolas" w:eastAsia="Times New Roman" w:hAnsi="Consolas" w:cs="Times New Roman"/>
+          <w:color w:val="4EC9B0"/>
+          <w:sz w:val="21"/>
+          <w:szCs w:val="21"/>
+          <w:lang w:eastAsia="fr-CH"/>
+        </w:rPr>
+        <w:t>String</w:t>
+      </w:r>
+      <w:r>
+        <w:rPr>
+          <w:rFonts w:ascii="Consolas" w:eastAsia="Times New Roman" w:hAnsi="Consolas" w:cs="Times New Roman"/>
+          <w:color w:val="CCCCCC"/>
+          <w:sz w:val="21"/>
+          <w:szCs w:val="21"/>
+          <w:lang w:eastAsia="fr-CH"/>
+        </w:rPr>
+        <w:t xml:space="preserve"> </w:t>
+      </w:r>
+      <w:proofErr w:type="spellStart"/>
+      <w:r>
+        <w:rPr>
+          <w:rFonts w:ascii="Consolas" w:eastAsia="Times New Roman" w:hAnsi="Consolas" w:cs="Times New Roman"/>
+          <w:color w:val="DCDCAA"/>
+          <w:sz w:val="21"/>
+          <w:szCs w:val="21"/>
+          <w:lang w:eastAsia="fr-CH"/>
+        </w:rPr>
+        <w:t>getQuestionsReponses</w:t>
+      </w:r>
+      <w:proofErr w:type="spellEnd"/>
+      <w:r>
+        <w:rPr>
+          <w:rFonts w:ascii="Consolas" w:eastAsia="Times New Roman" w:hAnsi="Consolas" w:cs="Times New Roman"/>
+          <w:color w:val="CCCCCC"/>
+          <w:sz w:val="21"/>
+          <w:szCs w:val="21"/>
+          <w:lang w:eastAsia="fr-CH"/>
+        </w:rPr>
+        <w:t>() {</w:t>
+      </w:r>
+    </w:p>
+    <w:p>
+      <w:pPr>
+        <w:shd w:val="clear" w:color="auto" w:fill="1F1F1F"/>
+        <w:spacing w:after="0" w:line="285" w:lineRule="atLeast"/>
+        <w:rPr>
+          <w:rFonts w:ascii="Consolas" w:eastAsia="Times New Roman" w:hAnsi="Consolas" w:cs="Times New Roman"/>
+          <w:color w:val="CCCCCC"/>
+          <w:sz w:val="21"/>
+          <w:szCs w:val="21"/>
+          <w:lang w:eastAsia="fr-CH"/>
+        </w:rPr>
+      </w:pPr>
+      <w:r>
+        <w:rPr>
+          <w:rFonts w:ascii="Consolas" w:eastAsia="Times New Roman" w:hAnsi="Consolas" w:cs="Times New Roman"/>
+          <w:color w:val="CCCCCC"/>
+          <w:sz w:val="21"/>
+          <w:szCs w:val="21"/>
+          <w:lang w:eastAsia="fr-CH"/>
+        </w:rPr>
+        <w:t xml:space="preserve">        </w:t>
+      </w:r>
+      <w:proofErr w:type="gramStart"/>
+      <w:r>
+        <w:rPr>
+          <w:rFonts w:ascii="Consolas" w:eastAsia="Times New Roman" w:hAnsi="Consolas" w:cs="Times New Roman"/>
+          <w:color w:val="C586C0"/>
+          <w:sz w:val="21"/>
+          <w:szCs w:val="21"/>
+          <w:lang w:eastAsia="fr-CH"/>
+        </w:rPr>
+        <w:t>return</w:t>
+      </w:r>
+      <w:proofErr w:type="gramEnd"/>
+      <w:r>
+        <w:rPr>
+          <w:rFonts w:ascii="Consolas" w:eastAsia="Times New Roman" w:hAnsi="Consolas" w:cs="Times New Roman"/>
+          <w:color w:val="CCCCCC"/>
+          <w:sz w:val="21"/>
+          <w:szCs w:val="21"/>
+          <w:lang w:eastAsia="fr-CH"/>
+        </w:rPr>
+        <w:t xml:space="preserve"> </w:t>
+      </w:r>
+      <w:proofErr w:type="spellStart"/>
+      <w:r>
+        <w:rPr>
+          <w:rFonts w:ascii="Consolas" w:eastAsia="Times New Roman" w:hAnsi="Consolas" w:cs="Times New Roman"/>
+          <w:color w:val="4FC1FF"/>
+          <w:sz w:val="21"/>
+          <w:szCs w:val="21"/>
+          <w:lang w:eastAsia="fr-CH"/>
+        </w:rPr>
+        <w:t>reponseService</w:t>
+      </w:r>
+      <w:r>
+        <w:rPr>
+          <w:rFonts w:ascii="Consolas" w:eastAsia="Times New Roman" w:hAnsi="Consolas" w:cs="Times New Roman"/>
+          <w:color w:val="CCCCCC"/>
+          <w:sz w:val="21"/>
+          <w:szCs w:val="21"/>
+          <w:lang w:eastAsia="fr-CH"/>
+        </w:rPr>
+        <w:t>.</w:t>
+      </w:r>
+      <w:r>
+        <w:rPr>
+          <w:rFonts w:ascii="Consolas" w:eastAsia="Times New Roman" w:hAnsi="Consolas" w:cs="Times New Roman"/>
+          <w:color w:val="DCDCAA"/>
+          <w:sz w:val="21"/>
+          <w:szCs w:val="21"/>
+          <w:lang w:eastAsia="fr-CH"/>
+        </w:rPr>
+        <w:t>getAllQuestions</w:t>
+      </w:r>
+      <w:proofErr w:type="spellEnd"/>
+      <w:r>
+        <w:rPr>
+          <w:rFonts w:ascii="Consolas" w:eastAsia="Times New Roman" w:hAnsi="Consolas" w:cs="Times New Roman"/>
+          <w:color w:val="CCCCCC"/>
+          <w:sz w:val="21"/>
+          <w:szCs w:val="21"/>
+          <w:lang w:eastAsia="fr-CH"/>
+        </w:rPr>
+        <w:t>();</w:t>
+      </w:r>
+    </w:p>
+    <w:p>
+      <w:pPr>
+        <w:shd w:val="clear" w:color="auto" w:fill="1F1F1F"/>
+        <w:spacing w:after="0" w:line="285" w:lineRule="atLeast"/>
+        <w:rPr>
+          <w:rFonts w:ascii="Consolas" w:eastAsia="Times New Roman" w:hAnsi="Consolas" w:cs="Times New Roman"/>
+          <w:color w:val="CCCCCC"/>
+          <w:sz w:val="21"/>
+          <w:szCs w:val="21"/>
+          <w:lang w:eastAsia="fr-CH"/>
+        </w:rPr>
+      </w:pPr>
+      <w:r>
+        <w:rPr>
+          <w:rFonts w:ascii="Consolas" w:eastAsia="Times New Roman" w:hAnsi="Consolas" w:cs="Times New Roman"/>
+          <w:color w:val="CCCCCC"/>
+          <w:sz w:val="21"/>
+          <w:szCs w:val="21"/>
+          <w:lang w:eastAsia="fr-CH"/>
+        </w:rPr>
+        <w:t>    }</w:t>
+      </w:r>
+    </w:p>
+    <w:p>
+      <w:pPr>
+        <w:shd w:val="clear" w:color="auto" w:fill="1F1F1F"/>
+        <w:spacing w:after="0" w:line="285" w:lineRule="atLeast"/>
+        <w:rPr>
+          <w:rFonts w:ascii="Consolas" w:eastAsia="Times New Roman" w:hAnsi="Consolas" w:cs="Times New Roman"/>
+          <w:color w:val="CCCCCC"/>
+          <w:sz w:val="21"/>
+          <w:szCs w:val="21"/>
+          <w:lang w:eastAsia="fr-CH"/>
+        </w:rPr>
+      </w:pPr>
+    </w:p>
+    <w:p>
+      <w:pPr>
+        <w:pStyle w:val="TxtGauche"/>
+      </w:pPr>
+    </w:p>
+    <w:p>
+      <w:pPr>
+        <w:pStyle w:val="TxtGauche"/>
+      </w:pPr>
+      <w:r>
+        <w:t xml:space="preserve">On fait un </w:t>
+      </w:r>
+      <w:r>
+        <w:t>GET qui va chercher la méthode dans le service.</w:t>
+      </w:r>
+    </w:p>
+    <w:p>
+      <w:pPr>
+        <w:pStyle w:val="TxtGauche"/>
+      </w:pPr>
     </w:p>
     <w:p>
       <w:pPr>
         <w:pStyle w:val="Titre1"/>
       </w:pPr>
-      <w:bookmarkStart w:id="26" w:name="_Toc165451683"/>
+      <w:bookmarkStart w:id="33" w:name="_Toc165813921"/>
       <w:r>
         <w:lastRenderedPageBreak/>
         <w:t>Hébergement</w:t>
       </w:r>
-      <w:bookmarkEnd w:id="26"/>
+      <w:bookmarkEnd w:id="33"/>
     </w:p>
     <w:p>
       <w:pPr>
         <w:pStyle w:val="Titre2"/>
       </w:pPr>
-      <w:bookmarkStart w:id="27" w:name="_Toc165451674"/>
+      <w:bookmarkStart w:id="34" w:name="_Toc165813922"/>
+      <w:r>
+        <w:t>H</w:t>
+      </w:r>
+      <w:r>
+        <w:t>é</w:t>
+      </w:r>
+      <w:r>
+        <w:t>berger API et DB</w:t>
+      </w:r>
+      <w:bookmarkEnd w:id="34"/>
+    </w:p>
+    <w:p>
+      <w:pPr>
+        <w:pStyle w:val="TxtGauche"/>
+      </w:pPr>
+      <w:r>
+        <w:t>Dans le point précédent, n</w:t>
+      </w:r>
+      <w:r>
+        <w:t xml:space="preserve">ous avons déjà créer la </w:t>
+      </w:r>
       <w:proofErr w:type="spellStart"/>
       <w:r>
-        <w:t>Heberger</w:t>
+        <w:t>database</w:t>
       </w:r>
       <w:proofErr w:type="spellEnd"/>
       <w:r>
+        <w:t xml:space="preserve"> sur le serveur docker. Nous allons maintenant héberger les </w:t>
+      </w:r>
+      <w:proofErr w:type="spellStart"/>
+      <w:r>
+        <w:t>APIRest</w:t>
+      </w:r>
+      <w:proofErr w:type="spellEnd"/>
+      <w:r>
+        <w:t xml:space="preserve"> sur le serveur docker.</w:t>
+      </w:r>
+    </w:p>
+    <w:p>
+      <w:pPr>
+        <w:pStyle w:val="TxtGauche"/>
+      </w:pPr>
+      <w:r>
+        <w:t>1)</w:t>
+      </w:r>
+      <w:r>
+        <w:t xml:space="preserve"> Ajouter cette ligne dans </w:t>
+      </w:r>
+      <w:proofErr w:type="gramStart"/>
+      <w:r>
+        <w:t xml:space="preserve">le </w:t>
+      </w:r>
+      <w:proofErr w:type="spellStart"/>
+      <w:r>
+        <w:t>application</w:t>
+      </w:r>
+      <w:proofErr w:type="gramEnd"/>
+      <w:r>
+        <w:t>.properties</w:t>
+      </w:r>
+      <w:proofErr w:type="spellEnd"/>
+    </w:p>
+    <w:p>
+      <w:pPr>
+        <w:pStyle w:val="TxtCode"/>
+      </w:pPr>
+      <w:r>
+        <w:t>spring.datasource.url=${DATABASE_URL:jdbc:mysql://localhost:3306/</w:t>
+      </w:r>
+      <w:r>
+        <w:rPr>
+          <w:shd w:val="clear" w:color="auto" w:fill="CCFFCC"/>
+        </w:rPr>
+        <w:t>dbprojet</w:t>
+      </w:r>
+      <w:r>
+        <w:t>}</w:t>
+      </w:r>
+    </w:p>
+    <w:p>
+      <w:pPr>
+        <w:pStyle w:val="TxtGauche"/>
+      </w:pPr>
+      <w:r>
+        <w:t xml:space="preserve">2) Ensuite cette ligne dans le </w:t>
+      </w:r>
+      <w:proofErr w:type="spellStart"/>
+      <w:r>
+        <w:t>dockerfile</w:t>
+      </w:r>
+      <w:proofErr w:type="spellEnd"/>
+    </w:p>
+    <w:p>
+      <w:pPr>
+        <w:shd w:val="clear" w:color="auto" w:fill="1E1E1E"/>
+        <w:spacing w:after="0" w:line="285" w:lineRule="atLeast"/>
+        <w:rPr>
+          <w:rFonts w:ascii="Consolas" w:eastAsia="Times New Roman" w:hAnsi="Consolas" w:cs="Times New Roman"/>
+          <w:color w:val="D4D4D4"/>
+          <w:sz w:val="21"/>
+          <w:szCs w:val="21"/>
+          <w:lang w:val="en-US" w:eastAsia="fr-CH"/>
+        </w:rPr>
+      </w:pPr>
+      <w:r>
+        <w:rPr>
+          <w:rFonts w:ascii="Consolas" w:eastAsia="Times New Roman" w:hAnsi="Consolas" w:cs="Times New Roman"/>
+          <w:color w:val="C586C0"/>
+          <w:sz w:val="21"/>
+          <w:szCs w:val="21"/>
+          <w:lang w:val="en-US" w:eastAsia="fr-CH"/>
+        </w:rPr>
+        <w:t>ENV</w:t>
+      </w:r>
+      <w:r>
+        <w:rPr>
+          <w:rFonts w:ascii="Consolas" w:eastAsia="Times New Roman" w:hAnsi="Consolas" w:cs="Times New Roman"/>
+          <w:color w:val="D4D4D4"/>
+          <w:sz w:val="21"/>
+          <w:szCs w:val="21"/>
+          <w:lang w:val="en-US" w:eastAsia="fr-CH"/>
+        </w:rPr>
         <w:t xml:space="preserve"> </w:t>
       </w:r>
-      <w:bookmarkEnd w:id="27"/>
-      <w:r>
-        <w:t xml:space="preserve">API et DB </w:t>
-      </w:r>
-    </w:p>
-    <w:p>
-      <w:pPr>
-        <w:pStyle w:val="TxtGauche"/>
-      </w:pPr>
-      <w:r>
-        <w:t>Dans le point précédent, n</w:t>
-      </w:r>
-      <w:r>
-        <w:t xml:space="preserve">ous avons déjà créer la </w:t>
-      </w:r>
-      <w:proofErr w:type="spellStart"/>
-      <w:r>
-        <w:t>database</w:t>
-      </w:r>
-      <w:proofErr w:type="spellEnd"/>
-      <w:r>
-        <w:t xml:space="preserve"> sur le serveur docker. Nous allons maintenant héberger les </w:t>
-      </w:r>
-      <w:proofErr w:type="spellStart"/>
-      <w:r>
-        <w:t>APIRest</w:t>
-      </w:r>
-      <w:proofErr w:type="spellEnd"/>
-      <w:r>
-        <w:t xml:space="preserve"> sur le serveur docker.</w:t>
-      </w:r>
-    </w:p>
-    <w:p>
-      <w:pPr>
-        <w:pStyle w:val="TxtGauche"/>
-      </w:pPr>
-      <w:r>
-        <w:t>1)</w:t>
-      </w:r>
-      <w:r>
-        <w:t xml:space="preserve"> Ajouter cette ligne dans le </w:t>
+      <w:r>
+        <w:rPr>
+          <w:rFonts w:ascii="Consolas" w:eastAsia="Times New Roman" w:hAnsi="Consolas" w:cs="Times New Roman"/>
+          <w:color w:val="9CDCFE"/>
+          <w:sz w:val="21"/>
+          <w:szCs w:val="21"/>
+          <w:lang w:val="en-US" w:eastAsia="fr-CH"/>
+        </w:rPr>
+        <w:t>DATABASE_URL</w:t>
+      </w:r>
+      <w:r>
+        <w:rPr>
+          <w:rFonts w:ascii="Consolas" w:eastAsia="Times New Roman" w:hAnsi="Consolas" w:cs="Times New Roman"/>
+          <w:color w:val="D4D4D4"/>
+          <w:sz w:val="21"/>
+          <w:szCs w:val="21"/>
+          <w:lang w:val="en-US" w:eastAsia="fr-CH"/>
+        </w:rPr>
+        <w:t>=</w:t>
       </w:r>
       <w:proofErr w:type="spellStart"/>
       <w:proofErr w:type="gramStart"/>
       <w:r>
-        <w:t>application.properties</w:t>
+        <w:rPr>
+          <w:rFonts w:ascii="Consolas" w:eastAsia="Times New Roman" w:hAnsi="Consolas" w:cs="Times New Roman"/>
+          <w:color w:val="9CDCFE"/>
+          <w:sz w:val="21"/>
+          <w:szCs w:val="21"/>
+          <w:lang w:val="en-US" w:eastAsia="fr-CH"/>
+        </w:rPr>
+        <w:t>jdbc:mysql</w:t>
+      </w:r>
+      <w:proofErr w:type="spellEnd"/>
+      <w:r>
+        <w:rPr>
+          <w:rFonts w:ascii="Consolas" w:eastAsia="Times New Roman" w:hAnsi="Consolas" w:cs="Times New Roman"/>
+          <w:color w:val="9CDCFE"/>
+          <w:sz w:val="21"/>
+          <w:szCs w:val="21"/>
+          <w:lang w:val="en-US" w:eastAsia="fr-CH"/>
+        </w:rPr>
+        <w:t>://mysql:3306/rest1</w:t>
+      </w:r>
+      <w:proofErr w:type="gramEnd"/>
+    </w:p>
+    <w:p>
+      <w:pPr>
+        <w:pStyle w:val="TxtGauche"/>
+        <w:rPr>
+          <w:lang w:val="en-US"/>
+        </w:rPr>
+      </w:pPr>
+    </w:p>
+    <w:p>
+      <w:pPr>
+        <w:pStyle w:val="TxtGauche"/>
+      </w:pPr>
+      <w:r>
+        <w:t>3) Il faut pousser son i</w:t>
+      </w:r>
+      <w:r>
+        <w:t xml:space="preserve">mage sur </w:t>
+      </w:r>
+      <w:proofErr w:type="spellStart"/>
+      <w:r>
+        <w:t>dockerhub</w:t>
+      </w:r>
+      <w:proofErr w:type="spellEnd"/>
+      <w:r>
+        <w:t xml:space="preserve"> à nouveau (mettre à jour)</w:t>
+      </w:r>
+    </w:p>
+    <w:p>
+      <w:pPr>
+        <w:pStyle w:val="TxtCode"/>
+      </w:pPr>
+      <w:proofErr w:type="gramStart"/>
+      <w:r>
+        <w:t>docker</w:t>
+      </w:r>
+      <w:proofErr w:type="gramEnd"/>
+      <w:r>
+        <w:t xml:space="preserve"> tag </w:t>
+      </w:r>
+      <w:proofErr w:type="spellStart"/>
+      <w:r>
+        <w:t>nomImage:latest</w:t>
+      </w:r>
+      <w:proofErr w:type="spellEnd"/>
+      <w:r>
+        <w:t xml:space="preserve"> </w:t>
+      </w:r>
+      <w:proofErr w:type="spellStart"/>
+      <w:r>
+        <w:t>username</w:t>
+      </w:r>
+      <w:proofErr w:type="spellEnd"/>
+      <w:r>
+        <w:t>/</w:t>
+      </w:r>
+      <w:proofErr w:type="spellStart"/>
+      <w:r>
+        <w:t>nomRepo:latest</w:t>
+      </w:r>
+      <w:proofErr w:type="spellEnd"/>
+    </w:p>
+    <w:p>
+      <w:pPr>
+        <w:pStyle w:val="TxtCode"/>
+      </w:pPr>
+      <w:proofErr w:type="gramStart"/>
+      <w:r>
+        <w:t>docker</w:t>
+      </w:r>
+      <w:proofErr w:type="gramEnd"/>
+      <w:r>
+        <w:t xml:space="preserve"> push </w:t>
+      </w:r>
+      <w:proofErr w:type="spellStart"/>
+      <w:r>
+        <w:t>username</w:t>
+      </w:r>
+      <w:proofErr w:type="spellEnd"/>
+      <w:r>
+        <w:t>/</w:t>
+      </w:r>
+      <w:proofErr w:type="spellStart"/>
+      <w:r>
+        <w:t>nomRepo:latest</w:t>
+      </w:r>
+      <w:proofErr w:type="spellEnd"/>
+    </w:p>
+    <w:p>
+      <w:pPr>
+        <w:pStyle w:val="TxtGauche"/>
+      </w:pPr>
+      <w:r>
+        <w:t xml:space="preserve">4) On va se connecter au serveur docker, y créer un réseau et le lier au container </w:t>
+      </w:r>
+      <w:proofErr w:type="spellStart"/>
+      <w:r>
+        <w:t>mysql</w:t>
+      </w:r>
+      <w:proofErr w:type="spellEnd"/>
+    </w:p>
+    <w:p>
+      <w:pPr>
+        <w:pStyle w:val="TxtCode"/>
+        <w:rPr>
+          <w:lang w:val="en-US"/>
+        </w:rPr>
+      </w:pPr>
+      <w:r>
+        <w:rPr>
+          <w:lang w:val="en-US"/>
+        </w:rPr>
+        <w:t xml:space="preserve">docker network create </w:t>
+      </w:r>
+      <w:proofErr w:type="spellStart"/>
+      <w:proofErr w:type="gramStart"/>
+      <w:r>
+        <w:rPr>
+          <w:lang w:val="en-US"/>
+        </w:rPr>
+        <w:t>reseauDocker</w:t>
       </w:r>
       <w:proofErr w:type="spellEnd"/>
       <w:proofErr w:type="gramEnd"/>
@@ -26103,241 +31714,88 @@
     <w:p>
       <w:pPr>
         <w:pStyle w:val="TxtCode"/>
-      </w:pPr>
-      <w:r>
-        <w:t>spring.datasource.url=${DATABASE_</w:t>
-      </w:r>
-      <w:proofErr w:type="gramStart"/>
-      <w:r>
-        <w:t>URL:jdbc</w:t>
-      </w:r>
-      <w:proofErr w:type="gramEnd"/>
-      <w:r>
-        <w:t>:mysql://localhost:3306/</w:t>
-      </w:r>
-      <w:r>
-        <w:rPr>
-          <w:shd w:val="clear" w:color="auto" w:fill="CCFFCC"/>
-        </w:rPr>
-        <w:t>dbprojet</w:t>
-      </w:r>
-      <w:r>
-        <w:t>}</w:t>
-      </w:r>
-    </w:p>
-    <w:p>
-      <w:pPr>
-        <w:pStyle w:val="TxtGauche"/>
-      </w:pPr>
-      <w:r>
-        <w:t xml:space="preserve">2) Ensuite cette ligne dans le </w:t>
+        <w:rPr>
+          <w:lang w:val="en-US"/>
+        </w:rPr>
+      </w:pPr>
+      <w:r>
+        <w:rPr>
+          <w:lang w:val="en-US"/>
+        </w:rPr>
+        <w:t xml:space="preserve">docker network connect </w:t>
       </w:r>
       <w:proofErr w:type="spellStart"/>
       <w:r>
-        <w:t>dockerfile</w:t>
+        <w:rPr>
+          <w:lang w:val="en-US"/>
+        </w:rPr>
+        <w:t>reseauDocker</w:t>
       </w:r>
       <w:proofErr w:type="spellEnd"/>
-    </w:p>
-    <w:p>
-      <w:pPr>
-        <w:shd w:val="clear" w:color="auto" w:fill="1E1E1E"/>
-        <w:spacing w:after="0" w:line="285" w:lineRule="atLeast"/>
-        <w:rPr>
-          <w:rFonts w:ascii="Consolas" w:eastAsia="Times New Roman" w:hAnsi="Consolas" w:cs="Times New Roman"/>
-          <w:color w:val="D4D4D4"/>
-          <w:sz w:val="21"/>
-          <w:szCs w:val="21"/>
-          <w:lang w:val="en-US" w:eastAsia="fr-CH"/>
-        </w:rPr>
-      </w:pPr>
-      <w:r>
-        <w:rPr>
-          <w:rFonts w:ascii="Consolas" w:eastAsia="Times New Roman" w:hAnsi="Consolas" w:cs="Times New Roman"/>
-          <w:color w:val="C586C0"/>
-          <w:sz w:val="21"/>
-          <w:szCs w:val="21"/>
-          <w:lang w:val="en-US" w:eastAsia="fr-CH"/>
-        </w:rPr>
-        <w:t>ENV</w:t>
-      </w:r>
-      <w:r>
-        <w:rPr>
-          <w:rFonts w:ascii="Consolas" w:eastAsia="Times New Roman" w:hAnsi="Consolas" w:cs="Times New Roman"/>
-          <w:color w:val="D4D4D4"/>
-          <w:sz w:val="21"/>
-          <w:szCs w:val="21"/>
-          <w:lang w:val="en-US" w:eastAsia="fr-CH"/>
+      <w:r>
+        <w:rPr>
+          <w:lang w:val="en-US"/>
         </w:rPr>
         <w:t xml:space="preserve"> </w:t>
-      </w:r>
-      <w:r>
-        <w:rPr>
-          <w:rFonts w:ascii="Consolas" w:eastAsia="Times New Roman" w:hAnsi="Consolas" w:cs="Times New Roman"/>
-          <w:color w:val="9CDCFE"/>
-          <w:sz w:val="21"/>
-          <w:szCs w:val="21"/>
-          <w:lang w:val="en-US" w:eastAsia="fr-CH"/>
-        </w:rPr>
-        <w:t>DATABASE_URL</w:t>
-      </w:r>
-      <w:r>
-        <w:rPr>
-          <w:rFonts w:ascii="Consolas" w:eastAsia="Times New Roman" w:hAnsi="Consolas" w:cs="Times New Roman"/>
-          <w:color w:val="D4D4D4"/>
-          <w:sz w:val="21"/>
-          <w:szCs w:val="21"/>
-          <w:lang w:val="en-US" w:eastAsia="fr-CH"/>
-        </w:rPr>
-        <w:t>=</w:t>
       </w:r>
       <w:proofErr w:type="spellStart"/>
       <w:proofErr w:type="gramStart"/>
       <w:r>
         <w:rPr>
-          <w:rFonts w:ascii="Consolas" w:eastAsia="Times New Roman" w:hAnsi="Consolas" w:cs="Times New Roman"/>
-          <w:color w:val="9CDCFE"/>
-          <w:sz w:val="21"/>
-          <w:szCs w:val="21"/>
-          <w:lang w:val="en-US" w:eastAsia="fr-CH"/>
-        </w:rPr>
-        <w:t>jdbc:mysql</w:t>
+          <w:lang w:val="en-US"/>
+        </w:rPr>
+        <w:t>mysql</w:t>
       </w:r>
       <w:proofErr w:type="spellEnd"/>
-      <w:r>
-        <w:rPr>
-          <w:rFonts w:ascii="Consolas" w:eastAsia="Times New Roman" w:hAnsi="Consolas" w:cs="Times New Roman"/>
-          <w:color w:val="9CDCFE"/>
-          <w:sz w:val="21"/>
-          <w:szCs w:val="21"/>
-          <w:lang w:val="en-US" w:eastAsia="fr-CH"/>
-        </w:rPr>
-        <w:t>://mysql:3306/rest1</w:t>
-      </w:r>
       <w:proofErr w:type="gramEnd"/>
     </w:p>
     <w:p>
       <w:pPr>
         <w:pStyle w:val="TxtGauche"/>
-        <w:rPr>
-          <w:lang w:val="en-US"/>
-        </w:rPr>
-      </w:pPr>
-    </w:p>
-    <w:p>
-      <w:pPr>
-        <w:pStyle w:val="TxtGauche"/>
-      </w:pPr>
-      <w:r>
-        <w:t>3) Il faut pousser son i</w:t>
-      </w:r>
-      <w:r>
-        <w:t xml:space="preserve">mage sur </w:t>
-      </w:r>
-      <w:proofErr w:type="spellStart"/>
-      <w:r>
-        <w:t>dockerhub</w:t>
-      </w:r>
-      <w:proofErr w:type="spellEnd"/>
-      <w:r>
-        <w:t xml:space="preserve"> à nouveau (mettre à jour)</w:t>
-      </w:r>
-    </w:p>
-    <w:p>
-      <w:pPr>
-        <w:pStyle w:val="TxtCode"/>
-      </w:pPr>
-      <w:proofErr w:type="gramStart"/>
-      <w:r>
-        <w:t>docker</w:t>
-      </w:r>
-      <w:proofErr w:type="gramEnd"/>
-      <w:r>
-        <w:t xml:space="preserve"> tag </w:t>
-      </w:r>
-      <w:proofErr w:type="spellStart"/>
-      <w:r>
-        <w:t>nomImage:latest</w:t>
-      </w:r>
-      <w:proofErr w:type="spellEnd"/>
-      <w:r>
-        <w:t xml:space="preserve"> </w:t>
-      </w:r>
-      <w:proofErr w:type="spellStart"/>
-      <w:r>
-        <w:t>username</w:t>
-      </w:r>
-      <w:proofErr w:type="spellEnd"/>
-      <w:r>
-        <w:t>/</w:t>
-      </w:r>
-      <w:proofErr w:type="spellStart"/>
-      <w:r>
-        <w:t>nomRepo:latest</w:t>
-      </w:r>
-      <w:proofErr w:type="spellEnd"/>
-    </w:p>
-    <w:p>
-      <w:pPr>
-        <w:pStyle w:val="TxtCode"/>
-      </w:pPr>
-      <w:proofErr w:type="gramStart"/>
-      <w:r>
-        <w:t>docker</w:t>
-      </w:r>
-      <w:proofErr w:type="gramEnd"/>
-      <w:r>
-        <w:t xml:space="preserve"> push </w:t>
-      </w:r>
-      <w:proofErr w:type="spellStart"/>
-      <w:r>
-        <w:t>username</w:t>
-      </w:r>
-      <w:proofErr w:type="spellEnd"/>
-      <w:r>
-        <w:t>/</w:t>
-      </w:r>
-      <w:proofErr w:type="spellStart"/>
-      <w:r>
-        <w:t>nomRepo:latest</w:t>
-      </w:r>
-      <w:proofErr w:type="spellEnd"/>
-    </w:p>
-    <w:p>
-      <w:pPr>
-        <w:pStyle w:val="TxtGauche"/>
-      </w:pPr>
-      <w:r>
-        <w:t xml:space="preserve">4) On va se connecter au serveur docker, y créer un réseau et le lier au container </w:t>
-      </w:r>
-      <w:proofErr w:type="spellStart"/>
-      <w:r>
-        <w:t>mysql</w:t>
-      </w:r>
-      <w:proofErr w:type="spellEnd"/>
-    </w:p>
-    <w:p>
-      <w:pPr>
-        <w:pStyle w:val="TxtCode"/>
-        <w:rPr>
-          <w:lang w:val="en-US"/>
-        </w:rPr>
-      </w:pPr>
-      <w:r>
-        <w:rPr>
-          <w:lang w:val="en-US"/>
-        </w:rPr>
-        <w:t xml:space="preserve">docker network create </w:t>
+      </w:pPr>
+      <w:r>
+        <w:t>(</w:t>
       </w:r>
       <w:proofErr w:type="spellStart"/>
       <w:proofErr w:type="gramStart"/>
       <w:r>
-        <w:rPr>
-          <w:lang w:val="en-US"/>
-        </w:rPr>
-        <w:t>reseauDocker</w:t>
+        <w:t>mysql</w:t>
       </w:r>
       <w:proofErr w:type="spellEnd"/>
       <w:proofErr w:type="gramEnd"/>
+      <w:r>
+        <w:t xml:space="preserve"> = nom container </w:t>
+      </w:r>
+      <w:proofErr w:type="spellStart"/>
+      <w:r>
+        <w:t>mysql</w:t>
+      </w:r>
+      <w:proofErr w:type="spellEnd"/>
+      <w:r>
+        <w:t>)</w:t>
+      </w:r>
+    </w:p>
+    <w:p>
+      <w:pPr>
+        <w:pStyle w:val="TxtGauche"/>
+      </w:pPr>
+      <w:r>
+        <w:t xml:space="preserve">5) Supprimer </w:t>
+      </w:r>
+      <w:r>
+        <w:t xml:space="preserve">container </w:t>
+      </w:r>
+      <w:proofErr w:type="spellStart"/>
+      <w:r>
+        <w:t>Rest</w:t>
+      </w:r>
+      <w:proofErr w:type="spellEnd"/>
+      <w:r>
+        <w:t xml:space="preserve"> déjà ex</w:t>
+      </w:r>
+      <w:r>
+        <w:t>istant (s’il y en a un)</w:t>
+      </w:r>
     </w:p>
     <w:p>
       <w:pPr>
@@ -26350,21 +31808,55 @@
         <w:rPr>
           <w:lang w:val="en-US"/>
         </w:rPr>
-        <w:t xml:space="preserve">docker network connect </w:t>
+        <w:t xml:space="preserve">docker </w:t>
       </w:r>
       <w:proofErr w:type="spellStart"/>
       <w:r>
         <w:rPr>
           <w:lang w:val="en-US"/>
         </w:rPr>
-        <w:t>reseauDocker</w:t>
+        <w:t>ps</w:t>
       </w:r>
       <w:proofErr w:type="spellEnd"/>
       <w:r>
         <w:rPr>
           <w:lang w:val="en-US"/>
         </w:rPr>
+        <w:t xml:space="preserve"> -a</w:t>
+      </w:r>
+    </w:p>
+    <w:p>
+      <w:pPr>
+        <w:pStyle w:val="TxtCode"/>
+        <w:rPr>
+          <w:lang w:val="en-US"/>
+        </w:rPr>
+      </w:pPr>
+      <w:r>
+        <w:rPr>
+          <w:lang w:val="en-US"/>
+        </w:rPr>
+        <w:t xml:space="preserve">docker stop </w:t>
+      </w:r>
+      <w:proofErr w:type="spellStart"/>
+      <w:r>
+        <w:rPr>
+          <w:lang w:val="en-US"/>
+        </w:rPr>
+        <w:t>containerid</w:t>
+      </w:r>
+      <w:proofErr w:type="spellEnd"/>
+      <w:r>
+        <w:rPr>
+          <w:lang w:val="en-US"/>
+        </w:rPr>
         <w:t xml:space="preserve"> </w:t>
+      </w:r>
+      <w:r>
+        <w:rPr>
+          <w:lang w:val="en-US"/>
+        </w:rPr>
+        <w:t xml:space="preserve">/// docker rm </w:t>
       </w:r>
       <w:proofErr w:type="spellStart"/>
       <w:proofErr w:type="gramStart"/>
@@ -26372,7 +31864,13 @@
         <w:rPr>
           <w:lang w:val="en-US"/>
         </w:rPr>
-        <w:t>mysql</w:t>
+        <w:t>containe</w:t>
+      </w:r>
+      <w:r>
+        <w:rPr>
+          <w:lang w:val="en-US"/>
+        </w:rPr>
+        <w:t>rid</w:t>
       </w:r>
       <w:proofErr w:type="spellEnd"/>
       <w:proofErr w:type="gramEnd"/>
@@ -26382,318 +31880,216 @@
         <w:pStyle w:val="TxtGauche"/>
       </w:pPr>
       <w:r>
-        <w:t>(</w:t>
+        <w:t>6</w:t>
+      </w:r>
+      <w:r>
+        <w:t xml:space="preserve">) Supprimer </w:t>
+      </w:r>
+      <w:r>
+        <w:t xml:space="preserve">image </w:t>
+      </w:r>
+      <w:proofErr w:type="spellStart"/>
+      <w:r>
+        <w:t>Rest</w:t>
+      </w:r>
+      <w:proofErr w:type="spellEnd"/>
+      <w:r>
+        <w:t xml:space="preserve"> déjà ex</w:t>
+      </w:r>
+      <w:r>
+        <w:t>istante (s’il y en a une)</w:t>
+      </w:r>
+    </w:p>
+    <w:p>
+      <w:pPr>
+        <w:pStyle w:val="TxtCode"/>
+      </w:pPr>
+      <w:proofErr w:type="gramStart"/>
+      <w:r>
+        <w:t>docker</w:t>
+      </w:r>
+      <w:proofErr w:type="gramEnd"/>
+      <w:r>
+        <w:t xml:space="preserve"> images</w:t>
+      </w:r>
+    </w:p>
+    <w:p>
+      <w:pPr>
+        <w:pStyle w:val="TxtCode"/>
+      </w:pPr>
+      <w:proofErr w:type="gramStart"/>
+      <w:r>
+        <w:t>docker</w:t>
+      </w:r>
+      <w:proofErr w:type="gramEnd"/>
+      <w:r>
+        <w:t xml:space="preserve"> </w:t>
+      </w:r>
+      <w:proofErr w:type="spellStart"/>
+      <w:r>
+        <w:t>rmi</w:t>
+      </w:r>
+      <w:proofErr w:type="spellEnd"/>
+      <w:r>
+        <w:t xml:space="preserve"> </w:t>
+      </w:r>
+      <w:proofErr w:type="spellStart"/>
+      <w:r>
+        <w:t>containerid</w:t>
+      </w:r>
+      <w:proofErr w:type="spellEnd"/>
+    </w:p>
+    <w:p>
+      <w:pPr>
+        <w:pStyle w:val="TxtGauche"/>
+      </w:pPr>
+      <w:r>
+        <w:t>7) Lanc</w:t>
+      </w:r>
+      <w:r>
+        <w:t>er le container sur le port voulue (dans ce cas 8081)</w:t>
+      </w:r>
+    </w:p>
+    <w:p>
+      <w:pPr>
+        <w:pStyle w:val="TxtCode"/>
+        <w:rPr>
+          <w:lang w:val="en-US"/>
+        </w:rPr>
+      </w:pPr>
+      <w:r>
+        <w:rPr>
+          <w:lang w:val="en-US"/>
+        </w:rPr>
+        <w:t xml:space="preserve">docker run --network </w:t>
+      </w:r>
+      <w:proofErr w:type="spellStart"/>
+      <w:r>
+        <w:rPr>
+          <w:lang w:val="en-US"/>
+        </w:rPr>
+        <w:t>reseauDocker</w:t>
+      </w:r>
+      <w:proofErr w:type="spellEnd"/>
+      <w:r>
+        <w:rPr>
+          <w:lang w:val="en-US"/>
+        </w:rPr>
+        <w:t xml:space="preserve"> --name </w:t>
+      </w:r>
+      <w:proofErr w:type="spellStart"/>
+      <w:r>
+        <w:rPr>
+          <w:lang w:val="en-US"/>
+        </w:rPr>
+        <w:t>nomImageACreer</w:t>
+      </w:r>
+      <w:proofErr w:type="spellEnd"/>
+      <w:r>
+        <w:rPr>
+          <w:lang w:val="en-US"/>
+        </w:rPr>
+        <w:t xml:space="preserve"> </w:t>
+      </w:r>
+      <w:r>
+        <w:rPr>
+          <w:lang w:val="en-US"/>
+        </w:rPr>
+        <w:t>-p 8081:8080/</w:t>
+      </w:r>
+      <w:proofErr w:type="spellStart"/>
+      <w:r>
+        <w:rPr>
+          <w:lang w:val="en-US"/>
+        </w:rPr>
+        <w:t>tcp</w:t>
+      </w:r>
+      <w:proofErr w:type="spellEnd"/>
+      <w:r>
+        <w:rPr>
+          <w:lang w:val="en-US"/>
+        </w:rPr>
+        <w:t xml:space="preserve"> -d </w:t>
+      </w:r>
+      <w:r>
+        <w:rPr>
+          <w:lang w:val="en-US"/>
+        </w:rPr>
+        <w:t>username</w:t>
+      </w:r>
+      <w:r>
+        <w:rPr>
+          <w:lang w:val="en-US"/>
+        </w:rPr>
+        <w:t>/</w:t>
       </w:r>
       <w:proofErr w:type="spellStart"/>
       <w:proofErr w:type="gramStart"/>
       <w:r>
-        <w:t>mysql</w:t>
+        <w:rPr>
+          <w:lang w:val="en-US"/>
+        </w:rPr>
+        <w:t>nomRepo</w:t>
+      </w:r>
+      <w:r>
+        <w:rPr>
+          <w:lang w:val="en-US"/>
+        </w:rPr>
+        <w:t>:latest</w:t>
       </w:r>
       <w:proofErr w:type="spellEnd"/>
       <w:proofErr w:type="gramEnd"/>
-      <w:r>
-        <w:t xml:space="preserve"> = nom container </w:t>
+    </w:p>
+    <w:p>
+      <w:pPr>
+        <w:pStyle w:val="Titre2"/>
+        <w:rPr>
+          <w:lang w:val="en-US"/>
+        </w:rPr>
+      </w:pPr>
+      <w:bookmarkStart w:id="35" w:name="_Toc165813923"/>
+      <w:r>
+        <w:rPr>
+          <w:lang w:val="en-US"/>
+        </w:rPr>
+        <w:t xml:space="preserve">Infrastructure </w:t>
       </w:r>
       <w:proofErr w:type="spellStart"/>
       <w:r>
-        <w:t>mysql</w:t>
+        <w:rPr>
+          <w:lang w:val="en-US"/>
+        </w:rPr>
+        <w:t>en</w:t>
       </w:r>
       <w:proofErr w:type="spellEnd"/>
       <w:r>
-        <w:t>)</w:t>
-      </w:r>
+        <w:rPr>
+          <w:lang w:val="en-US"/>
+        </w:rPr>
+        <w:t xml:space="preserve"> local</w:t>
+      </w:r>
+      <w:bookmarkEnd w:id="35"/>
     </w:p>
     <w:p>
       <w:pPr>
         <w:pStyle w:val="TxtGauche"/>
-      </w:pPr>
-      <w:r>
-        <w:t xml:space="preserve">5) Supprimer </w:t>
-      </w:r>
-      <w:r>
-        <w:t xml:space="preserve">container </w:t>
-      </w:r>
+        <w:rPr>
+          <w:lang w:val="en-US"/>
+        </w:rPr>
+      </w:pPr>
       <w:proofErr w:type="spellStart"/>
       <w:r>
-        <w:t>Rest</w:t>
+        <w:rPr>
+          <w:lang w:val="en-US"/>
+        </w:rPr>
+        <w:t>Lancement</w:t>
       </w:r>
       <w:proofErr w:type="spellEnd"/>
       <w:r>
-        <w:t xml:space="preserve"> déjà ex</w:t>
-      </w:r>
-      <w:r>
-        <w:t>istant (s’il y en a un)</w:t>
-      </w:r>
-    </w:p>
-    <w:p>
-      <w:pPr>
-        <w:pStyle w:val="TxtCode"/>
-        <w:rPr>
-          <w:lang w:val="en-US"/>
-        </w:rPr>
-      </w:pPr>
-      <w:r>
-        <w:rPr>
-          <w:lang w:val="en-US"/>
-        </w:rPr>
-        <w:t xml:space="preserve">docker </w:t>
-      </w:r>
-      <w:proofErr w:type="spellStart"/>
-      <w:r>
-        <w:rPr>
-          <w:lang w:val="en-US"/>
-        </w:rPr>
-        <w:t>ps</w:t>
-      </w:r>
-      <w:proofErr w:type="spellEnd"/>
-      <w:r>
-        <w:rPr>
-          <w:lang w:val="en-US"/>
-        </w:rPr>
-        <w:t xml:space="preserve"> -a</w:t>
-      </w:r>
-    </w:p>
-    <w:p>
-      <w:pPr>
-        <w:pStyle w:val="TxtCode"/>
-        <w:rPr>
-          <w:lang w:val="en-US"/>
-        </w:rPr>
-      </w:pPr>
-      <w:r>
-        <w:rPr>
-          <w:lang w:val="en-US"/>
-        </w:rPr>
-        <w:t xml:space="preserve">docker stop </w:t>
-      </w:r>
-      <w:proofErr w:type="spellStart"/>
-      <w:r>
-        <w:rPr>
-          <w:lang w:val="en-US"/>
-        </w:rPr>
-        <w:t>containerid</w:t>
-      </w:r>
-      <w:proofErr w:type="spellEnd"/>
-      <w:r>
-        <w:rPr>
-          <w:lang w:val="en-US"/>
-        </w:rPr>
-        <w:t xml:space="preserve"> </w:t>
-      </w:r>
-      <w:r>
-        <w:rPr>
-          <w:lang w:val="en-US"/>
-        </w:rPr>
-        <w:t xml:space="preserve">/// docker rm </w:t>
-      </w:r>
-      <w:proofErr w:type="spellStart"/>
-      <w:proofErr w:type="gramStart"/>
-      <w:r>
-        <w:rPr>
-          <w:lang w:val="en-US"/>
-        </w:rPr>
-        <w:t>containe</w:t>
-      </w:r>
-      <w:r>
-        <w:rPr>
-          <w:lang w:val="en-US"/>
-        </w:rPr>
-        <w:t>rid</w:t>
-      </w:r>
-      <w:proofErr w:type="spellEnd"/>
-      <w:proofErr w:type="gramEnd"/>
-    </w:p>
-    <w:p>
-      <w:pPr>
-        <w:pStyle w:val="TxtGauche"/>
-      </w:pPr>
-      <w:r>
-        <w:t>6</w:t>
-      </w:r>
-      <w:r>
-        <w:t xml:space="preserve">) Supprimer </w:t>
-      </w:r>
-      <w:r>
-        <w:t xml:space="preserve">image </w:t>
-      </w:r>
-      <w:proofErr w:type="spellStart"/>
-      <w:r>
-        <w:t>Rest</w:t>
-      </w:r>
-      <w:proofErr w:type="spellEnd"/>
-      <w:r>
-        <w:t xml:space="preserve"> déjà ex</w:t>
-      </w:r>
-      <w:r>
-        <w:t>istante (s’il y en a une)</w:t>
-      </w:r>
-    </w:p>
-    <w:p>
-      <w:pPr>
-        <w:pStyle w:val="TxtCode"/>
-      </w:pPr>
-      <w:proofErr w:type="gramStart"/>
-      <w:r>
-        <w:t>docker</w:t>
-      </w:r>
-      <w:proofErr w:type="gramEnd"/>
-      <w:r>
-        <w:t xml:space="preserve"> images</w:t>
-      </w:r>
-    </w:p>
-    <w:p>
-      <w:pPr>
-        <w:pStyle w:val="TxtCode"/>
-      </w:pPr>
-      <w:proofErr w:type="gramStart"/>
-      <w:r>
-        <w:t>docker</w:t>
-      </w:r>
-      <w:proofErr w:type="gramEnd"/>
-      <w:r>
-        <w:t xml:space="preserve"> </w:t>
-      </w:r>
-      <w:proofErr w:type="spellStart"/>
-      <w:r>
-        <w:t>rmi</w:t>
-      </w:r>
-      <w:proofErr w:type="spellEnd"/>
-      <w:r>
-        <w:t xml:space="preserve"> </w:t>
-      </w:r>
-      <w:proofErr w:type="spellStart"/>
-      <w:r>
-        <w:t>containerid</w:t>
-      </w:r>
-      <w:proofErr w:type="spellEnd"/>
-    </w:p>
-    <w:p>
-      <w:pPr>
-        <w:pStyle w:val="TxtGauche"/>
-      </w:pPr>
-      <w:r>
-        <w:t>7) Lanc</w:t>
-      </w:r>
-      <w:r>
-        <w:t>er le container sur le port voulue (dans ce cas 8081)</w:t>
-      </w:r>
-    </w:p>
-    <w:p>
-      <w:pPr>
-        <w:pStyle w:val="TxtCode"/>
-        <w:rPr>
-          <w:lang w:val="en-US"/>
-        </w:rPr>
-      </w:pPr>
-      <w:r>
-        <w:rPr>
-          <w:lang w:val="en-US"/>
-        </w:rPr>
-        <w:t xml:space="preserve">docker run --network </w:t>
-      </w:r>
-      <w:proofErr w:type="spellStart"/>
-      <w:r>
-        <w:rPr>
-          <w:lang w:val="en-US"/>
-        </w:rPr>
-        <w:t>reseauDocker</w:t>
-      </w:r>
-      <w:proofErr w:type="spellEnd"/>
-      <w:r>
-        <w:rPr>
-          <w:lang w:val="en-US"/>
-        </w:rPr>
-        <w:t xml:space="preserve"> --name </w:t>
-      </w:r>
-      <w:proofErr w:type="spellStart"/>
-      <w:r>
-        <w:rPr>
-          <w:lang w:val="en-US"/>
-        </w:rPr>
-        <w:t>nomImageACreer</w:t>
-      </w:r>
-      <w:proofErr w:type="spellEnd"/>
-      <w:r>
-        <w:rPr>
-          <w:lang w:val="en-US"/>
-        </w:rPr>
-        <w:t xml:space="preserve"> </w:t>
-      </w:r>
-      <w:r>
-        <w:rPr>
-          <w:lang w:val="en-US"/>
-        </w:rPr>
-        <w:t>-p 8081:8080/</w:t>
-      </w:r>
-      <w:proofErr w:type="spellStart"/>
-      <w:r>
-        <w:rPr>
-          <w:lang w:val="en-US"/>
-        </w:rPr>
-        <w:t>tcp</w:t>
-      </w:r>
-      <w:proofErr w:type="spellEnd"/>
-      <w:r>
-        <w:rPr>
-          <w:lang w:val="en-US"/>
-        </w:rPr>
-        <w:t xml:space="preserve"> -d </w:t>
-      </w:r>
-      <w:r>
-        <w:rPr>
-          <w:lang w:val="en-US"/>
-        </w:rPr>
-        <w:t>username</w:t>
-      </w:r>
-      <w:r>
-        <w:rPr>
-          <w:lang w:val="en-US"/>
-        </w:rPr>
-        <w:t>/</w:t>
-      </w:r>
-      <w:proofErr w:type="spellStart"/>
-      <w:proofErr w:type="gramStart"/>
-      <w:r>
-        <w:rPr>
-          <w:lang w:val="en-US"/>
-        </w:rPr>
-        <w:t>nomRepo</w:t>
-      </w:r>
-      <w:r>
-        <w:rPr>
-          <w:lang w:val="en-US"/>
-        </w:rPr>
-        <w:t>:latest</w:t>
-      </w:r>
-      <w:proofErr w:type="spellEnd"/>
-      <w:proofErr w:type="gramEnd"/>
-    </w:p>
-    <w:p>
-      <w:pPr>
-        <w:pStyle w:val="Titre2"/>
-        <w:rPr>
-          <w:lang w:val="en-US"/>
-        </w:rPr>
-      </w:pPr>
-      <w:r>
-        <w:rPr>
-          <w:lang w:val="en-US"/>
-        </w:rPr>
-        <w:t>Infrastructure en local</w:t>
-      </w:r>
-    </w:p>
-    <w:p>
-      <w:pPr>
-        <w:pStyle w:val="TxtGauche"/>
-        <w:rPr>
-          <w:lang w:val="en-US"/>
-        </w:rPr>
-      </w:pPr>
-      <w:r>
-        <w:rPr>
-          <w:lang w:val="en-US"/>
-        </w:rPr>
-        <w:t xml:space="preserve">Lancement REST1 sur 8081: </w:t>
+        <w:rPr>
+          <w:lang w:val="en-US"/>
+        </w:rPr>
+        <w:t xml:space="preserve"> REST1 sur 8081: </w:t>
       </w:r>
     </w:p>
     <w:p>
@@ -26754,11 +32150,33 @@
           <w:lang w:val="en-US"/>
         </w:rPr>
       </w:pPr>
-      <w:r>
-        <w:rPr>
-          <w:lang w:val="en-US"/>
-        </w:rPr>
-        <w:t>Lancement en local</w:t>
+      <w:proofErr w:type="spellStart"/>
+      <w:r>
+        <w:rPr>
+          <w:lang w:val="en-US"/>
+        </w:rPr>
+        <w:t>Lancement</w:t>
+      </w:r>
+      <w:proofErr w:type="spellEnd"/>
+      <w:r>
+        <w:rPr>
+          <w:lang w:val="en-US"/>
+        </w:rPr>
+        <w:t xml:space="preserve"> </w:t>
+      </w:r>
+      <w:proofErr w:type="spellStart"/>
+      <w:r>
+        <w:rPr>
+          <w:lang w:val="en-US"/>
+        </w:rPr>
+        <w:t>en</w:t>
+      </w:r>
+      <w:proofErr w:type="spellEnd"/>
+      <w:r>
+        <w:rPr>
+          <w:lang w:val="en-US"/>
+        </w:rPr>
+        <w:t xml:space="preserve"> local</w:t>
       </w:r>
     </w:p>
     <w:p>
@@ -26848,11 +32266,19 @@
           <w:lang w:val="en-US"/>
         </w:rPr>
       </w:pPr>
-      <w:r>
-        <w:rPr>
-          <w:lang w:val="en-US"/>
-        </w:rPr>
-        <w:t xml:space="preserve">Lancement de </w:t>
+      <w:proofErr w:type="spellStart"/>
+      <w:r>
+        <w:rPr>
+          <w:lang w:val="en-US"/>
+        </w:rPr>
+        <w:t>Lancement</w:t>
+      </w:r>
+      <w:proofErr w:type="spellEnd"/>
+      <w:r>
+        <w:rPr>
+          <w:lang w:val="en-US"/>
+        </w:rPr>
+        <w:t xml:space="preserve"> de </w:t>
       </w:r>
       <w:proofErr w:type="spellStart"/>
       <w:r>
@@ -26909,65 +32335,304 @@
       <w:pPr>
         <w:pStyle w:val="Titre1"/>
       </w:pPr>
-      <w:bookmarkStart w:id="28" w:name="_Toc165451684"/>
+      <w:bookmarkStart w:id="36" w:name="_Toc165813924"/>
       <w:r>
         <w:lastRenderedPageBreak/>
         <w:t>Installation du projet complet avec les 5 applications</w:t>
       </w:r>
-      <w:bookmarkEnd w:id="28"/>
+      <w:bookmarkEnd w:id="36"/>
     </w:p>
     <w:p>
       <w:pPr>
         <w:pStyle w:val="TxtGauche"/>
       </w:pPr>
+      <w:r>
+        <w:t xml:space="preserve">Notre </w:t>
+      </w:r>
+      <w:proofErr w:type="spellStart"/>
+      <w:r>
+        <w:t>APIGateway</w:t>
+      </w:r>
+      <w:proofErr w:type="spellEnd"/>
+      <w:r>
+        <w:t>, nos DB et nos deux REST sont héberger, donc nous avons réussi à mettre en place toute la partie Backend, mais ils nous restent encore les clients à mettre en place.</w:t>
+      </w:r>
+    </w:p>
+    <w:p>
+      <w:pPr>
+        <w:pStyle w:val="TxtGauche"/>
+      </w:pPr>
+      <w:r>
+        <w:rPr>
+          <w:noProof/>
+        </w:rPr>
+        <w:drawing>
+          <wp:inline distT="0" distB="0" distL="0" distR="0" wp14:anchorId="5791824A" wp14:editId="08E07C37">
+            <wp:extent cx="5760720" cy="3670935"/>
+            <wp:effectExtent l="0" t="0" r="0" b="5715"/>
+            <wp:docPr id="476203935" name="Image 1" descr="Une image contenant texte, capture d’écran, diagramme, conception&#10;&#10;Description générée automatiquement"/>
+            <wp:cNvGraphicFramePr>
+              <a:graphicFrameLocks xmlns:a="http://schemas.openxmlformats.org/drawingml/2006/main" noChangeAspect="1"/>
+            </wp:cNvGraphicFramePr>
+            <a:graphic xmlns:a="http://schemas.openxmlformats.org/drawingml/2006/main">
+              <a:graphicData uri="http://schemas.openxmlformats.org/drawingml/2006/picture">
+                <pic:pic xmlns:pic="http://schemas.openxmlformats.org/drawingml/2006/picture">
+                  <pic:nvPicPr>
+                    <pic:cNvPr id="476203935" name="Image 1" descr="Une image contenant texte, capture d’écran, diagramme, conception&#10;&#10;Description générée automatiquement"/>
+                    <pic:cNvPicPr/>
+                  </pic:nvPicPr>
+                  <pic:blipFill>
+                    <a:blip r:embed="rId46"/>
+                    <a:stretch>
+                      <a:fillRect/>
+                    </a:stretch>
+                  </pic:blipFill>
+                  <pic:spPr>
+                    <a:xfrm>
+                      <a:off x="0" y="0"/>
+                      <a:ext cx="5760720" cy="3670935"/>
+                    </a:xfrm>
+                    <a:prstGeom prst="rect">
+                      <a:avLst/>
+                    </a:prstGeom>
+                  </pic:spPr>
+                </pic:pic>
+              </a:graphicData>
+            </a:graphic>
+          </wp:inline>
+        </w:drawing>
+      </w:r>
     </w:p>
     <w:p>
       <w:pPr>
         <w:pStyle w:val="Titre1"/>
       </w:pPr>
-      <w:bookmarkStart w:id="29" w:name="_Toc165451685"/>
+      <w:bookmarkStart w:id="37" w:name="_Toc165813925"/>
       <w:r>
         <w:lastRenderedPageBreak/>
         <w:t>Tests de fonctionnement du projet</w:t>
       </w:r>
-      <w:bookmarkEnd w:id="29"/>
+      <w:bookmarkEnd w:id="37"/>
     </w:p>
     <w:p>
       <w:pPr>
         <w:pStyle w:val="TxtGauche"/>
       </w:pPr>
+      <w:r>
+        <w:t>Nous avons testé notre backend en local uniquement, voici la manière dont nous avons procédé :</w:t>
+      </w:r>
+    </w:p>
+    <w:p>
+      <w:pPr>
+        <w:pStyle w:val="TxtGauche"/>
+      </w:pPr>
+      <w:r>
+        <w:t>1)</w:t>
+      </w:r>
+      <w:r>
+        <w:t xml:space="preserve"> Lancer mon REST 1 sur un container tournant sur le port 8081 :8080</w:t>
+      </w:r>
+    </w:p>
+    <w:p>
+      <w:pPr>
+        <w:pStyle w:val="TxtGauche"/>
+      </w:pPr>
+      <w:r>
+        <w:t xml:space="preserve">2) Run java sur mon </w:t>
+      </w:r>
+      <w:proofErr w:type="spellStart"/>
+      <w:r>
+        <w:t>APIGateway</w:t>
+      </w:r>
+      <w:proofErr w:type="spellEnd"/>
+    </w:p>
+    <w:p>
+      <w:pPr>
+        <w:pStyle w:val="TxtGauche"/>
+      </w:pPr>
+      <w:r>
+        <w:t>3) Tester la méthode du REST1</w:t>
+      </w:r>
+    </w:p>
+    <w:p>
+      <w:pPr>
+        <w:pStyle w:val="TxtGauche"/>
+      </w:pPr>
+      <w:r>
+        <w:rPr>
+          <w:noProof/>
+        </w:rPr>
+        <w:drawing>
+          <wp:inline distT="0" distB="0" distL="0" distR="0" wp14:anchorId="55514A87" wp14:editId="074CAF18">
+            <wp:extent cx="3419952" cy="657317"/>
+            <wp:effectExtent l="0" t="0" r="0" b="9525"/>
+            <wp:docPr id="808102484" name="Image 1" descr="Une image contenant texte, capture d’écran, Police, ligne&#10;&#10;Description générée automatiquement"/>
+            <wp:cNvGraphicFramePr>
+              <a:graphicFrameLocks xmlns:a="http://schemas.openxmlformats.org/drawingml/2006/main" noChangeAspect="1"/>
+            </wp:cNvGraphicFramePr>
+            <a:graphic xmlns:a="http://schemas.openxmlformats.org/drawingml/2006/main">
+              <a:graphicData uri="http://schemas.openxmlformats.org/drawingml/2006/picture">
+                <pic:pic xmlns:pic="http://schemas.openxmlformats.org/drawingml/2006/picture">
+                  <pic:nvPicPr>
+                    <pic:cNvPr id="808102484" name="Image 1" descr="Une image contenant texte, capture d’écran, Police, ligne&#10;&#10;Description générée automatiquement"/>
+                    <pic:cNvPicPr/>
+                  </pic:nvPicPr>
+                  <pic:blipFill>
+                    <a:blip r:embed="rId47"/>
+                    <a:stretch>
+                      <a:fillRect/>
+                    </a:stretch>
+                  </pic:blipFill>
+                  <pic:spPr>
+                    <a:xfrm>
+                      <a:off x="0" y="0"/>
+                      <a:ext cx="3419952" cy="657317"/>
+                    </a:xfrm>
+                    <a:prstGeom prst="rect">
+                      <a:avLst/>
+                    </a:prstGeom>
+                  </pic:spPr>
+                </pic:pic>
+              </a:graphicData>
+            </a:graphic>
+          </wp:inline>
+        </w:drawing>
+      </w:r>
+    </w:p>
+    <w:p>
+      <w:pPr>
+        <w:pStyle w:val="TxtGauche"/>
+      </w:pPr>
+      <w:r>
+        <w:t>4)</w:t>
+      </w:r>
+      <w:r>
+        <w:t xml:space="preserve"> </w:t>
+      </w:r>
+      <w:r>
+        <w:t>Tester la méthode depuis l’</w:t>
+      </w:r>
+      <w:proofErr w:type="spellStart"/>
+      <w:r>
+        <w:t>APIGateway</w:t>
+      </w:r>
+      <w:proofErr w:type="spellEnd"/>
+    </w:p>
+    <w:p>
+      <w:pPr>
+        <w:pStyle w:val="TxtGauche"/>
+      </w:pPr>
+      <w:r>
+        <w:rPr>
+          <w:noProof/>
+        </w:rPr>
+        <w:drawing>
+          <wp:inline distT="0" distB="0" distL="0" distR="0" wp14:anchorId="13CF993A" wp14:editId="1E360BC2">
+            <wp:extent cx="3143689" cy="428685"/>
+            <wp:effectExtent l="0" t="0" r="0" b="9525"/>
+            <wp:docPr id="525850503" name="Image 1"/>
+            <wp:cNvGraphicFramePr>
+              <a:graphicFrameLocks xmlns:a="http://schemas.openxmlformats.org/drawingml/2006/main" noChangeAspect="1"/>
+            </wp:cNvGraphicFramePr>
+            <a:graphic xmlns:a="http://schemas.openxmlformats.org/drawingml/2006/main">
+              <a:graphicData uri="http://schemas.openxmlformats.org/drawingml/2006/picture">
+                <pic:pic xmlns:pic="http://schemas.openxmlformats.org/drawingml/2006/picture">
+                  <pic:nvPicPr>
+                    <pic:cNvPr id="525850503" name=""/>
+                    <pic:cNvPicPr/>
+                  </pic:nvPicPr>
+                  <pic:blipFill>
+                    <a:blip r:embed="rId48"/>
+                    <a:stretch>
+                      <a:fillRect/>
+                    </a:stretch>
+                  </pic:blipFill>
+                  <pic:spPr>
+                    <a:xfrm>
+                      <a:off x="0" y="0"/>
+                      <a:ext cx="3143689" cy="428685"/>
+                    </a:xfrm>
+                    <a:prstGeom prst="rect">
+                      <a:avLst/>
+                    </a:prstGeom>
+                  </pic:spPr>
+                </pic:pic>
+              </a:graphicData>
+            </a:graphic>
+          </wp:inline>
+        </w:drawing>
+      </w:r>
     </w:p>
     <w:p>
       <w:pPr>
         <w:pStyle w:val="Titre1"/>
-      </w:pPr>
-      <w:bookmarkStart w:id="30" w:name="_Toc165451686"/>
+        <w:numPr>
+          <w:ilvl w:val="0"/>
+          <w:numId w:val="33"/>
+        </w:numPr>
+      </w:pPr>
+      <w:bookmarkStart w:id="38" w:name="_Toc165813926"/>
       <w:r>
         <w:lastRenderedPageBreak/>
-        <w:t>Auto-évaluations et conclusions</w:t>
-      </w:r>
-      <w:bookmarkEnd w:id="30"/>
+        <w:t>Auto-évaluation et conclusion</w:t>
+      </w:r>
+      <w:bookmarkEnd w:id="38"/>
     </w:p>
     <w:p>
       <w:pPr>
         <w:pStyle w:val="Titre2"/>
       </w:pPr>
-      <w:bookmarkStart w:id="31" w:name="_Toc165451687"/>
+      <w:bookmarkStart w:id="39" w:name="_Toc165813927"/>
       <w:r>
         <w:t xml:space="preserve">Auto-évaluation et conclusion de </w:t>
       </w:r>
-      <w:bookmarkEnd w:id="31"/>
       <w:r>
         <w:t>Nael</w:t>
       </w:r>
+      <w:bookmarkEnd w:id="39"/>
     </w:p>
     <w:p>
       <w:pPr>
         <w:pStyle w:val="TxtGauche"/>
       </w:pPr>
+      <w:r>
+        <w:rPr>
+          <w:b/>
+          <w:bCs/>
+        </w:rPr>
+        <w:t>Point positif :</w:t>
+      </w:r>
+      <w:r>
+        <w:t xml:space="preserve"> Je trouve que j’ai pu bien progresser durant ce module en posant des questions et en documentant les choses que j’a</w:t>
+      </w:r>
+      <w:r>
+        <w:t>i compris. Il nous restera un bout de projet à faire en R2 mais dans l’ensemble je trouve que nous avons bien avancé.</w:t>
+      </w:r>
+    </w:p>
+    <w:p>
+      <w:pPr>
+        <w:pStyle w:val="TxtGauche"/>
+      </w:pPr>
+      <w:r>
+        <w:rPr>
+          <w:b/>
+          <w:bCs/>
+        </w:rPr>
+        <w:t>Point négatif</w:t>
+      </w:r>
+      <w:r>
+        <w:rPr>
+          <w:b/>
+          <w:bCs/>
+        </w:rPr>
+        <w:t> :</w:t>
+      </w:r>
+      <w:r>
+        <w:t xml:space="preserve"> Je trouve que le temps (jours perdues, …) était un peu limite pour faire les clients. Il y avait également un peu trop de TT.</w:t>
+      </w:r>
     </w:p>
     <w:sectPr>
-      <w:headerReference w:type="default" r:id="rId44"/>
+      <w:headerReference w:type="default" r:id="rId49"/>
       <w:pgSz w:w="11906" w:h="16838"/>
       <w:pgMar w:top="1417" w:right="1417" w:bottom="1417" w:left="1417" w:header="708" w:footer="708" w:gutter="0"/>
       <w:cols w:space="708"/>
@@ -26978,7 +32643,7 @@
 </file>
 
 <file path=word/endnotes.xml><?xml version="1.0" encoding="utf-8"?>
-<w:endnotes xmlns:wpc="http://schemas.microsoft.com/office/word/2010/wordprocessingCanvas" xmlns:cx="http://schemas.microsoft.com/office/drawing/2014/chartex" xmlns:cx1="http://schemas.microsoft.com/office/drawing/2015/9/8/chartex" xmlns:cx2="http://schemas.microsoft.com/office/drawing/2015/10/21/chartex" xmlns:cx3="http://schemas.microsoft.com/office/drawing/2016/5/9/chartex" xmlns:cx4="http://schemas.microsoft.com/office/drawing/2016/5/10/chartex" xmlns:cx5="http://schemas.microsoft.com/office/drawing/2016/5/11/chartex" xmlns:cx6="http://schemas.microsoft.com/office/drawing/2016/5/12/chartex" xmlns:cx7="http://schemas.microsoft.com/office/drawing/2016/5/13/chartex" xmlns:cx8="http://schemas.microsoft.com/office/drawing/2016/5/14/chartex" xmlns:mc="http://schemas.openxmlformats.org/markup-compatibility/2006" xmlns:aink="http://schemas.microsoft.com/office/drawing/2016/ink" xmlns:am3d="http://schemas.microsoft.com/office/drawing/2017/model3d" xmlns:o="urn:schemas-microsoft-com:office:office" xmlns:oel="http://schemas.microsoft.com/office/2019/extlst" xmlns:r="http://schemas.openxmlformats.org/officeDocument/2006/relationships" xmlns:m="http://schemas.openxmlformats.org/officeDocument/2006/math" xmlns:v="urn:schemas-microsoft-com:vml" xmlns:wp14="http://schemas.microsoft.com/office/word/2010/wordprocessingDrawing" xmlns:wp="http://schemas.openxmlformats.org/drawingml/2006/wordprocessingDrawing" xmlns:w10="urn:schemas-microsoft-com:office:word" xmlns:w="http://schemas.openxmlformats.org/wordprocessingml/2006/main" xmlns:w14="http://schemas.microsoft.com/office/word/2010/wordml" xmlns:w15="http://schemas.microsoft.com/office/word/2012/wordml" xmlns:w16cex="http://schemas.microsoft.com/office/word/2018/wordml/cex" xmlns:w16cid="http://schemas.microsoft.com/office/word/2016/wordml/cid" xmlns:w16="http://schemas.microsoft.com/office/word/2018/wordml" xmlns:w16sdtdh="http://schemas.microsoft.com/office/word/2020/wordml/sdtdatahash" xmlns:w16se="http://schemas.microsoft.com/office/word/2015/wordml/symex" xmlns:wpg="http://schemas.microsoft.com/office/word/2010/wordprocessingGroup" xmlns:wpi="http://schemas.microsoft.com/office/word/2010/wordprocessingInk" xmlns:wne="http://schemas.microsoft.com/office/word/2006/wordml" xmlns:wps="http://schemas.microsoft.com/office/word/2010/wordprocessingShape" mc:Ignorable="w14 w15 w16se w16cid w16 w16cex w16sdtdh wp14">
+<w:endnotes xmlns:wpc="http://schemas.microsoft.com/office/word/2010/wordprocessingCanvas" xmlns:cx="http://schemas.microsoft.com/office/drawing/2014/chartex" xmlns:cx1="http://schemas.microsoft.com/office/drawing/2015/9/8/chartex" xmlns:cx2="http://schemas.microsoft.com/office/drawing/2015/10/21/chartex" xmlns:cx3="http://schemas.microsoft.com/office/drawing/2016/5/9/chartex" xmlns:cx4="http://schemas.microsoft.com/office/drawing/2016/5/10/chartex" xmlns:cx5="http://schemas.microsoft.com/office/drawing/2016/5/11/chartex" xmlns:cx6="http://schemas.microsoft.com/office/drawing/2016/5/12/chartex" xmlns:cx7="http://schemas.microsoft.com/office/drawing/2016/5/13/chartex" xmlns:cx8="http://schemas.microsoft.com/office/drawing/2016/5/14/chartex" xmlns:mc="http://schemas.openxmlformats.org/markup-compatibility/2006" xmlns:aink="http://schemas.microsoft.com/office/drawing/2016/ink" xmlns:am3d="http://schemas.microsoft.com/office/drawing/2017/model3d" xmlns:o="urn:schemas-microsoft-com:office:office" xmlns:oel="http://schemas.microsoft.com/office/2019/extlst" xmlns:r="http://schemas.openxmlformats.org/officeDocument/2006/relationships" xmlns:m="http://schemas.openxmlformats.org/officeDocument/2006/math" xmlns:v="urn:schemas-microsoft-com:vml" xmlns:wp14="http://schemas.microsoft.com/office/word/2010/wordprocessingDrawing" xmlns:wp="http://schemas.openxmlformats.org/drawingml/2006/wordprocessingDrawing" xmlns:w10="urn:schemas-microsoft-com:office:word" xmlns:w="http://schemas.openxmlformats.org/wordprocessingml/2006/main" xmlns:w14="http://schemas.microsoft.com/office/word/2010/wordml" xmlns:w15="http://schemas.microsoft.com/office/word/2012/wordml" xmlns:w16cex="http://schemas.microsoft.com/office/word/2018/wordml/cex" xmlns:w16cid="http://schemas.microsoft.com/office/word/2016/wordml/cid" xmlns:w16="http://schemas.microsoft.com/office/word/2018/wordml" xmlns:w16du="http://schemas.microsoft.com/office/word/2023/wordml/word16du" xmlns:w16sdtdh="http://schemas.microsoft.com/office/word/2020/wordml/sdtdatahash" xmlns:w16se="http://schemas.microsoft.com/office/word/2015/wordml/symex" xmlns:wpg="http://schemas.microsoft.com/office/word/2010/wordprocessingGroup" xmlns:wpi="http://schemas.microsoft.com/office/word/2010/wordprocessingInk" xmlns:wne="http://schemas.microsoft.com/office/word/2006/wordml" xmlns:wps="http://schemas.microsoft.com/office/word/2010/wordprocessingShape" mc:Ignorable="w14 w15 w16se w16cid w16 w16cex w16sdtdh w16du wp14">
   <w:endnote w:type="separator" w:id="-1">
     <w:p>
       <w:pPr>
@@ -27010,7 +32675,7 @@
 </file>
 
 <file path=word/footer1.xml><?xml version="1.0" encoding="utf-8"?>
-<w:ftr xmlns:wpc="http://schemas.microsoft.com/office/word/2010/wordprocessingCanvas" xmlns:cx="http://schemas.microsoft.com/office/drawing/2014/chartex" xmlns:cx1="http://schemas.microsoft.com/office/drawing/2015/9/8/chartex" xmlns:cx2="http://schemas.microsoft.com/office/drawing/2015/10/21/chartex" xmlns:cx3="http://schemas.microsoft.com/office/drawing/2016/5/9/chartex" xmlns:cx4="http://schemas.microsoft.com/office/drawing/2016/5/10/chartex" xmlns:cx5="http://schemas.microsoft.com/office/drawing/2016/5/11/chartex" xmlns:cx6="http://schemas.microsoft.com/office/drawing/2016/5/12/chartex" xmlns:cx7="http://schemas.microsoft.com/office/drawing/2016/5/13/chartex" xmlns:cx8="http://schemas.microsoft.com/office/drawing/2016/5/14/chartex" xmlns:mc="http://schemas.openxmlformats.org/markup-compatibility/2006" xmlns:aink="http://schemas.microsoft.com/office/drawing/2016/ink" xmlns:am3d="http://schemas.microsoft.com/office/drawing/2017/model3d" xmlns:o="urn:schemas-microsoft-com:office:office" xmlns:oel="http://schemas.microsoft.com/office/2019/extlst" xmlns:r="http://schemas.openxmlformats.org/officeDocument/2006/relationships" xmlns:m="http://schemas.openxmlformats.org/officeDocument/2006/math" xmlns:v="urn:schemas-microsoft-com:vml" xmlns:wp14="http://schemas.microsoft.com/office/word/2010/wordprocessingDrawing" xmlns:wp="http://schemas.openxmlformats.org/drawingml/2006/wordprocessingDrawing" xmlns:w10="urn:schemas-microsoft-com:office:word" xmlns:w="http://schemas.openxmlformats.org/wordprocessingml/2006/main" xmlns:w14="http://schemas.microsoft.com/office/word/2010/wordml" xmlns:w15="http://schemas.microsoft.com/office/word/2012/wordml" xmlns:w16cex="http://schemas.microsoft.com/office/word/2018/wordml/cex" xmlns:w16cid="http://schemas.microsoft.com/office/word/2016/wordml/cid" xmlns:w16="http://schemas.microsoft.com/office/word/2018/wordml" xmlns:w16sdtdh="http://schemas.microsoft.com/office/word/2020/wordml/sdtdatahash" xmlns:w16se="http://schemas.microsoft.com/office/word/2015/wordml/symex" xmlns:wpg="http://schemas.microsoft.com/office/word/2010/wordprocessingGroup" xmlns:wpi="http://schemas.microsoft.com/office/word/2010/wordprocessingInk" xmlns:wne="http://schemas.microsoft.com/office/word/2006/wordml" xmlns:wps="http://schemas.microsoft.com/office/word/2010/wordprocessingShape" mc:Ignorable="w14 w15 w16se w16cid w16 w16cex w16sdtdh wp14">
+<w:ftr xmlns:wpc="http://schemas.microsoft.com/office/word/2010/wordprocessingCanvas" xmlns:cx="http://schemas.microsoft.com/office/drawing/2014/chartex" xmlns:cx1="http://schemas.microsoft.com/office/drawing/2015/9/8/chartex" xmlns:cx2="http://schemas.microsoft.com/office/drawing/2015/10/21/chartex" xmlns:cx3="http://schemas.microsoft.com/office/drawing/2016/5/9/chartex" xmlns:cx4="http://schemas.microsoft.com/office/drawing/2016/5/10/chartex" xmlns:cx5="http://schemas.microsoft.com/office/drawing/2016/5/11/chartex" xmlns:cx6="http://schemas.microsoft.com/office/drawing/2016/5/12/chartex" xmlns:cx7="http://schemas.microsoft.com/office/drawing/2016/5/13/chartex" xmlns:cx8="http://schemas.microsoft.com/office/drawing/2016/5/14/chartex" xmlns:mc="http://schemas.openxmlformats.org/markup-compatibility/2006" xmlns:aink="http://schemas.microsoft.com/office/drawing/2016/ink" xmlns:am3d="http://schemas.microsoft.com/office/drawing/2017/model3d" xmlns:o="urn:schemas-microsoft-com:office:office" xmlns:oel="http://schemas.microsoft.com/office/2019/extlst" xmlns:r="http://schemas.openxmlformats.org/officeDocument/2006/relationships" xmlns:m="http://schemas.openxmlformats.org/officeDocument/2006/math" xmlns:v="urn:schemas-microsoft-com:vml" xmlns:wp14="http://schemas.microsoft.com/office/word/2010/wordprocessingDrawing" xmlns:wp="http://schemas.openxmlformats.org/drawingml/2006/wordprocessingDrawing" xmlns:w10="urn:schemas-microsoft-com:office:word" xmlns:w="http://schemas.openxmlformats.org/wordprocessingml/2006/main" xmlns:w14="http://schemas.microsoft.com/office/word/2010/wordml" xmlns:w15="http://schemas.microsoft.com/office/word/2012/wordml" xmlns:w16cex="http://schemas.microsoft.com/office/word/2018/wordml/cex" xmlns:w16cid="http://schemas.microsoft.com/office/word/2016/wordml/cid" xmlns:w16="http://schemas.microsoft.com/office/word/2018/wordml" xmlns:w16du="http://schemas.microsoft.com/office/word/2023/wordml/word16du" xmlns:w16sdtdh="http://schemas.microsoft.com/office/word/2020/wordml/sdtdatahash" xmlns:w16se="http://schemas.microsoft.com/office/word/2015/wordml/symex" xmlns:wpg="http://schemas.microsoft.com/office/word/2010/wordprocessingGroup" xmlns:wpi="http://schemas.microsoft.com/office/word/2010/wordprocessingInk" xmlns:wne="http://schemas.microsoft.com/office/word/2006/wordml" xmlns:wps="http://schemas.microsoft.com/office/word/2010/wordprocessingShape" mc:Ignorable="w14 w15 w16se w16cid w16 w16cex w16sdtdh w16du wp14">
   <w:p>
     <w:pPr>
       <w:pStyle w:val="Pieddepage"/>
@@ -27040,7 +32705,7 @@
 </file>
 
 <file path=word/footer2.xml><?xml version="1.0" encoding="utf-8"?>
-<w:ftr xmlns:wpc="http://schemas.microsoft.com/office/word/2010/wordprocessingCanvas" xmlns:cx="http://schemas.microsoft.com/office/drawing/2014/chartex" xmlns:cx1="http://schemas.microsoft.com/office/drawing/2015/9/8/chartex" xmlns:cx2="http://schemas.microsoft.com/office/drawing/2015/10/21/chartex" xmlns:cx3="http://schemas.microsoft.com/office/drawing/2016/5/9/chartex" xmlns:cx4="http://schemas.microsoft.com/office/drawing/2016/5/10/chartex" xmlns:cx5="http://schemas.microsoft.com/office/drawing/2016/5/11/chartex" xmlns:cx6="http://schemas.microsoft.com/office/drawing/2016/5/12/chartex" xmlns:cx7="http://schemas.microsoft.com/office/drawing/2016/5/13/chartex" xmlns:cx8="http://schemas.microsoft.com/office/drawing/2016/5/14/chartex" xmlns:mc="http://schemas.openxmlformats.org/markup-compatibility/2006" xmlns:aink="http://schemas.microsoft.com/office/drawing/2016/ink" xmlns:am3d="http://schemas.microsoft.com/office/drawing/2017/model3d" xmlns:o="urn:schemas-microsoft-com:office:office" xmlns:oel="http://schemas.microsoft.com/office/2019/extlst" xmlns:r="http://schemas.openxmlformats.org/officeDocument/2006/relationships" xmlns:m="http://schemas.openxmlformats.org/officeDocument/2006/math" xmlns:v="urn:schemas-microsoft-com:vml" xmlns:wp14="http://schemas.microsoft.com/office/word/2010/wordprocessingDrawing" xmlns:wp="http://schemas.openxmlformats.org/drawingml/2006/wordprocessingDrawing" xmlns:w10="urn:schemas-microsoft-com:office:word" xmlns:w="http://schemas.openxmlformats.org/wordprocessingml/2006/main" xmlns:w14="http://schemas.microsoft.com/office/word/2010/wordml" xmlns:w15="http://schemas.microsoft.com/office/word/2012/wordml" xmlns:w16cex="http://schemas.microsoft.com/office/word/2018/wordml/cex" xmlns:w16cid="http://schemas.microsoft.com/office/word/2016/wordml/cid" xmlns:w16="http://schemas.microsoft.com/office/word/2018/wordml" xmlns:w16sdtdh="http://schemas.microsoft.com/office/word/2020/wordml/sdtdatahash" xmlns:w16se="http://schemas.microsoft.com/office/word/2015/wordml/symex" xmlns:wpg="http://schemas.microsoft.com/office/word/2010/wordprocessingGroup" xmlns:wpi="http://schemas.microsoft.com/office/word/2010/wordprocessingInk" xmlns:wne="http://schemas.microsoft.com/office/word/2006/wordml" xmlns:wps="http://schemas.microsoft.com/office/word/2010/wordprocessingShape" mc:Ignorable="w14 w15 w16se w16cid w16 w16cex w16sdtdh wp14">
+<w:ftr xmlns:wpc="http://schemas.microsoft.com/office/word/2010/wordprocessingCanvas" xmlns:cx="http://schemas.microsoft.com/office/drawing/2014/chartex" xmlns:cx1="http://schemas.microsoft.com/office/drawing/2015/9/8/chartex" xmlns:cx2="http://schemas.microsoft.com/office/drawing/2015/10/21/chartex" xmlns:cx3="http://schemas.microsoft.com/office/drawing/2016/5/9/chartex" xmlns:cx4="http://schemas.microsoft.com/office/drawing/2016/5/10/chartex" xmlns:cx5="http://schemas.microsoft.com/office/drawing/2016/5/11/chartex" xmlns:cx6="http://schemas.microsoft.com/office/drawing/2016/5/12/chartex" xmlns:cx7="http://schemas.microsoft.com/office/drawing/2016/5/13/chartex" xmlns:cx8="http://schemas.microsoft.com/office/drawing/2016/5/14/chartex" xmlns:mc="http://schemas.openxmlformats.org/markup-compatibility/2006" xmlns:aink="http://schemas.microsoft.com/office/drawing/2016/ink" xmlns:am3d="http://schemas.microsoft.com/office/drawing/2017/model3d" xmlns:o="urn:schemas-microsoft-com:office:office" xmlns:oel="http://schemas.microsoft.com/office/2019/extlst" xmlns:r="http://schemas.openxmlformats.org/officeDocument/2006/relationships" xmlns:m="http://schemas.openxmlformats.org/officeDocument/2006/math" xmlns:v="urn:schemas-microsoft-com:vml" xmlns:wp14="http://schemas.microsoft.com/office/word/2010/wordprocessingDrawing" xmlns:wp="http://schemas.openxmlformats.org/drawingml/2006/wordprocessingDrawing" xmlns:w10="urn:schemas-microsoft-com:office:word" xmlns:w="http://schemas.openxmlformats.org/wordprocessingml/2006/main" xmlns:w14="http://schemas.microsoft.com/office/word/2010/wordml" xmlns:w15="http://schemas.microsoft.com/office/word/2012/wordml" xmlns:w16cex="http://schemas.microsoft.com/office/word/2018/wordml/cex" xmlns:w16cid="http://schemas.microsoft.com/office/word/2016/wordml/cid" xmlns:w16="http://schemas.microsoft.com/office/word/2018/wordml" xmlns:w16du="http://schemas.microsoft.com/office/word/2023/wordml/word16du" xmlns:w16sdtdh="http://schemas.microsoft.com/office/word/2020/wordml/sdtdatahash" xmlns:w16se="http://schemas.microsoft.com/office/word/2015/wordml/symex" xmlns:wpg="http://schemas.microsoft.com/office/word/2010/wordprocessingGroup" xmlns:wpi="http://schemas.microsoft.com/office/word/2010/wordprocessingInk" xmlns:wne="http://schemas.microsoft.com/office/word/2006/wordml" xmlns:wps="http://schemas.microsoft.com/office/word/2010/wordprocessingShape" mc:Ignorable="w14 w15 w16se w16cid w16 w16cex w16sdtdh w16du wp14">
   <w:p>
     <w:pPr>
       <w:pStyle w:val="Pieddepage"/>
@@ -27086,7 +32751,7 @@
 </file>
 
 <file path=word/footnotes.xml><?xml version="1.0" encoding="utf-8"?>
-<w:footnotes xmlns:wpc="http://schemas.microsoft.com/office/word/2010/wordprocessingCanvas" xmlns:cx="http://schemas.microsoft.com/office/drawing/2014/chartex" xmlns:cx1="http://schemas.microsoft.com/office/drawing/2015/9/8/chartex" xmlns:cx2="http://schemas.microsoft.com/office/drawing/2015/10/21/chartex" xmlns:cx3="http://schemas.microsoft.com/office/drawing/2016/5/9/chartex" xmlns:cx4="http://schemas.microsoft.com/office/drawing/2016/5/10/chartex" xmlns:cx5="http://schemas.microsoft.com/office/drawing/2016/5/11/chartex" xmlns:cx6="http://schemas.microsoft.com/office/drawing/2016/5/12/chartex" xmlns:cx7="http://schemas.microsoft.com/office/drawing/2016/5/13/chartex" xmlns:cx8="http://schemas.microsoft.com/office/drawing/2016/5/14/chartex" xmlns:mc="http://schemas.openxmlformats.org/markup-compatibility/2006" xmlns:aink="http://schemas.microsoft.com/office/drawing/2016/ink" xmlns:am3d="http://schemas.microsoft.com/office/drawing/2017/model3d" xmlns:o="urn:schemas-microsoft-com:office:office" xmlns:oel="http://schemas.microsoft.com/office/2019/extlst" xmlns:r="http://schemas.openxmlformats.org/officeDocument/2006/relationships" xmlns:m="http://schemas.openxmlformats.org/officeDocument/2006/math" xmlns:v="urn:schemas-microsoft-com:vml" xmlns:wp14="http://schemas.microsoft.com/office/word/2010/wordprocessingDrawing" xmlns:wp="http://schemas.openxmlformats.org/drawingml/2006/wordprocessingDrawing" xmlns:w10="urn:schemas-microsoft-com:office:word" xmlns:w="http://schemas.openxmlformats.org/wordprocessingml/2006/main" xmlns:w14="http://schemas.microsoft.com/office/word/2010/wordml" xmlns:w15="http://schemas.microsoft.com/office/word/2012/wordml" xmlns:w16cex="http://schemas.microsoft.com/office/word/2018/wordml/cex" xmlns:w16cid="http://schemas.microsoft.com/office/word/2016/wordml/cid" xmlns:w16="http://schemas.microsoft.com/office/word/2018/wordml" xmlns:w16sdtdh="http://schemas.microsoft.com/office/word/2020/wordml/sdtdatahash" xmlns:w16se="http://schemas.microsoft.com/office/word/2015/wordml/symex" xmlns:wpg="http://schemas.microsoft.com/office/word/2010/wordprocessingGroup" xmlns:wpi="http://schemas.microsoft.com/office/word/2010/wordprocessingInk" xmlns:wne="http://schemas.microsoft.com/office/word/2006/wordml" xmlns:wps="http://schemas.microsoft.com/office/word/2010/wordprocessingShape" mc:Ignorable="w14 w15 w16se w16cid w16 w16cex w16sdtdh wp14">
+<w:footnotes xmlns:wpc="http://schemas.microsoft.com/office/word/2010/wordprocessingCanvas" xmlns:cx="http://schemas.microsoft.com/office/drawing/2014/chartex" xmlns:cx1="http://schemas.microsoft.com/office/drawing/2015/9/8/chartex" xmlns:cx2="http://schemas.microsoft.com/office/drawing/2015/10/21/chartex" xmlns:cx3="http://schemas.microsoft.com/office/drawing/2016/5/9/chartex" xmlns:cx4="http://schemas.microsoft.com/office/drawing/2016/5/10/chartex" xmlns:cx5="http://schemas.microsoft.com/office/drawing/2016/5/11/chartex" xmlns:cx6="http://schemas.microsoft.com/office/drawing/2016/5/12/chartex" xmlns:cx7="http://schemas.microsoft.com/office/drawing/2016/5/13/chartex" xmlns:cx8="http://schemas.microsoft.com/office/drawing/2016/5/14/chartex" xmlns:mc="http://schemas.openxmlformats.org/markup-compatibility/2006" xmlns:aink="http://schemas.microsoft.com/office/drawing/2016/ink" xmlns:am3d="http://schemas.microsoft.com/office/drawing/2017/model3d" xmlns:o="urn:schemas-microsoft-com:office:office" xmlns:oel="http://schemas.microsoft.com/office/2019/extlst" xmlns:r="http://schemas.openxmlformats.org/officeDocument/2006/relationships" xmlns:m="http://schemas.openxmlformats.org/officeDocument/2006/math" xmlns:v="urn:schemas-microsoft-com:vml" xmlns:wp14="http://schemas.microsoft.com/office/word/2010/wordprocessingDrawing" xmlns:wp="http://schemas.openxmlformats.org/drawingml/2006/wordprocessingDrawing" xmlns:w10="urn:schemas-microsoft-com:office:word" xmlns:w="http://schemas.openxmlformats.org/wordprocessingml/2006/main" xmlns:w14="http://schemas.microsoft.com/office/word/2010/wordml" xmlns:w15="http://schemas.microsoft.com/office/word/2012/wordml" xmlns:w16cex="http://schemas.microsoft.com/office/word/2018/wordml/cex" xmlns:w16cid="http://schemas.microsoft.com/office/word/2016/wordml/cid" xmlns:w16="http://schemas.microsoft.com/office/word/2018/wordml" xmlns:w16du="http://schemas.microsoft.com/office/word/2023/wordml/word16du" xmlns:w16sdtdh="http://schemas.microsoft.com/office/word/2020/wordml/sdtdatahash" xmlns:w16se="http://schemas.microsoft.com/office/word/2015/wordml/symex" xmlns:wpg="http://schemas.microsoft.com/office/word/2010/wordprocessingGroup" xmlns:wpi="http://schemas.microsoft.com/office/word/2010/wordprocessingInk" xmlns:wne="http://schemas.microsoft.com/office/word/2006/wordml" xmlns:wps="http://schemas.microsoft.com/office/word/2010/wordprocessingShape" mc:Ignorable="w14 w15 w16se w16cid w16 w16cex w16sdtdh w16du wp14">
   <w:footnote w:type="separator" w:id="-1">
     <w:p>
       <w:pPr>
@@ -27118,7 +32783,7 @@
 </file>
 
 <file path=word/header1.xml><?xml version="1.0" encoding="utf-8"?>
-<w:hdr xmlns:wpc="http://schemas.microsoft.com/office/word/2010/wordprocessingCanvas" xmlns:cx="http://schemas.microsoft.com/office/drawing/2014/chartex" xmlns:cx1="http://schemas.microsoft.com/office/drawing/2015/9/8/chartex" xmlns:cx2="http://schemas.microsoft.com/office/drawing/2015/10/21/chartex" xmlns:cx3="http://schemas.microsoft.com/office/drawing/2016/5/9/chartex" xmlns:cx4="http://schemas.microsoft.com/office/drawing/2016/5/10/chartex" xmlns:cx5="http://schemas.microsoft.com/office/drawing/2016/5/11/chartex" xmlns:cx6="http://schemas.microsoft.com/office/drawing/2016/5/12/chartex" xmlns:cx7="http://schemas.microsoft.com/office/drawing/2016/5/13/chartex" xmlns:cx8="http://schemas.microsoft.com/office/drawing/2016/5/14/chartex" xmlns:mc="http://schemas.openxmlformats.org/markup-compatibility/2006" xmlns:aink="http://schemas.microsoft.com/office/drawing/2016/ink" xmlns:am3d="http://schemas.microsoft.com/office/drawing/2017/model3d" xmlns:o="urn:schemas-microsoft-com:office:office" xmlns:oel="http://schemas.microsoft.com/office/2019/extlst" xmlns:r="http://schemas.openxmlformats.org/officeDocument/2006/relationships" xmlns:m="http://schemas.openxmlformats.org/officeDocument/2006/math" xmlns:v="urn:schemas-microsoft-com:vml" xmlns:wp14="http://schemas.microsoft.com/office/word/2010/wordprocessingDrawing" xmlns:wp="http://schemas.openxmlformats.org/drawingml/2006/wordprocessingDrawing" xmlns:w10="urn:schemas-microsoft-com:office:word" xmlns:w="http://schemas.openxmlformats.org/wordprocessingml/2006/main" xmlns:w14="http://schemas.microsoft.com/office/word/2010/wordml" xmlns:w15="http://schemas.microsoft.com/office/word/2012/wordml" xmlns:w16cex="http://schemas.microsoft.com/office/word/2018/wordml/cex" xmlns:w16cid="http://schemas.microsoft.com/office/word/2016/wordml/cid" xmlns:w16="http://schemas.microsoft.com/office/word/2018/wordml" xmlns:w16sdtdh="http://schemas.microsoft.com/office/word/2020/wordml/sdtdatahash" xmlns:w16se="http://schemas.microsoft.com/office/word/2015/wordml/symex" xmlns:wpg="http://schemas.microsoft.com/office/word/2010/wordprocessingGroup" xmlns:wpi="http://schemas.microsoft.com/office/word/2010/wordprocessingInk" xmlns:wne="http://schemas.microsoft.com/office/word/2006/wordml" xmlns:wps="http://schemas.microsoft.com/office/word/2010/wordprocessingShape" mc:Ignorable="w14 w15 w16se w16cid w16 w16cex w16sdtdh wp14">
+<w:hdr xmlns:wpc="http://schemas.microsoft.com/office/word/2010/wordprocessingCanvas" xmlns:cx="http://schemas.microsoft.com/office/drawing/2014/chartex" xmlns:cx1="http://schemas.microsoft.com/office/drawing/2015/9/8/chartex" xmlns:cx2="http://schemas.microsoft.com/office/drawing/2015/10/21/chartex" xmlns:cx3="http://schemas.microsoft.com/office/drawing/2016/5/9/chartex" xmlns:cx4="http://schemas.microsoft.com/office/drawing/2016/5/10/chartex" xmlns:cx5="http://schemas.microsoft.com/office/drawing/2016/5/11/chartex" xmlns:cx6="http://schemas.microsoft.com/office/drawing/2016/5/12/chartex" xmlns:cx7="http://schemas.microsoft.com/office/drawing/2016/5/13/chartex" xmlns:cx8="http://schemas.microsoft.com/office/drawing/2016/5/14/chartex" xmlns:mc="http://schemas.openxmlformats.org/markup-compatibility/2006" xmlns:aink="http://schemas.microsoft.com/office/drawing/2016/ink" xmlns:am3d="http://schemas.microsoft.com/office/drawing/2017/model3d" xmlns:o="urn:schemas-microsoft-com:office:office" xmlns:oel="http://schemas.microsoft.com/office/2019/extlst" xmlns:r="http://schemas.openxmlformats.org/officeDocument/2006/relationships" xmlns:m="http://schemas.openxmlformats.org/officeDocument/2006/math" xmlns:v="urn:schemas-microsoft-com:vml" xmlns:wp14="http://schemas.microsoft.com/office/word/2010/wordprocessingDrawing" xmlns:wp="http://schemas.openxmlformats.org/drawingml/2006/wordprocessingDrawing" xmlns:w10="urn:schemas-microsoft-com:office:word" xmlns:w="http://schemas.openxmlformats.org/wordprocessingml/2006/main" xmlns:w14="http://schemas.microsoft.com/office/word/2010/wordml" xmlns:w15="http://schemas.microsoft.com/office/word/2012/wordml" xmlns:w16cex="http://schemas.microsoft.com/office/word/2018/wordml/cex" xmlns:w16cid="http://schemas.microsoft.com/office/word/2016/wordml/cid" xmlns:w16="http://schemas.microsoft.com/office/word/2018/wordml" xmlns:w16du="http://schemas.microsoft.com/office/word/2023/wordml/word16du" xmlns:w16sdtdh="http://schemas.microsoft.com/office/word/2020/wordml/sdtdatahash" xmlns:w16se="http://schemas.microsoft.com/office/word/2015/wordml/symex" xmlns:wpg="http://schemas.microsoft.com/office/word/2010/wordprocessingGroup" xmlns:wpi="http://schemas.microsoft.com/office/word/2010/wordprocessingInk" xmlns:wne="http://schemas.microsoft.com/office/word/2006/wordml" xmlns:wps="http://schemas.microsoft.com/office/word/2010/wordprocessingShape" mc:Ignorable="w14 w15 w16se w16cid w16 w16cex w16sdtdh w16du wp14">
   <w:p>
     <w:pPr>
       <w:pStyle w:val="En-tte"/>
@@ -27132,7 +32797,7 @@
 </file>
 
 <file path=word/header2.xml><?xml version="1.0" encoding="utf-8"?>
-<w:hdr xmlns:wpc="http://schemas.microsoft.com/office/word/2010/wordprocessingCanvas" xmlns:cx="http://schemas.microsoft.com/office/drawing/2014/chartex" xmlns:cx1="http://schemas.microsoft.com/office/drawing/2015/9/8/chartex" xmlns:cx2="http://schemas.microsoft.com/office/drawing/2015/10/21/chartex" xmlns:cx3="http://schemas.microsoft.com/office/drawing/2016/5/9/chartex" xmlns:cx4="http://schemas.microsoft.com/office/drawing/2016/5/10/chartex" xmlns:cx5="http://schemas.microsoft.com/office/drawing/2016/5/11/chartex" xmlns:cx6="http://schemas.microsoft.com/office/drawing/2016/5/12/chartex" xmlns:cx7="http://schemas.microsoft.com/office/drawing/2016/5/13/chartex" xmlns:cx8="http://schemas.microsoft.com/office/drawing/2016/5/14/chartex" xmlns:mc="http://schemas.openxmlformats.org/markup-compatibility/2006" xmlns:aink="http://schemas.microsoft.com/office/drawing/2016/ink" xmlns:am3d="http://schemas.microsoft.com/office/drawing/2017/model3d" xmlns:o="urn:schemas-microsoft-com:office:office" xmlns:oel="http://schemas.microsoft.com/office/2019/extlst" xmlns:r="http://schemas.openxmlformats.org/officeDocument/2006/relationships" xmlns:m="http://schemas.openxmlformats.org/officeDocument/2006/math" xmlns:v="urn:schemas-microsoft-com:vml" xmlns:wp14="http://schemas.microsoft.com/office/word/2010/wordprocessingDrawing" xmlns:wp="http://schemas.openxmlformats.org/drawingml/2006/wordprocessingDrawing" xmlns:w10="urn:schemas-microsoft-com:office:word" xmlns:w="http://schemas.openxmlformats.org/wordprocessingml/2006/main" xmlns:w14="http://schemas.microsoft.com/office/word/2010/wordml" xmlns:w15="http://schemas.microsoft.com/office/word/2012/wordml" xmlns:w16cex="http://schemas.microsoft.com/office/word/2018/wordml/cex" xmlns:w16cid="http://schemas.microsoft.com/office/word/2016/wordml/cid" xmlns:w16="http://schemas.microsoft.com/office/word/2018/wordml" xmlns:w16sdtdh="http://schemas.microsoft.com/office/word/2020/wordml/sdtdatahash" xmlns:w16se="http://schemas.microsoft.com/office/word/2015/wordml/symex" xmlns:wpg="http://schemas.microsoft.com/office/word/2010/wordprocessingGroup" xmlns:wpi="http://schemas.microsoft.com/office/word/2010/wordprocessingInk" xmlns:wne="http://schemas.microsoft.com/office/word/2006/wordml" xmlns:wps="http://schemas.microsoft.com/office/word/2010/wordprocessingShape" mc:Ignorable="w14 w15 w16se w16cid w16 w16cex w16sdtdh wp14">
+<w:hdr xmlns:wpc="http://schemas.microsoft.com/office/word/2010/wordprocessingCanvas" xmlns:cx="http://schemas.microsoft.com/office/drawing/2014/chartex" xmlns:cx1="http://schemas.microsoft.com/office/drawing/2015/9/8/chartex" xmlns:cx2="http://schemas.microsoft.com/office/drawing/2015/10/21/chartex" xmlns:cx3="http://schemas.microsoft.com/office/drawing/2016/5/9/chartex" xmlns:cx4="http://schemas.microsoft.com/office/drawing/2016/5/10/chartex" xmlns:cx5="http://schemas.microsoft.com/office/drawing/2016/5/11/chartex" xmlns:cx6="http://schemas.microsoft.com/office/drawing/2016/5/12/chartex" xmlns:cx7="http://schemas.microsoft.com/office/drawing/2016/5/13/chartex" xmlns:cx8="http://schemas.microsoft.com/office/drawing/2016/5/14/chartex" xmlns:mc="http://schemas.openxmlformats.org/markup-compatibility/2006" xmlns:aink="http://schemas.microsoft.com/office/drawing/2016/ink" xmlns:am3d="http://schemas.microsoft.com/office/drawing/2017/model3d" xmlns:o="urn:schemas-microsoft-com:office:office" xmlns:oel="http://schemas.microsoft.com/office/2019/extlst" xmlns:r="http://schemas.openxmlformats.org/officeDocument/2006/relationships" xmlns:m="http://schemas.openxmlformats.org/officeDocument/2006/math" xmlns:v="urn:schemas-microsoft-com:vml" xmlns:wp14="http://schemas.microsoft.com/office/word/2010/wordprocessingDrawing" xmlns:wp="http://schemas.openxmlformats.org/drawingml/2006/wordprocessingDrawing" xmlns:w10="urn:schemas-microsoft-com:office:word" xmlns:w="http://schemas.openxmlformats.org/wordprocessingml/2006/main" xmlns:w14="http://schemas.microsoft.com/office/word/2010/wordml" xmlns:w15="http://schemas.microsoft.com/office/word/2012/wordml" xmlns:w16cex="http://schemas.microsoft.com/office/word/2018/wordml/cex" xmlns:w16cid="http://schemas.microsoft.com/office/word/2016/wordml/cid" xmlns:w16="http://schemas.microsoft.com/office/word/2018/wordml" xmlns:w16du="http://schemas.microsoft.com/office/word/2023/wordml/word16du" xmlns:w16sdtdh="http://schemas.microsoft.com/office/word/2020/wordml/sdtdatahash" xmlns:w16se="http://schemas.microsoft.com/office/word/2015/wordml/symex" xmlns:wpg="http://schemas.microsoft.com/office/word/2010/wordprocessingGroup" xmlns:wpi="http://schemas.microsoft.com/office/word/2010/wordprocessingInk" xmlns:wne="http://schemas.microsoft.com/office/word/2006/wordml" xmlns:wps="http://schemas.microsoft.com/office/word/2010/wordprocessingShape" mc:Ignorable="w14 w15 w16se w16cid w16 w16cex w16sdtdh w16du wp14">
   <w:p>
     <w:pPr>
       <w:pStyle w:val="En-tte"/>
@@ -27154,7 +32819,7 @@
       <w:rPr>
         <w:noProof/>
       </w:rPr>
-      <w:t>Hébergement</w:t>
+      <w:t>Tests de fonctionnement du projet</w:t>
     </w:r>
     <w:r>
       <w:rPr>
@@ -27173,7 +32838,7 @@
 </file>
 
 <file path=word/numbering.xml><?xml version="1.0" encoding="utf-8"?>
-<w:numbering xmlns:wpc="http://schemas.microsoft.com/office/word/2010/wordprocessingCanvas" xmlns:cx="http://schemas.microsoft.com/office/drawing/2014/chartex" xmlns:cx1="http://schemas.microsoft.com/office/drawing/2015/9/8/chartex" xmlns:cx2="http://schemas.microsoft.com/office/drawing/2015/10/21/chartex" xmlns:cx3="http://schemas.microsoft.com/office/drawing/2016/5/9/chartex" xmlns:cx4="http://schemas.microsoft.com/office/drawing/2016/5/10/chartex" xmlns:cx5="http://schemas.microsoft.com/office/drawing/2016/5/11/chartex" xmlns:cx6="http://schemas.microsoft.com/office/drawing/2016/5/12/chartex" xmlns:cx7="http://schemas.microsoft.com/office/drawing/2016/5/13/chartex" xmlns:cx8="http://schemas.microsoft.com/office/drawing/2016/5/14/chartex" xmlns:mc="http://schemas.openxmlformats.org/markup-compatibility/2006" xmlns:aink="http://schemas.microsoft.com/office/drawing/2016/ink" xmlns:am3d="http://schemas.microsoft.com/office/drawing/2017/model3d" xmlns:o="urn:schemas-microsoft-com:office:office" xmlns:oel="http://schemas.microsoft.com/office/2019/extlst" xmlns:r="http://schemas.openxmlformats.org/officeDocument/2006/relationships" xmlns:m="http://schemas.openxmlformats.org/officeDocument/2006/math" xmlns:v="urn:schemas-microsoft-com:vml" xmlns:wp14="http://schemas.microsoft.com/office/word/2010/wordprocessingDrawing" xmlns:wp="http://schemas.openxmlformats.org/drawingml/2006/wordprocessingDrawing" xmlns:w10="urn:schemas-microsoft-com:office:word" xmlns:w="http://schemas.openxmlformats.org/wordprocessingml/2006/main" xmlns:w14="http://schemas.microsoft.com/office/word/2010/wordml" xmlns:w15="http://schemas.microsoft.com/office/word/2012/wordml" xmlns:w16cex="http://schemas.microsoft.com/office/word/2018/wordml/cex" xmlns:w16cid="http://schemas.microsoft.com/office/word/2016/wordml/cid" xmlns:w16="http://schemas.microsoft.com/office/word/2018/wordml" xmlns:w16sdtdh="http://schemas.microsoft.com/office/word/2020/wordml/sdtdatahash" xmlns:w16se="http://schemas.microsoft.com/office/word/2015/wordml/symex" xmlns:wpg="http://schemas.microsoft.com/office/word/2010/wordprocessingGroup" xmlns:wpi="http://schemas.microsoft.com/office/word/2010/wordprocessingInk" xmlns:wne="http://schemas.microsoft.com/office/word/2006/wordml" xmlns:wps="http://schemas.microsoft.com/office/word/2010/wordprocessingShape" mc:Ignorable="w14 w15 w16se w16cid w16 w16cex w16sdtdh wp14">
+<w:numbering xmlns:wpc="http://schemas.microsoft.com/office/word/2010/wordprocessingCanvas" xmlns:cx="http://schemas.microsoft.com/office/drawing/2014/chartex" xmlns:cx1="http://schemas.microsoft.com/office/drawing/2015/9/8/chartex" xmlns:cx2="http://schemas.microsoft.com/office/drawing/2015/10/21/chartex" xmlns:cx3="http://schemas.microsoft.com/office/drawing/2016/5/9/chartex" xmlns:cx4="http://schemas.microsoft.com/office/drawing/2016/5/10/chartex" xmlns:cx5="http://schemas.microsoft.com/office/drawing/2016/5/11/chartex" xmlns:cx6="http://schemas.microsoft.com/office/drawing/2016/5/12/chartex" xmlns:cx7="http://schemas.microsoft.com/office/drawing/2016/5/13/chartex" xmlns:cx8="http://schemas.microsoft.com/office/drawing/2016/5/14/chartex" xmlns:mc="http://schemas.openxmlformats.org/markup-compatibility/2006" xmlns:aink="http://schemas.microsoft.com/office/drawing/2016/ink" xmlns:am3d="http://schemas.microsoft.com/office/drawing/2017/model3d" xmlns:o="urn:schemas-microsoft-com:office:office" xmlns:oel="http://schemas.microsoft.com/office/2019/extlst" xmlns:r="http://schemas.openxmlformats.org/officeDocument/2006/relationships" xmlns:m="http://schemas.openxmlformats.org/officeDocument/2006/math" xmlns:v="urn:schemas-microsoft-com:vml" xmlns:wp14="http://schemas.microsoft.com/office/word/2010/wordprocessingDrawing" xmlns:wp="http://schemas.openxmlformats.org/drawingml/2006/wordprocessingDrawing" xmlns:w10="urn:schemas-microsoft-com:office:word" xmlns:w="http://schemas.openxmlformats.org/wordprocessingml/2006/main" xmlns:w14="http://schemas.microsoft.com/office/word/2010/wordml" xmlns:w15="http://schemas.microsoft.com/office/word/2012/wordml" xmlns:w16cex="http://schemas.microsoft.com/office/word/2018/wordml/cex" xmlns:w16cid="http://schemas.microsoft.com/office/word/2016/wordml/cid" xmlns:w16="http://schemas.microsoft.com/office/word/2018/wordml" xmlns:w16du="http://schemas.microsoft.com/office/word/2023/wordml/word16du" xmlns:w16sdtdh="http://schemas.microsoft.com/office/word/2020/wordml/sdtdatahash" xmlns:w16se="http://schemas.microsoft.com/office/word/2015/wordml/symex" xmlns:wpg="http://schemas.microsoft.com/office/word/2010/wordprocessingGroup" xmlns:wpi="http://schemas.microsoft.com/office/word/2010/wordprocessingInk" xmlns:wne="http://schemas.microsoft.com/office/word/2006/wordml" xmlns:wps="http://schemas.microsoft.com/office/word/2010/wordprocessingShape" mc:Ignorable="w14 w15 w16se w16cid w16 w16cex w16sdtdh w16du wp14">
   <w:abstractNum w:abstractNumId="0" w15:restartNumberingAfterBreak="0">
     <w:nsid w:val="FFFFFF7C"/>
     <w:multiLevelType w:val="singleLevel"/>
@@ -29198,6 +34863,95 @@
     <w:nsid w:val="7EF139AC"/>
     <w:multiLevelType w:val="hybridMultilevel"/>
     <w:tmpl w:val="DEC8618A"/>
+    <w:lvl w:ilvl="0" w:tplc="100C0011">
+      <w:start w:val="1"/>
+      <w:numFmt w:val="decimal"/>
+      <w:lvlText w:val="%1)"/>
+      <w:lvlJc w:val="left"/>
+      <w:pPr>
+        <w:ind w:left="720" w:hanging="360"/>
+      </w:pPr>
+      <w:rPr>
+        <w:rFonts w:hint="default"/>
+      </w:rPr>
+    </w:lvl>
+    <w:lvl w:ilvl="1" w:tplc="100C0019" w:tentative="1">
+      <w:start w:val="1"/>
+      <w:numFmt w:val="lowerLetter"/>
+      <w:lvlText w:val="%2."/>
+      <w:lvlJc w:val="left"/>
+      <w:pPr>
+        <w:ind w:left="1440" w:hanging="360"/>
+      </w:pPr>
+    </w:lvl>
+    <w:lvl w:ilvl="2" w:tplc="100C001B" w:tentative="1">
+      <w:start w:val="1"/>
+      <w:numFmt w:val="lowerRoman"/>
+      <w:lvlText w:val="%3."/>
+      <w:lvlJc w:val="right"/>
+      <w:pPr>
+        <w:ind w:left="2160" w:hanging="180"/>
+      </w:pPr>
+    </w:lvl>
+    <w:lvl w:ilvl="3" w:tplc="100C000F" w:tentative="1">
+      <w:start w:val="1"/>
+      <w:numFmt w:val="decimal"/>
+      <w:lvlText w:val="%4."/>
+      <w:lvlJc w:val="left"/>
+      <w:pPr>
+        <w:ind w:left="2880" w:hanging="360"/>
+      </w:pPr>
+    </w:lvl>
+    <w:lvl w:ilvl="4" w:tplc="100C0019" w:tentative="1">
+      <w:start w:val="1"/>
+      <w:numFmt w:val="lowerLetter"/>
+      <w:lvlText w:val="%5."/>
+      <w:lvlJc w:val="left"/>
+      <w:pPr>
+        <w:ind w:left="3600" w:hanging="360"/>
+      </w:pPr>
+    </w:lvl>
+    <w:lvl w:ilvl="5" w:tplc="100C001B" w:tentative="1">
+      <w:start w:val="1"/>
+      <w:numFmt w:val="lowerRoman"/>
+      <w:lvlText w:val="%6."/>
+      <w:lvlJc w:val="right"/>
+      <w:pPr>
+        <w:ind w:left="4320" w:hanging="180"/>
+      </w:pPr>
+    </w:lvl>
+    <w:lvl w:ilvl="6" w:tplc="100C000F" w:tentative="1">
+      <w:start w:val="1"/>
+      <w:numFmt w:val="decimal"/>
+      <w:lvlText w:val="%7."/>
+      <w:lvlJc w:val="left"/>
+      <w:pPr>
+        <w:ind w:left="5040" w:hanging="360"/>
+      </w:pPr>
+    </w:lvl>
+    <w:lvl w:ilvl="7" w:tplc="100C0019" w:tentative="1">
+      <w:start w:val="1"/>
+      <w:numFmt w:val="lowerLetter"/>
+      <w:lvlText w:val="%8."/>
+      <w:lvlJc w:val="left"/>
+      <w:pPr>
+        <w:ind w:left="5760" w:hanging="360"/>
+      </w:pPr>
+    </w:lvl>
+    <w:lvl w:ilvl="8" w:tplc="100C001B" w:tentative="1">
+      <w:start w:val="1"/>
+      <w:numFmt w:val="lowerRoman"/>
+      <w:lvlText w:val="%9."/>
+      <w:lvlJc w:val="right"/>
+      <w:pPr>
+        <w:ind w:left="6480" w:hanging="180"/>
+      </w:pPr>
+    </w:lvl>
+  </w:abstractNum>
+  <w:abstractNum w:abstractNumId="32" w15:restartNumberingAfterBreak="0">
+    <w:nsid w:val="7FB35924"/>
+    <w:multiLevelType w:val="hybridMultilevel"/>
+    <w:tmpl w:val="B3D810DE"/>
     <w:lvl w:ilvl="0" w:tplc="100C0011">
       <w:start w:val="1"/>
       <w:numFmt w:val="decimal"/>
@@ -29439,11 +35193,14 @@
   <w:num w:numId="34" w16cid:durableId="1896889711">
     <w:abstractNumId w:val="23"/>
   </w:num>
+  <w:num w:numId="35" w16cid:durableId="534082409">
+    <w:abstractNumId w:val="32"/>
+  </w:num>
 </w:numbering>
 </file>
 
 <file path=word/styles.xml><?xml version="1.0" encoding="utf-8"?>
-<w:styles xmlns:mc="http://schemas.openxmlformats.org/markup-compatibility/2006" xmlns:r="http://schemas.openxmlformats.org/officeDocument/2006/relationships" xmlns:w="http://schemas.openxmlformats.org/wordprocessingml/2006/main" xmlns:w14="http://schemas.microsoft.com/office/word/2010/wordml" xmlns:w15="http://schemas.microsoft.com/office/word/2012/wordml" xmlns:w16cex="http://schemas.microsoft.com/office/word/2018/wordml/cex" xmlns:w16cid="http://schemas.microsoft.com/office/word/2016/wordml/cid" xmlns:w16="http://schemas.microsoft.com/office/word/2018/wordml" xmlns:w16sdtdh="http://schemas.microsoft.com/office/word/2020/wordml/sdtdatahash" xmlns:w16se="http://schemas.microsoft.com/office/word/2015/wordml/symex" mc:Ignorable="w14 w15 w16se w16cid w16 w16cex w16sdtdh">
+<w:styles xmlns:mc="http://schemas.openxmlformats.org/markup-compatibility/2006" xmlns:r="http://schemas.openxmlformats.org/officeDocument/2006/relationships" xmlns:w="http://schemas.openxmlformats.org/wordprocessingml/2006/main" xmlns:w14="http://schemas.microsoft.com/office/word/2010/wordml" xmlns:w15="http://schemas.microsoft.com/office/word/2012/wordml" xmlns:w16cex="http://schemas.microsoft.com/office/word/2018/wordml/cex" xmlns:w16cid="http://schemas.microsoft.com/office/word/2016/wordml/cid" xmlns:w16="http://schemas.microsoft.com/office/word/2018/wordml" xmlns:w16du="http://schemas.microsoft.com/office/word/2023/wordml/word16du" xmlns:w16sdtdh="http://schemas.microsoft.com/office/word/2020/wordml/sdtdatahash" xmlns:w16se="http://schemas.microsoft.com/office/word/2015/wordml/symex" mc:Ignorable="w14 w15 w16se w16cid w16 w16cex w16sdtdh w16du">
   <w:docDefaults>
     <w:rPrDefault>
       <w:rPr>
@@ -30837,7 +36594,7 @@
 </file>
 
 <file path=word/glossary/document.xml><?xml version="1.0" encoding="utf-8"?>
-<w:glossaryDocument xmlns:wpc="http://schemas.microsoft.com/office/word/2010/wordprocessingCanvas" xmlns:cx="http://schemas.microsoft.com/office/drawing/2014/chartex" xmlns:cx1="http://schemas.microsoft.com/office/drawing/2015/9/8/chartex" xmlns:cx2="http://schemas.microsoft.com/office/drawing/2015/10/21/chartex" xmlns:cx3="http://schemas.microsoft.com/office/drawing/2016/5/9/chartex" xmlns:cx4="http://schemas.microsoft.com/office/drawing/2016/5/10/chartex" xmlns:cx5="http://schemas.microsoft.com/office/drawing/2016/5/11/chartex" xmlns:cx6="http://schemas.microsoft.com/office/drawing/2016/5/12/chartex" xmlns:cx7="http://schemas.microsoft.com/office/drawing/2016/5/13/chartex" xmlns:cx8="http://schemas.microsoft.com/office/drawing/2016/5/14/chartex" xmlns:mc="http://schemas.openxmlformats.org/markup-compatibility/2006" xmlns:aink="http://schemas.microsoft.com/office/drawing/2016/ink" xmlns:am3d="http://schemas.microsoft.com/office/drawing/2017/model3d" xmlns:o="urn:schemas-microsoft-com:office:office" xmlns:oel="http://schemas.microsoft.com/office/2019/extlst" xmlns:r="http://schemas.openxmlformats.org/officeDocument/2006/relationships" xmlns:m="http://schemas.openxmlformats.org/officeDocument/2006/math" xmlns:v="urn:schemas-microsoft-com:vml" xmlns:wp14="http://schemas.microsoft.com/office/word/2010/wordprocessingDrawing" xmlns:wp="http://schemas.openxmlformats.org/drawingml/2006/wordprocessingDrawing" xmlns:w10="urn:schemas-microsoft-com:office:word" xmlns:w="http://schemas.openxmlformats.org/wordprocessingml/2006/main" xmlns:w14="http://schemas.microsoft.com/office/word/2010/wordml" xmlns:w15="http://schemas.microsoft.com/office/word/2012/wordml" xmlns:w16cex="http://schemas.microsoft.com/office/word/2018/wordml/cex" xmlns:w16cid="http://schemas.microsoft.com/office/word/2016/wordml/cid" xmlns:w16="http://schemas.microsoft.com/office/word/2018/wordml" xmlns:w16sdtdh="http://schemas.microsoft.com/office/word/2020/wordml/sdtdatahash" xmlns:w16se="http://schemas.microsoft.com/office/word/2015/wordml/symex" xmlns:wpg="http://schemas.microsoft.com/office/word/2010/wordprocessingGroup" xmlns:wpi="http://schemas.microsoft.com/office/word/2010/wordprocessingInk" xmlns:wne="http://schemas.microsoft.com/office/word/2006/wordml" xmlns:wps="http://schemas.microsoft.com/office/word/2010/wordprocessingShape" mc:Ignorable="w14 w15 w16se w16cid w16 w16cex w16sdtdh wp14">
+<w:glossaryDocument xmlns:wpc="http://schemas.microsoft.com/office/word/2010/wordprocessingCanvas" xmlns:cx="http://schemas.microsoft.com/office/drawing/2014/chartex" xmlns:cx1="http://schemas.microsoft.com/office/drawing/2015/9/8/chartex" xmlns:cx2="http://schemas.microsoft.com/office/drawing/2015/10/21/chartex" xmlns:cx3="http://schemas.microsoft.com/office/drawing/2016/5/9/chartex" xmlns:cx4="http://schemas.microsoft.com/office/drawing/2016/5/10/chartex" xmlns:cx5="http://schemas.microsoft.com/office/drawing/2016/5/11/chartex" xmlns:cx6="http://schemas.microsoft.com/office/drawing/2016/5/12/chartex" xmlns:cx7="http://schemas.microsoft.com/office/drawing/2016/5/13/chartex" xmlns:cx8="http://schemas.microsoft.com/office/drawing/2016/5/14/chartex" xmlns:mc="http://schemas.openxmlformats.org/markup-compatibility/2006" xmlns:aink="http://schemas.microsoft.com/office/drawing/2016/ink" xmlns:am3d="http://schemas.microsoft.com/office/drawing/2017/model3d" xmlns:o="urn:schemas-microsoft-com:office:office" xmlns:oel="http://schemas.microsoft.com/office/2019/extlst" xmlns:r="http://schemas.openxmlformats.org/officeDocument/2006/relationships" xmlns:m="http://schemas.openxmlformats.org/officeDocument/2006/math" xmlns:v="urn:schemas-microsoft-com:vml" xmlns:wp14="http://schemas.microsoft.com/office/word/2010/wordprocessingDrawing" xmlns:wp="http://schemas.openxmlformats.org/drawingml/2006/wordprocessingDrawing" xmlns:w10="urn:schemas-microsoft-com:office:word" xmlns:w="http://schemas.openxmlformats.org/wordprocessingml/2006/main" xmlns:w14="http://schemas.microsoft.com/office/word/2010/wordml" xmlns:w15="http://schemas.microsoft.com/office/word/2012/wordml" xmlns:w16cex="http://schemas.microsoft.com/office/word/2018/wordml/cex" xmlns:w16cid="http://schemas.microsoft.com/office/word/2016/wordml/cid" xmlns:w16="http://schemas.microsoft.com/office/word/2018/wordml" xmlns:w16du="http://schemas.microsoft.com/office/word/2023/wordml/word16du" xmlns:w16sdtdh="http://schemas.microsoft.com/office/word/2020/wordml/sdtdatahash" xmlns:w16se="http://schemas.microsoft.com/office/word/2015/wordml/symex" xmlns:wpg="http://schemas.microsoft.com/office/word/2010/wordprocessingGroup" xmlns:wpi="http://schemas.microsoft.com/office/word/2010/wordprocessingInk" xmlns:wne="http://schemas.microsoft.com/office/word/2006/wordml" xmlns:wps="http://schemas.microsoft.com/office/word/2010/wordprocessingShape" mc:Ignorable="w14 w15 w16se w16cid w16 w16cex w16sdtdh w16du wp14">
   <w:docParts>
     <w:docPart>
       <w:docPartPr>
@@ -30931,7 +36688,7 @@
 </file>
 
 <file path=word/glossary/fontTable.xml><?xml version="1.0" encoding="utf-8"?>
-<w:fonts xmlns:mc="http://schemas.openxmlformats.org/markup-compatibility/2006" xmlns:r="http://schemas.openxmlformats.org/officeDocument/2006/relationships" xmlns:w="http://schemas.openxmlformats.org/wordprocessingml/2006/main" xmlns:w14="http://schemas.microsoft.com/office/word/2010/wordml" xmlns:w15="http://schemas.microsoft.com/office/word/2012/wordml" xmlns:w16cex="http://schemas.microsoft.com/office/word/2018/wordml/cex" xmlns:w16cid="http://schemas.microsoft.com/office/word/2016/wordml/cid" xmlns:w16="http://schemas.microsoft.com/office/word/2018/wordml" xmlns:w16sdtdh="http://schemas.microsoft.com/office/word/2020/wordml/sdtdatahash" xmlns:w16se="http://schemas.microsoft.com/office/word/2015/wordml/symex" mc:Ignorable="w14 w15 w16se w16cid w16 w16cex w16sdtdh">
+<w:fonts xmlns:mc="http://schemas.openxmlformats.org/markup-compatibility/2006" xmlns:r="http://schemas.openxmlformats.org/officeDocument/2006/relationships" xmlns:w="http://schemas.openxmlformats.org/wordprocessingml/2006/main" xmlns:w14="http://schemas.microsoft.com/office/word/2010/wordml" xmlns:w15="http://schemas.microsoft.com/office/word/2012/wordml" xmlns:w16cex="http://schemas.microsoft.com/office/word/2018/wordml/cex" xmlns:w16cid="http://schemas.microsoft.com/office/word/2016/wordml/cid" xmlns:w16="http://schemas.microsoft.com/office/word/2018/wordml" xmlns:w16du="http://schemas.microsoft.com/office/word/2023/wordml/word16du" xmlns:w16sdtdh="http://schemas.microsoft.com/office/word/2020/wordml/sdtdatahash" xmlns:w16se="http://schemas.microsoft.com/office/word/2015/wordml/symex" mc:Ignorable="w14 w15 w16se w16cid w16 w16cex w16sdtdh w16du">
   <w:font w:name="Symbol">
     <w:panose1 w:val="05050102010706020507"/>
     <w:charset w:val="02"/>
@@ -30958,14 +36715,14 @@
     <w:charset w:val="00"/>
     <w:family w:val="swiss"/>
     <w:pitch w:val="variable"/>
-    <w:sig w:usb0="E4002EFF" w:usb1="C000247B" w:usb2="00000009" w:usb3="00000000" w:csb0="000001FF" w:csb1="00000000"/>
+    <w:sig w:usb0="E4002EFF" w:usb1="C200247B" w:usb2="00000009" w:usb3="00000000" w:csb0="000001FF" w:csb1="00000000"/>
   </w:font>
   <w:font w:name="Calibri Light">
     <w:panose1 w:val="020F0302020204030204"/>
     <w:charset w:val="00"/>
     <w:family w:val="swiss"/>
     <w:pitch w:val="variable"/>
-    <w:sig w:usb0="E4002EFF" w:usb1="C000247B" w:usb2="00000009" w:usb3="00000000" w:csb0="000001FF" w:csb1="00000000"/>
+    <w:sig w:usb0="E4002EFF" w:usb1="C200247B" w:usb2="00000009" w:usb3="00000000" w:csb0="000001FF" w:csb1="00000000"/>
   </w:font>
   <w:font w:name="Courier New">
     <w:panose1 w:val="02070309020205020404"/>
@@ -30994,11 +36751,23 @@
     <w:pitch w:val="fixed"/>
     <w:sig w:usb0="E00006FF" w:usb1="0000FCFF" w:usb2="00000001" w:usb3="00000000" w:csb0="0000019F" w:csb1="00000000"/>
   </w:font>
+  <w:font w:name="Aptos">
+    <w:charset w:val="00"/>
+    <w:family w:val="swiss"/>
+    <w:pitch w:val="variable"/>
+    <w:sig w:usb0="20000287" w:usb1="00000003" w:usb2="00000000" w:usb3="00000000" w:csb0="0000019F" w:csb1="00000000"/>
+  </w:font>
+  <w:font w:name="Aptos Display">
+    <w:charset w:val="00"/>
+    <w:family w:val="swiss"/>
+    <w:pitch w:val="variable"/>
+    <w:sig w:usb0="20000287" w:usb1="00000003" w:usb2="00000000" w:usb3="00000000" w:csb0="0000019F" w:csb1="00000000"/>
+  </w:font>
 </w:fonts>
 </file>
 
 <file path=word/glossary/settings.xml><?xml version="1.0" encoding="utf-8"?>
-<w:settings xmlns:mc="http://schemas.openxmlformats.org/markup-compatibility/2006" xmlns:o="urn:schemas-microsoft-com:office:office" xmlns:r="http://schemas.openxmlformats.org/officeDocument/2006/relationships" xmlns:m="http://schemas.openxmlformats.org/officeDocument/2006/math" xmlns:v="urn:schemas-microsoft-com:vml" xmlns:w10="urn:schemas-microsoft-com:office:word" xmlns:w="http://schemas.openxmlformats.org/wordprocessingml/2006/main" xmlns:w14="http://schemas.microsoft.com/office/word/2010/wordml" xmlns:w15="http://schemas.microsoft.com/office/word/2012/wordml" xmlns:w16cex="http://schemas.microsoft.com/office/word/2018/wordml/cex" xmlns:w16cid="http://schemas.microsoft.com/office/word/2016/wordml/cid" xmlns:w16="http://schemas.microsoft.com/office/word/2018/wordml" xmlns:w16sdtdh="http://schemas.microsoft.com/office/word/2020/wordml/sdtdatahash" xmlns:w16se="http://schemas.microsoft.com/office/word/2015/wordml/symex" xmlns:sl="http://schemas.openxmlformats.org/schemaLibrary/2006/main" mc:Ignorable="w14 w15 w16se w16cid w16 w16cex w16sdtdh">
+<w:settings xmlns:mc="http://schemas.openxmlformats.org/markup-compatibility/2006" xmlns:o="urn:schemas-microsoft-com:office:office" xmlns:r="http://schemas.openxmlformats.org/officeDocument/2006/relationships" xmlns:m="http://schemas.openxmlformats.org/officeDocument/2006/math" xmlns:v="urn:schemas-microsoft-com:vml" xmlns:w10="urn:schemas-microsoft-com:office:word" xmlns:w="http://schemas.openxmlformats.org/wordprocessingml/2006/main" xmlns:w14="http://schemas.microsoft.com/office/word/2010/wordml" xmlns:w15="http://schemas.microsoft.com/office/word/2012/wordml" xmlns:w16cex="http://schemas.microsoft.com/office/word/2018/wordml/cex" xmlns:w16cid="http://schemas.microsoft.com/office/word/2016/wordml/cid" xmlns:w16="http://schemas.microsoft.com/office/word/2018/wordml" xmlns:w16du="http://schemas.microsoft.com/office/word/2023/wordml/word16du" xmlns:w16sdtdh="http://schemas.microsoft.com/office/word/2020/wordml/sdtdatahash" xmlns:w16se="http://schemas.microsoft.com/office/word/2015/wordml/symex" xmlns:sl="http://schemas.openxmlformats.org/schemaLibrary/2006/main" mc:Ignorable="w14 w15 w16se w16cid w16 w16cex w16sdtdh w16du">
   <w:view w:val="normal"/>
   <w:defaultTabStop w:val="708"/>
   <w:hyphenationZone w:val="425"/>
@@ -31019,8 +36788,11 @@
     <w:rsid w:val="00207B74"/>
     <w:rsid w:val="005250E1"/>
     <w:rsid w:val="007B7A74"/>
+    <w:rsid w:val="008126D0"/>
     <w:rsid w:val="00AA32E7"/>
+    <w:rsid w:val="00C11F55"/>
     <w:rsid w:val="00C94D55"/>
+    <w:rsid w:val="00D15023"/>
     <w:rsid w:val="00E6364C"/>
     <w:rsid w:val="00FE45EC"/>
   </w:rsids>
@@ -31039,14 +36811,14 @@
   </m:mathPr>
   <w:themeFontLang w:val="fr-CH"/>
   <w:clrSchemeMapping w:bg1="light1" w:t1="dark1" w:bg2="light2" w:t2="dark2" w:accent1="accent1" w:accent2="accent2" w:accent3="accent3" w:accent4="accent4" w:accent5="accent5" w:accent6="accent6" w:hyperlink="hyperlink" w:followedHyperlink="followedHyperlink"/>
-  <w:decimalSymbol w:val="."/>
+  <w:decimalSymbol w:val=","/>
   <w:listSeparator w:val=";"/>
   <w15:chartTrackingRefBased/>
 </w:settings>
 </file>
 
 <file path=word/glossary/styles.xml><?xml version="1.0" encoding="utf-8"?>
-<w:styles xmlns:mc="http://schemas.openxmlformats.org/markup-compatibility/2006" xmlns:r="http://schemas.openxmlformats.org/officeDocument/2006/relationships" xmlns:w="http://schemas.openxmlformats.org/wordprocessingml/2006/main" xmlns:w14="http://schemas.microsoft.com/office/word/2010/wordml" xmlns:w15="http://schemas.microsoft.com/office/word/2012/wordml" xmlns:w16cex="http://schemas.microsoft.com/office/word/2018/wordml/cex" xmlns:w16cid="http://schemas.microsoft.com/office/word/2016/wordml/cid" xmlns:w16="http://schemas.microsoft.com/office/word/2018/wordml" xmlns:w16sdtdh="http://schemas.microsoft.com/office/word/2020/wordml/sdtdatahash" xmlns:w16se="http://schemas.microsoft.com/office/word/2015/wordml/symex" mc:Ignorable="w14 w15 w16se w16cid w16 w16cex w16sdtdh">
+<w:styles xmlns:mc="http://schemas.openxmlformats.org/markup-compatibility/2006" xmlns:r="http://schemas.openxmlformats.org/officeDocument/2006/relationships" xmlns:w="http://schemas.openxmlformats.org/wordprocessingml/2006/main" xmlns:w14="http://schemas.microsoft.com/office/word/2010/wordml" xmlns:w15="http://schemas.microsoft.com/office/word/2012/wordml" xmlns:w16cex="http://schemas.microsoft.com/office/word/2018/wordml/cex" xmlns:w16cid="http://schemas.microsoft.com/office/word/2016/wordml/cid" xmlns:w16="http://schemas.microsoft.com/office/word/2018/wordml" xmlns:w16du="http://schemas.microsoft.com/office/word/2023/wordml/word16du" xmlns:w16sdtdh="http://schemas.microsoft.com/office/word/2020/wordml/sdtdatahash" xmlns:w16se="http://schemas.microsoft.com/office/word/2015/wordml/symex" mc:Ignorable="w14 w15 w16se w16cid w16 w16cex w16sdtdh w16du">
   <w:docDefaults>
     <w:rPrDefault>
       <w:rPr>
@@ -31495,7 +37267,7 @@
 </file>
 
 <file path=word/glossary/webSettings.xml><?xml version="1.0" encoding="utf-8"?>
-<w:webSettings xmlns:mc="http://schemas.openxmlformats.org/markup-compatibility/2006" xmlns:r="http://schemas.openxmlformats.org/officeDocument/2006/relationships" xmlns:w="http://schemas.openxmlformats.org/wordprocessingml/2006/main" xmlns:w14="http://schemas.microsoft.com/office/word/2010/wordml" xmlns:w15="http://schemas.microsoft.com/office/word/2012/wordml" xmlns:w16cex="http://schemas.microsoft.com/office/word/2018/wordml/cex" xmlns:w16cid="http://schemas.microsoft.com/office/word/2016/wordml/cid" xmlns:w16="http://schemas.microsoft.com/office/word/2018/wordml" xmlns:w16sdtdh="http://schemas.microsoft.com/office/word/2020/wordml/sdtdatahash" xmlns:w16se="http://schemas.microsoft.com/office/word/2015/wordml/symex" mc:Ignorable="w14 w15 w16se w16cid w16 w16cex w16sdtdh">
+<w:webSettings xmlns:mc="http://schemas.openxmlformats.org/markup-compatibility/2006" xmlns:r="http://schemas.openxmlformats.org/officeDocument/2006/relationships" xmlns:w="http://schemas.openxmlformats.org/wordprocessingml/2006/main" xmlns:w14="http://schemas.microsoft.com/office/word/2010/wordml" xmlns:w15="http://schemas.microsoft.com/office/word/2012/wordml" xmlns:w16cex="http://schemas.microsoft.com/office/word/2018/wordml/cex" xmlns:w16cid="http://schemas.microsoft.com/office/word/2016/wordml/cid" xmlns:w16="http://schemas.microsoft.com/office/word/2018/wordml" xmlns:w16du="http://schemas.microsoft.com/office/word/2023/wordml/word16du" xmlns:w16sdtdh="http://schemas.microsoft.com/office/word/2020/wordml/sdtdatahash" xmlns:w16se="http://schemas.microsoft.com/office/word/2015/wordml/symex" mc:Ignorable="w14 w15 w16se w16cid w16 w16cex w16sdtdh w16du">
   <w:optimizeForBrowser/>
   <w:allowPNG/>
 </w:webSettings>

--- a/133 - RP - CURRAT.docx
+++ b/133 - RP - CURRAT.docx
@@ -9717,12 +9717,17 @@
         <w:t xml:space="preserve">Pour appeler la méthode </w:t>
       </w:r>
       <w:proofErr w:type="spellStart"/>
+      <w:proofErr w:type="gramStart"/>
       <w:r>
         <w:t>getPays</w:t>
       </w:r>
       <w:proofErr w:type="spellEnd"/>
       <w:r>
-        <w:t xml:space="preserve">() du </w:t>
+        <w:t>(</w:t>
+      </w:r>
+      <w:proofErr w:type="gramEnd"/>
+      <w:r>
+        <w:t xml:space="preserve">) du </w:t>
       </w:r>
       <w:proofErr w:type="spellStart"/>
       <w:r>
@@ -9730,13 +9735,8 @@
       </w:r>
       <w:proofErr w:type="spellEnd"/>
       <w:r>
-        <w:t xml:space="preserve"> il faut </w:t>
-      </w:r>
-      <w:proofErr w:type="gramStart"/>
-      <w:r>
-        <w:t>la instancier</w:t>
-      </w:r>
-      <w:proofErr w:type="gramEnd"/>
+        <w:t xml:space="preserve"> il faut la instancier</w:t>
+      </w:r>
       <w:r>
         <w:t> :</w:t>
       </w:r>
@@ -15220,7 +15220,6 @@
           <w:color w:val="000000"/>
           <w:sz w:val="18"/>
           <w:szCs w:val="18"/>
-          <w:lang w:val="en-US"/>
         </w:rPr>
       </w:pPr>
       <w:r>
@@ -15240,7 +15239,6 @@
           <w:color w:val="0000FF"/>
           <w:sz w:val="18"/>
           <w:szCs w:val="18"/>
-          <w:lang w:val="en-US"/>
         </w:rPr>
         <w:t>public</w:t>
       </w:r>
@@ -15251,7 +15249,6 @@
           <w:color w:val="000000"/>
           <w:sz w:val="18"/>
           <w:szCs w:val="18"/>
-          <w:lang w:val="en-US"/>
         </w:rPr>
         <w:t xml:space="preserve"> </w:t>
       </w:r>
@@ -15262,7 +15259,6 @@
           <w:color w:val="000000"/>
           <w:sz w:val="18"/>
           <w:szCs w:val="18"/>
-          <w:lang w:val="en-US"/>
         </w:rPr>
         <w:t>Integer</w:t>
       </w:r>
@@ -15273,12 +15269,9 @@
           <w:color w:val="000000"/>
           <w:sz w:val="18"/>
           <w:szCs w:val="18"/>
-          <w:lang w:val="en-US"/>
         </w:rPr>
         <w:t xml:space="preserve"> </w:t>
       </w:r>
-      <w:proofErr w:type="spellStart"/>
-      <w:proofErr w:type="gramStart"/>
       <w:r>
         <w:rPr>
           <w:rStyle w:val="token"/>
@@ -15286,42 +15279,26 @@
           <w:color w:val="800000"/>
           <w:sz w:val="18"/>
           <w:szCs w:val="18"/>
-          <w:lang w:val="en-US"/>
         </w:rPr>
         <w:t>getId</w:t>
       </w:r>
-      <w:proofErr w:type="spellEnd"/>
-      <w:r>
-        <w:rPr>
-          <w:rStyle w:val="token"/>
-          <w:rFonts w:ascii="Inconsolata" w:hAnsi="Inconsolata"/>
-          <w:color w:val="000000"/>
-          <w:sz w:val="18"/>
-          <w:szCs w:val="18"/>
-          <w:lang w:val="en-US"/>
-        </w:rPr>
-        <w:t>(</w:t>
-      </w:r>
-      <w:proofErr w:type="gramEnd"/>
-      <w:r>
-        <w:rPr>
-          <w:rStyle w:val="token"/>
-          <w:rFonts w:ascii="Inconsolata" w:hAnsi="Inconsolata"/>
-          <w:color w:val="000000"/>
-          <w:sz w:val="18"/>
-          <w:szCs w:val="18"/>
-          <w:lang w:val="en-US"/>
-        </w:rPr>
-        <w:t>)</w:t>
-      </w:r>
-      <w:r>
-        <w:rPr>
-          <w:rStyle w:val="CodeHTML"/>
-          <w:rFonts w:ascii="Inconsolata" w:eastAsiaTheme="majorEastAsia" w:hAnsi="Inconsolata"/>
-          <w:color w:val="000000"/>
-          <w:sz w:val="18"/>
-          <w:szCs w:val="18"/>
-          <w:lang w:val="en-US"/>
+      <w:r>
+        <w:rPr>
+          <w:rStyle w:val="token"/>
+          <w:rFonts w:ascii="Inconsolata" w:hAnsi="Inconsolata"/>
+          <w:color w:val="000000"/>
+          <w:sz w:val="18"/>
+          <w:szCs w:val="18"/>
+        </w:rPr>
+        <w:t>()</w:t>
+      </w:r>
+      <w:r>
+        <w:rPr>
+          <w:rStyle w:val="CodeHTML"/>
+          <w:rFonts w:ascii="Inconsolata" w:eastAsiaTheme="majorEastAsia" w:hAnsi="Inconsolata"/>
+          <w:color w:val="000000"/>
+          <w:sz w:val="18"/>
+          <w:szCs w:val="18"/>
         </w:rPr>
         <w:t xml:space="preserve"> </w:t>
       </w:r>
@@ -15332,7 +15309,6 @@
           <w:color w:val="000000"/>
           <w:sz w:val="18"/>
           <w:szCs w:val="18"/>
-          <w:lang w:val="en-US"/>
         </w:rPr>
         <w:t>{</w:t>
       </w:r>
@@ -15358,7 +15334,6 @@
           <w:color w:val="000000"/>
           <w:sz w:val="18"/>
           <w:szCs w:val="18"/>
-          <w:lang w:val="en-US"/>
         </w:rPr>
         <w:t xml:space="preserve">        </w:t>
       </w:r>
@@ -16818,7 +16793,6 @@
           <w:color w:val="000000"/>
           <w:sz w:val="18"/>
           <w:szCs w:val="18"/>
-          <w:lang w:val="en-US"/>
         </w:rPr>
       </w:pPr>
       <w:r>
@@ -16839,7 +16813,6 @@
           <w:color w:val="0000FF"/>
           <w:sz w:val="18"/>
           <w:szCs w:val="18"/>
-          <w:lang w:val="en-US"/>
         </w:rPr>
         <w:t>public</w:t>
       </w:r>
@@ -16850,7 +16823,6 @@
           <w:color w:val="000000"/>
           <w:sz w:val="18"/>
           <w:szCs w:val="18"/>
-          <w:lang w:val="en-US"/>
         </w:rPr>
         <w:t xml:space="preserve"> </w:t>
       </w:r>
@@ -16861,7 +16833,6 @@
           <w:color w:val="000000"/>
           <w:sz w:val="18"/>
           <w:szCs w:val="18"/>
-          <w:lang w:val="en-US"/>
         </w:rPr>
         <w:t>Pays</w:t>
       </w:r>
@@ -16872,12 +16843,9 @@
           <w:color w:val="000000"/>
           <w:sz w:val="18"/>
           <w:szCs w:val="18"/>
-          <w:lang w:val="en-US"/>
         </w:rPr>
         <w:t xml:space="preserve"> </w:t>
       </w:r>
-      <w:proofErr w:type="spellStart"/>
-      <w:proofErr w:type="gramStart"/>
       <w:r>
         <w:rPr>
           <w:rStyle w:val="token"/>
@@ -16885,42 +16853,26 @@
           <w:color w:val="800000"/>
           <w:sz w:val="18"/>
           <w:szCs w:val="18"/>
-          <w:lang w:val="en-US"/>
         </w:rPr>
         <w:t>getPays</w:t>
       </w:r>
-      <w:proofErr w:type="spellEnd"/>
-      <w:r>
-        <w:rPr>
-          <w:rStyle w:val="token"/>
-          <w:rFonts w:ascii="Inconsolata" w:hAnsi="Inconsolata"/>
-          <w:color w:val="000000"/>
-          <w:sz w:val="18"/>
-          <w:szCs w:val="18"/>
-          <w:lang w:val="en-US"/>
-        </w:rPr>
-        <w:t>(</w:t>
-      </w:r>
-      <w:proofErr w:type="gramEnd"/>
-      <w:r>
-        <w:rPr>
-          <w:rStyle w:val="token"/>
-          <w:rFonts w:ascii="Inconsolata" w:hAnsi="Inconsolata"/>
-          <w:color w:val="000000"/>
-          <w:sz w:val="18"/>
-          <w:szCs w:val="18"/>
-          <w:lang w:val="en-US"/>
-        </w:rPr>
-        <w:t>)</w:t>
-      </w:r>
-      <w:r>
-        <w:rPr>
-          <w:rStyle w:val="CodeHTML"/>
-          <w:rFonts w:ascii="Inconsolata" w:eastAsiaTheme="majorEastAsia" w:hAnsi="Inconsolata"/>
-          <w:color w:val="000000"/>
-          <w:sz w:val="18"/>
-          <w:szCs w:val="18"/>
-          <w:lang w:val="en-US"/>
+      <w:r>
+        <w:rPr>
+          <w:rStyle w:val="token"/>
+          <w:rFonts w:ascii="Inconsolata" w:hAnsi="Inconsolata"/>
+          <w:color w:val="000000"/>
+          <w:sz w:val="18"/>
+          <w:szCs w:val="18"/>
+        </w:rPr>
+        <w:t>()</w:t>
+      </w:r>
+      <w:r>
+        <w:rPr>
+          <w:rStyle w:val="CodeHTML"/>
+          <w:rFonts w:ascii="Inconsolata" w:eastAsiaTheme="majorEastAsia" w:hAnsi="Inconsolata"/>
+          <w:color w:val="000000"/>
+          <w:sz w:val="18"/>
+          <w:szCs w:val="18"/>
         </w:rPr>
         <w:t xml:space="preserve"> </w:t>
       </w:r>
@@ -16931,7 +16883,6 @@
           <w:color w:val="000000"/>
           <w:sz w:val="18"/>
           <w:szCs w:val="18"/>
-          <w:lang w:val="en-US"/>
         </w:rPr>
         <w:t>{</w:t>
       </w:r>
@@ -16947,17 +16898,15 @@
           <w:color w:val="000000"/>
           <w:sz w:val="18"/>
           <w:szCs w:val="18"/>
-          <w:lang w:val="en-US"/>
-        </w:rPr>
-      </w:pPr>
-      <w:r>
-        <w:rPr>
-          <w:rStyle w:val="CodeHTML"/>
-          <w:rFonts w:ascii="Inconsolata" w:eastAsiaTheme="majorEastAsia" w:hAnsi="Inconsolata"/>
-          <w:color w:val="000000"/>
-          <w:sz w:val="18"/>
-          <w:szCs w:val="18"/>
-          <w:lang w:val="en-US"/>
+        </w:rPr>
+      </w:pPr>
+      <w:r>
+        <w:rPr>
+          <w:rStyle w:val="CodeHTML"/>
+          <w:rFonts w:ascii="Inconsolata" w:eastAsiaTheme="majorEastAsia" w:hAnsi="Inconsolata"/>
+          <w:color w:val="000000"/>
+          <w:sz w:val="18"/>
+          <w:szCs w:val="18"/>
         </w:rPr>
         <w:t xml:space="preserve">        </w:t>
       </w:r>
@@ -16968,7 +16917,6 @@
           <w:color w:val="0000FF"/>
           <w:sz w:val="18"/>
           <w:szCs w:val="18"/>
-          <w:lang w:val="en-US"/>
         </w:rPr>
         <w:t>return</w:t>
       </w:r>
@@ -16979,34 +16927,19 @@
           <w:color w:val="000000"/>
           <w:sz w:val="18"/>
           <w:szCs w:val="18"/>
-          <w:lang w:val="en-US"/>
-        </w:rPr>
-        <w:t xml:space="preserve"> </w:t>
-      </w:r>
-      <w:proofErr w:type="gramStart"/>
-      <w:r>
-        <w:rPr>
-          <w:rStyle w:val="CodeHTML"/>
-          <w:rFonts w:ascii="Inconsolata" w:eastAsiaTheme="majorEastAsia" w:hAnsi="Inconsolata"/>
-          <w:color w:val="000000"/>
-          <w:sz w:val="18"/>
-          <w:szCs w:val="18"/>
-          <w:lang w:val="en-US"/>
-        </w:rPr>
-        <w:t>pays</w:t>
-      </w:r>
-      <w:r>
-        <w:rPr>
-          <w:rStyle w:val="token"/>
-          <w:rFonts w:ascii="Inconsolata" w:hAnsi="Inconsolata"/>
-          <w:color w:val="000000"/>
-          <w:sz w:val="18"/>
-          <w:szCs w:val="18"/>
-          <w:lang w:val="en-US"/>
+        </w:rPr>
+        <w:t xml:space="preserve"> pays</w:t>
+      </w:r>
+      <w:r>
+        <w:rPr>
+          <w:rStyle w:val="token"/>
+          <w:rFonts w:ascii="Inconsolata" w:hAnsi="Inconsolata"/>
+          <w:color w:val="000000"/>
+          <w:sz w:val="18"/>
+          <w:szCs w:val="18"/>
         </w:rPr>
         <w:t>;</w:t>
       </w:r>
-      <w:proofErr w:type="gramEnd"/>
     </w:p>
     <w:p>
       <w:pPr>
@@ -17029,7 +16962,6 @@
           <w:color w:val="000000"/>
           <w:sz w:val="18"/>
           <w:szCs w:val="18"/>
-          <w:lang w:val="en-US"/>
         </w:rPr>
         <w:t xml:space="preserve">    </w:t>
       </w:r>
@@ -17056,7 +16988,6 @@
           <w:color w:val="000000"/>
           <w:sz w:val="18"/>
           <w:szCs w:val="18"/>
-          <w:lang w:val="en-US"/>
         </w:rPr>
       </w:pPr>
       <w:r>
@@ -17077,7 +17008,6 @@
           <w:color w:val="0000FF"/>
           <w:sz w:val="18"/>
           <w:szCs w:val="18"/>
-          <w:lang w:val="en-US"/>
         </w:rPr>
         <w:t>public</w:t>
       </w:r>
@@ -17088,7 +17018,6 @@
           <w:color w:val="000000"/>
           <w:sz w:val="18"/>
           <w:szCs w:val="18"/>
-          <w:lang w:val="en-US"/>
         </w:rPr>
         <w:t xml:space="preserve"> </w:t>
       </w:r>
@@ -17099,7 +17028,6 @@
           <w:color w:val="0000FF"/>
           <w:sz w:val="18"/>
           <w:szCs w:val="18"/>
-          <w:lang w:val="en-US"/>
         </w:rPr>
         <w:t>void</w:t>
       </w:r>
@@ -17110,12 +17038,9 @@
           <w:color w:val="000000"/>
           <w:sz w:val="18"/>
           <w:szCs w:val="18"/>
-          <w:lang w:val="en-US"/>
         </w:rPr>
         <w:t xml:space="preserve"> </w:t>
       </w:r>
-      <w:proofErr w:type="spellStart"/>
-      <w:proofErr w:type="gramStart"/>
       <w:r>
         <w:rPr>
           <w:rStyle w:val="token"/>
@@ -17123,42 +17048,26 @@
           <w:color w:val="800000"/>
           <w:sz w:val="18"/>
           <w:szCs w:val="18"/>
-          <w:lang w:val="en-US"/>
         </w:rPr>
         <w:t>setPays</w:t>
       </w:r>
-      <w:proofErr w:type="spellEnd"/>
-      <w:r>
-        <w:rPr>
-          <w:rStyle w:val="token"/>
-          <w:rFonts w:ascii="Inconsolata" w:hAnsi="Inconsolata"/>
-          <w:color w:val="000000"/>
-          <w:sz w:val="18"/>
-          <w:szCs w:val="18"/>
-          <w:lang w:val="en-US"/>
-        </w:rPr>
-        <w:t>(</w:t>
-      </w:r>
-      <w:proofErr w:type="gramEnd"/>
-      <w:r>
-        <w:rPr>
-          <w:rStyle w:val="token"/>
-          <w:rFonts w:ascii="Inconsolata" w:hAnsi="Inconsolata"/>
-          <w:color w:val="000000"/>
-          <w:sz w:val="18"/>
-          <w:szCs w:val="18"/>
-          <w:lang w:val="en-US"/>
-        </w:rPr>
-        <w:t>Pays</w:t>
-      </w:r>
-      <w:r>
-        <w:rPr>
-          <w:rStyle w:val="CodeHTML"/>
-          <w:rFonts w:ascii="Inconsolata" w:eastAsiaTheme="majorEastAsia" w:hAnsi="Inconsolata"/>
-          <w:color w:val="000000"/>
-          <w:sz w:val="18"/>
-          <w:szCs w:val="18"/>
-          <w:lang w:val="en-US"/>
+      <w:r>
+        <w:rPr>
+          <w:rStyle w:val="token"/>
+          <w:rFonts w:ascii="Inconsolata" w:hAnsi="Inconsolata"/>
+          <w:color w:val="000000"/>
+          <w:sz w:val="18"/>
+          <w:szCs w:val="18"/>
+        </w:rPr>
+        <w:t>(Pays</w:t>
+      </w:r>
+      <w:r>
+        <w:rPr>
+          <w:rStyle w:val="CodeHTML"/>
+          <w:rFonts w:ascii="Inconsolata" w:eastAsiaTheme="majorEastAsia" w:hAnsi="Inconsolata"/>
+          <w:color w:val="000000"/>
+          <w:sz w:val="18"/>
+          <w:szCs w:val="18"/>
         </w:rPr>
         <w:t xml:space="preserve"> pays</w:t>
       </w:r>
@@ -17169,7 +17078,6 @@
           <w:color w:val="000000"/>
           <w:sz w:val="18"/>
           <w:szCs w:val="18"/>
-          <w:lang w:val="en-US"/>
         </w:rPr>
         <w:t>)</w:t>
       </w:r>
@@ -17180,7 +17088,6 @@
           <w:color w:val="000000"/>
           <w:sz w:val="18"/>
           <w:szCs w:val="18"/>
-          <w:lang w:val="en-US"/>
         </w:rPr>
         <w:t xml:space="preserve"> </w:t>
       </w:r>
@@ -17191,7 +17098,6 @@
           <w:color w:val="000000"/>
           <w:sz w:val="18"/>
           <w:szCs w:val="18"/>
-          <w:lang w:val="en-US"/>
         </w:rPr>
         <w:t>{</w:t>
       </w:r>
@@ -17216,7 +17122,6 @@
           <w:color w:val="000000"/>
           <w:sz w:val="18"/>
           <w:szCs w:val="18"/>
-          <w:lang w:val="en-US"/>
         </w:rPr>
         <w:t xml:space="preserve">        </w:t>
       </w:r>
@@ -23199,32 +23104,17 @@
           <w:color w:val="000000"/>
           <w:sz w:val="18"/>
           <w:szCs w:val="18"/>
-          <w:lang w:val="en-US"/>
-        </w:rPr>
-      </w:pPr>
-      <w:proofErr w:type="spellStart"/>
-      <w:r>
-        <w:rPr>
-          <w:rStyle w:val="token"/>
-          <w:rFonts w:ascii="Inconsolata" w:hAnsi="Inconsolata"/>
-          <w:color w:val="000000"/>
-          <w:sz w:val="18"/>
-          <w:szCs w:val="18"/>
-          <w:lang w:val="en-US"/>
-        </w:rPr>
-        <w:t>GetMapping</w:t>
-      </w:r>
-      <w:proofErr w:type="spellEnd"/>
-      <w:r>
-        <w:rPr>
-          <w:rStyle w:val="token"/>
-          <w:rFonts w:ascii="Inconsolata" w:hAnsi="Inconsolata"/>
-          <w:color w:val="000000"/>
-          <w:sz w:val="18"/>
-          <w:szCs w:val="18"/>
-          <w:lang w:val="en-US"/>
-        </w:rPr>
-        <w:t>(</w:t>
+        </w:rPr>
+      </w:pPr>
+      <w:r>
+        <w:rPr>
+          <w:rStyle w:val="token"/>
+          <w:rFonts w:ascii="Inconsolata" w:hAnsi="Inconsolata"/>
+          <w:color w:val="000000"/>
+          <w:sz w:val="18"/>
+          <w:szCs w:val="18"/>
+        </w:rPr>
+        <w:t>GetMapping(</w:t>
       </w:r>
       <w:r>
         <w:rPr>
@@ -23233,42 +23123,16 @@
           <w:color w:val="008000"/>
           <w:sz w:val="18"/>
           <w:szCs w:val="18"/>
-          <w:lang w:val="en-US"/>
-        </w:rPr>
-        <w:t>"/</w:t>
-      </w:r>
-      <w:proofErr w:type="spellStart"/>
-      <w:r>
-        <w:rPr>
-          <w:rStyle w:val="token"/>
-          <w:rFonts w:ascii="Inconsolata" w:hAnsi="Inconsolata"/>
-          <w:color w:val="008000"/>
-          <w:sz w:val="18"/>
-          <w:szCs w:val="18"/>
-          <w:lang w:val="en-US"/>
-        </w:rPr>
-        <w:t>visites</w:t>
-      </w:r>
-      <w:proofErr w:type="spellEnd"/>
-      <w:r>
-        <w:rPr>
-          <w:rStyle w:val="token"/>
-          <w:rFonts w:ascii="Inconsolata" w:hAnsi="Inconsolata"/>
-          <w:color w:val="008000"/>
-          <w:sz w:val="18"/>
-          <w:szCs w:val="18"/>
-          <w:lang w:val="en-US"/>
-        </w:rPr>
-        <w:t>"</w:t>
-      </w:r>
-      <w:r>
-        <w:rPr>
-          <w:rStyle w:val="token"/>
-          <w:rFonts w:ascii="Inconsolata" w:hAnsi="Inconsolata"/>
-          <w:color w:val="000000"/>
-          <w:sz w:val="18"/>
-          <w:szCs w:val="18"/>
-          <w:lang w:val="en-US"/>
+        </w:rPr>
+        <w:t>"/visites"</w:t>
+      </w:r>
+      <w:r>
+        <w:rPr>
+          <w:rStyle w:val="token"/>
+          <w:rFonts w:ascii="Inconsolata" w:hAnsi="Inconsolata"/>
+          <w:color w:val="000000"/>
+          <w:sz w:val="18"/>
+          <w:szCs w:val="18"/>
         </w:rPr>
         <w:t>)</w:t>
       </w:r>
@@ -23284,7 +23148,6 @@
           <w:color w:val="000000"/>
           <w:sz w:val="18"/>
           <w:szCs w:val="18"/>
-          <w:lang w:val="en-US"/>
         </w:rPr>
       </w:pPr>
       <w:r>
@@ -23294,7 +23157,6 @@
           <w:color w:val="0000FF"/>
           <w:sz w:val="18"/>
           <w:szCs w:val="18"/>
-          <w:lang w:val="en-US"/>
         </w:rPr>
         <w:t>public</w:t>
       </w:r>
@@ -23305,47 +23167,29 @@
           <w:color w:val="000000"/>
           <w:sz w:val="18"/>
           <w:szCs w:val="18"/>
-          <w:lang w:val="en-US"/>
         </w:rPr>
         <w:t xml:space="preserve"> </w:t>
       </w:r>
-      <w:proofErr w:type="spellStart"/>
-      <w:r>
-        <w:rPr>
-          <w:rStyle w:val="token"/>
-          <w:rFonts w:ascii="Inconsolata" w:hAnsi="Inconsolata"/>
-          <w:color w:val="000000"/>
-          <w:sz w:val="18"/>
-          <w:szCs w:val="18"/>
-          <w:lang w:val="en-US"/>
-        </w:rPr>
-        <w:t>ResponseEntity</w:t>
-      </w:r>
-      <w:proofErr w:type="spellEnd"/>
-      <w:r>
-        <w:rPr>
-          <w:rStyle w:val="token"/>
-          <w:rFonts w:ascii="Inconsolata" w:hAnsi="Inconsolata"/>
-          <w:color w:val="000000"/>
-          <w:sz w:val="18"/>
-          <w:szCs w:val="18"/>
-          <w:lang w:val="en-US"/>
-        </w:rPr>
-        <w:t>&lt;String&gt;</w:t>
-      </w:r>
-      <w:r>
-        <w:rPr>
-          <w:rStyle w:val="CodeHTML"/>
-          <w:rFonts w:ascii="Inconsolata" w:eastAsiaTheme="majorEastAsia" w:hAnsi="Inconsolata"/>
-          <w:color w:val="000000"/>
-          <w:sz w:val="18"/>
-          <w:szCs w:val="18"/>
-          <w:lang w:val="en-US"/>
+      <w:r>
+        <w:rPr>
+          <w:rStyle w:val="token"/>
+          <w:rFonts w:ascii="Inconsolata" w:hAnsi="Inconsolata"/>
+          <w:color w:val="000000"/>
+          <w:sz w:val="18"/>
+          <w:szCs w:val="18"/>
+        </w:rPr>
+        <w:t>ResponseEntity&lt;String&gt;</w:t>
+      </w:r>
+      <w:r>
+        <w:rPr>
+          <w:rStyle w:val="CodeHTML"/>
+          <w:rFonts w:ascii="Inconsolata" w:eastAsiaTheme="majorEastAsia" w:hAnsi="Inconsolata"/>
+          <w:color w:val="000000"/>
+          <w:sz w:val="18"/>
+          <w:szCs w:val="18"/>
         </w:rPr>
         <w:t xml:space="preserve"> </w:t>
       </w:r>
-      <w:proofErr w:type="spellStart"/>
-      <w:proofErr w:type="gramStart"/>
       <w:r>
         <w:rPr>
           <w:rStyle w:val="token"/>
@@ -23353,44 +23197,26 @@
           <w:color w:val="800000"/>
           <w:sz w:val="18"/>
           <w:szCs w:val="18"/>
-          <w:lang w:val="en-US"/>
         </w:rPr>
         <w:t>visites</w:t>
       </w:r>
-      <w:proofErr w:type="spellEnd"/>
-      <w:r>
-        <w:rPr>
-          <w:rStyle w:val="token"/>
-          <w:rFonts w:ascii="Inconsolata" w:hAnsi="Inconsolata"/>
-          <w:color w:val="000000"/>
-          <w:sz w:val="18"/>
-          <w:szCs w:val="18"/>
-          <w:lang w:val="en-US"/>
-        </w:rPr>
-        <w:t>(</w:t>
-      </w:r>
-      <w:proofErr w:type="spellStart"/>
-      <w:proofErr w:type="gramEnd"/>
-      <w:r>
-        <w:rPr>
-          <w:rStyle w:val="token"/>
-          <w:rFonts w:ascii="Inconsolata" w:hAnsi="Inconsolata"/>
-          <w:color w:val="000000"/>
-          <w:sz w:val="18"/>
-          <w:szCs w:val="18"/>
-          <w:lang w:val="en-US"/>
-        </w:rPr>
-        <w:t>HttpSession</w:t>
-      </w:r>
-      <w:proofErr w:type="spellEnd"/>
-      <w:r>
-        <w:rPr>
-          <w:rStyle w:val="CodeHTML"/>
-          <w:rFonts w:ascii="Inconsolata" w:eastAsiaTheme="majorEastAsia" w:hAnsi="Inconsolata"/>
-          <w:color w:val="000000"/>
-          <w:sz w:val="18"/>
-          <w:szCs w:val="18"/>
-          <w:lang w:val="en-US"/>
+      <w:r>
+        <w:rPr>
+          <w:rStyle w:val="token"/>
+          <w:rFonts w:ascii="Inconsolata" w:hAnsi="Inconsolata"/>
+          <w:color w:val="000000"/>
+          <w:sz w:val="18"/>
+          <w:szCs w:val="18"/>
+        </w:rPr>
+        <w:t>(HttpSession</w:t>
+      </w:r>
+      <w:r>
+        <w:rPr>
+          <w:rStyle w:val="CodeHTML"/>
+          <w:rFonts w:ascii="Inconsolata" w:eastAsiaTheme="majorEastAsia" w:hAnsi="Inconsolata"/>
+          <w:color w:val="000000"/>
+          <w:sz w:val="18"/>
+          <w:szCs w:val="18"/>
         </w:rPr>
         <w:t xml:space="preserve"> session</w:t>
       </w:r>
@@ -23401,7 +23227,6 @@
           <w:color w:val="000000"/>
           <w:sz w:val="18"/>
           <w:szCs w:val="18"/>
-          <w:lang w:val="en-US"/>
         </w:rPr>
         <w:t>)</w:t>
       </w:r>
@@ -23412,7 +23237,6 @@
           <w:color w:val="000000"/>
           <w:sz w:val="18"/>
           <w:szCs w:val="18"/>
-          <w:lang w:val="en-US"/>
         </w:rPr>
         <w:t xml:space="preserve"> </w:t>
       </w:r>
@@ -23423,7 +23247,6 @@
           <w:color w:val="000000"/>
           <w:sz w:val="18"/>
           <w:szCs w:val="18"/>
-          <w:lang w:val="en-US"/>
         </w:rPr>
         <w:t>{</w:t>
       </w:r>
@@ -23439,7 +23262,6 @@
           <w:color w:val="000000"/>
           <w:sz w:val="18"/>
           <w:szCs w:val="18"/>
-          <w:lang w:val="en-US"/>
         </w:rPr>
       </w:pPr>
       <w:r>
@@ -23449,7 +23271,6 @@
           <w:color w:val="0000FF"/>
           <w:sz w:val="18"/>
           <w:szCs w:val="18"/>
-          <w:lang w:val="en-US"/>
         </w:rPr>
         <w:t>if</w:t>
       </w:r>
@@ -23460,7 +23281,6 @@
           <w:color w:val="000000"/>
           <w:sz w:val="18"/>
           <w:szCs w:val="18"/>
-          <w:lang w:val="en-US"/>
         </w:rPr>
         <w:t xml:space="preserve"> </w:t>
       </w:r>
@@ -23471,20 +23291,16 @@
           <w:color w:val="000000"/>
           <w:sz w:val="18"/>
           <w:szCs w:val="18"/>
-          <w:lang w:val="en-US"/>
         </w:rPr>
         <w:t>(</w:t>
       </w:r>
-      <w:proofErr w:type="spellStart"/>
-      <w:proofErr w:type="gramStart"/>
-      <w:r>
-        <w:rPr>
-          <w:rStyle w:val="CodeHTML"/>
-          <w:rFonts w:ascii="Inconsolata" w:eastAsiaTheme="majorEastAsia" w:hAnsi="Inconsolata"/>
-          <w:color w:val="000000"/>
-          <w:sz w:val="18"/>
-          <w:szCs w:val="18"/>
-          <w:lang w:val="en-US"/>
+      <w:r>
+        <w:rPr>
+          <w:rStyle w:val="CodeHTML"/>
+          <w:rFonts w:ascii="Inconsolata" w:eastAsiaTheme="majorEastAsia" w:hAnsi="Inconsolata"/>
+          <w:color w:val="000000"/>
+          <w:sz w:val="18"/>
+          <w:szCs w:val="18"/>
         </w:rPr>
         <w:t>session</w:t>
       </w:r>
@@ -23495,7 +23311,6 @@
           <w:color w:val="000000"/>
           <w:sz w:val="18"/>
           <w:szCs w:val="18"/>
-          <w:lang w:val="en-US"/>
         </w:rPr>
         <w:t>.</w:t>
       </w:r>
@@ -23506,20 +23321,16 @@
           <w:color w:val="800000"/>
           <w:sz w:val="18"/>
           <w:szCs w:val="18"/>
-          <w:lang w:val="en-US"/>
         </w:rPr>
         <w:t>getAttribute</w:t>
       </w:r>
-      <w:proofErr w:type="spellEnd"/>
-      <w:proofErr w:type="gramEnd"/>
-      <w:r>
-        <w:rPr>
-          <w:rStyle w:val="token"/>
-          <w:rFonts w:ascii="Inconsolata" w:hAnsi="Inconsolata"/>
-          <w:color w:val="000000"/>
-          <w:sz w:val="18"/>
-          <w:szCs w:val="18"/>
-          <w:lang w:val="en-US"/>
+      <w:r>
+        <w:rPr>
+          <w:rStyle w:val="token"/>
+          <w:rFonts w:ascii="Inconsolata" w:hAnsi="Inconsolata"/>
+          <w:color w:val="000000"/>
+          <w:sz w:val="18"/>
+          <w:szCs w:val="18"/>
         </w:rPr>
         <w:t>(</w:t>
       </w:r>
@@ -23530,7 +23341,6 @@
           <w:color w:val="008000"/>
           <w:sz w:val="18"/>
           <w:szCs w:val="18"/>
-          <w:lang w:val="en-US"/>
         </w:rPr>
         <w:t>"username"</w:t>
       </w:r>
@@ -23541,7 +23351,6 @@
           <w:color w:val="000000"/>
           <w:sz w:val="18"/>
           <w:szCs w:val="18"/>
-          <w:lang w:val="en-US"/>
         </w:rPr>
         <w:t>)</w:t>
       </w:r>
@@ -23552,7 +23361,6 @@
           <w:color w:val="000000"/>
           <w:sz w:val="18"/>
           <w:szCs w:val="18"/>
-          <w:lang w:val="en-US"/>
         </w:rPr>
         <w:t xml:space="preserve"> </w:t>
       </w:r>
@@ -23564,7 +23372,6 @@
           <w:sz w:val="18"/>
           <w:szCs w:val="18"/>
           <w:shd w:val="clear" w:color="auto" w:fill="FFFFEC"/>
-          <w:lang w:val="en-US"/>
         </w:rPr>
         <w:t>!=</w:t>
       </w:r>
@@ -23575,7 +23382,6 @@
           <w:color w:val="000000"/>
           <w:sz w:val="18"/>
           <w:szCs w:val="18"/>
-          <w:lang w:val="en-US"/>
         </w:rPr>
         <w:t xml:space="preserve"> </w:t>
       </w:r>
@@ -23586,7 +23392,6 @@
           <w:color w:val="0000FF"/>
           <w:sz w:val="18"/>
           <w:szCs w:val="18"/>
-          <w:lang w:val="en-US"/>
         </w:rPr>
         <w:t>null</w:t>
       </w:r>
@@ -23597,7 +23402,6 @@
           <w:color w:val="000000"/>
           <w:sz w:val="18"/>
           <w:szCs w:val="18"/>
-          <w:lang w:val="en-US"/>
         </w:rPr>
         <w:t>)</w:t>
       </w:r>
@@ -23608,7 +23412,6 @@
           <w:color w:val="000000"/>
           <w:sz w:val="18"/>
           <w:szCs w:val="18"/>
-          <w:lang w:val="en-US"/>
         </w:rPr>
         <w:t xml:space="preserve"> </w:t>
       </w:r>
@@ -23619,7 +23422,6 @@
           <w:color w:val="000000"/>
           <w:sz w:val="18"/>
           <w:szCs w:val="18"/>
-          <w:lang w:val="en-US"/>
         </w:rPr>
         <w:t>{</w:t>
       </w:r>
@@ -27099,40 +26901,158 @@
           <w:color w:val="CCCCCC"/>
           <w:sz w:val="21"/>
           <w:szCs w:val="21"/>
+          <w:lang w:val="en-US" w:eastAsia="fr-CH"/>
+        </w:rPr>
+      </w:pPr>
+      <w:r>
+        <w:rPr>
+          <w:rFonts w:ascii="Consolas" w:eastAsia="Times New Roman" w:hAnsi="Consolas" w:cs="Times New Roman"/>
+          <w:color w:val="CCCCCC"/>
+          <w:sz w:val="21"/>
+          <w:szCs w:val="21"/>
           <w:lang w:eastAsia="fr-CH"/>
         </w:rPr>
-      </w:pPr>
+        <w:t xml:space="preserve">        </w:t>
+      </w:r>
+      <w:r>
+        <w:rPr>
+          <w:rFonts w:ascii="Consolas" w:eastAsia="Times New Roman" w:hAnsi="Consolas" w:cs="Times New Roman"/>
+          <w:color w:val="4EC9B0"/>
+          <w:sz w:val="21"/>
+          <w:szCs w:val="21"/>
+          <w:lang w:val="en-US" w:eastAsia="fr-CH"/>
+        </w:rPr>
+        <w:t>ResponseEntity</w:t>
+      </w:r>
       <w:r>
         <w:rPr>
           <w:rFonts w:ascii="Consolas" w:eastAsia="Times New Roman" w:hAnsi="Consolas" w:cs="Times New Roman"/>
           <w:color w:val="CCCCCC"/>
           <w:sz w:val="21"/>
           <w:szCs w:val="21"/>
-          <w:lang w:eastAsia="fr-CH"/>
-        </w:rPr>
-        <w:t xml:space="preserve">        </w:t>
-      </w:r>
-      <w:proofErr w:type="spellStart"/>
+          <w:lang w:val="en-US" w:eastAsia="fr-CH"/>
+        </w:rPr>
+        <w:t>&lt;</w:t>
+      </w:r>
       <w:r>
         <w:rPr>
           <w:rFonts w:ascii="Consolas" w:eastAsia="Times New Roman" w:hAnsi="Consolas" w:cs="Times New Roman"/>
           <w:color w:val="4EC9B0"/>
           <w:sz w:val="21"/>
           <w:szCs w:val="21"/>
-          <w:lang w:eastAsia="fr-CH"/>
-        </w:rPr>
-        <w:t>ResponseEntity</w:t>
-      </w:r>
-      <w:proofErr w:type="spellEnd"/>
+          <w:lang w:val="en-US" w:eastAsia="fr-CH"/>
+        </w:rPr>
+        <w:t>String</w:t>
+      </w:r>
       <w:r>
         <w:rPr>
           <w:rFonts w:ascii="Consolas" w:eastAsia="Times New Roman" w:hAnsi="Consolas" w:cs="Times New Roman"/>
           <w:color w:val="CCCCCC"/>
           <w:sz w:val="21"/>
           <w:szCs w:val="21"/>
-          <w:lang w:eastAsia="fr-CH"/>
-        </w:rPr>
-        <w:t>&lt;</w:t>
+          <w:lang w:val="en-US" w:eastAsia="fr-CH"/>
+        </w:rPr>
+        <w:t xml:space="preserve">&gt; </w:t>
+      </w:r>
+      <w:r>
+        <w:rPr>
+          <w:rFonts w:ascii="Consolas" w:eastAsia="Times New Roman" w:hAnsi="Consolas" w:cs="Times New Roman"/>
+          <w:color w:val="9CDCFE"/>
+          <w:sz w:val="21"/>
+          <w:szCs w:val="21"/>
+          <w:lang w:val="en-US" w:eastAsia="fr-CH"/>
+        </w:rPr>
+        <w:t>response</w:t>
+      </w:r>
+      <w:r>
+        <w:rPr>
+          <w:rFonts w:ascii="Consolas" w:eastAsia="Times New Roman" w:hAnsi="Consolas" w:cs="Times New Roman"/>
+          <w:color w:val="CCCCCC"/>
+          <w:sz w:val="21"/>
+          <w:szCs w:val="21"/>
+          <w:lang w:val="en-US" w:eastAsia="fr-CH"/>
+        </w:rPr>
+        <w:t xml:space="preserve"> </w:t>
+      </w:r>
+      <w:r>
+        <w:rPr>
+          <w:rFonts w:ascii="Consolas" w:eastAsia="Times New Roman" w:hAnsi="Consolas" w:cs="Times New Roman"/>
+          <w:color w:val="D4D4D4"/>
+          <w:sz w:val="21"/>
+          <w:szCs w:val="21"/>
+          <w:lang w:val="en-US" w:eastAsia="fr-CH"/>
+        </w:rPr>
+        <w:t>=</w:t>
+      </w:r>
+      <w:r>
+        <w:rPr>
+          <w:rFonts w:ascii="Consolas" w:eastAsia="Times New Roman" w:hAnsi="Consolas" w:cs="Times New Roman"/>
+          <w:color w:val="CCCCCC"/>
+          <w:sz w:val="21"/>
+          <w:szCs w:val="21"/>
+          <w:lang w:val="en-US" w:eastAsia="fr-CH"/>
+        </w:rPr>
+        <w:t xml:space="preserve"> </w:t>
+      </w:r>
+      <w:r>
+        <w:rPr>
+          <w:rFonts w:ascii="Consolas" w:eastAsia="Times New Roman" w:hAnsi="Consolas" w:cs="Times New Roman"/>
+          <w:color w:val="4FC1FF"/>
+          <w:sz w:val="21"/>
+          <w:szCs w:val="21"/>
+          <w:lang w:val="en-US" w:eastAsia="fr-CH"/>
+        </w:rPr>
+        <w:t>restTemplate</w:t>
+      </w:r>
+      <w:r>
+        <w:rPr>
+          <w:rFonts w:ascii="Consolas" w:eastAsia="Times New Roman" w:hAnsi="Consolas" w:cs="Times New Roman"/>
+          <w:color w:val="CCCCCC"/>
+          <w:sz w:val="21"/>
+          <w:szCs w:val="21"/>
+          <w:lang w:val="en-US" w:eastAsia="fr-CH"/>
+        </w:rPr>
+        <w:t>.</w:t>
+      </w:r>
+      <w:r>
+        <w:rPr>
+          <w:rFonts w:ascii="Consolas" w:eastAsia="Times New Roman" w:hAnsi="Consolas" w:cs="Times New Roman"/>
+          <w:color w:val="DCDCAA"/>
+          <w:sz w:val="21"/>
+          <w:szCs w:val="21"/>
+          <w:lang w:val="en-US" w:eastAsia="fr-CH"/>
+        </w:rPr>
+        <w:t>getForEntity</w:t>
+      </w:r>
+      <w:r>
+        <w:rPr>
+          <w:rFonts w:ascii="Consolas" w:eastAsia="Times New Roman" w:hAnsi="Consolas" w:cs="Times New Roman"/>
+          <w:color w:val="CCCCCC"/>
+          <w:sz w:val="21"/>
+          <w:szCs w:val="21"/>
+          <w:lang w:val="en-US" w:eastAsia="fr-CH"/>
+        </w:rPr>
+        <w:t>(</w:t>
+      </w:r>
+      <w:r>
+        <w:rPr>
+          <w:rFonts w:ascii="Consolas" w:eastAsia="Times New Roman" w:hAnsi="Consolas" w:cs="Times New Roman"/>
+          <w:color w:val="9CDCFE"/>
+          <w:sz w:val="21"/>
+          <w:szCs w:val="21"/>
+          <w:lang w:val="en-US" w:eastAsia="fr-CH"/>
+        </w:rPr>
+        <w:t>url</w:t>
+      </w:r>
+      <w:r>
+        <w:rPr>
+          <w:rFonts w:ascii="Consolas" w:eastAsia="Times New Roman" w:hAnsi="Consolas" w:cs="Times New Roman"/>
+          <w:color w:val="CCCCCC"/>
+          <w:sz w:val="21"/>
+          <w:szCs w:val="21"/>
+          <w:lang w:val="en-US" w:eastAsia="fr-CH"/>
+        </w:rPr>
+        <w:t xml:space="preserve">, </w:t>
       </w:r>
       <w:r>
         <w:rPr>
@@ -27140,7 +27060,7 @@
           <w:color w:val="4EC9B0"/>
           <w:sz w:val="21"/>
           <w:szCs w:val="21"/>
-          <w:lang w:eastAsia="fr-CH"/>
+          <w:lang w:val="en-US" w:eastAsia="fr-CH"/>
         </w:rPr>
         <w:t>String</w:t>
       </w:r>
@@ -27150,153 +27070,27 @@
           <w:color w:val="CCCCCC"/>
           <w:sz w:val="21"/>
           <w:szCs w:val="21"/>
-          <w:lang w:eastAsia="fr-CH"/>
-        </w:rPr>
-        <w:t xml:space="preserve">&gt; </w:t>
-      </w:r>
-      <w:proofErr w:type="spellStart"/>
-      <w:r>
-        <w:rPr>
-          <w:rFonts w:ascii="Consolas" w:eastAsia="Times New Roman" w:hAnsi="Consolas" w:cs="Times New Roman"/>
-          <w:color w:val="9CDCFE"/>
-          <w:sz w:val="21"/>
-          <w:szCs w:val="21"/>
-          <w:lang w:eastAsia="fr-CH"/>
-        </w:rPr>
-        <w:t>response</w:t>
-      </w:r>
-      <w:proofErr w:type="spellEnd"/>
+          <w:lang w:val="en-US" w:eastAsia="fr-CH"/>
+        </w:rPr>
+        <w:t>.</w:t>
+      </w:r>
+      <w:r>
+        <w:rPr>
+          <w:rFonts w:ascii="Consolas" w:eastAsia="Times New Roman" w:hAnsi="Consolas" w:cs="Times New Roman"/>
+          <w:color w:val="C586C0"/>
+          <w:sz w:val="21"/>
+          <w:szCs w:val="21"/>
+          <w:lang w:val="en-US" w:eastAsia="fr-CH"/>
+        </w:rPr>
+        <w:t>class</w:t>
+      </w:r>
       <w:r>
         <w:rPr>
           <w:rFonts w:ascii="Consolas" w:eastAsia="Times New Roman" w:hAnsi="Consolas" w:cs="Times New Roman"/>
           <w:color w:val="CCCCCC"/>
           <w:sz w:val="21"/>
           <w:szCs w:val="21"/>
-          <w:lang w:eastAsia="fr-CH"/>
-        </w:rPr>
-        <w:t xml:space="preserve"> </w:t>
-      </w:r>
-      <w:r>
-        <w:rPr>
-          <w:rFonts w:ascii="Consolas" w:eastAsia="Times New Roman" w:hAnsi="Consolas" w:cs="Times New Roman"/>
-          <w:color w:val="D4D4D4"/>
-          <w:sz w:val="21"/>
-          <w:szCs w:val="21"/>
-          <w:lang w:eastAsia="fr-CH"/>
-        </w:rPr>
-        <w:t>=</w:t>
-      </w:r>
-      <w:r>
-        <w:rPr>
-          <w:rFonts w:ascii="Consolas" w:eastAsia="Times New Roman" w:hAnsi="Consolas" w:cs="Times New Roman"/>
-          <w:color w:val="CCCCCC"/>
-          <w:sz w:val="21"/>
-          <w:szCs w:val="21"/>
-          <w:lang w:eastAsia="fr-CH"/>
-        </w:rPr>
-        <w:t xml:space="preserve"> </w:t>
-      </w:r>
-      <w:proofErr w:type="spellStart"/>
-      <w:r>
-        <w:rPr>
-          <w:rFonts w:ascii="Consolas" w:eastAsia="Times New Roman" w:hAnsi="Consolas" w:cs="Times New Roman"/>
-          <w:color w:val="4FC1FF"/>
-          <w:sz w:val="21"/>
-          <w:szCs w:val="21"/>
-          <w:lang w:eastAsia="fr-CH"/>
-        </w:rPr>
-        <w:t>restTemplate</w:t>
-      </w:r>
-      <w:r>
-        <w:rPr>
-          <w:rFonts w:ascii="Consolas" w:eastAsia="Times New Roman" w:hAnsi="Consolas" w:cs="Times New Roman"/>
-          <w:color w:val="CCCCCC"/>
-          <w:sz w:val="21"/>
-          <w:szCs w:val="21"/>
-          <w:lang w:eastAsia="fr-CH"/>
-        </w:rPr>
-        <w:t>.</w:t>
-      </w:r>
-      <w:r>
-        <w:rPr>
-          <w:rFonts w:ascii="Consolas" w:eastAsia="Times New Roman" w:hAnsi="Consolas" w:cs="Times New Roman"/>
-          <w:color w:val="DCDCAA"/>
-          <w:sz w:val="21"/>
-          <w:szCs w:val="21"/>
-          <w:lang w:eastAsia="fr-CH"/>
-        </w:rPr>
-        <w:t>getForEntity</w:t>
-      </w:r>
-      <w:proofErr w:type="spellEnd"/>
-      <w:r>
-        <w:rPr>
-          <w:rFonts w:ascii="Consolas" w:eastAsia="Times New Roman" w:hAnsi="Consolas" w:cs="Times New Roman"/>
-          <w:color w:val="CCCCCC"/>
-          <w:sz w:val="21"/>
-          <w:szCs w:val="21"/>
-          <w:lang w:eastAsia="fr-CH"/>
-        </w:rPr>
-        <w:t>(</w:t>
-      </w:r>
-      <w:r>
-        <w:rPr>
-          <w:rFonts w:ascii="Consolas" w:eastAsia="Times New Roman" w:hAnsi="Consolas" w:cs="Times New Roman"/>
-          <w:color w:val="9CDCFE"/>
-          <w:sz w:val="21"/>
-          <w:szCs w:val="21"/>
-          <w:lang w:eastAsia="fr-CH"/>
-        </w:rPr>
-        <w:t>url</w:t>
-      </w:r>
-      <w:r>
-        <w:rPr>
-          <w:rFonts w:ascii="Consolas" w:eastAsia="Times New Roman" w:hAnsi="Consolas" w:cs="Times New Roman"/>
-          <w:color w:val="CCCCCC"/>
-          <w:sz w:val="21"/>
-          <w:szCs w:val="21"/>
-          <w:lang w:eastAsia="fr-CH"/>
-        </w:rPr>
-        <w:t xml:space="preserve">, </w:t>
-      </w:r>
-      <w:proofErr w:type="spellStart"/>
-      <w:r>
-        <w:rPr>
-          <w:rFonts w:ascii="Consolas" w:eastAsia="Times New Roman" w:hAnsi="Consolas" w:cs="Times New Roman"/>
-          <w:color w:val="4EC9B0"/>
-          <w:sz w:val="21"/>
-          <w:szCs w:val="21"/>
-          <w:lang w:eastAsia="fr-CH"/>
-        </w:rPr>
-        <w:t>String</w:t>
-      </w:r>
-      <w:r>
-        <w:rPr>
-          <w:rFonts w:ascii="Consolas" w:eastAsia="Times New Roman" w:hAnsi="Consolas" w:cs="Times New Roman"/>
-          <w:color w:val="CCCCCC"/>
-          <w:sz w:val="21"/>
-          <w:szCs w:val="21"/>
-          <w:lang w:eastAsia="fr-CH"/>
-        </w:rPr>
-        <w:t>.</w:t>
-      </w:r>
-      <w:r>
-        <w:rPr>
-          <w:rFonts w:ascii="Consolas" w:eastAsia="Times New Roman" w:hAnsi="Consolas" w:cs="Times New Roman"/>
-          <w:color w:val="C586C0"/>
-          <w:sz w:val="21"/>
-          <w:szCs w:val="21"/>
-          <w:lang w:eastAsia="fr-CH"/>
-        </w:rPr>
-        <w:t>class</w:t>
-      </w:r>
-      <w:proofErr w:type="spellEnd"/>
-      <w:r>
-        <w:rPr>
-          <w:rFonts w:ascii="Consolas" w:eastAsia="Times New Roman" w:hAnsi="Consolas" w:cs="Times New Roman"/>
-          <w:color w:val="CCCCCC"/>
-          <w:sz w:val="21"/>
-          <w:szCs w:val="21"/>
-          <w:lang w:eastAsia="fr-CH"/>
+          <w:lang w:val="en-US" w:eastAsia="fr-CH"/>
         </w:rPr>
         <w:t>);</w:t>
       </w:r>
@@ -27310,7 +27104,7 @@
           <w:color w:val="CCCCCC"/>
           <w:sz w:val="21"/>
           <w:szCs w:val="21"/>
-          <w:lang w:eastAsia="fr-CH"/>
+          <w:lang w:val="en-US" w:eastAsia="fr-CH"/>
         </w:rPr>
       </w:pPr>
     </w:p>
@@ -27332,7 +27126,7 @@
           <w:color w:val="CCCCCC"/>
           <w:sz w:val="21"/>
           <w:szCs w:val="21"/>
-          <w:lang w:eastAsia="fr-CH"/>
+          <w:lang w:val="en-US" w:eastAsia="fr-CH"/>
         </w:rPr>
         <w:t xml:space="preserve">        </w:t>
       </w:r>
@@ -27433,51 +27227,68 @@
           <w:color w:val="CCCCCC"/>
           <w:sz w:val="21"/>
           <w:szCs w:val="21"/>
+          <w:lang w:val="en-US" w:eastAsia="fr-CH"/>
+        </w:rPr>
+      </w:pPr>
+      <w:r>
+        <w:rPr>
+          <w:rFonts w:ascii="Consolas" w:eastAsia="Times New Roman" w:hAnsi="Consolas" w:cs="Times New Roman"/>
+          <w:color w:val="CCCCCC"/>
+          <w:sz w:val="21"/>
+          <w:szCs w:val="21"/>
           <w:lang w:eastAsia="fr-CH"/>
         </w:rPr>
-      </w:pPr>
+        <w:t xml:space="preserve">        </w:t>
+      </w:r>
+      <w:r>
+        <w:rPr>
+          <w:rFonts w:ascii="Consolas" w:eastAsia="Times New Roman" w:hAnsi="Consolas" w:cs="Times New Roman"/>
+          <w:color w:val="C586C0"/>
+          <w:sz w:val="21"/>
+          <w:szCs w:val="21"/>
+          <w:lang w:val="en-US" w:eastAsia="fr-CH"/>
+        </w:rPr>
+        <w:t>if</w:t>
+      </w:r>
       <w:r>
         <w:rPr>
           <w:rFonts w:ascii="Consolas" w:eastAsia="Times New Roman" w:hAnsi="Consolas" w:cs="Times New Roman"/>
           <w:color w:val="CCCCCC"/>
           <w:sz w:val="21"/>
           <w:szCs w:val="21"/>
-          <w:lang w:eastAsia="fr-CH"/>
-        </w:rPr>
-        <w:t xml:space="preserve">        </w:t>
-      </w:r>
-      <w:proofErr w:type="gramStart"/>
-      <w:r>
-        <w:rPr>
-          <w:rFonts w:ascii="Consolas" w:eastAsia="Times New Roman" w:hAnsi="Consolas" w:cs="Times New Roman"/>
-          <w:color w:val="C586C0"/>
-          <w:sz w:val="21"/>
-          <w:szCs w:val="21"/>
-          <w:lang w:eastAsia="fr-CH"/>
-        </w:rPr>
-        <w:t>if</w:t>
-      </w:r>
-      <w:proofErr w:type="gramEnd"/>
+          <w:lang w:val="en-US" w:eastAsia="fr-CH"/>
+        </w:rPr>
+        <w:t xml:space="preserve"> (</w:t>
+      </w:r>
+      <w:r>
+        <w:rPr>
+          <w:rFonts w:ascii="Consolas" w:eastAsia="Times New Roman" w:hAnsi="Consolas" w:cs="Times New Roman"/>
+          <w:color w:val="9CDCFE"/>
+          <w:sz w:val="21"/>
+          <w:szCs w:val="21"/>
+          <w:lang w:val="en-US" w:eastAsia="fr-CH"/>
+        </w:rPr>
+        <w:t>response</w:t>
+      </w:r>
       <w:r>
         <w:rPr>
           <w:rFonts w:ascii="Consolas" w:eastAsia="Times New Roman" w:hAnsi="Consolas" w:cs="Times New Roman"/>
           <w:color w:val="CCCCCC"/>
           <w:sz w:val="21"/>
           <w:szCs w:val="21"/>
-          <w:lang w:eastAsia="fr-CH"/>
-        </w:rPr>
-        <w:t xml:space="preserve"> (</w:t>
-      </w:r>
-      <w:proofErr w:type="spellStart"/>
-      <w:r>
-        <w:rPr>
-          <w:rFonts w:ascii="Consolas" w:eastAsia="Times New Roman" w:hAnsi="Consolas" w:cs="Times New Roman"/>
-          <w:color w:val="9CDCFE"/>
-          <w:sz w:val="21"/>
-          <w:szCs w:val="21"/>
-          <w:lang w:eastAsia="fr-CH"/>
-        </w:rPr>
-        <w:t>response</w:t>
+          <w:lang w:val="en-US" w:eastAsia="fr-CH"/>
+        </w:rPr>
+        <w:t>.</w:t>
+      </w:r>
+      <w:r>
+        <w:rPr>
+          <w:rFonts w:ascii="Consolas" w:eastAsia="Times New Roman" w:hAnsi="Consolas" w:cs="Times New Roman"/>
+          <w:color w:val="DCDCAA"/>
+          <w:sz w:val="21"/>
+          <w:szCs w:val="21"/>
+          <w:lang w:val="en-US" w:eastAsia="fr-CH"/>
+        </w:rPr>
+        <w:t>getStatusCode</w:t>
       </w:r>
       <w:r>
         <w:rPr>
@@ -27485,9 +27296,9 @@
           <w:color w:val="CCCCCC"/>
           <w:sz w:val="21"/>
           <w:szCs w:val="21"/>
-          <w:lang w:eastAsia="fr-CH"/>
-        </w:rPr>
-        <w:t>.</w:t>
+          <w:lang w:val="en-US" w:eastAsia="fr-CH"/>
+        </w:rPr>
+        <w:t>().</w:t>
       </w:r>
       <w:r>
         <w:rPr>
@@ -27495,38 +27306,17 @@
           <w:color w:val="DCDCAA"/>
           <w:sz w:val="21"/>
           <w:szCs w:val="21"/>
-          <w:lang w:eastAsia="fr-CH"/>
-        </w:rPr>
-        <w:t>getStatusCode</w:t>
-      </w:r>
-      <w:proofErr w:type="spellEnd"/>
+          <w:lang w:val="en-US" w:eastAsia="fr-CH"/>
+        </w:rPr>
+        <w:t>is2xxSuccessful</w:t>
+      </w:r>
       <w:r>
         <w:rPr>
           <w:rFonts w:ascii="Consolas" w:eastAsia="Times New Roman" w:hAnsi="Consolas" w:cs="Times New Roman"/>
           <w:color w:val="CCCCCC"/>
           <w:sz w:val="21"/>
           <w:szCs w:val="21"/>
-          <w:lang w:eastAsia="fr-CH"/>
-        </w:rPr>
-        <w:t>().</w:t>
-      </w:r>
-      <w:r>
-        <w:rPr>
-          <w:rFonts w:ascii="Consolas" w:eastAsia="Times New Roman" w:hAnsi="Consolas" w:cs="Times New Roman"/>
-          <w:color w:val="DCDCAA"/>
-          <w:sz w:val="21"/>
-          <w:szCs w:val="21"/>
-          <w:lang w:eastAsia="fr-CH"/>
-        </w:rPr>
-        <w:t>is2xxSuccessful</w:t>
-      </w:r>
-      <w:r>
-        <w:rPr>
-          <w:rFonts w:ascii="Consolas" w:eastAsia="Times New Roman" w:hAnsi="Consolas" w:cs="Times New Roman"/>
-          <w:color w:val="CCCCCC"/>
-          <w:sz w:val="21"/>
-          <w:szCs w:val="21"/>
-          <w:lang w:eastAsia="fr-CH"/>
+          <w:lang w:val="en-US" w:eastAsia="fr-CH"/>
         </w:rPr>
         <w:t>()) {</w:t>
       </w:r>
@@ -27540,7 +27330,7 @@
           <w:color w:val="CCCCCC"/>
           <w:sz w:val="21"/>
           <w:szCs w:val="21"/>
-          <w:lang w:eastAsia="fr-CH"/>
+          <w:lang w:val="en-US" w:eastAsia="fr-CH"/>
         </w:rPr>
       </w:pPr>
       <w:r>
@@ -27549,7 +27339,7 @@
           <w:color w:val="CCCCCC"/>
           <w:sz w:val="21"/>
           <w:szCs w:val="21"/>
-          <w:lang w:eastAsia="fr-CH"/>
+          <w:lang w:val="en-US" w:eastAsia="fr-CH"/>
         </w:rPr>
         <w:t xml:space="preserve">            </w:t>
       </w:r>
@@ -27559,7 +27349,7 @@
           <w:color w:val="4EC9B0"/>
           <w:sz w:val="21"/>
           <w:szCs w:val="21"/>
-          <w:lang w:eastAsia="fr-CH"/>
+          <w:lang w:val="en-US" w:eastAsia="fr-CH"/>
         </w:rPr>
         <w:t>String</w:t>
       </w:r>
@@ -27569,29 +27359,27 @@
           <w:color w:val="CCCCCC"/>
           <w:sz w:val="21"/>
           <w:szCs w:val="21"/>
-          <w:lang w:eastAsia="fr-CH"/>
+          <w:lang w:val="en-US" w:eastAsia="fr-CH"/>
         </w:rPr>
         <w:t xml:space="preserve"> </w:t>
       </w:r>
-      <w:proofErr w:type="spellStart"/>
       <w:r>
         <w:rPr>
           <w:rFonts w:ascii="Consolas" w:eastAsia="Times New Roman" w:hAnsi="Consolas" w:cs="Times New Roman"/>
           <w:color w:val="9CDCFE"/>
           <w:sz w:val="21"/>
           <w:szCs w:val="21"/>
-          <w:lang w:eastAsia="fr-CH"/>
+          <w:lang w:val="en-US" w:eastAsia="fr-CH"/>
         </w:rPr>
         <w:t>responseBody</w:t>
       </w:r>
-      <w:proofErr w:type="spellEnd"/>
       <w:r>
         <w:rPr>
           <w:rFonts w:ascii="Consolas" w:eastAsia="Times New Roman" w:hAnsi="Consolas" w:cs="Times New Roman"/>
           <w:color w:val="CCCCCC"/>
           <w:sz w:val="21"/>
           <w:szCs w:val="21"/>
-          <w:lang w:eastAsia="fr-CH"/>
+          <w:lang w:val="en-US" w:eastAsia="fr-CH"/>
         </w:rPr>
         <w:t xml:space="preserve"> </w:t>
       </w:r>
@@ -27601,7 +27389,7 @@
           <w:color w:val="D4D4D4"/>
           <w:sz w:val="21"/>
           <w:szCs w:val="21"/>
-          <w:lang w:eastAsia="fr-CH"/>
+          <w:lang w:val="en-US" w:eastAsia="fr-CH"/>
         </w:rPr>
         <w:t>=</w:t>
       </w:r>
@@ -27611,18 +27399,17 @@
           <w:color w:val="CCCCCC"/>
           <w:sz w:val="21"/>
           <w:szCs w:val="21"/>
-          <w:lang w:eastAsia="fr-CH"/>
+          <w:lang w:val="en-US" w:eastAsia="fr-CH"/>
         </w:rPr>
         <w:t xml:space="preserve"> </w:t>
       </w:r>
-      <w:proofErr w:type="spellStart"/>
       <w:r>
         <w:rPr>
           <w:rFonts w:ascii="Consolas" w:eastAsia="Times New Roman" w:hAnsi="Consolas" w:cs="Times New Roman"/>
           <w:color w:val="9CDCFE"/>
           <w:sz w:val="21"/>
           <w:szCs w:val="21"/>
-          <w:lang w:eastAsia="fr-CH"/>
+          <w:lang w:val="en-US" w:eastAsia="fr-CH"/>
         </w:rPr>
         <w:t>response</w:t>
       </w:r>
@@ -27632,7 +27419,7 @@
           <w:color w:val="CCCCCC"/>
           <w:sz w:val="21"/>
           <w:szCs w:val="21"/>
-          <w:lang w:eastAsia="fr-CH"/>
+          <w:lang w:val="en-US" w:eastAsia="fr-CH"/>
         </w:rPr>
         <w:t>.</w:t>
       </w:r>
@@ -27642,18 +27429,17 @@
           <w:color w:val="DCDCAA"/>
           <w:sz w:val="21"/>
           <w:szCs w:val="21"/>
-          <w:lang w:eastAsia="fr-CH"/>
+          <w:lang w:val="en-US" w:eastAsia="fr-CH"/>
         </w:rPr>
         <w:t>getBody</w:t>
       </w:r>
-      <w:proofErr w:type="spellEnd"/>
       <w:r>
         <w:rPr>
           <w:rFonts w:ascii="Consolas" w:eastAsia="Times New Roman" w:hAnsi="Consolas" w:cs="Times New Roman"/>
           <w:color w:val="CCCCCC"/>
           <w:sz w:val="21"/>
           <w:szCs w:val="21"/>
-          <w:lang w:eastAsia="fr-CH"/>
+          <w:lang w:val="en-US" w:eastAsia="fr-CH"/>
         </w:rPr>
         <w:t>();</w:t>
       </w:r>
@@ -27667,7 +27453,7 @@
           <w:color w:val="CCCCCC"/>
           <w:sz w:val="21"/>
           <w:szCs w:val="21"/>
-          <w:lang w:eastAsia="fr-CH"/>
+          <w:lang w:val="en-US" w:eastAsia="fr-CH"/>
         </w:rPr>
       </w:pPr>
       <w:r>
@@ -27676,51 +27462,47 @@
           <w:color w:val="CCCCCC"/>
           <w:sz w:val="21"/>
           <w:szCs w:val="21"/>
-          <w:lang w:eastAsia="fr-CH"/>
+          <w:lang w:val="en-US" w:eastAsia="fr-CH"/>
         </w:rPr>
         <w:t xml:space="preserve">            </w:t>
       </w:r>
-      <w:proofErr w:type="gramStart"/>
       <w:r>
         <w:rPr>
           <w:rFonts w:ascii="Consolas" w:eastAsia="Times New Roman" w:hAnsi="Consolas" w:cs="Times New Roman"/>
           <w:color w:val="C586C0"/>
           <w:sz w:val="21"/>
           <w:szCs w:val="21"/>
-          <w:lang w:eastAsia="fr-CH"/>
+          <w:lang w:val="en-US" w:eastAsia="fr-CH"/>
         </w:rPr>
         <w:t>if</w:t>
       </w:r>
-      <w:proofErr w:type="gramEnd"/>
       <w:r>
         <w:rPr>
           <w:rFonts w:ascii="Consolas" w:eastAsia="Times New Roman" w:hAnsi="Consolas" w:cs="Times New Roman"/>
           <w:color w:val="CCCCCC"/>
           <w:sz w:val="21"/>
           <w:szCs w:val="21"/>
-          <w:lang w:eastAsia="fr-CH"/>
+          <w:lang w:val="en-US" w:eastAsia="fr-CH"/>
         </w:rPr>
         <w:t xml:space="preserve"> (</w:t>
       </w:r>
-      <w:proofErr w:type="spellStart"/>
       <w:r>
         <w:rPr>
           <w:rFonts w:ascii="Consolas" w:eastAsia="Times New Roman" w:hAnsi="Consolas" w:cs="Times New Roman"/>
           <w:color w:val="9CDCFE"/>
           <w:sz w:val="21"/>
           <w:szCs w:val="21"/>
-          <w:lang w:eastAsia="fr-CH"/>
+          <w:lang w:val="en-US" w:eastAsia="fr-CH"/>
         </w:rPr>
         <w:t>responseBody</w:t>
       </w:r>
-      <w:proofErr w:type="spellEnd"/>
       <w:r>
         <w:rPr>
           <w:rFonts w:ascii="Consolas" w:eastAsia="Times New Roman" w:hAnsi="Consolas" w:cs="Times New Roman"/>
           <w:color w:val="CCCCCC"/>
           <w:sz w:val="21"/>
           <w:szCs w:val="21"/>
-          <w:lang w:eastAsia="fr-CH"/>
+          <w:lang w:val="en-US" w:eastAsia="fr-CH"/>
         </w:rPr>
         <w:t xml:space="preserve"> </w:t>
       </w:r>
@@ -27730,7 +27512,7 @@
           <w:color w:val="D4D4D4"/>
           <w:sz w:val="21"/>
           <w:szCs w:val="21"/>
-          <w:lang w:eastAsia="fr-CH"/>
+          <w:lang w:val="en-US" w:eastAsia="fr-CH"/>
         </w:rPr>
         <w:t>!=</w:t>
       </w:r>
@@ -27740,29 +27522,27 @@
           <w:color w:val="CCCCCC"/>
           <w:sz w:val="21"/>
           <w:szCs w:val="21"/>
-          <w:lang w:eastAsia="fr-CH"/>
+          <w:lang w:val="en-US" w:eastAsia="fr-CH"/>
         </w:rPr>
         <w:t xml:space="preserve"> </w:t>
       </w:r>
-      <w:proofErr w:type="spellStart"/>
       <w:r>
         <w:rPr>
           <w:rFonts w:ascii="Consolas" w:eastAsia="Times New Roman" w:hAnsi="Consolas" w:cs="Times New Roman"/>
           <w:color w:val="569CD6"/>
           <w:sz w:val="21"/>
           <w:szCs w:val="21"/>
-          <w:lang w:eastAsia="fr-CH"/>
+          <w:lang w:val="en-US" w:eastAsia="fr-CH"/>
         </w:rPr>
         <w:t>null</w:t>
       </w:r>
-      <w:proofErr w:type="spellEnd"/>
       <w:r>
         <w:rPr>
           <w:rFonts w:ascii="Consolas" w:eastAsia="Times New Roman" w:hAnsi="Consolas" w:cs="Times New Roman"/>
           <w:color w:val="CCCCCC"/>
           <w:sz w:val="21"/>
           <w:szCs w:val="21"/>
-          <w:lang w:eastAsia="fr-CH"/>
+          <w:lang w:val="en-US" w:eastAsia="fr-CH"/>
         </w:rPr>
         <w:t>) {</w:t>
       </w:r>
@@ -27776,7 +27556,7 @@
           <w:color w:val="CCCCCC"/>
           <w:sz w:val="21"/>
           <w:szCs w:val="21"/>
-          <w:lang w:eastAsia="fr-CH"/>
+          <w:lang w:val="en-US" w:eastAsia="fr-CH"/>
         </w:rPr>
       </w:pPr>
       <w:r>
@@ -27785,40 +27565,37 @@
           <w:color w:val="CCCCCC"/>
           <w:sz w:val="21"/>
           <w:szCs w:val="21"/>
-          <w:lang w:eastAsia="fr-CH"/>
+          <w:lang w:val="en-US" w:eastAsia="fr-CH"/>
         </w:rPr>
         <w:t xml:space="preserve">                </w:t>
       </w:r>
-      <w:proofErr w:type="gramStart"/>
       <w:r>
         <w:rPr>
           <w:rFonts w:ascii="Consolas" w:eastAsia="Times New Roman" w:hAnsi="Consolas" w:cs="Times New Roman"/>
           <w:color w:val="C586C0"/>
           <w:sz w:val="21"/>
           <w:szCs w:val="21"/>
-          <w:lang w:eastAsia="fr-CH"/>
+          <w:lang w:val="en-US" w:eastAsia="fr-CH"/>
         </w:rPr>
         <w:t>return</w:t>
       </w:r>
-      <w:proofErr w:type="gramEnd"/>
       <w:r>
         <w:rPr>
           <w:rFonts w:ascii="Consolas" w:eastAsia="Times New Roman" w:hAnsi="Consolas" w:cs="Times New Roman"/>
           <w:color w:val="CCCCCC"/>
           <w:sz w:val="21"/>
           <w:szCs w:val="21"/>
-          <w:lang w:eastAsia="fr-CH"/>
+          <w:lang w:val="en-US" w:eastAsia="fr-CH"/>
         </w:rPr>
         <w:t xml:space="preserve"> </w:t>
       </w:r>
-      <w:proofErr w:type="spellStart"/>
       <w:r>
         <w:rPr>
           <w:rFonts w:ascii="Consolas" w:eastAsia="Times New Roman" w:hAnsi="Consolas" w:cs="Times New Roman"/>
           <w:color w:val="4EC9B0"/>
           <w:sz w:val="21"/>
           <w:szCs w:val="21"/>
-          <w:lang w:eastAsia="fr-CH"/>
+          <w:lang w:val="en-US" w:eastAsia="fr-CH"/>
         </w:rPr>
         <w:t>ResponseEntity</w:t>
       </w:r>
@@ -27828,7 +27605,7 @@
           <w:color w:val="CCCCCC"/>
           <w:sz w:val="21"/>
           <w:szCs w:val="21"/>
-          <w:lang w:eastAsia="fr-CH"/>
+          <w:lang w:val="en-US" w:eastAsia="fr-CH"/>
         </w:rPr>
         <w:t>.</w:t>
       </w:r>
@@ -27838,40 +27615,37 @@
           <w:color w:val="DCDCAA"/>
           <w:sz w:val="21"/>
           <w:szCs w:val="21"/>
-          <w:lang w:eastAsia="fr-CH"/>
+          <w:lang w:val="en-US" w:eastAsia="fr-CH"/>
         </w:rPr>
         <w:t>ok</w:t>
       </w:r>
-      <w:proofErr w:type="spellEnd"/>
       <w:r>
         <w:rPr>
           <w:rFonts w:ascii="Consolas" w:eastAsia="Times New Roman" w:hAnsi="Consolas" w:cs="Times New Roman"/>
           <w:color w:val="CCCCCC"/>
           <w:sz w:val="21"/>
           <w:szCs w:val="21"/>
-          <w:lang w:eastAsia="fr-CH"/>
+          <w:lang w:val="en-US" w:eastAsia="fr-CH"/>
         </w:rPr>
         <w:t>(</w:t>
       </w:r>
-      <w:proofErr w:type="spellStart"/>
       <w:r>
         <w:rPr>
           <w:rFonts w:ascii="Consolas" w:eastAsia="Times New Roman" w:hAnsi="Consolas" w:cs="Times New Roman"/>
           <w:color w:val="9CDCFE"/>
           <w:sz w:val="21"/>
           <w:szCs w:val="21"/>
-          <w:lang w:eastAsia="fr-CH"/>
+          <w:lang w:val="en-US" w:eastAsia="fr-CH"/>
         </w:rPr>
         <w:t>responseBody</w:t>
       </w:r>
-      <w:proofErr w:type="spellEnd"/>
       <w:r>
         <w:rPr>
           <w:rFonts w:ascii="Consolas" w:eastAsia="Times New Roman" w:hAnsi="Consolas" w:cs="Times New Roman"/>
           <w:color w:val="CCCCCC"/>
           <w:sz w:val="21"/>
           <w:szCs w:val="21"/>
-          <w:lang w:eastAsia="fr-CH"/>
+          <w:lang w:val="en-US" w:eastAsia="fr-CH"/>
         </w:rPr>
         <w:t>);</w:t>
       </w:r>
@@ -27894,9 +27668,19 @@
           <w:color w:val="CCCCCC"/>
           <w:sz w:val="21"/>
           <w:szCs w:val="21"/>
+          <w:lang w:val="en-US" w:eastAsia="fr-CH"/>
+        </w:rPr>
+        <w:t xml:space="preserve">            </w:t>
+      </w:r>
+      <w:r>
+        <w:rPr>
+          <w:rFonts w:ascii="Consolas" w:eastAsia="Times New Roman" w:hAnsi="Consolas" w:cs="Times New Roman"/>
+          <w:color w:val="CCCCCC"/>
+          <w:sz w:val="21"/>
+          <w:szCs w:val="21"/>
           <w:lang w:eastAsia="fr-CH"/>
         </w:rPr>
-        <w:t>            }</w:t>
+        <w:t>}</w:t>
       </w:r>
     </w:p>
     <w:p>
@@ -27964,51 +27748,88 @@
           <w:color w:val="CCCCCC"/>
           <w:sz w:val="21"/>
           <w:szCs w:val="21"/>
+          <w:lang w:val="en-US" w:eastAsia="fr-CH"/>
+        </w:rPr>
+      </w:pPr>
+      <w:r>
+        <w:rPr>
+          <w:rFonts w:ascii="Consolas" w:eastAsia="Times New Roman" w:hAnsi="Consolas" w:cs="Times New Roman"/>
+          <w:color w:val="CCCCCC"/>
+          <w:sz w:val="21"/>
+          <w:szCs w:val="21"/>
           <w:lang w:eastAsia="fr-CH"/>
         </w:rPr>
-      </w:pPr>
+        <w:t xml:space="preserve">        </w:t>
+      </w:r>
+      <w:r>
+        <w:rPr>
+          <w:rFonts w:ascii="Consolas" w:eastAsia="Times New Roman" w:hAnsi="Consolas" w:cs="Times New Roman"/>
+          <w:color w:val="C586C0"/>
+          <w:sz w:val="21"/>
+          <w:szCs w:val="21"/>
+          <w:lang w:val="en-US" w:eastAsia="fr-CH"/>
+        </w:rPr>
+        <w:t>return</w:t>
+      </w:r>
       <w:r>
         <w:rPr>
           <w:rFonts w:ascii="Consolas" w:eastAsia="Times New Roman" w:hAnsi="Consolas" w:cs="Times New Roman"/>
           <w:color w:val="CCCCCC"/>
           <w:sz w:val="21"/>
           <w:szCs w:val="21"/>
-          <w:lang w:eastAsia="fr-CH"/>
-        </w:rPr>
-        <w:t xml:space="preserve">        </w:t>
-      </w:r>
-      <w:proofErr w:type="gramStart"/>
-      <w:r>
-        <w:rPr>
-          <w:rFonts w:ascii="Consolas" w:eastAsia="Times New Roman" w:hAnsi="Consolas" w:cs="Times New Roman"/>
-          <w:color w:val="C586C0"/>
-          <w:sz w:val="21"/>
-          <w:szCs w:val="21"/>
-          <w:lang w:eastAsia="fr-CH"/>
-        </w:rPr>
-        <w:t>return</w:t>
-      </w:r>
-      <w:proofErr w:type="gramEnd"/>
+          <w:lang w:val="en-US" w:eastAsia="fr-CH"/>
+        </w:rPr>
+        <w:t xml:space="preserve"> </w:t>
+      </w:r>
+      <w:r>
+        <w:rPr>
+          <w:rFonts w:ascii="Consolas" w:eastAsia="Times New Roman" w:hAnsi="Consolas" w:cs="Times New Roman"/>
+          <w:color w:val="4EC9B0"/>
+          <w:sz w:val="21"/>
+          <w:szCs w:val="21"/>
+          <w:lang w:val="en-US" w:eastAsia="fr-CH"/>
+        </w:rPr>
+        <w:t>ResponseEntity</w:t>
+      </w:r>
       <w:r>
         <w:rPr>
           <w:rFonts w:ascii="Consolas" w:eastAsia="Times New Roman" w:hAnsi="Consolas" w:cs="Times New Roman"/>
           <w:color w:val="CCCCCC"/>
           <w:sz w:val="21"/>
           <w:szCs w:val="21"/>
-          <w:lang w:eastAsia="fr-CH"/>
-        </w:rPr>
-        <w:t xml:space="preserve"> </w:t>
-      </w:r>
-      <w:proofErr w:type="spellStart"/>
+          <w:lang w:val="en-US" w:eastAsia="fr-CH"/>
+        </w:rPr>
+        <w:t>.</w:t>
+      </w:r>
+      <w:r>
+        <w:rPr>
+          <w:rFonts w:ascii="Consolas" w:eastAsia="Times New Roman" w:hAnsi="Consolas" w:cs="Times New Roman"/>
+          <w:color w:val="DCDCAA"/>
+          <w:sz w:val="21"/>
+          <w:szCs w:val="21"/>
+          <w:lang w:val="en-US" w:eastAsia="fr-CH"/>
+        </w:rPr>
+        <w:t>status</w:t>
+      </w:r>
+      <w:r>
+        <w:rPr>
+          <w:rFonts w:ascii="Consolas" w:eastAsia="Times New Roman" w:hAnsi="Consolas" w:cs="Times New Roman"/>
+          <w:color w:val="CCCCCC"/>
+          <w:sz w:val="21"/>
+          <w:szCs w:val="21"/>
+          <w:lang w:val="en-US" w:eastAsia="fr-CH"/>
+        </w:rPr>
+        <w:t>(</w:t>
+      </w:r>
       <w:r>
         <w:rPr>
           <w:rFonts w:ascii="Consolas" w:eastAsia="Times New Roman" w:hAnsi="Consolas" w:cs="Times New Roman"/>
           <w:color w:val="4EC9B0"/>
           <w:sz w:val="21"/>
           <w:szCs w:val="21"/>
-          <w:lang w:eastAsia="fr-CH"/>
-        </w:rPr>
-        <w:t>ResponseEntity</w:t>
+          <w:lang w:val="en-US" w:eastAsia="fr-CH"/>
+        </w:rPr>
+        <w:t>HttpStatus</w:t>
       </w:r>
       <w:r>
         <w:rPr>
@@ -28016,70 +27837,27 @@
           <w:color w:val="CCCCCC"/>
           <w:sz w:val="21"/>
           <w:szCs w:val="21"/>
-          <w:lang w:eastAsia="fr-CH"/>
+          <w:lang w:val="en-US" w:eastAsia="fr-CH"/>
         </w:rPr>
         <w:t>.</w:t>
       </w:r>
       <w:r>
         <w:rPr>
           <w:rFonts w:ascii="Consolas" w:eastAsia="Times New Roman" w:hAnsi="Consolas" w:cs="Times New Roman"/>
-          <w:color w:val="DCDCAA"/>
-          <w:sz w:val="21"/>
-          <w:szCs w:val="21"/>
-          <w:lang w:eastAsia="fr-CH"/>
-        </w:rPr>
-        <w:t>status</w:t>
-      </w:r>
-      <w:proofErr w:type="spellEnd"/>
+          <w:color w:val="4FC1FF"/>
+          <w:sz w:val="21"/>
+          <w:szCs w:val="21"/>
+          <w:lang w:val="en-US" w:eastAsia="fr-CH"/>
+        </w:rPr>
+        <w:t>INTERNAL_SERVER_ERROR</w:t>
+      </w:r>
       <w:r>
         <w:rPr>
           <w:rFonts w:ascii="Consolas" w:eastAsia="Times New Roman" w:hAnsi="Consolas" w:cs="Times New Roman"/>
           <w:color w:val="CCCCCC"/>
           <w:sz w:val="21"/>
           <w:szCs w:val="21"/>
-          <w:lang w:eastAsia="fr-CH"/>
-        </w:rPr>
-        <w:t>(</w:t>
-      </w:r>
-      <w:proofErr w:type="spellStart"/>
-      <w:r>
-        <w:rPr>
-          <w:rFonts w:ascii="Consolas" w:eastAsia="Times New Roman" w:hAnsi="Consolas" w:cs="Times New Roman"/>
-          <w:color w:val="4EC9B0"/>
-          <w:sz w:val="21"/>
-          <w:szCs w:val="21"/>
-          <w:lang w:eastAsia="fr-CH"/>
-        </w:rPr>
-        <w:t>HttpStatus</w:t>
-      </w:r>
-      <w:r>
-        <w:rPr>
-          <w:rFonts w:ascii="Consolas" w:eastAsia="Times New Roman" w:hAnsi="Consolas" w:cs="Times New Roman"/>
-          <w:color w:val="CCCCCC"/>
-          <w:sz w:val="21"/>
-          <w:szCs w:val="21"/>
-          <w:lang w:eastAsia="fr-CH"/>
-        </w:rPr>
-        <w:t>.</w:t>
-      </w:r>
-      <w:r>
-        <w:rPr>
-          <w:rFonts w:ascii="Consolas" w:eastAsia="Times New Roman" w:hAnsi="Consolas" w:cs="Times New Roman"/>
-          <w:color w:val="4FC1FF"/>
-          <w:sz w:val="21"/>
-          <w:szCs w:val="21"/>
-          <w:lang w:eastAsia="fr-CH"/>
-        </w:rPr>
-        <w:t>INTERNAL_SERVER_ERROR</w:t>
-      </w:r>
-      <w:proofErr w:type="spellEnd"/>
-      <w:r>
-        <w:rPr>
-          <w:rFonts w:ascii="Consolas" w:eastAsia="Times New Roman" w:hAnsi="Consolas" w:cs="Times New Roman"/>
-          <w:color w:val="CCCCCC"/>
-          <w:sz w:val="21"/>
-          <w:szCs w:val="21"/>
-          <w:lang w:eastAsia="fr-CH"/>
+          <w:lang w:val="en-US" w:eastAsia="fr-CH"/>
         </w:rPr>
         <w:t>)</w:t>
       </w:r>
@@ -28102,9 +27880,19 @@
           <w:color w:val="CCCCCC"/>
           <w:sz w:val="21"/>
           <w:szCs w:val="21"/>
+          <w:lang w:val="en-US" w:eastAsia="fr-CH"/>
+        </w:rPr>
+        <w:t xml:space="preserve">                </w:t>
+      </w:r>
+      <w:r>
+        <w:rPr>
+          <w:rFonts w:ascii="Consolas" w:eastAsia="Times New Roman" w:hAnsi="Consolas" w:cs="Times New Roman"/>
+          <w:color w:val="CCCCCC"/>
+          <w:sz w:val="21"/>
+          <w:szCs w:val="21"/>
           <w:lang w:eastAsia="fr-CH"/>
         </w:rPr>
-        <w:t>                .</w:t>
+        <w:t>.</w:t>
       </w:r>
       <w:r>
         <w:rPr>
@@ -28273,72 +28061,88 @@
           <w:color w:val="CCCCCC"/>
           <w:sz w:val="21"/>
           <w:szCs w:val="21"/>
+          <w:lang w:val="en-US" w:eastAsia="fr-CH"/>
+        </w:rPr>
+      </w:pPr>
+      <w:r>
+        <w:rPr>
+          <w:rFonts w:ascii="Consolas" w:eastAsia="Times New Roman" w:hAnsi="Consolas" w:cs="Times New Roman"/>
+          <w:color w:val="CCCCCC"/>
+          <w:sz w:val="21"/>
+          <w:szCs w:val="21"/>
           <w:lang w:eastAsia="fr-CH"/>
         </w:rPr>
-      </w:pPr>
+        <w:t xml:space="preserve">    </w:t>
+      </w:r>
+      <w:r>
+        <w:rPr>
+          <w:rFonts w:ascii="Consolas" w:eastAsia="Times New Roman" w:hAnsi="Consolas" w:cs="Times New Roman"/>
+          <w:color w:val="569CD6"/>
+          <w:sz w:val="21"/>
+          <w:szCs w:val="21"/>
+          <w:lang w:val="en-US" w:eastAsia="fr-CH"/>
+        </w:rPr>
+        <w:t>public</w:t>
+      </w:r>
       <w:r>
         <w:rPr>
           <w:rFonts w:ascii="Consolas" w:eastAsia="Times New Roman" w:hAnsi="Consolas" w:cs="Times New Roman"/>
           <w:color w:val="CCCCCC"/>
           <w:sz w:val="21"/>
           <w:szCs w:val="21"/>
-          <w:lang w:eastAsia="fr-CH"/>
-        </w:rPr>
-        <w:t xml:space="preserve">    </w:t>
-      </w:r>
-      <w:proofErr w:type="gramStart"/>
-      <w:r>
-        <w:rPr>
-          <w:rFonts w:ascii="Consolas" w:eastAsia="Times New Roman" w:hAnsi="Consolas" w:cs="Times New Roman"/>
-          <w:color w:val="569CD6"/>
-          <w:sz w:val="21"/>
-          <w:szCs w:val="21"/>
-          <w:lang w:eastAsia="fr-CH"/>
-        </w:rPr>
-        <w:t>public</w:t>
-      </w:r>
-      <w:proofErr w:type="gramEnd"/>
+          <w:lang w:val="en-US" w:eastAsia="fr-CH"/>
+        </w:rPr>
+        <w:t xml:space="preserve"> </w:t>
+      </w:r>
+      <w:r>
+        <w:rPr>
+          <w:rFonts w:ascii="Consolas" w:eastAsia="Times New Roman" w:hAnsi="Consolas" w:cs="Times New Roman"/>
+          <w:color w:val="4EC9B0"/>
+          <w:sz w:val="21"/>
+          <w:szCs w:val="21"/>
+          <w:lang w:val="en-US" w:eastAsia="fr-CH"/>
+        </w:rPr>
+        <w:t>ResponseEntity</w:t>
+      </w:r>
       <w:r>
         <w:rPr>
           <w:rFonts w:ascii="Consolas" w:eastAsia="Times New Roman" w:hAnsi="Consolas" w:cs="Times New Roman"/>
           <w:color w:val="CCCCCC"/>
           <w:sz w:val="21"/>
           <w:szCs w:val="21"/>
-          <w:lang w:eastAsia="fr-CH"/>
-        </w:rPr>
-        <w:t xml:space="preserve"> </w:t>
-      </w:r>
-      <w:proofErr w:type="spellStart"/>
+          <w:lang w:val="en-US" w:eastAsia="fr-CH"/>
+        </w:rPr>
+        <w:t>&lt;</w:t>
+      </w:r>
       <w:r>
         <w:rPr>
           <w:rFonts w:ascii="Consolas" w:eastAsia="Times New Roman" w:hAnsi="Consolas" w:cs="Times New Roman"/>
           <w:color w:val="4EC9B0"/>
           <w:sz w:val="21"/>
           <w:szCs w:val="21"/>
-          <w:lang w:eastAsia="fr-CH"/>
-        </w:rPr>
-        <w:t>ResponseEntity</w:t>
-      </w:r>
-      <w:proofErr w:type="spellEnd"/>
+          <w:lang w:val="en-US" w:eastAsia="fr-CH"/>
+        </w:rPr>
+        <w:t>String</w:t>
+      </w:r>
       <w:r>
         <w:rPr>
           <w:rFonts w:ascii="Consolas" w:eastAsia="Times New Roman" w:hAnsi="Consolas" w:cs="Times New Roman"/>
           <w:color w:val="CCCCCC"/>
           <w:sz w:val="21"/>
           <w:szCs w:val="21"/>
-          <w:lang w:eastAsia="fr-CH"/>
-        </w:rPr>
-        <w:t>&lt;</w:t>
-      </w:r>
-      <w:r>
-        <w:rPr>
-          <w:rFonts w:ascii="Consolas" w:eastAsia="Times New Roman" w:hAnsi="Consolas" w:cs="Times New Roman"/>
-          <w:color w:val="4EC9B0"/>
-          <w:sz w:val="21"/>
-          <w:szCs w:val="21"/>
-          <w:lang w:eastAsia="fr-CH"/>
-        </w:rPr>
-        <w:t>String</w:t>
+          <w:lang w:val="en-US" w:eastAsia="fr-CH"/>
+        </w:rPr>
+        <w:t xml:space="preserve">&gt; </w:t>
+      </w:r>
+      <w:r>
+        <w:rPr>
+          <w:rFonts w:ascii="Consolas" w:eastAsia="Times New Roman" w:hAnsi="Consolas" w:cs="Times New Roman"/>
+          <w:color w:val="DCDCAA"/>
+          <w:sz w:val="21"/>
+          <w:szCs w:val="21"/>
+          <w:lang w:val="en-US" w:eastAsia="fr-CH"/>
+        </w:rPr>
+        <w:t>getAllQuestions</w:t>
       </w:r>
       <w:r>
         <w:rPr>
@@ -28346,29 +28150,7 @@
           <w:color w:val="CCCCCC"/>
           <w:sz w:val="21"/>
           <w:szCs w:val="21"/>
-          <w:lang w:eastAsia="fr-CH"/>
-        </w:rPr>
-        <w:t xml:space="preserve">&gt; </w:t>
-      </w:r>
-      <w:proofErr w:type="spellStart"/>
-      <w:r>
-        <w:rPr>
-          <w:rFonts w:ascii="Consolas" w:eastAsia="Times New Roman" w:hAnsi="Consolas" w:cs="Times New Roman"/>
-          <w:color w:val="DCDCAA"/>
-          <w:sz w:val="21"/>
-          <w:szCs w:val="21"/>
-          <w:lang w:eastAsia="fr-CH"/>
-        </w:rPr>
-        <w:t>getAllQuestions</w:t>
-      </w:r>
-      <w:proofErr w:type="spellEnd"/>
-      <w:r>
-        <w:rPr>
-          <w:rFonts w:ascii="Consolas" w:eastAsia="Times New Roman" w:hAnsi="Consolas" w:cs="Times New Roman"/>
-          <w:color w:val="CCCCCC"/>
-          <w:sz w:val="21"/>
-          <w:szCs w:val="21"/>
-          <w:lang w:eastAsia="fr-CH"/>
+          <w:lang w:val="en-US" w:eastAsia="fr-CH"/>
         </w:rPr>
         <w:t>() {</w:t>
       </w:r>
@@ -28382,6 +28164,49 @@
           <w:color w:val="CCCCCC"/>
           <w:sz w:val="21"/>
           <w:szCs w:val="21"/>
+          <w:lang w:val="en-US" w:eastAsia="fr-CH"/>
+        </w:rPr>
+      </w:pPr>
+      <w:r>
+        <w:rPr>
+          <w:rFonts w:ascii="Consolas" w:eastAsia="Times New Roman" w:hAnsi="Consolas" w:cs="Times New Roman"/>
+          <w:color w:val="CCCCCC"/>
+          <w:sz w:val="21"/>
+          <w:szCs w:val="21"/>
+          <w:lang w:val="en-US" w:eastAsia="fr-CH"/>
+        </w:rPr>
+        <w:t xml:space="preserve">        </w:t>
+      </w:r>
+      <w:r>
+        <w:rPr>
+          <w:rFonts w:ascii="Consolas" w:eastAsia="Times New Roman" w:hAnsi="Consolas" w:cs="Times New Roman"/>
+          <w:color w:val="C586C0"/>
+          <w:sz w:val="21"/>
+          <w:szCs w:val="21"/>
+          <w:lang w:val="en-US" w:eastAsia="fr-CH"/>
+        </w:rPr>
+        <w:t>try</w:t>
+      </w:r>
+      <w:r>
+        <w:rPr>
+          <w:rFonts w:ascii="Consolas" w:eastAsia="Times New Roman" w:hAnsi="Consolas" w:cs="Times New Roman"/>
+          <w:color w:val="CCCCCC"/>
+          <w:sz w:val="21"/>
+          <w:szCs w:val="21"/>
+          <w:lang w:val="en-US" w:eastAsia="fr-CH"/>
+        </w:rPr>
+        <w:t xml:space="preserve"> {</w:t>
+      </w:r>
+    </w:p>
+    <w:p>
+      <w:pPr>
+        <w:shd w:val="clear" w:color="auto" w:fill="1F1F1F"/>
+        <w:spacing w:after="0" w:line="285" w:lineRule="atLeast"/>
+        <w:rPr>
+          <w:rFonts w:ascii="Consolas" w:eastAsia="Times New Roman" w:hAnsi="Consolas" w:cs="Times New Roman"/>
+          <w:color w:val="CCCCCC"/>
+          <w:sz w:val="21"/>
+          <w:szCs w:val="21"/>
           <w:lang w:eastAsia="fr-CH"/>
         </w:rPr>
       </w:pPr>
@@ -28391,3094 +28216,2994 @@
           <w:color w:val="CCCCCC"/>
           <w:sz w:val="21"/>
           <w:szCs w:val="21"/>
+          <w:lang w:val="en-US" w:eastAsia="fr-CH"/>
+        </w:rPr>
+        <w:t xml:space="preserve">            </w:t>
+      </w:r>
+      <w:r>
+        <w:rPr>
+          <w:rFonts w:ascii="Consolas" w:eastAsia="Times New Roman" w:hAnsi="Consolas" w:cs="Times New Roman"/>
+          <w:color w:val="6A9955"/>
+          <w:sz w:val="21"/>
+          <w:szCs w:val="21"/>
           <w:lang w:eastAsia="fr-CH"/>
         </w:rPr>
+        <w:t>// Appelle la méthode du service</w:t>
+      </w:r>
+    </w:p>
+    <w:p>
+      <w:pPr>
+        <w:shd w:val="clear" w:color="auto" w:fill="1F1F1F"/>
+        <w:spacing w:after="0" w:line="285" w:lineRule="atLeast"/>
+        <w:rPr>
+          <w:rFonts w:ascii="Consolas" w:eastAsia="Times New Roman" w:hAnsi="Consolas" w:cs="Times New Roman"/>
+          <w:color w:val="CCCCCC"/>
+          <w:sz w:val="21"/>
+          <w:szCs w:val="21"/>
+          <w:lang w:eastAsia="fr-CH"/>
+        </w:rPr>
+      </w:pPr>
+      <w:r>
+        <w:rPr>
+          <w:rFonts w:ascii="Consolas" w:eastAsia="Times New Roman" w:hAnsi="Consolas" w:cs="Times New Roman"/>
+          <w:color w:val="CCCCCC"/>
+          <w:sz w:val="21"/>
+          <w:szCs w:val="21"/>
+          <w:lang w:eastAsia="fr-CH"/>
+        </w:rPr>
+        <w:t xml:space="preserve">            </w:t>
+      </w:r>
+      <w:proofErr w:type="spellStart"/>
+      <w:r>
+        <w:rPr>
+          <w:rFonts w:ascii="Consolas" w:eastAsia="Times New Roman" w:hAnsi="Consolas" w:cs="Times New Roman"/>
+          <w:color w:val="4EC9B0"/>
+          <w:sz w:val="21"/>
+          <w:szCs w:val="21"/>
+          <w:lang w:eastAsia="fr-CH"/>
+        </w:rPr>
+        <w:t>ResponseEntity</w:t>
+      </w:r>
+      <w:proofErr w:type="spellEnd"/>
+      <w:r>
+        <w:rPr>
+          <w:rFonts w:ascii="Consolas" w:eastAsia="Times New Roman" w:hAnsi="Consolas" w:cs="Times New Roman"/>
+          <w:color w:val="CCCCCC"/>
+          <w:sz w:val="21"/>
+          <w:szCs w:val="21"/>
+          <w:lang w:eastAsia="fr-CH"/>
+        </w:rPr>
+        <w:t>&lt;</w:t>
+      </w:r>
+      <w:r>
+        <w:rPr>
+          <w:rFonts w:ascii="Consolas" w:eastAsia="Times New Roman" w:hAnsi="Consolas" w:cs="Times New Roman"/>
+          <w:color w:val="4EC9B0"/>
+          <w:sz w:val="21"/>
+          <w:szCs w:val="21"/>
+          <w:lang w:eastAsia="fr-CH"/>
+        </w:rPr>
+        <w:t>String</w:t>
+      </w:r>
+      <w:r>
+        <w:rPr>
+          <w:rFonts w:ascii="Consolas" w:eastAsia="Times New Roman" w:hAnsi="Consolas" w:cs="Times New Roman"/>
+          <w:color w:val="CCCCCC"/>
+          <w:sz w:val="21"/>
+          <w:szCs w:val="21"/>
+          <w:lang w:eastAsia="fr-CH"/>
+        </w:rPr>
+        <w:t xml:space="preserve">&gt; </w:t>
+      </w:r>
+      <w:proofErr w:type="spellStart"/>
+      <w:r>
+        <w:rPr>
+          <w:rFonts w:ascii="Consolas" w:eastAsia="Times New Roman" w:hAnsi="Consolas" w:cs="Times New Roman"/>
+          <w:color w:val="9CDCFE"/>
+          <w:sz w:val="21"/>
+          <w:szCs w:val="21"/>
+          <w:lang w:eastAsia="fr-CH"/>
+        </w:rPr>
+        <w:t>response</w:t>
+      </w:r>
+      <w:proofErr w:type="spellEnd"/>
+      <w:r>
+        <w:rPr>
+          <w:rFonts w:ascii="Consolas" w:eastAsia="Times New Roman" w:hAnsi="Consolas" w:cs="Times New Roman"/>
+          <w:color w:val="CCCCCC"/>
+          <w:sz w:val="21"/>
+          <w:szCs w:val="21"/>
+          <w:lang w:eastAsia="fr-CH"/>
+        </w:rPr>
+        <w:t xml:space="preserve"> </w:t>
+      </w:r>
+      <w:r>
+        <w:rPr>
+          <w:rFonts w:ascii="Consolas" w:eastAsia="Times New Roman" w:hAnsi="Consolas" w:cs="Times New Roman"/>
+          <w:color w:val="D4D4D4"/>
+          <w:sz w:val="21"/>
+          <w:szCs w:val="21"/>
+          <w:lang w:eastAsia="fr-CH"/>
+        </w:rPr>
+        <w:t>=</w:t>
+      </w:r>
+      <w:r>
+        <w:rPr>
+          <w:rFonts w:ascii="Consolas" w:eastAsia="Times New Roman" w:hAnsi="Consolas" w:cs="Times New Roman"/>
+          <w:color w:val="CCCCCC"/>
+          <w:sz w:val="21"/>
+          <w:szCs w:val="21"/>
+          <w:lang w:eastAsia="fr-CH"/>
+        </w:rPr>
+        <w:t xml:space="preserve"> </w:t>
+      </w:r>
+      <w:r>
+        <w:rPr>
+          <w:rFonts w:ascii="Consolas" w:eastAsia="Times New Roman" w:hAnsi="Consolas" w:cs="Times New Roman"/>
+          <w:color w:val="4FC1FF"/>
+          <w:sz w:val="21"/>
+          <w:szCs w:val="21"/>
+          <w:lang w:eastAsia="fr-CH"/>
+        </w:rPr>
+        <w:t>rest1</w:t>
+      </w:r>
+      <w:r>
+        <w:rPr>
+          <w:rFonts w:ascii="Consolas" w:eastAsia="Times New Roman" w:hAnsi="Consolas" w:cs="Times New Roman"/>
+          <w:color w:val="CCCCCC"/>
+          <w:sz w:val="21"/>
+          <w:szCs w:val="21"/>
+          <w:lang w:eastAsia="fr-CH"/>
+        </w:rPr>
+        <w:t>.</w:t>
+      </w:r>
+      <w:r>
+        <w:rPr>
+          <w:rFonts w:ascii="Consolas" w:eastAsia="Times New Roman" w:hAnsi="Consolas" w:cs="Times New Roman"/>
+          <w:color w:val="DCDCAA"/>
+          <w:sz w:val="21"/>
+          <w:szCs w:val="21"/>
+          <w:lang w:eastAsia="fr-CH"/>
+        </w:rPr>
+        <w:t>getQuestions</w:t>
+      </w:r>
+      <w:r>
+        <w:rPr>
+          <w:rFonts w:ascii="Consolas" w:eastAsia="Times New Roman" w:hAnsi="Consolas" w:cs="Times New Roman"/>
+          <w:color w:val="CCCCCC"/>
+          <w:sz w:val="21"/>
+          <w:szCs w:val="21"/>
+          <w:lang w:eastAsia="fr-CH"/>
+        </w:rPr>
+        <w:t>();</w:t>
+      </w:r>
+    </w:p>
+    <w:p>
+      <w:pPr>
+        <w:shd w:val="clear" w:color="auto" w:fill="1F1F1F"/>
+        <w:spacing w:after="0" w:line="285" w:lineRule="atLeast"/>
+        <w:rPr>
+          <w:rFonts w:ascii="Consolas" w:eastAsia="Times New Roman" w:hAnsi="Consolas" w:cs="Times New Roman"/>
+          <w:color w:val="CCCCCC"/>
+          <w:sz w:val="21"/>
+          <w:szCs w:val="21"/>
+          <w:lang w:eastAsia="fr-CH"/>
+        </w:rPr>
+      </w:pPr>
+    </w:p>
+    <w:p>
+      <w:pPr>
+        <w:shd w:val="clear" w:color="auto" w:fill="1F1F1F"/>
+        <w:spacing w:after="0" w:line="285" w:lineRule="atLeast"/>
+        <w:rPr>
+          <w:rFonts w:ascii="Consolas" w:eastAsia="Times New Roman" w:hAnsi="Consolas" w:cs="Times New Roman"/>
+          <w:color w:val="CCCCCC"/>
+          <w:sz w:val="21"/>
+          <w:szCs w:val="21"/>
+          <w:lang w:eastAsia="fr-CH"/>
+        </w:rPr>
+      </w:pPr>
+      <w:r>
+        <w:rPr>
+          <w:rFonts w:ascii="Consolas" w:eastAsia="Times New Roman" w:hAnsi="Consolas" w:cs="Times New Roman"/>
+          <w:color w:val="CCCCCC"/>
+          <w:sz w:val="21"/>
+          <w:szCs w:val="21"/>
+          <w:lang w:eastAsia="fr-CH"/>
+        </w:rPr>
+        <w:t xml:space="preserve">            </w:t>
+      </w:r>
+      <w:r>
+        <w:rPr>
+          <w:rFonts w:ascii="Consolas" w:eastAsia="Times New Roman" w:hAnsi="Consolas" w:cs="Times New Roman"/>
+          <w:color w:val="6A9955"/>
+          <w:sz w:val="21"/>
+          <w:szCs w:val="21"/>
+          <w:lang w:eastAsia="fr-CH"/>
+        </w:rPr>
+        <w:t>// Vérifie si la réponse est réussie (code d'état 200)</w:t>
+      </w:r>
+    </w:p>
+    <w:p>
+      <w:pPr>
+        <w:shd w:val="clear" w:color="auto" w:fill="1F1F1F"/>
+        <w:spacing w:after="0" w:line="285" w:lineRule="atLeast"/>
+        <w:rPr>
+          <w:rFonts w:ascii="Consolas" w:eastAsia="Times New Roman" w:hAnsi="Consolas" w:cs="Times New Roman"/>
+          <w:color w:val="CCCCCC"/>
+          <w:sz w:val="21"/>
+          <w:szCs w:val="21"/>
+          <w:lang w:eastAsia="fr-CH"/>
+        </w:rPr>
+      </w:pPr>
+      <w:r>
+        <w:rPr>
+          <w:rFonts w:ascii="Consolas" w:eastAsia="Times New Roman" w:hAnsi="Consolas" w:cs="Times New Roman"/>
+          <w:color w:val="CCCCCC"/>
+          <w:sz w:val="21"/>
+          <w:szCs w:val="21"/>
+          <w:lang w:eastAsia="fr-CH"/>
+        </w:rPr>
+        <w:t xml:space="preserve">            </w:t>
+      </w:r>
+      <w:proofErr w:type="gramStart"/>
+      <w:r>
+        <w:rPr>
+          <w:rFonts w:ascii="Consolas" w:eastAsia="Times New Roman" w:hAnsi="Consolas" w:cs="Times New Roman"/>
+          <w:color w:val="C586C0"/>
+          <w:sz w:val="21"/>
+          <w:szCs w:val="21"/>
+          <w:lang w:eastAsia="fr-CH"/>
+        </w:rPr>
+        <w:t>if</w:t>
+      </w:r>
+      <w:proofErr w:type="gramEnd"/>
+      <w:r>
+        <w:rPr>
+          <w:rFonts w:ascii="Consolas" w:eastAsia="Times New Roman" w:hAnsi="Consolas" w:cs="Times New Roman"/>
+          <w:color w:val="CCCCCC"/>
+          <w:sz w:val="21"/>
+          <w:szCs w:val="21"/>
+          <w:lang w:eastAsia="fr-CH"/>
+        </w:rPr>
+        <w:t xml:space="preserve"> (</w:t>
+      </w:r>
+      <w:proofErr w:type="spellStart"/>
+      <w:r>
+        <w:rPr>
+          <w:rFonts w:ascii="Consolas" w:eastAsia="Times New Roman" w:hAnsi="Consolas" w:cs="Times New Roman"/>
+          <w:color w:val="9CDCFE"/>
+          <w:sz w:val="21"/>
+          <w:szCs w:val="21"/>
+          <w:lang w:eastAsia="fr-CH"/>
+        </w:rPr>
+        <w:t>response</w:t>
+      </w:r>
+      <w:r>
+        <w:rPr>
+          <w:rFonts w:ascii="Consolas" w:eastAsia="Times New Roman" w:hAnsi="Consolas" w:cs="Times New Roman"/>
+          <w:color w:val="CCCCCC"/>
+          <w:sz w:val="21"/>
+          <w:szCs w:val="21"/>
+          <w:lang w:eastAsia="fr-CH"/>
+        </w:rPr>
+        <w:t>.</w:t>
+      </w:r>
+      <w:r>
+        <w:rPr>
+          <w:rFonts w:ascii="Consolas" w:eastAsia="Times New Roman" w:hAnsi="Consolas" w:cs="Times New Roman"/>
+          <w:color w:val="DCDCAA"/>
+          <w:sz w:val="21"/>
+          <w:szCs w:val="21"/>
+          <w:lang w:eastAsia="fr-CH"/>
+        </w:rPr>
+        <w:t>getStatusCode</w:t>
+      </w:r>
+      <w:proofErr w:type="spellEnd"/>
+      <w:r>
+        <w:rPr>
+          <w:rFonts w:ascii="Consolas" w:eastAsia="Times New Roman" w:hAnsi="Consolas" w:cs="Times New Roman"/>
+          <w:color w:val="CCCCCC"/>
+          <w:sz w:val="21"/>
+          <w:szCs w:val="21"/>
+          <w:lang w:eastAsia="fr-CH"/>
+        </w:rPr>
+        <w:t>().</w:t>
+      </w:r>
+      <w:r>
+        <w:rPr>
+          <w:rFonts w:ascii="Consolas" w:eastAsia="Times New Roman" w:hAnsi="Consolas" w:cs="Times New Roman"/>
+          <w:color w:val="DCDCAA"/>
+          <w:sz w:val="21"/>
+          <w:szCs w:val="21"/>
+          <w:lang w:eastAsia="fr-CH"/>
+        </w:rPr>
+        <w:t>is2xxSuccessful</w:t>
+      </w:r>
+      <w:r>
+        <w:rPr>
+          <w:rFonts w:ascii="Consolas" w:eastAsia="Times New Roman" w:hAnsi="Consolas" w:cs="Times New Roman"/>
+          <w:color w:val="CCCCCC"/>
+          <w:sz w:val="21"/>
+          <w:szCs w:val="21"/>
+          <w:lang w:eastAsia="fr-CH"/>
+        </w:rPr>
+        <w:t>()) {</w:t>
+      </w:r>
+    </w:p>
+    <w:p>
+      <w:pPr>
+        <w:shd w:val="clear" w:color="auto" w:fill="1F1F1F"/>
+        <w:spacing w:after="0" w:line="285" w:lineRule="atLeast"/>
+        <w:rPr>
+          <w:rFonts w:ascii="Consolas" w:eastAsia="Times New Roman" w:hAnsi="Consolas" w:cs="Times New Roman"/>
+          <w:color w:val="CCCCCC"/>
+          <w:sz w:val="21"/>
+          <w:szCs w:val="21"/>
+          <w:lang w:eastAsia="fr-CH"/>
+        </w:rPr>
+      </w:pPr>
+      <w:r>
+        <w:rPr>
+          <w:rFonts w:ascii="Consolas" w:eastAsia="Times New Roman" w:hAnsi="Consolas" w:cs="Times New Roman"/>
+          <w:color w:val="CCCCCC"/>
+          <w:sz w:val="21"/>
+          <w:szCs w:val="21"/>
+          <w:lang w:eastAsia="fr-CH"/>
+        </w:rPr>
+        <w:t xml:space="preserve">                </w:t>
+      </w:r>
+      <w:r>
+        <w:rPr>
+          <w:rFonts w:ascii="Consolas" w:eastAsia="Times New Roman" w:hAnsi="Consolas" w:cs="Times New Roman"/>
+          <w:color w:val="6A9955"/>
+          <w:sz w:val="21"/>
+          <w:szCs w:val="21"/>
+          <w:lang w:eastAsia="fr-CH"/>
+        </w:rPr>
+        <w:t>// Retourne HTTP 200 avec le corps de la réponse en cas de succès</w:t>
+      </w:r>
+    </w:p>
+    <w:p>
+      <w:pPr>
+        <w:shd w:val="clear" w:color="auto" w:fill="1F1F1F"/>
+        <w:spacing w:after="0" w:line="285" w:lineRule="atLeast"/>
+        <w:rPr>
+          <w:rFonts w:ascii="Consolas" w:eastAsia="Times New Roman" w:hAnsi="Consolas" w:cs="Times New Roman"/>
+          <w:color w:val="CCCCCC"/>
+          <w:sz w:val="21"/>
+          <w:szCs w:val="21"/>
+          <w:lang w:val="en-US" w:eastAsia="fr-CH"/>
+        </w:rPr>
+      </w:pPr>
+      <w:r>
+        <w:rPr>
+          <w:rFonts w:ascii="Consolas" w:eastAsia="Times New Roman" w:hAnsi="Consolas" w:cs="Times New Roman"/>
+          <w:color w:val="CCCCCC"/>
+          <w:sz w:val="21"/>
+          <w:szCs w:val="21"/>
+          <w:lang w:eastAsia="fr-CH"/>
+        </w:rPr>
+        <w:t xml:space="preserve">                </w:t>
+      </w:r>
+      <w:r>
+        <w:rPr>
+          <w:rFonts w:ascii="Consolas" w:eastAsia="Times New Roman" w:hAnsi="Consolas" w:cs="Times New Roman"/>
+          <w:color w:val="C586C0"/>
+          <w:sz w:val="21"/>
+          <w:szCs w:val="21"/>
+          <w:lang w:val="en-US" w:eastAsia="fr-CH"/>
+        </w:rPr>
+        <w:t>return</w:t>
+      </w:r>
+      <w:r>
+        <w:rPr>
+          <w:rFonts w:ascii="Consolas" w:eastAsia="Times New Roman" w:hAnsi="Consolas" w:cs="Times New Roman"/>
+          <w:color w:val="CCCCCC"/>
+          <w:sz w:val="21"/>
+          <w:szCs w:val="21"/>
+          <w:lang w:val="en-US" w:eastAsia="fr-CH"/>
+        </w:rPr>
+        <w:t xml:space="preserve"> </w:t>
+      </w:r>
+      <w:r>
+        <w:rPr>
+          <w:rFonts w:ascii="Consolas" w:eastAsia="Times New Roman" w:hAnsi="Consolas" w:cs="Times New Roman"/>
+          <w:color w:val="4EC9B0"/>
+          <w:sz w:val="21"/>
+          <w:szCs w:val="21"/>
+          <w:lang w:val="en-US" w:eastAsia="fr-CH"/>
+        </w:rPr>
+        <w:t>ResponseEntity</w:t>
+      </w:r>
+      <w:r>
+        <w:rPr>
+          <w:rFonts w:ascii="Consolas" w:eastAsia="Times New Roman" w:hAnsi="Consolas" w:cs="Times New Roman"/>
+          <w:color w:val="CCCCCC"/>
+          <w:sz w:val="21"/>
+          <w:szCs w:val="21"/>
+          <w:lang w:val="en-US" w:eastAsia="fr-CH"/>
+        </w:rPr>
+        <w:t>.</w:t>
+      </w:r>
+      <w:r>
+        <w:rPr>
+          <w:rFonts w:ascii="Consolas" w:eastAsia="Times New Roman" w:hAnsi="Consolas" w:cs="Times New Roman"/>
+          <w:color w:val="DCDCAA"/>
+          <w:sz w:val="21"/>
+          <w:szCs w:val="21"/>
+          <w:lang w:val="en-US" w:eastAsia="fr-CH"/>
+        </w:rPr>
+        <w:t>ok</w:t>
+      </w:r>
+      <w:r>
+        <w:rPr>
+          <w:rFonts w:ascii="Consolas" w:eastAsia="Times New Roman" w:hAnsi="Consolas" w:cs="Times New Roman"/>
+          <w:color w:val="CCCCCC"/>
+          <w:sz w:val="21"/>
+          <w:szCs w:val="21"/>
+          <w:lang w:val="en-US" w:eastAsia="fr-CH"/>
+        </w:rPr>
+        <w:t>(</w:t>
+      </w:r>
+      <w:r>
+        <w:rPr>
+          <w:rFonts w:ascii="Consolas" w:eastAsia="Times New Roman" w:hAnsi="Consolas" w:cs="Times New Roman"/>
+          <w:color w:val="9CDCFE"/>
+          <w:sz w:val="21"/>
+          <w:szCs w:val="21"/>
+          <w:lang w:val="en-US" w:eastAsia="fr-CH"/>
+        </w:rPr>
+        <w:t>response</w:t>
+      </w:r>
+      <w:r>
+        <w:rPr>
+          <w:rFonts w:ascii="Consolas" w:eastAsia="Times New Roman" w:hAnsi="Consolas" w:cs="Times New Roman"/>
+          <w:color w:val="CCCCCC"/>
+          <w:sz w:val="21"/>
+          <w:szCs w:val="21"/>
+          <w:lang w:val="en-US" w:eastAsia="fr-CH"/>
+        </w:rPr>
+        <w:t>.</w:t>
+      </w:r>
+      <w:r>
+        <w:rPr>
+          <w:rFonts w:ascii="Consolas" w:eastAsia="Times New Roman" w:hAnsi="Consolas" w:cs="Times New Roman"/>
+          <w:color w:val="DCDCAA"/>
+          <w:sz w:val="21"/>
+          <w:szCs w:val="21"/>
+          <w:lang w:val="en-US" w:eastAsia="fr-CH"/>
+        </w:rPr>
+        <w:t>getBody</w:t>
+      </w:r>
+      <w:r>
+        <w:rPr>
+          <w:rFonts w:ascii="Consolas" w:eastAsia="Times New Roman" w:hAnsi="Consolas" w:cs="Times New Roman"/>
+          <w:color w:val="CCCCCC"/>
+          <w:sz w:val="21"/>
+          <w:szCs w:val="21"/>
+          <w:lang w:val="en-US" w:eastAsia="fr-CH"/>
+        </w:rPr>
+        <w:t>());</w:t>
+      </w:r>
+    </w:p>
+    <w:p>
+      <w:pPr>
+        <w:shd w:val="clear" w:color="auto" w:fill="1F1F1F"/>
+        <w:spacing w:after="0" w:line="285" w:lineRule="atLeast"/>
+        <w:rPr>
+          <w:rFonts w:ascii="Consolas" w:eastAsia="Times New Roman" w:hAnsi="Consolas" w:cs="Times New Roman"/>
+          <w:color w:val="CCCCCC"/>
+          <w:sz w:val="21"/>
+          <w:szCs w:val="21"/>
+          <w:lang w:eastAsia="fr-CH"/>
+        </w:rPr>
+      </w:pPr>
+      <w:r>
+        <w:rPr>
+          <w:rFonts w:ascii="Consolas" w:eastAsia="Times New Roman" w:hAnsi="Consolas" w:cs="Times New Roman"/>
+          <w:color w:val="CCCCCC"/>
+          <w:sz w:val="21"/>
+          <w:szCs w:val="21"/>
+          <w:lang w:val="en-US" w:eastAsia="fr-CH"/>
+        </w:rPr>
+        <w:t xml:space="preserve">            </w:t>
+      </w:r>
+      <w:r>
+        <w:rPr>
+          <w:rFonts w:ascii="Consolas" w:eastAsia="Times New Roman" w:hAnsi="Consolas" w:cs="Times New Roman"/>
+          <w:color w:val="CCCCCC"/>
+          <w:sz w:val="21"/>
+          <w:szCs w:val="21"/>
+          <w:lang w:eastAsia="fr-CH"/>
+        </w:rPr>
+        <w:t xml:space="preserve">} </w:t>
+      </w:r>
+      <w:proofErr w:type="spellStart"/>
+      <w:r>
+        <w:rPr>
+          <w:rFonts w:ascii="Consolas" w:eastAsia="Times New Roman" w:hAnsi="Consolas" w:cs="Times New Roman"/>
+          <w:color w:val="C586C0"/>
+          <w:sz w:val="21"/>
+          <w:szCs w:val="21"/>
+          <w:lang w:eastAsia="fr-CH"/>
+        </w:rPr>
+        <w:t>else</w:t>
+      </w:r>
+      <w:proofErr w:type="spellEnd"/>
+      <w:r>
+        <w:rPr>
+          <w:rFonts w:ascii="Consolas" w:eastAsia="Times New Roman" w:hAnsi="Consolas" w:cs="Times New Roman"/>
+          <w:color w:val="CCCCCC"/>
+          <w:sz w:val="21"/>
+          <w:szCs w:val="21"/>
+          <w:lang w:eastAsia="fr-CH"/>
+        </w:rPr>
+        <w:t xml:space="preserve"> {</w:t>
+      </w:r>
+    </w:p>
+    <w:p>
+      <w:pPr>
+        <w:shd w:val="clear" w:color="auto" w:fill="1F1F1F"/>
+        <w:spacing w:after="0" w:line="285" w:lineRule="atLeast"/>
+        <w:rPr>
+          <w:rFonts w:ascii="Consolas" w:eastAsia="Times New Roman" w:hAnsi="Consolas" w:cs="Times New Roman"/>
+          <w:color w:val="CCCCCC"/>
+          <w:sz w:val="21"/>
+          <w:szCs w:val="21"/>
+          <w:lang w:eastAsia="fr-CH"/>
+        </w:rPr>
+      </w:pPr>
+      <w:r>
+        <w:rPr>
+          <w:rFonts w:ascii="Consolas" w:eastAsia="Times New Roman" w:hAnsi="Consolas" w:cs="Times New Roman"/>
+          <w:color w:val="CCCCCC"/>
+          <w:sz w:val="21"/>
+          <w:szCs w:val="21"/>
+          <w:lang w:eastAsia="fr-CH"/>
+        </w:rPr>
+        <w:t xml:space="preserve">                </w:t>
+      </w:r>
+      <w:r>
+        <w:rPr>
+          <w:rFonts w:ascii="Consolas" w:eastAsia="Times New Roman" w:hAnsi="Consolas" w:cs="Times New Roman"/>
+          <w:color w:val="6A9955"/>
+          <w:sz w:val="21"/>
+          <w:szCs w:val="21"/>
+          <w:lang w:eastAsia="fr-CH"/>
+        </w:rPr>
+        <w:t>// Retourne HTTP 400 avec un message d'erreur en cas d'échec</w:t>
+      </w:r>
+    </w:p>
+    <w:p>
+      <w:pPr>
+        <w:shd w:val="clear" w:color="auto" w:fill="1F1F1F"/>
+        <w:spacing w:after="0" w:line="285" w:lineRule="atLeast"/>
+        <w:rPr>
+          <w:rFonts w:ascii="Consolas" w:eastAsia="Times New Roman" w:hAnsi="Consolas" w:cs="Times New Roman"/>
+          <w:color w:val="CCCCCC"/>
+          <w:sz w:val="21"/>
+          <w:szCs w:val="21"/>
+          <w:lang w:eastAsia="fr-CH"/>
+        </w:rPr>
+      </w:pPr>
+      <w:r>
+        <w:rPr>
+          <w:rFonts w:ascii="Consolas" w:eastAsia="Times New Roman" w:hAnsi="Consolas" w:cs="Times New Roman"/>
+          <w:color w:val="CCCCCC"/>
+          <w:sz w:val="21"/>
+          <w:szCs w:val="21"/>
+          <w:lang w:eastAsia="fr-CH"/>
+        </w:rPr>
+        <w:t xml:space="preserve">                </w:t>
+      </w:r>
+      <w:proofErr w:type="gramStart"/>
+      <w:r>
+        <w:rPr>
+          <w:rFonts w:ascii="Consolas" w:eastAsia="Times New Roman" w:hAnsi="Consolas" w:cs="Times New Roman"/>
+          <w:color w:val="C586C0"/>
+          <w:sz w:val="21"/>
+          <w:szCs w:val="21"/>
+          <w:lang w:eastAsia="fr-CH"/>
+        </w:rPr>
+        <w:t>return</w:t>
+      </w:r>
+      <w:proofErr w:type="gramEnd"/>
+      <w:r>
+        <w:rPr>
+          <w:rFonts w:ascii="Consolas" w:eastAsia="Times New Roman" w:hAnsi="Consolas" w:cs="Times New Roman"/>
+          <w:color w:val="CCCCCC"/>
+          <w:sz w:val="21"/>
+          <w:szCs w:val="21"/>
+          <w:lang w:eastAsia="fr-CH"/>
+        </w:rPr>
+        <w:t xml:space="preserve"> </w:t>
+      </w:r>
+      <w:proofErr w:type="spellStart"/>
+      <w:r>
+        <w:rPr>
+          <w:rFonts w:ascii="Consolas" w:eastAsia="Times New Roman" w:hAnsi="Consolas" w:cs="Times New Roman"/>
+          <w:color w:val="4EC9B0"/>
+          <w:sz w:val="21"/>
+          <w:szCs w:val="21"/>
+          <w:lang w:eastAsia="fr-CH"/>
+        </w:rPr>
+        <w:t>ResponseEntity</w:t>
+      </w:r>
+      <w:r>
+        <w:rPr>
+          <w:rFonts w:ascii="Consolas" w:eastAsia="Times New Roman" w:hAnsi="Consolas" w:cs="Times New Roman"/>
+          <w:color w:val="CCCCCC"/>
+          <w:sz w:val="21"/>
+          <w:szCs w:val="21"/>
+          <w:lang w:eastAsia="fr-CH"/>
+        </w:rPr>
+        <w:t>.</w:t>
+      </w:r>
+      <w:r>
+        <w:rPr>
+          <w:rFonts w:ascii="Consolas" w:eastAsia="Times New Roman" w:hAnsi="Consolas" w:cs="Times New Roman"/>
+          <w:color w:val="DCDCAA"/>
+          <w:sz w:val="21"/>
+          <w:szCs w:val="21"/>
+          <w:lang w:eastAsia="fr-CH"/>
+        </w:rPr>
+        <w:t>badRequest</w:t>
+      </w:r>
+      <w:proofErr w:type="spellEnd"/>
+      <w:r>
+        <w:rPr>
+          <w:rFonts w:ascii="Consolas" w:eastAsia="Times New Roman" w:hAnsi="Consolas" w:cs="Times New Roman"/>
+          <w:color w:val="CCCCCC"/>
+          <w:sz w:val="21"/>
+          <w:szCs w:val="21"/>
+          <w:lang w:eastAsia="fr-CH"/>
+        </w:rPr>
+        <w:t>().</w:t>
+      </w:r>
+      <w:r>
+        <w:rPr>
+          <w:rFonts w:ascii="Consolas" w:eastAsia="Times New Roman" w:hAnsi="Consolas" w:cs="Times New Roman"/>
+          <w:color w:val="DCDCAA"/>
+          <w:sz w:val="21"/>
+          <w:szCs w:val="21"/>
+          <w:lang w:eastAsia="fr-CH"/>
+        </w:rPr>
+        <w:t>body</w:t>
+      </w:r>
+      <w:r>
+        <w:rPr>
+          <w:rFonts w:ascii="Consolas" w:eastAsia="Times New Roman" w:hAnsi="Consolas" w:cs="Times New Roman"/>
+          <w:color w:val="CCCCCC"/>
+          <w:sz w:val="21"/>
+          <w:szCs w:val="21"/>
+          <w:lang w:eastAsia="fr-CH"/>
+        </w:rPr>
+        <w:t>(</w:t>
+      </w:r>
+      <w:r>
+        <w:rPr>
+          <w:rFonts w:ascii="Consolas" w:eastAsia="Times New Roman" w:hAnsi="Consolas" w:cs="Times New Roman"/>
+          <w:color w:val="CE9178"/>
+          <w:sz w:val="21"/>
+          <w:szCs w:val="21"/>
+          <w:lang w:eastAsia="fr-CH"/>
+        </w:rPr>
+        <w:t>"Échec de la récupération des questions"</w:t>
+      </w:r>
+      <w:r>
+        <w:rPr>
+          <w:rFonts w:ascii="Consolas" w:eastAsia="Times New Roman" w:hAnsi="Consolas" w:cs="Times New Roman"/>
+          <w:color w:val="CCCCCC"/>
+          <w:sz w:val="21"/>
+          <w:szCs w:val="21"/>
+          <w:lang w:eastAsia="fr-CH"/>
+        </w:rPr>
+        <w:t>);</w:t>
+      </w:r>
+    </w:p>
+    <w:p>
+      <w:pPr>
+        <w:shd w:val="clear" w:color="auto" w:fill="1F1F1F"/>
+        <w:spacing w:after="0" w:line="285" w:lineRule="atLeast"/>
+        <w:rPr>
+          <w:rFonts w:ascii="Consolas" w:eastAsia="Times New Roman" w:hAnsi="Consolas" w:cs="Times New Roman"/>
+          <w:color w:val="CCCCCC"/>
+          <w:sz w:val="21"/>
+          <w:szCs w:val="21"/>
+          <w:lang w:eastAsia="fr-CH"/>
+        </w:rPr>
+      </w:pPr>
+      <w:r>
+        <w:rPr>
+          <w:rFonts w:ascii="Consolas" w:eastAsia="Times New Roman" w:hAnsi="Consolas" w:cs="Times New Roman"/>
+          <w:color w:val="CCCCCC"/>
+          <w:sz w:val="21"/>
+          <w:szCs w:val="21"/>
+          <w:lang w:eastAsia="fr-CH"/>
+        </w:rPr>
+        <w:t>            }</w:t>
+      </w:r>
+    </w:p>
+    <w:p>
+      <w:pPr>
+        <w:shd w:val="clear" w:color="auto" w:fill="1F1F1F"/>
+        <w:spacing w:after="0" w:line="285" w:lineRule="atLeast"/>
+        <w:rPr>
+          <w:rFonts w:ascii="Consolas" w:eastAsia="Times New Roman" w:hAnsi="Consolas" w:cs="Times New Roman"/>
+          <w:color w:val="CCCCCC"/>
+          <w:sz w:val="21"/>
+          <w:szCs w:val="21"/>
+          <w:lang w:eastAsia="fr-CH"/>
+        </w:rPr>
+      </w:pPr>
+      <w:r>
+        <w:rPr>
+          <w:rFonts w:ascii="Consolas" w:eastAsia="Times New Roman" w:hAnsi="Consolas" w:cs="Times New Roman"/>
+          <w:color w:val="CCCCCC"/>
+          <w:sz w:val="21"/>
+          <w:szCs w:val="21"/>
+          <w:lang w:eastAsia="fr-CH"/>
+        </w:rPr>
+        <w:lastRenderedPageBreak/>
+        <w:t xml:space="preserve">        } </w:t>
+      </w:r>
+      <w:r>
+        <w:rPr>
+          <w:rFonts w:ascii="Consolas" w:eastAsia="Times New Roman" w:hAnsi="Consolas" w:cs="Times New Roman"/>
+          <w:color w:val="C586C0"/>
+          <w:sz w:val="21"/>
+          <w:szCs w:val="21"/>
+          <w:lang w:eastAsia="fr-CH"/>
+        </w:rPr>
+        <w:t>catch</w:t>
+      </w:r>
+      <w:r>
+        <w:rPr>
+          <w:rFonts w:ascii="Consolas" w:eastAsia="Times New Roman" w:hAnsi="Consolas" w:cs="Times New Roman"/>
+          <w:color w:val="CCCCCC"/>
+          <w:sz w:val="21"/>
+          <w:szCs w:val="21"/>
+          <w:lang w:eastAsia="fr-CH"/>
+        </w:rPr>
+        <w:t xml:space="preserve"> (</w:t>
+      </w:r>
+      <w:r>
+        <w:rPr>
+          <w:rFonts w:ascii="Consolas" w:eastAsia="Times New Roman" w:hAnsi="Consolas" w:cs="Times New Roman"/>
+          <w:color w:val="4EC9B0"/>
+          <w:sz w:val="21"/>
+          <w:szCs w:val="21"/>
+          <w:lang w:eastAsia="fr-CH"/>
+        </w:rPr>
+        <w:t>Exception</w:t>
+      </w:r>
+      <w:r>
+        <w:rPr>
+          <w:rFonts w:ascii="Consolas" w:eastAsia="Times New Roman" w:hAnsi="Consolas" w:cs="Times New Roman"/>
+          <w:color w:val="CCCCCC"/>
+          <w:sz w:val="21"/>
+          <w:szCs w:val="21"/>
+          <w:lang w:eastAsia="fr-CH"/>
+        </w:rPr>
+        <w:t xml:space="preserve"> </w:t>
+      </w:r>
+      <w:r>
+        <w:rPr>
+          <w:rFonts w:ascii="Consolas" w:eastAsia="Times New Roman" w:hAnsi="Consolas" w:cs="Times New Roman"/>
+          <w:color w:val="9CDCFE"/>
+          <w:sz w:val="21"/>
+          <w:szCs w:val="21"/>
+          <w:lang w:eastAsia="fr-CH"/>
+        </w:rPr>
+        <w:t>e</w:t>
+      </w:r>
+      <w:r>
+        <w:rPr>
+          <w:rFonts w:ascii="Consolas" w:eastAsia="Times New Roman" w:hAnsi="Consolas" w:cs="Times New Roman"/>
+          <w:color w:val="CCCCCC"/>
+          <w:sz w:val="21"/>
+          <w:szCs w:val="21"/>
+          <w:lang w:eastAsia="fr-CH"/>
+        </w:rPr>
+        <w:t>) {</w:t>
+      </w:r>
+    </w:p>
+    <w:p>
+      <w:pPr>
+        <w:shd w:val="clear" w:color="auto" w:fill="1F1F1F"/>
+        <w:spacing w:after="0" w:line="285" w:lineRule="atLeast"/>
+        <w:rPr>
+          <w:rFonts w:ascii="Consolas" w:eastAsia="Times New Roman" w:hAnsi="Consolas" w:cs="Times New Roman"/>
+          <w:color w:val="CCCCCC"/>
+          <w:sz w:val="21"/>
+          <w:szCs w:val="21"/>
+          <w:lang w:eastAsia="fr-CH"/>
+        </w:rPr>
+      </w:pPr>
+      <w:r>
+        <w:rPr>
+          <w:rFonts w:ascii="Consolas" w:eastAsia="Times New Roman" w:hAnsi="Consolas" w:cs="Times New Roman"/>
+          <w:color w:val="CCCCCC"/>
+          <w:sz w:val="21"/>
+          <w:szCs w:val="21"/>
+          <w:lang w:eastAsia="fr-CH"/>
+        </w:rPr>
+        <w:t xml:space="preserve">            </w:t>
+      </w:r>
+      <w:r>
+        <w:rPr>
+          <w:rFonts w:ascii="Consolas" w:eastAsia="Times New Roman" w:hAnsi="Consolas" w:cs="Times New Roman"/>
+          <w:color w:val="6A9955"/>
+          <w:sz w:val="21"/>
+          <w:szCs w:val="21"/>
+          <w:lang w:eastAsia="fr-CH"/>
+        </w:rPr>
+        <w:t>// Retourne HTTP 400 avec un message d'erreur en cas d'exception</w:t>
+      </w:r>
+    </w:p>
+    <w:p>
+      <w:pPr>
+        <w:shd w:val="clear" w:color="auto" w:fill="1F1F1F"/>
+        <w:spacing w:after="0" w:line="285" w:lineRule="atLeast"/>
+        <w:rPr>
+          <w:rFonts w:ascii="Consolas" w:eastAsia="Times New Roman" w:hAnsi="Consolas" w:cs="Times New Roman"/>
+          <w:color w:val="CCCCCC"/>
+          <w:sz w:val="21"/>
+          <w:szCs w:val="21"/>
+          <w:lang w:eastAsia="fr-CH"/>
+        </w:rPr>
+      </w:pPr>
+      <w:r>
+        <w:rPr>
+          <w:rFonts w:ascii="Consolas" w:eastAsia="Times New Roman" w:hAnsi="Consolas" w:cs="Times New Roman"/>
+          <w:color w:val="CCCCCC"/>
+          <w:sz w:val="21"/>
+          <w:szCs w:val="21"/>
+          <w:lang w:eastAsia="fr-CH"/>
+        </w:rPr>
+        <w:t xml:space="preserve">            </w:t>
+      </w:r>
+      <w:proofErr w:type="gramStart"/>
+      <w:r>
+        <w:rPr>
+          <w:rFonts w:ascii="Consolas" w:eastAsia="Times New Roman" w:hAnsi="Consolas" w:cs="Times New Roman"/>
+          <w:color w:val="C586C0"/>
+          <w:sz w:val="21"/>
+          <w:szCs w:val="21"/>
+          <w:lang w:eastAsia="fr-CH"/>
+        </w:rPr>
+        <w:t>return</w:t>
+      </w:r>
+      <w:proofErr w:type="gramEnd"/>
+      <w:r>
+        <w:rPr>
+          <w:rFonts w:ascii="Consolas" w:eastAsia="Times New Roman" w:hAnsi="Consolas" w:cs="Times New Roman"/>
+          <w:color w:val="CCCCCC"/>
+          <w:sz w:val="21"/>
+          <w:szCs w:val="21"/>
+          <w:lang w:eastAsia="fr-CH"/>
+        </w:rPr>
+        <w:t xml:space="preserve"> </w:t>
+      </w:r>
+      <w:proofErr w:type="spellStart"/>
+      <w:r>
+        <w:rPr>
+          <w:rFonts w:ascii="Consolas" w:eastAsia="Times New Roman" w:hAnsi="Consolas" w:cs="Times New Roman"/>
+          <w:color w:val="4EC9B0"/>
+          <w:sz w:val="21"/>
+          <w:szCs w:val="21"/>
+          <w:lang w:eastAsia="fr-CH"/>
+        </w:rPr>
+        <w:t>ResponseEntity</w:t>
+      </w:r>
+      <w:r>
+        <w:rPr>
+          <w:rFonts w:ascii="Consolas" w:eastAsia="Times New Roman" w:hAnsi="Consolas" w:cs="Times New Roman"/>
+          <w:color w:val="CCCCCC"/>
+          <w:sz w:val="21"/>
+          <w:szCs w:val="21"/>
+          <w:lang w:eastAsia="fr-CH"/>
+        </w:rPr>
+        <w:t>.</w:t>
+      </w:r>
+      <w:r>
+        <w:rPr>
+          <w:rFonts w:ascii="Consolas" w:eastAsia="Times New Roman" w:hAnsi="Consolas" w:cs="Times New Roman"/>
+          <w:color w:val="DCDCAA"/>
+          <w:sz w:val="21"/>
+          <w:szCs w:val="21"/>
+          <w:lang w:eastAsia="fr-CH"/>
+        </w:rPr>
+        <w:t>badRequest</w:t>
+      </w:r>
+      <w:proofErr w:type="spellEnd"/>
+      <w:r>
+        <w:rPr>
+          <w:rFonts w:ascii="Consolas" w:eastAsia="Times New Roman" w:hAnsi="Consolas" w:cs="Times New Roman"/>
+          <w:color w:val="CCCCCC"/>
+          <w:sz w:val="21"/>
+          <w:szCs w:val="21"/>
+          <w:lang w:eastAsia="fr-CH"/>
+        </w:rPr>
+        <w:t>().</w:t>
+      </w:r>
+      <w:r>
+        <w:rPr>
+          <w:rFonts w:ascii="Consolas" w:eastAsia="Times New Roman" w:hAnsi="Consolas" w:cs="Times New Roman"/>
+          <w:color w:val="DCDCAA"/>
+          <w:sz w:val="21"/>
+          <w:szCs w:val="21"/>
+          <w:lang w:eastAsia="fr-CH"/>
+        </w:rPr>
+        <w:t>body</w:t>
+      </w:r>
+      <w:r>
+        <w:rPr>
+          <w:rFonts w:ascii="Consolas" w:eastAsia="Times New Roman" w:hAnsi="Consolas" w:cs="Times New Roman"/>
+          <w:color w:val="CCCCCC"/>
+          <w:sz w:val="21"/>
+          <w:szCs w:val="21"/>
+          <w:lang w:eastAsia="fr-CH"/>
+        </w:rPr>
+        <w:t>(</w:t>
+      </w:r>
+      <w:r>
+        <w:rPr>
+          <w:rFonts w:ascii="Consolas" w:eastAsia="Times New Roman" w:hAnsi="Consolas" w:cs="Times New Roman"/>
+          <w:color w:val="CE9178"/>
+          <w:sz w:val="21"/>
+          <w:szCs w:val="21"/>
+          <w:lang w:eastAsia="fr-CH"/>
+        </w:rPr>
+        <w:t>"Erreur : "</w:t>
+      </w:r>
+      <w:r>
+        <w:rPr>
+          <w:rFonts w:ascii="Consolas" w:eastAsia="Times New Roman" w:hAnsi="Consolas" w:cs="Times New Roman"/>
+          <w:color w:val="CCCCCC"/>
+          <w:sz w:val="21"/>
+          <w:szCs w:val="21"/>
+          <w:lang w:eastAsia="fr-CH"/>
+        </w:rPr>
+        <w:t xml:space="preserve"> </w:t>
+      </w:r>
+      <w:r>
+        <w:rPr>
+          <w:rFonts w:ascii="Consolas" w:eastAsia="Times New Roman" w:hAnsi="Consolas" w:cs="Times New Roman"/>
+          <w:color w:val="D4D4D4"/>
+          <w:sz w:val="21"/>
+          <w:szCs w:val="21"/>
+          <w:lang w:eastAsia="fr-CH"/>
+        </w:rPr>
+        <w:t>+</w:t>
+      </w:r>
+      <w:r>
+        <w:rPr>
+          <w:rFonts w:ascii="Consolas" w:eastAsia="Times New Roman" w:hAnsi="Consolas" w:cs="Times New Roman"/>
+          <w:color w:val="CCCCCC"/>
+          <w:sz w:val="21"/>
+          <w:szCs w:val="21"/>
+          <w:lang w:eastAsia="fr-CH"/>
+        </w:rPr>
+        <w:t xml:space="preserve"> </w:t>
+      </w:r>
+      <w:proofErr w:type="spellStart"/>
+      <w:r>
+        <w:rPr>
+          <w:rFonts w:ascii="Consolas" w:eastAsia="Times New Roman" w:hAnsi="Consolas" w:cs="Times New Roman"/>
+          <w:color w:val="9CDCFE"/>
+          <w:sz w:val="21"/>
+          <w:szCs w:val="21"/>
+          <w:lang w:eastAsia="fr-CH"/>
+        </w:rPr>
+        <w:t>e</w:t>
+      </w:r>
+      <w:r>
+        <w:rPr>
+          <w:rFonts w:ascii="Consolas" w:eastAsia="Times New Roman" w:hAnsi="Consolas" w:cs="Times New Roman"/>
+          <w:color w:val="CCCCCC"/>
+          <w:sz w:val="21"/>
+          <w:szCs w:val="21"/>
+          <w:lang w:eastAsia="fr-CH"/>
+        </w:rPr>
+        <w:t>.</w:t>
+      </w:r>
+      <w:r>
+        <w:rPr>
+          <w:rFonts w:ascii="Consolas" w:eastAsia="Times New Roman" w:hAnsi="Consolas" w:cs="Times New Roman"/>
+          <w:color w:val="DCDCAA"/>
+          <w:sz w:val="21"/>
+          <w:szCs w:val="21"/>
+          <w:lang w:eastAsia="fr-CH"/>
+        </w:rPr>
+        <w:t>getMessage</w:t>
+      </w:r>
+      <w:proofErr w:type="spellEnd"/>
+      <w:r>
+        <w:rPr>
+          <w:rFonts w:ascii="Consolas" w:eastAsia="Times New Roman" w:hAnsi="Consolas" w:cs="Times New Roman"/>
+          <w:color w:val="CCCCCC"/>
+          <w:sz w:val="21"/>
+          <w:szCs w:val="21"/>
+          <w:lang w:eastAsia="fr-CH"/>
+        </w:rPr>
+        <w:t>());</w:t>
+      </w:r>
+    </w:p>
+    <w:p>
+      <w:pPr>
+        <w:shd w:val="clear" w:color="auto" w:fill="1F1F1F"/>
+        <w:spacing w:after="0" w:line="285" w:lineRule="atLeast"/>
+        <w:rPr>
+          <w:rFonts w:ascii="Consolas" w:eastAsia="Times New Roman" w:hAnsi="Consolas" w:cs="Times New Roman"/>
+          <w:color w:val="CCCCCC"/>
+          <w:sz w:val="21"/>
+          <w:szCs w:val="21"/>
+          <w:lang w:eastAsia="fr-CH"/>
+        </w:rPr>
+      </w:pPr>
+      <w:r>
+        <w:rPr>
+          <w:rFonts w:ascii="Consolas" w:eastAsia="Times New Roman" w:hAnsi="Consolas" w:cs="Times New Roman"/>
+          <w:color w:val="CCCCCC"/>
+          <w:sz w:val="21"/>
+          <w:szCs w:val="21"/>
+          <w:lang w:eastAsia="fr-CH"/>
+        </w:rPr>
+        <w:t>        }</w:t>
+      </w:r>
+    </w:p>
+    <w:p>
+      <w:pPr>
+        <w:shd w:val="clear" w:color="auto" w:fill="1F1F1F"/>
+        <w:spacing w:after="0" w:line="285" w:lineRule="atLeast"/>
+        <w:rPr>
+          <w:rFonts w:ascii="Consolas" w:eastAsia="Times New Roman" w:hAnsi="Consolas" w:cs="Times New Roman"/>
+          <w:color w:val="CCCCCC"/>
+          <w:sz w:val="21"/>
+          <w:szCs w:val="21"/>
+          <w:lang w:eastAsia="fr-CH"/>
+        </w:rPr>
+      </w:pPr>
+      <w:r>
+        <w:rPr>
+          <w:rFonts w:ascii="Consolas" w:eastAsia="Times New Roman" w:hAnsi="Consolas" w:cs="Times New Roman"/>
+          <w:color w:val="CCCCCC"/>
+          <w:sz w:val="21"/>
+          <w:szCs w:val="21"/>
+          <w:lang w:eastAsia="fr-CH"/>
+        </w:rPr>
+        <w:t>    }</w:t>
+      </w:r>
+    </w:p>
+    <w:p>
+      <w:pPr>
+        <w:pStyle w:val="TxtGauche"/>
+      </w:pPr>
+    </w:p>
+    <w:p>
+      <w:pPr>
+        <w:pStyle w:val="TxtGauche"/>
+      </w:pPr>
+      <w:r>
+        <w:t>On appel la méthode du service</w:t>
+      </w:r>
+      <w:r>
+        <w:t xml:space="preserve"> REST1 de l’</w:t>
+      </w:r>
+      <w:proofErr w:type="spellStart"/>
+      <w:r>
+        <w:t>APIGateway</w:t>
+      </w:r>
+      <w:proofErr w:type="spellEnd"/>
+      <w:r>
+        <w:t xml:space="preserve"> et il va rendre une réponse que le client va devoir traiter.</w:t>
+      </w:r>
+    </w:p>
+    <w:p>
+      <w:pPr>
+        <w:pStyle w:val="Titre1"/>
+      </w:pPr>
+      <w:bookmarkStart w:id="29" w:name="_Toc165813917"/>
+      <w:r>
+        <w:lastRenderedPageBreak/>
+        <w:t>Implémentation des applications &lt;API élève1&gt;</w:t>
+      </w:r>
+      <w:bookmarkEnd w:id="29"/>
+      <w:r>
+        <w:t xml:space="preserve"> </w:t>
+      </w:r>
+    </w:p>
+    <w:p>
+      <w:pPr>
+        <w:pStyle w:val="Titre2"/>
+      </w:pPr>
+      <w:r>
+        <w:tab/>
+      </w:r>
+      <w:bookmarkStart w:id="30" w:name="_Toc165813918"/>
+      <w:r>
+        <w:t>Une descente de code de l'API REST</w:t>
+      </w:r>
+      <w:bookmarkEnd w:id="30"/>
+    </w:p>
+    <w:p>
+      <w:pPr>
+        <w:pStyle w:val="Titre3"/>
+      </w:pPr>
+      <w:bookmarkStart w:id="31" w:name="_Toc165813919"/>
+      <w:r>
+        <w:t>Service</w:t>
+      </w:r>
+      <w:bookmarkEnd w:id="31"/>
+    </w:p>
+    <w:p>
+      <w:pPr>
+        <w:pStyle w:val="TxtGauche"/>
+      </w:pPr>
+      <w:r>
+        <w:t xml:space="preserve">Voici ma méthode </w:t>
+      </w:r>
+      <w:proofErr w:type="spellStart"/>
+      <w:r>
+        <w:t>getAllQuestions</w:t>
+      </w:r>
+      <w:proofErr w:type="spellEnd"/>
+      <w:r>
+        <w:t xml:space="preserve"> </w:t>
+      </w:r>
+      <w:r>
+        <w:t>dans mon service :</w:t>
+      </w:r>
+    </w:p>
+    <w:p>
+      <w:pPr>
+        <w:shd w:val="clear" w:color="auto" w:fill="1F1F1F"/>
+        <w:spacing w:after="0" w:line="285" w:lineRule="atLeast"/>
+        <w:rPr>
+          <w:rFonts w:ascii="Consolas" w:eastAsia="Times New Roman" w:hAnsi="Consolas" w:cs="Times New Roman"/>
+          <w:color w:val="CCCCCC"/>
+          <w:sz w:val="21"/>
+          <w:szCs w:val="21"/>
+          <w:lang w:val="en-US" w:eastAsia="fr-CH"/>
+        </w:rPr>
+      </w:pPr>
+      <w:r>
+        <w:rPr>
+          <w:rFonts w:ascii="Consolas" w:eastAsia="Times New Roman" w:hAnsi="Consolas" w:cs="Times New Roman"/>
+          <w:color w:val="569CD6"/>
+          <w:sz w:val="21"/>
+          <w:szCs w:val="21"/>
+          <w:lang w:val="en-US" w:eastAsia="fr-CH"/>
+        </w:rPr>
+        <w:t>public</w:t>
+      </w:r>
+      <w:r>
+        <w:rPr>
+          <w:rFonts w:ascii="Consolas" w:eastAsia="Times New Roman" w:hAnsi="Consolas" w:cs="Times New Roman"/>
+          <w:color w:val="CCCCCC"/>
+          <w:sz w:val="21"/>
+          <w:szCs w:val="21"/>
+          <w:lang w:val="en-US" w:eastAsia="fr-CH"/>
+        </w:rPr>
+        <w:t xml:space="preserve"> </w:t>
+      </w:r>
+      <w:r>
+        <w:rPr>
+          <w:rFonts w:ascii="Consolas" w:eastAsia="Times New Roman" w:hAnsi="Consolas" w:cs="Times New Roman"/>
+          <w:color w:val="4EC9B0"/>
+          <w:sz w:val="21"/>
+          <w:szCs w:val="21"/>
+          <w:lang w:val="en-US" w:eastAsia="fr-CH"/>
+        </w:rPr>
+        <w:t>String</w:t>
+      </w:r>
+      <w:r>
+        <w:rPr>
+          <w:rFonts w:ascii="Consolas" w:eastAsia="Times New Roman" w:hAnsi="Consolas" w:cs="Times New Roman"/>
+          <w:color w:val="CCCCCC"/>
+          <w:sz w:val="21"/>
+          <w:szCs w:val="21"/>
+          <w:lang w:val="en-US" w:eastAsia="fr-CH"/>
+        </w:rPr>
+        <w:t xml:space="preserve"> </w:t>
+      </w:r>
+      <w:r>
+        <w:rPr>
+          <w:rFonts w:ascii="Consolas" w:eastAsia="Times New Roman" w:hAnsi="Consolas" w:cs="Times New Roman"/>
+          <w:color w:val="DCDCAA"/>
+          <w:sz w:val="21"/>
+          <w:szCs w:val="21"/>
+          <w:lang w:val="en-US" w:eastAsia="fr-CH"/>
+        </w:rPr>
+        <w:t>getAllQuestions</w:t>
+      </w:r>
+      <w:r>
+        <w:rPr>
+          <w:rFonts w:ascii="Consolas" w:eastAsia="Times New Roman" w:hAnsi="Consolas" w:cs="Times New Roman"/>
+          <w:color w:val="CCCCCC"/>
+          <w:sz w:val="21"/>
+          <w:szCs w:val="21"/>
+          <w:lang w:val="en-US" w:eastAsia="fr-CH"/>
+        </w:rPr>
+        <w:t>() {</w:t>
+      </w:r>
+    </w:p>
+    <w:p>
+      <w:pPr>
+        <w:shd w:val="clear" w:color="auto" w:fill="1F1F1F"/>
+        <w:spacing w:after="0" w:line="285" w:lineRule="atLeast"/>
+        <w:rPr>
+          <w:rFonts w:ascii="Consolas" w:eastAsia="Times New Roman" w:hAnsi="Consolas" w:cs="Times New Roman"/>
+          <w:color w:val="CCCCCC"/>
+          <w:sz w:val="21"/>
+          <w:szCs w:val="21"/>
+          <w:lang w:val="en-US" w:eastAsia="fr-CH"/>
+        </w:rPr>
+      </w:pPr>
+      <w:r>
+        <w:rPr>
+          <w:rFonts w:ascii="Consolas" w:eastAsia="Times New Roman" w:hAnsi="Consolas" w:cs="Times New Roman"/>
+          <w:color w:val="CCCCCC"/>
+          <w:sz w:val="21"/>
+          <w:szCs w:val="21"/>
+          <w:lang w:val="en-US" w:eastAsia="fr-CH"/>
+        </w:rPr>
+        <w:t xml:space="preserve">    </w:t>
+      </w:r>
+      <w:r>
+        <w:rPr>
+          <w:rFonts w:ascii="Consolas" w:eastAsia="Times New Roman" w:hAnsi="Consolas" w:cs="Times New Roman"/>
+          <w:color w:val="4EC9B0"/>
+          <w:sz w:val="21"/>
+          <w:szCs w:val="21"/>
+          <w:lang w:val="en-US" w:eastAsia="fr-CH"/>
+        </w:rPr>
+        <w:t>List</w:t>
+      </w:r>
+      <w:r>
+        <w:rPr>
+          <w:rFonts w:ascii="Consolas" w:eastAsia="Times New Roman" w:hAnsi="Consolas" w:cs="Times New Roman"/>
+          <w:color w:val="CCCCCC"/>
+          <w:sz w:val="21"/>
+          <w:szCs w:val="21"/>
+          <w:lang w:val="en-US" w:eastAsia="fr-CH"/>
+        </w:rPr>
+        <w:t>&lt;</w:t>
+      </w:r>
+      <w:r>
+        <w:rPr>
+          <w:rFonts w:ascii="Consolas" w:eastAsia="Times New Roman" w:hAnsi="Consolas" w:cs="Times New Roman"/>
+          <w:color w:val="4EC9B0"/>
+          <w:sz w:val="21"/>
+          <w:szCs w:val="21"/>
+          <w:lang w:val="en-US" w:eastAsia="fr-CH"/>
+        </w:rPr>
+        <w:t>Reponse</w:t>
+      </w:r>
+      <w:r>
+        <w:rPr>
+          <w:rFonts w:ascii="Consolas" w:eastAsia="Times New Roman" w:hAnsi="Consolas" w:cs="Times New Roman"/>
+          <w:color w:val="CCCCCC"/>
+          <w:sz w:val="21"/>
+          <w:szCs w:val="21"/>
+          <w:lang w:val="en-US" w:eastAsia="fr-CH"/>
+        </w:rPr>
+        <w:t xml:space="preserve">&gt; </w:t>
+      </w:r>
+      <w:r>
+        <w:rPr>
+          <w:rFonts w:ascii="Consolas" w:eastAsia="Times New Roman" w:hAnsi="Consolas" w:cs="Times New Roman"/>
+          <w:color w:val="9CDCFE"/>
+          <w:sz w:val="21"/>
+          <w:szCs w:val="21"/>
+          <w:lang w:val="en-US" w:eastAsia="fr-CH"/>
+        </w:rPr>
+        <w:t>reponses</w:t>
+      </w:r>
+      <w:r>
+        <w:rPr>
+          <w:rFonts w:ascii="Consolas" w:eastAsia="Times New Roman" w:hAnsi="Consolas" w:cs="Times New Roman"/>
+          <w:color w:val="CCCCCC"/>
+          <w:sz w:val="21"/>
+          <w:szCs w:val="21"/>
+          <w:lang w:val="en-US" w:eastAsia="fr-CH"/>
+        </w:rPr>
+        <w:t xml:space="preserve"> </w:t>
+      </w:r>
+      <w:r>
+        <w:rPr>
+          <w:rFonts w:ascii="Consolas" w:eastAsia="Times New Roman" w:hAnsi="Consolas" w:cs="Times New Roman"/>
+          <w:color w:val="D4D4D4"/>
+          <w:sz w:val="21"/>
+          <w:szCs w:val="21"/>
+          <w:lang w:val="en-US" w:eastAsia="fr-CH"/>
+        </w:rPr>
+        <w:t>=</w:t>
+      </w:r>
+      <w:r>
+        <w:rPr>
+          <w:rFonts w:ascii="Consolas" w:eastAsia="Times New Roman" w:hAnsi="Consolas" w:cs="Times New Roman"/>
+          <w:color w:val="CCCCCC"/>
+          <w:sz w:val="21"/>
+          <w:szCs w:val="21"/>
+          <w:lang w:val="en-US" w:eastAsia="fr-CH"/>
+        </w:rPr>
+        <w:t xml:space="preserve"> (</w:t>
+      </w:r>
+      <w:r>
+        <w:rPr>
+          <w:rFonts w:ascii="Consolas" w:eastAsia="Times New Roman" w:hAnsi="Consolas" w:cs="Times New Roman"/>
+          <w:color w:val="4EC9B0"/>
+          <w:sz w:val="21"/>
+          <w:szCs w:val="21"/>
+          <w:lang w:val="en-US" w:eastAsia="fr-CH"/>
+        </w:rPr>
+        <w:t>List</w:t>
+      </w:r>
+      <w:r>
+        <w:rPr>
+          <w:rFonts w:ascii="Consolas" w:eastAsia="Times New Roman" w:hAnsi="Consolas" w:cs="Times New Roman"/>
+          <w:color w:val="D4D4D4"/>
+          <w:sz w:val="21"/>
+          <w:szCs w:val="21"/>
+          <w:lang w:val="en-US" w:eastAsia="fr-CH"/>
+        </w:rPr>
+        <w:t>&lt;</w:t>
+      </w:r>
+      <w:r>
+        <w:rPr>
+          <w:rFonts w:ascii="Consolas" w:eastAsia="Times New Roman" w:hAnsi="Consolas" w:cs="Times New Roman"/>
+          <w:color w:val="4EC9B0"/>
+          <w:sz w:val="21"/>
+          <w:szCs w:val="21"/>
+          <w:lang w:val="en-US" w:eastAsia="fr-CH"/>
+        </w:rPr>
+        <w:t>Reponse</w:t>
+      </w:r>
+      <w:r>
+        <w:rPr>
+          <w:rFonts w:ascii="Consolas" w:eastAsia="Times New Roman" w:hAnsi="Consolas" w:cs="Times New Roman"/>
+          <w:color w:val="D4D4D4"/>
+          <w:sz w:val="21"/>
+          <w:szCs w:val="21"/>
+          <w:lang w:val="en-US" w:eastAsia="fr-CH"/>
+        </w:rPr>
+        <w:t>&gt;</w:t>
+      </w:r>
+      <w:r>
+        <w:rPr>
+          <w:rFonts w:ascii="Consolas" w:eastAsia="Times New Roman" w:hAnsi="Consolas" w:cs="Times New Roman"/>
+          <w:color w:val="CCCCCC"/>
+          <w:sz w:val="21"/>
+          <w:szCs w:val="21"/>
+          <w:lang w:val="en-US" w:eastAsia="fr-CH"/>
+        </w:rPr>
+        <w:t xml:space="preserve">) </w:t>
+      </w:r>
+      <w:r>
+        <w:rPr>
+          <w:rFonts w:ascii="Consolas" w:eastAsia="Times New Roman" w:hAnsi="Consolas" w:cs="Times New Roman"/>
+          <w:color w:val="4FC1FF"/>
+          <w:sz w:val="21"/>
+          <w:szCs w:val="21"/>
+          <w:lang w:val="en-US" w:eastAsia="fr-CH"/>
+        </w:rPr>
+        <w:t>reponseRepository</w:t>
+      </w:r>
+      <w:r>
+        <w:rPr>
+          <w:rFonts w:ascii="Consolas" w:eastAsia="Times New Roman" w:hAnsi="Consolas" w:cs="Times New Roman"/>
+          <w:color w:val="CCCCCC"/>
+          <w:sz w:val="21"/>
+          <w:szCs w:val="21"/>
+          <w:lang w:val="en-US" w:eastAsia="fr-CH"/>
+        </w:rPr>
+        <w:t>.</w:t>
+      </w:r>
+      <w:r>
+        <w:rPr>
+          <w:rFonts w:ascii="Consolas" w:eastAsia="Times New Roman" w:hAnsi="Consolas" w:cs="Times New Roman"/>
+          <w:color w:val="DCDCAA"/>
+          <w:sz w:val="21"/>
+          <w:szCs w:val="21"/>
+          <w:lang w:val="en-US" w:eastAsia="fr-CH"/>
+        </w:rPr>
+        <w:t>findAll</w:t>
+      </w:r>
+      <w:r>
+        <w:rPr>
+          <w:rFonts w:ascii="Consolas" w:eastAsia="Times New Roman" w:hAnsi="Consolas" w:cs="Times New Roman"/>
+          <w:color w:val="CCCCCC"/>
+          <w:sz w:val="21"/>
+          <w:szCs w:val="21"/>
+          <w:lang w:val="en-US" w:eastAsia="fr-CH"/>
+        </w:rPr>
+        <w:t>();</w:t>
+      </w:r>
+    </w:p>
+    <w:p>
+      <w:pPr>
+        <w:shd w:val="clear" w:color="auto" w:fill="1F1F1F"/>
+        <w:spacing w:after="0" w:line="285" w:lineRule="atLeast"/>
+        <w:rPr>
+          <w:rFonts w:ascii="Consolas" w:eastAsia="Times New Roman" w:hAnsi="Consolas" w:cs="Times New Roman"/>
+          <w:color w:val="CCCCCC"/>
+          <w:sz w:val="21"/>
+          <w:szCs w:val="21"/>
+          <w:lang w:val="en-US" w:eastAsia="fr-CH"/>
+        </w:rPr>
+      </w:pPr>
+      <w:r>
+        <w:rPr>
+          <w:rFonts w:ascii="Consolas" w:eastAsia="Times New Roman" w:hAnsi="Consolas" w:cs="Times New Roman"/>
+          <w:color w:val="CCCCCC"/>
+          <w:sz w:val="21"/>
+          <w:szCs w:val="21"/>
+          <w:lang w:val="en-US" w:eastAsia="fr-CH"/>
+        </w:rPr>
+        <w:t xml:space="preserve">    </w:t>
+      </w:r>
+      <w:r>
+        <w:rPr>
+          <w:rFonts w:ascii="Consolas" w:eastAsia="Times New Roman" w:hAnsi="Consolas" w:cs="Times New Roman"/>
+          <w:color w:val="4EC9B0"/>
+          <w:sz w:val="21"/>
+          <w:szCs w:val="21"/>
+          <w:lang w:val="en-US" w:eastAsia="fr-CH"/>
+        </w:rPr>
+        <w:t>Map</w:t>
+      </w:r>
+      <w:r>
+        <w:rPr>
+          <w:rFonts w:ascii="Consolas" w:eastAsia="Times New Roman" w:hAnsi="Consolas" w:cs="Times New Roman"/>
+          <w:color w:val="CCCCCC"/>
+          <w:sz w:val="21"/>
+          <w:szCs w:val="21"/>
+          <w:lang w:val="en-US" w:eastAsia="fr-CH"/>
+        </w:rPr>
+        <w:t>&lt;</w:t>
+      </w:r>
+      <w:r>
+        <w:rPr>
+          <w:rFonts w:ascii="Consolas" w:eastAsia="Times New Roman" w:hAnsi="Consolas" w:cs="Times New Roman"/>
+          <w:color w:val="4EC9B0"/>
+          <w:sz w:val="21"/>
+          <w:szCs w:val="21"/>
+          <w:lang w:val="en-US" w:eastAsia="fr-CH"/>
+        </w:rPr>
+        <w:t>String</w:t>
+      </w:r>
+      <w:r>
+        <w:rPr>
+          <w:rFonts w:ascii="Consolas" w:eastAsia="Times New Roman" w:hAnsi="Consolas" w:cs="Times New Roman"/>
+          <w:color w:val="CCCCCC"/>
+          <w:sz w:val="21"/>
+          <w:szCs w:val="21"/>
+          <w:lang w:val="en-US" w:eastAsia="fr-CH"/>
+        </w:rPr>
+        <w:t xml:space="preserve">, </w:t>
+      </w:r>
+      <w:r>
+        <w:rPr>
+          <w:rFonts w:ascii="Consolas" w:eastAsia="Times New Roman" w:hAnsi="Consolas" w:cs="Times New Roman"/>
+          <w:color w:val="4EC9B0"/>
+          <w:sz w:val="21"/>
+          <w:szCs w:val="21"/>
+          <w:lang w:val="en-US" w:eastAsia="fr-CH"/>
+        </w:rPr>
+        <w:t>List</w:t>
+      </w:r>
+      <w:r>
+        <w:rPr>
+          <w:rFonts w:ascii="Consolas" w:eastAsia="Times New Roman" w:hAnsi="Consolas" w:cs="Times New Roman"/>
+          <w:color w:val="CCCCCC"/>
+          <w:sz w:val="21"/>
+          <w:szCs w:val="21"/>
+          <w:lang w:val="en-US" w:eastAsia="fr-CH"/>
+        </w:rPr>
+        <w:t>&lt;</w:t>
+      </w:r>
+      <w:r>
+        <w:rPr>
+          <w:rFonts w:ascii="Consolas" w:eastAsia="Times New Roman" w:hAnsi="Consolas" w:cs="Times New Roman"/>
+          <w:color w:val="4EC9B0"/>
+          <w:sz w:val="21"/>
+          <w:szCs w:val="21"/>
+          <w:lang w:val="en-US" w:eastAsia="fr-CH"/>
+        </w:rPr>
+        <w:t>String</w:t>
+      </w:r>
+      <w:r>
+        <w:rPr>
+          <w:rFonts w:ascii="Consolas" w:eastAsia="Times New Roman" w:hAnsi="Consolas" w:cs="Times New Roman"/>
+          <w:color w:val="CCCCCC"/>
+          <w:sz w:val="21"/>
+          <w:szCs w:val="21"/>
+          <w:lang w:val="en-US" w:eastAsia="fr-CH"/>
+        </w:rPr>
+        <w:t xml:space="preserve">&gt;&gt; </w:t>
+      </w:r>
+      <w:r>
+        <w:rPr>
+          <w:rFonts w:ascii="Consolas" w:eastAsia="Times New Roman" w:hAnsi="Consolas" w:cs="Times New Roman"/>
+          <w:color w:val="9CDCFE"/>
+          <w:sz w:val="21"/>
+          <w:szCs w:val="21"/>
+          <w:lang w:val="en-US" w:eastAsia="fr-CH"/>
+        </w:rPr>
+        <w:t>questionReponses</w:t>
+      </w:r>
+      <w:r>
+        <w:rPr>
+          <w:rFonts w:ascii="Consolas" w:eastAsia="Times New Roman" w:hAnsi="Consolas" w:cs="Times New Roman"/>
+          <w:color w:val="CCCCCC"/>
+          <w:sz w:val="21"/>
+          <w:szCs w:val="21"/>
+          <w:lang w:val="en-US" w:eastAsia="fr-CH"/>
+        </w:rPr>
+        <w:t xml:space="preserve"> </w:t>
+      </w:r>
+      <w:r>
+        <w:rPr>
+          <w:rFonts w:ascii="Consolas" w:eastAsia="Times New Roman" w:hAnsi="Consolas" w:cs="Times New Roman"/>
+          <w:color w:val="D4D4D4"/>
+          <w:sz w:val="21"/>
+          <w:szCs w:val="21"/>
+          <w:lang w:val="en-US" w:eastAsia="fr-CH"/>
+        </w:rPr>
+        <w:t>=</w:t>
+      </w:r>
+      <w:r>
+        <w:rPr>
+          <w:rFonts w:ascii="Consolas" w:eastAsia="Times New Roman" w:hAnsi="Consolas" w:cs="Times New Roman"/>
+          <w:color w:val="CCCCCC"/>
+          <w:sz w:val="21"/>
+          <w:szCs w:val="21"/>
+          <w:lang w:val="en-US" w:eastAsia="fr-CH"/>
+        </w:rPr>
+        <w:t xml:space="preserve"> </w:t>
+      </w:r>
+      <w:r>
+        <w:rPr>
+          <w:rFonts w:ascii="Consolas" w:eastAsia="Times New Roman" w:hAnsi="Consolas" w:cs="Times New Roman"/>
+          <w:color w:val="C586C0"/>
+          <w:sz w:val="21"/>
+          <w:szCs w:val="21"/>
+          <w:lang w:val="en-US" w:eastAsia="fr-CH"/>
+        </w:rPr>
+        <w:t>new</w:t>
+      </w:r>
+      <w:r>
+        <w:rPr>
+          <w:rFonts w:ascii="Consolas" w:eastAsia="Times New Roman" w:hAnsi="Consolas" w:cs="Times New Roman"/>
+          <w:color w:val="CCCCCC"/>
+          <w:sz w:val="21"/>
+          <w:szCs w:val="21"/>
+          <w:lang w:val="en-US" w:eastAsia="fr-CH"/>
+        </w:rPr>
+        <w:t xml:space="preserve"> </w:t>
+      </w:r>
+      <w:r>
+        <w:rPr>
+          <w:rFonts w:ascii="Consolas" w:eastAsia="Times New Roman" w:hAnsi="Consolas" w:cs="Times New Roman"/>
+          <w:color w:val="DCDCAA"/>
+          <w:sz w:val="21"/>
+          <w:szCs w:val="21"/>
+          <w:lang w:val="en-US" w:eastAsia="fr-CH"/>
+        </w:rPr>
+        <w:t>HashMap</w:t>
+      </w:r>
+      <w:r>
+        <w:rPr>
+          <w:rFonts w:ascii="Consolas" w:eastAsia="Times New Roman" w:hAnsi="Consolas" w:cs="Times New Roman"/>
+          <w:color w:val="CCCCCC"/>
+          <w:sz w:val="21"/>
+          <w:szCs w:val="21"/>
+          <w:lang w:val="en-US" w:eastAsia="fr-CH"/>
+        </w:rPr>
+        <w:t>&lt;&gt;();</w:t>
+      </w:r>
+    </w:p>
+    <w:p>
+      <w:pPr>
+        <w:shd w:val="clear" w:color="auto" w:fill="1F1F1F"/>
+        <w:spacing w:after="0" w:line="285" w:lineRule="atLeast"/>
+        <w:rPr>
+          <w:rFonts w:ascii="Consolas" w:eastAsia="Times New Roman" w:hAnsi="Consolas" w:cs="Times New Roman"/>
+          <w:color w:val="CCCCCC"/>
+          <w:sz w:val="21"/>
+          <w:szCs w:val="21"/>
+          <w:lang w:val="en-US" w:eastAsia="fr-CH"/>
+        </w:rPr>
+      </w:pPr>
+    </w:p>
+    <w:p>
+      <w:pPr>
+        <w:shd w:val="clear" w:color="auto" w:fill="1F1F1F"/>
+        <w:spacing w:after="0" w:line="285" w:lineRule="atLeast"/>
+        <w:rPr>
+          <w:rFonts w:ascii="Consolas" w:eastAsia="Times New Roman" w:hAnsi="Consolas" w:cs="Times New Roman"/>
+          <w:color w:val="CCCCCC"/>
+          <w:sz w:val="21"/>
+          <w:szCs w:val="21"/>
+          <w:lang w:val="en-US" w:eastAsia="fr-CH"/>
+        </w:rPr>
+      </w:pPr>
+      <w:r>
+        <w:rPr>
+          <w:rFonts w:ascii="Consolas" w:eastAsia="Times New Roman" w:hAnsi="Consolas" w:cs="Times New Roman"/>
+          <w:color w:val="CCCCCC"/>
+          <w:sz w:val="21"/>
+          <w:szCs w:val="21"/>
+          <w:lang w:val="en-US" w:eastAsia="fr-CH"/>
+        </w:rPr>
+        <w:t xml:space="preserve">    </w:t>
+      </w:r>
+      <w:r>
+        <w:rPr>
+          <w:rFonts w:ascii="Consolas" w:eastAsia="Times New Roman" w:hAnsi="Consolas" w:cs="Times New Roman"/>
+          <w:color w:val="C586C0"/>
+          <w:sz w:val="21"/>
+          <w:szCs w:val="21"/>
+          <w:lang w:val="en-US" w:eastAsia="fr-CH"/>
+        </w:rPr>
+        <w:t>for</w:t>
+      </w:r>
+      <w:r>
+        <w:rPr>
+          <w:rFonts w:ascii="Consolas" w:eastAsia="Times New Roman" w:hAnsi="Consolas" w:cs="Times New Roman"/>
+          <w:color w:val="CCCCCC"/>
+          <w:sz w:val="21"/>
+          <w:szCs w:val="21"/>
+          <w:lang w:val="en-US" w:eastAsia="fr-CH"/>
+        </w:rPr>
+        <w:t xml:space="preserve"> (</w:t>
+      </w:r>
+      <w:r>
+        <w:rPr>
+          <w:rFonts w:ascii="Consolas" w:eastAsia="Times New Roman" w:hAnsi="Consolas" w:cs="Times New Roman"/>
+          <w:color w:val="4EC9B0"/>
+          <w:sz w:val="21"/>
+          <w:szCs w:val="21"/>
+          <w:lang w:val="en-US" w:eastAsia="fr-CH"/>
+        </w:rPr>
+        <w:t>Reponse</w:t>
+      </w:r>
+      <w:r>
+        <w:rPr>
+          <w:rFonts w:ascii="Consolas" w:eastAsia="Times New Roman" w:hAnsi="Consolas" w:cs="Times New Roman"/>
+          <w:color w:val="CCCCCC"/>
+          <w:sz w:val="21"/>
+          <w:szCs w:val="21"/>
+          <w:lang w:val="en-US" w:eastAsia="fr-CH"/>
+        </w:rPr>
+        <w:t xml:space="preserve"> </w:t>
+      </w:r>
+      <w:r>
+        <w:rPr>
+          <w:rFonts w:ascii="Consolas" w:eastAsia="Times New Roman" w:hAnsi="Consolas" w:cs="Times New Roman"/>
+          <w:color w:val="9CDCFE"/>
+          <w:sz w:val="21"/>
+          <w:szCs w:val="21"/>
+          <w:lang w:val="en-US" w:eastAsia="fr-CH"/>
+        </w:rPr>
+        <w:t>reponse</w:t>
+      </w:r>
+      <w:r>
+        <w:rPr>
+          <w:rFonts w:ascii="Consolas" w:eastAsia="Times New Roman" w:hAnsi="Consolas" w:cs="Times New Roman"/>
+          <w:color w:val="CCCCCC"/>
+          <w:sz w:val="21"/>
+          <w:szCs w:val="21"/>
+          <w:lang w:val="en-US" w:eastAsia="fr-CH"/>
+        </w:rPr>
+        <w:t xml:space="preserve"> </w:t>
+      </w:r>
+      <w:r>
+        <w:rPr>
+          <w:rFonts w:ascii="Consolas" w:eastAsia="Times New Roman" w:hAnsi="Consolas" w:cs="Times New Roman"/>
+          <w:color w:val="C586C0"/>
+          <w:sz w:val="21"/>
+          <w:szCs w:val="21"/>
+          <w:lang w:val="en-US" w:eastAsia="fr-CH"/>
+        </w:rPr>
+        <w:t>:</w:t>
+      </w:r>
+      <w:r>
+        <w:rPr>
+          <w:rFonts w:ascii="Consolas" w:eastAsia="Times New Roman" w:hAnsi="Consolas" w:cs="Times New Roman"/>
+          <w:color w:val="CCCCCC"/>
+          <w:sz w:val="21"/>
+          <w:szCs w:val="21"/>
+          <w:lang w:val="en-US" w:eastAsia="fr-CH"/>
+        </w:rPr>
+        <w:t xml:space="preserve"> </w:t>
+      </w:r>
+      <w:r>
+        <w:rPr>
+          <w:rFonts w:ascii="Consolas" w:eastAsia="Times New Roman" w:hAnsi="Consolas" w:cs="Times New Roman"/>
+          <w:color w:val="9CDCFE"/>
+          <w:sz w:val="21"/>
+          <w:szCs w:val="21"/>
+          <w:lang w:val="en-US" w:eastAsia="fr-CH"/>
+        </w:rPr>
+        <w:t>reponses</w:t>
+      </w:r>
+      <w:r>
+        <w:rPr>
+          <w:rFonts w:ascii="Consolas" w:eastAsia="Times New Roman" w:hAnsi="Consolas" w:cs="Times New Roman"/>
+          <w:color w:val="CCCCCC"/>
+          <w:sz w:val="21"/>
+          <w:szCs w:val="21"/>
+          <w:lang w:val="en-US" w:eastAsia="fr-CH"/>
+        </w:rPr>
+        <w:t>) {</w:t>
+      </w:r>
+    </w:p>
+    <w:p>
+      <w:pPr>
+        <w:shd w:val="clear" w:color="auto" w:fill="1F1F1F"/>
+        <w:spacing w:after="0" w:line="285" w:lineRule="atLeast"/>
+        <w:rPr>
+          <w:rFonts w:ascii="Consolas" w:eastAsia="Times New Roman" w:hAnsi="Consolas" w:cs="Times New Roman"/>
+          <w:color w:val="CCCCCC"/>
+          <w:sz w:val="21"/>
+          <w:szCs w:val="21"/>
+          <w:lang w:val="en-US" w:eastAsia="fr-CH"/>
+        </w:rPr>
+      </w:pPr>
+      <w:r>
+        <w:rPr>
+          <w:rFonts w:ascii="Consolas" w:eastAsia="Times New Roman" w:hAnsi="Consolas" w:cs="Times New Roman"/>
+          <w:color w:val="CCCCCC"/>
+          <w:sz w:val="21"/>
+          <w:szCs w:val="21"/>
+          <w:lang w:val="en-US" w:eastAsia="fr-CH"/>
+        </w:rPr>
         <w:t xml:space="preserve">        </w:t>
+      </w:r>
+      <w:r>
+        <w:rPr>
+          <w:rFonts w:ascii="Consolas" w:eastAsia="Times New Roman" w:hAnsi="Consolas" w:cs="Times New Roman"/>
+          <w:color w:val="4EC9B0"/>
+          <w:sz w:val="21"/>
+          <w:szCs w:val="21"/>
+          <w:lang w:val="en-US" w:eastAsia="fr-CH"/>
+        </w:rPr>
+        <w:t>String</w:t>
+      </w:r>
+      <w:r>
+        <w:rPr>
+          <w:rFonts w:ascii="Consolas" w:eastAsia="Times New Roman" w:hAnsi="Consolas" w:cs="Times New Roman"/>
+          <w:color w:val="CCCCCC"/>
+          <w:sz w:val="21"/>
+          <w:szCs w:val="21"/>
+          <w:lang w:val="en-US" w:eastAsia="fr-CH"/>
+        </w:rPr>
+        <w:t xml:space="preserve"> </w:t>
+      </w:r>
+      <w:r>
+        <w:rPr>
+          <w:rFonts w:ascii="Consolas" w:eastAsia="Times New Roman" w:hAnsi="Consolas" w:cs="Times New Roman"/>
+          <w:color w:val="9CDCFE"/>
+          <w:sz w:val="21"/>
+          <w:szCs w:val="21"/>
+          <w:lang w:val="en-US" w:eastAsia="fr-CH"/>
+        </w:rPr>
+        <w:t>question</w:t>
+      </w:r>
+      <w:r>
+        <w:rPr>
+          <w:rFonts w:ascii="Consolas" w:eastAsia="Times New Roman" w:hAnsi="Consolas" w:cs="Times New Roman"/>
+          <w:color w:val="CCCCCC"/>
+          <w:sz w:val="21"/>
+          <w:szCs w:val="21"/>
+          <w:lang w:val="en-US" w:eastAsia="fr-CH"/>
+        </w:rPr>
+        <w:t xml:space="preserve"> </w:t>
+      </w:r>
+      <w:r>
+        <w:rPr>
+          <w:rFonts w:ascii="Consolas" w:eastAsia="Times New Roman" w:hAnsi="Consolas" w:cs="Times New Roman"/>
+          <w:color w:val="D4D4D4"/>
+          <w:sz w:val="21"/>
+          <w:szCs w:val="21"/>
+          <w:lang w:val="en-US" w:eastAsia="fr-CH"/>
+        </w:rPr>
+        <w:t>=</w:t>
+      </w:r>
+      <w:r>
+        <w:rPr>
+          <w:rFonts w:ascii="Consolas" w:eastAsia="Times New Roman" w:hAnsi="Consolas" w:cs="Times New Roman"/>
+          <w:color w:val="CCCCCC"/>
+          <w:sz w:val="21"/>
+          <w:szCs w:val="21"/>
+          <w:lang w:val="en-US" w:eastAsia="fr-CH"/>
+        </w:rPr>
+        <w:t xml:space="preserve"> </w:t>
+      </w:r>
+      <w:r>
+        <w:rPr>
+          <w:rFonts w:ascii="Consolas" w:eastAsia="Times New Roman" w:hAnsi="Consolas" w:cs="Times New Roman"/>
+          <w:color w:val="9CDCFE"/>
+          <w:sz w:val="21"/>
+          <w:szCs w:val="21"/>
+          <w:lang w:val="en-US" w:eastAsia="fr-CH"/>
+        </w:rPr>
+        <w:t>reponse</w:t>
+      </w:r>
+      <w:r>
+        <w:rPr>
+          <w:rFonts w:ascii="Consolas" w:eastAsia="Times New Roman" w:hAnsi="Consolas" w:cs="Times New Roman"/>
+          <w:color w:val="CCCCCC"/>
+          <w:sz w:val="21"/>
+          <w:szCs w:val="21"/>
+          <w:lang w:val="en-US" w:eastAsia="fr-CH"/>
+        </w:rPr>
+        <w:t>.</w:t>
+      </w:r>
+      <w:r>
+        <w:rPr>
+          <w:rFonts w:ascii="Consolas" w:eastAsia="Times New Roman" w:hAnsi="Consolas" w:cs="Times New Roman"/>
+          <w:color w:val="DCDCAA"/>
+          <w:sz w:val="21"/>
+          <w:szCs w:val="21"/>
+          <w:lang w:val="en-US" w:eastAsia="fr-CH"/>
+        </w:rPr>
+        <w:t>getQuestion</w:t>
+      </w:r>
+      <w:r>
+        <w:rPr>
+          <w:rFonts w:ascii="Consolas" w:eastAsia="Times New Roman" w:hAnsi="Consolas" w:cs="Times New Roman"/>
+          <w:color w:val="CCCCCC"/>
+          <w:sz w:val="21"/>
+          <w:szCs w:val="21"/>
+          <w:lang w:val="en-US" w:eastAsia="fr-CH"/>
+        </w:rPr>
+        <w:t>().</w:t>
+      </w:r>
+      <w:r>
+        <w:rPr>
+          <w:rFonts w:ascii="Consolas" w:eastAsia="Times New Roman" w:hAnsi="Consolas" w:cs="Times New Roman"/>
+          <w:color w:val="DCDCAA"/>
+          <w:sz w:val="21"/>
+          <w:szCs w:val="21"/>
+          <w:lang w:val="en-US" w:eastAsia="fr-CH"/>
+        </w:rPr>
+        <w:t>getEnoncer</w:t>
+      </w:r>
+      <w:r>
+        <w:rPr>
+          <w:rFonts w:ascii="Consolas" w:eastAsia="Times New Roman" w:hAnsi="Consolas" w:cs="Times New Roman"/>
+          <w:color w:val="CCCCCC"/>
+          <w:sz w:val="21"/>
+          <w:szCs w:val="21"/>
+          <w:lang w:val="en-US" w:eastAsia="fr-CH"/>
+        </w:rPr>
+        <w:t>();</w:t>
+      </w:r>
+    </w:p>
+    <w:p>
+      <w:pPr>
+        <w:shd w:val="clear" w:color="auto" w:fill="1F1F1F"/>
+        <w:spacing w:after="0" w:line="285" w:lineRule="atLeast"/>
+        <w:rPr>
+          <w:rFonts w:ascii="Consolas" w:eastAsia="Times New Roman" w:hAnsi="Consolas" w:cs="Times New Roman"/>
+          <w:color w:val="CCCCCC"/>
+          <w:sz w:val="21"/>
+          <w:szCs w:val="21"/>
+          <w:lang w:val="en-US" w:eastAsia="fr-CH"/>
+        </w:rPr>
+      </w:pPr>
+      <w:r>
+        <w:rPr>
+          <w:rFonts w:ascii="Consolas" w:eastAsia="Times New Roman" w:hAnsi="Consolas" w:cs="Times New Roman"/>
+          <w:color w:val="CCCCCC"/>
+          <w:sz w:val="21"/>
+          <w:szCs w:val="21"/>
+          <w:lang w:val="en-US" w:eastAsia="fr-CH"/>
+        </w:rPr>
+        <w:t xml:space="preserve">        </w:t>
+      </w:r>
+      <w:r>
+        <w:rPr>
+          <w:rFonts w:ascii="Consolas" w:eastAsia="Times New Roman" w:hAnsi="Consolas" w:cs="Times New Roman"/>
+          <w:color w:val="C586C0"/>
+          <w:sz w:val="21"/>
+          <w:szCs w:val="21"/>
+          <w:lang w:val="en-US" w:eastAsia="fr-CH"/>
+        </w:rPr>
+        <w:t>if</w:t>
+      </w:r>
+      <w:r>
+        <w:rPr>
+          <w:rFonts w:ascii="Consolas" w:eastAsia="Times New Roman" w:hAnsi="Consolas" w:cs="Times New Roman"/>
+          <w:color w:val="CCCCCC"/>
+          <w:sz w:val="21"/>
+          <w:szCs w:val="21"/>
+          <w:lang w:val="en-US" w:eastAsia="fr-CH"/>
+        </w:rPr>
+        <w:t xml:space="preserve"> (</w:t>
+      </w:r>
+      <w:r>
+        <w:rPr>
+          <w:rFonts w:ascii="Consolas" w:eastAsia="Times New Roman" w:hAnsi="Consolas" w:cs="Times New Roman"/>
+          <w:color w:val="D4D4D4"/>
+          <w:sz w:val="21"/>
+          <w:szCs w:val="21"/>
+          <w:lang w:val="en-US" w:eastAsia="fr-CH"/>
+        </w:rPr>
+        <w:t>!</w:t>
+      </w:r>
+      <w:r>
+        <w:rPr>
+          <w:rFonts w:ascii="Consolas" w:eastAsia="Times New Roman" w:hAnsi="Consolas" w:cs="Times New Roman"/>
+          <w:color w:val="9CDCFE"/>
+          <w:sz w:val="21"/>
+          <w:szCs w:val="21"/>
+          <w:lang w:val="en-US" w:eastAsia="fr-CH"/>
+        </w:rPr>
+        <w:t>questionReponses</w:t>
+      </w:r>
+      <w:r>
+        <w:rPr>
+          <w:rFonts w:ascii="Consolas" w:eastAsia="Times New Roman" w:hAnsi="Consolas" w:cs="Times New Roman"/>
+          <w:color w:val="CCCCCC"/>
+          <w:sz w:val="21"/>
+          <w:szCs w:val="21"/>
+          <w:lang w:val="en-US" w:eastAsia="fr-CH"/>
+        </w:rPr>
+        <w:t>.</w:t>
+      </w:r>
+      <w:r>
+        <w:rPr>
+          <w:rFonts w:ascii="Consolas" w:eastAsia="Times New Roman" w:hAnsi="Consolas" w:cs="Times New Roman"/>
+          <w:color w:val="DCDCAA"/>
+          <w:sz w:val="21"/>
+          <w:szCs w:val="21"/>
+          <w:lang w:val="en-US" w:eastAsia="fr-CH"/>
+        </w:rPr>
+        <w:t>containsKey</w:t>
+      </w:r>
+      <w:r>
+        <w:rPr>
+          <w:rFonts w:ascii="Consolas" w:eastAsia="Times New Roman" w:hAnsi="Consolas" w:cs="Times New Roman"/>
+          <w:color w:val="CCCCCC"/>
+          <w:sz w:val="21"/>
+          <w:szCs w:val="21"/>
+          <w:lang w:val="en-US" w:eastAsia="fr-CH"/>
+        </w:rPr>
+        <w:t>(</w:t>
+      </w:r>
+      <w:r>
+        <w:rPr>
+          <w:rFonts w:ascii="Consolas" w:eastAsia="Times New Roman" w:hAnsi="Consolas" w:cs="Times New Roman"/>
+          <w:color w:val="9CDCFE"/>
+          <w:sz w:val="21"/>
+          <w:szCs w:val="21"/>
+          <w:lang w:val="en-US" w:eastAsia="fr-CH"/>
+        </w:rPr>
+        <w:t>question</w:t>
+      </w:r>
+      <w:r>
+        <w:rPr>
+          <w:rFonts w:ascii="Consolas" w:eastAsia="Times New Roman" w:hAnsi="Consolas" w:cs="Times New Roman"/>
+          <w:color w:val="CCCCCC"/>
+          <w:sz w:val="21"/>
+          <w:szCs w:val="21"/>
+          <w:lang w:val="en-US" w:eastAsia="fr-CH"/>
+        </w:rPr>
+        <w:t>)) {</w:t>
+      </w:r>
+    </w:p>
+    <w:p>
+      <w:pPr>
+        <w:shd w:val="clear" w:color="auto" w:fill="1F1F1F"/>
+        <w:spacing w:after="0" w:line="285" w:lineRule="atLeast"/>
+        <w:rPr>
+          <w:rFonts w:ascii="Consolas" w:eastAsia="Times New Roman" w:hAnsi="Consolas" w:cs="Times New Roman"/>
+          <w:color w:val="CCCCCC"/>
+          <w:sz w:val="21"/>
+          <w:szCs w:val="21"/>
+          <w:lang w:val="en-US" w:eastAsia="fr-CH"/>
+        </w:rPr>
+      </w:pPr>
+      <w:r>
+        <w:rPr>
+          <w:rFonts w:ascii="Consolas" w:eastAsia="Times New Roman" w:hAnsi="Consolas" w:cs="Times New Roman"/>
+          <w:color w:val="CCCCCC"/>
+          <w:sz w:val="21"/>
+          <w:szCs w:val="21"/>
+          <w:lang w:val="en-US" w:eastAsia="fr-CH"/>
+        </w:rPr>
+        <w:t xml:space="preserve">            </w:t>
+      </w:r>
+      <w:r>
+        <w:rPr>
+          <w:rFonts w:ascii="Consolas" w:eastAsia="Times New Roman" w:hAnsi="Consolas" w:cs="Times New Roman"/>
+          <w:color w:val="9CDCFE"/>
+          <w:sz w:val="21"/>
+          <w:szCs w:val="21"/>
+          <w:lang w:val="en-US" w:eastAsia="fr-CH"/>
+        </w:rPr>
+        <w:t>questionReponses</w:t>
+      </w:r>
+      <w:r>
+        <w:rPr>
+          <w:rFonts w:ascii="Consolas" w:eastAsia="Times New Roman" w:hAnsi="Consolas" w:cs="Times New Roman"/>
+          <w:color w:val="CCCCCC"/>
+          <w:sz w:val="21"/>
+          <w:szCs w:val="21"/>
+          <w:lang w:val="en-US" w:eastAsia="fr-CH"/>
+        </w:rPr>
+        <w:t>.</w:t>
+      </w:r>
+      <w:r>
+        <w:rPr>
+          <w:rFonts w:ascii="Consolas" w:eastAsia="Times New Roman" w:hAnsi="Consolas" w:cs="Times New Roman"/>
+          <w:color w:val="DCDCAA"/>
+          <w:sz w:val="21"/>
+          <w:szCs w:val="21"/>
+          <w:lang w:val="en-US" w:eastAsia="fr-CH"/>
+        </w:rPr>
+        <w:t>put</w:t>
+      </w:r>
+      <w:r>
+        <w:rPr>
+          <w:rFonts w:ascii="Consolas" w:eastAsia="Times New Roman" w:hAnsi="Consolas" w:cs="Times New Roman"/>
+          <w:color w:val="CCCCCC"/>
+          <w:sz w:val="21"/>
+          <w:szCs w:val="21"/>
+          <w:lang w:val="en-US" w:eastAsia="fr-CH"/>
+        </w:rPr>
+        <w:t>(</w:t>
+      </w:r>
+      <w:r>
+        <w:rPr>
+          <w:rFonts w:ascii="Consolas" w:eastAsia="Times New Roman" w:hAnsi="Consolas" w:cs="Times New Roman"/>
+          <w:color w:val="9CDCFE"/>
+          <w:sz w:val="21"/>
+          <w:szCs w:val="21"/>
+          <w:lang w:val="en-US" w:eastAsia="fr-CH"/>
+        </w:rPr>
+        <w:t>question</w:t>
+      </w:r>
+      <w:r>
+        <w:rPr>
+          <w:rFonts w:ascii="Consolas" w:eastAsia="Times New Roman" w:hAnsi="Consolas" w:cs="Times New Roman"/>
+          <w:color w:val="CCCCCC"/>
+          <w:sz w:val="21"/>
+          <w:szCs w:val="21"/>
+          <w:lang w:val="en-US" w:eastAsia="fr-CH"/>
+        </w:rPr>
+        <w:t xml:space="preserve">, </w:t>
+      </w:r>
+      <w:r>
+        <w:rPr>
+          <w:rFonts w:ascii="Consolas" w:eastAsia="Times New Roman" w:hAnsi="Consolas" w:cs="Times New Roman"/>
+          <w:color w:val="C586C0"/>
+          <w:sz w:val="21"/>
+          <w:szCs w:val="21"/>
+          <w:lang w:val="en-US" w:eastAsia="fr-CH"/>
+        </w:rPr>
+        <w:t>new</w:t>
+      </w:r>
+      <w:r>
+        <w:rPr>
+          <w:rFonts w:ascii="Consolas" w:eastAsia="Times New Roman" w:hAnsi="Consolas" w:cs="Times New Roman"/>
+          <w:color w:val="CCCCCC"/>
+          <w:sz w:val="21"/>
+          <w:szCs w:val="21"/>
+          <w:lang w:val="en-US" w:eastAsia="fr-CH"/>
+        </w:rPr>
+        <w:t xml:space="preserve"> </w:t>
+      </w:r>
+      <w:r>
+        <w:rPr>
+          <w:rFonts w:ascii="Consolas" w:eastAsia="Times New Roman" w:hAnsi="Consolas" w:cs="Times New Roman"/>
+          <w:color w:val="DCDCAA"/>
+          <w:sz w:val="21"/>
+          <w:szCs w:val="21"/>
+          <w:lang w:val="en-US" w:eastAsia="fr-CH"/>
+        </w:rPr>
+        <w:t>ArrayList</w:t>
+      </w:r>
+      <w:r>
+        <w:rPr>
+          <w:rFonts w:ascii="Consolas" w:eastAsia="Times New Roman" w:hAnsi="Consolas" w:cs="Times New Roman"/>
+          <w:color w:val="CCCCCC"/>
+          <w:sz w:val="21"/>
+          <w:szCs w:val="21"/>
+          <w:lang w:val="en-US" w:eastAsia="fr-CH"/>
+        </w:rPr>
+        <w:t>&lt;&gt;());</w:t>
+      </w:r>
+    </w:p>
+    <w:p>
+      <w:pPr>
+        <w:shd w:val="clear" w:color="auto" w:fill="1F1F1F"/>
+        <w:spacing w:after="0" w:line="285" w:lineRule="atLeast"/>
+        <w:rPr>
+          <w:rFonts w:ascii="Consolas" w:eastAsia="Times New Roman" w:hAnsi="Consolas" w:cs="Times New Roman"/>
+          <w:color w:val="CCCCCC"/>
+          <w:sz w:val="21"/>
+          <w:szCs w:val="21"/>
+          <w:lang w:val="en-US" w:eastAsia="fr-CH"/>
+        </w:rPr>
+      </w:pPr>
+      <w:r>
+        <w:rPr>
+          <w:rFonts w:ascii="Consolas" w:eastAsia="Times New Roman" w:hAnsi="Consolas" w:cs="Times New Roman"/>
+          <w:color w:val="CCCCCC"/>
+          <w:sz w:val="21"/>
+          <w:szCs w:val="21"/>
+          <w:lang w:val="en-US" w:eastAsia="fr-CH"/>
+        </w:rPr>
+        <w:t>        }</w:t>
+      </w:r>
+    </w:p>
+    <w:p>
+      <w:pPr>
+        <w:shd w:val="clear" w:color="auto" w:fill="1F1F1F"/>
+        <w:spacing w:after="0" w:line="285" w:lineRule="atLeast"/>
+        <w:rPr>
+          <w:rFonts w:ascii="Consolas" w:eastAsia="Times New Roman" w:hAnsi="Consolas" w:cs="Times New Roman"/>
+          <w:color w:val="CCCCCC"/>
+          <w:sz w:val="21"/>
+          <w:szCs w:val="21"/>
+          <w:lang w:val="en-US" w:eastAsia="fr-CH"/>
+        </w:rPr>
+      </w:pPr>
+      <w:r>
+        <w:rPr>
+          <w:rFonts w:ascii="Consolas" w:eastAsia="Times New Roman" w:hAnsi="Consolas" w:cs="Times New Roman"/>
+          <w:color w:val="CCCCCC"/>
+          <w:sz w:val="21"/>
+          <w:szCs w:val="21"/>
+          <w:lang w:val="en-US" w:eastAsia="fr-CH"/>
+        </w:rPr>
+        <w:t xml:space="preserve">        </w:t>
+      </w:r>
+      <w:r>
+        <w:rPr>
+          <w:rFonts w:ascii="Consolas" w:eastAsia="Times New Roman" w:hAnsi="Consolas" w:cs="Times New Roman"/>
+          <w:color w:val="9CDCFE"/>
+          <w:sz w:val="21"/>
+          <w:szCs w:val="21"/>
+          <w:lang w:val="en-US" w:eastAsia="fr-CH"/>
+        </w:rPr>
+        <w:t>questionReponses</w:t>
+      </w:r>
+      <w:r>
+        <w:rPr>
+          <w:rFonts w:ascii="Consolas" w:eastAsia="Times New Roman" w:hAnsi="Consolas" w:cs="Times New Roman"/>
+          <w:color w:val="CCCCCC"/>
+          <w:sz w:val="21"/>
+          <w:szCs w:val="21"/>
+          <w:lang w:val="en-US" w:eastAsia="fr-CH"/>
+        </w:rPr>
+        <w:t>.</w:t>
+      </w:r>
+      <w:r>
+        <w:rPr>
+          <w:rFonts w:ascii="Consolas" w:eastAsia="Times New Roman" w:hAnsi="Consolas" w:cs="Times New Roman"/>
+          <w:color w:val="DCDCAA"/>
+          <w:sz w:val="21"/>
+          <w:szCs w:val="21"/>
+          <w:lang w:val="en-US" w:eastAsia="fr-CH"/>
+        </w:rPr>
+        <w:t>get</w:t>
+      </w:r>
+      <w:r>
+        <w:rPr>
+          <w:rFonts w:ascii="Consolas" w:eastAsia="Times New Roman" w:hAnsi="Consolas" w:cs="Times New Roman"/>
+          <w:color w:val="CCCCCC"/>
+          <w:sz w:val="21"/>
+          <w:szCs w:val="21"/>
+          <w:lang w:val="en-US" w:eastAsia="fr-CH"/>
+        </w:rPr>
+        <w:t>(</w:t>
+      </w:r>
+      <w:r>
+        <w:rPr>
+          <w:rFonts w:ascii="Consolas" w:eastAsia="Times New Roman" w:hAnsi="Consolas" w:cs="Times New Roman"/>
+          <w:color w:val="9CDCFE"/>
+          <w:sz w:val="21"/>
+          <w:szCs w:val="21"/>
+          <w:lang w:val="en-US" w:eastAsia="fr-CH"/>
+        </w:rPr>
+        <w:t>question</w:t>
+      </w:r>
+      <w:r>
+        <w:rPr>
+          <w:rFonts w:ascii="Consolas" w:eastAsia="Times New Roman" w:hAnsi="Consolas" w:cs="Times New Roman"/>
+          <w:color w:val="CCCCCC"/>
+          <w:sz w:val="21"/>
+          <w:szCs w:val="21"/>
+          <w:lang w:val="en-US" w:eastAsia="fr-CH"/>
+        </w:rPr>
+        <w:t>).</w:t>
+      </w:r>
+      <w:r>
+        <w:rPr>
+          <w:rFonts w:ascii="Consolas" w:eastAsia="Times New Roman" w:hAnsi="Consolas" w:cs="Times New Roman"/>
+          <w:color w:val="DCDCAA"/>
+          <w:sz w:val="21"/>
+          <w:szCs w:val="21"/>
+          <w:lang w:val="en-US" w:eastAsia="fr-CH"/>
+        </w:rPr>
+        <w:t>add</w:t>
+      </w:r>
+      <w:r>
+        <w:rPr>
+          <w:rFonts w:ascii="Consolas" w:eastAsia="Times New Roman" w:hAnsi="Consolas" w:cs="Times New Roman"/>
+          <w:color w:val="CCCCCC"/>
+          <w:sz w:val="21"/>
+          <w:szCs w:val="21"/>
+          <w:lang w:val="en-US" w:eastAsia="fr-CH"/>
+        </w:rPr>
+        <w:t>(</w:t>
+      </w:r>
+      <w:r>
+        <w:rPr>
+          <w:rFonts w:ascii="Consolas" w:eastAsia="Times New Roman" w:hAnsi="Consolas" w:cs="Times New Roman"/>
+          <w:color w:val="9CDCFE"/>
+          <w:sz w:val="21"/>
+          <w:szCs w:val="21"/>
+          <w:lang w:val="en-US" w:eastAsia="fr-CH"/>
+        </w:rPr>
+        <w:t>reponse</w:t>
+      </w:r>
+      <w:r>
+        <w:rPr>
+          <w:rFonts w:ascii="Consolas" w:eastAsia="Times New Roman" w:hAnsi="Consolas" w:cs="Times New Roman"/>
+          <w:color w:val="CCCCCC"/>
+          <w:sz w:val="21"/>
+          <w:szCs w:val="21"/>
+          <w:lang w:val="en-US" w:eastAsia="fr-CH"/>
+        </w:rPr>
+        <w:t>.</w:t>
+      </w:r>
+      <w:r>
+        <w:rPr>
+          <w:rFonts w:ascii="Consolas" w:eastAsia="Times New Roman" w:hAnsi="Consolas" w:cs="Times New Roman"/>
+          <w:color w:val="DCDCAA"/>
+          <w:sz w:val="21"/>
+          <w:szCs w:val="21"/>
+          <w:lang w:val="en-US" w:eastAsia="fr-CH"/>
+        </w:rPr>
+        <w:t>getReponse</w:t>
+      </w:r>
+      <w:r>
+        <w:rPr>
+          <w:rFonts w:ascii="Consolas" w:eastAsia="Times New Roman" w:hAnsi="Consolas" w:cs="Times New Roman"/>
+          <w:color w:val="CCCCCC"/>
+          <w:sz w:val="21"/>
+          <w:szCs w:val="21"/>
+          <w:lang w:val="en-US" w:eastAsia="fr-CH"/>
+        </w:rPr>
+        <w:t>());</w:t>
+      </w:r>
+    </w:p>
+    <w:p>
+      <w:pPr>
+        <w:shd w:val="clear" w:color="auto" w:fill="1F1F1F"/>
+        <w:spacing w:after="0" w:line="285" w:lineRule="atLeast"/>
+        <w:rPr>
+          <w:rFonts w:ascii="Consolas" w:eastAsia="Times New Roman" w:hAnsi="Consolas" w:cs="Times New Roman"/>
+          <w:color w:val="CCCCCC"/>
+          <w:sz w:val="21"/>
+          <w:szCs w:val="21"/>
+          <w:lang w:val="en-US" w:eastAsia="fr-CH"/>
+        </w:rPr>
+      </w:pPr>
+      <w:r>
+        <w:rPr>
+          <w:rFonts w:ascii="Consolas" w:eastAsia="Times New Roman" w:hAnsi="Consolas" w:cs="Times New Roman"/>
+          <w:color w:val="CCCCCC"/>
+          <w:sz w:val="21"/>
+          <w:szCs w:val="21"/>
+          <w:lang w:val="en-US" w:eastAsia="fr-CH"/>
+        </w:rPr>
+        <w:t>    }</w:t>
+      </w:r>
+    </w:p>
+    <w:p>
+      <w:pPr>
+        <w:shd w:val="clear" w:color="auto" w:fill="1F1F1F"/>
+        <w:spacing w:after="0" w:line="285" w:lineRule="atLeast"/>
+        <w:rPr>
+          <w:rFonts w:ascii="Consolas" w:eastAsia="Times New Roman" w:hAnsi="Consolas" w:cs="Times New Roman"/>
+          <w:color w:val="CCCCCC"/>
+          <w:sz w:val="21"/>
+          <w:szCs w:val="21"/>
+          <w:lang w:val="en-US" w:eastAsia="fr-CH"/>
+        </w:rPr>
+      </w:pPr>
+    </w:p>
+    <w:p>
+      <w:pPr>
+        <w:shd w:val="clear" w:color="auto" w:fill="1F1F1F"/>
+        <w:spacing w:after="0" w:line="285" w:lineRule="atLeast"/>
+        <w:rPr>
+          <w:rFonts w:ascii="Consolas" w:eastAsia="Times New Roman" w:hAnsi="Consolas" w:cs="Times New Roman"/>
+          <w:color w:val="CCCCCC"/>
+          <w:sz w:val="21"/>
+          <w:szCs w:val="21"/>
+          <w:lang w:val="en-US" w:eastAsia="fr-CH"/>
+        </w:rPr>
+      </w:pPr>
+      <w:r>
+        <w:rPr>
+          <w:rFonts w:ascii="Consolas" w:eastAsia="Times New Roman" w:hAnsi="Consolas" w:cs="Times New Roman"/>
+          <w:color w:val="CCCCCC"/>
+          <w:sz w:val="21"/>
+          <w:szCs w:val="21"/>
+          <w:lang w:val="en-US" w:eastAsia="fr-CH"/>
+        </w:rPr>
+        <w:t xml:space="preserve">    </w:t>
+      </w:r>
+      <w:r>
+        <w:rPr>
+          <w:rFonts w:ascii="Consolas" w:eastAsia="Times New Roman" w:hAnsi="Consolas" w:cs="Times New Roman"/>
+          <w:color w:val="4EC9B0"/>
+          <w:sz w:val="21"/>
+          <w:szCs w:val="21"/>
+          <w:lang w:val="en-US" w:eastAsia="fr-CH"/>
+        </w:rPr>
+        <w:t>JSONObject</w:t>
+      </w:r>
+      <w:r>
+        <w:rPr>
+          <w:rFonts w:ascii="Consolas" w:eastAsia="Times New Roman" w:hAnsi="Consolas" w:cs="Times New Roman"/>
+          <w:color w:val="CCCCCC"/>
+          <w:sz w:val="21"/>
+          <w:szCs w:val="21"/>
+          <w:lang w:val="en-US" w:eastAsia="fr-CH"/>
+        </w:rPr>
+        <w:t xml:space="preserve"> </w:t>
+      </w:r>
+      <w:r>
+        <w:rPr>
+          <w:rFonts w:ascii="Consolas" w:eastAsia="Times New Roman" w:hAnsi="Consolas" w:cs="Times New Roman"/>
+          <w:color w:val="9CDCFE"/>
+          <w:sz w:val="21"/>
+          <w:szCs w:val="21"/>
+          <w:lang w:val="en-US" w:eastAsia="fr-CH"/>
+        </w:rPr>
+        <w:t>json</w:t>
+      </w:r>
+      <w:r>
+        <w:rPr>
+          <w:rFonts w:ascii="Consolas" w:eastAsia="Times New Roman" w:hAnsi="Consolas" w:cs="Times New Roman"/>
+          <w:color w:val="CCCCCC"/>
+          <w:sz w:val="21"/>
+          <w:szCs w:val="21"/>
+          <w:lang w:val="en-US" w:eastAsia="fr-CH"/>
+        </w:rPr>
+        <w:t xml:space="preserve"> </w:t>
+      </w:r>
+      <w:r>
+        <w:rPr>
+          <w:rFonts w:ascii="Consolas" w:eastAsia="Times New Roman" w:hAnsi="Consolas" w:cs="Times New Roman"/>
+          <w:color w:val="D4D4D4"/>
+          <w:sz w:val="21"/>
+          <w:szCs w:val="21"/>
+          <w:lang w:val="en-US" w:eastAsia="fr-CH"/>
+        </w:rPr>
+        <w:t>=</w:t>
+      </w:r>
+      <w:r>
+        <w:rPr>
+          <w:rFonts w:ascii="Consolas" w:eastAsia="Times New Roman" w:hAnsi="Consolas" w:cs="Times New Roman"/>
+          <w:color w:val="CCCCCC"/>
+          <w:sz w:val="21"/>
+          <w:szCs w:val="21"/>
+          <w:lang w:val="en-US" w:eastAsia="fr-CH"/>
+        </w:rPr>
+        <w:t xml:space="preserve"> </w:t>
+      </w:r>
+      <w:r>
+        <w:rPr>
+          <w:rFonts w:ascii="Consolas" w:eastAsia="Times New Roman" w:hAnsi="Consolas" w:cs="Times New Roman"/>
+          <w:color w:val="C586C0"/>
+          <w:sz w:val="21"/>
+          <w:szCs w:val="21"/>
+          <w:lang w:val="en-US" w:eastAsia="fr-CH"/>
+        </w:rPr>
+        <w:t>new</w:t>
+      </w:r>
+      <w:r>
+        <w:rPr>
+          <w:rFonts w:ascii="Consolas" w:eastAsia="Times New Roman" w:hAnsi="Consolas" w:cs="Times New Roman"/>
+          <w:color w:val="CCCCCC"/>
+          <w:sz w:val="21"/>
+          <w:szCs w:val="21"/>
+          <w:lang w:val="en-US" w:eastAsia="fr-CH"/>
+        </w:rPr>
+        <w:t xml:space="preserve"> </w:t>
+      </w:r>
+      <w:r>
+        <w:rPr>
+          <w:rFonts w:ascii="Consolas" w:eastAsia="Times New Roman" w:hAnsi="Consolas" w:cs="Times New Roman"/>
+          <w:color w:val="DCDCAA"/>
+          <w:sz w:val="21"/>
+          <w:szCs w:val="21"/>
+          <w:lang w:val="en-US" w:eastAsia="fr-CH"/>
+        </w:rPr>
+        <w:t>JSONObject</w:t>
+      </w:r>
+      <w:r>
+        <w:rPr>
+          <w:rFonts w:ascii="Consolas" w:eastAsia="Times New Roman" w:hAnsi="Consolas" w:cs="Times New Roman"/>
+          <w:color w:val="CCCCCC"/>
+          <w:sz w:val="21"/>
+          <w:szCs w:val="21"/>
+          <w:lang w:val="en-US" w:eastAsia="fr-CH"/>
+        </w:rPr>
+        <w:t>(</w:t>
+      </w:r>
+      <w:r>
+        <w:rPr>
+          <w:rFonts w:ascii="Consolas" w:eastAsia="Times New Roman" w:hAnsi="Consolas" w:cs="Times New Roman"/>
+          <w:color w:val="9CDCFE"/>
+          <w:sz w:val="21"/>
+          <w:szCs w:val="21"/>
+          <w:lang w:val="en-US" w:eastAsia="fr-CH"/>
+        </w:rPr>
+        <w:t>questionReponses</w:t>
+      </w:r>
+      <w:r>
+        <w:rPr>
+          <w:rFonts w:ascii="Consolas" w:eastAsia="Times New Roman" w:hAnsi="Consolas" w:cs="Times New Roman"/>
+          <w:color w:val="CCCCCC"/>
+          <w:sz w:val="21"/>
+          <w:szCs w:val="21"/>
+          <w:lang w:val="en-US" w:eastAsia="fr-CH"/>
+        </w:rPr>
+        <w:t>);</w:t>
+      </w:r>
+    </w:p>
+    <w:p>
+      <w:pPr>
+        <w:shd w:val="clear" w:color="auto" w:fill="1F1F1F"/>
+        <w:spacing w:after="0" w:line="285" w:lineRule="atLeast"/>
+        <w:rPr>
+          <w:rFonts w:ascii="Consolas" w:eastAsia="Times New Roman" w:hAnsi="Consolas" w:cs="Times New Roman"/>
+          <w:color w:val="CCCCCC"/>
+          <w:sz w:val="21"/>
+          <w:szCs w:val="21"/>
+          <w:lang w:val="en-US" w:eastAsia="fr-CH"/>
+        </w:rPr>
+      </w:pPr>
+      <w:r>
+        <w:rPr>
+          <w:rFonts w:ascii="Consolas" w:eastAsia="Times New Roman" w:hAnsi="Consolas" w:cs="Times New Roman"/>
+          <w:color w:val="CCCCCC"/>
+          <w:sz w:val="21"/>
+          <w:szCs w:val="21"/>
+          <w:lang w:val="en-US" w:eastAsia="fr-CH"/>
+        </w:rPr>
+        <w:t xml:space="preserve">    </w:t>
+      </w:r>
+      <w:r>
+        <w:rPr>
+          <w:rFonts w:ascii="Consolas" w:eastAsia="Times New Roman" w:hAnsi="Consolas" w:cs="Times New Roman"/>
+          <w:color w:val="C586C0"/>
+          <w:sz w:val="21"/>
+          <w:szCs w:val="21"/>
+          <w:lang w:val="en-US" w:eastAsia="fr-CH"/>
+        </w:rPr>
+        <w:t>return</w:t>
+      </w:r>
+      <w:r>
+        <w:rPr>
+          <w:rFonts w:ascii="Consolas" w:eastAsia="Times New Roman" w:hAnsi="Consolas" w:cs="Times New Roman"/>
+          <w:color w:val="CCCCCC"/>
+          <w:sz w:val="21"/>
+          <w:szCs w:val="21"/>
+          <w:lang w:val="en-US" w:eastAsia="fr-CH"/>
+        </w:rPr>
+        <w:t xml:space="preserve"> </w:t>
+      </w:r>
+      <w:r>
+        <w:rPr>
+          <w:rFonts w:ascii="Consolas" w:eastAsia="Times New Roman" w:hAnsi="Consolas" w:cs="Times New Roman"/>
+          <w:color w:val="9CDCFE"/>
+          <w:sz w:val="21"/>
+          <w:szCs w:val="21"/>
+          <w:lang w:val="en-US" w:eastAsia="fr-CH"/>
+        </w:rPr>
+        <w:t>json</w:t>
+      </w:r>
+      <w:r>
+        <w:rPr>
+          <w:rFonts w:ascii="Consolas" w:eastAsia="Times New Roman" w:hAnsi="Consolas" w:cs="Times New Roman"/>
+          <w:color w:val="CCCCCC"/>
+          <w:sz w:val="21"/>
+          <w:szCs w:val="21"/>
+          <w:lang w:val="en-US" w:eastAsia="fr-CH"/>
+        </w:rPr>
+        <w:t>.</w:t>
+      </w:r>
+      <w:r>
+        <w:rPr>
+          <w:rFonts w:ascii="Consolas" w:eastAsia="Times New Roman" w:hAnsi="Consolas" w:cs="Times New Roman"/>
+          <w:color w:val="DCDCAA"/>
+          <w:sz w:val="21"/>
+          <w:szCs w:val="21"/>
+          <w:lang w:val="en-US" w:eastAsia="fr-CH"/>
+        </w:rPr>
+        <w:t>toString</w:t>
+      </w:r>
+      <w:r>
+        <w:rPr>
+          <w:rFonts w:ascii="Consolas" w:eastAsia="Times New Roman" w:hAnsi="Consolas" w:cs="Times New Roman"/>
+          <w:color w:val="CCCCCC"/>
+          <w:sz w:val="21"/>
+          <w:szCs w:val="21"/>
+          <w:lang w:val="en-US" w:eastAsia="fr-CH"/>
+        </w:rPr>
+        <w:t>();</w:t>
+      </w:r>
+    </w:p>
+    <w:p>
+      <w:pPr>
+        <w:shd w:val="clear" w:color="auto" w:fill="1F1F1F"/>
+        <w:spacing w:after="0" w:line="285" w:lineRule="atLeast"/>
+        <w:rPr>
+          <w:rFonts w:ascii="Consolas" w:eastAsia="Times New Roman" w:hAnsi="Consolas" w:cs="Times New Roman"/>
+          <w:color w:val="CCCCCC"/>
+          <w:sz w:val="21"/>
+          <w:szCs w:val="21"/>
+          <w:lang w:val="en-US" w:eastAsia="fr-CH"/>
+        </w:rPr>
+      </w:pPr>
+      <w:r>
+        <w:rPr>
+          <w:rFonts w:ascii="Consolas" w:eastAsia="Times New Roman" w:hAnsi="Consolas" w:cs="Times New Roman"/>
+          <w:color w:val="CCCCCC"/>
+          <w:sz w:val="21"/>
+          <w:szCs w:val="21"/>
+          <w:lang w:val="en-US" w:eastAsia="fr-CH"/>
+        </w:rPr>
+        <w:t>}</w:t>
+      </w:r>
+    </w:p>
+    <w:p>
+      <w:pPr>
+        <w:pStyle w:val="TxtGauche"/>
+        <w:rPr>
+          <w:lang w:val="en-US"/>
+        </w:rPr>
+      </w:pPr>
+    </w:p>
+    <w:p>
+      <w:pPr>
+        <w:pStyle w:val="TxtGauche"/>
+      </w:pPr>
+      <w:r>
+        <w:t xml:space="preserve">C’est une méthode </w:t>
+      </w:r>
+      <w:r>
+        <w:t>qui ajoute dans un MAP toutes les questions et leurs réponses, et qui retourne toutes ces données en format JSON.</w:t>
+      </w:r>
+    </w:p>
+    <w:p>
+      <w:pPr>
+        <w:pStyle w:val="Titre3"/>
+      </w:pPr>
+      <w:bookmarkStart w:id="32" w:name="_Toc165813920"/>
+      <w:r>
+        <w:t>Controller</w:t>
+      </w:r>
+      <w:bookmarkEnd w:id="32"/>
+    </w:p>
+    <w:p>
+      <w:pPr>
+        <w:pStyle w:val="TxtGauche"/>
+      </w:pPr>
+      <w:r>
+        <w:t xml:space="preserve">Voici le suivi de cette méthode dans le </w:t>
+      </w:r>
+      <w:proofErr w:type="spellStart"/>
+      <w:r>
+        <w:t>controller</w:t>
+      </w:r>
+      <w:proofErr w:type="spellEnd"/>
+      <w:r>
+        <w:t> :</w:t>
+      </w:r>
+    </w:p>
+    <w:p>
+      <w:pPr>
+        <w:shd w:val="clear" w:color="auto" w:fill="1F1F1F"/>
+        <w:spacing w:after="0" w:line="285" w:lineRule="atLeast"/>
+        <w:rPr>
+          <w:rFonts w:ascii="Consolas" w:eastAsia="Times New Roman" w:hAnsi="Consolas" w:cs="Times New Roman"/>
+          <w:color w:val="CCCCCC"/>
+          <w:sz w:val="21"/>
+          <w:szCs w:val="21"/>
+          <w:lang w:eastAsia="fr-CH"/>
+        </w:rPr>
+      </w:pPr>
+      <w:r>
+        <w:rPr>
+          <w:rFonts w:ascii="Consolas" w:eastAsia="Times New Roman" w:hAnsi="Consolas" w:cs="Times New Roman"/>
+          <w:color w:val="CCCCCC"/>
+          <w:sz w:val="21"/>
+          <w:szCs w:val="21"/>
+          <w:lang w:eastAsia="fr-CH"/>
+        </w:rPr>
+        <w:t>@</w:t>
+      </w:r>
+      <w:r>
+        <w:rPr>
+          <w:rFonts w:ascii="Consolas" w:eastAsia="Times New Roman" w:hAnsi="Consolas" w:cs="Times New Roman"/>
+          <w:color w:val="4EC9B0"/>
+          <w:sz w:val="21"/>
+          <w:szCs w:val="21"/>
+          <w:lang w:eastAsia="fr-CH"/>
+        </w:rPr>
+        <w:t>GetMapping</w:t>
+      </w:r>
+      <w:r>
+        <w:rPr>
+          <w:rFonts w:ascii="Consolas" w:eastAsia="Times New Roman" w:hAnsi="Consolas" w:cs="Times New Roman"/>
+          <w:color w:val="CCCCCC"/>
+          <w:sz w:val="21"/>
+          <w:szCs w:val="21"/>
+          <w:lang w:eastAsia="fr-CH"/>
+        </w:rPr>
+        <w:t>(</w:t>
+      </w:r>
+      <w:r>
+        <w:rPr>
+          <w:rFonts w:ascii="Consolas" w:eastAsia="Times New Roman" w:hAnsi="Consolas" w:cs="Times New Roman"/>
+          <w:color w:val="CE9178"/>
+          <w:sz w:val="21"/>
+          <w:szCs w:val="21"/>
+          <w:lang w:eastAsia="fr-CH"/>
+        </w:rPr>
+        <w:t>"/getQuestions"</w:t>
+      </w:r>
+      <w:r>
+        <w:rPr>
+          <w:rFonts w:ascii="Consolas" w:eastAsia="Times New Roman" w:hAnsi="Consolas" w:cs="Times New Roman"/>
+          <w:color w:val="CCCCCC"/>
+          <w:sz w:val="21"/>
+          <w:szCs w:val="21"/>
+          <w:lang w:eastAsia="fr-CH"/>
+        </w:rPr>
+        <w:t>)</w:t>
+      </w:r>
+    </w:p>
+    <w:p>
+      <w:pPr>
+        <w:shd w:val="clear" w:color="auto" w:fill="1F1F1F"/>
+        <w:spacing w:after="0" w:line="285" w:lineRule="atLeast"/>
+        <w:rPr>
+          <w:rFonts w:ascii="Consolas" w:eastAsia="Times New Roman" w:hAnsi="Consolas" w:cs="Times New Roman"/>
+          <w:color w:val="CCCCCC"/>
+          <w:sz w:val="21"/>
+          <w:szCs w:val="21"/>
+          <w:lang w:val="en-US" w:eastAsia="fr-CH"/>
+        </w:rPr>
+      </w:pPr>
+      <w:r>
+        <w:rPr>
+          <w:rFonts w:ascii="Consolas" w:eastAsia="Times New Roman" w:hAnsi="Consolas" w:cs="Times New Roman"/>
+          <w:color w:val="CCCCCC"/>
+          <w:sz w:val="21"/>
+          <w:szCs w:val="21"/>
+          <w:lang w:eastAsia="fr-CH"/>
+        </w:rPr>
+        <w:t xml:space="preserve">    </w:t>
+      </w:r>
+      <w:r>
+        <w:rPr>
+          <w:rFonts w:ascii="Consolas" w:eastAsia="Times New Roman" w:hAnsi="Consolas" w:cs="Times New Roman"/>
+          <w:color w:val="569CD6"/>
+          <w:sz w:val="21"/>
+          <w:szCs w:val="21"/>
+          <w:lang w:val="en-US" w:eastAsia="fr-CH"/>
+        </w:rPr>
+        <w:t>public</w:t>
+      </w:r>
+      <w:r>
+        <w:rPr>
+          <w:rFonts w:ascii="Consolas" w:eastAsia="Times New Roman" w:hAnsi="Consolas" w:cs="Times New Roman"/>
+          <w:color w:val="CCCCCC"/>
+          <w:sz w:val="21"/>
+          <w:szCs w:val="21"/>
+          <w:lang w:val="en-US" w:eastAsia="fr-CH"/>
+        </w:rPr>
+        <w:t xml:space="preserve"> @</w:t>
+      </w:r>
+      <w:r>
+        <w:rPr>
+          <w:rFonts w:ascii="Consolas" w:eastAsia="Times New Roman" w:hAnsi="Consolas" w:cs="Times New Roman"/>
+          <w:color w:val="4EC9B0"/>
+          <w:sz w:val="21"/>
+          <w:szCs w:val="21"/>
+          <w:lang w:val="en-US" w:eastAsia="fr-CH"/>
+        </w:rPr>
+        <w:t>ResponseBody</w:t>
+      </w:r>
+      <w:r>
+        <w:rPr>
+          <w:rFonts w:ascii="Consolas" w:eastAsia="Times New Roman" w:hAnsi="Consolas" w:cs="Times New Roman"/>
+          <w:color w:val="CCCCCC"/>
+          <w:sz w:val="21"/>
+          <w:szCs w:val="21"/>
+          <w:lang w:val="en-US" w:eastAsia="fr-CH"/>
+        </w:rPr>
+        <w:t xml:space="preserve"> </w:t>
+      </w:r>
+      <w:r>
+        <w:rPr>
+          <w:rFonts w:ascii="Consolas" w:eastAsia="Times New Roman" w:hAnsi="Consolas" w:cs="Times New Roman"/>
+          <w:color w:val="4EC9B0"/>
+          <w:sz w:val="21"/>
+          <w:szCs w:val="21"/>
+          <w:lang w:val="en-US" w:eastAsia="fr-CH"/>
+        </w:rPr>
+        <w:t>String</w:t>
+      </w:r>
+      <w:r>
+        <w:rPr>
+          <w:rFonts w:ascii="Consolas" w:eastAsia="Times New Roman" w:hAnsi="Consolas" w:cs="Times New Roman"/>
+          <w:color w:val="CCCCCC"/>
+          <w:sz w:val="21"/>
+          <w:szCs w:val="21"/>
+          <w:lang w:val="en-US" w:eastAsia="fr-CH"/>
+        </w:rPr>
+        <w:t xml:space="preserve"> </w:t>
+      </w:r>
+      <w:r>
+        <w:rPr>
+          <w:rFonts w:ascii="Consolas" w:eastAsia="Times New Roman" w:hAnsi="Consolas" w:cs="Times New Roman"/>
+          <w:color w:val="DCDCAA"/>
+          <w:sz w:val="21"/>
+          <w:szCs w:val="21"/>
+          <w:lang w:val="en-US" w:eastAsia="fr-CH"/>
+        </w:rPr>
+        <w:t>getQuestionsReponses</w:t>
+      </w:r>
+      <w:r>
+        <w:rPr>
+          <w:rFonts w:ascii="Consolas" w:eastAsia="Times New Roman" w:hAnsi="Consolas" w:cs="Times New Roman"/>
+          <w:color w:val="CCCCCC"/>
+          <w:sz w:val="21"/>
+          <w:szCs w:val="21"/>
+          <w:lang w:val="en-US" w:eastAsia="fr-CH"/>
+        </w:rPr>
+        <w:t>() {</w:t>
+      </w:r>
+    </w:p>
+    <w:p>
+      <w:pPr>
+        <w:shd w:val="clear" w:color="auto" w:fill="1F1F1F"/>
+        <w:spacing w:after="0" w:line="285" w:lineRule="atLeast"/>
+        <w:rPr>
+          <w:rFonts w:ascii="Consolas" w:eastAsia="Times New Roman" w:hAnsi="Consolas" w:cs="Times New Roman"/>
+          <w:color w:val="CCCCCC"/>
+          <w:sz w:val="21"/>
+          <w:szCs w:val="21"/>
+          <w:lang w:val="en-US" w:eastAsia="fr-CH"/>
+        </w:rPr>
+      </w:pPr>
+      <w:r>
+        <w:rPr>
+          <w:rFonts w:ascii="Consolas" w:eastAsia="Times New Roman" w:hAnsi="Consolas" w:cs="Times New Roman"/>
+          <w:color w:val="CCCCCC"/>
+          <w:sz w:val="21"/>
+          <w:szCs w:val="21"/>
+          <w:lang w:val="en-US" w:eastAsia="fr-CH"/>
+        </w:rPr>
+        <w:t xml:space="preserve">        </w:t>
+      </w:r>
+      <w:r>
+        <w:rPr>
+          <w:rFonts w:ascii="Consolas" w:eastAsia="Times New Roman" w:hAnsi="Consolas" w:cs="Times New Roman"/>
+          <w:color w:val="C586C0"/>
+          <w:sz w:val="21"/>
+          <w:szCs w:val="21"/>
+          <w:lang w:val="en-US" w:eastAsia="fr-CH"/>
+        </w:rPr>
+        <w:t>return</w:t>
+      </w:r>
+      <w:r>
+        <w:rPr>
+          <w:rFonts w:ascii="Consolas" w:eastAsia="Times New Roman" w:hAnsi="Consolas" w:cs="Times New Roman"/>
+          <w:color w:val="CCCCCC"/>
+          <w:sz w:val="21"/>
+          <w:szCs w:val="21"/>
+          <w:lang w:val="en-US" w:eastAsia="fr-CH"/>
+        </w:rPr>
+        <w:t xml:space="preserve"> </w:t>
+      </w:r>
+      <w:r>
+        <w:rPr>
+          <w:rFonts w:ascii="Consolas" w:eastAsia="Times New Roman" w:hAnsi="Consolas" w:cs="Times New Roman"/>
+          <w:color w:val="4FC1FF"/>
+          <w:sz w:val="21"/>
+          <w:szCs w:val="21"/>
+          <w:lang w:val="en-US" w:eastAsia="fr-CH"/>
+        </w:rPr>
+        <w:t>reponseService</w:t>
+      </w:r>
+      <w:r>
+        <w:rPr>
+          <w:rFonts w:ascii="Consolas" w:eastAsia="Times New Roman" w:hAnsi="Consolas" w:cs="Times New Roman"/>
+          <w:color w:val="CCCCCC"/>
+          <w:sz w:val="21"/>
+          <w:szCs w:val="21"/>
+          <w:lang w:val="en-US" w:eastAsia="fr-CH"/>
+        </w:rPr>
+        <w:t>.</w:t>
+      </w:r>
+      <w:r>
+        <w:rPr>
+          <w:rFonts w:ascii="Consolas" w:eastAsia="Times New Roman" w:hAnsi="Consolas" w:cs="Times New Roman"/>
+          <w:color w:val="DCDCAA"/>
+          <w:sz w:val="21"/>
+          <w:szCs w:val="21"/>
+          <w:lang w:val="en-US" w:eastAsia="fr-CH"/>
+        </w:rPr>
+        <w:t>getAllQuestions</w:t>
+      </w:r>
+      <w:r>
+        <w:rPr>
+          <w:rFonts w:ascii="Consolas" w:eastAsia="Times New Roman" w:hAnsi="Consolas" w:cs="Times New Roman"/>
+          <w:color w:val="CCCCCC"/>
+          <w:sz w:val="21"/>
+          <w:szCs w:val="21"/>
+          <w:lang w:val="en-US" w:eastAsia="fr-CH"/>
+        </w:rPr>
+        <w:t>();</w:t>
+      </w:r>
+    </w:p>
+    <w:p>
+      <w:pPr>
+        <w:shd w:val="clear" w:color="auto" w:fill="1F1F1F"/>
+        <w:spacing w:after="0" w:line="285" w:lineRule="atLeast"/>
+        <w:rPr>
+          <w:rFonts w:ascii="Consolas" w:eastAsia="Times New Roman" w:hAnsi="Consolas" w:cs="Times New Roman"/>
+          <w:color w:val="CCCCCC"/>
+          <w:sz w:val="21"/>
+          <w:szCs w:val="21"/>
+          <w:lang w:eastAsia="fr-CH"/>
+        </w:rPr>
+      </w:pPr>
+      <w:r>
+        <w:rPr>
+          <w:rFonts w:ascii="Consolas" w:eastAsia="Times New Roman" w:hAnsi="Consolas" w:cs="Times New Roman"/>
+          <w:color w:val="CCCCCC"/>
+          <w:sz w:val="21"/>
+          <w:szCs w:val="21"/>
+          <w:lang w:val="en-US" w:eastAsia="fr-CH"/>
+        </w:rPr>
+        <w:t xml:space="preserve">    </w:t>
+      </w:r>
+      <w:r>
+        <w:rPr>
+          <w:rFonts w:ascii="Consolas" w:eastAsia="Times New Roman" w:hAnsi="Consolas" w:cs="Times New Roman"/>
+          <w:color w:val="CCCCCC"/>
+          <w:sz w:val="21"/>
+          <w:szCs w:val="21"/>
+          <w:lang w:eastAsia="fr-CH"/>
+        </w:rPr>
+        <w:t>}</w:t>
+      </w:r>
+    </w:p>
+    <w:p>
+      <w:pPr>
+        <w:shd w:val="clear" w:color="auto" w:fill="1F1F1F"/>
+        <w:spacing w:after="0" w:line="285" w:lineRule="atLeast"/>
+        <w:rPr>
+          <w:rFonts w:ascii="Consolas" w:eastAsia="Times New Roman" w:hAnsi="Consolas" w:cs="Times New Roman"/>
+          <w:color w:val="CCCCCC"/>
+          <w:sz w:val="21"/>
+          <w:szCs w:val="21"/>
+          <w:lang w:eastAsia="fr-CH"/>
+        </w:rPr>
+      </w:pPr>
+    </w:p>
+    <w:p>
+      <w:pPr>
+        <w:pStyle w:val="TxtGauche"/>
+      </w:pPr>
+    </w:p>
+    <w:p>
+      <w:pPr>
+        <w:pStyle w:val="TxtGauche"/>
+      </w:pPr>
+      <w:r>
+        <w:t xml:space="preserve">On fait un </w:t>
+      </w:r>
+      <w:r>
+        <w:t>GET qui va chercher la méthode dans le service.</w:t>
+      </w:r>
+    </w:p>
+    <w:p>
+      <w:pPr>
+        <w:pStyle w:val="TxtGauche"/>
+      </w:pPr>
+    </w:p>
+    <w:p>
+      <w:pPr>
+        <w:pStyle w:val="Titre1"/>
+      </w:pPr>
+      <w:bookmarkStart w:id="33" w:name="_Toc165813921"/>
+      <w:r>
+        <w:lastRenderedPageBreak/>
+        <w:t>Hébergement</w:t>
+      </w:r>
+      <w:bookmarkEnd w:id="33"/>
+    </w:p>
+    <w:p>
+      <w:pPr>
+        <w:pStyle w:val="Titre2"/>
+      </w:pPr>
+      <w:bookmarkStart w:id="34" w:name="_Toc165813922"/>
+      <w:r>
+        <w:t>H</w:t>
+      </w:r>
+      <w:r>
+        <w:t>é</w:t>
+      </w:r>
+      <w:r>
+        <w:t>berger API et DB</w:t>
+      </w:r>
+      <w:bookmarkEnd w:id="34"/>
+    </w:p>
+    <w:p>
+      <w:pPr>
+        <w:pStyle w:val="TxtGauche"/>
+      </w:pPr>
+      <w:r>
+        <w:t>Dans le point précédent, n</w:t>
+      </w:r>
+      <w:r>
+        <w:t xml:space="preserve">ous avons déjà créer la </w:t>
+      </w:r>
+      <w:proofErr w:type="spellStart"/>
+      <w:r>
+        <w:t>database</w:t>
+      </w:r>
+      <w:proofErr w:type="spellEnd"/>
+      <w:r>
+        <w:t xml:space="preserve"> sur le serveur docker. Nous allons maintenant héberger les </w:t>
+      </w:r>
+      <w:proofErr w:type="spellStart"/>
+      <w:r>
+        <w:t>APIRest</w:t>
+      </w:r>
+      <w:proofErr w:type="spellEnd"/>
+      <w:r>
+        <w:t xml:space="preserve"> sur le serveur docker.</w:t>
+      </w:r>
+    </w:p>
+    <w:p>
+      <w:pPr>
+        <w:pStyle w:val="TxtGauche"/>
+      </w:pPr>
+      <w:r>
+        <w:t>1)</w:t>
+      </w:r>
+      <w:r>
+        <w:t xml:space="preserve"> Ajouter cette ligne dans le </w:t>
       </w:r>
       <w:proofErr w:type="spellStart"/>
       <w:proofErr w:type="gramStart"/>
       <w:r>
-        <w:rPr>
-          <w:rFonts w:ascii="Consolas" w:eastAsia="Times New Roman" w:hAnsi="Consolas" w:cs="Times New Roman"/>
-          <w:color w:val="C586C0"/>
-          <w:sz w:val="21"/>
-          <w:szCs w:val="21"/>
-          <w:lang w:eastAsia="fr-CH"/>
-        </w:rPr>
-        <w:t>try</w:t>
+        <w:t>application.properties</w:t>
       </w:r>
       <w:proofErr w:type="spellEnd"/>
       <w:proofErr w:type="gramEnd"/>
-      <w:r>
-        <w:rPr>
-          <w:rFonts w:ascii="Consolas" w:eastAsia="Times New Roman" w:hAnsi="Consolas" w:cs="Times New Roman"/>
-          <w:color w:val="CCCCCC"/>
-          <w:sz w:val="21"/>
-          <w:szCs w:val="21"/>
-          <w:lang w:eastAsia="fr-CH"/>
-        </w:rPr>
-        <w:t xml:space="preserve"> {</w:t>
-      </w:r>
-    </w:p>
-    <w:p>
-      <w:pPr>
-        <w:shd w:val="clear" w:color="auto" w:fill="1F1F1F"/>
-        <w:spacing w:after="0" w:line="285" w:lineRule="atLeast"/>
-        <w:rPr>
-          <w:rFonts w:ascii="Consolas" w:eastAsia="Times New Roman" w:hAnsi="Consolas" w:cs="Times New Roman"/>
-          <w:color w:val="CCCCCC"/>
-          <w:sz w:val="21"/>
-          <w:szCs w:val="21"/>
-          <w:lang w:eastAsia="fr-CH"/>
-        </w:rPr>
-      </w:pPr>
-      <w:r>
-        <w:rPr>
-          <w:rFonts w:ascii="Consolas" w:eastAsia="Times New Roman" w:hAnsi="Consolas" w:cs="Times New Roman"/>
-          <w:color w:val="CCCCCC"/>
-          <w:sz w:val="21"/>
-          <w:szCs w:val="21"/>
-          <w:lang w:eastAsia="fr-CH"/>
-        </w:rPr>
-        <w:t xml:space="preserve">            </w:t>
-      </w:r>
-      <w:r>
-        <w:rPr>
-          <w:rFonts w:ascii="Consolas" w:eastAsia="Times New Roman" w:hAnsi="Consolas" w:cs="Times New Roman"/>
-          <w:color w:val="6A9955"/>
-          <w:sz w:val="21"/>
-          <w:szCs w:val="21"/>
-          <w:lang w:eastAsia="fr-CH"/>
-        </w:rPr>
-        <w:t>// Appelle la méthode du service</w:t>
-      </w:r>
-    </w:p>
-    <w:p>
-      <w:pPr>
-        <w:shd w:val="clear" w:color="auto" w:fill="1F1F1F"/>
-        <w:spacing w:after="0" w:line="285" w:lineRule="atLeast"/>
-        <w:rPr>
-          <w:rFonts w:ascii="Consolas" w:eastAsia="Times New Roman" w:hAnsi="Consolas" w:cs="Times New Roman"/>
-          <w:color w:val="CCCCCC"/>
-          <w:sz w:val="21"/>
-          <w:szCs w:val="21"/>
-          <w:lang w:eastAsia="fr-CH"/>
-        </w:rPr>
-      </w:pPr>
-      <w:r>
-        <w:rPr>
-          <w:rFonts w:ascii="Consolas" w:eastAsia="Times New Roman" w:hAnsi="Consolas" w:cs="Times New Roman"/>
-          <w:color w:val="CCCCCC"/>
-          <w:sz w:val="21"/>
-          <w:szCs w:val="21"/>
-          <w:lang w:eastAsia="fr-CH"/>
-        </w:rPr>
-        <w:t xml:space="preserve">            </w:t>
-      </w:r>
-      <w:proofErr w:type="spellStart"/>
-      <w:r>
-        <w:rPr>
-          <w:rFonts w:ascii="Consolas" w:eastAsia="Times New Roman" w:hAnsi="Consolas" w:cs="Times New Roman"/>
-          <w:color w:val="4EC9B0"/>
-          <w:sz w:val="21"/>
-          <w:szCs w:val="21"/>
-          <w:lang w:eastAsia="fr-CH"/>
-        </w:rPr>
-        <w:t>ResponseEntity</w:t>
-      </w:r>
-      <w:proofErr w:type="spellEnd"/>
-      <w:r>
-        <w:rPr>
-          <w:rFonts w:ascii="Consolas" w:eastAsia="Times New Roman" w:hAnsi="Consolas" w:cs="Times New Roman"/>
-          <w:color w:val="CCCCCC"/>
-          <w:sz w:val="21"/>
-          <w:szCs w:val="21"/>
-          <w:lang w:eastAsia="fr-CH"/>
-        </w:rPr>
-        <w:t>&lt;</w:t>
-      </w:r>
-      <w:r>
-        <w:rPr>
-          <w:rFonts w:ascii="Consolas" w:eastAsia="Times New Roman" w:hAnsi="Consolas" w:cs="Times New Roman"/>
-          <w:color w:val="4EC9B0"/>
-          <w:sz w:val="21"/>
-          <w:szCs w:val="21"/>
-          <w:lang w:eastAsia="fr-CH"/>
-        </w:rPr>
-        <w:t>String</w:t>
-      </w:r>
-      <w:r>
-        <w:rPr>
-          <w:rFonts w:ascii="Consolas" w:eastAsia="Times New Roman" w:hAnsi="Consolas" w:cs="Times New Roman"/>
-          <w:color w:val="CCCCCC"/>
-          <w:sz w:val="21"/>
-          <w:szCs w:val="21"/>
-          <w:lang w:eastAsia="fr-CH"/>
-        </w:rPr>
-        <w:t xml:space="preserve">&gt; </w:t>
-      </w:r>
-      <w:proofErr w:type="spellStart"/>
-      <w:r>
-        <w:rPr>
-          <w:rFonts w:ascii="Consolas" w:eastAsia="Times New Roman" w:hAnsi="Consolas" w:cs="Times New Roman"/>
-          <w:color w:val="9CDCFE"/>
-          <w:sz w:val="21"/>
-          <w:szCs w:val="21"/>
-          <w:lang w:eastAsia="fr-CH"/>
-        </w:rPr>
-        <w:t>response</w:t>
-      </w:r>
-      <w:proofErr w:type="spellEnd"/>
-      <w:r>
-        <w:rPr>
-          <w:rFonts w:ascii="Consolas" w:eastAsia="Times New Roman" w:hAnsi="Consolas" w:cs="Times New Roman"/>
-          <w:color w:val="CCCCCC"/>
-          <w:sz w:val="21"/>
-          <w:szCs w:val="21"/>
-          <w:lang w:eastAsia="fr-CH"/>
-        </w:rPr>
-        <w:t xml:space="preserve"> </w:t>
-      </w:r>
-      <w:r>
-        <w:rPr>
-          <w:rFonts w:ascii="Consolas" w:eastAsia="Times New Roman" w:hAnsi="Consolas" w:cs="Times New Roman"/>
-          <w:color w:val="D4D4D4"/>
-          <w:sz w:val="21"/>
-          <w:szCs w:val="21"/>
-          <w:lang w:eastAsia="fr-CH"/>
-        </w:rPr>
-        <w:t>=</w:t>
-      </w:r>
-      <w:r>
-        <w:rPr>
-          <w:rFonts w:ascii="Consolas" w:eastAsia="Times New Roman" w:hAnsi="Consolas" w:cs="Times New Roman"/>
-          <w:color w:val="CCCCCC"/>
-          <w:sz w:val="21"/>
-          <w:szCs w:val="21"/>
-          <w:lang w:eastAsia="fr-CH"/>
-        </w:rPr>
-        <w:t xml:space="preserve"> </w:t>
-      </w:r>
-      <w:r>
-        <w:rPr>
-          <w:rFonts w:ascii="Consolas" w:eastAsia="Times New Roman" w:hAnsi="Consolas" w:cs="Times New Roman"/>
-          <w:color w:val="4FC1FF"/>
-          <w:sz w:val="21"/>
-          <w:szCs w:val="21"/>
-          <w:lang w:eastAsia="fr-CH"/>
-        </w:rPr>
-        <w:t>rest1</w:t>
-      </w:r>
-      <w:r>
-        <w:rPr>
-          <w:rFonts w:ascii="Consolas" w:eastAsia="Times New Roman" w:hAnsi="Consolas" w:cs="Times New Roman"/>
-          <w:color w:val="CCCCCC"/>
-          <w:sz w:val="21"/>
-          <w:szCs w:val="21"/>
-          <w:lang w:eastAsia="fr-CH"/>
-        </w:rPr>
-        <w:t>.</w:t>
-      </w:r>
-      <w:r>
-        <w:rPr>
-          <w:rFonts w:ascii="Consolas" w:eastAsia="Times New Roman" w:hAnsi="Consolas" w:cs="Times New Roman"/>
-          <w:color w:val="DCDCAA"/>
-          <w:sz w:val="21"/>
-          <w:szCs w:val="21"/>
-          <w:lang w:eastAsia="fr-CH"/>
-        </w:rPr>
-        <w:t>getQuestions</w:t>
-      </w:r>
-      <w:r>
-        <w:rPr>
-          <w:rFonts w:ascii="Consolas" w:eastAsia="Times New Roman" w:hAnsi="Consolas" w:cs="Times New Roman"/>
-          <w:color w:val="CCCCCC"/>
-          <w:sz w:val="21"/>
-          <w:szCs w:val="21"/>
-          <w:lang w:eastAsia="fr-CH"/>
-        </w:rPr>
-        <w:t>();</w:t>
-      </w:r>
-    </w:p>
-    <w:p>
-      <w:pPr>
-        <w:shd w:val="clear" w:color="auto" w:fill="1F1F1F"/>
-        <w:spacing w:after="0" w:line="285" w:lineRule="atLeast"/>
-        <w:rPr>
-          <w:rFonts w:ascii="Consolas" w:eastAsia="Times New Roman" w:hAnsi="Consolas" w:cs="Times New Roman"/>
-          <w:color w:val="CCCCCC"/>
-          <w:sz w:val="21"/>
-          <w:szCs w:val="21"/>
-          <w:lang w:eastAsia="fr-CH"/>
-        </w:rPr>
-      </w:pPr>
-    </w:p>
-    <w:p>
-      <w:pPr>
-        <w:shd w:val="clear" w:color="auto" w:fill="1F1F1F"/>
-        <w:spacing w:after="0" w:line="285" w:lineRule="atLeast"/>
-        <w:rPr>
-          <w:rFonts w:ascii="Consolas" w:eastAsia="Times New Roman" w:hAnsi="Consolas" w:cs="Times New Roman"/>
-          <w:color w:val="CCCCCC"/>
-          <w:sz w:val="21"/>
-          <w:szCs w:val="21"/>
-          <w:lang w:eastAsia="fr-CH"/>
-        </w:rPr>
-      </w:pPr>
-      <w:r>
-        <w:rPr>
-          <w:rFonts w:ascii="Consolas" w:eastAsia="Times New Roman" w:hAnsi="Consolas" w:cs="Times New Roman"/>
-          <w:color w:val="CCCCCC"/>
-          <w:sz w:val="21"/>
-          <w:szCs w:val="21"/>
-          <w:lang w:eastAsia="fr-CH"/>
-        </w:rPr>
-        <w:t xml:space="preserve">            </w:t>
-      </w:r>
-      <w:r>
-        <w:rPr>
-          <w:rFonts w:ascii="Consolas" w:eastAsia="Times New Roman" w:hAnsi="Consolas" w:cs="Times New Roman"/>
-          <w:color w:val="6A9955"/>
-          <w:sz w:val="21"/>
-          <w:szCs w:val="21"/>
-          <w:lang w:eastAsia="fr-CH"/>
-        </w:rPr>
-        <w:t>// Vérifie si la réponse est réussie (code d'état 200)</w:t>
-      </w:r>
-    </w:p>
-    <w:p>
-      <w:pPr>
-        <w:shd w:val="clear" w:color="auto" w:fill="1F1F1F"/>
-        <w:spacing w:after="0" w:line="285" w:lineRule="atLeast"/>
-        <w:rPr>
-          <w:rFonts w:ascii="Consolas" w:eastAsia="Times New Roman" w:hAnsi="Consolas" w:cs="Times New Roman"/>
-          <w:color w:val="CCCCCC"/>
-          <w:sz w:val="21"/>
-          <w:szCs w:val="21"/>
-          <w:lang w:eastAsia="fr-CH"/>
-        </w:rPr>
-      </w:pPr>
-      <w:r>
-        <w:rPr>
-          <w:rFonts w:ascii="Consolas" w:eastAsia="Times New Roman" w:hAnsi="Consolas" w:cs="Times New Roman"/>
-          <w:color w:val="CCCCCC"/>
-          <w:sz w:val="21"/>
-          <w:szCs w:val="21"/>
-          <w:lang w:eastAsia="fr-CH"/>
-        </w:rPr>
-        <w:t xml:space="preserve">            </w:t>
-      </w:r>
-      <w:proofErr w:type="gramStart"/>
-      <w:r>
-        <w:rPr>
-          <w:rFonts w:ascii="Consolas" w:eastAsia="Times New Roman" w:hAnsi="Consolas" w:cs="Times New Roman"/>
-          <w:color w:val="C586C0"/>
-          <w:sz w:val="21"/>
-          <w:szCs w:val="21"/>
-          <w:lang w:eastAsia="fr-CH"/>
-        </w:rPr>
-        <w:t>if</w:t>
-      </w:r>
-      <w:proofErr w:type="gramEnd"/>
-      <w:r>
-        <w:rPr>
-          <w:rFonts w:ascii="Consolas" w:eastAsia="Times New Roman" w:hAnsi="Consolas" w:cs="Times New Roman"/>
-          <w:color w:val="CCCCCC"/>
-          <w:sz w:val="21"/>
-          <w:szCs w:val="21"/>
-          <w:lang w:eastAsia="fr-CH"/>
-        </w:rPr>
-        <w:t xml:space="preserve"> (</w:t>
-      </w:r>
-      <w:proofErr w:type="spellStart"/>
-      <w:r>
-        <w:rPr>
-          <w:rFonts w:ascii="Consolas" w:eastAsia="Times New Roman" w:hAnsi="Consolas" w:cs="Times New Roman"/>
-          <w:color w:val="9CDCFE"/>
-          <w:sz w:val="21"/>
-          <w:szCs w:val="21"/>
-          <w:lang w:eastAsia="fr-CH"/>
-        </w:rPr>
-        <w:t>response</w:t>
-      </w:r>
-      <w:r>
-        <w:rPr>
-          <w:rFonts w:ascii="Consolas" w:eastAsia="Times New Roman" w:hAnsi="Consolas" w:cs="Times New Roman"/>
-          <w:color w:val="CCCCCC"/>
-          <w:sz w:val="21"/>
-          <w:szCs w:val="21"/>
-          <w:lang w:eastAsia="fr-CH"/>
-        </w:rPr>
-        <w:t>.</w:t>
-      </w:r>
-      <w:r>
-        <w:rPr>
-          <w:rFonts w:ascii="Consolas" w:eastAsia="Times New Roman" w:hAnsi="Consolas" w:cs="Times New Roman"/>
-          <w:color w:val="DCDCAA"/>
-          <w:sz w:val="21"/>
-          <w:szCs w:val="21"/>
-          <w:lang w:eastAsia="fr-CH"/>
-        </w:rPr>
-        <w:t>getStatusCode</w:t>
-      </w:r>
-      <w:proofErr w:type="spellEnd"/>
-      <w:r>
-        <w:rPr>
-          <w:rFonts w:ascii="Consolas" w:eastAsia="Times New Roman" w:hAnsi="Consolas" w:cs="Times New Roman"/>
-          <w:color w:val="CCCCCC"/>
-          <w:sz w:val="21"/>
-          <w:szCs w:val="21"/>
-          <w:lang w:eastAsia="fr-CH"/>
-        </w:rPr>
-        <w:t>().</w:t>
-      </w:r>
-      <w:r>
-        <w:rPr>
-          <w:rFonts w:ascii="Consolas" w:eastAsia="Times New Roman" w:hAnsi="Consolas" w:cs="Times New Roman"/>
-          <w:color w:val="DCDCAA"/>
-          <w:sz w:val="21"/>
-          <w:szCs w:val="21"/>
-          <w:lang w:eastAsia="fr-CH"/>
-        </w:rPr>
-        <w:t>is2xxSuccessful</w:t>
-      </w:r>
-      <w:r>
-        <w:rPr>
-          <w:rFonts w:ascii="Consolas" w:eastAsia="Times New Roman" w:hAnsi="Consolas" w:cs="Times New Roman"/>
-          <w:color w:val="CCCCCC"/>
-          <w:sz w:val="21"/>
-          <w:szCs w:val="21"/>
-          <w:lang w:eastAsia="fr-CH"/>
-        </w:rPr>
-        <w:t>()) {</w:t>
-      </w:r>
-    </w:p>
-    <w:p>
-      <w:pPr>
-        <w:shd w:val="clear" w:color="auto" w:fill="1F1F1F"/>
-        <w:spacing w:after="0" w:line="285" w:lineRule="atLeast"/>
-        <w:rPr>
-          <w:rFonts w:ascii="Consolas" w:eastAsia="Times New Roman" w:hAnsi="Consolas" w:cs="Times New Roman"/>
-          <w:color w:val="CCCCCC"/>
-          <w:sz w:val="21"/>
-          <w:szCs w:val="21"/>
-          <w:lang w:eastAsia="fr-CH"/>
-        </w:rPr>
-      </w:pPr>
-      <w:r>
-        <w:rPr>
-          <w:rFonts w:ascii="Consolas" w:eastAsia="Times New Roman" w:hAnsi="Consolas" w:cs="Times New Roman"/>
-          <w:color w:val="CCCCCC"/>
-          <w:sz w:val="21"/>
-          <w:szCs w:val="21"/>
-          <w:lang w:eastAsia="fr-CH"/>
-        </w:rPr>
-        <w:t xml:space="preserve">                </w:t>
-      </w:r>
-      <w:r>
-        <w:rPr>
-          <w:rFonts w:ascii="Consolas" w:eastAsia="Times New Roman" w:hAnsi="Consolas" w:cs="Times New Roman"/>
-          <w:color w:val="6A9955"/>
-          <w:sz w:val="21"/>
-          <w:szCs w:val="21"/>
-          <w:lang w:eastAsia="fr-CH"/>
-        </w:rPr>
-        <w:t>// Retourne HTTP 200 avec le corps de la réponse en cas de succès</w:t>
-      </w:r>
-    </w:p>
-    <w:p>
-      <w:pPr>
-        <w:shd w:val="clear" w:color="auto" w:fill="1F1F1F"/>
-        <w:spacing w:after="0" w:line="285" w:lineRule="atLeast"/>
-        <w:rPr>
-          <w:rFonts w:ascii="Consolas" w:eastAsia="Times New Roman" w:hAnsi="Consolas" w:cs="Times New Roman"/>
-          <w:color w:val="CCCCCC"/>
-          <w:sz w:val="21"/>
-          <w:szCs w:val="21"/>
-          <w:lang w:eastAsia="fr-CH"/>
-        </w:rPr>
-      </w:pPr>
-      <w:r>
-        <w:rPr>
-          <w:rFonts w:ascii="Consolas" w:eastAsia="Times New Roman" w:hAnsi="Consolas" w:cs="Times New Roman"/>
-          <w:color w:val="CCCCCC"/>
-          <w:sz w:val="21"/>
-          <w:szCs w:val="21"/>
-          <w:lang w:eastAsia="fr-CH"/>
-        </w:rPr>
-        <w:t xml:space="preserve">                </w:t>
-      </w:r>
-      <w:proofErr w:type="gramStart"/>
-      <w:r>
-        <w:rPr>
-          <w:rFonts w:ascii="Consolas" w:eastAsia="Times New Roman" w:hAnsi="Consolas" w:cs="Times New Roman"/>
-          <w:color w:val="C586C0"/>
-          <w:sz w:val="21"/>
-          <w:szCs w:val="21"/>
-          <w:lang w:eastAsia="fr-CH"/>
-        </w:rPr>
-        <w:t>return</w:t>
-      </w:r>
-      <w:proofErr w:type="gramEnd"/>
-      <w:r>
-        <w:rPr>
-          <w:rFonts w:ascii="Consolas" w:eastAsia="Times New Roman" w:hAnsi="Consolas" w:cs="Times New Roman"/>
-          <w:color w:val="CCCCCC"/>
-          <w:sz w:val="21"/>
-          <w:szCs w:val="21"/>
-          <w:lang w:eastAsia="fr-CH"/>
-        </w:rPr>
-        <w:t xml:space="preserve"> </w:t>
-      </w:r>
-      <w:proofErr w:type="spellStart"/>
-      <w:r>
-        <w:rPr>
-          <w:rFonts w:ascii="Consolas" w:eastAsia="Times New Roman" w:hAnsi="Consolas" w:cs="Times New Roman"/>
-          <w:color w:val="4EC9B0"/>
-          <w:sz w:val="21"/>
-          <w:szCs w:val="21"/>
-          <w:lang w:eastAsia="fr-CH"/>
-        </w:rPr>
-        <w:t>ResponseEntity</w:t>
-      </w:r>
-      <w:r>
-        <w:rPr>
-          <w:rFonts w:ascii="Consolas" w:eastAsia="Times New Roman" w:hAnsi="Consolas" w:cs="Times New Roman"/>
-          <w:color w:val="CCCCCC"/>
-          <w:sz w:val="21"/>
-          <w:szCs w:val="21"/>
-          <w:lang w:eastAsia="fr-CH"/>
-        </w:rPr>
-        <w:t>.</w:t>
-      </w:r>
-      <w:r>
-        <w:rPr>
-          <w:rFonts w:ascii="Consolas" w:eastAsia="Times New Roman" w:hAnsi="Consolas" w:cs="Times New Roman"/>
-          <w:color w:val="DCDCAA"/>
-          <w:sz w:val="21"/>
-          <w:szCs w:val="21"/>
-          <w:lang w:eastAsia="fr-CH"/>
-        </w:rPr>
-        <w:t>ok</w:t>
-      </w:r>
-      <w:proofErr w:type="spellEnd"/>
-      <w:r>
-        <w:rPr>
-          <w:rFonts w:ascii="Consolas" w:eastAsia="Times New Roman" w:hAnsi="Consolas" w:cs="Times New Roman"/>
-          <w:color w:val="CCCCCC"/>
-          <w:sz w:val="21"/>
-          <w:szCs w:val="21"/>
-          <w:lang w:eastAsia="fr-CH"/>
-        </w:rPr>
-        <w:t>(</w:t>
-      </w:r>
-      <w:proofErr w:type="spellStart"/>
-      <w:r>
-        <w:rPr>
-          <w:rFonts w:ascii="Consolas" w:eastAsia="Times New Roman" w:hAnsi="Consolas" w:cs="Times New Roman"/>
-          <w:color w:val="9CDCFE"/>
-          <w:sz w:val="21"/>
-          <w:szCs w:val="21"/>
-          <w:lang w:eastAsia="fr-CH"/>
-        </w:rPr>
-        <w:t>response</w:t>
-      </w:r>
-      <w:r>
-        <w:rPr>
-          <w:rFonts w:ascii="Consolas" w:eastAsia="Times New Roman" w:hAnsi="Consolas" w:cs="Times New Roman"/>
-          <w:color w:val="CCCCCC"/>
-          <w:sz w:val="21"/>
-          <w:szCs w:val="21"/>
-          <w:lang w:eastAsia="fr-CH"/>
-        </w:rPr>
-        <w:t>.</w:t>
-      </w:r>
-      <w:r>
-        <w:rPr>
-          <w:rFonts w:ascii="Consolas" w:eastAsia="Times New Roman" w:hAnsi="Consolas" w:cs="Times New Roman"/>
-          <w:color w:val="DCDCAA"/>
-          <w:sz w:val="21"/>
-          <w:szCs w:val="21"/>
-          <w:lang w:eastAsia="fr-CH"/>
-        </w:rPr>
-        <w:t>getBody</w:t>
-      </w:r>
-      <w:proofErr w:type="spellEnd"/>
-      <w:r>
-        <w:rPr>
-          <w:rFonts w:ascii="Consolas" w:eastAsia="Times New Roman" w:hAnsi="Consolas" w:cs="Times New Roman"/>
-          <w:color w:val="CCCCCC"/>
-          <w:sz w:val="21"/>
-          <w:szCs w:val="21"/>
-          <w:lang w:eastAsia="fr-CH"/>
-        </w:rPr>
-        <w:t>());</w:t>
-      </w:r>
-    </w:p>
-    <w:p>
-      <w:pPr>
-        <w:shd w:val="clear" w:color="auto" w:fill="1F1F1F"/>
-        <w:spacing w:after="0" w:line="285" w:lineRule="atLeast"/>
-        <w:rPr>
-          <w:rFonts w:ascii="Consolas" w:eastAsia="Times New Roman" w:hAnsi="Consolas" w:cs="Times New Roman"/>
-          <w:color w:val="CCCCCC"/>
-          <w:sz w:val="21"/>
-          <w:szCs w:val="21"/>
-          <w:lang w:eastAsia="fr-CH"/>
-        </w:rPr>
-      </w:pPr>
-      <w:r>
-        <w:rPr>
-          <w:rFonts w:ascii="Consolas" w:eastAsia="Times New Roman" w:hAnsi="Consolas" w:cs="Times New Roman"/>
-          <w:color w:val="CCCCCC"/>
-          <w:sz w:val="21"/>
-          <w:szCs w:val="21"/>
-          <w:lang w:eastAsia="fr-CH"/>
-        </w:rPr>
-        <w:t xml:space="preserve">            } </w:t>
-      </w:r>
-      <w:proofErr w:type="spellStart"/>
-      <w:r>
-        <w:rPr>
-          <w:rFonts w:ascii="Consolas" w:eastAsia="Times New Roman" w:hAnsi="Consolas" w:cs="Times New Roman"/>
-          <w:color w:val="C586C0"/>
-          <w:sz w:val="21"/>
-          <w:szCs w:val="21"/>
-          <w:lang w:eastAsia="fr-CH"/>
-        </w:rPr>
-        <w:t>else</w:t>
-      </w:r>
-      <w:proofErr w:type="spellEnd"/>
-      <w:r>
-        <w:rPr>
-          <w:rFonts w:ascii="Consolas" w:eastAsia="Times New Roman" w:hAnsi="Consolas" w:cs="Times New Roman"/>
-          <w:color w:val="CCCCCC"/>
-          <w:sz w:val="21"/>
-          <w:szCs w:val="21"/>
-          <w:lang w:eastAsia="fr-CH"/>
-        </w:rPr>
-        <w:t xml:space="preserve"> {</w:t>
-      </w:r>
-    </w:p>
-    <w:p>
-      <w:pPr>
-        <w:shd w:val="clear" w:color="auto" w:fill="1F1F1F"/>
-        <w:spacing w:after="0" w:line="285" w:lineRule="atLeast"/>
-        <w:rPr>
-          <w:rFonts w:ascii="Consolas" w:eastAsia="Times New Roman" w:hAnsi="Consolas" w:cs="Times New Roman"/>
-          <w:color w:val="CCCCCC"/>
-          <w:sz w:val="21"/>
-          <w:szCs w:val="21"/>
-          <w:lang w:eastAsia="fr-CH"/>
-        </w:rPr>
-      </w:pPr>
-      <w:r>
-        <w:rPr>
-          <w:rFonts w:ascii="Consolas" w:eastAsia="Times New Roman" w:hAnsi="Consolas" w:cs="Times New Roman"/>
-          <w:color w:val="CCCCCC"/>
-          <w:sz w:val="21"/>
-          <w:szCs w:val="21"/>
-          <w:lang w:eastAsia="fr-CH"/>
-        </w:rPr>
-        <w:t xml:space="preserve">                </w:t>
-      </w:r>
-      <w:r>
-        <w:rPr>
-          <w:rFonts w:ascii="Consolas" w:eastAsia="Times New Roman" w:hAnsi="Consolas" w:cs="Times New Roman"/>
-          <w:color w:val="6A9955"/>
-          <w:sz w:val="21"/>
-          <w:szCs w:val="21"/>
-          <w:lang w:eastAsia="fr-CH"/>
-        </w:rPr>
-        <w:t>// Retourne HTTP 400 avec un message d'erreur en cas d'échec</w:t>
-      </w:r>
-    </w:p>
-    <w:p>
-      <w:pPr>
-        <w:shd w:val="clear" w:color="auto" w:fill="1F1F1F"/>
-        <w:spacing w:after="0" w:line="285" w:lineRule="atLeast"/>
-        <w:rPr>
-          <w:rFonts w:ascii="Consolas" w:eastAsia="Times New Roman" w:hAnsi="Consolas" w:cs="Times New Roman"/>
-          <w:color w:val="CCCCCC"/>
-          <w:sz w:val="21"/>
-          <w:szCs w:val="21"/>
-          <w:lang w:eastAsia="fr-CH"/>
-        </w:rPr>
-      </w:pPr>
-      <w:r>
-        <w:rPr>
-          <w:rFonts w:ascii="Consolas" w:eastAsia="Times New Roman" w:hAnsi="Consolas" w:cs="Times New Roman"/>
-          <w:color w:val="CCCCCC"/>
-          <w:sz w:val="21"/>
-          <w:szCs w:val="21"/>
-          <w:lang w:eastAsia="fr-CH"/>
-        </w:rPr>
-        <w:t xml:space="preserve">                </w:t>
-      </w:r>
-      <w:proofErr w:type="gramStart"/>
-      <w:r>
-        <w:rPr>
-          <w:rFonts w:ascii="Consolas" w:eastAsia="Times New Roman" w:hAnsi="Consolas" w:cs="Times New Roman"/>
-          <w:color w:val="C586C0"/>
-          <w:sz w:val="21"/>
-          <w:szCs w:val="21"/>
-          <w:lang w:eastAsia="fr-CH"/>
-        </w:rPr>
-        <w:t>return</w:t>
-      </w:r>
-      <w:proofErr w:type="gramEnd"/>
-      <w:r>
-        <w:rPr>
-          <w:rFonts w:ascii="Consolas" w:eastAsia="Times New Roman" w:hAnsi="Consolas" w:cs="Times New Roman"/>
-          <w:color w:val="CCCCCC"/>
-          <w:sz w:val="21"/>
-          <w:szCs w:val="21"/>
-          <w:lang w:eastAsia="fr-CH"/>
-        </w:rPr>
-        <w:t xml:space="preserve"> </w:t>
-      </w:r>
-      <w:proofErr w:type="spellStart"/>
-      <w:r>
-        <w:rPr>
-          <w:rFonts w:ascii="Consolas" w:eastAsia="Times New Roman" w:hAnsi="Consolas" w:cs="Times New Roman"/>
-          <w:color w:val="4EC9B0"/>
-          <w:sz w:val="21"/>
-          <w:szCs w:val="21"/>
-          <w:lang w:eastAsia="fr-CH"/>
-        </w:rPr>
-        <w:t>ResponseEntity</w:t>
-      </w:r>
-      <w:r>
-        <w:rPr>
-          <w:rFonts w:ascii="Consolas" w:eastAsia="Times New Roman" w:hAnsi="Consolas" w:cs="Times New Roman"/>
-          <w:color w:val="CCCCCC"/>
-          <w:sz w:val="21"/>
-          <w:szCs w:val="21"/>
-          <w:lang w:eastAsia="fr-CH"/>
-        </w:rPr>
-        <w:t>.</w:t>
-      </w:r>
-      <w:r>
-        <w:rPr>
-          <w:rFonts w:ascii="Consolas" w:eastAsia="Times New Roman" w:hAnsi="Consolas" w:cs="Times New Roman"/>
-          <w:color w:val="DCDCAA"/>
-          <w:sz w:val="21"/>
-          <w:szCs w:val="21"/>
-          <w:lang w:eastAsia="fr-CH"/>
-        </w:rPr>
-        <w:t>badRequest</w:t>
-      </w:r>
-      <w:proofErr w:type="spellEnd"/>
-      <w:r>
-        <w:rPr>
-          <w:rFonts w:ascii="Consolas" w:eastAsia="Times New Roman" w:hAnsi="Consolas" w:cs="Times New Roman"/>
-          <w:color w:val="CCCCCC"/>
-          <w:sz w:val="21"/>
-          <w:szCs w:val="21"/>
-          <w:lang w:eastAsia="fr-CH"/>
-        </w:rPr>
-        <w:t>().</w:t>
-      </w:r>
-      <w:r>
-        <w:rPr>
-          <w:rFonts w:ascii="Consolas" w:eastAsia="Times New Roman" w:hAnsi="Consolas" w:cs="Times New Roman"/>
-          <w:color w:val="DCDCAA"/>
-          <w:sz w:val="21"/>
-          <w:szCs w:val="21"/>
-          <w:lang w:eastAsia="fr-CH"/>
-        </w:rPr>
-        <w:t>body</w:t>
-      </w:r>
-      <w:r>
-        <w:rPr>
-          <w:rFonts w:ascii="Consolas" w:eastAsia="Times New Roman" w:hAnsi="Consolas" w:cs="Times New Roman"/>
-          <w:color w:val="CCCCCC"/>
-          <w:sz w:val="21"/>
-          <w:szCs w:val="21"/>
-          <w:lang w:eastAsia="fr-CH"/>
-        </w:rPr>
-        <w:t>(</w:t>
-      </w:r>
-      <w:r>
-        <w:rPr>
-          <w:rFonts w:ascii="Consolas" w:eastAsia="Times New Roman" w:hAnsi="Consolas" w:cs="Times New Roman"/>
-          <w:color w:val="CE9178"/>
-          <w:sz w:val="21"/>
-          <w:szCs w:val="21"/>
-          <w:lang w:eastAsia="fr-CH"/>
-        </w:rPr>
-        <w:t>"Échec de la récupération des questions"</w:t>
-      </w:r>
-      <w:r>
-        <w:rPr>
-          <w:rFonts w:ascii="Consolas" w:eastAsia="Times New Roman" w:hAnsi="Consolas" w:cs="Times New Roman"/>
-          <w:color w:val="CCCCCC"/>
-          <w:sz w:val="21"/>
-          <w:szCs w:val="21"/>
-          <w:lang w:eastAsia="fr-CH"/>
-        </w:rPr>
-        <w:t>);</w:t>
-      </w:r>
-    </w:p>
-    <w:p>
-      <w:pPr>
-        <w:shd w:val="clear" w:color="auto" w:fill="1F1F1F"/>
-        <w:spacing w:after="0" w:line="285" w:lineRule="atLeast"/>
-        <w:rPr>
-          <w:rFonts w:ascii="Consolas" w:eastAsia="Times New Roman" w:hAnsi="Consolas" w:cs="Times New Roman"/>
-          <w:color w:val="CCCCCC"/>
-          <w:sz w:val="21"/>
-          <w:szCs w:val="21"/>
-          <w:lang w:eastAsia="fr-CH"/>
-        </w:rPr>
-      </w:pPr>
-      <w:r>
-        <w:rPr>
-          <w:rFonts w:ascii="Consolas" w:eastAsia="Times New Roman" w:hAnsi="Consolas" w:cs="Times New Roman"/>
-          <w:color w:val="CCCCCC"/>
-          <w:sz w:val="21"/>
-          <w:szCs w:val="21"/>
-          <w:lang w:eastAsia="fr-CH"/>
-        </w:rPr>
-        <w:t>            }</w:t>
-      </w:r>
-    </w:p>
-    <w:p>
-      <w:pPr>
-        <w:shd w:val="clear" w:color="auto" w:fill="1F1F1F"/>
-        <w:spacing w:after="0" w:line="285" w:lineRule="atLeast"/>
-        <w:rPr>
-          <w:rFonts w:ascii="Consolas" w:eastAsia="Times New Roman" w:hAnsi="Consolas" w:cs="Times New Roman"/>
-          <w:color w:val="CCCCCC"/>
-          <w:sz w:val="21"/>
-          <w:szCs w:val="21"/>
-          <w:lang w:eastAsia="fr-CH"/>
-        </w:rPr>
-      </w:pPr>
-      <w:r>
-        <w:rPr>
-          <w:rFonts w:ascii="Consolas" w:eastAsia="Times New Roman" w:hAnsi="Consolas" w:cs="Times New Roman"/>
-          <w:color w:val="CCCCCC"/>
-          <w:sz w:val="21"/>
-          <w:szCs w:val="21"/>
-          <w:lang w:eastAsia="fr-CH"/>
-        </w:rPr>
-        <w:lastRenderedPageBreak/>
-        <w:t xml:space="preserve">        } </w:t>
-      </w:r>
-      <w:r>
-        <w:rPr>
-          <w:rFonts w:ascii="Consolas" w:eastAsia="Times New Roman" w:hAnsi="Consolas" w:cs="Times New Roman"/>
-          <w:color w:val="C586C0"/>
-          <w:sz w:val="21"/>
-          <w:szCs w:val="21"/>
-          <w:lang w:eastAsia="fr-CH"/>
-        </w:rPr>
-        <w:t>catch</w:t>
-      </w:r>
-      <w:r>
-        <w:rPr>
-          <w:rFonts w:ascii="Consolas" w:eastAsia="Times New Roman" w:hAnsi="Consolas" w:cs="Times New Roman"/>
-          <w:color w:val="CCCCCC"/>
-          <w:sz w:val="21"/>
-          <w:szCs w:val="21"/>
-          <w:lang w:eastAsia="fr-CH"/>
-        </w:rPr>
-        <w:t xml:space="preserve"> (</w:t>
-      </w:r>
-      <w:r>
-        <w:rPr>
-          <w:rFonts w:ascii="Consolas" w:eastAsia="Times New Roman" w:hAnsi="Consolas" w:cs="Times New Roman"/>
-          <w:color w:val="4EC9B0"/>
-          <w:sz w:val="21"/>
-          <w:szCs w:val="21"/>
-          <w:lang w:eastAsia="fr-CH"/>
-        </w:rPr>
-        <w:t>Exception</w:t>
-      </w:r>
-      <w:r>
-        <w:rPr>
-          <w:rFonts w:ascii="Consolas" w:eastAsia="Times New Roman" w:hAnsi="Consolas" w:cs="Times New Roman"/>
-          <w:color w:val="CCCCCC"/>
-          <w:sz w:val="21"/>
-          <w:szCs w:val="21"/>
-          <w:lang w:eastAsia="fr-CH"/>
-        </w:rPr>
-        <w:t xml:space="preserve"> </w:t>
-      </w:r>
-      <w:r>
-        <w:rPr>
-          <w:rFonts w:ascii="Consolas" w:eastAsia="Times New Roman" w:hAnsi="Consolas" w:cs="Times New Roman"/>
-          <w:color w:val="9CDCFE"/>
-          <w:sz w:val="21"/>
-          <w:szCs w:val="21"/>
-          <w:lang w:eastAsia="fr-CH"/>
-        </w:rPr>
-        <w:t>e</w:t>
-      </w:r>
-      <w:r>
-        <w:rPr>
-          <w:rFonts w:ascii="Consolas" w:eastAsia="Times New Roman" w:hAnsi="Consolas" w:cs="Times New Roman"/>
-          <w:color w:val="CCCCCC"/>
-          <w:sz w:val="21"/>
-          <w:szCs w:val="21"/>
-          <w:lang w:eastAsia="fr-CH"/>
-        </w:rPr>
-        <w:t>) {</w:t>
-      </w:r>
-    </w:p>
-    <w:p>
-      <w:pPr>
-        <w:shd w:val="clear" w:color="auto" w:fill="1F1F1F"/>
-        <w:spacing w:after="0" w:line="285" w:lineRule="atLeast"/>
-        <w:rPr>
-          <w:rFonts w:ascii="Consolas" w:eastAsia="Times New Roman" w:hAnsi="Consolas" w:cs="Times New Roman"/>
-          <w:color w:val="CCCCCC"/>
-          <w:sz w:val="21"/>
-          <w:szCs w:val="21"/>
-          <w:lang w:eastAsia="fr-CH"/>
-        </w:rPr>
-      </w:pPr>
-      <w:r>
-        <w:rPr>
-          <w:rFonts w:ascii="Consolas" w:eastAsia="Times New Roman" w:hAnsi="Consolas" w:cs="Times New Roman"/>
-          <w:color w:val="CCCCCC"/>
-          <w:sz w:val="21"/>
-          <w:szCs w:val="21"/>
-          <w:lang w:eastAsia="fr-CH"/>
-        </w:rPr>
-        <w:t xml:space="preserve">            </w:t>
-      </w:r>
-      <w:r>
-        <w:rPr>
-          <w:rFonts w:ascii="Consolas" w:eastAsia="Times New Roman" w:hAnsi="Consolas" w:cs="Times New Roman"/>
-          <w:color w:val="6A9955"/>
-          <w:sz w:val="21"/>
-          <w:szCs w:val="21"/>
-          <w:lang w:eastAsia="fr-CH"/>
-        </w:rPr>
-        <w:t>// Retourne HTTP 400 avec un message d'erreur en cas d'exception</w:t>
-      </w:r>
-    </w:p>
-    <w:p>
-      <w:pPr>
-        <w:shd w:val="clear" w:color="auto" w:fill="1F1F1F"/>
-        <w:spacing w:after="0" w:line="285" w:lineRule="atLeast"/>
-        <w:rPr>
-          <w:rFonts w:ascii="Consolas" w:eastAsia="Times New Roman" w:hAnsi="Consolas" w:cs="Times New Roman"/>
-          <w:color w:val="CCCCCC"/>
-          <w:sz w:val="21"/>
-          <w:szCs w:val="21"/>
-          <w:lang w:eastAsia="fr-CH"/>
-        </w:rPr>
-      </w:pPr>
-      <w:r>
-        <w:rPr>
-          <w:rFonts w:ascii="Consolas" w:eastAsia="Times New Roman" w:hAnsi="Consolas" w:cs="Times New Roman"/>
-          <w:color w:val="CCCCCC"/>
-          <w:sz w:val="21"/>
-          <w:szCs w:val="21"/>
-          <w:lang w:eastAsia="fr-CH"/>
-        </w:rPr>
-        <w:t xml:space="preserve">            </w:t>
-      </w:r>
-      <w:proofErr w:type="gramStart"/>
-      <w:r>
-        <w:rPr>
-          <w:rFonts w:ascii="Consolas" w:eastAsia="Times New Roman" w:hAnsi="Consolas" w:cs="Times New Roman"/>
-          <w:color w:val="C586C0"/>
-          <w:sz w:val="21"/>
-          <w:szCs w:val="21"/>
-          <w:lang w:eastAsia="fr-CH"/>
-        </w:rPr>
-        <w:t>return</w:t>
-      </w:r>
-      <w:proofErr w:type="gramEnd"/>
-      <w:r>
-        <w:rPr>
-          <w:rFonts w:ascii="Consolas" w:eastAsia="Times New Roman" w:hAnsi="Consolas" w:cs="Times New Roman"/>
-          <w:color w:val="CCCCCC"/>
-          <w:sz w:val="21"/>
-          <w:szCs w:val="21"/>
-          <w:lang w:eastAsia="fr-CH"/>
-        </w:rPr>
-        <w:t xml:space="preserve"> </w:t>
-      </w:r>
-      <w:proofErr w:type="spellStart"/>
-      <w:r>
-        <w:rPr>
-          <w:rFonts w:ascii="Consolas" w:eastAsia="Times New Roman" w:hAnsi="Consolas" w:cs="Times New Roman"/>
-          <w:color w:val="4EC9B0"/>
-          <w:sz w:val="21"/>
-          <w:szCs w:val="21"/>
-          <w:lang w:eastAsia="fr-CH"/>
-        </w:rPr>
-        <w:t>ResponseEntity</w:t>
-      </w:r>
-      <w:r>
-        <w:rPr>
-          <w:rFonts w:ascii="Consolas" w:eastAsia="Times New Roman" w:hAnsi="Consolas" w:cs="Times New Roman"/>
-          <w:color w:val="CCCCCC"/>
-          <w:sz w:val="21"/>
-          <w:szCs w:val="21"/>
-          <w:lang w:eastAsia="fr-CH"/>
-        </w:rPr>
-        <w:t>.</w:t>
-      </w:r>
-      <w:r>
-        <w:rPr>
-          <w:rFonts w:ascii="Consolas" w:eastAsia="Times New Roman" w:hAnsi="Consolas" w:cs="Times New Roman"/>
-          <w:color w:val="DCDCAA"/>
-          <w:sz w:val="21"/>
-          <w:szCs w:val="21"/>
-          <w:lang w:eastAsia="fr-CH"/>
-        </w:rPr>
-        <w:t>badRequest</w:t>
-      </w:r>
-      <w:proofErr w:type="spellEnd"/>
-      <w:r>
-        <w:rPr>
-          <w:rFonts w:ascii="Consolas" w:eastAsia="Times New Roman" w:hAnsi="Consolas" w:cs="Times New Roman"/>
-          <w:color w:val="CCCCCC"/>
-          <w:sz w:val="21"/>
-          <w:szCs w:val="21"/>
-          <w:lang w:eastAsia="fr-CH"/>
-        </w:rPr>
-        <w:t>().</w:t>
-      </w:r>
-      <w:r>
-        <w:rPr>
-          <w:rFonts w:ascii="Consolas" w:eastAsia="Times New Roman" w:hAnsi="Consolas" w:cs="Times New Roman"/>
-          <w:color w:val="DCDCAA"/>
-          <w:sz w:val="21"/>
-          <w:szCs w:val="21"/>
-          <w:lang w:eastAsia="fr-CH"/>
-        </w:rPr>
-        <w:t>body</w:t>
-      </w:r>
-      <w:r>
-        <w:rPr>
-          <w:rFonts w:ascii="Consolas" w:eastAsia="Times New Roman" w:hAnsi="Consolas" w:cs="Times New Roman"/>
-          <w:color w:val="CCCCCC"/>
-          <w:sz w:val="21"/>
-          <w:szCs w:val="21"/>
-          <w:lang w:eastAsia="fr-CH"/>
-        </w:rPr>
-        <w:t>(</w:t>
-      </w:r>
-      <w:r>
-        <w:rPr>
-          <w:rFonts w:ascii="Consolas" w:eastAsia="Times New Roman" w:hAnsi="Consolas" w:cs="Times New Roman"/>
-          <w:color w:val="CE9178"/>
-          <w:sz w:val="21"/>
-          <w:szCs w:val="21"/>
-          <w:lang w:eastAsia="fr-CH"/>
-        </w:rPr>
-        <w:t>"Erreur : "</w:t>
-      </w:r>
-      <w:r>
-        <w:rPr>
-          <w:rFonts w:ascii="Consolas" w:eastAsia="Times New Roman" w:hAnsi="Consolas" w:cs="Times New Roman"/>
-          <w:color w:val="CCCCCC"/>
-          <w:sz w:val="21"/>
-          <w:szCs w:val="21"/>
-          <w:lang w:eastAsia="fr-CH"/>
-        </w:rPr>
-        <w:t xml:space="preserve"> </w:t>
-      </w:r>
-      <w:r>
-        <w:rPr>
-          <w:rFonts w:ascii="Consolas" w:eastAsia="Times New Roman" w:hAnsi="Consolas" w:cs="Times New Roman"/>
-          <w:color w:val="D4D4D4"/>
-          <w:sz w:val="21"/>
-          <w:szCs w:val="21"/>
-          <w:lang w:eastAsia="fr-CH"/>
-        </w:rPr>
-        <w:t>+</w:t>
-      </w:r>
-      <w:r>
-        <w:rPr>
-          <w:rFonts w:ascii="Consolas" w:eastAsia="Times New Roman" w:hAnsi="Consolas" w:cs="Times New Roman"/>
-          <w:color w:val="CCCCCC"/>
-          <w:sz w:val="21"/>
-          <w:szCs w:val="21"/>
-          <w:lang w:eastAsia="fr-CH"/>
-        </w:rPr>
-        <w:t xml:space="preserve"> </w:t>
-      </w:r>
-      <w:proofErr w:type="spellStart"/>
-      <w:r>
-        <w:rPr>
-          <w:rFonts w:ascii="Consolas" w:eastAsia="Times New Roman" w:hAnsi="Consolas" w:cs="Times New Roman"/>
-          <w:color w:val="9CDCFE"/>
-          <w:sz w:val="21"/>
-          <w:szCs w:val="21"/>
-          <w:lang w:eastAsia="fr-CH"/>
-        </w:rPr>
-        <w:t>e</w:t>
-      </w:r>
-      <w:r>
-        <w:rPr>
-          <w:rFonts w:ascii="Consolas" w:eastAsia="Times New Roman" w:hAnsi="Consolas" w:cs="Times New Roman"/>
-          <w:color w:val="CCCCCC"/>
-          <w:sz w:val="21"/>
-          <w:szCs w:val="21"/>
-          <w:lang w:eastAsia="fr-CH"/>
-        </w:rPr>
-        <w:t>.</w:t>
-      </w:r>
-      <w:r>
-        <w:rPr>
-          <w:rFonts w:ascii="Consolas" w:eastAsia="Times New Roman" w:hAnsi="Consolas" w:cs="Times New Roman"/>
-          <w:color w:val="DCDCAA"/>
-          <w:sz w:val="21"/>
-          <w:szCs w:val="21"/>
-          <w:lang w:eastAsia="fr-CH"/>
-        </w:rPr>
-        <w:t>getMessage</w:t>
-      </w:r>
-      <w:proofErr w:type="spellEnd"/>
-      <w:r>
-        <w:rPr>
-          <w:rFonts w:ascii="Consolas" w:eastAsia="Times New Roman" w:hAnsi="Consolas" w:cs="Times New Roman"/>
-          <w:color w:val="CCCCCC"/>
-          <w:sz w:val="21"/>
-          <w:szCs w:val="21"/>
-          <w:lang w:eastAsia="fr-CH"/>
-        </w:rPr>
-        <w:t>());</w:t>
-      </w:r>
-    </w:p>
-    <w:p>
-      <w:pPr>
-        <w:shd w:val="clear" w:color="auto" w:fill="1F1F1F"/>
-        <w:spacing w:after="0" w:line="285" w:lineRule="atLeast"/>
-        <w:rPr>
-          <w:rFonts w:ascii="Consolas" w:eastAsia="Times New Roman" w:hAnsi="Consolas" w:cs="Times New Roman"/>
-          <w:color w:val="CCCCCC"/>
-          <w:sz w:val="21"/>
-          <w:szCs w:val="21"/>
-          <w:lang w:eastAsia="fr-CH"/>
-        </w:rPr>
-      </w:pPr>
-      <w:r>
-        <w:rPr>
-          <w:rFonts w:ascii="Consolas" w:eastAsia="Times New Roman" w:hAnsi="Consolas" w:cs="Times New Roman"/>
-          <w:color w:val="CCCCCC"/>
-          <w:sz w:val="21"/>
-          <w:szCs w:val="21"/>
-          <w:lang w:eastAsia="fr-CH"/>
-        </w:rPr>
-        <w:t>        }</w:t>
-      </w:r>
-    </w:p>
-    <w:p>
-      <w:pPr>
-        <w:shd w:val="clear" w:color="auto" w:fill="1F1F1F"/>
-        <w:spacing w:after="0" w:line="285" w:lineRule="atLeast"/>
-        <w:rPr>
-          <w:rFonts w:ascii="Consolas" w:eastAsia="Times New Roman" w:hAnsi="Consolas" w:cs="Times New Roman"/>
-          <w:color w:val="CCCCCC"/>
-          <w:sz w:val="21"/>
-          <w:szCs w:val="21"/>
-          <w:lang w:eastAsia="fr-CH"/>
-        </w:rPr>
-      </w:pPr>
-      <w:r>
-        <w:rPr>
-          <w:rFonts w:ascii="Consolas" w:eastAsia="Times New Roman" w:hAnsi="Consolas" w:cs="Times New Roman"/>
-          <w:color w:val="CCCCCC"/>
-          <w:sz w:val="21"/>
-          <w:szCs w:val="21"/>
-          <w:lang w:eastAsia="fr-CH"/>
-        </w:rPr>
-        <w:t>    }</w:t>
-      </w:r>
-    </w:p>
-    <w:p>
-      <w:pPr>
-        <w:pStyle w:val="TxtGauche"/>
-      </w:pPr>
-    </w:p>
-    <w:p>
-      <w:pPr>
-        <w:pStyle w:val="TxtGauche"/>
-      </w:pPr>
-      <w:r>
-        <w:t>On appel la méthode du service</w:t>
-      </w:r>
-      <w:r>
-        <w:t xml:space="preserve"> REST1 de l’</w:t>
-      </w:r>
-      <w:proofErr w:type="spellStart"/>
-      <w:r>
-        <w:t>APIGateway</w:t>
-      </w:r>
-      <w:proofErr w:type="spellEnd"/>
-      <w:r>
-        <w:t xml:space="preserve"> et il va rendre une réponse que le client va devoir traiter.</w:t>
-      </w:r>
-    </w:p>
-    <w:p>
-      <w:pPr>
-        <w:pStyle w:val="Titre1"/>
-      </w:pPr>
-      <w:bookmarkStart w:id="29" w:name="_Toc165813917"/>
-      <w:r>
-        <w:lastRenderedPageBreak/>
-        <w:t>Implémentation des applications &lt;API élève1&gt;</w:t>
-      </w:r>
-      <w:bookmarkEnd w:id="29"/>
-      <w:r>
-        <w:t xml:space="preserve"> </w:t>
-      </w:r>
-    </w:p>
-    <w:p>
-      <w:pPr>
-        <w:pStyle w:val="Titre2"/>
-      </w:pPr>
-      <w:r>
-        <w:tab/>
-      </w:r>
-      <w:bookmarkStart w:id="30" w:name="_Toc165813918"/>
-      <w:r>
-        <w:t>Une descente de code de l'API REST</w:t>
-      </w:r>
-      <w:bookmarkEnd w:id="30"/>
-    </w:p>
-    <w:p>
-      <w:pPr>
-        <w:pStyle w:val="Titre3"/>
-      </w:pPr>
-      <w:bookmarkStart w:id="31" w:name="_Toc165813919"/>
-      <w:r>
-        <w:t>Service</w:t>
-      </w:r>
-      <w:bookmarkEnd w:id="31"/>
-    </w:p>
-    <w:p>
-      <w:pPr>
-        <w:pStyle w:val="TxtGauche"/>
-      </w:pPr>
-      <w:r>
-        <w:t xml:space="preserve">Voici ma méthode </w:t>
-      </w:r>
-      <w:proofErr w:type="spellStart"/>
-      <w:r>
-        <w:t>getAllQuestions</w:t>
-      </w:r>
-      <w:proofErr w:type="spellEnd"/>
-      <w:r>
-        <w:t xml:space="preserve"> </w:t>
-      </w:r>
-      <w:r>
-        <w:t>dans mon service :</w:t>
-      </w:r>
-    </w:p>
-    <w:p>
-      <w:pPr>
-        <w:shd w:val="clear" w:color="auto" w:fill="1F1F1F"/>
-        <w:spacing w:after="0" w:line="285" w:lineRule="atLeast"/>
-        <w:rPr>
-          <w:rFonts w:ascii="Consolas" w:eastAsia="Times New Roman" w:hAnsi="Consolas" w:cs="Times New Roman"/>
-          <w:color w:val="CCCCCC"/>
-          <w:sz w:val="21"/>
-          <w:szCs w:val="21"/>
-          <w:lang w:eastAsia="fr-CH"/>
-        </w:rPr>
-      </w:pPr>
-      <w:proofErr w:type="gramStart"/>
-      <w:r>
-        <w:rPr>
-          <w:rFonts w:ascii="Consolas" w:eastAsia="Times New Roman" w:hAnsi="Consolas" w:cs="Times New Roman"/>
-          <w:color w:val="569CD6"/>
-          <w:sz w:val="21"/>
-          <w:szCs w:val="21"/>
-          <w:lang w:eastAsia="fr-CH"/>
-        </w:rPr>
-        <w:t>public</w:t>
-      </w:r>
-      <w:proofErr w:type="gramEnd"/>
-      <w:r>
-        <w:rPr>
-          <w:rFonts w:ascii="Consolas" w:eastAsia="Times New Roman" w:hAnsi="Consolas" w:cs="Times New Roman"/>
-          <w:color w:val="CCCCCC"/>
-          <w:sz w:val="21"/>
-          <w:szCs w:val="21"/>
-          <w:lang w:eastAsia="fr-CH"/>
-        </w:rPr>
-        <w:t xml:space="preserve"> </w:t>
-      </w:r>
-      <w:r>
-        <w:rPr>
-          <w:rFonts w:ascii="Consolas" w:eastAsia="Times New Roman" w:hAnsi="Consolas" w:cs="Times New Roman"/>
-          <w:color w:val="4EC9B0"/>
-          <w:sz w:val="21"/>
-          <w:szCs w:val="21"/>
-          <w:lang w:eastAsia="fr-CH"/>
-        </w:rPr>
-        <w:t>String</w:t>
-      </w:r>
-      <w:r>
-        <w:rPr>
-          <w:rFonts w:ascii="Consolas" w:eastAsia="Times New Roman" w:hAnsi="Consolas" w:cs="Times New Roman"/>
-          <w:color w:val="CCCCCC"/>
-          <w:sz w:val="21"/>
-          <w:szCs w:val="21"/>
-          <w:lang w:eastAsia="fr-CH"/>
-        </w:rPr>
-        <w:t xml:space="preserve"> </w:t>
-      </w:r>
-      <w:proofErr w:type="spellStart"/>
-      <w:r>
-        <w:rPr>
-          <w:rFonts w:ascii="Consolas" w:eastAsia="Times New Roman" w:hAnsi="Consolas" w:cs="Times New Roman"/>
-          <w:color w:val="DCDCAA"/>
-          <w:sz w:val="21"/>
-          <w:szCs w:val="21"/>
-          <w:lang w:eastAsia="fr-CH"/>
-        </w:rPr>
-        <w:t>getAllQuestions</w:t>
-      </w:r>
-      <w:proofErr w:type="spellEnd"/>
-      <w:r>
-        <w:rPr>
-          <w:rFonts w:ascii="Consolas" w:eastAsia="Times New Roman" w:hAnsi="Consolas" w:cs="Times New Roman"/>
-          <w:color w:val="CCCCCC"/>
-          <w:sz w:val="21"/>
-          <w:szCs w:val="21"/>
-          <w:lang w:eastAsia="fr-CH"/>
-        </w:rPr>
-        <w:t>() {</w:t>
-      </w:r>
-    </w:p>
-    <w:p>
-      <w:pPr>
-        <w:shd w:val="clear" w:color="auto" w:fill="1F1F1F"/>
-        <w:spacing w:after="0" w:line="285" w:lineRule="atLeast"/>
-        <w:rPr>
-          <w:rFonts w:ascii="Consolas" w:eastAsia="Times New Roman" w:hAnsi="Consolas" w:cs="Times New Roman"/>
-          <w:color w:val="CCCCCC"/>
-          <w:sz w:val="21"/>
-          <w:szCs w:val="21"/>
-          <w:lang w:eastAsia="fr-CH"/>
-        </w:rPr>
-      </w:pPr>
-      <w:r>
-        <w:rPr>
-          <w:rFonts w:ascii="Consolas" w:eastAsia="Times New Roman" w:hAnsi="Consolas" w:cs="Times New Roman"/>
-          <w:color w:val="CCCCCC"/>
-          <w:sz w:val="21"/>
-          <w:szCs w:val="21"/>
-          <w:lang w:eastAsia="fr-CH"/>
-        </w:rPr>
-        <w:t xml:space="preserve">    </w:t>
-      </w:r>
-      <w:r>
-        <w:rPr>
-          <w:rFonts w:ascii="Consolas" w:eastAsia="Times New Roman" w:hAnsi="Consolas" w:cs="Times New Roman"/>
-          <w:color w:val="4EC9B0"/>
-          <w:sz w:val="21"/>
-          <w:szCs w:val="21"/>
-          <w:lang w:eastAsia="fr-CH"/>
-        </w:rPr>
-        <w:t>List</w:t>
-      </w:r>
-      <w:r>
-        <w:rPr>
-          <w:rFonts w:ascii="Consolas" w:eastAsia="Times New Roman" w:hAnsi="Consolas" w:cs="Times New Roman"/>
-          <w:color w:val="CCCCCC"/>
-          <w:sz w:val="21"/>
-          <w:szCs w:val="21"/>
-          <w:lang w:eastAsia="fr-CH"/>
-        </w:rPr>
-        <w:t>&lt;</w:t>
-      </w:r>
-      <w:proofErr w:type="spellStart"/>
-      <w:r>
-        <w:rPr>
-          <w:rFonts w:ascii="Consolas" w:eastAsia="Times New Roman" w:hAnsi="Consolas" w:cs="Times New Roman"/>
-          <w:color w:val="4EC9B0"/>
-          <w:sz w:val="21"/>
-          <w:szCs w:val="21"/>
-          <w:lang w:eastAsia="fr-CH"/>
-        </w:rPr>
-        <w:t>Reponse</w:t>
-      </w:r>
-      <w:proofErr w:type="spellEnd"/>
-      <w:r>
-        <w:rPr>
-          <w:rFonts w:ascii="Consolas" w:eastAsia="Times New Roman" w:hAnsi="Consolas" w:cs="Times New Roman"/>
-          <w:color w:val="CCCCCC"/>
-          <w:sz w:val="21"/>
-          <w:szCs w:val="21"/>
-          <w:lang w:eastAsia="fr-CH"/>
-        </w:rPr>
-        <w:t xml:space="preserve">&gt; </w:t>
-      </w:r>
-      <w:proofErr w:type="spellStart"/>
-      <w:r>
-        <w:rPr>
-          <w:rFonts w:ascii="Consolas" w:eastAsia="Times New Roman" w:hAnsi="Consolas" w:cs="Times New Roman"/>
-          <w:color w:val="9CDCFE"/>
-          <w:sz w:val="21"/>
-          <w:szCs w:val="21"/>
-          <w:lang w:eastAsia="fr-CH"/>
-        </w:rPr>
-        <w:t>reponses</w:t>
-      </w:r>
-      <w:proofErr w:type="spellEnd"/>
-      <w:r>
-        <w:rPr>
-          <w:rFonts w:ascii="Consolas" w:eastAsia="Times New Roman" w:hAnsi="Consolas" w:cs="Times New Roman"/>
-          <w:color w:val="CCCCCC"/>
-          <w:sz w:val="21"/>
-          <w:szCs w:val="21"/>
-          <w:lang w:eastAsia="fr-CH"/>
-        </w:rPr>
-        <w:t xml:space="preserve"> </w:t>
-      </w:r>
-      <w:r>
-        <w:rPr>
-          <w:rFonts w:ascii="Consolas" w:eastAsia="Times New Roman" w:hAnsi="Consolas" w:cs="Times New Roman"/>
-          <w:color w:val="D4D4D4"/>
-          <w:sz w:val="21"/>
-          <w:szCs w:val="21"/>
-          <w:lang w:eastAsia="fr-CH"/>
-        </w:rPr>
-        <w:t>=</w:t>
-      </w:r>
-      <w:r>
-        <w:rPr>
-          <w:rFonts w:ascii="Consolas" w:eastAsia="Times New Roman" w:hAnsi="Consolas" w:cs="Times New Roman"/>
-          <w:color w:val="CCCCCC"/>
-          <w:sz w:val="21"/>
-          <w:szCs w:val="21"/>
-          <w:lang w:eastAsia="fr-CH"/>
-        </w:rPr>
-        <w:t xml:space="preserve"> (</w:t>
-      </w:r>
-      <w:r>
-        <w:rPr>
-          <w:rFonts w:ascii="Consolas" w:eastAsia="Times New Roman" w:hAnsi="Consolas" w:cs="Times New Roman"/>
-          <w:color w:val="4EC9B0"/>
-          <w:sz w:val="21"/>
-          <w:szCs w:val="21"/>
-          <w:lang w:eastAsia="fr-CH"/>
-        </w:rPr>
-        <w:t>List</w:t>
-      </w:r>
-      <w:r>
-        <w:rPr>
-          <w:rFonts w:ascii="Consolas" w:eastAsia="Times New Roman" w:hAnsi="Consolas" w:cs="Times New Roman"/>
-          <w:color w:val="D4D4D4"/>
-          <w:sz w:val="21"/>
-          <w:szCs w:val="21"/>
-          <w:lang w:eastAsia="fr-CH"/>
-        </w:rPr>
-        <w:t>&lt;</w:t>
-      </w:r>
-      <w:proofErr w:type="spellStart"/>
-      <w:r>
-        <w:rPr>
-          <w:rFonts w:ascii="Consolas" w:eastAsia="Times New Roman" w:hAnsi="Consolas" w:cs="Times New Roman"/>
-          <w:color w:val="4EC9B0"/>
-          <w:sz w:val="21"/>
-          <w:szCs w:val="21"/>
-          <w:lang w:eastAsia="fr-CH"/>
-        </w:rPr>
-        <w:t>Reponse</w:t>
-      </w:r>
-      <w:proofErr w:type="spellEnd"/>
-      <w:r>
-        <w:rPr>
-          <w:rFonts w:ascii="Consolas" w:eastAsia="Times New Roman" w:hAnsi="Consolas" w:cs="Times New Roman"/>
-          <w:color w:val="D4D4D4"/>
-          <w:sz w:val="21"/>
-          <w:szCs w:val="21"/>
-          <w:lang w:eastAsia="fr-CH"/>
-        </w:rPr>
-        <w:t>&gt;</w:t>
-      </w:r>
-      <w:r>
-        <w:rPr>
-          <w:rFonts w:ascii="Consolas" w:eastAsia="Times New Roman" w:hAnsi="Consolas" w:cs="Times New Roman"/>
-          <w:color w:val="CCCCCC"/>
-          <w:sz w:val="21"/>
-          <w:szCs w:val="21"/>
-          <w:lang w:eastAsia="fr-CH"/>
-        </w:rPr>
-        <w:t xml:space="preserve">) </w:t>
-      </w:r>
-      <w:proofErr w:type="spellStart"/>
-      <w:r>
-        <w:rPr>
-          <w:rFonts w:ascii="Consolas" w:eastAsia="Times New Roman" w:hAnsi="Consolas" w:cs="Times New Roman"/>
-          <w:color w:val="4FC1FF"/>
-          <w:sz w:val="21"/>
-          <w:szCs w:val="21"/>
-          <w:lang w:eastAsia="fr-CH"/>
-        </w:rPr>
-        <w:t>reponseRepository</w:t>
-      </w:r>
-      <w:r>
-        <w:rPr>
-          <w:rFonts w:ascii="Consolas" w:eastAsia="Times New Roman" w:hAnsi="Consolas" w:cs="Times New Roman"/>
-          <w:color w:val="CCCCCC"/>
-          <w:sz w:val="21"/>
-          <w:szCs w:val="21"/>
-          <w:lang w:eastAsia="fr-CH"/>
-        </w:rPr>
-        <w:t>.</w:t>
-      </w:r>
-      <w:r>
-        <w:rPr>
-          <w:rFonts w:ascii="Consolas" w:eastAsia="Times New Roman" w:hAnsi="Consolas" w:cs="Times New Roman"/>
-          <w:color w:val="DCDCAA"/>
-          <w:sz w:val="21"/>
-          <w:szCs w:val="21"/>
-          <w:lang w:eastAsia="fr-CH"/>
-        </w:rPr>
-        <w:t>findAll</w:t>
-      </w:r>
-      <w:proofErr w:type="spellEnd"/>
-      <w:r>
-        <w:rPr>
-          <w:rFonts w:ascii="Consolas" w:eastAsia="Times New Roman" w:hAnsi="Consolas" w:cs="Times New Roman"/>
-          <w:color w:val="CCCCCC"/>
-          <w:sz w:val="21"/>
-          <w:szCs w:val="21"/>
-          <w:lang w:eastAsia="fr-CH"/>
-        </w:rPr>
-        <w:t>();</w:t>
-      </w:r>
-    </w:p>
-    <w:p>
-      <w:pPr>
-        <w:shd w:val="clear" w:color="auto" w:fill="1F1F1F"/>
-        <w:spacing w:after="0" w:line="285" w:lineRule="atLeast"/>
-        <w:rPr>
-          <w:rFonts w:ascii="Consolas" w:eastAsia="Times New Roman" w:hAnsi="Consolas" w:cs="Times New Roman"/>
-          <w:color w:val="CCCCCC"/>
-          <w:sz w:val="21"/>
-          <w:szCs w:val="21"/>
-          <w:lang w:eastAsia="fr-CH"/>
-        </w:rPr>
-      </w:pPr>
-      <w:r>
-        <w:rPr>
-          <w:rFonts w:ascii="Consolas" w:eastAsia="Times New Roman" w:hAnsi="Consolas" w:cs="Times New Roman"/>
-          <w:color w:val="CCCCCC"/>
-          <w:sz w:val="21"/>
-          <w:szCs w:val="21"/>
-          <w:lang w:eastAsia="fr-CH"/>
-        </w:rPr>
-        <w:t xml:space="preserve">    </w:t>
-      </w:r>
-      <w:proofErr w:type="spellStart"/>
-      <w:r>
-        <w:rPr>
-          <w:rFonts w:ascii="Consolas" w:eastAsia="Times New Roman" w:hAnsi="Consolas" w:cs="Times New Roman"/>
-          <w:color w:val="4EC9B0"/>
-          <w:sz w:val="21"/>
-          <w:szCs w:val="21"/>
-          <w:lang w:eastAsia="fr-CH"/>
-        </w:rPr>
-        <w:t>Map</w:t>
-      </w:r>
-      <w:proofErr w:type="spellEnd"/>
-      <w:r>
-        <w:rPr>
-          <w:rFonts w:ascii="Consolas" w:eastAsia="Times New Roman" w:hAnsi="Consolas" w:cs="Times New Roman"/>
-          <w:color w:val="CCCCCC"/>
-          <w:sz w:val="21"/>
-          <w:szCs w:val="21"/>
-          <w:lang w:eastAsia="fr-CH"/>
-        </w:rPr>
-        <w:t>&lt;</w:t>
-      </w:r>
-      <w:r>
-        <w:rPr>
-          <w:rFonts w:ascii="Consolas" w:eastAsia="Times New Roman" w:hAnsi="Consolas" w:cs="Times New Roman"/>
-          <w:color w:val="4EC9B0"/>
-          <w:sz w:val="21"/>
-          <w:szCs w:val="21"/>
-          <w:lang w:eastAsia="fr-CH"/>
-        </w:rPr>
-        <w:t>String</w:t>
-      </w:r>
-      <w:r>
-        <w:rPr>
-          <w:rFonts w:ascii="Consolas" w:eastAsia="Times New Roman" w:hAnsi="Consolas" w:cs="Times New Roman"/>
-          <w:color w:val="CCCCCC"/>
-          <w:sz w:val="21"/>
-          <w:szCs w:val="21"/>
-          <w:lang w:eastAsia="fr-CH"/>
-        </w:rPr>
-        <w:t xml:space="preserve">, </w:t>
-      </w:r>
-      <w:r>
-        <w:rPr>
-          <w:rFonts w:ascii="Consolas" w:eastAsia="Times New Roman" w:hAnsi="Consolas" w:cs="Times New Roman"/>
-          <w:color w:val="4EC9B0"/>
-          <w:sz w:val="21"/>
-          <w:szCs w:val="21"/>
-          <w:lang w:eastAsia="fr-CH"/>
-        </w:rPr>
-        <w:t>List</w:t>
-      </w:r>
-      <w:r>
-        <w:rPr>
-          <w:rFonts w:ascii="Consolas" w:eastAsia="Times New Roman" w:hAnsi="Consolas" w:cs="Times New Roman"/>
-          <w:color w:val="CCCCCC"/>
-          <w:sz w:val="21"/>
-          <w:szCs w:val="21"/>
-          <w:lang w:eastAsia="fr-CH"/>
-        </w:rPr>
-        <w:t>&lt;</w:t>
-      </w:r>
-      <w:r>
-        <w:rPr>
-          <w:rFonts w:ascii="Consolas" w:eastAsia="Times New Roman" w:hAnsi="Consolas" w:cs="Times New Roman"/>
-          <w:color w:val="4EC9B0"/>
-          <w:sz w:val="21"/>
-          <w:szCs w:val="21"/>
-          <w:lang w:eastAsia="fr-CH"/>
-        </w:rPr>
-        <w:t>String</w:t>
-      </w:r>
-      <w:r>
-        <w:rPr>
-          <w:rFonts w:ascii="Consolas" w:eastAsia="Times New Roman" w:hAnsi="Consolas" w:cs="Times New Roman"/>
-          <w:color w:val="CCCCCC"/>
-          <w:sz w:val="21"/>
-          <w:szCs w:val="21"/>
-          <w:lang w:eastAsia="fr-CH"/>
-        </w:rPr>
-        <w:t xml:space="preserve">&gt;&gt; </w:t>
-      </w:r>
-      <w:proofErr w:type="spellStart"/>
-      <w:r>
-        <w:rPr>
-          <w:rFonts w:ascii="Consolas" w:eastAsia="Times New Roman" w:hAnsi="Consolas" w:cs="Times New Roman"/>
-          <w:color w:val="9CDCFE"/>
-          <w:sz w:val="21"/>
-          <w:szCs w:val="21"/>
-          <w:lang w:eastAsia="fr-CH"/>
-        </w:rPr>
-        <w:t>questionReponses</w:t>
-      </w:r>
-      <w:proofErr w:type="spellEnd"/>
-      <w:r>
-        <w:rPr>
-          <w:rFonts w:ascii="Consolas" w:eastAsia="Times New Roman" w:hAnsi="Consolas" w:cs="Times New Roman"/>
-          <w:color w:val="CCCCCC"/>
-          <w:sz w:val="21"/>
-          <w:szCs w:val="21"/>
-          <w:lang w:eastAsia="fr-CH"/>
-        </w:rPr>
-        <w:t xml:space="preserve"> </w:t>
-      </w:r>
-      <w:r>
-        <w:rPr>
-          <w:rFonts w:ascii="Consolas" w:eastAsia="Times New Roman" w:hAnsi="Consolas" w:cs="Times New Roman"/>
-          <w:color w:val="D4D4D4"/>
-          <w:sz w:val="21"/>
-          <w:szCs w:val="21"/>
-          <w:lang w:eastAsia="fr-CH"/>
-        </w:rPr>
-        <w:t>=</w:t>
-      </w:r>
-      <w:r>
-        <w:rPr>
-          <w:rFonts w:ascii="Consolas" w:eastAsia="Times New Roman" w:hAnsi="Consolas" w:cs="Times New Roman"/>
-          <w:color w:val="CCCCCC"/>
-          <w:sz w:val="21"/>
-          <w:szCs w:val="21"/>
-          <w:lang w:eastAsia="fr-CH"/>
-        </w:rPr>
-        <w:t xml:space="preserve"> </w:t>
-      </w:r>
-      <w:r>
-        <w:rPr>
-          <w:rFonts w:ascii="Consolas" w:eastAsia="Times New Roman" w:hAnsi="Consolas" w:cs="Times New Roman"/>
-          <w:color w:val="C586C0"/>
-          <w:sz w:val="21"/>
-          <w:szCs w:val="21"/>
-          <w:lang w:eastAsia="fr-CH"/>
-        </w:rPr>
-        <w:t>new</w:t>
-      </w:r>
-      <w:r>
-        <w:rPr>
-          <w:rFonts w:ascii="Consolas" w:eastAsia="Times New Roman" w:hAnsi="Consolas" w:cs="Times New Roman"/>
-          <w:color w:val="CCCCCC"/>
-          <w:sz w:val="21"/>
-          <w:szCs w:val="21"/>
-          <w:lang w:eastAsia="fr-CH"/>
-        </w:rPr>
-        <w:t xml:space="preserve"> </w:t>
-      </w:r>
-      <w:proofErr w:type="spellStart"/>
-      <w:r>
-        <w:rPr>
-          <w:rFonts w:ascii="Consolas" w:eastAsia="Times New Roman" w:hAnsi="Consolas" w:cs="Times New Roman"/>
-          <w:color w:val="DCDCAA"/>
-          <w:sz w:val="21"/>
-          <w:szCs w:val="21"/>
-          <w:lang w:eastAsia="fr-CH"/>
-        </w:rPr>
-        <w:t>HashMap</w:t>
-      </w:r>
-      <w:proofErr w:type="spellEnd"/>
-      <w:r>
-        <w:rPr>
-          <w:rFonts w:ascii="Consolas" w:eastAsia="Times New Roman" w:hAnsi="Consolas" w:cs="Times New Roman"/>
-          <w:color w:val="CCCCCC"/>
-          <w:sz w:val="21"/>
-          <w:szCs w:val="21"/>
-          <w:lang w:eastAsia="fr-CH"/>
-        </w:rPr>
-        <w:t>&lt;&gt;();</w:t>
-      </w:r>
-    </w:p>
-    <w:p>
-      <w:pPr>
-        <w:shd w:val="clear" w:color="auto" w:fill="1F1F1F"/>
-        <w:spacing w:after="0" w:line="285" w:lineRule="atLeast"/>
-        <w:rPr>
-          <w:rFonts w:ascii="Consolas" w:eastAsia="Times New Roman" w:hAnsi="Consolas" w:cs="Times New Roman"/>
-          <w:color w:val="CCCCCC"/>
-          <w:sz w:val="21"/>
-          <w:szCs w:val="21"/>
-          <w:lang w:eastAsia="fr-CH"/>
-        </w:rPr>
-      </w:pPr>
-    </w:p>
-    <w:p>
-      <w:pPr>
-        <w:shd w:val="clear" w:color="auto" w:fill="1F1F1F"/>
-        <w:spacing w:after="0" w:line="285" w:lineRule="atLeast"/>
-        <w:rPr>
-          <w:rFonts w:ascii="Consolas" w:eastAsia="Times New Roman" w:hAnsi="Consolas" w:cs="Times New Roman"/>
-          <w:color w:val="CCCCCC"/>
-          <w:sz w:val="21"/>
-          <w:szCs w:val="21"/>
-          <w:lang w:eastAsia="fr-CH"/>
-        </w:rPr>
-      </w:pPr>
-      <w:r>
-        <w:rPr>
-          <w:rFonts w:ascii="Consolas" w:eastAsia="Times New Roman" w:hAnsi="Consolas" w:cs="Times New Roman"/>
-          <w:color w:val="CCCCCC"/>
-          <w:sz w:val="21"/>
-          <w:szCs w:val="21"/>
-          <w:lang w:eastAsia="fr-CH"/>
-        </w:rPr>
-        <w:t xml:space="preserve">    </w:t>
-      </w:r>
-      <w:proofErr w:type="gramStart"/>
-      <w:r>
-        <w:rPr>
-          <w:rFonts w:ascii="Consolas" w:eastAsia="Times New Roman" w:hAnsi="Consolas" w:cs="Times New Roman"/>
-          <w:color w:val="C586C0"/>
-          <w:sz w:val="21"/>
-          <w:szCs w:val="21"/>
-          <w:lang w:eastAsia="fr-CH"/>
-        </w:rPr>
-        <w:t>for</w:t>
-      </w:r>
-      <w:proofErr w:type="gramEnd"/>
-      <w:r>
-        <w:rPr>
-          <w:rFonts w:ascii="Consolas" w:eastAsia="Times New Roman" w:hAnsi="Consolas" w:cs="Times New Roman"/>
-          <w:color w:val="CCCCCC"/>
-          <w:sz w:val="21"/>
-          <w:szCs w:val="21"/>
-          <w:lang w:eastAsia="fr-CH"/>
-        </w:rPr>
-        <w:t xml:space="preserve"> (</w:t>
-      </w:r>
-      <w:proofErr w:type="spellStart"/>
-      <w:r>
-        <w:rPr>
-          <w:rFonts w:ascii="Consolas" w:eastAsia="Times New Roman" w:hAnsi="Consolas" w:cs="Times New Roman"/>
-          <w:color w:val="4EC9B0"/>
-          <w:sz w:val="21"/>
-          <w:szCs w:val="21"/>
-          <w:lang w:eastAsia="fr-CH"/>
-        </w:rPr>
-        <w:t>Reponse</w:t>
-      </w:r>
-      <w:proofErr w:type="spellEnd"/>
-      <w:r>
-        <w:rPr>
-          <w:rFonts w:ascii="Consolas" w:eastAsia="Times New Roman" w:hAnsi="Consolas" w:cs="Times New Roman"/>
-          <w:color w:val="CCCCCC"/>
-          <w:sz w:val="21"/>
-          <w:szCs w:val="21"/>
-          <w:lang w:eastAsia="fr-CH"/>
-        </w:rPr>
-        <w:t xml:space="preserve"> </w:t>
-      </w:r>
-      <w:proofErr w:type="spellStart"/>
-      <w:r>
-        <w:rPr>
-          <w:rFonts w:ascii="Consolas" w:eastAsia="Times New Roman" w:hAnsi="Consolas" w:cs="Times New Roman"/>
-          <w:color w:val="9CDCFE"/>
-          <w:sz w:val="21"/>
-          <w:szCs w:val="21"/>
-          <w:lang w:eastAsia="fr-CH"/>
-        </w:rPr>
-        <w:t>reponse</w:t>
-      </w:r>
-      <w:proofErr w:type="spellEnd"/>
-      <w:r>
-        <w:rPr>
-          <w:rFonts w:ascii="Consolas" w:eastAsia="Times New Roman" w:hAnsi="Consolas" w:cs="Times New Roman"/>
-          <w:color w:val="CCCCCC"/>
-          <w:sz w:val="21"/>
-          <w:szCs w:val="21"/>
-          <w:lang w:eastAsia="fr-CH"/>
-        </w:rPr>
-        <w:t xml:space="preserve"> </w:t>
-      </w:r>
-      <w:r>
-        <w:rPr>
-          <w:rFonts w:ascii="Consolas" w:eastAsia="Times New Roman" w:hAnsi="Consolas" w:cs="Times New Roman"/>
-          <w:color w:val="C586C0"/>
-          <w:sz w:val="21"/>
-          <w:szCs w:val="21"/>
-          <w:lang w:eastAsia="fr-CH"/>
-        </w:rPr>
-        <w:t>:</w:t>
-      </w:r>
-      <w:r>
-        <w:rPr>
-          <w:rFonts w:ascii="Consolas" w:eastAsia="Times New Roman" w:hAnsi="Consolas" w:cs="Times New Roman"/>
-          <w:color w:val="CCCCCC"/>
-          <w:sz w:val="21"/>
-          <w:szCs w:val="21"/>
-          <w:lang w:eastAsia="fr-CH"/>
-        </w:rPr>
-        <w:t xml:space="preserve"> </w:t>
-      </w:r>
-      <w:proofErr w:type="spellStart"/>
-      <w:r>
-        <w:rPr>
-          <w:rFonts w:ascii="Consolas" w:eastAsia="Times New Roman" w:hAnsi="Consolas" w:cs="Times New Roman"/>
-          <w:color w:val="9CDCFE"/>
-          <w:sz w:val="21"/>
-          <w:szCs w:val="21"/>
-          <w:lang w:eastAsia="fr-CH"/>
-        </w:rPr>
-        <w:t>reponses</w:t>
-      </w:r>
-      <w:proofErr w:type="spellEnd"/>
-      <w:r>
-        <w:rPr>
-          <w:rFonts w:ascii="Consolas" w:eastAsia="Times New Roman" w:hAnsi="Consolas" w:cs="Times New Roman"/>
-          <w:color w:val="CCCCCC"/>
-          <w:sz w:val="21"/>
-          <w:szCs w:val="21"/>
-          <w:lang w:eastAsia="fr-CH"/>
-        </w:rPr>
-        <w:t>) {</w:t>
-      </w:r>
-    </w:p>
-    <w:p>
-      <w:pPr>
-        <w:shd w:val="clear" w:color="auto" w:fill="1F1F1F"/>
-        <w:spacing w:after="0" w:line="285" w:lineRule="atLeast"/>
-        <w:rPr>
-          <w:rFonts w:ascii="Consolas" w:eastAsia="Times New Roman" w:hAnsi="Consolas" w:cs="Times New Roman"/>
-          <w:color w:val="CCCCCC"/>
-          <w:sz w:val="21"/>
-          <w:szCs w:val="21"/>
-          <w:lang w:eastAsia="fr-CH"/>
-        </w:rPr>
-      </w:pPr>
-      <w:r>
-        <w:rPr>
-          <w:rFonts w:ascii="Consolas" w:eastAsia="Times New Roman" w:hAnsi="Consolas" w:cs="Times New Roman"/>
-          <w:color w:val="CCCCCC"/>
-          <w:sz w:val="21"/>
-          <w:szCs w:val="21"/>
-          <w:lang w:eastAsia="fr-CH"/>
-        </w:rPr>
-        <w:t xml:space="preserve">        </w:t>
-      </w:r>
-      <w:r>
-        <w:rPr>
-          <w:rFonts w:ascii="Consolas" w:eastAsia="Times New Roman" w:hAnsi="Consolas" w:cs="Times New Roman"/>
-          <w:color w:val="4EC9B0"/>
-          <w:sz w:val="21"/>
-          <w:szCs w:val="21"/>
-          <w:lang w:eastAsia="fr-CH"/>
-        </w:rPr>
-        <w:t>String</w:t>
-      </w:r>
-      <w:r>
-        <w:rPr>
-          <w:rFonts w:ascii="Consolas" w:eastAsia="Times New Roman" w:hAnsi="Consolas" w:cs="Times New Roman"/>
-          <w:color w:val="CCCCCC"/>
-          <w:sz w:val="21"/>
-          <w:szCs w:val="21"/>
-          <w:lang w:eastAsia="fr-CH"/>
-        </w:rPr>
-        <w:t xml:space="preserve"> </w:t>
-      </w:r>
-      <w:r>
-        <w:rPr>
-          <w:rFonts w:ascii="Consolas" w:eastAsia="Times New Roman" w:hAnsi="Consolas" w:cs="Times New Roman"/>
-          <w:color w:val="9CDCFE"/>
-          <w:sz w:val="21"/>
-          <w:szCs w:val="21"/>
-          <w:lang w:eastAsia="fr-CH"/>
-        </w:rPr>
-        <w:t>question</w:t>
-      </w:r>
-      <w:r>
-        <w:rPr>
-          <w:rFonts w:ascii="Consolas" w:eastAsia="Times New Roman" w:hAnsi="Consolas" w:cs="Times New Roman"/>
-          <w:color w:val="CCCCCC"/>
-          <w:sz w:val="21"/>
-          <w:szCs w:val="21"/>
-          <w:lang w:eastAsia="fr-CH"/>
-        </w:rPr>
-        <w:t xml:space="preserve"> </w:t>
-      </w:r>
-      <w:r>
-        <w:rPr>
-          <w:rFonts w:ascii="Consolas" w:eastAsia="Times New Roman" w:hAnsi="Consolas" w:cs="Times New Roman"/>
-          <w:color w:val="D4D4D4"/>
-          <w:sz w:val="21"/>
-          <w:szCs w:val="21"/>
-          <w:lang w:eastAsia="fr-CH"/>
-        </w:rPr>
-        <w:t>=</w:t>
-      </w:r>
-      <w:r>
-        <w:rPr>
-          <w:rFonts w:ascii="Consolas" w:eastAsia="Times New Roman" w:hAnsi="Consolas" w:cs="Times New Roman"/>
-          <w:color w:val="CCCCCC"/>
-          <w:sz w:val="21"/>
-          <w:szCs w:val="21"/>
-          <w:lang w:eastAsia="fr-CH"/>
-        </w:rPr>
-        <w:t xml:space="preserve"> </w:t>
-      </w:r>
-      <w:proofErr w:type="spellStart"/>
-      <w:r>
-        <w:rPr>
-          <w:rFonts w:ascii="Consolas" w:eastAsia="Times New Roman" w:hAnsi="Consolas" w:cs="Times New Roman"/>
-          <w:color w:val="9CDCFE"/>
-          <w:sz w:val="21"/>
-          <w:szCs w:val="21"/>
-          <w:lang w:eastAsia="fr-CH"/>
-        </w:rPr>
-        <w:t>reponse</w:t>
-      </w:r>
-      <w:r>
-        <w:rPr>
-          <w:rFonts w:ascii="Consolas" w:eastAsia="Times New Roman" w:hAnsi="Consolas" w:cs="Times New Roman"/>
-          <w:color w:val="CCCCCC"/>
-          <w:sz w:val="21"/>
-          <w:szCs w:val="21"/>
-          <w:lang w:eastAsia="fr-CH"/>
-        </w:rPr>
-        <w:t>.</w:t>
-      </w:r>
-      <w:r>
-        <w:rPr>
-          <w:rFonts w:ascii="Consolas" w:eastAsia="Times New Roman" w:hAnsi="Consolas" w:cs="Times New Roman"/>
-          <w:color w:val="DCDCAA"/>
-          <w:sz w:val="21"/>
-          <w:szCs w:val="21"/>
-          <w:lang w:eastAsia="fr-CH"/>
-        </w:rPr>
-        <w:t>getQuestion</w:t>
-      </w:r>
-      <w:proofErr w:type="spellEnd"/>
-      <w:r>
-        <w:rPr>
-          <w:rFonts w:ascii="Consolas" w:eastAsia="Times New Roman" w:hAnsi="Consolas" w:cs="Times New Roman"/>
-          <w:color w:val="CCCCCC"/>
-          <w:sz w:val="21"/>
-          <w:szCs w:val="21"/>
-          <w:lang w:eastAsia="fr-CH"/>
-        </w:rPr>
-        <w:t>().</w:t>
-      </w:r>
-      <w:proofErr w:type="spellStart"/>
-      <w:r>
-        <w:rPr>
-          <w:rFonts w:ascii="Consolas" w:eastAsia="Times New Roman" w:hAnsi="Consolas" w:cs="Times New Roman"/>
-          <w:color w:val="DCDCAA"/>
-          <w:sz w:val="21"/>
-          <w:szCs w:val="21"/>
-          <w:lang w:eastAsia="fr-CH"/>
-        </w:rPr>
-        <w:t>getEnoncer</w:t>
-      </w:r>
-      <w:proofErr w:type="spellEnd"/>
-      <w:r>
-        <w:rPr>
-          <w:rFonts w:ascii="Consolas" w:eastAsia="Times New Roman" w:hAnsi="Consolas" w:cs="Times New Roman"/>
-          <w:color w:val="CCCCCC"/>
-          <w:sz w:val="21"/>
-          <w:szCs w:val="21"/>
-          <w:lang w:eastAsia="fr-CH"/>
-        </w:rPr>
-        <w:t>();</w:t>
-      </w:r>
-    </w:p>
-    <w:p>
-      <w:pPr>
-        <w:shd w:val="clear" w:color="auto" w:fill="1F1F1F"/>
-        <w:spacing w:after="0" w:line="285" w:lineRule="atLeast"/>
-        <w:rPr>
-          <w:rFonts w:ascii="Consolas" w:eastAsia="Times New Roman" w:hAnsi="Consolas" w:cs="Times New Roman"/>
-          <w:color w:val="CCCCCC"/>
-          <w:sz w:val="21"/>
-          <w:szCs w:val="21"/>
-          <w:lang w:eastAsia="fr-CH"/>
-        </w:rPr>
-      </w:pPr>
-      <w:r>
-        <w:rPr>
-          <w:rFonts w:ascii="Consolas" w:eastAsia="Times New Roman" w:hAnsi="Consolas" w:cs="Times New Roman"/>
-          <w:color w:val="CCCCCC"/>
-          <w:sz w:val="21"/>
-          <w:szCs w:val="21"/>
-          <w:lang w:eastAsia="fr-CH"/>
-        </w:rPr>
-        <w:t xml:space="preserve">        </w:t>
-      </w:r>
-      <w:proofErr w:type="gramStart"/>
-      <w:r>
-        <w:rPr>
-          <w:rFonts w:ascii="Consolas" w:eastAsia="Times New Roman" w:hAnsi="Consolas" w:cs="Times New Roman"/>
-          <w:color w:val="C586C0"/>
-          <w:sz w:val="21"/>
-          <w:szCs w:val="21"/>
-          <w:lang w:eastAsia="fr-CH"/>
-        </w:rPr>
-        <w:t>if</w:t>
-      </w:r>
-      <w:proofErr w:type="gramEnd"/>
-      <w:r>
-        <w:rPr>
-          <w:rFonts w:ascii="Consolas" w:eastAsia="Times New Roman" w:hAnsi="Consolas" w:cs="Times New Roman"/>
-          <w:color w:val="CCCCCC"/>
-          <w:sz w:val="21"/>
-          <w:szCs w:val="21"/>
-          <w:lang w:eastAsia="fr-CH"/>
-        </w:rPr>
-        <w:t xml:space="preserve"> (</w:t>
-      </w:r>
-      <w:r>
-        <w:rPr>
-          <w:rFonts w:ascii="Consolas" w:eastAsia="Times New Roman" w:hAnsi="Consolas" w:cs="Times New Roman"/>
-          <w:color w:val="D4D4D4"/>
-          <w:sz w:val="21"/>
-          <w:szCs w:val="21"/>
-          <w:lang w:eastAsia="fr-CH"/>
-        </w:rPr>
-        <w:t>!</w:t>
-      </w:r>
-      <w:proofErr w:type="spellStart"/>
-      <w:r>
-        <w:rPr>
-          <w:rFonts w:ascii="Consolas" w:eastAsia="Times New Roman" w:hAnsi="Consolas" w:cs="Times New Roman"/>
-          <w:color w:val="9CDCFE"/>
-          <w:sz w:val="21"/>
-          <w:szCs w:val="21"/>
-          <w:lang w:eastAsia="fr-CH"/>
-        </w:rPr>
-        <w:t>questionReponses</w:t>
-      </w:r>
-      <w:r>
-        <w:rPr>
-          <w:rFonts w:ascii="Consolas" w:eastAsia="Times New Roman" w:hAnsi="Consolas" w:cs="Times New Roman"/>
-          <w:color w:val="CCCCCC"/>
-          <w:sz w:val="21"/>
-          <w:szCs w:val="21"/>
-          <w:lang w:eastAsia="fr-CH"/>
-        </w:rPr>
-        <w:t>.</w:t>
-      </w:r>
-      <w:r>
-        <w:rPr>
-          <w:rFonts w:ascii="Consolas" w:eastAsia="Times New Roman" w:hAnsi="Consolas" w:cs="Times New Roman"/>
-          <w:color w:val="DCDCAA"/>
-          <w:sz w:val="21"/>
-          <w:szCs w:val="21"/>
-          <w:lang w:eastAsia="fr-CH"/>
-        </w:rPr>
-        <w:t>containsKey</w:t>
-      </w:r>
-      <w:proofErr w:type="spellEnd"/>
-      <w:r>
-        <w:rPr>
-          <w:rFonts w:ascii="Consolas" w:eastAsia="Times New Roman" w:hAnsi="Consolas" w:cs="Times New Roman"/>
-          <w:color w:val="CCCCCC"/>
-          <w:sz w:val="21"/>
-          <w:szCs w:val="21"/>
-          <w:lang w:eastAsia="fr-CH"/>
-        </w:rPr>
-        <w:t>(</w:t>
-      </w:r>
-      <w:r>
-        <w:rPr>
-          <w:rFonts w:ascii="Consolas" w:eastAsia="Times New Roman" w:hAnsi="Consolas" w:cs="Times New Roman"/>
-          <w:color w:val="9CDCFE"/>
-          <w:sz w:val="21"/>
-          <w:szCs w:val="21"/>
-          <w:lang w:eastAsia="fr-CH"/>
-        </w:rPr>
-        <w:t>question</w:t>
-      </w:r>
-      <w:r>
-        <w:rPr>
-          <w:rFonts w:ascii="Consolas" w:eastAsia="Times New Roman" w:hAnsi="Consolas" w:cs="Times New Roman"/>
-          <w:color w:val="CCCCCC"/>
-          <w:sz w:val="21"/>
-          <w:szCs w:val="21"/>
-          <w:lang w:eastAsia="fr-CH"/>
-        </w:rPr>
-        <w:t>)) {</w:t>
-      </w:r>
-    </w:p>
-    <w:p>
-      <w:pPr>
-        <w:shd w:val="clear" w:color="auto" w:fill="1F1F1F"/>
-        <w:spacing w:after="0" w:line="285" w:lineRule="atLeast"/>
-        <w:rPr>
-          <w:rFonts w:ascii="Consolas" w:eastAsia="Times New Roman" w:hAnsi="Consolas" w:cs="Times New Roman"/>
-          <w:color w:val="CCCCCC"/>
-          <w:sz w:val="21"/>
-          <w:szCs w:val="21"/>
-          <w:lang w:eastAsia="fr-CH"/>
-        </w:rPr>
-      </w:pPr>
-      <w:r>
-        <w:rPr>
-          <w:rFonts w:ascii="Consolas" w:eastAsia="Times New Roman" w:hAnsi="Consolas" w:cs="Times New Roman"/>
-          <w:color w:val="CCCCCC"/>
-          <w:sz w:val="21"/>
-          <w:szCs w:val="21"/>
-          <w:lang w:eastAsia="fr-CH"/>
-        </w:rPr>
-        <w:t xml:space="preserve">            </w:t>
-      </w:r>
-      <w:proofErr w:type="spellStart"/>
-      <w:r>
-        <w:rPr>
-          <w:rFonts w:ascii="Consolas" w:eastAsia="Times New Roman" w:hAnsi="Consolas" w:cs="Times New Roman"/>
-          <w:color w:val="9CDCFE"/>
-          <w:sz w:val="21"/>
-          <w:szCs w:val="21"/>
-          <w:lang w:eastAsia="fr-CH"/>
-        </w:rPr>
-        <w:t>questionReponses</w:t>
-      </w:r>
-      <w:r>
-        <w:rPr>
-          <w:rFonts w:ascii="Consolas" w:eastAsia="Times New Roman" w:hAnsi="Consolas" w:cs="Times New Roman"/>
-          <w:color w:val="CCCCCC"/>
-          <w:sz w:val="21"/>
-          <w:szCs w:val="21"/>
-          <w:lang w:eastAsia="fr-CH"/>
-        </w:rPr>
-        <w:t>.</w:t>
-      </w:r>
-      <w:r>
-        <w:rPr>
-          <w:rFonts w:ascii="Consolas" w:eastAsia="Times New Roman" w:hAnsi="Consolas" w:cs="Times New Roman"/>
-          <w:color w:val="DCDCAA"/>
-          <w:sz w:val="21"/>
-          <w:szCs w:val="21"/>
-          <w:lang w:eastAsia="fr-CH"/>
-        </w:rPr>
-        <w:t>put</w:t>
-      </w:r>
-      <w:proofErr w:type="spellEnd"/>
-      <w:r>
-        <w:rPr>
-          <w:rFonts w:ascii="Consolas" w:eastAsia="Times New Roman" w:hAnsi="Consolas" w:cs="Times New Roman"/>
-          <w:color w:val="CCCCCC"/>
-          <w:sz w:val="21"/>
-          <w:szCs w:val="21"/>
-          <w:lang w:eastAsia="fr-CH"/>
-        </w:rPr>
-        <w:t>(</w:t>
-      </w:r>
-      <w:r>
-        <w:rPr>
-          <w:rFonts w:ascii="Consolas" w:eastAsia="Times New Roman" w:hAnsi="Consolas" w:cs="Times New Roman"/>
-          <w:color w:val="9CDCFE"/>
-          <w:sz w:val="21"/>
-          <w:szCs w:val="21"/>
-          <w:lang w:eastAsia="fr-CH"/>
-        </w:rPr>
-        <w:t>question</w:t>
-      </w:r>
-      <w:r>
-        <w:rPr>
-          <w:rFonts w:ascii="Consolas" w:eastAsia="Times New Roman" w:hAnsi="Consolas" w:cs="Times New Roman"/>
-          <w:color w:val="CCCCCC"/>
-          <w:sz w:val="21"/>
-          <w:szCs w:val="21"/>
-          <w:lang w:eastAsia="fr-CH"/>
-        </w:rPr>
-        <w:t xml:space="preserve">, </w:t>
-      </w:r>
-      <w:r>
-        <w:rPr>
-          <w:rFonts w:ascii="Consolas" w:eastAsia="Times New Roman" w:hAnsi="Consolas" w:cs="Times New Roman"/>
-          <w:color w:val="C586C0"/>
-          <w:sz w:val="21"/>
-          <w:szCs w:val="21"/>
-          <w:lang w:eastAsia="fr-CH"/>
-        </w:rPr>
-        <w:t>new</w:t>
-      </w:r>
-      <w:r>
-        <w:rPr>
-          <w:rFonts w:ascii="Consolas" w:eastAsia="Times New Roman" w:hAnsi="Consolas" w:cs="Times New Roman"/>
-          <w:color w:val="CCCCCC"/>
-          <w:sz w:val="21"/>
-          <w:szCs w:val="21"/>
-          <w:lang w:eastAsia="fr-CH"/>
-        </w:rPr>
-        <w:t xml:space="preserve"> </w:t>
-      </w:r>
-      <w:proofErr w:type="spellStart"/>
-      <w:r>
-        <w:rPr>
-          <w:rFonts w:ascii="Consolas" w:eastAsia="Times New Roman" w:hAnsi="Consolas" w:cs="Times New Roman"/>
-          <w:color w:val="DCDCAA"/>
-          <w:sz w:val="21"/>
-          <w:szCs w:val="21"/>
-          <w:lang w:eastAsia="fr-CH"/>
-        </w:rPr>
-        <w:t>ArrayList</w:t>
-      </w:r>
-      <w:proofErr w:type="spellEnd"/>
-      <w:r>
-        <w:rPr>
-          <w:rFonts w:ascii="Consolas" w:eastAsia="Times New Roman" w:hAnsi="Consolas" w:cs="Times New Roman"/>
-          <w:color w:val="CCCCCC"/>
-          <w:sz w:val="21"/>
-          <w:szCs w:val="21"/>
-          <w:lang w:eastAsia="fr-CH"/>
-        </w:rPr>
-        <w:t>&lt;&gt;());</w:t>
-      </w:r>
-    </w:p>
-    <w:p>
-      <w:pPr>
-        <w:shd w:val="clear" w:color="auto" w:fill="1F1F1F"/>
-        <w:spacing w:after="0" w:line="285" w:lineRule="atLeast"/>
-        <w:rPr>
-          <w:rFonts w:ascii="Consolas" w:eastAsia="Times New Roman" w:hAnsi="Consolas" w:cs="Times New Roman"/>
-          <w:color w:val="CCCCCC"/>
-          <w:sz w:val="21"/>
-          <w:szCs w:val="21"/>
-          <w:lang w:eastAsia="fr-CH"/>
-        </w:rPr>
-      </w:pPr>
-      <w:r>
-        <w:rPr>
-          <w:rFonts w:ascii="Consolas" w:eastAsia="Times New Roman" w:hAnsi="Consolas" w:cs="Times New Roman"/>
-          <w:color w:val="CCCCCC"/>
-          <w:sz w:val="21"/>
-          <w:szCs w:val="21"/>
-          <w:lang w:eastAsia="fr-CH"/>
-        </w:rPr>
-        <w:t>        }</w:t>
-      </w:r>
-    </w:p>
-    <w:p>
-      <w:pPr>
-        <w:shd w:val="clear" w:color="auto" w:fill="1F1F1F"/>
-        <w:spacing w:after="0" w:line="285" w:lineRule="atLeast"/>
-        <w:rPr>
-          <w:rFonts w:ascii="Consolas" w:eastAsia="Times New Roman" w:hAnsi="Consolas" w:cs="Times New Roman"/>
-          <w:color w:val="CCCCCC"/>
-          <w:sz w:val="21"/>
-          <w:szCs w:val="21"/>
-          <w:lang w:eastAsia="fr-CH"/>
-        </w:rPr>
-      </w:pPr>
-      <w:r>
-        <w:rPr>
-          <w:rFonts w:ascii="Consolas" w:eastAsia="Times New Roman" w:hAnsi="Consolas" w:cs="Times New Roman"/>
-          <w:color w:val="CCCCCC"/>
-          <w:sz w:val="21"/>
-          <w:szCs w:val="21"/>
-          <w:lang w:eastAsia="fr-CH"/>
-        </w:rPr>
-        <w:t xml:space="preserve">        </w:t>
-      </w:r>
-      <w:proofErr w:type="spellStart"/>
-      <w:r>
-        <w:rPr>
-          <w:rFonts w:ascii="Consolas" w:eastAsia="Times New Roman" w:hAnsi="Consolas" w:cs="Times New Roman"/>
-          <w:color w:val="9CDCFE"/>
-          <w:sz w:val="21"/>
-          <w:szCs w:val="21"/>
-          <w:lang w:eastAsia="fr-CH"/>
-        </w:rPr>
-        <w:t>questionReponses</w:t>
-      </w:r>
-      <w:r>
-        <w:rPr>
-          <w:rFonts w:ascii="Consolas" w:eastAsia="Times New Roman" w:hAnsi="Consolas" w:cs="Times New Roman"/>
-          <w:color w:val="CCCCCC"/>
-          <w:sz w:val="21"/>
-          <w:szCs w:val="21"/>
-          <w:lang w:eastAsia="fr-CH"/>
-        </w:rPr>
-        <w:t>.</w:t>
-      </w:r>
-      <w:r>
-        <w:rPr>
-          <w:rFonts w:ascii="Consolas" w:eastAsia="Times New Roman" w:hAnsi="Consolas" w:cs="Times New Roman"/>
-          <w:color w:val="DCDCAA"/>
-          <w:sz w:val="21"/>
-          <w:szCs w:val="21"/>
-          <w:lang w:eastAsia="fr-CH"/>
-        </w:rPr>
-        <w:t>get</w:t>
-      </w:r>
-      <w:proofErr w:type="spellEnd"/>
-      <w:r>
-        <w:rPr>
-          <w:rFonts w:ascii="Consolas" w:eastAsia="Times New Roman" w:hAnsi="Consolas" w:cs="Times New Roman"/>
-          <w:color w:val="CCCCCC"/>
-          <w:sz w:val="21"/>
-          <w:szCs w:val="21"/>
-          <w:lang w:eastAsia="fr-CH"/>
-        </w:rPr>
-        <w:t>(</w:t>
-      </w:r>
-      <w:r>
-        <w:rPr>
-          <w:rFonts w:ascii="Consolas" w:eastAsia="Times New Roman" w:hAnsi="Consolas" w:cs="Times New Roman"/>
-          <w:color w:val="9CDCFE"/>
-          <w:sz w:val="21"/>
-          <w:szCs w:val="21"/>
-          <w:lang w:eastAsia="fr-CH"/>
-        </w:rPr>
-        <w:t>question</w:t>
-      </w:r>
-      <w:r>
-        <w:rPr>
-          <w:rFonts w:ascii="Consolas" w:eastAsia="Times New Roman" w:hAnsi="Consolas" w:cs="Times New Roman"/>
-          <w:color w:val="CCCCCC"/>
-          <w:sz w:val="21"/>
-          <w:szCs w:val="21"/>
-          <w:lang w:eastAsia="fr-CH"/>
-        </w:rPr>
-        <w:t>).</w:t>
-      </w:r>
-      <w:proofErr w:type="spellStart"/>
-      <w:r>
-        <w:rPr>
-          <w:rFonts w:ascii="Consolas" w:eastAsia="Times New Roman" w:hAnsi="Consolas" w:cs="Times New Roman"/>
-          <w:color w:val="DCDCAA"/>
-          <w:sz w:val="21"/>
-          <w:szCs w:val="21"/>
-          <w:lang w:eastAsia="fr-CH"/>
-        </w:rPr>
-        <w:t>add</w:t>
-      </w:r>
-      <w:proofErr w:type="spellEnd"/>
-      <w:r>
-        <w:rPr>
-          <w:rFonts w:ascii="Consolas" w:eastAsia="Times New Roman" w:hAnsi="Consolas" w:cs="Times New Roman"/>
-          <w:color w:val="CCCCCC"/>
-          <w:sz w:val="21"/>
-          <w:szCs w:val="21"/>
-          <w:lang w:eastAsia="fr-CH"/>
-        </w:rPr>
-        <w:t>(</w:t>
-      </w:r>
-      <w:proofErr w:type="spellStart"/>
-      <w:r>
-        <w:rPr>
-          <w:rFonts w:ascii="Consolas" w:eastAsia="Times New Roman" w:hAnsi="Consolas" w:cs="Times New Roman"/>
-          <w:color w:val="9CDCFE"/>
-          <w:sz w:val="21"/>
-          <w:szCs w:val="21"/>
-          <w:lang w:eastAsia="fr-CH"/>
-        </w:rPr>
-        <w:t>reponse</w:t>
-      </w:r>
-      <w:r>
-        <w:rPr>
-          <w:rFonts w:ascii="Consolas" w:eastAsia="Times New Roman" w:hAnsi="Consolas" w:cs="Times New Roman"/>
-          <w:color w:val="CCCCCC"/>
-          <w:sz w:val="21"/>
-          <w:szCs w:val="21"/>
-          <w:lang w:eastAsia="fr-CH"/>
-        </w:rPr>
-        <w:t>.</w:t>
-      </w:r>
-      <w:r>
-        <w:rPr>
-          <w:rFonts w:ascii="Consolas" w:eastAsia="Times New Roman" w:hAnsi="Consolas" w:cs="Times New Roman"/>
-          <w:color w:val="DCDCAA"/>
-          <w:sz w:val="21"/>
-          <w:szCs w:val="21"/>
-          <w:lang w:eastAsia="fr-CH"/>
-        </w:rPr>
-        <w:t>getReponse</w:t>
-      </w:r>
-      <w:proofErr w:type="spellEnd"/>
-      <w:r>
-        <w:rPr>
-          <w:rFonts w:ascii="Consolas" w:eastAsia="Times New Roman" w:hAnsi="Consolas" w:cs="Times New Roman"/>
-          <w:color w:val="CCCCCC"/>
-          <w:sz w:val="21"/>
-          <w:szCs w:val="21"/>
-          <w:lang w:eastAsia="fr-CH"/>
-        </w:rPr>
-        <w:t>());</w:t>
-      </w:r>
-    </w:p>
-    <w:p>
-      <w:pPr>
-        <w:shd w:val="clear" w:color="auto" w:fill="1F1F1F"/>
-        <w:spacing w:after="0" w:line="285" w:lineRule="atLeast"/>
-        <w:rPr>
-          <w:rFonts w:ascii="Consolas" w:eastAsia="Times New Roman" w:hAnsi="Consolas" w:cs="Times New Roman"/>
-          <w:color w:val="CCCCCC"/>
-          <w:sz w:val="21"/>
-          <w:szCs w:val="21"/>
-          <w:lang w:eastAsia="fr-CH"/>
-        </w:rPr>
-      </w:pPr>
-      <w:r>
-        <w:rPr>
-          <w:rFonts w:ascii="Consolas" w:eastAsia="Times New Roman" w:hAnsi="Consolas" w:cs="Times New Roman"/>
-          <w:color w:val="CCCCCC"/>
-          <w:sz w:val="21"/>
-          <w:szCs w:val="21"/>
-          <w:lang w:eastAsia="fr-CH"/>
-        </w:rPr>
-        <w:t>    }</w:t>
-      </w:r>
-    </w:p>
-    <w:p>
-      <w:pPr>
-        <w:shd w:val="clear" w:color="auto" w:fill="1F1F1F"/>
-        <w:spacing w:after="0" w:line="285" w:lineRule="atLeast"/>
-        <w:rPr>
-          <w:rFonts w:ascii="Consolas" w:eastAsia="Times New Roman" w:hAnsi="Consolas" w:cs="Times New Roman"/>
-          <w:color w:val="CCCCCC"/>
-          <w:sz w:val="21"/>
-          <w:szCs w:val="21"/>
-          <w:lang w:eastAsia="fr-CH"/>
-        </w:rPr>
-      </w:pPr>
-    </w:p>
-    <w:p>
-      <w:pPr>
-        <w:shd w:val="clear" w:color="auto" w:fill="1F1F1F"/>
-        <w:spacing w:after="0" w:line="285" w:lineRule="atLeast"/>
-        <w:rPr>
-          <w:rFonts w:ascii="Consolas" w:eastAsia="Times New Roman" w:hAnsi="Consolas" w:cs="Times New Roman"/>
-          <w:color w:val="CCCCCC"/>
-          <w:sz w:val="21"/>
-          <w:szCs w:val="21"/>
-          <w:lang w:eastAsia="fr-CH"/>
-        </w:rPr>
-      </w:pPr>
-      <w:r>
-        <w:rPr>
-          <w:rFonts w:ascii="Consolas" w:eastAsia="Times New Roman" w:hAnsi="Consolas" w:cs="Times New Roman"/>
-          <w:color w:val="CCCCCC"/>
-          <w:sz w:val="21"/>
-          <w:szCs w:val="21"/>
-          <w:lang w:eastAsia="fr-CH"/>
-        </w:rPr>
-        <w:t xml:space="preserve">    </w:t>
-      </w:r>
-      <w:proofErr w:type="spellStart"/>
-      <w:r>
-        <w:rPr>
-          <w:rFonts w:ascii="Consolas" w:eastAsia="Times New Roman" w:hAnsi="Consolas" w:cs="Times New Roman"/>
-          <w:color w:val="4EC9B0"/>
-          <w:sz w:val="21"/>
-          <w:szCs w:val="21"/>
-          <w:lang w:eastAsia="fr-CH"/>
-        </w:rPr>
-        <w:t>JSONObject</w:t>
-      </w:r>
-      <w:proofErr w:type="spellEnd"/>
-      <w:r>
-        <w:rPr>
-          <w:rFonts w:ascii="Consolas" w:eastAsia="Times New Roman" w:hAnsi="Consolas" w:cs="Times New Roman"/>
-          <w:color w:val="CCCCCC"/>
-          <w:sz w:val="21"/>
-          <w:szCs w:val="21"/>
-          <w:lang w:eastAsia="fr-CH"/>
-        </w:rPr>
-        <w:t xml:space="preserve"> </w:t>
-      </w:r>
-      <w:proofErr w:type="spellStart"/>
-      <w:r>
-        <w:rPr>
-          <w:rFonts w:ascii="Consolas" w:eastAsia="Times New Roman" w:hAnsi="Consolas" w:cs="Times New Roman"/>
-          <w:color w:val="9CDCFE"/>
-          <w:sz w:val="21"/>
-          <w:szCs w:val="21"/>
-          <w:lang w:eastAsia="fr-CH"/>
-        </w:rPr>
-        <w:t>json</w:t>
-      </w:r>
-      <w:proofErr w:type="spellEnd"/>
-      <w:r>
-        <w:rPr>
-          <w:rFonts w:ascii="Consolas" w:eastAsia="Times New Roman" w:hAnsi="Consolas" w:cs="Times New Roman"/>
-          <w:color w:val="CCCCCC"/>
-          <w:sz w:val="21"/>
-          <w:szCs w:val="21"/>
-          <w:lang w:eastAsia="fr-CH"/>
-        </w:rPr>
-        <w:t xml:space="preserve"> </w:t>
-      </w:r>
-      <w:r>
-        <w:rPr>
-          <w:rFonts w:ascii="Consolas" w:eastAsia="Times New Roman" w:hAnsi="Consolas" w:cs="Times New Roman"/>
-          <w:color w:val="D4D4D4"/>
-          <w:sz w:val="21"/>
-          <w:szCs w:val="21"/>
-          <w:lang w:eastAsia="fr-CH"/>
-        </w:rPr>
-        <w:t>=</w:t>
-      </w:r>
-      <w:r>
-        <w:rPr>
-          <w:rFonts w:ascii="Consolas" w:eastAsia="Times New Roman" w:hAnsi="Consolas" w:cs="Times New Roman"/>
-          <w:color w:val="CCCCCC"/>
-          <w:sz w:val="21"/>
-          <w:szCs w:val="21"/>
-          <w:lang w:eastAsia="fr-CH"/>
-        </w:rPr>
-        <w:t xml:space="preserve"> </w:t>
-      </w:r>
-      <w:r>
-        <w:rPr>
-          <w:rFonts w:ascii="Consolas" w:eastAsia="Times New Roman" w:hAnsi="Consolas" w:cs="Times New Roman"/>
-          <w:color w:val="C586C0"/>
-          <w:sz w:val="21"/>
-          <w:szCs w:val="21"/>
-          <w:lang w:eastAsia="fr-CH"/>
-        </w:rPr>
-        <w:t>new</w:t>
-      </w:r>
-      <w:r>
-        <w:rPr>
-          <w:rFonts w:ascii="Consolas" w:eastAsia="Times New Roman" w:hAnsi="Consolas" w:cs="Times New Roman"/>
-          <w:color w:val="CCCCCC"/>
-          <w:sz w:val="21"/>
-          <w:szCs w:val="21"/>
-          <w:lang w:eastAsia="fr-CH"/>
-        </w:rPr>
-        <w:t xml:space="preserve"> </w:t>
-      </w:r>
-      <w:proofErr w:type="spellStart"/>
-      <w:r>
-        <w:rPr>
-          <w:rFonts w:ascii="Consolas" w:eastAsia="Times New Roman" w:hAnsi="Consolas" w:cs="Times New Roman"/>
-          <w:color w:val="DCDCAA"/>
-          <w:sz w:val="21"/>
-          <w:szCs w:val="21"/>
-          <w:lang w:eastAsia="fr-CH"/>
-        </w:rPr>
-        <w:t>JSONObject</w:t>
-      </w:r>
-      <w:proofErr w:type="spellEnd"/>
-      <w:r>
-        <w:rPr>
-          <w:rFonts w:ascii="Consolas" w:eastAsia="Times New Roman" w:hAnsi="Consolas" w:cs="Times New Roman"/>
-          <w:color w:val="CCCCCC"/>
-          <w:sz w:val="21"/>
-          <w:szCs w:val="21"/>
-          <w:lang w:eastAsia="fr-CH"/>
-        </w:rPr>
-        <w:t>(</w:t>
-      </w:r>
-      <w:proofErr w:type="spellStart"/>
-      <w:r>
-        <w:rPr>
-          <w:rFonts w:ascii="Consolas" w:eastAsia="Times New Roman" w:hAnsi="Consolas" w:cs="Times New Roman"/>
-          <w:color w:val="9CDCFE"/>
-          <w:sz w:val="21"/>
-          <w:szCs w:val="21"/>
-          <w:lang w:eastAsia="fr-CH"/>
-        </w:rPr>
-        <w:t>questionReponses</w:t>
-      </w:r>
-      <w:proofErr w:type="spellEnd"/>
-      <w:r>
-        <w:rPr>
-          <w:rFonts w:ascii="Consolas" w:eastAsia="Times New Roman" w:hAnsi="Consolas" w:cs="Times New Roman"/>
-          <w:color w:val="CCCCCC"/>
-          <w:sz w:val="21"/>
-          <w:szCs w:val="21"/>
-          <w:lang w:eastAsia="fr-CH"/>
-        </w:rPr>
-        <w:t>);</w:t>
-      </w:r>
-    </w:p>
-    <w:p>
-      <w:pPr>
-        <w:shd w:val="clear" w:color="auto" w:fill="1F1F1F"/>
-        <w:spacing w:after="0" w:line="285" w:lineRule="atLeast"/>
-        <w:rPr>
-          <w:rFonts w:ascii="Consolas" w:eastAsia="Times New Roman" w:hAnsi="Consolas" w:cs="Times New Roman"/>
-          <w:color w:val="CCCCCC"/>
-          <w:sz w:val="21"/>
-          <w:szCs w:val="21"/>
-          <w:lang w:eastAsia="fr-CH"/>
-        </w:rPr>
-      </w:pPr>
-      <w:r>
-        <w:rPr>
-          <w:rFonts w:ascii="Consolas" w:eastAsia="Times New Roman" w:hAnsi="Consolas" w:cs="Times New Roman"/>
-          <w:color w:val="CCCCCC"/>
-          <w:sz w:val="21"/>
-          <w:szCs w:val="21"/>
-          <w:lang w:eastAsia="fr-CH"/>
-        </w:rPr>
-        <w:t xml:space="preserve">    </w:t>
-      </w:r>
-      <w:proofErr w:type="gramStart"/>
-      <w:r>
-        <w:rPr>
-          <w:rFonts w:ascii="Consolas" w:eastAsia="Times New Roman" w:hAnsi="Consolas" w:cs="Times New Roman"/>
-          <w:color w:val="C586C0"/>
-          <w:sz w:val="21"/>
-          <w:szCs w:val="21"/>
-          <w:lang w:eastAsia="fr-CH"/>
-        </w:rPr>
-        <w:t>return</w:t>
-      </w:r>
-      <w:proofErr w:type="gramEnd"/>
-      <w:r>
-        <w:rPr>
-          <w:rFonts w:ascii="Consolas" w:eastAsia="Times New Roman" w:hAnsi="Consolas" w:cs="Times New Roman"/>
-          <w:color w:val="CCCCCC"/>
-          <w:sz w:val="21"/>
-          <w:szCs w:val="21"/>
-          <w:lang w:eastAsia="fr-CH"/>
-        </w:rPr>
-        <w:t xml:space="preserve"> </w:t>
-      </w:r>
-      <w:proofErr w:type="spellStart"/>
-      <w:r>
-        <w:rPr>
-          <w:rFonts w:ascii="Consolas" w:eastAsia="Times New Roman" w:hAnsi="Consolas" w:cs="Times New Roman"/>
-          <w:color w:val="9CDCFE"/>
-          <w:sz w:val="21"/>
-          <w:szCs w:val="21"/>
-          <w:lang w:eastAsia="fr-CH"/>
-        </w:rPr>
-        <w:t>json</w:t>
-      </w:r>
-      <w:r>
-        <w:rPr>
-          <w:rFonts w:ascii="Consolas" w:eastAsia="Times New Roman" w:hAnsi="Consolas" w:cs="Times New Roman"/>
-          <w:color w:val="CCCCCC"/>
-          <w:sz w:val="21"/>
-          <w:szCs w:val="21"/>
-          <w:lang w:eastAsia="fr-CH"/>
-        </w:rPr>
-        <w:t>.</w:t>
-      </w:r>
-      <w:r>
-        <w:rPr>
-          <w:rFonts w:ascii="Consolas" w:eastAsia="Times New Roman" w:hAnsi="Consolas" w:cs="Times New Roman"/>
-          <w:color w:val="DCDCAA"/>
-          <w:sz w:val="21"/>
-          <w:szCs w:val="21"/>
-          <w:lang w:eastAsia="fr-CH"/>
-        </w:rPr>
-        <w:t>toString</w:t>
-      </w:r>
-      <w:proofErr w:type="spellEnd"/>
-      <w:r>
-        <w:rPr>
-          <w:rFonts w:ascii="Consolas" w:eastAsia="Times New Roman" w:hAnsi="Consolas" w:cs="Times New Roman"/>
-          <w:color w:val="CCCCCC"/>
-          <w:sz w:val="21"/>
-          <w:szCs w:val="21"/>
-          <w:lang w:eastAsia="fr-CH"/>
-        </w:rPr>
-        <w:t>();</w:t>
-      </w:r>
-    </w:p>
-    <w:p>
-      <w:pPr>
-        <w:shd w:val="clear" w:color="auto" w:fill="1F1F1F"/>
-        <w:spacing w:after="0" w:line="285" w:lineRule="atLeast"/>
-        <w:rPr>
-          <w:rFonts w:ascii="Consolas" w:eastAsia="Times New Roman" w:hAnsi="Consolas" w:cs="Times New Roman"/>
-          <w:color w:val="CCCCCC"/>
-          <w:sz w:val="21"/>
-          <w:szCs w:val="21"/>
-          <w:lang w:eastAsia="fr-CH"/>
-        </w:rPr>
-      </w:pPr>
-      <w:r>
-        <w:rPr>
-          <w:rFonts w:ascii="Consolas" w:eastAsia="Times New Roman" w:hAnsi="Consolas" w:cs="Times New Roman"/>
-          <w:color w:val="CCCCCC"/>
-          <w:sz w:val="21"/>
-          <w:szCs w:val="21"/>
-          <w:lang w:eastAsia="fr-CH"/>
-        </w:rPr>
-        <w:t>}</w:t>
-      </w:r>
-    </w:p>
-    <w:p>
-      <w:pPr>
-        <w:pStyle w:val="TxtGauche"/>
-      </w:pPr>
-    </w:p>
-    <w:p>
-      <w:pPr>
-        <w:pStyle w:val="TxtGauche"/>
-      </w:pPr>
-      <w:r>
-        <w:t xml:space="preserve">C’est une méthode </w:t>
-      </w:r>
-      <w:r>
-        <w:t>qui ajoute dans un MAP toutes les questions et leurs réponses, et qui retourne toutes ces données en format JSON.</w:t>
-      </w:r>
-    </w:p>
-    <w:p>
-      <w:pPr>
-        <w:pStyle w:val="Titre3"/>
-      </w:pPr>
-      <w:bookmarkStart w:id="32" w:name="_Toc165813920"/>
-      <w:r>
-        <w:t>Controller</w:t>
-      </w:r>
-      <w:bookmarkEnd w:id="32"/>
-    </w:p>
-    <w:p>
-      <w:pPr>
-        <w:pStyle w:val="TxtGauche"/>
-      </w:pPr>
-      <w:r>
-        <w:t xml:space="preserve">Voici le suivi de cette méthode dans le </w:t>
-      </w:r>
-      <w:proofErr w:type="spellStart"/>
-      <w:r>
-        <w:t>controller</w:t>
-      </w:r>
-      <w:proofErr w:type="spellEnd"/>
-      <w:r>
-        <w:t> :</w:t>
-      </w:r>
-    </w:p>
-    <w:p>
-      <w:pPr>
-        <w:shd w:val="clear" w:color="auto" w:fill="1F1F1F"/>
-        <w:spacing w:after="0" w:line="285" w:lineRule="atLeast"/>
-        <w:rPr>
-          <w:rFonts w:ascii="Consolas" w:eastAsia="Times New Roman" w:hAnsi="Consolas" w:cs="Times New Roman"/>
-          <w:color w:val="CCCCCC"/>
-          <w:sz w:val="21"/>
-          <w:szCs w:val="21"/>
-          <w:lang w:eastAsia="fr-CH"/>
-        </w:rPr>
-      </w:pPr>
-      <w:r>
-        <w:rPr>
-          <w:rFonts w:ascii="Consolas" w:eastAsia="Times New Roman" w:hAnsi="Consolas" w:cs="Times New Roman"/>
-          <w:color w:val="CCCCCC"/>
-          <w:sz w:val="21"/>
-          <w:szCs w:val="21"/>
-          <w:lang w:eastAsia="fr-CH"/>
-        </w:rPr>
-        <w:t>@</w:t>
-      </w:r>
-      <w:r>
-        <w:rPr>
-          <w:rFonts w:ascii="Consolas" w:eastAsia="Times New Roman" w:hAnsi="Consolas" w:cs="Times New Roman"/>
-          <w:color w:val="4EC9B0"/>
-          <w:sz w:val="21"/>
-          <w:szCs w:val="21"/>
-          <w:lang w:eastAsia="fr-CH"/>
-        </w:rPr>
-        <w:t>GetMapping</w:t>
-      </w:r>
-      <w:r>
-        <w:rPr>
-          <w:rFonts w:ascii="Consolas" w:eastAsia="Times New Roman" w:hAnsi="Consolas" w:cs="Times New Roman"/>
-          <w:color w:val="CCCCCC"/>
-          <w:sz w:val="21"/>
-          <w:szCs w:val="21"/>
-          <w:lang w:eastAsia="fr-CH"/>
-        </w:rPr>
-        <w:t>(</w:t>
-      </w:r>
-      <w:r>
-        <w:rPr>
-          <w:rFonts w:ascii="Consolas" w:eastAsia="Times New Roman" w:hAnsi="Consolas" w:cs="Times New Roman"/>
-          <w:color w:val="CE9178"/>
-          <w:sz w:val="21"/>
-          <w:szCs w:val="21"/>
-          <w:lang w:eastAsia="fr-CH"/>
-        </w:rPr>
-        <w:t>"/getQuestions"</w:t>
-      </w:r>
-      <w:r>
-        <w:rPr>
-          <w:rFonts w:ascii="Consolas" w:eastAsia="Times New Roman" w:hAnsi="Consolas" w:cs="Times New Roman"/>
-          <w:color w:val="CCCCCC"/>
-          <w:sz w:val="21"/>
-          <w:szCs w:val="21"/>
-          <w:lang w:eastAsia="fr-CH"/>
-        </w:rPr>
-        <w:t>)</w:t>
-      </w:r>
-    </w:p>
-    <w:p>
-      <w:pPr>
-        <w:shd w:val="clear" w:color="auto" w:fill="1F1F1F"/>
-        <w:spacing w:after="0" w:line="285" w:lineRule="atLeast"/>
-        <w:rPr>
-          <w:rFonts w:ascii="Consolas" w:eastAsia="Times New Roman" w:hAnsi="Consolas" w:cs="Times New Roman"/>
-          <w:color w:val="CCCCCC"/>
-          <w:sz w:val="21"/>
-          <w:szCs w:val="21"/>
-          <w:lang w:eastAsia="fr-CH"/>
-        </w:rPr>
-      </w:pPr>
-      <w:r>
-        <w:rPr>
-          <w:rFonts w:ascii="Consolas" w:eastAsia="Times New Roman" w:hAnsi="Consolas" w:cs="Times New Roman"/>
-          <w:color w:val="CCCCCC"/>
-          <w:sz w:val="21"/>
-          <w:szCs w:val="21"/>
-          <w:lang w:eastAsia="fr-CH"/>
-        </w:rPr>
-        <w:t xml:space="preserve">    </w:t>
-      </w:r>
-      <w:proofErr w:type="gramStart"/>
-      <w:r>
-        <w:rPr>
-          <w:rFonts w:ascii="Consolas" w:eastAsia="Times New Roman" w:hAnsi="Consolas" w:cs="Times New Roman"/>
-          <w:color w:val="569CD6"/>
-          <w:sz w:val="21"/>
-          <w:szCs w:val="21"/>
-          <w:lang w:eastAsia="fr-CH"/>
-        </w:rPr>
-        <w:t>public</w:t>
-      </w:r>
-      <w:proofErr w:type="gramEnd"/>
-      <w:r>
-        <w:rPr>
-          <w:rFonts w:ascii="Consolas" w:eastAsia="Times New Roman" w:hAnsi="Consolas" w:cs="Times New Roman"/>
-          <w:color w:val="CCCCCC"/>
-          <w:sz w:val="21"/>
-          <w:szCs w:val="21"/>
-          <w:lang w:eastAsia="fr-CH"/>
-        </w:rPr>
-        <w:t xml:space="preserve"> @</w:t>
-      </w:r>
-      <w:r>
-        <w:rPr>
-          <w:rFonts w:ascii="Consolas" w:eastAsia="Times New Roman" w:hAnsi="Consolas" w:cs="Times New Roman"/>
-          <w:color w:val="4EC9B0"/>
-          <w:sz w:val="21"/>
-          <w:szCs w:val="21"/>
-          <w:lang w:eastAsia="fr-CH"/>
-        </w:rPr>
-        <w:t>ResponseBody</w:t>
-      </w:r>
-      <w:r>
-        <w:rPr>
-          <w:rFonts w:ascii="Consolas" w:eastAsia="Times New Roman" w:hAnsi="Consolas" w:cs="Times New Roman"/>
-          <w:color w:val="CCCCCC"/>
-          <w:sz w:val="21"/>
-          <w:szCs w:val="21"/>
-          <w:lang w:eastAsia="fr-CH"/>
-        </w:rPr>
-        <w:t xml:space="preserve"> </w:t>
-      </w:r>
-      <w:r>
-        <w:rPr>
-          <w:rFonts w:ascii="Consolas" w:eastAsia="Times New Roman" w:hAnsi="Consolas" w:cs="Times New Roman"/>
-          <w:color w:val="4EC9B0"/>
-          <w:sz w:val="21"/>
-          <w:szCs w:val="21"/>
-          <w:lang w:eastAsia="fr-CH"/>
-        </w:rPr>
-        <w:t>String</w:t>
-      </w:r>
-      <w:r>
-        <w:rPr>
-          <w:rFonts w:ascii="Consolas" w:eastAsia="Times New Roman" w:hAnsi="Consolas" w:cs="Times New Roman"/>
-          <w:color w:val="CCCCCC"/>
-          <w:sz w:val="21"/>
-          <w:szCs w:val="21"/>
-          <w:lang w:eastAsia="fr-CH"/>
-        </w:rPr>
-        <w:t xml:space="preserve"> </w:t>
-      </w:r>
-      <w:proofErr w:type="spellStart"/>
-      <w:r>
-        <w:rPr>
-          <w:rFonts w:ascii="Consolas" w:eastAsia="Times New Roman" w:hAnsi="Consolas" w:cs="Times New Roman"/>
-          <w:color w:val="DCDCAA"/>
-          <w:sz w:val="21"/>
-          <w:szCs w:val="21"/>
-          <w:lang w:eastAsia="fr-CH"/>
-        </w:rPr>
-        <w:t>getQuestionsReponses</w:t>
-      </w:r>
-      <w:proofErr w:type="spellEnd"/>
-      <w:r>
-        <w:rPr>
-          <w:rFonts w:ascii="Consolas" w:eastAsia="Times New Roman" w:hAnsi="Consolas" w:cs="Times New Roman"/>
-          <w:color w:val="CCCCCC"/>
-          <w:sz w:val="21"/>
-          <w:szCs w:val="21"/>
-          <w:lang w:eastAsia="fr-CH"/>
-        </w:rPr>
-        <w:t>() {</w:t>
-      </w:r>
-    </w:p>
-    <w:p>
-      <w:pPr>
-        <w:shd w:val="clear" w:color="auto" w:fill="1F1F1F"/>
-        <w:spacing w:after="0" w:line="285" w:lineRule="atLeast"/>
-        <w:rPr>
-          <w:rFonts w:ascii="Consolas" w:eastAsia="Times New Roman" w:hAnsi="Consolas" w:cs="Times New Roman"/>
-          <w:color w:val="CCCCCC"/>
-          <w:sz w:val="21"/>
-          <w:szCs w:val="21"/>
-          <w:lang w:eastAsia="fr-CH"/>
-        </w:rPr>
-      </w:pPr>
-      <w:r>
-        <w:rPr>
-          <w:rFonts w:ascii="Consolas" w:eastAsia="Times New Roman" w:hAnsi="Consolas" w:cs="Times New Roman"/>
-          <w:color w:val="CCCCCC"/>
-          <w:sz w:val="21"/>
-          <w:szCs w:val="21"/>
-          <w:lang w:eastAsia="fr-CH"/>
-        </w:rPr>
-        <w:t xml:space="preserve">        </w:t>
-      </w:r>
-      <w:proofErr w:type="gramStart"/>
-      <w:r>
-        <w:rPr>
-          <w:rFonts w:ascii="Consolas" w:eastAsia="Times New Roman" w:hAnsi="Consolas" w:cs="Times New Roman"/>
-          <w:color w:val="C586C0"/>
-          <w:sz w:val="21"/>
-          <w:szCs w:val="21"/>
-          <w:lang w:eastAsia="fr-CH"/>
-        </w:rPr>
-        <w:t>return</w:t>
-      </w:r>
-      <w:proofErr w:type="gramEnd"/>
-      <w:r>
-        <w:rPr>
-          <w:rFonts w:ascii="Consolas" w:eastAsia="Times New Roman" w:hAnsi="Consolas" w:cs="Times New Roman"/>
-          <w:color w:val="CCCCCC"/>
-          <w:sz w:val="21"/>
-          <w:szCs w:val="21"/>
-          <w:lang w:eastAsia="fr-CH"/>
-        </w:rPr>
-        <w:t xml:space="preserve"> </w:t>
-      </w:r>
-      <w:proofErr w:type="spellStart"/>
-      <w:r>
-        <w:rPr>
-          <w:rFonts w:ascii="Consolas" w:eastAsia="Times New Roman" w:hAnsi="Consolas" w:cs="Times New Roman"/>
-          <w:color w:val="4FC1FF"/>
-          <w:sz w:val="21"/>
-          <w:szCs w:val="21"/>
-          <w:lang w:eastAsia="fr-CH"/>
-        </w:rPr>
-        <w:t>reponseService</w:t>
-      </w:r>
-      <w:r>
-        <w:rPr>
-          <w:rFonts w:ascii="Consolas" w:eastAsia="Times New Roman" w:hAnsi="Consolas" w:cs="Times New Roman"/>
-          <w:color w:val="CCCCCC"/>
-          <w:sz w:val="21"/>
-          <w:szCs w:val="21"/>
-          <w:lang w:eastAsia="fr-CH"/>
-        </w:rPr>
-        <w:t>.</w:t>
-      </w:r>
-      <w:r>
-        <w:rPr>
-          <w:rFonts w:ascii="Consolas" w:eastAsia="Times New Roman" w:hAnsi="Consolas" w:cs="Times New Roman"/>
-          <w:color w:val="DCDCAA"/>
-          <w:sz w:val="21"/>
-          <w:szCs w:val="21"/>
-          <w:lang w:eastAsia="fr-CH"/>
-        </w:rPr>
-        <w:t>getAllQuestions</w:t>
-      </w:r>
-      <w:proofErr w:type="spellEnd"/>
-      <w:r>
-        <w:rPr>
-          <w:rFonts w:ascii="Consolas" w:eastAsia="Times New Roman" w:hAnsi="Consolas" w:cs="Times New Roman"/>
-          <w:color w:val="CCCCCC"/>
-          <w:sz w:val="21"/>
-          <w:szCs w:val="21"/>
-          <w:lang w:eastAsia="fr-CH"/>
-        </w:rPr>
-        <w:t>();</w:t>
-      </w:r>
-    </w:p>
-    <w:p>
-      <w:pPr>
-        <w:shd w:val="clear" w:color="auto" w:fill="1F1F1F"/>
-        <w:spacing w:after="0" w:line="285" w:lineRule="atLeast"/>
-        <w:rPr>
-          <w:rFonts w:ascii="Consolas" w:eastAsia="Times New Roman" w:hAnsi="Consolas" w:cs="Times New Roman"/>
-          <w:color w:val="CCCCCC"/>
-          <w:sz w:val="21"/>
-          <w:szCs w:val="21"/>
-          <w:lang w:eastAsia="fr-CH"/>
-        </w:rPr>
-      </w:pPr>
-      <w:r>
-        <w:rPr>
-          <w:rFonts w:ascii="Consolas" w:eastAsia="Times New Roman" w:hAnsi="Consolas" w:cs="Times New Roman"/>
-          <w:color w:val="CCCCCC"/>
-          <w:sz w:val="21"/>
-          <w:szCs w:val="21"/>
-          <w:lang w:eastAsia="fr-CH"/>
-        </w:rPr>
-        <w:t>    }</w:t>
-      </w:r>
-    </w:p>
-    <w:p>
-      <w:pPr>
-        <w:shd w:val="clear" w:color="auto" w:fill="1F1F1F"/>
-        <w:spacing w:after="0" w:line="285" w:lineRule="atLeast"/>
-        <w:rPr>
-          <w:rFonts w:ascii="Consolas" w:eastAsia="Times New Roman" w:hAnsi="Consolas" w:cs="Times New Roman"/>
-          <w:color w:val="CCCCCC"/>
-          <w:sz w:val="21"/>
-          <w:szCs w:val="21"/>
-          <w:lang w:eastAsia="fr-CH"/>
-        </w:rPr>
-      </w:pPr>
-    </w:p>
-    <w:p>
-      <w:pPr>
-        <w:pStyle w:val="TxtGauche"/>
-      </w:pPr>
-    </w:p>
-    <w:p>
-      <w:pPr>
-        <w:pStyle w:val="TxtGauche"/>
-      </w:pPr>
-      <w:r>
-        <w:t xml:space="preserve">On fait un </w:t>
-      </w:r>
-      <w:r>
-        <w:t>GET qui va chercher la méthode dans le service.</w:t>
-      </w:r>
-    </w:p>
-    <w:p>
-      <w:pPr>
-        <w:pStyle w:val="TxtGauche"/>
-      </w:pPr>
-    </w:p>
-    <w:p>
-      <w:pPr>
-        <w:pStyle w:val="Titre1"/>
-      </w:pPr>
-      <w:bookmarkStart w:id="33" w:name="_Toc165813921"/>
-      <w:r>
-        <w:lastRenderedPageBreak/>
-        <w:t>Hébergement</w:t>
-      </w:r>
-      <w:bookmarkEnd w:id="33"/>
-    </w:p>
-    <w:p>
-      <w:pPr>
-        <w:pStyle w:val="Titre2"/>
-      </w:pPr>
-      <w:bookmarkStart w:id="34" w:name="_Toc165813922"/>
-      <w:r>
-        <w:t>H</w:t>
-      </w:r>
-      <w:r>
-        <w:t>é</w:t>
-      </w:r>
-      <w:r>
-        <w:t>berger API et DB</w:t>
-      </w:r>
-      <w:bookmarkEnd w:id="34"/>
-    </w:p>
-    <w:p>
-      <w:pPr>
-        <w:pStyle w:val="TxtGauche"/>
-      </w:pPr>
-      <w:r>
-        <w:t>Dans le point précédent, n</w:t>
-      </w:r>
-      <w:r>
-        <w:t xml:space="preserve">ous avons déjà créer la </w:t>
-      </w:r>
-      <w:proofErr w:type="spellStart"/>
-      <w:r>
-        <w:t>database</w:t>
-      </w:r>
-      <w:proofErr w:type="spellEnd"/>
-      <w:r>
-        <w:t xml:space="preserve"> sur le serveur docker. Nous allons maintenant héberger les </w:t>
-      </w:r>
-      <w:proofErr w:type="spellStart"/>
-      <w:r>
-        <w:t>APIRest</w:t>
-      </w:r>
-      <w:proofErr w:type="spellEnd"/>
-      <w:r>
-        <w:t xml:space="preserve"> sur le serveur docker.</w:t>
-      </w:r>
-    </w:p>
-    <w:p>
-      <w:pPr>
-        <w:pStyle w:val="TxtGauche"/>
-      </w:pPr>
-      <w:r>
-        <w:t>1)</w:t>
-      </w:r>
-      <w:r>
-        <w:t xml:space="preserve"> Ajouter cette ligne dans </w:t>
-      </w:r>
-      <w:proofErr w:type="gramStart"/>
-      <w:r>
-        <w:t xml:space="preserve">le </w:t>
-      </w:r>
-      <w:proofErr w:type="spellStart"/>
-      <w:r>
-        <w:t>application</w:t>
-      </w:r>
-      <w:proofErr w:type="gramEnd"/>
-      <w:r>
-        <w:t>.properties</w:t>
-      </w:r>
-      <w:proofErr w:type="spellEnd"/>
     </w:p>
     <w:p>
       <w:pPr>
@@ -32052,21 +31777,7 @@
         <w:rPr>
           <w:lang w:val="en-US"/>
         </w:rPr>
-        <w:t xml:space="preserve">Infrastructure </w:t>
-      </w:r>
-      <w:proofErr w:type="spellStart"/>
-      <w:r>
-        <w:rPr>
-          <w:lang w:val="en-US"/>
-        </w:rPr>
-        <w:t>en</w:t>
-      </w:r>
-      <w:proofErr w:type="spellEnd"/>
-      <w:r>
-        <w:rPr>
-          <w:lang w:val="en-US"/>
-        </w:rPr>
-        <w:t xml:space="preserve"> local</w:t>
+        <w:t>Infrastructure en local</w:t>
       </w:r>
       <w:bookmarkEnd w:id="35"/>
     </w:p>
@@ -32077,19 +31788,11 @@
           <w:lang w:val="en-US"/>
         </w:rPr>
       </w:pPr>
-      <w:proofErr w:type="spellStart"/>
-      <w:r>
-        <w:rPr>
-          <w:lang w:val="en-US"/>
-        </w:rPr>
-        <w:t>Lancement</w:t>
-      </w:r>
-      <w:proofErr w:type="spellEnd"/>
-      <w:r>
-        <w:rPr>
-          <w:lang w:val="en-US"/>
-        </w:rPr>
-        <w:t xml:space="preserve"> REST1 sur 8081: </w:t>
+      <w:r>
+        <w:rPr>
+          <w:lang w:val="en-US"/>
+        </w:rPr>
+        <w:t xml:space="preserve">Lancement REST1 sur 8081: </w:t>
       </w:r>
     </w:p>
     <w:p>
@@ -32150,33 +31853,11 @@
           <w:lang w:val="en-US"/>
         </w:rPr>
       </w:pPr>
-      <w:proofErr w:type="spellStart"/>
-      <w:r>
-        <w:rPr>
-          <w:lang w:val="en-US"/>
-        </w:rPr>
-        <w:t>Lancement</w:t>
-      </w:r>
-      <w:proofErr w:type="spellEnd"/>
-      <w:r>
-        <w:rPr>
-          <w:lang w:val="en-US"/>
-        </w:rPr>
-        <w:t xml:space="preserve"> </w:t>
-      </w:r>
-      <w:proofErr w:type="spellStart"/>
-      <w:r>
-        <w:rPr>
-          <w:lang w:val="en-US"/>
-        </w:rPr>
-        <w:t>en</w:t>
-      </w:r>
-      <w:proofErr w:type="spellEnd"/>
-      <w:r>
-        <w:rPr>
-          <w:lang w:val="en-US"/>
-        </w:rPr>
-        <w:t xml:space="preserve"> local</w:t>
+      <w:r>
+        <w:rPr>
+          <w:lang w:val="en-US"/>
+        </w:rPr>
+        <w:t>Lancement en local</w:t>
       </w:r>
     </w:p>
     <w:p>
@@ -32266,19 +31947,11 @@
           <w:lang w:val="en-US"/>
         </w:rPr>
       </w:pPr>
-      <w:proofErr w:type="spellStart"/>
-      <w:r>
-        <w:rPr>
-          <w:lang w:val="en-US"/>
-        </w:rPr>
-        <w:t>Lancement</w:t>
-      </w:r>
-      <w:proofErr w:type="spellEnd"/>
-      <w:r>
-        <w:rPr>
-          <w:lang w:val="en-US"/>
-        </w:rPr>
-        <w:t xml:space="preserve"> de </w:t>
+      <w:r>
+        <w:rPr>
+          <w:lang w:val="en-US"/>
+        </w:rPr>
+        <w:t xml:space="preserve">Lancement de </w:t>
       </w:r>
       <w:proofErr w:type="spellStart"/>
       <w:r>
@@ -32731,21 +32404,11 @@
     <w:r>
       <w:t>/</w:t>
     </w:r>
-    <w:r>
-      <w:fldChar w:fldCharType="begin"/>
-    </w:r>
-    <w:r>
-      <w:instrText xml:space="preserve"> NUMPAGES   \* MERGEFORMAT </w:instrText>
-    </w:r>
-    <w:r>
-      <w:fldChar w:fldCharType="separate"/>
-    </w:r>
-    <w:r>
-      <w:t>2</w:t>
-    </w:r>
-    <w:r>
-      <w:fldChar w:fldCharType="end"/>
-    </w:r>
+    <w:fldSimple w:instr=" NUMPAGES   \* MERGEFORMAT ">
+      <w:r>
+        <w:t>2</w:t>
+      </w:r>
+    </w:fldSimple>
   </w:p>
 </w:ftr>
 </file>
@@ -32806,27 +32469,14 @@
         <w:tab w:val="left" w:pos="7938"/>
       </w:tabs>
     </w:pPr>
-    <w:r>
-      <w:fldChar w:fldCharType="begin"/>
-    </w:r>
-    <w:r>
-      <w:instrText xml:space="preserve"> STYLEREF  "Titre 1"  \* MERGEFORMAT </w:instrText>
-    </w:r>
-    <w:r>
-      <w:fldChar w:fldCharType="separate"/>
-    </w:r>
-    <w:r>
-      <w:rPr>
-        <w:noProof/>
-      </w:rPr>
-      <w:t>Tests de fonctionnement du projet</w:t>
-    </w:r>
-    <w:r>
-      <w:rPr>
-        <w:noProof/>
-      </w:rPr>
-      <w:fldChar w:fldCharType="end"/>
-    </w:r>
+    <w:fldSimple w:instr=" STYLEREF  &quot;Titre 1&quot;  \* MERGEFORMAT ">
+      <w:r>
+        <w:rPr>
+          <w:noProof/>
+        </w:rPr>
+        <w:t>Hébergement</w:t>
+      </w:r>
+    </w:fldSimple>
     <w:r>
       <w:tab/>
     </w:r>
@@ -36715,14 +36365,14 @@
     <w:charset w:val="00"/>
     <w:family w:val="swiss"/>
     <w:pitch w:val="variable"/>
-    <w:sig w:usb0="E4002EFF" w:usb1="C200247B" w:usb2="00000009" w:usb3="00000000" w:csb0="000001FF" w:csb1="00000000"/>
+    <w:sig w:usb0="E4002EFF" w:usb1="C000247B" w:usb2="00000009" w:usb3="00000000" w:csb0="000001FF" w:csb1="00000000"/>
   </w:font>
   <w:font w:name="Calibri Light">
     <w:panose1 w:val="020F0302020204030204"/>
     <w:charset w:val="00"/>
     <w:family w:val="swiss"/>
     <w:pitch w:val="variable"/>
-    <w:sig w:usb0="E4002EFF" w:usb1="C200247B" w:usb2="00000009" w:usb3="00000000" w:csb0="000001FF" w:csb1="00000000"/>
+    <w:sig w:usb0="E4002EFF" w:usb1="C000247B" w:usb2="00000009" w:usb3="00000000" w:csb0="000001FF" w:csb1="00000000"/>
   </w:font>
   <w:font w:name="Courier New">
     <w:panose1 w:val="02070309020205020404"/>
@@ -36789,6 +36439,7 @@
     <w:rsid w:val="005250E1"/>
     <w:rsid w:val="007B7A74"/>
     <w:rsid w:val="008126D0"/>
+    <w:rsid w:val="008C700B"/>
     <w:rsid w:val="00AA32E7"/>
     <w:rsid w:val="00C11F55"/>
     <w:rsid w:val="00C94D55"/>
@@ -36811,7 +36462,7 @@
   </m:mathPr>
   <w:themeFontLang w:val="fr-CH"/>
   <w:clrSchemeMapping w:bg1="light1" w:t1="dark1" w:bg2="light2" w:t2="dark2" w:accent1="accent1" w:accent2="accent2" w:accent3="accent3" w:accent4="accent4" w:accent5="accent5" w:accent6="accent6" w:hyperlink="hyperlink" w:followedHyperlink="followedHyperlink"/>
-  <w:decimalSymbol w:val=","/>
+  <w:decimalSymbol w:val="."/>
   <w:listSeparator w:val=";"/>
   <w15:chartTrackingRefBased/>
 </w:settings>

--- a/133 - RP - CURRAT.docx
+++ b/133 - RP - CURRAT.docx
@@ -91,7 +91,7 @@
         <w:rPr>
           <w:noProof/>
         </w:rPr>
-        <w:t>05.05.2024</w:t>
+        <w:t>20.06.2024</w:t>
       </w:r>
       <w:r>
         <w:fldChar w:fldCharType="end"/>
@@ -15220,6 +15220,7 @@
           <w:color w:val="000000"/>
           <w:sz w:val="18"/>
           <w:szCs w:val="18"/>
+          <w:lang w:val="en-US"/>
         </w:rPr>
       </w:pPr>
       <w:r>
@@ -15239,6 +15240,7 @@
           <w:color w:val="0000FF"/>
           <w:sz w:val="18"/>
           <w:szCs w:val="18"/>
+          <w:lang w:val="en-US"/>
         </w:rPr>
         <w:t>public</w:t>
       </w:r>
@@ -15249,6 +15251,7 @@
           <w:color w:val="000000"/>
           <w:sz w:val="18"/>
           <w:szCs w:val="18"/>
+          <w:lang w:val="en-US"/>
         </w:rPr>
         <w:t xml:space="preserve"> </w:t>
       </w:r>
@@ -15259,6 +15262,7 @@
           <w:color w:val="000000"/>
           <w:sz w:val="18"/>
           <w:szCs w:val="18"/>
+          <w:lang w:val="en-US"/>
         </w:rPr>
         <w:t>Integer</w:t>
       </w:r>
@@ -15269,9 +15273,12 @@
           <w:color w:val="000000"/>
           <w:sz w:val="18"/>
           <w:szCs w:val="18"/>
+          <w:lang w:val="en-US"/>
         </w:rPr>
         <w:t xml:space="preserve"> </w:t>
       </w:r>
+      <w:proofErr w:type="spellStart"/>
+      <w:proofErr w:type="gramStart"/>
       <w:r>
         <w:rPr>
           <w:rStyle w:val="token"/>
@@ -15279,26 +15286,42 @@
           <w:color w:val="800000"/>
           <w:sz w:val="18"/>
           <w:szCs w:val="18"/>
+          <w:lang w:val="en-US"/>
         </w:rPr>
         <w:t>getId</w:t>
       </w:r>
-      <w:r>
-        <w:rPr>
-          <w:rStyle w:val="token"/>
-          <w:rFonts w:ascii="Inconsolata" w:hAnsi="Inconsolata"/>
-          <w:color w:val="000000"/>
-          <w:sz w:val="18"/>
-          <w:szCs w:val="18"/>
-        </w:rPr>
-        <w:t>()</w:t>
-      </w:r>
-      <w:r>
-        <w:rPr>
-          <w:rStyle w:val="CodeHTML"/>
-          <w:rFonts w:ascii="Inconsolata" w:eastAsiaTheme="majorEastAsia" w:hAnsi="Inconsolata"/>
-          <w:color w:val="000000"/>
-          <w:sz w:val="18"/>
-          <w:szCs w:val="18"/>
+      <w:proofErr w:type="spellEnd"/>
+      <w:r>
+        <w:rPr>
+          <w:rStyle w:val="token"/>
+          <w:rFonts w:ascii="Inconsolata" w:hAnsi="Inconsolata"/>
+          <w:color w:val="000000"/>
+          <w:sz w:val="18"/>
+          <w:szCs w:val="18"/>
+          <w:lang w:val="en-US"/>
+        </w:rPr>
+        <w:t>(</w:t>
+      </w:r>
+      <w:proofErr w:type="gramEnd"/>
+      <w:r>
+        <w:rPr>
+          <w:rStyle w:val="token"/>
+          <w:rFonts w:ascii="Inconsolata" w:hAnsi="Inconsolata"/>
+          <w:color w:val="000000"/>
+          <w:sz w:val="18"/>
+          <w:szCs w:val="18"/>
+          <w:lang w:val="en-US"/>
+        </w:rPr>
+        <w:t>)</w:t>
+      </w:r>
+      <w:r>
+        <w:rPr>
+          <w:rStyle w:val="CodeHTML"/>
+          <w:rFonts w:ascii="Inconsolata" w:eastAsiaTheme="majorEastAsia" w:hAnsi="Inconsolata"/>
+          <w:color w:val="000000"/>
+          <w:sz w:val="18"/>
+          <w:szCs w:val="18"/>
+          <w:lang w:val="en-US"/>
         </w:rPr>
         <w:t xml:space="preserve"> </w:t>
       </w:r>
@@ -15309,6 +15332,7 @@
           <w:color w:val="000000"/>
           <w:sz w:val="18"/>
           <w:szCs w:val="18"/>
+          <w:lang w:val="en-US"/>
         </w:rPr>
         <w:t>{</w:t>
       </w:r>
@@ -15334,6 +15358,7 @@
           <w:color w:val="000000"/>
           <w:sz w:val="18"/>
           <w:szCs w:val="18"/>
+          <w:lang w:val="en-US"/>
         </w:rPr>
         <w:t xml:space="preserve">        </w:t>
       </w:r>
@@ -16793,6 +16818,7 @@
           <w:color w:val="000000"/>
           <w:sz w:val="18"/>
           <w:szCs w:val="18"/>
+          <w:lang w:val="en-US"/>
         </w:rPr>
       </w:pPr>
       <w:r>
@@ -16813,6 +16839,7 @@
           <w:color w:val="0000FF"/>
           <w:sz w:val="18"/>
           <w:szCs w:val="18"/>
+          <w:lang w:val="en-US"/>
         </w:rPr>
         <w:t>public</w:t>
       </w:r>
@@ -16823,6 +16850,7 @@
           <w:color w:val="000000"/>
           <w:sz w:val="18"/>
           <w:szCs w:val="18"/>
+          <w:lang w:val="en-US"/>
         </w:rPr>
         <w:t xml:space="preserve"> </w:t>
       </w:r>
@@ -16833,6 +16861,7 @@
           <w:color w:val="000000"/>
           <w:sz w:val="18"/>
           <w:szCs w:val="18"/>
+          <w:lang w:val="en-US"/>
         </w:rPr>
         <w:t>Pays</w:t>
       </w:r>
@@ -16843,9 +16872,12 @@
           <w:color w:val="000000"/>
           <w:sz w:val="18"/>
           <w:szCs w:val="18"/>
+          <w:lang w:val="en-US"/>
         </w:rPr>
         <w:t xml:space="preserve"> </w:t>
       </w:r>
+      <w:proofErr w:type="spellStart"/>
+      <w:proofErr w:type="gramStart"/>
       <w:r>
         <w:rPr>
           <w:rStyle w:val="token"/>
@@ -16853,26 +16885,42 @@
           <w:color w:val="800000"/>
           <w:sz w:val="18"/>
           <w:szCs w:val="18"/>
+          <w:lang w:val="en-US"/>
         </w:rPr>
         <w:t>getPays</w:t>
       </w:r>
-      <w:r>
-        <w:rPr>
-          <w:rStyle w:val="token"/>
-          <w:rFonts w:ascii="Inconsolata" w:hAnsi="Inconsolata"/>
-          <w:color w:val="000000"/>
-          <w:sz w:val="18"/>
-          <w:szCs w:val="18"/>
-        </w:rPr>
-        <w:t>()</w:t>
-      </w:r>
-      <w:r>
-        <w:rPr>
-          <w:rStyle w:val="CodeHTML"/>
-          <w:rFonts w:ascii="Inconsolata" w:eastAsiaTheme="majorEastAsia" w:hAnsi="Inconsolata"/>
-          <w:color w:val="000000"/>
-          <w:sz w:val="18"/>
-          <w:szCs w:val="18"/>
+      <w:proofErr w:type="spellEnd"/>
+      <w:r>
+        <w:rPr>
+          <w:rStyle w:val="token"/>
+          <w:rFonts w:ascii="Inconsolata" w:hAnsi="Inconsolata"/>
+          <w:color w:val="000000"/>
+          <w:sz w:val="18"/>
+          <w:szCs w:val="18"/>
+          <w:lang w:val="en-US"/>
+        </w:rPr>
+        <w:t>(</w:t>
+      </w:r>
+      <w:proofErr w:type="gramEnd"/>
+      <w:r>
+        <w:rPr>
+          <w:rStyle w:val="token"/>
+          <w:rFonts w:ascii="Inconsolata" w:hAnsi="Inconsolata"/>
+          <w:color w:val="000000"/>
+          <w:sz w:val="18"/>
+          <w:szCs w:val="18"/>
+          <w:lang w:val="en-US"/>
+        </w:rPr>
+        <w:t>)</w:t>
+      </w:r>
+      <w:r>
+        <w:rPr>
+          <w:rStyle w:val="CodeHTML"/>
+          <w:rFonts w:ascii="Inconsolata" w:eastAsiaTheme="majorEastAsia" w:hAnsi="Inconsolata"/>
+          <w:color w:val="000000"/>
+          <w:sz w:val="18"/>
+          <w:szCs w:val="18"/>
+          <w:lang w:val="en-US"/>
         </w:rPr>
         <w:t xml:space="preserve"> </w:t>
       </w:r>
@@ -16883,6 +16931,7 @@
           <w:color w:val="000000"/>
           <w:sz w:val="18"/>
           <w:szCs w:val="18"/>
+          <w:lang w:val="en-US"/>
         </w:rPr>
         <w:t>{</w:t>
       </w:r>
@@ -16898,15 +16947,17 @@
           <w:color w:val="000000"/>
           <w:sz w:val="18"/>
           <w:szCs w:val="18"/>
-        </w:rPr>
-      </w:pPr>
-      <w:r>
-        <w:rPr>
-          <w:rStyle w:val="CodeHTML"/>
-          <w:rFonts w:ascii="Inconsolata" w:eastAsiaTheme="majorEastAsia" w:hAnsi="Inconsolata"/>
-          <w:color w:val="000000"/>
-          <w:sz w:val="18"/>
-          <w:szCs w:val="18"/>
+          <w:lang w:val="en-US"/>
+        </w:rPr>
+      </w:pPr>
+      <w:r>
+        <w:rPr>
+          <w:rStyle w:val="CodeHTML"/>
+          <w:rFonts w:ascii="Inconsolata" w:eastAsiaTheme="majorEastAsia" w:hAnsi="Inconsolata"/>
+          <w:color w:val="000000"/>
+          <w:sz w:val="18"/>
+          <w:szCs w:val="18"/>
+          <w:lang w:val="en-US"/>
         </w:rPr>
         <w:t xml:space="preserve">        </w:t>
       </w:r>
@@ -16917,6 +16968,7 @@
           <w:color w:val="0000FF"/>
           <w:sz w:val="18"/>
           <w:szCs w:val="18"/>
+          <w:lang w:val="en-US"/>
         </w:rPr>
         <w:t>return</w:t>
       </w:r>
@@ -16927,19 +16979,34 @@
           <w:color w:val="000000"/>
           <w:sz w:val="18"/>
           <w:szCs w:val="18"/>
-        </w:rPr>
-        <w:t xml:space="preserve"> pays</w:t>
-      </w:r>
-      <w:r>
-        <w:rPr>
-          <w:rStyle w:val="token"/>
-          <w:rFonts w:ascii="Inconsolata" w:hAnsi="Inconsolata"/>
-          <w:color w:val="000000"/>
-          <w:sz w:val="18"/>
-          <w:szCs w:val="18"/>
+          <w:lang w:val="en-US"/>
+        </w:rPr>
+        <w:t xml:space="preserve"> </w:t>
+      </w:r>
+      <w:proofErr w:type="gramStart"/>
+      <w:r>
+        <w:rPr>
+          <w:rStyle w:val="CodeHTML"/>
+          <w:rFonts w:ascii="Inconsolata" w:eastAsiaTheme="majorEastAsia" w:hAnsi="Inconsolata"/>
+          <w:color w:val="000000"/>
+          <w:sz w:val="18"/>
+          <w:szCs w:val="18"/>
+          <w:lang w:val="en-US"/>
+        </w:rPr>
+        <w:t>pays</w:t>
+      </w:r>
+      <w:r>
+        <w:rPr>
+          <w:rStyle w:val="token"/>
+          <w:rFonts w:ascii="Inconsolata" w:hAnsi="Inconsolata"/>
+          <w:color w:val="000000"/>
+          <w:sz w:val="18"/>
+          <w:szCs w:val="18"/>
+          <w:lang w:val="en-US"/>
         </w:rPr>
         <w:t>;</w:t>
       </w:r>
+      <w:proofErr w:type="gramEnd"/>
     </w:p>
     <w:p>
       <w:pPr>
@@ -16962,6 +17029,7 @@
           <w:color w:val="000000"/>
           <w:sz w:val="18"/>
           <w:szCs w:val="18"/>
+          <w:lang w:val="en-US"/>
         </w:rPr>
         <w:t xml:space="preserve">    </w:t>
       </w:r>
@@ -16988,6 +17056,7 @@
           <w:color w:val="000000"/>
           <w:sz w:val="18"/>
           <w:szCs w:val="18"/>
+          <w:lang w:val="en-US"/>
         </w:rPr>
       </w:pPr>
       <w:r>
@@ -17008,6 +17077,7 @@
           <w:color w:val="0000FF"/>
           <w:sz w:val="18"/>
           <w:szCs w:val="18"/>
+          <w:lang w:val="en-US"/>
         </w:rPr>
         <w:t>public</w:t>
       </w:r>
@@ -17018,6 +17088,7 @@
           <w:color w:val="000000"/>
           <w:sz w:val="18"/>
           <w:szCs w:val="18"/>
+          <w:lang w:val="en-US"/>
         </w:rPr>
         <w:t xml:space="preserve"> </w:t>
       </w:r>
@@ -17028,6 +17099,7 @@
           <w:color w:val="0000FF"/>
           <w:sz w:val="18"/>
           <w:szCs w:val="18"/>
+          <w:lang w:val="en-US"/>
         </w:rPr>
         <w:t>void</w:t>
       </w:r>
@@ -17038,9 +17110,12 @@
           <w:color w:val="000000"/>
           <w:sz w:val="18"/>
           <w:szCs w:val="18"/>
+          <w:lang w:val="en-US"/>
         </w:rPr>
         <w:t xml:space="preserve"> </w:t>
       </w:r>
+      <w:proofErr w:type="spellStart"/>
+      <w:proofErr w:type="gramStart"/>
       <w:r>
         <w:rPr>
           <w:rStyle w:val="token"/>
@@ -17048,26 +17123,42 @@
           <w:color w:val="800000"/>
           <w:sz w:val="18"/>
           <w:szCs w:val="18"/>
+          <w:lang w:val="en-US"/>
         </w:rPr>
         <w:t>setPays</w:t>
       </w:r>
-      <w:r>
-        <w:rPr>
-          <w:rStyle w:val="token"/>
-          <w:rFonts w:ascii="Inconsolata" w:hAnsi="Inconsolata"/>
-          <w:color w:val="000000"/>
-          <w:sz w:val="18"/>
-          <w:szCs w:val="18"/>
-        </w:rPr>
-        <w:t>(Pays</w:t>
-      </w:r>
-      <w:r>
-        <w:rPr>
-          <w:rStyle w:val="CodeHTML"/>
-          <w:rFonts w:ascii="Inconsolata" w:eastAsiaTheme="majorEastAsia" w:hAnsi="Inconsolata"/>
-          <w:color w:val="000000"/>
-          <w:sz w:val="18"/>
-          <w:szCs w:val="18"/>
+      <w:proofErr w:type="spellEnd"/>
+      <w:r>
+        <w:rPr>
+          <w:rStyle w:val="token"/>
+          <w:rFonts w:ascii="Inconsolata" w:hAnsi="Inconsolata"/>
+          <w:color w:val="000000"/>
+          <w:sz w:val="18"/>
+          <w:szCs w:val="18"/>
+          <w:lang w:val="en-US"/>
+        </w:rPr>
+        <w:t>(</w:t>
+      </w:r>
+      <w:proofErr w:type="gramEnd"/>
+      <w:r>
+        <w:rPr>
+          <w:rStyle w:val="token"/>
+          <w:rFonts w:ascii="Inconsolata" w:hAnsi="Inconsolata"/>
+          <w:color w:val="000000"/>
+          <w:sz w:val="18"/>
+          <w:szCs w:val="18"/>
+          <w:lang w:val="en-US"/>
+        </w:rPr>
+        <w:t>Pays</w:t>
+      </w:r>
+      <w:r>
+        <w:rPr>
+          <w:rStyle w:val="CodeHTML"/>
+          <w:rFonts w:ascii="Inconsolata" w:eastAsiaTheme="majorEastAsia" w:hAnsi="Inconsolata"/>
+          <w:color w:val="000000"/>
+          <w:sz w:val="18"/>
+          <w:szCs w:val="18"/>
+          <w:lang w:val="en-US"/>
         </w:rPr>
         <w:t xml:space="preserve"> pays</w:t>
       </w:r>
@@ -17078,6 +17169,7 @@
           <w:color w:val="000000"/>
           <w:sz w:val="18"/>
           <w:szCs w:val="18"/>
+          <w:lang w:val="en-US"/>
         </w:rPr>
         <w:t>)</w:t>
       </w:r>
@@ -17088,6 +17180,7 @@
           <w:color w:val="000000"/>
           <w:sz w:val="18"/>
           <w:szCs w:val="18"/>
+          <w:lang w:val="en-US"/>
         </w:rPr>
         <w:t xml:space="preserve"> </w:t>
       </w:r>
@@ -17098,6 +17191,7 @@
           <w:color w:val="000000"/>
           <w:sz w:val="18"/>
           <w:szCs w:val="18"/>
+          <w:lang w:val="en-US"/>
         </w:rPr>
         <w:t>{</w:t>
       </w:r>
@@ -17122,10 +17216,12 @@
           <w:color w:val="000000"/>
           <w:sz w:val="18"/>
           <w:szCs w:val="18"/>
+          <w:lang w:val="en-US"/>
         </w:rPr>
         <w:t xml:space="preserve">        </w:t>
       </w:r>
       <w:proofErr w:type="spellStart"/>
+      <w:proofErr w:type="gramStart"/>
       <w:r>
         <w:rPr>
           <w:rStyle w:val="token"/>
@@ -17157,6 +17253,7 @@
         <w:t>pays</w:t>
       </w:r>
       <w:proofErr w:type="spellEnd"/>
+      <w:proofErr w:type="gramEnd"/>
       <w:r>
         <w:rPr>
           <w:rStyle w:val="CodeHTML"/>
@@ -23104,17 +23201,32 @@
           <w:color w:val="000000"/>
           <w:sz w:val="18"/>
           <w:szCs w:val="18"/>
-        </w:rPr>
-      </w:pPr>
-      <w:r>
-        <w:rPr>
-          <w:rStyle w:val="token"/>
-          <w:rFonts w:ascii="Inconsolata" w:hAnsi="Inconsolata"/>
-          <w:color w:val="000000"/>
-          <w:sz w:val="18"/>
-          <w:szCs w:val="18"/>
-        </w:rPr>
-        <w:t>GetMapping(</w:t>
+          <w:lang w:val="en-US"/>
+        </w:rPr>
+      </w:pPr>
+      <w:proofErr w:type="spellStart"/>
+      <w:r>
+        <w:rPr>
+          <w:rStyle w:val="token"/>
+          <w:rFonts w:ascii="Inconsolata" w:hAnsi="Inconsolata"/>
+          <w:color w:val="000000"/>
+          <w:sz w:val="18"/>
+          <w:szCs w:val="18"/>
+          <w:lang w:val="en-US"/>
+        </w:rPr>
+        <w:t>GetMapping</w:t>
+      </w:r>
+      <w:proofErr w:type="spellEnd"/>
+      <w:r>
+        <w:rPr>
+          <w:rStyle w:val="token"/>
+          <w:rFonts w:ascii="Inconsolata" w:hAnsi="Inconsolata"/>
+          <w:color w:val="000000"/>
+          <w:sz w:val="18"/>
+          <w:szCs w:val="18"/>
+          <w:lang w:val="en-US"/>
+        </w:rPr>
+        <w:t>(</w:t>
       </w:r>
       <w:r>
         <w:rPr>
@@ -23123,16 +23235,42 @@
           <w:color w:val="008000"/>
           <w:sz w:val="18"/>
           <w:szCs w:val="18"/>
-        </w:rPr>
-        <w:t>"/visites"</w:t>
-      </w:r>
-      <w:r>
-        <w:rPr>
-          <w:rStyle w:val="token"/>
-          <w:rFonts w:ascii="Inconsolata" w:hAnsi="Inconsolata"/>
-          <w:color w:val="000000"/>
-          <w:sz w:val="18"/>
-          <w:szCs w:val="18"/>
+          <w:lang w:val="en-US"/>
+        </w:rPr>
+        <w:t>"/</w:t>
+      </w:r>
+      <w:proofErr w:type="spellStart"/>
+      <w:r>
+        <w:rPr>
+          <w:rStyle w:val="token"/>
+          <w:rFonts w:ascii="Inconsolata" w:hAnsi="Inconsolata"/>
+          <w:color w:val="008000"/>
+          <w:sz w:val="18"/>
+          <w:szCs w:val="18"/>
+          <w:lang w:val="en-US"/>
+        </w:rPr>
+        <w:t>visites</w:t>
+      </w:r>
+      <w:proofErr w:type="spellEnd"/>
+      <w:r>
+        <w:rPr>
+          <w:rStyle w:val="token"/>
+          <w:rFonts w:ascii="Inconsolata" w:hAnsi="Inconsolata"/>
+          <w:color w:val="008000"/>
+          <w:sz w:val="18"/>
+          <w:szCs w:val="18"/>
+          <w:lang w:val="en-US"/>
+        </w:rPr>
+        <w:t>"</w:t>
+      </w:r>
+      <w:r>
+        <w:rPr>
+          <w:rStyle w:val="token"/>
+          <w:rFonts w:ascii="Inconsolata" w:hAnsi="Inconsolata"/>
+          <w:color w:val="000000"/>
+          <w:sz w:val="18"/>
+          <w:szCs w:val="18"/>
+          <w:lang w:val="en-US"/>
         </w:rPr>
         <w:t>)</w:t>
       </w:r>
@@ -23148,6 +23286,7 @@
           <w:color w:val="000000"/>
           <w:sz w:val="18"/>
           <w:szCs w:val="18"/>
+          <w:lang w:val="en-US"/>
         </w:rPr>
       </w:pPr>
       <w:r>
@@ -23157,6 +23296,7 @@
           <w:color w:val="0000FF"/>
           <w:sz w:val="18"/>
           <w:szCs w:val="18"/>
+          <w:lang w:val="en-US"/>
         </w:rPr>
         <w:t>public</w:t>
       </w:r>
@@ -23167,29 +23307,47 @@
           <w:color w:val="000000"/>
           <w:sz w:val="18"/>
           <w:szCs w:val="18"/>
+          <w:lang w:val="en-US"/>
         </w:rPr>
         <w:t xml:space="preserve"> </w:t>
       </w:r>
-      <w:r>
-        <w:rPr>
-          <w:rStyle w:val="token"/>
-          <w:rFonts w:ascii="Inconsolata" w:hAnsi="Inconsolata"/>
-          <w:color w:val="000000"/>
-          <w:sz w:val="18"/>
-          <w:szCs w:val="18"/>
-        </w:rPr>
-        <w:t>ResponseEntity&lt;String&gt;</w:t>
-      </w:r>
-      <w:r>
-        <w:rPr>
-          <w:rStyle w:val="CodeHTML"/>
-          <w:rFonts w:ascii="Inconsolata" w:eastAsiaTheme="majorEastAsia" w:hAnsi="Inconsolata"/>
-          <w:color w:val="000000"/>
-          <w:sz w:val="18"/>
-          <w:szCs w:val="18"/>
+      <w:proofErr w:type="spellStart"/>
+      <w:r>
+        <w:rPr>
+          <w:rStyle w:val="token"/>
+          <w:rFonts w:ascii="Inconsolata" w:hAnsi="Inconsolata"/>
+          <w:color w:val="000000"/>
+          <w:sz w:val="18"/>
+          <w:szCs w:val="18"/>
+          <w:lang w:val="en-US"/>
+        </w:rPr>
+        <w:t>ResponseEntity</w:t>
+      </w:r>
+      <w:proofErr w:type="spellEnd"/>
+      <w:r>
+        <w:rPr>
+          <w:rStyle w:val="token"/>
+          <w:rFonts w:ascii="Inconsolata" w:hAnsi="Inconsolata"/>
+          <w:color w:val="000000"/>
+          <w:sz w:val="18"/>
+          <w:szCs w:val="18"/>
+          <w:lang w:val="en-US"/>
+        </w:rPr>
+        <w:t>&lt;String&gt;</w:t>
+      </w:r>
+      <w:r>
+        <w:rPr>
+          <w:rStyle w:val="CodeHTML"/>
+          <w:rFonts w:ascii="Inconsolata" w:eastAsiaTheme="majorEastAsia" w:hAnsi="Inconsolata"/>
+          <w:color w:val="000000"/>
+          <w:sz w:val="18"/>
+          <w:szCs w:val="18"/>
+          <w:lang w:val="en-US"/>
         </w:rPr>
         <w:t xml:space="preserve"> </w:t>
       </w:r>
+      <w:proofErr w:type="spellStart"/>
+      <w:proofErr w:type="gramStart"/>
       <w:r>
         <w:rPr>
           <w:rStyle w:val="token"/>
@@ -23197,26 +23355,44 @@
           <w:color w:val="800000"/>
           <w:sz w:val="18"/>
           <w:szCs w:val="18"/>
+          <w:lang w:val="en-US"/>
         </w:rPr>
         <w:t>visites</w:t>
       </w:r>
-      <w:r>
-        <w:rPr>
-          <w:rStyle w:val="token"/>
-          <w:rFonts w:ascii="Inconsolata" w:hAnsi="Inconsolata"/>
-          <w:color w:val="000000"/>
-          <w:sz w:val="18"/>
-          <w:szCs w:val="18"/>
-        </w:rPr>
-        <w:t>(HttpSession</w:t>
-      </w:r>
-      <w:r>
-        <w:rPr>
-          <w:rStyle w:val="CodeHTML"/>
-          <w:rFonts w:ascii="Inconsolata" w:eastAsiaTheme="majorEastAsia" w:hAnsi="Inconsolata"/>
-          <w:color w:val="000000"/>
-          <w:sz w:val="18"/>
-          <w:szCs w:val="18"/>
+      <w:proofErr w:type="spellEnd"/>
+      <w:r>
+        <w:rPr>
+          <w:rStyle w:val="token"/>
+          <w:rFonts w:ascii="Inconsolata" w:hAnsi="Inconsolata"/>
+          <w:color w:val="000000"/>
+          <w:sz w:val="18"/>
+          <w:szCs w:val="18"/>
+          <w:lang w:val="en-US"/>
+        </w:rPr>
+        <w:t>(</w:t>
+      </w:r>
+      <w:proofErr w:type="spellStart"/>
+      <w:proofErr w:type="gramEnd"/>
+      <w:r>
+        <w:rPr>
+          <w:rStyle w:val="token"/>
+          <w:rFonts w:ascii="Inconsolata" w:hAnsi="Inconsolata"/>
+          <w:color w:val="000000"/>
+          <w:sz w:val="18"/>
+          <w:szCs w:val="18"/>
+          <w:lang w:val="en-US"/>
+        </w:rPr>
+        <w:t>HttpSession</w:t>
+      </w:r>
+      <w:proofErr w:type="spellEnd"/>
+      <w:r>
+        <w:rPr>
+          <w:rStyle w:val="CodeHTML"/>
+          <w:rFonts w:ascii="Inconsolata" w:eastAsiaTheme="majorEastAsia" w:hAnsi="Inconsolata"/>
+          <w:color w:val="000000"/>
+          <w:sz w:val="18"/>
+          <w:szCs w:val="18"/>
+          <w:lang w:val="en-US"/>
         </w:rPr>
         <w:t xml:space="preserve"> session</w:t>
       </w:r>
@@ -23227,6 +23403,7 @@
           <w:color w:val="000000"/>
           <w:sz w:val="18"/>
           <w:szCs w:val="18"/>
+          <w:lang w:val="en-US"/>
         </w:rPr>
         <w:t>)</w:t>
       </w:r>
@@ -23237,6 +23414,7 @@
           <w:color w:val="000000"/>
           <w:sz w:val="18"/>
           <w:szCs w:val="18"/>
+          <w:lang w:val="en-US"/>
         </w:rPr>
         <w:t xml:space="preserve"> </w:t>
       </w:r>
@@ -23247,6 +23425,7 @@
           <w:color w:val="000000"/>
           <w:sz w:val="18"/>
           <w:szCs w:val="18"/>
+          <w:lang w:val="en-US"/>
         </w:rPr>
         <w:t>{</w:t>
       </w:r>
@@ -23262,6 +23441,7 @@
           <w:color w:val="000000"/>
           <w:sz w:val="18"/>
           <w:szCs w:val="18"/>
+          <w:lang w:val="en-US"/>
         </w:rPr>
       </w:pPr>
       <w:r>
@@ -23271,6 +23451,7 @@
           <w:color w:val="0000FF"/>
           <w:sz w:val="18"/>
           <w:szCs w:val="18"/>
+          <w:lang w:val="en-US"/>
         </w:rPr>
         <w:t>if</w:t>
       </w:r>
@@ -23281,6 +23462,7 @@
           <w:color w:val="000000"/>
           <w:sz w:val="18"/>
           <w:szCs w:val="18"/>
+          <w:lang w:val="en-US"/>
         </w:rPr>
         <w:t xml:space="preserve"> </w:t>
       </w:r>
@@ -23291,16 +23473,20 @@
           <w:color w:val="000000"/>
           <w:sz w:val="18"/>
           <w:szCs w:val="18"/>
+          <w:lang w:val="en-US"/>
         </w:rPr>
         <w:t>(</w:t>
       </w:r>
-      <w:r>
-        <w:rPr>
-          <w:rStyle w:val="CodeHTML"/>
-          <w:rFonts w:ascii="Inconsolata" w:eastAsiaTheme="majorEastAsia" w:hAnsi="Inconsolata"/>
-          <w:color w:val="000000"/>
-          <w:sz w:val="18"/>
-          <w:szCs w:val="18"/>
+      <w:proofErr w:type="spellStart"/>
+      <w:proofErr w:type="gramStart"/>
+      <w:r>
+        <w:rPr>
+          <w:rStyle w:val="CodeHTML"/>
+          <w:rFonts w:ascii="Inconsolata" w:eastAsiaTheme="majorEastAsia" w:hAnsi="Inconsolata"/>
+          <w:color w:val="000000"/>
+          <w:sz w:val="18"/>
+          <w:szCs w:val="18"/>
+          <w:lang w:val="en-US"/>
         </w:rPr>
         <w:t>session</w:t>
       </w:r>
@@ -23311,6 +23497,7 @@
           <w:color w:val="000000"/>
           <w:sz w:val="18"/>
           <w:szCs w:val="18"/>
+          <w:lang w:val="en-US"/>
         </w:rPr>
         <w:t>.</w:t>
       </w:r>
@@ -23321,16 +23508,20 @@
           <w:color w:val="800000"/>
           <w:sz w:val="18"/>
           <w:szCs w:val="18"/>
+          <w:lang w:val="en-US"/>
         </w:rPr>
         <w:t>getAttribute</w:t>
       </w:r>
-      <w:r>
-        <w:rPr>
-          <w:rStyle w:val="token"/>
-          <w:rFonts w:ascii="Inconsolata" w:hAnsi="Inconsolata"/>
-          <w:color w:val="000000"/>
-          <w:sz w:val="18"/>
-          <w:szCs w:val="18"/>
+      <w:proofErr w:type="spellEnd"/>
+      <w:proofErr w:type="gramEnd"/>
+      <w:r>
+        <w:rPr>
+          <w:rStyle w:val="token"/>
+          <w:rFonts w:ascii="Inconsolata" w:hAnsi="Inconsolata"/>
+          <w:color w:val="000000"/>
+          <w:sz w:val="18"/>
+          <w:szCs w:val="18"/>
+          <w:lang w:val="en-US"/>
         </w:rPr>
         <w:t>(</w:t>
       </w:r>
@@ -23341,6 +23532,7 @@
           <w:color w:val="008000"/>
           <w:sz w:val="18"/>
           <w:szCs w:val="18"/>
+          <w:lang w:val="en-US"/>
         </w:rPr>
         <w:t>"username"</w:t>
       </w:r>
@@ -23351,6 +23543,7 @@
           <w:color w:val="000000"/>
           <w:sz w:val="18"/>
           <w:szCs w:val="18"/>
+          <w:lang w:val="en-US"/>
         </w:rPr>
         <w:t>)</w:t>
       </w:r>
@@ -23361,6 +23554,7 @@
           <w:color w:val="000000"/>
           <w:sz w:val="18"/>
           <w:szCs w:val="18"/>
+          <w:lang w:val="en-US"/>
         </w:rPr>
         <w:t xml:space="preserve"> </w:t>
       </w:r>
@@ -23372,6 +23566,7 @@
           <w:sz w:val="18"/>
           <w:szCs w:val="18"/>
           <w:shd w:val="clear" w:color="auto" w:fill="FFFFEC"/>
+          <w:lang w:val="en-US"/>
         </w:rPr>
         <w:t>!=</w:t>
       </w:r>
@@ -23382,6 +23577,7 @@
           <w:color w:val="000000"/>
           <w:sz w:val="18"/>
           <w:szCs w:val="18"/>
+          <w:lang w:val="en-US"/>
         </w:rPr>
         <w:t xml:space="preserve"> </w:t>
       </w:r>
@@ -23392,6 +23588,7 @@
           <w:color w:val="0000FF"/>
           <w:sz w:val="18"/>
           <w:szCs w:val="18"/>
+          <w:lang w:val="en-US"/>
         </w:rPr>
         <w:t>null</w:t>
       </w:r>
@@ -23402,6 +23599,7 @@
           <w:color w:val="000000"/>
           <w:sz w:val="18"/>
           <w:szCs w:val="18"/>
+          <w:lang w:val="en-US"/>
         </w:rPr>
         <w:t>)</w:t>
       </w:r>
@@ -23412,6 +23610,7 @@
           <w:color w:val="000000"/>
           <w:sz w:val="18"/>
           <w:szCs w:val="18"/>
+          <w:lang w:val="en-US"/>
         </w:rPr>
         <w:t xml:space="preserve"> </w:t>
       </w:r>
@@ -23422,6 +23621,7 @@
           <w:color w:val="000000"/>
           <w:sz w:val="18"/>
           <w:szCs w:val="18"/>
+          <w:lang w:val="en-US"/>
         </w:rPr>
         <w:t>{</w:t>
       </w:r>
@@ -23501,6 +23701,7 @@
         <w:t xml:space="preserve"> </w:t>
       </w:r>
       <w:proofErr w:type="spellStart"/>
+      <w:proofErr w:type="gramStart"/>
       <w:r>
         <w:rPr>
           <w:rStyle w:val="CodeHTML"/>
@@ -23532,6 +23733,7 @@
         <w:t>getAttribute</w:t>
       </w:r>
       <w:proofErr w:type="spellEnd"/>
+      <w:proofErr w:type="gramEnd"/>
       <w:r>
         <w:rPr>
           <w:rStyle w:val="token"/>
@@ -26517,12 +26719,6 @@
       <w:pPr>
         <w:pStyle w:val="TxtGauche"/>
       </w:pPr>
-      <w:r>
-        <w:t xml:space="preserve">Client non </w:t>
-      </w:r>
-      <w:r>
-        <w:t>réaliser.</w:t>
-      </w:r>
     </w:p>
     <w:p>
       <w:pPr>
@@ -28240,7 +28436,7 @@
           <w:color w:val="CCCCCC"/>
           <w:sz w:val="21"/>
           <w:szCs w:val="21"/>
-          <w:lang w:eastAsia="fr-CH"/>
+          <w:lang w:val="en-US" w:eastAsia="fr-CH"/>
         </w:rPr>
       </w:pPr>
       <w:r>
@@ -28249,7 +28445,7 @@
           <w:color w:val="CCCCCC"/>
           <w:sz w:val="21"/>
           <w:szCs w:val="21"/>
-          <w:lang w:eastAsia="fr-CH"/>
+          <w:lang w:val="en-US" w:eastAsia="fr-CH"/>
         </w:rPr>
         <w:t xml:space="preserve">            </w:t>
       </w:r>
@@ -28260,7 +28456,7 @@
           <w:color w:val="4EC9B0"/>
           <w:sz w:val="21"/>
           <w:szCs w:val="21"/>
-          <w:lang w:eastAsia="fr-CH"/>
+          <w:lang w:val="en-US" w:eastAsia="fr-CH"/>
         </w:rPr>
         <w:t>ResponseEntity</w:t>
       </w:r>
@@ -28271,7 +28467,7 @@
           <w:color w:val="CCCCCC"/>
           <w:sz w:val="21"/>
           <w:szCs w:val="21"/>
-          <w:lang w:eastAsia="fr-CH"/>
+          <w:lang w:val="en-US" w:eastAsia="fr-CH"/>
         </w:rPr>
         <w:t>&lt;</w:t>
       </w:r>
@@ -28281,7 +28477,7 @@
           <w:color w:val="4EC9B0"/>
           <w:sz w:val="21"/>
           <w:szCs w:val="21"/>
-          <w:lang w:eastAsia="fr-CH"/>
+          <w:lang w:val="en-US" w:eastAsia="fr-CH"/>
         </w:rPr>
         <w:t>String</w:t>
       </w:r>
@@ -28291,29 +28487,27 @@
           <w:color w:val="CCCCCC"/>
           <w:sz w:val="21"/>
           <w:szCs w:val="21"/>
-          <w:lang w:eastAsia="fr-CH"/>
+          <w:lang w:val="en-US" w:eastAsia="fr-CH"/>
         </w:rPr>
         <w:t xml:space="preserve">&gt; </w:t>
       </w:r>
-      <w:proofErr w:type="spellStart"/>
       <w:r>
         <w:rPr>
           <w:rFonts w:ascii="Consolas" w:eastAsia="Times New Roman" w:hAnsi="Consolas" w:cs="Times New Roman"/>
           <w:color w:val="9CDCFE"/>
           <w:sz w:val="21"/>
           <w:szCs w:val="21"/>
-          <w:lang w:eastAsia="fr-CH"/>
+          <w:lang w:val="en-US" w:eastAsia="fr-CH"/>
         </w:rPr>
         <w:t>response</w:t>
       </w:r>
-      <w:proofErr w:type="spellEnd"/>
       <w:r>
         <w:rPr>
           <w:rFonts w:ascii="Consolas" w:eastAsia="Times New Roman" w:hAnsi="Consolas" w:cs="Times New Roman"/>
           <w:color w:val="CCCCCC"/>
           <w:sz w:val="21"/>
           <w:szCs w:val="21"/>
-          <w:lang w:eastAsia="fr-CH"/>
+          <w:lang w:val="en-US" w:eastAsia="fr-CH"/>
         </w:rPr>
         <w:t xml:space="preserve"> </w:t>
       </w:r>
@@ -28323,7 +28517,7 @@
           <w:color w:val="D4D4D4"/>
           <w:sz w:val="21"/>
           <w:szCs w:val="21"/>
-          <w:lang w:eastAsia="fr-CH"/>
+          <w:lang w:val="en-US" w:eastAsia="fr-CH"/>
         </w:rPr>
         <w:t>=</w:t>
       </w:r>
@@ -28333,7 +28527,7 @@
           <w:color w:val="CCCCCC"/>
           <w:sz w:val="21"/>
           <w:szCs w:val="21"/>
-          <w:lang w:eastAsia="fr-CH"/>
+          <w:lang w:val="en-US" w:eastAsia="fr-CH"/>
         </w:rPr>
         <w:t xml:space="preserve"> </w:t>
       </w:r>
@@ -28343,7 +28537,7 @@
           <w:color w:val="4FC1FF"/>
           <w:sz w:val="21"/>
           <w:szCs w:val="21"/>
-          <w:lang w:eastAsia="fr-CH"/>
+          <w:lang w:val="en-US" w:eastAsia="fr-CH"/>
         </w:rPr>
         <w:t>rest1</w:t>
       </w:r>
@@ -28353,7 +28547,7 @@
           <w:color w:val="CCCCCC"/>
           <w:sz w:val="21"/>
           <w:szCs w:val="21"/>
-          <w:lang w:eastAsia="fr-CH"/>
+          <w:lang w:val="en-US" w:eastAsia="fr-CH"/>
         </w:rPr>
         <w:t>.</w:t>
       </w:r>
@@ -28363,7 +28557,7 @@
           <w:color w:val="DCDCAA"/>
           <w:sz w:val="21"/>
           <w:szCs w:val="21"/>
-          <w:lang w:eastAsia="fr-CH"/>
+          <w:lang w:val="en-US" w:eastAsia="fr-CH"/>
         </w:rPr>
         <w:t>getQuestions</w:t>
       </w:r>
@@ -28373,10 +28567,22 @@
           <w:color w:val="CCCCCC"/>
           <w:sz w:val="21"/>
           <w:szCs w:val="21"/>
-          <w:lang w:eastAsia="fr-CH"/>
-        </w:rPr>
-        <w:t>();</w:t>
-      </w:r>
+          <w:lang w:val="en-US" w:eastAsia="fr-CH"/>
+        </w:rPr>
+        <w:t>(</w:t>
+      </w:r>
+      <w:proofErr w:type="gramStart"/>
+      <w:r>
+        <w:rPr>
+          <w:rFonts w:ascii="Consolas" w:eastAsia="Times New Roman" w:hAnsi="Consolas" w:cs="Times New Roman"/>
+          <w:color w:val="CCCCCC"/>
+          <w:sz w:val="21"/>
+          <w:szCs w:val="21"/>
+          <w:lang w:val="en-US" w:eastAsia="fr-CH"/>
+        </w:rPr>
+        <w:t>);</w:t>
+      </w:r>
+      <w:proofErr w:type="gramEnd"/>
     </w:p>
     <w:p>
       <w:pPr>
@@ -28387,7 +28593,7 @@
           <w:color w:val="CCCCCC"/>
           <w:sz w:val="21"/>
           <w:szCs w:val="21"/>
-          <w:lang w:eastAsia="fr-CH"/>
+          <w:lang w:val="en-US" w:eastAsia="fr-CH"/>
         </w:rPr>
       </w:pPr>
     </w:p>
@@ -28409,7 +28615,7 @@
           <w:color w:val="CCCCCC"/>
           <w:sz w:val="21"/>
           <w:szCs w:val="21"/>
-          <w:lang w:eastAsia="fr-CH"/>
+          <w:lang w:val="en-US" w:eastAsia="fr-CH"/>
         </w:rPr>
         <w:t xml:space="preserve">            </w:t>
       </w:r>
@@ -30758,7 +30964,7 @@
           <w:color w:val="CCCCCC"/>
           <w:sz w:val="21"/>
           <w:szCs w:val="21"/>
-          <w:lang w:val="en-US" w:eastAsia="fr-CH"/>
+          <w:lang w:eastAsia="fr-CH"/>
         </w:rPr>
       </w:pPr>
       <w:r>
@@ -30767,7 +30973,7 @@
           <w:color w:val="CCCCCC"/>
           <w:sz w:val="21"/>
           <w:szCs w:val="21"/>
-          <w:lang w:val="en-US" w:eastAsia="fr-CH"/>
+          <w:lang w:eastAsia="fr-CH"/>
         </w:rPr>
         <w:t>}</w:t>
       </w:r>
@@ -30775,9 +30981,6 @@
     <w:p>
       <w:pPr>
         <w:pStyle w:val="TxtGauche"/>
-        <w:rPr>
-          <w:lang w:val="en-US"/>
-        </w:rPr>
       </w:pPr>
     </w:p>
     <w:p>
@@ -30826,7 +31029,7 @@
           <w:color w:val="CCCCCC"/>
           <w:sz w:val="21"/>
           <w:szCs w:val="21"/>
-          <w:lang w:eastAsia="fr-CH"/>
+          <w:lang w:val="en-US" w:eastAsia="fr-CH"/>
         </w:rPr>
       </w:pPr>
       <w:r>
@@ -30835,7 +31038,7 @@
           <w:color w:val="CCCCCC"/>
           <w:sz w:val="21"/>
           <w:szCs w:val="21"/>
-          <w:lang w:eastAsia="fr-CH"/>
+          <w:lang w:val="en-US" w:eastAsia="fr-CH"/>
         </w:rPr>
         <w:t>@</w:t>
       </w:r>
@@ -30845,7 +31048,7 @@
           <w:color w:val="4EC9B0"/>
           <w:sz w:val="21"/>
           <w:szCs w:val="21"/>
-          <w:lang w:eastAsia="fr-CH"/>
+          <w:lang w:val="en-US" w:eastAsia="fr-CH"/>
         </w:rPr>
         <w:t>GetMapping</w:t>
       </w:r>
@@ -30855,7 +31058,7 @@
           <w:color w:val="CCCCCC"/>
           <w:sz w:val="21"/>
           <w:szCs w:val="21"/>
-          <w:lang w:eastAsia="fr-CH"/>
+          <w:lang w:val="en-US" w:eastAsia="fr-CH"/>
         </w:rPr>
         <w:t>(</w:t>
       </w:r>
@@ -30865,7 +31068,7 @@
           <w:color w:val="CE9178"/>
           <w:sz w:val="21"/>
           <w:szCs w:val="21"/>
-          <w:lang w:eastAsia="fr-CH"/>
+          <w:lang w:val="en-US" w:eastAsia="fr-CH"/>
         </w:rPr>
         <w:t>"/getQuestions"</w:t>
       </w:r>
@@ -30875,7 +31078,7 @@
           <w:color w:val="CCCCCC"/>
           <w:sz w:val="21"/>
           <w:szCs w:val="21"/>
-          <w:lang w:eastAsia="fr-CH"/>
+          <w:lang w:val="en-US" w:eastAsia="fr-CH"/>
         </w:rPr>
         <w:t>)</w:t>
       </w:r>
@@ -30898,7 +31101,7 @@
           <w:color w:val="CCCCCC"/>
           <w:sz w:val="21"/>
           <w:szCs w:val="21"/>
-          <w:lang w:eastAsia="fr-CH"/>
+          <w:lang w:val="en-US" w:eastAsia="fr-CH"/>
         </w:rPr>
         <w:t xml:space="preserve">    </w:t>
       </w:r>
@@ -30962,6 +31165,8 @@
         </w:rPr>
         <w:t xml:space="preserve"> </w:t>
       </w:r>
+      <w:proofErr w:type="spellStart"/>
+      <w:proofErr w:type="gramStart"/>
       <w:r>
         <w:rPr>
           <w:rFonts w:ascii="Consolas" w:eastAsia="Times New Roman" w:hAnsi="Consolas" w:cs="Times New Roman"/>
@@ -30972,6 +31177,7 @@
         </w:rPr>
         <w:t>getQuestionsReponses</w:t>
       </w:r>
+      <w:proofErr w:type="spellEnd"/>
       <w:r>
         <w:rPr>
           <w:rFonts w:ascii="Consolas" w:eastAsia="Times New Roman" w:hAnsi="Consolas" w:cs="Times New Roman"/>
@@ -30980,7 +31186,18 @@
           <w:szCs w:val="21"/>
           <w:lang w:val="en-US" w:eastAsia="fr-CH"/>
         </w:rPr>
-        <w:t>() {</w:t>
+        <w:t>(</w:t>
+      </w:r>
+      <w:proofErr w:type="gramEnd"/>
+      <w:r>
+        <w:rPr>
+          <w:rFonts w:ascii="Consolas" w:eastAsia="Times New Roman" w:hAnsi="Consolas" w:cs="Times New Roman"/>
+          <w:color w:val="CCCCCC"/>
+          <w:sz w:val="21"/>
+          <w:szCs w:val="21"/>
+          <w:lang w:val="en-US" w:eastAsia="fr-CH"/>
+        </w:rPr>
+        <w:t>) {</w:t>
       </w:r>
     </w:p>
     <w:p>
@@ -30992,7 +31209,7 @@
           <w:color w:val="CCCCCC"/>
           <w:sz w:val="21"/>
           <w:szCs w:val="21"/>
-          <w:lang w:val="en-US" w:eastAsia="fr-CH"/>
+          <w:lang w:eastAsia="fr-CH"/>
         </w:rPr>
       </w:pPr>
       <w:r>
@@ -31005,33 +31222,36 @@
         </w:rPr>
         <w:t xml:space="preserve">        </w:t>
       </w:r>
+      <w:proofErr w:type="gramStart"/>
       <w:r>
         <w:rPr>
           <w:rFonts w:ascii="Consolas" w:eastAsia="Times New Roman" w:hAnsi="Consolas" w:cs="Times New Roman"/>
           <w:color w:val="C586C0"/>
           <w:sz w:val="21"/>
           <w:szCs w:val="21"/>
-          <w:lang w:val="en-US" w:eastAsia="fr-CH"/>
+          <w:lang w:eastAsia="fr-CH"/>
         </w:rPr>
         <w:t>return</w:t>
       </w:r>
+      <w:proofErr w:type="gramEnd"/>
       <w:r>
         <w:rPr>
           <w:rFonts w:ascii="Consolas" w:eastAsia="Times New Roman" w:hAnsi="Consolas" w:cs="Times New Roman"/>
           <w:color w:val="CCCCCC"/>
           <w:sz w:val="21"/>
           <w:szCs w:val="21"/>
-          <w:lang w:val="en-US" w:eastAsia="fr-CH"/>
+          <w:lang w:eastAsia="fr-CH"/>
         </w:rPr>
         <w:t xml:space="preserve"> </w:t>
       </w:r>
+      <w:proofErr w:type="spellStart"/>
       <w:r>
         <w:rPr>
           <w:rFonts w:ascii="Consolas" w:eastAsia="Times New Roman" w:hAnsi="Consolas" w:cs="Times New Roman"/>
           <w:color w:val="4FC1FF"/>
           <w:sz w:val="21"/>
           <w:szCs w:val="21"/>
-          <w:lang w:val="en-US" w:eastAsia="fr-CH"/>
+          <w:lang w:eastAsia="fr-CH"/>
         </w:rPr>
         <w:t>reponseService</w:t>
       </w:r>
@@ -31041,7 +31261,7 @@
           <w:color w:val="CCCCCC"/>
           <w:sz w:val="21"/>
           <w:szCs w:val="21"/>
-          <w:lang w:val="en-US" w:eastAsia="fr-CH"/>
+          <w:lang w:eastAsia="fr-CH"/>
         </w:rPr>
         <w:t>.</w:t>
       </w:r>
@@ -31051,17 +31271,18 @@
           <w:color w:val="DCDCAA"/>
           <w:sz w:val="21"/>
           <w:szCs w:val="21"/>
-          <w:lang w:val="en-US" w:eastAsia="fr-CH"/>
+          <w:lang w:eastAsia="fr-CH"/>
         </w:rPr>
         <w:t>getAllQuestions</w:t>
       </w:r>
+      <w:proofErr w:type="spellEnd"/>
       <w:r>
         <w:rPr>
           <w:rFonts w:ascii="Consolas" w:eastAsia="Times New Roman" w:hAnsi="Consolas" w:cs="Times New Roman"/>
           <w:color w:val="CCCCCC"/>
           <w:sz w:val="21"/>
           <w:szCs w:val="21"/>
-          <w:lang w:val="en-US" w:eastAsia="fr-CH"/>
+          <w:lang w:eastAsia="fr-CH"/>
         </w:rPr>
         <w:t>();</w:t>
       </w:r>
@@ -31084,7 +31305,7 @@
           <w:color w:val="CCCCCC"/>
           <w:sz w:val="21"/>
           <w:szCs w:val="21"/>
-          <w:lang w:val="en-US" w:eastAsia="fr-CH"/>
+          <w:lang w:eastAsia="fr-CH"/>
         </w:rPr>
         <w:t xml:space="preserve">    </w:t>
       </w:r>
@@ -31947,11 +32168,19 @@
           <w:lang w:val="en-US"/>
         </w:rPr>
       </w:pPr>
-      <w:r>
-        <w:rPr>
-          <w:lang w:val="en-US"/>
-        </w:rPr>
-        <w:t xml:space="preserve">Lancement de </w:t>
+      <w:proofErr w:type="spellStart"/>
+      <w:r>
+        <w:rPr>
+          <w:lang w:val="en-US"/>
+        </w:rPr>
+        <w:t>Lancement</w:t>
+      </w:r>
+      <w:proofErr w:type="spellEnd"/>
+      <w:r>
+        <w:rPr>
+          <w:lang w:val="en-US"/>
+        </w:rPr>
+        <w:t xml:space="preserve"> de </w:t>
       </w:r>
       <w:proofErr w:type="spellStart"/>
       <w:r>
@@ -32404,11 +32633,21 @@
     <w:r>
       <w:t>/</w:t>
     </w:r>
-    <w:fldSimple w:instr=" NUMPAGES   \* MERGEFORMAT ">
-      <w:r>
-        <w:t>2</w:t>
-      </w:r>
-    </w:fldSimple>
+    <w:r>
+      <w:fldChar w:fldCharType="begin"/>
+    </w:r>
+    <w:r>
+      <w:instrText xml:space="preserve"> NUMPAGES   \* MERGEFORMAT </w:instrText>
+    </w:r>
+    <w:r>
+      <w:fldChar w:fldCharType="separate"/>
+    </w:r>
+    <w:r>
+      <w:t>2</w:t>
+    </w:r>
+    <w:r>
+      <w:fldChar w:fldCharType="end"/>
+    </w:r>
   </w:p>
 </w:ftr>
 </file>
@@ -32469,14 +32708,27 @@
         <w:tab w:val="left" w:pos="7938"/>
       </w:tabs>
     </w:pPr>
-    <w:fldSimple w:instr=" STYLEREF  &quot;Titre 1&quot;  \* MERGEFORMAT ">
-      <w:r>
-        <w:rPr>
-          <w:noProof/>
-        </w:rPr>
-        <w:t>Hébergement</w:t>
-      </w:r>
-    </w:fldSimple>
+    <w:r>
+      <w:fldChar w:fldCharType="begin"/>
+    </w:r>
+    <w:r>
+      <w:instrText xml:space="preserve"> STYLEREF  "Titre 1"  \* MERGEFORMAT </w:instrText>
+    </w:r>
+    <w:r>
+      <w:fldChar w:fldCharType="separate"/>
+    </w:r>
+    <w:r>
+      <w:rPr>
+        <w:noProof/>
+      </w:rPr>
+      <w:t>Implémentation des applications &lt;Le client Ap1&gt;</w:t>
+    </w:r>
+    <w:r>
+      <w:rPr>
+        <w:noProof/>
+      </w:rPr>
+      <w:fldChar w:fldCharType="end"/>
+    </w:r>
     <w:r>
       <w:tab/>
     </w:r>
@@ -36438,6 +36690,7 @@
     <w:rsid w:val="00207B74"/>
     <w:rsid w:val="005250E1"/>
     <w:rsid w:val="007B7A74"/>
+    <w:rsid w:val="007E3B75"/>
     <w:rsid w:val="008126D0"/>
     <w:rsid w:val="008C700B"/>
     <w:rsid w:val="00AA32E7"/>

--- a/133 - RP - CURRAT.docx
+++ b/133 - RP - CURRAT.docx
@@ -91,7 +91,7 @@
         <w:rPr>
           <w:noProof/>
         </w:rPr>
-        <w:t>20.06.2024</w:t>
+        <w:t>21.06.2024</w:t>
       </w:r>
       <w:r>
         <w:fldChar w:fldCharType="end"/>
@@ -175,7 +175,7 @@
           <w:placeholder>
             <w:docPart w:val="3B70EB38ECEB448F9646B6B9C7A87321"/>
           </w:placeholder>
-          <w:date w:fullDate="2024-05-03T00:00:00Z">
+          <w:date w:fullDate="2024-06-21T00:00:00Z">
             <w:dateFormat w:val="dd.MM.yyyy"/>
             <w:lid w:val="fr-CH"/>
             <w:storeMappedDataAs w:val="dateTime"/>
@@ -185,7 +185,7 @@
         <w:sdtEndPr/>
         <w:sdtContent>
           <w:r>
-            <w:t>03.05.2024</w:t>
+            <w:t>21.06.2024</w:t>
           </w:r>
         </w:sdtContent>
       </w:sdt>
@@ -369,7 +369,7 @@
       <w:r>
         <w:fldChar w:fldCharType="separate"/>
       </w:r>
-      <w:hyperlink w:anchor="_Toc165813888" w:history="1">
+      <w:hyperlink w:anchor="_Toc169867987" w:history="1">
         <w:r>
           <w:rPr>
             <w:rStyle w:val="Lienhypertexte"/>
@@ -415,7 +415,7 @@
             <w:noProof/>
             <w:webHidden/>
           </w:rPr>
-          <w:instrText xml:space="preserve"> PAGEREF _Toc165813888 \h </w:instrText>
+          <w:instrText xml:space="preserve"> PAGEREF _Toc169867987 \h </w:instrText>
         </w:r>
         <w:r>
           <w:rPr>
@@ -459,7 +459,7 @@
           <w14:ligatures w14:val="standardContextual"/>
         </w:rPr>
       </w:pPr>
-      <w:hyperlink w:anchor="_Toc165813889" w:history="1">
+      <w:hyperlink w:anchor="_Toc169867988" w:history="1">
         <w:r>
           <w:rPr>
             <w:rStyle w:val="Lienhypertexte"/>
@@ -505,7 +505,7 @@
             <w:noProof/>
             <w:webHidden/>
           </w:rPr>
-          <w:instrText xml:space="preserve"> PAGEREF _Toc165813889 \h </w:instrText>
+          <w:instrText xml:space="preserve"> PAGEREF _Toc169867988 \h </w:instrText>
         </w:r>
         <w:r>
           <w:rPr>
@@ -553,7 +553,7 @@
           <w14:ligatures w14:val="standardContextual"/>
         </w:rPr>
       </w:pPr>
-      <w:hyperlink w:anchor="_Toc165813890" w:history="1">
+      <w:hyperlink w:anchor="_Toc169867989" w:history="1">
         <w:r>
           <w:rPr>
             <w:rStyle w:val="Lienhypertexte"/>
@@ -599,7 +599,7 @@
             <w:noProof/>
             <w:webHidden/>
           </w:rPr>
-          <w:instrText xml:space="preserve"> PAGEREF _Toc165813890 \h </w:instrText>
+          <w:instrText xml:space="preserve"> PAGEREF _Toc169867989 \h </w:instrText>
         </w:r>
         <w:r>
           <w:rPr>
@@ -647,7 +647,7 @@
           <w14:ligatures w14:val="standardContextual"/>
         </w:rPr>
       </w:pPr>
-      <w:hyperlink w:anchor="_Toc165813891" w:history="1">
+      <w:hyperlink w:anchor="_Toc169867990" w:history="1">
         <w:r>
           <w:rPr>
             <w:rStyle w:val="Lienhypertexte"/>
@@ -693,7 +693,7 @@
             <w:noProof/>
             <w:webHidden/>
           </w:rPr>
-          <w:instrText xml:space="preserve"> PAGEREF _Toc165813891 \h </w:instrText>
+          <w:instrText xml:space="preserve"> PAGEREF _Toc169867990 \h </w:instrText>
         </w:r>
         <w:r>
           <w:rPr>
@@ -741,7 +741,7 @@
           <w14:ligatures w14:val="standardContextual"/>
         </w:rPr>
       </w:pPr>
-      <w:hyperlink w:anchor="_Toc165813892" w:history="1">
+      <w:hyperlink w:anchor="_Toc169867991" w:history="1">
         <w:r>
           <w:rPr>
             <w:rStyle w:val="Lienhypertexte"/>
@@ -787,7 +787,7 @@
             <w:noProof/>
             <w:webHidden/>
           </w:rPr>
-          <w:instrText xml:space="preserve"> PAGEREF _Toc165813892 \h </w:instrText>
+          <w:instrText xml:space="preserve"> PAGEREF _Toc169867991 \h </w:instrText>
         </w:r>
         <w:r>
           <w:rPr>
@@ -835,7 +835,7 @@
           <w14:ligatures w14:val="standardContextual"/>
         </w:rPr>
       </w:pPr>
-      <w:hyperlink w:anchor="_Toc165813893" w:history="1">
+      <w:hyperlink w:anchor="_Toc169867992" w:history="1">
         <w:r>
           <w:rPr>
             <w:rStyle w:val="Lienhypertexte"/>
@@ -881,7 +881,7 @@
             <w:noProof/>
             <w:webHidden/>
           </w:rPr>
-          <w:instrText xml:space="preserve"> PAGEREF _Toc165813893 \h </w:instrText>
+          <w:instrText xml:space="preserve"> PAGEREF _Toc169867992 \h </w:instrText>
         </w:r>
         <w:r>
           <w:rPr>
@@ -929,7 +929,7 @@
           <w14:ligatures w14:val="standardContextual"/>
         </w:rPr>
       </w:pPr>
-      <w:hyperlink w:anchor="_Toc165813894" w:history="1">
+      <w:hyperlink w:anchor="_Toc169867993" w:history="1">
         <w:r>
           <w:rPr>
             <w:rStyle w:val="Lienhypertexte"/>
@@ -975,7 +975,7 @@
             <w:noProof/>
             <w:webHidden/>
           </w:rPr>
-          <w:instrText xml:space="preserve"> PAGEREF _Toc165813894 \h </w:instrText>
+          <w:instrText xml:space="preserve"> PAGEREF _Toc169867993 \h </w:instrText>
         </w:r>
         <w:r>
           <w:rPr>
@@ -1023,7 +1023,7 @@
           <w14:ligatures w14:val="standardContextual"/>
         </w:rPr>
       </w:pPr>
-      <w:hyperlink w:anchor="_Toc165813895" w:history="1">
+      <w:hyperlink w:anchor="_Toc169867994" w:history="1">
         <w:r>
           <w:rPr>
             <w:rStyle w:val="Lienhypertexte"/>
@@ -1069,7 +1069,7 @@
             <w:noProof/>
             <w:webHidden/>
           </w:rPr>
-          <w:instrText xml:space="preserve"> PAGEREF _Toc165813895 \h </w:instrText>
+          <w:instrText xml:space="preserve"> PAGEREF _Toc169867994 \h </w:instrText>
         </w:r>
         <w:r>
           <w:rPr>
@@ -1117,7 +1117,7 @@
           <w14:ligatures w14:val="standardContextual"/>
         </w:rPr>
       </w:pPr>
-      <w:hyperlink w:anchor="_Toc165813896" w:history="1">
+      <w:hyperlink w:anchor="_Toc169867995" w:history="1">
         <w:r>
           <w:rPr>
             <w:rStyle w:val="Lienhypertexte"/>
@@ -1163,7 +1163,7 @@
             <w:noProof/>
             <w:webHidden/>
           </w:rPr>
-          <w:instrText xml:space="preserve"> PAGEREF _Toc165813896 \h </w:instrText>
+          <w:instrText xml:space="preserve"> PAGEREF _Toc169867995 \h </w:instrText>
         </w:r>
         <w:r>
           <w:rPr>
@@ -1211,7 +1211,7 @@
           <w14:ligatures w14:val="standardContextual"/>
         </w:rPr>
       </w:pPr>
-      <w:hyperlink w:anchor="_Toc165813897" w:history="1">
+      <w:hyperlink w:anchor="_Toc169867996" w:history="1">
         <w:r>
           <w:rPr>
             <w:rStyle w:val="Lienhypertexte"/>
@@ -1257,7 +1257,7 @@
             <w:noProof/>
             <w:webHidden/>
           </w:rPr>
-          <w:instrText xml:space="preserve"> PAGEREF _Toc165813897 \h </w:instrText>
+          <w:instrText xml:space="preserve"> PAGEREF _Toc169867996 \h </w:instrText>
         </w:r>
         <w:r>
           <w:rPr>
@@ -1305,7 +1305,7 @@
           <w14:ligatures w14:val="standardContextual"/>
         </w:rPr>
       </w:pPr>
-      <w:hyperlink w:anchor="_Toc165813898" w:history="1">
+      <w:hyperlink w:anchor="_Toc169867997" w:history="1">
         <w:r>
           <w:rPr>
             <w:rStyle w:val="Lienhypertexte"/>
@@ -1351,7 +1351,7 @@
             <w:noProof/>
             <w:webHidden/>
           </w:rPr>
-          <w:instrText xml:space="preserve"> PAGEREF _Toc165813898 \h </w:instrText>
+          <w:instrText xml:space="preserve"> PAGEREF _Toc169867997 \h </w:instrText>
         </w:r>
         <w:r>
           <w:rPr>
@@ -1399,7 +1399,7 @@
           <w14:ligatures w14:val="standardContextual"/>
         </w:rPr>
       </w:pPr>
-      <w:hyperlink w:anchor="_Toc165813899" w:history="1">
+      <w:hyperlink w:anchor="_Toc169867998" w:history="1">
         <w:r>
           <w:rPr>
             <w:rStyle w:val="Lienhypertexte"/>
@@ -1445,7 +1445,7 @@
             <w:noProof/>
             <w:webHidden/>
           </w:rPr>
-          <w:instrText xml:space="preserve"> PAGEREF _Toc165813899 \h </w:instrText>
+          <w:instrText xml:space="preserve"> PAGEREF _Toc169867998 \h </w:instrText>
         </w:r>
         <w:r>
           <w:rPr>
@@ -1493,7 +1493,7 @@
           <w14:ligatures w14:val="standardContextual"/>
         </w:rPr>
       </w:pPr>
-      <w:hyperlink w:anchor="_Toc165813900" w:history="1">
+      <w:hyperlink w:anchor="_Toc169867999" w:history="1">
         <w:r>
           <w:rPr>
             <w:rStyle w:val="Lienhypertexte"/>
@@ -1539,7 +1539,7 @@
             <w:noProof/>
             <w:webHidden/>
           </w:rPr>
-          <w:instrText xml:space="preserve"> PAGEREF _Toc165813900 \h </w:instrText>
+          <w:instrText xml:space="preserve"> PAGEREF _Toc169867999 \h </w:instrText>
         </w:r>
         <w:r>
           <w:rPr>
@@ -1587,7 +1587,7 @@
           <w14:ligatures w14:val="standardContextual"/>
         </w:rPr>
       </w:pPr>
-      <w:hyperlink w:anchor="_Toc165813901" w:history="1">
+      <w:hyperlink w:anchor="_Toc169868000" w:history="1">
         <w:r>
           <w:rPr>
             <w:rStyle w:val="Lienhypertexte"/>
@@ -1633,7 +1633,7 @@
             <w:noProof/>
             <w:webHidden/>
           </w:rPr>
-          <w:instrText xml:space="preserve"> PAGEREF _Toc165813901 \h </w:instrText>
+          <w:instrText xml:space="preserve"> PAGEREF _Toc169868000 \h </w:instrText>
         </w:r>
         <w:r>
           <w:rPr>
@@ -1677,7 +1677,7 @@
           <w14:ligatures w14:val="standardContextual"/>
         </w:rPr>
       </w:pPr>
-      <w:hyperlink w:anchor="_Toc165813902" w:history="1">
+      <w:hyperlink w:anchor="_Toc169868001" w:history="1">
         <w:r>
           <w:rPr>
             <w:rStyle w:val="Lienhypertexte"/>
@@ -1723,7 +1723,7 @@
             <w:noProof/>
             <w:webHidden/>
           </w:rPr>
-          <w:instrText xml:space="preserve"> PAGEREF _Toc165813902 \h </w:instrText>
+          <w:instrText xml:space="preserve"> PAGEREF _Toc169868001 \h </w:instrText>
         </w:r>
         <w:r>
           <w:rPr>
@@ -1771,7 +1771,7 @@
           <w14:ligatures w14:val="standardContextual"/>
         </w:rPr>
       </w:pPr>
-      <w:hyperlink w:anchor="_Toc165813903" w:history="1">
+      <w:hyperlink w:anchor="_Toc169868002" w:history="1">
         <w:r>
           <w:rPr>
             <w:rStyle w:val="Lienhypertexte"/>
@@ -1817,7 +1817,7 @@
             <w:noProof/>
             <w:webHidden/>
           </w:rPr>
-          <w:instrText xml:space="preserve"> PAGEREF _Toc165813903 \h </w:instrText>
+          <w:instrText xml:space="preserve"> PAGEREF _Toc169868002 \h </w:instrText>
         </w:r>
         <w:r>
           <w:rPr>
@@ -1865,7 +1865,7 @@
           <w14:ligatures w14:val="standardContextual"/>
         </w:rPr>
       </w:pPr>
-      <w:hyperlink w:anchor="_Toc165813904" w:history="1">
+      <w:hyperlink w:anchor="_Toc169868003" w:history="1">
         <w:r>
           <w:rPr>
             <w:rStyle w:val="Lienhypertexte"/>
@@ -1911,7 +1911,7 @@
             <w:noProof/>
             <w:webHidden/>
           </w:rPr>
-          <w:instrText xml:space="preserve"> PAGEREF _Toc165813904 \h </w:instrText>
+          <w:instrText xml:space="preserve"> PAGEREF _Toc169868003 \h </w:instrText>
         </w:r>
         <w:r>
           <w:rPr>
@@ -1959,7 +1959,7 @@
           <w14:ligatures w14:val="standardContextual"/>
         </w:rPr>
       </w:pPr>
-      <w:hyperlink w:anchor="_Toc165813905" w:history="1">
+      <w:hyperlink w:anchor="_Toc169868004" w:history="1">
         <w:r>
           <w:rPr>
             <w:rStyle w:val="Lienhypertexte"/>
@@ -2005,7 +2005,7 @@
             <w:noProof/>
             <w:webHidden/>
           </w:rPr>
-          <w:instrText xml:space="preserve"> PAGEREF _Toc165813905 \h </w:instrText>
+          <w:instrText xml:space="preserve"> PAGEREF _Toc169868004 \h </w:instrText>
         </w:r>
         <w:r>
           <w:rPr>
@@ -2049,7 +2049,7 @@
           <w14:ligatures w14:val="standardContextual"/>
         </w:rPr>
       </w:pPr>
-      <w:hyperlink w:anchor="_Toc165813906" w:history="1">
+      <w:hyperlink w:anchor="_Toc169868005" w:history="1">
         <w:r>
           <w:rPr>
             <w:rStyle w:val="Lienhypertexte"/>
@@ -2095,7 +2095,7 @@
             <w:noProof/>
             <w:webHidden/>
           </w:rPr>
-          <w:instrText xml:space="preserve"> PAGEREF _Toc165813906 \h </w:instrText>
+          <w:instrText xml:space="preserve"> PAGEREF _Toc169868005 \h </w:instrText>
         </w:r>
         <w:r>
           <w:rPr>
@@ -2143,7 +2143,7 @@
           <w14:ligatures w14:val="standardContextual"/>
         </w:rPr>
       </w:pPr>
-      <w:hyperlink w:anchor="_Toc165813907" w:history="1">
+      <w:hyperlink w:anchor="_Toc169868006" w:history="1">
         <w:r>
           <w:rPr>
             <w:rStyle w:val="Lienhypertexte"/>
@@ -2189,7 +2189,7 @@
             <w:noProof/>
             <w:webHidden/>
           </w:rPr>
-          <w:instrText xml:space="preserve"> PAGEREF _Toc165813907 \h </w:instrText>
+          <w:instrText xml:space="preserve"> PAGEREF _Toc169868006 \h </w:instrText>
         </w:r>
         <w:r>
           <w:rPr>
@@ -2237,7 +2237,7 @@
           <w14:ligatures w14:val="standardContextual"/>
         </w:rPr>
       </w:pPr>
-      <w:hyperlink w:anchor="_Toc165813908" w:history="1">
+      <w:hyperlink w:anchor="_Toc169868007" w:history="1">
         <w:r>
           <w:rPr>
             <w:rStyle w:val="Lienhypertexte"/>
@@ -2283,7 +2283,7 @@
             <w:noProof/>
             <w:webHidden/>
           </w:rPr>
-          <w:instrText xml:space="preserve"> PAGEREF _Toc165813908 \h </w:instrText>
+          <w:instrText xml:space="preserve"> PAGEREF _Toc169868007 \h </w:instrText>
         </w:r>
         <w:r>
           <w:rPr>
@@ -2327,7 +2327,7 @@
           <w14:ligatures w14:val="standardContextual"/>
         </w:rPr>
       </w:pPr>
-      <w:hyperlink w:anchor="_Toc165813909" w:history="1">
+      <w:hyperlink w:anchor="_Toc169868008" w:history="1">
         <w:r>
           <w:rPr>
             <w:rStyle w:val="Lienhypertexte"/>
@@ -2373,7 +2373,7 @@
             <w:noProof/>
             <w:webHidden/>
           </w:rPr>
-          <w:instrText xml:space="preserve"> PAGEREF _Toc165813909 \h </w:instrText>
+          <w:instrText xml:space="preserve"> PAGEREF _Toc169868008 \h </w:instrText>
         </w:r>
         <w:r>
           <w:rPr>
@@ -2421,7 +2421,7 @@
           <w14:ligatures w14:val="standardContextual"/>
         </w:rPr>
       </w:pPr>
-      <w:hyperlink w:anchor="_Toc165813910" w:history="1">
+      <w:hyperlink w:anchor="_Toc169868009" w:history="1">
         <w:r>
           <w:rPr>
             <w:rStyle w:val="Lienhypertexte"/>
@@ -2467,7 +2467,7 @@
             <w:noProof/>
             <w:webHidden/>
           </w:rPr>
-          <w:instrText xml:space="preserve"> PAGEREF _Toc165813910 \h </w:instrText>
+          <w:instrText xml:space="preserve"> PAGEREF _Toc169868009 \h </w:instrText>
         </w:r>
         <w:r>
           <w:rPr>
@@ -2511,7 +2511,7 @@
           <w14:ligatures w14:val="standardContextual"/>
         </w:rPr>
       </w:pPr>
-      <w:hyperlink w:anchor="_Toc165813911" w:history="1">
+      <w:hyperlink w:anchor="_Toc169868010" w:history="1">
         <w:r>
           <w:rPr>
             <w:rStyle w:val="Lienhypertexte"/>
@@ -2557,7 +2557,7 @@
             <w:noProof/>
             <w:webHidden/>
           </w:rPr>
-          <w:instrText xml:space="preserve"> PAGEREF _Toc165813911 \h </w:instrText>
+          <w:instrText xml:space="preserve"> PAGEREF _Toc169868010 \h </w:instrText>
         </w:r>
         <w:r>
           <w:rPr>
@@ -2605,7 +2605,7 @@
           <w14:ligatures w14:val="standardContextual"/>
         </w:rPr>
       </w:pPr>
-      <w:hyperlink w:anchor="_Toc165813912" w:history="1">
+      <w:hyperlink w:anchor="_Toc169868011" w:history="1">
         <w:r>
           <w:rPr>
             <w:rStyle w:val="Lienhypertexte"/>
@@ -2651,7 +2651,7 @@
             <w:noProof/>
             <w:webHidden/>
           </w:rPr>
-          <w:instrText xml:space="preserve"> PAGEREF _Toc165813912 \h </w:instrText>
+          <w:instrText xml:space="preserve"> PAGEREF _Toc169868011 \h </w:instrText>
         </w:r>
         <w:r>
           <w:rPr>
@@ -2684,7 +2684,11 @@
     </w:p>
     <w:p>
       <w:pPr>
-        <w:pStyle w:val="TM1"/>
+        <w:pStyle w:val="TM3"/>
+        <w:tabs>
+          <w:tab w:val="left" w:pos="1200"/>
+          <w:tab w:val="right" w:leader="dot" w:pos="9062"/>
+        </w:tabs>
         <w:rPr>
           <w:rFonts w:asciiTheme="minorHAnsi" w:eastAsiaTheme="minorEastAsia" w:hAnsiTheme="minorHAnsi"/>
           <w:noProof/>
@@ -2695,13 +2699,13 @@
           <w14:ligatures w14:val="standardContextual"/>
         </w:rPr>
       </w:pPr>
-      <w:hyperlink w:anchor="_Toc165813913" w:history="1">
+      <w:hyperlink w:anchor="_Toc169868012" w:history="1">
         <w:r>
           <w:rPr>
             <w:rStyle w:val="Lienhypertexte"/>
             <w:noProof/>
           </w:rPr>
-          <w:t>7</w:t>
+          <w:t>6.1.1</w:t>
         </w:r>
         <w:r>
           <w:rPr>
@@ -2720,7 +2724,7 @@
             <w:rStyle w:val="Lienhypertexte"/>
             <w:noProof/>
           </w:rPr>
-          <w:t>Implémentation de l'application &lt;API Gateway&gt;</w:t>
+          <w:t>Méthode getQuestions</w:t>
         </w:r>
         <w:r>
           <w:rPr>
@@ -2741,7 +2745,7 @@
             <w:noProof/>
             <w:webHidden/>
           </w:rPr>
-          <w:instrText xml:space="preserve"> PAGEREF _Toc165813913 \h </w:instrText>
+          <w:instrText xml:space="preserve"> PAGEREF _Toc169868012 \h </w:instrText>
         </w:r>
         <w:r>
           <w:rPr>
@@ -2761,7 +2765,7 @@
             <w:noProof/>
             <w:webHidden/>
           </w:rPr>
-          <w:t>26</w:t>
+          <w:t>25</w:t>
         </w:r>
         <w:r>
           <w:rPr>
@@ -2774,9 +2778,9 @@
     </w:p>
     <w:p>
       <w:pPr>
-        <w:pStyle w:val="TM2"/>
+        <w:pStyle w:val="TM4"/>
         <w:tabs>
-          <w:tab w:val="left" w:pos="960"/>
+          <w:tab w:val="left" w:pos="1680"/>
           <w:tab w:val="right" w:leader="dot" w:pos="9062"/>
         </w:tabs>
         <w:rPr>
@@ -2789,13 +2793,13 @@
           <w14:ligatures w14:val="standardContextual"/>
         </w:rPr>
       </w:pPr>
-      <w:hyperlink w:anchor="_Toc165813914" w:history="1">
+      <w:hyperlink w:anchor="_Toc169868013" w:history="1">
         <w:r>
           <w:rPr>
             <w:rStyle w:val="Lienhypertexte"/>
             <w:noProof/>
           </w:rPr>
-          <w:t>7.1</w:t>
+          <w:t>6.1.1.1</w:t>
         </w:r>
         <w:r>
           <w:rPr>
@@ -2814,7 +2818,7 @@
             <w:rStyle w:val="Lienhypertexte"/>
             <w:noProof/>
           </w:rPr>
-          <w:t>Une descente de code APIGateway</w:t>
+          <w:t>JS</w:t>
         </w:r>
         <w:r>
           <w:rPr>
@@ -2835,7 +2839,7 @@
             <w:noProof/>
             <w:webHidden/>
           </w:rPr>
-          <w:instrText xml:space="preserve"> PAGEREF _Toc165813914 \h </w:instrText>
+          <w:instrText xml:space="preserve"> PAGEREF _Toc169868013 \h </w:instrText>
         </w:r>
         <w:r>
           <w:rPr>
@@ -2855,7 +2859,7 @@
             <w:noProof/>
             <w:webHidden/>
           </w:rPr>
-          <w:t>26</w:t>
+          <w:t>25</w:t>
         </w:r>
         <w:r>
           <w:rPr>
@@ -2868,9 +2872,9 @@
     </w:p>
     <w:p>
       <w:pPr>
-        <w:pStyle w:val="TM3"/>
+        <w:pStyle w:val="TM4"/>
         <w:tabs>
-          <w:tab w:val="left" w:pos="1200"/>
+          <w:tab w:val="left" w:pos="1680"/>
           <w:tab w:val="right" w:leader="dot" w:pos="9062"/>
         </w:tabs>
         <w:rPr>
@@ -2883,13 +2887,13 @@
           <w14:ligatures w14:val="standardContextual"/>
         </w:rPr>
       </w:pPr>
-      <w:hyperlink w:anchor="_Toc165813915" w:history="1">
+      <w:hyperlink w:anchor="_Toc169868014" w:history="1">
         <w:r>
           <w:rPr>
             <w:rStyle w:val="Lienhypertexte"/>
             <w:noProof/>
           </w:rPr>
-          <w:t>7.1.1</w:t>
+          <w:t>6.1.1.2</w:t>
         </w:r>
         <w:r>
           <w:rPr>
@@ -2908,7 +2912,7 @@
             <w:rStyle w:val="Lienhypertexte"/>
             <w:noProof/>
           </w:rPr>
-          <w:t>Service</w:t>
+          <w:t>HTML</w:t>
         </w:r>
         <w:r>
           <w:rPr>
@@ -2929,7 +2933,7 @@
             <w:noProof/>
             <w:webHidden/>
           </w:rPr>
-          <w:instrText xml:space="preserve"> PAGEREF _Toc165813915 \h </w:instrText>
+          <w:instrText xml:space="preserve"> PAGEREF _Toc169868014 \h </w:instrText>
         </w:r>
         <w:r>
           <w:rPr>
@@ -2962,11 +2966,7 @@
     </w:p>
     <w:p>
       <w:pPr>
-        <w:pStyle w:val="TM3"/>
-        <w:tabs>
-          <w:tab w:val="left" w:pos="1200"/>
-          <w:tab w:val="right" w:leader="dot" w:pos="9062"/>
-        </w:tabs>
+        <w:pStyle w:val="TM1"/>
         <w:rPr>
           <w:rFonts w:asciiTheme="minorHAnsi" w:eastAsiaTheme="minorEastAsia" w:hAnsiTheme="minorHAnsi"/>
           <w:noProof/>
@@ -2977,13 +2977,13 @@
           <w14:ligatures w14:val="standardContextual"/>
         </w:rPr>
       </w:pPr>
-      <w:hyperlink w:anchor="_Toc165813916" w:history="1">
+      <w:hyperlink w:anchor="_Toc169868015" w:history="1">
         <w:r>
           <w:rPr>
             <w:rStyle w:val="Lienhypertexte"/>
             <w:noProof/>
           </w:rPr>
-          <w:t>7.1.2</w:t>
+          <w:t>7</w:t>
         </w:r>
         <w:r>
           <w:rPr>
@@ -3002,7 +3002,7 @@
             <w:rStyle w:val="Lienhypertexte"/>
             <w:noProof/>
           </w:rPr>
-          <w:t>Controller</w:t>
+          <w:t>Implémentation de l'application &lt;API Gateway&gt;</w:t>
         </w:r>
         <w:r>
           <w:rPr>
@@ -3023,7 +3023,7 @@
             <w:noProof/>
             <w:webHidden/>
           </w:rPr>
-          <w:instrText xml:space="preserve"> PAGEREF _Toc165813916 \h </w:instrText>
+          <w:instrText xml:space="preserve"> PAGEREF _Toc169868015 \h </w:instrText>
         </w:r>
         <w:r>
           <w:rPr>
@@ -3043,7 +3043,7 @@
             <w:noProof/>
             <w:webHidden/>
           </w:rPr>
-          <w:t>26</w:t>
+          <w:t>27</w:t>
         </w:r>
         <w:r>
           <w:rPr>
@@ -3056,7 +3056,11 @@
     </w:p>
     <w:p>
       <w:pPr>
-        <w:pStyle w:val="TM1"/>
+        <w:pStyle w:val="TM2"/>
+        <w:tabs>
+          <w:tab w:val="left" w:pos="960"/>
+          <w:tab w:val="right" w:leader="dot" w:pos="9062"/>
+        </w:tabs>
         <w:rPr>
           <w:rFonts w:asciiTheme="minorHAnsi" w:eastAsiaTheme="minorEastAsia" w:hAnsiTheme="minorHAnsi"/>
           <w:noProof/>
@@ -3067,13 +3071,13 @@
           <w14:ligatures w14:val="standardContextual"/>
         </w:rPr>
       </w:pPr>
-      <w:hyperlink w:anchor="_Toc165813917" w:history="1">
+      <w:hyperlink w:anchor="_Toc169868016" w:history="1">
         <w:r>
           <w:rPr>
             <w:rStyle w:val="Lienhypertexte"/>
             <w:noProof/>
           </w:rPr>
-          <w:t>8</w:t>
+          <w:t>7.1</w:t>
         </w:r>
         <w:r>
           <w:rPr>
@@ -3092,7 +3096,7 @@
             <w:rStyle w:val="Lienhypertexte"/>
             <w:noProof/>
           </w:rPr>
-          <w:t>Implémentation des applications &lt;API élève1&gt;</w:t>
+          <w:t>Une descente de code APIGateway</w:t>
         </w:r>
         <w:r>
           <w:rPr>
@@ -3113,7 +3117,7 @@
             <w:noProof/>
             <w:webHidden/>
           </w:rPr>
-          <w:instrText xml:space="preserve"> PAGEREF _Toc165813917 \h </w:instrText>
+          <w:instrText xml:space="preserve"> PAGEREF _Toc169868016 \h </w:instrText>
         </w:r>
         <w:r>
           <w:rPr>
@@ -3133,7 +3137,7 @@
             <w:noProof/>
             <w:webHidden/>
           </w:rPr>
-          <w:t>28</w:t>
+          <w:t>27</w:t>
         </w:r>
         <w:r>
           <w:rPr>
@@ -3146,9 +3150,9 @@
     </w:p>
     <w:p>
       <w:pPr>
-        <w:pStyle w:val="TM2"/>
+        <w:pStyle w:val="TM3"/>
         <w:tabs>
-          <w:tab w:val="left" w:pos="960"/>
+          <w:tab w:val="left" w:pos="1200"/>
           <w:tab w:val="right" w:leader="dot" w:pos="9062"/>
         </w:tabs>
         <w:rPr>
@@ -3161,13 +3165,13 @@
           <w14:ligatures w14:val="standardContextual"/>
         </w:rPr>
       </w:pPr>
-      <w:hyperlink w:anchor="_Toc165813918" w:history="1">
+      <w:hyperlink w:anchor="_Toc169868017" w:history="1">
         <w:r>
           <w:rPr>
             <w:rStyle w:val="Lienhypertexte"/>
             <w:noProof/>
           </w:rPr>
-          <w:t>8.1</w:t>
+          <w:t>7.1.1</w:t>
         </w:r>
         <w:r>
           <w:rPr>
@@ -3186,7 +3190,7 @@
             <w:rStyle w:val="Lienhypertexte"/>
             <w:noProof/>
           </w:rPr>
-          <w:t>Une descente de code de l'API REST</w:t>
+          <w:t>Service</w:t>
         </w:r>
         <w:r>
           <w:rPr>
@@ -3207,7 +3211,7 @@
             <w:noProof/>
             <w:webHidden/>
           </w:rPr>
-          <w:instrText xml:space="preserve"> PAGEREF _Toc165813918 \h </w:instrText>
+          <w:instrText xml:space="preserve"> PAGEREF _Toc169868017 \h </w:instrText>
         </w:r>
         <w:r>
           <w:rPr>
@@ -3227,7 +3231,7 @@
             <w:noProof/>
             <w:webHidden/>
           </w:rPr>
-          <w:t>28</w:t>
+          <w:t>27</w:t>
         </w:r>
         <w:r>
           <w:rPr>
@@ -3255,13 +3259,13 @@
           <w14:ligatures w14:val="standardContextual"/>
         </w:rPr>
       </w:pPr>
-      <w:hyperlink w:anchor="_Toc165813919" w:history="1">
+      <w:hyperlink w:anchor="_Toc169868018" w:history="1">
         <w:r>
           <w:rPr>
             <w:rStyle w:val="Lienhypertexte"/>
             <w:noProof/>
           </w:rPr>
-          <w:t>8.1.1</w:t>
+          <w:t>7.1.2</w:t>
         </w:r>
         <w:r>
           <w:rPr>
@@ -3280,7 +3284,7 @@
             <w:rStyle w:val="Lienhypertexte"/>
             <w:noProof/>
           </w:rPr>
-          <w:t>Service</w:t>
+          <w:t>Controller</w:t>
         </w:r>
         <w:r>
           <w:rPr>
@@ -3301,7 +3305,7 @@
             <w:noProof/>
             <w:webHidden/>
           </w:rPr>
-          <w:instrText xml:space="preserve"> PAGEREF _Toc165813919 \h </w:instrText>
+          <w:instrText xml:space="preserve"> PAGEREF _Toc169868018 \h </w:instrText>
         </w:r>
         <w:r>
           <w:rPr>
@@ -3321,7 +3325,7 @@
             <w:noProof/>
             <w:webHidden/>
           </w:rPr>
-          <w:t>28</w:t>
+          <w:t>27</w:t>
         </w:r>
         <w:r>
           <w:rPr>
@@ -3334,11 +3338,7 @@
     </w:p>
     <w:p>
       <w:pPr>
-        <w:pStyle w:val="TM3"/>
-        <w:tabs>
-          <w:tab w:val="left" w:pos="1200"/>
-          <w:tab w:val="right" w:leader="dot" w:pos="9062"/>
-        </w:tabs>
+        <w:pStyle w:val="TM1"/>
         <w:rPr>
           <w:rFonts w:asciiTheme="minorHAnsi" w:eastAsiaTheme="minorEastAsia" w:hAnsiTheme="minorHAnsi"/>
           <w:noProof/>
@@ -3349,13 +3349,13 @@
           <w14:ligatures w14:val="standardContextual"/>
         </w:rPr>
       </w:pPr>
-      <w:hyperlink w:anchor="_Toc165813920" w:history="1">
+      <w:hyperlink w:anchor="_Toc169868019" w:history="1">
         <w:r>
           <w:rPr>
             <w:rStyle w:val="Lienhypertexte"/>
             <w:noProof/>
           </w:rPr>
-          <w:t>8.1.2</w:t>
+          <w:t>8</w:t>
         </w:r>
         <w:r>
           <w:rPr>
@@ -3374,7 +3374,7 @@
             <w:rStyle w:val="Lienhypertexte"/>
             <w:noProof/>
           </w:rPr>
-          <w:t>Controller</w:t>
+          <w:t>Implémentation des applications &lt;API élève1&gt;</w:t>
         </w:r>
         <w:r>
           <w:rPr>
@@ -3395,7 +3395,7 @@
             <w:noProof/>
             <w:webHidden/>
           </w:rPr>
-          <w:instrText xml:space="preserve"> PAGEREF _Toc165813920 \h </w:instrText>
+          <w:instrText xml:space="preserve"> PAGEREF _Toc169868019 \h </w:instrText>
         </w:r>
         <w:r>
           <w:rPr>
@@ -3415,7 +3415,7 @@
             <w:noProof/>
             <w:webHidden/>
           </w:rPr>
-          <w:t>28</w:t>
+          <w:t>29</w:t>
         </w:r>
         <w:r>
           <w:rPr>
@@ -3428,7 +3428,11 @@
     </w:p>
     <w:p>
       <w:pPr>
-        <w:pStyle w:val="TM1"/>
+        <w:pStyle w:val="TM2"/>
+        <w:tabs>
+          <w:tab w:val="left" w:pos="960"/>
+          <w:tab w:val="right" w:leader="dot" w:pos="9062"/>
+        </w:tabs>
         <w:rPr>
           <w:rFonts w:asciiTheme="minorHAnsi" w:eastAsiaTheme="minorEastAsia" w:hAnsiTheme="minorHAnsi"/>
           <w:noProof/>
@@ -3439,13 +3443,13 @@
           <w14:ligatures w14:val="standardContextual"/>
         </w:rPr>
       </w:pPr>
-      <w:hyperlink w:anchor="_Toc165813921" w:history="1">
+      <w:hyperlink w:anchor="_Toc169868020" w:history="1">
         <w:r>
           <w:rPr>
             <w:rStyle w:val="Lienhypertexte"/>
             <w:noProof/>
           </w:rPr>
-          <w:t>9</w:t>
+          <w:t>8.1</w:t>
         </w:r>
         <w:r>
           <w:rPr>
@@ -3464,7 +3468,7 @@
             <w:rStyle w:val="Lienhypertexte"/>
             <w:noProof/>
           </w:rPr>
-          <w:t>Hébergement</w:t>
+          <w:t>Une descente de code de l'API REST</w:t>
         </w:r>
         <w:r>
           <w:rPr>
@@ -3485,7 +3489,7 @@
             <w:noProof/>
             <w:webHidden/>
           </w:rPr>
-          <w:instrText xml:space="preserve"> PAGEREF _Toc165813921 \h </w:instrText>
+          <w:instrText xml:space="preserve"> PAGEREF _Toc169868020 \h </w:instrText>
         </w:r>
         <w:r>
           <w:rPr>
@@ -3518,9 +3522,9 @@
     </w:p>
     <w:p>
       <w:pPr>
-        <w:pStyle w:val="TM2"/>
+        <w:pStyle w:val="TM3"/>
         <w:tabs>
-          <w:tab w:val="left" w:pos="960"/>
+          <w:tab w:val="left" w:pos="1200"/>
           <w:tab w:val="right" w:leader="dot" w:pos="9062"/>
         </w:tabs>
         <w:rPr>
@@ -3533,13 +3537,13 @@
           <w14:ligatures w14:val="standardContextual"/>
         </w:rPr>
       </w:pPr>
-      <w:hyperlink w:anchor="_Toc165813922" w:history="1">
+      <w:hyperlink w:anchor="_Toc169868021" w:history="1">
         <w:r>
           <w:rPr>
             <w:rStyle w:val="Lienhypertexte"/>
             <w:noProof/>
           </w:rPr>
-          <w:t>9.1</w:t>
+          <w:t>8.1.1</w:t>
         </w:r>
         <w:r>
           <w:rPr>
@@ -3558,7 +3562,7 @@
             <w:rStyle w:val="Lienhypertexte"/>
             <w:noProof/>
           </w:rPr>
-          <w:t>Héberger API et DB</w:t>
+          <w:t>Service</w:t>
         </w:r>
         <w:r>
           <w:rPr>
@@ -3579,7 +3583,7 @@
             <w:noProof/>
             <w:webHidden/>
           </w:rPr>
-          <w:instrText xml:space="preserve"> PAGEREF _Toc165813922 \h </w:instrText>
+          <w:instrText xml:space="preserve"> PAGEREF _Toc169868021 \h </w:instrText>
         </w:r>
         <w:r>
           <w:rPr>
@@ -3612,9 +3616,9 @@
     </w:p>
     <w:p>
       <w:pPr>
-        <w:pStyle w:val="TM2"/>
+        <w:pStyle w:val="TM3"/>
         <w:tabs>
-          <w:tab w:val="left" w:pos="960"/>
+          <w:tab w:val="left" w:pos="1200"/>
           <w:tab w:val="right" w:leader="dot" w:pos="9062"/>
         </w:tabs>
         <w:rPr>
@@ -3627,14 +3631,13 @@
           <w14:ligatures w14:val="standardContextual"/>
         </w:rPr>
       </w:pPr>
-      <w:hyperlink w:anchor="_Toc165813923" w:history="1">
+      <w:hyperlink w:anchor="_Toc169868022" w:history="1">
         <w:r>
           <w:rPr>
             <w:rStyle w:val="Lienhypertexte"/>
             <w:noProof/>
-            <w:lang w:val="en-US"/>
-          </w:rPr>
-          <w:t>9.2</w:t>
+          </w:rPr>
+          <w:t>8.1.2</w:t>
         </w:r>
         <w:r>
           <w:rPr>
@@ -3652,9 +3655,8 @@
           <w:rPr>
             <w:rStyle w:val="Lienhypertexte"/>
             <w:noProof/>
-            <w:lang w:val="en-US"/>
-          </w:rPr>
-          <w:t>Infrastructure en local</w:t>
+          </w:rPr>
+          <w:t>Controller</w:t>
         </w:r>
         <w:r>
           <w:rPr>
@@ -3675,7 +3677,7 @@
             <w:noProof/>
             <w:webHidden/>
           </w:rPr>
-          <w:instrText xml:space="preserve"> PAGEREF _Toc165813923 \h </w:instrText>
+          <w:instrText xml:space="preserve"> PAGEREF _Toc169868022 \h </w:instrText>
         </w:r>
         <w:r>
           <w:rPr>
@@ -3719,13 +3721,13 @@
           <w14:ligatures w14:val="standardContextual"/>
         </w:rPr>
       </w:pPr>
-      <w:hyperlink w:anchor="_Toc165813924" w:history="1">
+      <w:hyperlink w:anchor="_Toc169868023" w:history="1">
         <w:r>
           <w:rPr>
             <w:rStyle w:val="Lienhypertexte"/>
             <w:noProof/>
           </w:rPr>
-          <w:t>10</w:t>
+          <w:t>9</w:t>
         </w:r>
         <w:r>
           <w:rPr>
@@ -3744,7 +3746,7 @@
             <w:rStyle w:val="Lienhypertexte"/>
             <w:noProof/>
           </w:rPr>
-          <w:t>Installation du projet complet avec les 5 applications</w:t>
+          <w:t>Hébergement</w:t>
         </w:r>
         <w:r>
           <w:rPr>
@@ -3765,7 +3767,7 @@
             <w:noProof/>
             <w:webHidden/>
           </w:rPr>
-          <w:instrText xml:space="preserve"> PAGEREF _Toc165813924 \h </w:instrText>
+          <w:instrText xml:space="preserve"> PAGEREF _Toc169868023 \h </w:instrText>
         </w:r>
         <w:r>
           <w:rPr>
@@ -3785,7 +3787,7 @@
             <w:noProof/>
             <w:webHidden/>
           </w:rPr>
-          <w:t>31</w:t>
+          <w:t>30</w:t>
         </w:r>
         <w:r>
           <w:rPr>
@@ -3798,7 +3800,11 @@
     </w:p>
     <w:p>
       <w:pPr>
-        <w:pStyle w:val="TM1"/>
+        <w:pStyle w:val="TM2"/>
+        <w:tabs>
+          <w:tab w:val="left" w:pos="960"/>
+          <w:tab w:val="right" w:leader="dot" w:pos="9062"/>
+        </w:tabs>
         <w:rPr>
           <w:rFonts w:asciiTheme="minorHAnsi" w:eastAsiaTheme="minorEastAsia" w:hAnsiTheme="minorHAnsi"/>
           <w:noProof/>
@@ -3809,13 +3815,13 @@
           <w14:ligatures w14:val="standardContextual"/>
         </w:rPr>
       </w:pPr>
-      <w:hyperlink w:anchor="_Toc165813925" w:history="1">
+      <w:hyperlink w:anchor="_Toc169868024" w:history="1">
         <w:r>
           <w:rPr>
             <w:rStyle w:val="Lienhypertexte"/>
             <w:noProof/>
           </w:rPr>
-          <w:t>11</w:t>
+          <w:t>9.1</w:t>
         </w:r>
         <w:r>
           <w:rPr>
@@ -3834,7 +3840,7 @@
             <w:rStyle w:val="Lienhypertexte"/>
             <w:noProof/>
           </w:rPr>
-          <w:t>Tests de fonctionnement du projet</w:t>
+          <w:t>Héberger API et DB</w:t>
         </w:r>
         <w:r>
           <w:rPr>
@@ -3855,7 +3861,7 @@
             <w:noProof/>
             <w:webHidden/>
           </w:rPr>
-          <w:instrText xml:space="preserve"> PAGEREF _Toc165813925 \h </w:instrText>
+          <w:instrText xml:space="preserve"> PAGEREF _Toc169868024 \h </w:instrText>
         </w:r>
         <w:r>
           <w:rPr>
@@ -3875,7 +3881,7 @@
             <w:noProof/>
             <w:webHidden/>
           </w:rPr>
-          <w:t>32</w:t>
+          <w:t>30</w:t>
         </w:r>
         <w:r>
           <w:rPr>
@@ -3888,7 +3894,11 @@
     </w:p>
     <w:p>
       <w:pPr>
-        <w:pStyle w:val="TM1"/>
+        <w:pStyle w:val="TM2"/>
+        <w:tabs>
+          <w:tab w:val="left" w:pos="960"/>
+          <w:tab w:val="right" w:leader="dot" w:pos="9062"/>
+        </w:tabs>
         <w:rPr>
           <w:rFonts w:asciiTheme="minorHAnsi" w:eastAsiaTheme="minorEastAsia" w:hAnsiTheme="minorHAnsi"/>
           <w:noProof/>
@@ -3899,13 +3909,14 @@
           <w14:ligatures w14:val="standardContextual"/>
         </w:rPr>
       </w:pPr>
-      <w:hyperlink w:anchor="_Toc165813926" w:history="1">
+      <w:hyperlink w:anchor="_Toc169868025" w:history="1">
         <w:r>
           <w:rPr>
             <w:rStyle w:val="Lienhypertexte"/>
             <w:noProof/>
-          </w:rPr>
-          <w:t>4)</w:t>
+            <w:lang w:val="en-US"/>
+          </w:rPr>
+          <w:t>9.2</w:t>
         </w:r>
         <w:r>
           <w:rPr>
@@ -3923,8 +3934,9 @@
           <w:rPr>
             <w:rStyle w:val="Lienhypertexte"/>
             <w:noProof/>
-          </w:rPr>
-          <w:t>Auto-évaluation et conclusion</w:t>
+            <w:lang w:val="en-US"/>
+          </w:rPr>
+          <w:t>Infrastructure en local</w:t>
         </w:r>
         <w:r>
           <w:rPr>
@@ -3945,7 +3957,7 @@
             <w:noProof/>
             <w:webHidden/>
           </w:rPr>
-          <w:instrText xml:space="preserve"> PAGEREF _Toc165813926 \h </w:instrText>
+          <w:instrText xml:space="preserve"> PAGEREF _Toc169868025 \h </w:instrText>
         </w:r>
         <w:r>
           <w:rPr>
@@ -3965,7 +3977,7 @@
             <w:noProof/>
             <w:webHidden/>
           </w:rPr>
-          <w:t>33</w:t>
+          <w:t>30</w:t>
         </w:r>
         <w:r>
           <w:rPr>
@@ -3978,11 +3990,7 @@
     </w:p>
     <w:p>
       <w:pPr>
-        <w:pStyle w:val="TM2"/>
-        <w:tabs>
-          <w:tab w:val="left" w:pos="960"/>
-          <w:tab w:val="right" w:leader="dot" w:pos="9062"/>
-        </w:tabs>
+        <w:pStyle w:val="TM1"/>
         <w:rPr>
           <w:rFonts w:asciiTheme="minorHAnsi" w:eastAsiaTheme="minorEastAsia" w:hAnsiTheme="minorHAnsi"/>
           <w:noProof/>
@@ -3993,13 +4001,13 @@
           <w14:ligatures w14:val="standardContextual"/>
         </w:rPr>
       </w:pPr>
-      <w:hyperlink w:anchor="_Toc165813927" w:history="1">
+      <w:hyperlink w:anchor="_Toc169868026" w:history="1">
         <w:r>
           <w:rPr>
             <w:rStyle w:val="Lienhypertexte"/>
             <w:noProof/>
           </w:rPr>
-          <w:t>11.1</w:t>
+          <w:t>10</w:t>
         </w:r>
         <w:r>
           <w:rPr>
@@ -4018,6 +4026,280 @@
             <w:rStyle w:val="Lienhypertexte"/>
             <w:noProof/>
           </w:rPr>
+          <w:t>Installation du projet complet avec les 5 applications</w:t>
+        </w:r>
+        <w:r>
+          <w:rPr>
+            <w:noProof/>
+            <w:webHidden/>
+          </w:rPr>
+          <w:tab/>
+        </w:r>
+        <w:r>
+          <w:rPr>
+            <w:noProof/>
+            <w:webHidden/>
+          </w:rPr>
+          <w:fldChar w:fldCharType="begin"/>
+        </w:r>
+        <w:r>
+          <w:rPr>
+            <w:noProof/>
+            <w:webHidden/>
+          </w:rPr>
+          <w:instrText xml:space="preserve"> PAGEREF _Toc169868026 \h </w:instrText>
+        </w:r>
+        <w:r>
+          <w:rPr>
+            <w:noProof/>
+            <w:webHidden/>
+          </w:rPr>
+        </w:r>
+        <w:r>
+          <w:rPr>
+            <w:noProof/>
+            <w:webHidden/>
+          </w:rPr>
+          <w:fldChar w:fldCharType="separate"/>
+        </w:r>
+        <w:r>
+          <w:rPr>
+            <w:noProof/>
+            <w:webHidden/>
+          </w:rPr>
+          <w:t>32</w:t>
+        </w:r>
+        <w:r>
+          <w:rPr>
+            <w:noProof/>
+            <w:webHidden/>
+          </w:rPr>
+          <w:fldChar w:fldCharType="end"/>
+        </w:r>
+      </w:hyperlink>
+    </w:p>
+    <w:p>
+      <w:pPr>
+        <w:pStyle w:val="TM1"/>
+        <w:rPr>
+          <w:rFonts w:asciiTheme="minorHAnsi" w:eastAsiaTheme="minorEastAsia" w:hAnsiTheme="minorHAnsi"/>
+          <w:noProof/>
+          <w:kern w:val="2"/>
+          <w:sz w:val="24"/>
+          <w:szCs w:val="24"/>
+          <w:lang w:eastAsia="fr-CH"/>
+          <w14:ligatures w14:val="standardContextual"/>
+        </w:rPr>
+      </w:pPr>
+      <w:hyperlink w:anchor="_Toc169868027" w:history="1">
+        <w:r>
+          <w:rPr>
+            <w:rStyle w:val="Lienhypertexte"/>
+            <w:noProof/>
+          </w:rPr>
+          <w:t>11</w:t>
+        </w:r>
+        <w:r>
+          <w:rPr>
+            <w:rFonts w:asciiTheme="minorHAnsi" w:eastAsiaTheme="minorEastAsia" w:hAnsiTheme="minorHAnsi"/>
+            <w:noProof/>
+            <w:kern w:val="2"/>
+            <w:sz w:val="24"/>
+            <w:szCs w:val="24"/>
+            <w:lang w:eastAsia="fr-CH"/>
+            <w14:ligatures w14:val="standardContextual"/>
+          </w:rPr>
+          <w:tab/>
+        </w:r>
+        <w:r>
+          <w:rPr>
+            <w:rStyle w:val="Lienhypertexte"/>
+            <w:noProof/>
+          </w:rPr>
+          <w:t>Tests de fonctionnement du projet</w:t>
+        </w:r>
+        <w:r>
+          <w:rPr>
+            <w:noProof/>
+            <w:webHidden/>
+          </w:rPr>
+          <w:tab/>
+        </w:r>
+        <w:r>
+          <w:rPr>
+            <w:noProof/>
+            <w:webHidden/>
+          </w:rPr>
+          <w:fldChar w:fldCharType="begin"/>
+        </w:r>
+        <w:r>
+          <w:rPr>
+            <w:noProof/>
+            <w:webHidden/>
+          </w:rPr>
+          <w:instrText xml:space="preserve"> PAGEREF _Toc169868027 \h </w:instrText>
+        </w:r>
+        <w:r>
+          <w:rPr>
+            <w:noProof/>
+            <w:webHidden/>
+          </w:rPr>
+        </w:r>
+        <w:r>
+          <w:rPr>
+            <w:noProof/>
+            <w:webHidden/>
+          </w:rPr>
+          <w:fldChar w:fldCharType="separate"/>
+        </w:r>
+        <w:r>
+          <w:rPr>
+            <w:noProof/>
+            <w:webHidden/>
+          </w:rPr>
+          <w:t>33</w:t>
+        </w:r>
+        <w:r>
+          <w:rPr>
+            <w:noProof/>
+            <w:webHidden/>
+          </w:rPr>
+          <w:fldChar w:fldCharType="end"/>
+        </w:r>
+      </w:hyperlink>
+    </w:p>
+    <w:p>
+      <w:pPr>
+        <w:pStyle w:val="TM1"/>
+        <w:rPr>
+          <w:rFonts w:asciiTheme="minorHAnsi" w:eastAsiaTheme="minorEastAsia" w:hAnsiTheme="minorHAnsi"/>
+          <w:noProof/>
+          <w:kern w:val="2"/>
+          <w:sz w:val="24"/>
+          <w:szCs w:val="24"/>
+          <w:lang w:eastAsia="fr-CH"/>
+          <w14:ligatures w14:val="standardContextual"/>
+        </w:rPr>
+      </w:pPr>
+      <w:hyperlink w:anchor="_Toc169868028" w:history="1">
+        <w:r>
+          <w:rPr>
+            <w:rStyle w:val="Lienhypertexte"/>
+            <w:noProof/>
+          </w:rPr>
+          <w:t>4)</w:t>
+        </w:r>
+        <w:r>
+          <w:rPr>
+            <w:rFonts w:asciiTheme="minorHAnsi" w:eastAsiaTheme="minorEastAsia" w:hAnsiTheme="minorHAnsi"/>
+            <w:noProof/>
+            <w:kern w:val="2"/>
+            <w:sz w:val="24"/>
+            <w:szCs w:val="24"/>
+            <w:lang w:eastAsia="fr-CH"/>
+            <w14:ligatures w14:val="standardContextual"/>
+          </w:rPr>
+          <w:tab/>
+        </w:r>
+        <w:r>
+          <w:rPr>
+            <w:rStyle w:val="Lienhypertexte"/>
+            <w:noProof/>
+          </w:rPr>
+          <w:t>Auto-évaluation et conclusion</w:t>
+        </w:r>
+        <w:r>
+          <w:rPr>
+            <w:noProof/>
+            <w:webHidden/>
+          </w:rPr>
+          <w:tab/>
+        </w:r>
+        <w:r>
+          <w:rPr>
+            <w:noProof/>
+            <w:webHidden/>
+          </w:rPr>
+          <w:fldChar w:fldCharType="begin"/>
+        </w:r>
+        <w:r>
+          <w:rPr>
+            <w:noProof/>
+            <w:webHidden/>
+          </w:rPr>
+          <w:instrText xml:space="preserve"> PAGEREF _Toc169868028 \h </w:instrText>
+        </w:r>
+        <w:r>
+          <w:rPr>
+            <w:noProof/>
+            <w:webHidden/>
+          </w:rPr>
+        </w:r>
+        <w:r>
+          <w:rPr>
+            <w:noProof/>
+            <w:webHidden/>
+          </w:rPr>
+          <w:fldChar w:fldCharType="separate"/>
+        </w:r>
+        <w:r>
+          <w:rPr>
+            <w:noProof/>
+            <w:webHidden/>
+          </w:rPr>
+          <w:t>34</w:t>
+        </w:r>
+        <w:r>
+          <w:rPr>
+            <w:noProof/>
+            <w:webHidden/>
+          </w:rPr>
+          <w:fldChar w:fldCharType="end"/>
+        </w:r>
+      </w:hyperlink>
+    </w:p>
+    <w:p>
+      <w:pPr>
+        <w:pStyle w:val="TM2"/>
+        <w:tabs>
+          <w:tab w:val="left" w:pos="960"/>
+          <w:tab w:val="right" w:leader="dot" w:pos="9062"/>
+        </w:tabs>
+        <w:rPr>
+          <w:rFonts w:asciiTheme="minorHAnsi" w:eastAsiaTheme="minorEastAsia" w:hAnsiTheme="minorHAnsi"/>
+          <w:noProof/>
+          <w:kern w:val="2"/>
+          <w:sz w:val="24"/>
+          <w:szCs w:val="24"/>
+          <w:lang w:eastAsia="fr-CH"/>
+          <w14:ligatures w14:val="standardContextual"/>
+        </w:rPr>
+      </w:pPr>
+      <w:hyperlink w:anchor="_Toc169868029" w:history="1">
+        <w:r>
+          <w:rPr>
+            <w:rStyle w:val="Lienhypertexte"/>
+            <w:noProof/>
+          </w:rPr>
+          <w:t>11.1</w:t>
+        </w:r>
+        <w:r>
+          <w:rPr>
+            <w:rFonts w:asciiTheme="minorHAnsi" w:eastAsiaTheme="minorEastAsia" w:hAnsiTheme="minorHAnsi"/>
+            <w:noProof/>
+            <w:kern w:val="2"/>
+            <w:sz w:val="24"/>
+            <w:szCs w:val="24"/>
+            <w:lang w:eastAsia="fr-CH"/>
+            <w14:ligatures w14:val="standardContextual"/>
+          </w:rPr>
+          <w:tab/>
+        </w:r>
+        <w:r>
+          <w:rPr>
+            <w:rStyle w:val="Lienhypertexte"/>
+            <w:noProof/>
+          </w:rPr>
           <w:t>Auto-évaluation et conclusion de Nael</w:t>
         </w:r>
         <w:r>
@@ -4039,7 +4321,7 @@
             <w:noProof/>
             <w:webHidden/>
           </w:rPr>
-          <w:instrText xml:space="preserve"> PAGEREF _Toc165813927 \h </w:instrText>
+          <w:instrText xml:space="preserve"> PAGEREF _Toc169868029 \h </w:instrText>
         </w:r>
         <w:r>
           <w:rPr>
@@ -4059,7 +4341,7 @@
             <w:noProof/>
             <w:webHidden/>
           </w:rPr>
-          <w:t>33</w:t>
+          <w:t>34</w:t>
         </w:r>
         <w:r>
           <w:rPr>
@@ -4090,7 +4372,7 @@
       <w:pPr>
         <w:pStyle w:val="Titre1"/>
       </w:pPr>
-      <w:bookmarkStart w:id="0" w:name="_Toc165813888"/>
+      <w:bookmarkStart w:id="0" w:name="_Toc169867987"/>
       <w:r>
         <w:lastRenderedPageBreak/>
         <w:t>Introduction</w:t>
@@ -4503,7 +4785,7 @@
       <w:pPr>
         <w:pStyle w:val="Titre1"/>
       </w:pPr>
-      <w:bookmarkStart w:id="1" w:name="_Toc165813889"/>
+      <w:bookmarkStart w:id="1" w:name="_Toc169867988"/>
       <w:r>
         <w:lastRenderedPageBreak/>
         <w:t>Tests technologiques selon les exercices</w:t>
@@ -4514,7 +4796,7 @@
       <w:pPr>
         <w:pStyle w:val="Titre2"/>
       </w:pPr>
-      <w:bookmarkStart w:id="2" w:name="_Toc165813890"/>
+      <w:bookmarkStart w:id="2" w:name="_Toc169867989"/>
       <w:r>
         <w:t>Installation et Hello World</w:t>
       </w:r>
@@ -5047,7 +5329,7 @@
       <w:pPr>
         <w:pStyle w:val="Titre3"/>
       </w:pPr>
-      <w:bookmarkStart w:id="3" w:name="_Toc165813891"/>
+      <w:bookmarkStart w:id="3" w:name="_Toc169867990"/>
       <w:r>
         <w:t>Questions</w:t>
       </w:r>
@@ -5416,7 +5698,7 @@
       <w:pPr>
         <w:pStyle w:val="Titre2"/>
       </w:pPr>
-      <w:bookmarkStart w:id="4" w:name="_Toc165813892"/>
+      <w:bookmarkStart w:id="4" w:name="_Toc169867991"/>
       <w:r>
         <w:lastRenderedPageBreak/>
         <w:t>Conteneurisation</w:t>
@@ -5923,7 +6205,7 @@
       <w:pPr>
         <w:pStyle w:val="Titre3"/>
       </w:pPr>
-      <w:bookmarkStart w:id="5" w:name="_Toc165813893"/>
+      <w:bookmarkStart w:id="5" w:name="_Toc169867992"/>
       <w:r>
         <w:t>Questions</w:t>
       </w:r>
@@ -6242,7 +6524,7 @@
       <w:pPr>
         <w:pStyle w:val="Titre2"/>
       </w:pPr>
-      <w:bookmarkStart w:id="6" w:name="_Toc165813894"/>
+      <w:bookmarkStart w:id="6" w:name="_Toc169867993"/>
       <w:r>
         <w:t>Création d'un projet Spring Boot</w:t>
       </w:r>
@@ -8253,7 +8535,7 @@
       <w:pPr>
         <w:pStyle w:val="Titre2"/>
       </w:pPr>
-      <w:bookmarkStart w:id="7" w:name="_Toc165813895"/>
+      <w:bookmarkStart w:id="7" w:name="_Toc169867994"/>
       <w:r>
         <w:t>Connexion à la DB JDBC</w:t>
       </w:r>
@@ -11948,7 +12230,7 @@
       <w:pPr>
         <w:pStyle w:val="Titre2"/>
       </w:pPr>
-      <w:bookmarkStart w:id="8" w:name="_Toc165813896"/>
+      <w:bookmarkStart w:id="8" w:name="_Toc169867995"/>
       <w:r>
         <w:lastRenderedPageBreak/>
         <w:t>Connexion à la DB JPA</w:t>
@@ -15220,7 +15502,6 @@
           <w:color w:val="000000"/>
           <w:sz w:val="18"/>
           <w:szCs w:val="18"/>
-          <w:lang w:val="en-US"/>
         </w:rPr>
       </w:pPr>
       <w:r>
@@ -15233,6 +15514,7 @@
         </w:rPr>
         <w:t xml:space="preserve">    </w:t>
       </w:r>
+      <w:proofErr w:type="gramStart"/>
       <w:r>
         <w:rPr>
           <w:rStyle w:val="token"/>
@@ -15240,18 +15522,17 @@
           <w:color w:val="0000FF"/>
           <w:sz w:val="18"/>
           <w:szCs w:val="18"/>
-          <w:lang w:val="en-US"/>
         </w:rPr>
         <w:t>public</w:t>
       </w:r>
-      <w:r>
-        <w:rPr>
-          <w:rStyle w:val="CodeHTML"/>
-          <w:rFonts w:ascii="Inconsolata" w:eastAsiaTheme="majorEastAsia" w:hAnsi="Inconsolata"/>
-          <w:color w:val="000000"/>
-          <w:sz w:val="18"/>
-          <w:szCs w:val="18"/>
-          <w:lang w:val="en-US"/>
+      <w:proofErr w:type="gramEnd"/>
+      <w:r>
+        <w:rPr>
+          <w:rStyle w:val="CodeHTML"/>
+          <w:rFonts w:ascii="Inconsolata" w:eastAsiaTheme="majorEastAsia" w:hAnsi="Inconsolata"/>
+          <w:color w:val="000000"/>
+          <w:sz w:val="18"/>
+          <w:szCs w:val="18"/>
         </w:rPr>
         <w:t xml:space="preserve"> </w:t>
       </w:r>
@@ -15262,7 +15543,6 @@
           <w:color w:val="000000"/>
           <w:sz w:val="18"/>
           <w:szCs w:val="18"/>
-          <w:lang w:val="en-US"/>
         </w:rPr>
         <w:t>Integer</w:t>
       </w:r>
@@ -15273,12 +15553,10 @@
           <w:color w:val="000000"/>
           <w:sz w:val="18"/>
           <w:szCs w:val="18"/>
-          <w:lang w:val="en-US"/>
         </w:rPr>
         <w:t xml:space="preserve"> </w:t>
       </w:r>
       <w:proofErr w:type="spellStart"/>
-      <w:proofErr w:type="gramStart"/>
       <w:r>
         <w:rPr>
           <w:rStyle w:val="token"/>
@@ -15286,7 +15564,6 @@
           <w:color w:val="800000"/>
           <w:sz w:val="18"/>
           <w:szCs w:val="18"/>
-          <w:lang w:val="en-US"/>
         </w:rPr>
         <w:t>getId</w:t>
       </w:r>
@@ -15298,30 +15575,16 @@
           <w:color w:val="000000"/>
           <w:sz w:val="18"/>
           <w:szCs w:val="18"/>
-          <w:lang w:val="en-US"/>
-        </w:rPr>
-        <w:t>(</w:t>
-      </w:r>
-      <w:proofErr w:type="gramEnd"/>
-      <w:r>
-        <w:rPr>
-          <w:rStyle w:val="token"/>
-          <w:rFonts w:ascii="Inconsolata" w:hAnsi="Inconsolata"/>
-          <w:color w:val="000000"/>
-          <w:sz w:val="18"/>
-          <w:szCs w:val="18"/>
-          <w:lang w:val="en-US"/>
-        </w:rPr>
-        <w:t>)</w:t>
-      </w:r>
-      <w:r>
-        <w:rPr>
-          <w:rStyle w:val="CodeHTML"/>
-          <w:rFonts w:ascii="Inconsolata" w:eastAsiaTheme="majorEastAsia" w:hAnsi="Inconsolata"/>
-          <w:color w:val="000000"/>
-          <w:sz w:val="18"/>
-          <w:szCs w:val="18"/>
-          <w:lang w:val="en-US"/>
+        </w:rPr>
+        <w:t>()</w:t>
+      </w:r>
+      <w:r>
+        <w:rPr>
+          <w:rStyle w:val="CodeHTML"/>
+          <w:rFonts w:ascii="Inconsolata" w:eastAsiaTheme="majorEastAsia" w:hAnsi="Inconsolata"/>
+          <w:color w:val="000000"/>
+          <w:sz w:val="18"/>
+          <w:szCs w:val="18"/>
         </w:rPr>
         <w:t xml:space="preserve"> </w:t>
       </w:r>
@@ -15332,7 +15595,6 @@
           <w:color w:val="000000"/>
           <w:sz w:val="18"/>
           <w:szCs w:val="18"/>
-          <w:lang w:val="en-US"/>
         </w:rPr>
         <w:t>{</w:t>
       </w:r>
@@ -15358,7 +15620,6 @@
           <w:color w:val="000000"/>
           <w:sz w:val="18"/>
           <w:szCs w:val="18"/>
-          <w:lang w:val="en-US"/>
         </w:rPr>
         <w:t xml:space="preserve">        </w:t>
       </w:r>
@@ -16818,7 +17079,6 @@
           <w:color w:val="000000"/>
           <w:sz w:val="18"/>
           <w:szCs w:val="18"/>
-          <w:lang w:val="en-US"/>
         </w:rPr>
       </w:pPr>
       <w:r>
@@ -16832,6 +17092,7 @@
         </w:rPr>
         <w:t xml:space="preserve">    </w:t>
       </w:r>
+      <w:proofErr w:type="gramStart"/>
       <w:r>
         <w:rPr>
           <w:rStyle w:val="token"/>
@@ -16839,18 +17100,17 @@
           <w:color w:val="0000FF"/>
           <w:sz w:val="18"/>
           <w:szCs w:val="18"/>
-          <w:lang w:val="en-US"/>
         </w:rPr>
         <w:t>public</w:t>
       </w:r>
-      <w:r>
-        <w:rPr>
-          <w:rStyle w:val="CodeHTML"/>
-          <w:rFonts w:ascii="Inconsolata" w:eastAsiaTheme="majorEastAsia" w:hAnsi="Inconsolata"/>
-          <w:color w:val="000000"/>
-          <w:sz w:val="18"/>
-          <w:szCs w:val="18"/>
-          <w:lang w:val="en-US"/>
+      <w:proofErr w:type="gramEnd"/>
+      <w:r>
+        <w:rPr>
+          <w:rStyle w:val="CodeHTML"/>
+          <w:rFonts w:ascii="Inconsolata" w:eastAsiaTheme="majorEastAsia" w:hAnsi="Inconsolata"/>
+          <w:color w:val="000000"/>
+          <w:sz w:val="18"/>
+          <w:szCs w:val="18"/>
         </w:rPr>
         <w:t xml:space="preserve"> </w:t>
       </w:r>
@@ -16861,7 +17121,6 @@
           <w:color w:val="000000"/>
           <w:sz w:val="18"/>
           <w:szCs w:val="18"/>
-          <w:lang w:val="en-US"/>
         </w:rPr>
         <w:t>Pays</w:t>
       </w:r>
@@ -16872,12 +17131,10 @@
           <w:color w:val="000000"/>
           <w:sz w:val="18"/>
           <w:szCs w:val="18"/>
-          <w:lang w:val="en-US"/>
         </w:rPr>
         <w:t xml:space="preserve"> </w:t>
       </w:r>
       <w:proofErr w:type="spellStart"/>
-      <w:proofErr w:type="gramStart"/>
       <w:r>
         <w:rPr>
           <w:rStyle w:val="token"/>
@@ -16885,7 +17142,6 @@
           <w:color w:val="800000"/>
           <w:sz w:val="18"/>
           <w:szCs w:val="18"/>
-          <w:lang w:val="en-US"/>
         </w:rPr>
         <w:t>getPays</w:t>
       </w:r>
@@ -16897,30 +17153,16 @@
           <w:color w:val="000000"/>
           <w:sz w:val="18"/>
           <w:szCs w:val="18"/>
-          <w:lang w:val="en-US"/>
-        </w:rPr>
-        <w:t>(</w:t>
-      </w:r>
-      <w:proofErr w:type="gramEnd"/>
-      <w:r>
-        <w:rPr>
-          <w:rStyle w:val="token"/>
-          <w:rFonts w:ascii="Inconsolata" w:hAnsi="Inconsolata"/>
-          <w:color w:val="000000"/>
-          <w:sz w:val="18"/>
-          <w:szCs w:val="18"/>
-          <w:lang w:val="en-US"/>
-        </w:rPr>
-        <w:t>)</w:t>
-      </w:r>
-      <w:r>
-        <w:rPr>
-          <w:rStyle w:val="CodeHTML"/>
-          <w:rFonts w:ascii="Inconsolata" w:eastAsiaTheme="majorEastAsia" w:hAnsi="Inconsolata"/>
-          <w:color w:val="000000"/>
-          <w:sz w:val="18"/>
-          <w:szCs w:val="18"/>
-          <w:lang w:val="en-US"/>
+        </w:rPr>
+        <w:t>()</w:t>
+      </w:r>
+      <w:r>
+        <w:rPr>
+          <w:rStyle w:val="CodeHTML"/>
+          <w:rFonts w:ascii="Inconsolata" w:eastAsiaTheme="majorEastAsia" w:hAnsi="Inconsolata"/>
+          <w:color w:val="000000"/>
+          <w:sz w:val="18"/>
+          <w:szCs w:val="18"/>
         </w:rPr>
         <w:t xml:space="preserve"> </w:t>
       </w:r>
@@ -16931,7 +17173,6 @@
           <w:color w:val="000000"/>
           <w:sz w:val="18"/>
           <w:szCs w:val="18"/>
-          <w:lang w:val="en-US"/>
         </w:rPr>
         <w:t>{</w:t>
       </w:r>
@@ -16947,20 +17188,19 @@
           <w:color w:val="000000"/>
           <w:sz w:val="18"/>
           <w:szCs w:val="18"/>
-          <w:lang w:val="en-US"/>
-        </w:rPr>
-      </w:pPr>
-      <w:r>
-        <w:rPr>
-          <w:rStyle w:val="CodeHTML"/>
-          <w:rFonts w:ascii="Inconsolata" w:eastAsiaTheme="majorEastAsia" w:hAnsi="Inconsolata"/>
-          <w:color w:val="000000"/>
-          <w:sz w:val="18"/>
-          <w:szCs w:val="18"/>
-          <w:lang w:val="en-US"/>
+        </w:rPr>
+      </w:pPr>
+      <w:r>
+        <w:rPr>
+          <w:rStyle w:val="CodeHTML"/>
+          <w:rFonts w:ascii="Inconsolata" w:eastAsiaTheme="majorEastAsia" w:hAnsi="Inconsolata"/>
+          <w:color w:val="000000"/>
+          <w:sz w:val="18"/>
+          <w:szCs w:val="18"/>
         </w:rPr>
         <w:t xml:space="preserve">        </w:t>
       </w:r>
+      <w:proofErr w:type="gramStart"/>
       <w:r>
         <w:rPr>
           <w:rStyle w:val="token"/>
@@ -16968,45 +17208,30 @@
           <w:color w:val="0000FF"/>
           <w:sz w:val="18"/>
           <w:szCs w:val="18"/>
-          <w:lang w:val="en-US"/>
         </w:rPr>
         <w:t>return</w:t>
       </w:r>
-      <w:r>
-        <w:rPr>
-          <w:rStyle w:val="CodeHTML"/>
-          <w:rFonts w:ascii="Inconsolata" w:eastAsiaTheme="majorEastAsia" w:hAnsi="Inconsolata"/>
-          <w:color w:val="000000"/>
-          <w:sz w:val="18"/>
-          <w:szCs w:val="18"/>
-          <w:lang w:val="en-US"/>
-        </w:rPr>
-        <w:t xml:space="preserve"> </w:t>
-      </w:r>
-      <w:proofErr w:type="gramStart"/>
-      <w:r>
-        <w:rPr>
-          <w:rStyle w:val="CodeHTML"/>
-          <w:rFonts w:ascii="Inconsolata" w:eastAsiaTheme="majorEastAsia" w:hAnsi="Inconsolata"/>
-          <w:color w:val="000000"/>
-          <w:sz w:val="18"/>
-          <w:szCs w:val="18"/>
-          <w:lang w:val="en-US"/>
-        </w:rPr>
-        <w:t>pays</w:t>
-      </w:r>
-      <w:r>
-        <w:rPr>
-          <w:rStyle w:val="token"/>
-          <w:rFonts w:ascii="Inconsolata" w:hAnsi="Inconsolata"/>
-          <w:color w:val="000000"/>
-          <w:sz w:val="18"/>
-          <w:szCs w:val="18"/>
-          <w:lang w:val="en-US"/>
+      <w:proofErr w:type="gramEnd"/>
+      <w:r>
+        <w:rPr>
+          <w:rStyle w:val="CodeHTML"/>
+          <w:rFonts w:ascii="Inconsolata" w:eastAsiaTheme="majorEastAsia" w:hAnsi="Inconsolata"/>
+          <w:color w:val="000000"/>
+          <w:sz w:val="18"/>
+          <w:szCs w:val="18"/>
+        </w:rPr>
+        <w:t xml:space="preserve"> pays</w:t>
+      </w:r>
+      <w:r>
+        <w:rPr>
+          <w:rStyle w:val="token"/>
+          <w:rFonts w:ascii="Inconsolata" w:hAnsi="Inconsolata"/>
+          <w:color w:val="000000"/>
+          <w:sz w:val="18"/>
+          <w:szCs w:val="18"/>
         </w:rPr>
         <w:t>;</w:t>
       </w:r>
-      <w:proofErr w:type="gramEnd"/>
     </w:p>
     <w:p>
       <w:pPr>
@@ -17029,7 +17254,6 @@
           <w:color w:val="000000"/>
           <w:sz w:val="18"/>
           <w:szCs w:val="18"/>
-          <w:lang w:val="en-US"/>
         </w:rPr>
         <w:t xml:space="preserve">    </w:t>
       </w:r>
@@ -17056,7 +17280,6 @@
           <w:color w:val="000000"/>
           <w:sz w:val="18"/>
           <w:szCs w:val="18"/>
-          <w:lang w:val="en-US"/>
         </w:rPr>
       </w:pPr>
       <w:r>
@@ -17070,6 +17293,7 @@
         </w:rPr>
         <w:t xml:space="preserve">    </w:t>
       </w:r>
+      <w:proofErr w:type="gramStart"/>
       <w:r>
         <w:rPr>
           <w:rStyle w:val="token"/>
@@ -17077,21 +17301,21 @@
           <w:color w:val="0000FF"/>
           <w:sz w:val="18"/>
           <w:szCs w:val="18"/>
-          <w:lang w:val="en-US"/>
         </w:rPr>
         <w:t>public</w:t>
       </w:r>
-      <w:r>
-        <w:rPr>
-          <w:rStyle w:val="CodeHTML"/>
-          <w:rFonts w:ascii="Inconsolata" w:eastAsiaTheme="majorEastAsia" w:hAnsi="Inconsolata"/>
-          <w:color w:val="000000"/>
-          <w:sz w:val="18"/>
-          <w:szCs w:val="18"/>
-          <w:lang w:val="en-US"/>
+      <w:proofErr w:type="gramEnd"/>
+      <w:r>
+        <w:rPr>
+          <w:rStyle w:val="CodeHTML"/>
+          <w:rFonts w:ascii="Inconsolata" w:eastAsiaTheme="majorEastAsia" w:hAnsi="Inconsolata"/>
+          <w:color w:val="000000"/>
+          <w:sz w:val="18"/>
+          <w:szCs w:val="18"/>
         </w:rPr>
         <w:t xml:space="preserve"> </w:t>
       </w:r>
+      <w:proofErr w:type="spellStart"/>
       <w:r>
         <w:rPr>
           <w:rStyle w:val="token"/>
@@ -17099,23 +17323,21 @@
           <w:color w:val="0000FF"/>
           <w:sz w:val="18"/>
           <w:szCs w:val="18"/>
-          <w:lang w:val="en-US"/>
         </w:rPr>
         <w:t>void</w:t>
       </w:r>
-      <w:r>
-        <w:rPr>
-          <w:rStyle w:val="CodeHTML"/>
-          <w:rFonts w:ascii="Inconsolata" w:eastAsiaTheme="majorEastAsia" w:hAnsi="Inconsolata"/>
-          <w:color w:val="000000"/>
-          <w:sz w:val="18"/>
-          <w:szCs w:val="18"/>
-          <w:lang w:val="en-US"/>
+      <w:proofErr w:type="spellEnd"/>
+      <w:r>
+        <w:rPr>
+          <w:rStyle w:val="CodeHTML"/>
+          <w:rFonts w:ascii="Inconsolata" w:eastAsiaTheme="majorEastAsia" w:hAnsi="Inconsolata"/>
+          <w:color w:val="000000"/>
+          <w:sz w:val="18"/>
+          <w:szCs w:val="18"/>
         </w:rPr>
         <w:t xml:space="preserve"> </w:t>
       </w:r>
       <w:proofErr w:type="spellStart"/>
-      <w:proofErr w:type="gramStart"/>
       <w:r>
         <w:rPr>
           <w:rStyle w:val="token"/>
@@ -17123,7 +17345,6 @@
           <w:color w:val="800000"/>
           <w:sz w:val="18"/>
           <w:szCs w:val="18"/>
-          <w:lang w:val="en-US"/>
         </w:rPr>
         <w:t>setPays</w:t>
       </w:r>
@@ -17135,30 +17356,16 @@
           <w:color w:val="000000"/>
           <w:sz w:val="18"/>
           <w:szCs w:val="18"/>
-          <w:lang w:val="en-US"/>
-        </w:rPr>
-        <w:t>(</w:t>
-      </w:r>
-      <w:proofErr w:type="gramEnd"/>
-      <w:r>
-        <w:rPr>
-          <w:rStyle w:val="token"/>
-          <w:rFonts w:ascii="Inconsolata" w:hAnsi="Inconsolata"/>
-          <w:color w:val="000000"/>
-          <w:sz w:val="18"/>
-          <w:szCs w:val="18"/>
-          <w:lang w:val="en-US"/>
-        </w:rPr>
-        <w:t>Pays</w:t>
-      </w:r>
-      <w:r>
-        <w:rPr>
-          <w:rStyle w:val="CodeHTML"/>
-          <w:rFonts w:ascii="Inconsolata" w:eastAsiaTheme="majorEastAsia" w:hAnsi="Inconsolata"/>
-          <w:color w:val="000000"/>
-          <w:sz w:val="18"/>
-          <w:szCs w:val="18"/>
-          <w:lang w:val="en-US"/>
+        </w:rPr>
+        <w:t>(Pays</w:t>
+      </w:r>
+      <w:r>
+        <w:rPr>
+          <w:rStyle w:val="CodeHTML"/>
+          <w:rFonts w:ascii="Inconsolata" w:eastAsiaTheme="majorEastAsia" w:hAnsi="Inconsolata"/>
+          <w:color w:val="000000"/>
+          <w:sz w:val="18"/>
+          <w:szCs w:val="18"/>
         </w:rPr>
         <w:t xml:space="preserve"> pays</w:t>
       </w:r>
@@ -17169,7 +17376,6 @@
           <w:color w:val="000000"/>
           <w:sz w:val="18"/>
           <w:szCs w:val="18"/>
-          <w:lang w:val="en-US"/>
         </w:rPr>
         <w:t>)</w:t>
       </w:r>
@@ -17180,7 +17386,6 @@
           <w:color w:val="000000"/>
           <w:sz w:val="18"/>
           <w:szCs w:val="18"/>
-          <w:lang w:val="en-US"/>
         </w:rPr>
         <w:t xml:space="preserve"> </w:t>
       </w:r>
@@ -17191,7 +17396,6 @@
           <w:color w:val="000000"/>
           <w:sz w:val="18"/>
           <w:szCs w:val="18"/>
-          <w:lang w:val="en-US"/>
         </w:rPr>
         <w:t>{</w:t>
       </w:r>
@@ -17216,7 +17420,6 @@
           <w:color w:val="000000"/>
           <w:sz w:val="18"/>
           <w:szCs w:val="18"/>
-          <w:lang w:val="en-US"/>
         </w:rPr>
         <w:t xml:space="preserve">        </w:t>
       </w:r>
@@ -20915,7 +21118,7 @@
       <w:pPr>
         <w:pStyle w:val="Titre3"/>
       </w:pPr>
-      <w:bookmarkStart w:id="9" w:name="_Toc165813897"/>
+      <w:bookmarkStart w:id="9" w:name="_Toc169867996"/>
       <w:r>
         <w:t>Questions</w:t>
       </w:r>
@@ -21113,7 +21316,7 @@
       <w:pPr>
         <w:pStyle w:val="Titre2"/>
       </w:pPr>
-      <w:bookmarkStart w:id="10" w:name="_Toc165813898"/>
+      <w:bookmarkStart w:id="10" w:name="_Toc169867997"/>
       <w:r>
         <w:lastRenderedPageBreak/>
         <w:t>Connexion à la DB JPA avec DTO</w:t>
@@ -21646,7 +21849,7 @@
       <w:pPr>
         <w:pStyle w:val="Titre3"/>
       </w:pPr>
-      <w:bookmarkStart w:id="11" w:name="_Toc165813899"/>
+      <w:bookmarkStart w:id="11" w:name="_Toc169867998"/>
       <w:r>
         <w:t>Questions</w:t>
       </w:r>
@@ -21855,7 +22058,7 @@
       <w:pPr>
         <w:pStyle w:val="Titre2"/>
       </w:pPr>
-      <w:bookmarkStart w:id="12" w:name="_Toc165813900"/>
+      <w:bookmarkStart w:id="12" w:name="_Toc169867999"/>
       <w:r>
         <w:t>Gestion des sessions</w:t>
       </w:r>
@@ -23201,7 +23404,6 @@
           <w:color w:val="000000"/>
           <w:sz w:val="18"/>
           <w:szCs w:val="18"/>
-          <w:lang w:val="en-US"/>
         </w:rPr>
       </w:pPr>
       <w:proofErr w:type="spellStart"/>
@@ -23212,7 +23414,6 @@
           <w:color w:val="000000"/>
           <w:sz w:val="18"/>
           <w:szCs w:val="18"/>
-          <w:lang w:val="en-US"/>
         </w:rPr>
         <w:t>GetMapping</w:t>
       </w:r>
@@ -23224,7 +23425,6 @@
           <w:color w:val="000000"/>
           <w:sz w:val="18"/>
           <w:szCs w:val="18"/>
-          <w:lang w:val="en-US"/>
         </w:rPr>
         <w:t>(</w:t>
       </w:r>
@@ -23235,42 +23435,16 @@
           <w:color w:val="008000"/>
           <w:sz w:val="18"/>
           <w:szCs w:val="18"/>
-          <w:lang w:val="en-US"/>
-        </w:rPr>
-        <w:t>"/</w:t>
-      </w:r>
-      <w:proofErr w:type="spellStart"/>
-      <w:r>
-        <w:rPr>
-          <w:rStyle w:val="token"/>
-          <w:rFonts w:ascii="Inconsolata" w:hAnsi="Inconsolata"/>
-          <w:color w:val="008000"/>
-          <w:sz w:val="18"/>
-          <w:szCs w:val="18"/>
-          <w:lang w:val="en-US"/>
-        </w:rPr>
-        <w:t>visites</w:t>
-      </w:r>
-      <w:proofErr w:type="spellEnd"/>
-      <w:r>
-        <w:rPr>
-          <w:rStyle w:val="token"/>
-          <w:rFonts w:ascii="Inconsolata" w:hAnsi="Inconsolata"/>
-          <w:color w:val="008000"/>
-          <w:sz w:val="18"/>
-          <w:szCs w:val="18"/>
-          <w:lang w:val="en-US"/>
-        </w:rPr>
-        <w:t>"</w:t>
-      </w:r>
-      <w:r>
-        <w:rPr>
-          <w:rStyle w:val="token"/>
-          <w:rFonts w:ascii="Inconsolata" w:hAnsi="Inconsolata"/>
-          <w:color w:val="000000"/>
-          <w:sz w:val="18"/>
-          <w:szCs w:val="18"/>
-          <w:lang w:val="en-US"/>
+        </w:rPr>
+        <w:t>"/visites"</w:t>
+      </w:r>
+      <w:r>
+        <w:rPr>
+          <w:rStyle w:val="token"/>
+          <w:rFonts w:ascii="Inconsolata" w:hAnsi="Inconsolata"/>
+          <w:color w:val="000000"/>
+          <w:sz w:val="18"/>
+          <w:szCs w:val="18"/>
         </w:rPr>
         <w:t>)</w:t>
       </w:r>
@@ -23286,9 +23460,9 @@
           <w:color w:val="000000"/>
           <w:sz w:val="18"/>
           <w:szCs w:val="18"/>
-          <w:lang w:val="en-US"/>
-        </w:rPr>
-      </w:pPr>
+        </w:rPr>
+      </w:pPr>
+      <w:proofErr w:type="gramStart"/>
       <w:r>
         <w:rPr>
           <w:rStyle w:val="token"/>
@@ -23296,18 +23470,17 @@
           <w:color w:val="0000FF"/>
           <w:sz w:val="18"/>
           <w:szCs w:val="18"/>
-          <w:lang w:val="en-US"/>
         </w:rPr>
         <w:t>public</w:t>
       </w:r>
-      <w:r>
-        <w:rPr>
-          <w:rStyle w:val="CodeHTML"/>
-          <w:rFonts w:ascii="Inconsolata" w:eastAsiaTheme="majorEastAsia" w:hAnsi="Inconsolata"/>
-          <w:color w:val="000000"/>
-          <w:sz w:val="18"/>
-          <w:szCs w:val="18"/>
-          <w:lang w:val="en-US"/>
+      <w:proofErr w:type="gramEnd"/>
+      <w:r>
+        <w:rPr>
+          <w:rStyle w:val="CodeHTML"/>
+          <w:rFonts w:ascii="Inconsolata" w:eastAsiaTheme="majorEastAsia" w:hAnsi="Inconsolata"/>
+          <w:color w:val="000000"/>
+          <w:sz w:val="18"/>
+          <w:szCs w:val="18"/>
         </w:rPr>
         <w:t xml:space="preserve"> </w:t>
       </w:r>
@@ -23319,7 +23492,6 @@
           <w:color w:val="000000"/>
           <w:sz w:val="18"/>
           <w:szCs w:val="18"/>
-          <w:lang w:val="en-US"/>
         </w:rPr>
         <w:t>ResponseEntity</w:t>
       </w:r>
@@ -23331,7 +23503,6 @@
           <w:color w:val="000000"/>
           <w:sz w:val="18"/>
           <w:szCs w:val="18"/>
-          <w:lang w:val="en-US"/>
         </w:rPr>
         <w:t>&lt;String&gt;</w:t>
       </w:r>
@@ -23342,57 +23513,48 @@
           <w:color w:val="000000"/>
           <w:sz w:val="18"/>
           <w:szCs w:val="18"/>
-          <w:lang w:val="en-US"/>
         </w:rPr>
         <w:t xml:space="preserve"> </w:t>
       </w:r>
+      <w:r>
+        <w:rPr>
+          <w:rStyle w:val="token"/>
+          <w:rFonts w:ascii="Inconsolata" w:hAnsi="Inconsolata"/>
+          <w:color w:val="800000"/>
+          <w:sz w:val="18"/>
+          <w:szCs w:val="18"/>
+        </w:rPr>
+        <w:t>visites</w:t>
+      </w:r>
+      <w:r>
+        <w:rPr>
+          <w:rStyle w:val="token"/>
+          <w:rFonts w:ascii="Inconsolata" w:hAnsi="Inconsolata"/>
+          <w:color w:val="000000"/>
+          <w:sz w:val="18"/>
+          <w:szCs w:val="18"/>
+        </w:rPr>
+        <w:t>(</w:t>
+      </w:r>
       <w:proofErr w:type="spellStart"/>
-      <w:proofErr w:type="gramStart"/>
-      <w:r>
-        <w:rPr>
-          <w:rStyle w:val="token"/>
-          <w:rFonts w:ascii="Inconsolata" w:hAnsi="Inconsolata"/>
-          <w:color w:val="800000"/>
-          <w:sz w:val="18"/>
-          <w:szCs w:val="18"/>
-          <w:lang w:val="en-US"/>
-        </w:rPr>
-        <w:t>visites</w:t>
+      <w:r>
+        <w:rPr>
+          <w:rStyle w:val="token"/>
+          <w:rFonts w:ascii="Inconsolata" w:hAnsi="Inconsolata"/>
+          <w:color w:val="000000"/>
+          <w:sz w:val="18"/>
+          <w:szCs w:val="18"/>
+        </w:rPr>
+        <w:t>HttpSession</w:t>
       </w:r>
       <w:proofErr w:type="spellEnd"/>
       <w:r>
         <w:rPr>
-          <w:rStyle w:val="token"/>
-          <w:rFonts w:ascii="Inconsolata" w:hAnsi="Inconsolata"/>
-          <w:color w:val="000000"/>
-          <w:sz w:val="18"/>
-          <w:szCs w:val="18"/>
-          <w:lang w:val="en-US"/>
-        </w:rPr>
-        <w:t>(</w:t>
-      </w:r>
-      <w:proofErr w:type="spellStart"/>
-      <w:proofErr w:type="gramEnd"/>
-      <w:r>
-        <w:rPr>
-          <w:rStyle w:val="token"/>
-          <w:rFonts w:ascii="Inconsolata" w:hAnsi="Inconsolata"/>
-          <w:color w:val="000000"/>
-          <w:sz w:val="18"/>
-          <w:szCs w:val="18"/>
-          <w:lang w:val="en-US"/>
-        </w:rPr>
-        <w:t>HttpSession</w:t>
-      </w:r>
-      <w:proofErr w:type="spellEnd"/>
-      <w:r>
-        <w:rPr>
-          <w:rStyle w:val="CodeHTML"/>
-          <w:rFonts w:ascii="Inconsolata" w:eastAsiaTheme="majorEastAsia" w:hAnsi="Inconsolata"/>
-          <w:color w:val="000000"/>
-          <w:sz w:val="18"/>
-          <w:szCs w:val="18"/>
-          <w:lang w:val="en-US"/>
+          <w:rStyle w:val="CodeHTML"/>
+          <w:rFonts w:ascii="Inconsolata" w:eastAsiaTheme="majorEastAsia" w:hAnsi="Inconsolata"/>
+          <w:color w:val="000000"/>
+          <w:sz w:val="18"/>
+          <w:szCs w:val="18"/>
         </w:rPr>
         <w:t xml:space="preserve"> session</w:t>
       </w:r>
@@ -23403,7 +23565,6 @@
           <w:color w:val="000000"/>
           <w:sz w:val="18"/>
           <w:szCs w:val="18"/>
-          <w:lang w:val="en-US"/>
         </w:rPr>
         <w:t>)</w:t>
       </w:r>
@@ -23414,7 +23575,6 @@
           <w:color w:val="000000"/>
           <w:sz w:val="18"/>
           <w:szCs w:val="18"/>
-          <w:lang w:val="en-US"/>
         </w:rPr>
         <w:t xml:space="preserve"> </w:t>
       </w:r>
@@ -23425,7 +23585,6 @@
           <w:color w:val="000000"/>
           <w:sz w:val="18"/>
           <w:szCs w:val="18"/>
-          <w:lang w:val="en-US"/>
         </w:rPr>
         <w:t>{</w:t>
       </w:r>
@@ -23441,9 +23600,9 @@
           <w:color w:val="000000"/>
           <w:sz w:val="18"/>
           <w:szCs w:val="18"/>
-          <w:lang w:val="en-US"/>
-        </w:rPr>
-      </w:pPr>
+        </w:rPr>
+      </w:pPr>
+      <w:proofErr w:type="gramStart"/>
       <w:r>
         <w:rPr>
           <w:rStyle w:val="token"/>
@@ -23451,18 +23610,17 @@
           <w:color w:val="0000FF"/>
           <w:sz w:val="18"/>
           <w:szCs w:val="18"/>
-          <w:lang w:val="en-US"/>
         </w:rPr>
         <w:t>if</w:t>
       </w:r>
-      <w:r>
-        <w:rPr>
-          <w:rStyle w:val="CodeHTML"/>
-          <w:rFonts w:ascii="Inconsolata" w:eastAsiaTheme="majorEastAsia" w:hAnsi="Inconsolata"/>
-          <w:color w:val="000000"/>
-          <w:sz w:val="18"/>
-          <w:szCs w:val="18"/>
-          <w:lang w:val="en-US"/>
+      <w:proofErr w:type="gramEnd"/>
+      <w:r>
+        <w:rPr>
+          <w:rStyle w:val="CodeHTML"/>
+          <w:rFonts w:ascii="Inconsolata" w:eastAsiaTheme="majorEastAsia" w:hAnsi="Inconsolata"/>
+          <w:color w:val="000000"/>
+          <w:sz w:val="18"/>
+          <w:szCs w:val="18"/>
         </w:rPr>
         <w:t xml:space="preserve"> </w:t>
       </w:r>
@@ -23473,20 +23631,17 @@
           <w:color w:val="000000"/>
           <w:sz w:val="18"/>
           <w:szCs w:val="18"/>
-          <w:lang w:val="en-US"/>
         </w:rPr>
         <w:t>(</w:t>
       </w:r>
       <w:proofErr w:type="spellStart"/>
-      <w:proofErr w:type="gramStart"/>
-      <w:r>
-        <w:rPr>
-          <w:rStyle w:val="CodeHTML"/>
-          <w:rFonts w:ascii="Inconsolata" w:eastAsiaTheme="majorEastAsia" w:hAnsi="Inconsolata"/>
-          <w:color w:val="000000"/>
-          <w:sz w:val="18"/>
-          <w:szCs w:val="18"/>
-          <w:lang w:val="en-US"/>
+      <w:r>
+        <w:rPr>
+          <w:rStyle w:val="CodeHTML"/>
+          <w:rFonts w:ascii="Inconsolata" w:eastAsiaTheme="majorEastAsia" w:hAnsi="Inconsolata"/>
+          <w:color w:val="000000"/>
+          <w:sz w:val="18"/>
+          <w:szCs w:val="18"/>
         </w:rPr>
         <w:t>session</w:t>
       </w:r>
@@ -23497,7 +23652,6 @@
           <w:color w:val="000000"/>
           <w:sz w:val="18"/>
           <w:szCs w:val="18"/>
-          <w:lang w:val="en-US"/>
         </w:rPr>
         <w:t>.</w:t>
       </w:r>
@@ -23508,20 +23662,17 @@
           <w:color w:val="800000"/>
           <w:sz w:val="18"/>
           <w:szCs w:val="18"/>
-          <w:lang w:val="en-US"/>
         </w:rPr>
         <w:t>getAttribute</w:t>
       </w:r>
       <w:proofErr w:type="spellEnd"/>
-      <w:proofErr w:type="gramEnd"/>
-      <w:r>
-        <w:rPr>
-          <w:rStyle w:val="token"/>
-          <w:rFonts w:ascii="Inconsolata" w:hAnsi="Inconsolata"/>
-          <w:color w:val="000000"/>
-          <w:sz w:val="18"/>
-          <w:szCs w:val="18"/>
-          <w:lang w:val="en-US"/>
+      <w:r>
+        <w:rPr>
+          <w:rStyle w:val="token"/>
+          <w:rFonts w:ascii="Inconsolata" w:hAnsi="Inconsolata"/>
+          <w:color w:val="000000"/>
+          <w:sz w:val="18"/>
+          <w:szCs w:val="18"/>
         </w:rPr>
         <w:t>(</w:t>
       </w:r>
@@ -23532,18 +23683,38 @@
           <w:color w:val="008000"/>
           <w:sz w:val="18"/>
           <w:szCs w:val="18"/>
-          <w:lang w:val="en-US"/>
-        </w:rPr>
-        <w:t>"username"</w:t>
-      </w:r>
-      <w:r>
-        <w:rPr>
-          <w:rStyle w:val="token"/>
-          <w:rFonts w:ascii="Inconsolata" w:hAnsi="Inconsolata"/>
-          <w:color w:val="000000"/>
-          <w:sz w:val="18"/>
-          <w:szCs w:val="18"/>
-          <w:lang w:val="en-US"/>
+        </w:rPr>
+        <w:t>"</w:t>
+      </w:r>
+      <w:proofErr w:type="spellStart"/>
+      <w:r>
+        <w:rPr>
+          <w:rStyle w:val="token"/>
+          <w:rFonts w:ascii="Inconsolata" w:hAnsi="Inconsolata"/>
+          <w:color w:val="008000"/>
+          <w:sz w:val="18"/>
+          <w:szCs w:val="18"/>
+        </w:rPr>
+        <w:t>username</w:t>
+      </w:r>
+      <w:proofErr w:type="spellEnd"/>
+      <w:r>
+        <w:rPr>
+          <w:rStyle w:val="token"/>
+          <w:rFonts w:ascii="Inconsolata" w:hAnsi="Inconsolata"/>
+          <w:color w:val="008000"/>
+          <w:sz w:val="18"/>
+          <w:szCs w:val="18"/>
+        </w:rPr>
+        <w:t>"</w:t>
+      </w:r>
+      <w:r>
+        <w:rPr>
+          <w:rStyle w:val="token"/>
+          <w:rFonts w:ascii="Inconsolata" w:hAnsi="Inconsolata"/>
+          <w:color w:val="000000"/>
+          <w:sz w:val="18"/>
+          <w:szCs w:val="18"/>
         </w:rPr>
         <w:t>)</w:t>
       </w:r>
@@ -23554,7 +23725,6 @@
           <w:color w:val="000000"/>
           <w:sz w:val="18"/>
           <w:szCs w:val="18"/>
-          <w:lang w:val="en-US"/>
         </w:rPr>
         <w:t xml:space="preserve"> </w:t>
       </w:r>
@@ -23566,7 +23736,6 @@
           <w:sz w:val="18"/>
           <w:szCs w:val="18"/>
           <w:shd w:val="clear" w:color="auto" w:fill="FFFFEC"/>
-          <w:lang w:val="en-US"/>
         </w:rPr>
         <w:t>!=</w:t>
       </w:r>
@@ -23577,10 +23746,10 @@
           <w:color w:val="000000"/>
           <w:sz w:val="18"/>
           <w:szCs w:val="18"/>
-          <w:lang w:val="en-US"/>
         </w:rPr>
         <w:t xml:space="preserve"> </w:t>
       </w:r>
+      <w:proofErr w:type="spellStart"/>
       <w:r>
         <w:rPr>
           <w:rStyle w:val="token"/>
@@ -23588,18 +23757,17 @@
           <w:color w:val="0000FF"/>
           <w:sz w:val="18"/>
           <w:szCs w:val="18"/>
-          <w:lang w:val="en-US"/>
         </w:rPr>
         <w:t>null</w:t>
       </w:r>
-      <w:r>
-        <w:rPr>
-          <w:rStyle w:val="token"/>
-          <w:rFonts w:ascii="Inconsolata" w:hAnsi="Inconsolata"/>
-          <w:color w:val="000000"/>
-          <w:sz w:val="18"/>
-          <w:szCs w:val="18"/>
-          <w:lang w:val="en-US"/>
+      <w:proofErr w:type="spellEnd"/>
+      <w:r>
+        <w:rPr>
+          <w:rStyle w:val="token"/>
+          <w:rFonts w:ascii="Inconsolata" w:hAnsi="Inconsolata"/>
+          <w:color w:val="000000"/>
+          <w:sz w:val="18"/>
+          <w:szCs w:val="18"/>
         </w:rPr>
         <w:t>)</w:t>
       </w:r>
@@ -23610,7 +23778,6 @@
           <w:color w:val="000000"/>
           <w:sz w:val="18"/>
           <w:szCs w:val="18"/>
-          <w:lang w:val="en-US"/>
         </w:rPr>
         <w:t xml:space="preserve"> </w:t>
       </w:r>
@@ -23621,7 +23788,6 @@
           <w:color w:val="000000"/>
           <w:sz w:val="18"/>
           <w:szCs w:val="18"/>
-          <w:lang w:val="en-US"/>
         </w:rPr>
         <w:t>{</w:t>
       </w:r>
@@ -24355,7 +24521,7 @@
       <w:pPr>
         <w:pStyle w:val="Titre2"/>
       </w:pPr>
-      <w:bookmarkStart w:id="13" w:name="_Toc165813901"/>
+      <w:bookmarkStart w:id="13" w:name="_Toc169868000"/>
       <w:r>
         <w:t xml:space="preserve">Documentation API avec </w:t>
       </w:r>
@@ -24971,7 +25137,7 @@
       <w:pPr>
         <w:pStyle w:val="Titre1"/>
       </w:pPr>
-      <w:bookmarkStart w:id="14" w:name="_Toc165813902"/>
+      <w:bookmarkStart w:id="14" w:name="_Toc169868001"/>
       <w:r>
         <w:lastRenderedPageBreak/>
         <w:t>Projet</w:t>
@@ -24982,7 +25148,7 @@
       <w:pPr>
         <w:pStyle w:val="Titre2"/>
       </w:pPr>
-      <w:bookmarkStart w:id="15" w:name="_Toc165813903"/>
+      <w:bookmarkStart w:id="15" w:name="_Toc169868002"/>
       <w:r>
         <w:t>Description</w:t>
       </w:r>
@@ -25033,7 +25199,7 @@
           <w:rStyle w:val="ui-provider"/>
         </w:rPr>
       </w:pPr>
-      <w:bookmarkStart w:id="16" w:name="_Toc165813904"/>
+      <w:bookmarkStart w:id="16" w:name="_Toc169868003"/>
       <w:r>
         <w:rPr>
           <w:rStyle w:val="ui-provider"/>
@@ -25919,7 +26085,7 @@
       <w:pPr>
         <w:pStyle w:val="Titre2"/>
       </w:pPr>
-      <w:bookmarkStart w:id="17" w:name="_Toc165813905"/>
+      <w:bookmarkStart w:id="17" w:name="_Toc169868004"/>
       <w:r>
         <w:t>Créer la DB sur l</w:t>
       </w:r>
@@ -26393,7 +26559,7 @@
       <w:pPr>
         <w:pStyle w:val="Titre1"/>
       </w:pPr>
-      <w:bookmarkStart w:id="18" w:name="_Toc165813906"/>
+      <w:bookmarkStart w:id="18" w:name="_Toc169868005"/>
       <w:r>
         <w:lastRenderedPageBreak/>
         <w:t>Diagrammes</w:t>
@@ -26404,7 +26570,7 @@
       <w:pPr>
         <w:pStyle w:val="Titre2"/>
       </w:pPr>
-      <w:bookmarkStart w:id="19" w:name="_Toc165813907"/>
+      <w:bookmarkStart w:id="19" w:name="_Toc169868006"/>
       <w:r>
         <w:t>Diagramme classe conception</w:t>
       </w:r>
@@ -26467,7 +26633,7 @@
       <w:pPr>
         <w:pStyle w:val="Titre2"/>
       </w:pPr>
-      <w:bookmarkStart w:id="20" w:name="_Toc165813908"/>
+      <w:bookmarkStart w:id="20" w:name="_Toc169868007"/>
       <w:r>
         <w:t>Reverse code Implémentation</w:t>
       </w:r>
@@ -26562,7 +26728,7 @@
       <w:pPr>
         <w:pStyle w:val="Titre1"/>
       </w:pPr>
-      <w:bookmarkStart w:id="21" w:name="_Toc165813909"/>
+      <w:bookmarkStart w:id="21" w:name="_Toc169868008"/>
       <w:r>
         <w:lastRenderedPageBreak/>
         <w:t>Bases de données</w:t>
@@ -26573,7 +26739,7 @@
       <w:pPr>
         <w:pStyle w:val="Titre2"/>
       </w:pPr>
-      <w:bookmarkStart w:id="22" w:name="_Toc165813910"/>
+      <w:bookmarkStart w:id="22" w:name="_Toc169868009"/>
       <w:r>
         <w:t xml:space="preserve">Modèles </w:t>
       </w:r>
@@ -26692,7 +26858,7 @@
       <w:pPr>
         <w:pStyle w:val="Titre1"/>
       </w:pPr>
-      <w:bookmarkStart w:id="23" w:name="_Toc165813911"/>
+      <w:bookmarkStart w:id="23" w:name="_Toc169868010"/>
       <w:r>
         <w:lastRenderedPageBreak/>
         <w:t>Implémentation des applications &lt;Le client Ap1&gt;</w:t>
@@ -26709,7 +26875,7 @@
       <w:r>
         <w:tab/>
       </w:r>
-      <w:bookmarkStart w:id="24" w:name="_Toc165813912"/>
+      <w:bookmarkStart w:id="24" w:name="_Toc169868011"/>
       <w:r>
         <w:t>Une descente de code client</w:t>
       </w:r>
@@ -26717,25 +26883,3376 @@
     </w:p>
     <w:p>
       <w:pPr>
+        <w:pStyle w:val="Titre3"/>
+      </w:pPr>
+      <w:bookmarkStart w:id="25" w:name="_Toc169868012"/>
+      <w:r>
+        <w:t xml:space="preserve">Méthode </w:t>
+      </w:r>
+      <w:proofErr w:type="spellStart"/>
+      <w:r>
+        <w:t>getQuestions</w:t>
+      </w:r>
+      <w:bookmarkEnd w:id="25"/>
+      <w:proofErr w:type="spellEnd"/>
+    </w:p>
+    <w:p>
+      <w:pPr>
+        <w:pStyle w:val="Titre4"/>
+      </w:pPr>
+      <w:bookmarkStart w:id="26" w:name="_Toc169868013"/>
+      <w:r>
+        <w:t>JS</w:t>
+      </w:r>
+      <w:bookmarkEnd w:id="26"/>
+    </w:p>
+    <w:p>
+      <w:pPr>
         <w:pStyle w:val="TxtGauche"/>
       </w:pPr>
+      <w:r>
+        <w:t>Voici le code JS dans mon app.js pour afficher les questions sur la page html :</w:t>
+      </w:r>
+    </w:p>
+    <w:p>
+      <w:pPr>
+        <w:shd w:val="clear" w:color="auto" w:fill="1E1E1E"/>
+        <w:spacing w:after="0" w:line="285" w:lineRule="atLeast"/>
+        <w:rPr>
+          <w:rFonts w:ascii="Consolas" w:eastAsia="Times New Roman" w:hAnsi="Consolas" w:cs="Times New Roman"/>
+          <w:color w:val="D4D4D4"/>
+          <w:sz w:val="21"/>
+          <w:szCs w:val="21"/>
+          <w:lang w:eastAsia="fr-CH"/>
+        </w:rPr>
+      </w:pPr>
+      <w:proofErr w:type="spellStart"/>
+      <w:proofErr w:type="gramStart"/>
+      <w:r>
+        <w:rPr>
+          <w:rFonts w:ascii="Consolas" w:eastAsia="Times New Roman" w:hAnsi="Consolas" w:cs="Times New Roman"/>
+          <w:color w:val="9CDCFE"/>
+          <w:sz w:val="21"/>
+          <w:szCs w:val="21"/>
+          <w:lang w:eastAsia="fr-CH"/>
+        </w:rPr>
+        <w:t>document</w:t>
+      </w:r>
+      <w:r>
+        <w:rPr>
+          <w:rFonts w:ascii="Consolas" w:eastAsia="Times New Roman" w:hAnsi="Consolas" w:cs="Times New Roman"/>
+          <w:color w:val="D4D4D4"/>
+          <w:sz w:val="21"/>
+          <w:szCs w:val="21"/>
+          <w:lang w:eastAsia="fr-CH"/>
+        </w:rPr>
+        <w:t>.</w:t>
+      </w:r>
+      <w:r>
+        <w:rPr>
+          <w:rFonts w:ascii="Consolas" w:eastAsia="Times New Roman" w:hAnsi="Consolas" w:cs="Times New Roman"/>
+          <w:color w:val="DCDCAA"/>
+          <w:sz w:val="21"/>
+          <w:szCs w:val="21"/>
+          <w:lang w:eastAsia="fr-CH"/>
+        </w:rPr>
+        <w:t>addEventListener</w:t>
+      </w:r>
+      <w:proofErr w:type="spellEnd"/>
+      <w:proofErr w:type="gramEnd"/>
+      <w:r>
+        <w:rPr>
+          <w:rFonts w:ascii="Consolas" w:eastAsia="Times New Roman" w:hAnsi="Consolas" w:cs="Times New Roman"/>
+          <w:color w:val="D4D4D4"/>
+          <w:sz w:val="21"/>
+          <w:szCs w:val="21"/>
+          <w:lang w:eastAsia="fr-CH"/>
+        </w:rPr>
+        <w:t>(</w:t>
+      </w:r>
+      <w:r>
+        <w:rPr>
+          <w:rFonts w:ascii="Consolas" w:eastAsia="Times New Roman" w:hAnsi="Consolas" w:cs="Times New Roman"/>
+          <w:color w:val="CE9178"/>
+          <w:sz w:val="21"/>
+          <w:szCs w:val="21"/>
+          <w:lang w:eastAsia="fr-CH"/>
+        </w:rPr>
+        <w:t>"</w:t>
+      </w:r>
+      <w:proofErr w:type="spellStart"/>
+      <w:r>
+        <w:rPr>
+          <w:rFonts w:ascii="Consolas" w:eastAsia="Times New Roman" w:hAnsi="Consolas" w:cs="Times New Roman"/>
+          <w:color w:val="CE9178"/>
+          <w:sz w:val="21"/>
+          <w:szCs w:val="21"/>
+          <w:lang w:eastAsia="fr-CH"/>
+        </w:rPr>
+        <w:t>DOMContentLoaded</w:t>
+      </w:r>
+      <w:proofErr w:type="spellEnd"/>
+      <w:r>
+        <w:rPr>
+          <w:rFonts w:ascii="Consolas" w:eastAsia="Times New Roman" w:hAnsi="Consolas" w:cs="Times New Roman"/>
+          <w:color w:val="CE9178"/>
+          <w:sz w:val="21"/>
+          <w:szCs w:val="21"/>
+          <w:lang w:eastAsia="fr-CH"/>
+        </w:rPr>
+        <w:t>"</w:t>
+      </w:r>
+      <w:r>
+        <w:rPr>
+          <w:rFonts w:ascii="Consolas" w:eastAsia="Times New Roman" w:hAnsi="Consolas" w:cs="Times New Roman"/>
+          <w:color w:val="D4D4D4"/>
+          <w:sz w:val="21"/>
+          <w:szCs w:val="21"/>
+          <w:lang w:eastAsia="fr-CH"/>
+        </w:rPr>
+        <w:t xml:space="preserve">, </w:t>
+      </w:r>
+      <w:proofErr w:type="spellStart"/>
+      <w:r>
+        <w:rPr>
+          <w:rFonts w:ascii="Consolas" w:eastAsia="Times New Roman" w:hAnsi="Consolas" w:cs="Times New Roman"/>
+          <w:color w:val="569CD6"/>
+          <w:sz w:val="21"/>
+          <w:szCs w:val="21"/>
+          <w:lang w:eastAsia="fr-CH"/>
+        </w:rPr>
+        <w:t>function</w:t>
+      </w:r>
+      <w:proofErr w:type="spellEnd"/>
+      <w:r>
+        <w:rPr>
+          <w:rFonts w:ascii="Consolas" w:eastAsia="Times New Roman" w:hAnsi="Consolas" w:cs="Times New Roman"/>
+          <w:color w:val="D4D4D4"/>
+          <w:sz w:val="21"/>
+          <w:szCs w:val="21"/>
+          <w:lang w:eastAsia="fr-CH"/>
+        </w:rPr>
+        <w:t>() {</w:t>
+      </w:r>
+    </w:p>
+    <w:p>
+      <w:pPr>
+        <w:shd w:val="clear" w:color="auto" w:fill="1E1E1E"/>
+        <w:spacing w:after="0" w:line="285" w:lineRule="atLeast"/>
+        <w:rPr>
+          <w:rFonts w:ascii="Consolas" w:eastAsia="Times New Roman" w:hAnsi="Consolas" w:cs="Times New Roman"/>
+          <w:color w:val="D4D4D4"/>
+          <w:sz w:val="21"/>
+          <w:szCs w:val="21"/>
+          <w:lang w:eastAsia="fr-CH"/>
+        </w:rPr>
+      </w:pPr>
+      <w:r>
+        <w:rPr>
+          <w:rFonts w:ascii="Consolas" w:eastAsia="Times New Roman" w:hAnsi="Consolas" w:cs="Times New Roman"/>
+          <w:color w:val="D4D4D4"/>
+          <w:sz w:val="21"/>
+          <w:szCs w:val="21"/>
+          <w:lang w:eastAsia="fr-CH"/>
+        </w:rPr>
+        <w:t xml:space="preserve">    </w:t>
+      </w:r>
+      <w:r>
+        <w:rPr>
+          <w:rFonts w:ascii="Consolas" w:eastAsia="Times New Roman" w:hAnsi="Consolas" w:cs="Times New Roman"/>
+          <w:color w:val="6A9955"/>
+          <w:sz w:val="21"/>
+          <w:szCs w:val="21"/>
+          <w:lang w:eastAsia="fr-CH"/>
+        </w:rPr>
+        <w:t>// Charger les questions lorsque la page est prête</w:t>
+      </w:r>
+    </w:p>
+    <w:p>
+      <w:pPr>
+        <w:shd w:val="clear" w:color="auto" w:fill="1E1E1E"/>
+        <w:spacing w:after="0" w:line="285" w:lineRule="atLeast"/>
+        <w:rPr>
+          <w:rFonts w:ascii="Consolas" w:eastAsia="Times New Roman" w:hAnsi="Consolas" w:cs="Times New Roman"/>
+          <w:color w:val="D4D4D4"/>
+          <w:sz w:val="21"/>
+          <w:szCs w:val="21"/>
+          <w:lang w:eastAsia="fr-CH"/>
+        </w:rPr>
+      </w:pPr>
+      <w:r>
+        <w:rPr>
+          <w:rFonts w:ascii="Consolas" w:eastAsia="Times New Roman" w:hAnsi="Consolas" w:cs="Times New Roman"/>
+          <w:color w:val="D4D4D4"/>
+          <w:sz w:val="21"/>
+          <w:szCs w:val="21"/>
+          <w:lang w:eastAsia="fr-CH"/>
+        </w:rPr>
+        <w:t xml:space="preserve">    </w:t>
+      </w:r>
+      <w:proofErr w:type="spellStart"/>
+      <w:proofErr w:type="gramStart"/>
+      <w:r>
+        <w:rPr>
+          <w:rFonts w:ascii="Consolas" w:eastAsia="Times New Roman" w:hAnsi="Consolas" w:cs="Times New Roman"/>
+          <w:color w:val="DCDCAA"/>
+          <w:sz w:val="21"/>
+          <w:szCs w:val="21"/>
+          <w:lang w:eastAsia="fr-CH"/>
+        </w:rPr>
+        <w:t>chargerQuestions</w:t>
+      </w:r>
+      <w:proofErr w:type="spellEnd"/>
+      <w:proofErr w:type="gramEnd"/>
+      <w:r>
+        <w:rPr>
+          <w:rFonts w:ascii="Consolas" w:eastAsia="Times New Roman" w:hAnsi="Consolas" w:cs="Times New Roman"/>
+          <w:color w:val="D4D4D4"/>
+          <w:sz w:val="21"/>
+          <w:szCs w:val="21"/>
+          <w:lang w:eastAsia="fr-CH"/>
+        </w:rPr>
+        <w:t>(</w:t>
+      </w:r>
+      <w:proofErr w:type="spellStart"/>
+      <w:r>
+        <w:rPr>
+          <w:rFonts w:ascii="Consolas" w:eastAsia="Times New Roman" w:hAnsi="Consolas" w:cs="Times New Roman"/>
+          <w:color w:val="569CD6"/>
+          <w:sz w:val="21"/>
+          <w:szCs w:val="21"/>
+          <w:lang w:eastAsia="fr-CH"/>
+        </w:rPr>
+        <w:t>function</w:t>
+      </w:r>
+      <w:proofErr w:type="spellEnd"/>
+      <w:r>
+        <w:rPr>
+          <w:rFonts w:ascii="Consolas" w:eastAsia="Times New Roman" w:hAnsi="Consolas" w:cs="Times New Roman"/>
+          <w:color w:val="D4D4D4"/>
+          <w:sz w:val="21"/>
+          <w:szCs w:val="21"/>
+          <w:lang w:eastAsia="fr-CH"/>
+        </w:rPr>
+        <w:t>(</w:t>
+      </w:r>
+      <w:r>
+        <w:rPr>
+          <w:rFonts w:ascii="Consolas" w:eastAsia="Times New Roman" w:hAnsi="Consolas" w:cs="Times New Roman"/>
+          <w:color w:val="9CDCFE"/>
+          <w:sz w:val="21"/>
+          <w:szCs w:val="21"/>
+          <w:lang w:eastAsia="fr-CH"/>
+        </w:rPr>
+        <w:t>data</w:t>
+      </w:r>
+      <w:r>
+        <w:rPr>
+          <w:rFonts w:ascii="Consolas" w:eastAsia="Times New Roman" w:hAnsi="Consolas" w:cs="Times New Roman"/>
+          <w:color w:val="D4D4D4"/>
+          <w:sz w:val="21"/>
+          <w:szCs w:val="21"/>
+          <w:lang w:eastAsia="fr-CH"/>
+        </w:rPr>
+        <w:t>) {</w:t>
+      </w:r>
+    </w:p>
+    <w:p>
+      <w:pPr>
+        <w:shd w:val="clear" w:color="auto" w:fill="1E1E1E"/>
+        <w:spacing w:after="0" w:line="285" w:lineRule="atLeast"/>
+        <w:rPr>
+          <w:rFonts w:ascii="Consolas" w:eastAsia="Times New Roman" w:hAnsi="Consolas" w:cs="Times New Roman"/>
+          <w:color w:val="D4D4D4"/>
+          <w:sz w:val="21"/>
+          <w:szCs w:val="21"/>
+          <w:lang w:eastAsia="fr-CH"/>
+        </w:rPr>
+      </w:pPr>
+      <w:r>
+        <w:rPr>
+          <w:rFonts w:ascii="Consolas" w:eastAsia="Times New Roman" w:hAnsi="Consolas" w:cs="Times New Roman"/>
+          <w:color w:val="D4D4D4"/>
+          <w:sz w:val="21"/>
+          <w:szCs w:val="21"/>
+          <w:lang w:eastAsia="fr-CH"/>
+        </w:rPr>
+        <w:t xml:space="preserve">        </w:t>
+      </w:r>
+      <w:proofErr w:type="gramStart"/>
+      <w:r>
+        <w:rPr>
+          <w:rFonts w:ascii="Consolas" w:eastAsia="Times New Roman" w:hAnsi="Consolas" w:cs="Times New Roman"/>
+          <w:color w:val="9CDCFE"/>
+          <w:sz w:val="21"/>
+          <w:szCs w:val="21"/>
+          <w:lang w:eastAsia="fr-CH"/>
+        </w:rPr>
+        <w:t>console</w:t>
+      </w:r>
+      <w:r>
+        <w:rPr>
+          <w:rFonts w:ascii="Consolas" w:eastAsia="Times New Roman" w:hAnsi="Consolas" w:cs="Times New Roman"/>
+          <w:color w:val="D4D4D4"/>
+          <w:sz w:val="21"/>
+          <w:szCs w:val="21"/>
+          <w:lang w:eastAsia="fr-CH"/>
+        </w:rPr>
+        <w:t>.</w:t>
+      </w:r>
+      <w:r>
+        <w:rPr>
+          <w:rFonts w:ascii="Consolas" w:eastAsia="Times New Roman" w:hAnsi="Consolas" w:cs="Times New Roman"/>
+          <w:color w:val="DCDCAA"/>
+          <w:sz w:val="21"/>
+          <w:szCs w:val="21"/>
+          <w:lang w:eastAsia="fr-CH"/>
+        </w:rPr>
+        <w:t>log</w:t>
+      </w:r>
+      <w:r>
+        <w:rPr>
+          <w:rFonts w:ascii="Consolas" w:eastAsia="Times New Roman" w:hAnsi="Consolas" w:cs="Times New Roman"/>
+          <w:color w:val="D4D4D4"/>
+          <w:sz w:val="21"/>
+          <w:szCs w:val="21"/>
+          <w:lang w:eastAsia="fr-CH"/>
+        </w:rPr>
+        <w:t>(</w:t>
+      </w:r>
+      <w:proofErr w:type="gramEnd"/>
+      <w:r>
+        <w:rPr>
+          <w:rFonts w:ascii="Consolas" w:eastAsia="Times New Roman" w:hAnsi="Consolas" w:cs="Times New Roman"/>
+          <w:color w:val="CE9178"/>
+          <w:sz w:val="21"/>
+          <w:szCs w:val="21"/>
+          <w:lang w:eastAsia="fr-CH"/>
+        </w:rPr>
+        <w:t>"Données reçues : "</w:t>
+      </w:r>
+      <w:r>
+        <w:rPr>
+          <w:rFonts w:ascii="Consolas" w:eastAsia="Times New Roman" w:hAnsi="Consolas" w:cs="Times New Roman"/>
+          <w:color w:val="D4D4D4"/>
+          <w:sz w:val="21"/>
+          <w:szCs w:val="21"/>
+          <w:lang w:eastAsia="fr-CH"/>
+        </w:rPr>
+        <w:t xml:space="preserve">, </w:t>
+      </w:r>
+      <w:r>
+        <w:rPr>
+          <w:rFonts w:ascii="Consolas" w:eastAsia="Times New Roman" w:hAnsi="Consolas" w:cs="Times New Roman"/>
+          <w:color w:val="9CDCFE"/>
+          <w:sz w:val="21"/>
+          <w:szCs w:val="21"/>
+          <w:lang w:eastAsia="fr-CH"/>
+        </w:rPr>
+        <w:t>data</w:t>
+      </w:r>
+      <w:r>
+        <w:rPr>
+          <w:rFonts w:ascii="Consolas" w:eastAsia="Times New Roman" w:hAnsi="Consolas" w:cs="Times New Roman"/>
+          <w:color w:val="D4D4D4"/>
+          <w:sz w:val="21"/>
+          <w:szCs w:val="21"/>
+          <w:lang w:eastAsia="fr-CH"/>
+        </w:rPr>
+        <w:t>);</w:t>
+      </w:r>
+    </w:p>
+    <w:p>
+      <w:pPr>
+        <w:shd w:val="clear" w:color="auto" w:fill="1E1E1E"/>
+        <w:spacing w:after="0" w:line="285" w:lineRule="atLeast"/>
+        <w:rPr>
+          <w:rFonts w:ascii="Consolas" w:eastAsia="Times New Roman" w:hAnsi="Consolas" w:cs="Times New Roman"/>
+          <w:color w:val="D4D4D4"/>
+          <w:sz w:val="21"/>
+          <w:szCs w:val="21"/>
+          <w:lang w:eastAsia="fr-CH"/>
+        </w:rPr>
+      </w:pPr>
+      <w:r>
+        <w:rPr>
+          <w:rFonts w:ascii="Consolas" w:eastAsia="Times New Roman" w:hAnsi="Consolas" w:cs="Times New Roman"/>
+          <w:color w:val="D4D4D4"/>
+          <w:sz w:val="21"/>
+          <w:szCs w:val="21"/>
+          <w:lang w:eastAsia="fr-CH"/>
+        </w:rPr>
+        <w:t xml:space="preserve">        </w:t>
+      </w:r>
+      <w:proofErr w:type="spellStart"/>
+      <w:proofErr w:type="gramStart"/>
+      <w:r>
+        <w:rPr>
+          <w:rFonts w:ascii="Consolas" w:eastAsia="Times New Roman" w:hAnsi="Consolas" w:cs="Times New Roman"/>
+          <w:color w:val="569CD6"/>
+          <w:sz w:val="21"/>
+          <w:szCs w:val="21"/>
+          <w:lang w:eastAsia="fr-CH"/>
+        </w:rPr>
+        <w:t>const</w:t>
+      </w:r>
+      <w:proofErr w:type="spellEnd"/>
+      <w:proofErr w:type="gramEnd"/>
+      <w:r>
+        <w:rPr>
+          <w:rFonts w:ascii="Consolas" w:eastAsia="Times New Roman" w:hAnsi="Consolas" w:cs="Times New Roman"/>
+          <w:color w:val="D4D4D4"/>
+          <w:sz w:val="21"/>
+          <w:szCs w:val="21"/>
+          <w:lang w:eastAsia="fr-CH"/>
+        </w:rPr>
+        <w:t xml:space="preserve"> </w:t>
+      </w:r>
+      <w:proofErr w:type="spellStart"/>
+      <w:r>
+        <w:rPr>
+          <w:rFonts w:ascii="Consolas" w:eastAsia="Times New Roman" w:hAnsi="Consolas" w:cs="Times New Roman"/>
+          <w:color w:val="4FC1FF"/>
+          <w:sz w:val="21"/>
+          <w:szCs w:val="21"/>
+          <w:lang w:eastAsia="fr-CH"/>
+        </w:rPr>
+        <w:t>questionsList</w:t>
+      </w:r>
+      <w:proofErr w:type="spellEnd"/>
+      <w:r>
+        <w:rPr>
+          <w:rFonts w:ascii="Consolas" w:eastAsia="Times New Roman" w:hAnsi="Consolas" w:cs="Times New Roman"/>
+          <w:color w:val="D4D4D4"/>
+          <w:sz w:val="21"/>
+          <w:szCs w:val="21"/>
+          <w:lang w:eastAsia="fr-CH"/>
+        </w:rPr>
+        <w:t xml:space="preserve"> = </w:t>
+      </w:r>
+      <w:proofErr w:type="spellStart"/>
+      <w:r>
+        <w:rPr>
+          <w:rFonts w:ascii="Consolas" w:eastAsia="Times New Roman" w:hAnsi="Consolas" w:cs="Times New Roman"/>
+          <w:color w:val="9CDCFE"/>
+          <w:sz w:val="21"/>
+          <w:szCs w:val="21"/>
+          <w:lang w:eastAsia="fr-CH"/>
+        </w:rPr>
+        <w:t>document</w:t>
+      </w:r>
+      <w:r>
+        <w:rPr>
+          <w:rFonts w:ascii="Consolas" w:eastAsia="Times New Roman" w:hAnsi="Consolas" w:cs="Times New Roman"/>
+          <w:color w:val="D4D4D4"/>
+          <w:sz w:val="21"/>
+          <w:szCs w:val="21"/>
+          <w:lang w:eastAsia="fr-CH"/>
+        </w:rPr>
+        <w:t>.</w:t>
+      </w:r>
+      <w:r>
+        <w:rPr>
+          <w:rFonts w:ascii="Consolas" w:eastAsia="Times New Roman" w:hAnsi="Consolas" w:cs="Times New Roman"/>
+          <w:color w:val="DCDCAA"/>
+          <w:sz w:val="21"/>
+          <w:szCs w:val="21"/>
+          <w:lang w:eastAsia="fr-CH"/>
+        </w:rPr>
+        <w:t>getElementById</w:t>
+      </w:r>
+      <w:proofErr w:type="spellEnd"/>
+      <w:r>
+        <w:rPr>
+          <w:rFonts w:ascii="Consolas" w:eastAsia="Times New Roman" w:hAnsi="Consolas" w:cs="Times New Roman"/>
+          <w:color w:val="D4D4D4"/>
+          <w:sz w:val="21"/>
+          <w:szCs w:val="21"/>
+          <w:lang w:eastAsia="fr-CH"/>
+        </w:rPr>
+        <w:t>(</w:t>
+      </w:r>
+      <w:r>
+        <w:rPr>
+          <w:rFonts w:ascii="Consolas" w:eastAsia="Times New Roman" w:hAnsi="Consolas" w:cs="Times New Roman"/>
+          <w:color w:val="CE9178"/>
+          <w:sz w:val="21"/>
+          <w:szCs w:val="21"/>
+          <w:lang w:eastAsia="fr-CH"/>
+        </w:rPr>
+        <w:t>"</w:t>
+      </w:r>
+      <w:proofErr w:type="spellStart"/>
+      <w:r>
+        <w:rPr>
+          <w:rFonts w:ascii="Consolas" w:eastAsia="Times New Roman" w:hAnsi="Consolas" w:cs="Times New Roman"/>
+          <w:color w:val="CE9178"/>
+          <w:sz w:val="21"/>
+          <w:szCs w:val="21"/>
+          <w:lang w:eastAsia="fr-CH"/>
+        </w:rPr>
+        <w:t>questionsList</w:t>
+      </w:r>
+      <w:proofErr w:type="spellEnd"/>
+      <w:r>
+        <w:rPr>
+          <w:rFonts w:ascii="Consolas" w:eastAsia="Times New Roman" w:hAnsi="Consolas" w:cs="Times New Roman"/>
+          <w:color w:val="CE9178"/>
+          <w:sz w:val="21"/>
+          <w:szCs w:val="21"/>
+          <w:lang w:eastAsia="fr-CH"/>
+        </w:rPr>
+        <w:t>"</w:t>
+      </w:r>
+      <w:r>
+        <w:rPr>
+          <w:rFonts w:ascii="Consolas" w:eastAsia="Times New Roman" w:hAnsi="Consolas" w:cs="Times New Roman"/>
+          <w:color w:val="D4D4D4"/>
+          <w:sz w:val="21"/>
+          <w:szCs w:val="21"/>
+          <w:lang w:eastAsia="fr-CH"/>
+        </w:rPr>
+        <w:t>);</w:t>
+      </w:r>
+    </w:p>
+    <w:p>
+      <w:pPr>
+        <w:shd w:val="clear" w:color="auto" w:fill="1E1E1E"/>
+        <w:spacing w:after="0" w:line="285" w:lineRule="atLeast"/>
+        <w:rPr>
+          <w:rFonts w:ascii="Consolas" w:eastAsia="Times New Roman" w:hAnsi="Consolas" w:cs="Times New Roman"/>
+          <w:color w:val="D4D4D4"/>
+          <w:sz w:val="21"/>
+          <w:szCs w:val="21"/>
+          <w:lang w:eastAsia="fr-CH"/>
+        </w:rPr>
+      </w:pPr>
+    </w:p>
+    <w:p>
+      <w:pPr>
+        <w:shd w:val="clear" w:color="auto" w:fill="1E1E1E"/>
+        <w:spacing w:after="0" w:line="285" w:lineRule="atLeast"/>
+        <w:rPr>
+          <w:rFonts w:ascii="Consolas" w:eastAsia="Times New Roman" w:hAnsi="Consolas" w:cs="Times New Roman"/>
+          <w:color w:val="D4D4D4"/>
+          <w:sz w:val="21"/>
+          <w:szCs w:val="21"/>
+          <w:lang w:eastAsia="fr-CH"/>
+        </w:rPr>
+      </w:pPr>
+      <w:r>
+        <w:rPr>
+          <w:rFonts w:ascii="Consolas" w:eastAsia="Times New Roman" w:hAnsi="Consolas" w:cs="Times New Roman"/>
+          <w:color w:val="D4D4D4"/>
+          <w:sz w:val="21"/>
+          <w:szCs w:val="21"/>
+          <w:lang w:eastAsia="fr-CH"/>
+        </w:rPr>
+        <w:t xml:space="preserve">        </w:t>
+      </w:r>
+      <w:r>
+        <w:rPr>
+          <w:rFonts w:ascii="Consolas" w:eastAsia="Times New Roman" w:hAnsi="Consolas" w:cs="Times New Roman"/>
+          <w:color w:val="6A9955"/>
+          <w:sz w:val="21"/>
+          <w:szCs w:val="21"/>
+          <w:lang w:eastAsia="fr-CH"/>
+        </w:rPr>
+        <w:t>// Parcourir les questions et leurs réponses</w:t>
+      </w:r>
+    </w:p>
+    <w:p>
+      <w:pPr>
+        <w:shd w:val="clear" w:color="auto" w:fill="1E1E1E"/>
+        <w:spacing w:after="0" w:line="285" w:lineRule="atLeast"/>
+        <w:rPr>
+          <w:rFonts w:ascii="Consolas" w:eastAsia="Times New Roman" w:hAnsi="Consolas" w:cs="Times New Roman"/>
+          <w:color w:val="D4D4D4"/>
+          <w:sz w:val="21"/>
+          <w:szCs w:val="21"/>
+          <w:lang w:val="en-US" w:eastAsia="fr-CH"/>
+        </w:rPr>
+      </w:pPr>
+      <w:r>
+        <w:rPr>
+          <w:rFonts w:ascii="Consolas" w:eastAsia="Times New Roman" w:hAnsi="Consolas" w:cs="Times New Roman"/>
+          <w:color w:val="D4D4D4"/>
+          <w:sz w:val="21"/>
+          <w:szCs w:val="21"/>
+          <w:lang w:eastAsia="fr-CH"/>
+        </w:rPr>
+        <w:t xml:space="preserve">        </w:t>
+      </w:r>
+      <w:r>
+        <w:rPr>
+          <w:rFonts w:ascii="Consolas" w:eastAsia="Times New Roman" w:hAnsi="Consolas" w:cs="Times New Roman"/>
+          <w:color w:val="C586C0"/>
+          <w:sz w:val="21"/>
+          <w:szCs w:val="21"/>
+          <w:lang w:val="en-US" w:eastAsia="fr-CH"/>
+        </w:rPr>
+        <w:t>for</w:t>
+      </w:r>
+      <w:r>
+        <w:rPr>
+          <w:rFonts w:ascii="Consolas" w:eastAsia="Times New Roman" w:hAnsi="Consolas" w:cs="Times New Roman"/>
+          <w:color w:val="D4D4D4"/>
+          <w:sz w:val="21"/>
+          <w:szCs w:val="21"/>
+          <w:lang w:val="en-US" w:eastAsia="fr-CH"/>
+        </w:rPr>
+        <w:t xml:space="preserve"> (</w:t>
+      </w:r>
+      <w:r>
+        <w:rPr>
+          <w:rFonts w:ascii="Consolas" w:eastAsia="Times New Roman" w:hAnsi="Consolas" w:cs="Times New Roman"/>
+          <w:color w:val="569CD6"/>
+          <w:sz w:val="21"/>
+          <w:szCs w:val="21"/>
+          <w:lang w:val="en-US" w:eastAsia="fr-CH"/>
+        </w:rPr>
+        <w:t>let</w:t>
+      </w:r>
+      <w:r>
+        <w:rPr>
+          <w:rFonts w:ascii="Consolas" w:eastAsia="Times New Roman" w:hAnsi="Consolas" w:cs="Times New Roman"/>
+          <w:color w:val="D4D4D4"/>
+          <w:sz w:val="21"/>
+          <w:szCs w:val="21"/>
+          <w:lang w:val="en-US" w:eastAsia="fr-CH"/>
+        </w:rPr>
+        <w:t xml:space="preserve"> </w:t>
+      </w:r>
+      <w:proofErr w:type="spellStart"/>
+      <w:r>
+        <w:rPr>
+          <w:rFonts w:ascii="Consolas" w:eastAsia="Times New Roman" w:hAnsi="Consolas" w:cs="Times New Roman"/>
+          <w:color w:val="9CDCFE"/>
+          <w:sz w:val="21"/>
+          <w:szCs w:val="21"/>
+          <w:lang w:val="en-US" w:eastAsia="fr-CH"/>
+        </w:rPr>
+        <w:t>questionText</w:t>
+      </w:r>
+      <w:proofErr w:type="spellEnd"/>
+      <w:r>
+        <w:rPr>
+          <w:rFonts w:ascii="Consolas" w:eastAsia="Times New Roman" w:hAnsi="Consolas" w:cs="Times New Roman"/>
+          <w:color w:val="D4D4D4"/>
+          <w:sz w:val="21"/>
+          <w:szCs w:val="21"/>
+          <w:lang w:val="en-US" w:eastAsia="fr-CH"/>
+        </w:rPr>
+        <w:t xml:space="preserve"> </w:t>
+      </w:r>
+      <w:r>
+        <w:rPr>
+          <w:rFonts w:ascii="Consolas" w:eastAsia="Times New Roman" w:hAnsi="Consolas" w:cs="Times New Roman"/>
+          <w:color w:val="569CD6"/>
+          <w:sz w:val="21"/>
+          <w:szCs w:val="21"/>
+          <w:lang w:val="en-US" w:eastAsia="fr-CH"/>
+        </w:rPr>
+        <w:t>in</w:t>
+      </w:r>
+      <w:r>
+        <w:rPr>
+          <w:rFonts w:ascii="Consolas" w:eastAsia="Times New Roman" w:hAnsi="Consolas" w:cs="Times New Roman"/>
+          <w:color w:val="D4D4D4"/>
+          <w:sz w:val="21"/>
+          <w:szCs w:val="21"/>
+          <w:lang w:val="en-US" w:eastAsia="fr-CH"/>
+        </w:rPr>
+        <w:t xml:space="preserve"> </w:t>
+      </w:r>
+      <w:r>
+        <w:rPr>
+          <w:rFonts w:ascii="Consolas" w:eastAsia="Times New Roman" w:hAnsi="Consolas" w:cs="Times New Roman"/>
+          <w:color w:val="9CDCFE"/>
+          <w:sz w:val="21"/>
+          <w:szCs w:val="21"/>
+          <w:lang w:val="en-US" w:eastAsia="fr-CH"/>
+        </w:rPr>
+        <w:t>data</w:t>
+      </w:r>
+      <w:r>
+        <w:rPr>
+          <w:rFonts w:ascii="Consolas" w:eastAsia="Times New Roman" w:hAnsi="Consolas" w:cs="Times New Roman"/>
+          <w:color w:val="D4D4D4"/>
+          <w:sz w:val="21"/>
+          <w:szCs w:val="21"/>
+          <w:lang w:val="en-US" w:eastAsia="fr-CH"/>
+        </w:rPr>
+        <w:t>) {</w:t>
+      </w:r>
+    </w:p>
+    <w:p>
+      <w:pPr>
+        <w:shd w:val="clear" w:color="auto" w:fill="1E1E1E"/>
+        <w:spacing w:after="0" w:line="285" w:lineRule="atLeast"/>
+        <w:rPr>
+          <w:rFonts w:ascii="Consolas" w:eastAsia="Times New Roman" w:hAnsi="Consolas" w:cs="Times New Roman"/>
+          <w:color w:val="D4D4D4"/>
+          <w:sz w:val="21"/>
+          <w:szCs w:val="21"/>
+          <w:lang w:eastAsia="fr-CH"/>
+        </w:rPr>
+      </w:pPr>
+      <w:r>
+        <w:rPr>
+          <w:rFonts w:ascii="Consolas" w:eastAsia="Times New Roman" w:hAnsi="Consolas" w:cs="Times New Roman"/>
+          <w:color w:val="D4D4D4"/>
+          <w:sz w:val="21"/>
+          <w:szCs w:val="21"/>
+          <w:lang w:val="en-US" w:eastAsia="fr-CH"/>
+        </w:rPr>
+        <w:t xml:space="preserve">            </w:t>
+      </w:r>
+      <w:r>
+        <w:rPr>
+          <w:rFonts w:ascii="Consolas" w:eastAsia="Times New Roman" w:hAnsi="Consolas" w:cs="Times New Roman"/>
+          <w:color w:val="6A9955"/>
+          <w:sz w:val="21"/>
+          <w:szCs w:val="21"/>
+          <w:lang w:eastAsia="fr-CH"/>
+        </w:rPr>
+        <w:t>// Créer un élément pour la question</w:t>
+      </w:r>
+    </w:p>
+    <w:p>
+      <w:pPr>
+        <w:shd w:val="clear" w:color="auto" w:fill="1E1E1E"/>
+        <w:spacing w:after="0" w:line="285" w:lineRule="atLeast"/>
+        <w:rPr>
+          <w:rFonts w:ascii="Consolas" w:eastAsia="Times New Roman" w:hAnsi="Consolas" w:cs="Times New Roman"/>
+          <w:color w:val="D4D4D4"/>
+          <w:sz w:val="21"/>
+          <w:szCs w:val="21"/>
+          <w:lang w:eastAsia="fr-CH"/>
+        </w:rPr>
+      </w:pPr>
+      <w:r>
+        <w:rPr>
+          <w:rFonts w:ascii="Consolas" w:eastAsia="Times New Roman" w:hAnsi="Consolas" w:cs="Times New Roman"/>
+          <w:color w:val="D4D4D4"/>
+          <w:sz w:val="21"/>
+          <w:szCs w:val="21"/>
+          <w:lang w:eastAsia="fr-CH"/>
+        </w:rPr>
+        <w:t xml:space="preserve">            </w:t>
+      </w:r>
+      <w:proofErr w:type="spellStart"/>
+      <w:proofErr w:type="gramStart"/>
+      <w:r>
+        <w:rPr>
+          <w:rFonts w:ascii="Consolas" w:eastAsia="Times New Roman" w:hAnsi="Consolas" w:cs="Times New Roman"/>
+          <w:color w:val="569CD6"/>
+          <w:sz w:val="21"/>
+          <w:szCs w:val="21"/>
+          <w:lang w:eastAsia="fr-CH"/>
+        </w:rPr>
+        <w:t>const</w:t>
+      </w:r>
+      <w:proofErr w:type="spellEnd"/>
+      <w:proofErr w:type="gramEnd"/>
+      <w:r>
+        <w:rPr>
+          <w:rFonts w:ascii="Consolas" w:eastAsia="Times New Roman" w:hAnsi="Consolas" w:cs="Times New Roman"/>
+          <w:color w:val="D4D4D4"/>
+          <w:sz w:val="21"/>
+          <w:szCs w:val="21"/>
+          <w:lang w:eastAsia="fr-CH"/>
+        </w:rPr>
+        <w:t xml:space="preserve"> </w:t>
+      </w:r>
+      <w:proofErr w:type="spellStart"/>
+      <w:r>
+        <w:rPr>
+          <w:rFonts w:ascii="Consolas" w:eastAsia="Times New Roman" w:hAnsi="Consolas" w:cs="Times New Roman"/>
+          <w:color w:val="4FC1FF"/>
+          <w:sz w:val="21"/>
+          <w:szCs w:val="21"/>
+          <w:lang w:eastAsia="fr-CH"/>
+        </w:rPr>
+        <w:t>questionElement</w:t>
+      </w:r>
+      <w:proofErr w:type="spellEnd"/>
+      <w:r>
+        <w:rPr>
+          <w:rFonts w:ascii="Consolas" w:eastAsia="Times New Roman" w:hAnsi="Consolas" w:cs="Times New Roman"/>
+          <w:color w:val="D4D4D4"/>
+          <w:sz w:val="21"/>
+          <w:szCs w:val="21"/>
+          <w:lang w:eastAsia="fr-CH"/>
+        </w:rPr>
+        <w:t xml:space="preserve"> = </w:t>
+      </w:r>
+      <w:proofErr w:type="spellStart"/>
+      <w:r>
+        <w:rPr>
+          <w:rFonts w:ascii="Consolas" w:eastAsia="Times New Roman" w:hAnsi="Consolas" w:cs="Times New Roman"/>
+          <w:color w:val="9CDCFE"/>
+          <w:sz w:val="21"/>
+          <w:szCs w:val="21"/>
+          <w:lang w:eastAsia="fr-CH"/>
+        </w:rPr>
+        <w:t>document</w:t>
+      </w:r>
+      <w:r>
+        <w:rPr>
+          <w:rFonts w:ascii="Consolas" w:eastAsia="Times New Roman" w:hAnsi="Consolas" w:cs="Times New Roman"/>
+          <w:color w:val="D4D4D4"/>
+          <w:sz w:val="21"/>
+          <w:szCs w:val="21"/>
+          <w:lang w:eastAsia="fr-CH"/>
+        </w:rPr>
+        <w:t>.</w:t>
+      </w:r>
+      <w:r>
+        <w:rPr>
+          <w:rFonts w:ascii="Consolas" w:eastAsia="Times New Roman" w:hAnsi="Consolas" w:cs="Times New Roman"/>
+          <w:color w:val="DCDCAA"/>
+          <w:sz w:val="21"/>
+          <w:szCs w:val="21"/>
+          <w:lang w:eastAsia="fr-CH"/>
+        </w:rPr>
+        <w:t>createElement</w:t>
+      </w:r>
+      <w:proofErr w:type="spellEnd"/>
+      <w:r>
+        <w:rPr>
+          <w:rFonts w:ascii="Consolas" w:eastAsia="Times New Roman" w:hAnsi="Consolas" w:cs="Times New Roman"/>
+          <w:color w:val="D4D4D4"/>
+          <w:sz w:val="21"/>
+          <w:szCs w:val="21"/>
+          <w:lang w:eastAsia="fr-CH"/>
+        </w:rPr>
+        <w:t>(</w:t>
+      </w:r>
+      <w:r>
+        <w:rPr>
+          <w:rFonts w:ascii="Consolas" w:eastAsia="Times New Roman" w:hAnsi="Consolas" w:cs="Times New Roman"/>
+          <w:color w:val="CE9178"/>
+          <w:sz w:val="21"/>
+          <w:szCs w:val="21"/>
+          <w:lang w:eastAsia="fr-CH"/>
+        </w:rPr>
+        <w:t>"div"</w:t>
+      </w:r>
+      <w:r>
+        <w:rPr>
+          <w:rFonts w:ascii="Consolas" w:eastAsia="Times New Roman" w:hAnsi="Consolas" w:cs="Times New Roman"/>
+          <w:color w:val="D4D4D4"/>
+          <w:sz w:val="21"/>
+          <w:szCs w:val="21"/>
+          <w:lang w:eastAsia="fr-CH"/>
+        </w:rPr>
+        <w:t>);</w:t>
+      </w:r>
+    </w:p>
+    <w:p>
+      <w:pPr>
+        <w:shd w:val="clear" w:color="auto" w:fill="1E1E1E"/>
+        <w:spacing w:after="0" w:line="285" w:lineRule="atLeast"/>
+        <w:rPr>
+          <w:rFonts w:ascii="Consolas" w:eastAsia="Times New Roman" w:hAnsi="Consolas" w:cs="Times New Roman"/>
+          <w:color w:val="D4D4D4"/>
+          <w:sz w:val="21"/>
+          <w:szCs w:val="21"/>
+          <w:lang w:eastAsia="fr-CH"/>
+        </w:rPr>
+      </w:pPr>
+      <w:r>
+        <w:rPr>
+          <w:rFonts w:ascii="Consolas" w:eastAsia="Times New Roman" w:hAnsi="Consolas" w:cs="Times New Roman"/>
+          <w:color w:val="D4D4D4"/>
+          <w:sz w:val="21"/>
+          <w:szCs w:val="21"/>
+          <w:lang w:eastAsia="fr-CH"/>
+        </w:rPr>
+        <w:t xml:space="preserve">            </w:t>
+      </w:r>
+      <w:proofErr w:type="spellStart"/>
+      <w:r>
+        <w:rPr>
+          <w:rFonts w:ascii="Consolas" w:eastAsia="Times New Roman" w:hAnsi="Consolas" w:cs="Times New Roman"/>
+          <w:color w:val="4FC1FF"/>
+          <w:sz w:val="21"/>
+          <w:szCs w:val="21"/>
+          <w:lang w:eastAsia="fr-CH"/>
+        </w:rPr>
+        <w:t>questionElement</w:t>
+      </w:r>
+      <w:r>
+        <w:rPr>
+          <w:rFonts w:ascii="Consolas" w:eastAsia="Times New Roman" w:hAnsi="Consolas" w:cs="Times New Roman"/>
+          <w:color w:val="D4D4D4"/>
+          <w:sz w:val="21"/>
+          <w:szCs w:val="21"/>
+          <w:lang w:eastAsia="fr-CH"/>
+        </w:rPr>
+        <w:t>.</w:t>
+      </w:r>
+      <w:r>
+        <w:rPr>
+          <w:rFonts w:ascii="Consolas" w:eastAsia="Times New Roman" w:hAnsi="Consolas" w:cs="Times New Roman"/>
+          <w:color w:val="4FC1FF"/>
+          <w:sz w:val="21"/>
+          <w:szCs w:val="21"/>
+          <w:lang w:eastAsia="fr-CH"/>
+        </w:rPr>
+        <w:t>classList</w:t>
+      </w:r>
+      <w:r>
+        <w:rPr>
+          <w:rFonts w:ascii="Consolas" w:eastAsia="Times New Roman" w:hAnsi="Consolas" w:cs="Times New Roman"/>
+          <w:color w:val="D4D4D4"/>
+          <w:sz w:val="21"/>
+          <w:szCs w:val="21"/>
+          <w:lang w:eastAsia="fr-CH"/>
+        </w:rPr>
+        <w:t>.</w:t>
+      </w:r>
+      <w:r>
+        <w:rPr>
+          <w:rFonts w:ascii="Consolas" w:eastAsia="Times New Roman" w:hAnsi="Consolas" w:cs="Times New Roman"/>
+          <w:color w:val="DCDCAA"/>
+          <w:sz w:val="21"/>
+          <w:szCs w:val="21"/>
+          <w:lang w:eastAsia="fr-CH"/>
+        </w:rPr>
+        <w:t>add</w:t>
+      </w:r>
+      <w:proofErr w:type="spellEnd"/>
+      <w:r>
+        <w:rPr>
+          <w:rFonts w:ascii="Consolas" w:eastAsia="Times New Roman" w:hAnsi="Consolas" w:cs="Times New Roman"/>
+          <w:color w:val="D4D4D4"/>
+          <w:sz w:val="21"/>
+          <w:szCs w:val="21"/>
+          <w:lang w:eastAsia="fr-CH"/>
+        </w:rPr>
+        <w:t>(</w:t>
+      </w:r>
+      <w:r>
+        <w:rPr>
+          <w:rFonts w:ascii="Consolas" w:eastAsia="Times New Roman" w:hAnsi="Consolas" w:cs="Times New Roman"/>
+          <w:color w:val="CE9178"/>
+          <w:sz w:val="21"/>
+          <w:szCs w:val="21"/>
+          <w:lang w:eastAsia="fr-CH"/>
+        </w:rPr>
+        <w:t>"</w:t>
+      </w:r>
+      <w:proofErr w:type="spellStart"/>
+      <w:r>
+        <w:rPr>
+          <w:rFonts w:ascii="Consolas" w:eastAsia="Times New Roman" w:hAnsi="Consolas" w:cs="Times New Roman"/>
+          <w:color w:val="CE9178"/>
+          <w:sz w:val="21"/>
+          <w:szCs w:val="21"/>
+          <w:lang w:eastAsia="fr-CH"/>
+        </w:rPr>
+        <w:t>enoncer</w:t>
+      </w:r>
+      <w:proofErr w:type="spellEnd"/>
+      <w:r>
+        <w:rPr>
+          <w:rFonts w:ascii="Consolas" w:eastAsia="Times New Roman" w:hAnsi="Consolas" w:cs="Times New Roman"/>
+          <w:color w:val="CE9178"/>
+          <w:sz w:val="21"/>
+          <w:szCs w:val="21"/>
+          <w:lang w:eastAsia="fr-CH"/>
+        </w:rPr>
+        <w:t>"</w:t>
+      </w:r>
+      <w:proofErr w:type="gramStart"/>
+      <w:r>
+        <w:rPr>
+          <w:rFonts w:ascii="Consolas" w:eastAsia="Times New Roman" w:hAnsi="Consolas" w:cs="Times New Roman"/>
+          <w:color w:val="D4D4D4"/>
+          <w:sz w:val="21"/>
+          <w:szCs w:val="21"/>
+          <w:lang w:eastAsia="fr-CH"/>
+        </w:rPr>
+        <w:t>);</w:t>
+      </w:r>
+      <w:proofErr w:type="gramEnd"/>
+    </w:p>
+    <w:p>
+      <w:pPr>
+        <w:shd w:val="clear" w:color="auto" w:fill="1E1E1E"/>
+        <w:spacing w:after="0" w:line="285" w:lineRule="atLeast"/>
+        <w:rPr>
+          <w:rFonts w:ascii="Consolas" w:eastAsia="Times New Roman" w:hAnsi="Consolas" w:cs="Times New Roman"/>
+          <w:color w:val="D4D4D4"/>
+          <w:sz w:val="21"/>
+          <w:szCs w:val="21"/>
+          <w:lang w:eastAsia="fr-CH"/>
+        </w:rPr>
+      </w:pPr>
+      <w:r>
+        <w:rPr>
+          <w:rFonts w:ascii="Consolas" w:eastAsia="Times New Roman" w:hAnsi="Consolas" w:cs="Times New Roman"/>
+          <w:color w:val="D4D4D4"/>
+          <w:sz w:val="21"/>
+          <w:szCs w:val="21"/>
+          <w:lang w:eastAsia="fr-CH"/>
+        </w:rPr>
+        <w:t xml:space="preserve">            </w:t>
+      </w:r>
+      <w:proofErr w:type="spellStart"/>
+      <w:r>
+        <w:rPr>
+          <w:rFonts w:ascii="Consolas" w:eastAsia="Times New Roman" w:hAnsi="Consolas" w:cs="Times New Roman"/>
+          <w:color w:val="4FC1FF"/>
+          <w:sz w:val="21"/>
+          <w:szCs w:val="21"/>
+          <w:lang w:eastAsia="fr-CH"/>
+        </w:rPr>
+        <w:t>questionElement</w:t>
+      </w:r>
+      <w:r>
+        <w:rPr>
+          <w:rFonts w:ascii="Consolas" w:eastAsia="Times New Roman" w:hAnsi="Consolas" w:cs="Times New Roman"/>
+          <w:color w:val="D4D4D4"/>
+          <w:sz w:val="21"/>
+          <w:szCs w:val="21"/>
+          <w:lang w:eastAsia="fr-CH"/>
+        </w:rPr>
+        <w:t>.</w:t>
+      </w:r>
+      <w:r>
+        <w:rPr>
+          <w:rFonts w:ascii="Consolas" w:eastAsia="Times New Roman" w:hAnsi="Consolas" w:cs="Times New Roman"/>
+          <w:color w:val="9CDCFE"/>
+          <w:sz w:val="21"/>
+          <w:szCs w:val="21"/>
+          <w:lang w:eastAsia="fr-CH"/>
+        </w:rPr>
+        <w:t>textContent</w:t>
+      </w:r>
+      <w:proofErr w:type="spellEnd"/>
+      <w:r>
+        <w:rPr>
+          <w:rFonts w:ascii="Consolas" w:eastAsia="Times New Roman" w:hAnsi="Consolas" w:cs="Times New Roman"/>
+          <w:color w:val="D4D4D4"/>
+          <w:sz w:val="21"/>
+          <w:szCs w:val="21"/>
+          <w:lang w:eastAsia="fr-CH"/>
+        </w:rPr>
+        <w:t xml:space="preserve"> = </w:t>
+      </w:r>
+      <w:proofErr w:type="spellStart"/>
+      <w:proofErr w:type="gramStart"/>
+      <w:r>
+        <w:rPr>
+          <w:rFonts w:ascii="Consolas" w:eastAsia="Times New Roman" w:hAnsi="Consolas" w:cs="Times New Roman"/>
+          <w:color w:val="9CDCFE"/>
+          <w:sz w:val="21"/>
+          <w:szCs w:val="21"/>
+          <w:lang w:eastAsia="fr-CH"/>
+        </w:rPr>
+        <w:t>questionText</w:t>
+      </w:r>
+      <w:proofErr w:type="spellEnd"/>
+      <w:r>
+        <w:rPr>
+          <w:rFonts w:ascii="Consolas" w:eastAsia="Times New Roman" w:hAnsi="Consolas" w:cs="Times New Roman"/>
+          <w:color w:val="D4D4D4"/>
+          <w:sz w:val="21"/>
+          <w:szCs w:val="21"/>
+          <w:lang w:eastAsia="fr-CH"/>
+        </w:rPr>
+        <w:t>;</w:t>
+      </w:r>
+      <w:proofErr w:type="gramEnd"/>
+      <w:r>
+        <w:rPr>
+          <w:rFonts w:ascii="Consolas" w:eastAsia="Times New Roman" w:hAnsi="Consolas" w:cs="Times New Roman"/>
+          <w:color w:val="D4D4D4"/>
+          <w:sz w:val="21"/>
+          <w:szCs w:val="21"/>
+          <w:lang w:eastAsia="fr-CH"/>
+        </w:rPr>
+        <w:t xml:space="preserve"> </w:t>
+      </w:r>
+      <w:r>
+        <w:rPr>
+          <w:rFonts w:ascii="Consolas" w:eastAsia="Times New Roman" w:hAnsi="Consolas" w:cs="Times New Roman"/>
+          <w:color w:val="6A9955"/>
+          <w:sz w:val="21"/>
+          <w:szCs w:val="21"/>
+          <w:lang w:eastAsia="fr-CH"/>
+        </w:rPr>
+        <w:t>// Le texte de la question</w:t>
+      </w:r>
+    </w:p>
+    <w:p>
+      <w:pPr>
+        <w:shd w:val="clear" w:color="auto" w:fill="1E1E1E"/>
+        <w:spacing w:after="0" w:line="285" w:lineRule="atLeast"/>
+        <w:rPr>
+          <w:rFonts w:ascii="Consolas" w:eastAsia="Times New Roman" w:hAnsi="Consolas" w:cs="Times New Roman"/>
+          <w:color w:val="D4D4D4"/>
+          <w:sz w:val="21"/>
+          <w:szCs w:val="21"/>
+          <w:lang w:val="en-US" w:eastAsia="fr-CH"/>
+        </w:rPr>
+      </w:pPr>
+      <w:r>
+        <w:rPr>
+          <w:rFonts w:ascii="Consolas" w:eastAsia="Times New Roman" w:hAnsi="Consolas" w:cs="Times New Roman"/>
+          <w:color w:val="D4D4D4"/>
+          <w:sz w:val="21"/>
+          <w:szCs w:val="21"/>
+          <w:lang w:eastAsia="fr-CH"/>
+        </w:rPr>
+        <w:t xml:space="preserve">            </w:t>
+      </w:r>
+      <w:proofErr w:type="spellStart"/>
+      <w:r>
+        <w:rPr>
+          <w:rFonts w:ascii="Consolas" w:eastAsia="Times New Roman" w:hAnsi="Consolas" w:cs="Times New Roman"/>
+          <w:color w:val="4FC1FF"/>
+          <w:sz w:val="21"/>
+          <w:szCs w:val="21"/>
+          <w:lang w:val="en-US" w:eastAsia="fr-CH"/>
+        </w:rPr>
+        <w:t>questionsList</w:t>
+      </w:r>
+      <w:r>
+        <w:rPr>
+          <w:rFonts w:ascii="Consolas" w:eastAsia="Times New Roman" w:hAnsi="Consolas" w:cs="Times New Roman"/>
+          <w:color w:val="D4D4D4"/>
+          <w:sz w:val="21"/>
+          <w:szCs w:val="21"/>
+          <w:lang w:val="en-US" w:eastAsia="fr-CH"/>
+        </w:rPr>
+        <w:t>.</w:t>
+      </w:r>
+      <w:r>
+        <w:rPr>
+          <w:rFonts w:ascii="Consolas" w:eastAsia="Times New Roman" w:hAnsi="Consolas" w:cs="Times New Roman"/>
+          <w:color w:val="DCDCAA"/>
+          <w:sz w:val="21"/>
+          <w:szCs w:val="21"/>
+          <w:lang w:val="en-US" w:eastAsia="fr-CH"/>
+        </w:rPr>
+        <w:t>appendChild</w:t>
+      </w:r>
+      <w:proofErr w:type="spellEnd"/>
+      <w:r>
+        <w:rPr>
+          <w:rFonts w:ascii="Consolas" w:eastAsia="Times New Roman" w:hAnsi="Consolas" w:cs="Times New Roman"/>
+          <w:color w:val="D4D4D4"/>
+          <w:sz w:val="21"/>
+          <w:szCs w:val="21"/>
+          <w:lang w:val="en-US" w:eastAsia="fr-CH"/>
+        </w:rPr>
+        <w:t>(</w:t>
+      </w:r>
+      <w:proofErr w:type="spellStart"/>
+      <w:r>
+        <w:rPr>
+          <w:rFonts w:ascii="Consolas" w:eastAsia="Times New Roman" w:hAnsi="Consolas" w:cs="Times New Roman"/>
+          <w:color w:val="4FC1FF"/>
+          <w:sz w:val="21"/>
+          <w:szCs w:val="21"/>
+          <w:lang w:val="en-US" w:eastAsia="fr-CH"/>
+        </w:rPr>
+        <w:t>questionElement</w:t>
+      </w:r>
+      <w:proofErr w:type="spellEnd"/>
+      <w:proofErr w:type="gramStart"/>
+      <w:r>
+        <w:rPr>
+          <w:rFonts w:ascii="Consolas" w:eastAsia="Times New Roman" w:hAnsi="Consolas" w:cs="Times New Roman"/>
+          <w:color w:val="D4D4D4"/>
+          <w:sz w:val="21"/>
+          <w:szCs w:val="21"/>
+          <w:lang w:val="en-US" w:eastAsia="fr-CH"/>
+        </w:rPr>
+        <w:t>);</w:t>
+      </w:r>
+      <w:proofErr w:type="gramEnd"/>
+    </w:p>
+    <w:p>
+      <w:pPr>
+        <w:shd w:val="clear" w:color="auto" w:fill="1E1E1E"/>
+        <w:spacing w:after="0" w:line="285" w:lineRule="atLeast"/>
+        <w:rPr>
+          <w:rFonts w:ascii="Consolas" w:eastAsia="Times New Roman" w:hAnsi="Consolas" w:cs="Times New Roman"/>
+          <w:color w:val="D4D4D4"/>
+          <w:sz w:val="21"/>
+          <w:szCs w:val="21"/>
+          <w:lang w:val="en-US" w:eastAsia="fr-CH"/>
+        </w:rPr>
+      </w:pPr>
+      <w:r>
+        <w:rPr>
+          <w:rFonts w:ascii="Consolas" w:eastAsia="Times New Roman" w:hAnsi="Consolas" w:cs="Times New Roman"/>
+          <w:color w:val="D4D4D4"/>
+          <w:sz w:val="21"/>
+          <w:szCs w:val="21"/>
+          <w:lang w:val="en-US" w:eastAsia="fr-CH"/>
+        </w:rPr>
+        <w:t xml:space="preserve">            </w:t>
+      </w:r>
+    </w:p>
+    <w:p>
+      <w:pPr>
+        <w:shd w:val="clear" w:color="auto" w:fill="1E1E1E"/>
+        <w:spacing w:after="0" w:line="285" w:lineRule="atLeast"/>
+        <w:rPr>
+          <w:rFonts w:ascii="Consolas" w:eastAsia="Times New Roman" w:hAnsi="Consolas" w:cs="Times New Roman"/>
+          <w:color w:val="D4D4D4"/>
+          <w:sz w:val="21"/>
+          <w:szCs w:val="21"/>
+          <w:lang w:val="en-US" w:eastAsia="fr-CH"/>
+        </w:rPr>
+      </w:pPr>
+      <w:r>
+        <w:rPr>
+          <w:rFonts w:ascii="Consolas" w:eastAsia="Times New Roman" w:hAnsi="Consolas" w:cs="Times New Roman"/>
+          <w:color w:val="D4D4D4"/>
+          <w:sz w:val="21"/>
+          <w:szCs w:val="21"/>
+          <w:lang w:val="en-US" w:eastAsia="fr-CH"/>
+        </w:rPr>
+        <w:t>        }</w:t>
+      </w:r>
+    </w:p>
+    <w:p>
+      <w:pPr>
+        <w:shd w:val="clear" w:color="auto" w:fill="1E1E1E"/>
+        <w:spacing w:after="0" w:line="285" w:lineRule="atLeast"/>
+        <w:rPr>
+          <w:rFonts w:ascii="Consolas" w:eastAsia="Times New Roman" w:hAnsi="Consolas" w:cs="Times New Roman"/>
+          <w:color w:val="D4D4D4"/>
+          <w:sz w:val="21"/>
+          <w:szCs w:val="21"/>
+          <w:lang w:val="en-US" w:eastAsia="fr-CH"/>
+        </w:rPr>
+      </w:pPr>
+      <w:r>
+        <w:rPr>
+          <w:rFonts w:ascii="Consolas" w:eastAsia="Times New Roman" w:hAnsi="Consolas" w:cs="Times New Roman"/>
+          <w:color w:val="D4D4D4"/>
+          <w:sz w:val="21"/>
+          <w:szCs w:val="21"/>
+          <w:lang w:val="en-US" w:eastAsia="fr-CH"/>
+        </w:rPr>
+        <w:t xml:space="preserve">    }, </w:t>
+      </w:r>
+      <w:proofErr w:type="gramStart"/>
+      <w:r>
+        <w:rPr>
+          <w:rFonts w:ascii="Consolas" w:eastAsia="Times New Roman" w:hAnsi="Consolas" w:cs="Times New Roman"/>
+          <w:color w:val="569CD6"/>
+          <w:sz w:val="21"/>
+          <w:szCs w:val="21"/>
+          <w:lang w:val="en-US" w:eastAsia="fr-CH"/>
+        </w:rPr>
+        <w:t>function</w:t>
+      </w:r>
+      <w:r>
+        <w:rPr>
+          <w:rFonts w:ascii="Consolas" w:eastAsia="Times New Roman" w:hAnsi="Consolas" w:cs="Times New Roman"/>
+          <w:color w:val="D4D4D4"/>
+          <w:sz w:val="21"/>
+          <w:szCs w:val="21"/>
+          <w:lang w:val="en-US" w:eastAsia="fr-CH"/>
+        </w:rPr>
+        <w:t>(</w:t>
+      </w:r>
+      <w:proofErr w:type="spellStart"/>
+      <w:proofErr w:type="gramEnd"/>
+      <w:r>
+        <w:rPr>
+          <w:rFonts w:ascii="Consolas" w:eastAsia="Times New Roman" w:hAnsi="Consolas" w:cs="Times New Roman"/>
+          <w:color w:val="9CDCFE"/>
+          <w:sz w:val="21"/>
+          <w:szCs w:val="21"/>
+          <w:lang w:val="en-US" w:eastAsia="fr-CH"/>
+        </w:rPr>
+        <w:t>xhr</w:t>
+      </w:r>
+      <w:proofErr w:type="spellEnd"/>
+      <w:r>
+        <w:rPr>
+          <w:rFonts w:ascii="Consolas" w:eastAsia="Times New Roman" w:hAnsi="Consolas" w:cs="Times New Roman"/>
+          <w:color w:val="D4D4D4"/>
+          <w:sz w:val="21"/>
+          <w:szCs w:val="21"/>
+          <w:lang w:val="en-US" w:eastAsia="fr-CH"/>
+        </w:rPr>
+        <w:t xml:space="preserve">, </w:t>
+      </w:r>
+      <w:r>
+        <w:rPr>
+          <w:rFonts w:ascii="Consolas" w:eastAsia="Times New Roman" w:hAnsi="Consolas" w:cs="Times New Roman"/>
+          <w:color w:val="9CDCFE"/>
+          <w:sz w:val="21"/>
+          <w:szCs w:val="21"/>
+          <w:lang w:val="en-US" w:eastAsia="fr-CH"/>
+        </w:rPr>
+        <w:t>status</w:t>
+      </w:r>
+      <w:r>
+        <w:rPr>
+          <w:rFonts w:ascii="Consolas" w:eastAsia="Times New Roman" w:hAnsi="Consolas" w:cs="Times New Roman"/>
+          <w:color w:val="D4D4D4"/>
+          <w:sz w:val="21"/>
+          <w:szCs w:val="21"/>
+          <w:lang w:val="en-US" w:eastAsia="fr-CH"/>
+        </w:rPr>
+        <w:t xml:space="preserve">, </w:t>
+      </w:r>
+      <w:r>
+        <w:rPr>
+          <w:rFonts w:ascii="Consolas" w:eastAsia="Times New Roman" w:hAnsi="Consolas" w:cs="Times New Roman"/>
+          <w:color w:val="9CDCFE"/>
+          <w:sz w:val="21"/>
+          <w:szCs w:val="21"/>
+          <w:lang w:val="en-US" w:eastAsia="fr-CH"/>
+        </w:rPr>
+        <w:t>error</w:t>
+      </w:r>
+      <w:r>
+        <w:rPr>
+          <w:rFonts w:ascii="Consolas" w:eastAsia="Times New Roman" w:hAnsi="Consolas" w:cs="Times New Roman"/>
+          <w:color w:val="D4D4D4"/>
+          <w:sz w:val="21"/>
+          <w:szCs w:val="21"/>
+          <w:lang w:val="en-US" w:eastAsia="fr-CH"/>
+        </w:rPr>
+        <w:t>) {</w:t>
+      </w:r>
+    </w:p>
+    <w:p>
+      <w:pPr>
+        <w:shd w:val="clear" w:color="auto" w:fill="1E1E1E"/>
+        <w:spacing w:after="0" w:line="285" w:lineRule="atLeast"/>
+        <w:rPr>
+          <w:rFonts w:ascii="Consolas" w:eastAsia="Times New Roman" w:hAnsi="Consolas" w:cs="Times New Roman"/>
+          <w:color w:val="D4D4D4"/>
+          <w:sz w:val="21"/>
+          <w:szCs w:val="21"/>
+          <w:lang w:eastAsia="fr-CH"/>
+        </w:rPr>
+      </w:pPr>
+      <w:r>
+        <w:rPr>
+          <w:rFonts w:ascii="Consolas" w:eastAsia="Times New Roman" w:hAnsi="Consolas" w:cs="Times New Roman"/>
+          <w:color w:val="D4D4D4"/>
+          <w:sz w:val="21"/>
+          <w:szCs w:val="21"/>
+          <w:lang w:val="en-US" w:eastAsia="fr-CH"/>
+        </w:rPr>
+        <w:t xml:space="preserve">        </w:t>
+      </w:r>
+      <w:proofErr w:type="spellStart"/>
+      <w:proofErr w:type="gramStart"/>
+      <w:r>
+        <w:rPr>
+          <w:rFonts w:ascii="Consolas" w:eastAsia="Times New Roman" w:hAnsi="Consolas" w:cs="Times New Roman"/>
+          <w:color w:val="9CDCFE"/>
+          <w:sz w:val="21"/>
+          <w:szCs w:val="21"/>
+          <w:lang w:eastAsia="fr-CH"/>
+        </w:rPr>
+        <w:t>console</w:t>
+      </w:r>
+      <w:r>
+        <w:rPr>
+          <w:rFonts w:ascii="Consolas" w:eastAsia="Times New Roman" w:hAnsi="Consolas" w:cs="Times New Roman"/>
+          <w:color w:val="D4D4D4"/>
+          <w:sz w:val="21"/>
+          <w:szCs w:val="21"/>
+          <w:lang w:eastAsia="fr-CH"/>
+        </w:rPr>
+        <w:t>.</w:t>
+      </w:r>
+      <w:r>
+        <w:rPr>
+          <w:rFonts w:ascii="Consolas" w:eastAsia="Times New Roman" w:hAnsi="Consolas" w:cs="Times New Roman"/>
+          <w:color w:val="DCDCAA"/>
+          <w:sz w:val="21"/>
+          <w:szCs w:val="21"/>
+          <w:lang w:eastAsia="fr-CH"/>
+        </w:rPr>
+        <w:t>error</w:t>
+      </w:r>
+      <w:proofErr w:type="spellEnd"/>
+      <w:proofErr w:type="gramEnd"/>
+      <w:r>
+        <w:rPr>
+          <w:rFonts w:ascii="Consolas" w:eastAsia="Times New Roman" w:hAnsi="Consolas" w:cs="Times New Roman"/>
+          <w:color w:val="D4D4D4"/>
+          <w:sz w:val="21"/>
+          <w:szCs w:val="21"/>
+          <w:lang w:eastAsia="fr-CH"/>
+        </w:rPr>
+        <w:t>(</w:t>
+      </w:r>
+      <w:r>
+        <w:rPr>
+          <w:rFonts w:ascii="Consolas" w:eastAsia="Times New Roman" w:hAnsi="Consolas" w:cs="Times New Roman"/>
+          <w:color w:val="CE9178"/>
+          <w:sz w:val="21"/>
+          <w:szCs w:val="21"/>
+          <w:lang w:eastAsia="fr-CH"/>
+        </w:rPr>
+        <w:t>"Échec du chargement des questions :"</w:t>
+      </w:r>
+      <w:r>
+        <w:rPr>
+          <w:rFonts w:ascii="Consolas" w:eastAsia="Times New Roman" w:hAnsi="Consolas" w:cs="Times New Roman"/>
+          <w:color w:val="D4D4D4"/>
+          <w:sz w:val="21"/>
+          <w:szCs w:val="21"/>
+          <w:lang w:eastAsia="fr-CH"/>
+        </w:rPr>
+        <w:t xml:space="preserve">, </w:t>
+      </w:r>
+      <w:proofErr w:type="spellStart"/>
+      <w:r>
+        <w:rPr>
+          <w:rFonts w:ascii="Consolas" w:eastAsia="Times New Roman" w:hAnsi="Consolas" w:cs="Times New Roman"/>
+          <w:color w:val="9CDCFE"/>
+          <w:sz w:val="21"/>
+          <w:szCs w:val="21"/>
+          <w:lang w:eastAsia="fr-CH"/>
+        </w:rPr>
+        <w:t>status</w:t>
+      </w:r>
+      <w:proofErr w:type="spellEnd"/>
+      <w:r>
+        <w:rPr>
+          <w:rFonts w:ascii="Consolas" w:eastAsia="Times New Roman" w:hAnsi="Consolas" w:cs="Times New Roman"/>
+          <w:color w:val="D4D4D4"/>
+          <w:sz w:val="21"/>
+          <w:szCs w:val="21"/>
+          <w:lang w:eastAsia="fr-CH"/>
+        </w:rPr>
+        <w:t xml:space="preserve">, </w:t>
+      </w:r>
+      <w:proofErr w:type="spellStart"/>
+      <w:r>
+        <w:rPr>
+          <w:rFonts w:ascii="Consolas" w:eastAsia="Times New Roman" w:hAnsi="Consolas" w:cs="Times New Roman"/>
+          <w:color w:val="9CDCFE"/>
+          <w:sz w:val="21"/>
+          <w:szCs w:val="21"/>
+          <w:lang w:eastAsia="fr-CH"/>
+        </w:rPr>
+        <w:t>error</w:t>
+      </w:r>
+      <w:proofErr w:type="spellEnd"/>
+      <w:r>
+        <w:rPr>
+          <w:rFonts w:ascii="Consolas" w:eastAsia="Times New Roman" w:hAnsi="Consolas" w:cs="Times New Roman"/>
+          <w:color w:val="D4D4D4"/>
+          <w:sz w:val="21"/>
+          <w:szCs w:val="21"/>
+          <w:lang w:eastAsia="fr-CH"/>
+        </w:rPr>
+        <w:t>);</w:t>
+      </w:r>
+    </w:p>
+    <w:p>
+      <w:pPr>
+        <w:shd w:val="clear" w:color="auto" w:fill="1E1E1E"/>
+        <w:spacing w:after="0" w:line="285" w:lineRule="atLeast"/>
+        <w:rPr>
+          <w:rFonts w:ascii="Consolas" w:eastAsia="Times New Roman" w:hAnsi="Consolas" w:cs="Times New Roman"/>
+          <w:color w:val="D4D4D4"/>
+          <w:sz w:val="21"/>
+          <w:szCs w:val="21"/>
+          <w:lang w:eastAsia="fr-CH"/>
+        </w:rPr>
+      </w:pPr>
+      <w:r>
+        <w:rPr>
+          <w:rFonts w:ascii="Consolas" w:eastAsia="Times New Roman" w:hAnsi="Consolas" w:cs="Times New Roman"/>
+          <w:color w:val="D4D4D4"/>
+          <w:sz w:val="21"/>
+          <w:szCs w:val="21"/>
+          <w:lang w:eastAsia="fr-CH"/>
+        </w:rPr>
+        <w:t xml:space="preserve">        </w:t>
+      </w:r>
+      <w:proofErr w:type="spellStart"/>
+      <w:proofErr w:type="gramStart"/>
+      <w:r>
+        <w:rPr>
+          <w:rFonts w:ascii="Consolas" w:eastAsia="Times New Roman" w:hAnsi="Consolas" w:cs="Times New Roman"/>
+          <w:color w:val="569CD6"/>
+          <w:sz w:val="21"/>
+          <w:szCs w:val="21"/>
+          <w:lang w:eastAsia="fr-CH"/>
+        </w:rPr>
+        <w:t>const</w:t>
+      </w:r>
+      <w:proofErr w:type="spellEnd"/>
+      <w:proofErr w:type="gramEnd"/>
+      <w:r>
+        <w:rPr>
+          <w:rFonts w:ascii="Consolas" w:eastAsia="Times New Roman" w:hAnsi="Consolas" w:cs="Times New Roman"/>
+          <w:color w:val="D4D4D4"/>
+          <w:sz w:val="21"/>
+          <w:szCs w:val="21"/>
+          <w:lang w:eastAsia="fr-CH"/>
+        </w:rPr>
+        <w:t xml:space="preserve"> </w:t>
+      </w:r>
+      <w:proofErr w:type="spellStart"/>
+      <w:r>
+        <w:rPr>
+          <w:rFonts w:ascii="Consolas" w:eastAsia="Times New Roman" w:hAnsi="Consolas" w:cs="Times New Roman"/>
+          <w:color w:val="4FC1FF"/>
+          <w:sz w:val="21"/>
+          <w:szCs w:val="21"/>
+          <w:lang w:eastAsia="fr-CH"/>
+        </w:rPr>
+        <w:t>questionsList</w:t>
+      </w:r>
+      <w:proofErr w:type="spellEnd"/>
+      <w:r>
+        <w:rPr>
+          <w:rFonts w:ascii="Consolas" w:eastAsia="Times New Roman" w:hAnsi="Consolas" w:cs="Times New Roman"/>
+          <w:color w:val="D4D4D4"/>
+          <w:sz w:val="21"/>
+          <w:szCs w:val="21"/>
+          <w:lang w:eastAsia="fr-CH"/>
+        </w:rPr>
+        <w:t xml:space="preserve"> = </w:t>
+      </w:r>
+      <w:proofErr w:type="spellStart"/>
+      <w:r>
+        <w:rPr>
+          <w:rFonts w:ascii="Consolas" w:eastAsia="Times New Roman" w:hAnsi="Consolas" w:cs="Times New Roman"/>
+          <w:color w:val="9CDCFE"/>
+          <w:sz w:val="21"/>
+          <w:szCs w:val="21"/>
+          <w:lang w:eastAsia="fr-CH"/>
+        </w:rPr>
+        <w:t>document</w:t>
+      </w:r>
+      <w:r>
+        <w:rPr>
+          <w:rFonts w:ascii="Consolas" w:eastAsia="Times New Roman" w:hAnsi="Consolas" w:cs="Times New Roman"/>
+          <w:color w:val="D4D4D4"/>
+          <w:sz w:val="21"/>
+          <w:szCs w:val="21"/>
+          <w:lang w:eastAsia="fr-CH"/>
+        </w:rPr>
+        <w:t>.</w:t>
+      </w:r>
+      <w:r>
+        <w:rPr>
+          <w:rFonts w:ascii="Consolas" w:eastAsia="Times New Roman" w:hAnsi="Consolas" w:cs="Times New Roman"/>
+          <w:color w:val="DCDCAA"/>
+          <w:sz w:val="21"/>
+          <w:szCs w:val="21"/>
+          <w:lang w:eastAsia="fr-CH"/>
+        </w:rPr>
+        <w:t>getElementById</w:t>
+      </w:r>
+      <w:proofErr w:type="spellEnd"/>
+      <w:r>
+        <w:rPr>
+          <w:rFonts w:ascii="Consolas" w:eastAsia="Times New Roman" w:hAnsi="Consolas" w:cs="Times New Roman"/>
+          <w:color w:val="D4D4D4"/>
+          <w:sz w:val="21"/>
+          <w:szCs w:val="21"/>
+          <w:lang w:eastAsia="fr-CH"/>
+        </w:rPr>
+        <w:t>(</w:t>
+      </w:r>
+      <w:r>
+        <w:rPr>
+          <w:rFonts w:ascii="Consolas" w:eastAsia="Times New Roman" w:hAnsi="Consolas" w:cs="Times New Roman"/>
+          <w:color w:val="CE9178"/>
+          <w:sz w:val="21"/>
+          <w:szCs w:val="21"/>
+          <w:lang w:eastAsia="fr-CH"/>
+        </w:rPr>
+        <w:t>"</w:t>
+      </w:r>
+      <w:proofErr w:type="spellStart"/>
+      <w:r>
+        <w:rPr>
+          <w:rFonts w:ascii="Consolas" w:eastAsia="Times New Roman" w:hAnsi="Consolas" w:cs="Times New Roman"/>
+          <w:color w:val="CE9178"/>
+          <w:sz w:val="21"/>
+          <w:szCs w:val="21"/>
+          <w:lang w:eastAsia="fr-CH"/>
+        </w:rPr>
+        <w:t>questionsList</w:t>
+      </w:r>
+      <w:proofErr w:type="spellEnd"/>
+      <w:r>
+        <w:rPr>
+          <w:rFonts w:ascii="Consolas" w:eastAsia="Times New Roman" w:hAnsi="Consolas" w:cs="Times New Roman"/>
+          <w:color w:val="CE9178"/>
+          <w:sz w:val="21"/>
+          <w:szCs w:val="21"/>
+          <w:lang w:eastAsia="fr-CH"/>
+        </w:rPr>
+        <w:t>"</w:t>
+      </w:r>
+      <w:r>
+        <w:rPr>
+          <w:rFonts w:ascii="Consolas" w:eastAsia="Times New Roman" w:hAnsi="Consolas" w:cs="Times New Roman"/>
+          <w:color w:val="D4D4D4"/>
+          <w:sz w:val="21"/>
+          <w:szCs w:val="21"/>
+          <w:lang w:eastAsia="fr-CH"/>
+        </w:rPr>
+        <w:t>);</w:t>
+      </w:r>
+    </w:p>
+    <w:p>
+      <w:pPr>
+        <w:shd w:val="clear" w:color="auto" w:fill="1E1E1E"/>
+        <w:spacing w:after="0" w:line="285" w:lineRule="atLeast"/>
+        <w:rPr>
+          <w:rFonts w:ascii="Consolas" w:eastAsia="Times New Roman" w:hAnsi="Consolas" w:cs="Times New Roman"/>
+          <w:color w:val="D4D4D4"/>
+          <w:sz w:val="21"/>
+          <w:szCs w:val="21"/>
+          <w:lang w:eastAsia="fr-CH"/>
+        </w:rPr>
+      </w:pPr>
+      <w:r>
+        <w:rPr>
+          <w:rFonts w:ascii="Consolas" w:eastAsia="Times New Roman" w:hAnsi="Consolas" w:cs="Times New Roman"/>
+          <w:color w:val="D4D4D4"/>
+          <w:sz w:val="21"/>
+          <w:szCs w:val="21"/>
+          <w:lang w:eastAsia="fr-CH"/>
+        </w:rPr>
+        <w:t xml:space="preserve">        </w:t>
+      </w:r>
+      <w:proofErr w:type="spellStart"/>
+      <w:r>
+        <w:rPr>
+          <w:rFonts w:ascii="Consolas" w:eastAsia="Times New Roman" w:hAnsi="Consolas" w:cs="Times New Roman"/>
+          <w:color w:val="4FC1FF"/>
+          <w:sz w:val="21"/>
+          <w:szCs w:val="21"/>
+          <w:lang w:eastAsia="fr-CH"/>
+        </w:rPr>
+        <w:t>questionsList</w:t>
+      </w:r>
+      <w:r>
+        <w:rPr>
+          <w:rFonts w:ascii="Consolas" w:eastAsia="Times New Roman" w:hAnsi="Consolas" w:cs="Times New Roman"/>
+          <w:color w:val="D4D4D4"/>
+          <w:sz w:val="21"/>
+          <w:szCs w:val="21"/>
+          <w:lang w:eastAsia="fr-CH"/>
+        </w:rPr>
+        <w:t>.</w:t>
+      </w:r>
+      <w:r>
+        <w:rPr>
+          <w:rFonts w:ascii="Consolas" w:eastAsia="Times New Roman" w:hAnsi="Consolas" w:cs="Times New Roman"/>
+          <w:color w:val="9CDCFE"/>
+          <w:sz w:val="21"/>
+          <w:szCs w:val="21"/>
+          <w:lang w:eastAsia="fr-CH"/>
+        </w:rPr>
+        <w:t>textContent</w:t>
+      </w:r>
+      <w:proofErr w:type="spellEnd"/>
+      <w:r>
+        <w:rPr>
+          <w:rFonts w:ascii="Consolas" w:eastAsia="Times New Roman" w:hAnsi="Consolas" w:cs="Times New Roman"/>
+          <w:color w:val="D4D4D4"/>
+          <w:sz w:val="21"/>
+          <w:szCs w:val="21"/>
+          <w:lang w:eastAsia="fr-CH"/>
+        </w:rPr>
+        <w:t xml:space="preserve"> = </w:t>
+      </w:r>
+      <w:r>
+        <w:rPr>
+          <w:rFonts w:ascii="Consolas" w:eastAsia="Times New Roman" w:hAnsi="Consolas" w:cs="Times New Roman"/>
+          <w:color w:val="CE9178"/>
+          <w:sz w:val="21"/>
+          <w:szCs w:val="21"/>
+          <w:lang w:eastAsia="fr-CH"/>
+        </w:rPr>
+        <w:t>"Échec du chargement des questions.</w:t>
+      </w:r>
+      <w:proofErr w:type="gramStart"/>
+      <w:r>
+        <w:rPr>
+          <w:rFonts w:ascii="Consolas" w:eastAsia="Times New Roman" w:hAnsi="Consolas" w:cs="Times New Roman"/>
+          <w:color w:val="CE9178"/>
+          <w:sz w:val="21"/>
+          <w:szCs w:val="21"/>
+          <w:lang w:eastAsia="fr-CH"/>
+        </w:rPr>
+        <w:t>"</w:t>
+      </w:r>
+      <w:r>
+        <w:rPr>
+          <w:rFonts w:ascii="Consolas" w:eastAsia="Times New Roman" w:hAnsi="Consolas" w:cs="Times New Roman"/>
+          <w:color w:val="D4D4D4"/>
+          <w:sz w:val="21"/>
+          <w:szCs w:val="21"/>
+          <w:lang w:eastAsia="fr-CH"/>
+        </w:rPr>
+        <w:t>;</w:t>
+      </w:r>
+      <w:proofErr w:type="gramEnd"/>
+    </w:p>
+    <w:p>
+      <w:pPr>
+        <w:shd w:val="clear" w:color="auto" w:fill="1E1E1E"/>
+        <w:spacing w:after="0" w:line="285" w:lineRule="atLeast"/>
+        <w:rPr>
+          <w:rFonts w:ascii="Consolas" w:eastAsia="Times New Roman" w:hAnsi="Consolas" w:cs="Times New Roman"/>
+          <w:color w:val="D4D4D4"/>
+          <w:sz w:val="21"/>
+          <w:szCs w:val="21"/>
+          <w:lang w:eastAsia="fr-CH"/>
+        </w:rPr>
+      </w:pPr>
+      <w:r>
+        <w:rPr>
+          <w:rFonts w:ascii="Consolas" w:eastAsia="Times New Roman" w:hAnsi="Consolas" w:cs="Times New Roman"/>
+          <w:color w:val="D4D4D4"/>
+          <w:sz w:val="21"/>
+          <w:szCs w:val="21"/>
+          <w:lang w:eastAsia="fr-CH"/>
+        </w:rPr>
+        <w:t>    });</w:t>
+      </w:r>
+    </w:p>
+    <w:p>
+      <w:pPr>
+        <w:shd w:val="clear" w:color="auto" w:fill="1E1E1E"/>
+        <w:spacing w:after="0" w:line="285" w:lineRule="atLeast"/>
+        <w:rPr>
+          <w:rFonts w:ascii="Consolas" w:eastAsia="Times New Roman" w:hAnsi="Consolas" w:cs="Times New Roman"/>
+          <w:color w:val="D4D4D4"/>
+          <w:sz w:val="21"/>
+          <w:szCs w:val="21"/>
+          <w:lang w:eastAsia="fr-CH"/>
+        </w:rPr>
+      </w:pPr>
+      <w:r>
+        <w:rPr>
+          <w:rFonts w:ascii="Consolas" w:eastAsia="Times New Roman" w:hAnsi="Consolas" w:cs="Times New Roman"/>
+          <w:color w:val="D4D4D4"/>
+          <w:sz w:val="21"/>
+          <w:szCs w:val="21"/>
+          <w:lang w:eastAsia="fr-CH"/>
+        </w:rPr>
+        <w:t>});</w:t>
+      </w:r>
+    </w:p>
+    <w:p>
+      <w:pPr>
+        <w:pStyle w:val="TxtGauche"/>
+      </w:pPr>
+    </w:p>
+    <w:p>
+      <w:pPr>
+        <w:pStyle w:val="TxtGauche"/>
+      </w:pPr>
+      <w:r>
+        <w:t xml:space="preserve">Voici la méthode </w:t>
+      </w:r>
+      <w:proofErr w:type="spellStart"/>
+      <w:r>
+        <w:t>getQuestions</w:t>
+      </w:r>
+      <w:proofErr w:type="spellEnd"/>
+      <w:r>
+        <w:t xml:space="preserve"> dans mon </w:t>
+      </w:r>
+      <w:proofErr w:type="spellStart"/>
+      <w:r>
+        <w:t>serviceshttp</w:t>
+      </w:r>
+      <w:proofErr w:type="spellEnd"/>
+      <w:r>
+        <w:t> :</w:t>
+      </w:r>
+    </w:p>
+    <w:p>
+      <w:pPr>
+        <w:shd w:val="clear" w:color="auto" w:fill="1E1E1E"/>
+        <w:spacing w:after="0" w:line="285" w:lineRule="atLeast"/>
+        <w:rPr>
+          <w:rFonts w:ascii="Consolas" w:eastAsia="Times New Roman" w:hAnsi="Consolas" w:cs="Times New Roman"/>
+          <w:color w:val="D4D4D4"/>
+          <w:sz w:val="21"/>
+          <w:szCs w:val="21"/>
+          <w:lang w:val="en-US" w:eastAsia="fr-CH"/>
+        </w:rPr>
+      </w:pPr>
+      <w:r>
+        <w:rPr>
+          <w:rFonts w:ascii="Consolas" w:eastAsia="Times New Roman" w:hAnsi="Consolas" w:cs="Times New Roman"/>
+          <w:color w:val="569CD6"/>
+          <w:sz w:val="21"/>
+          <w:szCs w:val="21"/>
+          <w:lang w:val="en-US" w:eastAsia="fr-CH"/>
+        </w:rPr>
+        <w:t>var</w:t>
+      </w:r>
+      <w:r>
+        <w:rPr>
+          <w:rFonts w:ascii="Consolas" w:eastAsia="Times New Roman" w:hAnsi="Consolas" w:cs="Times New Roman"/>
+          <w:color w:val="D4D4D4"/>
+          <w:sz w:val="21"/>
+          <w:szCs w:val="21"/>
+          <w:lang w:val="en-US" w:eastAsia="fr-CH"/>
+        </w:rPr>
+        <w:t xml:space="preserve"> </w:t>
+      </w:r>
+      <w:r>
+        <w:rPr>
+          <w:rFonts w:ascii="Consolas" w:eastAsia="Times New Roman" w:hAnsi="Consolas" w:cs="Times New Roman"/>
+          <w:color w:val="9CDCFE"/>
+          <w:sz w:val="21"/>
+          <w:szCs w:val="21"/>
+          <w:lang w:val="en-US" w:eastAsia="fr-CH"/>
+        </w:rPr>
+        <w:t>BASE_URL</w:t>
+      </w:r>
+      <w:r>
+        <w:rPr>
+          <w:rFonts w:ascii="Consolas" w:eastAsia="Times New Roman" w:hAnsi="Consolas" w:cs="Times New Roman"/>
+          <w:color w:val="D4D4D4"/>
+          <w:sz w:val="21"/>
+          <w:szCs w:val="21"/>
+          <w:lang w:val="en-US" w:eastAsia="fr-CH"/>
+        </w:rPr>
+        <w:t xml:space="preserve"> = </w:t>
+      </w:r>
+      <w:r>
+        <w:rPr>
+          <w:rFonts w:ascii="Consolas" w:eastAsia="Times New Roman" w:hAnsi="Consolas" w:cs="Times New Roman"/>
+          <w:color w:val="CE9178"/>
+          <w:sz w:val="21"/>
+          <w:szCs w:val="21"/>
+          <w:lang w:val="en-US" w:eastAsia="fr-CH"/>
+        </w:rPr>
+        <w:t>"http://localhost:8080/</w:t>
+      </w:r>
+      <w:proofErr w:type="gramStart"/>
+      <w:r>
+        <w:rPr>
+          <w:rFonts w:ascii="Consolas" w:eastAsia="Times New Roman" w:hAnsi="Consolas" w:cs="Times New Roman"/>
+          <w:color w:val="CE9178"/>
+          <w:sz w:val="21"/>
+          <w:szCs w:val="21"/>
+          <w:lang w:val="en-US" w:eastAsia="fr-CH"/>
+        </w:rPr>
+        <w:t>"</w:t>
+      </w:r>
+      <w:r>
+        <w:rPr>
+          <w:rFonts w:ascii="Consolas" w:eastAsia="Times New Roman" w:hAnsi="Consolas" w:cs="Times New Roman"/>
+          <w:color w:val="D4D4D4"/>
+          <w:sz w:val="21"/>
+          <w:szCs w:val="21"/>
+          <w:lang w:val="en-US" w:eastAsia="fr-CH"/>
+        </w:rPr>
+        <w:t>;</w:t>
+      </w:r>
+      <w:proofErr w:type="gramEnd"/>
+    </w:p>
+    <w:p>
+      <w:pPr>
+        <w:shd w:val="clear" w:color="auto" w:fill="1E1E1E"/>
+        <w:spacing w:after="0" w:line="285" w:lineRule="atLeast"/>
+        <w:rPr>
+          <w:rFonts w:ascii="Consolas" w:eastAsia="Times New Roman" w:hAnsi="Consolas" w:cs="Times New Roman"/>
+          <w:color w:val="D4D4D4"/>
+          <w:sz w:val="21"/>
+          <w:szCs w:val="21"/>
+          <w:lang w:val="en-US" w:eastAsia="fr-CH"/>
+        </w:rPr>
+      </w:pPr>
+    </w:p>
+    <w:p>
+      <w:pPr>
+        <w:shd w:val="clear" w:color="auto" w:fill="1E1E1E"/>
+        <w:spacing w:after="0" w:line="285" w:lineRule="atLeast"/>
+        <w:rPr>
+          <w:rFonts w:ascii="Consolas" w:eastAsia="Times New Roman" w:hAnsi="Consolas" w:cs="Times New Roman"/>
+          <w:color w:val="D4D4D4"/>
+          <w:sz w:val="21"/>
+          <w:szCs w:val="21"/>
+          <w:lang w:eastAsia="fr-CH"/>
+        </w:rPr>
+      </w:pPr>
+      <w:r>
+        <w:rPr>
+          <w:rFonts w:ascii="Consolas" w:eastAsia="Times New Roman" w:hAnsi="Consolas" w:cs="Times New Roman"/>
+          <w:color w:val="6A9955"/>
+          <w:sz w:val="21"/>
+          <w:szCs w:val="21"/>
+          <w:lang w:eastAsia="fr-CH"/>
+        </w:rPr>
+        <w:t>/**</w:t>
+      </w:r>
+    </w:p>
+    <w:p>
+      <w:pPr>
+        <w:shd w:val="clear" w:color="auto" w:fill="1E1E1E"/>
+        <w:spacing w:after="0" w:line="285" w:lineRule="atLeast"/>
+        <w:rPr>
+          <w:rFonts w:ascii="Consolas" w:eastAsia="Times New Roman" w:hAnsi="Consolas" w:cs="Times New Roman"/>
+          <w:color w:val="D4D4D4"/>
+          <w:sz w:val="21"/>
+          <w:szCs w:val="21"/>
+          <w:lang w:eastAsia="fr-CH"/>
+        </w:rPr>
+      </w:pPr>
+      <w:r>
+        <w:rPr>
+          <w:rFonts w:ascii="Consolas" w:eastAsia="Times New Roman" w:hAnsi="Consolas" w:cs="Times New Roman"/>
+          <w:color w:val="6A9955"/>
+          <w:sz w:val="21"/>
+          <w:szCs w:val="21"/>
+          <w:lang w:eastAsia="fr-CH"/>
+        </w:rPr>
+        <w:t> * Fonction permettant de demander la liste des questions au serveur.</w:t>
+      </w:r>
+    </w:p>
+    <w:p>
+      <w:pPr>
+        <w:shd w:val="clear" w:color="auto" w:fill="1E1E1E"/>
+        <w:spacing w:after="0" w:line="285" w:lineRule="atLeast"/>
+        <w:rPr>
+          <w:rFonts w:ascii="Consolas" w:eastAsia="Times New Roman" w:hAnsi="Consolas" w:cs="Times New Roman"/>
+          <w:color w:val="D4D4D4"/>
+          <w:sz w:val="21"/>
+          <w:szCs w:val="21"/>
+          <w:lang w:eastAsia="fr-CH"/>
+        </w:rPr>
+      </w:pPr>
+      <w:r>
+        <w:rPr>
+          <w:rFonts w:ascii="Consolas" w:eastAsia="Times New Roman" w:hAnsi="Consolas" w:cs="Times New Roman"/>
+          <w:color w:val="6A9955"/>
+          <w:sz w:val="21"/>
+          <w:szCs w:val="21"/>
+          <w:lang w:eastAsia="fr-CH"/>
+        </w:rPr>
+        <w:t xml:space="preserve"> * </w:t>
+      </w:r>
+      <w:r>
+        <w:rPr>
+          <w:rFonts w:ascii="Consolas" w:eastAsia="Times New Roman" w:hAnsi="Consolas" w:cs="Times New Roman"/>
+          <w:color w:val="569CD6"/>
+          <w:sz w:val="21"/>
+          <w:szCs w:val="21"/>
+          <w:lang w:eastAsia="fr-CH"/>
+        </w:rPr>
+        <w:t>@param</w:t>
+      </w:r>
+      <w:r>
+        <w:rPr>
+          <w:rFonts w:ascii="Consolas" w:eastAsia="Times New Roman" w:hAnsi="Consolas" w:cs="Times New Roman"/>
+          <w:color w:val="6A9955"/>
+          <w:sz w:val="21"/>
+          <w:szCs w:val="21"/>
+          <w:lang w:eastAsia="fr-CH"/>
+        </w:rPr>
+        <w:t xml:space="preserve"> </w:t>
+      </w:r>
+      <w:r>
+        <w:rPr>
+          <w:rFonts w:ascii="Consolas" w:eastAsia="Times New Roman" w:hAnsi="Consolas" w:cs="Times New Roman"/>
+          <w:color w:val="4EC9B0"/>
+          <w:sz w:val="21"/>
+          <w:szCs w:val="21"/>
+          <w:lang w:eastAsia="fr-CH"/>
+        </w:rPr>
+        <w:t>{</w:t>
+      </w:r>
+      <w:proofErr w:type="spellStart"/>
+      <w:r>
+        <w:rPr>
+          <w:rFonts w:ascii="Consolas" w:eastAsia="Times New Roman" w:hAnsi="Consolas" w:cs="Times New Roman"/>
+          <w:color w:val="4EC9B0"/>
+          <w:sz w:val="21"/>
+          <w:szCs w:val="21"/>
+          <w:lang w:eastAsia="fr-CH"/>
+        </w:rPr>
+        <w:t>function</w:t>
+      </w:r>
+      <w:proofErr w:type="spellEnd"/>
+      <w:r>
+        <w:rPr>
+          <w:rFonts w:ascii="Consolas" w:eastAsia="Times New Roman" w:hAnsi="Consolas" w:cs="Times New Roman"/>
+          <w:color w:val="4EC9B0"/>
+          <w:sz w:val="21"/>
+          <w:szCs w:val="21"/>
+          <w:lang w:eastAsia="fr-CH"/>
+        </w:rPr>
+        <w:t>}</w:t>
+      </w:r>
+      <w:r>
+        <w:rPr>
+          <w:rFonts w:ascii="Consolas" w:eastAsia="Times New Roman" w:hAnsi="Consolas" w:cs="Times New Roman"/>
+          <w:color w:val="6A9955"/>
+          <w:sz w:val="21"/>
+          <w:szCs w:val="21"/>
+          <w:lang w:eastAsia="fr-CH"/>
+        </w:rPr>
+        <w:t xml:space="preserve"> </w:t>
+      </w:r>
+      <w:proofErr w:type="spellStart"/>
+      <w:r>
+        <w:rPr>
+          <w:rFonts w:ascii="Consolas" w:eastAsia="Times New Roman" w:hAnsi="Consolas" w:cs="Times New Roman"/>
+          <w:color w:val="9CDCFE"/>
+          <w:sz w:val="21"/>
+          <w:szCs w:val="21"/>
+          <w:lang w:eastAsia="fr-CH"/>
+        </w:rPr>
+        <w:t>successCallback</w:t>
+      </w:r>
+      <w:proofErr w:type="spellEnd"/>
+      <w:r>
+        <w:rPr>
+          <w:rFonts w:ascii="Consolas" w:eastAsia="Times New Roman" w:hAnsi="Consolas" w:cs="Times New Roman"/>
+          <w:color w:val="6A9955"/>
+          <w:sz w:val="21"/>
+          <w:szCs w:val="21"/>
+          <w:lang w:eastAsia="fr-CH"/>
+        </w:rPr>
+        <w:t xml:space="preserve"> Fonction de callback lors du retour avec succès de l'appel.</w:t>
+      </w:r>
+    </w:p>
+    <w:p>
+      <w:pPr>
+        <w:shd w:val="clear" w:color="auto" w:fill="1E1E1E"/>
+        <w:spacing w:after="0" w:line="285" w:lineRule="atLeast"/>
+        <w:rPr>
+          <w:rFonts w:ascii="Consolas" w:eastAsia="Times New Roman" w:hAnsi="Consolas" w:cs="Times New Roman"/>
+          <w:color w:val="D4D4D4"/>
+          <w:sz w:val="21"/>
+          <w:szCs w:val="21"/>
+          <w:lang w:eastAsia="fr-CH"/>
+        </w:rPr>
+      </w:pPr>
+      <w:r>
+        <w:rPr>
+          <w:rFonts w:ascii="Consolas" w:eastAsia="Times New Roman" w:hAnsi="Consolas" w:cs="Times New Roman"/>
+          <w:color w:val="6A9955"/>
+          <w:sz w:val="21"/>
+          <w:szCs w:val="21"/>
+          <w:lang w:eastAsia="fr-CH"/>
+        </w:rPr>
+        <w:t xml:space="preserve"> * </w:t>
+      </w:r>
+      <w:r>
+        <w:rPr>
+          <w:rFonts w:ascii="Consolas" w:eastAsia="Times New Roman" w:hAnsi="Consolas" w:cs="Times New Roman"/>
+          <w:color w:val="569CD6"/>
+          <w:sz w:val="21"/>
+          <w:szCs w:val="21"/>
+          <w:lang w:eastAsia="fr-CH"/>
+        </w:rPr>
+        <w:t>@param</w:t>
+      </w:r>
+      <w:r>
+        <w:rPr>
+          <w:rFonts w:ascii="Consolas" w:eastAsia="Times New Roman" w:hAnsi="Consolas" w:cs="Times New Roman"/>
+          <w:color w:val="6A9955"/>
+          <w:sz w:val="21"/>
+          <w:szCs w:val="21"/>
+          <w:lang w:eastAsia="fr-CH"/>
+        </w:rPr>
+        <w:t xml:space="preserve"> </w:t>
+      </w:r>
+      <w:r>
+        <w:rPr>
+          <w:rFonts w:ascii="Consolas" w:eastAsia="Times New Roman" w:hAnsi="Consolas" w:cs="Times New Roman"/>
+          <w:color w:val="4EC9B0"/>
+          <w:sz w:val="21"/>
+          <w:szCs w:val="21"/>
+          <w:lang w:eastAsia="fr-CH"/>
+        </w:rPr>
+        <w:t>{</w:t>
+      </w:r>
+      <w:proofErr w:type="spellStart"/>
+      <w:r>
+        <w:rPr>
+          <w:rFonts w:ascii="Consolas" w:eastAsia="Times New Roman" w:hAnsi="Consolas" w:cs="Times New Roman"/>
+          <w:color w:val="4EC9B0"/>
+          <w:sz w:val="21"/>
+          <w:szCs w:val="21"/>
+          <w:lang w:eastAsia="fr-CH"/>
+        </w:rPr>
+        <w:t>function</w:t>
+      </w:r>
+      <w:proofErr w:type="spellEnd"/>
+      <w:r>
+        <w:rPr>
+          <w:rFonts w:ascii="Consolas" w:eastAsia="Times New Roman" w:hAnsi="Consolas" w:cs="Times New Roman"/>
+          <w:color w:val="4EC9B0"/>
+          <w:sz w:val="21"/>
+          <w:szCs w:val="21"/>
+          <w:lang w:eastAsia="fr-CH"/>
+        </w:rPr>
+        <w:t>}</w:t>
+      </w:r>
+      <w:r>
+        <w:rPr>
+          <w:rFonts w:ascii="Consolas" w:eastAsia="Times New Roman" w:hAnsi="Consolas" w:cs="Times New Roman"/>
+          <w:color w:val="6A9955"/>
+          <w:sz w:val="21"/>
+          <w:szCs w:val="21"/>
+          <w:lang w:eastAsia="fr-CH"/>
+        </w:rPr>
+        <w:t xml:space="preserve"> </w:t>
+      </w:r>
+      <w:proofErr w:type="spellStart"/>
+      <w:r>
+        <w:rPr>
+          <w:rFonts w:ascii="Consolas" w:eastAsia="Times New Roman" w:hAnsi="Consolas" w:cs="Times New Roman"/>
+          <w:color w:val="9CDCFE"/>
+          <w:sz w:val="21"/>
+          <w:szCs w:val="21"/>
+          <w:lang w:eastAsia="fr-CH"/>
+        </w:rPr>
+        <w:t>errorCallback</w:t>
+      </w:r>
+      <w:proofErr w:type="spellEnd"/>
+      <w:r>
+        <w:rPr>
+          <w:rFonts w:ascii="Consolas" w:eastAsia="Times New Roman" w:hAnsi="Consolas" w:cs="Times New Roman"/>
+          <w:color w:val="6A9955"/>
+          <w:sz w:val="21"/>
+          <w:szCs w:val="21"/>
+          <w:lang w:eastAsia="fr-CH"/>
+        </w:rPr>
+        <w:t xml:space="preserve"> Fonction de callback en cas d'erreur.</w:t>
+      </w:r>
+    </w:p>
+    <w:p>
+      <w:pPr>
+        <w:shd w:val="clear" w:color="auto" w:fill="1E1E1E"/>
+        <w:spacing w:after="0" w:line="285" w:lineRule="atLeast"/>
+        <w:rPr>
+          <w:rFonts w:ascii="Consolas" w:eastAsia="Times New Roman" w:hAnsi="Consolas" w:cs="Times New Roman"/>
+          <w:color w:val="D4D4D4"/>
+          <w:sz w:val="21"/>
+          <w:szCs w:val="21"/>
+          <w:lang w:val="en-US" w:eastAsia="fr-CH"/>
+        </w:rPr>
+      </w:pPr>
+      <w:r>
+        <w:rPr>
+          <w:rFonts w:ascii="Consolas" w:eastAsia="Times New Roman" w:hAnsi="Consolas" w:cs="Times New Roman"/>
+          <w:color w:val="6A9955"/>
+          <w:sz w:val="21"/>
+          <w:szCs w:val="21"/>
+          <w:lang w:eastAsia="fr-CH"/>
+        </w:rPr>
+        <w:t> </w:t>
+      </w:r>
+      <w:r>
+        <w:rPr>
+          <w:rFonts w:ascii="Consolas" w:eastAsia="Times New Roman" w:hAnsi="Consolas" w:cs="Times New Roman"/>
+          <w:color w:val="6A9955"/>
+          <w:sz w:val="21"/>
+          <w:szCs w:val="21"/>
+          <w:lang w:val="en-US" w:eastAsia="fr-CH"/>
+        </w:rPr>
+        <w:t>*/</w:t>
+      </w:r>
+    </w:p>
+    <w:p>
+      <w:pPr>
+        <w:shd w:val="clear" w:color="auto" w:fill="1E1E1E"/>
+        <w:spacing w:after="0" w:line="285" w:lineRule="atLeast"/>
+        <w:rPr>
+          <w:rFonts w:ascii="Consolas" w:eastAsia="Times New Roman" w:hAnsi="Consolas" w:cs="Times New Roman"/>
+          <w:color w:val="D4D4D4"/>
+          <w:sz w:val="21"/>
+          <w:szCs w:val="21"/>
+          <w:lang w:val="en-US" w:eastAsia="fr-CH"/>
+        </w:rPr>
+      </w:pPr>
+      <w:r>
+        <w:rPr>
+          <w:rFonts w:ascii="Consolas" w:eastAsia="Times New Roman" w:hAnsi="Consolas" w:cs="Times New Roman"/>
+          <w:color w:val="569CD6"/>
+          <w:sz w:val="21"/>
+          <w:szCs w:val="21"/>
+          <w:lang w:val="en-US" w:eastAsia="fr-CH"/>
+        </w:rPr>
+        <w:t>function</w:t>
+      </w:r>
+      <w:r>
+        <w:rPr>
+          <w:rFonts w:ascii="Consolas" w:eastAsia="Times New Roman" w:hAnsi="Consolas" w:cs="Times New Roman"/>
+          <w:color w:val="D4D4D4"/>
+          <w:sz w:val="21"/>
+          <w:szCs w:val="21"/>
+          <w:lang w:val="en-US" w:eastAsia="fr-CH"/>
+        </w:rPr>
+        <w:t xml:space="preserve"> </w:t>
+      </w:r>
+      <w:proofErr w:type="spellStart"/>
+      <w:proofErr w:type="gramStart"/>
+      <w:r>
+        <w:rPr>
+          <w:rFonts w:ascii="Consolas" w:eastAsia="Times New Roman" w:hAnsi="Consolas" w:cs="Times New Roman"/>
+          <w:color w:val="DCDCAA"/>
+          <w:sz w:val="21"/>
+          <w:szCs w:val="21"/>
+          <w:lang w:val="en-US" w:eastAsia="fr-CH"/>
+        </w:rPr>
+        <w:t>chargerQuestions</w:t>
+      </w:r>
+      <w:proofErr w:type="spellEnd"/>
+      <w:r>
+        <w:rPr>
+          <w:rFonts w:ascii="Consolas" w:eastAsia="Times New Roman" w:hAnsi="Consolas" w:cs="Times New Roman"/>
+          <w:color w:val="D4D4D4"/>
+          <w:sz w:val="21"/>
+          <w:szCs w:val="21"/>
+          <w:lang w:val="en-US" w:eastAsia="fr-CH"/>
+        </w:rPr>
+        <w:t>(</w:t>
+      </w:r>
+      <w:proofErr w:type="spellStart"/>
+      <w:proofErr w:type="gramEnd"/>
+      <w:r>
+        <w:rPr>
+          <w:rFonts w:ascii="Consolas" w:eastAsia="Times New Roman" w:hAnsi="Consolas" w:cs="Times New Roman"/>
+          <w:color w:val="9CDCFE"/>
+          <w:sz w:val="21"/>
+          <w:szCs w:val="21"/>
+          <w:lang w:val="en-US" w:eastAsia="fr-CH"/>
+        </w:rPr>
+        <w:t>successCallback</w:t>
+      </w:r>
+      <w:proofErr w:type="spellEnd"/>
+      <w:r>
+        <w:rPr>
+          <w:rFonts w:ascii="Consolas" w:eastAsia="Times New Roman" w:hAnsi="Consolas" w:cs="Times New Roman"/>
+          <w:color w:val="D4D4D4"/>
+          <w:sz w:val="21"/>
+          <w:szCs w:val="21"/>
+          <w:lang w:val="en-US" w:eastAsia="fr-CH"/>
+        </w:rPr>
+        <w:t xml:space="preserve">, </w:t>
+      </w:r>
+      <w:proofErr w:type="spellStart"/>
+      <w:r>
+        <w:rPr>
+          <w:rFonts w:ascii="Consolas" w:eastAsia="Times New Roman" w:hAnsi="Consolas" w:cs="Times New Roman"/>
+          <w:color w:val="9CDCFE"/>
+          <w:sz w:val="21"/>
+          <w:szCs w:val="21"/>
+          <w:lang w:val="en-US" w:eastAsia="fr-CH"/>
+        </w:rPr>
+        <w:t>errorCallback</w:t>
+      </w:r>
+      <w:proofErr w:type="spellEnd"/>
+      <w:r>
+        <w:rPr>
+          <w:rFonts w:ascii="Consolas" w:eastAsia="Times New Roman" w:hAnsi="Consolas" w:cs="Times New Roman"/>
+          <w:color w:val="D4D4D4"/>
+          <w:sz w:val="21"/>
+          <w:szCs w:val="21"/>
+          <w:lang w:val="en-US" w:eastAsia="fr-CH"/>
+        </w:rPr>
+        <w:t>) {</w:t>
+      </w:r>
+    </w:p>
+    <w:p>
+      <w:pPr>
+        <w:shd w:val="clear" w:color="auto" w:fill="1E1E1E"/>
+        <w:spacing w:after="0" w:line="285" w:lineRule="atLeast"/>
+        <w:rPr>
+          <w:rFonts w:ascii="Consolas" w:eastAsia="Times New Roman" w:hAnsi="Consolas" w:cs="Times New Roman"/>
+          <w:color w:val="D4D4D4"/>
+          <w:sz w:val="21"/>
+          <w:szCs w:val="21"/>
+          <w:lang w:val="en-US" w:eastAsia="fr-CH"/>
+        </w:rPr>
+      </w:pPr>
+      <w:r>
+        <w:rPr>
+          <w:rFonts w:ascii="Consolas" w:eastAsia="Times New Roman" w:hAnsi="Consolas" w:cs="Times New Roman"/>
+          <w:color w:val="D4D4D4"/>
+          <w:sz w:val="21"/>
+          <w:szCs w:val="21"/>
+          <w:lang w:val="en-US" w:eastAsia="fr-CH"/>
+        </w:rPr>
+        <w:t xml:space="preserve">  </w:t>
+      </w:r>
+      <w:proofErr w:type="gramStart"/>
+      <w:r>
+        <w:rPr>
+          <w:rFonts w:ascii="Consolas" w:eastAsia="Times New Roman" w:hAnsi="Consolas" w:cs="Times New Roman"/>
+          <w:color w:val="9CDCFE"/>
+          <w:sz w:val="21"/>
+          <w:szCs w:val="21"/>
+          <w:lang w:val="en-US" w:eastAsia="fr-CH"/>
+        </w:rPr>
+        <w:t>$</w:t>
+      </w:r>
+      <w:r>
+        <w:rPr>
+          <w:rFonts w:ascii="Consolas" w:eastAsia="Times New Roman" w:hAnsi="Consolas" w:cs="Times New Roman"/>
+          <w:color w:val="D4D4D4"/>
+          <w:sz w:val="21"/>
+          <w:szCs w:val="21"/>
+          <w:lang w:val="en-US" w:eastAsia="fr-CH"/>
+        </w:rPr>
+        <w:t>.</w:t>
+      </w:r>
+      <w:r>
+        <w:rPr>
+          <w:rFonts w:ascii="Consolas" w:eastAsia="Times New Roman" w:hAnsi="Consolas" w:cs="Times New Roman"/>
+          <w:color w:val="DCDCAA"/>
+          <w:sz w:val="21"/>
+          <w:szCs w:val="21"/>
+          <w:lang w:val="en-US" w:eastAsia="fr-CH"/>
+        </w:rPr>
+        <w:t>ajax</w:t>
+      </w:r>
+      <w:proofErr w:type="gramEnd"/>
+      <w:r>
+        <w:rPr>
+          <w:rFonts w:ascii="Consolas" w:eastAsia="Times New Roman" w:hAnsi="Consolas" w:cs="Times New Roman"/>
+          <w:color w:val="D4D4D4"/>
+          <w:sz w:val="21"/>
+          <w:szCs w:val="21"/>
+          <w:lang w:val="en-US" w:eastAsia="fr-CH"/>
+        </w:rPr>
+        <w:t>({</w:t>
+      </w:r>
+    </w:p>
+    <w:p>
+      <w:pPr>
+        <w:shd w:val="clear" w:color="auto" w:fill="1E1E1E"/>
+        <w:spacing w:after="0" w:line="285" w:lineRule="atLeast"/>
+        <w:rPr>
+          <w:rFonts w:ascii="Consolas" w:eastAsia="Times New Roman" w:hAnsi="Consolas" w:cs="Times New Roman"/>
+          <w:color w:val="D4D4D4"/>
+          <w:sz w:val="21"/>
+          <w:szCs w:val="21"/>
+          <w:lang w:val="en-US" w:eastAsia="fr-CH"/>
+        </w:rPr>
+      </w:pPr>
+      <w:r>
+        <w:rPr>
+          <w:rFonts w:ascii="Consolas" w:eastAsia="Times New Roman" w:hAnsi="Consolas" w:cs="Times New Roman"/>
+          <w:color w:val="D4D4D4"/>
+          <w:sz w:val="21"/>
+          <w:szCs w:val="21"/>
+          <w:lang w:val="en-US" w:eastAsia="fr-CH"/>
+        </w:rPr>
+        <w:t xml:space="preserve">    </w:t>
+      </w:r>
+      <w:r>
+        <w:rPr>
+          <w:rFonts w:ascii="Consolas" w:eastAsia="Times New Roman" w:hAnsi="Consolas" w:cs="Times New Roman"/>
+          <w:color w:val="9CDCFE"/>
+          <w:sz w:val="21"/>
+          <w:szCs w:val="21"/>
+          <w:lang w:val="en-US" w:eastAsia="fr-CH"/>
+        </w:rPr>
+        <w:t>type:</w:t>
+      </w:r>
+      <w:r>
+        <w:rPr>
+          <w:rFonts w:ascii="Consolas" w:eastAsia="Times New Roman" w:hAnsi="Consolas" w:cs="Times New Roman"/>
+          <w:color w:val="D4D4D4"/>
+          <w:sz w:val="21"/>
+          <w:szCs w:val="21"/>
+          <w:lang w:val="en-US" w:eastAsia="fr-CH"/>
+        </w:rPr>
+        <w:t xml:space="preserve"> </w:t>
+      </w:r>
+      <w:r>
+        <w:rPr>
+          <w:rFonts w:ascii="Consolas" w:eastAsia="Times New Roman" w:hAnsi="Consolas" w:cs="Times New Roman"/>
+          <w:color w:val="CE9178"/>
+          <w:sz w:val="21"/>
+          <w:szCs w:val="21"/>
+          <w:lang w:val="en-US" w:eastAsia="fr-CH"/>
+        </w:rPr>
+        <w:t>"GET"</w:t>
+      </w:r>
+      <w:r>
+        <w:rPr>
+          <w:rFonts w:ascii="Consolas" w:eastAsia="Times New Roman" w:hAnsi="Consolas" w:cs="Times New Roman"/>
+          <w:color w:val="D4D4D4"/>
+          <w:sz w:val="21"/>
+          <w:szCs w:val="21"/>
+          <w:lang w:val="en-US" w:eastAsia="fr-CH"/>
+        </w:rPr>
+        <w:t>,</w:t>
+      </w:r>
+    </w:p>
+    <w:p>
+      <w:pPr>
+        <w:shd w:val="clear" w:color="auto" w:fill="1E1E1E"/>
+        <w:spacing w:after="0" w:line="285" w:lineRule="atLeast"/>
+        <w:rPr>
+          <w:rFonts w:ascii="Consolas" w:eastAsia="Times New Roman" w:hAnsi="Consolas" w:cs="Times New Roman"/>
+          <w:color w:val="D4D4D4"/>
+          <w:sz w:val="21"/>
+          <w:szCs w:val="21"/>
+          <w:lang w:val="en-US" w:eastAsia="fr-CH"/>
+        </w:rPr>
+      </w:pPr>
+      <w:r>
+        <w:rPr>
+          <w:rFonts w:ascii="Consolas" w:eastAsia="Times New Roman" w:hAnsi="Consolas" w:cs="Times New Roman"/>
+          <w:color w:val="D4D4D4"/>
+          <w:sz w:val="21"/>
+          <w:szCs w:val="21"/>
+          <w:lang w:val="en-US" w:eastAsia="fr-CH"/>
+        </w:rPr>
+        <w:t xml:space="preserve">    </w:t>
+      </w:r>
+      <w:proofErr w:type="spellStart"/>
+      <w:r>
+        <w:rPr>
+          <w:rFonts w:ascii="Consolas" w:eastAsia="Times New Roman" w:hAnsi="Consolas" w:cs="Times New Roman"/>
+          <w:color w:val="9CDCFE"/>
+          <w:sz w:val="21"/>
+          <w:szCs w:val="21"/>
+          <w:lang w:val="en-US" w:eastAsia="fr-CH"/>
+        </w:rPr>
+        <w:t>dataType</w:t>
+      </w:r>
+      <w:proofErr w:type="spellEnd"/>
+      <w:r>
+        <w:rPr>
+          <w:rFonts w:ascii="Consolas" w:eastAsia="Times New Roman" w:hAnsi="Consolas" w:cs="Times New Roman"/>
+          <w:color w:val="9CDCFE"/>
+          <w:sz w:val="21"/>
+          <w:szCs w:val="21"/>
+          <w:lang w:val="en-US" w:eastAsia="fr-CH"/>
+        </w:rPr>
+        <w:t>:</w:t>
+      </w:r>
+      <w:r>
+        <w:rPr>
+          <w:rFonts w:ascii="Consolas" w:eastAsia="Times New Roman" w:hAnsi="Consolas" w:cs="Times New Roman"/>
+          <w:color w:val="D4D4D4"/>
+          <w:sz w:val="21"/>
+          <w:szCs w:val="21"/>
+          <w:lang w:val="en-US" w:eastAsia="fr-CH"/>
+        </w:rPr>
+        <w:t xml:space="preserve"> </w:t>
+      </w:r>
+      <w:r>
+        <w:rPr>
+          <w:rFonts w:ascii="Consolas" w:eastAsia="Times New Roman" w:hAnsi="Consolas" w:cs="Times New Roman"/>
+          <w:color w:val="CE9178"/>
+          <w:sz w:val="21"/>
+          <w:szCs w:val="21"/>
+          <w:lang w:val="en-US" w:eastAsia="fr-CH"/>
+        </w:rPr>
+        <w:t>"</w:t>
+      </w:r>
+      <w:proofErr w:type="spellStart"/>
+      <w:r>
+        <w:rPr>
+          <w:rFonts w:ascii="Consolas" w:eastAsia="Times New Roman" w:hAnsi="Consolas" w:cs="Times New Roman"/>
+          <w:color w:val="CE9178"/>
+          <w:sz w:val="21"/>
+          <w:szCs w:val="21"/>
+          <w:lang w:val="en-US" w:eastAsia="fr-CH"/>
+        </w:rPr>
+        <w:t>json</w:t>
+      </w:r>
+      <w:proofErr w:type="spellEnd"/>
+      <w:r>
+        <w:rPr>
+          <w:rFonts w:ascii="Consolas" w:eastAsia="Times New Roman" w:hAnsi="Consolas" w:cs="Times New Roman"/>
+          <w:color w:val="CE9178"/>
+          <w:sz w:val="21"/>
+          <w:szCs w:val="21"/>
+          <w:lang w:val="en-US" w:eastAsia="fr-CH"/>
+        </w:rPr>
+        <w:t>"</w:t>
+      </w:r>
+      <w:r>
+        <w:rPr>
+          <w:rFonts w:ascii="Consolas" w:eastAsia="Times New Roman" w:hAnsi="Consolas" w:cs="Times New Roman"/>
+          <w:color w:val="D4D4D4"/>
+          <w:sz w:val="21"/>
+          <w:szCs w:val="21"/>
+          <w:lang w:val="en-US" w:eastAsia="fr-CH"/>
+        </w:rPr>
+        <w:t>,</w:t>
+      </w:r>
+    </w:p>
+    <w:p>
+      <w:pPr>
+        <w:shd w:val="clear" w:color="auto" w:fill="1E1E1E"/>
+        <w:spacing w:after="0" w:line="285" w:lineRule="atLeast"/>
+        <w:rPr>
+          <w:rFonts w:ascii="Consolas" w:eastAsia="Times New Roman" w:hAnsi="Consolas" w:cs="Times New Roman"/>
+          <w:color w:val="D4D4D4"/>
+          <w:sz w:val="21"/>
+          <w:szCs w:val="21"/>
+          <w:lang w:val="en-US" w:eastAsia="fr-CH"/>
+        </w:rPr>
+      </w:pPr>
+      <w:r>
+        <w:rPr>
+          <w:rFonts w:ascii="Consolas" w:eastAsia="Times New Roman" w:hAnsi="Consolas" w:cs="Times New Roman"/>
+          <w:color w:val="D4D4D4"/>
+          <w:sz w:val="21"/>
+          <w:szCs w:val="21"/>
+          <w:lang w:val="en-US" w:eastAsia="fr-CH"/>
+        </w:rPr>
+        <w:t xml:space="preserve">    </w:t>
+      </w:r>
+      <w:r>
+        <w:rPr>
+          <w:rFonts w:ascii="Consolas" w:eastAsia="Times New Roman" w:hAnsi="Consolas" w:cs="Times New Roman"/>
+          <w:color w:val="9CDCFE"/>
+          <w:sz w:val="21"/>
+          <w:szCs w:val="21"/>
+          <w:lang w:val="en-US" w:eastAsia="fr-CH"/>
+        </w:rPr>
+        <w:t>url:</w:t>
+      </w:r>
+      <w:r>
+        <w:rPr>
+          <w:rFonts w:ascii="Consolas" w:eastAsia="Times New Roman" w:hAnsi="Consolas" w:cs="Times New Roman"/>
+          <w:color w:val="D4D4D4"/>
+          <w:sz w:val="21"/>
+          <w:szCs w:val="21"/>
+          <w:lang w:val="en-US" w:eastAsia="fr-CH"/>
+        </w:rPr>
+        <w:t xml:space="preserve"> </w:t>
+      </w:r>
+      <w:r>
+        <w:rPr>
+          <w:rFonts w:ascii="Consolas" w:eastAsia="Times New Roman" w:hAnsi="Consolas" w:cs="Times New Roman"/>
+          <w:color w:val="9CDCFE"/>
+          <w:sz w:val="21"/>
+          <w:szCs w:val="21"/>
+          <w:lang w:val="en-US" w:eastAsia="fr-CH"/>
+        </w:rPr>
+        <w:t>BASE_URL</w:t>
+      </w:r>
+      <w:r>
+        <w:rPr>
+          <w:rFonts w:ascii="Consolas" w:eastAsia="Times New Roman" w:hAnsi="Consolas" w:cs="Times New Roman"/>
+          <w:color w:val="D4D4D4"/>
+          <w:sz w:val="21"/>
+          <w:szCs w:val="21"/>
+          <w:lang w:val="en-US" w:eastAsia="fr-CH"/>
+        </w:rPr>
+        <w:t xml:space="preserve"> + </w:t>
+      </w:r>
+      <w:r>
+        <w:rPr>
+          <w:rFonts w:ascii="Consolas" w:eastAsia="Times New Roman" w:hAnsi="Consolas" w:cs="Times New Roman"/>
+          <w:color w:val="CE9178"/>
+          <w:sz w:val="21"/>
+          <w:szCs w:val="21"/>
+          <w:lang w:val="en-US" w:eastAsia="fr-CH"/>
+        </w:rPr>
+        <w:t>"</w:t>
+      </w:r>
+      <w:proofErr w:type="spellStart"/>
+      <w:r>
+        <w:rPr>
+          <w:rFonts w:ascii="Consolas" w:eastAsia="Times New Roman" w:hAnsi="Consolas" w:cs="Times New Roman"/>
+          <w:color w:val="CE9178"/>
+          <w:sz w:val="21"/>
+          <w:szCs w:val="21"/>
+          <w:lang w:val="en-US" w:eastAsia="fr-CH"/>
+        </w:rPr>
+        <w:t>getQuestions</w:t>
+      </w:r>
+      <w:proofErr w:type="spellEnd"/>
+      <w:r>
+        <w:rPr>
+          <w:rFonts w:ascii="Consolas" w:eastAsia="Times New Roman" w:hAnsi="Consolas" w:cs="Times New Roman"/>
+          <w:color w:val="CE9178"/>
+          <w:sz w:val="21"/>
+          <w:szCs w:val="21"/>
+          <w:lang w:val="en-US" w:eastAsia="fr-CH"/>
+        </w:rPr>
+        <w:t>"</w:t>
+      </w:r>
+      <w:r>
+        <w:rPr>
+          <w:rFonts w:ascii="Consolas" w:eastAsia="Times New Roman" w:hAnsi="Consolas" w:cs="Times New Roman"/>
+          <w:color w:val="D4D4D4"/>
+          <w:sz w:val="21"/>
+          <w:szCs w:val="21"/>
+          <w:lang w:val="en-US" w:eastAsia="fr-CH"/>
+        </w:rPr>
+        <w:t>,</w:t>
+      </w:r>
+    </w:p>
+    <w:p>
+      <w:pPr>
+        <w:shd w:val="clear" w:color="auto" w:fill="1E1E1E"/>
+        <w:spacing w:after="0" w:line="285" w:lineRule="atLeast"/>
+        <w:rPr>
+          <w:rFonts w:ascii="Consolas" w:eastAsia="Times New Roman" w:hAnsi="Consolas" w:cs="Times New Roman"/>
+          <w:color w:val="D4D4D4"/>
+          <w:sz w:val="21"/>
+          <w:szCs w:val="21"/>
+          <w:lang w:val="en-US" w:eastAsia="fr-CH"/>
+        </w:rPr>
+      </w:pPr>
+      <w:r>
+        <w:rPr>
+          <w:rFonts w:ascii="Consolas" w:eastAsia="Times New Roman" w:hAnsi="Consolas" w:cs="Times New Roman"/>
+          <w:color w:val="D4D4D4"/>
+          <w:sz w:val="21"/>
+          <w:szCs w:val="21"/>
+          <w:lang w:val="en-US" w:eastAsia="fr-CH"/>
+        </w:rPr>
+        <w:lastRenderedPageBreak/>
+        <w:t xml:space="preserve">    </w:t>
+      </w:r>
+      <w:proofErr w:type="spellStart"/>
+      <w:r>
+        <w:rPr>
+          <w:rFonts w:ascii="Consolas" w:eastAsia="Times New Roman" w:hAnsi="Consolas" w:cs="Times New Roman"/>
+          <w:color w:val="9CDCFE"/>
+          <w:sz w:val="21"/>
+          <w:szCs w:val="21"/>
+          <w:lang w:val="en-US" w:eastAsia="fr-CH"/>
+        </w:rPr>
+        <w:t>xhrFields</w:t>
+      </w:r>
+      <w:proofErr w:type="spellEnd"/>
+      <w:r>
+        <w:rPr>
+          <w:rFonts w:ascii="Consolas" w:eastAsia="Times New Roman" w:hAnsi="Consolas" w:cs="Times New Roman"/>
+          <w:color w:val="9CDCFE"/>
+          <w:sz w:val="21"/>
+          <w:szCs w:val="21"/>
+          <w:lang w:val="en-US" w:eastAsia="fr-CH"/>
+        </w:rPr>
+        <w:t>:</w:t>
+      </w:r>
+      <w:r>
+        <w:rPr>
+          <w:rFonts w:ascii="Consolas" w:eastAsia="Times New Roman" w:hAnsi="Consolas" w:cs="Times New Roman"/>
+          <w:color w:val="D4D4D4"/>
+          <w:sz w:val="21"/>
+          <w:szCs w:val="21"/>
+          <w:lang w:val="en-US" w:eastAsia="fr-CH"/>
+        </w:rPr>
+        <w:t xml:space="preserve"> {</w:t>
+      </w:r>
+    </w:p>
+    <w:p>
+      <w:pPr>
+        <w:shd w:val="clear" w:color="auto" w:fill="1E1E1E"/>
+        <w:spacing w:after="0" w:line="285" w:lineRule="atLeast"/>
+        <w:rPr>
+          <w:rFonts w:ascii="Consolas" w:eastAsia="Times New Roman" w:hAnsi="Consolas" w:cs="Times New Roman"/>
+          <w:color w:val="D4D4D4"/>
+          <w:sz w:val="21"/>
+          <w:szCs w:val="21"/>
+          <w:lang w:val="en-US" w:eastAsia="fr-CH"/>
+        </w:rPr>
+      </w:pPr>
+      <w:r>
+        <w:rPr>
+          <w:rFonts w:ascii="Consolas" w:eastAsia="Times New Roman" w:hAnsi="Consolas" w:cs="Times New Roman"/>
+          <w:color w:val="D4D4D4"/>
+          <w:sz w:val="21"/>
+          <w:szCs w:val="21"/>
+          <w:lang w:val="en-US" w:eastAsia="fr-CH"/>
+        </w:rPr>
+        <w:t xml:space="preserve">      </w:t>
+      </w:r>
+      <w:proofErr w:type="spellStart"/>
+      <w:r>
+        <w:rPr>
+          <w:rFonts w:ascii="Consolas" w:eastAsia="Times New Roman" w:hAnsi="Consolas" w:cs="Times New Roman"/>
+          <w:color w:val="9CDCFE"/>
+          <w:sz w:val="21"/>
+          <w:szCs w:val="21"/>
+          <w:lang w:val="en-US" w:eastAsia="fr-CH"/>
+        </w:rPr>
+        <w:t>wihtCredentials</w:t>
+      </w:r>
+      <w:proofErr w:type="spellEnd"/>
+      <w:r>
+        <w:rPr>
+          <w:rFonts w:ascii="Consolas" w:eastAsia="Times New Roman" w:hAnsi="Consolas" w:cs="Times New Roman"/>
+          <w:color w:val="9CDCFE"/>
+          <w:sz w:val="21"/>
+          <w:szCs w:val="21"/>
+          <w:lang w:val="en-US" w:eastAsia="fr-CH"/>
+        </w:rPr>
+        <w:t>:</w:t>
+      </w:r>
+      <w:r>
+        <w:rPr>
+          <w:rFonts w:ascii="Consolas" w:eastAsia="Times New Roman" w:hAnsi="Consolas" w:cs="Times New Roman"/>
+          <w:color w:val="D4D4D4"/>
+          <w:sz w:val="21"/>
+          <w:szCs w:val="21"/>
+          <w:lang w:val="en-US" w:eastAsia="fr-CH"/>
+        </w:rPr>
+        <w:t xml:space="preserve"> </w:t>
+      </w:r>
+      <w:r>
+        <w:rPr>
+          <w:rFonts w:ascii="Consolas" w:eastAsia="Times New Roman" w:hAnsi="Consolas" w:cs="Times New Roman"/>
+          <w:color w:val="569CD6"/>
+          <w:sz w:val="21"/>
+          <w:szCs w:val="21"/>
+          <w:lang w:val="en-US" w:eastAsia="fr-CH"/>
+        </w:rPr>
+        <w:t>true</w:t>
+      </w:r>
+    </w:p>
+    <w:p>
+      <w:pPr>
+        <w:shd w:val="clear" w:color="auto" w:fill="1E1E1E"/>
+        <w:spacing w:after="0" w:line="285" w:lineRule="atLeast"/>
+        <w:rPr>
+          <w:rFonts w:ascii="Consolas" w:eastAsia="Times New Roman" w:hAnsi="Consolas" w:cs="Times New Roman"/>
+          <w:color w:val="D4D4D4"/>
+          <w:sz w:val="21"/>
+          <w:szCs w:val="21"/>
+          <w:lang w:val="en-US" w:eastAsia="fr-CH"/>
+        </w:rPr>
+      </w:pPr>
+      <w:r>
+        <w:rPr>
+          <w:rFonts w:ascii="Consolas" w:eastAsia="Times New Roman" w:hAnsi="Consolas" w:cs="Times New Roman"/>
+          <w:color w:val="D4D4D4"/>
+          <w:sz w:val="21"/>
+          <w:szCs w:val="21"/>
+          <w:lang w:val="en-US" w:eastAsia="fr-CH"/>
+        </w:rPr>
+        <w:t>    },</w:t>
+      </w:r>
+    </w:p>
+    <w:p>
+      <w:pPr>
+        <w:shd w:val="clear" w:color="auto" w:fill="1E1E1E"/>
+        <w:spacing w:after="0" w:line="285" w:lineRule="atLeast"/>
+        <w:rPr>
+          <w:rFonts w:ascii="Consolas" w:eastAsia="Times New Roman" w:hAnsi="Consolas" w:cs="Times New Roman"/>
+          <w:color w:val="D4D4D4"/>
+          <w:sz w:val="21"/>
+          <w:szCs w:val="21"/>
+          <w:lang w:val="en-US" w:eastAsia="fr-CH"/>
+        </w:rPr>
+      </w:pPr>
+      <w:r>
+        <w:rPr>
+          <w:rFonts w:ascii="Consolas" w:eastAsia="Times New Roman" w:hAnsi="Consolas" w:cs="Times New Roman"/>
+          <w:color w:val="D4D4D4"/>
+          <w:sz w:val="21"/>
+          <w:szCs w:val="21"/>
+          <w:lang w:val="en-US" w:eastAsia="fr-CH"/>
+        </w:rPr>
+        <w:t xml:space="preserve">    </w:t>
+      </w:r>
+      <w:proofErr w:type="spellStart"/>
+      <w:r>
+        <w:rPr>
+          <w:rFonts w:ascii="Consolas" w:eastAsia="Times New Roman" w:hAnsi="Consolas" w:cs="Times New Roman"/>
+          <w:color w:val="9CDCFE"/>
+          <w:sz w:val="21"/>
+          <w:szCs w:val="21"/>
+          <w:lang w:val="en-US" w:eastAsia="fr-CH"/>
+        </w:rPr>
+        <w:t>xhrFields</w:t>
+      </w:r>
+      <w:proofErr w:type="spellEnd"/>
+      <w:r>
+        <w:rPr>
+          <w:rFonts w:ascii="Consolas" w:eastAsia="Times New Roman" w:hAnsi="Consolas" w:cs="Times New Roman"/>
+          <w:color w:val="9CDCFE"/>
+          <w:sz w:val="21"/>
+          <w:szCs w:val="21"/>
+          <w:lang w:val="en-US" w:eastAsia="fr-CH"/>
+        </w:rPr>
+        <w:t>:</w:t>
+      </w:r>
+      <w:r>
+        <w:rPr>
+          <w:rFonts w:ascii="Consolas" w:eastAsia="Times New Roman" w:hAnsi="Consolas" w:cs="Times New Roman"/>
+          <w:color w:val="D4D4D4"/>
+          <w:sz w:val="21"/>
+          <w:szCs w:val="21"/>
+          <w:lang w:val="en-US" w:eastAsia="fr-CH"/>
+        </w:rPr>
+        <w:t xml:space="preserve"> {</w:t>
+      </w:r>
+    </w:p>
+    <w:p>
+      <w:pPr>
+        <w:shd w:val="clear" w:color="auto" w:fill="1E1E1E"/>
+        <w:spacing w:after="0" w:line="285" w:lineRule="atLeast"/>
+        <w:rPr>
+          <w:rFonts w:ascii="Consolas" w:eastAsia="Times New Roman" w:hAnsi="Consolas" w:cs="Times New Roman"/>
+          <w:color w:val="D4D4D4"/>
+          <w:sz w:val="21"/>
+          <w:szCs w:val="21"/>
+          <w:lang w:val="en-US" w:eastAsia="fr-CH"/>
+        </w:rPr>
+      </w:pPr>
+      <w:r>
+        <w:rPr>
+          <w:rFonts w:ascii="Consolas" w:eastAsia="Times New Roman" w:hAnsi="Consolas" w:cs="Times New Roman"/>
+          <w:color w:val="D4D4D4"/>
+          <w:sz w:val="21"/>
+          <w:szCs w:val="21"/>
+          <w:lang w:val="en-US" w:eastAsia="fr-CH"/>
+        </w:rPr>
+        <w:t xml:space="preserve">      </w:t>
+      </w:r>
+      <w:proofErr w:type="spellStart"/>
+      <w:r>
+        <w:rPr>
+          <w:rFonts w:ascii="Consolas" w:eastAsia="Times New Roman" w:hAnsi="Consolas" w:cs="Times New Roman"/>
+          <w:color w:val="9CDCFE"/>
+          <w:sz w:val="21"/>
+          <w:szCs w:val="21"/>
+          <w:lang w:val="en-US" w:eastAsia="fr-CH"/>
+        </w:rPr>
+        <w:t>withCredentials</w:t>
+      </w:r>
+      <w:proofErr w:type="spellEnd"/>
+      <w:r>
+        <w:rPr>
+          <w:rFonts w:ascii="Consolas" w:eastAsia="Times New Roman" w:hAnsi="Consolas" w:cs="Times New Roman"/>
+          <w:color w:val="9CDCFE"/>
+          <w:sz w:val="21"/>
+          <w:szCs w:val="21"/>
+          <w:lang w:val="en-US" w:eastAsia="fr-CH"/>
+        </w:rPr>
+        <w:t>:</w:t>
+      </w:r>
+      <w:r>
+        <w:rPr>
+          <w:rFonts w:ascii="Consolas" w:eastAsia="Times New Roman" w:hAnsi="Consolas" w:cs="Times New Roman"/>
+          <w:color w:val="D4D4D4"/>
+          <w:sz w:val="21"/>
+          <w:szCs w:val="21"/>
+          <w:lang w:val="en-US" w:eastAsia="fr-CH"/>
+        </w:rPr>
+        <w:t xml:space="preserve"> </w:t>
+      </w:r>
+      <w:r>
+        <w:rPr>
+          <w:rFonts w:ascii="Consolas" w:eastAsia="Times New Roman" w:hAnsi="Consolas" w:cs="Times New Roman"/>
+          <w:color w:val="569CD6"/>
+          <w:sz w:val="21"/>
+          <w:szCs w:val="21"/>
+          <w:lang w:val="en-US" w:eastAsia="fr-CH"/>
+        </w:rPr>
+        <w:t>true</w:t>
+      </w:r>
+    </w:p>
+    <w:p>
+      <w:pPr>
+        <w:shd w:val="clear" w:color="auto" w:fill="1E1E1E"/>
+        <w:spacing w:after="0" w:line="285" w:lineRule="atLeast"/>
+        <w:rPr>
+          <w:rFonts w:ascii="Consolas" w:eastAsia="Times New Roman" w:hAnsi="Consolas" w:cs="Times New Roman"/>
+          <w:color w:val="D4D4D4"/>
+          <w:sz w:val="21"/>
+          <w:szCs w:val="21"/>
+          <w:lang w:eastAsia="fr-CH"/>
+        </w:rPr>
+      </w:pPr>
+      <w:r>
+        <w:rPr>
+          <w:rFonts w:ascii="Consolas" w:eastAsia="Times New Roman" w:hAnsi="Consolas" w:cs="Times New Roman"/>
+          <w:color w:val="D4D4D4"/>
+          <w:sz w:val="21"/>
+          <w:szCs w:val="21"/>
+          <w:lang w:val="en-US" w:eastAsia="fr-CH"/>
+        </w:rPr>
+        <w:t xml:space="preserve">    </w:t>
+      </w:r>
+      <w:r>
+        <w:rPr>
+          <w:rFonts w:ascii="Consolas" w:eastAsia="Times New Roman" w:hAnsi="Consolas" w:cs="Times New Roman"/>
+          <w:color w:val="D4D4D4"/>
+          <w:sz w:val="21"/>
+          <w:szCs w:val="21"/>
+          <w:lang w:eastAsia="fr-CH"/>
+        </w:rPr>
+        <w:t>},</w:t>
+      </w:r>
+    </w:p>
+    <w:p>
+      <w:pPr>
+        <w:shd w:val="clear" w:color="auto" w:fill="1E1E1E"/>
+        <w:spacing w:after="0" w:line="285" w:lineRule="atLeast"/>
+        <w:rPr>
+          <w:rFonts w:ascii="Consolas" w:eastAsia="Times New Roman" w:hAnsi="Consolas" w:cs="Times New Roman"/>
+          <w:color w:val="D4D4D4"/>
+          <w:sz w:val="21"/>
+          <w:szCs w:val="21"/>
+          <w:lang w:eastAsia="fr-CH"/>
+        </w:rPr>
+      </w:pPr>
+      <w:r>
+        <w:rPr>
+          <w:rFonts w:ascii="Consolas" w:eastAsia="Times New Roman" w:hAnsi="Consolas" w:cs="Times New Roman"/>
+          <w:color w:val="D4D4D4"/>
+          <w:sz w:val="21"/>
+          <w:szCs w:val="21"/>
+          <w:lang w:eastAsia="fr-CH"/>
+        </w:rPr>
+        <w:t xml:space="preserve">    </w:t>
+      </w:r>
+      <w:proofErr w:type="spellStart"/>
+      <w:proofErr w:type="gramStart"/>
+      <w:r>
+        <w:rPr>
+          <w:rFonts w:ascii="Consolas" w:eastAsia="Times New Roman" w:hAnsi="Consolas" w:cs="Times New Roman"/>
+          <w:color w:val="9CDCFE"/>
+          <w:sz w:val="21"/>
+          <w:szCs w:val="21"/>
+          <w:lang w:eastAsia="fr-CH"/>
+        </w:rPr>
+        <w:t>success</w:t>
+      </w:r>
+      <w:proofErr w:type="spellEnd"/>
+      <w:r>
+        <w:rPr>
+          <w:rFonts w:ascii="Consolas" w:eastAsia="Times New Roman" w:hAnsi="Consolas" w:cs="Times New Roman"/>
+          <w:color w:val="9CDCFE"/>
+          <w:sz w:val="21"/>
+          <w:szCs w:val="21"/>
+          <w:lang w:eastAsia="fr-CH"/>
+        </w:rPr>
+        <w:t>:</w:t>
+      </w:r>
+      <w:proofErr w:type="gramEnd"/>
+      <w:r>
+        <w:rPr>
+          <w:rFonts w:ascii="Consolas" w:eastAsia="Times New Roman" w:hAnsi="Consolas" w:cs="Times New Roman"/>
+          <w:color w:val="D4D4D4"/>
+          <w:sz w:val="21"/>
+          <w:szCs w:val="21"/>
+          <w:lang w:eastAsia="fr-CH"/>
+        </w:rPr>
+        <w:t xml:space="preserve"> </w:t>
+      </w:r>
+      <w:proofErr w:type="spellStart"/>
+      <w:r>
+        <w:rPr>
+          <w:rFonts w:ascii="Consolas" w:eastAsia="Times New Roman" w:hAnsi="Consolas" w:cs="Times New Roman"/>
+          <w:color w:val="9CDCFE"/>
+          <w:sz w:val="21"/>
+          <w:szCs w:val="21"/>
+          <w:lang w:eastAsia="fr-CH"/>
+        </w:rPr>
+        <w:t>successCallback</w:t>
+      </w:r>
+      <w:proofErr w:type="spellEnd"/>
+      <w:r>
+        <w:rPr>
+          <w:rFonts w:ascii="Consolas" w:eastAsia="Times New Roman" w:hAnsi="Consolas" w:cs="Times New Roman"/>
+          <w:color w:val="D4D4D4"/>
+          <w:sz w:val="21"/>
+          <w:szCs w:val="21"/>
+          <w:lang w:eastAsia="fr-CH"/>
+        </w:rPr>
+        <w:t>,</w:t>
+      </w:r>
+    </w:p>
+    <w:p>
+      <w:pPr>
+        <w:shd w:val="clear" w:color="auto" w:fill="1E1E1E"/>
+        <w:spacing w:after="0" w:line="285" w:lineRule="atLeast"/>
+        <w:rPr>
+          <w:rFonts w:ascii="Consolas" w:eastAsia="Times New Roman" w:hAnsi="Consolas" w:cs="Times New Roman"/>
+          <w:color w:val="D4D4D4"/>
+          <w:sz w:val="21"/>
+          <w:szCs w:val="21"/>
+          <w:lang w:eastAsia="fr-CH"/>
+        </w:rPr>
+      </w:pPr>
+      <w:r>
+        <w:rPr>
+          <w:rFonts w:ascii="Consolas" w:eastAsia="Times New Roman" w:hAnsi="Consolas" w:cs="Times New Roman"/>
+          <w:color w:val="D4D4D4"/>
+          <w:sz w:val="21"/>
+          <w:szCs w:val="21"/>
+          <w:lang w:eastAsia="fr-CH"/>
+        </w:rPr>
+        <w:t xml:space="preserve">    </w:t>
+      </w:r>
+      <w:proofErr w:type="spellStart"/>
+      <w:proofErr w:type="gramStart"/>
+      <w:r>
+        <w:rPr>
+          <w:rFonts w:ascii="Consolas" w:eastAsia="Times New Roman" w:hAnsi="Consolas" w:cs="Times New Roman"/>
+          <w:color w:val="9CDCFE"/>
+          <w:sz w:val="21"/>
+          <w:szCs w:val="21"/>
+          <w:lang w:eastAsia="fr-CH"/>
+        </w:rPr>
+        <w:t>error</w:t>
+      </w:r>
+      <w:proofErr w:type="spellEnd"/>
+      <w:r>
+        <w:rPr>
+          <w:rFonts w:ascii="Consolas" w:eastAsia="Times New Roman" w:hAnsi="Consolas" w:cs="Times New Roman"/>
+          <w:color w:val="9CDCFE"/>
+          <w:sz w:val="21"/>
+          <w:szCs w:val="21"/>
+          <w:lang w:eastAsia="fr-CH"/>
+        </w:rPr>
+        <w:t>:</w:t>
+      </w:r>
+      <w:proofErr w:type="gramEnd"/>
+      <w:r>
+        <w:rPr>
+          <w:rFonts w:ascii="Consolas" w:eastAsia="Times New Roman" w:hAnsi="Consolas" w:cs="Times New Roman"/>
+          <w:color w:val="D4D4D4"/>
+          <w:sz w:val="21"/>
+          <w:szCs w:val="21"/>
+          <w:lang w:eastAsia="fr-CH"/>
+        </w:rPr>
+        <w:t xml:space="preserve"> </w:t>
+      </w:r>
+      <w:proofErr w:type="spellStart"/>
+      <w:r>
+        <w:rPr>
+          <w:rFonts w:ascii="Consolas" w:eastAsia="Times New Roman" w:hAnsi="Consolas" w:cs="Times New Roman"/>
+          <w:color w:val="9CDCFE"/>
+          <w:sz w:val="21"/>
+          <w:szCs w:val="21"/>
+          <w:lang w:eastAsia="fr-CH"/>
+        </w:rPr>
+        <w:t>errorCallback</w:t>
+      </w:r>
+      <w:proofErr w:type="spellEnd"/>
+    </w:p>
+    <w:p>
+      <w:pPr>
+        <w:shd w:val="clear" w:color="auto" w:fill="1E1E1E"/>
+        <w:spacing w:after="0" w:line="285" w:lineRule="atLeast"/>
+        <w:rPr>
+          <w:rFonts w:ascii="Consolas" w:eastAsia="Times New Roman" w:hAnsi="Consolas" w:cs="Times New Roman"/>
+          <w:color w:val="D4D4D4"/>
+          <w:sz w:val="21"/>
+          <w:szCs w:val="21"/>
+          <w:lang w:eastAsia="fr-CH"/>
+        </w:rPr>
+      </w:pPr>
+      <w:r>
+        <w:rPr>
+          <w:rFonts w:ascii="Consolas" w:eastAsia="Times New Roman" w:hAnsi="Consolas" w:cs="Times New Roman"/>
+          <w:color w:val="D4D4D4"/>
+          <w:sz w:val="21"/>
+          <w:szCs w:val="21"/>
+          <w:lang w:eastAsia="fr-CH"/>
+        </w:rPr>
+        <w:t>  });</w:t>
+      </w:r>
+    </w:p>
+    <w:p>
+      <w:pPr>
+        <w:shd w:val="clear" w:color="auto" w:fill="1E1E1E"/>
+        <w:spacing w:after="0" w:line="285" w:lineRule="atLeast"/>
+        <w:rPr>
+          <w:rFonts w:ascii="Consolas" w:eastAsia="Times New Roman" w:hAnsi="Consolas" w:cs="Times New Roman"/>
+          <w:color w:val="D4D4D4"/>
+          <w:sz w:val="21"/>
+          <w:szCs w:val="21"/>
+          <w:lang w:eastAsia="fr-CH"/>
+        </w:rPr>
+      </w:pPr>
+      <w:r>
+        <w:rPr>
+          <w:rFonts w:ascii="Consolas" w:eastAsia="Times New Roman" w:hAnsi="Consolas" w:cs="Times New Roman"/>
+          <w:color w:val="D4D4D4"/>
+          <w:sz w:val="21"/>
+          <w:szCs w:val="21"/>
+          <w:lang w:eastAsia="fr-CH"/>
+        </w:rPr>
+        <w:t>}</w:t>
+      </w:r>
+    </w:p>
+    <w:p>
+      <w:pPr>
+        <w:pStyle w:val="TxtGauche"/>
+      </w:pPr>
+    </w:p>
+    <w:p>
+      <w:pPr>
+        <w:pStyle w:val="Titre4"/>
+      </w:pPr>
+      <w:bookmarkStart w:id="27" w:name="_Toc169868014"/>
+      <w:r>
+        <w:t>HTML</w:t>
+      </w:r>
+      <w:bookmarkEnd w:id="27"/>
+    </w:p>
+    <w:p>
+      <w:pPr>
+        <w:pStyle w:val="TxtGauche"/>
+      </w:pPr>
+      <w:r>
+        <w:t xml:space="preserve">Pour finir, voici le div ou est afficher les </w:t>
+      </w:r>
+      <w:proofErr w:type="gramStart"/>
+      <w:r>
+        <w:t>questions:</w:t>
+      </w:r>
+      <w:proofErr w:type="gramEnd"/>
+    </w:p>
+    <w:p>
+      <w:pPr>
+        <w:shd w:val="clear" w:color="auto" w:fill="1E1E1E"/>
+        <w:spacing w:after="0" w:line="285" w:lineRule="atLeast"/>
+        <w:rPr>
+          <w:rFonts w:ascii="Consolas" w:eastAsia="Times New Roman" w:hAnsi="Consolas" w:cs="Times New Roman"/>
+          <w:color w:val="D4D4D4"/>
+          <w:sz w:val="21"/>
+          <w:szCs w:val="21"/>
+          <w:lang w:eastAsia="fr-CH"/>
+        </w:rPr>
+      </w:pPr>
+      <w:r>
+        <w:rPr>
+          <w:rFonts w:ascii="Consolas" w:eastAsia="Times New Roman" w:hAnsi="Consolas" w:cs="Times New Roman"/>
+          <w:color w:val="808080"/>
+          <w:sz w:val="21"/>
+          <w:szCs w:val="21"/>
+          <w:lang w:eastAsia="fr-CH"/>
+        </w:rPr>
+        <w:t>&lt;</w:t>
+      </w:r>
+      <w:proofErr w:type="gramStart"/>
+      <w:r>
+        <w:rPr>
+          <w:rFonts w:ascii="Consolas" w:eastAsia="Times New Roman" w:hAnsi="Consolas" w:cs="Times New Roman"/>
+          <w:color w:val="569CD6"/>
+          <w:sz w:val="21"/>
+          <w:szCs w:val="21"/>
+          <w:lang w:eastAsia="fr-CH"/>
+        </w:rPr>
+        <w:t>div</w:t>
+      </w:r>
+      <w:proofErr w:type="gramEnd"/>
+      <w:r>
+        <w:rPr>
+          <w:rFonts w:ascii="Consolas" w:eastAsia="Times New Roman" w:hAnsi="Consolas" w:cs="Times New Roman"/>
+          <w:color w:val="D4D4D4"/>
+          <w:sz w:val="21"/>
+          <w:szCs w:val="21"/>
+          <w:lang w:eastAsia="fr-CH"/>
+        </w:rPr>
+        <w:t xml:space="preserve"> </w:t>
+      </w:r>
+      <w:r>
+        <w:rPr>
+          <w:rFonts w:ascii="Consolas" w:eastAsia="Times New Roman" w:hAnsi="Consolas" w:cs="Times New Roman"/>
+          <w:color w:val="9CDCFE"/>
+          <w:sz w:val="21"/>
+          <w:szCs w:val="21"/>
+          <w:lang w:eastAsia="fr-CH"/>
+        </w:rPr>
+        <w:t>id</w:t>
+      </w:r>
+      <w:r>
+        <w:rPr>
+          <w:rFonts w:ascii="Consolas" w:eastAsia="Times New Roman" w:hAnsi="Consolas" w:cs="Times New Roman"/>
+          <w:color w:val="D4D4D4"/>
+          <w:sz w:val="21"/>
+          <w:szCs w:val="21"/>
+          <w:lang w:eastAsia="fr-CH"/>
+        </w:rPr>
+        <w:t>=</w:t>
+      </w:r>
+      <w:r>
+        <w:rPr>
+          <w:rFonts w:ascii="Consolas" w:eastAsia="Times New Roman" w:hAnsi="Consolas" w:cs="Times New Roman"/>
+          <w:color w:val="CE9178"/>
+          <w:sz w:val="21"/>
+          <w:szCs w:val="21"/>
+          <w:lang w:eastAsia="fr-CH"/>
+        </w:rPr>
+        <w:t>"</w:t>
+      </w:r>
+      <w:proofErr w:type="spellStart"/>
+      <w:r>
+        <w:rPr>
+          <w:rFonts w:ascii="Consolas" w:eastAsia="Times New Roman" w:hAnsi="Consolas" w:cs="Times New Roman"/>
+          <w:color w:val="CE9178"/>
+          <w:sz w:val="21"/>
+          <w:szCs w:val="21"/>
+          <w:lang w:eastAsia="fr-CH"/>
+        </w:rPr>
+        <w:t>questionsList</w:t>
+      </w:r>
+      <w:proofErr w:type="spellEnd"/>
+      <w:r>
+        <w:rPr>
+          <w:rFonts w:ascii="Consolas" w:eastAsia="Times New Roman" w:hAnsi="Consolas" w:cs="Times New Roman"/>
+          <w:color w:val="CE9178"/>
+          <w:sz w:val="21"/>
+          <w:szCs w:val="21"/>
+          <w:lang w:eastAsia="fr-CH"/>
+        </w:rPr>
+        <w:t>"</w:t>
+      </w:r>
+      <w:r>
+        <w:rPr>
+          <w:rFonts w:ascii="Consolas" w:eastAsia="Times New Roman" w:hAnsi="Consolas" w:cs="Times New Roman"/>
+          <w:color w:val="808080"/>
+          <w:sz w:val="21"/>
+          <w:szCs w:val="21"/>
+          <w:lang w:eastAsia="fr-CH"/>
+        </w:rPr>
+        <w:t>&gt;</w:t>
+      </w:r>
+    </w:p>
+    <w:p>
+      <w:pPr>
+        <w:shd w:val="clear" w:color="auto" w:fill="1E1E1E"/>
+        <w:spacing w:after="0" w:line="285" w:lineRule="atLeast"/>
+        <w:rPr>
+          <w:rFonts w:ascii="Consolas" w:eastAsia="Times New Roman" w:hAnsi="Consolas" w:cs="Times New Roman"/>
+          <w:color w:val="D4D4D4"/>
+          <w:sz w:val="21"/>
+          <w:szCs w:val="21"/>
+          <w:lang w:eastAsia="fr-CH"/>
+        </w:rPr>
+      </w:pPr>
+      <w:r>
+        <w:rPr>
+          <w:rFonts w:ascii="Consolas" w:eastAsia="Times New Roman" w:hAnsi="Consolas" w:cs="Times New Roman"/>
+          <w:color w:val="D4D4D4"/>
+          <w:sz w:val="21"/>
+          <w:szCs w:val="21"/>
+          <w:lang w:eastAsia="fr-CH"/>
+        </w:rPr>
+        <w:t xml:space="preserve">                </w:t>
+      </w:r>
+      <w:proofErr w:type="gramStart"/>
+      <w:r>
+        <w:rPr>
+          <w:rFonts w:ascii="Consolas" w:eastAsia="Times New Roman" w:hAnsi="Consolas" w:cs="Times New Roman"/>
+          <w:color w:val="6A9955"/>
+          <w:sz w:val="21"/>
+          <w:szCs w:val="21"/>
+          <w:lang w:eastAsia="fr-CH"/>
+        </w:rPr>
+        <w:t>&lt;!--</w:t>
+      </w:r>
+      <w:proofErr w:type="gramEnd"/>
+      <w:r>
+        <w:rPr>
+          <w:rFonts w:ascii="Consolas" w:eastAsia="Times New Roman" w:hAnsi="Consolas" w:cs="Times New Roman"/>
+          <w:color w:val="6A9955"/>
+          <w:sz w:val="21"/>
+          <w:szCs w:val="21"/>
+          <w:lang w:eastAsia="fr-CH"/>
+        </w:rPr>
+        <w:t xml:space="preserve"> Les questions seront chargées ici --&gt;</w:t>
+      </w:r>
+    </w:p>
+    <w:p>
+      <w:pPr>
+        <w:shd w:val="clear" w:color="auto" w:fill="1E1E1E"/>
+        <w:spacing w:after="0" w:line="285" w:lineRule="atLeast"/>
+        <w:rPr>
+          <w:rFonts w:ascii="Consolas" w:eastAsia="Times New Roman" w:hAnsi="Consolas" w:cs="Times New Roman"/>
+          <w:color w:val="D4D4D4"/>
+          <w:sz w:val="21"/>
+          <w:szCs w:val="21"/>
+          <w:lang w:eastAsia="fr-CH"/>
+        </w:rPr>
+      </w:pPr>
+      <w:r>
+        <w:rPr>
+          <w:rFonts w:ascii="Consolas" w:eastAsia="Times New Roman" w:hAnsi="Consolas" w:cs="Times New Roman"/>
+          <w:color w:val="D4D4D4"/>
+          <w:sz w:val="21"/>
+          <w:szCs w:val="21"/>
+          <w:lang w:eastAsia="fr-CH"/>
+        </w:rPr>
+        <w:t xml:space="preserve">            </w:t>
+      </w:r>
+      <w:r>
+        <w:rPr>
+          <w:rFonts w:ascii="Consolas" w:eastAsia="Times New Roman" w:hAnsi="Consolas" w:cs="Times New Roman"/>
+          <w:color w:val="808080"/>
+          <w:sz w:val="21"/>
+          <w:szCs w:val="21"/>
+          <w:lang w:eastAsia="fr-CH"/>
+        </w:rPr>
+        <w:t>&lt;/</w:t>
+      </w:r>
+      <w:r>
+        <w:rPr>
+          <w:rFonts w:ascii="Consolas" w:eastAsia="Times New Roman" w:hAnsi="Consolas" w:cs="Times New Roman"/>
+          <w:color w:val="569CD6"/>
+          <w:sz w:val="21"/>
+          <w:szCs w:val="21"/>
+          <w:lang w:eastAsia="fr-CH"/>
+        </w:rPr>
+        <w:t>div</w:t>
+      </w:r>
+      <w:r>
+        <w:rPr>
+          <w:rFonts w:ascii="Consolas" w:eastAsia="Times New Roman" w:hAnsi="Consolas" w:cs="Times New Roman"/>
+          <w:color w:val="808080"/>
+          <w:sz w:val="21"/>
+          <w:szCs w:val="21"/>
+          <w:lang w:eastAsia="fr-CH"/>
+        </w:rPr>
+        <w:t>&gt;</w:t>
+      </w:r>
+    </w:p>
+    <w:p>
+      <w:pPr>
+        <w:pStyle w:val="TxtGauche"/>
+      </w:pPr>
     </w:p>
     <w:p>
       <w:pPr>
         <w:pStyle w:val="Titre1"/>
       </w:pPr>
-      <w:bookmarkStart w:id="25" w:name="_Toc165813913"/>
+      <w:bookmarkStart w:id="28" w:name="_Toc169868015"/>
       <w:r>
         <w:lastRenderedPageBreak/>
         <w:t>Implémentation de l'application &lt;API Gateway&gt;</w:t>
       </w:r>
-      <w:bookmarkEnd w:id="25"/>
+      <w:bookmarkEnd w:id="28"/>
     </w:p>
     <w:p>
       <w:pPr>
         <w:pStyle w:val="Titre2"/>
       </w:pPr>
-      <w:bookmarkStart w:id="26" w:name="_Toc165813914"/>
+      <w:bookmarkStart w:id="29" w:name="_Toc169868016"/>
       <w:r>
         <w:t xml:space="preserve">Une descente de code </w:t>
       </w:r>
@@ -26743,18 +30260,18 @@
       <w:r>
         <w:t>APIGateway</w:t>
       </w:r>
-      <w:bookmarkEnd w:id="26"/>
+      <w:bookmarkEnd w:id="29"/>
       <w:proofErr w:type="spellEnd"/>
     </w:p>
     <w:p>
       <w:pPr>
         <w:pStyle w:val="Titre3"/>
       </w:pPr>
-      <w:bookmarkStart w:id="27" w:name="_Toc165813915"/>
+      <w:bookmarkStart w:id="30" w:name="_Toc169868017"/>
       <w:r>
         <w:t>Service</w:t>
       </w:r>
-      <w:bookmarkEnd w:id="27"/>
+      <w:bookmarkEnd w:id="30"/>
     </w:p>
     <w:p>
       <w:pPr>
@@ -28179,11 +31696,11 @@
       <w:pPr>
         <w:pStyle w:val="Titre3"/>
       </w:pPr>
-      <w:bookmarkStart w:id="28" w:name="_Toc165813916"/>
+      <w:bookmarkStart w:id="31" w:name="_Toc169868018"/>
       <w:r>
         <w:t>Controller</w:t>
       </w:r>
-      <w:bookmarkEnd w:id="28"/>
+      <w:bookmarkEnd w:id="31"/>
     </w:p>
     <w:p>
       <w:pPr>
@@ -29511,12 +33028,12 @@
       <w:pPr>
         <w:pStyle w:val="Titre1"/>
       </w:pPr>
-      <w:bookmarkStart w:id="29" w:name="_Toc165813917"/>
+      <w:bookmarkStart w:id="32" w:name="_Toc169868019"/>
       <w:r>
         <w:lastRenderedPageBreak/>
         <w:t>Implémentation des applications &lt;API élève1&gt;</w:t>
       </w:r>
-      <w:bookmarkEnd w:id="29"/>
+      <w:bookmarkEnd w:id="32"/>
       <w:r>
         <w:t xml:space="preserve"> </w:t>
       </w:r>
@@ -29528,21 +33045,21 @@
       <w:r>
         <w:tab/>
       </w:r>
-      <w:bookmarkStart w:id="30" w:name="_Toc165813918"/>
+      <w:bookmarkStart w:id="33" w:name="_Toc169868020"/>
       <w:r>
         <w:t>Une descente de code de l'API REST</w:t>
       </w:r>
-      <w:bookmarkEnd w:id="30"/>
+      <w:bookmarkEnd w:id="33"/>
     </w:p>
     <w:p>
       <w:pPr>
         <w:pStyle w:val="Titre3"/>
       </w:pPr>
-      <w:bookmarkStart w:id="31" w:name="_Toc165813919"/>
+      <w:bookmarkStart w:id="34" w:name="_Toc169868021"/>
       <w:r>
         <w:t>Service</w:t>
       </w:r>
-      <w:bookmarkEnd w:id="31"/>
+      <w:bookmarkEnd w:id="34"/>
     </w:p>
     <w:p>
       <w:pPr>
@@ -30998,11 +34515,11 @@
       <w:pPr>
         <w:pStyle w:val="Titre3"/>
       </w:pPr>
-      <w:bookmarkStart w:id="32" w:name="_Toc165813920"/>
+      <w:bookmarkStart w:id="35" w:name="_Toc169868022"/>
       <w:r>
         <w:t>Controller</w:t>
       </w:r>
-      <w:bookmarkEnd w:id="32"/>
+      <w:bookmarkEnd w:id="35"/>
     </w:p>
     <w:p>
       <w:pPr>
@@ -31209,7 +34726,7 @@
           <w:color w:val="CCCCCC"/>
           <w:sz w:val="21"/>
           <w:szCs w:val="21"/>
-          <w:lang w:eastAsia="fr-CH"/>
+          <w:lang w:val="en-US" w:eastAsia="fr-CH"/>
         </w:rPr>
       </w:pPr>
       <w:r>
@@ -31222,70 +34739,80 @@
         </w:rPr>
         <w:t xml:space="preserve">        </w:t>
       </w:r>
+      <w:r>
+        <w:rPr>
+          <w:rFonts w:ascii="Consolas" w:eastAsia="Times New Roman" w:hAnsi="Consolas" w:cs="Times New Roman"/>
+          <w:color w:val="C586C0"/>
+          <w:sz w:val="21"/>
+          <w:szCs w:val="21"/>
+          <w:lang w:val="en-US" w:eastAsia="fr-CH"/>
+        </w:rPr>
+        <w:t>return</w:t>
+      </w:r>
+      <w:r>
+        <w:rPr>
+          <w:rFonts w:ascii="Consolas" w:eastAsia="Times New Roman" w:hAnsi="Consolas" w:cs="Times New Roman"/>
+          <w:color w:val="CCCCCC"/>
+          <w:sz w:val="21"/>
+          <w:szCs w:val="21"/>
+          <w:lang w:val="en-US" w:eastAsia="fr-CH"/>
+        </w:rPr>
+        <w:t xml:space="preserve"> </w:t>
+      </w:r>
+      <w:proofErr w:type="spellStart"/>
+      <w:r>
+        <w:rPr>
+          <w:rFonts w:ascii="Consolas" w:eastAsia="Times New Roman" w:hAnsi="Consolas" w:cs="Times New Roman"/>
+          <w:color w:val="4FC1FF"/>
+          <w:sz w:val="21"/>
+          <w:szCs w:val="21"/>
+          <w:lang w:val="en-US" w:eastAsia="fr-CH"/>
+        </w:rPr>
+        <w:t>reponseService</w:t>
+      </w:r>
+      <w:r>
+        <w:rPr>
+          <w:rFonts w:ascii="Consolas" w:eastAsia="Times New Roman" w:hAnsi="Consolas" w:cs="Times New Roman"/>
+          <w:color w:val="CCCCCC"/>
+          <w:sz w:val="21"/>
+          <w:szCs w:val="21"/>
+          <w:lang w:val="en-US" w:eastAsia="fr-CH"/>
+        </w:rPr>
+        <w:t>.</w:t>
+      </w:r>
+      <w:r>
+        <w:rPr>
+          <w:rFonts w:ascii="Consolas" w:eastAsia="Times New Roman" w:hAnsi="Consolas" w:cs="Times New Roman"/>
+          <w:color w:val="DCDCAA"/>
+          <w:sz w:val="21"/>
+          <w:szCs w:val="21"/>
+          <w:lang w:val="en-US" w:eastAsia="fr-CH"/>
+        </w:rPr>
+        <w:t>getAllQuestions</w:t>
+      </w:r>
+      <w:proofErr w:type="spellEnd"/>
+      <w:r>
+        <w:rPr>
+          <w:rFonts w:ascii="Consolas" w:eastAsia="Times New Roman" w:hAnsi="Consolas" w:cs="Times New Roman"/>
+          <w:color w:val="CCCCCC"/>
+          <w:sz w:val="21"/>
+          <w:szCs w:val="21"/>
+          <w:lang w:val="en-US" w:eastAsia="fr-CH"/>
+        </w:rPr>
+        <w:t>(</w:t>
+      </w:r>
       <w:proofErr w:type="gramStart"/>
       <w:r>
         <w:rPr>
           <w:rFonts w:ascii="Consolas" w:eastAsia="Times New Roman" w:hAnsi="Consolas" w:cs="Times New Roman"/>
-          <w:color w:val="C586C0"/>
-          <w:sz w:val="21"/>
-          <w:szCs w:val="21"/>
-          <w:lang w:eastAsia="fr-CH"/>
-        </w:rPr>
-        <w:t>return</w:t>
+          <w:color w:val="CCCCCC"/>
+          <w:sz w:val="21"/>
+          <w:szCs w:val="21"/>
+          <w:lang w:val="en-US" w:eastAsia="fr-CH"/>
+        </w:rPr>
+        <w:t>);</w:t>
       </w:r>
       <w:proofErr w:type="gramEnd"/>
-      <w:r>
-        <w:rPr>
-          <w:rFonts w:ascii="Consolas" w:eastAsia="Times New Roman" w:hAnsi="Consolas" w:cs="Times New Roman"/>
-          <w:color w:val="CCCCCC"/>
-          <w:sz w:val="21"/>
-          <w:szCs w:val="21"/>
-          <w:lang w:eastAsia="fr-CH"/>
-        </w:rPr>
-        <w:t xml:space="preserve"> </w:t>
-      </w:r>
-      <w:proofErr w:type="spellStart"/>
-      <w:r>
-        <w:rPr>
-          <w:rFonts w:ascii="Consolas" w:eastAsia="Times New Roman" w:hAnsi="Consolas" w:cs="Times New Roman"/>
-          <w:color w:val="4FC1FF"/>
-          <w:sz w:val="21"/>
-          <w:szCs w:val="21"/>
-          <w:lang w:eastAsia="fr-CH"/>
-        </w:rPr>
-        <w:t>reponseService</w:t>
-      </w:r>
-      <w:r>
-        <w:rPr>
-          <w:rFonts w:ascii="Consolas" w:eastAsia="Times New Roman" w:hAnsi="Consolas" w:cs="Times New Roman"/>
-          <w:color w:val="CCCCCC"/>
-          <w:sz w:val="21"/>
-          <w:szCs w:val="21"/>
-          <w:lang w:eastAsia="fr-CH"/>
-        </w:rPr>
-        <w:t>.</w:t>
-      </w:r>
-      <w:r>
-        <w:rPr>
-          <w:rFonts w:ascii="Consolas" w:eastAsia="Times New Roman" w:hAnsi="Consolas" w:cs="Times New Roman"/>
-          <w:color w:val="DCDCAA"/>
-          <w:sz w:val="21"/>
-          <w:szCs w:val="21"/>
-          <w:lang w:eastAsia="fr-CH"/>
-        </w:rPr>
-        <w:t>getAllQuestions</w:t>
-      </w:r>
-      <w:proofErr w:type="spellEnd"/>
-      <w:r>
-        <w:rPr>
-          <w:rFonts w:ascii="Consolas" w:eastAsia="Times New Roman" w:hAnsi="Consolas" w:cs="Times New Roman"/>
-          <w:color w:val="CCCCCC"/>
-          <w:sz w:val="21"/>
-          <w:szCs w:val="21"/>
-          <w:lang w:eastAsia="fr-CH"/>
-        </w:rPr>
-        <w:t>();</w:t>
-      </w:r>
     </w:p>
     <w:p>
       <w:pPr>
@@ -31305,7 +34832,7 @@
           <w:color w:val="CCCCCC"/>
           <w:sz w:val="21"/>
           <w:szCs w:val="21"/>
-          <w:lang w:eastAsia="fr-CH"/>
+          <w:lang w:val="en-US" w:eastAsia="fr-CH"/>
         </w:rPr>
         <w:t xml:space="preserve">    </w:t>
       </w:r>
@@ -31358,18 +34885,18 @@
       <w:pPr>
         <w:pStyle w:val="Titre1"/>
       </w:pPr>
-      <w:bookmarkStart w:id="33" w:name="_Toc165813921"/>
+      <w:bookmarkStart w:id="36" w:name="_Toc169868023"/>
       <w:r>
         <w:lastRenderedPageBreak/>
         <w:t>Hébergement</w:t>
       </w:r>
-      <w:bookmarkEnd w:id="33"/>
+      <w:bookmarkEnd w:id="36"/>
     </w:p>
     <w:p>
       <w:pPr>
         <w:pStyle w:val="Titre2"/>
       </w:pPr>
-      <w:bookmarkStart w:id="34" w:name="_Toc165813922"/>
+      <w:bookmarkStart w:id="37" w:name="_Toc169868024"/>
       <w:r>
         <w:t>H</w:t>
       </w:r>
@@ -31379,7 +34906,7 @@
       <w:r>
         <w:t>berger API et DB</w:t>
       </w:r>
-      <w:bookmarkEnd w:id="34"/>
+      <w:bookmarkEnd w:id="37"/>
     </w:p>
     <w:p>
       <w:pPr>
@@ -31993,14 +35520,14 @@
           <w:lang w:val="en-US"/>
         </w:rPr>
       </w:pPr>
-      <w:bookmarkStart w:id="35" w:name="_Toc165813923"/>
+      <w:bookmarkStart w:id="38" w:name="_Toc169868025"/>
       <w:r>
         <w:rPr>
           <w:lang w:val="en-US"/>
         </w:rPr>
         <w:t>Infrastructure en local</w:t>
       </w:r>
-      <w:bookmarkEnd w:id="35"/>
+      <w:bookmarkEnd w:id="38"/>
     </w:p>
     <w:p>
       <w:pPr>
@@ -32237,12 +35764,12 @@
       <w:pPr>
         <w:pStyle w:val="Titre1"/>
       </w:pPr>
-      <w:bookmarkStart w:id="36" w:name="_Toc165813924"/>
+      <w:bookmarkStart w:id="39" w:name="_Toc169868026"/>
       <w:r>
         <w:lastRenderedPageBreak/>
         <w:t>Installation du projet complet avec les 5 applications</w:t>
       </w:r>
-      <w:bookmarkEnd w:id="36"/>
+      <w:bookmarkEnd w:id="39"/>
     </w:p>
     <w:p>
       <w:pPr>
@@ -32309,12 +35836,12 @@
       <w:pPr>
         <w:pStyle w:val="Titre1"/>
       </w:pPr>
-      <w:bookmarkStart w:id="37" w:name="_Toc165813925"/>
+      <w:bookmarkStart w:id="40" w:name="_Toc169868027"/>
       <w:r>
         <w:lastRenderedPageBreak/>
         <w:t>Tests de fonctionnement du projet</w:t>
       </w:r>
-      <w:bookmarkEnd w:id="37"/>
+      <w:bookmarkEnd w:id="40"/>
     </w:p>
     <w:p>
       <w:pPr>
@@ -32473,25 +36000,25 @@
           <w:numId w:val="33"/>
         </w:numPr>
       </w:pPr>
-      <w:bookmarkStart w:id="38" w:name="_Toc165813926"/>
+      <w:bookmarkStart w:id="41" w:name="_Toc169868028"/>
       <w:r>
         <w:lastRenderedPageBreak/>
         <w:t>Auto-évaluation et conclusion</w:t>
       </w:r>
-      <w:bookmarkEnd w:id="38"/>
+      <w:bookmarkEnd w:id="41"/>
     </w:p>
     <w:p>
       <w:pPr>
         <w:pStyle w:val="Titre2"/>
       </w:pPr>
-      <w:bookmarkStart w:id="39" w:name="_Toc165813927"/>
+      <w:bookmarkStart w:id="42" w:name="_Toc169868029"/>
       <w:r>
         <w:t xml:space="preserve">Auto-évaluation et conclusion de </w:t>
       </w:r>
       <w:r>
         <w:t>Nael</w:t>
       </w:r>
-      <w:bookmarkEnd w:id="39"/>
+      <w:bookmarkEnd w:id="42"/>
     </w:p>
     <w:p>
       <w:pPr>
@@ -32633,21 +36160,11 @@
     <w:r>
       <w:t>/</w:t>
     </w:r>
-    <w:r>
-      <w:fldChar w:fldCharType="begin"/>
-    </w:r>
-    <w:r>
-      <w:instrText xml:space="preserve"> NUMPAGES   \* MERGEFORMAT </w:instrText>
-    </w:r>
-    <w:r>
-      <w:fldChar w:fldCharType="separate"/>
-    </w:r>
-    <w:r>
-      <w:t>2</w:t>
-    </w:r>
-    <w:r>
-      <w:fldChar w:fldCharType="end"/>
-    </w:r>
+    <w:fldSimple w:instr=" NUMPAGES   \* MERGEFORMAT ">
+      <w:r>
+        <w:t>2</w:t>
+      </w:r>
+    </w:fldSimple>
   </w:p>
 </w:ftr>
 </file>
@@ -32708,27 +36225,14 @@
         <w:tab w:val="left" w:pos="7938"/>
       </w:tabs>
     </w:pPr>
-    <w:r>
-      <w:fldChar w:fldCharType="begin"/>
-    </w:r>
-    <w:r>
-      <w:instrText xml:space="preserve"> STYLEREF  "Titre 1"  \* MERGEFORMAT </w:instrText>
-    </w:r>
-    <w:r>
-      <w:fldChar w:fldCharType="separate"/>
-    </w:r>
-    <w:r>
-      <w:rPr>
-        <w:noProof/>
-      </w:rPr>
-      <w:t>Implémentation des applications &lt;Le client Ap1&gt;</w:t>
-    </w:r>
-    <w:r>
-      <w:rPr>
-        <w:noProof/>
-      </w:rPr>
-      <w:fldChar w:fldCharType="end"/>
-    </w:r>
+    <w:fldSimple w:instr=" STYLEREF  &quot;Titre 1&quot;  \* MERGEFORMAT ">
+      <w:r>
+        <w:rPr>
+          <w:noProof/>
+        </w:rPr>
+        <w:t>Projet</w:t>
+      </w:r>
+    </w:fldSimple>
     <w:r>
       <w:tab/>
     </w:r>
@@ -36688,9 +40192,11 @@
     <w:rsid w:val="0002527A"/>
     <w:rsid w:val="00125865"/>
     <w:rsid w:val="00207B74"/>
+    <w:rsid w:val="003542A5"/>
     <w:rsid w:val="005250E1"/>
     <w:rsid w:val="007B7A74"/>
     <w:rsid w:val="007E3B75"/>
+    <w:rsid w:val="00811A81"/>
     <w:rsid w:val="008126D0"/>
     <w:rsid w:val="008C700B"/>
     <w:rsid w:val="00AA32E7"/>
